--- a/week04_ciphers/labs/csn09112_lab03.docx
+++ b/week04_ciphers/labs/csn09112_lab03.docx
@@ -1,6 +1,6 @@
 
 <file path=word/document.xml><?xml version="1.0" encoding="utf-8"?>
-<w:document xmlns:wpc="http://schemas.microsoft.com/office/word/2010/wordprocessingCanvas" xmlns:mo="http://schemas.microsoft.com/office/mac/office/2008/main" xmlns:mc="http://schemas.openxmlformats.org/markup-compatibility/2006" xmlns:mv="urn:schemas-microsoft-com:mac:vml" xmlns:o="urn:schemas-microsoft-com:office:office" xmlns:r="http://schemas.openxmlformats.org/officeDocument/2006/relationships" xmlns:m="http://schemas.openxmlformats.org/officeDocument/2006/math" xmlns:v="urn:schemas-microsoft-com:vml" xmlns:wp14="http://schemas.microsoft.com/office/word/2010/wordprocessingDrawing" xmlns:wp="http://schemas.openxmlformats.org/drawingml/2006/wordprocessingDrawing" xmlns:w10="urn:schemas-microsoft-com:office:word" xmlns:w="http://schemas.openxmlformats.org/wordprocessingml/2006/main" xmlns:w14="http://schemas.microsoft.com/office/word/2010/wordml" xmlns:w15="http://schemas.microsoft.com/office/word/2012/wordml" xmlns:wpg="http://schemas.microsoft.com/office/word/2010/wordprocessingGroup" xmlns:wpi="http://schemas.microsoft.com/office/word/2010/wordprocessingInk" xmlns:wne="http://schemas.microsoft.com/office/word/2006/wordml" xmlns:wps="http://schemas.microsoft.com/office/word/2010/wordprocessingShape" mc:Ignorable="w14 w15 wp14">
+<w:document xmlns:wpc="http://schemas.microsoft.com/office/word/2010/wordprocessingCanvas" xmlns:cx="http://schemas.microsoft.com/office/drawing/2014/chartex" xmlns:cx1="http://schemas.microsoft.com/office/drawing/2015/9/8/chartex" xmlns:cx2="http://schemas.microsoft.com/office/drawing/2015/10/21/chartex" xmlns:cx3="http://schemas.microsoft.com/office/drawing/2016/5/9/chartex" xmlns:cx4="http://schemas.microsoft.com/office/drawing/2016/5/10/chartex" xmlns:cx5="http://schemas.microsoft.com/office/drawing/2016/5/11/chartex" xmlns:cx6="http://schemas.microsoft.com/office/drawing/2016/5/12/chartex" xmlns:cx7="http://schemas.microsoft.com/office/drawing/2016/5/13/chartex" xmlns:cx8="http://schemas.microsoft.com/office/drawing/2016/5/14/chartex" xmlns:mc="http://schemas.openxmlformats.org/markup-compatibility/2006" xmlns:aink="http://schemas.microsoft.com/office/drawing/2016/ink" xmlns:am3d="http://schemas.microsoft.com/office/drawing/2017/model3d" xmlns:o="urn:schemas-microsoft-com:office:office" xmlns:r="http://schemas.openxmlformats.org/officeDocument/2006/relationships" xmlns:m="http://schemas.openxmlformats.org/officeDocument/2006/math" xmlns:v="urn:schemas-microsoft-com:vml" xmlns:wp14="http://schemas.microsoft.com/office/word/2010/wordprocessingDrawing" xmlns:wp="http://schemas.openxmlformats.org/drawingml/2006/wordprocessingDrawing" xmlns:w10="urn:schemas-microsoft-com:office:word" xmlns:w="http://schemas.openxmlformats.org/wordprocessingml/2006/main" xmlns:w14="http://schemas.microsoft.com/office/word/2010/wordml" xmlns:w15="http://schemas.microsoft.com/office/word/2012/wordml" xmlns:w16cid="http://schemas.microsoft.com/office/word/2016/wordml/cid" xmlns:w16se="http://schemas.microsoft.com/office/word/2015/wordml/symex" xmlns:wpg="http://schemas.microsoft.com/office/word/2010/wordprocessingGroup" xmlns:wpi="http://schemas.microsoft.com/office/word/2010/wordprocessingInk" xmlns:wne="http://schemas.microsoft.com/office/word/2006/wordml" xmlns:wps="http://schemas.microsoft.com/office/word/2010/wordprocessingShape" mc:Ignorable="w14 w15 w16se w16cid wp14">
   <w:body>
     <w:p>
       <w:pPr>
@@ -95,20 +95,31 @@
         </w:rPr>
         <w:t xml:space="preserve"> </w:t>
       </w:r>
+      <w:proofErr w:type="spellStart"/>
       <w:r>
         <w:rPr>
           <w:b/>
           <w:lang w:val="en-US" w:eastAsia="en-US"/>
         </w:rPr>
-        <w:t xml:space="preserve">MyBank </w:t>
-      </w:r>
+        <w:t>MyBank</w:t>
+      </w:r>
+      <w:proofErr w:type="spellEnd"/>
       <w:r>
         <w:rPr>
           <w:b/>
           <w:lang w:val="en-US" w:eastAsia="en-US"/>
         </w:rPr>
+        <w:t xml:space="preserve"> </w:t>
+      </w:r>
+      <w:proofErr w:type="spellStart"/>
+      <w:r>
+        <w:rPr>
+          <w:b/>
+          <w:lang w:val="en-US" w:eastAsia="en-US"/>
+        </w:rPr>
         <w:t>Incorp</w:t>
       </w:r>
+      <w:proofErr w:type="spellEnd"/>
       <w:r>
         <w:rPr>
           <w:lang w:val="en-US" w:eastAsia="en-US"/>
@@ -157,12 +168,14 @@
         </w:rPr>
         <w:t xml:space="preserve">) which you can access from the </w:t>
       </w:r>
+      <w:proofErr w:type="spellStart"/>
       <w:r>
         <w:rPr>
           <w:lang w:val="en-US" w:eastAsia="en-US"/>
         </w:rPr>
         <w:t>vSoC</w:t>
       </w:r>
+      <w:proofErr w:type="spellEnd"/>
       <w:r>
         <w:rPr>
           <w:lang w:val="en-US" w:eastAsia="en-US"/>
@@ -179,7 +192,21 @@
         <w:rPr>
           <w:lang w:val="en-US" w:eastAsia="en-US"/>
         </w:rPr>
-        <w:t xml:space="preserve">.napier.ac.uk). Table 1 outlines your challenges and how you might achieve them. You have a pfSense firewall, a Linux host, and a Windows host to achieve your objectives. </w:t>
+        <w:t xml:space="preserve">.napier.ac.uk). Table 1 outlines your challenges and how you might achieve them. You have a </w:t>
+      </w:r>
+      <w:proofErr w:type="spellStart"/>
+      <w:r>
+        <w:rPr>
+          <w:lang w:val="en-US" w:eastAsia="en-US"/>
+        </w:rPr>
+        <w:t>pfSense</w:t>
+      </w:r>
+      <w:proofErr w:type="spellEnd"/>
+      <w:r>
+        <w:rPr>
+          <w:lang w:val="en-US" w:eastAsia="en-US"/>
+        </w:rPr>
+        <w:t xml:space="preserve"> firewall, a Linux host, and a Windows host to achieve your objectives. </w:t>
       </w:r>
     </w:p>
     <w:p>
@@ -747,11 +774,19 @@
                 <w:lang w:val="en-US" w:eastAsia="en-US"/>
               </w:rPr>
             </w:pPr>
+            <w:proofErr w:type="gramStart"/>
             <w:r>
               <w:rPr>
                 <w:lang w:val="en-US" w:eastAsia="en-US"/>
               </w:rPr>
-              <w:t xml:space="preserve">You setup 1:1 NAT on the host in your DMZ, and map it to an address on the </w:t>
+              <w:t>You</w:t>
+            </w:r>
+            <w:proofErr w:type="gramEnd"/>
+            <w:r>
+              <w:rPr>
+                <w:lang w:val="en-US" w:eastAsia="en-US"/>
+              </w:rPr>
+              <w:t xml:space="preserve"> setup 1:1 NAT on the host in your DMZ, and map it to an address on the </w:t>
             </w:r>
             <w:r>
               <w:rPr>
@@ -887,7 +922,21 @@
               <w:rPr>
                 <w:lang w:val="en-US" w:eastAsia="en-US"/>
               </w:rPr>
-              <w:t>/24 network, and discover the gateways.</w:t>
+              <w:t xml:space="preserve">/24 </w:t>
+            </w:r>
+            <w:proofErr w:type="gramStart"/>
+            <w:r>
+              <w:rPr>
+                <w:lang w:val="en-US" w:eastAsia="en-US"/>
+              </w:rPr>
+              <w:t>network, and</w:t>
+            </w:r>
+            <w:proofErr w:type="gramEnd"/>
+            <w:r>
+              <w:rPr>
+                <w:lang w:val="en-US" w:eastAsia="en-US"/>
+              </w:rPr>
+              <w:t xml:space="preserve"> discover the gateways.</w:t>
             </w:r>
           </w:p>
           <w:p>
@@ -1140,13 +1189,27 @@
         <w:rPr>
           <w:lang w:val="en-US"/>
         </w:rPr>
-        <w:t>In this lab we will connect multiple firewalls to the main gat</w:t>
-      </w:r>
-      <w:r>
-        <w:rPr>
-          <w:lang w:val="en-US"/>
-        </w:rPr>
-        <w:t>eway, and be able to complete the challenges in Table 1.</w:t>
+        <w:t xml:space="preserve">In this lab we will connect multiple firewalls to the main </w:t>
+      </w:r>
+      <w:proofErr w:type="gramStart"/>
+      <w:r>
+        <w:rPr>
+          <w:lang w:val="en-US"/>
+        </w:rPr>
+        <w:t>gat</w:t>
+      </w:r>
+      <w:r>
+        <w:rPr>
+          <w:lang w:val="en-US"/>
+        </w:rPr>
+        <w:t>eway, and</w:t>
+      </w:r>
+      <w:proofErr w:type="gramEnd"/>
+      <w:r>
+        <w:rPr>
+          <w:lang w:val="en-US"/>
+        </w:rPr>
+        <w:t xml:space="preserve"> be able to complete the challenges in Table 1.</w:t>
       </w:r>
       <w:r>
         <w:rPr>
@@ -1329,14 +1392,9 @@
       <w:r>
         <w:t xml:space="preserve"> </w:t>
       </w:r>
-      <w:hyperlink r:id="rId10" w:history="1">
-        <w:r>
-          <w:rPr>
-            <w:rStyle w:val="Hyperlink"/>
-          </w:rPr>
-          <w:t>http://www.youtube.com/watch?v=d4a0bDhlyvI</w:t>
-        </w:r>
-      </w:hyperlink>
+      <w:r>
+        <w:t>https://youtu.be/d4a0bDhlyvI</w:t>
+      </w:r>
     </w:p>
     <w:p>
       <w:pPr>
@@ -1367,9 +1425,11 @@
       <w:r>
         <w:t xml:space="preserve"> </w:t>
       </w:r>
+      <w:proofErr w:type="spellStart"/>
       <w:r>
         <w:t>vSoC</w:t>
       </w:r>
+      <w:proofErr w:type="spellEnd"/>
       <w:r>
         <w:t xml:space="preserve"> (</w:t>
       </w:r>
@@ -1435,7 +1495,7 @@
                     <pic:cNvPicPr/>
                   </pic:nvPicPr>
                   <pic:blipFill>
-                    <a:blip r:embed="rId11"/>
+                    <a:blip r:embed="rId10"/>
                     <a:stretch>
                       <a:fillRect/>
                     </a:stretch>
@@ -1511,7 +1571,15 @@
         <w:t>g</w:t>
       </w:r>
       <w:r>
-        <w:t xml:space="preserve"> folder, and select the firewall for </w:t>
+        <w:t xml:space="preserve"> </w:t>
+      </w:r>
+      <w:proofErr w:type="gramStart"/>
+      <w:r>
+        <w:t>folder, and</w:t>
+      </w:r>
+      <w:proofErr w:type="gramEnd"/>
+      <w:r>
+        <w:t xml:space="preserve"> select the firewall for </w:t>
       </w:r>
       <w:r>
         <w:t xml:space="preserve">your </w:t>
@@ -1592,7 +1660,21 @@
         <w:rPr>
           <w:lang w:val="en-US"/>
         </w:rPr>
-        <w:t>Boot your firewall, and say no to setting up VLANs.</w:t>
+        <w:t xml:space="preserve">Boot your </w:t>
+      </w:r>
+      <w:proofErr w:type="gramStart"/>
+      <w:r>
+        <w:rPr>
+          <w:lang w:val="en-US"/>
+        </w:rPr>
+        <w:t>firewall, and</w:t>
+      </w:r>
+      <w:proofErr w:type="gramEnd"/>
+      <w:r>
+        <w:rPr>
+          <w:lang w:val="en-US"/>
+        </w:rPr>
+        <w:t xml:space="preserve"> say no to setting up VLANs.</w:t>
       </w:r>
     </w:p>
     <w:p>
@@ -1655,6 +1737,8 @@
         </w:rPr>
         <w:t>Check that you have been granted an IP address on the WAN (em0) port. What address is it:</w:t>
       </w:r>
+      <w:bookmarkStart w:id="0" w:name="_GoBack"/>
+      <w:bookmarkEnd w:id="0"/>
     </w:p>
     <w:p>
       <w:pPr>
@@ -2033,6 +2117,7 @@
           <w:lang w:val="en-US"/>
         </w:rPr>
       </w:pPr>
+      <w:proofErr w:type="spellStart"/>
       <w:r>
         <w:rPr>
           <w:rFonts w:ascii="Lucida Console" w:hAnsi="Lucida Console"/>
@@ -2040,24 +2125,19 @@
           <w:szCs w:val="20"/>
           <w:lang w:val="en-US"/>
         </w:rPr>
-        <w:t>sudo ifconfig ethx 192.168.x.7 netmask 255.255.255.0 up</w:t>
-      </w:r>
-    </w:p>
-    <w:p>
-      <w:pPr>
-        <w:pBdr>
-          <w:top w:val="single" w:sz="4" w:space="1" w:color="auto"/>
-          <w:left w:val="single" w:sz="4" w:space="4" w:color="auto"/>
-          <w:bottom w:val="single" w:sz="4" w:space="1" w:color="auto"/>
-          <w:right w:val="single" w:sz="4" w:space="4" w:color="auto"/>
-        </w:pBdr>
+        <w:t>sudo</w:t>
+      </w:r>
+      <w:proofErr w:type="spellEnd"/>
+      <w:r>
         <w:rPr>
           <w:rFonts w:ascii="Lucida Console" w:hAnsi="Lucida Console"/>
           <w:sz w:val="20"/>
           <w:szCs w:val="20"/>
           <w:lang w:val="en-US"/>
         </w:rPr>
-      </w:pPr>
+        <w:t xml:space="preserve"> ifconfig </w:t>
+      </w:r>
+      <w:proofErr w:type="spellStart"/>
       <w:r>
         <w:rPr>
           <w:rFonts w:ascii="Lucida Console" w:hAnsi="Lucida Console"/>
@@ -2065,8 +2145,9 @@
           <w:szCs w:val="20"/>
           <w:lang w:val="en-US"/>
         </w:rPr>
-        <w:t xml:space="preserve">sudo </w:t>
-      </w:r>
+        <w:t>ethx</w:t>
+      </w:r>
+      <w:proofErr w:type="spellEnd"/>
       <w:r>
         <w:rPr>
           <w:rFonts w:ascii="Lucida Console" w:hAnsi="Lucida Console"/>
@@ -2074,7 +2155,7 @@
           <w:szCs w:val="20"/>
           <w:lang w:val="en-US"/>
         </w:rPr>
-        <w:t>route add default gw 192.168.x.254</w:t>
+        <w:t xml:space="preserve"> 192.168.x.7 netmask 255.255.255.0 up</w:t>
       </w:r>
     </w:p>
     <w:p>
@@ -2092,83 +2173,26 @@
           <w:lang w:val="en-US"/>
         </w:rPr>
       </w:pPr>
-    </w:p>
-    <w:p>
-      <w:pPr>
-        <w:pBdr>
-          <w:top w:val="single" w:sz="4" w:space="1" w:color="auto"/>
-          <w:left w:val="single" w:sz="4" w:space="4" w:color="auto"/>
-          <w:bottom w:val="single" w:sz="4" w:space="1" w:color="auto"/>
-          <w:right w:val="single" w:sz="4" w:space="4" w:color="auto"/>
-        </w:pBdr>
+      <w:proofErr w:type="spellStart"/>
+      <w:r>
         <w:rPr>
           <w:rFonts w:ascii="Lucida Console" w:hAnsi="Lucida Console"/>
           <w:sz w:val="20"/>
           <w:szCs w:val="20"/>
           <w:lang w:val="en-US"/>
         </w:rPr>
-      </w:pPr>
-    </w:p>
-    <w:p>
-      <w:pPr>
-        <w:rPr>
-          <w:lang w:val="en-US"/>
-        </w:rPr>
-      </w:pPr>
-    </w:p>
-    <w:p>
-      <w:pPr>
-        <w:pBdr>
-          <w:top w:val="single" w:sz="4" w:space="1" w:color="auto"/>
-          <w:left w:val="single" w:sz="4" w:space="4" w:color="auto"/>
-          <w:bottom w:val="single" w:sz="4" w:space="1" w:color="auto"/>
-          <w:right w:val="single" w:sz="4" w:space="4" w:color="auto"/>
-        </w:pBdr>
-        <w:rPr>
-          <w:lang w:val="en-US"/>
-        </w:rPr>
-      </w:pPr>
-      <w:r>
-        <w:sym w:font="Wingdings" w:char="F046"/>
-      </w:r>
-      <w:r>
-        <w:tab/>
-      </w:r>
-      <w:r>
-        <w:rPr>
-          <w:lang w:val="en-US"/>
-        </w:rPr>
-        <w:t>Next setup the nameserver on the Linux host by editing the /etc/resolv.config and adding a nameserver:</w:t>
-      </w:r>
-    </w:p>
-    <w:p>
-      <w:pPr>
-        <w:pBdr>
-          <w:top w:val="single" w:sz="4" w:space="1" w:color="auto"/>
-          <w:left w:val="single" w:sz="4" w:space="4" w:color="auto"/>
-          <w:bottom w:val="single" w:sz="4" w:space="1" w:color="auto"/>
-          <w:right w:val="single" w:sz="4" w:space="4" w:color="auto"/>
-        </w:pBdr>
-        <w:rPr>
-          <w:lang w:val="en-US"/>
-        </w:rPr>
-      </w:pPr>
-    </w:p>
-    <w:p>
-      <w:pPr>
-        <w:pBdr>
-          <w:top w:val="single" w:sz="4" w:space="1" w:color="auto"/>
-          <w:left w:val="single" w:sz="4" w:space="4" w:color="auto"/>
-          <w:bottom w:val="single" w:sz="4" w:space="1" w:color="auto"/>
-          <w:right w:val="single" w:sz="4" w:space="4" w:color="auto"/>
-        </w:pBdr>
+        <w:t>sudo</w:t>
+      </w:r>
+      <w:proofErr w:type="spellEnd"/>
+      <w:r>
         <w:rPr>
           <w:rFonts w:ascii="Lucida Console" w:hAnsi="Lucida Console"/>
           <w:sz w:val="20"/>
           <w:szCs w:val="20"/>
           <w:lang w:val="en-US"/>
         </w:rPr>
-      </w:pPr>
+        <w:t xml:space="preserve"> </w:t>
+      </w:r>
       <w:r>
         <w:rPr>
           <w:rFonts w:ascii="Lucida Console" w:hAnsi="Lucida Console"/>
@@ -2176,8 +2200,9 @@
           <w:szCs w:val="20"/>
           <w:lang w:val="en-US"/>
         </w:rPr>
-        <w:t xml:space="preserve">sudo </w:t>
-      </w:r>
+        <w:t xml:space="preserve">route add default </w:t>
+      </w:r>
+      <w:proofErr w:type="spellStart"/>
       <w:r>
         <w:rPr>
           <w:rFonts w:ascii="Lucida Console" w:hAnsi="Lucida Console"/>
@@ -2185,46 +2210,17 @@
           <w:szCs w:val="20"/>
           <w:lang w:val="en-US"/>
         </w:rPr>
-        <w:t>nano /etc/resolv.conf</w:t>
-      </w:r>
-    </w:p>
-    <w:p>
-      <w:pPr>
-        <w:pBdr>
-          <w:top w:val="single" w:sz="4" w:space="1" w:color="auto"/>
-          <w:left w:val="single" w:sz="4" w:space="4" w:color="auto"/>
-          <w:bottom w:val="single" w:sz="4" w:space="1" w:color="auto"/>
-          <w:right w:val="single" w:sz="4" w:space="4" w:color="auto"/>
-        </w:pBdr>
+        <w:t>gw</w:t>
+      </w:r>
+      <w:proofErr w:type="spellEnd"/>
+      <w:r>
         <w:rPr>
           <w:rFonts w:ascii="Lucida Console" w:hAnsi="Lucida Console"/>
           <w:sz w:val="20"/>
           <w:szCs w:val="20"/>
           <w:lang w:val="en-US"/>
         </w:rPr>
-      </w:pPr>
-    </w:p>
-    <w:p>
-      <w:pPr>
-        <w:pBdr>
-          <w:top w:val="single" w:sz="4" w:space="1" w:color="auto"/>
-          <w:left w:val="single" w:sz="4" w:space="4" w:color="auto"/>
-          <w:bottom w:val="single" w:sz="4" w:space="1" w:color="auto"/>
-          <w:right w:val="single" w:sz="4" w:space="4" w:color="auto"/>
-        </w:pBdr>
-        <w:rPr>
-          <w:sz w:val="20"/>
-          <w:szCs w:val="20"/>
-          <w:lang w:val="en-US"/>
-        </w:rPr>
-      </w:pPr>
-      <w:r>
-        <w:rPr>
-          <w:sz w:val="20"/>
-          <w:szCs w:val="20"/>
-          <w:lang w:val="en-US"/>
-        </w:rPr>
-        <w:t>then add:</w:t>
+        <w:t xml:space="preserve"> 192.168.x.254</w:t>
       </w:r>
     </w:p>
     <w:p>
@@ -2258,15 +2254,96 @@
           <w:lang w:val="en-US"/>
         </w:rPr>
       </w:pPr>
-      <w:r>
+    </w:p>
+    <w:p>
+      <w:pPr>
+        <w:rPr>
+          <w:lang w:val="en-US"/>
+        </w:rPr>
+      </w:pPr>
+    </w:p>
+    <w:p>
+      <w:pPr>
+        <w:pBdr>
+          <w:top w:val="single" w:sz="4" w:space="1" w:color="auto"/>
+          <w:left w:val="single" w:sz="4" w:space="4" w:color="auto"/>
+          <w:bottom w:val="single" w:sz="4" w:space="1" w:color="auto"/>
+          <w:right w:val="single" w:sz="4" w:space="4" w:color="auto"/>
+        </w:pBdr>
+        <w:rPr>
+          <w:lang w:val="en-US"/>
+        </w:rPr>
+      </w:pPr>
+      <w:r>
+        <w:sym w:font="Wingdings" w:char="F046"/>
+      </w:r>
+      <w:r>
+        <w:tab/>
+      </w:r>
+      <w:r>
+        <w:rPr>
+          <w:lang w:val="en-US"/>
+        </w:rPr>
+        <w:t>Next setup the nameserver on the Linux host by editing the /</w:t>
+      </w:r>
+      <w:proofErr w:type="spellStart"/>
+      <w:r>
+        <w:rPr>
+          <w:lang w:val="en-US"/>
+        </w:rPr>
+        <w:t>etc</w:t>
+      </w:r>
+      <w:proofErr w:type="spellEnd"/>
+      <w:r>
+        <w:rPr>
+          <w:lang w:val="en-US"/>
+        </w:rPr>
+        <w:t>/</w:t>
+      </w:r>
+      <w:proofErr w:type="spellStart"/>
+      <w:r>
+        <w:rPr>
+          <w:lang w:val="en-US"/>
+        </w:rPr>
+        <w:t>resolv.config</w:t>
+      </w:r>
+      <w:proofErr w:type="spellEnd"/>
+      <w:r>
+        <w:rPr>
+          <w:lang w:val="en-US"/>
+        </w:rPr>
+        <w:t xml:space="preserve"> and adding a nameserver:</w:t>
+      </w:r>
+    </w:p>
+    <w:p>
+      <w:pPr>
+        <w:pBdr>
+          <w:top w:val="single" w:sz="4" w:space="1" w:color="auto"/>
+          <w:left w:val="single" w:sz="4" w:space="4" w:color="auto"/>
+          <w:bottom w:val="single" w:sz="4" w:space="1" w:color="auto"/>
+          <w:right w:val="single" w:sz="4" w:space="4" w:color="auto"/>
+        </w:pBdr>
+        <w:rPr>
+          <w:lang w:val="en-US"/>
+        </w:rPr>
+      </w:pPr>
+    </w:p>
+    <w:p>
+      <w:pPr>
+        <w:pBdr>
+          <w:top w:val="single" w:sz="4" w:space="1" w:color="auto"/>
+          <w:left w:val="single" w:sz="4" w:space="4" w:color="auto"/>
+          <w:bottom w:val="single" w:sz="4" w:space="1" w:color="auto"/>
+          <w:right w:val="single" w:sz="4" w:space="4" w:color="auto"/>
+        </w:pBdr>
         <w:rPr>
           <w:rFonts w:ascii="Lucida Console" w:hAnsi="Lucida Console"/>
           <w:sz w:val="20"/>
           <w:szCs w:val="20"/>
           <w:lang w:val="en-US"/>
         </w:rPr>
-        <w:t xml:space="preserve">nameserver </w:t>
-      </w:r>
+      </w:pPr>
+      <w:proofErr w:type="spellStart"/>
       <w:r>
         <w:rPr>
           <w:rFonts w:ascii="Lucida Console" w:hAnsi="Lucida Console"/>
@@ -2274,24 +2351,19 @@
           <w:szCs w:val="20"/>
           <w:lang w:val="en-US"/>
         </w:rPr>
-        <w:t>10.221.3.254</w:t>
-      </w:r>
-    </w:p>
-    <w:p>
-      <w:pPr>
-        <w:pBdr>
-          <w:top w:val="single" w:sz="4" w:space="1" w:color="auto"/>
-          <w:left w:val="single" w:sz="4" w:space="4" w:color="auto"/>
-          <w:bottom w:val="single" w:sz="4" w:space="1" w:color="auto"/>
-          <w:right w:val="single" w:sz="4" w:space="4" w:color="auto"/>
-        </w:pBdr>
+        <w:t>sudo</w:t>
+      </w:r>
+      <w:proofErr w:type="spellEnd"/>
+      <w:r>
         <w:rPr>
           <w:rFonts w:ascii="Lucida Console" w:hAnsi="Lucida Console"/>
           <w:sz w:val="20"/>
           <w:szCs w:val="20"/>
           <w:lang w:val="en-US"/>
         </w:rPr>
-      </w:pPr>
+        <w:t xml:space="preserve"> </w:t>
+      </w:r>
+      <w:proofErr w:type="spellStart"/>
       <w:r>
         <w:rPr>
           <w:rFonts w:ascii="Lucida Console" w:hAnsi="Lucida Console"/>
@@ -2299,23 +2371,178 @@
           <w:szCs w:val="20"/>
           <w:lang w:val="en-US"/>
         </w:rPr>
-        <w:t>nameserver 8.8.8.8</w:t>
-      </w:r>
-    </w:p>
-    <w:p>
-      <w:pPr>
-        <w:pBdr>
-          <w:top w:val="single" w:sz="4" w:space="1" w:color="auto"/>
-          <w:left w:val="single" w:sz="4" w:space="4" w:color="auto"/>
-          <w:bottom w:val="single" w:sz="4" w:space="1" w:color="auto"/>
-          <w:right w:val="single" w:sz="4" w:space="4" w:color="auto"/>
-        </w:pBdr>
+        <w:t>nano</w:t>
+      </w:r>
+      <w:proofErr w:type="spellEnd"/>
+      <w:r>
         <w:rPr>
           <w:rFonts w:ascii="Lucida Console" w:hAnsi="Lucida Console"/>
           <w:sz w:val="20"/>
           <w:szCs w:val="20"/>
           <w:lang w:val="en-US"/>
         </w:rPr>
+        <w:t xml:space="preserve"> /</w:t>
+      </w:r>
+      <w:proofErr w:type="spellStart"/>
+      <w:r>
+        <w:rPr>
+          <w:rFonts w:ascii="Lucida Console" w:hAnsi="Lucida Console"/>
+          <w:sz w:val="20"/>
+          <w:szCs w:val="20"/>
+          <w:lang w:val="en-US"/>
+        </w:rPr>
+        <w:t>etc</w:t>
+      </w:r>
+      <w:proofErr w:type="spellEnd"/>
+      <w:r>
+        <w:rPr>
+          <w:rFonts w:ascii="Lucida Console" w:hAnsi="Lucida Console"/>
+          <w:sz w:val="20"/>
+          <w:szCs w:val="20"/>
+          <w:lang w:val="en-US"/>
+        </w:rPr>
+        <w:t>/</w:t>
+      </w:r>
+      <w:proofErr w:type="spellStart"/>
+      <w:r>
+        <w:rPr>
+          <w:rFonts w:ascii="Lucida Console" w:hAnsi="Lucida Console"/>
+          <w:sz w:val="20"/>
+          <w:szCs w:val="20"/>
+          <w:lang w:val="en-US"/>
+        </w:rPr>
+        <w:t>resolv.conf</w:t>
+      </w:r>
+      <w:proofErr w:type="spellEnd"/>
+    </w:p>
+    <w:p>
+      <w:pPr>
+        <w:pBdr>
+          <w:top w:val="single" w:sz="4" w:space="1" w:color="auto"/>
+          <w:left w:val="single" w:sz="4" w:space="4" w:color="auto"/>
+          <w:bottom w:val="single" w:sz="4" w:space="1" w:color="auto"/>
+          <w:right w:val="single" w:sz="4" w:space="4" w:color="auto"/>
+        </w:pBdr>
+        <w:rPr>
+          <w:rFonts w:ascii="Lucida Console" w:hAnsi="Lucida Console"/>
+          <w:sz w:val="20"/>
+          <w:szCs w:val="20"/>
+          <w:lang w:val="en-US"/>
+        </w:rPr>
+      </w:pPr>
+    </w:p>
+    <w:p>
+      <w:pPr>
+        <w:pBdr>
+          <w:top w:val="single" w:sz="4" w:space="1" w:color="auto"/>
+          <w:left w:val="single" w:sz="4" w:space="4" w:color="auto"/>
+          <w:bottom w:val="single" w:sz="4" w:space="1" w:color="auto"/>
+          <w:right w:val="single" w:sz="4" w:space="4" w:color="auto"/>
+        </w:pBdr>
+        <w:rPr>
+          <w:sz w:val="20"/>
+          <w:szCs w:val="20"/>
+          <w:lang w:val="en-US"/>
+        </w:rPr>
+      </w:pPr>
+      <w:r>
+        <w:rPr>
+          <w:sz w:val="20"/>
+          <w:szCs w:val="20"/>
+          <w:lang w:val="en-US"/>
+        </w:rPr>
+        <w:t>then add:</w:t>
+      </w:r>
+    </w:p>
+    <w:p>
+      <w:pPr>
+        <w:pBdr>
+          <w:top w:val="single" w:sz="4" w:space="1" w:color="auto"/>
+          <w:left w:val="single" w:sz="4" w:space="4" w:color="auto"/>
+          <w:bottom w:val="single" w:sz="4" w:space="1" w:color="auto"/>
+          <w:right w:val="single" w:sz="4" w:space="4" w:color="auto"/>
+        </w:pBdr>
+        <w:rPr>
+          <w:rFonts w:ascii="Lucida Console" w:hAnsi="Lucida Console"/>
+          <w:sz w:val="20"/>
+          <w:szCs w:val="20"/>
+          <w:lang w:val="en-US"/>
+        </w:rPr>
+      </w:pPr>
+    </w:p>
+    <w:p>
+      <w:pPr>
+        <w:pBdr>
+          <w:top w:val="single" w:sz="4" w:space="1" w:color="auto"/>
+          <w:left w:val="single" w:sz="4" w:space="4" w:color="auto"/>
+          <w:bottom w:val="single" w:sz="4" w:space="1" w:color="auto"/>
+          <w:right w:val="single" w:sz="4" w:space="4" w:color="auto"/>
+        </w:pBdr>
+        <w:rPr>
+          <w:rFonts w:ascii="Lucida Console" w:hAnsi="Lucida Console"/>
+          <w:sz w:val="20"/>
+          <w:szCs w:val="20"/>
+          <w:lang w:val="en-US"/>
+        </w:rPr>
+      </w:pPr>
+      <w:r>
+        <w:rPr>
+          <w:rFonts w:ascii="Lucida Console" w:hAnsi="Lucida Console"/>
+          <w:sz w:val="20"/>
+          <w:szCs w:val="20"/>
+          <w:lang w:val="en-US"/>
+        </w:rPr>
+        <w:t xml:space="preserve">nameserver </w:t>
+      </w:r>
+      <w:r>
+        <w:rPr>
+          <w:rFonts w:ascii="Lucida Console" w:hAnsi="Lucida Console"/>
+          <w:sz w:val="20"/>
+          <w:szCs w:val="20"/>
+          <w:lang w:val="en-US"/>
+        </w:rPr>
+        <w:t>10.221.3.254</w:t>
+      </w:r>
+    </w:p>
+    <w:p>
+      <w:pPr>
+        <w:pBdr>
+          <w:top w:val="single" w:sz="4" w:space="1" w:color="auto"/>
+          <w:left w:val="single" w:sz="4" w:space="4" w:color="auto"/>
+          <w:bottom w:val="single" w:sz="4" w:space="1" w:color="auto"/>
+          <w:right w:val="single" w:sz="4" w:space="4" w:color="auto"/>
+        </w:pBdr>
+        <w:rPr>
+          <w:rFonts w:ascii="Lucida Console" w:hAnsi="Lucida Console"/>
+          <w:sz w:val="20"/>
+          <w:szCs w:val="20"/>
+          <w:lang w:val="en-US"/>
+        </w:rPr>
+      </w:pPr>
+      <w:r>
+        <w:rPr>
+          <w:rFonts w:ascii="Lucida Console" w:hAnsi="Lucida Console"/>
+          <w:sz w:val="20"/>
+          <w:szCs w:val="20"/>
+          <w:lang w:val="en-US"/>
+        </w:rPr>
+        <w:t>nameserver 8.8.8.8</w:t>
+      </w:r>
+    </w:p>
+    <w:p>
+      <w:pPr>
+        <w:pBdr>
+          <w:top w:val="single" w:sz="4" w:space="1" w:color="auto"/>
+          <w:left w:val="single" w:sz="4" w:space="4" w:color="auto"/>
+          <w:bottom w:val="single" w:sz="4" w:space="1" w:color="auto"/>
+          <w:right w:val="single" w:sz="4" w:space="4" w:color="auto"/>
+        </w:pBdr>
+        <w:rPr>
+          <w:rFonts w:ascii="Lucida Console" w:hAnsi="Lucida Console"/>
+          <w:sz w:val="20"/>
+          <w:szCs w:val="20"/>
+          <w:lang w:val="en-US"/>
+        </w:rPr>
       </w:pPr>
     </w:p>
     <w:p>
@@ -2509,7 +2736,21 @@
         <w:rPr>
           <w:lang w:val="en-US"/>
         </w:rPr>
-        <w:t xml:space="preserve">Now we will finalise the </w:t>
+        <w:t xml:space="preserve">Now we will </w:t>
+      </w:r>
+      <w:proofErr w:type="spellStart"/>
+      <w:r>
+        <w:rPr>
+          <w:lang w:val="en-US"/>
+        </w:rPr>
+        <w:t>finalise</w:t>
+      </w:r>
+      <w:proofErr w:type="spellEnd"/>
+      <w:r>
+        <w:rPr>
+          <w:lang w:val="en-US"/>
+        </w:rPr>
+        <w:t xml:space="preserve"> the </w:t>
       </w:r>
       <w:r>
         <w:rPr>
@@ -2575,7 +2816,7 @@
           <w:lang w:val="en-US"/>
         </w:rPr>
       </w:pPr>
-      <w:hyperlink r:id="rId12" w:history="1">
+      <w:hyperlink r:id="rId11" w:history="1">
         <w:r>
           <w:rPr>
             <w:rStyle w:val="Hyperlink"/>
@@ -2636,8 +2877,16 @@
         <w:rPr>
           <w:lang w:val="en-US"/>
         </w:rPr>
-        <w:t>Username: admin, Password: pfsense</w:t>
-      </w:r>
+        <w:t xml:space="preserve">Username: admin, Password: </w:t>
+      </w:r>
+      <w:proofErr w:type="spellStart"/>
+      <w:r>
+        <w:rPr>
+          <w:lang w:val="en-US"/>
+        </w:rPr>
+        <w:t>pfsense</w:t>
+      </w:r>
+      <w:proofErr w:type="spellEnd"/>
     </w:p>
     <w:p>
       <w:pPr>
@@ -3574,7 +3823,35 @@
         <w:rPr>
           <w:b/>
         </w:rPr>
-        <w:t xml:space="preserve">On the firewall, examine the ARP table. Also on the hosts in the DMZ and the LAN, run arp –a, and determine all your MAC addresses. </w:t>
+        <w:t xml:space="preserve">On the firewall, examine the ARP table. </w:t>
+      </w:r>
+      <w:proofErr w:type="gramStart"/>
+      <w:r>
+        <w:rPr>
+          <w:b/>
+        </w:rPr>
+        <w:t>Also</w:t>
+      </w:r>
+      <w:proofErr w:type="gramEnd"/>
+      <w:r>
+        <w:rPr>
+          <w:b/>
+        </w:rPr>
+        <w:t xml:space="preserve"> on the hosts in the DMZ and the LAN, run </w:t>
+      </w:r>
+      <w:proofErr w:type="spellStart"/>
+      <w:r>
+        <w:rPr>
+          <w:b/>
+        </w:rPr>
+        <w:t>arp</w:t>
+      </w:r>
+      <w:proofErr w:type="spellEnd"/>
+      <w:r>
+        <w:rPr>
+          <w:b/>
+        </w:rPr>
+        <w:t xml:space="preserve"> –a, and determine all your MAC addresses. </w:t>
       </w:r>
     </w:p>
     <w:p>
@@ -4853,8 +5130,18 @@
                 <w:sz w:val="22"/>
                 <w:szCs w:val="22"/>
               </w:rPr>
-              <w:t>USER napier</w:t>
-            </w:r>
+              <w:t xml:space="preserve">USER </w:t>
+            </w:r>
+            <w:proofErr w:type="spellStart"/>
+            <w:r>
+              <w:rPr>
+                <w:rFonts w:ascii="Courier New" w:hAnsi="Courier New" w:cs="Courier New"/>
+                <w:sz w:val="22"/>
+                <w:szCs w:val="22"/>
+              </w:rPr>
+              <w:t>napier</w:t>
+            </w:r>
+            <w:proofErr w:type="spellEnd"/>
           </w:p>
           <w:p>
             <w:pPr>
@@ -5041,8 +5328,18 @@
                 <w:sz w:val="22"/>
                 <w:szCs w:val="22"/>
               </w:rPr>
-              <w:t>PASS napier</w:t>
-            </w:r>
+              <w:t xml:space="preserve">PASS </w:t>
+            </w:r>
+            <w:proofErr w:type="spellStart"/>
+            <w:r>
+              <w:rPr>
+                <w:rFonts w:ascii="Courier New" w:hAnsi="Courier New" w:cs="Courier New"/>
+                <w:sz w:val="22"/>
+                <w:szCs w:val="22"/>
+              </w:rPr>
+              <w:t>napier</w:t>
+            </w:r>
+            <w:proofErr w:type="spellEnd"/>
           </w:p>
           <w:p>
             <w:r>
@@ -5135,7 +5432,6 @@
               <w:rPr>
                 <w:b/>
               </w:rPr>
-              <w:lastRenderedPageBreak/>
               <w:t>DMZ</w:t>
             </w:r>
           </w:p>
@@ -5183,8 +5479,18 @@
                 <w:sz w:val="22"/>
                 <w:szCs w:val="22"/>
               </w:rPr>
-              <w:t>What does this service do:</w:t>
-            </w:r>
+              <w:t xml:space="preserve">What does this service </w:t>
+            </w:r>
+            <w:proofErr w:type="gramStart"/>
+            <w:r>
+              <w:rPr>
+                <w:bCs/>
+                <w:sz w:val="22"/>
+                <w:szCs w:val="22"/>
+              </w:rPr>
+              <w:t>do:</w:t>
+            </w:r>
+            <w:proofErr w:type="gramEnd"/>
           </w:p>
         </w:tc>
       </w:tr>
@@ -5414,7 +5720,25 @@
           <w:sz w:val="22"/>
           <w:szCs w:val="22"/>
         </w:rPr>
-        <w:t>220 napier Microsoft ESMTP MAIL Service, Version: 6.0.3790.3959 ready at  Sun, 2 Dec 2009 21:56:01 +0000</w:t>
+        <w:t xml:space="preserve">220 </w:t>
+      </w:r>
+      <w:proofErr w:type="spellStart"/>
+      <w:r>
+        <w:rPr>
+          <w:rFonts w:ascii="Courier New" w:hAnsi="Courier New" w:cs="Courier New"/>
+          <w:sz w:val="22"/>
+          <w:szCs w:val="22"/>
+        </w:rPr>
+        <w:t>napier</w:t>
+      </w:r>
+      <w:proofErr w:type="spellEnd"/>
+      <w:r>
+        <w:rPr>
+          <w:rFonts w:ascii="Courier New" w:hAnsi="Courier New" w:cs="Courier New"/>
+          <w:sz w:val="22"/>
+          <w:szCs w:val="22"/>
+        </w:rPr>
+        <w:t xml:space="preserve"> Microsoft ESMTP MAIL Service, Version: 6.0.3790.3959 ready at  Sun, 2 Dec 2009 21:56:01 +0000</w:t>
       </w:r>
     </w:p>
     <w:p>
@@ -5507,6 +5831,7 @@
           <w:szCs w:val="22"/>
         </w:rPr>
       </w:pPr>
+      <w:proofErr w:type="spellStart"/>
       <w:r>
         <w:rPr>
           <w:rFonts w:ascii="Courier New" w:hAnsi="Courier New" w:cs="Courier New"/>
@@ -5514,107 +5839,146 @@
           <w:sz w:val="22"/>
           <w:szCs w:val="22"/>
         </w:rPr>
-        <w:t>helo me</w:t>
-      </w:r>
-    </w:p>
-    <w:p>
-      <w:pPr>
-        <w:pBdr>
-          <w:top w:val="single" w:sz="4" w:space="1" w:color="auto"/>
-          <w:left w:val="single" w:sz="4" w:space="4" w:color="auto"/>
-          <w:bottom w:val="single" w:sz="4" w:space="1" w:color="auto"/>
-          <w:right w:val="single" w:sz="4" w:space="4" w:color="auto"/>
-        </w:pBdr>
-        <w:ind w:left="567" w:hanging="567"/>
-        <w:rPr>
-          <w:rFonts w:ascii="Courier New" w:hAnsi="Courier New" w:cs="Courier New"/>
-          <w:sz w:val="22"/>
-          <w:szCs w:val="22"/>
-        </w:rPr>
-      </w:pPr>
-      <w:r>
-        <w:rPr>
-          <w:rFonts w:ascii="Courier New" w:hAnsi="Courier New" w:cs="Courier New"/>
-          <w:sz w:val="22"/>
-          <w:szCs w:val="22"/>
-        </w:rPr>
-        <w:t>250 napier Hello [192.168.75.1]</w:t>
-      </w:r>
-    </w:p>
-    <w:p>
-      <w:pPr>
-        <w:pBdr>
-          <w:top w:val="single" w:sz="4" w:space="1" w:color="auto"/>
-          <w:left w:val="single" w:sz="4" w:space="4" w:color="auto"/>
-          <w:bottom w:val="single" w:sz="4" w:space="1" w:color="auto"/>
-          <w:right w:val="single" w:sz="4" w:space="4" w:color="auto"/>
-        </w:pBdr>
-        <w:ind w:left="567" w:hanging="567"/>
+        <w:t>helo</w:t>
+      </w:r>
+      <w:proofErr w:type="spellEnd"/>
+      <w:r>
         <w:rPr>
           <w:rFonts w:ascii="Courier New" w:hAnsi="Courier New" w:cs="Courier New"/>
           <w:b/>
           <w:sz w:val="22"/>
           <w:szCs w:val="22"/>
         </w:rPr>
-      </w:pPr>
-      <w:r>
+        <w:t xml:space="preserve"> me</w:t>
+      </w:r>
+    </w:p>
+    <w:p>
+      <w:pPr>
+        <w:pBdr>
+          <w:top w:val="single" w:sz="4" w:space="1" w:color="auto"/>
+          <w:left w:val="single" w:sz="4" w:space="4" w:color="auto"/>
+          <w:bottom w:val="single" w:sz="4" w:space="1" w:color="auto"/>
+          <w:right w:val="single" w:sz="4" w:space="4" w:color="auto"/>
+        </w:pBdr>
+        <w:ind w:left="567" w:hanging="567"/>
+        <w:rPr>
+          <w:rFonts w:ascii="Courier New" w:hAnsi="Courier New" w:cs="Courier New"/>
+          <w:sz w:val="22"/>
+          <w:szCs w:val="22"/>
+        </w:rPr>
+      </w:pPr>
+      <w:r>
+        <w:rPr>
+          <w:rFonts w:ascii="Courier New" w:hAnsi="Courier New" w:cs="Courier New"/>
+          <w:sz w:val="22"/>
+          <w:szCs w:val="22"/>
+        </w:rPr>
+        <w:t xml:space="preserve">250 </w:t>
+      </w:r>
+      <w:proofErr w:type="spellStart"/>
+      <w:r>
+        <w:rPr>
+          <w:rFonts w:ascii="Courier New" w:hAnsi="Courier New" w:cs="Courier New"/>
+          <w:sz w:val="22"/>
+          <w:szCs w:val="22"/>
+        </w:rPr>
+        <w:t>napier</w:t>
+      </w:r>
+      <w:proofErr w:type="spellEnd"/>
+      <w:r>
+        <w:rPr>
+          <w:rFonts w:ascii="Courier New" w:hAnsi="Courier New" w:cs="Courier New"/>
+          <w:sz w:val="22"/>
+          <w:szCs w:val="22"/>
+        </w:rPr>
+        <w:t xml:space="preserve"> Hello [192.168.75.1]</w:t>
+      </w:r>
+    </w:p>
+    <w:p>
+      <w:pPr>
+        <w:pBdr>
+          <w:top w:val="single" w:sz="4" w:space="1" w:color="auto"/>
+          <w:left w:val="single" w:sz="4" w:space="4" w:color="auto"/>
+          <w:bottom w:val="single" w:sz="4" w:space="1" w:color="auto"/>
+          <w:right w:val="single" w:sz="4" w:space="4" w:color="auto"/>
+        </w:pBdr>
+        <w:ind w:left="567" w:hanging="567"/>
         <w:rPr>
           <w:rFonts w:ascii="Courier New" w:hAnsi="Courier New" w:cs="Courier New"/>
           <w:b/>
           <w:sz w:val="22"/>
           <w:szCs w:val="22"/>
         </w:rPr>
-        <w:t>mail from: email@domain.com</w:t>
-      </w:r>
-    </w:p>
-    <w:p>
-      <w:pPr>
-        <w:pBdr>
-          <w:top w:val="single" w:sz="4" w:space="1" w:color="auto"/>
-          <w:left w:val="single" w:sz="4" w:space="4" w:color="auto"/>
-          <w:bottom w:val="single" w:sz="4" w:space="1" w:color="auto"/>
-          <w:right w:val="single" w:sz="4" w:space="4" w:color="auto"/>
-        </w:pBdr>
-        <w:ind w:left="567" w:hanging="567"/>
-        <w:rPr>
-          <w:rFonts w:ascii="Courier New" w:hAnsi="Courier New" w:cs="Courier New"/>
-          <w:sz w:val="22"/>
-          <w:szCs w:val="22"/>
-        </w:rPr>
-      </w:pPr>
-      <w:r>
-        <w:rPr>
-          <w:rFonts w:ascii="Courier New" w:hAnsi="Courier New" w:cs="Courier New"/>
-          <w:sz w:val="22"/>
-          <w:szCs w:val="22"/>
-        </w:rPr>
-        <w:t>250 2.1.0 email@domain.com....Sender OK</w:t>
-      </w:r>
-    </w:p>
-    <w:p>
-      <w:pPr>
-        <w:pBdr>
-          <w:top w:val="single" w:sz="4" w:space="1" w:color="auto"/>
-          <w:left w:val="single" w:sz="4" w:space="4" w:color="auto"/>
-          <w:bottom w:val="single" w:sz="4" w:space="1" w:color="auto"/>
-          <w:right w:val="single" w:sz="4" w:space="4" w:color="auto"/>
-        </w:pBdr>
-        <w:ind w:left="567" w:hanging="567"/>
+      </w:pPr>
+      <w:r>
         <w:rPr>
           <w:rFonts w:ascii="Courier New" w:hAnsi="Courier New" w:cs="Courier New"/>
           <w:b/>
           <w:sz w:val="22"/>
           <w:szCs w:val="22"/>
         </w:rPr>
-      </w:pPr>
-      <w:r>
+        <w:t>mail from: email@domain.com</w:t>
+      </w:r>
+    </w:p>
+    <w:p>
+      <w:pPr>
+        <w:pBdr>
+          <w:top w:val="single" w:sz="4" w:space="1" w:color="auto"/>
+          <w:left w:val="single" w:sz="4" w:space="4" w:color="auto"/>
+          <w:bottom w:val="single" w:sz="4" w:space="1" w:color="auto"/>
+          <w:right w:val="single" w:sz="4" w:space="4" w:color="auto"/>
+        </w:pBdr>
+        <w:ind w:left="567" w:hanging="567"/>
+        <w:rPr>
+          <w:rFonts w:ascii="Courier New" w:hAnsi="Courier New" w:cs="Courier New"/>
+          <w:sz w:val="22"/>
+          <w:szCs w:val="22"/>
+        </w:rPr>
+      </w:pPr>
+      <w:r>
+        <w:rPr>
+          <w:rFonts w:ascii="Courier New" w:hAnsi="Courier New" w:cs="Courier New"/>
+          <w:sz w:val="22"/>
+          <w:szCs w:val="22"/>
+        </w:rPr>
+        <w:t>250 2.1.0 email@domain.com....Sender OK</w:t>
+      </w:r>
+    </w:p>
+    <w:p>
+      <w:pPr>
+        <w:pBdr>
+          <w:top w:val="single" w:sz="4" w:space="1" w:color="auto"/>
+          <w:left w:val="single" w:sz="4" w:space="4" w:color="auto"/>
+          <w:bottom w:val="single" w:sz="4" w:space="1" w:color="auto"/>
+          <w:right w:val="single" w:sz="4" w:space="4" w:color="auto"/>
+        </w:pBdr>
+        <w:ind w:left="567" w:hanging="567"/>
         <w:rPr>
           <w:rFonts w:ascii="Courier New" w:hAnsi="Courier New" w:cs="Courier New"/>
           <w:b/>
           <w:sz w:val="22"/>
           <w:szCs w:val="22"/>
         </w:rPr>
-        <w:t>rcpt to: fred@mydomain.com</w:t>
+      </w:pPr>
+      <w:proofErr w:type="spellStart"/>
+      <w:r>
+        <w:rPr>
+          <w:rFonts w:ascii="Courier New" w:hAnsi="Courier New" w:cs="Courier New"/>
+          <w:b/>
+          <w:sz w:val="22"/>
+          <w:szCs w:val="22"/>
+        </w:rPr>
+        <w:t>rcpt</w:t>
+      </w:r>
+      <w:proofErr w:type="spellEnd"/>
+      <w:r>
+        <w:rPr>
+          <w:rFonts w:ascii="Courier New" w:hAnsi="Courier New" w:cs="Courier New"/>
+          <w:b/>
+          <w:sz w:val="22"/>
+          <w:szCs w:val="22"/>
+        </w:rPr>
+        <w:t xml:space="preserve"> to: fred@mydomain.com</w:t>
       </w:r>
     </w:p>
     <w:p>
@@ -5774,7 +6138,6 @@
           <w:sz w:val="22"/>
           <w:szCs w:val="22"/>
         </w:rPr>
-        <w:lastRenderedPageBreak/>
         <w:t>To: Alice &lt;alice@test.org &gt;</w:t>
       </w:r>
     </w:p>
@@ -5818,6 +6181,7 @@
           <w:sz w:val="22"/>
           <w:szCs w:val="22"/>
         </w:rPr>
+        <w:lastRenderedPageBreak/>
         <w:t>Date: Sun, 20 Dec 2013</w:t>
       </w:r>
     </w:p>
@@ -6142,6 +6506,7 @@
                 <w:szCs w:val="22"/>
               </w:rPr>
             </w:pPr>
+            <w:proofErr w:type="spellStart"/>
             <w:r>
               <w:rPr>
                 <w:rFonts w:ascii="Courier New" w:hAnsi="Courier New" w:cs="Courier New"/>
@@ -6150,7 +6515,62 @@
                 <w:sz w:val="22"/>
                 <w:szCs w:val="22"/>
               </w:rPr>
-              <w:t xml:space="preserve">sudo nmap –sP –r </w:t>
+              <w:t>sudo</w:t>
+            </w:r>
+            <w:proofErr w:type="spellEnd"/>
+            <w:r>
+              <w:rPr>
+                <w:rFonts w:ascii="Courier New" w:hAnsi="Courier New" w:cs="Courier New"/>
+                <w:b/>
+                <w:bCs/>
+                <w:sz w:val="22"/>
+                <w:szCs w:val="22"/>
+              </w:rPr>
+              <w:t xml:space="preserve"> </w:t>
+            </w:r>
+            <w:proofErr w:type="spellStart"/>
+            <w:r>
+              <w:rPr>
+                <w:rFonts w:ascii="Courier New" w:hAnsi="Courier New" w:cs="Courier New"/>
+                <w:b/>
+                <w:bCs/>
+                <w:sz w:val="22"/>
+                <w:szCs w:val="22"/>
+              </w:rPr>
+              <w:t>nmap</w:t>
+            </w:r>
+            <w:proofErr w:type="spellEnd"/>
+            <w:r>
+              <w:rPr>
+                <w:rFonts w:ascii="Courier New" w:hAnsi="Courier New" w:cs="Courier New"/>
+                <w:b/>
+                <w:bCs/>
+                <w:sz w:val="22"/>
+                <w:szCs w:val="22"/>
+              </w:rPr>
+              <w:t xml:space="preserve"> –</w:t>
+            </w:r>
+            <w:proofErr w:type="spellStart"/>
+            <w:r>
+              <w:rPr>
+                <w:rFonts w:ascii="Courier New" w:hAnsi="Courier New" w:cs="Courier New"/>
+                <w:b/>
+                <w:bCs/>
+                <w:sz w:val="22"/>
+                <w:szCs w:val="22"/>
+              </w:rPr>
+              <w:t>sP</w:t>
+            </w:r>
+            <w:proofErr w:type="spellEnd"/>
+            <w:r>
+              <w:rPr>
+                <w:rFonts w:ascii="Courier New" w:hAnsi="Courier New" w:cs="Courier New"/>
+                <w:b/>
+                <w:bCs/>
+                <w:sz w:val="22"/>
+                <w:szCs w:val="22"/>
+              </w:rPr>
+              <w:t xml:space="preserve"> –r </w:t>
             </w:r>
             <w:r>
               <w:rPr>
@@ -6226,6 +6646,7 @@
                 <w:szCs w:val="22"/>
               </w:rPr>
             </w:pPr>
+            <w:proofErr w:type="spellStart"/>
             <w:r>
               <w:rPr>
                 <w:rFonts w:ascii="Courier New" w:hAnsi="Courier New" w:cs="Courier New"/>
@@ -6234,7 +6655,62 @@
                 <w:sz w:val="22"/>
                 <w:szCs w:val="22"/>
               </w:rPr>
-              <w:t>sudo nmap –sP –r 192.168.y.0/24</w:t>
+              <w:t>sudo</w:t>
+            </w:r>
+            <w:proofErr w:type="spellEnd"/>
+            <w:r>
+              <w:rPr>
+                <w:rFonts w:ascii="Courier New" w:hAnsi="Courier New" w:cs="Courier New"/>
+                <w:b/>
+                <w:bCs/>
+                <w:sz w:val="22"/>
+                <w:szCs w:val="22"/>
+              </w:rPr>
+              <w:t xml:space="preserve"> </w:t>
+            </w:r>
+            <w:proofErr w:type="spellStart"/>
+            <w:r>
+              <w:rPr>
+                <w:rFonts w:ascii="Courier New" w:hAnsi="Courier New" w:cs="Courier New"/>
+                <w:b/>
+                <w:bCs/>
+                <w:sz w:val="22"/>
+                <w:szCs w:val="22"/>
+              </w:rPr>
+              <w:t>nmap</w:t>
+            </w:r>
+            <w:proofErr w:type="spellEnd"/>
+            <w:r>
+              <w:rPr>
+                <w:rFonts w:ascii="Courier New" w:hAnsi="Courier New" w:cs="Courier New"/>
+                <w:b/>
+                <w:bCs/>
+                <w:sz w:val="22"/>
+                <w:szCs w:val="22"/>
+              </w:rPr>
+              <w:t xml:space="preserve"> –</w:t>
+            </w:r>
+            <w:proofErr w:type="spellStart"/>
+            <w:r>
+              <w:rPr>
+                <w:rFonts w:ascii="Courier New" w:hAnsi="Courier New" w:cs="Courier New"/>
+                <w:b/>
+                <w:bCs/>
+                <w:sz w:val="22"/>
+                <w:szCs w:val="22"/>
+              </w:rPr>
+              <w:t>sP</w:t>
+            </w:r>
+            <w:proofErr w:type="spellEnd"/>
+            <w:r>
+              <w:rPr>
+                <w:rFonts w:ascii="Courier New" w:hAnsi="Courier New" w:cs="Courier New"/>
+                <w:b/>
+                <w:bCs/>
+                <w:sz w:val="22"/>
+                <w:szCs w:val="22"/>
+              </w:rPr>
+              <w:t xml:space="preserve"> –r 192.168.y.0/24</w:t>
             </w:r>
           </w:p>
         </w:tc>
@@ -6286,6 +6762,7 @@
             <w:pPr>
               <w:spacing w:after="120"/>
             </w:pPr>
+            <w:proofErr w:type="spellStart"/>
             <w:r>
               <w:rPr>
                 <w:rFonts w:ascii="Courier New" w:hAnsi="Courier New" w:cs="Courier New"/>
@@ -6294,7 +6771,40 @@
                 <w:sz w:val="22"/>
                 <w:szCs w:val="22"/>
               </w:rPr>
-              <w:t>nmap –sP –r 1</w:t>
+              <w:t>nmap</w:t>
+            </w:r>
+            <w:proofErr w:type="spellEnd"/>
+            <w:r>
+              <w:rPr>
+                <w:rFonts w:ascii="Courier New" w:hAnsi="Courier New" w:cs="Courier New"/>
+                <w:b/>
+                <w:bCs/>
+                <w:sz w:val="22"/>
+                <w:szCs w:val="22"/>
+              </w:rPr>
+              <w:t xml:space="preserve"> –</w:t>
+            </w:r>
+            <w:proofErr w:type="spellStart"/>
+            <w:r>
+              <w:rPr>
+                <w:rFonts w:ascii="Courier New" w:hAnsi="Courier New" w:cs="Courier New"/>
+                <w:b/>
+                <w:bCs/>
+                <w:sz w:val="22"/>
+                <w:szCs w:val="22"/>
+              </w:rPr>
+              <w:t>sP</w:t>
+            </w:r>
+            <w:proofErr w:type="spellEnd"/>
+            <w:r>
+              <w:rPr>
+                <w:rFonts w:ascii="Courier New" w:hAnsi="Courier New" w:cs="Courier New"/>
+                <w:b/>
+                <w:bCs/>
+                <w:sz w:val="22"/>
+                <w:szCs w:val="22"/>
+              </w:rPr>
+              <w:t xml:space="preserve"> –r 1</w:t>
             </w:r>
             <w:r>
               <w:rPr>
@@ -6327,8 +6837,13 @@
               <w:spacing w:after="120"/>
             </w:pPr>
             <w:r>
-              <w:t>Which hosts are on-line:</w:t>
-            </w:r>
+              <w:t xml:space="preserve">Which hosts are </w:t>
+            </w:r>
+            <w:proofErr w:type="gramStart"/>
+            <w:r>
+              <w:t>on-line:</w:t>
+            </w:r>
+            <w:proofErr w:type="gramEnd"/>
           </w:p>
         </w:tc>
       </w:tr>
@@ -6369,6 +6884,7 @@
             <w:pPr>
               <w:spacing w:after="120"/>
             </w:pPr>
+            <w:proofErr w:type="spellStart"/>
             <w:r>
               <w:rPr>
                 <w:rFonts w:ascii="Courier New" w:hAnsi="Courier New" w:cs="Courier New"/>
@@ -6377,7 +6893,62 @@
                 <w:sz w:val="22"/>
                 <w:szCs w:val="22"/>
               </w:rPr>
-              <w:t>sudo nmap –sP –r 192.168.y.0/24</w:t>
+              <w:t>sudo</w:t>
+            </w:r>
+            <w:proofErr w:type="spellEnd"/>
+            <w:r>
+              <w:rPr>
+                <w:rFonts w:ascii="Courier New" w:hAnsi="Courier New" w:cs="Courier New"/>
+                <w:b/>
+                <w:bCs/>
+                <w:sz w:val="22"/>
+                <w:szCs w:val="22"/>
+              </w:rPr>
+              <w:t xml:space="preserve"> </w:t>
+            </w:r>
+            <w:proofErr w:type="spellStart"/>
+            <w:r>
+              <w:rPr>
+                <w:rFonts w:ascii="Courier New" w:hAnsi="Courier New" w:cs="Courier New"/>
+                <w:b/>
+                <w:bCs/>
+                <w:sz w:val="22"/>
+                <w:szCs w:val="22"/>
+              </w:rPr>
+              <w:t>nmap</w:t>
+            </w:r>
+            <w:proofErr w:type="spellEnd"/>
+            <w:r>
+              <w:rPr>
+                <w:rFonts w:ascii="Courier New" w:hAnsi="Courier New" w:cs="Courier New"/>
+                <w:b/>
+                <w:bCs/>
+                <w:sz w:val="22"/>
+                <w:szCs w:val="22"/>
+              </w:rPr>
+              <w:t xml:space="preserve"> –</w:t>
+            </w:r>
+            <w:proofErr w:type="spellStart"/>
+            <w:r>
+              <w:rPr>
+                <w:rFonts w:ascii="Courier New" w:hAnsi="Courier New" w:cs="Courier New"/>
+                <w:b/>
+                <w:bCs/>
+                <w:sz w:val="22"/>
+                <w:szCs w:val="22"/>
+              </w:rPr>
+              <w:t>sP</w:t>
+            </w:r>
+            <w:proofErr w:type="spellEnd"/>
+            <w:r>
+              <w:rPr>
+                <w:rFonts w:ascii="Courier New" w:hAnsi="Courier New" w:cs="Courier New"/>
+                <w:b/>
+                <w:bCs/>
+                <w:sz w:val="22"/>
+                <w:szCs w:val="22"/>
+              </w:rPr>
+              <w:t xml:space="preserve"> –r 192.168.y.0/24</w:t>
             </w:r>
           </w:p>
         </w:tc>
@@ -6440,6 +7011,7 @@
             <w:pPr>
               <w:spacing w:after="120"/>
             </w:pPr>
+            <w:proofErr w:type="spellStart"/>
             <w:r>
               <w:rPr>
                 <w:rFonts w:ascii="Courier New" w:hAnsi="Courier New" w:cs="Courier New"/>
@@ -6448,7 +7020,62 @@
                 <w:sz w:val="22"/>
                 <w:szCs w:val="22"/>
               </w:rPr>
-              <w:t>sudo nmap –sP –r 1</w:t>
+              <w:t>sudo</w:t>
+            </w:r>
+            <w:proofErr w:type="spellEnd"/>
+            <w:r>
+              <w:rPr>
+                <w:rFonts w:ascii="Courier New" w:hAnsi="Courier New" w:cs="Courier New"/>
+                <w:b/>
+                <w:bCs/>
+                <w:sz w:val="22"/>
+                <w:szCs w:val="22"/>
+              </w:rPr>
+              <w:t xml:space="preserve"> </w:t>
+            </w:r>
+            <w:proofErr w:type="spellStart"/>
+            <w:r>
+              <w:rPr>
+                <w:rFonts w:ascii="Courier New" w:hAnsi="Courier New" w:cs="Courier New"/>
+                <w:b/>
+                <w:bCs/>
+                <w:sz w:val="22"/>
+                <w:szCs w:val="22"/>
+              </w:rPr>
+              <w:t>nmap</w:t>
+            </w:r>
+            <w:proofErr w:type="spellEnd"/>
+            <w:r>
+              <w:rPr>
+                <w:rFonts w:ascii="Courier New" w:hAnsi="Courier New" w:cs="Courier New"/>
+                <w:b/>
+                <w:bCs/>
+                <w:sz w:val="22"/>
+                <w:szCs w:val="22"/>
+              </w:rPr>
+              <w:t xml:space="preserve"> –</w:t>
+            </w:r>
+            <w:proofErr w:type="spellStart"/>
+            <w:r>
+              <w:rPr>
+                <w:rFonts w:ascii="Courier New" w:hAnsi="Courier New" w:cs="Courier New"/>
+                <w:b/>
+                <w:bCs/>
+                <w:sz w:val="22"/>
+                <w:szCs w:val="22"/>
+              </w:rPr>
+              <w:t>sP</w:t>
+            </w:r>
+            <w:proofErr w:type="spellEnd"/>
+            <w:r>
+              <w:rPr>
+                <w:rFonts w:ascii="Courier New" w:hAnsi="Courier New" w:cs="Courier New"/>
+                <w:b/>
+                <w:bCs/>
+                <w:sz w:val="22"/>
+                <w:szCs w:val="22"/>
+              </w:rPr>
+              <w:t xml:space="preserve"> –r 1</w:t>
             </w:r>
             <w:r>
               <w:rPr>
@@ -6525,8 +7152,13 @@
       </w:pPr>
       <w:r>
         <w:lastRenderedPageBreak/>
-        <w:t>NAT and 1:1 mappings</w:t>
-      </w:r>
+        <w:t xml:space="preserve">NAT and 1:1 </w:t>
+      </w:r>
+      <w:proofErr w:type="gramStart"/>
+      <w:r>
+        <w:t>mappings</w:t>
+      </w:r>
+      <w:proofErr w:type="gramEnd"/>
     </w:p>
     <w:p>
       <w:pPr>
@@ -6578,7 +7210,7 @@
       <w:r>
         <w:t xml:space="preserve">Demo: </w:t>
       </w:r>
-      <w:hyperlink r:id="rId13" w:history="1">
+      <w:hyperlink r:id="rId12" w:history="1">
         <w:r>
           <w:rPr>
             <w:rStyle w:val="Hyperlink"/>
@@ -6619,7 +7251,7 @@
                     <pic:cNvPicPr/>
                   </pic:nvPicPr>
                   <pic:blipFill>
-                    <a:blip r:embed="rId14"/>
+                    <a:blip r:embed="rId13"/>
                     <a:stretch>
                       <a:fillRect/>
                     </a:stretch>
@@ -6688,13 +7320,31 @@
         </w:rPr>
         <w:t xml:space="preserve"> the Private network with: </w:t>
       </w:r>
+      <w:proofErr w:type="spellStart"/>
       <w:r>
         <w:rPr>
           <w:b/>
           <w:lang w:val="en-US"/>
         </w:rPr>
-        <w:t>nmap –sP</w:t>
-      </w:r>
+        <w:t>nmap</w:t>
+      </w:r>
+      <w:proofErr w:type="spellEnd"/>
+      <w:r>
+        <w:rPr>
+          <w:b/>
+          <w:lang w:val="en-US"/>
+        </w:rPr>
+        <w:t xml:space="preserve"> –</w:t>
+      </w:r>
+      <w:proofErr w:type="spellStart"/>
+      <w:r>
+        <w:rPr>
+          <w:b/>
+          <w:lang w:val="en-US"/>
+        </w:rPr>
+        <w:t>sP</w:t>
+      </w:r>
+      <w:proofErr w:type="spellEnd"/>
       <w:r>
         <w:rPr>
           <w:b/>
@@ -7108,7 +7758,7 @@
                     <pic:cNvPicPr/>
                   </pic:nvPicPr>
                   <pic:blipFill>
-                    <a:blip r:embed="rId15">
+                    <a:blip r:embed="rId14">
                       <a:extLst>
                         <a:ext uri="{28A0092B-C50C-407E-A947-70E740481C1C}">
                           <a14:useLocalDpi xmlns:a14="http://schemas.microsoft.com/office/drawing/2010/main" val="0"/>
@@ -7177,7 +7827,7 @@
                     <pic:cNvPicPr/>
                   </pic:nvPicPr>
                   <pic:blipFill>
-                    <a:blip r:embed="rId16">
+                    <a:blip r:embed="rId15">
                       <a:extLst>
                         <a:ext uri="{28A0092B-C50C-407E-A947-70E740481C1C}">
                           <a14:useLocalDpi xmlns:a14="http://schemas.microsoft.com/office/drawing/2010/main" val="0"/>
@@ -7283,7 +7933,15 @@
         <w:jc w:val="both"/>
       </w:pPr>
       <w:r>
-        <w:t>NMAP their server, and then make sure you can connect to the service. Now get them to block your specific source (just one address), and recheck that you cannot connect. Finally change your IP address, and re-do the NMAP, and make sure you can connect.</w:t>
+        <w:t>NMAP their server, and then make sure you can connect to the service. Now get them to block your specific source (just one address</w:t>
+      </w:r>
+      <w:proofErr w:type="gramStart"/>
+      <w:r>
+        <w:t>), and</w:t>
+      </w:r>
+      <w:proofErr w:type="gramEnd"/>
+      <w:r>
+        <w:t xml:space="preserve"> recheck that you cannot connect. Finally change your IP address, and re-do the NMAP, and make sure you can connect.</w:t>
       </w:r>
     </w:p>
     <w:p>
@@ -7462,8 +8120,6 @@
       <w:pPr>
         <w:jc w:val="both"/>
       </w:pPr>
-      <w:bookmarkStart w:id="0" w:name="_GoBack"/>
-      <w:bookmarkEnd w:id="0"/>
     </w:p>
     <w:p>
       <w:pPr>
@@ -7479,7 +8135,15 @@
         <w:t>User</w:t>
       </w:r>
       <w:r>
-        <w:t>: napier, Password: napier123</w:t>
+        <w:t xml:space="preserve">: </w:t>
+      </w:r>
+      <w:proofErr w:type="spellStart"/>
+      <w:r>
+        <w:t>napier</w:t>
+      </w:r>
+      <w:proofErr w:type="spellEnd"/>
+      <w:r>
+        <w:t>, Password: napier123</w:t>
       </w:r>
     </w:p>
     <w:p>
@@ -7496,15 +8160,25 @@
         <w:t>User: Ad</w:t>
       </w:r>
       <w:r>
-        <w:t>ministrator, Password: napier</w:t>
-      </w:r>
+        <w:t xml:space="preserve">ministrator, Password: </w:t>
+      </w:r>
+      <w:proofErr w:type="spellStart"/>
+      <w:r>
+        <w:t>napier</w:t>
+      </w:r>
+      <w:proofErr w:type="spellEnd"/>
     </w:p>
     <w:p>
       <w:pPr>
         <w:jc w:val="both"/>
       </w:pPr>
-      <w:r>
-        <w:t xml:space="preserve">Vyatta </w:t>
+      <w:proofErr w:type="spellStart"/>
+      <w:r>
+        <w:t>Vyatta</w:t>
+      </w:r>
+      <w:proofErr w:type="spellEnd"/>
+      <w:r>
+        <w:t xml:space="preserve"> </w:t>
       </w:r>
       <w:r>
         <w:tab/>
@@ -7516,20 +8190,43 @@
         <w:t>U</w:t>
       </w:r>
       <w:r>
-        <w:t>ser: vyatta, Password: vyatta</w:t>
-      </w:r>
+        <w:t xml:space="preserve">ser: </w:t>
+      </w:r>
+      <w:proofErr w:type="spellStart"/>
+      <w:r>
+        <w:t>vyatta</w:t>
+      </w:r>
+      <w:proofErr w:type="spellEnd"/>
+      <w:r>
+        <w:t xml:space="preserve">, Password: </w:t>
+      </w:r>
+      <w:proofErr w:type="spellStart"/>
+      <w:r>
+        <w:t>vyatta</w:t>
+      </w:r>
+      <w:proofErr w:type="spellEnd"/>
     </w:p>
     <w:p>
       <w:pPr>
         <w:jc w:val="both"/>
       </w:pPr>
-      <w:r>
-        <w:t xml:space="preserve">pfsense </w:t>
+      <w:proofErr w:type="spellStart"/>
+      <w:r>
+        <w:t>pfsense</w:t>
+      </w:r>
+      <w:proofErr w:type="spellEnd"/>
+      <w:r>
+        <w:t xml:space="preserve"> </w:t>
       </w:r>
       <w:r>
         <w:tab/>
-        <w:t>User: admin, Password: pfsense</w:t>
-      </w:r>
+        <w:t xml:space="preserve">User: admin, Password: </w:t>
+      </w:r>
+      <w:proofErr w:type="spellStart"/>
+      <w:r>
+        <w:t>pfsense</w:t>
+      </w:r>
+      <w:proofErr w:type="spellEnd"/>
     </w:p>
     <w:p>
       <w:pPr>
@@ -7557,7 +8254,7 @@
 </file>
 
 <file path=word/endnotes.xml><?xml version="1.0" encoding="utf-8"?>
-<w:endnotes xmlns:wpc="http://schemas.microsoft.com/office/word/2010/wordprocessingCanvas" xmlns:mo="http://schemas.microsoft.com/office/mac/office/2008/main" xmlns:mc="http://schemas.openxmlformats.org/markup-compatibility/2006" xmlns:mv="urn:schemas-microsoft-com:mac:vml" xmlns:o="urn:schemas-microsoft-com:office:office" xmlns:r="http://schemas.openxmlformats.org/officeDocument/2006/relationships" xmlns:m="http://schemas.openxmlformats.org/officeDocument/2006/math" xmlns:v="urn:schemas-microsoft-com:vml" xmlns:wp14="http://schemas.microsoft.com/office/word/2010/wordprocessingDrawing" xmlns:wp="http://schemas.openxmlformats.org/drawingml/2006/wordprocessingDrawing" xmlns:w10="urn:schemas-microsoft-com:office:word" xmlns:w="http://schemas.openxmlformats.org/wordprocessingml/2006/main" xmlns:w14="http://schemas.microsoft.com/office/word/2010/wordml" xmlns:w15="http://schemas.microsoft.com/office/word/2012/wordml" xmlns:wpg="http://schemas.microsoft.com/office/word/2010/wordprocessingGroup" xmlns:wpi="http://schemas.microsoft.com/office/word/2010/wordprocessingInk" xmlns:wne="http://schemas.microsoft.com/office/word/2006/wordml" xmlns:wps="http://schemas.microsoft.com/office/word/2010/wordprocessingShape" mc:Ignorable="w14 w15 wp14">
+<w:endnotes xmlns:wpc="http://schemas.microsoft.com/office/word/2010/wordprocessingCanvas" xmlns:cx="http://schemas.microsoft.com/office/drawing/2014/chartex" xmlns:cx1="http://schemas.microsoft.com/office/drawing/2015/9/8/chartex" xmlns:cx2="http://schemas.microsoft.com/office/drawing/2015/10/21/chartex" xmlns:cx3="http://schemas.microsoft.com/office/drawing/2016/5/9/chartex" xmlns:cx4="http://schemas.microsoft.com/office/drawing/2016/5/10/chartex" xmlns:cx5="http://schemas.microsoft.com/office/drawing/2016/5/11/chartex" xmlns:cx6="http://schemas.microsoft.com/office/drawing/2016/5/12/chartex" xmlns:cx7="http://schemas.microsoft.com/office/drawing/2016/5/13/chartex" xmlns:cx8="http://schemas.microsoft.com/office/drawing/2016/5/14/chartex" xmlns:mc="http://schemas.openxmlformats.org/markup-compatibility/2006" xmlns:aink="http://schemas.microsoft.com/office/drawing/2016/ink" xmlns:am3d="http://schemas.microsoft.com/office/drawing/2017/model3d" xmlns:o="urn:schemas-microsoft-com:office:office" xmlns:r="http://schemas.openxmlformats.org/officeDocument/2006/relationships" xmlns:m="http://schemas.openxmlformats.org/officeDocument/2006/math" xmlns:v="urn:schemas-microsoft-com:vml" xmlns:wp14="http://schemas.microsoft.com/office/word/2010/wordprocessingDrawing" xmlns:wp="http://schemas.openxmlformats.org/drawingml/2006/wordprocessingDrawing" xmlns:w10="urn:schemas-microsoft-com:office:word" xmlns:w="http://schemas.openxmlformats.org/wordprocessingml/2006/main" xmlns:w14="http://schemas.microsoft.com/office/word/2010/wordml" xmlns:w15="http://schemas.microsoft.com/office/word/2012/wordml" xmlns:w16cid="http://schemas.microsoft.com/office/word/2016/wordml/cid" xmlns:w16se="http://schemas.microsoft.com/office/word/2015/wordml/symex" xmlns:wpg="http://schemas.microsoft.com/office/word/2010/wordprocessingGroup" xmlns:wpi="http://schemas.microsoft.com/office/word/2010/wordprocessingInk" xmlns:wne="http://schemas.microsoft.com/office/word/2006/wordml" xmlns:wps="http://schemas.microsoft.com/office/word/2010/wordprocessingShape" mc:Ignorable="w14 w15 w16se w16cid wp14">
   <w:endnote w:type="separator" w:id="-1">
     <w:p>
       <w:r>
@@ -7576,7 +8273,7 @@
 </file>
 
 <file path=word/footer1.xml><?xml version="1.0" encoding="utf-8"?>
-<w:ftr xmlns:wpc="http://schemas.microsoft.com/office/word/2010/wordprocessingCanvas" xmlns:mo="http://schemas.microsoft.com/office/mac/office/2008/main" xmlns:mc="http://schemas.openxmlformats.org/markup-compatibility/2006" xmlns:mv="urn:schemas-microsoft-com:mac:vml" xmlns:o="urn:schemas-microsoft-com:office:office" xmlns:r="http://schemas.openxmlformats.org/officeDocument/2006/relationships" xmlns:m="http://schemas.openxmlformats.org/officeDocument/2006/math" xmlns:v="urn:schemas-microsoft-com:vml" xmlns:wp14="http://schemas.microsoft.com/office/word/2010/wordprocessingDrawing" xmlns:wp="http://schemas.openxmlformats.org/drawingml/2006/wordprocessingDrawing" xmlns:w10="urn:schemas-microsoft-com:office:word" xmlns:w="http://schemas.openxmlformats.org/wordprocessingml/2006/main" xmlns:w14="http://schemas.microsoft.com/office/word/2010/wordml" xmlns:w15="http://schemas.microsoft.com/office/word/2012/wordml" xmlns:wpg="http://schemas.microsoft.com/office/word/2010/wordprocessingGroup" xmlns:wpi="http://schemas.microsoft.com/office/word/2010/wordprocessingInk" xmlns:wne="http://schemas.microsoft.com/office/word/2006/wordml" xmlns:wps="http://schemas.microsoft.com/office/word/2010/wordprocessingShape" mc:Ignorable="w14 w15 wp14">
+<w:ftr xmlns:wpc="http://schemas.microsoft.com/office/word/2010/wordprocessingCanvas" xmlns:cx="http://schemas.microsoft.com/office/drawing/2014/chartex" xmlns:cx1="http://schemas.microsoft.com/office/drawing/2015/9/8/chartex" xmlns:cx2="http://schemas.microsoft.com/office/drawing/2015/10/21/chartex" xmlns:cx3="http://schemas.microsoft.com/office/drawing/2016/5/9/chartex" xmlns:cx4="http://schemas.microsoft.com/office/drawing/2016/5/10/chartex" xmlns:cx5="http://schemas.microsoft.com/office/drawing/2016/5/11/chartex" xmlns:cx6="http://schemas.microsoft.com/office/drawing/2016/5/12/chartex" xmlns:cx7="http://schemas.microsoft.com/office/drawing/2016/5/13/chartex" xmlns:cx8="http://schemas.microsoft.com/office/drawing/2016/5/14/chartex" xmlns:mc="http://schemas.openxmlformats.org/markup-compatibility/2006" xmlns:aink="http://schemas.microsoft.com/office/drawing/2016/ink" xmlns:am3d="http://schemas.microsoft.com/office/drawing/2017/model3d" xmlns:o="urn:schemas-microsoft-com:office:office" xmlns:r="http://schemas.openxmlformats.org/officeDocument/2006/relationships" xmlns:m="http://schemas.openxmlformats.org/officeDocument/2006/math" xmlns:v="urn:schemas-microsoft-com:vml" xmlns:wp14="http://schemas.microsoft.com/office/word/2010/wordprocessingDrawing" xmlns:wp="http://schemas.openxmlformats.org/drawingml/2006/wordprocessingDrawing" xmlns:w10="urn:schemas-microsoft-com:office:word" xmlns:w="http://schemas.openxmlformats.org/wordprocessingml/2006/main" xmlns:w14="http://schemas.microsoft.com/office/word/2010/wordml" xmlns:w15="http://schemas.microsoft.com/office/word/2012/wordml" xmlns:w16cid="http://schemas.microsoft.com/office/word/2016/wordml/cid" xmlns:w16se="http://schemas.microsoft.com/office/word/2015/wordml/symex" xmlns:wpg="http://schemas.microsoft.com/office/word/2010/wordprocessingGroup" xmlns:wpi="http://schemas.microsoft.com/office/word/2010/wordprocessingInk" xmlns:wne="http://schemas.microsoft.com/office/word/2006/wordml" xmlns:wps="http://schemas.microsoft.com/office/word/2010/wordprocessingShape" mc:Ignorable="w14 w15 w16se w16cid wp14">
   <w:sdt>
     <w:sdtPr>
       <w:id w:val="-886951456"/>
@@ -7629,7 +8326,7 @@
 </file>
 
 <file path=word/footnotes.xml><?xml version="1.0" encoding="utf-8"?>
-<w:footnotes xmlns:wpc="http://schemas.microsoft.com/office/word/2010/wordprocessingCanvas" xmlns:mo="http://schemas.microsoft.com/office/mac/office/2008/main" xmlns:mc="http://schemas.openxmlformats.org/markup-compatibility/2006" xmlns:mv="urn:schemas-microsoft-com:mac:vml" xmlns:o="urn:schemas-microsoft-com:office:office" xmlns:r="http://schemas.openxmlformats.org/officeDocument/2006/relationships" xmlns:m="http://schemas.openxmlformats.org/officeDocument/2006/math" xmlns:v="urn:schemas-microsoft-com:vml" xmlns:wp14="http://schemas.microsoft.com/office/word/2010/wordprocessingDrawing" xmlns:wp="http://schemas.openxmlformats.org/drawingml/2006/wordprocessingDrawing" xmlns:w10="urn:schemas-microsoft-com:office:word" xmlns:w="http://schemas.openxmlformats.org/wordprocessingml/2006/main" xmlns:w14="http://schemas.microsoft.com/office/word/2010/wordml" xmlns:w15="http://schemas.microsoft.com/office/word/2012/wordml" xmlns:wpg="http://schemas.microsoft.com/office/word/2010/wordprocessingGroup" xmlns:wpi="http://schemas.microsoft.com/office/word/2010/wordprocessingInk" xmlns:wne="http://schemas.microsoft.com/office/word/2006/wordml" xmlns:wps="http://schemas.microsoft.com/office/word/2010/wordprocessingShape" mc:Ignorable="w14 w15 wp14">
+<w:footnotes xmlns:wpc="http://schemas.microsoft.com/office/word/2010/wordprocessingCanvas" xmlns:cx="http://schemas.microsoft.com/office/drawing/2014/chartex" xmlns:cx1="http://schemas.microsoft.com/office/drawing/2015/9/8/chartex" xmlns:cx2="http://schemas.microsoft.com/office/drawing/2015/10/21/chartex" xmlns:cx3="http://schemas.microsoft.com/office/drawing/2016/5/9/chartex" xmlns:cx4="http://schemas.microsoft.com/office/drawing/2016/5/10/chartex" xmlns:cx5="http://schemas.microsoft.com/office/drawing/2016/5/11/chartex" xmlns:cx6="http://schemas.microsoft.com/office/drawing/2016/5/12/chartex" xmlns:cx7="http://schemas.microsoft.com/office/drawing/2016/5/13/chartex" xmlns:cx8="http://schemas.microsoft.com/office/drawing/2016/5/14/chartex" xmlns:mc="http://schemas.openxmlformats.org/markup-compatibility/2006" xmlns:aink="http://schemas.microsoft.com/office/drawing/2016/ink" xmlns:am3d="http://schemas.microsoft.com/office/drawing/2017/model3d" xmlns:o="urn:schemas-microsoft-com:office:office" xmlns:r="http://schemas.openxmlformats.org/officeDocument/2006/relationships" xmlns:m="http://schemas.openxmlformats.org/officeDocument/2006/math" xmlns:v="urn:schemas-microsoft-com:vml" xmlns:wp14="http://schemas.microsoft.com/office/word/2010/wordprocessingDrawing" xmlns:wp="http://schemas.openxmlformats.org/drawingml/2006/wordprocessingDrawing" xmlns:w10="urn:schemas-microsoft-com:office:word" xmlns:w="http://schemas.openxmlformats.org/wordprocessingml/2006/main" xmlns:w14="http://schemas.microsoft.com/office/word/2010/wordml" xmlns:w15="http://schemas.microsoft.com/office/word/2012/wordml" xmlns:w16cid="http://schemas.microsoft.com/office/word/2016/wordml/cid" xmlns:w16se="http://schemas.microsoft.com/office/word/2015/wordml/symex" xmlns:wpg="http://schemas.microsoft.com/office/word/2010/wordprocessingGroup" xmlns:wpi="http://schemas.microsoft.com/office/word/2010/wordprocessingInk" xmlns:wne="http://schemas.microsoft.com/office/word/2006/wordml" xmlns:wps="http://schemas.microsoft.com/office/word/2010/wordprocessingShape" mc:Ignorable="w14 w15 w16se w16cid wp14">
   <w:footnote w:type="separator" w:id="-1">
     <w:p>
       <w:r>
@@ -7648,8 +8345,8 @@
 </file>
 
 <file path=word/numbering.xml><?xml version="1.0" encoding="utf-8"?>
-<w:numbering xmlns:wpc="http://schemas.microsoft.com/office/word/2010/wordprocessingCanvas" xmlns:mo="http://schemas.microsoft.com/office/mac/office/2008/main" xmlns:mc="http://schemas.openxmlformats.org/markup-compatibility/2006" xmlns:mv="urn:schemas-microsoft-com:mac:vml" xmlns:o="urn:schemas-microsoft-com:office:office" xmlns:r="http://schemas.openxmlformats.org/officeDocument/2006/relationships" xmlns:m="http://schemas.openxmlformats.org/officeDocument/2006/math" xmlns:v="urn:schemas-microsoft-com:vml" xmlns:wp14="http://schemas.microsoft.com/office/word/2010/wordprocessingDrawing" xmlns:wp="http://schemas.openxmlformats.org/drawingml/2006/wordprocessingDrawing" xmlns:w10="urn:schemas-microsoft-com:office:word" xmlns:w="http://schemas.openxmlformats.org/wordprocessingml/2006/main" xmlns:w14="http://schemas.microsoft.com/office/word/2010/wordml" xmlns:w15="http://schemas.microsoft.com/office/word/2012/wordml" xmlns:wpg="http://schemas.microsoft.com/office/word/2010/wordprocessingGroup" xmlns:wpi="http://schemas.microsoft.com/office/word/2010/wordprocessingInk" xmlns:wne="http://schemas.microsoft.com/office/word/2006/wordml" xmlns:wps="http://schemas.microsoft.com/office/word/2010/wordprocessingShape" mc:Ignorable="w14 w15 wp14">
-  <w:abstractNum w:abstractNumId="0">
+<w:numbering xmlns:wpc="http://schemas.microsoft.com/office/word/2010/wordprocessingCanvas" xmlns:cx="http://schemas.microsoft.com/office/drawing/2014/chartex" xmlns:cx1="http://schemas.microsoft.com/office/drawing/2015/9/8/chartex" xmlns:cx2="http://schemas.microsoft.com/office/drawing/2015/10/21/chartex" xmlns:cx3="http://schemas.microsoft.com/office/drawing/2016/5/9/chartex" xmlns:cx4="http://schemas.microsoft.com/office/drawing/2016/5/10/chartex" xmlns:cx5="http://schemas.microsoft.com/office/drawing/2016/5/11/chartex" xmlns:cx6="http://schemas.microsoft.com/office/drawing/2016/5/12/chartex" xmlns:cx7="http://schemas.microsoft.com/office/drawing/2016/5/13/chartex" xmlns:cx8="http://schemas.microsoft.com/office/drawing/2016/5/14/chartex" xmlns:mc="http://schemas.openxmlformats.org/markup-compatibility/2006" xmlns:aink="http://schemas.microsoft.com/office/drawing/2016/ink" xmlns:am3d="http://schemas.microsoft.com/office/drawing/2017/model3d" xmlns:o="urn:schemas-microsoft-com:office:office" xmlns:r="http://schemas.openxmlformats.org/officeDocument/2006/relationships" xmlns:m="http://schemas.openxmlformats.org/officeDocument/2006/math" xmlns:v="urn:schemas-microsoft-com:vml" xmlns:wp14="http://schemas.microsoft.com/office/word/2010/wordprocessingDrawing" xmlns:wp="http://schemas.openxmlformats.org/drawingml/2006/wordprocessingDrawing" xmlns:w10="urn:schemas-microsoft-com:office:word" xmlns:w="http://schemas.openxmlformats.org/wordprocessingml/2006/main" xmlns:w14="http://schemas.microsoft.com/office/word/2010/wordml" xmlns:w15="http://schemas.microsoft.com/office/word/2012/wordml" xmlns:w16cid="http://schemas.microsoft.com/office/word/2016/wordml/cid" xmlns:w16se="http://schemas.microsoft.com/office/word/2015/wordml/symex" xmlns:wpg="http://schemas.microsoft.com/office/word/2010/wordprocessingGroup" xmlns:wpi="http://schemas.microsoft.com/office/word/2010/wordprocessingInk" xmlns:wne="http://schemas.microsoft.com/office/word/2006/wordml" xmlns:wps="http://schemas.microsoft.com/office/word/2010/wordprocessingShape" mc:Ignorable="w14 w15 w16se w16cid wp14">
+  <w:abstractNum w:abstractNumId="0" w15:restartNumberingAfterBreak="0">
     <w:nsid w:val="0F933F5B"/>
     <w:multiLevelType w:val="hybridMultilevel"/>
     <w:tmpl w:val="AEF0A80C"/>
@@ -7789,7 +8486,7 @@
       </w:rPr>
     </w:lvl>
   </w:abstractNum>
-  <w:abstractNum w:abstractNumId="1">
+  <w:abstractNum w:abstractNumId="1" w15:restartNumberingAfterBreak="0">
     <w:nsid w:val="13264483"/>
     <w:multiLevelType w:val="multilevel"/>
     <w:tmpl w:val="B236795E"/>
@@ -7960,7 +8657,7 @@
       </w:rPr>
     </w:lvl>
   </w:abstractNum>
-  <w:abstractNum w:abstractNumId="2">
+  <w:abstractNum w:abstractNumId="2" w15:restartNumberingAfterBreak="0">
     <w:nsid w:val="23A516EA"/>
     <w:multiLevelType w:val="hybridMultilevel"/>
     <w:tmpl w:val="650CE16A"/>
@@ -8046,7 +8743,7 @@
       </w:pPr>
     </w:lvl>
   </w:abstractNum>
-  <w:abstractNum w:abstractNumId="3">
+  <w:abstractNum w:abstractNumId="3" w15:restartNumberingAfterBreak="0">
     <w:nsid w:val="34CD66B8"/>
     <w:multiLevelType w:val="hybridMultilevel"/>
     <w:tmpl w:val="5EB47F50"/>
@@ -8158,7 +8855,7 @@
       </w:rPr>
     </w:lvl>
   </w:abstractNum>
-  <w:abstractNum w:abstractNumId="4">
+  <w:abstractNum w:abstractNumId="4" w15:restartNumberingAfterBreak="0">
     <w:nsid w:val="4067702F"/>
     <w:multiLevelType w:val="hybridMultilevel"/>
     <w:tmpl w:val="E97236E0"/>
@@ -8247,7 +8944,7 @@
       </w:pPr>
     </w:lvl>
   </w:abstractNum>
-  <w:abstractNum w:abstractNumId="5">
+  <w:abstractNum w:abstractNumId="5" w15:restartNumberingAfterBreak="0">
     <w:nsid w:val="43596556"/>
     <w:multiLevelType w:val="hybridMultilevel"/>
     <w:tmpl w:val="FD961952"/>
@@ -8360,7 +9057,7 @@
       </w:rPr>
     </w:lvl>
   </w:abstractNum>
-  <w:abstractNum w:abstractNumId="6">
+  <w:abstractNum w:abstractNumId="6" w15:restartNumberingAfterBreak="0">
     <w:nsid w:val="4E460939"/>
     <w:multiLevelType w:val="hybridMultilevel"/>
     <w:tmpl w:val="0A70B49C"/>
@@ -8473,7 +9170,7 @@
       </w:rPr>
     </w:lvl>
   </w:abstractNum>
-  <w:abstractNum w:abstractNumId="7">
+  <w:abstractNum w:abstractNumId="7" w15:restartNumberingAfterBreak="0">
     <w:nsid w:val="4E8226D6"/>
     <w:multiLevelType w:val="hybridMultilevel"/>
     <w:tmpl w:val="52FC180C"/>
@@ -8585,7 +9282,7 @@
       </w:rPr>
     </w:lvl>
   </w:abstractNum>
-  <w:abstractNum w:abstractNumId="8">
+  <w:abstractNum w:abstractNumId="8" w15:restartNumberingAfterBreak="0">
     <w:nsid w:val="5A5009E3"/>
     <w:multiLevelType w:val="hybridMultilevel"/>
     <w:tmpl w:val="79FE94B2"/>
@@ -8674,7 +9371,7 @@
       </w:pPr>
     </w:lvl>
   </w:abstractNum>
-  <w:abstractNum w:abstractNumId="9">
+  <w:abstractNum w:abstractNumId="9" w15:restartNumberingAfterBreak="0">
     <w:nsid w:val="64A14D7D"/>
     <w:multiLevelType w:val="hybridMultilevel"/>
     <w:tmpl w:val="13CCFFAC"/>
@@ -8814,7 +9511,7 @@
       </w:rPr>
     </w:lvl>
   </w:abstractNum>
-  <w:abstractNum w:abstractNumId="10">
+  <w:abstractNum w:abstractNumId="10" w15:restartNumberingAfterBreak="0">
     <w:nsid w:val="66AD3ED3"/>
     <w:multiLevelType w:val="hybridMultilevel"/>
     <w:tmpl w:val="52A63B9C"/>
@@ -8927,7 +9624,7 @@
       </w:rPr>
     </w:lvl>
   </w:abstractNum>
-  <w:abstractNum w:abstractNumId="11">
+  <w:abstractNum w:abstractNumId="11" w15:restartNumberingAfterBreak="0">
     <w:nsid w:val="6ED10C63"/>
     <w:multiLevelType w:val="hybridMultilevel"/>
     <w:tmpl w:val="D9787C72"/>
@@ -9040,7 +9737,7 @@
       </w:rPr>
     </w:lvl>
   </w:abstractNum>
-  <w:abstractNum w:abstractNumId="12">
+  <w:abstractNum w:abstractNumId="12" w15:restartNumberingAfterBreak="0">
     <w:nsid w:val="7566153D"/>
     <w:multiLevelType w:val="hybridMultilevel"/>
     <w:tmpl w:val="15666936"/>
@@ -9172,7 +9869,7 @@
 </file>
 
 <file path=word/styles.xml><?xml version="1.0" encoding="utf-8"?>
-<w:styles xmlns:mc="http://schemas.openxmlformats.org/markup-compatibility/2006" xmlns:r="http://schemas.openxmlformats.org/officeDocument/2006/relationships" xmlns:w="http://schemas.openxmlformats.org/wordprocessingml/2006/main" xmlns:w14="http://schemas.microsoft.com/office/word/2010/wordml" xmlns:w15="http://schemas.microsoft.com/office/word/2012/wordml" mc:Ignorable="w14 w15">
+<w:styles xmlns:mc="http://schemas.openxmlformats.org/markup-compatibility/2006" xmlns:r="http://schemas.openxmlformats.org/officeDocument/2006/relationships" xmlns:w="http://schemas.openxmlformats.org/wordprocessingml/2006/main" xmlns:w14="http://schemas.microsoft.com/office/word/2010/wordml" xmlns:w15="http://schemas.microsoft.com/office/word/2012/wordml" xmlns:w16cid="http://schemas.microsoft.com/office/word/2016/wordml/cid" xmlns:w16se="http://schemas.microsoft.com/office/word/2015/wordml/symex" mc:Ignorable="w14 w15 w16se w16cid">
   <w:docDefaults>
     <w:rPrDefault>
       <w:rPr>
@@ -9188,7 +9885,7 @@
       </w:pPr>
     </w:pPrDefault>
   </w:docDefaults>
-  <w:latentStyles w:defLockedState="0" w:defUIPriority="99" w:defSemiHidden="0" w:defUnhideWhenUsed="0" w:defQFormat="0" w:count="382">
+  <w:latentStyles w:defLockedState="0" w:defUIPriority="99" w:defSemiHidden="0" w:defUnhideWhenUsed="0" w:defQFormat="0" w:count="377">
     <w:lsdException w:name="Normal" w:uiPriority="0" w:qFormat="1"/>
     <w:lsdException w:name="heading 1" w:uiPriority="0" w:qFormat="1"/>
     <w:lsdException w:name="heading 2" w:semiHidden="1" w:uiPriority="0" w:unhideWhenUsed="1" w:qFormat="1"/>
@@ -9986,7 +10683,6 @@
       <w:spacing w:after="0" w:line="240" w:lineRule="auto"/>
     </w:pPr>
     <w:tblPr>
-      <w:tblInd w:w="0" w:type="dxa"/>
       <w:tblBorders>
         <w:top w:val="single" w:sz="4" w:space="0" w:color="auto"/>
         <w:left w:val="single" w:sz="4" w:space="0" w:color="auto"/>
@@ -9995,12 +10691,6 @@
         <w:insideH w:val="single" w:sz="4" w:space="0" w:color="auto"/>
         <w:insideV w:val="single" w:sz="4" w:space="0" w:color="auto"/>
       </w:tblBorders>
-      <w:tblCellMar>
-        <w:top w:w="0" w:type="dxa"/>
-        <w:left w:w="108" w:type="dxa"/>
-        <w:bottom w:w="0" w:type="dxa"/>
-        <w:right w:w="108" w:type="dxa"/>
-      </w:tblCellMar>
     </w:tblPr>
   </w:style>
   <w:style w:type="paragraph" w:styleId="NoSpacing">
@@ -10310,7 +11000,7 @@
 </file>
 
 <file path=customXml/itemProps1.xml><?xml version="1.0" encoding="utf-8"?>
-<ds:datastoreItem xmlns:ds="http://schemas.openxmlformats.org/officeDocument/2006/customXml" ds:itemID="{CDF873D9-9F53-9E43-B5CE-44D7C7BA1E2A}">
+<ds:datastoreItem xmlns:ds="http://schemas.openxmlformats.org/officeDocument/2006/customXml" ds:itemID="{43437C93-F4CC-1248-91F2-8490178C1562}">
   <ds:schemaRefs>
     <ds:schemaRef ds:uri="http://schemas.openxmlformats.org/officeDocument/2006/bibliography"/>
   </ds:schemaRefs>

--- a/week04_ciphers/labs/csn09112_lab03.docx
+++ b/week04_ciphers/labs/csn09112_lab03.docx
@@ -1,6 +1,6 @@
 
 <file path=word/document.xml><?xml version="1.0" encoding="utf-8"?>
-<w:document xmlns:wpc="http://schemas.microsoft.com/office/word/2010/wordprocessingCanvas" xmlns:cx="http://schemas.microsoft.com/office/drawing/2014/chartex" xmlns:cx1="http://schemas.microsoft.com/office/drawing/2015/9/8/chartex" xmlns:cx2="http://schemas.microsoft.com/office/drawing/2015/10/21/chartex" xmlns:cx3="http://schemas.microsoft.com/office/drawing/2016/5/9/chartex" xmlns:cx4="http://schemas.microsoft.com/office/drawing/2016/5/10/chartex" xmlns:cx5="http://schemas.microsoft.com/office/drawing/2016/5/11/chartex" xmlns:cx6="http://schemas.microsoft.com/office/drawing/2016/5/12/chartex" xmlns:cx7="http://schemas.microsoft.com/office/drawing/2016/5/13/chartex" xmlns:cx8="http://schemas.microsoft.com/office/drawing/2016/5/14/chartex" xmlns:mc="http://schemas.openxmlformats.org/markup-compatibility/2006" xmlns:aink="http://schemas.microsoft.com/office/drawing/2016/ink" xmlns:am3d="http://schemas.microsoft.com/office/drawing/2017/model3d" xmlns:o="urn:schemas-microsoft-com:office:office" xmlns:r="http://schemas.openxmlformats.org/officeDocument/2006/relationships" xmlns:m="http://schemas.openxmlformats.org/officeDocument/2006/math" xmlns:v="urn:schemas-microsoft-com:vml" xmlns:wp14="http://schemas.microsoft.com/office/word/2010/wordprocessingDrawing" xmlns:wp="http://schemas.openxmlformats.org/drawingml/2006/wordprocessingDrawing" xmlns:w10="urn:schemas-microsoft-com:office:word" xmlns:w="http://schemas.openxmlformats.org/wordprocessingml/2006/main" xmlns:w14="http://schemas.microsoft.com/office/word/2010/wordml" xmlns:w15="http://schemas.microsoft.com/office/word/2012/wordml" xmlns:w16cid="http://schemas.microsoft.com/office/word/2016/wordml/cid" xmlns:w16se="http://schemas.microsoft.com/office/word/2015/wordml/symex" xmlns:wpg="http://schemas.microsoft.com/office/word/2010/wordprocessingGroup" xmlns:wpi="http://schemas.microsoft.com/office/word/2010/wordprocessingInk" xmlns:wne="http://schemas.microsoft.com/office/word/2006/wordml" xmlns:wps="http://schemas.microsoft.com/office/word/2010/wordprocessingShape" mc:Ignorable="w14 w15 w16se w16cid wp14">
+<w:document xmlns:wpc="http://schemas.microsoft.com/office/word/2010/wordprocessingCanvas" xmlns:cx="http://schemas.microsoft.com/office/drawing/2014/chartex" xmlns:cx1="http://schemas.microsoft.com/office/drawing/2015/9/8/chartex" xmlns:cx2="http://schemas.microsoft.com/office/drawing/2015/10/21/chartex" xmlns:cx3="http://schemas.microsoft.com/office/drawing/2016/5/9/chartex" xmlns:cx4="http://schemas.microsoft.com/office/drawing/2016/5/10/chartex" xmlns:cx5="http://schemas.microsoft.com/office/drawing/2016/5/11/chartex" xmlns:cx6="http://schemas.microsoft.com/office/drawing/2016/5/12/chartex" xmlns:cx7="http://schemas.microsoft.com/office/drawing/2016/5/13/chartex" xmlns:cx8="http://schemas.microsoft.com/office/drawing/2016/5/14/chartex" xmlns:mc="http://schemas.openxmlformats.org/markup-compatibility/2006" xmlns:aink="http://schemas.microsoft.com/office/drawing/2016/ink" xmlns:am3d="http://schemas.microsoft.com/office/drawing/2017/model3d" xmlns:o="urn:schemas-microsoft-com:office:office" xmlns:r="http://schemas.openxmlformats.org/officeDocument/2006/relationships" xmlns:m="http://schemas.openxmlformats.org/officeDocument/2006/math" xmlns:v="urn:schemas-microsoft-com:vml" xmlns:wp14="http://schemas.microsoft.com/office/word/2010/wordprocessingDrawing" xmlns:wp="http://schemas.openxmlformats.org/drawingml/2006/wordprocessingDrawing" xmlns:w10="urn:schemas-microsoft-com:office:word" xmlns:w="http://schemas.openxmlformats.org/wordprocessingml/2006/main" xmlns:w14="http://schemas.microsoft.com/office/word/2010/wordml" xmlns:w15="http://schemas.microsoft.com/office/word/2012/wordml" xmlns:w16cex="http://schemas.microsoft.com/office/word/2018/wordml/cex" xmlns:w16cid="http://schemas.microsoft.com/office/word/2016/wordml/cid" xmlns:w16="http://schemas.microsoft.com/office/word/2018/wordml" xmlns:w16se="http://schemas.microsoft.com/office/word/2015/wordml/symex" xmlns:wpg="http://schemas.microsoft.com/office/word/2010/wordprocessingGroup" xmlns:wpi="http://schemas.microsoft.com/office/word/2010/wordprocessingInk" xmlns:wne="http://schemas.microsoft.com/office/word/2006/wordml" xmlns:wps="http://schemas.microsoft.com/office/word/2010/wordprocessingShape" mc:Ignorable="w14 w15 w16se w16cid w16 w16cex wp14">
   <w:body>
     <w:p>
       <w:pPr>
@@ -111,7 +111,6 @@
         </w:rPr>
         <w:t xml:space="preserve"> </w:t>
       </w:r>
-      <w:proofErr w:type="spellStart"/>
       <w:r>
         <w:rPr>
           <w:b/>
@@ -119,101 +118,100 @@
         </w:rPr>
         <w:t>Incorp</w:t>
       </w:r>
+      <w:r>
+        <w:rPr>
+          <w:lang w:val="en-US" w:eastAsia="en-US"/>
+        </w:rPr>
+        <w:t xml:space="preserve">, where each of you will be allocated a network </w:t>
+      </w:r>
+      <w:r>
+        <w:rPr>
+          <w:lang w:val="en-US" w:eastAsia="en-US"/>
+        </w:rPr>
+        <w:t xml:space="preserve">and hosts </w:t>
+      </w:r>
+      <w:r>
+        <w:rPr>
+          <w:lang w:val="en-US" w:eastAsia="en-US"/>
+        </w:rPr>
+        <w:t>to configure and get on-line</w:t>
+      </w:r>
+      <w:r>
+        <w:rPr>
+          <w:lang w:val="en-US" w:eastAsia="en-US"/>
+        </w:rPr>
+        <w:t xml:space="preserve"> (Figure 1)</w:t>
+      </w:r>
+      <w:r>
+        <w:rPr>
+          <w:lang w:val="en-US" w:eastAsia="en-US"/>
+        </w:rPr>
+        <w:t xml:space="preserve">. </w:t>
+      </w:r>
+      <w:r>
+        <w:rPr>
+          <w:lang w:val="en-US" w:eastAsia="en-US"/>
+        </w:rPr>
+        <w:t xml:space="preserve">For this you will be allocated your own network (NET01, NET02, </w:t>
+      </w:r>
+      <w:r>
+        <w:rPr>
+          <w:lang w:val="en-US" w:eastAsia="en-US"/>
+        </w:rPr>
+        <w:t>and so on</w:t>
+      </w:r>
+      <w:r>
+        <w:rPr>
+          <w:lang w:val="en-US" w:eastAsia="en-US"/>
+        </w:rPr>
+        <w:t xml:space="preserve">) which you can access from the </w:t>
+      </w:r>
+      <w:proofErr w:type="spellStart"/>
+      <w:r>
+        <w:rPr>
+          <w:lang w:val="en-US" w:eastAsia="en-US"/>
+        </w:rPr>
+        <w:t>vSoC</w:t>
+      </w:r>
       <w:proofErr w:type="spellEnd"/>
       <w:r>
         <w:rPr>
           <w:lang w:val="en-US" w:eastAsia="en-US"/>
         </w:rPr>
-        <w:t xml:space="preserve">, where each of you will be allocated a network </w:t>
+        <w:t xml:space="preserve"> Cloud infrastructure (</w:t>
       </w:r>
       <w:r>
         <w:rPr>
           <w:lang w:val="en-US" w:eastAsia="en-US"/>
         </w:rPr>
-        <w:t xml:space="preserve">and hosts </w:t>
+        <w:t>vsoc</w:t>
       </w:r>
       <w:r>
         <w:rPr>
           <w:lang w:val="en-US" w:eastAsia="en-US"/>
         </w:rPr>
-        <w:t>to configure and get on-line</w:t>
-      </w:r>
+        <w:t xml:space="preserve">.napier.ac.uk). Table 1 outlines your challenges and how you might achieve them. You have a </w:t>
+      </w:r>
+      <w:proofErr w:type="spellStart"/>
       <w:r>
         <w:rPr>
           <w:lang w:val="en-US" w:eastAsia="en-US"/>
         </w:rPr>
-        <w:t xml:space="preserve"> (Figure 1)</w:t>
-      </w:r>
+        <w:t>pfSense</w:t>
+      </w:r>
+      <w:proofErr w:type="spellEnd"/>
       <w:r>
         <w:rPr>
           <w:lang w:val="en-US" w:eastAsia="en-US"/>
         </w:rPr>
-        <w:t xml:space="preserve">. </w:t>
-      </w:r>
-      <w:r>
+        <w:t xml:space="preserve"> firewall, a Linux host, and a Windows host to achieve your objectives. </w:t>
+      </w:r>
+    </w:p>
+    <w:p>
+      <w:pPr>
         <w:rPr>
           <w:lang w:val="en-US" w:eastAsia="en-US"/>
         </w:rPr>
-        <w:t xml:space="preserve">For this you will be allocated your own network (NET01, NET02, </w:t>
-      </w:r>
-      <w:r>
-        <w:rPr>
-          <w:lang w:val="en-US" w:eastAsia="en-US"/>
-        </w:rPr>
-        <w:t>and so on</w:t>
-      </w:r>
-      <w:r>
-        <w:rPr>
-          <w:lang w:val="en-US" w:eastAsia="en-US"/>
-        </w:rPr>
-        <w:t xml:space="preserve">) which you can access from the </w:t>
-      </w:r>
-      <w:proofErr w:type="spellStart"/>
-      <w:r>
-        <w:rPr>
-          <w:lang w:val="en-US" w:eastAsia="en-US"/>
-        </w:rPr>
-        <w:t>vSoC</w:t>
-      </w:r>
-      <w:proofErr w:type="spellEnd"/>
-      <w:r>
-        <w:rPr>
-          <w:lang w:val="en-US" w:eastAsia="en-US"/>
-        </w:rPr>
-        <w:t xml:space="preserve"> Cloud infrastructure (</w:t>
-      </w:r>
-      <w:r>
-        <w:rPr>
-          <w:lang w:val="en-US" w:eastAsia="en-US"/>
-        </w:rPr>
-        <w:t>vsoc</w:t>
-      </w:r>
-      <w:r>
-        <w:rPr>
-          <w:lang w:val="en-US" w:eastAsia="en-US"/>
-        </w:rPr>
-        <w:t xml:space="preserve">.napier.ac.uk). Table 1 outlines your challenges and how you might achieve them. You have a </w:t>
-      </w:r>
-      <w:proofErr w:type="spellStart"/>
-      <w:r>
-        <w:rPr>
-          <w:lang w:val="en-US" w:eastAsia="en-US"/>
-        </w:rPr>
-        <w:t>pfSense</w:t>
-      </w:r>
-      <w:proofErr w:type="spellEnd"/>
-      <w:r>
-        <w:rPr>
-          <w:lang w:val="en-US" w:eastAsia="en-US"/>
-        </w:rPr>
-        <w:t xml:space="preserve"> firewall, a Linux host, and a Windows host to achieve your objectives. </w:t>
-      </w:r>
-    </w:p>
-    <w:p>
-      <w:pPr>
-        <w:rPr>
-          <w:lang w:val="en-US" w:eastAsia="en-US"/>
-        </w:rPr>
       </w:pPr>
     </w:p>
     <w:p>
@@ -221,14 +219,23 @@
         <w:jc w:val="center"/>
       </w:pPr>
       <w:r>
+        <w:fldChar w:fldCharType="begin"/>
+      </w:r>
+      <w:r>
+        <w:instrText xml:space="preserve"> INCLUDEPICTURE "https://github.com/billbuchanan/csn09112/raw/master/zadditional/overview.png" \* MERGEFORMATINET </w:instrText>
+      </w:r>
+      <w:r>
+        <w:fldChar w:fldCharType="separate"/>
+      </w:r>
+      <w:r>
         <w:rPr>
           <w:noProof/>
         </w:rPr>
         <w:drawing>
-          <wp:inline distT="0" distB="0" distL="0" distR="0" wp14:anchorId="774D01BF" wp14:editId="67DB29A4">
-            <wp:extent cx="5334635" cy="3267358"/>
-            <wp:effectExtent l="0" t="0" r="0" b="9525"/>
-            <wp:docPr id="3" name="Picture 3"/>
+          <wp:inline distT="0" distB="0" distL="0" distR="0" wp14:anchorId="7B9323DA" wp14:editId="016986B5">
+            <wp:extent cx="6628650" cy="3439224"/>
+            <wp:effectExtent l="0" t="0" r="1270" b="2540"/>
+            <wp:docPr id="2" name="Picture 2" descr="Lab"/>
             <wp:cNvGraphicFramePr>
               <a:graphicFrameLocks xmlns:a="http://schemas.openxmlformats.org/drawingml/2006/main" noChangeAspect="1"/>
             </wp:cNvGraphicFramePr>
@@ -236,23 +243,36 @@
               <a:graphicData uri="http://schemas.openxmlformats.org/drawingml/2006/picture">
                 <pic:pic xmlns:pic="http://schemas.openxmlformats.org/drawingml/2006/picture">
                   <pic:nvPicPr>
-                    <pic:cNvPr id="1" name=""/>
-                    <pic:cNvPicPr/>
+                    <pic:cNvPr id="0" name="Picture 1" descr="Lab"/>
+                    <pic:cNvPicPr>
+                      <a:picLocks noChangeAspect="1" noChangeArrowheads="1"/>
+                    </pic:cNvPicPr>
                   </pic:nvPicPr>
                   <pic:blipFill>
-                    <a:blip r:embed="rId8"/>
+                    <a:blip r:embed="rId8">
+                      <a:extLst>
+                        <a:ext uri="{28A0092B-C50C-407E-A947-70E740481C1C}">
+                          <a14:useLocalDpi xmlns:a14="http://schemas.microsoft.com/office/drawing/2010/main" val="0"/>
+                        </a:ext>
+                      </a:extLst>
+                    </a:blip>
+                    <a:srcRect/>
                     <a:stretch>
                       <a:fillRect/>
                     </a:stretch>
                   </pic:blipFill>
-                  <pic:spPr>
+                  <pic:spPr bwMode="auto">
                     <a:xfrm>
                       <a:off x="0" y="0"/>
-                      <a:ext cx="5351576" cy="3277734"/>
+                      <a:ext cx="6698511" cy="3475471"/>
                     </a:xfrm>
                     <a:prstGeom prst="rect">
                       <a:avLst/>
                     </a:prstGeom>
+                    <a:noFill/>
+                    <a:ln>
+                      <a:noFill/>
+                    </a:ln>
                   </pic:spPr>
                 </pic:pic>
               </a:graphicData>
@@ -260,15 +280,14 @@
           </wp:inline>
         </w:drawing>
       </w:r>
-    </w:p>
+      <w:r>
+        <w:fldChar w:fldCharType="end"/>
+      </w:r>
+    </w:p>
+    <w:p/>
     <w:p>
       <w:pPr>
         <w:jc w:val="center"/>
-      </w:pPr>
-    </w:p>
-    <w:p>
-      <w:pPr>
-        <w:jc w:val="center"/>
         <w:rPr>
           <w:lang w:val="en-US" w:eastAsia="en-US"/>
         </w:rPr>
@@ -294,15 +313,39 @@
       <w:pPr>
         <w:ind w:left="-540"/>
         <w:rPr>
+          <w:bCs/>
           <w:lang w:val="en-US" w:eastAsia="en-US"/>
         </w:rPr>
       </w:pPr>
       <w:r>
+        <w:rPr>
+          <w:bCs/>
+          <w:lang w:val="en-US" w:eastAsia="en-US"/>
+        </w:rPr>
+        <w:t>At the end of the lab, you should have achieved the following:</w:t>
+      </w:r>
+    </w:p>
+    <w:p>
+      <w:pPr>
+        <w:ind w:left="-540"/>
         <w:rPr>
           <w:b/>
           <w:lang w:val="en-US" w:eastAsia="en-US"/>
         </w:rPr>
-        <w:lastRenderedPageBreak/>
+      </w:pPr>
+    </w:p>
+    <w:p>
+      <w:pPr>
+        <w:ind w:left="-540"/>
+        <w:rPr>
+          <w:lang w:val="en-US" w:eastAsia="en-US"/>
+        </w:rPr>
+      </w:pPr>
+      <w:r>
+        <w:rPr>
+          <w:b/>
+          <w:lang w:val="en-US" w:eastAsia="en-US"/>
+        </w:rPr>
         <w:t>Table 1:</w:t>
       </w:r>
       <w:r>
@@ -497,13 +540,6 @@
               <w:t xml:space="preserve"> Ping from the host in the Private network to the DMZ, and vice-versa.</w:t>
             </w:r>
           </w:p>
-          <w:p>
-            <w:pPr>
-              <w:rPr>
-                <w:lang w:val="en-US" w:eastAsia="en-US"/>
-              </w:rPr>
-            </w:pPr>
-          </w:p>
         </w:tc>
         <w:tc>
           <w:tcPr>
@@ -607,13 +643,12 @@
               </w:rPr>
               <w:t>m a browser from the host in the Private network</w:t>
             </w:r>
-          </w:p>
-          <w:p>
-            <w:pPr>
+            <w:r>
               <w:rPr>
                 <w:lang w:val="en-US" w:eastAsia="en-US"/>
               </w:rPr>
-            </w:pPr>
+              <w:t>.</w:t>
+            </w:r>
           </w:p>
         </w:tc>
         <w:tc>
@@ -756,13 +791,6 @@
               <w:t xml:space="preserve"> ping from the Public port of the firewall, or you use the TEST network to ping.</w:t>
             </w:r>
           </w:p>
-          <w:p>
-            <w:pPr>
-              <w:rPr>
-                <w:lang w:val="en-US" w:eastAsia="en-US"/>
-              </w:rPr>
-            </w:pPr>
-          </w:p>
         </w:tc>
         <w:tc>
           <w:tcPr>
@@ -938,13 +966,6 @@
               </w:rPr>
               <w:t xml:space="preserve"> discover the gateways.</w:t>
             </w:r>
-          </w:p>
-          <w:p>
-            <w:pPr>
-              <w:rPr>
-                <w:lang w:val="en-US" w:eastAsia="en-US"/>
-              </w:rPr>
-            </w:pPr>
           </w:p>
         </w:tc>
         <w:tc>
@@ -1299,7 +1320,7 @@
         <w:rPr>
           <w:lang w:val="en-US"/>
         </w:rPr>
-        <w:t>192.168</w:t>
+        <w:t>10.10</w:t>
       </w:r>
       <w:r>
         <w:rPr>
@@ -1330,7 +1351,7 @@
         <w:rPr>
           <w:lang w:val="en-US"/>
         </w:rPr>
-        <w:t>192.168</w:t>
+        <w:t>10.10</w:t>
       </w:r>
       <w:r>
         <w:rPr>
@@ -1469,21 +1490,27 @@
       </w:r>
     </w:p>
     <w:p>
-      <w:pPr>
-        <w:jc w:val="center"/>
-      </w:pPr>
       <w:r>
         <w:t xml:space="preserve"> </w:t>
       </w:r>
       <w:r>
+        <w:fldChar w:fldCharType="begin"/>
+      </w:r>
+      <w:r>
+        <w:instrText xml:space="preserve"> INCLUDEPICTURE "https://github.com/billbuchanan/csn09112/blob/master/zadditional/overview02.png?raw=true" \* MERGEFORMATINET </w:instrText>
+      </w:r>
+      <w:r>
+        <w:fldChar w:fldCharType="separate"/>
+      </w:r>
+      <w:r>
         <w:rPr>
           <w:noProof/>
         </w:rPr>
         <w:drawing>
-          <wp:inline distT="0" distB="0" distL="0" distR="0" wp14:anchorId="538F96B0" wp14:editId="4C2F2463">
-            <wp:extent cx="5731510" cy="2879090"/>
-            <wp:effectExtent l="0" t="0" r="8890" b="0"/>
-            <wp:docPr id="1" name="Picture 1"/>
+          <wp:inline distT="0" distB="0" distL="0" distR="0" wp14:anchorId="28F1EBC5" wp14:editId="08BC6DD4">
+            <wp:extent cx="5731510" cy="2967355"/>
+            <wp:effectExtent l="0" t="0" r="0" b="4445"/>
+            <wp:docPr id="6" name="Picture 6" descr="Diagram&#10;&#10;Description automatically generated"/>
             <wp:cNvGraphicFramePr>
               <a:graphicFrameLocks xmlns:a="http://schemas.openxmlformats.org/drawingml/2006/main" noChangeAspect="1"/>
             </wp:cNvGraphicFramePr>
@@ -1491,23 +1518,36 @@
               <a:graphicData uri="http://schemas.openxmlformats.org/drawingml/2006/picture">
                 <pic:pic xmlns:pic="http://schemas.openxmlformats.org/drawingml/2006/picture">
                   <pic:nvPicPr>
-                    <pic:cNvPr id="1" name=""/>
-                    <pic:cNvPicPr/>
+                    <pic:cNvPr id="6" name="Picture 6" descr="Diagram&#10;&#10;Description automatically generated"/>
+                    <pic:cNvPicPr>
+                      <a:picLocks noChangeAspect="1" noChangeArrowheads="1"/>
+                    </pic:cNvPicPr>
                   </pic:nvPicPr>
                   <pic:blipFill>
-                    <a:blip r:embed="rId10"/>
+                    <a:blip r:embed="rId10">
+                      <a:extLst>
+                        <a:ext uri="{28A0092B-C50C-407E-A947-70E740481C1C}">
+                          <a14:useLocalDpi xmlns:a14="http://schemas.microsoft.com/office/drawing/2010/main" val="0"/>
+                        </a:ext>
+                      </a:extLst>
+                    </a:blip>
+                    <a:srcRect/>
                     <a:stretch>
                       <a:fillRect/>
                     </a:stretch>
                   </pic:blipFill>
-                  <pic:spPr>
+                  <pic:spPr bwMode="auto">
                     <a:xfrm>
                       <a:off x="0" y="0"/>
-                      <a:ext cx="5731510" cy="2879090"/>
+                      <a:ext cx="5731510" cy="2967355"/>
                     </a:xfrm>
                     <a:prstGeom prst="rect">
                       <a:avLst/>
                     </a:prstGeom>
+                    <a:noFill/>
+                    <a:ln>
+                      <a:noFill/>
+                    </a:ln>
                   </pic:spPr>
                 </pic:pic>
               </a:graphicData>
@@ -1515,6 +1555,9 @@
           </wp:inline>
         </w:drawing>
       </w:r>
+      <w:r>
+        <w:fldChar w:fldCharType="end"/>
+      </w:r>
     </w:p>
     <w:p>
       <w:pPr>
@@ -1562,309 +1605,315 @@
         <w:jc w:val="both"/>
       </w:pPr>
       <w:r>
-        <w:t xml:space="preserve">Now go to the </w:t>
+        <w:t xml:space="preserve">Now go to </w:t>
+      </w:r>
+      <w:r>
+        <w:t>your</w:t>
+      </w:r>
+      <w:r>
+        <w:t xml:space="preserve"> </w:t>
+      </w:r>
+      <w:proofErr w:type="gramStart"/>
+      <w:r>
+        <w:t>folder, and</w:t>
+      </w:r>
+      <w:proofErr w:type="gramEnd"/>
+      <w:r>
+        <w:t xml:space="preserve"> select the firewall for </w:t>
+      </w:r>
+      <w:r>
+        <w:t xml:space="preserve">your </w:t>
+      </w:r>
+      <w:r>
+        <w:t>network</w:t>
+      </w:r>
+      <w:r>
+        <w:t xml:space="preserve">. </w:t>
+      </w:r>
+      <w:r>
+        <w:t xml:space="preserve">Next </w:t>
+      </w:r>
+      <w:r>
+        <w:t xml:space="preserve">configure the </w:t>
+      </w:r>
+      <w:r>
+        <w:t xml:space="preserve">Linux server </w:t>
+      </w:r>
+      <w:r>
+        <w:t>in the</w:t>
+      </w:r>
+      <w:r>
+        <w:t xml:space="preserve"> </w:t>
       </w:r>
       <w:r>
         <w:rPr>
           <w:b/>
         </w:rPr>
-        <w:t>g</w:t>
-      </w:r>
-      <w:r>
-        <w:t xml:space="preserve"> </w:t>
+        <w:t>Private zone</w:t>
+      </w:r>
+      <w:r>
+        <w:t xml:space="preserve">, and </w:t>
+      </w:r>
+      <w:r>
+        <w:t xml:space="preserve">the </w:t>
+      </w:r>
+      <w:r>
+        <w:t xml:space="preserve">Windows server </w:t>
+      </w:r>
+      <w:r>
+        <w:t xml:space="preserve">in the </w:t>
+      </w:r>
+      <w:r>
+        <w:rPr>
+          <w:b/>
+        </w:rPr>
+        <w:t>DMZ</w:t>
+      </w:r>
+      <w:r>
+        <w:t>.</w:t>
+      </w:r>
+    </w:p>
+    <w:p>
+      <w:pPr>
+        <w:jc w:val="both"/>
+      </w:pPr>
+    </w:p>
+    <w:p>
+      <w:pPr>
+        <w:pBdr>
+          <w:top w:val="single" w:sz="4" w:space="1" w:color="auto"/>
+          <w:left w:val="single" w:sz="4" w:space="4" w:color="auto"/>
+          <w:bottom w:val="single" w:sz="4" w:space="1" w:color="auto"/>
+          <w:right w:val="single" w:sz="4" w:space="4" w:color="auto"/>
+        </w:pBdr>
+        <w:rPr>
+          <w:lang w:val="en-US"/>
+        </w:rPr>
+      </w:pPr>
+      <w:r>
+        <w:sym w:font="Wingdings" w:char="F046"/>
+      </w:r>
+      <w:r>
+        <w:tab/>
+      </w:r>
+      <w:r>
+        <w:rPr>
+          <w:lang w:val="en-US"/>
+        </w:rPr>
+        <w:t xml:space="preserve">Boot your </w:t>
       </w:r>
       <w:proofErr w:type="gramStart"/>
       <w:r>
-        <w:t>folder, and</w:t>
+        <w:rPr>
+          <w:lang w:val="en-US"/>
+        </w:rPr>
+        <w:t>firewall, and</w:t>
       </w:r>
       <w:proofErr w:type="gramEnd"/>
       <w:r>
-        <w:t xml:space="preserve"> select the firewall for </w:t>
-      </w:r>
-      <w:r>
-        <w:t xml:space="preserve">your </w:t>
-      </w:r>
-      <w:r>
-        <w:t>network</w:t>
-      </w:r>
-      <w:r>
-        <w:t xml:space="preserve">. </w:t>
-      </w:r>
-      <w:r>
-        <w:t xml:space="preserve">Next </w:t>
-      </w:r>
-      <w:r>
-        <w:t xml:space="preserve">configure the </w:t>
-      </w:r>
-      <w:r>
-        <w:t xml:space="preserve">Linux server </w:t>
-      </w:r>
-      <w:r>
-        <w:t>in the</w:t>
-      </w:r>
-      <w:r>
-        <w:t xml:space="preserve"> </w:t>
-      </w:r>
-      <w:r>
-        <w:rPr>
-          <w:b/>
-        </w:rPr>
-        <w:t>Private zone</w:t>
-      </w:r>
-      <w:r>
-        <w:t xml:space="preserve">, and </w:t>
-      </w:r>
-      <w:r>
-        <w:t xml:space="preserve">the </w:t>
-      </w:r>
-      <w:r>
-        <w:t xml:space="preserve">Windows server </w:t>
-      </w:r>
-      <w:r>
-        <w:t xml:space="preserve">in the </w:t>
-      </w:r>
-      <w:r>
-        <w:rPr>
-          <w:b/>
-        </w:rPr>
-        <w:t>DMZ</w:t>
-      </w:r>
-      <w:r>
+        <w:rPr>
+          <w:lang w:val="en-US"/>
+        </w:rPr>
+        <w:t xml:space="preserve"> say no to setting up VLANs.</w:t>
+      </w:r>
+    </w:p>
+    <w:p>
+      <w:pPr>
+        <w:pBdr>
+          <w:top w:val="single" w:sz="4" w:space="1" w:color="auto"/>
+          <w:left w:val="single" w:sz="4" w:space="4" w:color="auto"/>
+          <w:bottom w:val="single" w:sz="4" w:space="1" w:color="auto"/>
+          <w:right w:val="single" w:sz="4" w:space="4" w:color="auto"/>
+        </w:pBdr>
+        <w:rPr>
+          <w:lang w:val="en-US"/>
+        </w:rPr>
+      </w:pPr>
+    </w:p>
+    <w:p>
+      <w:pPr>
+        <w:pBdr>
+          <w:top w:val="single" w:sz="4" w:space="1" w:color="auto"/>
+          <w:left w:val="single" w:sz="4" w:space="4" w:color="auto"/>
+          <w:bottom w:val="single" w:sz="4" w:space="1" w:color="auto"/>
+          <w:right w:val="single" w:sz="4" w:space="4" w:color="auto"/>
+        </w:pBdr>
+      </w:pPr>
+      <w:r>
+        <w:t>Now setup the first three networks adapters with em0 (WAN), em1 (LAN) and em2 (OPT1).</w:t>
+      </w:r>
+    </w:p>
+    <w:p>
+      <w:pPr>
+        <w:pBdr>
+          <w:top w:val="single" w:sz="4" w:space="1" w:color="auto"/>
+          <w:left w:val="single" w:sz="4" w:space="4" w:color="auto"/>
+          <w:bottom w:val="single" w:sz="4" w:space="1" w:color="auto"/>
+          <w:right w:val="single" w:sz="4" w:space="4" w:color="auto"/>
+        </w:pBdr>
+      </w:pPr>
+    </w:p>
+    <w:p>
+      <w:pPr>
+        <w:pBdr>
+          <w:top w:val="single" w:sz="4" w:space="1" w:color="auto"/>
+          <w:left w:val="single" w:sz="4" w:space="4" w:color="auto"/>
+          <w:bottom w:val="single" w:sz="4" w:space="1" w:color="auto"/>
+          <w:right w:val="single" w:sz="4" w:space="4" w:color="auto"/>
+        </w:pBdr>
+        <w:rPr>
+          <w:lang w:val="en-US"/>
+        </w:rPr>
+      </w:pPr>
+      <w:r>
+        <w:sym w:font="Wingdings" w:char="F046"/>
+      </w:r>
+      <w:r>
+        <w:tab/>
+      </w:r>
+      <w:r>
+        <w:rPr>
+          <w:lang w:val="en-US"/>
+        </w:rPr>
+        <w:t>Check that you have been granted an IP address on the WAN (em0) port. What address is it:</w:t>
+      </w:r>
+    </w:p>
+    <w:p>
+      <w:pPr>
+        <w:pBdr>
+          <w:top w:val="single" w:sz="4" w:space="1" w:color="auto"/>
+          <w:left w:val="single" w:sz="4" w:space="4" w:color="auto"/>
+          <w:bottom w:val="single" w:sz="4" w:space="1" w:color="auto"/>
+          <w:right w:val="single" w:sz="4" w:space="4" w:color="auto"/>
+        </w:pBdr>
+        <w:rPr>
+          <w:lang w:val="en-US"/>
+        </w:rPr>
+      </w:pPr>
+    </w:p>
+    <w:p>
+      <w:pPr>
+        <w:pBdr>
+          <w:top w:val="single" w:sz="4" w:space="1" w:color="auto"/>
+          <w:left w:val="single" w:sz="4" w:space="4" w:color="auto"/>
+          <w:bottom w:val="single" w:sz="4" w:space="1" w:color="auto"/>
+          <w:right w:val="single" w:sz="4" w:space="4" w:color="auto"/>
+        </w:pBdr>
+        <w:rPr>
+          <w:lang w:val="en-US"/>
+        </w:rPr>
+      </w:pPr>
+      <w:r>
+        <w:rPr>
+          <w:lang w:val="en-US"/>
+        </w:rPr>
+        <w:t>Can you ping the main gateway from the firewall</w:t>
+      </w:r>
+      <w:r>
+        <w:rPr>
+          <w:lang w:val="en-US"/>
+        </w:rPr>
+        <w:t xml:space="preserve"> (</w:t>
+      </w:r>
+      <w:r>
+        <w:rPr>
+          <w:lang w:val="en-US"/>
+        </w:rPr>
+        <w:t>10.221.3.254</w:t>
+      </w:r>
+      <w:r>
+        <w:rPr>
+          <w:lang w:val="en-US"/>
+        </w:rPr>
+        <w:t>) and your own WAN port</w:t>
+      </w:r>
+      <w:r>
+        <w:rPr>
+          <w:lang w:val="en-US"/>
+        </w:rPr>
+        <w:t xml:space="preserve">? </w:t>
+      </w:r>
+    </w:p>
+    <w:p>
+      <w:pPr>
+        <w:pBdr>
+          <w:top w:val="single" w:sz="4" w:space="1" w:color="auto"/>
+          <w:left w:val="single" w:sz="4" w:space="4" w:color="auto"/>
+          <w:bottom w:val="single" w:sz="4" w:space="1" w:color="auto"/>
+          <w:right w:val="single" w:sz="4" w:space="4" w:color="auto"/>
+        </w:pBdr>
+        <w:rPr>
+          <w:lang w:val="en-US"/>
+        </w:rPr>
+      </w:pPr>
+    </w:p>
+    <w:p>
+      <w:pPr>
+        <w:pBdr>
+          <w:top w:val="single" w:sz="4" w:space="1" w:color="auto"/>
+          <w:left w:val="single" w:sz="4" w:space="4" w:color="auto"/>
+          <w:bottom w:val="single" w:sz="4" w:space="1" w:color="auto"/>
+          <w:right w:val="single" w:sz="4" w:space="4" w:color="auto"/>
+        </w:pBdr>
+        <w:rPr>
+          <w:lang w:val="en-US"/>
+        </w:rPr>
+      </w:pPr>
+      <w:r>
+        <w:rPr>
+          <w:lang w:val="en-US"/>
+        </w:rPr>
+        <w:t>Yes/No</w:t>
+      </w:r>
+    </w:p>
+    <w:p/>
+    <w:p>
+      <w:r>
+        <w:t>Now we want to setup your private network gateway.</w:t>
+      </w:r>
+    </w:p>
+    <w:p/>
+    <w:p>
+      <w:pPr>
+        <w:pBdr>
+          <w:top w:val="single" w:sz="4" w:space="1" w:color="auto"/>
+          <w:left w:val="single" w:sz="4" w:space="4" w:color="auto"/>
+          <w:bottom w:val="single" w:sz="4" w:space="1" w:color="auto"/>
+          <w:right w:val="single" w:sz="4" w:space="4" w:color="auto"/>
+        </w:pBdr>
+        <w:rPr>
+          <w:lang w:val="en-US"/>
+        </w:rPr>
+      </w:pPr>
+      <w:r>
+        <w:sym w:font="Wingdings" w:char="F046"/>
+      </w:r>
+      <w:r>
+        <w:tab/>
+      </w:r>
+      <w:r>
+        <w:rPr>
+          <w:lang w:val="en-US"/>
+        </w:rPr>
+        <w:t xml:space="preserve">Select the (2) option to change the IP addresses on the interfaces. Setup the IP address for </w:t>
+      </w:r>
+      <w:r>
+        <w:rPr>
+          <w:lang w:val="en-US"/>
+        </w:rPr>
+        <w:t xml:space="preserve">the em1 interface to </w:t>
+      </w:r>
+      <w:r>
+        <w:rPr>
+          <w:lang w:val="en-US"/>
+        </w:rPr>
+        <w:t>10.10</w:t>
+      </w:r>
+      <w:r>
+        <w:rPr>
+          <w:lang w:val="en-US"/>
+        </w:rPr>
         <w:t>.</w:t>
-      </w:r>
-    </w:p>
-    <w:p>
-      <w:pPr>
-        <w:jc w:val="both"/>
-      </w:pPr>
-    </w:p>
-    <w:p>
-      <w:pPr>
-        <w:pBdr>
-          <w:top w:val="single" w:sz="4" w:space="1" w:color="auto"/>
-          <w:left w:val="single" w:sz="4" w:space="4" w:color="auto"/>
-          <w:bottom w:val="single" w:sz="4" w:space="1" w:color="auto"/>
-          <w:right w:val="single" w:sz="4" w:space="4" w:color="auto"/>
-        </w:pBdr>
-        <w:rPr>
-          <w:lang w:val="en-US"/>
-        </w:rPr>
-      </w:pPr>
-      <w:r>
-        <w:sym w:font="Wingdings" w:char="F046"/>
-      </w:r>
-      <w:r>
-        <w:tab/>
-      </w:r>
-      <w:r>
-        <w:rPr>
-          <w:lang w:val="en-US"/>
-        </w:rPr>
-        <w:t xml:space="preserve">Boot your </w:t>
-      </w:r>
-      <w:proofErr w:type="gramStart"/>
-      <w:r>
-        <w:rPr>
-          <w:lang w:val="en-US"/>
-        </w:rPr>
-        <w:t>firewall, and</w:t>
-      </w:r>
-      <w:proofErr w:type="gramEnd"/>
-      <w:r>
-        <w:rPr>
-          <w:lang w:val="en-US"/>
-        </w:rPr>
-        <w:t xml:space="preserve"> say no to setting up VLANs.</w:t>
-      </w:r>
-    </w:p>
-    <w:p>
-      <w:pPr>
-        <w:pBdr>
-          <w:top w:val="single" w:sz="4" w:space="1" w:color="auto"/>
-          <w:left w:val="single" w:sz="4" w:space="4" w:color="auto"/>
-          <w:bottom w:val="single" w:sz="4" w:space="1" w:color="auto"/>
-          <w:right w:val="single" w:sz="4" w:space="4" w:color="auto"/>
-        </w:pBdr>
-        <w:rPr>
-          <w:lang w:val="en-US"/>
-        </w:rPr>
-      </w:pPr>
-    </w:p>
-    <w:p>
-      <w:pPr>
-        <w:pBdr>
-          <w:top w:val="single" w:sz="4" w:space="1" w:color="auto"/>
-          <w:left w:val="single" w:sz="4" w:space="4" w:color="auto"/>
-          <w:bottom w:val="single" w:sz="4" w:space="1" w:color="auto"/>
-          <w:right w:val="single" w:sz="4" w:space="4" w:color="auto"/>
-        </w:pBdr>
-      </w:pPr>
-      <w:r>
-        <w:t>Now setup the first three networks adapters with em0 (WAN), em1 (LAN) and em2 (OPT1).</w:t>
-      </w:r>
-    </w:p>
-    <w:p>
-      <w:pPr>
-        <w:pBdr>
-          <w:top w:val="single" w:sz="4" w:space="1" w:color="auto"/>
-          <w:left w:val="single" w:sz="4" w:space="4" w:color="auto"/>
-          <w:bottom w:val="single" w:sz="4" w:space="1" w:color="auto"/>
-          <w:right w:val="single" w:sz="4" w:space="4" w:color="auto"/>
-        </w:pBdr>
-      </w:pPr>
-    </w:p>
-    <w:p>
-      <w:pPr>
-        <w:pBdr>
-          <w:top w:val="single" w:sz="4" w:space="1" w:color="auto"/>
-          <w:left w:val="single" w:sz="4" w:space="4" w:color="auto"/>
-          <w:bottom w:val="single" w:sz="4" w:space="1" w:color="auto"/>
-          <w:right w:val="single" w:sz="4" w:space="4" w:color="auto"/>
-        </w:pBdr>
-        <w:rPr>
-          <w:lang w:val="en-US"/>
-        </w:rPr>
-      </w:pPr>
-      <w:r>
-        <w:sym w:font="Wingdings" w:char="F046"/>
-      </w:r>
-      <w:r>
-        <w:tab/>
-      </w:r>
-      <w:r>
-        <w:rPr>
-          <w:lang w:val="en-US"/>
-        </w:rPr>
-        <w:t>Check that you have been granted an IP address on the WAN (em0) port. What address is it:</w:t>
-      </w:r>
-      <w:bookmarkStart w:id="0" w:name="_GoBack"/>
-      <w:bookmarkEnd w:id="0"/>
-    </w:p>
-    <w:p>
-      <w:pPr>
-        <w:pBdr>
-          <w:top w:val="single" w:sz="4" w:space="1" w:color="auto"/>
-          <w:left w:val="single" w:sz="4" w:space="4" w:color="auto"/>
-          <w:bottom w:val="single" w:sz="4" w:space="1" w:color="auto"/>
-          <w:right w:val="single" w:sz="4" w:space="4" w:color="auto"/>
-        </w:pBdr>
-        <w:rPr>
-          <w:lang w:val="en-US"/>
-        </w:rPr>
-      </w:pPr>
-    </w:p>
-    <w:p>
-      <w:pPr>
-        <w:pBdr>
-          <w:top w:val="single" w:sz="4" w:space="1" w:color="auto"/>
-          <w:left w:val="single" w:sz="4" w:space="4" w:color="auto"/>
-          <w:bottom w:val="single" w:sz="4" w:space="1" w:color="auto"/>
-          <w:right w:val="single" w:sz="4" w:space="4" w:color="auto"/>
-        </w:pBdr>
-        <w:rPr>
-          <w:lang w:val="en-US"/>
-        </w:rPr>
-      </w:pPr>
-      <w:r>
-        <w:rPr>
-          <w:lang w:val="en-US"/>
-        </w:rPr>
-        <w:lastRenderedPageBreak/>
-        <w:t>Can you ping the main gateway from the firewall</w:t>
-      </w:r>
-      <w:r>
-        <w:rPr>
-          <w:lang w:val="en-US"/>
-        </w:rPr>
-        <w:t xml:space="preserve"> (</w:t>
-      </w:r>
-      <w:r>
-        <w:rPr>
-          <w:lang w:val="en-US"/>
-        </w:rPr>
-        <w:t>10.221.3.254</w:t>
-      </w:r>
-      <w:r>
-        <w:rPr>
-          <w:lang w:val="en-US"/>
-        </w:rPr>
-        <w:t>) and your own WAN port</w:t>
-      </w:r>
-      <w:r>
-        <w:rPr>
-          <w:lang w:val="en-US"/>
-        </w:rPr>
-        <w:t xml:space="preserve">? </w:t>
-      </w:r>
-    </w:p>
-    <w:p>
-      <w:pPr>
-        <w:pBdr>
-          <w:top w:val="single" w:sz="4" w:space="1" w:color="auto"/>
-          <w:left w:val="single" w:sz="4" w:space="4" w:color="auto"/>
-          <w:bottom w:val="single" w:sz="4" w:space="1" w:color="auto"/>
-          <w:right w:val="single" w:sz="4" w:space="4" w:color="auto"/>
-        </w:pBdr>
-        <w:rPr>
-          <w:lang w:val="en-US"/>
-        </w:rPr>
-      </w:pPr>
-    </w:p>
-    <w:p>
-      <w:pPr>
-        <w:pBdr>
-          <w:top w:val="single" w:sz="4" w:space="1" w:color="auto"/>
-          <w:left w:val="single" w:sz="4" w:space="4" w:color="auto"/>
-          <w:bottom w:val="single" w:sz="4" w:space="1" w:color="auto"/>
-          <w:right w:val="single" w:sz="4" w:space="4" w:color="auto"/>
-        </w:pBdr>
-        <w:rPr>
-          <w:lang w:val="en-US"/>
-        </w:rPr>
-      </w:pPr>
-      <w:r>
-        <w:rPr>
-          <w:lang w:val="en-US"/>
-        </w:rPr>
-        <w:t>Yes/No</w:t>
-      </w:r>
-    </w:p>
-    <w:p/>
-    <w:p>
-      <w:r>
-        <w:t>Now we want to setup your private network gateway.</w:t>
-      </w:r>
-    </w:p>
-    <w:p/>
-    <w:p>
-      <w:pPr>
-        <w:pBdr>
-          <w:top w:val="single" w:sz="4" w:space="1" w:color="auto"/>
-          <w:left w:val="single" w:sz="4" w:space="4" w:color="auto"/>
-          <w:bottom w:val="single" w:sz="4" w:space="1" w:color="auto"/>
-          <w:right w:val="single" w:sz="4" w:space="4" w:color="auto"/>
-        </w:pBdr>
-        <w:rPr>
-          <w:lang w:val="en-US"/>
-        </w:rPr>
-      </w:pPr>
-      <w:r>
-        <w:sym w:font="Wingdings" w:char="F046"/>
-      </w:r>
-      <w:r>
-        <w:tab/>
-      </w:r>
-      <w:r>
-        <w:rPr>
-          <w:lang w:val="en-US"/>
-        </w:rPr>
-        <w:t xml:space="preserve">Select the (2) option to change the IP addresses on the interfaces. Setup the IP address for </w:t>
-      </w:r>
-      <w:r>
-        <w:rPr>
-          <w:lang w:val="en-US"/>
-        </w:rPr>
-        <w:t>the em1 interface to 192.168.</w:t>
       </w:r>
       <w:r>
         <w:rPr>
@@ -2048,7 +2097,19 @@
         <w:rPr>
           <w:lang w:val="en-US"/>
         </w:rPr>
-        <w:t>Setup the Linux host to connect to 192.168.</w:t>
+        <w:t xml:space="preserve">Setup the Linux host to connect to </w:t>
+      </w:r>
+      <w:r>
+        <w:rPr>
+          <w:lang w:val="en-US"/>
+        </w:rPr>
+        <w:t>10.10</w:t>
+      </w:r>
+      <w:r>
+        <w:rPr>
+          <w:lang w:val="en-US"/>
+        </w:rPr>
+        <w:t>.</w:t>
       </w:r>
       <w:r>
         <w:rPr>
@@ -2061,7 +2122,19 @@
         <w:rPr>
           <w:lang w:val="en-US"/>
         </w:rPr>
-        <w:t>.7/24 with a default gateway of your firewall port (192.168.</w:t>
+        <w:t>.7/24 with a default gateway of your firewall port (</w:t>
+      </w:r>
+      <w:r>
+        <w:rPr>
+          <w:lang w:val="en-US"/>
+        </w:rPr>
+        <w:t>10.10</w:t>
+      </w:r>
+      <w:r>
+        <w:rPr>
+          <w:lang w:val="en-US"/>
+        </w:rPr>
+        <w:t>.</w:t>
       </w:r>
       <w:r>
         <w:rPr>
@@ -2155,25 +2228,17 @@
           <w:szCs w:val="20"/>
           <w:lang w:val="en-US"/>
         </w:rPr>
-        <w:t xml:space="preserve"> 192.168.x.7 netmask 255.255.255.0 up</w:t>
-      </w:r>
-    </w:p>
-    <w:p>
-      <w:pPr>
-        <w:pBdr>
-          <w:top w:val="single" w:sz="4" w:space="1" w:color="auto"/>
-          <w:left w:val="single" w:sz="4" w:space="4" w:color="auto"/>
-          <w:bottom w:val="single" w:sz="4" w:space="1" w:color="auto"/>
-          <w:right w:val="single" w:sz="4" w:space="4" w:color="auto"/>
-        </w:pBdr>
+        <w:t xml:space="preserve"> </w:t>
+      </w:r>
+      <w:r>
         <w:rPr>
           <w:rFonts w:ascii="Lucida Console" w:hAnsi="Lucida Console"/>
           <w:sz w:val="20"/>
           <w:szCs w:val="20"/>
           <w:lang w:val="en-US"/>
         </w:rPr>
-      </w:pPr>
-      <w:proofErr w:type="spellStart"/>
+        <w:t>10.10</w:t>
+      </w:r>
       <w:r>
         <w:rPr>
           <w:rFonts w:ascii="Lucida Console" w:hAnsi="Lucida Console"/>
@@ -2181,18 +2246,25 @@
           <w:szCs w:val="20"/>
           <w:lang w:val="en-US"/>
         </w:rPr>
-        <w:t>sudo</w:t>
-      </w:r>
-      <w:proofErr w:type="spellEnd"/>
-      <w:r>
+        <w:t>.x.7 netmask 255.255.255.0 up</w:t>
+      </w:r>
+    </w:p>
+    <w:p>
+      <w:pPr>
+        <w:pBdr>
+          <w:top w:val="single" w:sz="4" w:space="1" w:color="auto"/>
+          <w:left w:val="single" w:sz="4" w:space="4" w:color="auto"/>
+          <w:bottom w:val="single" w:sz="4" w:space="1" w:color="auto"/>
+          <w:right w:val="single" w:sz="4" w:space="4" w:color="auto"/>
+        </w:pBdr>
         <w:rPr>
           <w:rFonts w:ascii="Lucida Console" w:hAnsi="Lucida Console"/>
           <w:sz w:val="20"/>
           <w:szCs w:val="20"/>
           <w:lang w:val="en-US"/>
         </w:rPr>
-        <w:t xml:space="preserve"> </w:t>
-      </w:r>
+      </w:pPr>
+      <w:proofErr w:type="spellStart"/>
       <w:r>
         <w:rPr>
           <w:rFonts w:ascii="Lucida Console" w:hAnsi="Lucida Console"/>
@@ -2200,9 +2272,9 @@
           <w:szCs w:val="20"/>
           <w:lang w:val="en-US"/>
         </w:rPr>
-        <w:t xml:space="preserve">route add default </w:t>
-      </w:r>
-      <w:proofErr w:type="spellStart"/>
+        <w:t>sudo</w:t>
+      </w:r>
+      <w:proofErr w:type="spellEnd"/>
       <w:r>
         <w:rPr>
           <w:rFonts w:ascii="Lucida Console" w:hAnsi="Lucida Console"/>
@@ -2210,9 +2282,8 @@
           <w:szCs w:val="20"/>
           <w:lang w:val="en-US"/>
         </w:rPr>
-        <w:t>gw</w:t>
-      </w:r>
-      <w:proofErr w:type="spellEnd"/>
+        <w:t xml:space="preserve"> </w:t>
+      </w:r>
       <w:r>
         <w:rPr>
           <w:rFonts w:ascii="Lucida Console" w:hAnsi="Lucida Console"/>
@@ -2220,130 +2291,37 @@
           <w:szCs w:val="20"/>
           <w:lang w:val="en-US"/>
         </w:rPr>
-        <w:t xml:space="preserve"> 192.168.x.254</w:t>
-      </w:r>
-    </w:p>
-    <w:p>
-      <w:pPr>
-        <w:pBdr>
-          <w:top w:val="single" w:sz="4" w:space="1" w:color="auto"/>
-          <w:left w:val="single" w:sz="4" w:space="4" w:color="auto"/>
-          <w:bottom w:val="single" w:sz="4" w:space="1" w:color="auto"/>
-          <w:right w:val="single" w:sz="4" w:space="4" w:color="auto"/>
-        </w:pBdr>
+        <w:t xml:space="preserve">route add default </w:t>
+      </w:r>
+      <w:proofErr w:type="spellStart"/>
+      <w:r>
         <w:rPr>
           <w:rFonts w:ascii="Lucida Console" w:hAnsi="Lucida Console"/>
           <w:sz w:val="20"/>
           <w:szCs w:val="20"/>
           <w:lang w:val="en-US"/>
         </w:rPr>
-      </w:pPr>
-    </w:p>
-    <w:p>
-      <w:pPr>
-        <w:pBdr>
-          <w:top w:val="single" w:sz="4" w:space="1" w:color="auto"/>
-          <w:left w:val="single" w:sz="4" w:space="4" w:color="auto"/>
-          <w:bottom w:val="single" w:sz="4" w:space="1" w:color="auto"/>
-          <w:right w:val="single" w:sz="4" w:space="4" w:color="auto"/>
-        </w:pBdr>
+        <w:t>gw</w:t>
+      </w:r>
+      <w:proofErr w:type="spellEnd"/>
+      <w:r>
         <w:rPr>
           <w:rFonts w:ascii="Lucida Console" w:hAnsi="Lucida Console"/>
           <w:sz w:val="20"/>
           <w:szCs w:val="20"/>
           <w:lang w:val="en-US"/>
         </w:rPr>
-      </w:pPr>
-    </w:p>
-    <w:p>
-      <w:pPr>
-        <w:rPr>
-          <w:lang w:val="en-US"/>
-        </w:rPr>
-      </w:pPr>
-    </w:p>
-    <w:p>
-      <w:pPr>
-        <w:pBdr>
-          <w:top w:val="single" w:sz="4" w:space="1" w:color="auto"/>
-          <w:left w:val="single" w:sz="4" w:space="4" w:color="auto"/>
-          <w:bottom w:val="single" w:sz="4" w:space="1" w:color="auto"/>
-          <w:right w:val="single" w:sz="4" w:space="4" w:color="auto"/>
-        </w:pBdr>
-        <w:rPr>
-          <w:lang w:val="en-US"/>
-        </w:rPr>
-      </w:pPr>
-      <w:r>
-        <w:sym w:font="Wingdings" w:char="F046"/>
-      </w:r>
-      <w:r>
-        <w:tab/>
-      </w:r>
-      <w:r>
-        <w:rPr>
-          <w:lang w:val="en-US"/>
-        </w:rPr>
-        <w:t>Next setup the nameserver on the Linux host by editing the /</w:t>
-      </w:r>
-      <w:proofErr w:type="spellStart"/>
-      <w:r>
-        <w:rPr>
-          <w:lang w:val="en-US"/>
-        </w:rPr>
-        <w:t>etc</w:t>
-      </w:r>
-      <w:proofErr w:type="spellEnd"/>
-      <w:r>
-        <w:rPr>
-          <w:lang w:val="en-US"/>
-        </w:rPr>
-        <w:t>/</w:t>
-      </w:r>
-      <w:proofErr w:type="spellStart"/>
-      <w:r>
-        <w:rPr>
-          <w:lang w:val="en-US"/>
-        </w:rPr>
-        <w:t>resolv.config</w:t>
-      </w:r>
-      <w:proofErr w:type="spellEnd"/>
-      <w:r>
-        <w:rPr>
-          <w:lang w:val="en-US"/>
-        </w:rPr>
-        <w:t xml:space="preserve"> and adding a nameserver:</w:t>
-      </w:r>
-    </w:p>
-    <w:p>
-      <w:pPr>
-        <w:pBdr>
-          <w:top w:val="single" w:sz="4" w:space="1" w:color="auto"/>
-          <w:left w:val="single" w:sz="4" w:space="4" w:color="auto"/>
-          <w:bottom w:val="single" w:sz="4" w:space="1" w:color="auto"/>
-          <w:right w:val="single" w:sz="4" w:space="4" w:color="auto"/>
-        </w:pBdr>
-        <w:rPr>
-          <w:lang w:val="en-US"/>
-        </w:rPr>
-      </w:pPr>
-    </w:p>
-    <w:p>
-      <w:pPr>
-        <w:pBdr>
-          <w:top w:val="single" w:sz="4" w:space="1" w:color="auto"/>
-          <w:left w:val="single" w:sz="4" w:space="4" w:color="auto"/>
-          <w:bottom w:val="single" w:sz="4" w:space="1" w:color="auto"/>
-          <w:right w:val="single" w:sz="4" w:space="4" w:color="auto"/>
-        </w:pBdr>
+        <w:t xml:space="preserve"> </w:t>
+      </w:r>
+      <w:r>
         <w:rPr>
           <w:rFonts w:ascii="Lucida Console" w:hAnsi="Lucida Console"/>
           <w:sz w:val="20"/>
           <w:szCs w:val="20"/>
           <w:lang w:val="en-US"/>
         </w:rPr>
-      </w:pPr>
-      <w:proofErr w:type="spellStart"/>
+        <w:t>10.10</w:t>
+      </w:r>
       <w:r>
         <w:rPr>
           <w:rFonts w:ascii="Lucida Console" w:hAnsi="Lucida Console"/>
@@ -2351,38 +2329,129 @@
           <w:szCs w:val="20"/>
           <w:lang w:val="en-US"/>
         </w:rPr>
-        <w:t>sudo</w:t>
-      </w:r>
-      <w:proofErr w:type="spellEnd"/>
-      <w:r>
+        <w:t>.x.254</w:t>
+      </w:r>
+    </w:p>
+    <w:p>
+      <w:pPr>
+        <w:pBdr>
+          <w:top w:val="single" w:sz="4" w:space="1" w:color="auto"/>
+          <w:left w:val="single" w:sz="4" w:space="4" w:color="auto"/>
+          <w:bottom w:val="single" w:sz="4" w:space="1" w:color="auto"/>
+          <w:right w:val="single" w:sz="4" w:space="4" w:color="auto"/>
+        </w:pBdr>
         <w:rPr>
           <w:rFonts w:ascii="Lucida Console" w:hAnsi="Lucida Console"/>
           <w:sz w:val="20"/>
           <w:szCs w:val="20"/>
           <w:lang w:val="en-US"/>
         </w:rPr>
-        <w:t xml:space="preserve"> </w:t>
-      </w:r>
-      <w:proofErr w:type="spellStart"/>
-      <w:r>
+      </w:pPr>
+    </w:p>
+    <w:p>
+      <w:pPr>
+        <w:pBdr>
+          <w:top w:val="single" w:sz="4" w:space="1" w:color="auto"/>
+          <w:left w:val="single" w:sz="4" w:space="4" w:color="auto"/>
+          <w:bottom w:val="single" w:sz="4" w:space="1" w:color="auto"/>
+          <w:right w:val="single" w:sz="4" w:space="4" w:color="auto"/>
+        </w:pBdr>
         <w:rPr>
           <w:rFonts w:ascii="Lucida Console" w:hAnsi="Lucida Console"/>
           <w:sz w:val="20"/>
           <w:szCs w:val="20"/>
           <w:lang w:val="en-US"/>
         </w:rPr>
-        <w:t>nano</w:t>
+      </w:pPr>
+    </w:p>
+    <w:p>
+      <w:pPr>
+        <w:rPr>
+          <w:lang w:val="en-US"/>
+        </w:rPr>
+      </w:pPr>
+    </w:p>
+    <w:p>
+      <w:pPr>
+        <w:pBdr>
+          <w:top w:val="single" w:sz="4" w:space="1" w:color="auto"/>
+          <w:left w:val="single" w:sz="4" w:space="4" w:color="auto"/>
+          <w:bottom w:val="single" w:sz="4" w:space="1" w:color="auto"/>
+          <w:right w:val="single" w:sz="4" w:space="4" w:color="auto"/>
+        </w:pBdr>
+        <w:rPr>
+          <w:lang w:val="en-US"/>
+        </w:rPr>
+      </w:pPr>
+      <w:r>
+        <w:sym w:font="Wingdings" w:char="F046"/>
+      </w:r>
+      <w:r>
+        <w:tab/>
+      </w:r>
+      <w:r>
+        <w:rPr>
+          <w:lang w:val="en-US"/>
+        </w:rPr>
+        <w:t>Next setup the nameserver on the Linux host by editing the /</w:t>
+      </w:r>
+      <w:proofErr w:type="spellStart"/>
+      <w:r>
+        <w:rPr>
+          <w:lang w:val="en-US"/>
+        </w:rPr>
+        <w:t>etc</w:t>
       </w:r>
       <w:proofErr w:type="spellEnd"/>
       <w:r>
+        <w:rPr>
+          <w:lang w:val="en-US"/>
+        </w:rPr>
+        <w:t>/</w:t>
+      </w:r>
+      <w:proofErr w:type="spellStart"/>
+      <w:r>
+        <w:rPr>
+          <w:lang w:val="en-US"/>
+        </w:rPr>
+        <w:t>resolv.config</w:t>
+      </w:r>
+      <w:proofErr w:type="spellEnd"/>
+      <w:r>
+        <w:rPr>
+          <w:lang w:val="en-US"/>
+        </w:rPr>
+        <w:t xml:space="preserve"> and adding a nameserver:</w:t>
+      </w:r>
+    </w:p>
+    <w:p>
+      <w:pPr>
+        <w:pBdr>
+          <w:top w:val="single" w:sz="4" w:space="1" w:color="auto"/>
+          <w:left w:val="single" w:sz="4" w:space="4" w:color="auto"/>
+          <w:bottom w:val="single" w:sz="4" w:space="1" w:color="auto"/>
+          <w:right w:val="single" w:sz="4" w:space="4" w:color="auto"/>
+        </w:pBdr>
+        <w:rPr>
+          <w:lang w:val="en-US"/>
+        </w:rPr>
+      </w:pPr>
+    </w:p>
+    <w:p>
+      <w:pPr>
+        <w:pBdr>
+          <w:top w:val="single" w:sz="4" w:space="1" w:color="auto"/>
+          <w:left w:val="single" w:sz="4" w:space="4" w:color="auto"/>
+          <w:bottom w:val="single" w:sz="4" w:space="1" w:color="auto"/>
+          <w:right w:val="single" w:sz="4" w:space="4" w:color="auto"/>
+        </w:pBdr>
         <w:rPr>
           <w:rFonts w:ascii="Lucida Console" w:hAnsi="Lucida Console"/>
           <w:sz w:val="20"/>
           <w:szCs w:val="20"/>
           <w:lang w:val="en-US"/>
         </w:rPr>
-        <w:t xml:space="preserve"> /</w:t>
-      </w:r>
+      </w:pPr>
       <w:proofErr w:type="spellStart"/>
       <w:r>
         <w:rPr>
@@ -2391,7 +2460,7 @@
           <w:szCs w:val="20"/>
           <w:lang w:val="en-US"/>
         </w:rPr>
-        <w:t>etc</w:t>
+        <w:t>sudo</w:t>
       </w:r>
       <w:proofErr w:type="spellEnd"/>
       <w:r>
@@ -2401,9 +2470,8 @@
           <w:szCs w:val="20"/>
           <w:lang w:val="en-US"/>
         </w:rPr>
-        <w:t>/</w:t>
-      </w:r>
-      <w:proofErr w:type="spellStart"/>
+        <w:t xml:space="preserve"> </w:t>
+      </w:r>
       <w:r>
         <w:rPr>
           <w:rFonts w:ascii="Lucida Console" w:hAnsi="Lucida Console"/>
@@ -2411,98 +2479,94 @@
           <w:szCs w:val="20"/>
           <w:lang w:val="en-US"/>
         </w:rPr>
-        <w:t>resolv.conf</w:t>
-      </w:r>
-      <w:proofErr w:type="spellEnd"/>
-    </w:p>
-    <w:p>
-      <w:pPr>
-        <w:pBdr>
-          <w:top w:val="single" w:sz="4" w:space="1" w:color="auto"/>
-          <w:left w:val="single" w:sz="4" w:space="4" w:color="auto"/>
-          <w:bottom w:val="single" w:sz="4" w:space="1" w:color="auto"/>
-          <w:right w:val="single" w:sz="4" w:space="4" w:color="auto"/>
-        </w:pBdr>
+        <w:t>nano /</w:t>
+      </w:r>
+      <w:proofErr w:type="spellStart"/>
+      <w:r>
         <w:rPr>
           <w:rFonts w:ascii="Lucida Console" w:hAnsi="Lucida Console"/>
           <w:sz w:val="20"/>
           <w:szCs w:val="20"/>
           <w:lang w:val="en-US"/>
         </w:rPr>
-      </w:pPr>
-    </w:p>
-    <w:p>
-      <w:pPr>
-        <w:pBdr>
-          <w:top w:val="single" w:sz="4" w:space="1" w:color="auto"/>
-          <w:left w:val="single" w:sz="4" w:space="4" w:color="auto"/>
-          <w:bottom w:val="single" w:sz="4" w:space="1" w:color="auto"/>
-          <w:right w:val="single" w:sz="4" w:space="4" w:color="auto"/>
-        </w:pBdr>
-        <w:rPr>
-          <w:sz w:val="20"/>
-          <w:szCs w:val="20"/>
-          <w:lang w:val="en-US"/>
-        </w:rPr>
-      </w:pPr>
-      <w:r>
-        <w:rPr>
-          <w:sz w:val="20"/>
-          <w:szCs w:val="20"/>
-          <w:lang w:val="en-US"/>
-        </w:rPr>
-        <w:t>then add:</w:t>
-      </w:r>
-    </w:p>
-    <w:p>
-      <w:pPr>
-        <w:pBdr>
-          <w:top w:val="single" w:sz="4" w:space="1" w:color="auto"/>
-          <w:left w:val="single" w:sz="4" w:space="4" w:color="auto"/>
-          <w:bottom w:val="single" w:sz="4" w:space="1" w:color="auto"/>
-          <w:right w:val="single" w:sz="4" w:space="4" w:color="auto"/>
-        </w:pBdr>
+        <w:t>etc</w:t>
+      </w:r>
+      <w:proofErr w:type="spellEnd"/>
+      <w:r>
         <w:rPr>
           <w:rFonts w:ascii="Lucida Console" w:hAnsi="Lucida Console"/>
           <w:sz w:val="20"/>
           <w:szCs w:val="20"/>
           <w:lang w:val="en-US"/>
         </w:rPr>
-      </w:pPr>
-    </w:p>
-    <w:p>
-      <w:pPr>
-        <w:pBdr>
-          <w:top w:val="single" w:sz="4" w:space="1" w:color="auto"/>
-          <w:left w:val="single" w:sz="4" w:space="4" w:color="auto"/>
-          <w:bottom w:val="single" w:sz="4" w:space="1" w:color="auto"/>
-          <w:right w:val="single" w:sz="4" w:space="4" w:color="auto"/>
-        </w:pBdr>
+        <w:t>/</w:t>
+      </w:r>
+      <w:proofErr w:type="spellStart"/>
+      <w:r>
         <w:rPr>
           <w:rFonts w:ascii="Lucida Console" w:hAnsi="Lucida Console"/>
           <w:sz w:val="20"/>
           <w:szCs w:val="20"/>
           <w:lang w:val="en-US"/>
         </w:rPr>
-      </w:pPr>
-      <w:r>
+        <w:t>resolv.conf</w:t>
+      </w:r>
+      <w:proofErr w:type="spellEnd"/>
+    </w:p>
+    <w:p>
+      <w:pPr>
+        <w:pBdr>
+          <w:top w:val="single" w:sz="4" w:space="1" w:color="auto"/>
+          <w:left w:val="single" w:sz="4" w:space="4" w:color="auto"/>
+          <w:bottom w:val="single" w:sz="4" w:space="1" w:color="auto"/>
+          <w:right w:val="single" w:sz="4" w:space="4" w:color="auto"/>
+        </w:pBdr>
         <w:rPr>
           <w:rFonts w:ascii="Lucida Console" w:hAnsi="Lucida Console"/>
           <w:sz w:val="20"/>
           <w:szCs w:val="20"/>
           <w:lang w:val="en-US"/>
         </w:rPr>
-        <w:t xml:space="preserve">nameserver </w:t>
-      </w:r>
-      <w:r>
+      </w:pPr>
+    </w:p>
+    <w:p>
+      <w:pPr>
+        <w:pBdr>
+          <w:top w:val="single" w:sz="4" w:space="1" w:color="auto"/>
+          <w:left w:val="single" w:sz="4" w:space="4" w:color="auto"/>
+          <w:bottom w:val="single" w:sz="4" w:space="1" w:color="auto"/>
+          <w:right w:val="single" w:sz="4" w:space="4" w:color="auto"/>
+        </w:pBdr>
+        <w:rPr>
+          <w:sz w:val="20"/>
+          <w:szCs w:val="20"/>
+          <w:lang w:val="en-US"/>
+        </w:rPr>
+      </w:pPr>
+      <w:r>
+        <w:rPr>
+          <w:sz w:val="20"/>
+          <w:szCs w:val="20"/>
+          <w:lang w:val="en-US"/>
+        </w:rPr>
+        <w:t>then add:</w:t>
+      </w:r>
+    </w:p>
+    <w:p>
+      <w:pPr>
+        <w:pBdr>
+          <w:top w:val="single" w:sz="4" w:space="1" w:color="auto"/>
+          <w:left w:val="single" w:sz="4" w:space="4" w:color="auto"/>
+          <w:bottom w:val="single" w:sz="4" w:space="1" w:color="auto"/>
+          <w:right w:val="single" w:sz="4" w:space="4" w:color="auto"/>
+        </w:pBdr>
         <w:rPr>
           <w:rFonts w:ascii="Lucida Console" w:hAnsi="Lucida Console"/>
           <w:sz w:val="20"/>
           <w:szCs w:val="20"/>
           <w:lang w:val="en-US"/>
         </w:rPr>
-        <w:t>10.221.3.254</w:t>
-      </w:r>
+      </w:pPr>
     </w:p>
     <w:p>
       <w:pPr>
@@ -2526,24 +2590,42 @@
           <w:szCs w:val="20"/>
           <w:lang w:val="en-US"/>
         </w:rPr>
-        <w:t>nameserver 8.8.8.8</w:t>
-      </w:r>
-    </w:p>
-    <w:p>
-      <w:pPr>
-        <w:pBdr>
-          <w:top w:val="single" w:sz="4" w:space="1" w:color="auto"/>
-          <w:left w:val="single" w:sz="4" w:space="4" w:color="auto"/>
-          <w:bottom w:val="single" w:sz="4" w:space="1" w:color="auto"/>
-          <w:right w:val="single" w:sz="4" w:space="4" w:color="auto"/>
-        </w:pBdr>
+        <w:t xml:space="preserve">nameserver </w:t>
+      </w:r>
+      <w:r>
         <w:rPr>
           <w:rFonts w:ascii="Lucida Console" w:hAnsi="Lucida Console"/>
           <w:sz w:val="20"/>
           <w:szCs w:val="20"/>
           <w:lang w:val="en-US"/>
         </w:rPr>
-      </w:pPr>
+        <w:t>10.221.3.254</w:t>
+      </w:r>
+    </w:p>
+    <w:p>
+      <w:pPr>
+        <w:pBdr>
+          <w:top w:val="single" w:sz="4" w:space="1" w:color="auto"/>
+          <w:left w:val="single" w:sz="4" w:space="4" w:color="auto"/>
+          <w:bottom w:val="single" w:sz="4" w:space="1" w:color="auto"/>
+          <w:right w:val="single" w:sz="4" w:space="4" w:color="auto"/>
+        </w:pBdr>
+        <w:rPr>
+          <w:rFonts w:ascii="Lucida Console" w:hAnsi="Lucida Console"/>
+          <w:sz w:val="20"/>
+          <w:szCs w:val="20"/>
+          <w:lang w:val="en-US"/>
+        </w:rPr>
+      </w:pPr>
+      <w:r>
+        <w:rPr>
+          <w:rFonts w:ascii="Lucida Console" w:hAnsi="Lucida Console"/>
+          <w:sz w:val="20"/>
+          <w:szCs w:val="20"/>
+          <w:lang w:val="en-US"/>
+        </w:rPr>
+        <w:t>nameserver 8.8.8.8</w:t>
+      </w:r>
     </w:p>
     <w:p>
       <w:pPr>
@@ -2614,7 +2696,19 @@
         <w:rPr>
           <w:lang w:val="en-US"/>
         </w:rPr>
-        <w:t>IP: 192.168.</w:t>
+        <w:t xml:space="preserve">IP: </w:t>
+      </w:r>
+      <w:r>
+        <w:rPr>
+          <w:lang w:val="en-US"/>
+        </w:rPr>
+        <w:t>10.10</w:t>
+      </w:r>
+      <w:r>
+        <w:rPr>
+          <w:lang w:val="en-US"/>
+        </w:rPr>
+        <w:t>.</w:t>
       </w:r>
       <w:r>
         <w:rPr>
@@ -2665,7 +2759,19 @@
         <w:rPr>
           <w:lang w:val="en-US"/>
         </w:rPr>
-        <w:t>Gateway: 192.168.</w:t>
+        <w:t xml:space="preserve">Gateway: </w:t>
+      </w:r>
+      <w:r>
+        <w:rPr>
+          <w:lang w:val="en-US"/>
+        </w:rPr>
+        <w:t>10.10</w:t>
+      </w:r>
+      <w:r>
+        <w:rPr>
+          <w:lang w:val="en-US"/>
+        </w:rPr>
+        <w:t>.</w:t>
       </w:r>
       <w:r>
         <w:rPr>
@@ -2788,6 +2894,7 @@
         <w:rPr>
           <w:lang w:val="en-US"/>
         </w:rPr>
+        <w:lastRenderedPageBreak/>
         <w:t>Log into the firewall from the Linux host on the Private zone with:</w:t>
       </w:r>
     </w:p>
@@ -2822,7 +2929,21 @@
             <w:rStyle w:val="Hyperlink"/>
             <w:lang w:val="en-US"/>
           </w:rPr>
-          <w:t>http://192.168.</w:t>
+          <w:t>http://</w:t>
+        </w:r>
+        <w:r>
+          <w:rPr>
+            <w:rStyle w:val="Hyperlink"/>
+            <w:lang w:val="en-US"/>
+          </w:rPr>
+          <w:t>10.10</w:t>
+        </w:r>
+        <w:r>
+          <w:rPr>
+            <w:rStyle w:val="Hyperlink"/>
+            <w:lang w:val="en-US"/>
+          </w:rPr>
+          <w:t>.</w:t>
         </w:r>
         <w:r>
           <w:rPr>
@@ -2917,7 +3038,19 @@
         <w:rPr>
           <w:lang w:val="en-US"/>
         </w:rPr>
-        <w:t>Setup the required IP on the DMZ (192.168.</w:t>
+        <w:t>Setup the required IP on the DMZ (</w:t>
+      </w:r>
+      <w:r>
+        <w:rPr>
+          <w:lang w:val="en-US"/>
+        </w:rPr>
+        <w:t>10.10</w:t>
+      </w:r>
+      <w:r>
+        <w:rPr>
+          <w:lang w:val="en-US"/>
+        </w:rPr>
+        <w:t>.</w:t>
       </w:r>
       <w:r>
         <w:rPr>
@@ -3019,7 +3152,19 @@
         <w:rPr>
           <w:lang w:val="en-US"/>
         </w:rPr>
-        <w:t>On the firewall, from Diagnostics, ping each of the 192.168.</w:t>
+        <w:t xml:space="preserve">On the firewall, from Diagnostics, ping each of the </w:t>
+      </w:r>
+      <w:r>
+        <w:rPr>
+          <w:lang w:val="en-US"/>
+        </w:rPr>
+        <w:t>10.10</w:t>
+      </w:r>
+      <w:r>
+        <w:rPr>
+          <w:lang w:val="en-US"/>
+        </w:rPr>
+        <w:t>.</w:t>
       </w:r>
       <w:r>
         <w:rPr>
@@ -3044,7 +3189,19 @@
         <w:rPr>
           <w:lang w:val="en-US"/>
         </w:rPr>
-        <w:t xml:space="preserve"> and 192.168.x.7 interfaces from the LAN network. Can you ping them? Yes/No</w:t>
+        <w:t xml:space="preserve"> and </w:t>
+      </w:r>
+      <w:r>
+        <w:rPr>
+          <w:lang w:val="en-US"/>
+        </w:rPr>
+        <w:t>10.10</w:t>
+      </w:r>
+      <w:r>
+        <w:rPr>
+          <w:lang w:val="en-US"/>
+        </w:rPr>
+        <w:t>.x.7 interfaces from the LAN network. Can you ping them? Yes/No</w:t>
       </w:r>
     </w:p>
     <w:p>
@@ -3095,7 +3252,19 @@
         <w:rPr>
           <w:lang w:val="en-US"/>
         </w:rPr>
-        <w:t>On the Windows host, ping 192.168.</w:t>
+        <w:t xml:space="preserve">On the Windows host, ping </w:t>
+      </w:r>
+      <w:r>
+        <w:rPr>
+          <w:lang w:val="en-US"/>
+        </w:rPr>
+        <w:t>10.10</w:t>
+      </w:r>
+      <w:r>
+        <w:rPr>
+          <w:lang w:val="en-US"/>
+        </w:rPr>
+        <w:t>.</w:t>
       </w:r>
       <w:r>
         <w:rPr>
@@ -3120,7 +3289,19 @@
         <w:rPr>
           <w:lang w:val="en-US"/>
         </w:rPr>
-        <w:t xml:space="preserve"> and 192.168.</w:t>
+        <w:t xml:space="preserve"> and </w:t>
+      </w:r>
+      <w:r>
+        <w:rPr>
+          <w:lang w:val="en-US"/>
+        </w:rPr>
+        <w:t>10.10</w:t>
+      </w:r>
+      <w:r>
+        <w:rPr>
+          <w:lang w:val="en-US"/>
+        </w:rPr>
+        <w:t>.</w:t>
       </w:r>
       <w:r>
         <w:rPr>
@@ -3133,7 +3314,19 @@
         <w:rPr>
           <w:lang w:val="en-US"/>
         </w:rPr>
-        <w:t>.7 interfaces. Can you ping them? Yes/No Why can’t you ping the 192.168.y.</w:t>
+        <w:t xml:space="preserve">.7 interfaces. Can you ping them? Yes/No Why can’t you ping the </w:t>
+      </w:r>
+      <w:r>
+        <w:rPr>
+          <w:lang w:val="en-US"/>
+        </w:rPr>
+        <w:t>10.10</w:t>
+      </w:r>
+      <w:r>
+        <w:rPr>
+          <w:lang w:val="en-US"/>
+        </w:rPr>
+        <w:t>.y.</w:t>
       </w:r>
       <w:r>
         <w:rPr>
@@ -3247,7 +3440,19 @@
         <w:rPr>
           <w:lang w:val="en-US"/>
         </w:rPr>
-        <w:t xml:space="preserve"> Windows host, ping 192.168.</w:t>
+        <w:t xml:space="preserve"> Windows host, ping </w:t>
+      </w:r>
+      <w:r>
+        <w:rPr>
+          <w:lang w:val="en-US"/>
+        </w:rPr>
+        <w:t>10.10</w:t>
+      </w:r>
+      <w:r>
+        <w:rPr>
+          <w:lang w:val="en-US"/>
+        </w:rPr>
+        <w:t>.</w:t>
       </w:r>
       <w:r>
         <w:rPr>
@@ -3266,7 +3471,19 @@
         <w:rPr>
           <w:lang w:val="en-US"/>
         </w:rPr>
-        <w:t xml:space="preserve"> and 192.168.</w:t>
+        <w:t xml:space="preserve"> and </w:t>
+      </w:r>
+      <w:r>
+        <w:rPr>
+          <w:lang w:val="en-US"/>
+        </w:rPr>
+        <w:t>10.10</w:t>
+      </w:r>
+      <w:r>
+        <w:rPr>
+          <w:lang w:val="en-US"/>
+        </w:rPr>
+        <w:t>.</w:t>
       </w:r>
       <w:r>
         <w:rPr>
@@ -3317,7 +3534,19 @@
         <w:rPr>
           <w:lang w:val="en-US"/>
         </w:rPr>
-        <w:t>e Windows host, ping 192.168.</w:t>
+        <w:t xml:space="preserve">e Windows host, ping </w:t>
+      </w:r>
+      <w:r>
+        <w:rPr>
+          <w:lang w:val="en-US"/>
+        </w:rPr>
+        <w:t>10.10</w:t>
+      </w:r>
+      <w:r>
+        <w:rPr>
+          <w:lang w:val="en-US"/>
+        </w:rPr>
+        <w:t>.</w:t>
       </w:r>
       <w:r>
         <w:rPr>
@@ -3336,7 +3565,19 @@
         <w:rPr>
           <w:lang w:val="en-US"/>
         </w:rPr>
-        <w:t xml:space="preserve"> and 192.168.</w:t>
+        <w:t xml:space="preserve"> and </w:t>
+      </w:r>
+      <w:r>
+        <w:rPr>
+          <w:lang w:val="en-US"/>
+        </w:rPr>
+        <w:t>10.10</w:t>
+      </w:r>
+      <w:r>
+        <w:rPr>
+          <w:lang w:val="en-US"/>
+        </w:rPr>
+        <w:t>.</w:t>
       </w:r>
       <w:r>
         <w:rPr>
@@ -3608,6 +3849,7 @@
         <w:rPr>
           <w:lang w:val="en-US"/>
         </w:rPr>
+        <w:lastRenderedPageBreak/>
         <w:t>Now we will investigate the routing table on the firewall.</w:t>
       </w:r>
     </w:p>
@@ -4184,7 +4426,6 @@
         <w:rPr>
           <w:lang w:val="en-US"/>
         </w:rPr>
-        <w:lastRenderedPageBreak/>
         <w:t>Can you now access the Web server from the Windows host to the Linux host?</w:t>
       </w:r>
     </w:p>
@@ -4776,7 +5017,25 @@
                 <w:sz w:val="22"/>
                 <w:szCs w:val="22"/>
               </w:rPr>
-              <w:t>http://192.168.x.7</w:t>
+              <w:t>http://</w:t>
+            </w:r>
+            <w:r>
+              <w:rPr>
+                <w:rFonts w:ascii="Courier New" w:hAnsi="Courier New" w:cs="Courier New"/>
+                <w:bCs/>
+                <w:sz w:val="22"/>
+                <w:szCs w:val="22"/>
+              </w:rPr>
+              <w:t>10.10</w:t>
+            </w:r>
+            <w:r>
+              <w:rPr>
+                <w:rFonts w:ascii="Courier New" w:hAnsi="Courier New" w:cs="Courier New"/>
+                <w:bCs/>
+                <w:sz w:val="22"/>
+                <w:szCs w:val="22"/>
+              </w:rPr>
+              <w:t>.x.7</w:t>
             </w:r>
           </w:p>
         </w:tc>
@@ -4855,7 +5114,25 @@
                 <w:sz w:val="22"/>
                 <w:szCs w:val="22"/>
               </w:rPr>
-              <w:t>http://192.168.y.7</w:t>
+              <w:t>http://</w:t>
+            </w:r>
+            <w:r>
+              <w:rPr>
+                <w:rFonts w:ascii="Courier New" w:hAnsi="Courier New" w:cs="Courier New"/>
+                <w:bCs/>
+                <w:sz w:val="22"/>
+                <w:szCs w:val="22"/>
+              </w:rPr>
+              <w:t>10.10</w:t>
+            </w:r>
+            <w:r>
+              <w:rPr>
+                <w:rFonts w:ascii="Courier New" w:hAnsi="Courier New" w:cs="Courier New"/>
+                <w:bCs/>
+                <w:sz w:val="22"/>
+                <w:szCs w:val="22"/>
+              </w:rPr>
+              <w:t>.y.7</w:t>
             </w:r>
           </w:p>
         </w:tc>
@@ -4936,7 +5213,15 @@
                 <w:sz w:val="22"/>
                 <w:szCs w:val="22"/>
               </w:rPr>
-              <w:t xml:space="preserve">192.168.y.7 </w:t>
+              <w:t>10.10</w:t>
+            </w:r>
+            <w:r>
+              <w:rPr>
+                <w:rFonts w:ascii="Courier New" w:hAnsi="Courier New" w:cs="Courier New"/>
+                <w:sz w:val="22"/>
+                <w:szCs w:val="22"/>
+              </w:rPr>
+              <w:t xml:space="preserve">.y.7 </w:t>
             </w:r>
             <w:r>
               <w:rPr>
@@ -5042,7 +5327,15 @@
                 <w:sz w:val="22"/>
                 <w:szCs w:val="22"/>
               </w:rPr>
-              <w:t>192.168.x.7 80</w:t>
+              <w:t>10.10</w:t>
+            </w:r>
+            <w:r>
+              <w:rPr>
+                <w:rFonts w:ascii="Courier New" w:hAnsi="Courier New" w:cs="Courier New"/>
+                <w:sz w:val="22"/>
+                <w:szCs w:val="22"/>
+              </w:rPr>
+              <w:t>.x.7 80</w:t>
             </w:r>
           </w:p>
         </w:tc>
@@ -5106,7 +5399,23 @@
                 <w:sz w:val="22"/>
                 <w:szCs w:val="22"/>
               </w:rPr>
-              <w:t>telnet 192.168.x.7 21</w:t>
+              <w:t xml:space="preserve">telnet </w:t>
+            </w:r>
+            <w:r>
+              <w:rPr>
+                <w:rFonts w:ascii="Courier New" w:hAnsi="Courier New" w:cs="Courier New"/>
+                <w:sz w:val="22"/>
+                <w:szCs w:val="22"/>
+              </w:rPr>
+              <w:t>10.10</w:t>
+            </w:r>
+            <w:r>
+              <w:rPr>
+                <w:rFonts w:ascii="Courier New" w:hAnsi="Courier New" w:cs="Courier New"/>
+                <w:sz w:val="22"/>
+                <w:szCs w:val="22"/>
+              </w:rPr>
+              <w:t>.x.7 21</w:t>
             </w:r>
           </w:p>
           <w:p/>
@@ -5278,7 +5587,23 @@
                 <w:sz w:val="22"/>
                 <w:szCs w:val="22"/>
               </w:rPr>
-              <w:t>telnet 192.168.x.7 21</w:t>
+              <w:t xml:space="preserve">telnet </w:t>
+            </w:r>
+            <w:r>
+              <w:rPr>
+                <w:rFonts w:ascii="Courier New" w:hAnsi="Courier New" w:cs="Courier New"/>
+                <w:sz w:val="22"/>
+                <w:szCs w:val="22"/>
+              </w:rPr>
+              <w:t>10.10</w:t>
+            </w:r>
+            <w:r>
+              <w:rPr>
+                <w:rFonts w:ascii="Courier New" w:hAnsi="Courier New" w:cs="Courier New"/>
+                <w:sz w:val="22"/>
+                <w:szCs w:val="22"/>
+              </w:rPr>
+              <w:t>.x.7 21</w:t>
             </w:r>
           </w:p>
           <w:p/>
@@ -5542,7 +5867,23 @@
                 <w:sz w:val="22"/>
                 <w:szCs w:val="22"/>
               </w:rPr>
-              <w:t>telnet 192.168.</w:t>
+              <w:t xml:space="preserve">telnet </w:t>
+            </w:r>
+            <w:r>
+              <w:rPr>
+                <w:rFonts w:ascii="Courier New" w:hAnsi="Courier New" w:cs="Courier New"/>
+                <w:sz w:val="22"/>
+                <w:szCs w:val="22"/>
+              </w:rPr>
+              <w:t>10.10</w:t>
+            </w:r>
+            <w:r>
+              <w:rPr>
+                <w:rFonts w:ascii="Courier New" w:hAnsi="Courier New" w:cs="Courier New"/>
+                <w:sz w:val="22"/>
+                <w:szCs w:val="22"/>
+              </w:rPr>
+              <w:t>.</w:t>
             </w:r>
             <w:r>
               <w:rPr>
@@ -5891,7 +6232,23 @@
           <w:sz w:val="22"/>
           <w:szCs w:val="22"/>
         </w:rPr>
-        <w:t xml:space="preserve"> Hello [192.168.75.1]</w:t>
+        <w:t xml:space="preserve"> Hello [</w:t>
+      </w:r>
+      <w:r>
+        <w:rPr>
+          <w:rFonts w:ascii="Courier New" w:hAnsi="Courier New" w:cs="Courier New"/>
+          <w:sz w:val="22"/>
+          <w:szCs w:val="22"/>
+        </w:rPr>
+        <w:t>10.10</w:t>
+      </w:r>
+      <w:r>
+        <w:rPr>
+          <w:rFonts w:ascii="Courier New" w:hAnsi="Courier New" w:cs="Courier New"/>
+          <w:sz w:val="22"/>
+          <w:szCs w:val="22"/>
+        </w:rPr>
+        <w:t>.75.1]</w:t>
       </w:r>
     </w:p>
     <w:p>
@@ -6710,7 +7067,27 @@
                 <w:sz w:val="22"/>
                 <w:szCs w:val="22"/>
               </w:rPr>
-              <w:t xml:space="preserve"> –r 192.168.y.0/24</w:t>
+              <w:t xml:space="preserve"> –r </w:t>
+            </w:r>
+            <w:r>
+              <w:rPr>
+                <w:rFonts w:ascii="Courier New" w:hAnsi="Courier New" w:cs="Courier New"/>
+                <w:b/>
+                <w:bCs/>
+                <w:sz w:val="22"/>
+                <w:szCs w:val="22"/>
+              </w:rPr>
+              <w:t>10.10</w:t>
+            </w:r>
+            <w:r>
+              <w:rPr>
+                <w:rFonts w:ascii="Courier New" w:hAnsi="Courier New" w:cs="Courier New"/>
+                <w:b/>
+                <w:bCs/>
+                <w:sz w:val="22"/>
+                <w:szCs w:val="22"/>
+              </w:rPr>
+              <w:t>.y.0/24</w:t>
             </w:r>
           </w:p>
         </w:tc>
@@ -6804,7 +7181,7 @@
                 <w:sz w:val="22"/>
                 <w:szCs w:val="22"/>
               </w:rPr>
-              <w:t xml:space="preserve"> –r 1</w:t>
+              <w:t xml:space="preserve"> –r </w:t>
             </w:r>
             <w:r>
               <w:rPr>
@@ -6814,7 +7191,17 @@
                 <w:sz w:val="22"/>
                 <w:szCs w:val="22"/>
               </w:rPr>
-              <w:t>92.168.x</w:t>
+              <w:t>10.10</w:t>
+            </w:r>
+            <w:r>
+              <w:rPr>
+                <w:rFonts w:ascii="Courier New" w:hAnsi="Courier New" w:cs="Courier New"/>
+                <w:b/>
+                <w:bCs/>
+                <w:sz w:val="22"/>
+                <w:szCs w:val="22"/>
+              </w:rPr>
+              <w:t>.x</w:t>
             </w:r>
             <w:r>
               <w:rPr>
@@ -6948,7 +7335,27 @@
                 <w:sz w:val="22"/>
                 <w:szCs w:val="22"/>
               </w:rPr>
-              <w:t xml:space="preserve"> –r 192.168.y.0/24</w:t>
+              <w:t xml:space="preserve"> –r </w:t>
+            </w:r>
+            <w:r>
+              <w:rPr>
+                <w:rFonts w:ascii="Courier New" w:hAnsi="Courier New" w:cs="Courier New"/>
+                <w:b/>
+                <w:bCs/>
+                <w:sz w:val="22"/>
+                <w:szCs w:val="22"/>
+              </w:rPr>
+              <w:t>10.10</w:t>
+            </w:r>
+            <w:r>
+              <w:rPr>
+                <w:rFonts w:ascii="Courier New" w:hAnsi="Courier New" w:cs="Courier New"/>
+                <w:b/>
+                <w:bCs/>
+                <w:sz w:val="22"/>
+                <w:szCs w:val="22"/>
+              </w:rPr>
+              <w:t>.y.0/24</w:t>
             </w:r>
           </w:p>
         </w:tc>
@@ -7075,7 +7482,7 @@
                 <w:sz w:val="22"/>
                 <w:szCs w:val="22"/>
               </w:rPr>
-              <w:t xml:space="preserve"> –r 1</w:t>
+              <w:t xml:space="preserve"> –r </w:t>
             </w:r>
             <w:r>
               <w:rPr>
@@ -7085,7 +7492,17 @@
                 <w:sz w:val="22"/>
                 <w:szCs w:val="22"/>
               </w:rPr>
-              <w:t>92.168.x</w:t>
+              <w:t>10.10</w:t>
+            </w:r>
+            <w:r>
+              <w:rPr>
+                <w:rFonts w:ascii="Courier New" w:hAnsi="Courier New" w:cs="Courier New"/>
+                <w:b/>
+                <w:bCs/>
+                <w:sz w:val="22"/>
+                <w:szCs w:val="22"/>
+              </w:rPr>
+              <w:t>.x</w:t>
             </w:r>
             <w:r>
               <w:rPr>
@@ -8254,7 +8671,7 @@
 </file>
 
 <file path=word/endnotes.xml><?xml version="1.0" encoding="utf-8"?>
-<w:endnotes xmlns:wpc="http://schemas.microsoft.com/office/word/2010/wordprocessingCanvas" xmlns:cx="http://schemas.microsoft.com/office/drawing/2014/chartex" xmlns:cx1="http://schemas.microsoft.com/office/drawing/2015/9/8/chartex" xmlns:cx2="http://schemas.microsoft.com/office/drawing/2015/10/21/chartex" xmlns:cx3="http://schemas.microsoft.com/office/drawing/2016/5/9/chartex" xmlns:cx4="http://schemas.microsoft.com/office/drawing/2016/5/10/chartex" xmlns:cx5="http://schemas.microsoft.com/office/drawing/2016/5/11/chartex" xmlns:cx6="http://schemas.microsoft.com/office/drawing/2016/5/12/chartex" xmlns:cx7="http://schemas.microsoft.com/office/drawing/2016/5/13/chartex" xmlns:cx8="http://schemas.microsoft.com/office/drawing/2016/5/14/chartex" xmlns:mc="http://schemas.openxmlformats.org/markup-compatibility/2006" xmlns:aink="http://schemas.microsoft.com/office/drawing/2016/ink" xmlns:am3d="http://schemas.microsoft.com/office/drawing/2017/model3d" xmlns:o="urn:schemas-microsoft-com:office:office" xmlns:r="http://schemas.openxmlformats.org/officeDocument/2006/relationships" xmlns:m="http://schemas.openxmlformats.org/officeDocument/2006/math" xmlns:v="urn:schemas-microsoft-com:vml" xmlns:wp14="http://schemas.microsoft.com/office/word/2010/wordprocessingDrawing" xmlns:wp="http://schemas.openxmlformats.org/drawingml/2006/wordprocessingDrawing" xmlns:w10="urn:schemas-microsoft-com:office:word" xmlns:w="http://schemas.openxmlformats.org/wordprocessingml/2006/main" xmlns:w14="http://schemas.microsoft.com/office/word/2010/wordml" xmlns:w15="http://schemas.microsoft.com/office/word/2012/wordml" xmlns:w16cid="http://schemas.microsoft.com/office/word/2016/wordml/cid" xmlns:w16se="http://schemas.microsoft.com/office/word/2015/wordml/symex" xmlns:wpg="http://schemas.microsoft.com/office/word/2010/wordprocessingGroup" xmlns:wpi="http://schemas.microsoft.com/office/word/2010/wordprocessingInk" xmlns:wne="http://schemas.microsoft.com/office/word/2006/wordml" xmlns:wps="http://schemas.microsoft.com/office/word/2010/wordprocessingShape" mc:Ignorable="w14 w15 w16se w16cid wp14">
+<w:endnotes xmlns:wpc="http://schemas.microsoft.com/office/word/2010/wordprocessingCanvas" xmlns:cx="http://schemas.microsoft.com/office/drawing/2014/chartex" xmlns:cx1="http://schemas.microsoft.com/office/drawing/2015/9/8/chartex" xmlns:cx2="http://schemas.microsoft.com/office/drawing/2015/10/21/chartex" xmlns:cx3="http://schemas.microsoft.com/office/drawing/2016/5/9/chartex" xmlns:cx4="http://schemas.microsoft.com/office/drawing/2016/5/10/chartex" xmlns:cx5="http://schemas.microsoft.com/office/drawing/2016/5/11/chartex" xmlns:cx6="http://schemas.microsoft.com/office/drawing/2016/5/12/chartex" xmlns:cx7="http://schemas.microsoft.com/office/drawing/2016/5/13/chartex" xmlns:cx8="http://schemas.microsoft.com/office/drawing/2016/5/14/chartex" xmlns:mc="http://schemas.openxmlformats.org/markup-compatibility/2006" xmlns:aink="http://schemas.microsoft.com/office/drawing/2016/ink" xmlns:am3d="http://schemas.microsoft.com/office/drawing/2017/model3d" xmlns:o="urn:schemas-microsoft-com:office:office" xmlns:r="http://schemas.openxmlformats.org/officeDocument/2006/relationships" xmlns:m="http://schemas.openxmlformats.org/officeDocument/2006/math" xmlns:v="urn:schemas-microsoft-com:vml" xmlns:wp14="http://schemas.microsoft.com/office/word/2010/wordprocessingDrawing" xmlns:wp="http://schemas.openxmlformats.org/drawingml/2006/wordprocessingDrawing" xmlns:w10="urn:schemas-microsoft-com:office:word" xmlns:w="http://schemas.openxmlformats.org/wordprocessingml/2006/main" xmlns:w14="http://schemas.microsoft.com/office/word/2010/wordml" xmlns:w15="http://schemas.microsoft.com/office/word/2012/wordml" xmlns:w16cex="http://schemas.microsoft.com/office/word/2018/wordml/cex" xmlns:w16cid="http://schemas.microsoft.com/office/word/2016/wordml/cid" xmlns:w16="http://schemas.microsoft.com/office/word/2018/wordml" xmlns:w16se="http://schemas.microsoft.com/office/word/2015/wordml/symex" xmlns:wpg="http://schemas.microsoft.com/office/word/2010/wordprocessingGroup" xmlns:wpi="http://schemas.microsoft.com/office/word/2010/wordprocessingInk" xmlns:wne="http://schemas.microsoft.com/office/word/2006/wordml" xmlns:wps="http://schemas.microsoft.com/office/word/2010/wordprocessingShape" mc:Ignorable="w14 w15 w16se w16cid w16 w16cex wp14">
   <w:endnote w:type="separator" w:id="-1">
     <w:p>
       <w:r>
@@ -8273,7 +8690,7 @@
 </file>
 
 <file path=word/footer1.xml><?xml version="1.0" encoding="utf-8"?>
-<w:ftr xmlns:wpc="http://schemas.microsoft.com/office/word/2010/wordprocessingCanvas" xmlns:cx="http://schemas.microsoft.com/office/drawing/2014/chartex" xmlns:cx1="http://schemas.microsoft.com/office/drawing/2015/9/8/chartex" xmlns:cx2="http://schemas.microsoft.com/office/drawing/2015/10/21/chartex" xmlns:cx3="http://schemas.microsoft.com/office/drawing/2016/5/9/chartex" xmlns:cx4="http://schemas.microsoft.com/office/drawing/2016/5/10/chartex" xmlns:cx5="http://schemas.microsoft.com/office/drawing/2016/5/11/chartex" xmlns:cx6="http://schemas.microsoft.com/office/drawing/2016/5/12/chartex" xmlns:cx7="http://schemas.microsoft.com/office/drawing/2016/5/13/chartex" xmlns:cx8="http://schemas.microsoft.com/office/drawing/2016/5/14/chartex" xmlns:mc="http://schemas.openxmlformats.org/markup-compatibility/2006" xmlns:aink="http://schemas.microsoft.com/office/drawing/2016/ink" xmlns:am3d="http://schemas.microsoft.com/office/drawing/2017/model3d" xmlns:o="urn:schemas-microsoft-com:office:office" xmlns:r="http://schemas.openxmlformats.org/officeDocument/2006/relationships" xmlns:m="http://schemas.openxmlformats.org/officeDocument/2006/math" xmlns:v="urn:schemas-microsoft-com:vml" xmlns:wp14="http://schemas.microsoft.com/office/word/2010/wordprocessingDrawing" xmlns:wp="http://schemas.openxmlformats.org/drawingml/2006/wordprocessingDrawing" xmlns:w10="urn:schemas-microsoft-com:office:word" xmlns:w="http://schemas.openxmlformats.org/wordprocessingml/2006/main" xmlns:w14="http://schemas.microsoft.com/office/word/2010/wordml" xmlns:w15="http://schemas.microsoft.com/office/word/2012/wordml" xmlns:w16cid="http://schemas.microsoft.com/office/word/2016/wordml/cid" xmlns:w16se="http://schemas.microsoft.com/office/word/2015/wordml/symex" xmlns:wpg="http://schemas.microsoft.com/office/word/2010/wordprocessingGroup" xmlns:wpi="http://schemas.microsoft.com/office/word/2010/wordprocessingInk" xmlns:wne="http://schemas.microsoft.com/office/word/2006/wordml" xmlns:wps="http://schemas.microsoft.com/office/word/2010/wordprocessingShape" mc:Ignorable="w14 w15 w16se w16cid wp14">
+<w:ftr xmlns:wpc="http://schemas.microsoft.com/office/word/2010/wordprocessingCanvas" xmlns:cx="http://schemas.microsoft.com/office/drawing/2014/chartex" xmlns:cx1="http://schemas.microsoft.com/office/drawing/2015/9/8/chartex" xmlns:cx2="http://schemas.microsoft.com/office/drawing/2015/10/21/chartex" xmlns:cx3="http://schemas.microsoft.com/office/drawing/2016/5/9/chartex" xmlns:cx4="http://schemas.microsoft.com/office/drawing/2016/5/10/chartex" xmlns:cx5="http://schemas.microsoft.com/office/drawing/2016/5/11/chartex" xmlns:cx6="http://schemas.microsoft.com/office/drawing/2016/5/12/chartex" xmlns:cx7="http://schemas.microsoft.com/office/drawing/2016/5/13/chartex" xmlns:cx8="http://schemas.microsoft.com/office/drawing/2016/5/14/chartex" xmlns:mc="http://schemas.openxmlformats.org/markup-compatibility/2006" xmlns:aink="http://schemas.microsoft.com/office/drawing/2016/ink" xmlns:am3d="http://schemas.microsoft.com/office/drawing/2017/model3d" xmlns:o="urn:schemas-microsoft-com:office:office" xmlns:r="http://schemas.openxmlformats.org/officeDocument/2006/relationships" xmlns:m="http://schemas.openxmlformats.org/officeDocument/2006/math" xmlns:v="urn:schemas-microsoft-com:vml" xmlns:wp14="http://schemas.microsoft.com/office/word/2010/wordprocessingDrawing" xmlns:wp="http://schemas.openxmlformats.org/drawingml/2006/wordprocessingDrawing" xmlns:w10="urn:schemas-microsoft-com:office:word" xmlns:w="http://schemas.openxmlformats.org/wordprocessingml/2006/main" xmlns:w14="http://schemas.microsoft.com/office/word/2010/wordml" xmlns:w15="http://schemas.microsoft.com/office/word/2012/wordml" xmlns:w16cex="http://schemas.microsoft.com/office/word/2018/wordml/cex" xmlns:w16cid="http://schemas.microsoft.com/office/word/2016/wordml/cid" xmlns:w16="http://schemas.microsoft.com/office/word/2018/wordml" xmlns:w16se="http://schemas.microsoft.com/office/word/2015/wordml/symex" xmlns:wpg="http://schemas.microsoft.com/office/word/2010/wordprocessingGroup" xmlns:wpi="http://schemas.microsoft.com/office/word/2010/wordprocessingInk" xmlns:wne="http://schemas.microsoft.com/office/word/2006/wordml" xmlns:wps="http://schemas.microsoft.com/office/word/2010/wordprocessingShape" mc:Ignorable="w14 w15 w16se w16cid w16 w16cex wp14">
   <w:sdt>
     <w:sdtPr>
       <w:id w:val="-886951456"/>
@@ -8326,7 +8743,7 @@
 </file>
 
 <file path=word/footnotes.xml><?xml version="1.0" encoding="utf-8"?>
-<w:footnotes xmlns:wpc="http://schemas.microsoft.com/office/word/2010/wordprocessingCanvas" xmlns:cx="http://schemas.microsoft.com/office/drawing/2014/chartex" xmlns:cx1="http://schemas.microsoft.com/office/drawing/2015/9/8/chartex" xmlns:cx2="http://schemas.microsoft.com/office/drawing/2015/10/21/chartex" xmlns:cx3="http://schemas.microsoft.com/office/drawing/2016/5/9/chartex" xmlns:cx4="http://schemas.microsoft.com/office/drawing/2016/5/10/chartex" xmlns:cx5="http://schemas.microsoft.com/office/drawing/2016/5/11/chartex" xmlns:cx6="http://schemas.microsoft.com/office/drawing/2016/5/12/chartex" xmlns:cx7="http://schemas.microsoft.com/office/drawing/2016/5/13/chartex" xmlns:cx8="http://schemas.microsoft.com/office/drawing/2016/5/14/chartex" xmlns:mc="http://schemas.openxmlformats.org/markup-compatibility/2006" xmlns:aink="http://schemas.microsoft.com/office/drawing/2016/ink" xmlns:am3d="http://schemas.microsoft.com/office/drawing/2017/model3d" xmlns:o="urn:schemas-microsoft-com:office:office" xmlns:r="http://schemas.openxmlformats.org/officeDocument/2006/relationships" xmlns:m="http://schemas.openxmlformats.org/officeDocument/2006/math" xmlns:v="urn:schemas-microsoft-com:vml" xmlns:wp14="http://schemas.microsoft.com/office/word/2010/wordprocessingDrawing" xmlns:wp="http://schemas.openxmlformats.org/drawingml/2006/wordprocessingDrawing" xmlns:w10="urn:schemas-microsoft-com:office:word" xmlns:w="http://schemas.openxmlformats.org/wordprocessingml/2006/main" xmlns:w14="http://schemas.microsoft.com/office/word/2010/wordml" xmlns:w15="http://schemas.microsoft.com/office/word/2012/wordml" xmlns:w16cid="http://schemas.microsoft.com/office/word/2016/wordml/cid" xmlns:w16se="http://schemas.microsoft.com/office/word/2015/wordml/symex" xmlns:wpg="http://schemas.microsoft.com/office/word/2010/wordprocessingGroup" xmlns:wpi="http://schemas.microsoft.com/office/word/2010/wordprocessingInk" xmlns:wne="http://schemas.microsoft.com/office/word/2006/wordml" xmlns:wps="http://schemas.microsoft.com/office/word/2010/wordprocessingShape" mc:Ignorable="w14 w15 w16se w16cid wp14">
+<w:footnotes xmlns:wpc="http://schemas.microsoft.com/office/word/2010/wordprocessingCanvas" xmlns:cx="http://schemas.microsoft.com/office/drawing/2014/chartex" xmlns:cx1="http://schemas.microsoft.com/office/drawing/2015/9/8/chartex" xmlns:cx2="http://schemas.microsoft.com/office/drawing/2015/10/21/chartex" xmlns:cx3="http://schemas.microsoft.com/office/drawing/2016/5/9/chartex" xmlns:cx4="http://schemas.microsoft.com/office/drawing/2016/5/10/chartex" xmlns:cx5="http://schemas.microsoft.com/office/drawing/2016/5/11/chartex" xmlns:cx6="http://schemas.microsoft.com/office/drawing/2016/5/12/chartex" xmlns:cx7="http://schemas.microsoft.com/office/drawing/2016/5/13/chartex" xmlns:cx8="http://schemas.microsoft.com/office/drawing/2016/5/14/chartex" xmlns:mc="http://schemas.openxmlformats.org/markup-compatibility/2006" xmlns:aink="http://schemas.microsoft.com/office/drawing/2016/ink" xmlns:am3d="http://schemas.microsoft.com/office/drawing/2017/model3d" xmlns:o="urn:schemas-microsoft-com:office:office" xmlns:r="http://schemas.openxmlformats.org/officeDocument/2006/relationships" xmlns:m="http://schemas.openxmlformats.org/officeDocument/2006/math" xmlns:v="urn:schemas-microsoft-com:vml" xmlns:wp14="http://schemas.microsoft.com/office/word/2010/wordprocessingDrawing" xmlns:wp="http://schemas.openxmlformats.org/drawingml/2006/wordprocessingDrawing" xmlns:w10="urn:schemas-microsoft-com:office:word" xmlns:w="http://schemas.openxmlformats.org/wordprocessingml/2006/main" xmlns:w14="http://schemas.microsoft.com/office/word/2010/wordml" xmlns:w15="http://schemas.microsoft.com/office/word/2012/wordml" xmlns:w16cex="http://schemas.microsoft.com/office/word/2018/wordml/cex" xmlns:w16cid="http://schemas.microsoft.com/office/word/2016/wordml/cid" xmlns:w16="http://schemas.microsoft.com/office/word/2018/wordml" xmlns:w16se="http://schemas.microsoft.com/office/word/2015/wordml/symex" xmlns:wpg="http://schemas.microsoft.com/office/word/2010/wordprocessingGroup" xmlns:wpi="http://schemas.microsoft.com/office/word/2010/wordprocessingInk" xmlns:wne="http://schemas.microsoft.com/office/word/2006/wordml" xmlns:wps="http://schemas.microsoft.com/office/word/2010/wordprocessingShape" mc:Ignorable="w14 w15 w16se w16cid w16 w16cex wp14">
   <w:footnote w:type="separator" w:id="-1">
     <w:p>
       <w:r>
@@ -8345,7 +8762,7 @@
 </file>
 
 <file path=word/numbering.xml><?xml version="1.0" encoding="utf-8"?>
-<w:numbering xmlns:wpc="http://schemas.microsoft.com/office/word/2010/wordprocessingCanvas" xmlns:cx="http://schemas.microsoft.com/office/drawing/2014/chartex" xmlns:cx1="http://schemas.microsoft.com/office/drawing/2015/9/8/chartex" xmlns:cx2="http://schemas.microsoft.com/office/drawing/2015/10/21/chartex" xmlns:cx3="http://schemas.microsoft.com/office/drawing/2016/5/9/chartex" xmlns:cx4="http://schemas.microsoft.com/office/drawing/2016/5/10/chartex" xmlns:cx5="http://schemas.microsoft.com/office/drawing/2016/5/11/chartex" xmlns:cx6="http://schemas.microsoft.com/office/drawing/2016/5/12/chartex" xmlns:cx7="http://schemas.microsoft.com/office/drawing/2016/5/13/chartex" xmlns:cx8="http://schemas.microsoft.com/office/drawing/2016/5/14/chartex" xmlns:mc="http://schemas.openxmlformats.org/markup-compatibility/2006" xmlns:aink="http://schemas.microsoft.com/office/drawing/2016/ink" xmlns:am3d="http://schemas.microsoft.com/office/drawing/2017/model3d" xmlns:o="urn:schemas-microsoft-com:office:office" xmlns:r="http://schemas.openxmlformats.org/officeDocument/2006/relationships" xmlns:m="http://schemas.openxmlformats.org/officeDocument/2006/math" xmlns:v="urn:schemas-microsoft-com:vml" xmlns:wp14="http://schemas.microsoft.com/office/word/2010/wordprocessingDrawing" xmlns:wp="http://schemas.openxmlformats.org/drawingml/2006/wordprocessingDrawing" xmlns:w10="urn:schemas-microsoft-com:office:word" xmlns:w="http://schemas.openxmlformats.org/wordprocessingml/2006/main" xmlns:w14="http://schemas.microsoft.com/office/word/2010/wordml" xmlns:w15="http://schemas.microsoft.com/office/word/2012/wordml" xmlns:w16cid="http://schemas.microsoft.com/office/word/2016/wordml/cid" xmlns:w16se="http://schemas.microsoft.com/office/word/2015/wordml/symex" xmlns:wpg="http://schemas.microsoft.com/office/word/2010/wordprocessingGroup" xmlns:wpi="http://schemas.microsoft.com/office/word/2010/wordprocessingInk" xmlns:wne="http://schemas.microsoft.com/office/word/2006/wordml" xmlns:wps="http://schemas.microsoft.com/office/word/2010/wordprocessingShape" mc:Ignorable="w14 w15 w16se w16cid wp14">
+<w:numbering xmlns:wpc="http://schemas.microsoft.com/office/word/2010/wordprocessingCanvas" xmlns:cx="http://schemas.microsoft.com/office/drawing/2014/chartex" xmlns:cx1="http://schemas.microsoft.com/office/drawing/2015/9/8/chartex" xmlns:cx2="http://schemas.microsoft.com/office/drawing/2015/10/21/chartex" xmlns:cx3="http://schemas.microsoft.com/office/drawing/2016/5/9/chartex" xmlns:cx4="http://schemas.microsoft.com/office/drawing/2016/5/10/chartex" xmlns:cx5="http://schemas.microsoft.com/office/drawing/2016/5/11/chartex" xmlns:cx6="http://schemas.microsoft.com/office/drawing/2016/5/12/chartex" xmlns:cx7="http://schemas.microsoft.com/office/drawing/2016/5/13/chartex" xmlns:cx8="http://schemas.microsoft.com/office/drawing/2016/5/14/chartex" xmlns:mc="http://schemas.openxmlformats.org/markup-compatibility/2006" xmlns:aink="http://schemas.microsoft.com/office/drawing/2016/ink" xmlns:am3d="http://schemas.microsoft.com/office/drawing/2017/model3d" xmlns:o="urn:schemas-microsoft-com:office:office" xmlns:r="http://schemas.openxmlformats.org/officeDocument/2006/relationships" xmlns:m="http://schemas.openxmlformats.org/officeDocument/2006/math" xmlns:v="urn:schemas-microsoft-com:vml" xmlns:wp14="http://schemas.microsoft.com/office/word/2010/wordprocessingDrawing" xmlns:wp="http://schemas.openxmlformats.org/drawingml/2006/wordprocessingDrawing" xmlns:w10="urn:schemas-microsoft-com:office:word" xmlns:w="http://schemas.openxmlformats.org/wordprocessingml/2006/main" xmlns:w14="http://schemas.microsoft.com/office/word/2010/wordml" xmlns:w15="http://schemas.microsoft.com/office/word/2012/wordml" xmlns:w16cex="http://schemas.microsoft.com/office/word/2018/wordml/cex" xmlns:w16cid="http://schemas.microsoft.com/office/word/2016/wordml/cid" xmlns:w16="http://schemas.microsoft.com/office/word/2018/wordml" xmlns:w16se="http://schemas.microsoft.com/office/word/2015/wordml/symex" xmlns:wpg="http://schemas.microsoft.com/office/word/2010/wordprocessingGroup" xmlns:wpi="http://schemas.microsoft.com/office/word/2010/wordprocessingInk" xmlns:wne="http://schemas.microsoft.com/office/word/2006/wordml" xmlns:wps="http://schemas.microsoft.com/office/word/2010/wordprocessingShape" mc:Ignorable="w14 w15 w16se w16cid w16 w16cex wp14">
   <w:abstractNum w:abstractNumId="0" w15:restartNumberingAfterBreak="0">
     <w:nsid w:val="0F933F5B"/>
     <w:multiLevelType w:val="hybridMultilevel"/>
@@ -9869,7 +10286,7 @@
 </file>
 
 <file path=word/styles.xml><?xml version="1.0" encoding="utf-8"?>
-<w:styles xmlns:mc="http://schemas.openxmlformats.org/markup-compatibility/2006" xmlns:r="http://schemas.openxmlformats.org/officeDocument/2006/relationships" xmlns:w="http://schemas.openxmlformats.org/wordprocessingml/2006/main" xmlns:w14="http://schemas.microsoft.com/office/word/2010/wordml" xmlns:w15="http://schemas.microsoft.com/office/word/2012/wordml" xmlns:w16cid="http://schemas.microsoft.com/office/word/2016/wordml/cid" xmlns:w16se="http://schemas.microsoft.com/office/word/2015/wordml/symex" mc:Ignorable="w14 w15 w16se w16cid">
+<w:styles xmlns:mc="http://schemas.openxmlformats.org/markup-compatibility/2006" xmlns:r="http://schemas.openxmlformats.org/officeDocument/2006/relationships" xmlns:w="http://schemas.openxmlformats.org/wordprocessingml/2006/main" xmlns:w14="http://schemas.microsoft.com/office/word/2010/wordml" xmlns:w15="http://schemas.microsoft.com/office/word/2012/wordml" xmlns:w16cex="http://schemas.microsoft.com/office/word/2018/wordml/cex" xmlns:w16cid="http://schemas.microsoft.com/office/word/2016/wordml/cid" xmlns:w16="http://schemas.microsoft.com/office/word/2018/wordml" xmlns:w16se="http://schemas.microsoft.com/office/word/2015/wordml/symex" mc:Ignorable="w14 w15 w16se w16cid w16 w16cex">
   <w:docDefaults>
     <w:rPrDefault>
       <w:rPr>
@@ -9885,7 +10302,7 @@
       </w:pPr>
     </w:pPrDefault>
   </w:docDefaults>
-  <w:latentStyles w:defLockedState="0" w:defUIPriority="99" w:defSemiHidden="0" w:defUnhideWhenUsed="0" w:defQFormat="0" w:count="377">
+  <w:latentStyles w:defLockedState="0" w:defUIPriority="99" w:defSemiHidden="0" w:defUnhideWhenUsed="0" w:defQFormat="0" w:count="376">
     <w:lsdException w:name="Normal" w:uiPriority="0" w:qFormat="1"/>
     <w:lsdException w:name="heading 1" w:uiPriority="0" w:qFormat="1"/>
     <w:lsdException w:name="heading 2" w:semiHidden="1" w:uiPriority="0" w:unhideWhenUsed="1" w:qFormat="1"/>
@@ -10254,7 +10671,7 @@
   <w:style w:type="paragraph" w:default="1" w:styleId="Normal">
     <w:name w:val="Normal"/>
     <w:qFormat/>
-    <w:rsid w:val="00CD5029"/>
+    <w:rsid w:val="00B63194"/>
     <w:pPr>
       <w:spacing w:after="0" w:line="240" w:lineRule="auto"/>
     </w:pPr>

--- a/week04_ciphers/labs/csn09112_lab03.docx
+++ b/week04_ciphers/labs/csn09112_lab03.docx
@@ -1470,7 +1470,13 @@
         <w:rPr>
           <w:b/>
         </w:rPr>
-        <w:t>Allocation A</w:t>
+        <w:t xml:space="preserve">Allocation </w:t>
+      </w:r>
+      <w:r>
+        <w:rPr>
+          <w:b/>
+        </w:rPr>
+        <w:t>C (10.10.z.z/24)</w:t>
       </w:r>
       <w:r>
         <w:t>:</w:t>

--- a/week04_ciphers/labs/csn09112_lab03.docx
+++ b/week04_ciphers/labs/csn09112_lab03.docx
@@ -4316,27 +4316,63 @@
         <w:rPr>
           <w:lang w:eastAsia="en-US"/>
         </w:rPr>
-        <w:t>Now enable http, https, and ftp from the Private network to the DMZ.</w:t>
-      </w:r>
-    </w:p>
-    <w:p>
-      <w:pPr>
+        <w:t>Now enable http</w:t>
+      </w:r>
+      <w:r>
         <w:rPr>
           <w:lang w:eastAsia="en-US"/>
         </w:rPr>
-      </w:pPr>
-    </w:p>
-    <w:p>
-      <w:pPr>
+        <w:t xml:space="preserve"> (80)</w:t>
+      </w:r>
+      <w:r>
         <w:rPr>
           <w:lang w:eastAsia="en-US"/>
         </w:rPr>
-      </w:pPr>
+        <w:t>, https</w:t>
+      </w:r>
       <w:r>
         <w:rPr>
           <w:lang w:eastAsia="en-US"/>
         </w:rPr>
-        <w:t>Now enable https, https, and ftp from the DMZ to the Private network.</w:t>
+        <w:t xml:space="preserve"> (443)</w:t>
+      </w:r>
+      <w:r>
+        <w:rPr>
+          <w:lang w:eastAsia="en-US"/>
+        </w:rPr>
+        <w:t>, and ftp</w:t>
+      </w:r>
+      <w:r>
+        <w:rPr>
+          <w:lang w:eastAsia="en-US"/>
+        </w:rPr>
+        <w:t xml:space="preserve"> (21)</w:t>
+      </w:r>
+      <w:r>
+        <w:rPr>
+          <w:lang w:eastAsia="en-US"/>
+        </w:rPr>
+        <w:t xml:space="preserve"> from the Private network to the DMZ.</w:t>
+      </w:r>
+    </w:p>
+    <w:p>
+      <w:pPr>
+        <w:rPr>
+          <w:lang w:eastAsia="en-US"/>
+        </w:rPr>
+      </w:pPr>
+    </w:p>
+    <w:p>
+      <w:pPr>
+        <w:rPr>
+          <w:lang w:eastAsia="en-US"/>
+        </w:rPr>
+      </w:pPr>
+      <w:r>
+        <w:rPr>
+          <w:lang w:eastAsia="en-US"/>
+        </w:rPr>
+        <w:t>Now enable http, https, and ftp from the DMZ to the Private network.</w:t>
       </w:r>
     </w:p>
     <w:p>

--- a/week04_ciphers/labs/csn09112_lab03.docx
+++ b/week04_ciphers/labs/csn09112_lab03.docx
@@ -1,6 +1,6 @@
 
 <file path=word/document.xml><?xml version="1.0" encoding="utf-8"?>
-<w:document xmlns:wpc="http://schemas.microsoft.com/office/word/2010/wordprocessingCanvas" xmlns:cx="http://schemas.microsoft.com/office/drawing/2014/chartex" xmlns:cx1="http://schemas.microsoft.com/office/drawing/2015/9/8/chartex" xmlns:cx2="http://schemas.microsoft.com/office/drawing/2015/10/21/chartex" xmlns:cx3="http://schemas.microsoft.com/office/drawing/2016/5/9/chartex" xmlns:cx4="http://schemas.microsoft.com/office/drawing/2016/5/10/chartex" xmlns:cx5="http://schemas.microsoft.com/office/drawing/2016/5/11/chartex" xmlns:cx6="http://schemas.microsoft.com/office/drawing/2016/5/12/chartex" xmlns:cx7="http://schemas.microsoft.com/office/drawing/2016/5/13/chartex" xmlns:cx8="http://schemas.microsoft.com/office/drawing/2016/5/14/chartex" xmlns:mc="http://schemas.openxmlformats.org/markup-compatibility/2006" xmlns:aink="http://schemas.microsoft.com/office/drawing/2016/ink" xmlns:am3d="http://schemas.microsoft.com/office/drawing/2017/model3d" xmlns:o="urn:schemas-microsoft-com:office:office" xmlns:r="http://schemas.openxmlformats.org/officeDocument/2006/relationships" xmlns:m="http://schemas.openxmlformats.org/officeDocument/2006/math" xmlns:v="urn:schemas-microsoft-com:vml" xmlns:wp14="http://schemas.microsoft.com/office/word/2010/wordprocessingDrawing" xmlns:wp="http://schemas.openxmlformats.org/drawingml/2006/wordprocessingDrawing" xmlns:w10="urn:schemas-microsoft-com:office:word" xmlns:w="http://schemas.openxmlformats.org/wordprocessingml/2006/main" xmlns:w14="http://schemas.microsoft.com/office/word/2010/wordml" xmlns:w15="http://schemas.microsoft.com/office/word/2012/wordml" xmlns:w16cex="http://schemas.microsoft.com/office/word/2018/wordml/cex" xmlns:w16cid="http://schemas.microsoft.com/office/word/2016/wordml/cid" xmlns:w16="http://schemas.microsoft.com/office/word/2018/wordml" xmlns:w16se="http://schemas.microsoft.com/office/word/2015/wordml/symex" xmlns:wpg="http://schemas.microsoft.com/office/word/2010/wordprocessingGroup" xmlns:wpi="http://schemas.microsoft.com/office/word/2010/wordprocessingInk" xmlns:wne="http://schemas.microsoft.com/office/word/2006/wordml" xmlns:wps="http://schemas.microsoft.com/office/word/2010/wordprocessingShape" mc:Ignorable="w14 w15 w16se w16cid w16 w16cex wp14">
+<w:document xmlns:wpc="http://schemas.microsoft.com/office/word/2010/wordprocessingCanvas" xmlns:cx="http://schemas.microsoft.com/office/drawing/2014/chartex" xmlns:cx1="http://schemas.microsoft.com/office/drawing/2015/9/8/chartex" xmlns:cx2="http://schemas.microsoft.com/office/drawing/2015/10/21/chartex" xmlns:cx3="http://schemas.microsoft.com/office/drawing/2016/5/9/chartex" xmlns:cx4="http://schemas.microsoft.com/office/drawing/2016/5/10/chartex" xmlns:cx5="http://schemas.microsoft.com/office/drawing/2016/5/11/chartex" xmlns:cx6="http://schemas.microsoft.com/office/drawing/2016/5/12/chartex" xmlns:cx7="http://schemas.microsoft.com/office/drawing/2016/5/13/chartex" xmlns:cx8="http://schemas.microsoft.com/office/drawing/2016/5/14/chartex" xmlns:mc="http://schemas.openxmlformats.org/markup-compatibility/2006" xmlns:aink="http://schemas.microsoft.com/office/drawing/2016/ink" xmlns:am3d="http://schemas.microsoft.com/office/drawing/2017/model3d" xmlns:o="urn:schemas-microsoft-com:office:office" xmlns:oel="http://schemas.microsoft.com/office/2019/extlst" xmlns:r="http://schemas.openxmlformats.org/officeDocument/2006/relationships" xmlns:m="http://schemas.openxmlformats.org/officeDocument/2006/math" xmlns:v="urn:schemas-microsoft-com:vml" xmlns:wp14="http://schemas.microsoft.com/office/word/2010/wordprocessingDrawing" xmlns:wp="http://schemas.openxmlformats.org/drawingml/2006/wordprocessingDrawing" xmlns:w10="urn:schemas-microsoft-com:office:word" xmlns:w="http://schemas.openxmlformats.org/wordprocessingml/2006/main" xmlns:w14="http://schemas.microsoft.com/office/word/2010/wordml" xmlns:w15="http://schemas.microsoft.com/office/word/2012/wordml" xmlns:w16cex="http://schemas.microsoft.com/office/word/2018/wordml/cex" xmlns:w16cid="http://schemas.microsoft.com/office/word/2016/wordml/cid" xmlns:w16="http://schemas.microsoft.com/office/word/2018/wordml" xmlns:w16sdtdh="http://schemas.microsoft.com/office/word/2020/wordml/sdtdatahash" xmlns:w16se="http://schemas.microsoft.com/office/word/2015/wordml/symex" xmlns:wpg="http://schemas.microsoft.com/office/word/2010/wordprocessingGroup" xmlns:wpi="http://schemas.microsoft.com/office/word/2010/wordprocessingInk" xmlns:wne="http://schemas.microsoft.com/office/word/2006/wordml" xmlns:wps="http://schemas.microsoft.com/office/word/2010/wordprocessingShape" mc:Ignorable="w14 w15 w16se w16cid w16 w16cex w16sdtdh wp14">
   <w:body>
     <w:p>
       <w:pPr>
@@ -190,6 +190,12 @@
         <w:rPr>
           <w:lang w:val="en-US" w:eastAsia="en-US"/>
         </w:rPr>
+        <w:t>2</w:t>
+      </w:r>
+      <w:r>
+        <w:rPr>
+          <w:lang w:val="en-US" w:eastAsia="en-US"/>
+        </w:rPr>
         <w:t xml:space="preserve">.napier.ac.uk). Table 1 outlines your challenges and how you might achieve them. You have a </w:t>
       </w:r>
       <w:proofErr w:type="spellStart"/>
@@ -204,25 +210,88 @@
         <w:rPr>
           <w:lang w:val="en-US" w:eastAsia="en-US"/>
         </w:rPr>
-        <w:t xml:space="preserve"> firewall, a Linux host, and a Windows host to achieve your objectives. </w:t>
-      </w:r>
-    </w:p>
-    <w:p>
-      <w:pPr>
+        <w:t xml:space="preserve"> firewall, </w:t>
+      </w:r>
+      <w:proofErr w:type="gramStart"/>
+      <w:r>
         <w:rPr>
           <w:lang w:val="en-US" w:eastAsia="en-US"/>
         </w:rPr>
-      </w:pPr>
-    </w:p>
-    <w:p>
-      <w:pPr>
+        <w:t>a</w:t>
+      </w:r>
+      <w:proofErr w:type="gramEnd"/>
+      <w:r>
+        <w:rPr>
+          <w:lang w:val="en-US" w:eastAsia="en-US"/>
+        </w:rPr>
+        <w:t xml:space="preserve"> </w:t>
+      </w:r>
+      <w:r>
+        <w:rPr>
+          <w:lang w:val="en-US" w:eastAsia="en-US"/>
+        </w:rPr>
+        <w:t>Ubuntu</w:t>
+      </w:r>
+      <w:r>
+        <w:rPr>
+          <w:lang w:val="en-US" w:eastAsia="en-US"/>
+        </w:rPr>
+        <w:t xml:space="preserve"> </w:t>
+      </w:r>
+      <w:r>
+        <w:rPr>
+          <w:lang w:val="en-US" w:eastAsia="en-US"/>
+        </w:rPr>
+        <w:t xml:space="preserve">(Private) </w:t>
+      </w:r>
+      <w:r>
+        <w:rPr>
+          <w:lang w:val="en-US" w:eastAsia="en-US"/>
+        </w:rPr>
+        <w:t>host, a Windows</w:t>
+      </w:r>
+      <w:r>
+        <w:rPr>
+          <w:lang w:val="en-US" w:eastAsia="en-US"/>
+        </w:rPr>
+        <w:t xml:space="preserve"> (DMZ)</w:t>
+      </w:r>
+      <w:r>
+        <w:rPr>
+          <w:lang w:val="en-US" w:eastAsia="en-US"/>
+        </w:rPr>
+        <w:t xml:space="preserve"> host</w:t>
+      </w:r>
+      <w:r>
+        <w:rPr>
+          <w:lang w:val="en-US" w:eastAsia="en-US"/>
+        </w:rPr>
+        <w:t>, a Metasploit (DMZ) and a Kali (DMZ) host</w:t>
+      </w:r>
+      <w:r>
+        <w:rPr>
+          <w:lang w:val="en-US" w:eastAsia="en-US"/>
+        </w:rPr>
+        <w:t xml:space="preserve"> to achieve your objectives. </w:t>
+      </w:r>
+    </w:p>
+    <w:p>
+      <w:pPr>
+        <w:rPr>
+          <w:lang w:val="en-US" w:eastAsia="en-US"/>
+        </w:rPr>
+      </w:pPr>
+    </w:p>
+    <w:p>
+      <w:pPr>
+        <w:ind w:left="-567"/>
         <w:jc w:val="center"/>
       </w:pPr>
       <w:r>
         <w:fldChar w:fldCharType="begin"/>
       </w:r>
       <w:r>
-        <w:instrText xml:space="preserve"> INCLUDEPICTURE "https://github.com/billbuchanan/csn09112/raw/master/zadditional/overview.png" \* MERGEFORMATINET </w:instrText>
+        <w:instrText xml:space="preserve"> INCLUDEPICTURE "https://documents.lucid.app/documents/129e934b-0895-4642-96fd-e16994d392c8/pages/xsQU6225srwL?a=2951&amp;x=-205&amp;y=11&amp;w=2049&amp;h=1042&amp;store=1&amp;accept=image%2F*&amp;auth=LCA%202e4084a36f4b75763effd24d9b3823c4203727e5-ts%3D1664210954" \* MERGEFORMATINET </w:instrText>
       </w:r>
       <w:r>
         <w:fldChar w:fldCharType="separate"/>
@@ -232,10 +301,10 @@
           <w:noProof/>
         </w:rPr>
         <w:drawing>
-          <wp:inline distT="0" distB="0" distL="0" distR="0" wp14:anchorId="7B9323DA" wp14:editId="016986B5">
-            <wp:extent cx="6628650" cy="3439224"/>
-            <wp:effectExtent l="0" t="0" r="1270" b="2540"/>
-            <wp:docPr id="2" name="Picture 2" descr="Lab"/>
+          <wp:inline distT="0" distB="0" distL="0" distR="0" wp14:anchorId="16BBA527" wp14:editId="4C41DCF5">
+            <wp:extent cx="6570133" cy="3344847"/>
+            <wp:effectExtent l="0" t="0" r="0" b="0"/>
+            <wp:docPr id="7" name="Picture 7" descr="Timeline&#10;&#10;Description automatically generated"/>
             <wp:cNvGraphicFramePr>
               <a:graphicFrameLocks xmlns:a="http://schemas.openxmlformats.org/drawingml/2006/main" noChangeAspect="1"/>
             </wp:cNvGraphicFramePr>
@@ -243,7 +312,7 @@
               <a:graphicData uri="http://schemas.openxmlformats.org/drawingml/2006/picture">
                 <pic:pic xmlns:pic="http://schemas.openxmlformats.org/drawingml/2006/picture">
                   <pic:nvPicPr>
-                    <pic:cNvPr id="0" name="Picture 1" descr="Lab"/>
+                    <pic:cNvPr id="7" name="Picture 7" descr="Timeline&#10;&#10;Description automatically generated"/>
                     <pic:cNvPicPr>
                       <a:picLocks noChangeAspect="1" noChangeArrowheads="1"/>
                     </pic:cNvPicPr>
@@ -264,7 +333,7 @@
                   <pic:spPr bwMode="auto">
                     <a:xfrm>
                       <a:off x="0" y="0"/>
-                      <a:ext cx="6698511" cy="3475471"/>
+                      <a:ext cx="6602525" cy="3361337"/>
                     </a:xfrm>
                     <a:prstGeom prst="rect">
                       <a:avLst/>
@@ -304,877 +373,6 @@
     </w:p>
     <w:p>
       <w:pPr>
-        <w:rPr>
-          <w:lang w:val="en-US" w:eastAsia="en-US"/>
-        </w:rPr>
-      </w:pPr>
-    </w:p>
-    <w:p>
-      <w:pPr>
-        <w:ind w:left="-540"/>
-        <w:rPr>
-          <w:bCs/>
-          <w:lang w:val="en-US" w:eastAsia="en-US"/>
-        </w:rPr>
-      </w:pPr>
-      <w:r>
-        <w:rPr>
-          <w:bCs/>
-          <w:lang w:val="en-US" w:eastAsia="en-US"/>
-        </w:rPr>
-        <w:t>At the end of the lab, you should have achieved the following:</w:t>
-      </w:r>
-    </w:p>
-    <w:p>
-      <w:pPr>
-        <w:ind w:left="-540"/>
-        <w:rPr>
-          <w:b/>
-          <w:lang w:val="en-US" w:eastAsia="en-US"/>
-        </w:rPr>
-      </w:pPr>
-    </w:p>
-    <w:p>
-      <w:pPr>
-        <w:ind w:left="-540"/>
-        <w:rPr>
-          <w:lang w:val="en-US" w:eastAsia="en-US"/>
-        </w:rPr>
-      </w:pPr>
-      <w:r>
-        <w:rPr>
-          <w:b/>
-          <w:lang w:val="en-US" w:eastAsia="en-US"/>
-        </w:rPr>
-        <w:t>Table 1:</w:t>
-      </w:r>
-      <w:r>
-        <w:rPr>
-          <w:lang w:val="en-US" w:eastAsia="en-US"/>
-        </w:rPr>
-        <w:t xml:space="preserve"> Your challenges</w:t>
-      </w:r>
-    </w:p>
-    <w:p>
-      <w:pPr>
-        <w:rPr>
-          <w:lang w:val="en-US" w:eastAsia="en-US"/>
-        </w:rPr>
-      </w:pPr>
-    </w:p>
-    <w:tbl>
-      <w:tblPr>
-        <w:tblStyle w:val="TableGrid"/>
-        <w:tblW w:w="14580" w:type="dxa"/>
-        <w:tblInd w:w="-545" w:type="dxa"/>
-        <w:tblLook w:val="04A0" w:firstRow="1" w:lastRow="0" w:firstColumn="1" w:lastColumn="0" w:noHBand="0" w:noVBand="1"/>
-      </w:tblPr>
-      <w:tblGrid>
-        <w:gridCol w:w="1440"/>
-        <w:gridCol w:w="6390"/>
-        <w:gridCol w:w="5310"/>
-        <w:gridCol w:w="1440"/>
-      </w:tblGrid>
-      <w:tr>
-        <w:tc>
-          <w:tcPr>
-            <w:tcW w:w="1440" w:type="dxa"/>
-            <w:shd w:val="clear" w:color="auto" w:fill="F2F2F2" w:themeFill="background1" w:themeFillShade="F2"/>
-          </w:tcPr>
-          <w:p>
-            <w:pPr>
-              <w:rPr>
-                <w:b/>
-                <w:lang w:val="en-US" w:eastAsia="en-US"/>
-              </w:rPr>
-            </w:pPr>
-            <w:r>
-              <w:rPr>
-                <w:b/>
-                <w:lang w:val="en-US" w:eastAsia="en-US"/>
-              </w:rPr>
-              <w:t>Challenge</w:t>
-            </w:r>
-          </w:p>
-        </w:tc>
-        <w:tc>
-          <w:tcPr>
-            <w:tcW w:w="6390" w:type="dxa"/>
-            <w:shd w:val="clear" w:color="auto" w:fill="F2F2F2" w:themeFill="background1" w:themeFillShade="F2"/>
-          </w:tcPr>
-          <w:p>
-            <w:pPr>
-              <w:rPr>
-                <w:b/>
-                <w:lang w:val="en-US" w:eastAsia="en-US"/>
-              </w:rPr>
-            </w:pPr>
-            <w:r>
-              <w:rPr>
-                <w:b/>
-                <w:lang w:val="en-US" w:eastAsia="en-US"/>
-              </w:rPr>
-              <w:t>Description</w:t>
-            </w:r>
-          </w:p>
-        </w:tc>
-        <w:tc>
-          <w:tcPr>
-            <w:tcW w:w="5310" w:type="dxa"/>
-            <w:shd w:val="clear" w:color="auto" w:fill="F2F2F2" w:themeFill="background1" w:themeFillShade="F2"/>
-          </w:tcPr>
-          <w:p>
-            <w:pPr>
-              <w:rPr>
-                <w:b/>
-                <w:lang w:val="en-US" w:eastAsia="en-US"/>
-              </w:rPr>
-            </w:pPr>
-            <w:r>
-              <w:rPr>
-                <w:b/>
-                <w:lang w:val="en-US" w:eastAsia="en-US"/>
-              </w:rPr>
-              <w:t>How will I do this</w:t>
-            </w:r>
-            <w:r>
-              <w:rPr>
-                <w:b/>
-                <w:lang w:val="en-US" w:eastAsia="en-US"/>
-              </w:rPr>
-              <w:t>?</w:t>
-            </w:r>
-          </w:p>
-        </w:tc>
-        <w:tc>
-          <w:tcPr>
-            <w:tcW w:w="1440" w:type="dxa"/>
-            <w:shd w:val="clear" w:color="auto" w:fill="F2F2F2" w:themeFill="background1" w:themeFillShade="F2"/>
-          </w:tcPr>
-          <w:p>
-            <w:pPr>
-              <w:rPr>
-                <w:b/>
-                <w:lang w:val="en-US" w:eastAsia="en-US"/>
-              </w:rPr>
-            </w:pPr>
-            <w:r>
-              <w:rPr>
-                <w:b/>
-                <w:lang w:val="en-US" w:eastAsia="en-US"/>
-              </w:rPr>
-              <w:t>Completed</w:t>
-            </w:r>
-          </w:p>
-        </w:tc>
-      </w:tr>
-      <w:tr>
-        <w:tc>
-          <w:tcPr>
-            <w:tcW w:w="1440" w:type="dxa"/>
-            <w:shd w:val="clear" w:color="auto" w:fill="F2F2F2" w:themeFill="background1" w:themeFillShade="F2"/>
-          </w:tcPr>
-          <w:p>
-            <w:pPr>
-              <w:rPr>
-                <w:b/>
-                <w:lang w:val="en-US" w:eastAsia="en-US"/>
-              </w:rPr>
-            </w:pPr>
-            <w:r>
-              <w:rPr>
-                <w:b/>
-                <w:lang w:val="en-US" w:eastAsia="en-US"/>
-              </w:rPr>
-              <w:t>1</w:t>
-            </w:r>
-          </w:p>
-        </w:tc>
-        <w:tc>
-          <w:tcPr>
-            <w:tcW w:w="6390" w:type="dxa"/>
-          </w:tcPr>
-          <w:p>
-            <w:pPr>
-              <w:rPr>
-                <w:lang w:val="en-US" w:eastAsia="en-US"/>
-              </w:rPr>
-            </w:pPr>
-            <w:r>
-              <w:rPr>
-                <w:lang w:val="en-US" w:eastAsia="en-US"/>
-              </w:rPr>
-              <w:t>The h</w:t>
-            </w:r>
-            <w:r>
-              <w:rPr>
-                <w:lang w:val="en-US" w:eastAsia="en-US"/>
-              </w:rPr>
-              <w:t>osts on your network can connect to each other.</w:t>
-            </w:r>
-          </w:p>
-          <w:p>
-            <w:pPr>
-              <w:rPr>
-                <w:lang w:val="en-US" w:eastAsia="en-US"/>
-              </w:rPr>
-            </w:pPr>
-          </w:p>
-          <w:p>
-            <w:pPr>
-              <w:rPr>
-                <w:lang w:val="en-US" w:eastAsia="en-US"/>
-              </w:rPr>
-            </w:pPr>
-            <w:r>
-              <w:rPr>
-                <w:b/>
-                <w:lang w:val="en-US" w:eastAsia="en-US"/>
-              </w:rPr>
-              <w:t>Test:</w:t>
-            </w:r>
-            <w:r>
-              <w:rPr>
-                <w:lang w:val="en-US" w:eastAsia="en-US"/>
-              </w:rPr>
-              <w:t xml:space="preserve"> Ping from the host in the Private network to the DMZ, and vice-versa.</w:t>
-            </w:r>
-          </w:p>
-        </w:tc>
-        <w:tc>
-          <w:tcPr>
-            <w:tcW w:w="5310" w:type="dxa"/>
-          </w:tcPr>
-          <w:p>
-            <w:pPr>
-              <w:rPr>
-                <w:lang w:val="en-US" w:eastAsia="en-US"/>
-              </w:rPr>
-            </w:pPr>
-            <w:r>
-              <w:rPr>
-                <w:lang w:val="en-US" w:eastAsia="en-US"/>
-              </w:rPr>
-              <w:t>Setup the IP addresses on the hosts to be on the same network as the gateway. The firewall address that the host connects to must be on the same network.</w:t>
-            </w:r>
-          </w:p>
-        </w:tc>
-        <w:tc>
-          <w:tcPr>
-            <w:tcW w:w="1440" w:type="dxa"/>
-          </w:tcPr>
-          <w:p>
-            <w:pPr>
-              <w:rPr>
-                <w:lang w:val="en-US" w:eastAsia="en-US"/>
-              </w:rPr>
-            </w:pPr>
-          </w:p>
-        </w:tc>
-      </w:tr>
-      <w:tr>
-        <w:tc>
-          <w:tcPr>
-            <w:tcW w:w="1440" w:type="dxa"/>
-            <w:shd w:val="clear" w:color="auto" w:fill="F2F2F2" w:themeFill="background1" w:themeFillShade="F2"/>
-          </w:tcPr>
-          <w:p>
-            <w:pPr>
-              <w:rPr>
-                <w:b/>
-                <w:lang w:val="en-US" w:eastAsia="en-US"/>
-              </w:rPr>
-            </w:pPr>
-            <w:r>
-              <w:rPr>
-                <w:b/>
-                <w:lang w:val="en-US" w:eastAsia="en-US"/>
-              </w:rPr>
-              <w:t>2</w:t>
-            </w:r>
-          </w:p>
-        </w:tc>
-        <w:tc>
-          <w:tcPr>
-            <w:tcW w:w="6390" w:type="dxa"/>
-          </w:tcPr>
-          <w:p>
-            <w:pPr>
-              <w:rPr>
-                <w:lang w:val="en-US" w:eastAsia="en-US"/>
-              </w:rPr>
-            </w:pPr>
-            <w:r>
-              <w:rPr>
-                <w:lang w:val="en-US" w:eastAsia="en-US"/>
-              </w:rPr>
-              <w:t>You are able to connect to the Internet from a host in the Private network.</w:t>
-            </w:r>
-          </w:p>
-          <w:p>
-            <w:pPr>
-              <w:rPr>
-                <w:lang w:val="en-US" w:eastAsia="en-US"/>
-              </w:rPr>
-            </w:pPr>
-          </w:p>
-          <w:p>
-            <w:pPr>
-              <w:rPr>
-                <w:lang w:val="en-US" w:eastAsia="en-US"/>
-              </w:rPr>
-            </w:pPr>
-            <w:r>
-              <w:rPr>
-                <w:b/>
-                <w:lang w:val="en-US" w:eastAsia="en-US"/>
-              </w:rPr>
-              <w:t>Test:</w:t>
-            </w:r>
-            <w:r>
-              <w:rPr>
-                <w:lang w:val="en-US" w:eastAsia="en-US"/>
-              </w:rPr>
-              <w:t xml:space="preserve"> Open up Google.com fro</w:t>
-            </w:r>
-            <w:r>
-              <w:rPr>
-                <w:lang w:val="en-US" w:eastAsia="en-US"/>
-              </w:rPr>
-              <w:t>m a browser from the host in the Private network</w:t>
-            </w:r>
-            <w:r>
-              <w:rPr>
-                <w:lang w:val="en-US" w:eastAsia="en-US"/>
-              </w:rPr>
-              <w:t>.</w:t>
-            </w:r>
-          </w:p>
-        </w:tc>
-        <w:tc>
-          <w:tcPr>
-            <w:tcW w:w="5310" w:type="dxa"/>
-          </w:tcPr>
-          <w:p>
-            <w:pPr>
-              <w:rPr>
-                <w:lang w:val="en-US" w:eastAsia="en-US"/>
-              </w:rPr>
-            </w:pPr>
-            <w:r>
-              <w:rPr>
-                <w:lang w:val="en-US" w:eastAsia="en-US"/>
-              </w:rPr>
-              <w:t xml:space="preserve">Get your network working, and make sure the domain name service is pointing to </w:t>
-            </w:r>
-            <w:r>
-              <w:rPr>
-                <w:lang w:val="en-US" w:eastAsia="en-US"/>
-              </w:rPr>
-              <w:t>10.221.3.254</w:t>
-            </w:r>
-            <w:r>
-              <w:rPr>
-                <w:lang w:val="en-US" w:eastAsia="en-US"/>
-              </w:rPr>
-              <w:t>, and it should work. You may need to debug this. If you can connect to 8.8.8.8, but not the domain name, you have a DNS problem.</w:t>
-            </w:r>
-          </w:p>
-          <w:p>
-            <w:pPr>
-              <w:rPr>
-                <w:lang w:val="en-US" w:eastAsia="en-US"/>
-              </w:rPr>
-            </w:pPr>
-          </w:p>
-        </w:tc>
-        <w:tc>
-          <w:tcPr>
-            <w:tcW w:w="1440" w:type="dxa"/>
-          </w:tcPr>
-          <w:p>
-            <w:pPr>
-              <w:rPr>
-                <w:lang w:val="en-US" w:eastAsia="en-US"/>
-              </w:rPr>
-            </w:pPr>
-          </w:p>
-        </w:tc>
-      </w:tr>
-      <w:tr>
-        <w:tc>
-          <w:tcPr>
-            <w:tcW w:w="1440" w:type="dxa"/>
-            <w:shd w:val="clear" w:color="auto" w:fill="F2F2F2" w:themeFill="background1" w:themeFillShade="F2"/>
-          </w:tcPr>
-          <w:p>
-            <w:pPr>
-              <w:rPr>
-                <w:b/>
-                <w:lang w:val="en-US" w:eastAsia="en-US"/>
-              </w:rPr>
-            </w:pPr>
-            <w:r>
-              <w:rPr>
-                <w:b/>
-                <w:lang w:val="en-US" w:eastAsia="en-US"/>
-              </w:rPr>
-              <w:t>3</w:t>
-            </w:r>
-          </w:p>
-        </w:tc>
-        <w:tc>
-          <w:tcPr>
-            <w:tcW w:w="6390" w:type="dxa"/>
-          </w:tcPr>
-          <w:p>
-            <w:pPr>
-              <w:rPr>
-                <w:lang w:val="en-US" w:eastAsia="en-US"/>
-              </w:rPr>
-            </w:pPr>
-            <w:r>
-              <w:rPr>
-                <w:lang w:val="en-US" w:eastAsia="en-US"/>
-              </w:rPr>
-              <w:t>A host on the DMZ is contactable from outside your network.</w:t>
-            </w:r>
-          </w:p>
-          <w:p>
-            <w:pPr>
-              <w:rPr>
-                <w:lang w:val="en-US" w:eastAsia="en-US"/>
-              </w:rPr>
-            </w:pPr>
-          </w:p>
-          <w:p>
-            <w:pPr>
-              <w:rPr>
-                <w:lang w:val="en-US" w:eastAsia="en-US"/>
-              </w:rPr>
-            </w:pPr>
-            <w:r>
-              <w:rPr>
-                <w:b/>
-                <w:lang w:val="en-US" w:eastAsia="en-US"/>
-              </w:rPr>
-              <w:t>Test:</w:t>
-            </w:r>
-            <w:r>
-              <w:rPr>
-                <w:lang w:val="en-US" w:eastAsia="en-US"/>
-              </w:rPr>
-              <w:t xml:space="preserve"> You either ask someone from another n</w:t>
-            </w:r>
-            <w:r>
-              <w:rPr>
-                <w:lang w:val="en-US" w:eastAsia="en-US"/>
-              </w:rPr>
-              <w:t>etwork to ping you</w:t>
-            </w:r>
-            <w:r>
-              <w:rPr>
-                <w:lang w:val="en-US" w:eastAsia="en-US"/>
-              </w:rPr>
-              <w:t>r</w:t>
-            </w:r>
-            <w:r>
-              <w:rPr>
-                <w:lang w:val="en-US" w:eastAsia="en-US"/>
-              </w:rPr>
-              <w:t xml:space="preserve"> host, or you</w:t>
-            </w:r>
-            <w:r>
-              <w:rPr>
-                <w:lang w:val="en-US" w:eastAsia="en-US"/>
-              </w:rPr>
-              <w:t xml:space="preserve"> ping from the Public port of the firewall, or you use the TEST network to ping.</w:t>
-            </w:r>
-          </w:p>
-        </w:tc>
-        <w:tc>
-          <w:tcPr>
-            <w:tcW w:w="5310" w:type="dxa"/>
-          </w:tcPr>
-          <w:p>
-            <w:pPr>
-              <w:rPr>
-                <w:lang w:val="en-US" w:eastAsia="en-US"/>
-              </w:rPr>
-            </w:pPr>
-            <w:proofErr w:type="gramStart"/>
-            <w:r>
-              <w:rPr>
-                <w:lang w:val="en-US" w:eastAsia="en-US"/>
-              </w:rPr>
-              <w:t>You</w:t>
-            </w:r>
-            <w:proofErr w:type="gramEnd"/>
-            <w:r>
-              <w:rPr>
-                <w:lang w:val="en-US" w:eastAsia="en-US"/>
-              </w:rPr>
-              <w:t xml:space="preserve"> setup 1:1 NAT on the host in your DMZ, and map it to an address on the </w:t>
-            </w:r>
-            <w:r>
-              <w:rPr>
-                <w:lang w:val="en-US" w:eastAsia="en-US"/>
-              </w:rPr>
-              <w:t>10.221.0.0</w:t>
-            </w:r>
-            <w:r>
-              <w:rPr>
-                <w:lang w:val="en-US" w:eastAsia="en-US"/>
-              </w:rPr>
-              <w:t>/24 network.</w:t>
-            </w:r>
-          </w:p>
-        </w:tc>
-        <w:tc>
-          <w:tcPr>
-            <w:tcW w:w="1440" w:type="dxa"/>
-          </w:tcPr>
-          <w:p>
-            <w:pPr>
-              <w:rPr>
-                <w:lang w:val="en-US" w:eastAsia="en-US"/>
-              </w:rPr>
-            </w:pPr>
-          </w:p>
-        </w:tc>
-      </w:tr>
-      <w:tr>
-        <w:tc>
-          <w:tcPr>
-            <w:tcW w:w="1440" w:type="dxa"/>
-            <w:shd w:val="clear" w:color="auto" w:fill="F2F2F2" w:themeFill="background1" w:themeFillShade="F2"/>
-          </w:tcPr>
-          <w:p>
-            <w:pPr>
-              <w:rPr>
-                <w:b/>
-                <w:lang w:val="en-US" w:eastAsia="en-US"/>
-              </w:rPr>
-            </w:pPr>
-            <w:r>
-              <w:rPr>
-                <w:b/>
-                <w:lang w:val="en-US" w:eastAsia="en-US"/>
-              </w:rPr>
-              <w:t>4</w:t>
-            </w:r>
-          </w:p>
-          <w:p>
-            <w:pPr>
-              <w:rPr>
-                <w:b/>
-                <w:lang w:val="en-US" w:eastAsia="en-US"/>
-              </w:rPr>
-            </w:pPr>
-          </w:p>
-        </w:tc>
-        <w:tc>
-          <w:tcPr>
-            <w:tcW w:w="6390" w:type="dxa"/>
-          </w:tcPr>
-          <w:p>
-            <w:pPr>
-              <w:rPr>
-                <w:lang w:val="en-US" w:eastAsia="en-US"/>
-              </w:rPr>
-            </w:pPr>
-            <w:r>
-              <w:rPr>
-                <w:lang w:val="en-US" w:eastAsia="en-US"/>
-              </w:rPr>
-              <w:t>You are a</w:t>
-            </w:r>
-            <w:r>
-              <w:rPr>
-                <w:lang w:val="en-US" w:eastAsia="en-US"/>
-              </w:rPr>
-              <w:t>ble to discover the range</w:t>
-            </w:r>
-            <w:r>
-              <w:rPr>
-                <w:lang w:val="en-US" w:eastAsia="en-US"/>
-              </w:rPr>
-              <w:t xml:space="preserve"> </w:t>
-            </w:r>
-            <w:r>
-              <w:rPr>
-                <w:lang w:val="en-US" w:eastAsia="en-US"/>
-              </w:rPr>
-              <w:t xml:space="preserve">of </w:t>
-            </w:r>
-            <w:r>
-              <w:rPr>
-                <w:lang w:val="en-US" w:eastAsia="en-US"/>
-              </w:rPr>
-              <w:t>other firewalls which connect to the network.</w:t>
-            </w:r>
-          </w:p>
-          <w:p>
-            <w:pPr>
-              <w:rPr>
-                <w:lang w:val="en-US" w:eastAsia="en-US"/>
-              </w:rPr>
-            </w:pPr>
-          </w:p>
-          <w:p>
-            <w:pPr>
-              <w:rPr>
-                <w:lang w:val="en-US" w:eastAsia="en-US"/>
-              </w:rPr>
-            </w:pPr>
-            <w:r>
-              <w:rPr>
-                <w:b/>
-                <w:lang w:val="en-US" w:eastAsia="en-US"/>
-              </w:rPr>
-              <w:t>Test:</w:t>
-            </w:r>
-            <w:r>
-              <w:rPr>
-                <w:lang w:val="en-US" w:eastAsia="en-US"/>
-              </w:rPr>
-              <w:t xml:space="preserve"> You use NMAP to scan the </w:t>
-            </w:r>
-            <w:r>
-              <w:rPr>
-                <w:lang w:val="en-US" w:eastAsia="en-US"/>
-              </w:rPr>
-              <w:t>10.221.0.0</w:t>
-            </w:r>
-            <w:r>
-              <w:rPr>
-                <w:lang w:val="en-US" w:eastAsia="en-US"/>
-              </w:rPr>
-              <w:t xml:space="preserve">/24 </w:t>
-            </w:r>
-            <w:proofErr w:type="gramStart"/>
-            <w:r>
-              <w:rPr>
-                <w:lang w:val="en-US" w:eastAsia="en-US"/>
-              </w:rPr>
-              <w:t>network, and</w:t>
-            </w:r>
-            <w:proofErr w:type="gramEnd"/>
-            <w:r>
-              <w:rPr>
-                <w:lang w:val="en-US" w:eastAsia="en-US"/>
-              </w:rPr>
-              <w:t xml:space="preserve"> discover the gateways.</w:t>
-            </w:r>
-          </w:p>
-        </w:tc>
-        <w:tc>
-          <w:tcPr>
-            <w:tcW w:w="5310" w:type="dxa"/>
-          </w:tcPr>
-          <w:p>
-            <w:pPr>
-              <w:rPr>
-                <w:lang w:val="en-US" w:eastAsia="en-US"/>
-              </w:rPr>
-            </w:pPr>
-            <w:r>
-              <w:rPr>
-                <w:lang w:val="en-US" w:eastAsia="en-US"/>
-              </w:rPr>
-              <w:t xml:space="preserve">You should run NMAP from one of the hosts in your network for the </w:t>
-            </w:r>
-            <w:r>
-              <w:rPr>
-                <w:lang w:val="en-US" w:eastAsia="en-US"/>
-              </w:rPr>
-              <w:t>10.221.0.0</w:t>
-            </w:r>
-            <w:r>
-              <w:rPr>
-                <w:lang w:val="en-US" w:eastAsia="en-US"/>
-              </w:rPr>
-              <w:t xml:space="preserve"> network, and </w:t>
-            </w:r>
-            <w:r>
-              <w:rPr>
-                <w:lang w:val="en-US" w:eastAsia="en-US"/>
-              </w:rPr>
-              <w:t>that</w:t>
-            </w:r>
-            <w:r>
-              <w:rPr>
-                <w:lang w:val="en-US" w:eastAsia="en-US"/>
-              </w:rPr>
-              <w:t xml:space="preserve"> it show</w:t>
-            </w:r>
-            <w:r>
-              <w:rPr>
-                <w:lang w:val="en-US" w:eastAsia="en-US"/>
-              </w:rPr>
-              <w:t>s</w:t>
-            </w:r>
-            <w:r>
-              <w:rPr>
-                <w:lang w:val="en-US" w:eastAsia="en-US"/>
-              </w:rPr>
-              <w:t xml:space="preserve"> the nodes that are connected (host scan).</w:t>
-            </w:r>
-          </w:p>
-        </w:tc>
-        <w:tc>
-          <w:tcPr>
-            <w:tcW w:w="1440" w:type="dxa"/>
-          </w:tcPr>
-          <w:p>
-            <w:pPr>
-              <w:rPr>
-                <w:lang w:val="en-US" w:eastAsia="en-US"/>
-              </w:rPr>
-            </w:pPr>
-          </w:p>
-        </w:tc>
-      </w:tr>
-      <w:tr>
-        <w:tc>
-          <w:tcPr>
-            <w:tcW w:w="1440" w:type="dxa"/>
-            <w:shd w:val="clear" w:color="auto" w:fill="F2F2F2" w:themeFill="background1" w:themeFillShade="F2"/>
-          </w:tcPr>
-          <w:p>
-            <w:pPr>
-              <w:rPr>
-                <w:b/>
-                <w:lang w:val="en-US" w:eastAsia="en-US"/>
-              </w:rPr>
-            </w:pPr>
-            <w:r>
-              <w:rPr>
-                <w:b/>
-                <w:lang w:val="en-US" w:eastAsia="en-US"/>
-              </w:rPr>
-              <w:t>5</w:t>
-            </w:r>
-          </w:p>
-        </w:tc>
-        <w:tc>
-          <w:tcPr>
-            <w:tcW w:w="6390" w:type="dxa"/>
-          </w:tcPr>
-          <w:p>
-            <w:pPr>
-              <w:rPr>
-                <w:lang w:val="en-US" w:eastAsia="en-US"/>
-              </w:rPr>
-            </w:pPr>
-            <w:r>
-              <w:rPr>
-                <w:lang w:val="en-US" w:eastAsia="en-US"/>
-              </w:rPr>
-              <w:t>You</w:t>
-            </w:r>
-            <w:r>
-              <w:rPr>
-                <w:lang w:val="en-US" w:eastAsia="en-US"/>
-              </w:rPr>
-              <w:t xml:space="preserve"> are able to perform a scan of the services on a</w:t>
-            </w:r>
-            <w:r>
-              <w:rPr>
-                <w:lang w:val="en-US" w:eastAsia="en-US"/>
-              </w:rPr>
-              <w:t xml:space="preserve"> host from another network from your private network.</w:t>
-            </w:r>
-          </w:p>
-          <w:p>
-            <w:pPr>
-              <w:rPr>
-                <w:lang w:val="en-US" w:eastAsia="en-US"/>
-              </w:rPr>
-            </w:pPr>
-          </w:p>
-          <w:p>
-            <w:pPr>
-              <w:rPr>
-                <w:lang w:val="en-US" w:eastAsia="en-US"/>
-              </w:rPr>
-            </w:pPr>
-            <w:r>
-              <w:rPr>
-                <w:b/>
-                <w:lang w:val="en-US" w:eastAsia="en-US"/>
-              </w:rPr>
-              <w:t>Test:</w:t>
-            </w:r>
-            <w:r>
-              <w:rPr>
-                <w:lang w:val="en-US" w:eastAsia="en-US"/>
-              </w:rPr>
-              <w:t xml:space="preserve"> You run NMAP on a server address on another network</w:t>
-            </w:r>
-            <w:r>
-              <w:rPr>
-                <w:lang w:val="en-US" w:eastAsia="en-US"/>
-              </w:rPr>
-              <w:t>.</w:t>
-            </w:r>
-          </w:p>
-        </w:tc>
-        <w:tc>
-          <w:tcPr>
-            <w:tcW w:w="5310" w:type="dxa"/>
-          </w:tcPr>
-          <w:p>
-            <w:pPr>
-              <w:rPr>
-                <w:lang w:val="en-US" w:eastAsia="en-US"/>
-              </w:rPr>
-            </w:pPr>
-            <w:r>
-              <w:rPr>
-                <w:lang w:val="en-US" w:eastAsia="en-US"/>
-              </w:rPr>
-              <w:t>You should run NMAP to discover the services which are being run on the server in the DMZ on another network.</w:t>
-            </w:r>
-          </w:p>
-        </w:tc>
-        <w:tc>
-          <w:tcPr>
-            <w:tcW w:w="1440" w:type="dxa"/>
-          </w:tcPr>
-          <w:p>
-            <w:pPr>
-              <w:rPr>
-                <w:lang w:val="en-US" w:eastAsia="en-US"/>
-              </w:rPr>
-            </w:pPr>
-          </w:p>
-        </w:tc>
-      </w:tr>
-    </w:tbl>
-    <w:p>
-      <w:pPr>
-        <w:rPr>
-          <w:lang w:val="en-US" w:eastAsia="en-US"/>
-        </w:rPr>
-      </w:pPr>
-    </w:p>
-    <w:p>
-      <w:pPr>
-        <w:rPr>
-          <w:lang w:eastAsia="en-US"/>
-        </w:rPr>
-        <w:sectPr>
-          <w:footerReference w:type="default" r:id="rId9"/>
-          <w:pgSz w:w="16838" w:h="11906" w:orient="landscape"/>
-          <w:pgMar w:top="1440" w:right="1440" w:bottom="1440" w:left="1440" w:header="708" w:footer="708" w:gutter="0"/>
-          <w:cols w:space="708"/>
-          <w:docGrid w:linePitch="360"/>
-        </w:sectPr>
-      </w:pPr>
-    </w:p>
-    <w:p>
-      <w:pPr>
         <w:pStyle w:val="Heading2"/>
         <w:numPr>
           <w:ilvl w:val="0"/>
@@ -1186,7 +384,6 @@
         </w:tabs>
       </w:pPr>
       <w:r>
-        <w:lastRenderedPageBreak/>
         <w:t>A</w:t>
       </w:r>
       <w:r>
@@ -1212,382 +409,185 @@
         </w:rPr>
         <w:t xml:space="preserve">In this lab we will connect multiple firewalls to the main </w:t>
       </w:r>
+      <w:r>
+        <w:rPr>
+          <w:lang w:val="en-US"/>
+        </w:rPr>
+        <w:t>gateway and</w:t>
+      </w:r>
+      <w:r>
+        <w:rPr>
+          <w:lang w:val="en-US"/>
+        </w:rPr>
+        <w:t xml:space="preserve"> be able to complete the challenges in Table 1.</w:t>
+      </w:r>
+      <w:r>
+        <w:rPr>
+          <w:lang w:val="en-US"/>
+        </w:rPr>
+        <w:t xml:space="preserve"> You will be given two things:</w:t>
+      </w:r>
+    </w:p>
+    <w:p>
+      <w:pPr>
+        <w:jc w:val="both"/>
+        <w:rPr>
+          <w:lang w:val="en-US"/>
+        </w:rPr>
+      </w:pPr>
+    </w:p>
+    <w:p>
+      <w:pPr>
+        <w:pBdr>
+          <w:top w:val="single" w:sz="4" w:space="1" w:color="auto"/>
+          <w:left w:val="single" w:sz="4" w:space="4" w:color="auto"/>
+          <w:bottom w:val="single" w:sz="4" w:space="1" w:color="auto"/>
+          <w:right w:val="single" w:sz="4" w:space="4" w:color="auto"/>
+        </w:pBdr>
+        <w:rPr>
+          <w:lang w:val="en-US"/>
+        </w:rPr>
+      </w:pPr>
+      <w:r>
+        <w:rPr>
+          <w:lang w:val="en-US"/>
+        </w:rPr>
+        <w:t>Your networks will be:</w:t>
+      </w:r>
+      <w:r>
+        <w:rPr>
+          <w:lang w:val="en-US"/>
+        </w:rPr>
+        <w:t xml:space="preserve"> </w:t>
+      </w:r>
+      <w:r>
+        <w:rPr>
+          <w:lang w:val="en-US"/>
+        </w:rPr>
+        <w:t>10.10</w:t>
+      </w:r>
+      <w:r>
+        <w:rPr>
+          <w:lang w:val="en-US"/>
+        </w:rPr>
+        <w:t>.</w:t>
+      </w:r>
+      <w:r>
+        <w:rPr>
+          <w:i/>
+          <w:lang w:val="en-US"/>
+        </w:rPr>
+        <w:t>x</w:t>
+      </w:r>
+      <w:r>
+        <w:rPr>
+          <w:lang w:val="en-US"/>
+        </w:rPr>
+        <w:t>.0/</w:t>
+      </w:r>
       <w:proofErr w:type="gramStart"/>
       <w:r>
         <w:rPr>
           <w:lang w:val="en-US"/>
         </w:rPr>
-        <w:t>gat</w:t>
-      </w:r>
-      <w:r>
-        <w:rPr>
-          <w:lang w:val="en-US"/>
-        </w:rPr>
-        <w:t>eway, and</w:t>
+        <w:t>24</w:t>
+      </w:r>
+      <w:r>
+        <w:rPr>
+          <w:lang w:val="en-US"/>
+        </w:rPr>
+        <w:t xml:space="preserve">  </w:t>
+      </w:r>
+      <w:r>
+        <w:rPr>
+          <w:lang w:val="en-US"/>
+        </w:rPr>
+        <w:t>10.10</w:t>
+      </w:r>
+      <w:r>
+        <w:rPr>
+          <w:lang w:val="en-US"/>
+        </w:rPr>
+        <w:t>.</w:t>
+      </w:r>
+      <w:r>
+        <w:rPr>
+          <w:i/>
+          <w:lang w:val="en-US"/>
+        </w:rPr>
+        <w:t>y</w:t>
+      </w:r>
+      <w:r>
+        <w:rPr>
+          <w:lang w:val="en-US"/>
+        </w:rPr>
+        <w:t>.0</w:t>
       </w:r>
       <w:proofErr w:type="gramEnd"/>
       <w:r>
         <w:rPr>
           <w:lang w:val="en-US"/>
         </w:rPr>
-        <w:t xml:space="preserve"> be able to complete the challenges in Table 1.</w:t>
-      </w:r>
-      <w:r>
-        <w:rPr>
-          <w:lang w:val="en-US"/>
-        </w:rPr>
-        <w:t xml:space="preserve"> You will be given two things:</w:t>
-      </w:r>
-    </w:p>
-    <w:p>
-      <w:pPr>
-        <w:jc w:val="both"/>
-        <w:rPr>
-          <w:lang w:val="en-US"/>
-        </w:rPr>
-      </w:pPr>
-    </w:p>
-    <w:p>
-      <w:pPr>
-        <w:pBdr>
-          <w:top w:val="single" w:sz="4" w:space="1" w:color="auto"/>
-          <w:left w:val="single" w:sz="4" w:space="4" w:color="auto"/>
-          <w:bottom w:val="single" w:sz="4" w:space="1" w:color="auto"/>
-          <w:right w:val="single" w:sz="4" w:space="4" w:color="auto"/>
-        </w:pBdr>
-        <w:jc w:val="both"/>
-        <w:rPr>
-          <w:lang w:val="en-US"/>
-        </w:rPr>
-      </w:pPr>
-      <w:r>
-        <w:rPr>
-          <w:lang w:val="en-US"/>
-        </w:rPr>
-        <w:t>Gro</w:t>
-      </w:r>
-      <w:r>
-        <w:rPr>
-          <w:lang w:val="en-US"/>
-        </w:rPr>
-        <w:t>up</w:t>
-      </w:r>
-      <w:r>
-        <w:rPr>
-          <w:lang w:val="en-US"/>
-        </w:rPr>
-        <w:t xml:space="preserve"> Number:</w:t>
-      </w:r>
-    </w:p>
-    <w:p>
-      <w:pPr>
-        <w:pBdr>
-          <w:top w:val="single" w:sz="4" w:space="1" w:color="auto"/>
-          <w:left w:val="single" w:sz="4" w:space="4" w:color="auto"/>
-          <w:bottom w:val="single" w:sz="4" w:space="1" w:color="auto"/>
-          <w:right w:val="single" w:sz="4" w:space="4" w:color="auto"/>
-        </w:pBdr>
-        <w:rPr>
-          <w:lang w:val="en-US"/>
-        </w:rPr>
-      </w:pPr>
-    </w:p>
-    <w:p>
-      <w:pPr>
-        <w:pBdr>
-          <w:top w:val="single" w:sz="4" w:space="1" w:color="auto"/>
-          <w:left w:val="single" w:sz="4" w:space="4" w:color="auto"/>
-          <w:bottom w:val="single" w:sz="4" w:space="1" w:color="auto"/>
-          <w:right w:val="single" w:sz="4" w:space="4" w:color="auto"/>
-        </w:pBdr>
-        <w:rPr>
-          <w:lang w:val="en-US"/>
-        </w:rPr>
-      </w:pPr>
-      <w:r>
-        <w:rPr>
-          <w:lang w:val="en-US"/>
-        </w:rPr>
-        <w:t>Your networks will be:</w:t>
-      </w:r>
-      <w:r>
-        <w:rPr>
-          <w:lang w:val="en-US"/>
-        </w:rPr>
+        <w:t>/24</w:t>
+      </w:r>
+      <w:r>
+        <w:rPr>
+          <w:lang w:val="en-US"/>
+        </w:rPr>
+        <w:t xml:space="preserve">  </w:t>
+      </w:r>
+    </w:p>
+    <w:p>
+      <w:pPr>
+        <w:pBdr>
+          <w:top w:val="single" w:sz="4" w:space="1" w:color="auto"/>
+          <w:left w:val="single" w:sz="4" w:space="4" w:color="auto"/>
+          <w:bottom w:val="single" w:sz="4" w:space="1" w:color="auto"/>
+          <w:right w:val="single" w:sz="4" w:space="4" w:color="auto"/>
+        </w:pBdr>
+        <w:rPr>
+          <w:lang w:val="en-US"/>
+        </w:rPr>
+      </w:pPr>
+    </w:p>
+    <w:p>
+      <w:pPr>
+        <w:pBdr>
+          <w:top w:val="single" w:sz="4" w:space="1" w:color="auto"/>
+          <w:left w:val="single" w:sz="4" w:space="4" w:color="auto"/>
+          <w:bottom w:val="single" w:sz="4" w:space="1" w:color="auto"/>
+          <w:right w:val="single" w:sz="4" w:space="4" w:color="auto"/>
+        </w:pBdr>
+        <w:rPr>
+          <w:rStyle w:val="Hyperlink"/>
+        </w:rPr>
+      </w:pPr>
+      <w:r>
+        <w:rPr>
+          <w:rStyle w:val="watch-page-link"/>
+        </w:rPr>
+        <w:t>Demo:</w:t>
+      </w:r>
+      <w:r>
         <w:t xml:space="preserve"> </w:t>
       </w:r>
       <w:r>
-        <w:rPr>
-          <w:lang w:val="en-US"/>
-        </w:rPr>
-        <w:t>10.10</w:t>
-      </w:r>
-      <w:r>
-        <w:rPr>
-          <w:lang w:val="en-US"/>
-        </w:rPr>
-        <w:t>.</w:t>
-      </w:r>
-      <w:r>
-        <w:rPr>
-          <w:i/>
-          <w:lang w:val="en-US"/>
-        </w:rPr>
-        <w:t>x</w:t>
-      </w:r>
-      <w:r>
-        <w:rPr>
-          <w:lang w:val="en-US"/>
-        </w:rPr>
-        <w:t>.0/24</w:t>
-      </w:r>
-      <w:r>
-        <w:rPr>
-          <w:lang w:val="en-US"/>
-        </w:rPr>
-        <w:t xml:space="preserve">  </w:t>
-      </w:r>
-      <w:r>
-        <w:rPr>
-          <w:lang w:val="en-US"/>
-        </w:rPr>
-        <w:t>10.10</w:t>
-      </w:r>
-      <w:r>
-        <w:rPr>
-          <w:lang w:val="en-US"/>
-        </w:rPr>
-        <w:t>.</w:t>
-      </w:r>
-      <w:r>
-        <w:rPr>
-          <w:i/>
-          <w:lang w:val="en-US"/>
-        </w:rPr>
-        <w:t>y</w:t>
-      </w:r>
-      <w:r>
-        <w:rPr>
-          <w:lang w:val="en-US"/>
-        </w:rPr>
-        <w:t>.0/24</w:t>
-      </w:r>
-      <w:r>
-        <w:rPr>
-          <w:lang w:val="en-US"/>
-        </w:rPr>
-        <w:t xml:space="preserve">  </w:t>
-      </w:r>
-    </w:p>
-    <w:p>
-      <w:pPr>
-        <w:pBdr>
-          <w:top w:val="single" w:sz="4" w:space="1" w:color="auto"/>
-          <w:left w:val="single" w:sz="4" w:space="4" w:color="auto"/>
-          <w:bottom w:val="single" w:sz="4" w:space="1" w:color="auto"/>
-          <w:right w:val="single" w:sz="4" w:space="4" w:color="auto"/>
-        </w:pBdr>
-        <w:rPr>
-          <w:lang w:val="en-US"/>
-        </w:rPr>
-      </w:pPr>
-    </w:p>
-    <w:p>
-      <w:pPr>
-        <w:pBdr>
-          <w:top w:val="single" w:sz="4" w:space="1" w:color="auto"/>
-          <w:left w:val="single" w:sz="4" w:space="4" w:color="auto"/>
-          <w:bottom w:val="single" w:sz="4" w:space="1" w:color="auto"/>
-          <w:right w:val="single" w:sz="4" w:space="4" w:color="auto"/>
-        </w:pBdr>
-        <w:rPr>
-          <w:rStyle w:val="Hyperlink"/>
-        </w:rPr>
-      </w:pPr>
-      <w:r>
+        <w:t>https://youtu.be/d4a0bDhlyvI</w:t>
+      </w:r>
+    </w:p>
+    <w:p>
+      <w:pPr>
+        <w:pBdr>
+          <w:top w:val="single" w:sz="4" w:space="1" w:color="auto"/>
+          <w:left w:val="single" w:sz="4" w:space="4" w:color="auto"/>
+          <w:bottom w:val="single" w:sz="4" w:space="1" w:color="auto"/>
+          <w:right w:val="single" w:sz="4" w:space="4" w:color="auto"/>
+        </w:pBdr>
         <w:rPr>
           <w:rStyle w:val="watch-page-link"/>
-        </w:rPr>
-        <w:t>Demo:</w:t>
-      </w:r>
-      <w:r>
-        <w:t xml:space="preserve"> </w:t>
-      </w:r>
-      <w:r>
-        <w:t>https://youtu.be/d4a0bDhlyvI</w:t>
-      </w:r>
-    </w:p>
-    <w:p>
-      <w:pPr>
-        <w:pBdr>
-          <w:top w:val="single" w:sz="4" w:space="1" w:color="auto"/>
-          <w:left w:val="single" w:sz="4" w:space="4" w:color="auto"/>
-          <w:bottom w:val="single" w:sz="4" w:space="1" w:color="auto"/>
-          <w:right w:val="single" w:sz="4" w:space="4" w:color="auto"/>
-        </w:pBdr>
-        <w:rPr>
-          <w:rStyle w:val="watch-page-link"/>
-          <w:lang w:val="en-US"/>
-        </w:rPr>
-      </w:pPr>
-    </w:p>
-    <w:p>
-      <w:pPr>
-        <w:ind w:right="-514"/>
-      </w:pPr>
-    </w:p>
-    <w:p>
-      <w:pPr>
-        <w:jc w:val="both"/>
-      </w:pPr>
-      <w:r>
-        <w:t>First log into</w:t>
-      </w:r>
-      <w:r>
-        <w:t xml:space="preserve"> </w:t>
-      </w:r>
-      <w:proofErr w:type="spellStart"/>
-      <w:r>
-        <w:t>vSoC</w:t>
-      </w:r>
-      <w:proofErr w:type="spellEnd"/>
-      <w:r>
-        <w:t xml:space="preserve"> (</w:t>
-      </w:r>
-      <w:r>
-        <w:t>vsoc</w:t>
-      </w:r>
-      <w:r>
-        <w:t>.napier.ac.uk)</w:t>
-      </w:r>
-      <w:r>
-        <w:t xml:space="preserve">, and then select your network infrastructure. </w:t>
-      </w:r>
-      <w:r>
-        <w:t xml:space="preserve">In this lab we will use </w:t>
-      </w:r>
-      <w:r>
-        <w:rPr>
-          <w:b/>
-        </w:rPr>
-        <w:t xml:space="preserve">Allocation </w:t>
-      </w:r>
-      <w:r>
-        <w:rPr>
-          <w:b/>
-        </w:rPr>
-        <w:t>C (10.10.z.z/24)</w:t>
-      </w:r>
-      <w:r>
-        <w:t>:</w:t>
-      </w:r>
-    </w:p>
-    <w:p>
-      <w:pPr>
-        <w:jc w:val="both"/>
-      </w:pPr>
-    </w:p>
-    <w:p>
-      <w:pPr>
-        <w:jc w:val="both"/>
-      </w:pPr>
-      <w:r>
-        <w:t>http://asecuritysite.com/csn09112/prep</w:t>
-      </w:r>
-    </w:p>
-    <w:p>
-      <w:r>
-        <w:t xml:space="preserve"> </w:t>
-      </w:r>
-      <w:r>
-        <w:fldChar w:fldCharType="begin"/>
-      </w:r>
-      <w:r>
-        <w:instrText xml:space="preserve"> INCLUDEPICTURE "https://github.com/billbuchanan/csn09112/blob/master/zadditional/overview02.png?raw=true" \* MERGEFORMATINET </w:instrText>
-      </w:r>
-      <w:r>
-        <w:fldChar w:fldCharType="separate"/>
-      </w:r>
-      <w:r>
-        <w:rPr>
-          <w:noProof/>
-        </w:rPr>
-        <w:drawing>
-          <wp:inline distT="0" distB="0" distL="0" distR="0" wp14:anchorId="28F1EBC5" wp14:editId="08BC6DD4">
-            <wp:extent cx="5731510" cy="2967355"/>
-            <wp:effectExtent l="0" t="0" r="0" b="4445"/>
-            <wp:docPr id="6" name="Picture 6" descr="Diagram&#10;&#10;Description automatically generated"/>
-            <wp:cNvGraphicFramePr>
-              <a:graphicFrameLocks xmlns:a="http://schemas.openxmlformats.org/drawingml/2006/main" noChangeAspect="1"/>
-            </wp:cNvGraphicFramePr>
-            <a:graphic xmlns:a="http://schemas.openxmlformats.org/drawingml/2006/main">
-              <a:graphicData uri="http://schemas.openxmlformats.org/drawingml/2006/picture">
-                <pic:pic xmlns:pic="http://schemas.openxmlformats.org/drawingml/2006/picture">
-                  <pic:nvPicPr>
-                    <pic:cNvPr id="6" name="Picture 6" descr="Diagram&#10;&#10;Description automatically generated"/>
-                    <pic:cNvPicPr>
-                      <a:picLocks noChangeAspect="1" noChangeArrowheads="1"/>
-                    </pic:cNvPicPr>
-                  </pic:nvPicPr>
-                  <pic:blipFill>
-                    <a:blip r:embed="rId10">
-                      <a:extLst>
-                        <a:ext uri="{28A0092B-C50C-407E-A947-70E740481C1C}">
-                          <a14:useLocalDpi xmlns:a14="http://schemas.microsoft.com/office/drawing/2010/main" val="0"/>
-                        </a:ext>
-                      </a:extLst>
-                    </a:blip>
-                    <a:srcRect/>
-                    <a:stretch>
-                      <a:fillRect/>
-                    </a:stretch>
-                  </pic:blipFill>
-                  <pic:spPr bwMode="auto">
-                    <a:xfrm>
-                      <a:off x="0" y="0"/>
-                      <a:ext cx="5731510" cy="2967355"/>
-                    </a:xfrm>
-                    <a:prstGeom prst="rect">
-                      <a:avLst/>
-                    </a:prstGeom>
-                    <a:noFill/>
-                    <a:ln>
-                      <a:noFill/>
-                    </a:ln>
-                  </pic:spPr>
-                </pic:pic>
-              </a:graphicData>
-            </a:graphic>
-          </wp:inline>
-        </w:drawing>
-      </w:r>
-      <w:r>
-        <w:fldChar w:fldCharType="end"/>
-      </w:r>
-    </w:p>
-    <w:p>
-      <w:pPr>
-        <w:rPr>
-          <w:b/>
-        </w:rPr>
-      </w:pPr>
-    </w:p>
-    <w:p>
-      <w:r>
-        <w:rPr>
-          <w:b/>
-        </w:rPr>
-        <w:t>Figure 2</w:t>
-      </w:r>
-      <w:r>
-        <w:rPr>
-          <w:b/>
-        </w:rPr>
-        <w:t>:</w:t>
-      </w:r>
-      <w:r>
-        <w:t xml:space="preserve"> Lab setup</w:t>
-      </w:r>
+          <w:lang w:val="en-US"/>
+        </w:rPr>
+      </w:pPr>
     </w:p>
     <w:p>
       <w:pPr>
@@ -1619,11 +619,9 @@
       <w:r>
         <w:t xml:space="preserve"> </w:t>
       </w:r>
-      <w:proofErr w:type="gramStart"/>
-      <w:r>
-        <w:t>folder, and</w:t>
-      </w:r>
-      <w:proofErr w:type="gramEnd"/>
+      <w:r>
+        <w:t>folder and</w:t>
+      </w:r>
       <w:r>
         <w:t xml:space="preserve"> select the firewall for </w:t>
       </w:r>
@@ -1643,7 +641,10 @@
         <w:t xml:space="preserve">configure the </w:t>
       </w:r>
       <w:r>
-        <w:t xml:space="preserve">Linux server </w:t>
+        <w:t>Ubuntu</w:t>
+      </w:r>
+      <w:r>
+        <w:t xml:space="preserve"> server </w:t>
       </w:r>
       <w:r>
         <w:t>in the</w:t>
@@ -1697,6 +698,7 @@
         </w:rPr>
       </w:pPr>
       <w:r>
+        <w:lastRenderedPageBreak/>
         <w:sym w:font="Wingdings" w:char="F046"/>
       </w:r>
       <w:r>
@@ -1708,14 +710,12 @@
         </w:rPr>
         <w:t xml:space="preserve">Boot your </w:t>
       </w:r>
-      <w:proofErr w:type="gramStart"/>
-      <w:r>
-        <w:rPr>
-          <w:lang w:val="en-US"/>
-        </w:rPr>
-        <w:t>firewall, and</w:t>
-      </w:r>
-      <w:proofErr w:type="gramEnd"/>
+      <w:r>
+        <w:rPr>
+          <w:lang w:val="en-US"/>
+        </w:rPr>
+        <w:t>firewall and</w:t>
+      </w:r>
       <w:r>
         <w:rPr>
           <w:lang w:val="en-US"/>
@@ -1746,7 +746,25 @@
         </w:pBdr>
       </w:pPr>
       <w:r>
-        <w:t>Now setup the first three networks adapters with em0 (WAN), em1 (LAN) and em2 (OPT1).</w:t>
+        <w:t xml:space="preserve">Now setup the first three network adapters with </w:t>
+      </w:r>
+      <w:r>
+        <w:t>le0</w:t>
+      </w:r>
+      <w:r>
+        <w:t xml:space="preserve"> (WAN), </w:t>
+      </w:r>
+      <w:r>
+        <w:t>le1</w:t>
+      </w:r>
+      <w:r>
+        <w:t xml:space="preserve"> (LAN) and </w:t>
+      </w:r>
+      <w:r>
+        <w:t>le2</w:t>
+      </w:r>
+      <w:r>
+        <w:t xml:space="preserve"> (OPT1).</w:t>
       </w:r>
     </w:p>
     <w:p>
@@ -1781,8 +799,33 @@
         <w:rPr>
           <w:lang w:val="en-US"/>
         </w:rPr>
-        <w:t>Check that you have been granted an IP address on the WAN (em0) port. What address is it:</w:t>
-      </w:r>
+        <w:t>Check that you have been granted an IP address on the WAN (</w:t>
+      </w:r>
+      <w:r>
+        <w:rPr>
+          <w:lang w:val="en-US"/>
+        </w:rPr>
+        <w:t>le0</w:t>
+      </w:r>
+      <w:r>
+        <w:rPr>
+          <w:lang w:val="en-US"/>
+        </w:rPr>
+        <w:t>) port. What address is it:</w:t>
+      </w:r>
+    </w:p>
+    <w:p>
+      <w:pPr>
+        <w:pBdr>
+          <w:top w:val="single" w:sz="4" w:space="1" w:color="auto"/>
+          <w:left w:val="single" w:sz="4" w:space="4" w:color="auto"/>
+          <w:bottom w:val="single" w:sz="4" w:space="1" w:color="auto"/>
+          <w:right w:val="single" w:sz="4" w:space="4" w:color="auto"/>
+        </w:pBdr>
+        <w:rPr>
+          <w:lang w:val="en-US"/>
+        </w:rPr>
+      </w:pPr>
     </w:p>
     <w:p>
       <w:pPr>
@@ -1869,7 +912,26 @@
         <w:rPr>
           <w:lang w:val="en-US"/>
         </w:rPr>
-        <w:t>Yes/No</w:t>
+        <w:t>[</w:t>
+      </w:r>
+      <w:r>
+        <w:rPr>
+          <w:u w:val="single"/>
+          <w:lang w:val="en-US"/>
+        </w:rPr>
+        <w:t>Yes</w:t>
+      </w:r>
+      <w:r>
+        <w:rPr>
+          <w:lang w:val="en-US"/>
+        </w:rPr>
+        <w:t>/No</w:t>
+      </w:r>
+      <w:r>
+        <w:rPr>
+          <w:lang w:val="en-US"/>
+        </w:rPr>
+        <w:t>]</w:t>
       </w:r>
     </w:p>
     <w:p/>
@@ -1907,7 +969,19 @@
         <w:rPr>
           <w:lang w:val="en-US"/>
         </w:rPr>
-        <w:t xml:space="preserve">the em1 interface to </w:t>
+        <w:t xml:space="preserve">the </w:t>
+      </w:r>
+      <w:r>
+        <w:rPr>
+          <w:lang w:val="en-US"/>
+        </w:rPr>
+        <w:t>le1</w:t>
+      </w:r>
+      <w:r>
+        <w:rPr>
+          <w:lang w:val="en-US"/>
+        </w:rPr>
+        <w:t xml:space="preserve"> interface to </w:t>
       </w:r>
       <w:r>
         <w:rPr>
@@ -1938,7 +1012,13 @@
         <w:rPr>
           <w:lang w:val="en-US"/>
         </w:rPr>
-        <w:t xml:space="preserve">/24. </w:t>
+        <w:t>/24</w:t>
+      </w:r>
+      <w:r>
+        <w:rPr>
+          <w:lang w:val="en-US"/>
+        </w:rPr>
+        <w:t>.</w:t>
       </w:r>
     </w:p>
     <w:p>
@@ -2028,7 +1108,7 @@
         <w:rPr>
           <w:lang w:val="en-US"/>
         </w:rPr>
-        <w:t>That’s it! You are all finished in doing the initial configuration on the firewall. We will now go ahead and configure the hosts and gain access to the firewall from a Web browser.</w:t>
+        <w:t>You are all finished in doing the initial configuration on the firewall. We will now go ahead and configure the hosts and gain access to the firewall from a Web browser.</w:t>
       </w:r>
     </w:p>
     <w:p>
@@ -2071,7 +1151,19 @@
         <w:rPr>
           <w:lang w:val="en-US" w:eastAsia="en-US"/>
         </w:rPr>
-        <w:t>Now we will configure the hosts to sit on the Private and DMZ zones.</w:t>
+        <w:t xml:space="preserve">Now we will configure the hosts to sit on the Private and DMZ </w:t>
+      </w:r>
+      <w:r>
+        <w:rPr>
+          <w:lang w:val="en-US" w:eastAsia="en-US"/>
+        </w:rPr>
+        <w:t>networks</w:t>
+      </w:r>
+      <w:r>
+        <w:rPr>
+          <w:lang w:val="en-US" w:eastAsia="en-US"/>
+        </w:rPr>
+        <w:t>.</w:t>
       </w:r>
     </w:p>
     <w:p>
@@ -2103,7 +1195,19 @@
         <w:rPr>
           <w:lang w:val="en-US"/>
         </w:rPr>
-        <w:t xml:space="preserve">Setup the Linux host to connect to </w:t>
+        <w:t xml:space="preserve">Setup the </w:t>
+      </w:r>
+      <w:r>
+        <w:rPr>
+          <w:lang w:val="en-US"/>
+        </w:rPr>
+        <w:t>Ubuntu</w:t>
+      </w:r>
+      <w:r>
+        <w:rPr>
+          <w:lang w:val="en-US"/>
+        </w:rPr>
+        <w:t xml:space="preserve"> host to connect to </w:t>
       </w:r>
       <w:r>
         <w:rPr>
@@ -2214,7 +1318,7 @@
           <w:szCs w:val="20"/>
           <w:lang w:val="en-US"/>
         </w:rPr>
-        <w:t xml:space="preserve"> ifconfig </w:t>
+        <w:t xml:space="preserve"> </w:t>
       </w:r>
       <w:proofErr w:type="spellStart"/>
       <w:r>
@@ -2224,7 +1328,7 @@
           <w:szCs w:val="20"/>
           <w:lang w:val="en-US"/>
         </w:rPr>
-        <w:t>ethx</w:t>
+        <w:t>ip</w:t>
       </w:r>
       <w:proofErr w:type="spellEnd"/>
       <w:r>
@@ -2234,7 +1338,7 @@
           <w:szCs w:val="20"/>
           <w:lang w:val="en-US"/>
         </w:rPr>
-        <w:t xml:space="preserve"> </w:t>
+        <w:t xml:space="preserve"> link set </w:t>
       </w:r>
       <w:r>
         <w:rPr>
@@ -2243,7 +1347,7 @@
           <w:szCs w:val="20"/>
           <w:lang w:val="en-US"/>
         </w:rPr>
-        <w:t>10.10</w:t>
+        <w:t>ens32</w:t>
       </w:r>
       <w:r>
         <w:rPr>
@@ -2252,7 +1356,7 @@
           <w:szCs w:val="20"/>
           <w:lang w:val="en-US"/>
         </w:rPr>
-        <w:t>.x.7 netmask 255.255.255.0 up</w:t>
+        <w:t xml:space="preserve"> up</w:t>
       </w:r>
     </w:p>
     <w:p>
@@ -2290,6 +1394,7 @@
         </w:rPr>
         <w:t xml:space="preserve"> </w:t>
       </w:r>
+      <w:proofErr w:type="spellStart"/>
       <w:r>
         <w:rPr>
           <w:rFonts w:ascii="Lucida Console" w:hAnsi="Lucida Console"/>
@@ -2297,9 +1402,9 @@
           <w:szCs w:val="20"/>
           <w:lang w:val="en-US"/>
         </w:rPr>
-        <w:t xml:space="preserve">route add default </w:t>
-      </w:r>
-      <w:proofErr w:type="spellStart"/>
+        <w:t>ip</w:t>
+      </w:r>
+      <w:proofErr w:type="spellEnd"/>
       <w:r>
         <w:rPr>
           <w:rFonts w:ascii="Lucida Console" w:hAnsi="Lucida Console"/>
@@ -2307,9 +1412,9 @@
           <w:szCs w:val="20"/>
           <w:lang w:val="en-US"/>
         </w:rPr>
-        <w:t>gw</w:t>
-      </w:r>
-      <w:proofErr w:type="spellEnd"/>
+        <w:t xml:space="preserve"> </w:t>
+      </w:r>
+      <w:proofErr w:type="spellStart"/>
       <w:r>
         <w:rPr>
           <w:rFonts w:ascii="Lucida Console" w:hAnsi="Lucida Console"/>
@@ -2317,8 +1422,9 @@
           <w:szCs w:val="20"/>
           <w:lang w:val="en-US"/>
         </w:rPr>
-        <w:t xml:space="preserve"> </w:t>
-      </w:r>
+        <w:t>addr</w:t>
+      </w:r>
+      <w:proofErr w:type="spellEnd"/>
       <w:r>
         <w:rPr>
           <w:rFonts w:ascii="Lucida Console" w:hAnsi="Lucida Console"/>
@@ -2326,7 +1432,7 @@
           <w:szCs w:val="20"/>
           <w:lang w:val="en-US"/>
         </w:rPr>
-        <w:t>10.10</w:t>
+        <w:t xml:space="preserve"> add 10.10.</w:t>
       </w:r>
       <w:r>
         <w:rPr>
@@ -2335,140 +1441,52 @@
           <w:szCs w:val="20"/>
           <w:lang w:val="en-US"/>
         </w:rPr>
-        <w:t>.x.254</w:t>
-      </w:r>
-    </w:p>
-    <w:p>
-      <w:pPr>
-        <w:pBdr>
-          <w:top w:val="single" w:sz="4" w:space="1" w:color="auto"/>
-          <w:left w:val="single" w:sz="4" w:space="4" w:color="auto"/>
-          <w:bottom w:val="single" w:sz="4" w:space="1" w:color="auto"/>
-          <w:right w:val="single" w:sz="4" w:space="4" w:color="auto"/>
-        </w:pBdr>
+        <w:t>x</w:t>
+      </w:r>
+      <w:r>
         <w:rPr>
           <w:rFonts w:ascii="Lucida Console" w:hAnsi="Lucida Console"/>
           <w:sz w:val="20"/>
           <w:szCs w:val="20"/>
           <w:lang w:val="en-US"/>
         </w:rPr>
-      </w:pPr>
-    </w:p>
-    <w:p>
-      <w:pPr>
-        <w:pBdr>
-          <w:top w:val="single" w:sz="4" w:space="1" w:color="auto"/>
-          <w:left w:val="single" w:sz="4" w:space="4" w:color="auto"/>
-          <w:bottom w:val="single" w:sz="4" w:space="1" w:color="auto"/>
-          <w:right w:val="single" w:sz="4" w:space="4" w:color="auto"/>
-        </w:pBdr>
+        <w:t>.</w:t>
+      </w:r>
+      <w:r>
         <w:rPr>
           <w:rFonts w:ascii="Lucida Console" w:hAnsi="Lucida Console"/>
           <w:sz w:val="20"/>
           <w:szCs w:val="20"/>
           <w:lang w:val="en-US"/>
         </w:rPr>
-      </w:pPr>
-    </w:p>
-    <w:p>
-      <w:pPr>
-        <w:rPr>
-          <w:lang w:val="en-US"/>
-        </w:rPr>
-      </w:pPr>
-    </w:p>
-    <w:p>
-      <w:pPr>
-        <w:pBdr>
-          <w:top w:val="single" w:sz="4" w:space="1" w:color="auto"/>
-          <w:left w:val="single" w:sz="4" w:space="4" w:color="auto"/>
-          <w:bottom w:val="single" w:sz="4" w:space="1" w:color="auto"/>
-          <w:right w:val="single" w:sz="4" w:space="4" w:color="auto"/>
-        </w:pBdr>
-        <w:rPr>
-          <w:lang w:val="en-US"/>
-        </w:rPr>
-      </w:pPr>
-      <w:r>
-        <w:sym w:font="Wingdings" w:char="F046"/>
-      </w:r>
-      <w:r>
-        <w:tab/>
-      </w:r>
-      <w:r>
-        <w:rPr>
-          <w:lang w:val="en-US"/>
-        </w:rPr>
-        <w:t>Next setup the nameserver on the Linux host by editing the /</w:t>
-      </w:r>
-      <w:proofErr w:type="spellStart"/>
-      <w:r>
-        <w:rPr>
-          <w:lang w:val="en-US"/>
-        </w:rPr>
-        <w:t>etc</w:t>
-      </w:r>
-      <w:proofErr w:type="spellEnd"/>
-      <w:r>
-        <w:rPr>
-          <w:lang w:val="en-US"/>
-        </w:rPr>
-        <w:t>/</w:t>
-      </w:r>
-      <w:proofErr w:type="spellStart"/>
-      <w:r>
-        <w:rPr>
-          <w:lang w:val="en-US"/>
-        </w:rPr>
-        <w:t>resolv.config</w:t>
-      </w:r>
-      <w:proofErr w:type="spellEnd"/>
-      <w:r>
-        <w:rPr>
-          <w:lang w:val="en-US"/>
-        </w:rPr>
-        <w:t xml:space="preserve"> and adding a nameserver:</w:t>
-      </w:r>
-    </w:p>
-    <w:p>
-      <w:pPr>
-        <w:pBdr>
-          <w:top w:val="single" w:sz="4" w:space="1" w:color="auto"/>
-          <w:left w:val="single" w:sz="4" w:space="4" w:color="auto"/>
-          <w:bottom w:val="single" w:sz="4" w:space="1" w:color="auto"/>
-          <w:right w:val="single" w:sz="4" w:space="4" w:color="auto"/>
-        </w:pBdr>
-        <w:rPr>
-          <w:lang w:val="en-US"/>
-        </w:rPr>
-      </w:pPr>
-    </w:p>
-    <w:p>
-      <w:pPr>
-        <w:pBdr>
-          <w:top w:val="single" w:sz="4" w:space="1" w:color="auto"/>
-          <w:left w:val="single" w:sz="4" w:space="4" w:color="auto"/>
-          <w:bottom w:val="single" w:sz="4" w:space="1" w:color="auto"/>
-          <w:right w:val="single" w:sz="4" w:space="4" w:color="auto"/>
-        </w:pBdr>
+        <w:t>7</w:t>
+      </w:r>
+      <w:r>
         <w:rPr>
           <w:rFonts w:ascii="Lucida Console" w:hAnsi="Lucida Console"/>
           <w:sz w:val="20"/>
           <w:szCs w:val="20"/>
           <w:lang w:val="en-US"/>
         </w:rPr>
-      </w:pPr>
-      <w:proofErr w:type="spellStart"/>
-      <w:r>
+        <w:t>/24 dev eth0</w:t>
+      </w:r>
+    </w:p>
+    <w:p>
+      <w:pPr>
+        <w:pBdr>
+          <w:top w:val="single" w:sz="4" w:space="1" w:color="auto"/>
+          <w:left w:val="single" w:sz="4" w:space="4" w:color="auto"/>
+          <w:bottom w:val="single" w:sz="4" w:space="1" w:color="auto"/>
+          <w:right w:val="single" w:sz="4" w:space="4" w:color="auto"/>
+        </w:pBdr>
         <w:rPr>
           <w:rFonts w:ascii="Lucida Console" w:hAnsi="Lucida Console"/>
           <w:sz w:val="20"/>
           <w:szCs w:val="20"/>
           <w:lang w:val="en-US"/>
         </w:rPr>
-        <w:t>sudo</w:t>
-      </w:r>
-      <w:proofErr w:type="spellEnd"/>
+      </w:pPr>
+      <w:proofErr w:type="spellStart"/>
       <w:r>
         <w:rPr>
           <w:rFonts w:ascii="Lucida Console" w:hAnsi="Lucida Console"/>
@@ -2476,8 +1494,9 @@
           <w:szCs w:val="20"/>
           <w:lang w:val="en-US"/>
         </w:rPr>
-        <w:t xml:space="preserve"> </w:t>
-      </w:r>
+        <w:t>sudo</w:t>
+      </w:r>
+      <w:proofErr w:type="spellEnd"/>
       <w:r>
         <w:rPr>
           <w:rFonts w:ascii="Lucida Console" w:hAnsi="Lucida Console"/>
@@ -2485,7 +1504,7 @@
           <w:szCs w:val="20"/>
           <w:lang w:val="en-US"/>
         </w:rPr>
-        <w:t>nano /</w:t>
+        <w:t xml:space="preserve"> </w:t>
       </w:r>
       <w:proofErr w:type="spellStart"/>
       <w:r>
@@ -2495,7 +1514,7 @@
           <w:szCs w:val="20"/>
           <w:lang w:val="en-US"/>
         </w:rPr>
-        <w:t>etc</w:t>
+        <w:t>ip</w:t>
       </w:r>
       <w:proofErr w:type="spellEnd"/>
       <w:r>
@@ -2505,9 +1524,8 @@
           <w:szCs w:val="20"/>
           <w:lang w:val="en-US"/>
         </w:rPr>
-        <w:t>/</w:t>
-      </w:r>
-      <w:proofErr w:type="spellStart"/>
+        <w:t xml:space="preserve"> route add default via 10.10.</w:t>
+      </w:r>
       <w:r>
         <w:rPr>
           <w:rFonts w:ascii="Lucida Console" w:hAnsi="Lucida Console"/>
@@ -2515,64 +1533,26 @@
           <w:szCs w:val="20"/>
           <w:lang w:val="en-US"/>
         </w:rPr>
-        <w:t>resolv.conf</w:t>
-      </w:r>
-      <w:proofErr w:type="spellEnd"/>
-    </w:p>
-    <w:p>
-      <w:pPr>
-        <w:pBdr>
-          <w:top w:val="single" w:sz="4" w:space="1" w:color="auto"/>
-          <w:left w:val="single" w:sz="4" w:space="4" w:color="auto"/>
-          <w:bottom w:val="single" w:sz="4" w:space="1" w:color="auto"/>
-          <w:right w:val="single" w:sz="4" w:space="4" w:color="auto"/>
-        </w:pBdr>
+        <w:t>x</w:t>
+      </w:r>
+      <w:r>
         <w:rPr>
           <w:rFonts w:ascii="Lucida Console" w:hAnsi="Lucida Console"/>
           <w:sz w:val="20"/>
           <w:szCs w:val="20"/>
           <w:lang w:val="en-US"/>
         </w:rPr>
-      </w:pPr>
-    </w:p>
-    <w:p>
-      <w:pPr>
-        <w:pBdr>
-          <w:top w:val="single" w:sz="4" w:space="1" w:color="auto"/>
-          <w:left w:val="single" w:sz="4" w:space="4" w:color="auto"/>
-          <w:bottom w:val="single" w:sz="4" w:space="1" w:color="auto"/>
-          <w:right w:val="single" w:sz="4" w:space="4" w:color="auto"/>
-        </w:pBdr>
-        <w:rPr>
-          <w:sz w:val="20"/>
-          <w:szCs w:val="20"/>
-          <w:lang w:val="en-US"/>
-        </w:rPr>
-      </w:pPr>
-      <w:r>
-        <w:rPr>
-          <w:sz w:val="20"/>
-          <w:szCs w:val="20"/>
-          <w:lang w:val="en-US"/>
-        </w:rPr>
-        <w:t>then add:</w:t>
-      </w:r>
-    </w:p>
-    <w:p>
-      <w:pPr>
-        <w:pBdr>
-          <w:top w:val="single" w:sz="4" w:space="1" w:color="auto"/>
-          <w:left w:val="single" w:sz="4" w:space="4" w:color="auto"/>
-          <w:bottom w:val="single" w:sz="4" w:space="1" w:color="auto"/>
-          <w:right w:val="single" w:sz="4" w:space="4" w:color="auto"/>
-        </w:pBdr>
+        <w:t xml:space="preserve">.254 dev </w:t>
+      </w:r>
+      <w:r>
         <w:rPr>
           <w:rFonts w:ascii="Lucida Console" w:hAnsi="Lucida Console"/>
           <w:sz w:val="20"/>
           <w:szCs w:val="20"/>
           <w:lang w:val="en-US"/>
         </w:rPr>
-      </w:pPr>
+        <w:t>ens32</w:t>
+      </w:r>
     </w:p>
     <w:p>
       <w:pPr>
@@ -2589,15 +1569,108 @@
           <w:lang w:val="en-US"/>
         </w:rPr>
       </w:pPr>
-      <w:r>
+    </w:p>
+    <w:p>
+      <w:pPr>
+        <w:rPr>
+          <w:lang w:val="en-US"/>
+        </w:rPr>
+      </w:pPr>
+    </w:p>
+    <w:p>
+      <w:pPr>
+        <w:pBdr>
+          <w:top w:val="single" w:sz="4" w:space="1" w:color="auto"/>
+          <w:left w:val="single" w:sz="4" w:space="4" w:color="auto"/>
+          <w:bottom w:val="single" w:sz="4" w:space="0" w:color="auto"/>
+          <w:right w:val="single" w:sz="4" w:space="4" w:color="auto"/>
+        </w:pBdr>
+        <w:rPr>
+          <w:lang w:val="en-US"/>
+        </w:rPr>
+      </w:pPr>
+      <w:r>
+        <w:sym w:font="Wingdings" w:char="F046"/>
+      </w:r>
+      <w:r>
+        <w:tab/>
+      </w:r>
+      <w:r>
+        <w:rPr>
+          <w:lang w:val="en-US"/>
+        </w:rPr>
+        <w:t xml:space="preserve">Next setup the nameserver on the </w:t>
+      </w:r>
+      <w:r>
+        <w:rPr>
+          <w:lang w:val="en-US"/>
+        </w:rPr>
+        <w:t>Ubuntu</w:t>
+      </w:r>
+      <w:r>
+        <w:rPr>
+          <w:lang w:val="en-US"/>
+        </w:rPr>
+        <w:t xml:space="preserve"> host by editing the /</w:t>
+      </w:r>
+      <w:proofErr w:type="spellStart"/>
+      <w:r>
+        <w:rPr>
+          <w:lang w:val="en-US"/>
+        </w:rPr>
+        <w:t>etc</w:t>
+      </w:r>
+      <w:proofErr w:type="spellEnd"/>
+      <w:r>
+        <w:rPr>
+          <w:lang w:val="en-US"/>
+        </w:rPr>
+        <w:t>/</w:t>
+      </w:r>
+      <w:proofErr w:type="spellStart"/>
+      <w:r>
+        <w:rPr>
+          <w:lang w:val="en-US"/>
+        </w:rPr>
+        <w:t>resolv.config</w:t>
+      </w:r>
+      <w:proofErr w:type="spellEnd"/>
+      <w:r>
+        <w:rPr>
+          <w:lang w:val="en-US"/>
+        </w:rPr>
+        <w:t xml:space="preserve"> and adding a nameserver:</w:t>
+      </w:r>
+    </w:p>
+    <w:p>
+      <w:pPr>
+        <w:pBdr>
+          <w:top w:val="single" w:sz="4" w:space="1" w:color="auto"/>
+          <w:left w:val="single" w:sz="4" w:space="4" w:color="auto"/>
+          <w:bottom w:val="single" w:sz="4" w:space="0" w:color="auto"/>
+          <w:right w:val="single" w:sz="4" w:space="4" w:color="auto"/>
+        </w:pBdr>
+        <w:rPr>
+          <w:lang w:val="en-US"/>
+        </w:rPr>
+      </w:pPr>
+    </w:p>
+    <w:p>
+      <w:pPr>
+        <w:pBdr>
+          <w:top w:val="single" w:sz="4" w:space="1" w:color="auto"/>
+          <w:left w:val="single" w:sz="4" w:space="4" w:color="auto"/>
+          <w:bottom w:val="single" w:sz="4" w:space="0" w:color="auto"/>
+          <w:right w:val="single" w:sz="4" w:space="4" w:color="auto"/>
+        </w:pBdr>
         <w:rPr>
           <w:rFonts w:ascii="Lucida Console" w:hAnsi="Lucida Console"/>
           <w:sz w:val="20"/>
           <w:szCs w:val="20"/>
           <w:lang w:val="en-US"/>
         </w:rPr>
-        <w:t xml:space="preserve">nameserver </w:t>
-      </w:r>
+      </w:pPr>
+      <w:proofErr w:type="spellStart"/>
       <w:r>
         <w:rPr>
           <w:rFonts w:ascii="Lucida Console" w:hAnsi="Lucida Console"/>
@@ -2605,24 +1678,18 @@
           <w:szCs w:val="20"/>
           <w:lang w:val="en-US"/>
         </w:rPr>
-        <w:t>10.221.3.254</w:t>
-      </w:r>
-    </w:p>
-    <w:p>
-      <w:pPr>
-        <w:pBdr>
-          <w:top w:val="single" w:sz="4" w:space="1" w:color="auto"/>
-          <w:left w:val="single" w:sz="4" w:space="4" w:color="auto"/>
-          <w:bottom w:val="single" w:sz="4" w:space="1" w:color="auto"/>
-          <w:right w:val="single" w:sz="4" w:space="4" w:color="auto"/>
-        </w:pBdr>
+        <w:t>sudo</w:t>
+      </w:r>
+      <w:proofErr w:type="spellEnd"/>
+      <w:r>
         <w:rPr>
           <w:rFonts w:ascii="Lucida Console" w:hAnsi="Lucida Console"/>
           <w:sz w:val="20"/>
           <w:szCs w:val="20"/>
           <w:lang w:val="en-US"/>
         </w:rPr>
-      </w:pPr>
+        <w:t xml:space="preserve"> </w:t>
+      </w:r>
       <w:r>
         <w:rPr>
           <w:rFonts w:ascii="Lucida Console" w:hAnsi="Lucida Console"/>
@@ -2630,18 +1697,1064 @@
           <w:szCs w:val="20"/>
           <w:lang w:val="en-US"/>
         </w:rPr>
-        <w:t>nameserver 8.8.8.8</w:t>
-      </w:r>
-    </w:p>
-    <w:p>
-      <w:pPr>
-        <w:pBdr>
-          <w:top w:val="single" w:sz="4" w:space="1" w:color="auto"/>
-          <w:left w:val="single" w:sz="4" w:space="4" w:color="auto"/>
-          <w:bottom w:val="single" w:sz="4" w:space="1" w:color="auto"/>
-          <w:right w:val="single" w:sz="4" w:space="4" w:color="auto"/>
-        </w:pBdr>
-        <w:rPr>
+        <w:t>nano /</w:t>
+      </w:r>
+      <w:proofErr w:type="spellStart"/>
+      <w:r>
+        <w:rPr>
+          <w:rFonts w:ascii="Lucida Console" w:hAnsi="Lucida Console"/>
+          <w:sz w:val="20"/>
+          <w:szCs w:val="20"/>
+          <w:lang w:val="en-US"/>
+        </w:rPr>
+        <w:t>etc</w:t>
+      </w:r>
+      <w:proofErr w:type="spellEnd"/>
+      <w:r>
+        <w:rPr>
+          <w:rFonts w:ascii="Lucida Console" w:hAnsi="Lucida Console"/>
+          <w:sz w:val="20"/>
+          <w:szCs w:val="20"/>
+          <w:lang w:val="en-US"/>
+        </w:rPr>
+        <w:t>/</w:t>
+      </w:r>
+      <w:proofErr w:type="spellStart"/>
+      <w:r>
+        <w:rPr>
+          <w:rFonts w:ascii="Lucida Console" w:hAnsi="Lucida Console"/>
+          <w:sz w:val="20"/>
+          <w:szCs w:val="20"/>
+          <w:lang w:val="en-US"/>
+        </w:rPr>
+        <w:t>resolv.conf</w:t>
+      </w:r>
+      <w:proofErr w:type="spellEnd"/>
+    </w:p>
+    <w:p>
+      <w:pPr>
+        <w:pBdr>
+          <w:top w:val="single" w:sz="4" w:space="1" w:color="auto"/>
+          <w:left w:val="single" w:sz="4" w:space="4" w:color="auto"/>
+          <w:bottom w:val="single" w:sz="4" w:space="0" w:color="auto"/>
+          <w:right w:val="single" w:sz="4" w:space="4" w:color="auto"/>
+        </w:pBdr>
+        <w:rPr>
+          <w:rFonts w:ascii="Lucida Console" w:hAnsi="Lucida Console"/>
+          <w:sz w:val="20"/>
+          <w:szCs w:val="20"/>
+          <w:lang w:val="en-US"/>
+        </w:rPr>
+      </w:pPr>
+    </w:p>
+    <w:p>
+      <w:pPr>
+        <w:pBdr>
+          <w:top w:val="single" w:sz="4" w:space="1" w:color="auto"/>
+          <w:left w:val="single" w:sz="4" w:space="4" w:color="auto"/>
+          <w:bottom w:val="single" w:sz="4" w:space="0" w:color="auto"/>
+          <w:right w:val="single" w:sz="4" w:space="4" w:color="auto"/>
+        </w:pBdr>
+        <w:rPr>
+          <w:sz w:val="20"/>
+          <w:szCs w:val="20"/>
+          <w:lang w:val="en-US"/>
+        </w:rPr>
+      </w:pPr>
+      <w:r>
+        <w:rPr>
+          <w:sz w:val="20"/>
+          <w:szCs w:val="20"/>
+          <w:lang w:val="en-US"/>
+        </w:rPr>
+        <w:t>then add:</w:t>
+      </w:r>
+    </w:p>
+    <w:p>
+      <w:pPr>
+        <w:pBdr>
+          <w:top w:val="single" w:sz="4" w:space="1" w:color="auto"/>
+          <w:left w:val="single" w:sz="4" w:space="4" w:color="auto"/>
+          <w:bottom w:val="single" w:sz="4" w:space="0" w:color="auto"/>
+          <w:right w:val="single" w:sz="4" w:space="4" w:color="auto"/>
+        </w:pBdr>
+        <w:rPr>
+          <w:rFonts w:ascii="Lucida Console" w:hAnsi="Lucida Console"/>
+          <w:sz w:val="20"/>
+          <w:szCs w:val="20"/>
+          <w:lang w:val="en-US"/>
+        </w:rPr>
+      </w:pPr>
+    </w:p>
+    <w:p>
+      <w:pPr>
+        <w:pBdr>
+          <w:top w:val="single" w:sz="4" w:space="1" w:color="auto"/>
+          <w:left w:val="single" w:sz="4" w:space="4" w:color="auto"/>
+          <w:bottom w:val="single" w:sz="4" w:space="0" w:color="auto"/>
+          <w:right w:val="single" w:sz="4" w:space="4" w:color="auto"/>
+        </w:pBdr>
+        <w:rPr>
+          <w:rFonts w:ascii="Lucida Console" w:hAnsi="Lucida Console"/>
+          <w:sz w:val="20"/>
+          <w:szCs w:val="20"/>
+          <w:lang w:val="en-US"/>
+        </w:rPr>
+      </w:pPr>
+      <w:r>
+        <w:rPr>
+          <w:rFonts w:ascii="Lucida Console" w:hAnsi="Lucida Console"/>
+          <w:sz w:val="20"/>
+          <w:szCs w:val="20"/>
+          <w:lang w:val="en-US"/>
+        </w:rPr>
+        <w:t xml:space="preserve">nameserver </w:t>
+      </w:r>
+      <w:r>
+        <w:rPr>
+          <w:rFonts w:ascii="Lucida Console" w:hAnsi="Lucida Console"/>
+          <w:sz w:val="20"/>
+          <w:szCs w:val="20"/>
+          <w:lang w:val="en-US"/>
+        </w:rPr>
+        <w:t>10.221.3.254</w:t>
+      </w:r>
+    </w:p>
+    <w:p>
+      <w:pPr>
+        <w:rPr>
+          <w:lang w:val="en-US"/>
+        </w:rPr>
+      </w:pPr>
+    </w:p>
+    <w:p>
+      <w:pPr>
+        <w:rPr>
+          <w:lang w:val="en-US"/>
+        </w:rPr>
+      </w:pPr>
+      <w:r>
+        <w:rPr>
+          <w:lang w:val="en-US"/>
+        </w:rPr>
+        <w:t>Do the same for your host on the Kali host on the DMZ:</w:t>
+      </w:r>
+    </w:p>
+    <w:p>
+      <w:pPr>
+        <w:rPr>
+          <w:lang w:val="en-US"/>
+        </w:rPr>
+      </w:pPr>
+    </w:p>
+    <w:p>
+      <w:pPr>
+        <w:pBdr>
+          <w:top w:val="single" w:sz="4" w:space="1" w:color="auto"/>
+          <w:left w:val="single" w:sz="4" w:space="4" w:color="auto"/>
+          <w:bottom w:val="single" w:sz="4" w:space="1" w:color="auto"/>
+          <w:right w:val="single" w:sz="4" w:space="4" w:color="auto"/>
+        </w:pBdr>
+        <w:rPr>
+          <w:lang w:val="en-US"/>
+        </w:rPr>
+      </w:pPr>
+      <w:r>
+        <w:sym w:font="Wingdings" w:char="F046"/>
+      </w:r>
+      <w:r>
+        <w:tab/>
+      </w:r>
+      <w:r>
+        <w:rPr>
+          <w:lang w:val="en-US"/>
+        </w:rPr>
+        <w:t xml:space="preserve">Setup the </w:t>
+      </w:r>
+      <w:r>
+        <w:rPr>
+          <w:lang w:val="en-US"/>
+        </w:rPr>
+        <w:t>Kali</w:t>
+      </w:r>
+      <w:r>
+        <w:rPr>
+          <w:lang w:val="en-US"/>
+        </w:rPr>
+        <w:t xml:space="preserve"> host to connect to 10.10.</w:t>
+      </w:r>
+      <w:r>
+        <w:rPr>
+          <w:i/>
+          <w:lang w:val="en-US"/>
+        </w:rPr>
+        <w:t>y</w:t>
+      </w:r>
+      <w:r>
+        <w:rPr>
+          <w:lang w:val="en-US"/>
+        </w:rPr>
+        <w:t>.</w:t>
+      </w:r>
+      <w:r>
+        <w:rPr>
+          <w:lang w:val="en-US"/>
+        </w:rPr>
+        <w:t>8</w:t>
+      </w:r>
+      <w:r>
+        <w:rPr>
+          <w:lang w:val="en-US"/>
+        </w:rPr>
+        <w:t>/24 with a default gateway of your firewall port (10.10.</w:t>
+      </w:r>
+      <w:r>
+        <w:rPr>
+          <w:i/>
+          <w:iCs/>
+          <w:lang w:val="en-US"/>
+        </w:rPr>
+        <w:t>y</w:t>
+      </w:r>
+      <w:r>
+        <w:rPr>
+          <w:lang w:val="en-US"/>
+        </w:rPr>
+        <w:t>.254/24).</w:t>
+      </w:r>
+    </w:p>
+    <w:p>
+      <w:pPr>
+        <w:pBdr>
+          <w:top w:val="single" w:sz="4" w:space="1" w:color="auto"/>
+          <w:left w:val="single" w:sz="4" w:space="4" w:color="auto"/>
+          <w:bottom w:val="single" w:sz="4" w:space="1" w:color="auto"/>
+          <w:right w:val="single" w:sz="4" w:space="4" w:color="auto"/>
+        </w:pBdr>
+        <w:rPr>
+          <w:lang w:val="en-US"/>
+        </w:rPr>
+      </w:pPr>
+    </w:p>
+    <w:p>
+      <w:pPr>
+        <w:pBdr>
+          <w:top w:val="single" w:sz="4" w:space="1" w:color="auto"/>
+          <w:left w:val="single" w:sz="4" w:space="4" w:color="auto"/>
+          <w:bottom w:val="single" w:sz="4" w:space="1" w:color="auto"/>
+          <w:right w:val="single" w:sz="4" w:space="4" w:color="auto"/>
+        </w:pBdr>
+        <w:rPr>
+          <w:rFonts w:ascii="Lucida Console" w:hAnsi="Lucida Console"/>
+          <w:sz w:val="20"/>
+          <w:szCs w:val="20"/>
+          <w:lang w:val="en-US"/>
+        </w:rPr>
+      </w:pPr>
+      <w:proofErr w:type="spellStart"/>
+      <w:r>
+        <w:rPr>
+          <w:rFonts w:ascii="Lucida Console" w:hAnsi="Lucida Console"/>
+          <w:sz w:val="20"/>
+          <w:szCs w:val="20"/>
+          <w:lang w:val="en-US"/>
+        </w:rPr>
+        <w:t>sudo</w:t>
+      </w:r>
+      <w:proofErr w:type="spellEnd"/>
+      <w:r>
+        <w:rPr>
+          <w:rFonts w:ascii="Lucida Console" w:hAnsi="Lucida Console"/>
+          <w:sz w:val="20"/>
+          <w:szCs w:val="20"/>
+          <w:lang w:val="en-US"/>
+        </w:rPr>
+        <w:t xml:space="preserve"> </w:t>
+      </w:r>
+      <w:proofErr w:type="spellStart"/>
+      <w:r>
+        <w:rPr>
+          <w:rFonts w:ascii="Lucida Console" w:hAnsi="Lucida Console"/>
+          <w:sz w:val="20"/>
+          <w:szCs w:val="20"/>
+          <w:lang w:val="en-US"/>
+        </w:rPr>
+        <w:t>ip</w:t>
+      </w:r>
+      <w:proofErr w:type="spellEnd"/>
+      <w:r>
+        <w:rPr>
+          <w:rFonts w:ascii="Lucida Console" w:hAnsi="Lucida Console"/>
+          <w:sz w:val="20"/>
+          <w:szCs w:val="20"/>
+          <w:lang w:val="en-US"/>
+        </w:rPr>
+        <w:t xml:space="preserve"> link set eth0 up</w:t>
+      </w:r>
+    </w:p>
+    <w:p>
+      <w:pPr>
+        <w:pBdr>
+          <w:top w:val="single" w:sz="4" w:space="1" w:color="auto"/>
+          <w:left w:val="single" w:sz="4" w:space="4" w:color="auto"/>
+          <w:bottom w:val="single" w:sz="4" w:space="1" w:color="auto"/>
+          <w:right w:val="single" w:sz="4" w:space="4" w:color="auto"/>
+        </w:pBdr>
+        <w:rPr>
+          <w:rFonts w:ascii="Lucida Console" w:hAnsi="Lucida Console"/>
+          <w:sz w:val="20"/>
+          <w:szCs w:val="20"/>
+          <w:lang w:val="en-US"/>
+        </w:rPr>
+      </w:pPr>
+      <w:proofErr w:type="spellStart"/>
+      <w:r>
+        <w:rPr>
+          <w:rFonts w:ascii="Lucida Console" w:hAnsi="Lucida Console"/>
+          <w:sz w:val="20"/>
+          <w:szCs w:val="20"/>
+          <w:lang w:val="en-US"/>
+        </w:rPr>
+        <w:t>sudo</w:t>
+      </w:r>
+      <w:proofErr w:type="spellEnd"/>
+      <w:r>
+        <w:rPr>
+          <w:rFonts w:ascii="Lucida Console" w:hAnsi="Lucida Console"/>
+          <w:sz w:val="20"/>
+          <w:szCs w:val="20"/>
+          <w:lang w:val="en-US"/>
+        </w:rPr>
+        <w:t xml:space="preserve"> </w:t>
+      </w:r>
+      <w:proofErr w:type="spellStart"/>
+      <w:r>
+        <w:rPr>
+          <w:rFonts w:ascii="Lucida Console" w:hAnsi="Lucida Console"/>
+          <w:sz w:val="20"/>
+          <w:szCs w:val="20"/>
+          <w:lang w:val="en-US"/>
+        </w:rPr>
+        <w:t>ip</w:t>
+      </w:r>
+      <w:proofErr w:type="spellEnd"/>
+      <w:r>
+        <w:rPr>
+          <w:rFonts w:ascii="Lucida Console" w:hAnsi="Lucida Console"/>
+          <w:sz w:val="20"/>
+          <w:szCs w:val="20"/>
+          <w:lang w:val="en-US"/>
+        </w:rPr>
+        <w:t xml:space="preserve"> </w:t>
+      </w:r>
+      <w:proofErr w:type="spellStart"/>
+      <w:r>
+        <w:rPr>
+          <w:rFonts w:ascii="Lucida Console" w:hAnsi="Lucida Console"/>
+          <w:sz w:val="20"/>
+          <w:szCs w:val="20"/>
+          <w:lang w:val="en-US"/>
+        </w:rPr>
+        <w:t>addr</w:t>
+      </w:r>
+      <w:proofErr w:type="spellEnd"/>
+      <w:r>
+        <w:rPr>
+          <w:rFonts w:ascii="Lucida Console" w:hAnsi="Lucida Console"/>
+          <w:sz w:val="20"/>
+          <w:szCs w:val="20"/>
+          <w:lang w:val="en-US"/>
+        </w:rPr>
+        <w:t xml:space="preserve"> add 10.10.</w:t>
+      </w:r>
+      <w:r>
+        <w:rPr>
+          <w:rFonts w:ascii="Lucida Console" w:hAnsi="Lucida Console"/>
+          <w:sz w:val="20"/>
+          <w:szCs w:val="20"/>
+          <w:lang w:val="en-US"/>
+        </w:rPr>
+        <w:t>y</w:t>
+      </w:r>
+      <w:r>
+        <w:rPr>
+          <w:rFonts w:ascii="Lucida Console" w:hAnsi="Lucida Console"/>
+          <w:sz w:val="20"/>
+          <w:szCs w:val="20"/>
+          <w:lang w:val="en-US"/>
+        </w:rPr>
+        <w:t>.8/24 dev eth0</w:t>
+      </w:r>
+    </w:p>
+    <w:p>
+      <w:pPr>
+        <w:pBdr>
+          <w:top w:val="single" w:sz="4" w:space="1" w:color="auto"/>
+          <w:left w:val="single" w:sz="4" w:space="4" w:color="auto"/>
+          <w:bottom w:val="single" w:sz="4" w:space="1" w:color="auto"/>
+          <w:right w:val="single" w:sz="4" w:space="4" w:color="auto"/>
+        </w:pBdr>
+        <w:rPr>
+          <w:rFonts w:ascii="Lucida Console" w:hAnsi="Lucida Console"/>
+          <w:sz w:val="20"/>
+          <w:szCs w:val="20"/>
+          <w:lang w:val="en-US"/>
+        </w:rPr>
+      </w:pPr>
+      <w:proofErr w:type="spellStart"/>
+      <w:r>
+        <w:rPr>
+          <w:rFonts w:ascii="Lucida Console" w:hAnsi="Lucida Console"/>
+          <w:sz w:val="20"/>
+          <w:szCs w:val="20"/>
+          <w:lang w:val="en-US"/>
+        </w:rPr>
+        <w:lastRenderedPageBreak/>
+        <w:t>sudo</w:t>
+      </w:r>
+      <w:proofErr w:type="spellEnd"/>
+      <w:r>
+        <w:rPr>
+          <w:rFonts w:ascii="Lucida Console" w:hAnsi="Lucida Console"/>
+          <w:sz w:val="20"/>
+          <w:szCs w:val="20"/>
+          <w:lang w:val="en-US"/>
+        </w:rPr>
+        <w:t xml:space="preserve"> </w:t>
+      </w:r>
+      <w:proofErr w:type="spellStart"/>
+      <w:r>
+        <w:rPr>
+          <w:rFonts w:ascii="Lucida Console" w:hAnsi="Lucida Console"/>
+          <w:sz w:val="20"/>
+          <w:szCs w:val="20"/>
+          <w:lang w:val="en-US"/>
+        </w:rPr>
+        <w:t>ip</w:t>
+      </w:r>
+      <w:proofErr w:type="spellEnd"/>
+      <w:r>
+        <w:rPr>
+          <w:rFonts w:ascii="Lucida Console" w:hAnsi="Lucida Console"/>
+          <w:sz w:val="20"/>
+          <w:szCs w:val="20"/>
+          <w:lang w:val="en-US"/>
+        </w:rPr>
+        <w:t xml:space="preserve"> route add default via 10.10.</w:t>
+      </w:r>
+      <w:r>
+        <w:rPr>
+          <w:rFonts w:ascii="Lucida Console" w:hAnsi="Lucida Console"/>
+          <w:sz w:val="20"/>
+          <w:szCs w:val="20"/>
+          <w:lang w:val="en-US"/>
+        </w:rPr>
+        <w:t>y</w:t>
+      </w:r>
+      <w:r>
+        <w:rPr>
+          <w:rFonts w:ascii="Lucida Console" w:hAnsi="Lucida Console"/>
+          <w:sz w:val="20"/>
+          <w:szCs w:val="20"/>
+          <w:lang w:val="en-US"/>
+        </w:rPr>
+        <w:t>.254 dev eth0</w:t>
+      </w:r>
+    </w:p>
+    <w:p>
+      <w:pPr>
+        <w:pBdr>
+          <w:top w:val="single" w:sz="4" w:space="1" w:color="auto"/>
+          <w:left w:val="single" w:sz="4" w:space="4" w:color="auto"/>
+          <w:bottom w:val="single" w:sz="4" w:space="1" w:color="auto"/>
+          <w:right w:val="single" w:sz="4" w:space="4" w:color="auto"/>
+        </w:pBdr>
+        <w:rPr>
+          <w:rFonts w:ascii="Lucida Console" w:hAnsi="Lucida Console"/>
+          <w:sz w:val="20"/>
+          <w:szCs w:val="20"/>
+          <w:lang w:val="en-US"/>
+        </w:rPr>
+      </w:pPr>
+    </w:p>
+    <w:p>
+      <w:pPr>
+        <w:rPr>
+          <w:lang w:val="en-US"/>
+        </w:rPr>
+      </w:pPr>
+    </w:p>
+    <w:p>
+      <w:pPr>
+        <w:pBdr>
+          <w:top w:val="single" w:sz="4" w:space="1" w:color="auto"/>
+          <w:left w:val="single" w:sz="4" w:space="4" w:color="auto"/>
+          <w:bottom w:val="single" w:sz="4" w:space="0" w:color="auto"/>
+          <w:right w:val="single" w:sz="4" w:space="4" w:color="auto"/>
+        </w:pBdr>
+        <w:rPr>
+          <w:lang w:val="en-US"/>
+        </w:rPr>
+      </w:pPr>
+      <w:r>
+        <w:sym w:font="Wingdings" w:char="F046"/>
+      </w:r>
+      <w:r>
+        <w:tab/>
+      </w:r>
+      <w:r>
+        <w:rPr>
+          <w:lang w:val="en-US"/>
+        </w:rPr>
+        <w:t xml:space="preserve">Next setup the nameserver on the </w:t>
+      </w:r>
+      <w:r>
+        <w:rPr>
+          <w:lang w:val="en-US"/>
+        </w:rPr>
+        <w:t>Kali</w:t>
+      </w:r>
+      <w:r>
+        <w:rPr>
+          <w:lang w:val="en-US"/>
+        </w:rPr>
+        <w:t xml:space="preserve"> host by editing the /</w:t>
+      </w:r>
+      <w:proofErr w:type="spellStart"/>
+      <w:r>
+        <w:rPr>
+          <w:lang w:val="en-US"/>
+        </w:rPr>
+        <w:t>etc</w:t>
+      </w:r>
+      <w:proofErr w:type="spellEnd"/>
+      <w:r>
+        <w:rPr>
+          <w:lang w:val="en-US"/>
+        </w:rPr>
+        <w:t>/</w:t>
+      </w:r>
+      <w:proofErr w:type="spellStart"/>
+      <w:r>
+        <w:rPr>
+          <w:lang w:val="en-US"/>
+        </w:rPr>
+        <w:t>resolv.config</w:t>
+      </w:r>
+      <w:proofErr w:type="spellEnd"/>
+      <w:r>
+        <w:rPr>
+          <w:lang w:val="en-US"/>
+        </w:rPr>
+        <w:t xml:space="preserve"> and adding a nameserver:</w:t>
+      </w:r>
+    </w:p>
+    <w:p>
+      <w:pPr>
+        <w:pBdr>
+          <w:top w:val="single" w:sz="4" w:space="1" w:color="auto"/>
+          <w:left w:val="single" w:sz="4" w:space="4" w:color="auto"/>
+          <w:bottom w:val="single" w:sz="4" w:space="0" w:color="auto"/>
+          <w:right w:val="single" w:sz="4" w:space="4" w:color="auto"/>
+        </w:pBdr>
+        <w:rPr>
+          <w:lang w:val="en-US"/>
+        </w:rPr>
+      </w:pPr>
+    </w:p>
+    <w:p>
+      <w:pPr>
+        <w:pBdr>
+          <w:top w:val="single" w:sz="4" w:space="1" w:color="auto"/>
+          <w:left w:val="single" w:sz="4" w:space="4" w:color="auto"/>
+          <w:bottom w:val="single" w:sz="4" w:space="0" w:color="auto"/>
+          <w:right w:val="single" w:sz="4" w:space="4" w:color="auto"/>
+        </w:pBdr>
+        <w:rPr>
+          <w:rFonts w:ascii="Lucida Console" w:hAnsi="Lucida Console"/>
+          <w:sz w:val="20"/>
+          <w:szCs w:val="20"/>
+          <w:lang w:val="en-US"/>
+        </w:rPr>
+      </w:pPr>
+      <w:proofErr w:type="spellStart"/>
+      <w:r>
+        <w:rPr>
+          <w:rFonts w:ascii="Lucida Console" w:hAnsi="Lucida Console"/>
+          <w:sz w:val="20"/>
+          <w:szCs w:val="20"/>
+          <w:lang w:val="en-US"/>
+        </w:rPr>
+        <w:t>sudo</w:t>
+      </w:r>
+      <w:proofErr w:type="spellEnd"/>
+      <w:r>
+        <w:rPr>
+          <w:rFonts w:ascii="Lucida Console" w:hAnsi="Lucida Console"/>
+          <w:sz w:val="20"/>
+          <w:szCs w:val="20"/>
+          <w:lang w:val="en-US"/>
+        </w:rPr>
+        <w:t xml:space="preserve"> nano /</w:t>
+      </w:r>
+      <w:proofErr w:type="spellStart"/>
+      <w:r>
+        <w:rPr>
+          <w:rFonts w:ascii="Lucida Console" w:hAnsi="Lucida Console"/>
+          <w:sz w:val="20"/>
+          <w:szCs w:val="20"/>
+          <w:lang w:val="en-US"/>
+        </w:rPr>
+        <w:t>etc</w:t>
+      </w:r>
+      <w:proofErr w:type="spellEnd"/>
+      <w:r>
+        <w:rPr>
+          <w:rFonts w:ascii="Lucida Console" w:hAnsi="Lucida Console"/>
+          <w:sz w:val="20"/>
+          <w:szCs w:val="20"/>
+          <w:lang w:val="en-US"/>
+        </w:rPr>
+        <w:t>/</w:t>
+      </w:r>
+      <w:proofErr w:type="spellStart"/>
+      <w:r>
+        <w:rPr>
+          <w:rFonts w:ascii="Lucida Console" w:hAnsi="Lucida Console"/>
+          <w:sz w:val="20"/>
+          <w:szCs w:val="20"/>
+          <w:lang w:val="en-US"/>
+        </w:rPr>
+        <w:t>resolv.conf</w:t>
+      </w:r>
+      <w:proofErr w:type="spellEnd"/>
+    </w:p>
+    <w:p>
+      <w:pPr>
+        <w:pBdr>
+          <w:top w:val="single" w:sz="4" w:space="1" w:color="auto"/>
+          <w:left w:val="single" w:sz="4" w:space="4" w:color="auto"/>
+          <w:bottom w:val="single" w:sz="4" w:space="0" w:color="auto"/>
+          <w:right w:val="single" w:sz="4" w:space="4" w:color="auto"/>
+        </w:pBdr>
+        <w:rPr>
+          <w:rFonts w:ascii="Lucida Console" w:hAnsi="Lucida Console"/>
+          <w:sz w:val="20"/>
+          <w:szCs w:val="20"/>
+          <w:lang w:val="en-US"/>
+        </w:rPr>
+      </w:pPr>
+    </w:p>
+    <w:p>
+      <w:pPr>
+        <w:pBdr>
+          <w:top w:val="single" w:sz="4" w:space="1" w:color="auto"/>
+          <w:left w:val="single" w:sz="4" w:space="4" w:color="auto"/>
+          <w:bottom w:val="single" w:sz="4" w:space="0" w:color="auto"/>
+          <w:right w:val="single" w:sz="4" w:space="4" w:color="auto"/>
+        </w:pBdr>
+        <w:rPr>
+          <w:sz w:val="20"/>
+          <w:szCs w:val="20"/>
+          <w:lang w:val="en-US"/>
+        </w:rPr>
+      </w:pPr>
+      <w:r>
+        <w:rPr>
+          <w:sz w:val="20"/>
+          <w:szCs w:val="20"/>
+          <w:lang w:val="en-US"/>
+        </w:rPr>
+        <w:t>then add:</w:t>
+      </w:r>
+    </w:p>
+    <w:p>
+      <w:pPr>
+        <w:pBdr>
+          <w:top w:val="single" w:sz="4" w:space="1" w:color="auto"/>
+          <w:left w:val="single" w:sz="4" w:space="4" w:color="auto"/>
+          <w:bottom w:val="single" w:sz="4" w:space="0" w:color="auto"/>
+          <w:right w:val="single" w:sz="4" w:space="4" w:color="auto"/>
+        </w:pBdr>
+        <w:rPr>
+          <w:rFonts w:ascii="Lucida Console" w:hAnsi="Lucida Console"/>
+          <w:sz w:val="20"/>
+          <w:szCs w:val="20"/>
+          <w:lang w:val="en-US"/>
+        </w:rPr>
+      </w:pPr>
+    </w:p>
+    <w:p>
+      <w:pPr>
+        <w:pBdr>
+          <w:top w:val="single" w:sz="4" w:space="1" w:color="auto"/>
+          <w:left w:val="single" w:sz="4" w:space="4" w:color="auto"/>
+          <w:bottom w:val="single" w:sz="4" w:space="0" w:color="auto"/>
+          <w:right w:val="single" w:sz="4" w:space="4" w:color="auto"/>
+        </w:pBdr>
+        <w:rPr>
+          <w:rFonts w:ascii="Lucida Console" w:hAnsi="Lucida Console"/>
+          <w:sz w:val="20"/>
+          <w:szCs w:val="20"/>
+          <w:lang w:val="en-US"/>
+        </w:rPr>
+      </w:pPr>
+      <w:r>
+        <w:rPr>
+          <w:rFonts w:ascii="Lucida Console" w:hAnsi="Lucida Console"/>
+          <w:sz w:val="20"/>
+          <w:szCs w:val="20"/>
+          <w:lang w:val="en-US"/>
+        </w:rPr>
+        <w:t>nameserver 10.221.3.254</w:t>
+      </w:r>
+    </w:p>
+    <w:p>
+      <w:pPr>
+        <w:rPr>
+          <w:lang w:val="en-US"/>
+        </w:rPr>
+      </w:pPr>
+    </w:p>
+    <w:p>
+      <w:pPr>
+        <w:rPr>
+          <w:lang w:val="en-US"/>
+        </w:rPr>
+      </w:pPr>
+      <w:r>
+        <w:rPr>
+          <w:lang w:val="en-US"/>
+        </w:rPr>
+        <w:t>Next setup your</w:t>
+      </w:r>
+      <w:r>
+        <w:rPr>
+          <w:lang w:val="en-US"/>
+        </w:rPr>
+        <w:t xml:space="preserve"> </w:t>
+      </w:r>
+      <w:r>
+        <w:rPr>
+          <w:lang w:val="en-US"/>
+        </w:rPr>
+        <w:t>Metasploit</w:t>
+      </w:r>
+      <w:r>
+        <w:rPr>
+          <w:lang w:val="en-US"/>
+        </w:rPr>
+        <w:t xml:space="preserve"> host on the DMZ</w:t>
+      </w:r>
+      <w:r>
+        <w:rPr>
+          <w:lang w:val="en-US"/>
+        </w:rPr>
+        <w:t xml:space="preserve"> (User: </w:t>
+      </w:r>
+      <w:proofErr w:type="spellStart"/>
+      <w:r>
+        <w:rPr>
+          <w:lang w:val="en-US"/>
+        </w:rPr>
+        <w:t>msfadmin</w:t>
+      </w:r>
+      <w:proofErr w:type="spellEnd"/>
+      <w:r>
+        <w:rPr>
+          <w:lang w:val="en-US"/>
+        </w:rPr>
+        <w:t>, Password: napier123)</w:t>
+      </w:r>
+      <w:r>
+        <w:rPr>
+          <w:lang w:val="en-US"/>
+        </w:rPr>
+        <w:t>:</w:t>
+      </w:r>
+    </w:p>
+    <w:p>
+      <w:pPr>
+        <w:rPr>
+          <w:lang w:val="en-US"/>
+        </w:rPr>
+      </w:pPr>
+    </w:p>
+    <w:p>
+      <w:pPr>
+        <w:pBdr>
+          <w:top w:val="single" w:sz="4" w:space="1" w:color="auto"/>
+          <w:left w:val="single" w:sz="4" w:space="4" w:color="auto"/>
+          <w:bottom w:val="single" w:sz="4" w:space="1" w:color="auto"/>
+          <w:right w:val="single" w:sz="4" w:space="4" w:color="auto"/>
+        </w:pBdr>
+        <w:rPr>
+          <w:lang w:val="en-US"/>
+        </w:rPr>
+      </w:pPr>
+      <w:r>
+        <w:sym w:font="Wingdings" w:char="F046"/>
+      </w:r>
+      <w:r>
+        <w:tab/>
+      </w:r>
+      <w:r>
+        <w:rPr>
+          <w:lang w:val="en-US"/>
+        </w:rPr>
+        <w:t>Setup the Metasploit host to connect to 10.10.</w:t>
+      </w:r>
+      <w:r>
+        <w:rPr>
+          <w:i/>
+          <w:lang w:val="en-US"/>
+        </w:rPr>
+        <w:t>y</w:t>
+      </w:r>
+      <w:r>
+        <w:rPr>
+          <w:lang w:val="en-US"/>
+        </w:rPr>
+        <w:t>.</w:t>
+      </w:r>
+      <w:r>
+        <w:rPr>
+          <w:lang w:val="en-US"/>
+        </w:rPr>
+        <w:t>9</w:t>
+      </w:r>
+      <w:r>
+        <w:rPr>
+          <w:lang w:val="en-US"/>
+        </w:rPr>
+        <w:t>/24 with a default gateway of your firewall port (10.10.</w:t>
+      </w:r>
+      <w:r>
+        <w:rPr>
+          <w:i/>
+          <w:iCs/>
+          <w:lang w:val="en-US"/>
+        </w:rPr>
+        <w:t>y</w:t>
+      </w:r>
+      <w:r>
+        <w:rPr>
+          <w:lang w:val="en-US"/>
+        </w:rPr>
+        <w:t>.254/24).</w:t>
+      </w:r>
+    </w:p>
+    <w:p>
+      <w:pPr>
+        <w:pBdr>
+          <w:top w:val="single" w:sz="4" w:space="1" w:color="auto"/>
+          <w:left w:val="single" w:sz="4" w:space="4" w:color="auto"/>
+          <w:bottom w:val="single" w:sz="4" w:space="1" w:color="auto"/>
+          <w:right w:val="single" w:sz="4" w:space="4" w:color="auto"/>
+        </w:pBdr>
+        <w:rPr>
+          <w:lang w:val="en-US"/>
+        </w:rPr>
+      </w:pPr>
+    </w:p>
+    <w:p>
+      <w:pPr>
+        <w:pBdr>
+          <w:top w:val="single" w:sz="4" w:space="1" w:color="auto"/>
+          <w:left w:val="single" w:sz="4" w:space="4" w:color="auto"/>
+          <w:bottom w:val="single" w:sz="4" w:space="1" w:color="auto"/>
+          <w:right w:val="single" w:sz="4" w:space="4" w:color="auto"/>
+        </w:pBdr>
+        <w:rPr>
+          <w:rFonts w:ascii="Lucida Console" w:hAnsi="Lucida Console"/>
+          <w:sz w:val="20"/>
+          <w:szCs w:val="20"/>
+          <w:lang w:val="en-US"/>
+        </w:rPr>
+      </w:pPr>
+      <w:proofErr w:type="spellStart"/>
+      <w:r>
+        <w:rPr>
+          <w:rFonts w:ascii="Lucida Console" w:hAnsi="Lucida Console"/>
+          <w:sz w:val="20"/>
+          <w:szCs w:val="20"/>
+          <w:lang w:val="en-US"/>
+        </w:rPr>
+        <w:t>sudo</w:t>
+      </w:r>
+      <w:proofErr w:type="spellEnd"/>
+      <w:r>
+        <w:rPr>
+          <w:rFonts w:ascii="Lucida Console" w:hAnsi="Lucida Console"/>
+          <w:sz w:val="20"/>
+          <w:szCs w:val="20"/>
+          <w:lang w:val="en-US"/>
+        </w:rPr>
+        <w:t xml:space="preserve"> </w:t>
+      </w:r>
+      <w:proofErr w:type="spellStart"/>
+      <w:r>
+        <w:rPr>
+          <w:rFonts w:ascii="Lucida Console" w:hAnsi="Lucida Console"/>
+          <w:sz w:val="20"/>
+          <w:szCs w:val="20"/>
+          <w:lang w:val="en-US"/>
+        </w:rPr>
+        <w:t>ip</w:t>
+      </w:r>
+      <w:proofErr w:type="spellEnd"/>
+      <w:r>
+        <w:rPr>
+          <w:rFonts w:ascii="Lucida Console" w:hAnsi="Lucida Console"/>
+          <w:sz w:val="20"/>
+          <w:szCs w:val="20"/>
+          <w:lang w:val="en-US"/>
+        </w:rPr>
+        <w:t xml:space="preserve"> </w:t>
+      </w:r>
+      <w:proofErr w:type="spellStart"/>
+      <w:r>
+        <w:rPr>
+          <w:rFonts w:ascii="Lucida Console" w:hAnsi="Lucida Console"/>
+          <w:sz w:val="20"/>
+          <w:szCs w:val="20"/>
+          <w:lang w:val="en-US"/>
+        </w:rPr>
+        <w:t>addr</w:t>
+      </w:r>
+      <w:proofErr w:type="spellEnd"/>
+      <w:r>
+        <w:rPr>
+          <w:rFonts w:ascii="Lucida Console" w:hAnsi="Lucida Console"/>
+          <w:sz w:val="20"/>
+          <w:szCs w:val="20"/>
+          <w:lang w:val="en-US"/>
+        </w:rPr>
+        <w:t xml:space="preserve"> add 10.10.</w:t>
+      </w:r>
+      <w:r>
+        <w:rPr>
+          <w:rFonts w:ascii="Lucida Console" w:hAnsi="Lucida Console"/>
+          <w:sz w:val="20"/>
+          <w:szCs w:val="20"/>
+          <w:lang w:val="en-US"/>
+        </w:rPr>
+        <w:t>y</w:t>
+      </w:r>
+      <w:r>
+        <w:rPr>
+          <w:rFonts w:ascii="Lucida Console" w:hAnsi="Lucida Console"/>
+          <w:sz w:val="20"/>
+          <w:szCs w:val="20"/>
+          <w:lang w:val="en-US"/>
+        </w:rPr>
+        <w:t>.</w:t>
+      </w:r>
+      <w:r>
+        <w:rPr>
+          <w:rFonts w:ascii="Lucida Console" w:hAnsi="Lucida Console"/>
+          <w:sz w:val="20"/>
+          <w:szCs w:val="20"/>
+          <w:lang w:val="en-US"/>
+        </w:rPr>
+        <w:t>9</w:t>
+      </w:r>
+      <w:r>
+        <w:rPr>
+          <w:rFonts w:ascii="Lucida Console" w:hAnsi="Lucida Console"/>
+          <w:sz w:val="20"/>
+          <w:szCs w:val="20"/>
+          <w:lang w:val="en-US"/>
+        </w:rPr>
+        <w:t>/24 dev eth0</w:t>
+      </w:r>
+    </w:p>
+    <w:p>
+      <w:pPr>
+        <w:pBdr>
+          <w:top w:val="single" w:sz="4" w:space="1" w:color="auto"/>
+          <w:left w:val="single" w:sz="4" w:space="4" w:color="auto"/>
+          <w:bottom w:val="single" w:sz="4" w:space="1" w:color="auto"/>
+          <w:right w:val="single" w:sz="4" w:space="4" w:color="auto"/>
+        </w:pBdr>
+        <w:rPr>
+          <w:rFonts w:ascii="Lucida Console" w:hAnsi="Lucida Console"/>
+          <w:sz w:val="20"/>
+          <w:szCs w:val="20"/>
+          <w:lang w:val="en-US"/>
+        </w:rPr>
+      </w:pPr>
+      <w:proofErr w:type="spellStart"/>
+      <w:r>
+        <w:rPr>
+          <w:rFonts w:ascii="Lucida Console" w:hAnsi="Lucida Console"/>
+          <w:sz w:val="20"/>
+          <w:szCs w:val="20"/>
+          <w:lang w:val="en-US"/>
+        </w:rPr>
+        <w:t>sudo</w:t>
+      </w:r>
+      <w:proofErr w:type="spellEnd"/>
+      <w:r>
+        <w:rPr>
+          <w:rFonts w:ascii="Lucida Console" w:hAnsi="Lucida Console"/>
+          <w:sz w:val="20"/>
+          <w:szCs w:val="20"/>
+          <w:lang w:val="en-US"/>
+        </w:rPr>
+        <w:t xml:space="preserve"> </w:t>
+      </w:r>
+      <w:proofErr w:type="spellStart"/>
+      <w:r>
+        <w:rPr>
+          <w:rFonts w:ascii="Lucida Console" w:hAnsi="Lucida Console"/>
+          <w:sz w:val="20"/>
+          <w:szCs w:val="20"/>
+          <w:lang w:val="en-US"/>
+        </w:rPr>
+        <w:t>ip</w:t>
+      </w:r>
+      <w:proofErr w:type="spellEnd"/>
+      <w:r>
+        <w:rPr>
+          <w:rFonts w:ascii="Lucida Console" w:hAnsi="Lucida Console"/>
+          <w:sz w:val="20"/>
+          <w:szCs w:val="20"/>
+          <w:lang w:val="en-US"/>
+        </w:rPr>
+        <w:t xml:space="preserve"> route add default via 10.10.</w:t>
+      </w:r>
+      <w:r>
+        <w:rPr>
+          <w:rFonts w:ascii="Lucida Console" w:hAnsi="Lucida Console"/>
+          <w:sz w:val="20"/>
+          <w:szCs w:val="20"/>
+          <w:lang w:val="en-US"/>
+        </w:rPr>
+        <w:t>y</w:t>
+      </w:r>
+      <w:r>
+        <w:rPr>
+          <w:rFonts w:ascii="Lucida Console" w:hAnsi="Lucida Console"/>
+          <w:sz w:val="20"/>
+          <w:szCs w:val="20"/>
+          <w:lang w:val="en-US"/>
+        </w:rPr>
+        <w:t>.254 dev eth0</w:t>
+      </w:r>
+    </w:p>
+    <w:p>
+      <w:pPr>
+        <w:pBdr>
+          <w:top w:val="single" w:sz="4" w:space="1" w:color="auto"/>
+          <w:left w:val="single" w:sz="4" w:space="4" w:color="auto"/>
+          <w:bottom w:val="single" w:sz="4" w:space="1" w:color="auto"/>
+          <w:right w:val="single" w:sz="4" w:space="4" w:color="auto"/>
+        </w:pBdr>
+        <w:rPr>
+          <w:rFonts w:ascii="Lucida Console" w:hAnsi="Lucida Console"/>
+          <w:sz w:val="20"/>
+          <w:szCs w:val="20"/>
           <w:lang w:val="en-US"/>
         </w:rPr>
       </w:pPr>
@@ -2900,68 +3013,77 @@
         <w:rPr>
           <w:lang w:val="en-US"/>
         </w:rPr>
-        <w:lastRenderedPageBreak/>
-        <w:t>Log into the firewall from the Linux host on the Private zone with:</w:t>
-      </w:r>
-    </w:p>
-    <w:p>
-      <w:pPr>
-        <w:pBdr>
-          <w:top w:val="single" w:sz="4" w:space="1" w:color="auto"/>
-          <w:left w:val="single" w:sz="4" w:space="4" w:color="auto"/>
-          <w:bottom w:val="single" w:sz="4" w:space="1" w:color="auto"/>
-          <w:right w:val="single" w:sz="4" w:space="4" w:color="auto"/>
-        </w:pBdr>
-        <w:rPr>
-          <w:lang w:val="en-US"/>
-        </w:rPr>
-      </w:pPr>
-    </w:p>
-    <w:p>
-      <w:pPr>
-        <w:pBdr>
-          <w:top w:val="single" w:sz="4" w:space="1" w:color="auto"/>
-          <w:left w:val="single" w:sz="4" w:space="4" w:color="auto"/>
-          <w:bottom w:val="single" w:sz="4" w:space="1" w:color="auto"/>
-          <w:right w:val="single" w:sz="4" w:space="4" w:color="auto"/>
-        </w:pBdr>
-        <w:rPr>
-          <w:lang w:val="en-US"/>
-        </w:rPr>
-      </w:pPr>
-      <w:hyperlink r:id="rId11" w:history="1">
+        <w:t xml:space="preserve">Log into the firewall from the </w:t>
+      </w:r>
+      <w:r>
+        <w:rPr>
+          <w:lang w:val="en-US"/>
+        </w:rPr>
+        <w:t>Ubuntu</w:t>
+      </w:r>
+      <w:r>
+        <w:rPr>
+          <w:lang w:val="en-US"/>
+        </w:rPr>
+        <w:t xml:space="preserve"> host on the Private zone with:</w:t>
+      </w:r>
+    </w:p>
+    <w:p>
+      <w:pPr>
+        <w:pBdr>
+          <w:top w:val="single" w:sz="4" w:space="1" w:color="auto"/>
+          <w:left w:val="single" w:sz="4" w:space="4" w:color="auto"/>
+          <w:bottom w:val="single" w:sz="4" w:space="1" w:color="auto"/>
+          <w:right w:val="single" w:sz="4" w:space="4" w:color="auto"/>
+        </w:pBdr>
+        <w:rPr>
+          <w:lang w:val="en-US"/>
+        </w:rPr>
+      </w:pPr>
+    </w:p>
+    <w:p>
+      <w:pPr>
+        <w:pBdr>
+          <w:top w:val="single" w:sz="4" w:space="1" w:color="auto"/>
+          <w:left w:val="single" w:sz="4" w:space="4" w:color="auto"/>
+          <w:bottom w:val="single" w:sz="4" w:space="1" w:color="auto"/>
+          <w:right w:val="single" w:sz="4" w:space="4" w:color="auto"/>
+        </w:pBdr>
+        <w:rPr>
+          <w:rFonts w:ascii="Courier New" w:hAnsi="Courier New" w:cs="Courier New"/>
+          <w:sz w:val="20"/>
+          <w:szCs w:val="20"/>
+          <w:lang w:val="en-US"/>
+        </w:rPr>
+      </w:pPr>
+      <w:hyperlink r:id="rId9" w:history="1">
         <w:r>
           <w:rPr>
             <w:rStyle w:val="Hyperlink"/>
+            <w:rFonts w:ascii="Courier New" w:hAnsi="Courier New" w:cs="Courier New"/>
+            <w:sz w:val="20"/>
+            <w:szCs w:val="20"/>
             <w:lang w:val="en-US"/>
           </w:rPr>
-          <w:t>http://</w:t>
+          <w:t>http://10.10.</w:t>
         </w:r>
         <w:r>
           <w:rPr>
             <w:rStyle w:val="Hyperlink"/>
+            <w:rFonts w:ascii="Courier New" w:hAnsi="Courier New" w:cs="Courier New"/>
+            <w:i/>
+            <w:sz w:val="20"/>
+            <w:szCs w:val="20"/>
             <w:lang w:val="en-US"/>
           </w:rPr>
-          <w:t>10.10</w:t>
+          <w:t>y</w:t>
         </w:r>
         <w:r>
           <w:rPr>
             <w:rStyle w:val="Hyperlink"/>
-            <w:lang w:val="en-US"/>
-          </w:rPr>
-          <w:t>.</w:t>
-        </w:r>
-        <w:r>
-          <w:rPr>
-            <w:rStyle w:val="Hyperlink"/>
-            <w:i/>
-            <w:lang w:val="en-US"/>
-          </w:rPr>
-          <w:t>x</w:t>
-        </w:r>
-        <w:r>
-          <w:rPr>
-            <w:rStyle w:val="Hyperlink"/>
+            <w:rFonts w:ascii="Courier New" w:hAnsi="Courier New" w:cs="Courier New"/>
+            <w:sz w:val="20"/>
+            <w:szCs w:val="20"/>
             <w:lang w:val="en-US"/>
           </w:rPr>
           <w:t>.</w:t>
@@ -2970,6 +3092,9 @@
       <w:r>
         <w:rPr>
           <w:rStyle w:val="Hyperlink"/>
+          <w:rFonts w:ascii="Courier New" w:hAnsi="Courier New" w:cs="Courier New"/>
+          <w:sz w:val="20"/>
+          <w:szCs w:val="20"/>
           <w:lang w:val="en-US"/>
         </w:rPr>
         <w:t>254</w:t>
@@ -3207,7 +3332,32 @@
         <w:rPr>
           <w:lang w:val="en-US"/>
         </w:rPr>
-        <w:t>.x.7 interfaces from the LAN network. Can you ping them? Yes/No</w:t>
+        <w:t xml:space="preserve">.x.7 interfaces from the LAN network. Can you ping them? </w:t>
+      </w:r>
+      <w:r>
+        <w:rPr>
+          <w:lang w:val="en-US"/>
+        </w:rPr>
+        <w:t>[</w:t>
+      </w:r>
+      <w:r>
+        <w:rPr>
+          <w:u w:val="single"/>
+          <w:lang w:val="en-US"/>
+        </w:rPr>
+        <w:t>Yes</w:t>
+      </w:r>
+      <w:r>
+        <w:rPr>
+          <w:lang w:val="en-US"/>
+        </w:rPr>
+        <w:t>/No</w:t>
+      </w:r>
+      <w:r>
+        <w:rPr>
+          <w:lang w:val="en-US"/>
+        </w:rPr>
+        <w:t>]</w:t>
       </w:r>
     </w:p>
     <w:p>
@@ -3320,7 +3470,64 @@
         <w:rPr>
           <w:lang w:val="en-US"/>
         </w:rPr>
-        <w:t xml:space="preserve">.7 interfaces. Can you ping them? Yes/No Why can’t you ping the </w:t>
+        <w:t xml:space="preserve">.7 interfaces. Can you ping them? </w:t>
+      </w:r>
+    </w:p>
+    <w:p>
+      <w:pPr>
+        <w:pBdr>
+          <w:top w:val="single" w:sz="4" w:space="1" w:color="auto"/>
+          <w:left w:val="single" w:sz="4" w:space="4" w:color="auto"/>
+          <w:bottom w:val="single" w:sz="4" w:space="1" w:color="auto"/>
+          <w:right w:val="single" w:sz="4" w:space="4" w:color="auto"/>
+        </w:pBdr>
+        <w:rPr>
+          <w:lang w:val="en-US"/>
+        </w:rPr>
+      </w:pPr>
+    </w:p>
+    <w:p>
+      <w:pPr>
+        <w:pBdr>
+          <w:top w:val="single" w:sz="4" w:space="1" w:color="auto"/>
+          <w:left w:val="single" w:sz="4" w:space="4" w:color="auto"/>
+          <w:bottom w:val="single" w:sz="4" w:space="1" w:color="auto"/>
+          <w:right w:val="single" w:sz="4" w:space="4" w:color="auto"/>
+        </w:pBdr>
+        <w:rPr>
+          <w:lang w:val="en-US"/>
+        </w:rPr>
+      </w:pPr>
+      <w:r>
+        <w:rPr>
+          <w:lang w:val="en-US"/>
+        </w:rPr>
+        <w:t>[</w:t>
+      </w:r>
+      <w:r>
+        <w:rPr>
+          <w:lang w:val="en-US"/>
+        </w:rPr>
+        <w:t>Yes/</w:t>
+      </w:r>
+      <w:r>
+        <w:rPr>
+          <w:u w:val="single"/>
+          <w:lang w:val="en-US"/>
+        </w:rPr>
+        <w:t>No</w:t>
+      </w:r>
+      <w:r>
+        <w:rPr>
+          <w:lang w:val="en-US"/>
+        </w:rPr>
+        <w:t>]</w:t>
+      </w:r>
+      <w:r>
+        <w:rPr>
+          <w:lang w:val="en-US"/>
+        </w:rPr>
+        <w:t xml:space="preserve"> Why can’t you ping the </w:t>
       </w:r>
       <w:r>
         <w:rPr>
@@ -3660,7 +3867,19 @@
         <w:rPr>
           <w:lang w:val="en-US"/>
         </w:rPr>
-        <w:t xml:space="preserve">Now from the Windows host and the Linux host, ping all the key addresses, including the gateway </w:t>
+        <w:t xml:space="preserve">Now from the Windows host and the </w:t>
+      </w:r>
+      <w:r>
+        <w:rPr>
+          <w:lang w:val="en-US"/>
+        </w:rPr>
+        <w:t>Ubuntu</w:t>
+      </w:r>
+      <w:r>
+        <w:rPr>
+          <w:lang w:val="en-US"/>
+        </w:rPr>
+        <w:t xml:space="preserve"> host, ping all the key addresses, including the gateway </w:t>
       </w:r>
       <w:r>
         <w:rPr>
@@ -3738,7 +3957,19 @@
         <w:rPr>
           <w:lang w:val="en-US"/>
         </w:rPr>
-        <w:t>Run packet capture on the firewall, and then ping from both the Windows host and the Linux host. Stop the trace.</w:t>
+        <w:t xml:space="preserve">Run packet capture on the firewall, and then ping from both the Windows host and the </w:t>
+      </w:r>
+      <w:r>
+        <w:rPr>
+          <w:lang w:val="en-US"/>
+        </w:rPr>
+        <w:t>Ubuntu</w:t>
+      </w:r>
+      <w:r>
+        <w:rPr>
+          <w:lang w:val="en-US"/>
+        </w:rPr>
+        <w:t xml:space="preserve"> host. Stop the trace.</w:t>
       </w:r>
     </w:p>
     <w:p>
@@ -3855,7 +4086,6 @@
         <w:rPr>
           <w:lang w:val="en-US"/>
         </w:rPr>
-        <w:lastRenderedPageBreak/>
         <w:t>Now we will investigate the routing table on the firewall.</w:t>
       </w:r>
     </w:p>
@@ -3923,6 +4153,1198 @@
           <w:lang w:val="en-US"/>
         </w:rPr>
       </w:pPr>
+    </w:p>
+    <w:p>
+      <w:pPr>
+        <w:pBdr>
+          <w:top w:val="single" w:sz="4" w:space="1" w:color="auto"/>
+          <w:left w:val="single" w:sz="4" w:space="4" w:color="auto"/>
+          <w:bottom w:val="single" w:sz="4" w:space="1" w:color="auto"/>
+          <w:right w:val="single" w:sz="4" w:space="4" w:color="auto"/>
+        </w:pBdr>
+        <w:rPr>
+          <w:lang w:val="en-US"/>
+        </w:rPr>
+      </w:pPr>
+    </w:p>
+    <w:p>
+      <w:pPr>
+        <w:rPr>
+          <w:lang w:val="en-US"/>
+        </w:rPr>
+      </w:pPr>
+    </w:p>
+    <w:p>
+      <w:pPr>
+        <w:rPr>
+          <w:lang w:val="en-US"/>
+        </w:rPr>
+      </w:pPr>
+      <w:r>
+        <w:rPr>
+          <w:lang w:val="en-US"/>
+        </w:rPr>
+        <w:t xml:space="preserve">Now we will investigate the </w:t>
+      </w:r>
+      <w:r>
+        <w:rPr>
+          <w:lang w:val="en-US"/>
+        </w:rPr>
+        <w:t>Metasploit host.</w:t>
+      </w:r>
+    </w:p>
+    <w:p>
+      <w:pPr>
+        <w:rPr>
+          <w:lang w:val="en-US"/>
+        </w:rPr>
+      </w:pPr>
+    </w:p>
+    <w:p>
+      <w:pPr>
+        <w:pBdr>
+          <w:top w:val="single" w:sz="4" w:space="1" w:color="auto"/>
+          <w:left w:val="single" w:sz="4" w:space="4" w:color="auto"/>
+          <w:bottom w:val="single" w:sz="4" w:space="1" w:color="auto"/>
+          <w:right w:val="single" w:sz="4" w:space="4" w:color="auto"/>
+        </w:pBdr>
+        <w:rPr>
+          <w:lang w:val="en-US"/>
+        </w:rPr>
+      </w:pPr>
+      <w:r>
+        <w:rPr>
+          <w:lang w:val="en-US"/>
+        </w:rPr>
+        <w:t>Run NMAP from Windows to Metasploit. Which services are enabled:</w:t>
+      </w:r>
+    </w:p>
+    <w:p>
+      <w:pPr>
+        <w:pBdr>
+          <w:top w:val="single" w:sz="4" w:space="1" w:color="auto"/>
+          <w:left w:val="single" w:sz="4" w:space="4" w:color="auto"/>
+          <w:bottom w:val="single" w:sz="4" w:space="1" w:color="auto"/>
+          <w:right w:val="single" w:sz="4" w:space="4" w:color="auto"/>
+        </w:pBdr>
+        <w:rPr>
+          <w:lang w:val="en-US"/>
+        </w:rPr>
+      </w:pPr>
+    </w:p>
+    <w:p>
+      <w:pPr>
+        <w:pBdr>
+          <w:top w:val="single" w:sz="4" w:space="1" w:color="auto"/>
+          <w:left w:val="single" w:sz="4" w:space="4" w:color="auto"/>
+          <w:bottom w:val="single" w:sz="4" w:space="1" w:color="auto"/>
+          <w:right w:val="single" w:sz="4" w:space="4" w:color="auto"/>
+        </w:pBdr>
+        <w:rPr>
+          <w:lang w:val="en-US"/>
+        </w:rPr>
+      </w:pPr>
+      <w:r>
+        <w:rPr>
+          <w:lang w:val="en-US"/>
+        </w:rPr>
+        <w:t>[ftp][</w:t>
+      </w:r>
+      <w:proofErr w:type="spellStart"/>
+      <w:r>
+        <w:rPr>
+          <w:lang w:val="en-US"/>
+        </w:rPr>
+        <w:t>ssh</w:t>
+      </w:r>
+      <w:proofErr w:type="spellEnd"/>
+      <w:r>
+        <w:rPr>
+          <w:lang w:val="en-US"/>
+        </w:rPr>
+        <w:t>][telnet][smtp][domain][http][</w:t>
+      </w:r>
+      <w:proofErr w:type="spellStart"/>
+      <w:r>
+        <w:rPr>
+          <w:lang w:val="en-US"/>
+        </w:rPr>
+        <w:t>vnc</w:t>
+      </w:r>
+      <w:proofErr w:type="spellEnd"/>
+      <w:r>
+        <w:rPr>
+          <w:lang w:val="en-US"/>
+        </w:rPr>
+        <w:t>]</w:t>
+      </w:r>
+    </w:p>
+    <w:p>
+      <w:pPr>
+        <w:pBdr>
+          <w:top w:val="single" w:sz="4" w:space="1" w:color="auto"/>
+          <w:left w:val="single" w:sz="4" w:space="4" w:color="auto"/>
+          <w:bottom w:val="single" w:sz="4" w:space="1" w:color="auto"/>
+          <w:right w:val="single" w:sz="4" w:space="4" w:color="auto"/>
+        </w:pBdr>
+        <w:rPr>
+          <w:lang w:val="en-US"/>
+        </w:rPr>
+      </w:pPr>
+    </w:p>
+    <w:p>
+      <w:pPr>
+        <w:pBdr>
+          <w:top w:val="single" w:sz="4" w:space="1" w:color="auto"/>
+          <w:left w:val="single" w:sz="4" w:space="4" w:color="auto"/>
+          <w:bottom w:val="single" w:sz="4" w:space="1" w:color="auto"/>
+          <w:right w:val="single" w:sz="4" w:space="4" w:color="auto"/>
+        </w:pBdr>
+        <w:rPr>
+          <w:lang w:val="en-US"/>
+        </w:rPr>
+      </w:pPr>
+      <w:r>
+        <w:rPr>
+          <w:lang w:val="en-US"/>
+        </w:rPr>
+        <w:t xml:space="preserve">Run NMAP from </w:t>
+      </w:r>
+      <w:r>
+        <w:rPr>
+          <w:lang w:val="en-US"/>
+        </w:rPr>
+        <w:t>Ubuntu</w:t>
+      </w:r>
+      <w:r>
+        <w:rPr>
+          <w:lang w:val="en-US"/>
+        </w:rPr>
+        <w:t xml:space="preserve"> to Metasploit. Which services are enabled:</w:t>
+      </w:r>
+    </w:p>
+    <w:p>
+      <w:pPr>
+        <w:pBdr>
+          <w:top w:val="single" w:sz="4" w:space="1" w:color="auto"/>
+          <w:left w:val="single" w:sz="4" w:space="4" w:color="auto"/>
+          <w:bottom w:val="single" w:sz="4" w:space="1" w:color="auto"/>
+          <w:right w:val="single" w:sz="4" w:space="4" w:color="auto"/>
+        </w:pBdr>
+        <w:rPr>
+          <w:lang w:val="en-US"/>
+        </w:rPr>
+      </w:pPr>
+    </w:p>
+    <w:p>
+      <w:pPr>
+        <w:pBdr>
+          <w:top w:val="single" w:sz="4" w:space="1" w:color="auto"/>
+          <w:left w:val="single" w:sz="4" w:space="4" w:color="auto"/>
+          <w:bottom w:val="single" w:sz="4" w:space="1" w:color="auto"/>
+          <w:right w:val="single" w:sz="4" w:space="4" w:color="auto"/>
+        </w:pBdr>
+        <w:rPr>
+          <w:lang w:val="en-US"/>
+        </w:rPr>
+      </w:pPr>
+      <w:r>
+        <w:rPr>
+          <w:lang w:val="en-US"/>
+        </w:rPr>
+        <w:t>[ftp][</w:t>
+      </w:r>
+      <w:proofErr w:type="spellStart"/>
+      <w:r>
+        <w:rPr>
+          <w:lang w:val="en-US"/>
+        </w:rPr>
+        <w:t>ssh</w:t>
+      </w:r>
+      <w:proofErr w:type="spellEnd"/>
+      <w:r>
+        <w:rPr>
+          <w:lang w:val="en-US"/>
+        </w:rPr>
+        <w:t>][telnet][smtp][domain][http][</w:t>
+      </w:r>
+      <w:proofErr w:type="spellStart"/>
+      <w:r>
+        <w:rPr>
+          <w:lang w:val="en-US"/>
+        </w:rPr>
+        <w:t>vnc</w:t>
+      </w:r>
+      <w:proofErr w:type="spellEnd"/>
+      <w:r>
+        <w:rPr>
+          <w:lang w:val="en-US"/>
+        </w:rPr>
+        <w:t>]</w:t>
+      </w:r>
+    </w:p>
+    <w:p>
+      <w:pPr>
+        <w:rPr>
+          <w:lang w:val="en-US"/>
+        </w:rPr>
+      </w:pPr>
+    </w:p>
+    <w:p>
+      <w:pPr>
+        <w:rPr>
+          <w:lang w:val="en-US"/>
+        </w:rPr>
+      </w:pPr>
+      <w:r>
+        <w:rPr>
+          <w:lang w:val="en-US"/>
+        </w:rPr>
+        <w:t>Now we will investigate the Metasploit host for Telnet:</w:t>
+      </w:r>
+    </w:p>
+    <w:p>
+      <w:pPr>
+        <w:rPr>
+          <w:lang w:val="en-US"/>
+        </w:rPr>
+      </w:pPr>
+    </w:p>
+    <w:p>
+      <w:pPr>
+        <w:pBdr>
+          <w:top w:val="single" w:sz="4" w:space="1" w:color="auto"/>
+          <w:left w:val="single" w:sz="4" w:space="4" w:color="auto"/>
+          <w:bottom w:val="single" w:sz="4" w:space="1" w:color="auto"/>
+          <w:right w:val="single" w:sz="4" w:space="4" w:color="auto"/>
+        </w:pBdr>
+        <w:rPr>
+          <w:lang w:val="en-US"/>
+        </w:rPr>
+      </w:pPr>
+      <w:r>
+        <w:rPr>
+          <w:lang w:val="en-US"/>
+        </w:rPr>
+        <w:t>From Windows</w:t>
+      </w:r>
+      <w:r>
+        <w:rPr>
+          <w:lang w:val="en-US"/>
+        </w:rPr>
+        <w:t xml:space="preserve"> run Wireshark and capture packets. Now</w:t>
+      </w:r>
+      <w:r>
+        <w:rPr>
+          <w:lang w:val="en-US"/>
+        </w:rPr>
+        <w:t xml:space="preserve"> log into Metasploit using </w:t>
+      </w:r>
+      <w:r>
+        <w:rPr>
+          <w:lang w:val="en-US"/>
+        </w:rPr>
+        <w:t>telnet</w:t>
+      </w:r>
+      <w:r>
+        <w:rPr>
+          <w:lang w:val="en-US"/>
+        </w:rPr>
+        <w:t>:</w:t>
+      </w:r>
+    </w:p>
+    <w:p>
+      <w:pPr>
+        <w:pBdr>
+          <w:top w:val="single" w:sz="4" w:space="1" w:color="auto"/>
+          <w:left w:val="single" w:sz="4" w:space="4" w:color="auto"/>
+          <w:bottom w:val="single" w:sz="4" w:space="1" w:color="auto"/>
+          <w:right w:val="single" w:sz="4" w:space="4" w:color="auto"/>
+        </w:pBdr>
+        <w:rPr>
+          <w:lang w:val="en-US"/>
+        </w:rPr>
+      </w:pPr>
+    </w:p>
+    <w:p>
+      <w:pPr>
+        <w:pBdr>
+          <w:top w:val="single" w:sz="4" w:space="1" w:color="auto"/>
+          <w:left w:val="single" w:sz="4" w:space="4" w:color="auto"/>
+          <w:bottom w:val="single" w:sz="4" w:space="1" w:color="auto"/>
+          <w:right w:val="single" w:sz="4" w:space="4" w:color="auto"/>
+        </w:pBdr>
+        <w:rPr>
+          <w:rFonts w:ascii="Courier New" w:hAnsi="Courier New" w:cs="Courier New"/>
+          <w:sz w:val="20"/>
+          <w:szCs w:val="20"/>
+          <w:lang w:val="en-US"/>
+        </w:rPr>
+      </w:pPr>
+      <w:r>
+        <w:rPr>
+          <w:rFonts w:ascii="Courier New" w:hAnsi="Courier New" w:cs="Courier New"/>
+          <w:sz w:val="20"/>
+          <w:szCs w:val="20"/>
+          <w:lang w:val="en-US"/>
+        </w:rPr>
+        <w:t>telnet</w:t>
+      </w:r>
+      <w:r>
+        <w:rPr>
+          <w:rFonts w:ascii="Courier New" w:hAnsi="Courier New" w:cs="Courier New"/>
+          <w:sz w:val="20"/>
+          <w:szCs w:val="20"/>
+          <w:lang w:val="en-US"/>
+        </w:rPr>
+        <w:t xml:space="preserve"> 10.10.y.</w:t>
+      </w:r>
+      <w:r>
+        <w:rPr>
+          <w:rFonts w:ascii="Courier New" w:hAnsi="Courier New" w:cs="Courier New"/>
+          <w:sz w:val="20"/>
+          <w:szCs w:val="20"/>
+          <w:lang w:val="en-US"/>
+        </w:rPr>
+        <w:t>9</w:t>
+      </w:r>
+    </w:p>
+    <w:p>
+      <w:pPr>
+        <w:pBdr>
+          <w:top w:val="single" w:sz="4" w:space="1" w:color="auto"/>
+          <w:left w:val="single" w:sz="4" w:space="4" w:color="auto"/>
+          <w:bottom w:val="single" w:sz="4" w:space="1" w:color="auto"/>
+          <w:right w:val="single" w:sz="4" w:space="4" w:color="auto"/>
+        </w:pBdr>
+        <w:rPr>
+          <w:lang w:val="en-US"/>
+        </w:rPr>
+      </w:pPr>
+    </w:p>
+    <w:p>
+      <w:pPr>
+        <w:pBdr>
+          <w:top w:val="single" w:sz="4" w:space="1" w:color="auto"/>
+          <w:left w:val="single" w:sz="4" w:space="4" w:color="auto"/>
+          <w:bottom w:val="single" w:sz="4" w:space="1" w:color="auto"/>
+          <w:right w:val="single" w:sz="4" w:space="4" w:color="auto"/>
+        </w:pBdr>
+        <w:rPr>
+          <w:lang w:val="en-US"/>
+        </w:rPr>
+      </w:pPr>
+      <w:r>
+        <w:rPr>
+          <w:lang w:val="en-US"/>
+        </w:rPr>
+        <w:t>Can you log into each into Metasplo</w:t>
+      </w:r>
+      <w:r>
+        <w:rPr>
+          <w:lang w:val="en-US"/>
+        </w:rPr>
+        <w:t>i</w:t>
+      </w:r>
+      <w:r>
+        <w:rPr>
+          <w:lang w:val="en-US"/>
+        </w:rPr>
+        <w:t>t</w:t>
+      </w:r>
+      <w:r>
+        <w:rPr>
+          <w:lang w:val="en-US"/>
+        </w:rPr>
+        <w:t xml:space="preserve">: </w:t>
+      </w:r>
+      <w:r>
+        <w:rPr>
+          <w:lang w:val="en-US"/>
+        </w:rPr>
+        <w:t>[</w:t>
+      </w:r>
+      <w:r>
+        <w:rPr>
+          <w:u w:val="single"/>
+          <w:lang w:val="en-US"/>
+        </w:rPr>
+        <w:t>Yes</w:t>
+      </w:r>
+      <w:r>
+        <w:rPr>
+          <w:lang w:val="en-US"/>
+        </w:rPr>
+        <w:t>/No</w:t>
+      </w:r>
+      <w:r>
+        <w:rPr>
+          <w:lang w:val="en-US"/>
+        </w:rPr>
+        <w:t>]</w:t>
+      </w:r>
+    </w:p>
+    <w:p>
+      <w:pPr>
+        <w:pBdr>
+          <w:top w:val="single" w:sz="4" w:space="1" w:color="auto"/>
+          <w:left w:val="single" w:sz="4" w:space="4" w:color="auto"/>
+          <w:bottom w:val="single" w:sz="4" w:space="1" w:color="auto"/>
+          <w:right w:val="single" w:sz="4" w:space="4" w:color="auto"/>
+        </w:pBdr>
+        <w:rPr>
+          <w:lang w:val="en-US"/>
+        </w:rPr>
+      </w:pPr>
+    </w:p>
+    <w:p>
+      <w:pPr>
+        <w:pBdr>
+          <w:top w:val="single" w:sz="4" w:space="1" w:color="auto"/>
+          <w:left w:val="single" w:sz="4" w:space="4" w:color="auto"/>
+          <w:bottom w:val="single" w:sz="4" w:space="1" w:color="auto"/>
+          <w:right w:val="single" w:sz="4" w:space="4" w:color="auto"/>
+        </w:pBdr>
+        <w:rPr>
+          <w:lang w:val="en-US"/>
+        </w:rPr>
+      </w:pPr>
+      <w:r>
+        <w:rPr>
+          <w:lang w:val="en-US"/>
+        </w:rPr>
+        <w:t>Stop Wireshark and examine the data packets. Can you find the Telnet login</w:t>
+      </w:r>
+      <w:r>
+        <w:rPr>
+          <w:lang w:val="en-US"/>
+        </w:rPr>
+        <w:t xml:space="preserve"> session</w:t>
+      </w:r>
+      <w:r>
+        <w:rPr>
+          <w:lang w:val="en-US"/>
+        </w:rPr>
+        <w:t>, and can you discover the password used? [</w:t>
+      </w:r>
+      <w:r>
+        <w:rPr>
+          <w:u w:val="single"/>
+          <w:lang w:val="en-US"/>
+        </w:rPr>
+        <w:t>Yes</w:t>
+      </w:r>
+      <w:r>
+        <w:rPr>
+          <w:lang w:val="en-US"/>
+        </w:rPr>
+        <w:t>/No]</w:t>
+      </w:r>
+    </w:p>
+    <w:p>
+      <w:pPr>
+        <w:pBdr>
+          <w:top w:val="single" w:sz="4" w:space="1" w:color="auto"/>
+          <w:left w:val="single" w:sz="4" w:space="4" w:color="auto"/>
+          <w:bottom w:val="single" w:sz="4" w:space="1" w:color="auto"/>
+          <w:right w:val="single" w:sz="4" w:space="4" w:color="auto"/>
+        </w:pBdr>
+        <w:rPr>
+          <w:lang w:val="en-US"/>
+        </w:rPr>
+      </w:pPr>
+    </w:p>
+    <w:p>
+      <w:pPr>
+        <w:pBdr>
+          <w:top w:val="single" w:sz="4" w:space="1" w:color="auto"/>
+          <w:left w:val="single" w:sz="4" w:space="4" w:color="auto"/>
+          <w:bottom w:val="single" w:sz="4" w:space="1" w:color="auto"/>
+          <w:right w:val="single" w:sz="4" w:space="4" w:color="auto"/>
+        </w:pBdr>
+        <w:rPr>
+          <w:lang w:val="en-US"/>
+        </w:rPr>
+      </w:pPr>
+      <w:r>
+        <w:rPr>
+          <w:lang w:val="en-US"/>
+        </w:rPr>
+        <w:t xml:space="preserve">From </w:t>
+      </w:r>
+      <w:r>
+        <w:rPr>
+          <w:lang w:val="en-US"/>
+        </w:rPr>
+        <w:t>Ubuntu</w:t>
+      </w:r>
+      <w:r>
+        <w:rPr>
+          <w:lang w:val="en-US"/>
+        </w:rPr>
+        <w:t xml:space="preserve"> run Wireshark and capture packets. Now log into Metasploit using telnet:</w:t>
+      </w:r>
+    </w:p>
+    <w:p>
+      <w:pPr>
+        <w:pBdr>
+          <w:top w:val="single" w:sz="4" w:space="1" w:color="auto"/>
+          <w:left w:val="single" w:sz="4" w:space="4" w:color="auto"/>
+          <w:bottom w:val="single" w:sz="4" w:space="1" w:color="auto"/>
+          <w:right w:val="single" w:sz="4" w:space="4" w:color="auto"/>
+        </w:pBdr>
+        <w:rPr>
+          <w:lang w:val="en-US"/>
+        </w:rPr>
+      </w:pPr>
+    </w:p>
+    <w:p>
+      <w:pPr>
+        <w:pBdr>
+          <w:top w:val="single" w:sz="4" w:space="1" w:color="auto"/>
+          <w:left w:val="single" w:sz="4" w:space="4" w:color="auto"/>
+          <w:bottom w:val="single" w:sz="4" w:space="1" w:color="auto"/>
+          <w:right w:val="single" w:sz="4" w:space="4" w:color="auto"/>
+        </w:pBdr>
+        <w:rPr>
+          <w:rFonts w:ascii="Courier New" w:hAnsi="Courier New" w:cs="Courier New"/>
+          <w:sz w:val="20"/>
+          <w:szCs w:val="20"/>
+          <w:lang w:val="en-US"/>
+        </w:rPr>
+      </w:pPr>
+      <w:r>
+        <w:rPr>
+          <w:rFonts w:ascii="Courier New" w:hAnsi="Courier New" w:cs="Courier New"/>
+          <w:sz w:val="20"/>
+          <w:szCs w:val="20"/>
+          <w:lang w:val="en-US"/>
+        </w:rPr>
+        <w:t>telnet 10.10.y.9</w:t>
+      </w:r>
+    </w:p>
+    <w:p>
+      <w:pPr>
+        <w:pBdr>
+          <w:top w:val="single" w:sz="4" w:space="1" w:color="auto"/>
+          <w:left w:val="single" w:sz="4" w:space="4" w:color="auto"/>
+          <w:bottom w:val="single" w:sz="4" w:space="1" w:color="auto"/>
+          <w:right w:val="single" w:sz="4" w:space="4" w:color="auto"/>
+        </w:pBdr>
+        <w:rPr>
+          <w:lang w:val="en-US"/>
+        </w:rPr>
+      </w:pPr>
+    </w:p>
+    <w:p>
+      <w:pPr>
+        <w:pBdr>
+          <w:top w:val="single" w:sz="4" w:space="1" w:color="auto"/>
+          <w:left w:val="single" w:sz="4" w:space="4" w:color="auto"/>
+          <w:bottom w:val="single" w:sz="4" w:space="1" w:color="auto"/>
+          <w:right w:val="single" w:sz="4" w:space="4" w:color="auto"/>
+        </w:pBdr>
+        <w:rPr>
+          <w:lang w:val="en-US"/>
+        </w:rPr>
+      </w:pPr>
+      <w:r>
+        <w:rPr>
+          <w:lang w:val="en-US"/>
+        </w:rPr>
+        <w:t xml:space="preserve">Can you log into each </w:t>
+      </w:r>
+      <w:r>
+        <w:rPr>
+          <w:lang w:val="en-US"/>
+        </w:rPr>
+        <w:t>into Metasplo</w:t>
+      </w:r>
+      <w:r>
+        <w:rPr>
+          <w:lang w:val="en-US"/>
+        </w:rPr>
+        <w:t>i</w:t>
+      </w:r>
+      <w:r>
+        <w:rPr>
+          <w:lang w:val="en-US"/>
+        </w:rPr>
+        <w:t>t</w:t>
+      </w:r>
+      <w:r>
+        <w:rPr>
+          <w:lang w:val="en-US"/>
+        </w:rPr>
+        <w:t>: [</w:t>
+      </w:r>
+      <w:r>
+        <w:rPr>
+          <w:u w:val="single"/>
+          <w:lang w:val="en-US"/>
+        </w:rPr>
+        <w:t>Yes</w:t>
+      </w:r>
+      <w:r>
+        <w:rPr>
+          <w:lang w:val="en-US"/>
+        </w:rPr>
+        <w:t>/No]</w:t>
+      </w:r>
+    </w:p>
+    <w:p>
+      <w:pPr>
+        <w:pBdr>
+          <w:top w:val="single" w:sz="4" w:space="1" w:color="auto"/>
+          <w:left w:val="single" w:sz="4" w:space="4" w:color="auto"/>
+          <w:bottom w:val="single" w:sz="4" w:space="1" w:color="auto"/>
+          <w:right w:val="single" w:sz="4" w:space="4" w:color="auto"/>
+        </w:pBdr>
+        <w:rPr>
+          <w:lang w:val="en-US"/>
+        </w:rPr>
+      </w:pPr>
+    </w:p>
+    <w:p>
+      <w:pPr>
+        <w:pBdr>
+          <w:top w:val="single" w:sz="4" w:space="1" w:color="auto"/>
+          <w:left w:val="single" w:sz="4" w:space="4" w:color="auto"/>
+          <w:bottom w:val="single" w:sz="4" w:space="1" w:color="auto"/>
+          <w:right w:val="single" w:sz="4" w:space="4" w:color="auto"/>
+        </w:pBdr>
+        <w:rPr>
+          <w:lang w:val="en-US"/>
+        </w:rPr>
+      </w:pPr>
+      <w:r>
+        <w:rPr>
+          <w:lang w:val="en-US"/>
+        </w:rPr>
+        <w:t>Stop Wireshark and examine the data packets. Can you find the Telnet login</w:t>
+      </w:r>
+      <w:r>
+        <w:rPr>
+          <w:lang w:val="en-US"/>
+        </w:rPr>
+        <w:t xml:space="preserve"> session</w:t>
+      </w:r>
+      <w:r>
+        <w:rPr>
+          <w:lang w:val="en-US"/>
+        </w:rPr>
+        <w:t>, and can you discover the password used? [</w:t>
+      </w:r>
+      <w:r>
+        <w:rPr>
+          <w:u w:val="single"/>
+          <w:lang w:val="en-US"/>
+        </w:rPr>
+        <w:t>Yes</w:t>
+      </w:r>
+      <w:r>
+        <w:rPr>
+          <w:lang w:val="en-US"/>
+        </w:rPr>
+        <w:t>/No]</w:t>
+      </w:r>
+    </w:p>
+    <w:p>
+      <w:pPr>
+        <w:pBdr>
+          <w:top w:val="single" w:sz="4" w:space="1" w:color="auto"/>
+          <w:left w:val="single" w:sz="4" w:space="4" w:color="auto"/>
+          <w:bottom w:val="single" w:sz="4" w:space="1" w:color="auto"/>
+          <w:right w:val="single" w:sz="4" w:space="4" w:color="auto"/>
+        </w:pBdr>
+        <w:rPr>
+          <w:lang w:val="en-US"/>
+        </w:rPr>
+      </w:pPr>
+    </w:p>
+    <w:p>
+      <w:pPr>
+        <w:pBdr>
+          <w:top w:val="single" w:sz="4" w:space="1" w:color="auto"/>
+          <w:left w:val="single" w:sz="4" w:space="4" w:color="auto"/>
+          <w:bottom w:val="single" w:sz="4" w:space="1" w:color="auto"/>
+          <w:right w:val="single" w:sz="4" w:space="4" w:color="auto"/>
+        </w:pBdr>
+        <w:rPr>
+          <w:lang w:val="en-US"/>
+        </w:rPr>
+      </w:pPr>
+    </w:p>
+    <w:p>
+      <w:pPr>
+        <w:rPr>
+          <w:lang w:val="en-US"/>
+        </w:rPr>
+      </w:pPr>
+    </w:p>
+    <w:p>
+      <w:pPr>
+        <w:rPr>
+          <w:lang w:val="en-US"/>
+        </w:rPr>
+      </w:pPr>
+      <w:r>
+        <w:rPr>
+          <w:lang w:val="en-US"/>
+        </w:rPr>
+        <w:t>Now we will investigate the Metasploit host for Telnet:</w:t>
+      </w:r>
+    </w:p>
+    <w:p>
+      <w:pPr>
+        <w:rPr>
+          <w:lang w:val="en-US"/>
+        </w:rPr>
+      </w:pPr>
+    </w:p>
+    <w:p>
+      <w:pPr>
+        <w:pBdr>
+          <w:top w:val="single" w:sz="4" w:space="1" w:color="auto"/>
+          <w:left w:val="single" w:sz="4" w:space="4" w:color="auto"/>
+          <w:bottom w:val="single" w:sz="4" w:space="1" w:color="auto"/>
+          <w:right w:val="single" w:sz="4" w:space="4" w:color="auto"/>
+        </w:pBdr>
+        <w:rPr>
+          <w:lang w:val="en-US"/>
+        </w:rPr>
+      </w:pPr>
+      <w:r>
+        <w:rPr>
+          <w:lang w:val="en-US"/>
+        </w:rPr>
+        <w:t xml:space="preserve">From Windows run Wireshark and capture packets. Now log into Metasploit using </w:t>
+      </w:r>
+      <w:r>
+        <w:rPr>
+          <w:lang w:val="en-US"/>
+        </w:rPr>
+        <w:t>SSH</w:t>
+      </w:r>
+      <w:r>
+        <w:rPr>
+          <w:lang w:val="en-US"/>
+        </w:rPr>
+        <w:t>:</w:t>
+      </w:r>
+    </w:p>
+    <w:p>
+      <w:pPr>
+        <w:pBdr>
+          <w:top w:val="single" w:sz="4" w:space="1" w:color="auto"/>
+          <w:left w:val="single" w:sz="4" w:space="4" w:color="auto"/>
+          <w:bottom w:val="single" w:sz="4" w:space="1" w:color="auto"/>
+          <w:right w:val="single" w:sz="4" w:space="4" w:color="auto"/>
+        </w:pBdr>
+        <w:rPr>
+          <w:lang w:val="en-US"/>
+        </w:rPr>
+      </w:pPr>
+    </w:p>
+    <w:p>
+      <w:pPr>
+        <w:pBdr>
+          <w:top w:val="single" w:sz="4" w:space="1" w:color="auto"/>
+          <w:left w:val="single" w:sz="4" w:space="4" w:color="auto"/>
+          <w:bottom w:val="single" w:sz="4" w:space="1" w:color="auto"/>
+          <w:right w:val="single" w:sz="4" w:space="4" w:color="auto"/>
+        </w:pBdr>
+        <w:rPr>
+          <w:rFonts w:ascii="Courier New" w:hAnsi="Courier New" w:cs="Courier New"/>
+          <w:sz w:val="20"/>
+          <w:szCs w:val="20"/>
+          <w:lang w:val="en-US"/>
+        </w:rPr>
+      </w:pPr>
+      <w:proofErr w:type="spellStart"/>
+      <w:r>
+        <w:rPr>
+          <w:rFonts w:ascii="Courier New" w:hAnsi="Courier New" w:cs="Courier New"/>
+          <w:sz w:val="20"/>
+          <w:szCs w:val="20"/>
+          <w:lang w:val="en-US"/>
+        </w:rPr>
+        <w:t>ssh</w:t>
+      </w:r>
+      <w:proofErr w:type="spellEnd"/>
+      <w:r>
+        <w:rPr>
+          <w:rFonts w:ascii="Courier New" w:hAnsi="Courier New" w:cs="Courier New"/>
+          <w:sz w:val="20"/>
+          <w:szCs w:val="20"/>
+          <w:lang w:val="en-US"/>
+        </w:rPr>
+        <w:t xml:space="preserve"> 10.10.y.9</w:t>
+      </w:r>
+      <w:r>
+        <w:rPr>
+          <w:rFonts w:ascii="Courier New" w:hAnsi="Courier New" w:cs="Courier New"/>
+          <w:sz w:val="20"/>
+          <w:szCs w:val="20"/>
+          <w:lang w:val="en-US"/>
+        </w:rPr>
+        <w:t xml:space="preserve"> -l </w:t>
+      </w:r>
+      <w:proofErr w:type="spellStart"/>
+      <w:r>
+        <w:rPr>
+          <w:rFonts w:ascii="Courier New" w:hAnsi="Courier New" w:cs="Courier New"/>
+          <w:sz w:val="20"/>
+          <w:szCs w:val="20"/>
+          <w:lang w:val="en-US"/>
+        </w:rPr>
+        <w:t>msfadmin</w:t>
+      </w:r>
+      <w:proofErr w:type="spellEnd"/>
+    </w:p>
+    <w:p>
+      <w:pPr>
+        <w:pBdr>
+          <w:top w:val="single" w:sz="4" w:space="1" w:color="auto"/>
+          <w:left w:val="single" w:sz="4" w:space="4" w:color="auto"/>
+          <w:bottom w:val="single" w:sz="4" w:space="1" w:color="auto"/>
+          <w:right w:val="single" w:sz="4" w:space="4" w:color="auto"/>
+        </w:pBdr>
+        <w:rPr>
+          <w:lang w:val="en-US"/>
+        </w:rPr>
+      </w:pPr>
+    </w:p>
+    <w:p>
+      <w:pPr>
+        <w:pBdr>
+          <w:top w:val="single" w:sz="4" w:space="1" w:color="auto"/>
+          <w:left w:val="single" w:sz="4" w:space="4" w:color="auto"/>
+          <w:bottom w:val="single" w:sz="4" w:space="1" w:color="auto"/>
+          <w:right w:val="single" w:sz="4" w:space="4" w:color="auto"/>
+        </w:pBdr>
+        <w:rPr>
+          <w:lang w:val="en-US"/>
+        </w:rPr>
+      </w:pPr>
+      <w:r>
+        <w:rPr>
+          <w:lang w:val="en-US"/>
+        </w:rPr>
+        <w:t>Can you log into each into Metasploit: [</w:t>
+      </w:r>
+      <w:r>
+        <w:rPr>
+          <w:u w:val="single"/>
+          <w:lang w:val="en-US"/>
+        </w:rPr>
+        <w:t>Yes</w:t>
+      </w:r>
+      <w:r>
+        <w:rPr>
+          <w:lang w:val="en-US"/>
+        </w:rPr>
+        <w:t>/No]</w:t>
+      </w:r>
+    </w:p>
+    <w:p>
+      <w:pPr>
+        <w:pBdr>
+          <w:top w:val="single" w:sz="4" w:space="1" w:color="auto"/>
+          <w:left w:val="single" w:sz="4" w:space="4" w:color="auto"/>
+          <w:bottom w:val="single" w:sz="4" w:space="1" w:color="auto"/>
+          <w:right w:val="single" w:sz="4" w:space="4" w:color="auto"/>
+        </w:pBdr>
+        <w:rPr>
+          <w:lang w:val="en-US"/>
+        </w:rPr>
+      </w:pPr>
+    </w:p>
+    <w:p>
+      <w:pPr>
+        <w:pBdr>
+          <w:top w:val="single" w:sz="4" w:space="1" w:color="auto"/>
+          <w:left w:val="single" w:sz="4" w:space="4" w:color="auto"/>
+          <w:bottom w:val="single" w:sz="4" w:space="1" w:color="auto"/>
+          <w:right w:val="single" w:sz="4" w:space="4" w:color="auto"/>
+        </w:pBdr>
+        <w:rPr>
+          <w:lang w:val="en-US"/>
+        </w:rPr>
+      </w:pPr>
+      <w:r>
+        <w:rPr>
+          <w:lang w:val="en-US"/>
+        </w:rPr>
+        <w:t>Stop Wireshark and examine the data packets. Can you find the Telnet login, and can you discover the password used? [</w:t>
+      </w:r>
+      <w:r>
+        <w:rPr>
+          <w:lang w:val="en-US"/>
+        </w:rPr>
+        <w:t>Yes</w:t>
+      </w:r>
+      <w:r>
+        <w:rPr>
+          <w:lang w:val="en-US"/>
+        </w:rPr>
+        <w:t>/</w:t>
+      </w:r>
+      <w:r>
+        <w:rPr>
+          <w:u w:val="single"/>
+          <w:lang w:val="en-US"/>
+        </w:rPr>
+        <w:t>No</w:t>
+      </w:r>
+      <w:r>
+        <w:rPr>
+          <w:lang w:val="en-US"/>
+        </w:rPr>
+        <w:t>]</w:t>
+      </w:r>
+    </w:p>
+    <w:p>
+      <w:pPr>
+        <w:pBdr>
+          <w:top w:val="single" w:sz="4" w:space="1" w:color="auto"/>
+          <w:left w:val="single" w:sz="4" w:space="4" w:color="auto"/>
+          <w:bottom w:val="single" w:sz="4" w:space="1" w:color="auto"/>
+          <w:right w:val="single" w:sz="4" w:space="4" w:color="auto"/>
+        </w:pBdr>
+        <w:rPr>
+          <w:lang w:val="en-US"/>
+        </w:rPr>
+      </w:pPr>
+    </w:p>
+    <w:p>
+      <w:pPr>
+        <w:pBdr>
+          <w:top w:val="single" w:sz="4" w:space="1" w:color="auto"/>
+          <w:left w:val="single" w:sz="4" w:space="4" w:color="auto"/>
+          <w:bottom w:val="single" w:sz="4" w:space="1" w:color="auto"/>
+          <w:right w:val="single" w:sz="4" w:space="4" w:color="auto"/>
+        </w:pBdr>
+        <w:rPr>
+          <w:lang w:val="en-US"/>
+        </w:rPr>
+      </w:pPr>
+      <w:r>
+        <w:rPr>
+          <w:lang w:val="en-US"/>
+        </w:rPr>
+        <w:t xml:space="preserve">From Ubuntu run Wireshark and capture packets. Now log into Metasploit using </w:t>
+      </w:r>
+      <w:r>
+        <w:rPr>
+          <w:lang w:val="en-US"/>
+        </w:rPr>
+        <w:t>SSH</w:t>
+      </w:r>
+      <w:r>
+        <w:rPr>
+          <w:lang w:val="en-US"/>
+        </w:rPr>
+        <w:t>:</w:t>
+      </w:r>
+    </w:p>
+    <w:p>
+      <w:pPr>
+        <w:pBdr>
+          <w:top w:val="single" w:sz="4" w:space="1" w:color="auto"/>
+          <w:left w:val="single" w:sz="4" w:space="4" w:color="auto"/>
+          <w:bottom w:val="single" w:sz="4" w:space="1" w:color="auto"/>
+          <w:right w:val="single" w:sz="4" w:space="4" w:color="auto"/>
+        </w:pBdr>
+        <w:rPr>
+          <w:lang w:val="en-US"/>
+        </w:rPr>
+      </w:pPr>
+    </w:p>
+    <w:p>
+      <w:pPr>
+        <w:pBdr>
+          <w:top w:val="single" w:sz="4" w:space="1" w:color="auto"/>
+          <w:left w:val="single" w:sz="4" w:space="4" w:color="auto"/>
+          <w:bottom w:val="single" w:sz="4" w:space="1" w:color="auto"/>
+          <w:right w:val="single" w:sz="4" w:space="4" w:color="auto"/>
+        </w:pBdr>
+        <w:rPr>
+          <w:rFonts w:ascii="Courier New" w:hAnsi="Courier New" w:cs="Courier New"/>
+          <w:sz w:val="20"/>
+          <w:szCs w:val="20"/>
+          <w:lang w:val="en-US"/>
+        </w:rPr>
+      </w:pPr>
+      <w:proofErr w:type="spellStart"/>
+      <w:r>
+        <w:rPr>
+          <w:rFonts w:ascii="Courier New" w:hAnsi="Courier New" w:cs="Courier New"/>
+          <w:sz w:val="20"/>
+          <w:szCs w:val="20"/>
+          <w:lang w:val="en-US"/>
+        </w:rPr>
+        <w:t>ssh</w:t>
+      </w:r>
+      <w:proofErr w:type="spellEnd"/>
+      <w:r>
+        <w:rPr>
+          <w:rFonts w:ascii="Courier New" w:hAnsi="Courier New" w:cs="Courier New"/>
+          <w:sz w:val="20"/>
+          <w:szCs w:val="20"/>
+          <w:lang w:val="en-US"/>
+        </w:rPr>
+        <w:t xml:space="preserve"> 10.10.y.9 -l </w:t>
+      </w:r>
+      <w:proofErr w:type="spellStart"/>
+      <w:r>
+        <w:rPr>
+          <w:rFonts w:ascii="Courier New" w:hAnsi="Courier New" w:cs="Courier New"/>
+          <w:sz w:val="20"/>
+          <w:szCs w:val="20"/>
+          <w:lang w:val="en-US"/>
+        </w:rPr>
+        <w:t>msfadmin</w:t>
+      </w:r>
+      <w:proofErr w:type="spellEnd"/>
+    </w:p>
+    <w:p>
+      <w:pPr>
+        <w:pBdr>
+          <w:top w:val="single" w:sz="4" w:space="1" w:color="auto"/>
+          <w:left w:val="single" w:sz="4" w:space="4" w:color="auto"/>
+          <w:bottom w:val="single" w:sz="4" w:space="1" w:color="auto"/>
+          <w:right w:val="single" w:sz="4" w:space="4" w:color="auto"/>
+        </w:pBdr>
+        <w:rPr>
+          <w:lang w:val="en-US"/>
+        </w:rPr>
+      </w:pPr>
+    </w:p>
+    <w:p>
+      <w:pPr>
+        <w:pBdr>
+          <w:top w:val="single" w:sz="4" w:space="1" w:color="auto"/>
+          <w:left w:val="single" w:sz="4" w:space="4" w:color="auto"/>
+          <w:bottom w:val="single" w:sz="4" w:space="1" w:color="auto"/>
+          <w:right w:val="single" w:sz="4" w:space="4" w:color="auto"/>
+        </w:pBdr>
+        <w:rPr>
+          <w:lang w:val="en-US"/>
+        </w:rPr>
+      </w:pPr>
+      <w:r>
+        <w:rPr>
+          <w:lang w:val="en-US"/>
+        </w:rPr>
+        <w:t>Can you log into each into Metasplo</w:t>
+      </w:r>
+      <w:r>
+        <w:rPr>
+          <w:lang w:val="en-US"/>
+        </w:rPr>
+        <w:t>i</w:t>
+      </w:r>
+      <w:r>
+        <w:rPr>
+          <w:lang w:val="en-US"/>
+        </w:rPr>
+        <w:t>t: [</w:t>
+      </w:r>
+      <w:r>
+        <w:rPr>
+          <w:u w:val="single"/>
+          <w:lang w:val="en-US"/>
+        </w:rPr>
+        <w:t>Yes</w:t>
+      </w:r>
+      <w:r>
+        <w:rPr>
+          <w:lang w:val="en-US"/>
+        </w:rPr>
+        <w:t>/No]</w:t>
+      </w:r>
+    </w:p>
+    <w:p>
+      <w:pPr>
+        <w:pBdr>
+          <w:top w:val="single" w:sz="4" w:space="1" w:color="auto"/>
+          <w:left w:val="single" w:sz="4" w:space="4" w:color="auto"/>
+          <w:bottom w:val="single" w:sz="4" w:space="1" w:color="auto"/>
+          <w:right w:val="single" w:sz="4" w:space="4" w:color="auto"/>
+        </w:pBdr>
+        <w:rPr>
+          <w:lang w:val="en-US"/>
+        </w:rPr>
+      </w:pPr>
+    </w:p>
+    <w:p>
+      <w:pPr>
+        <w:pBdr>
+          <w:top w:val="single" w:sz="4" w:space="1" w:color="auto"/>
+          <w:left w:val="single" w:sz="4" w:space="4" w:color="auto"/>
+          <w:bottom w:val="single" w:sz="4" w:space="1" w:color="auto"/>
+          <w:right w:val="single" w:sz="4" w:space="4" w:color="auto"/>
+        </w:pBdr>
+        <w:rPr>
+          <w:lang w:val="en-US"/>
+        </w:rPr>
+      </w:pPr>
+      <w:r>
+        <w:rPr>
+          <w:lang w:val="en-US"/>
+        </w:rPr>
+        <w:t xml:space="preserve">Stop Wireshark and examine the data packets. Can you find the </w:t>
+      </w:r>
+      <w:r>
+        <w:rPr>
+          <w:lang w:val="en-US"/>
+        </w:rPr>
+        <w:t>SSH</w:t>
+      </w:r>
+      <w:r>
+        <w:rPr>
+          <w:lang w:val="en-US"/>
+        </w:rPr>
+        <w:t xml:space="preserve"> login</w:t>
+      </w:r>
+      <w:r>
+        <w:rPr>
+          <w:lang w:val="en-US"/>
+        </w:rPr>
+        <w:t xml:space="preserve"> session</w:t>
+      </w:r>
+      <w:r>
+        <w:rPr>
+          <w:lang w:val="en-US"/>
+        </w:rPr>
+        <w:t>, and can you discover the password used? [</w:t>
+      </w:r>
+      <w:r>
+        <w:rPr>
+          <w:lang w:val="en-US"/>
+        </w:rPr>
+        <w:t>Yes</w:t>
+      </w:r>
+      <w:r>
+        <w:rPr>
+          <w:lang w:val="en-US"/>
+        </w:rPr>
+        <w:t>/</w:t>
+      </w:r>
+      <w:r>
+        <w:rPr>
+          <w:u w:val="single"/>
+          <w:lang w:val="en-US"/>
+        </w:rPr>
+        <w:t>No</w:t>
+      </w:r>
+      <w:r>
+        <w:rPr>
+          <w:lang w:val="en-US"/>
+        </w:rPr>
+        <w:t>]</w:t>
+      </w:r>
     </w:p>
     <w:p>
       <w:pPr>
@@ -3991,6 +5413,7 @@
         <w:rPr>
           <w:b/>
         </w:rPr>
+        <w:lastRenderedPageBreak/>
         <w:t xml:space="preserve">On the firewall, capture traffic on the </w:t>
       </w:r>
       <w:r>
@@ -4071,21 +5494,7 @@
         <w:rPr>
           <w:b/>
         </w:rPr>
-        <w:t xml:space="preserve">On the firewall, examine the ARP table. </w:t>
-      </w:r>
-      <w:proofErr w:type="gramStart"/>
-      <w:r>
-        <w:rPr>
-          <w:b/>
-        </w:rPr>
-        <w:t>Also</w:t>
-      </w:r>
-      <w:proofErr w:type="gramEnd"/>
-      <w:r>
-        <w:rPr>
-          <w:b/>
-        </w:rPr>
-        <w:t xml:space="preserve"> on the hosts in the DMZ and the LAN, run </w:t>
+        <w:t xml:space="preserve">On the firewall, examine the ARP table. Also on the hosts in the DMZ and the LAN, run </w:t>
       </w:r>
       <w:proofErr w:type="spellStart"/>
       <w:r>
@@ -4135,7 +5544,31 @@
         <w:rPr>
           <w:lang w:eastAsia="en-US"/>
         </w:rPr>
-        <w:t>Run Wireshark on both hosts. Now run NMAP from the Linux host to the Windows host, and from the Windows host to the Linux host.</w:t>
+        <w:t xml:space="preserve">Run Wireshark on both hosts. Now run NMAP from the </w:t>
+      </w:r>
+      <w:r>
+        <w:rPr>
+          <w:lang w:eastAsia="en-US"/>
+        </w:rPr>
+        <w:t>Ubuntu</w:t>
+      </w:r>
+      <w:r>
+        <w:rPr>
+          <w:lang w:eastAsia="en-US"/>
+        </w:rPr>
+        <w:t xml:space="preserve"> host to the Windows host, and from the Windows host to the </w:t>
+      </w:r>
+      <w:r>
+        <w:rPr>
+          <w:lang w:eastAsia="en-US"/>
+        </w:rPr>
+        <w:t>Ubuntu</w:t>
+      </w:r>
+      <w:r>
+        <w:rPr>
+          <w:lang w:eastAsia="en-US"/>
+        </w:rPr>
+        <w:t xml:space="preserve"> host.</w:t>
       </w:r>
     </w:p>
     <w:p>
@@ -4193,52 +5626,76 @@
         <w:rPr>
           <w:lang w:val="en-US"/>
         </w:rPr>
-        <w:t>Which services have been identified from the Linux host to the Windows host?</w:t>
-      </w:r>
-    </w:p>
-    <w:p>
-      <w:pPr>
-        <w:pBdr>
-          <w:top w:val="single" w:sz="4" w:space="1" w:color="auto"/>
-          <w:left w:val="single" w:sz="4" w:space="4" w:color="auto"/>
-          <w:bottom w:val="single" w:sz="4" w:space="1" w:color="auto"/>
-          <w:right w:val="single" w:sz="4" w:space="4" w:color="auto"/>
-        </w:pBdr>
-        <w:rPr>
-          <w:lang w:val="en-US"/>
-        </w:rPr>
-      </w:pPr>
-    </w:p>
-    <w:p>
-      <w:pPr>
-        <w:pBdr>
-          <w:top w:val="single" w:sz="4" w:space="1" w:color="auto"/>
-          <w:left w:val="single" w:sz="4" w:space="4" w:color="auto"/>
-          <w:bottom w:val="single" w:sz="4" w:space="1" w:color="auto"/>
-          <w:right w:val="single" w:sz="4" w:space="4" w:color="auto"/>
-        </w:pBdr>
-        <w:rPr>
-          <w:lang w:val="en-US"/>
-        </w:rPr>
-      </w:pPr>
-    </w:p>
-    <w:p>
-      <w:pPr>
-        <w:pBdr>
-          <w:top w:val="single" w:sz="4" w:space="1" w:color="auto"/>
-          <w:left w:val="single" w:sz="4" w:space="4" w:color="auto"/>
-          <w:bottom w:val="single" w:sz="4" w:space="1" w:color="auto"/>
-          <w:right w:val="single" w:sz="4" w:space="4" w:color="auto"/>
-        </w:pBdr>
-        <w:rPr>
-          <w:lang w:val="en-US"/>
-        </w:rPr>
-      </w:pPr>
-      <w:r>
-        <w:rPr>
-          <w:lang w:val="en-US"/>
-        </w:rPr>
-        <w:t>Which services have been identified from the Windows host to the Linux host?</w:t>
+        <w:t xml:space="preserve">Which services have been identified from the </w:t>
+      </w:r>
+      <w:r>
+        <w:rPr>
+          <w:lang w:val="en-US"/>
+        </w:rPr>
+        <w:t>Ubuntu</w:t>
+      </w:r>
+      <w:r>
+        <w:rPr>
+          <w:lang w:val="en-US"/>
+        </w:rPr>
+        <w:t xml:space="preserve"> host to the Windows host?</w:t>
+      </w:r>
+    </w:p>
+    <w:p>
+      <w:pPr>
+        <w:pBdr>
+          <w:top w:val="single" w:sz="4" w:space="1" w:color="auto"/>
+          <w:left w:val="single" w:sz="4" w:space="4" w:color="auto"/>
+          <w:bottom w:val="single" w:sz="4" w:space="1" w:color="auto"/>
+          <w:right w:val="single" w:sz="4" w:space="4" w:color="auto"/>
+        </w:pBdr>
+        <w:rPr>
+          <w:lang w:val="en-US"/>
+        </w:rPr>
+      </w:pPr>
+    </w:p>
+    <w:p>
+      <w:pPr>
+        <w:pBdr>
+          <w:top w:val="single" w:sz="4" w:space="1" w:color="auto"/>
+          <w:left w:val="single" w:sz="4" w:space="4" w:color="auto"/>
+          <w:bottom w:val="single" w:sz="4" w:space="1" w:color="auto"/>
+          <w:right w:val="single" w:sz="4" w:space="4" w:color="auto"/>
+        </w:pBdr>
+        <w:rPr>
+          <w:lang w:val="en-US"/>
+        </w:rPr>
+      </w:pPr>
+    </w:p>
+    <w:p>
+      <w:pPr>
+        <w:pBdr>
+          <w:top w:val="single" w:sz="4" w:space="1" w:color="auto"/>
+          <w:left w:val="single" w:sz="4" w:space="4" w:color="auto"/>
+          <w:bottom w:val="single" w:sz="4" w:space="1" w:color="auto"/>
+          <w:right w:val="single" w:sz="4" w:space="4" w:color="auto"/>
+        </w:pBdr>
+        <w:rPr>
+          <w:lang w:val="en-US"/>
+        </w:rPr>
+      </w:pPr>
+      <w:r>
+        <w:rPr>
+          <w:lang w:val="en-US"/>
+        </w:rPr>
+        <w:t xml:space="preserve">Which services have been identified from the Windows host to the </w:t>
+      </w:r>
+      <w:r>
+        <w:rPr>
+          <w:lang w:val="en-US"/>
+        </w:rPr>
+        <w:t>Ubuntu</w:t>
+      </w:r>
+      <w:r>
+        <w:rPr>
+          <w:lang w:val="en-US"/>
+        </w:rPr>
+        <w:t xml:space="preserve"> host?</w:t>
       </w:r>
     </w:p>
     <w:p>
@@ -4312,6 +5769,13 @@
           <w:lang w:eastAsia="en-US"/>
         </w:rPr>
       </w:pPr>
+    </w:p>
+    <w:p>
+      <w:pPr>
+        <w:rPr>
+          <w:lang w:eastAsia="en-US"/>
+        </w:rPr>
+      </w:pPr>
       <w:r>
         <w:rPr>
           <w:lang w:eastAsia="en-US"/>
@@ -4322,7 +5786,7 @@
         <w:rPr>
           <w:lang w:eastAsia="en-US"/>
         </w:rPr>
-        <w:t xml:space="preserve"> (80)</w:t>
+        <w:t xml:space="preserve"> (Port 80)</w:t>
       </w:r>
       <w:r>
         <w:rPr>
@@ -4334,45 +5798,25 @@
         <w:rPr>
           <w:lang w:eastAsia="en-US"/>
         </w:rPr>
-        <w:t xml:space="preserve"> (443)</w:t>
-      </w:r>
-      <w:r>
-        <w:rPr>
-          <w:lang w:eastAsia="en-US"/>
-        </w:rPr>
-        <w:t>, and ftp</w:t>
-      </w:r>
-      <w:r>
-        <w:rPr>
-          <w:lang w:eastAsia="en-US"/>
-        </w:rPr>
-        <w:t xml:space="preserve"> (21)</w:t>
-      </w:r>
-      <w:r>
-        <w:rPr>
-          <w:lang w:eastAsia="en-US"/>
-        </w:rPr>
-        <w:t xml:space="preserve"> from the Private network to the DMZ.</w:t>
-      </w:r>
-    </w:p>
-    <w:p>
-      <w:pPr>
-        <w:rPr>
-          <w:lang w:eastAsia="en-US"/>
-        </w:rPr>
-      </w:pPr>
-    </w:p>
-    <w:p>
-      <w:pPr>
-        <w:rPr>
-          <w:lang w:eastAsia="en-US"/>
-        </w:rPr>
-      </w:pPr>
-      <w:r>
-        <w:rPr>
-          <w:lang w:eastAsia="en-US"/>
-        </w:rPr>
-        <w:t>Now enable http, https, and ftp from the DMZ to the Private network.</w:t>
+        <w:t xml:space="preserve"> (Port 443)</w:t>
+      </w:r>
+      <w:r>
+        <w:rPr>
+          <w:lang w:eastAsia="en-US"/>
+        </w:rPr>
+        <w:t xml:space="preserve">, and ftp </w:t>
+      </w:r>
+      <w:r>
+        <w:rPr>
+          <w:lang w:eastAsia="en-US"/>
+        </w:rPr>
+        <w:t xml:space="preserve">(Port 21) </w:t>
+      </w:r>
+      <w:r>
+        <w:rPr>
+          <w:lang w:eastAsia="en-US"/>
+        </w:rPr>
+        <w:t>from the DMZ to the Private network.</w:t>
       </w:r>
     </w:p>
     <w:p>
@@ -4436,39 +5880,63 @@
         <w:rPr>
           <w:lang w:val="en-US"/>
         </w:rPr>
-        <w:t>Can you now access the Web server from the Linux host to the Windows host?</w:t>
-      </w:r>
-    </w:p>
-    <w:p>
-      <w:pPr>
-        <w:pBdr>
-          <w:top w:val="single" w:sz="4" w:space="1" w:color="auto"/>
-          <w:left w:val="single" w:sz="4" w:space="4" w:color="auto"/>
-          <w:bottom w:val="single" w:sz="4" w:space="1" w:color="auto"/>
-          <w:right w:val="single" w:sz="4" w:space="4" w:color="auto"/>
-        </w:pBdr>
-        <w:rPr>
-          <w:lang w:val="en-US"/>
-        </w:rPr>
-      </w:pPr>
-    </w:p>
-    <w:p>
-      <w:pPr>
-        <w:pBdr>
-          <w:top w:val="single" w:sz="4" w:space="1" w:color="auto"/>
-          <w:left w:val="single" w:sz="4" w:space="4" w:color="auto"/>
-          <w:bottom w:val="single" w:sz="4" w:space="1" w:color="auto"/>
-          <w:right w:val="single" w:sz="4" w:space="4" w:color="auto"/>
-        </w:pBdr>
-        <w:rPr>
-          <w:lang w:val="en-US"/>
-        </w:rPr>
-      </w:pPr>
-      <w:r>
-        <w:rPr>
-          <w:lang w:val="en-US"/>
-        </w:rPr>
-        <w:t>Can you now access the Web server from the Windows host to the Linux host?</w:t>
+        <w:t xml:space="preserve">Can you now access the Web server from the </w:t>
+      </w:r>
+      <w:r>
+        <w:rPr>
+          <w:lang w:val="en-US"/>
+        </w:rPr>
+        <w:t>Ubuntu</w:t>
+      </w:r>
+      <w:r>
+        <w:rPr>
+          <w:lang w:val="en-US"/>
+        </w:rPr>
+        <w:t xml:space="preserve"> host to the Windows host?</w:t>
+      </w:r>
+    </w:p>
+    <w:p>
+      <w:pPr>
+        <w:pBdr>
+          <w:top w:val="single" w:sz="4" w:space="1" w:color="auto"/>
+          <w:left w:val="single" w:sz="4" w:space="4" w:color="auto"/>
+          <w:bottom w:val="single" w:sz="4" w:space="1" w:color="auto"/>
+          <w:right w:val="single" w:sz="4" w:space="4" w:color="auto"/>
+        </w:pBdr>
+        <w:rPr>
+          <w:lang w:val="en-US"/>
+        </w:rPr>
+      </w:pPr>
+    </w:p>
+    <w:p>
+      <w:pPr>
+        <w:pBdr>
+          <w:top w:val="single" w:sz="4" w:space="1" w:color="auto"/>
+          <w:left w:val="single" w:sz="4" w:space="4" w:color="auto"/>
+          <w:bottom w:val="single" w:sz="4" w:space="1" w:color="auto"/>
+          <w:right w:val="single" w:sz="4" w:space="4" w:color="auto"/>
+        </w:pBdr>
+        <w:rPr>
+          <w:lang w:val="en-US"/>
+        </w:rPr>
+      </w:pPr>
+      <w:r>
+        <w:rPr>
+          <w:lang w:val="en-US"/>
+        </w:rPr>
+        <w:t xml:space="preserve">Can you now access the Web server from the Windows host to the </w:t>
+      </w:r>
+      <w:r>
+        <w:rPr>
+          <w:lang w:val="en-US"/>
+        </w:rPr>
+        <w:t>Ubuntu</w:t>
+      </w:r>
+      <w:r>
+        <w:rPr>
+          <w:lang w:val="en-US"/>
+        </w:rPr>
+        <w:t xml:space="preserve"> host?</w:t>
       </w:r>
     </w:p>
     <w:p>
@@ -4500,7 +5968,24 @@
     <w:p/>
     <w:p>
       <w:r>
-        <w:t>Access Google.com from the Linux host.</w:t>
+        <w:t xml:space="preserve">Access Google.com from the </w:t>
+      </w:r>
+      <w:r>
+        <w:t>Ubuntu</w:t>
+      </w:r>
+      <w:r>
+        <w:t xml:space="preserve"> host</w:t>
+      </w:r>
+      <w:r>
+        <w:t xml:space="preserve"> </w:t>
+      </w:r>
+      <w:proofErr w:type="gramStart"/>
+      <w:r>
+        <w:t>and also</w:t>
+      </w:r>
+      <w:proofErr w:type="gramEnd"/>
+      <w:r>
+        <w:t xml:space="preserve"> the Windows host.</w:t>
       </w:r>
     </w:p>
     <w:p/>
@@ -4520,7 +6005,33 @@
         <w:rPr>
           <w:lang w:val="en-US"/>
         </w:rPr>
-        <w:t>Can you access it? If not, on the firewall, enable UDP/TCP DNS (Port 53) from DMZ and also from the Private network.</w:t>
+        <w:t xml:space="preserve">Can you access it? If not, on the firewall, enable UDP/TCP DNS (Port 53) from </w:t>
+      </w:r>
+      <w:r>
+        <w:rPr>
+          <w:lang w:val="en-US"/>
+        </w:rPr>
+        <w:t xml:space="preserve">the </w:t>
+      </w:r>
+      <w:r>
+        <w:rPr>
+          <w:lang w:val="en-US"/>
+        </w:rPr>
+        <w:t xml:space="preserve">DMZ </w:t>
+      </w:r>
+      <w:proofErr w:type="gramStart"/>
+      <w:r>
+        <w:rPr>
+          <w:lang w:val="en-US"/>
+        </w:rPr>
+        <w:t>and also</w:t>
+      </w:r>
+      <w:proofErr w:type="gramEnd"/>
+      <w:r>
+        <w:rPr>
+          <w:lang w:val="en-US"/>
+        </w:rPr>
+        <w:t xml:space="preserve"> from the Private network.</w:t>
       </w:r>
       <w:r>
         <w:rPr>
@@ -4564,7 +6075,45 @@
         <w:rPr>
           <w:lang w:val="en-US"/>
         </w:rPr>
-        <w:t xml:space="preserve"> from the Linux host and the Windows host</w:t>
+        <w:t xml:space="preserve"> from the </w:t>
+      </w:r>
+      <w:r>
+        <w:rPr>
+          <w:lang w:val="en-US"/>
+        </w:rPr>
+        <w:t>Ubuntu</w:t>
+      </w:r>
+      <w:r>
+        <w:rPr>
+          <w:lang w:val="en-US"/>
+        </w:rPr>
+        <w:t xml:space="preserve"> host </w:t>
+      </w:r>
+      <w:proofErr w:type="gramStart"/>
+      <w:r>
+        <w:rPr>
+          <w:lang w:val="en-US"/>
+        </w:rPr>
+        <w:t>and</w:t>
+      </w:r>
+      <w:r>
+        <w:rPr>
+          <w:lang w:val="en-US"/>
+        </w:rPr>
+        <w:t xml:space="preserve"> also</w:t>
+      </w:r>
+      <w:proofErr w:type="gramEnd"/>
+      <w:r>
+        <w:rPr>
+          <w:lang w:val="en-US"/>
+        </w:rPr>
+        <w:t xml:space="preserve"> from</w:t>
+      </w:r>
+      <w:r>
+        <w:rPr>
+          <w:lang w:val="en-US"/>
+        </w:rPr>
+        <w:t xml:space="preserve"> the Windows host</w:t>
       </w:r>
       <w:r>
         <w:rPr>
@@ -4607,34 +6156,8 @@
     </w:p>
     <w:p>
       <w:pPr>
-        <w:pBdr>
-          <w:top w:val="single" w:sz="4" w:space="1" w:color="auto"/>
-          <w:left w:val="single" w:sz="4" w:space="4" w:color="auto"/>
-          <w:bottom w:val="single" w:sz="4" w:space="1" w:color="auto"/>
-          <w:right w:val="single" w:sz="4" w:space="4" w:color="auto"/>
-        </w:pBdr>
-        <w:rPr>
-          <w:lang w:val="en-US"/>
-        </w:rPr>
-      </w:pPr>
-    </w:p>
-    <w:p>
-      <w:pPr>
-        <w:pBdr>
-          <w:top w:val="single" w:sz="4" w:space="1" w:color="auto"/>
-          <w:left w:val="single" w:sz="4" w:space="4" w:color="auto"/>
-          <w:bottom w:val="single" w:sz="4" w:space="1" w:color="auto"/>
-          <w:right w:val="single" w:sz="4" w:space="4" w:color="auto"/>
-        </w:pBdr>
-        <w:rPr>
-          <w:lang w:val="en-US"/>
-        </w:rPr>
-      </w:pPr>
-    </w:p>
-    <w:p/>
-    <w:p>
-      <w:pPr>
         <w:sectPr>
+          <w:footerReference w:type="default" r:id="rId10"/>
           <w:pgSz w:w="11906" w:h="16838"/>
           <w:pgMar w:top="1440" w:right="1440" w:bottom="1440" w:left="1440" w:header="708" w:footer="708" w:gutter="0"/>
           <w:cols w:space="708"/>
@@ -4948,24 +6471,6 @@
               </w:rPr>
               <w:t>netstat –l</w:t>
             </w:r>
-            <w:r>
-              <w:rPr>
-                <w:rFonts w:ascii="Arial" w:hAnsi="Arial" w:cs="Arial"/>
-                <w:bCs/>
-                <w:sz w:val="22"/>
-                <w:szCs w:val="22"/>
-              </w:rPr>
-              <w:t xml:space="preserve">. </w:t>
-            </w:r>
-            <w:r>
-              <w:rPr>
-                <w:rFonts w:ascii="Arial" w:hAnsi="Arial" w:cs="Arial"/>
-                <w:bCs/>
-                <w:sz w:val="22"/>
-                <w:szCs w:val="22"/>
-              </w:rPr>
-              <w:t xml:space="preserve"> </w:t>
-            </w:r>
           </w:p>
         </w:tc>
         <w:tc>
@@ -5033,7 +6538,10 @@
               <w:t>There should be a Web server working on each of the virtual ma</w:t>
             </w:r>
             <w:r>
-              <w:t>chines (Ubuntu and Windows 2003</w:t>
+              <w:t xml:space="preserve">chines (Ubuntu and Windows </w:t>
+            </w:r>
+            <w:r>
+              <w:t>7</w:t>
             </w:r>
             <w:r>
               <w:t>)</w:t>
@@ -5424,46 +6932,13 @@
           </w:tcPr>
           <w:p>
             <w:r>
-              <w:t>There should be an FTP server working on Ubuntu and Windows 2003. From WINDOWS, access the FTP server on the UBUNTU server:</w:t>
-            </w:r>
-          </w:p>
-          <w:p>
-            <w:pPr>
-              <w:rPr>
-                <w:rFonts w:ascii="Courier New" w:hAnsi="Courier New" w:cs="Courier New"/>
-                <w:sz w:val="22"/>
-                <w:szCs w:val="22"/>
-              </w:rPr>
-            </w:pPr>
-            <w:r>
-              <w:rPr>
-                <w:rFonts w:ascii="Courier New" w:hAnsi="Courier New" w:cs="Courier New"/>
-                <w:sz w:val="22"/>
-                <w:szCs w:val="22"/>
-              </w:rPr>
-              <w:t xml:space="preserve">telnet </w:t>
-            </w:r>
-            <w:r>
-              <w:rPr>
-                <w:rFonts w:ascii="Courier New" w:hAnsi="Courier New" w:cs="Courier New"/>
-                <w:sz w:val="22"/>
-                <w:szCs w:val="22"/>
-              </w:rPr>
-              <w:t>10.10</w:t>
-            </w:r>
-            <w:r>
-              <w:rPr>
-                <w:rFonts w:ascii="Courier New" w:hAnsi="Courier New" w:cs="Courier New"/>
-                <w:sz w:val="22"/>
-                <w:szCs w:val="22"/>
-              </w:rPr>
-              <w:t>.x.7 21</w:t>
-            </w:r>
-          </w:p>
-          <w:p/>
-          <w:p>
-            <w:r>
-              <w:t>then enter:</w:t>
+              <w:t xml:space="preserve">There should be an FTP server working on Ubuntu and </w:t>
+            </w:r>
+            <w:r>
+              <w:t>Windows 7</w:t>
+            </w:r>
+            <w:r>
+              <w:t>. From WINDOWS, access the FTP server on the UBUNTU server:</w:t>
             </w:r>
           </w:p>
           <w:p/>
@@ -5481,6 +6956,46 @@
                 <w:sz w:val="22"/>
                 <w:szCs w:val="22"/>
               </w:rPr>
+              <w:t xml:space="preserve">telnet </w:t>
+            </w:r>
+            <w:r>
+              <w:rPr>
+                <w:rFonts w:ascii="Courier New" w:hAnsi="Courier New" w:cs="Courier New"/>
+                <w:sz w:val="22"/>
+                <w:szCs w:val="22"/>
+              </w:rPr>
+              <w:t>10.10</w:t>
+            </w:r>
+            <w:r>
+              <w:rPr>
+                <w:rFonts w:ascii="Courier New" w:hAnsi="Courier New" w:cs="Courier New"/>
+                <w:sz w:val="22"/>
+                <w:szCs w:val="22"/>
+              </w:rPr>
+              <w:t>.x.7 21</w:t>
+            </w:r>
+          </w:p>
+          <w:p/>
+          <w:p>
+            <w:r>
+              <w:t>then enter:</w:t>
+            </w:r>
+          </w:p>
+          <w:p/>
+          <w:p>
+            <w:pPr>
+              <w:rPr>
+                <w:rFonts w:ascii="Courier New" w:hAnsi="Courier New" w:cs="Courier New"/>
+                <w:sz w:val="22"/>
+                <w:szCs w:val="22"/>
+              </w:rPr>
+            </w:pPr>
+            <w:r>
+              <w:rPr>
+                <w:rFonts w:ascii="Courier New" w:hAnsi="Courier New" w:cs="Courier New"/>
+                <w:sz w:val="22"/>
+                <w:szCs w:val="22"/>
+              </w:rPr>
               <w:t xml:space="preserve">USER </w:t>
             </w:r>
             <w:proofErr w:type="spellStart"/>
@@ -5509,6 +7024,23 @@
                 <w:szCs w:val="22"/>
               </w:rPr>
               <w:t>PASS napier123</w:t>
+            </w:r>
+          </w:p>
+          <w:p>
+            <w:pPr>
+              <w:rPr>
+                <w:rFonts w:ascii="Courier New" w:hAnsi="Courier New" w:cs="Courier New"/>
+                <w:sz w:val="22"/>
+                <w:szCs w:val="22"/>
+              </w:rPr>
+            </w:pPr>
+            <w:r>
+              <w:rPr>
+                <w:rFonts w:ascii="Courier New" w:hAnsi="Courier New" w:cs="Courier New"/>
+                <w:sz w:val="22"/>
+                <w:szCs w:val="22"/>
+              </w:rPr>
+              <w:t>PWD</w:t>
             </w:r>
           </w:p>
           <w:p>
@@ -5581,6 +7113,44 @@
               </w:rPr>
               <w:t>What happens to each of these when you try with an incorrect username and password:</w:t>
             </w:r>
+          </w:p>
+          <w:p>
+            <w:pPr>
+              <w:spacing w:after="120"/>
+              <w:rPr>
+                <w:bCs/>
+                <w:sz w:val="22"/>
+                <w:szCs w:val="22"/>
+              </w:rPr>
+            </w:pPr>
+          </w:p>
+          <w:p>
+            <w:pPr>
+              <w:spacing w:after="120"/>
+              <w:rPr>
+                <w:bCs/>
+                <w:sz w:val="22"/>
+                <w:szCs w:val="22"/>
+              </w:rPr>
+            </w:pPr>
+            <w:r>
+              <w:rPr>
+                <w:bCs/>
+                <w:sz w:val="22"/>
+                <w:szCs w:val="22"/>
+              </w:rPr>
+              <w:t>Which status code is used for each command that you enter:</w:t>
+            </w:r>
+          </w:p>
+          <w:p>
+            <w:pPr>
+              <w:spacing w:after="120"/>
+              <w:rPr>
+                <w:bCs/>
+                <w:sz w:val="22"/>
+                <w:szCs w:val="22"/>
+              </w:rPr>
+            </w:pPr>
           </w:p>
         </w:tc>
       </w:tr>
@@ -5651,6 +7221,7 @@
           <w:p/>
           <w:p>
             <w:r>
+              <w:lastRenderedPageBreak/>
               <w:t>then enter:</w:t>
             </w:r>
           </w:p>
@@ -5669,17 +7240,18 @@
                 <w:sz w:val="22"/>
                 <w:szCs w:val="22"/>
               </w:rPr>
-              <w:lastRenderedPageBreak/>
               <w:t xml:space="preserve">USER </w:t>
             </w:r>
+            <w:proofErr w:type="spellStart"/>
             <w:r>
               <w:rPr>
                 <w:rFonts w:ascii="Courier New" w:hAnsi="Courier New" w:cs="Courier New"/>
                 <w:sz w:val="22"/>
                 <w:szCs w:val="22"/>
               </w:rPr>
-              <w:t>Administrator</w:t>
-            </w:r>
+              <w:t>napier</w:t>
+            </w:r>
+            <w:proofErr w:type="spellEnd"/>
           </w:p>
           <w:p>
             <w:pPr>
@@ -5707,6 +7279,23 @@
               <w:t>napier</w:t>
             </w:r>
             <w:proofErr w:type="spellEnd"/>
+          </w:p>
+          <w:p>
+            <w:pPr>
+              <w:rPr>
+                <w:rFonts w:ascii="Courier New" w:hAnsi="Courier New" w:cs="Courier New"/>
+                <w:sz w:val="22"/>
+                <w:szCs w:val="22"/>
+              </w:rPr>
+            </w:pPr>
+            <w:r>
+              <w:rPr>
+                <w:rFonts w:ascii="Courier New" w:hAnsi="Courier New" w:cs="Courier New"/>
+                <w:sz w:val="22"/>
+                <w:szCs w:val="22"/>
+              </w:rPr>
+              <w:t>PWD</w:t>
+            </w:r>
           </w:p>
           <w:p>
             <w:r>
@@ -5777,8 +7366,47 @@
                 <w:sz w:val="22"/>
                 <w:szCs w:val="22"/>
               </w:rPr>
+              <w:lastRenderedPageBreak/>
               <w:t>What happens to each of these when you try with an incorrect username and password:</w:t>
             </w:r>
+          </w:p>
+          <w:p>
+            <w:pPr>
+              <w:spacing w:after="120"/>
+              <w:rPr>
+                <w:bCs/>
+                <w:sz w:val="22"/>
+                <w:szCs w:val="22"/>
+              </w:rPr>
+            </w:pPr>
+          </w:p>
+          <w:p>
+            <w:pPr>
+              <w:spacing w:after="120"/>
+              <w:rPr>
+                <w:bCs/>
+                <w:sz w:val="22"/>
+                <w:szCs w:val="22"/>
+              </w:rPr>
+            </w:pPr>
+            <w:r>
+              <w:rPr>
+                <w:bCs/>
+                <w:sz w:val="22"/>
+                <w:szCs w:val="22"/>
+              </w:rPr>
+              <w:t>Which status code is used for each command that you enter:</w:t>
+            </w:r>
+          </w:p>
+          <w:p>
+            <w:pPr>
+              <w:spacing w:after="120"/>
+              <w:rPr>
+                <w:bCs/>
+                <w:sz w:val="22"/>
+                <w:szCs w:val="22"/>
+              </w:rPr>
+            </w:pPr>
           </w:p>
         </w:tc>
       </w:tr>
@@ -5818,7 +7446,29 @@
               <w:t>VNC</w:t>
             </w:r>
             <w:r>
-              <w:t xml:space="preserve"> service is running, which is the remote access service. From your WINDOWS host, access the VNC service using a VNC client, and see what happens.</w:t>
+              <w:t xml:space="preserve"> service is running, which is the remote access service. From your WINDOWS host, access the VNC service using a VNC client, and see what happens</w:t>
+            </w:r>
+            <w:r>
+              <w:t xml:space="preserve"> (and the password for </w:t>
+            </w:r>
+            <w:proofErr w:type="spellStart"/>
+            <w:r>
+              <w:t>vnc</w:t>
+            </w:r>
+            <w:proofErr w:type="spellEnd"/>
+            <w:r>
+              <w:t xml:space="preserve"> is “</w:t>
+            </w:r>
+            <w:proofErr w:type="spellStart"/>
+            <w:r>
+              <w:t>napier</w:t>
+            </w:r>
+            <w:proofErr w:type="spellEnd"/>
+            <w:r>
+              <w:t>”)</w:t>
+            </w:r>
+            <w:r>
+              <w:t>.</w:t>
             </w:r>
           </w:p>
           <w:p>
@@ -5846,18 +7496,8 @@
                 <w:sz w:val="22"/>
                 <w:szCs w:val="22"/>
               </w:rPr>
-              <w:t xml:space="preserve">What does this service </w:t>
-            </w:r>
-            <w:proofErr w:type="gramStart"/>
-            <w:r>
-              <w:rPr>
-                <w:bCs/>
-                <w:sz w:val="22"/>
-                <w:szCs w:val="22"/>
-              </w:rPr>
-              <w:t>do:</w:t>
-            </w:r>
-            <w:proofErr w:type="gramEnd"/>
+              <w:t>What does this service do:</w:t>
+            </w:r>
           </w:p>
         </w:tc>
       </w:tr>
@@ -5974,90 +7614,8 @@
                 <w:sz w:val="22"/>
                 <w:szCs w:val="22"/>
               </w:rPr>
-              <w:t xml:space="preserve">On the </w:t>
-            </w:r>
-            <w:r>
-              <w:rPr>
-                <w:bCs/>
-                <w:sz w:val="22"/>
-                <w:szCs w:val="22"/>
-              </w:rPr>
-              <w:t>WINDOWS</w:t>
-            </w:r>
-            <w:r>
-              <w:rPr>
-                <w:bCs/>
-                <w:sz w:val="22"/>
-                <w:szCs w:val="22"/>
-              </w:rPr>
-              <w:t xml:space="preserve"> virtual machine, go into the C:\inetpub\mailroot\queue folder, and view the queued email message. </w:t>
-            </w:r>
-          </w:p>
-          <w:p>
-            <w:pPr>
-              <w:spacing w:after="120"/>
-              <w:rPr>
-                <w:bCs/>
-                <w:sz w:val="22"/>
-                <w:szCs w:val="22"/>
-              </w:rPr>
-            </w:pPr>
-          </w:p>
-          <w:p>
-            <w:pPr>
-              <w:spacing w:after="120"/>
-              <w:rPr>
-                <w:bCs/>
-                <w:sz w:val="22"/>
-                <w:szCs w:val="22"/>
-              </w:rPr>
-            </w:pPr>
-            <w:r>
-              <w:rPr>
-                <w:bCs/>
-                <w:sz w:val="22"/>
-                <w:szCs w:val="22"/>
-              </w:rPr>
-              <w:t>Was the mail successfully queued? If not, which mail folder has the file in?</w:t>
-            </w:r>
-          </w:p>
-          <w:p>
-            <w:pPr>
-              <w:spacing w:after="120"/>
-              <w:rPr>
-                <w:bCs/>
-                <w:sz w:val="22"/>
-                <w:szCs w:val="22"/>
-              </w:rPr>
-            </w:pPr>
-          </w:p>
-          <w:p>
-            <w:pPr>
-              <w:spacing w:after="120"/>
-              <w:rPr>
-                <w:bCs/>
-                <w:sz w:val="22"/>
-                <w:szCs w:val="22"/>
-              </w:rPr>
-            </w:pPr>
-            <w:r>
-              <w:rPr>
-                <w:bCs/>
-                <w:sz w:val="22"/>
-                <w:szCs w:val="22"/>
-              </w:rPr>
-              <w:t>Outline the format of the EML file?</w:t>
-            </w:r>
-          </w:p>
-          <w:p>
-            <w:pPr>
-              <w:spacing w:after="120"/>
-              <w:rPr>
-                <w:bCs/>
-                <w:sz w:val="22"/>
-                <w:szCs w:val="22"/>
-              </w:rPr>
-            </w:pPr>
+              <w:t>Which commands are possible to use?</w:t>
+            </w:r>
           </w:p>
         </w:tc>
       </w:tr>
@@ -6316,7 +7874,7 @@
           <w:sz w:val="22"/>
           <w:szCs w:val="22"/>
         </w:rPr>
-        <w:t>mail from: email@domain.com</w:t>
+        <w:t>QUIT</w:t>
       </w:r>
     </w:p>
     <w:p>
@@ -6340,44 +7898,7 @@
           <w:sz w:val="22"/>
           <w:szCs w:val="22"/>
         </w:rPr>
-        <w:t>250 2.1.0 email@domain.com....Sender OK</w:t>
-      </w:r>
-    </w:p>
-    <w:p>
-      <w:pPr>
-        <w:pBdr>
-          <w:top w:val="single" w:sz="4" w:space="1" w:color="auto"/>
-          <w:left w:val="single" w:sz="4" w:space="4" w:color="auto"/>
-          <w:bottom w:val="single" w:sz="4" w:space="1" w:color="auto"/>
-          <w:right w:val="single" w:sz="4" w:space="4" w:color="auto"/>
-        </w:pBdr>
-        <w:ind w:left="567" w:hanging="567"/>
-        <w:rPr>
-          <w:rFonts w:ascii="Courier New" w:hAnsi="Courier New" w:cs="Courier New"/>
-          <w:b/>
-          <w:sz w:val="22"/>
-          <w:szCs w:val="22"/>
-        </w:rPr>
-      </w:pPr>
-      <w:proofErr w:type="spellStart"/>
-      <w:r>
-        <w:rPr>
-          <w:rFonts w:ascii="Courier New" w:hAnsi="Courier New" w:cs="Courier New"/>
-          <w:b/>
-          <w:sz w:val="22"/>
-          <w:szCs w:val="22"/>
-        </w:rPr>
-        <w:t>rcpt</w:t>
-      </w:r>
-      <w:proofErr w:type="spellEnd"/>
-      <w:r>
-        <w:rPr>
-          <w:rFonts w:ascii="Courier New" w:hAnsi="Courier New" w:cs="Courier New"/>
-          <w:b/>
-          <w:sz w:val="22"/>
-          <w:szCs w:val="22"/>
-        </w:rPr>
-        <w:t xml:space="preserve"> to: fred@mydomain.com</w:t>
+        <w:t>250 2.6.0 &lt;NAPIERMp7lzvxrMVHFb00000001@napier&gt; Queued mail for delivery</w:t>
       </w:r>
     </w:p>
     <w:p>
@@ -6395,373 +7916,18 @@
           <w:szCs w:val="22"/>
         </w:rPr>
       </w:pPr>
-      <w:r>
-        <w:rPr>
-          <w:rFonts w:ascii="Courier New" w:hAnsi="Courier New" w:cs="Courier New"/>
-          <w:sz w:val="22"/>
-          <w:szCs w:val="22"/>
-        </w:rPr>
-        <w:t>250 2.1.5 fred@mydomain.com</w:t>
-      </w:r>
-    </w:p>
-    <w:p>
-      <w:pPr>
-        <w:pBdr>
-          <w:top w:val="single" w:sz="4" w:space="1" w:color="auto"/>
-          <w:left w:val="single" w:sz="4" w:space="4" w:color="auto"/>
-          <w:bottom w:val="single" w:sz="4" w:space="1" w:color="auto"/>
-          <w:right w:val="single" w:sz="4" w:space="4" w:color="auto"/>
-        </w:pBdr>
-        <w:ind w:left="567" w:hanging="567"/>
-        <w:rPr>
-          <w:rFonts w:ascii="Courier New" w:hAnsi="Courier New" w:cs="Courier New"/>
-          <w:b/>
-          <w:sz w:val="22"/>
-          <w:szCs w:val="22"/>
-        </w:rPr>
-      </w:pPr>
-      <w:r>
-        <w:rPr>
-          <w:rFonts w:ascii="Courier New" w:hAnsi="Courier New" w:cs="Courier New"/>
-          <w:b/>
-          <w:sz w:val="22"/>
-          <w:szCs w:val="22"/>
-        </w:rPr>
-        <w:t>Data</w:t>
-      </w:r>
-    </w:p>
-    <w:p>
-      <w:pPr>
-        <w:pBdr>
-          <w:top w:val="single" w:sz="4" w:space="1" w:color="auto"/>
-          <w:left w:val="single" w:sz="4" w:space="4" w:color="auto"/>
-          <w:bottom w:val="single" w:sz="4" w:space="1" w:color="auto"/>
-          <w:right w:val="single" w:sz="4" w:space="4" w:color="auto"/>
-        </w:pBdr>
-        <w:ind w:left="567" w:hanging="567"/>
-        <w:rPr>
-          <w:rFonts w:ascii="Courier New" w:hAnsi="Courier New" w:cs="Courier New"/>
-          <w:sz w:val="22"/>
-          <w:szCs w:val="22"/>
-        </w:rPr>
-      </w:pPr>
-      <w:r>
-        <w:rPr>
-          <w:rFonts w:ascii="Courier New" w:hAnsi="Courier New" w:cs="Courier New"/>
-          <w:sz w:val="22"/>
-          <w:szCs w:val="22"/>
-        </w:rPr>
-        <w:t>354 Start mail input; end with &lt;CRLF&gt;.&lt;CRLF&gt;</w:t>
-      </w:r>
-    </w:p>
-    <w:p>
-      <w:pPr>
-        <w:pBdr>
-          <w:top w:val="single" w:sz="4" w:space="1" w:color="auto"/>
-          <w:left w:val="single" w:sz="4" w:space="4" w:color="auto"/>
-          <w:bottom w:val="single" w:sz="4" w:space="1" w:color="auto"/>
-          <w:right w:val="single" w:sz="4" w:space="4" w:color="auto"/>
-        </w:pBdr>
-        <w:tabs>
-          <w:tab w:val="left" w:pos="916"/>
-          <w:tab w:val="left" w:pos="1832"/>
-          <w:tab w:val="left" w:pos="2748"/>
-          <w:tab w:val="left" w:pos="3664"/>
-          <w:tab w:val="left" w:pos="4580"/>
-          <w:tab w:val="left" w:pos="5496"/>
-          <w:tab w:val="left" w:pos="6412"/>
-          <w:tab w:val="left" w:pos="7328"/>
-          <w:tab w:val="left" w:pos="8244"/>
-          <w:tab w:val="left" w:pos="9160"/>
-          <w:tab w:val="left" w:pos="10076"/>
-          <w:tab w:val="left" w:pos="10992"/>
-          <w:tab w:val="left" w:pos="11908"/>
-          <w:tab w:val="left" w:pos="12824"/>
-          <w:tab w:val="left" w:pos="13740"/>
-          <w:tab w:val="left" w:pos="14656"/>
-        </w:tabs>
-        <w:rPr>
-          <w:rFonts w:ascii="Courier New" w:hAnsi="Courier New" w:cs="Courier New"/>
-          <w:b/>
-          <w:sz w:val="22"/>
-          <w:szCs w:val="22"/>
-        </w:rPr>
-      </w:pPr>
-      <w:r>
-        <w:rPr>
-          <w:rFonts w:ascii="Courier New" w:hAnsi="Courier New" w:cs="Courier New"/>
-          <w:b/>
-          <w:sz w:val="22"/>
-          <w:szCs w:val="22"/>
-        </w:rPr>
-        <w:t>From: Bob &lt;bob@test.org&gt;</w:t>
-      </w:r>
-    </w:p>
-    <w:p>
-      <w:pPr>
-        <w:pBdr>
-          <w:top w:val="single" w:sz="4" w:space="1" w:color="auto"/>
-          <w:left w:val="single" w:sz="4" w:space="4" w:color="auto"/>
-          <w:bottom w:val="single" w:sz="4" w:space="1" w:color="auto"/>
-          <w:right w:val="single" w:sz="4" w:space="4" w:color="auto"/>
-        </w:pBdr>
-        <w:tabs>
-          <w:tab w:val="left" w:pos="916"/>
-          <w:tab w:val="left" w:pos="1832"/>
-          <w:tab w:val="left" w:pos="2748"/>
-          <w:tab w:val="left" w:pos="3664"/>
-          <w:tab w:val="left" w:pos="4580"/>
-          <w:tab w:val="left" w:pos="5496"/>
-          <w:tab w:val="left" w:pos="6412"/>
-          <w:tab w:val="left" w:pos="7328"/>
-          <w:tab w:val="left" w:pos="8244"/>
-          <w:tab w:val="left" w:pos="9160"/>
-          <w:tab w:val="left" w:pos="10076"/>
-          <w:tab w:val="left" w:pos="10992"/>
-          <w:tab w:val="left" w:pos="11908"/>
-          <w:tab w:val="left" w:pos="12824"/>
-          <w:tab w:val="left" w:pos="13740"/>
-          <w:tab w:val="left" w:pos="14656"/>
-        </w:tabs>
-        <w:rPr>
-          <w:rFonts w:ascii="Courier New" w:hAnsi="Courier New" w:cs="Courier New"/>
-          <w:b/>
-          <w:sz w:val="22"/>
-          <w:szCs w:val="22"/>
-        </w:rPr>
-      </w:pPr>
-      <w:r>
-        <w:rPr>
-          <w:rFonts w:ascii="Courier New" w:hAnsi="Courier New" w:cs="Courier New"/>
-          <w:b/>
-          <w:sz w:val="22"/>
-          <w:szCs w:val="22"/>
-        </w:rPr>
-        <w:t>To: Alice &lt;alice@test.org &gt;</w:t>
-      </w:r>
-    </w:p>
-    <w:p>
-      <w:pPr>
-        <w:pBdr>
-          <w:top w:val="single" w:sz="4" w:space="1" w:color="auto"/>
-          <w:left w:val="single" w:sz="4" w:space="4" w:color="auto"/>
-          <w:bottom w:val="single" w:sz="4" w:space="1" w:color="auto"/>
-          <w:right w:val="single" w:sz="4" w:space="4" w:color="auto"/>
-        </w:pBdr>
-        <w:tabs>
-          <w:tab w:val="left" w:pos="916"/>
-          <w:tab w:val="left" w:pos="1832"/>
-          <w:tab w:val="left" w:pos="2748"/>
-          <w:tab w:val="left" w:pos="3664"/>
-          <w:tab w:val="left" w:pos="4580"/>
-          <w:tab w:val="left" w:pos="5496"/>
-          <w:tab w:val="left" w:pos="6412"/>
-          <w:tab w:val="left" w:pos="7328"/>
-          <w:tab w:val="left" w:pos="8244"/>
-          <w:tab w:val="left" w:pos="9160"/>
-          <w:tab w:val="left" w:pos="10076"/>
-          <w:tab w:val="left" w:pos="10992"/>
-          <w:tab w:val="left" w:pos="11908"/>
-          <w:tab w:val="left" w:pos="12824"/>
-          <w:tab w:val="left" w:pos="13740"/>
-          <w:tab w:val="left" w:pos="14656"/>
-        </w:tabs>
-        <w:rPr>
-          <w:rFonts w:ascii="Courier New" w:hAnsi="Courier New" w:cs="Courier New"/>
-          <w:b/>
-          <w:sz w:val="22"/>
-          <w:szCs w:val="22"/>
-        </w:rPr>
-      </w:pPr>
-      <w:r>
-        <w:rPr>
-          <w:rFonts w:ascii="Courier New" w:hAnsi="Courier New" w:cs="Courier New"/>
-          <w:b/>
-          <w:sz w:val="22"/>
-          <w:szCs w:val="22"/>
-        </w:rPr>
-        <w:lastRenderedPageBreak/>
-        <w:t>Date: Sun, 20 Dec 2013</w:t>
-      </w:r>
-    </w:p>
-    <w:p>
-      <w:pPr>
-        <w:pBdr>
-          <w:top w:val="single" w:sz="4" w:space="1" w:color="auto"/>
-          <w:left w:val="single" w:sz="4" w:space="4" w:color="auto"/>
-          <w:bottom w:val="single" w:sz="4" w:space="1" w:color="auto"/>
-          <w:right w:val="single" w:sz="4" w:space="4" w:color="auto"/>
-        </w:pBdr>
-        <w:tabs>
-          <w:tab w:val="left" w:pos="916"/>
-          <w:tab w:val="left" w:pos="1832"/>
-          <w:tab w:val="left" w:pos="2748"/>
-          <w:tab w:val="left" w:pos="3664"/>
-          <w:tab w:val="left" w:pos="4580"/>
-          <w:tab w:val="left" w:pos="5496"/>
-          <w:tab w:val="left" w:pos="6412"/>
-          <w:tab w:val="left" w:pos="7328"/>
-          <w:tab w:val="left" w:pos="8244"/>
-          <w:tab w:val="left" w:pos="9160"/>
-          <w:tab w:val="left" w:pos="10076"/>
-          <w:tab w:val="left" w:pos="10992"/>
-          <w:tab w:val="left" w:pos="11908"/>
-          <w:tab w:val="left" w:pos="12824"/>
-          <w:tab w:val="left" w:pos="13740"/>
-          <w:tab w:val="left" w:pos="14656"/>
-        </w:tabs>
-        <w:rPr>
-          <w:rFonts w:ascii="Courier New" w:hAnsi="Courier New" w:cs="Courier New"/>
-          <w:b/>
-          <w:sz w:val="22"/>
-          <w:szCs w:val="22"/>
-        </w:rPr>
-      </w:pPr>
-      <w:r>
-        <w:rPr>
-          <w:rFonts w:ascii="Courier New" w:hAnsi="Courier New" w:cs="Courier New"/>
-          <w:b/>
-          <w:sz w:val="22"/>
-          <w:szCs w:val="22"/>
-        </w:rPr>
-        <w:t>Subject: Test message</w:t>
-      </w:r>
-    </w:p>
-    <w:p>
-      <w:pPr>
-        <w:pBdr>
-          <w:top w:val="single" w:sz="4" w:space="1" w:color="auto"/>
-          <w:left w:val="single" w:sz="4" w:space="4" w:color="auto"/>
-          <w:bottom w:val="single" w:sz="4" w:space="1" w:color="auto"/>
-          <w:right w:val="single" w:sz="4" w:space="4" w:color="auto"/>
-        </w:pBdr>
-        <w:tabs>
-          <w:tab w:val="left" w:pos="916"/>
-          <w:tab w:val="left" w:pos="1832"/>
-          <w:tab w:val="left" w:pos="2748"/>
-          <w:tab w:val="left" w:pos="3664"/>
-          <w:tab w:val="left" w:pos="4580"/>
-          <w:tab w:val="left" w:pos="5496"/>
-          <w:tab w:val="left" w:pos="6412"/>
-          <w:tab w:val="left" w:pos="7328"/>
-          <w:tab w:val="left" w:pos="8244"/>
-          <w:tab w:val="left" w:pos="9160"/>
-          <w:tab w:val="left" w:pos="10076"/>
-          <w:tab w:val="left" w:pos="10992"/>
-          <w:tab w:val="left" w:pos="11908"/>
-          <w:tab w:val="left" w:pos="12824"/>
-          <w:tab w:val="left" w:pos="13740"/>
-          <w:tab w:val="left" w:pos="14656"/>
-        </w:tabs>
-        <w:rPr>
-          <w:rFonts w:ascii="Courier New" w:hAnsi="Courier New" w:cs="Courier New"/>
-          <w:b/>
-          <w:sz w:val="22"/>
-          <w:szCs w:val="22"/>
-        </w:rPr>
-      </w:pPr>
-      <w:r>
-        <w:rPr>
-          <w:rFonts w:ascii="Courier New" w:hAnsi="Courier New" w:cs="Courier New"/>
-          <w:b/>
-          <w:sz w:val="22"/>
-          <w:szCs w:val="22"/>
-        </w:rPr>
-        <w:t>Hello Alice.</w:t>
-      </w:r>
-    </w:p>
-    <w:p>
-      <w:pPr>
-        <w:pBdr>
-          <w:top w:val="single" w:sz="4" w:space="1" w:color="auto"/>
-          <w:left w:val="single" w:sz="4" w:space="4" w:color="auto"/>
-          <w:bottom w:val="single" w:sz="4" w:space="1" w:color="auto"/>
-          <w:right w:val="single" w:sz="4" w:space="4" w:color="auto"/>
-        </w:pBdr>
-        <w:tabs>
-          <w:tab w:val="left" w:pos="916"/>
-          <w:tab w:val="left" w:pos="1832"/>
-          <w:tab w:val="left" w:pos="2748"/>
-          <w:tab w:val="left" w:pos="3664"/>
-          <w:tab w:val="left" w:pos="4580"/>
-          <w:tab w:val="left" w:pos="5496"/>
-          <w:tab w:val="left" w:pos="6412"/>
-          <w:tab w:val="left" w:pos="7328"/>
-          <w:tab w:val="left" w:pos="8244"/>
-          <w:tab w:val="left" w:pos="9160"/>
-          <w:tab w:val="left" w:pos="10076"/>
-          <w:tab w:val="left" w:pos="10992"/>
-          <w:tab w:val="left" w:pos="11908"/>
-          <w:tab w:val="left" w:pos="12824"/>
-          <w:tab w:val="left" w:pos="13740"/>
-          <w:tab w:val="left" w:pos="14656"/>
-        </w:tabs>
-        <w:rPr>
-          <w:rFonts w:ascii="Courier New" w:hAnsi="Courier New" w:cs="Courier New"/>
-          <w:b/>
-          <w:sz w:val="22"/>
-          <w:szCs w:val="22"/>
-        </w:rPr>
-      </w:pPr>
-      <w:r>
-        <w:rPr>
-          <w:rFonts w:ascii="Courier New" w:hAnsi="Courier New" w:cs="Courier New"/>
-          <w:b/>
-          <w:sz w:val="22"/>
-          <w:szCs w:val="22"/>
-        </w:rPr>
-        <w:t>This is an email to say hello</w:t>
-      </w:r>
-    </w:p>
-    <w:p>
-      <w:pPr>
-        <w:pBdr>
-          <w:top w:val="single" w:sz="4" w:space="1" w:color="auto"/>
-          <w:left w:val="single" w:sz="4" w:space="4" w:color="auto"/>
-          <w:bottom w:val="single" w:sz="4" w:space="1" w:color="auto"/>
-          <w:right w:val="single" w:sz="4" w:space="4" w:color="auto"/>
-        </w:pBdr>
-        <w:ind w:left="567" w:hanging="567"/>
-        <w:rPr>
-          <w:rFonts w:ascii="Courier New" w:hAnsi="Courier New" w:cs="Courier New"/>
-          <w:b/>
-          <w:sz w:val="22"/>
-          <w:szCs w:val="22"/>
-        </w:rPr>
-      </w:pPr>
-      <w:r>
-        <w:rPr>
-          <w:rFonts w:ascii="Courier New" w:hAnsi="Courier New" w:cs="Courier New"/>
-          <w:b/>
-          <w:sz w:val="22"/>
-          <w:szCs w:val="22"/>
-        </w:rPr>
-        <w:t>.</w:t>
-      </w:r>
-    </w:p>
-    <w:p>
-      <w:pPr>
-        <w:pBdr>
-          <w:top w:val="single" w:sz="4" w:space="1" w:color="auto"/>
-          <w:left w:val="single" w:sz="4" w:space="4" w:color="auto"/>
-          <w:bottom w:val="single" w:sz="4" w:space="1" w:color="auto"/>
-          <w:right w:val="single" w:sz="4" w:space="4" w:color="auto"/>
-        </w:pBdr>
-        <w:ind w:left="567" w:hanging="567"/>
-        <w:rPr>
-          <w:rFonts w:ascii="Courier New" w:hAnsi="Courier New" w:cs="Courier New"/>
-          <w:sz w:val="22"/>
-          <w:szCs w:val="22"/>
-        </w:rPr>
-      </w:pPr>
-      <w:r>
-        <w:rPr>
-          <w:rFonts w:ascii="Courier New" w:hAnsi="Courier New" w:cs="Courier New"/>
-          <w:sz w:val="22"/>
-          <w:szCs w:val="22"/>
-        </w:rPr>
-        <w:t>250 2.6.0 &lt;NAPIERMp7lzvxrMVHFb00000001@napier&gt; Queued mail for delivery</w:t>
-      </w:r>
+    </w:p>
+    <w:p/>
+    <w:p/>
+    <w:p>
+      <w:pPr>
+        <w:sectPr>
+          <w:pgSz w:w="16838" w:h="11906" w:orient="landscape"/>
+          <w:pgMar w:top="1440" w:right="1440" w:bottom="1440" w:left="1440" w:header="708" w:footer="708" w:gutter="0"/>
+          <w:cols w:space="708"/>
+          <w:docGrid w:linePitch="360"/>
+        </w:sectPr>
+      </w:pPr>
     </w:p>
     <w:p>
       <w:pPr>
@@ -6773,6 +7939,7 @@
         <w:ind w:left="900" w:hanging="900"/>
       </w:pPr>
       <w:r>
+        <w:lastRenderedPageBreak/>
         <w:t>G</w:t>
       </w:r>
       <w:r>
@@ -6792,33 +7959,29 @@
         <w:t xml:space="preserve">Nmap </w:t>
       </w:r>
       <w:r>
-        <w:t xml:space="preserve">is one of the most popular network scanning tools. It is widely available, for Windows and Linux/Unix platforms, and has both a Command Line Interface (CLI) and a Graphical User Interface (GUI).  </w:t>
+        <w:t xml:space="preserve">is one of the most popular network scanning tools. It is widely available, for Windows and Ubuntu/Unix platforms, and has both a Command Line Interface (CLI) and a Graphical User Interface (GUI).  </w:t>
       </w:r>
     </w:p>
     <w:tbl>
       <w:tblPr>
         <w:tblStyle w:val="TableGrid"/>
-        <w:tblW w:w="13950" w:type="dxa"/>
-        <w:tblInd w:w="-5" w:type="dxa"/>
+        <w:tblW w:w="10060" w:type="dxa"/>
         <w:tblLook w:val="04A0" w:firstRow="1" w:lastRow="0" w:firstColumn="1" w:lastColumn="0" w:noHBand="0" w:noVBand="1"/>
       </w:tblPr>
       <w:tblGrid>
-        <w:gridCol w:w="1080"/>
-        <w:gridCol w:w="4410"/>
-        <w:gridCol w:w="8460"/>
+        <w:gridCol w:w="1413"/>
+        <w:gridCol w:w="4597"/>
+        <w:gridCol w:w="4050"/>
       </w:tblGrid>
       <w:tr>
         <w:tc>
           <w:tcPr>
-            <w:tcW w:w="1080" w:type="dxa"/>
-            <w:shd w:val="clear" w:color="auto" w:fill="D9D9D9" w:themeFill="background1" w:themeFillShade="D9"/>
+            <w:tcW w:w="1413" w:type="dxa"/>
+            <w:shd w:val="clear" w:color="auto" w:fill="F2F2F2" w:themeFill="background1" w:themeFillShade="F2"/>
           </w:tcPr>
           <w:p>
             <w:pPr>
               <w:spacing w:after="120"/>
-              <w:rPr>
-                <w:b/>
-              </w:rPr>
             </w:pPr>
             <w:r>
               <w:rPr>
@@ -6830,15 +7993,13 @@
         </w:tc>
         <w:tc>
           <w:tcPr>
-            <w:tcW w:w="4410" w:type="dxa"/>
-            <w:shd w:val="clear" w:color="auto" w:fill="D9D9D9" w:themeFill="background1" w:themeFillShade="D9"/>
+            <w:tcW w:w="4597" w:type="dxa"/>
+            <w:shd w:val="clear" w:color="auto" w:fill="F2F2F2" w:themeFill="background1" w:themeFillShade="F2"/>
           </w:tcPr>
           <w:p>
             <w:pPr>
               <w:spacing w:after="120"/>
-              <w:rPr>
-                <w:b/>
-              </w:rPr>
+              <w:jc w:val="both"/>
             </w:pPr>
             <w:r>
               <w:rPr>
@@ -6850,15 +8011,13 @@
         </w:tc>
         <w:tc>
           <w:tcPr>
-            <w:tcW w:w="8460" w:type="dxa"/>
-            <w:shd w:val="clear" w:color="auto" w:fill="D9D9D9" w:themeFill="background1" w:themeFillShade="D9"/>
+            <w:tcW w:w="4050" w:type="dxa"/>
+            <w:shd w:val="clear" w:color="auto" w:fill="F2F2F2" w:themeFill="background1" w:themeFillShade="F2"/>
           </w:tcPr>
           <w:p>
             <w:pPr>
               <w:spacing w:after="120"/>
-              <w:rPr>
-                <w:b/>
-              </w:rPr>
+              <w:jc w:val="both"/>
             </w:pPr>
             <w:r>
               <w:rPr>
@@ -6872,15 +8031,12 @@
       <w:tr>
         <w:tc>
           <w:tcPr>
-            <w:tcW w:w="1080" w:type="dxa"/>
-            <w:shd w:val="clear" w:color="auto" w:fill="D9D9D9" w:themeFill="background1" w:themeFillShade="D9"/>
+            <w:tcW w:w="1413" w:type="dxa"/>
+            <w:shd w:val="clear" w:color="auto" w:fill="F2F2F2" w:themeFill="background1" w:themeFillShade="F2"/>
           </w:tcPr>
           <w:p>
             <w:pPr>
               <w:spacing w:after="120"/>
-              <w:rPr>
-                <w:b/>
-              </w:rPr>
             </w:pPr>
             <w:r>
               <w:rPr>
@@ -6892,11 +8048,15 @@
         </w:tc>
         <w:tc>
           <w:tcPr>
-            <w:tcW w:w="4410" w:type="dxa"/>
+            <w:tcW w:w="4597" w:type="dxa"/>
           </w:tcPr>
           <w:p>
             <w:pPr>
-              <w:spacing w:before="120" w:after="240"/>
+              <w:spacing w:after="120"/>
+              <w:jc w:val="both"/>
+            </w:pPr>
+            <w:proofErr w:type="spellStart"/>
+            <w:r>
               <w:rPr>
                 <w:rFonts w:ascii="Courier New" w:hAnsi="Courier New" w:cs="Courier New"/>
                 <w:b/>
@@ -6904,8 +8064,9 @@
                 <w:sz w:val="22"/>
                 <w:szCs w:val="22"/>
               </w:rPr>
-            </w:pPr>
-            <w:proofErr w:type="spellStart"/>
+              <w:t>sudo</w:t>
+            </w:r>
+            <w:proofErr w:type="spellEnd"/>
             <w:r>
               <w:rPr>
                 <w:rFonts w:ascii="Courier New" w:hAnsi="Courier New" w:cs="Courier New"/>
@@ -6914,9 +8075,9 @@
                 <w:sz w:val="22"/>
                 <w:szCs w:val="22"/>
               </w:rPr>
-              <w:t>sudo</w:t>
-            </w:r>
-            <w:proofErr w:type="spellEnd"/>
+              <w:t xml:space="preserve"> </w:t>
+            </w:r>
+            <w:proofErr w:type="spellStart"/>
             <w:r>
               <w:rPr>
                 <w:rFonts w:ascii="Courier New" w:hAnsi="Courier New" w:cs="Courier New"/>
@@ -6925,9 +8086,9 @@
                 <w:sz w:val="22"/>
                 <w:szCs w:val="22"/>
               </w:rPr>
-              <w:t xml:space="preserve"> </w:t>
-            </w:r>
-            <w:proofErr w:type="spellStart"/>
+              <w:t>nmap</w:t>
+            </w:r>
+            <w:proofErr w:type="spellEnd"/>
             <w:r>
               <w:rPr>
                 <w:rFonts w:ascii="Courier New" w:hAnsi="Courier New" w:cs="Courier New"/>
@@ -6936,9 +8097,9 @@
                 <w:sz w:val="22"/>
                 <w:szCs w:val="22"/>
               </w:rPr>
-              <w:t>nmap</w:t>
-            </w:r>
-            <w:proofErr w:type="spellEnd"/>
+              <w:t xml:space="preserve"> –</w:t>
+            </w:r>
+            <w:proofErr w:type="spellStart"/>
             <w:r>
               <w:rPr>
                 <w:rFonts w:ascii="Courier New" w:hAnsi="Courier New" w:cs="Courier New"/>
@@ -6947,9 +8108,9 @@
                 <w:sz w:val="22"/>
                 <w:szCs w:val="22"/>
               </w:rPr>
-              <w:t xml:space="preserve"> –</w:t>
-            </w:r>
-            <w:proofErr w:type="spellStart"/>
+              <w:t>sP</w:t>
+            </w:r>
+            <w:proofErr w:type="spellEnd"/>
             <w:r>
               <w:rPr>
                 <w:rFonts w:ascii="Courier New" w:hAnsi="Courier New" w:cs="Courier New"/>
@@ -6958,9 +8119,8 @@
                 <w:sz w:val="22"/>
                 <w:szCs w:val="22"/>
               </w:rPr>
-              <w:t>sP</w:t>
-            </w:r>
-            <w:proofErr w:type="spellEnd"/>
+              <w:t xml:space="preserve"> –r </w:t>
+            </w:r>
             <w:r>
               <w:rPr>
                 <w:rFonts w:ascii="Courier New" w:hAnsi="Courier New" w:cs="Courier New"/>
@@ -6969,7 +8129,7 @@
                 <w:sz w:val="22"/>
                 <w:szCs w:val="22"/>
               </w:rPr>
-              <w:t xml:space="preserve"> –r </w:t>
+              <w:t>10.221.0.0</w:t>
             </w:r>
             <w:r>
               <w:rPr>
@@ -6979,23 +8139,13 @@
                 <w:sz w:val="22"/>
                 <w:szCs w:val="22"/>
               </w:rPr>
-              <w:t>10.221.0.0</w:t>
-            </w:r>
-            <w:r>
-              <w:rPr>
-                <w:rFonts w:ascii="Courier New" w:hAnsi="Courier New" w:cs="Courier New"/>
-                <w:b/>
-                <w:bCs/>
-                <w:sz w:val="22"/>
-                <w:szCs w:val="22"/>
-              </w:rPr>
               <w:t>/24</w:t>
             </w:r>
           </w:p>
         </w:tc>
         <w:tc>
           <w:tcPr>
-            <w:tcW w:w="8460" w:type="dxa"/>
+            <w:tcW w:w="4050" w:type="dxa"/>
           </w:tcPr>
           <w:p>
             <w:pPr>
@@ -7008,6 +8158,7 @@
           <w:p>
             <w:pPr>
               <w:spacing w:after="120"/>
+              <w:jc w:val="both"/>
             </w:pPr>
           </w:p>
         </w:tc>
@@ -7015,15 +8166,12 @@
       <w:tr>
         <w:tc>
           <w:tcPr>
-            <w:tcW w:w="1080" w:type="dxa"/>
-            <w:shd w:val="clear" w:color="auto" w:fill="D9D9D9" w:themeFill="background1" w:themeFillShade="D9"/>
+            <w:tcW w:w="1413" w:type="dxa"/>
+            <w:shd w:val="clear" w:color="auto" w:fill="F2F2F2" w:themeFill="background1" w:themeFillShade="F2"/>
           </w:tcPr>
           <w:p>
             <w:pPr>
               <w:spacing w:after="120"/>
-              <w:rPr>
-                <w:b/>
-              </w:rPr>
             </w:pPr>
             <w:r>
               <w:rPr>
@@ -7035,15 +8183,12 @@
         </w:tc>
         <w:tc>
           <w:tcPr>
-            <w:tcW w:w="4410" w:type="dxa"/>
+            <w:tcW w:w="4597" w:type="dxa"/>
           </w:tcPr>
           <w:p>
             <w:pPr>
               <w:spacing w:after="120"/>
-              <w:rPr>
-                <w:sz w:val="22"/>
-                <w:szCs w:val="22"/>
-              </w:rPr>
+              <w:jc w:val="both"/>
             </w:pPr>
             <w:proofErr w:type="spellStart"/>
             <w:r>
@@ -7135,7 +8280,7 @@
         </w:tc>
         <w:tc>
           <w:tcPr>
-            <w:tcW w:w="8460" w:type="dxa"/>
+            <w:tcW w:w="4050" w:type="dxa"/>
           </w:tcPr>
           <w:p>
             <w:pPr>
@@ -7148,6 +8293,7 @@
           <w:p>
             <w:pPr>
               <w:spacing w:after="120"/>
+              <w:jc w:val="both"/>
             </w:pPr>
           </w:p>
         </w:tc>
@@ -7155,32 +8301,30 @@
       <w:tr>
         <w:tc>
           <w:tcPr>
-            <w:tcW w:w="1080" w:type="dxa"/>
-            <w:shd w:val="clear" w:color="auto" w:fill="D9D9D9" w:themeFill="background1" w:themeFillShade="D9"/>
-          </w:tcPr>
-          <w:p>
-            <w:pPr>
-              <w:spacing w:after="120"/>
-              <w:rPr>
-                <w:b/>
-              </w:rPr>
-            </w:pPr>
-            <w:r>
-              <w:rPr>
-                <w:b/>
-              </w:rPr>
-              <w:t>DMZ to LAN</w:t>
-            </w:r>
-          </w:p>
-        </w:tc>
-        <w:tc>
-          <w:tcPr>
-            <w:tcW w:w="4410" w:type="dxa"/>
+            <w:tcW w:w="1413" w:type="dxa"/>
+            <w:shd w:val="clear" w:color="auto" w:fill="F2F2F2" w:themeFill="background1" w:themeFillShade="F2"/>
           </w:tcPr>
           <w:p>
             <w:pPr>
               <w:spacing w:after="120"/>
             </w:pPr>
+            <w:r>
+              <w:rPr>
+                <w:b/>
+              </w:rPr>
+              <w:t>DMZ to LAN</w:t>
+            </w:r>
+          </w:p>
+        </w:tc>
+        <w:tc>
+          <w:tcPr>
+            <w:tcW w:w="4597" w:type="dxa"/>
+          </w:tcPr>
+          <w:p>
+            <w:pPr>
+              <w:spacing w:after="120"/>
+              <w:jc w:val="both"/>
+            </w:pPr>
             <w:proofErr w:type="spellStart"/>
             <w:r>
               <w:rPr>
@@ -7233,7 +8377,7 @@
                 <w:sz w:val="22"/>
                 <w:szCs w:val="22"/>
               </w:rPr>
-              <w:t>10.10</w:t>
+              <w:t>10.10.x</w:t>
             </w:r>
             <w:r>
               <w:rPr>
@@ -7243,75 +8387,59 @@
                 <w:sz w:val="22"/>
                 <w:szCs w:val="22"/>
               </w:rPr>
-              <w:t>.x</w:t>
-            </w:r>
-            <w:r>
-              <w:rPr>
-                <w:rFonts w:ascii="Courier New" w:hAnsi="Courier New" w:cs="Courier New"/>
-                <w:b/>
-                <w:bCs/>
-                <w:sz w:val="22"/>
-                <w:szCs w:val="22"/>
-              </w:rPr>
               <w:t>.0/24</w:t>
             </w:r>
           </w:p>
         </w:tc>
         <w:tc>
           <w:tcPr>
-            <w:tcW w:w="8460" w:type="dxa"/>
+            <w:tcW w:w="4050" w:type="dxa"/>
           </w:tcPr>
           <w:p>
             <w:pPr>
               <w:spacing w:after="120"/>
+              <w:jc w:val="both"/>
             </w:pPr>
             <w:r>
-              <w:t xml:space="preserve">Which hosts are </w:t>
-            </w:r>
-            <w:proofErr w:type="gramStart"/>
-            <w:r>
-              <w:t>on-line:</w:t>
-            </w:r>
-            <w:proofErr w:type="gramEnd"/>
+              <w:t>Which hosts are on-line:</w:t>
+            </w:r>
           </w:p>
         </w:tc>
       </w:tr>
       <w:tr>
         <w:tc>
           <w:tcPr>
-            <w:tcW w:w="1080" w:type="dxa"/>
-            <w:shd w:val="clear" w:color="auto" w:fill="D9D9D9" w:themeFill="background1" w:themeFillShade="D9"/>
-          </w:tcPr>
-          <w:p>
-            <w:pPr>
-              <w:spacing w:after="120"/>
-              <w:rPr>
-                <w:b/>
-              </w:rPr>
-            </w:pPr>
-            <w:r>
-              <w:rPr>
-                <w:b/>
-              </w:rPr>
-              <w:t>LAN to DMZ</w:t>
-            </w:r>
-          </w:p>
-        </w:tc>
-        <w:tc>
-          <w:tcPr>
-            <w:tcW w:w="4410" w:type="dxa"/>
+            <w:tcW w:w="1413" w:type="dxa"/>
+            <w:shd w:val="clear" w:color="auto" w:fill="F2F2F2" w:themeFill="background1" w:themeFillShade="F2"/>
           </w:tcPr>
           <w:p>
             <w:pPr>
               <w:spacing w:after="120"/>
             </w:pPr>
             <w:r>
+              <w:rPr>
+                <w:b/>
+              </w:rPr>
+              <w:t>LAN to DMZ</w:t>
+            </w:r>
+          </w:p>
+        </w:tc>
+        <w:tc>
+          <w:tcPr>
+            <w:tcW w:w="4597" w:type="dxa"/>
+          </w:tcPr>
+          <w:p>
+            <w:pPr>
+              <w:spacing w:after="120"/>
+            </w:pPr>
+            <w:r>
               <w:t>Run Wireshark on host in LAN, and run:</w:t>
             </w:r>
           </w:p>
           <w:p>
             <w:pPr>
               <w:spacing w:after="120"/>
+              <w:jc w:val="both"/>
             </w:pPr>
             <w:proofErr w:type="spellStart"/>
             <w:r>
@@ -7403,7 +8531,7 @@
         </w:tc>
         <w:tc>
           <w:tcPr>
-            <w:tcW w:w="8460" w:type="dxa"/>
+            <w:tcW w:w="4050" w:type="dxa"/>
           </w:tcPr>
           <w:p>
             <w:pPr>
@@ -7416,6 +8544,7 @@
           <w:p>
             <w:pPr>
               <w:spacing w:after="120"/>
+              <w:jc w:val="both"/>
             </w:pPr>
             <w:r>
               <w:t>[ICMP] or [ARP]</w:t>
@@ -7426,39 +8555,37 @@
       <w:tr>
         <w:tc>
           <w:tcPr>
-            <w:tcW w:w="1080" w:type="dxa"/>
-            <w:shd w:val="clear" w:color="auto" w:fill="D9D9D9" w:themeFill="background1" w:themeFillShade="D9"/>
-          </w:tcPr>
-          <w:p>
-            <w:pPr>
-              <w:spacing w:after="120"/>
-              <w:rPr>
-                <w:b/>
-              </w:rPr>
-            </w:pPr>
-            <w:r>
-              <w:rPr>
-                <w:b/>
-              </w:rPr>
-              <w:t>LAN to LAN</w:t>
-            </w:r>
-          </w:p>
-        </w:tc>
-        <w:tc>
-          <w:tcPr>
-            <w:tcW w:w="4410" w:type="dxa"/>
+            <w:tcW w:w="1413" w:type="dxa"/>
+            <w:shd w:val="clear" w:color="auto" w:fill="F2F2F2" w:themeFill="background1" w:themeFillShade="F2"/>
           </w:tcPr>
           <w:p>
             <w:pPr>
               <w:spacing w:after="120"/>
             </w:pPr>
             <w:r>
+              <w:rPr>
+                <w:b/>
+              </w:rPr>
+              <w:t>LAN to LAN</w:t>
+            </w:r>
+          </w:p>
+        </w:tc>
+        <w:tc>
+          <w:tcPr>
+            <w:tcW w:w="4597" w:type="dxa"/>
+          </w:tcPr>
+          <w:p>
+            <w:pPr>
+              <w:spacing w:after="120"/>
+            </w:pPr>
+            <w:r>
               <w:t>Run Wireshark on host in LAN, and run:</w:t>
             </w:r>
           </w:p>
           <w:p>
             <w:pPr>
               <w:spacing w:after="120"/>
+              <w:jc w:val="both"/>
             </w:pPr>
             <w:proofErr w:type="spellStart"/>
             <w:r>
@@ -7534,7 +8661,7 @@
                 <w:sz w:val="22"/>
                 <w:szCs w:val="22"/>
               </w:rPr>
-              <w:t>10.10</w:t>
+              <w:t>10.10.x</w:t>
             </w:r>
             <w:r>
               <w:rPr>
@@ -7544,23 +8671,13 @@
                 <w:sz w:val="22"/>
                 <w:szCs w:val="22"/>
               </w:rPr>
-              <w:t>.x</w:t>
-            </w:r>
-            <w:r>
-              <w:rPr>
-                <w:rFonts w:ascii="Courier New" w:hAnsi="Courier New" w:cs="Courier New"/>
-                <w:b/>
-                <w:bCs/>
-                <w:sz w:val="22"/>
-                <w:szCs w:val="22"/>
-              </w:rPr>
               <w:t>.0/24</w:t>
             </w:r>
           </w:p>
         </w:tc>
         <w:tc>
           <w:tcPr>
-            <w:tcW w:w="8460" w:type="dxa"/>
+            <w:tcW w:w="4050" w:type="dxa"/>
           </w:tcPr>
           <w:p>
             <w:pPr>
@@ -7573,6 +8690,7 @@
           <w:p>
             <w:pPr>
               <w:spacing w:after="120"/>
+              <w:jc w:val="both"/>
             </w:pPr>
             <w:r>
               <w:t>[ICMP] or [ARP]</w:t>
@@ -7581,24 +8699,1403 @@
         </w:tc>
       </w:tr>
     </w:tbl>
-    <w:p/>
-    <w:p/>
-    <w:p>
-      <w:r>
-        <w:t>At the end of Part 1.</w:t>
-      </w:r>
-      <w:r>
-        <w:t xml:space="preserve"> You should have completed Challenge 1 and 2.</w:t>
-      </w:r>
-    </w:p>
-    <w:p>
-      <w:pPr>
-        <w:sectPr>
-          <w:pgSz w:w="16838" w:h="11906" w:orient="landscape"/>
-          <w:pgMar w:top="1440" w:right="1440" w:bottom="1440" w:left="1440" w:header="708" w:footer="708" w:gutter="0"/>
-          <w:cols w:space="708"/>
-          <w:docGrid w:linePitch="360"/>
-        </w:sectPr>
+    <w:p>
+      <w:pPr>
+        <w:pStyle w:val="Heading2"/>
+        <w:numPr>
+          <w:ilvl w:val="0"/>
+          <w:numId w:val="0"/>
+        </w:numPr>
+        <w:ind w:left="900" w:hanging="900"/>
+        <w:jc w:val="both"/>
+      </w:pPr>
+      <w:r>
+        <w:t>H</w:t>
+      </w:r>
+      <w:r>
+        <w:tab/>
+        <w:t>Brute Force</w:t>
+      </w:r>
+    </w:p>
+    <w:p>
+      <w:pPr>
+        <w:jc w:val="both"/>
+        <w:rPr>
+          <w:lang w:eastAsia="en-US"/>
+        </w:rPr>
+      </w:pPr>
+      <w:r>
+        <w:rPr>
+          <w:lang w:eastAsia="en-US"/>
+        </w:rPr>
+        <w:t xml:space="preserve">For this part of the lab, we will crack the username and password on the </w:t>
+      </w:r>
+      <w:r>
+        <w:rPr>
+          <w:lang w:eastAsia="en-US"/>
+        </w:rPr>
+        <w:t>FTP</w:t>
+      </w:r>
+      <w:r>
+        <w:rPr>
+          <w:lang w:eastAsia="en-US"/>
+        </w:rPr>
+        <w:t xml:space="preserve"> login </w:t>
+      </w:r>
+      <w:r>
+        <w:rPr>
+          <w:lang w:eastAsia="en-US"/>
+        </w:rPr>
+        <w:t>on Metasploit</w:t>
+      </w:r>
+      <w:r>
+        <w:rPr>
+          <w:lang w:eastAsia="en-US"/>
+        </w:rPr>
+        <w:t xml:space="preserve">. </w:t>
+      </w:r>
+      <w:r>
+        <w:rPr>
+          <w:lang w:eastAsia="en-US"/>
+        </w:rPr>
+        <w:t>We</w:t>
+      </w:r>
+      <w:r>
+        <w:rPr>
+          <w:lang w:eastAsia="en-US"/>
+        </w:rPr>
+        <w:t xml:space="preserve"> </w:t>
+      </w:r>
+      <w:r>
+        <w:rPr>
+          <w:lang w:eastAsia="en-US"/>
+        </w:rPr>
+        <w:t xml:space="preserve">will </w:t>
+      </w:r>
+      <w:r>
+        <w:rPr>
+          <w:lang w:eastAsia="en-US"/>
+        </w:rPr>
+        <w:t xml:space="preserve">Hydra on Kali </w:t>
+      </w:r>
+      <w:r>
+        <w:rPr>
+          <w:lang w:eastAsia="en-US"/>
+        </w:rPr>
+        <w:t>(</w:t>
+      </w:r>
+      <w:r>
+        <w:rPr>
+          <w:lang w:eastAsia="en-US"/>
+        </w:rPr>
+        <w:t>DMZ</w:t>
+      </w:r>
+      <w:r>
+        <w:rPr>
+          <w:lang w:eastAsia="en-US"/>
+        </w:rPr>
+        <w:t>)</w:t>
+      </w:r>
+      <w:r>
+        <w:rPr>
+          <w:lang w:eastAsia="en-US"/>
+        </w:rPr>
+        <w:t>, where you create a user file and password file with the following lists</w:t>
+      </w:r>
+      <w:r>
+        <w:rPr>
+          <w:lang w:eastAsia="en-US"/>
+        </w:rPr>
+        <w:t>:</w:t>
+      </w:r>
+    </w:p>
+    <w:p>
+      <w:pPr>
+        <w:jc w:val="both"/>
+        <w:rPr>
+          <w:lang w:eastAsia="en-US"/>
+        </w:rPr>
+      </w:pPr>
+    </w:p>
+    <w:p>
+      <w:pPr>
+        <w:jc w:val="both"/>
+        <w:rPr>
+          <w:b/>
+          <w:lang w:eastAsia="en-US"/>
+        </w:rPr>
+      </w:pPr>
+      <w:proofErr w:type="spellStart"/>
+      <w:r>
+        <w:rPr>
+          <w:b/>
+          <w:lang w:eastAsia="en-US"/>
+        </w:rPr>
+        <w:t>list_user</w:t>
+      </w:r>
+      <w:proofErr w:type="spellEnd"/>
+      <w:r>
+        <w:rPr>
+          <w:b/>
+          <w:lang w:eastAsia="en-US"/>
+        </w:rPr>
+        <w:t xml:space="preserve">: </w:t>
+      </w:r>
+    </w:p>
+    <w:p>
+      <w:pPr>
+        <w:jc w:val="both"/>
+        <w:rPr>
+          <w:lang w:eastAsia="en-US"/>
+        </w:rPr>
+      </w:pPr>
+      <w:r>
+        <w:rPr>
+          <w:lang w:eastAsia="en-US"/>
+        </w:rPr>
+        <w:t>administrator</w:t>
+      </w:r>
+    </w:p>
+    <w:p>
+      <w:pPr>
+        <w:jc w:val="both"/>
+        <w:rPr>
+          <w:lang w:eastAsia="en-US"/>
+        </w:rPr>
+      </w:pPr>
+      <w:r>
+        <w:rPr>
+          <w:lang w:eastAsia="en-US"/>
+        </w:rPr>
+        <w:t>admin</w:t>
+      </w:r>
+    </w:p>
+    <w:p>
+      <w:pPr>
+        <w:jc w:val="both"/>
+        <w:rPr>
+          <w:lang w:eastAsia="en-US"/>
+        </w:rPr>
+      </w:pPr>
+      <w:r>
+        <w:rPr>
+          <w:lang w:eastAsia="en-US"/>
+        </w:rPr>
+        <w:t>root</w:t>
+      </w:r>
+    </w:p>
+    <w:p>
+      <w:pPr>
+        <w:jc w:val="both"/>
+        <w:rPr>
+          <w:lang w:eastAsia="en-US"/>
+        </w:rPr>
+      </w:pPr>
+      <w:proofErr w:type="spellStart"/>
+      <w:r>
+        <w:rPr>
+          <w:lang w:eastAsia="en-US"/>
+        </w:rPr>
+        <w:t>msfadmin</w:t>
+      </w:r>
+      <w:proofErr w:type="spellEnd"/>
+    </w:p>
+    <w:p>
+      <w:pPr>
+        <w:jc w:val="both"/>
+        <w:rPr>
+          <w:lang w:eastAsia="en-US"/>
+        </w:rPr>
+      </w:pPr>
+      <w:r>
+        <w:rPr>
+          <w:lang w:eastAsia="en-US"/>
+        </w:rPr>
+        <w:t>guest</w:t>
+      </w:r>
+    </w:p>
+    <w:p>
+      <w:pPr>
+        <w:jc w:val="both"/>
+        <w:rPr>
+          <w:lang w:eastAsia="en-US"/>
+        </w:rPr>
+      </w:pPr>
+    </w:p>
+    <w:p>
+      <w:pPr>
+        <w:jc w:val="both"/>
+        <w:rPr>
+          <w:b/>
+          <w:lang w:eastAsia="en-US"/>
+        </w:rPr>
+      </w:pPr>
+      <w:proofErr w:type="spellStart"/>
+      <w:r>
+        <w:rPr>
+          <w:b/>
+          <w:lang w:eastAsia="en-US"/>
+        </w:rPr>
+        <w:t>list_password</w:t>
+      </w:r>
+      <w:proofErr w:type="spellEnd"/>
+      <w:r>
+        <w:rPr>
+          <w:b/>
+          <w:lang w:eastAsia="en-US"/>
+        </w:rPr>
+        <w:t>:</w:t>
+      </w:r>
+    </w:p>
+    <w:p>
+      <w:pPr>
+        <w:jc w:val="both"/>
+        <w:rPr>
+          <w:lang w:eastAsia="en-US"/>
+        </w:rPr>
+      </w:pPr>
+      <w:proofErr w:type="spellStart"/>
+      <w:r>
+        <w:rPr>
+          <w:lang w:eastAsia="en-US"/>
+        </w:rPr>
+        <w:t>adminpass</w:t>
+      </w:r>
+      <w:proofErr w:type="spellEnd"/>
+    </w:p>
+    <w:p>
+      <w:pPr>
+        <w:jc w:val="both"/>
+        <w:rPr>
+          <w:lang w:eastAsia="en-US"/>
+        </w:rPr>
+      </w:pPr>
+      <w:r>
+        <w:rPr>
+          <w:lang w:eastAsia="en-US"/>
+        </w:rPr>
+        <w:t>password</w:t>
+      </w:r>
+    </w:p>
+    <w:p>
+      <w:pPr>
+        <w:jc w:val="both"/>
+        <w:rPr>
+          <w:lang w:eastAsia="en-US"/>
+        </w:rPr>
+      </w:pPr>
+      <w:r>
+        <w:rPr>
+          <w:lang w:eastAsia="en-US"/>
+        </w:rPr>
+        <w:t>Password</w:t>
+      </w:r>
+    </w:p>
+    <w:p>
+      <w:pPr>
+        <w:jc w:val="both"/>
+        <w:rPr>
+          <w:lang w:eastAsia="en-US"/>
+        </w:rPr>
+      </w:pPr>
+      <w:r>
+        <w:rPr>
+          <w:lang w:eastAsia="en-US"/>
+        </w:rPr>
+        <w:t>123456</w:t>
+      </w:r>
+    </w:p>
+    <w:p>
+      <w:pPr>
+        <w:jc w:val="both"/>
+        <w:rPr>
+          <w:lang w:eastAsia="en-US"/>
+        </w:rPr>
+      </w:pPr>
+      <w:r>
+        <w:rPr>
+          <w:lang w:eastAsia="en-US"/>
+        </w:rPr>
+        <w:t>Napier123</w:t>
+      </w:r>
+    </w:p>
+    <w:p>
+      <w:pPr>
+        <w:jc w:val="both"/>
+        <w:rPr>
+          <w:lang w:eastAsia="en-US"/>
+        </w:rPr>
+      </w:pPr>
+      <w:r>
+        <w:rPr>
+          <w:lang w:eastAsia="en-US"/>
+        </w:rPr>
+        <w:t>pa$$word</w:t>
+      </w:r>
+    </w:p>
+    <w:p>
+      <w:pPr>
+        <w:jc w:val="both"/>
+        <w:rPr>
+          <w:lang w:eastAsia="en-US"/>
+        </w:rPr>
+      </w:pPr>
+    </w:p>
+    <w:p>
+      <w:pPr>
+        <w:jc w:val="both"/>
+        <w:rPr>
+          <w:lang w:eastAsia="en-US"/>
+        </w:rPr>
+      </w:pPr>
+      <w:r>
+        <w:rPr>
+          <w:lang w:eastAsia="en-US"/>
+        </w:rPr>
+        <w:t xml:space="preserve">Next, start Wireshark on Kali (DMZ), </w:t>
+      </w:r>
+      <w:r>
+        <w:rPr>
+          <w:lang w:eastAsia="en-US"/>
+        </w:rPr>
+        <w:t>and then</w:t>
+      </w:r>
+      <w:r>
+        <w:rPr>
+          <w:lang w:eastAsia="en-US"/>
+        </w:rPr>
+        <w:t xml:space="preserve"> run Hydra with these usernames and passwords</w:t>
+      </w:r>
+      <w:r>
+        <w:rPr>
+          <w:lang w:eastAsia="en-US"/>
+        </w:rPr>
+        <w:t>:</w:t>
+      </w:r>
+    </w:p>
+    <w:p>
+      <w:pPr>
+        <w:jc w:val="both"/>
+        <w:rPr>
+          <w:lang w:eastAsia="en-US"/>
+        </w:rPr>
+      </w:pPr>
+    </w:p>
+    <w:p>
+      <w:pPr>
+        <w:pStyle w:val="computer2"/>
+        <w:rPr>
+          <w:rFonts w:ascii="Lucida Console" w:hAnsi="Lucida Console"/>
+          <w:sz w:val="20"/>
+          <w:szCs w:val="20"/>
+        </w:rPr>
+      </w:pPr>
+      <w:r>
+        <w:rPr>
+          <w:rFonts w:ascii="Lucida Console" w:hAnsi="Lucida Console"/>
+          <w:sz w:val="20"/>
+          <w:szCs w:val="20"/>
+        </w:rPr>
+        <w:t xml:space="preserve"># </w:t>
+      </w:r>
+      <w:proofErr w:type="gramStart"/>
+      <w:r>
+        <w:rPr>
+          <w:rFonts w:ascii="Lucida Console" w:hAnsi="Lucida Console"/>
+          <w:sz w:val="20"/>
+          <w:szCs w:val="20"/>
+        </w:rPr>
+        <w:t>hydra</w:t>
+      </w:r>
+      <w:proofErr w:type="gramEnd"/>
+      <w:r>
+        <w:rPr>
+          <w:rFonts w:ascii="Lucida Console" w:hAnsi="Lucida Console"/>
+          <w:sz w:val="20"/>
+          <w:szCs w:val="20"/>
+        </w:rPr>
+        <w:t xml:space="preserve"> -L </w:t>
+      </w:r>
+      <w:proofErr w:type="spellStart"/>
+      <w:r>
+        <w:rPr>
+          <w:rFonts w:ascii="Lucida Console" w:hAnsi="Lucida Console"/>
+          <w:sz w:val="20"/>
+          <w:szCs w:val="20"/>
+        </w:rPr>
+        <w:t>list_user</w:t>
+      </w:r>
+      <w:proofErr w:type="spellEnd"/>
+      <w:r>
+        <w:rPr>
+          <w:rFonts w:ascii="Lucida Console" w:hAnsi="Lucida Console"/>
+          <w:sz w:val="20"/>
+          <w:szCs w:val="20"/>
+        </w:rPr>
+        <w:t xml:space="preserve"> -P </w:t>
+      </w:r>
+      <w:proofErr w:type="spellStart"/>
+      <w:r>
+        <w:rPr>
+          <w:rFonts w:ascii="Lucida Console" w:hAnsi="Lucida Console"/>
+          <w:sz w:val="20"/>
+          <w:szCs w:val="20"/>
+        </w:rPr>
+        <w:t>list_password</w:t>
+      </w:r>
+      <w:proofErr w:type="spellEnd"/>
+      <w:r>
+        <w:rPr>
+          <w:rFonts w:ascii="Lucida Console" w:hAnsi="Lucida Console"/>
+          <w:sz w:val="20"/>
+          <w:szCs w:val="20"/>
+        </w:rPr>
+        <w:t xml:space="preserve"> 10.10.y.9 </w:t>
+      </w:r>
+      <w:r>
+        <w:rPr>
+          <w:rFonts w:ascii="Lucida Console" w:hAnsi="Lucida Console"/>
+          <w:sz w:val="20"/>
+          <w:szCs w:val="20"/>
+        </w:rPr>
+        <w:t>21</w:t>
+      </w:r>
+    </w:p>
+    <w:p>
+      <w:pPr>
+        <w:jc w:val="both"/>
+        <w:rPr>
+          <w:lang w:eastAsia="en-US"/>
+        </w:rPr>
+      </w:pPr>
+    </w:p>
+    <w:p>
+      <w:pPr>
+        <w:pBdr>
+          <w:top w:val="single" w:sz="4" w:space="1" w:color="auto"/>
+          <w:left w:val="single" w:sz="4" w:space="4" w:color="auto"/>
+          <w:bottom w:val="single" w:sz="4" w:space="1" w:color="auto"/>
+          <w:right w:val="single" w:sz="4" w:space="4" w:color="auto"/>
+        </w:pBdr>
+        <w:jc w:val="both"/>
+        <w:rPr>
+          <w:lang w:eastAsia="en-US"/>
+        </w:rPr>
+      </w:pPr>
+      <w:r>
+        <w:rPr>
+          <w:lang w:eastAsia="en-US"/>
+        </w:rPr>
+        <w:t>From this determine one of the usernames and passwords.</w:t>
+      </w:r>
+    </w:p>
+    <w:p>
+      <w:pPr>
+        <w:pBdr>
+          <w:top w:val="single" w:sz="4" w:space="1" w:color="auto"/>
+          <w:left w:val="single" w:sz="4" w:space="4" w:color="auto"/>
+          <w:bottom w:val="single" w:sz="4" w:space="1" w:color="auto"/>
+          <w:right w:val="single" w:sz="4" w:space="4" w:color="auto"/>
+        </w:pBdr>
+        <w:jc w:val="both"/>
+        <w:rPr>
+          <w:lang w:eastAsia="en-US"/>
+        </w:rPr>
+      </w:pPr>
+    </w:p>
+    <w:p>
+      <w:pPr>
+        <w:pBdr>
+          <w:top w:val="single" w:sz="4" w:space="1" w:color="auto"/>
+          <w:left w:val="single" w:sz="4" w:space="4" w:color="auto"/>
+          <w:bottom w:val="single" w:sz="4" w:space="1" w:color="auto"/>
+          <w:right w:val="single" w:sz="4" w:space="4" w:color="auto"/>
+        </w:pBdr>
+        <w:jc w:val="both"/>
+        <w:rPr>
+          <w:lang w:eastAsia="en-US"/>
+        </w:rPr>
+      </w:pPr>
+    </w:p>
+    <w:p>
+      <w:pPr>
+        <w:pBdr>
+          <w:top w:val="single" w:sz="4" w:space="1" w:color="auto"/>
+          <w:left w:val="single" w:sz="4" w:space="4" w:color="auto"/>
+          <w:bottom w:val="single" w:sz="4" w:space="1" w:color="auto"/>
+          <w:right w:val="single" w:sz="4" w:space="4" w:color="auto"/>
+        </w:pBdr>
+        <w:jc w:val="both"/>
+        <w:rPr>
+          <w:lang w:eastAsia="en-US"/>
+        </w:rPr>
+      </w:pPr>
+      <w:r>
+        <w:rPr>
+          <w:lang w:eastAsia="en-US"/>
+        </w:rPr>
+        <w:t>Stop Wireshark and find the hydra trace. What do you observe from the trace:</w:t>
+      </w:r>
+    </w:p>
+    <w:p>
+      <w:pPr>
+        <w:pBdr>
+          <w:top w:val="single" w:sz="4" w:space="1" w:color="auto"/>
+          <w:left w:val="single" w:sz="4" w:space="4" w:color="auto"/>
+          <w:bottom w:val="single" w:sz="4" w:space="1" w:color="auto"/>
+          <w:right w:val="single" w:sz="4" w:space="4" w:color="auto"/>
+        </w:pBdr>
+        <w:jc w:val="both"/>
+        <w:rPr>
+          <w:lang w:eastAsia="en-US"/>
+        </w:rPr>
+      </w:pPr>
+    </w:p>
+    <w:p>
+      <w:pPr>
+        <w:pBdr>
+          <w:top w:val="single" w:sz="4" w:space="1" w:color="auto"/>
+          <w:left w:val="single" w:sz="4" w:space="4" w:color="auto"/>
+          <w:bottom w:val="single" w:sz="4" w:space="1" w:color="auto"/>
+          <w:right w:val="single" w:sz="4" w:space="4" w:color="auto"/>
+        </w:pBdr>
+        <w:jc w:val="both"/>
+        <w:rPr>
+          <w:lang w:eastAsia="en-US"/>
+        </w:rPr>
+      </w:pPr>
+    </w:p>
+    <w:p>
+      <w:pPr>
+        <w:pBdr>
+          <w:top w:val="single" w:sz="4" w:space="1" w:color="auto"/>
+          <w:left w:val="single" w:sz="4" w:space="4" w:color="auto"/>
+          <w:bottom w:val="single" w:sz="4" w:space="1" w:color="auto"/>
+          <w:right w:val="single" w:sz="4" w:space="4" w:color="auto"/>
+        </w:pBdr>
+        <w:jc w:val="both"/>
+        <w:rPr>
+          <w:lang w:eastAsia="en-US"/>
+        </w:rPr>
+      </w:pPr>
+      <w:r>
+        <w:rPr>
+          <w:lang w:eastAsia="en-US"/>
+        </w:rPr>
+        <w:t>What is the FTP status code for an incorrect login:</w:t>
+      </w:r>
+    </w:p>
+    <w:p>
+      <w:pPr>
+        <w:pBdr>
+          <w:top w:val="single" w:sz="4" w:space="1" w:color="auto"/>
+          <w:left w:val="single" w:sz="4" w:space="4" w:color="auto"/>
+          <w:bottom w:val="single" w:sz="4" w:space="1" w:color="auto"/>
+          <w:right w:val="single" w:sz="4" w:space="4" w:color="auto"/>
+        </w:pBdr>
+        <w:jc w:val="both"/>
+        <w:rPr>
+          <w:lang w:eastAsia="en-US"/>
+        </w:rPr>
+      </w:pPr>
+    </w:p>
+    <w:p>
+      <w:pPr>
+        <w:pBdr>
+          <w:top w:val="single" w:sz="4" w:space="1" w:color="auto"/>
+          <w:left w:val="single" w:sz="4" w:space="4" w:color="auto"/>
+          <w:bottom w:val="single" w:sz="4" w:space="1" w:color="auto"/>
+          <w:right w:val="single" w:sz="4" w:space="4" w:color="auto"/>
+        </w:pBdr>
+        <w:jc w:val="both"/>
+        <w:rPr>
+          <w:lang w:eastAsia="en-US"/>
+        </w:rPr>
+      </w:pPr>
+    </w:p>
+    <w:p>
+      <w:pPr>
+        <w:pBdr>
+          <w:top w:val="single" w:sz="4" w:space="1" w:color="auto"/>
+          <w:left w:val="single" w:sz="4" w:space="4" w:color="auto"/>
+          <w:bottom w:val="single" w:sz="4" w:space="1" w:color="auto"/>
+          <w:right w:val="single" w:sz="4" w:space="4" w:color="auto"/>
+        </w:pBdr>
+        <w:jc w:val="both"/>
+        <w:rPr>
+          <w:lang w:eastAsia="en-US"/>
+        </w:rPr>
+      </w:pPr>
+      <w:r>
+        <w:rPr>
+          <w:lang w:eastAsia="en-US"/>
+        </w:rPr>
+        <w:t>What is the FTP status code for a correct login:</w:t>
+      </w:r>
+    </w:p>
+    <w:p>
+      <w:pPr>
+        <w:pBdr>
+          <w:top w:val="single" w:sz="4" w:space="1" w:color="auto"/>
+          <w:left w:val="single" w:sz="4" w:space="4" w:color="auto"/>
+          <w:bottom w:val="single" w:sz="4" w:space="1" w:color="auto"/>
+          <w:right w:val="single" w:sz="4" w:space="4" w:color="auto"/>
+        </w:pBdr>
+        <w:jc w:val="both"/>
+        <w:rPr>
+          <w:lang w:eastAsia="en-US"/>
+        </w:rPr>
+      </w:pPr>
+    </w:p>
+    <w:p>
+      <w:pPr>
+        <w:jc w:val="both"/>
+        <w:rPr>
+          <w:lang w:eastAsia="en-US"/>
+        </w:rPr>
+      </w:pPr>
+    </w:p>
+    <w:p>
+      <w:pPr>
+        <w:jc w:val="both"/>
+        <w:rPr>
+          <w:lang w:eastAsia="en-US"/>
+        </w:rPr>
+      </w:pPr>
+      <w:r>
+        <w:rPr>
+          <w:lang w:eastAsia="en-US"/>
+        </w:rPr>
+        <w:t>Next run Hydra</w:t>
+      </w:r>
+      <w:r>
+        <w:rPr>
+          <w:lang w:eastAsia="en-US"/>
+        </w:rPr>
+        <w:t xml:space="preserve"> and crack the username and the password for the Web server. W</w:t>
+      </w:r>
+      <w:r>
+        <w:rPr>
+          <w:lang w:eastAsia="en-US"/>
+        </w:rPr>
+        <w:t xml:space="preserve">ith these usernames and passwords </w:t>
+      </w:r>
+      <w:r>
+        <w:rPr>
+          <w:lang w:eastAsia="en-US"/>
+        </w:rPr>
+        <w:t>we will</w:t>
+      </w:r>
+      <w:r>
+        <w:rPr>
+          <w:lang w:eastAsia="en-US"/>
+        </w:rPr>
+        <w:t xml:space="preserve"> target the DVWA site</w:t>
+      </w:r>
+      <w:r>
+        <w:rPr>
+          <w:lang w:eastAsia="en-US"/>
+        </w:rPr>
+        <w:t>. First access the Web server from:</w:t>
+      </w:r>
+    </w:p>
+    <w:p>
+      <w:pPr>
+        <w:jc w:val="both"/>
+        <w:rPr>
+          <w:lang w:eastAsia="en-US"/>
+        </w:rPr>
+      </w:pPr>
+    </w:p>
+    <w:p>
+      <w:pPr>
+        <w:jc w:val="both"/>
+        <w:rPr>
+          <w:rFonts w:ascii="Lucida Console" w:hAnsi="Lucida Console"/>
+          <w:lang w:eastAsia="en-US"/>
+        </w:rPr>
+      </w:pPr>
+      <w:hyperlink r:id="rId11" w:history="1">
+        <w:r>
+          <w:rPr>
+            <w:rStyle w:val="Hyperlink"/>
+            <w:rFonts w:ascii="Lucida Console" w:hAnsi="Lucida Console"/>
+            <w:lang w:eastAsia="en-US"/>
+          </w:rPr>
+          <w:t>http://20.20.21.9/dvwa/login.php</w:t>
+        </w:r>
+      </w:hyperlink>
+    </w:p>
+    <w:p>
+      <w:pPr>
+        <w:jc w:val="both"/>
+        <w:rPr>
+          <w:lang w:eastAsia="en-US"/>
+        </w:rPr>
+      </w:pPr>
+    </w:p>
+    <w:p>
+      <w:pPr>
+        <w:jc w:val="both"/>
+        <w:rPr>
+          <w:lang w:eastAsia="en-US"/>
+        </w:rPr>
+      </w:pPr>
+      <w:r>
+        <w:rPr>
+          <w:lang w:eastAsia="en-US"/>
+        </w:rPr>
+        <w:t>Next, start Wireshark on Kali (DMZ), and then run Hydra to try a range of logins:</w:t>
+      </w:r>
+    </w:p>
+    <w:p>
+      <w:pPr>
+        <w:jc w:val="both"/>
+        <w:rPr>
+          <w:lang w:eastAsia="en-US"/>
+        </w:rPr>
+      </w:pPr>
+    </w:p>
+    <w:p>
+      <w:pPr>
+        <w:pStyle w:val="computer2"/>
+        <w:rPr>
+          <w:rFonts w:ascii="Lucida Console" w:hAnsi="Lucida Console"/>
+          <w:sz w:val="20"/>
+          <w:szCs w:val="20"/>
+        </w:rPr>
+      </w:pPr>
+      <w:r>
+        <w:rPr>
+          <w:rFonts w:ascii="Lucida Console" w:hAnsi="Lucida Console"/>
+          <w:sz w:val="20"/>
+          <w:szCs w:val="20"/>
+        </w:rPr>
+        <w:t xml:space="preserve"># hydra -L </w:t>
+      </w:r>
+      <w:proofErr w:type="spellStart"/>
+      <w:r>
+        <w:rPr>
+          <w:rFonts w:ascii="Lucida Console" w:hAnsi="Lucida Console"/>
+          <w:sz w:val="20"/>
+          <w:szCs w:val="20"/>
+        </w:rPr>
+        <w:t>list_user</w:t>
+      </w:r>
+      <w:proofErr w:type="spellEnd"/>
+      <w:r>
+        <w:rPr>
+          <w:rFonts w:ascii="Lucida Console" w:hAnsi="Lucida Console"/>
+          <w:sz w:val="20"/>
+          <w:szCs w:val="20"/>
+        </w:rPr>
+        <w:t xml:space="preserve"> -P </w:t>
+      </w:r>
+      <w:proofErr w:type="spellStart"/>
+      <w:r>
+        <w:rPr>
+          <w:rFonts w:ascii="Lucida Console" w:hAnsi="Lucida Console"/>
+          <w:sz w:val="20"/>
+          <w:szCs w:val="20"/>
+        </w:rPr>
+        <w:t>list_password</w:t>
+      </w:r>
+      <w:proofErr w:type="spellEnd"/>
+      <w:r>
+        <w:rPr>
+          <w:rFonts w:ascii="Lucida Console" w:hAnsi="Lucida Console"/>
+          <w:sz w:val="20"/>
+          <w:szCs w:val="20"/>
+        </w:rPr>
+        <w:t xml:space="preserve"> </w:t>
+      </w:r>
+      <w:r>
+        <w:rPr>
+          <w:rFonts w:ascii="Lucida Console" w:hAnsi="Lucida Console"/>
+          <w:sz w:val="20"/>
+          <w:szCs w:val="20"/>
+        </w:rPr>
+        <w:t>10.10.y.9</w:t>
+      </w:r>
+      <w:r>
+        <w:rPr>
+          <w:rFonts w:ascii="Lucida Console" w:hAnsi="Lucida Console"/>
+          <w:sz w:val="20"/>
+          <w:szCs w:val="20"/>
+        </w:rPr>
+        <w:t xml:space="preserve"> http-post-form</w:t>
+      </w:r>
+      <w:r>
+        <w:rPr>
+          <w:rFonts w:ascii="Lucida Console" w:hAnsi="Lucida Console"/>
+          <w:sz w:val="20"/>
+          <w:szCs w:val="20"/>
+        </w:rPr>
+        <w:t xml:space="preserve"> ‘</w:t>
+      </w:r>
+      <w:proofErr w:type="gramStart"/>
+      <w:r>
+        <w:rPr>
+          <w:rFonts w:ascii="Lucida Console" w:hAnsi="Lucida Console"/>
+          <w:sz w:val="20"/>
+          <w:szCs w:val="20"/>
+        </w:rPr>
+        <w:t>/dvwa/login.php:username</w:t>
+      </w:r>
+      <w:proofErr w:type="gramEnd"/>
+      <w:r>
+        <w:rPr>
+          <w:rFonts w:ascii="Lucida Console" w:hAnsi="Lucida Console"/>
+          <w:sz w:val="20"/>
+          <w:szCs w:val="20"/>
+        </w:rPr>
+        <w:t>=^USER^&amp;password=^PASS^&amp;Login=Login:Login failed</w:t>
+      </w:r>
+      <w:r>
+        <w:rPr>
+          <w:rFonts w:ascii="Lucida Console" w:hAnsi="Lucida Console"/>
+          <w:sz w:val="20"/>
+          <w:szCs w:val="20"/>
+        </w:rPr>
+        <w:t>’</w:t>
+      </w:r>
+    </w:p>
+    <w:p>
+      <w:pPr>
+        <w:jc w:val="both"/>
+        <w:rPr>
+          <w:lang w:eastAsia="en-US"/>
+        </w:rPr>
+      </w:pPr>
+    </w:p>
+    <w:p>
+      <w:pPr>
+        <w:pBdr>
+          <w:top w:val="single" w:sz="4" w:space="1" w:color="auto"/>
+          <w:left w:val="single" w:sz="4" w:space="4" w:color="auto"/>
+          <w:bottom w:val="single" w:sz="4" w:space="1" w:color="auto"/>
+          <w:right w:val="single" w:sz="4" w:space="4" w:color="auto"/>
+        </w:pBdr>
+        <w:jc w:val="both"/>
+        <w:rPr>
+          <w:lang w:eastAsia="en-US"/>
+        </w:rPr>
+      </w:pPr>
+      <w:r>
+        <w:rPr>
+          <w:lang w:eastAsia="en-US"/>
+        </w:rPr>
+        <w:t>From this determine one of the usernames and passwords.</w:t>
+      </w:r>
+    </w:p>
+    <w:p>
+      <w:pPr>
+        <w:pBdr>
+          <w:top w:val="single" w:sz="4" w:space="1" w:color="auto"/>
+          <w:left w:val="single" w:sz="4" w:space="4" w:color="auto"/>
+          <w:bottom w:val="single" w:sz="4" w:space="1" w:color="auto"/>
+          <w:right w:val="single" w:sz="4" w:space="4" w:color="auto"/>
+        </w:pBdr>
+        <w:jc w:val="both"/>
+        <w:rPr>
+          <w:lang w:eastAsia="en-US"/>
+        </w:rPr>
+      </w:pPr>
+    </w:p>
+    <w:p>
+      <w:pPr>
+        <w:pBdr>
+          <w:top w:val="single" w:sz="4" w:space="1" w:color="auto"/>
+          <w:left w:val="single" w:sz="4" w:space="4" w:color="auto"/>
+          <w:bottom w:val="single" w:sz="4" w:space="1" w:color="auto"/>
+          <w:right w:val="single" w:sz="4" w:space="4" w:color="auto"/>
+        </w:pBdr>
+        <w:jc w:val="both"/>
+        <w:rPr>
+          <w:lang w:eastAsia="en-US"/>
+        </w:rPr>
+      </w:pPr>
+    </w:p>
+    <w:p>
+      <w:pPr>
+        <w:pBdr>
+          <w:top w:val="single" w:sz="4" w:space="1" w:color="auto"/>
+          <w:left w:val="single" w:sz="4" w:space="4" w:color="auto"/>
+          <w:bottom w:val="single" w:sz="4" w:space="1" w:color="auto"/>
+          <w:right w:val="single" w:sz="4" w:space="4" w:color="auto"/>
+        </w:pBdr>
+        <w:jc w:val="both"/>
+        <w:rPr>
+          <w:lang w:eastAsia="en-US"/>
+        </w:rPr>
+      </w:pPr>
+      <w:r>
+        <w:rPr>
+          <w:lang w:eastAsia="en-US"/>
+        </w:rPr>
+        <w:t>Stop Wireshark and find the hydra trace. What do you observe from the trace:</w:t>
+      </w:r>
+    </w:p>
+    <w:p>
+      <w:pPr>
+        <w:pBdr>
+          <w:top w:val="single" w:sz="4" w:space="1" w:color="auto"/>
+          <w:left w:val="single" w:sz="4" w:space="4" w:color="auto"/>
+          <w:bottom w:val="single" w:sz="4" w:space="1" w:color="auto"/>
+          <w:right w:val="single" w:sz="4" w:space="4" w:color="auto"/>
+        </w:pBdr>
+        <w:jc w:val="both"/>
+        <w:rPr>
+          <w:lang w:eastAsia="en-US"/>
+        </w:rPr>
+      </w:pPr>
+    </w:p>
+    <w:p>
+      <w:pPr>
+        <w:pBdr>
+          <w:top w:val="single" w:sz="4" w:space="1" w:color="auto"/>
+          <w:left w:val="single" w:sz="4" w:space="4" w:color="auto"/>
+          <w:bottom w:val="single" w:sz="4" w:space="1" w:color="auto"/>
+          <w:right w:val="single" w:sz="4" w:space="4" w:color="auto"/>
+        </w:pBdr>
+        <w:jc w:val="both"/>
+        <w:rPr>
+          <w:lang w:eastAsia="en-US"/>
+        </w:rPr>
+      </w:pPr>
+    </w:p>
+    <w:p>
+      <w:pPr>
+        <w:pBdr>
+          <w:top w:val="single" w:sz="4" w:space="1" w:color="auto"/>
+          <w:left w:val="single" w:sz="4" w:space="4" w:color="auto"/>
+          <w:bottom w:val="single" w:sz="4" w:space="1" w:color="auto"/>
+          <w:right w:val="single" w:sz="4" w:space="4" w:color="auto"/>
+        </w:pBdr>
+        <w:jc w:val="both"/>
+        <w:rPr>
+          <w:lang w:eastAsia="en-US"/>
+        </w:rPr>
+      </w:pPr>
+      <w:r>
+        <w:rPr>
+          <w:lang w:eastAsia="en-US"/>
+        </w:rPr>
+        <w:t>What is the FTP status code for an incorrect login:</w:t>
+      </w:r>
+    </w:p>
+    <w:p>
+      <w:pPr>
+        <w:pBdr>
+          <w:top w:val="single" w:sz="4" w:space="1" w:color="auto"/>
+          <w:left w:val="single" w:sz="4" w:space="4" w:color="auto"/>
+          <w:bottom w:val="single" w:sz="4" w:space="1" w:color="auto"/>
+          <w:right w:val="single" w:sz="4" w:space="4" w:color="auto"/>
+        </w:pBdr>
+        <w:jc w:val="both"/>
+        <w:rPr>
+          <w:lang w:eastAsia="en-US"/>
+        </w:rPr>
+      </w:pPr>
+    </w:p>
+    <w:p>
+      <w:pPr>
+        <w:pBdr>
+          <w:top w:val="single" w:sz="4" w:space="1" w:color="auto"/>
+          <w:left w:val="single" w:sz="4" w:space="4" w:color="auto"/>
+          <w:bottom w:val="single" w:sz="4" w:space="1" w:color="auto"/>
+          <w:right w:val="single" w:sz="4" w:space="4" w:color="auto"/>
+        </w:pBdr>
+        <w:jc w:val="both"/>
+        <w:rPr>
+          <w:lang w:eastAsia="en-US"/>
+        </w:rPr>
+      </w:pPr>
+    </w:p>
+    <w:p>
+      <w:pPr>
+        <w:pBdr>
+          <w:top w:val="single" w:sz="4" w:space="1" w:color="auto"/>
+          <w:left w:val="single" w:sz="4" w:space="4" w:color="auto"/>
+          <w:bottom w:val="single" w:sz="4" w:space="1" w:color="auto"/>
+          <w:right w:val="single" w:sz="4" w:space="4" w:color="auto"/>
+        </w:pBdr>
+        <w:jc w:val="both"/>
+        <w:rPr>
+          <w:lang w:eastAsia="en-US"/>
+        </w:rPr>
+      </w:pPr>
+      <w:r>
+        <w:rPr>
+          <w:lang w:eastAsia="en-US"/>
+        </w:rPr>
+        <w:t>What is the FTP status code for a correct login:</w:t>
+      </w:r>
+    </w:p>
+    <w:p>
+      <w:pPr>
+        <w:pBdr>
+          <w:top w:val="single" w:sz="4" w:space="1" w:color="auto"/>
+          <w:left w:val="single" w:sz="4" w:space="4" w:color="auto"/>
+          <w:bottom w:val="single" w:sz="4" w:space="1" w:color="auto"/>
+          <w:right w:val="single" w:sz="4" w:space="4" w:color="auto"/>
+        </w:pBdr>
+        <w:jc w:val="both"/>
+        <w:rPr>
+          <w:lang w:eastAsia="en-US"/>
+        </w:rPr>
+      </w:pPr>
+    </w:p>
+    <w:p>
+      <w:pPr>
+        <w:jc w:val="both"/>
+        <w:rPr>
+          <w:lang w:eastAsia="en-US"/>
+        </w:rPr>
+      </w:pPr>
+    </w:p>
+    <w:p>
+      <w:pPr>
+        <w:jc w:val="both"/>
+        <w:rPr>
+          <w:lang w:eastAsia="en-US"/>
+        </w:rPr>
+      </w:pPr>
+      <w:r>
+        <w:rPr>
+          <w:lang w:eastAsia="en-US"/>
+        </w:rPr>
+        <w:t xml:space="preserve">Now access the </w:t>
+      </w:r>
+      <w:proofErr w:type="spellStart"/>
+      <w:r>
+        <w:rPr>
+          <w:lang w:eastAsia="en-US"/>
+        </w:rPr>
+        <w:t>Mutillidae</w:t>
+      </w:r>
+      <w:proofErr w:type="spellEnd"/>
+      <w:r>
+        <w:rPr>
+          <w:lang w:eastAsia="en-US"/>
+        </w:rPr>
+        <w:t xml:space="preserve"> site</w:t>
+      </w:r>
+      <w:r>
+        <w:rPr>
+          <w:lang w:eastAsia="en-US"/>
+        </w:rPr>
+        <w:t xml:space="preserve"> on Metasploit:</w:t>
+      </w:r>
+    </w:p>
+    <w:p>
+      <w:pPr>
+        <w:jc w:val="both"/>
+        <w:rPr>
+          <w:lang w:eastAsia="en-US"/>
+        </w:rPr>
+      </w:pPr>
+    </w:p>
+    <w:p>
+      <w:pPr>
+        <w:jc w:val="both"/>
+        <w:rPr>
+          <w:rFonts w:ascii="Lucida Console" w:hAnsi="Lucida Console"/>
+          <w:sz w:val="20"/>
+          <w:szCs w:val="20"/>
+          <w:lang w:eastAsia="en-US"/>
+        </w:rPr>
+      </w:pPr>
+      <w:r>
+        <w:rPr>
+          <w:rFonts w:ascii="Lucida Console" w:hAnsi="Lucida Console"/>
+          <w:sz w:val="20"/>
+          <w:szCs w:val="20"/>
+          <w:lang w:eastAsia="en-US"/>
+        </w:rPr>
+        <w:t>http://10.10.y.9/</w:t>
+      </w:r>
+      <w:r>
+        <w:rPr>
+          <w:rFonts w:ascii="Lucida Console" w:hAnsi="Lucida Console"/>
+          <w:sz w:val="20"/>
+          <w:szCs w:val="20"/>
+          <w:lang w:eastAsia="en-US"/>
+        </w:rPr>
+        <w:t>mutillidae</w:t>
+      </w:r>
+    </w:p>
+    <w:p>
+      <w:pPr>
+        <w:jc w:val="both"/>
+        <w:rPr>
+          <w:lang w:eastAsia="en-US"/>
+        </w:rPr>
+      </w:pPr>
+    </w:p>
+    <w:p>
+      <w:pPr>
+        <w:jc w:val="both"/>
+        <w:rPr>
+          <w:lang w:eastAsia="en-US"/>
+        </w:rPr>
+      </w:pPr>
+      <w:r>
+        <w:rPr>
+          <w:lang w:eastAsia="en-US"/>
+        </w:rPr>
+        <w:t xml:space="preserve">Now we will attack the </w:t>
+      </w:r>
+      <w:proofErr w:type="spellStart"/>
+      <w:r>
+        <w:rPr>
+          <w:lang w:eastAsia="en-US"/>
+        </w:rPr>
+        <w:t>Mutillidae</w:t>
+      </w:r>
+      <w:proofErr w:type="spellEnd"/>
+      <w:r>
+        <w:rPr>
+          <w:lang w:eastAsia="en-US"/>
+        </w:rPr>
+        <w:t xml:space="preserve"> site:</w:t>
+      </w:r>
+    </w:p>
+    <w:p>
+      <w:pPr>
+        <w:jc w:val="both"/>
+        <w:rPr>
+          <w:lang w:eastAsia="en-US"/>
+        </w:rPr>
+      </w:pPr>
+    </w:p>
+    <w:p>
+      <w:pPr>
+        <w:pBdr>
+          <w:top w:val="single" w:sz="4" w:space="1" w:color="auto"/>
+          <w:left w:val="single" w:sz="4" w:space="4" w:color="auto"/>
+          <w:bottom w:val="single" w:sz="4" w:space="1" w:color="auto"/>
+          <w:right w:val="single" w:sz="4" w:space="4" w:color="auto"/>
+        </w:pBdr>
+        <w:rPr>
+          <w:rFonts w:ascii="Lucida Console" w:hAnsi="Lucida Console"/>
+          <w:sz w:val="18"/>
+          <w:szCs w:val="18"/>
+          <w:lang w:eastAsia="en-US"/>
+        </w:rPr>
+      </w:pPr>
+      <w:r>
+        <w:rPr>
+          <w:rFonts w:ascii="Lucida Console" w:hAnsi="Lucida Console"/>
+          <w:sz w:val="18"/>
+          <w:szCs w:val="18"/>
+          <w:lang w:eastAsia="en-US"/>
+        </w:rPr>
+        <w:t xml:space="preserve"># hydra -L </w:t>
+      </w:r>
+      <w:proofErr w:type="spellStart"/>
+      <w:r>
+        <w:rPr>
+          <w:rFonts w:ascii="Lucida Console" w:hAnsi="Lucida Console"/>
+          <w:sz w:val="18"/>
+          <w:szCs w:val="18"/>
+          <w:lang w:eastAsia="en-US"/>
+        </w:rPr>
+        <w:t>list_user</w:t>
+      </w:r>
+      <w:proofErr w:type="spellEnd"/>
+      <w:r>
+        <w:rPr>
+          <w:rFonts w:ascii="Lucida Console" w:hAnsi="Lucida Console"/>
+          <w:sz w:val="18"/>
+          <w:szCs w:val="18"/>
+          <w:lang w:eastAsia="en-US"/>
+        </w:rPr>
+        <w:t xml:space="preserve"> -P </w:t>
+      </w:r>
+      <w:proofErr w:type="spellStart"/>
+      <w:r>
+        <w:rPr>
+          <w:rFonts w:ascii="Lucida Console" w:hAnsi="Lucida Console"/>
+          <w:sz w:val="18"/>
+          <w:szCs w:val="18"/>
+          <w:lang w:eastAsia="en-US"/>
+        </w:rPr>
+        <w:t>list_password</w:t>
+      </w:r>
+      <w:proofErr w:type="spellEnd"/>
+      <w:r>
+        <w:rPr>
+          <w:rFonts w:ascii="Lucida Console" w:hAnsi="Lucida Console"/>
+          <w:sz w:val="18"/>
+          <w:szCs w:val="18"/>
+          <w:lang w:eastAsia="en-US"/>
+        </w:rPr>
+        <w:t xml:space="preserve"> 10.10.</w:t>
+      </w:r>
+      <w:r>
+        <w:rPr>
+          <w:rFonts w:ascii="Lucida Console" w:hAnsi="Lucida Console"/>
+          <w:sz w:val="18"/>
+          <w:szCs w:val="18"/>
+          <w:lang w:eastAsia="en-US"/>
+        </w:rPr>
+        <w:t>y</w:t>
+      </w:r>
+      <w:r>
+        <w:rPr>
+          <w:rFonts w:ascii="Lucida Console" w:hAnsi="Lucida Console"/>
+          <w:sz w:val="18"/>
+          <w:szCs w:val="18"/>
+          <w:lang w:eastAsia="en-US"/>
+        </w:rPr>
+        <w:t>.</w:t>
+      </w:r>
+      <w:r>
+        <w:rPr>
+          <w:rFonts w:ascii="Lucida Console" w:hAnsi="Lucida Console"/>
+          <w:sz w:val="18"/>
+          <w:szCs w:val="18"/>
+          <w:lang w:eastAsia="en-US"/>
+        </w:rPr>
+        <w:t>9</w:t>
+      </w:r>
+      <w:r>
+        <w:rPr>
+          <w:rFonts w:ascii="Lucida Console" w:hAnsi="Lucida Console"/>
+          <w:sz w:val="18"/>
+          <w:szCs w:val="18"/>
+          <w:lang w:eastAsia="en-US"/>
+        </w:rPr>
+        <w:t xml:space="preserve"> http-post-form </w:t>
+      </w:r>
+      <w:r>
+        <w:rPr>
+          <w:rFonts w:ascii="Lucida Console" w:hAnsi="Lucida Console"/>
+          <w:sz w:val="18"/>
+          <w:szCs w:val="18"/>
+          <w:lang w:eastAsia="en-US"/>
+        </w:rPr>
+        <w:br/>
+        <w:t>‘/mutillidae/index.php?page=</w:t>
+      </w:r>
+      <w:proofErr w:type="gramStart"/>
+      <w:r>
+        <w:rPr>
+          <w:rFonts w:ascii="Lucida Console" w:hAnsi="Lucida Console"/>
+          <w:sz w:val="18"/>
+          <w:szCs w:val="18"/>
+          <w:lang w:eastAsia="en-US"/>
+        </w:rPr>
+        <w:t>login.php:username</w:t>
+      </w:r>
+      <w:proofErr w:type="gramEnd"/>
+      <w:r>
+        <w:rPr>
+          <w:rFonts w:ascii="Lucida Console" w:hAnsi="Lucida Console"/>
+          <w:sz w:val="18"/>
+          <w:szCs w:val="18"/>
+          <w:lang w:eastAsia="en-US"/>
+        </w:rPr>
+        <w:t>=^USER^&amp;password=^PASS^&amp;login-php-submit-button=Login:Not Logged In’</w:t>
+      </w:r>
+    </w:p>
+    <w:p>
+      <w:pPr>
+        <w:jc w:val="both"/>
+        <w:rPr>
+          <w:lang w:eastAsia="en-US"/>
+        </w:rPr>
+      </w:pPr>
+    </w:p>
+    <w:p>
+      <w:pPr>
+        <w:pBdr>
+          <w:top w:val="single" w:sz="4" w:space="1" w:color="auto"/>
+          <w:left w:val="single" w:sz="4" w:space="4" w:color="auto"/>
+          <w:bottom w:val="single" w:sz="4" w:space="1" w:color="auto"/>
+          <w:right w:val="single" w:sz="4" w:space="4" w:color="auto"/>
+        </w:pBdr>
+        <w:jc w:val="both"/>
+        <w:rPr>
+          <w:lang w:eastAsia="en-US"/>
+        </w:rPr>
+      </w:pPr>
+      <w:r>
+        <w:rPr>
+          <w:lang w:eastAsia="en-US"/>
+        </w:rPr>
+        <w:t>From this determine one of the usernames and passwords.</w:t>
+      </w:r>
+    </w:p>
+    <w:p>
+      <w:pPr>
+        <w:pBdr>
+          <w:top w:val="single" w:sz="4" w:space="1" w:color="auto"/>
+          <w:left w:val="single" w:sz="4" w:space="4" w:color="auto"/>
+          <w:bottom w:val="single" w:sz="4" w:space="1" w:color="auto"/>
+          <w:right w:val="single" w:sz="4" w:space="4" w:color="auto"/>
+        </w:pBdr>
+        <w:jc w:val="both"/>
+        <w:rPr>
+          <w:lang w:eastAsia="en-US"/>
+        </w:rPr>
+      </w:pPr>
+    </w:p>
+    <w:p>
+      <w:pPr>
+        <w:pBdr>
+          <w:top w:val="single" w:sz="4" w:space="1" w:color="auto"/>
+          <w:left w:val="single" w:sz="4" w:space="4" w:color="auto"/>
+          <w:bottom w:val="single" w:sz="4" w:space="1" w:color="auto"/>
+          <w:right w:val="single" w:sz="4" w:space="4" w:color="auto"/>
+        </w:pBdr>
+        <w:jc w:val="both"/>
+        <w:rPr>
+          <w:lang w:eastAsia="en-US"/>
+        </w:rPr>
+      </w:pPr>
+    </w:p>
+    <w:p>
+      <w:pPr>
+        <w:pBdr>
+          <w:top w:val="single" w:sz="4" w:space="1" w:color="auto"/>
+          <w:left w:val="single" w:sz="4" w:space="4" w:color="auto"/>
+          <w:bottom w:val="single" w:sz="4" w:space="1" w:color="auto"/>
+          <w:right w:val="single" w:sz="4" w:space="4" w:color="auto"/>
+        </w:pBdr>
+        <w:jc w:val="both"/>
+        <w:rPr>
+          <w:lang w:eastAsia="en-US"/>
+        </w:rPr>
+      </w:pPr>
+    </w:p>
+    <w:p>
+      <w:pPr>
+        <w:pBdr>
+          <w:top w:val="single" w:sz="4" w:space="1" w:color="auto"/>
+          <w:left w:val="single" w:sz="4" w:space="4" w:color="auto"/>
+          <w:bottom w:val="single" w:sz="4" w:space="1" w:color="auto"/>
+          <w:right w:val="single" w:sz="4" w:space="4" w:color="auto"/>
+        </w:pBdr>
+        <w:jc w:val="both"/>
+        <w:rPr>
+          <w:lang w:eastAsia="en-US"/>
+        </w:rPr>
+      </w:pPr>
+    </w:p>
+    <w:p>
+      <w:pPr>
+        <w:pBdr>
+          <w:top w:val="single" w:sz="4" w:space="1" w:color="auto"/>
+          <w:left w:val="single" w:sz="4" w:space="4" w:color="auto"/>
+          <w:bottom w:val="single" w:sz="4" w:space="1" w:color="auto"/>
+          <w:right w:val="single" w:sz="4" w:space="4" w:color="auto"/>
+        </w:pBdr>
+        <w:jc w:val="both"/>
+        <w:rPr>
+          <w:lang w:eastAsia="en-US"/>
+        </w:rPr>
       </w:pPr>
     </w:p>
     <w:p>
@@ -7611,20 +10108,23 @@
       </w:pPr>
       <w:r>
         <w:lastRenderedPageBreak/>
-        <w:t xml:space="preserve">NAT and 1:1 </w:t>
+        <w:t>NAT and 1:1 mappings</w:t>
+      </w:r>
+    </w:p>
+    <w:p>
+      <w:pPr>
+        <w:jc w:val="both"/>
+      </w:pPr>
+      <w:r>
+        <w:t xml:space="preserve">No other group can access any of your hosts, as you are behind NAT. Now we need to setup a 1:1 mapping and a virtual IP address (with Proxy ARP) to map an internal address to an external one. </w:t>
       </w:r>
       <w:proofErr w:type="gramStart"/>
       <w:r>
-        <w:t>mappings</w:t>
+        <w:t>First</w:t>
       </w:r>
       <w:proofErr w:type="gramEnd"/>
-    </w:p>
-    <w:p>
-      <w:pPr>
-        <w:jc w:val="both"/>
-      </w:pPr>
-      <w:r>
-        <w:t xml:space="preserve">No other group can access any of your hosts, as you are behind NAT. Now we need to setup a 1:1 mapping and a virtual IP address (with Proxy ARP) to map an internal address to an external one. First we need to find an IP address from the </w:t>
+      <w:r>
+        <w:t xml:space="preserve"> we need to find an IP address from the </w:t>
       </w:r>
       <w:r>
         <w:t>10.221.0.0/22</w:t>
@@ -7648,7 +10148,10 @@
         <w:t>s access to the hosts in the DMZ</w:t>
       </w:r>
       <w:r>
-        <w:t xml:space="preserve"> (Figure 3</w:t>
+        <w:t xml:space="preserve"> (Figure </w:t>
+      </w:r>
+      <w:r>
+        <w:t>2</w:t>
       </w:r>
       <w:r>
         <w:t>)</w:t>
@@ -7691,14 +10194,23 @@
         <w:jc w:val="center"/>
       </w:pPr>
       <w:r>
+        <w:fldChar w:fldCharType="begin"/>
+      </w:r>
+      <w:r>
+        <w:instrText xml:space="preserve"> INCLUDEPICTURE "https://documents.lucid.app/documents/129e934b-0895-4642-96fd-e16994d392c8/pages/tISUnfNW~06e?a=3076&amp;x=-88&amp;y=12&amp;w=1926&amp;h=1017&amp;store=1&amp;accept=image%2F*&amp;auth=LCA%2092e90cb7d724661de521d337ad239b90c866f4f8-ts%3D1664210954" \* MERGEFORMATINET </w:instrText>
+      </w:r>
+      <w:r>
+        <w:fldChar w:fldCharType="separate"/>
+      </w:r>
+      <w:r>
         <w:rPr>
           <w:noProof/>
         </w:rPr>
         <w:drawing>
-          <wp:inline distT="0" distB="0" distL="0" distR="0" wp14:anchorId="45FB4EE3" wp14:editId="0C0803C8">
-            <wp:extent cx="5731510" cy="3474720"/>
-            <wp:effectExtent l="0" t="0" r="8890" b="5080"/>
-            <wp:docPr id="4" name="Picture 4"/>
+          <wp:inline distT="0" distB="0" distL="0" distR="0" wp14:anchorId="15398B76" wp14:editId="7F99AD32">
+            <wp:extent cx="5731510" cy="3027045"/>
+            <wp:effectExtent l="0" t="0" r="0" b="0"/>
+            <wp:docPr id="8" name="Picture 8" descr="Diagram, timeline&#10;&#10;Description automatically generated"/>
             <wp:cNvGraphicFramePr>
               <a:graphicFrameLocks xmlns:a="http://schemas.openxmlformats.org/drawingml/2006/main" noChangeAspect="1"/>
             </wp:cNvGraphicFramePr>
@@ -7706,23 +10218,36 @@
               <a:graphicData uri="http://schemas.openxmlformats.org/drawingml/2006/picture">
                 <pic:pic xmlns:pic="http://schemas.openxmlformats.org/drawingml/2006/picture">
                   <pic:nvPicPr>
-                    <pic:cNvPr id="1" name=""/>
-                    <pic:cNvPicPr/>
+                    <pic:cNvPr id="8" name="Picture 8" descr="Diagram, timeline&#10;&#10;Description automatically generated"/>
+                    <pic:cNvPicPr>
+                      <a:picLocks noChangeAspect="1" noChangeArrowheads="1"/>
+                    </pic:cNvPicPr>
                   </pic:nvPicPr>
                   <pic:blipFill>
-                    <a:blip r:embed="rId13"/>
+                    <a:blip r:embed="rId13">
+                      <a:extLst>
+                        <a:ext uri="{28A0092B-C50C-407E-A947-70E740481C1C}">
+                          <a14:useLocalDpi xmlns:a14="http://schemas.microsoft.com/office/drawing/2010/main" val="0"/>
+                        </a:ext>
+                      </a:extLst>
+                    </a:blip>
+                    <a:srcRect/>
                     <a:stretch>
                       <a:fillRect/>
                     </a:stretch>
                   </pic:blipFill>
-                  <pic:spPr>
+                  <pic:spPr bwMode="auto">
                     <a:xfrm>
                       <a:off x="0" y="0"/>
-                      <a:ext cx="5731510" cy="3474720"/>
+                      <a:ext cx="5731510" cy="3027045"/>
                     </a:xfrm>
                     <a:prstGeom prst="rect">
                       <a:avLst/>
                     </a:prstGeom>
+                    <a:noFill/>
+                    <a:ln>
+                      <a:noFill/>
+                    </a:ln>
                   </pic:spPr>
                 </pic:pic>
               </a:graphicData>
@@ -7730,18 +10255,27 @@
           </wp:inline>
         </w:drawing>
       </w:r>
+      <w:r>
+        <w:fldChar w:fldCharType="end"/>
+      </w:r>
     </w:p>
     <w:p>
       <w:r>
         <w:rPr>
           <w:b/>
         </w:rPr>
-        <w:t>Figure 3</w:t>
+        <w:t xml:space="preserve">Figure </w:t>
       </w:r>
       <w:r>
         <w:rPr>
           <w:b/>
         </w:rPr>
+        <w:t>2</w:t>
+      </w:r>
+      <w:r>
+        <w:rPr>
+          <w:b/>
+        </w:rPr>
         <w:t>:</w:t>
       </w:r>
       <w:r>
@@ -7972,7 +10506,13 @@
         <w:rPr>
           <w:lang w:val="en-US"/>
         </w:rPr>
-        <w:t xml:space="preserve"> (Figure 4</w:t>
+        <w:t xml:space="preserve"> (Figure </w:t>
+      </w:r>
+      <w:r>
+        <w:rPr>
+          <w:lang w:val="en-US"/>
+        </w:rPr>
+        <w:t>3</w:t>
       </w:r>
       <w:r>
         <w:rPr>
@@ -8022,7 +10562,13 @@
         <w:rPr>
           <w:lang w:val="en-US"/>
         </w:rPr>
-        <w:t xml:space="preserve"> (Figure 5</w:t>
+        <w:t xml:space="preserve"> (Figure </w:t>
+      </w:r>
+      <w:r>
+        <w:rPr>
+          <w:lang w:val="en-US"/>
+        </w:rPr>
+        <w:t>4</w:t>
       </w:r>
       <w:r>
         <w:rPr>
@@ -8066,7 +10612,6 @@
         <w:rPr>
           <w:lang w:val="en-US"/>
         </w:rPr>
-        <w:lastRenderedPageBreak/>
         <w:t>Now from the WAN interface, ping the host in the DMZ. Can you ping it?</w:t>
       </w:r>
     </w:p>
@@ -8249,7 +10794,13 @@
         <w:rPr>
           <w:b/>
         </w:rPr>
-        <w:t>Figure 4</w:t>
+        <w:t xml:space="preserve">Figure </w:t>
+      </w:r>
+      <w:r>
+        <w:rPr>
+          <w:b/>
+        </w:rPr>
+        <w:t>3</w:t>
       </w:r>
       <w:r>
         <w:rPr>
@@ -8318,7 +10869,13 @@
         <w:rPr>
           <w:b/>
         </w:rPr>
-        <w:t>Figure 5</w:t>
+        <w:t xml:space="preserve">Figure </w:t>
+      </w:r>
+      <w:r>
+        <w:rPr>
+          <w:b/>
+        </w:rPr>
+        <w:t>4</w:t>
       </w:r>
       <w:r>
         <w:rPr>
@@ -8488,32 +11045,7 @@
         <w:jc w:val="both"/>
       </w:pPr>
     </w:p>
-    <w:p>
-      <w:pPr>
-        <w:pBdr>
-          <w:top w:val="single" w:sz="4" w:space="1" w:color="auto"/>
-          <w:left w:val="single" w:sz="4" w:space="4" w:color="auto"/>
-          <w:bottom w:val="single" w:sz="4" w:space="1" w:color="auto"/>
-          <w:right w:val="single" w:sz="4" w:space="4" w:color="auto"/>
-        </w:pBdr>
-        <w:jc w:val="both"/>
-      </w:pPr>
-    </w:p>
     <w:p/>
-    <w:p>
-      <w:r>
-        <w:t xml:space="preserve">You should now have achieved challenges </w:t>
-      </w:r>
-      <w:r>
-        <w:t>3</w:t>
-      </w:r>
-      <w:r>
-        <w:t xml:space="preserve">, </w:t>
-      </w:r>
-      <w:r>
-        <w:t>4 and 5.</w:t>
-      </w:r>
-    </w:p>
     <w:p>
       <w:pPr>
         <w:pStyle w:val="Heading2"/>
@@ -8532,6 +11064,7 @@
         <w:pStyle w:val="NoSpacing"/>
       </w:pPr>
       <w:r>
+        <w:lastRenderedPageBreak/>
         <w:t xml:space="preserve">Complete the software tutorial at: </w:t>
       </w:r>
     </w:p>
@@ -8619,51 +11152,11 @@
         <w:t>User: Ad</w:t>
       </w:r>
       <w:r>
-        <w:t xml:space="preserve">ministrator, Password: </w:t>
-      </w:r>
-      <w:proofErr w:type="spellStart"/>
-      <w:r>
-        <w:t>napier</w:t>
-      </w:r>
-      <w:proofErr w:type="spellEnd"/>
-    </w:p>
-    <w:p>
-      <w:pPr>
-        <w:jc w:val="both"/>
-      </w:pPr>
-      <w:proofErr w:type="spellStart"/>
-      <w:r>
-        <w:t>Vyatta</w:t>
-      </w:r>
-      <w:proofErr w:type="spellEnd"/>
-      <w:r>
-        <w:t xml:space="preserve"> </w:t>
-      </w:r>
-      <w:r>
-        <w:tab/>
-      </w:r>
-      <w:r>
-        <w:tab/>
-      </w:r>
-      <w:r>
-        <w:t>U</w:t>
-      </w:r>
-      <w:r>
-        <w:t xml:space="preserve">ser: </w:t>
-      </w:r>
-      <w:proofErr w:type="spellStart"/>
-      <w:r>
-        <w:t>vyatta</w:t>
-      </w:r>
-      <w:proofErr w:type="spellEnd"/>
-      <w:r>
-        <w:t xml:space="preserve">, Password: </w:t>
-      </w:r>
-      <w:proofErr w:type="spellStart"/>
-      <w:r>
-        <w:t>vyatta</w:t>
-      </w:r>
-      <w:proofErr w:type="spellEnd"/>
+        <w:t>ministrator, Password: napier</w:t>
+      </w:r>
+      <w:r>
+        <w:t>123</w:t>
+      </w:r>
     </w:p>
     <w:p>
       <w:pPr>
@@ -8686,6 +11179,37 @@
         <w:t>pfsense</w:t>
       </w:r>
       <w:proofErr w:type="spellEnd"/>
+    </w:p>
+    <w:p>
+      <w:pPr>
+        <w:jc w:val="both"/>
+      </w:pPr>
+      <w:r>
+        <w:t>Metasploit</w:t>
+      </w:r>
+      <w:r>
+        <w:t xml:space="preserve"> </w:t>
+      </w:r>
+      <w:r>
+        <w:tab/>
+        <w:t xml:space="preserve">User: </w:t>
+      </w:r>
+      <w:proofErr w:type="spellStart"/>
+      <w:r>
+        <w:t>msfadmin</w:t>
+      </w:r>
+      <w:proofErr w:type="spellEnd"/>
+      <w:r>
+        <w:t xml:space="preserve">, Password: </w:t>
+      </w:r>
+      <w:r>
+        <w:t>napier123</w:t>
+      </w:r>
+    </w:p>
+    <w:p>
+      <w:pPr>
+        <w:jc w:val="both"/>
+      </w:pPr>
     </w:p>
     <w:p>
       <w:pPr>
@@ -8713,7 +11237,7 @@
 </file>
 
 <file path=word/endnotes.xml><?xml version="1.0" encoding="utf-8"?>
-<w:endnotes xmlns:wpc="http://schemas.microsoft.com/office/word/2010/wordprocessingCanvas" xmlns:cx="http://schemas.microsoft.com/office/drawing/2014/chartex" xmlns:cx1="http://schemas.microsoft.com/office/drawing/2015/9/8/chartex" xmlns:cx2="http://schemas.microsoft.com/office/drawing/2015/10/21/chartex" xmlns:cx3="http://schemas.microsoft.com/office/drawing/2016/5/9/chartex" xmlns:cx4="http://schemas.microsoft.com/office/drawing/2016/5/10/chartex" xmlns:cx5="http://schemas.microsoft.com/office/drawing/2016/5/11/chartex" xmlns:cx6="http://schemas.microsoft.com/office/drawing/2016/5/12/chartex" xmlns:cx7="http://schemas.microsoft.com/office/drawing/2016/5/13/chartex" xmlns:cx8="http://schemas.microsoft.com/office/drawing/2016/5/14/chartex" xmlns:mc="http://schemas.openxmlformats.org/markup-compatibility/2006" xmlns:aink="http://schemas.microsoft.com/office/drawing/2016/ink" xmlns:am3d="http://schemas.microsoft.com/office/drawing/2017/model3d" xmlns:o="urn:schemas-microsoft-com:office:office" xmlns:r="http://schemas.openxmlformats.org/officeDocument/2006/relationships" xmlns:m="http://schemas.openxmlformats.org/officeDocument/2006/math" xmlns:v="urn:schemas-microsoft-com:vml" xmlns:wp14="http://schemas.microsoft.com/office/word/2010/wordprocessingDrawing" xmlns:wp="http://schemas.openxmlformats.org/drawingml/2006/wordprocessingDrawing" xmlns:w10="urn:schemas-microsoft-com:office:word" xmlns:w="http://schemas.openxmlformats.org/wordprocessingml/2006/main" xmlns:w14="http://schemas.microsoft.com/office/word/2010/wordml" xmlns:w15="http://schemas.microsoft.com/office/word/2012/wordml" xmlns:w16cex="http://schemas.microsoft.com/office/word/2018/wordml/cex" xmlns:w16cid="http://schemas.microsoft.com/office/word/2016/wordml/cid" xmlns:w16="http://schemas.microsoft.com/office/word/2018/wordml" xmlns:w16se="http://schemas.microsoft.com/office/word/2015/wordml/symex" xmlns:wpg="http://schemas.microsoft.com/office/word/2010/wordprocessingGroup" xmlns:wpi="http://schemas.microsoft.com/office/word/2010/wordprocessingInk" xmlns:wne="http://schemas.microsoft.com/office/word/2006/wordml" xmlns:wps="http://schemas.microsoft.com/office/word/2010/wordprocessingShape" mc:Ignorable="w14 w15 w16se w16cid w16 w16cex wp14">
+<w:endnotes xmlns:wpc="http://schemas.microsoft.com/office/word/2010/wordprocessingCanvas" xmlns:cx="http://schemas.microsoft.com/office/drawing/2014/chartex" xmlns:cx1="http://schemas.microsoft.com/office/drawing/2015/9/8/chartex" xmlns:cx2="http://schemas.microsoft.com/office/drawing/2015/10/21/chartex" xmlns:cx3="http://schemas.microsoft.com/office/drawing/2016/5/9/chartex" xmlns:cx4="http://schemas.microsoft.com/office/drawing/2016/5/10/chartex" xmlns:cx5="http://schemas.microsoft.com/office/drawing/2016/5/11/chartex" xmlns:cx6="http://schemas.microsoft.com/office/drawing/2016/5/12/chartex" xmlns:cx7="http://schemas.microsoft.com/office/drawing/2016/5/13/chartex" xmlns:cx8="http://schemas.microsoft.com/office/drawing/2016/5/14/chartex" xmlns:mc="http://schemas.openxmlformats.org/markup-compatibility/2006" xmlns:aink="http://schemas.microsoft.com/office/drawing/2016/ink" xmlns:am3d="http://schemas.microsoft.com/office/drawing/2017/model3d" xmlns:o="urn:schemas-microsoft-com:office:office" xmlns:oel="http://schemas.microsoft.com/office/2019/extlst" xmlns:r="http://schemas.openxmlformats.org/officeDocument/2006/relationships" xmlns:m="http://schemas.openxmlformats.org/officeDocument/2006/math" xmlns:v="urn:schemas-microsoft-com:vml" xmlns:wp14="http://schemas.microsoft.com/office/word/2010/wordprocessingDrawing" xmlns:wp="http://schemas.openxmlformats.org/drawingml/2006/wordprocessingDrawing" xmlns:w10="urn:schemas-microsoft-com:office:word" xmlns:w="http://schemas.openxmlformats.org/wordprocessingml/2006/main" xmlns:w14="http://schemas.microsoft.com/office/word/2010/wordml" xmlns:w15="http://schemas.microsoft.com/office/word/2012/wordml" xmlns:w16cex="http://schemas.microsoft.com/office/word/2018/wordml/cex" xmlns:w16cid="http://schemas.microsoft.com/office/word/2016/wordml/cid" xmlns:w16="http://schemas.microsoft.com/office/word/2018/wordml" xmlns:w16sdtdh="http://schemas.microsoft.com/office/word/2020/wordml/sdtdatahash" xmlns:w16se="http://schemas.microsoft.com/office/word/2015/wordml/symex" xmlns:wpg="http://schemas.microsoft.com/office/word/2010/wordprocessingGroup" xmlns:wpi="http://schemas.microsoft.com/office/word/2010/wordprocessingInk" xmlns:wne="http://schemas.microsoft.com/office/word/2006/wordml" xmlns:wps="http://schemas.microsoft.com/office/word/2010/wordprocessingShape" mc:Ignorable="w14 w15 w16se w16cid w16 w16cex w16sdtdh wp14">
   <w:endnote w:type="separator" w:id="-1">
     <w:p>
       <w:r>
@@ -8732,7 +11256,7 @@
 </file>
 
 <file path=word/footer1.xml><?xml version="1.0" encoding="utf-8"?>
-<w:ftr xmlns:wpc="http://schemas.microsoft.com/office/word/2010/wordprocessingCanvas" xmlns:cx="http://schemas.microsoft.com/office/drawing/2014/chartex" xmlns:cx1="http://schemas.microsoft.com/office/drawing/2015/9/8/chartex" xmlns:cx2="http://schemas.microsoft.com/office/drawing/2015/10/21/chartex" xmlns:cx3="http://schemas.microsoft.com/office/drawing/2016/5/9/chartex" xmlns:cx4="http://schemas.microsoft.com/office/drawing/2016/5/10/chartex" xmlns:cx5="http://schemas.microsoft.com/office/drawing/2016/5/11/chartex" xmlns:cx6="http://schemas.microsoft.com/office/drawing/2016/5/12/chartex" xmlns:cx7="http://schemas.microsoft.com/office/drawing/2016/5/13/chartex" xmlns:cx8="http://schemas.microsoft.com/office/drawing/2016/5/14/chartex" xmlns:mc="http://schemas.openxmlformats.org/markup-compatibility/2006" xmlns:aink="http://schemas.microsoft.com/office/drawing/2016/ink" xmlns:am3d="http://schemas.microsoft.com/office/drawing/2017/model3d" xmlns:o="urn:schemas-microsoft-com:office:office" xmlns:r="http://schemas.openxmlformats.org/officeDocument/2006/relationships" xmlns:m="http://schemas.openxmlformats.org/officeDocument/2006/math" xmlns:v="urn:schemas-microsoft-com:vml" xmlns:wp14="http://schemas.microsoft.com/office/word/2010/wordprocessingDrawing" xmlns:wp="http://schemas.openxmlformats.org/drawingml/2006/wordprocessingDrawing" xmlns:w10="urn:schemas-microsoft-com:office:word" xmlns:w="http://schemas.openxmlformats.org/wordprocessingml/2006/main" xmlns:w14="http://schemas.microsoft.com/office/word/2010/wordml" xmlns:w15="http://schemas.microsoft.com/office/word/2012/wordml" xmlns:w16cex="http://schemas.microsoft.com/office/word/2018/wordml/cex" xmlns:w16cid="http://schemas.microsoft.com/office/word/2016/wordml/cid" xmlns:w16="http://schemas.microsoft.com/office/word/2018/wordml" xmlns:w16se="http://schemas.microsoft.com/office/word/2015/wordml/symex" xmlns:wpg="http://schemas.microsoft.com/office/word/2010/wordprocessingGroup" xmlns:wpi="http://schemas.microsoft.com/office/word/2010/wordprocessingInk" xmlns:wne="http://schemas.microsoft.com/office/word/2006/wordml" xmlns:wps="http://schemas.microsoft.com/office/word/2010/wordprocessingShape" mc:Ignorable="w14 w15 w16se w16cid w16 w16cex wp14">
+<w:ftr xmlns:wpc="http://schemas.microsoft.com/office/word/2010/wordprocessingCanvas" xmlns:cx="http://schemas.microsoft.com/office/drawing/2014/chartex" xmlns:cx1="http://schemas.microsoft.com/office/drawing/2015/9/8/chartex" xmlns:cx2="http://schemas.microsoft.com/office/drawing/2015/10/21/chartex" xmlns:cx3="http://schemas.microsoft.com/office/drawing/2016/5/9/chartex" xmlns:cx4="http://schemas.microsoft.com/office/drawing/2016/5/10/chartex" xmlns:cx5="http://schemas.microsoft.com/office/drawing/2016/5/11/chartex" xmlns:cx6="http://schemas.microsoft.com/office/drawing/2016/5/12/chartex" xmlns:cx7="http://schemas.microsoft.com/office/drawing/2016/5/13/chartex" xmlns:cx8="http://schemas.microsoft.com/office/drawing/2016/5/14/chartex" xmlns:mc="http://schemas.openxmlformats.org/markup-compatibility/2006" xmlns:aink="http://schemas.microsoft.com/office/drawing/2016/ink" xmlns:am3d="http://schemas.microsoft.com/office/drawing/2017/model3d" xmlns:o="urn:schemas-microsoft-com:office:office" xmlns:oel="http://schemas.microsoft.com/office/2019/extlst" xmlns:r="http://schemas.openxmlformats.org/officeDocument/2006/relationships" xmlns:m="http://schemas.openxmlformats.org/officeDocument/2006/math" xmlns:v="urn:schemas-microsoft-com:vml" xmlns:wp14="http://schemas.microsoft.com/office/word/2010/wordprocessingDrawing" xmlns:wp="http://schemas.openxmlformats.org/drawingml/2006/wordprocessingDrawing" xmlns:w10="urn:schemas-microsoft-com:office:word" xmlns:w="http://schemas.openxmlformats.org/wordprocessingml/2006/main" xmlns:w14="http://schemas.microsoft.com/office/word/2010/wordml" xmlns:w15="http://schemas.microsoft.com/office/word/2012/wordml" xmlns:w16cex="http://schemas.microsoft.com/office/word/2018/wordml/cex" xmlns:w16cid="http://schemas.microsoft.com/office/word/2016/wordml/cid" xmlns:w16="http://schemas.microsoft.com/office/word/2018/wordml" xmlns:w16sdtdh="http://schemas.microsoft.com/office/word/2020/wordml/sdtdatahash" xmlns:w16se="http://schemas.microsoft.com/office/word/2015/wordml/symex" xmlns:wpg="http://schemas.microsoft.com/office/word/2010/wordprocessingGroup" xmlns:wpi="http://schemas.microsoft.com/office/word/2010/wordprocessingInk" xmlns:wne="http://schemas.microsoft.com/office/word/2006/wordml" xmlns:wps="http://schemas.microsoft.com/office/word/2010/wordprocessingShape" mc:Ignorable="w14 w15 w16se w16cid w16 w16cex w16sdtdh wp14">
   <w:sdt>
     <w:sdtPr>
       <w:id w:val="-886951456"/>
@@ -8785,7 +11309,7 @@
 </file>
 
 <file path=word/footnotes.xml><?xml version="1.0" encoding="utf-8"?>
-<w:footnotes xmlns:wpc="http://schemas.microsoft.com/office/word/2010/wordprocessingCanvas" xmlns:cx="http://schemas.microsoft.com/office/drawing/2014/chartex" xmlns:cx1="http://schemas.microsoft.com/office/drawing/2015/9/8/chartex" xmlns:cx2="http://schemas.microsoft.com/office/drawing/2015/10/21/chartex" xmlns:cx3="http://schemas.microsoft.com/office/drawing/2016/5/9/chartex" xmlns:cx4="http://schemas.microsoft.com/office/drawing/2016/5/10/chartex" xmlns:cx5="http://schemas.microsoft.com/office/drawing/2016/5/11/chartex" xmlns:cx6="http://schemas.microsoft.com/office/drawing/2016/5/12/chartex" xmlns:cx7="http://schemas.microsoft.com/office/drawing/2016/5/13/chartex" xmlns:cx8="http://schemas.microsoft.com/office/drawing/2016/5/14/chartex" xmlns:mc="http://schemas.openxmlformats.org/markup-compatibility/2006" xmlns:aink="http://schemas.microsoft.com/office/drawing/2016/ink" xmlns:am3d="http://schemas.microsoft.com/office/drawing/2017/model3d" xmlns:o="urn:schemas-microsoft-com:office:office" xmlns:r="http://schemas.openxmlformats.org/officeDocument/2006/relationships" xmlns:m="http://schemas.openxmlformats.org/officeDocument/2006/math" xmlns:v="urn:schemas-microsoft-com:vml" xmlns:wp14="http://schemas.microsoft.com/office/word/2010/wordprocessingDrawing" xmlns:wp="http://schemas.openxmlformats.org/drawingml/2006/wordprocessingDrawing" xmlns:w10="urn:schemas-microsoft-com:office:word" xmlns:w="http://schemas.openxmlformats.org/wordprocessingml/2006/main" xmlns:w14="http://schemas.microsoft.com/office/word/2010/wordml" xmlns:w15="http://schemas.microsoft.com/office/word/2012/wordml" xmlns:w16cex="http://schemas.microsoft.com/office/word/2018/wordml/cex" xmlns:w16cid="http://schemas.microsoft.com/office/word/2016/wordml/cid" xmlns:w16="http://schemas.microsoft.com/office/word/2018/wordml" xmlns:w16se="http://schemas.microsoft.com/office/word/2015/wordml/symex" xmlns:wpg="http://schemas.microsoft.com/office/word/2010/wordprocessingGroup" xmlns:wpi="http://schemas.microsoft.com/office/word/2010/wordprocessingInk" xmlns:wne="http://schemas.microsoft.com/office/word/2006/wordml" xmlns:wps="http://schemas.microsoft.com/office/word/2010/wordprocessingShape" mc:Ignorable="w14 w15 w16se w16cid w16 w16cex wp14">
+<w:footnotes xmlns:wpc="http://schemas.microsoft.com/office/word/2010/wordprocessingCanvas" xmlns:cx="http://schemas.microsoft.com/office/drawing/2014/chartex" xmlns:cx1="http://schemas.microsoft.com/office/drawing/2015/9/8/chartex" xmlns:cx2="http://schemas.microsoft.com/office/drawing/2015/10/21/chartex" xmlns:cx3="http://schemas.microsoft.com/office/drawing/2016/5/9/chartex" xmlns:cx4="http://schemas.microsoft.com/office/drawing/2016/5/10/chartex" xmlns:cx5="http://schemas.microsoft.com/office/drawing/2016/5/11/chartex" xmlns:cx6="http://schemas.microsoft.com/office/drawing/2016/5/12/chartex" xmlns:cx7="http://schemas.microsoft.com/office/drawing/2016/5/13/chartex" xmlns:cx8="http://schemas.microsoft.com/office/drawing/2016/5/14/chartex" xmlns:mc="http://schemas.openxmlformats.org/markup-compatibility/2006" xmlns:aink="http://schemas.microsoft.com/office/drawing/2016/ink" xmlns:am3d="http://schemas.microsoft.com/office/drawing/2017/model3d" xmlns:o="urn:schemas-microsoft-com:office:office" xmlns:oel="http://schemas.microsoft.com/office/2019/extlst" xmlns:r="http://schemas.openxmlformats.org/officeDocument/2006/relationships" xmlns:m="http://schemas.openxmlformats.org/officeDocument/2006/math" xmlns:v="urn:schemas-microsoft-com:vml" xmlns:wp14="http://schemas.microsoft.com/office/word/2010/wordprocessingDrawing" xmlns:wp="http://schemas.openxmlformats.org/drawingml/2006/wordprocessingDrawing" xmlns:w10="urn:schemas-microsoft-com:office:word" xmlns:w="http://schemas.openxmlformats.org/wordprocessingml/2006/main" xmlns:w14="http://schemas.microsoft.com/office/word/2010/wordml" xmlns:w15="http://schemas.microsoft.com/office/word/2012/wordml" xmlns:w16cex="http://schemas.microsoft.com/office/word/2018/wordml/cex" xmlns:w16cid="http://schemas.microsoft.com/office/word/2016/wordml/cid" xmlns:w16="http://schemas.microsoft.com/office/word/2018/wordml" xmlns:w16sdtdh="http://schemas.microsoft.com/office/word/2020/wordml/sdtdatahash" xmlns:w16se="http://schemas.microsoft.com/office/word/2015/wordml/symex" xmlns:wpg="http://schemas.microsoft.com/office/word/2010/wordprocessingGroup" xmlns:wpi="http://schemas.microsoft.com/office/word/2010/wordprocessingInk" xmlns:wne="http://schemas.microsoft.com/office/word/2006/wordml" xmlns:wps="http://schemas.microsoft.com/office/word/2010/wordprocessingShape" mc:Ignorable="w14 w15 w16se w16cid w16 w16cex w16sdtdh wp14">
   <w:footnote w:type="separator" w:id="-1">
     <w:p>
       <w:r>
@@ -8804,7 +11328,7 @@
 </file>
 
 <file path=word/numbering.xml><?xml version="1.0" encoding="utf-8"?>
-<w:numbering xmlns:wpc="http://schemas.microsoft.com/office/word/2010/wordprocessingCanvas" xmlns:cx="http://schemas.microsoft.com/office/drawing/2014/chartex" xmlns:cx1="http://schemas.microsoft.com/office/drawing/2015/9/8/chartex" xmlns:cx2="http://schemas.microsoft.com/office/drawing/2015/10/21/chartex" xmlns:cx3="http://schemas.microsoft.com/office/drawing/2016/5/9/chartex" xmlns:cx4="http://schemas.microsoft.com/office/drawing/2016/5/10/chartex" xmlns:cx5="http://schemas.microsoft.com/office/drawing/2016/5/11/chartex" xmlns:cx6="http://schemas.microsoft.com/office/drawing/2016/5/12/chartex" xmlns:cx7="http://schemas.microsoft.com/office/drawing/2016/5/13/chartex" xmlns:cx8="http://schemas.microsoft.com/office/drawing/2016/5/14/chartex" xmlns:mc="http://schemas.openxmlformats.org/markup-compatibility/2006" xmlns:aink="http://schemas.microsoft.com/office/drawing/2016/ink" xmlns:am3d="http://schemas.microsoft.com/office/drawing/2017/model3d" xmlns:o="urn:schemas-microsoft-com:office:office" xmlns:r="http://schemas.openxmlformats.org/officeDocument/2006/relationships" xmlns:m="http://schemas.openxmlformats.org/officeDocument/2006/math" xmlns:v="urn:schemas-microsoft-com:vml" xmlns:wp14="http://schemas.microsoft.com/office/word/2010/wordprocessingDrawing" xmlns:wp="http://schemas.openxmlformats.org/drawingml/2006/wordprocessingDrawing" xmlns:w10="urn:schemas-microsoft-com:office:word" xmlns:w="http://schemas.openxmlformats.org/wordprocessingml/2006/main" xmlns:w14="http://schemas.microsoft.com/office/word/2010/wordml" xmlns:w15="http://schemas.microsoft.com/office/word/2012/wordml" xmlns:w16cex="http://schemas.microsoft.com/office/word/2018/wordml/cex" xmlns:w16cid="http://schemas.microsoft.com/office/word/2016/wordml/cid" xmlns:w16="http://schemas.microsoft.com/office/word/2018/wordml" xmlns:w16se="http://schemas.microsoft.com/office/word/2015/wordml/symex" xmlns:wpg="http://schemas.microsoft.com/office/word/2010/wordprocessingGroup" xmlns:wpi="http://schemas.microsoft.com/office/word/2010/wordprocessingInk" xmlns:wne="http://schemas.microsoft.com/office/word/2006/wordml" xmlns:wps="http://schemas.microsoft.com/office/word/2010/wordprocessingShape" mc:Ignorable="w14 w15 w16se w16cid w16 w16cex wp14">
+<w:numbering xmlns:wpc="http://schemas.microsoft.com/office/word/2010/wordprocessingCanvas" xmlns:cx="http://schemas.microsoft.com/office/drawing/2014/chartex" xmlns:cx1="http://schemas.microsoft.com/office/drawing/2015/9/8/chartex" xmlns:cx2="http://schemas.microsoft.com/office/drawing/2015/10/21/chartex" xmlns:cx3="http://schemas.microsoft.com/office/drawing/2016/5/9/chartex" xmlns:cx4="http://schemas.microsoft.com/office/drawing/2016/5/10/chartex" xmlns:cx5="http://schemas.microsoft.com/office/drawing/2016/5/11/chartex" xmlns:cx6="http://schemas.microsoft.com/office/drawing/2016/5/12/chartex" xmlns:cx7="http://schemas.microsoft.com/office/drawing/2016/5/13/chartex" xmlns:cx8="http://schemas.microsoft.com/office/drawing/2016/5/14/chartex" xmlns:mc="http://schemas.openxmlformats.org/markup-compatibility/2006" xmlns:aink="http://schemas.microsoft.com/office/drawing/2016/ink" xmlns:am3d="http://schemas.microsoft.com/office/drawing/2017/model3d" xmlns:o="urn:schemas-microsoft-com:office:office" xmlns:oel="http://schemas.microsoft.com/office/2019/extlst" xmlns:r="http://schemas.openxmlformats.org/officeDocument/2006/relationships" xmlns:m="http://schemas.openxmlformats.org/officeDocument/2006/math" xmlns:v="urn:schemas-microsoft-com:vml" xmlns:wp14="http://schemas.microsoft.com/office/word/2010/wordprocessingDrawing" xmlns:wp="http://schemas.openxmlformats.org/drawingml/2006/wordprocessingDrawing" xmlns:w10="urn:schemas-microsoft-com:office:word" xmlns:w="http://schemas.openxmlformats.org/wordprocessingml/2006/main" xmlns:w14="http://schemas.microsoft.com/office/word/2010/wordml" xmlns:w15="http://schemas.microsoft.com/office/word/2012/wordml" xmlns:w16cex="http://schemas.microsoft.com/office/word/2018/wordml/cex" xmlns:w16cid="http://schemas.microsoft.com/office/word/2016/wordml/cid" xmlns:w16="http://schemas.microsoft.com/office/word/2018/wordml" xmlns:w16sdtdh="http://schemas.microsoft.com/office/word/2020/wordml/sdtdatahash" xmlns:w16se="http://schemas.microsoft.com/office/word/2015/wordml/symex" xmlns:wpg="http://schemas.microsoft.com/office/word/2010/wordprocessingGroup" xmlns:wpi="http://schemas.microsoft.com/office/word/2010/wordprocessingInk" xmlns:wne="http://schemas.microsoft.com/office/word/2006/wordml" xmlns:wps="http://schemas.microsoft.com/office/word/2010/wordprocessingShape" mc:Ignorable="w14 w15 w16se w16cid w16 w16cex w16sdtdh wp14">
   <w:abstractNum w:abstractNumId="0" w15:restartNumberingAfterBreak="0">
     <w:nsid w:val="0F933F5B"/>
     <w:multiLevelType w:val="hybridMultilevel"/>
@@ -10285,50 +12809,50 @@
       </w:pPr>
     </w:lvl>
   </w:abstractNum>
-  <w:num w:numId="1">
+  <w:num w:numId="1" w16cid:durableId="1072654686">
     <w:abstractNumId w:val="1"/>
   </w:num>
-  <w:num w:numId="2">
+  <w:num w:numId="2" w16cid:durableId="532815872">
     <w:abstractNumId w:val="9"/>
   </w:num>
-  <w:num w:numId="3">
+  <w:num w:numId="3" w16cid:durableId="145823225">
     <w:abstractNumId w:val="0"/>
   </w:num>
-  <w:num w:numId="4">
+  <w:num w:numId="4" w16cid:durableId="84572789">
     <w:abstractNumId w:val="10"/>
   </w:num>
-  <w:num w:numId="5">
+  <w:num w:numId="5" w16cid:durableId="1022852408">
     <w:abstractNumId w:val="12"/>
   </w:num>
-  <w:num w:numId="6">
+  <w:num w:numId="6" w16cid:durableId="747701058">
     <w:abstractNumId w:val="6"/>
   </w:num>
-  <w:num w:numId="7">
+  <w:num w:numId="7" w16cid:durableId="364328666">
     <w:abstractNumId w:val="4"/>
   </w:num>
-  <w:num w:numId="8">
+  <w:num w:numId="8" w16cid:durableId="668950740">
     <w:abstractNumId w:val="7"/>
   </w:num>
-  <w:num w:numId="9">
+  <w:num w:numId="9" w16cid:durableId="1750930198">
     <w:abstractNumId w:val="11"/>
   </w:num>
-  <w:num w:numId="10">
+  <w:num w:numId="10" w16cid:durableId="1550727563">
     <w:abstractNumId w:val="5"/>
   </w:num>
-  <w:num w:numId="11">
+  <w:num w:numId="11" w16cid:durableId="915819041">
     <w:abstractNumId w:val="8"/>
   </w:num>
-  <w:num w:numId="12">
+  <w:num w:numId="12" w16cid:durableId="754014120">
     <w:abstractNumId w:val="2"/>
   </w:num>
-  <w:num w:numId="13">
+  <w:num w:numId="13" w16cid:durableId="1224102574">
     <w:abstractNumId w:val="3"/>
   </w:num>
 </w:numbering>
 </file>
 
 <file path=word/styles.xml><?xml version="1.0" encoding="utf-8"?>
-<w:styles xmlns:mc="http://schemas.openxmlformats.org/markup-compatibility/2006" xmlns:r="http://schemas.openxmlformats.org/officeDocument/2006/relationships" xmlns:w="http://schemas.openxmlformats.org/wordprocessingml/2006/main" xmlns:w14="http://schemas.microsoft.com/office/word/2010/wordml" xmlns:w15="http://schemas.microsoft.com/office/word/2012/wordml" xmlns:w16cex="http://schemas.microsoft.com/office/word/2018/wordml/cex" xmlns:w16cid="http://schemas.microsoft.com/office/word/2016/wordml/cid" xmlns:w16="http://schemas.microsoft.com/office/word/2018/wordml" xmlns:w16se="http://schemas.microsoft.com/office/word/2015/wordml/symex" mc:Ignorable="w14 w15 w16se w16cid w16 w16cex">
+<w:styles xmlns:mc="http://schemas.openxmlformats.org/markup-compatibility/2006" xmlns:r="http://schemas.openxmlformats.org/officeDocument/2006/relationships" xmlns:w="http://schemas.openxmlformats.org/wordprocessingml/2006/main" xmlns:w14="http://schemas.microsoft.com/office/word/2010/wordml" xmlns:w15="http://schemas.microsoft.com/office/word/2012/wordml" xmlns:w16cex="http://schemas.microsoft.com/office/word/2018/wordml/cex" xmlns:w16cid="http://schemas.microsoft.com/office/word/2016/wordml/cid" xmlns:w16="http://schemas.microsoft.com/office/word/2018/wordml" xmlns:w16sdtdh="http://schemas.microsoft.com/office/word/2020/wordml/sdtdatahash" xmlns:w16se="http://schemas.microsoft.com/office/word/2015/wordml/symex" mc:Ignorable="w14 w15 w16se w16cid w16 w16cex w16sdtdh">
   <w:docDefaults>
     <w:rPrDefault>
       <w:rPr>
@@ -11168,6 +13692,16 @@
       <w:lang w:val="en-US" w:eastAsia="en-US"/>
     </w:rPr>
   </w:style>
+  <w:style w:type="character" w:styleId="UnresolvedMention">
+    <w:name w:val="Unresolved Mention"/>
+    <w:basedOn w:val="DefaultParagraphFont"/>
+    <w:uiPriority w:val="99"/>
+    <w:rsid w:val="00900B57"/>
+    <w:rPr>
+      <w:color w:val="605E5C"/>
+      <w:shd w:val="clear" w:color="auto" w:fill="E1DFDD"/>
+    </w:rPr>
+  </w:style>
 </w:styles>
 </file>
 

--- a/week04_ciphers/labs/csn09112_lab03.docx
+++ b/week04_ciphers/labs/csn09112_lab03.docx
@@ -152,139 +152,127 @@
         <w:rPr>
           <w:lang w:val="en-US" w:eastAsia="en-US"/>
         </w:rPr>
-        <w:t xml:space="preserve">For this you will be allocated your own network (NET01, NET02, </w:t>
-      </w:r>
+        <w:t xml:space="preserve">Table 1 outlines your challenges and how you might achieve them. You have a </w:t>
+      </w:r>
+      <w:proofErr w:type="spellStart"/>
       <w:r>
         <w:rPr>
           <w:lang w:val="en-US" w:eastAsia="en-US"/>
         </w:rPr>
-        <w:t>and so on</w:t>
-      </w:r>
+        <w:t>pfSense</w:t>
+      </w:r>
+      <w:proofErr w:type="spellEnd"/>
       <w:r>
         <w:rPr>
           <w:lang w:val="en-US" w:eastAsia="en-US"/>
         </w:rPr>
-        <w:t xml:space="preserve">) which you can access from the </w:t>
+        <w:t xml:space="preserve"> firewall, a </w:t>
+      </w:r>
+      <w:r>
+        <w:rPr>
+          <w:lang w:val="en-US" w:eastAsia="en-US"/>
+        </w:rPr>
+        <w:t>Ubuntu</w:t>
+      </w:r>
+      <w:r>
+        <w:rPr>
+          <w:lang w:val="en-US" w:eastAsia="en-US"/>
+        </w:rPr>
+        <w:t xml:space="preserve"> </w:t>
+      </w:r>
+      <w:r>
+        <w:rPr>
+          <w:lang w:val="en-US" w:eastAsia="en-US"/>
+        </w:rPr>
+        <w:t xml:space="preserve">(Private) </w:t>
+      </w:r>
+      <w:r>
+        <w:rPr>
+          <w:lang w:val="en-US" w:eastAsia="en-US"/>
+        </w:rPr>
+        <w:t>host, a Windows</w:t>
+      </w:r>
+      <w:r>
+        <w:rPr>
+          <w:lang w:val="en-US" w:eastAsia="en-US"/>
+        </w:rPr>
+        <w:t xml:space="preserve"> (DMZ)</w:t>
+      </w:r>
+      <w:r>
+        <w:rPr>
+          <w:lang w:val="en-US" w:eastAsia="en-US"/>
+        </w:rPr>
+        <w:t xml:space="preserve"> host</w:t>
+      </w:r>
+      <w:r>
+        <w:rPr>
+          <w:lang w:val="en-US" w:eastAsia="en-US"/>
+        </w:rPr>
+        <w:t xml:space="preserve">, a </w:t>
       </w:r>
       <w:proofErr w:type="spellStart"/>
       <w:r>
         <w:rPr>
           <w:lang w:val="en-US" w:eastAsia="en-US"/>
         </w:rPr>
-        <w:t>vSoC</w:t>
+        <w:t>Metasploit</w:t>
+      </w:r>
+      <w:r>
+        <w:rPr>
+          <w:lang w:val="en-US" w:eastAsia="en-US"/>
+        </w:rPr>
+        <w:t>able</w:t>
       </w:r>
       <w:proofErr w:type="spellEnd"/>
       <w:r>
         <w:rPr>
           <w:lang w:val="en-US" w:eastAsia="en-US"/>
         </w:rPr>
-        <w:t xml:space="preserve"> Cloud infrastructure (</w:t>
-      </w:r>
+        <w:t xml:space="preserve"> (</w:t>
+      </w:r>
+      <w:proofErr w:type="gramStart"/>
       <w:r>
         <w:rPr>
           <w:lang w:val="en-US" w:eastAsia="en-US"/>
         </w:rPr>
-        <w:t>vsoc</w:t>
+        <w:t xml:space="preserve">DMZ) </w:t>
       </w:r>
       <w:r>
         <w:rPr>
           <w:lang w:val="en-US" w:eastAsia="en-US"/>
         </w:rPr>
-        <w:t>2</w:t>
-      </w:r>
+        <w:t xml:space="preserve"> host</w:t>
+      </w:r>
+      <w:proofErr w:type="gramEnd"/>
       <w:r>
         <w:rPr>
           <w:lang w:val="en-US" w:eastAsia="en-US"/>
         </w:rPr>
-        <w:t xml:space="preserve">.napier.ac.uk). Table 1 outlines your challenges and how you might achieve them. You have a </w:t>
-      </w:r>
-      <w:proofErr w:type="spellStart"/>
+        <w:t xml:space="preserve"> </w:t>
+      </w:r>
       <w:r>
         <w:rPr>
           <w:lang w:val="en-US" w:eastAsia="en-US"/>
         </w:rPr>
-        <w:t>pfSense</w:t>
-      </w:r>
-      <w:proofErr w:type="spellEnd"/>
+        <w:t>and a Kali (DMZ) host</w:t>
+      </w:r>
       <w:r>
         <w:rPr>
           <w:lang w:val="en-US" w:eastAsia="en-US"/>
         </w:rPr>
-        <w:t xml:space="preserve"> firewall, </w:t>
-      </w:r>
-      <w:proofErr w:type="gramStart"/>
-      <w:r>
+        <w:t xml:space="preserve"> to achieve your objectives. </w:t>
+      </w:r>
+    </w:p>
+    <w:p>
+      <w:pPr>
         <w:rPr>
           <w:lang w:val="en-US" w:eastAsia="en-US"/>
         </w:rPr>
-        <w:t>a</w:t>
-      </w:r>
-      <w:proofErr w:type="gramEnd"/>
-      <w:r>
-        <w:rPr>
-          <w:lang w:val="en-US" w:eastAsia="en-US"/>
-        </w:rPr>
-        <w:t xml:space="preserve"> </w:t>
-      </w:r>
-      <w:r>
-        <w:rPr>
-          <w:lang w:val="en-US" w:eastAsia="en-US"/>
-        </w:rPr>
-        <w:t>Ubuntu</w:t>
-      </w:r>
-      <w:r>
-        <w:rPr>
-          <w:lang w:val="en-US" w:eastAsia="en-US"/>
-        </w:rPr>
-        <w:t xml:space="preserve"> </w:t>
-      </w:r>
-      <w:r>
-        <w:rPr>
-          <w:lang w:val="en-US" w:eastAsia="en-US"/>
-        </w:rPr>
-        <w:t xml:space="preserve">(Private) </w:t>
-      </w:r>
-      <w:r>
-        <w:rPr>
-          <w:lang w:val="en-US" w:eastAsia="en-US"/>
-        </w:rPr>
-        <w:t>host, a Windows</w:t>
-      </w:r>
-      <w:r>
-        <w:rPr>
-          <w:lang w:val="en-US" w:eastAsia="en-US"/>
-        </w:rPr>
-        <w:t xml:space="preserve"> (DMZ)</w:t>
-      </w:r>
-      <w:r>
-        <w:rPr>
-          <w:lang w:val="en-US" w:eastAsia="en-US"/>
-        </w:rPr>
-        <w:t xml:space="preserve"> host</w:t>
-      </w:r>
-      <w:r>
-        <w:rPr>
-          <w:lang w:val="en-US" w:eastAsia="en-US"/>
-        </w:rPr>
-        <w:t>, a Metasploit (DMZ) and a Kali (DMZ) host</w:t>
-      </w:r>
-      <w:r>
-        <w:rPr>
-          <w:lang w:val="en-US" w:eastAsia="en-US"/>
-        </w:rPr>
-        <w:t xml:space="preserve"> to achieve your objectives. </w:t>
-      </w:r>
-    </w:p>
-    <w:p>
-      <w:pPr>
-        <w:rPr>
-          <w:lang w:val="en-US" w:eastAsia="en-US"/>
-        </w:rPr>
-      </w:pPr>
-    </w:p>
-    <w:p>
-      <w:pPr>
-        <w:ind w:left="-567"/>
+      </w:pPr>
+    </w:p>
+    <w:p>
+      <w:pPr>
+        <w:ind w:left="-851"/>
         <w:jc w:val="center"/>
       </w:pPr>
       <w:r>
@@ -301,8 +289,8 @@
           <w:noProof/>
         </w:rPr>
         <w:drawing>
-          <wp:inline distT="0" distB="0" distL="0" distR="0" wp14:anchorId="16BBA527" wp14:editId="4C41DCF5">
-            <wp:extent cx="6570133" cy="3344847"/>
+          <wp:inline distT="0" distB="0" distL="0" distR="0" wp14:anchorId="16BBA527" wp14:editId="6B36E09F">
+            <wp:extent cx="6785324" cy="3454400"/>
             <wp:effectExtent l="0" t="0" r="0" b="0"/>
             <wp:docPr id="7" name="Picture 7" descr="Timeline&#10;&#10;Description automatically generated"/>
             <wp:cNvGraphicFramePr>
@@ -333,7 +321,7 @@
                   <pic:spPr bwMode="auto">
                     <a:xfrm>
                       <a:off x="0" y="0"/>
-                      <a:ext cx="6602525" cy="3361337"/>
+                      <a:ext cx="6829187" cy="3476731"/>
                     </a:xfrm>
                     <a:prstGeom prst="rect">
                       <a:avLst/>
@@ -591,6 +579,34 @@
     </w:p>
     <w:p>
       <w:pPr>
+        <w:pBdr>
+          <w:top w:val="single" w:sz="4" w:space="1" w:color="auto"/>
+          <w:left w:val="single" w:sz="4" w:space="4" w:color="auto"/>
+          <w:bottom w:val="single" w:sz="4" w:space="1" w:color="auto"/>
+          <w:right w:val="single" w:sz="4" w:space="4" w:color="auto"/>
+        </w:pBdr>
+        <w:rPr>
+          <w:rStyle w:val="watch-page-link"/>
+          <w:lang w:val="en-US"/>
+        </w:rPr>
+      </w:pPr>
+    </w:p>
+    <w:p>
+      <w:pPr>
+        <w:pBdr>
+          <w:top w:val="single" w:sz="4" w:space="1" w:color="auto"/>
+          <w:left w:val="single" w:sz="4" w:space="4" w:color="auto"/>
+          <w:bottom w:val="single" w:sz="4" w:space="1" w:color="auto"/>
+          <w:right w:val="single" w:sz="4" w:space="4" w:color="auto"/>
+        </w:pBdr>
+        <w:rPr>
+          <w:rStyle w:val="watch-page-link"/>
+          <w:lang w:val="en-US"/>
+        </w:rPr>
+      </w:pPr>
+    </w:p>
+    <w:p>
+      <w:pPr>
         <w:pStyle w:val="Heading2"/>
         <w:numPr>
           <w:ilvl w:val="0"/>
@@ -698,7 +714,6 @@
         </w:rPr>
       </w:pPr>
       <w:r>
-        <w:lastRenderedPageBreak/>
         <w:sym w:font="Wingdings" w:char="F046"/>
       </w:r>
       <w:r>
@@ -1869,19 +1884,7 @@
         <w:rPr>
           <w:lang w:val="en-US"/>
         </w:rPr>
-        <w:t xml:space="preserve">Setup the </w:t>
-      </w:r>
-      <w:r>
-        <w:rPr>
-          <w:lang w:val="en-US"/>
-        </w:rPr>
-        <w:t>Kali</w:t>
-      </w:r>
-      <w:r>
-        <w:rPr>
-          <w:lang w:val="en-US"/>
-        </w:rPr>
-        <w:t xml:space="preserve"> host to connect to 10.10.</w:t>
+        <w:t>Setup the Kali host to connect to 10.10.</w:t>
       </w:r>
       <w:r>
         <w:rPr>
@@ -2015,6 +2018,7 @@
           <w:szCs w:val="20"/>
           <w:lang w:val="en-US"/>
         </w:rPr>
+        <w:lastRenderedPageBreak/>
         <w:t>sudo</w:t>
       </w:r>
       <w:proofErr w:type="spellEnd"/>
@@ -2109,7 +2113,6 @@
           <w:szCs w:val="20"/>
           <w:lang w:val="en-US"/>
         </w:rPr>
-        <w:lastRenderedPageBreak/>
         <w:t>sudo</w:t>
       </w:r>
       <w:proofErr w:type="spellEnd"/>
@@ -2206,19 +2209,7 @@
         <w:rPr>
           <w:lang w:val="en-US"/>
         </w:rPr>
-        <w:t xml:space="preserve">Next setup the nameserver on the </w:t>
-      </w:r>
-      <w:r>
-        <w:rPr>
-          <w:lang w:val="en-US"/>
-        </w:rPr>
-        <w:t>Kali</w:t>
-      </w:r>
-      <w:r>
-        <w:rPr>
-          <w:lang w:val="en-US"/>
-        </w:rPr>
-        <w:t xml:space="preserve"> host by editing the /</w:t>
+        <w:t>Next setup the nameserver on the Kali host by editing the /</w:t>
       </w:r>
       <w:proofErr w:type="spellStart"/>
       <w:r>
@@ -2432,25 +2423,7 @@
         <w:rPr>
           <w:lang w:val="en-US"/>
         </w:rPr>
-        <w:t xml:space="preserve"> </w:t>
-      </w:r>
-      <w:r>
-        <w:rPr>
-          <w:lang w:val="en-US"/>
-        </w:rPr>
-        <w:t>Metasploit</w:t>
-      </w:r>
-      <w:r>
-        <w:rPr>
-          <w:lang w:val="en-US"/>
-        </w:rPr>
-        <w:t xml:space="preserve"> host on the DMZ</w:t>
-      </w:r>
-      <w:r>
-        <w:rPr>
-          <w:lang w:val="en-US"/>
-        </w:rPr>
-        <w:t xml:space="preserve"> (User: </w:t>
+        <w:t xml:space="preserve"> Metasploit host on the DMZ (User: </w:t>
       </w:r>
       <w:proofErr w:type="spellStart"/>
       <w:r>
@@ -2464,13 +2437,7 @@
         <w:rPr>
           <w:lang w:val="en-US"/>
         </w:rPr>
-        <w:t>, Password: napier123)</w:t>
-      </w:r>
-      <w:r>
-        <w:rPr>
-          <w:lang w:val="en-US"/>
-        </w:rPr>
-        <w:t>:</w:t>
+        <w:t>, Password: napier123):</w:t>
       </w:r>
     </w:p>
     <w:p>
@@ -2515,19 +2482,7 @@
         <w:rPr>
           <w:lang w:val="en-US"/>
         </w:rPr>
-        <w:t>.</w:t>
-      </w:r>
-      <w:r>
-        <w:rPr>
-          <w:lang w:val="en-US"/>
-        </w:rPr>
-        <w:t>9</w:t>
-      </w:r>
-      <w:r>
-        <w:rPr>
-          <w:lang w:val="en-US"/>
-        </w:rPr>
-        <w:t>/24 with a default gateway of your firewall port (10.10.</w:t>
+        <w:t>.9/24 with a default gateway of your firewall port (10.10.</w:t>
       </w:r>
       <w:r>
         <w:rPr>
@@ -2798,19 +2753,6 @@
           <w:lang w:val="en-US"/>
         </w:rPr>
       </w:pPr>
-    </w:p>
-    <w:p>
-      <w:pPr>
-        <w:pBdr>
-          <w:top w:val="single" w:sz="4" w:space="1" w:color="auto"/>
-          <w:left w:val="single" w:sz="4" w:space="4" w:color="auto"/>
-          <w:bottom w:val="single" w:sz="4" w:space="1" w:color="auto"/>
-          <w:right w:val="single" w:sz="4" w:space="4" w:color="auto"/>
-        </w:pBdr>
-        <w:rPr>
-          <w:lang w:val="en-US"/>
-        </w:rPr>
-      </w:pPr>
       <w:r>
         <w:rPr>
           <w:lang w:val="en-US"/>
@@ -2930,19 +2872,6 @@
         </w:rPr>
         <w:t>10.221.3.254</w:t>
       </w:r>
-    </w:p>
-    <w:p>
-      <w:pPr>
-        <w:pBdr>
-          <w:top w:val="single" w:sz="4" w:space="1" w:color="auto"/>
-          <w:left w:val="single" w:sz="4" w:space="4" w:color="auto"/>
-          <w:bottom w:val="single" w:sz="4" w:space="1" w:color="auto"/>
-          <w:right w:val="single" w:sz="4" w:space="4" w:color="auto"/>
-        </w:pBdr>
-        <w:rPr>
-          <w:lang w:val="en-US"/>
-        </w:rPr>
-      </w:pPr>
     </w:p>
     <w:p>
       <w:pPr>
@@ -3609,6 +3538,7 @@
         <w:rPr>
           <w:lang w:val="en-US"/>
         </w:rPr>
+        <w:lastRenderedPageBreak/>
         <w:t>On the firewall, create a rule which allows a host on the DMZ to use ICMP to</w:t>
       </w:r>
       <w:r>
@@ -4184,13 +4114,7 @@
         <w:rPr>
           <w:lang w:val="en-US"/>
         </w:rPr>
-        <w:t xml:space="preserve">Now we will investigate the </w:t>
-      </w:r>
-      <w:r>
-        <w:rPr>
-          <w:lang w:val="en-US"/>
-        </w:rPr>
-        <w:t>Metasploit host.</w:t>
+        <w:t>Now we will investigate the Metasploit host.</w:t>
       </w:r>
     </w:p>
     <w:p>
@@ -4308,19 +4232,7 @@
         <w:rPr>
           <w:lang w:val="en-US"/>
         </w:rPr>
-        <w:t xml:space="preserve">Run NMAP from </w:t>
-      </w:r>
-      <w:r>
-        <w:rPr>
-          <w:lang w:val="en-US"/>
-        </w:rPr>
-        <w:t>Ubuntu</w:t>
-      </w:r>
-      <w:r>
-        <w:rPr>
-          <w:lang w:val="en-US"/>
-        </w:rPr>
-        <w:t xml:space="preserve"> to Metasploit. Which services are enabled:</w:t>
+        <w:t>Run NMAP from Ubuntu to Metasploit. Which services are enabled:</w:t>
       </w:r>
     </w:p>
     <w:p>
@@ -4400,6 +4312,7 @@
         <w:rPr>
           <w:lang w:val="en-US"/>
         </w:rPr>
+        <w:lastRenderedPageBreak/>
         <w:t>Now we will investigate the Metasploit host for Telnet:</w:t>
       </w:r>
     </w:p>
@@ -4426,56 +4339,32 @@
         <w:rPr>
           <w:lang w:val="en-US"/>
         </w:rPr>
-        <w:t>From Windows</w:t>
-      </w:r>
-      <w:r>
-        <w:rPr>
-          <w:lang w:val="en-US"/>
-        </w:rPr>
-        <w:t xml:space="preserve"> run Wireshark and capture packets. Now</w:t>
-      </w:r>
-      <w:r>
-        <w:rPr>
-          <w:lang w:val="en-US"/>
-        </w:rPr>
-        <w:t xml:space="preserve"> log into Metasploit using </w:t>
-      </w:r>
-      <w:r>
-        <w:rPr>
-          <w:lang w:val="en-US"/>
-        </w:rPr>
-        <w:t>telnet</w:t>
-      </w:r>
-      <w:r>
-        <w:rPr>
-          <w:lang w:val="en-US"/>
-        </w:rPr>
-        <w:t>:</w:t>
-      </w:r>
-    </w:p>
-    <w:p>
-      <w:pPr>
-        <w:pBdr>
-          <w:top w:val="single" w:sz="4" w:space="1" w:color="auto"/>
-          <w:left w:val="single" w:sz="4" w:space="4" w:color="auto"/>
-          <w:bottom w:val="single" w:sz="4" w:space="1" w:color="auto"/>
-          <w:right w:val="single" w:sz="4" w:space="4" w:color="auto"/>
-        </w:pBdr>
-        <w:rPr>
-          <w:lang w:val="en-US"/>
-        </w:rPr>
-      </w:pPr>
-    </w:p>
-    <w:p>
-      <w:pPr>
-        <w:pBdr>
-          <w:top w:val="single" w:sz="4" w:space="1" w:color="auto"/>
-          <w:left w:val="single" w:sz="4" w:space="4" w:color="auto"/>
-          <w:bottom w:val="single" w:sz="4" w:space="1" w:color="auto"/>
-          <w:right w:val="single" w:sz="4" w:space="4" w:color="auto"/>
-        </w:pBdr>
-        <w:rPr>
-          <w:rFonts w:ascii="Courier New" w:hAnsi="Courier New" w:cs="Courier New"/>
+        <w:t>From Windows run Wireshark and capture packets. Now log into Metasploit using telnet:</w:t>
+      </w:r>
+    </w:p>
+    <w:p>
+      <w:pPr>
+        <w:pBdr>
+          <w:top w:val="single" w:sz="4" w:space="1" w:color="auto"/>
+          <w:left w:val="single" w:sz="4" w:space="4" w:color="auto"/>
+          <w:bottom w:val="single" w:sz="4" w:space="1" w:color="auto"/>
+          <w:right w:val="single" w:sz="4" w:space="4" w:color="auto"/>
+        </w:pBdr>
+        <w:rPr>
+          <w:lang w:val="en-US"/>
+        </w:rPr>
+      </w:pPr>
+    </w:p>
+    <w:p>
+      <w:pPr>
+        <w:pBdr>
+          <w:top w:val="single" w:sz="4" w:space="1" w:color="auto"/>
+          <w:left w:val="single" w:sz="4" w:space="4" w:color="auto"/>
+          <w:bottom w:val="single" w:sz="4" w:space="1" w:color="auto"/>
+          <w:right w:val="single" w:sz="4" w:space="4" w:color="auto"/>
+        </w:pBdr>
+        <w:rPr>
+          <w:rFonts w:ascii="Lucida Console" w:hAnsi="Lucida Console" w:cs="Courier New"/>
           <w:sz w:val="20"/>
           <w:szCs w:val="20"/>
           <w:lang w:val="en-US"/>
@@ -4483,30 +4372,184 @@
       </w:pPr>
       <w:r>
         <w:rPr>
-          <w:rFonts w:ascii="Courier New" w:hAnsi="Courier New" w:cs="Courier New"/>
+          <w:rFonts w:ascii="Lucida Console" w:hAnsi="Lucida Console" w:cs="Courier New"/>
           <w:sz w:val="20"/>
           <w:szCs w:val="20"/>
           <w:lang w:val="en-US"/>
         </w:rPr>
-        <w:t>telnet</w:t>
-      </w:r>
-      <w:r>
-        <w:rPr>
-          <w:rFonts w:ascii="Courier New" w:hAnsi="Courier New" w:cs="Courier New"/>
+        <w:t>telnet 10.10.y.9</w:t>
+      </w:r>
+    </w:p>
+    <w:p>
+      <w:pPr>
+        <w:pBdr>
+          <w:top w:val="single" w:sz="4" w:space="1" w:color="auto"/>
+          <w:left w:val="single" w:sz="4" w:space="4" w:color="auto"/>
+          <w:bottom w:val="single" w:sz="4" w:space="1" w:color="auto"/>
+          <w:right w:val="single" w:sz="4" w:space="4" w:color="auto"/>
+        </w:pBdr>
+        <w:rPr>
+          <w:lang w:val="en-US"/>
+        </w:rPr>
+      </w:pPr>
+    </w:p>
+    <w:p>
+      <w:pPr>
+        <w:pBdr>
+          <w:top w:val="single" w:sz="4" w:space="1" w:color="auto"/>
+          <w:left w:val="single" w:sz="4" w:space="4" w:color="auto"/>
+          <w:bottom w:val="single" w:sz="4" w:space="1" w:color="auto"/>
+          <w:right w:val="single" w:sz="4" w:space="4" w:color="auto"/>
+        </w:pBdr>
+        <w:rPr>
+          <w:lang w:val="en-US"/>
+        </w:rPr>
+      </w:pPr>
+      <w:r>
+        <w:rPr>
+          <w:lang w:val="en-US"/>
+        </w:rPr>
+        <w:t>Can you log into each into Metasploit: [</w:t>
+      </w:r>
+      <w:r>
+        <w:rPr>
+          <w:u w:val="single"/>
+          <w:lang w:val="en-US"/>
+        </w:rPr>
+        <w:t>Yes</w:t>
+      </w:r>
+      <w:r>
+        <w:rPr>
+          <w:lang w:val="en-US"/>
+        </w:rPr>
+        <w:t>/No]</w:t>
+      </w:r>
+    </w:p>
+    <w:p>
+      <w:pPr>
+        <w:pBdr>
+          <w:top w:val="single" w:sz="4" w:space="1" w:color="auto"/>
+          <w:left w:val="single" w:sz="4" w:space="4" w:color="auto"/>
+          <w:bottom w:val="single" w:sz="4" w:space="1" w:color="auto"/>
+          <w:right w:val="single" w:sz="4" w:space="4" w:color="auto"/>
+        </w:pBdr>
+        <w:rPr>
+          <w:lang w:val="en-US"/>
+        </w:rPr>
+      </w:pPr>
+    </w:p>
+    <w:p>
+      <w:pPr>
+        <w:pBdr>
+          <w:top w:val="single" w:sz="4" w:space="1" w:color="auto"/>
+          <w:left w:val="single" w:sz="4" w:space="4" w:color="auto"/>
+          <w:bottom w:val="single" w:sz="4" w:space="1" w:color="auto"/>
+          <w:right w:val="single" w:sz="4" w:space="4" w:color="auto"/>
+        </w:pBdr>
+        <w:rPr>
+          <w:lang w:val="en-US"/>
+        </w:rPr>
+      </w:pPr>
+      <w:r>
+        <w:rPr>
+          <w:lang w:val="en-US"/>
+        </w:rPr>
+        <w:t>Stop Wireshark and examine the data packets. Can you find the Telnet login</w:t>
+      </w:r>
+      <w:r>
+        <w:rPr>
+          <w:lang w:val="en-US"/>
+        </w:rPr>
+        <w:t xml:space="preserve"> session</w:t>
+      </w:r>
+      <w:r>
+        <w:rPr>
+          <w:lang w:val="en-US"/>
+        </w:rPr>
+        <w:t>, and can you discover the password used? [</w:t>
+      </w:r>
+      <w:r>
+        <w:rPr>
+          <w:u w:val="single"/>
+          <w:lang w:val="en-US"/>
+        </w:rPr>
+        <w:t>Yes</w:t>
+      </w:r>
+      <w:r>
+        <w:rPr>
+          <w:lang w:val="en-US"/>
+        </w:rPr>
+        <w:t>/No]</w:t>
+      </w:r>
+    </w:p>
+    <w:p>
+      <w:pPr>
+        <w:pBdr>
+          <w:top w:val="single" w:sz="4" w:space="1" w:color="auto"/>
+          <w:left w:val="single" w:sz="4" w:space="4" w:color="auto"/>
+          <w:bottom w:val="single" w:sz="4" w:space="1" w:color="auto"/>
+          <w:right w:val="single" w:sz="4" w:space="4" w:color="auto"/>
+        </w:pBdr>
+        <w:rPr>
+          <w:lang w:val="en-US"/>
+        </w:rPr>
+      </w:pPr>
+    </w:p>
+    <w:p>
+      <w:pPr>
+        <w:pBdr>
+          <w:top w:val="single" w:sz="4" w:space="1" w:color="auto"/>
+          <w:left w:val="single" w:sz="4" w:space="4" w:color="auto"/>
+          <w:bottom w:val="single" w:sz="4" w:space="1" w:color="auto"/>
+          <w:right w:val="single" w:sz="4" w:space="4" w:color="auto"/>
+        </w:pBdr>
+        <w:rPr>
+          <w:lang w:val="en-US"/>
+        </w:rPr>
+      </w:pPr>
+      <w:r>
+        <w:rPr>
+          <w:lang w:val="en-US"/>
+        </w:rPr>
+        <w:t>From Ubuntu run Wireshark and capture packets. Now log into Metasploit using telnet:</w:t>
+      </w:r>
+    </w:p>
+    <w:p>
+      <w:pPr>
+        <w:pBdr>
+          <w:top w:val="single" w:sz="4" w:space="1" w:color="auto"/>
+          <w:left w:val="single" w:sz="4" w:space="4" w:color="auto"/>
+          <w:bottom w:val="single" w:sz="4" w:space="1" w:color="auto"/>
+          <w:right w:val="single" w:sz="4" w:space="4" w:color="auto"/>
+        </w:pBdr>
+        <w:rPr>
+          <w:lang w:val="en-US"/>
+        </w:rPr>
+      </w:pPr>
+    </w:p>
+    <w:p>
+      <w:pPr>
+        <w:pBdr>
+          <w:top w:val="single" w:sz="4" w:space="1" w:color="auto"/>
+          <w:left w:val="single" w:sz="4" w:space="4" w:color="auto"/>
+          <w:bottom w:val="single" w:sz="4" w:space="1" w:color="auto"/>
+          <w:right w:val="single" w:sz="4" w:space="4" w:color="auto"/>
+        </w:pBdr>
+        <w:rPr>
+          <w:rFonts w:ascii="Lucida Console" w:hAnsi="Lucida Console" w:cs="Courier New"/>
           <w:sz w:val="20"/>
           <w:szCs w:val="20"/>
           <w:lang w:val="en-US"/>
         </w:rPr>
-        <w:t xml:space="preserve"> 10.10.y.</w:t>
-      </w:r>
-      <w:r>
-        <w:rPr>
-          <w:rFonts w:ascii="Courier New" w:hAnsi="Courier New" w:cs="Courier New"/>
+      </w:pPr>
+      <w:r>
+        <w:rPr>
+          <w:rFonts w:ascii="Lucida Console" w:hAnsi="Lucida Console" w:cs="Courier New"/>
           <w:sz w:val="20"/>
           <w:szCs w:val="20"/>
           <w:lang w:val="en-US"/>
         </w:rPr>
-        <w:t>9</w:t>
+        <w:t>telnet 10.10.y.9</w:t>
       </w:r>
     </w:p>
     <w:p>
@@ -4550,19 +4593,7 @@
         <w:rPr>
           <w:lang w:val="en-US"/>
         </w:rPr>
-        <w:t>t</w:t>
-      </w:r>
-      <w:r>
-        <w:rPr>
-          <w:lang w:val="en-US"/>
-        </w:rPr>
-        <w:t xml:space="preserve">: </w:t>
-      </w:r>
-      <w:r>
-        <w:rPr>
-          <w:lang w:val="en-US"/>
-        </w:rPr>
-        <w:t>[</w:t>
+        <w:t>t: [</w:t>
       </w:r>
       <w:r>
         <w:rPr>
@@ -4575,13 +4606,7 @@
         <w:rPr>
           <w:lang w:val="en-US"/>
         </w:rPr>
-        <w:t>/No</w:t>
-      </w:r>
-      <w:r>
-        <w:rPr>
-          <w:lang w:val="en-US"/>
-        </w:rPr>
-        <w:t>]</w:t>
+        <w:t>/No]</w:t>
       </w:r>
     </w:p>
     <w:p>
@@ -4666,547 +4691,306 @@
           <w:lang w:val="en-US"/>
         </w:rPr>
       </w:pPr>
-      <w:r>
-        <w:rPr>
-          <w:lang w:val="en-US"/>
-        </w:rPr>
-        <w:t xml:space="preserve">From </w:t>
-      </w:r>
-      <w:r>
-        <w:rPr>
-          <w:lang w:val="en-US"/>
-        </w:rPr>
-        <w:t>Ubuntu</w:t>
-      </w:r>
-      <w:r>
-        <w:rPr>
-          <w:lang w:val="en-US"/>
-        </w:rPr>
-        <w:t xml:space="preserve"> run Wireshark and capture packets. Now log into Metasploit using telnet:</w:t>
-      </w:r>
-    </w:p>
-    <w:p>
-      <w:pPr>
-        <w:pBdr>
-          <w:top w:val="single" w:sz="4" w:space="1" w:color="auto"/>
-          <w:left w:val="single" w:sz="4" w:space="4" w:color="auto"/>
-          <w:bottom w:val="single" w:sz="4" w:space="1" w:color="auto"/>
-          <w:right w:val="single" w:sz="4" w:space="4" w:color="auto"/>
-        </w:pBdr>
-        <w:rPr>
-          <w:lang w:val="en-US"/>
-        </w:rPr>
-      </w:pPr>
-    </w:p>
-    <w:p>
-      <w:pPr>
-        <w:pBdr>
-          <w:top w:val="single" w:sz="4" w:space="1" w:color="auto"/>
-          <w:left w:val="single" w:sz="4" w:space="4" w:color="auto"/>
-          <w:bottom w:val="single" w:sz="4" w:space="1" w:color="auto"/>
-          <w:right w:val="single" w:sz="4" w:space="4" w:color="auto"/>
-        </w:pBdr>
-        <w:rPr>
-          <w:rFonts w:ascii="Courier New" w:hAnsi="Courier New" w:cs="Courier New"/>
+    </w:p>
+    <w:p>
+      <w:pPr>
+        <w:rPr>
+          <w:lang w:val="en-US"/>
+        </w:rPr>
+      </w:pPr>
+    </w:p>
+    <w:p>
+      <w:pPr>
+        <w:rPr>
+          <w:lang w:val="en-US"/>
+        </w:rPr>
+      </w:pPr>
+      <w:r>
+        <w:rPr>
+          <w:lang w:val="en-US"/>
+        </w:rPr>
+        <w:t>Now we will investigate the Metasploit host for Telnet:</w:t>
+      </w:r>
+    </w:p>
+    <w:p>
+      <w:pPr>
+        <w:rPr>
+          <w:lang w:val="en-US"/>
+        </w:rPr>
+      </w:pPr>
+    </w:p>
+    <w:p>
+      <w:pPr>
+        <w:pBdr>
+          <w:top w:val="single" w:sz="4" w:space="1" w:color="auto"/>
+          <w:left w:val="single" w:sz="4" w:space="4" w:color="auto"/>
+          <w:bottom w:val="single" w:sz="4" w:space="1" w:color="auto"/>
+          <w:right w:val="single" w:sz="4" w:space="4" w:color="auto"/>
+        </w:pBdr>
+        <w:rPr>
+          <w:lang w:val="en-US"/>
+        </w:rPr>
+      </w:pPr>
+      <w:r>
+        <w:rPr>
+          <w:lang w:val="en-US"/>
+        </w:rPr>
+        <w:t>From Windows run Wireshark and capture packets. Now log into Metasploit using SSH:</w:t>
+      </w:r>
+    </w:p>
+    <w:p>
+      <w:pPr>
+        <w:pBdr>
+          <w:top w:val="single" w:sz="4" w:space="1" w:color="auto"/>
+          <w:left w:val="single" w:sz="4" w:space="4" w:color="auto"/>
+          <w:bottom w:val="single" w:sz="4" w:space="1" w:color="auto"/>
+          <w:right w:val="single" w:sz="4" w:space="4" w:color="auto"/>
+        </w:pBdr>
+        <w:rPr>
+          <w:lang w:val="en-US"/>
+        </w:rPr>
+      </w:pPr>
+    </w:p>
+    <w:p>
+      <w:pPr>
+        <w:pBdr>
+          <w:top w:val="single" w:sz="4" w:space="1" w:color="auto"/>
+          <w:left w:val="single" w:sz="4" w:space="4" w:color="auto"/>
+          <w:bottom w:val="single" w:sz="4" w:space="1" w:color="auto"/>
+          <w:right w:val="single" w:sz="4" w:space="4" w:color="auto"/>
+        </w:pBdr>
+        <w:rPr>
+          <w:rFonts w:ascii="Lucida Console" w:hAnsi="Lucida Console" w:cs="Courier New"/>
           <w:sz w:val="20"/>
           <w:szCs w:val="20"/>
           <w:lang w:val="en-US"/>
         </w:rPr>
       </w:pPr>
-      <w:r>
-        <w:rPr>
-          <w:rFonts w:ascii="Courier New" w:hAnsi="Courier New" w:cs="Courier New"/>
+      <w:proofErr w:type="spellStart"/>
+      <w:r>
+        <w:rPr>
+          <w:rFonts w:ascii="Lucida Console" w:hAnsi="Lucida Console" w:cs="Courier New"/>
           <w:sz w:val="20"/>
           <w:szCs w:val="20"/>
           <w:lang w:val="en-US"/>
         </w:rPr>
-        <w:t>telnet 10.10.y.9</w:t>
-      </w:r>
-    </w:p>
-    <w:p>
-      <w:pPr>
-        <w:pBdr>
-          <w:top w:val="single" w:sz="4" w:space="1" w:color="auto"/>
-          <w:left w:val="single" w:sz="4" w:space="4" w:color="auto"/>
-          <w:bottom w:val="single" w:sz="4" w:space="1" w:color="auto"/>
-          <w:right w:val="single" w:sz="4" w:space="4" w:color="auto"/>
-        </w:pBdr>
-        <w:rPr>
-          <w:lang w:val="en-US"/>
-        </w:rPr>
-      </w:pPr>
-    </w:p>
-    <w:p>
-      <w:pPr>
-        <w:pBdr>
-          <w:top w:val="single" w:sz="4" w:space="1" w:color="auto"/>
-          <w:left w:val="single" w:sz="4" w:space="4" w:color="auto"/>
-          <w:bottom w:val="single" w:sz="4" w:space="1" w:color="auto"/>
-          <w:right w:val="single" w:sz="4" w:space="4" w:color="auto"/>
-        </w:pBdr>
-        <w:rPr>
-          <w:lang w:val="en-US"/>
-        </w:rPr>
-      </w:pPr>
-      <w:r>
-        <w:rPr>
-          <w:lang w:val="en-US"/>
-        </w:rPr>
-        <w:t xml:space="preserve">Can you log into each </w:t>
-      </w:r>
-      <w:r>
-        <w:rPr>
-          <w:lang w:val="en-US"/>
-        </w:rPr>
-        <w:t>into Metasplo</w:t>
-      </w:r>
-      <w:r>
-        <w:rPr>
-          <w:lang w:val="en-US"/>
-        </w:rPr>
-        <w:t>i</w:t>
-      </w:r>
-      <w:r>
-        <w:rPr>
-          <w:lang w:val="en-US"/>
-        </w:rPr>
-        <w:t>t</w:t>
-      </w:r>
-      <w:r>
-        <w:rPr>
-          <w:lang w:val="en-US"/>
-        </w:rPr>
-        <w:t>: [</w:t>
-      </w:r>
-      <w:r>
-        <w:rPr>
-          <w:u w:val="single"/>
-          <w:lang w:val="en-US"/>
-        </w:rPr>
-        <w:t>Yes</w:t>
-      </w:r>
-      <w:r>
-        <w:rPr>
-          <w:lang w:val="en-US"/>
-        </w:rPr>
-        <w:t>/No]</w:t>
-      </w:r>
-    </w:p>
-    <w:p>
-      <w:pPr>
-        <w:pBdr>
-          <w:top w:val="single" w:sz="4" w:space="1" w:color="auto"/>
-          <w:left w:val="single" w:sz="4" w:space="4" w:color="auto"/>
-          <w:bottom w:val="single" w:sz="4" w:space="1" w:color="auto"/>
-          <w:right w:val="single" w:sz="4" w:space="4" w:color="auto"/>
-        </w:pBdr>
-        <w:rPr>
-          <w:lang w:val="en-US"/>
-        </w:rPr>
-      </w:pPr>
-    </w:p>
-    <w:p>
-      <w:pPr>
-        <w:pBdr>
-          <w:top w:val="single" w:sz="4" w:space="1" w:color="auto"/>
-          <w:left w:val="single" w:sz="4" w:space="4" w:color="auto"/>
-          <w:bottom w:val="single" w:sz="4" w:space="1" w:color="auto"/>
-          <w:right w:val="single" w:sz="4" w:space="4" w:color="auto"/>
-        </w:pBdr>
-        <w:rPr>
-          <w:lang w:val="en-US"/>
-        </w:rPr>
-      </w:pPr>
-      <w:r>
-        <w:rPr>
-          <w:lang w:val="en-US"/>
-        </w:rPr>
-        <w:t>Stop Wireshark and examine the data packets. Can you find the Telnet login</w:t>
-      </w:r>
-      <w:r>
-        <w:rPr>
-          <w:lang w:val="en-US"/>
-        </w:rPr>
-        <w:t xml:space="preserve"> session</w:t>
-      </w:r>
-      <w:r>
-        <w:rPr>
-          <w:lang w:val="en-US"/>
-        </w:rPr>
-        <w:t>, and can you discover the password used? [</w:t>
-      </w:r>
-      <w:r>
-        <w:rPr>
-          <w:u w:val="single"/>
-          <w:lang w:val="en-US"/>
-        </w:rPr>
-        <w:t>Yes</w:t>
-      </w:r>
-      <w:r>
-        <w:rPr>
-          <w:lang w:val="en-US"/>
-        </w:rPr>
-        <w:t>/No]</w:t>
-      </w:r>
-    </w:p>
-    <w:p>
-      <w:pPr>
-        <w:pBdr>
-          <w:top w:val="single" w:sz="4" w:space="1" w:color="auto"/>
-          <w:left w:val="single" w:sz="4" w:space="4" w:color="auto"/>
-          <w:bottom w:val="single" w:sz="4" w:space="1" w:color="auto"/>
-          <w:right w:val="single" w:sz="4" w:space="4" w:color="auto"/>
-        </w:pBdr>
-        <w:rPr>
-          <w:lang w:val="en-US"/>
-        </w:rPr>
-      </w:pPr>
-    </w:p>
-    <w:p>
-      <w:pPr>
-        <w:pBdr>
-          <w:top w:val="single" w:sz="4" w:space="1" w:color="auto"/>
-          <w:left w:val="single" w:sz="4" w:space="4" w:color="auto"/>
-          <w:bottom w:val="single" w:sz="4" w:space="1" w:color="auto"/>
-          <w:right w:val="single" w:sz="4" w:space="4" w:color="auto"/>
-        </w:pBdr>
-        <w:rPr>
-          <w:lang w:val="en-US"/>
-        </w:rPr>
-      </w:pPr>
-    </w:p>
-    <w:p>
-      <w:pPr>
-        <w:rPr>
-          <w:lang w:val="en-US"/>
-        </w:rPr>
-      </w:pPr>
-    </w:p>
-    <w:p>
-      <w:pPr>
-        <w:rPr>
-          <w:lang w:val="en-US"/>
-        </w:rPr>
-      </w:pPr>
-      <w:r>
-        <w:rPr>
-          <w:lang w:val="en-US"/>
-        </w:rPr>
-        <w:t>Now we will investigate the Metasploit host for Telnet:</w:t>
-      </w:r>
-    </w:p>
-    <w:p>
-      <w:pPr>
-        <w:rPr>
-          <w:lang w:val="en-US"/>
-        </w:rPr>
-      </w:pPr>
-    </w:p>
-    <w:p>
-      <w:pPr>
-        <w:pBdr>
-          <w:top w:val="single" w:sz="4" w:space="1" w:color="auto"/>
-          <w:left w:val="single" w:sz="4" w:space="4" w:color="auto"/>
-          <w:bottom w:val="single" w:sz="4" w:space="1" w:color="auto"/>
-          <w:right w:val="single" w:sz="4" w:space="4" w:color="auto"/>
-        </w:pBdr>
-        <w:rPr>
-          <w:lang w:val="en-US"/>
-        </w:rPr>
-      </w:pPr>
-      <w:r>
-        <w:rPr>
-          <w:lang w:val="en-US"/>
-        </w:rPr>
-        <w:t xml:space="preserve">From Windows run Wireshark and capture packets. Now log into Metasploit using </w:t>
-      </w:r>
-      <w:r>
-        <w:rPr>
-          <w:lang w:val="en-US"/>
-        </w:rPr>
-        <w:t>SSH</w:t>
-      </w:r>
-      <w:r>
-        <w:rPr>
-          <w:lang w:val="en-US"/>
-        </w:rPr>
-        <w:t>:</w:t>
-      </w:r>
-    </w:p>
-    <w:p>
-      <w:pPr>
-        <w:pBdr>
-          <w:top w:val="single" w:sz="4" w:space="1" w:color="auto"/>
-          <w:left w:val="single" w:sz="4" w:space="4" w:color="auto"/>
-          <w:bottom w:val="single" w:sz="4" w:space="1" w:color="auto"/>
-          <w:right w:val="single" w:sz="4" w:space="4" w:color="auto"/>
-        </w:pBdr>
-        <w:rPr>
-          <w:lang w:val="en-US"/>
-        </w:rPr>
-      </w:pPr>
-    </w:p>
-    <w:p>
-      <w:pPr>
-        <w:pBdr>
-          <w:top w:val="single" w:sz="4" w:space="1" w:color="auto"/>
-          <w:left w:val="single" w:sz="4" w:space="4" w:color="auto"/>
-          <w:bottom w:val="single" w:sz="4" w:space="1" w:color="auto"/>
-          <w:right w:val="single" w:sz="4" w:space="4" w:color="auto"/>
-        </w:pBdr>
-        <w:rPr>
-          <w:rFonts w:ascii="Courier New" w:hAnsi="Courier New" w:cs="Courier New"/>
+        <w:t>ssh</w:t>
+      </w:r>
+      <w:proofErr w:type="spellEnd"/>
+      <w:r>
+        <w:rPr>
+          <w:rFonts w:ascii="Lucida Console" w:hAnsi="Lucida Console" w:cs="Courier New"/>
           <w:sz w:val="20"/>
           <w:szCs w:val="20"/>
           <w:lang w:val="en-US"/>
         </w:rPr>
-      </w:pPr>
+        <w:t xml:space="preserve"> 10.10.y.9 -l </w:t>
+      </w:r>
       <w:proofErr w:type="spellStart"/>
       <w:r>
         <w:rPr>
-          <w:rFonts w:ascii="Courier New" w:hAnsi="Courier New" w:cs="Courier New"/>
+          <w:rFonts w:ascii="Lucida Console" w:hAnsi="Lucida Console" w:cs="Courier New"/>
           <w:sz w:val="20"/>
           <w:szCs w:val="20"/>
           <w:lang w:val="en-US"/>
         </w:rPr>
-        <w:t>ssh</w:t>
+        <w:t>msfadmin</w:t>
       </w:r>
       <w:proofErr w:type="spellEnd"/>
-      <w:r>
-        <w:rPr>
-          <w:rFonts w:ascii="Courier New" w:hAnsi="Courier New" w:cs="Courier New"/>
+    </w:p>
+    <w:p>
+      <w:pPr>
+        <w:pBdr>
+          <w:top w:val="single" w:sz="4" w:space="1" w:color="auto"/>
+          <w:left w:val="single" w:sz="4" w:space="4" w:color="auto"/>
+          <w:bottom w:val="single" w:sz="4" w:space="1" w:color="auto"/>
+          <w:right w:val="single" w:sz="4" w:space="4" w:color="auto"/>
+        </w:pBdr>
+        <w:rPr>
+          <w:lang w:val="en-US"/>
+        </w:rPr>
+      </w:pPr>
+    </w:p>
+    <w:p>
+      <w:pPr>
+        <w:pBdr>
+          <w:top w:val="single" w:sz="4" w:space="1" w:color="auto"/>
+          <w:left w:val="single" w:sz="4" w:space="4" w:color="auto"/>
+          <w:bottom w:val="single" w:sz="4" w:space="1" w:color="auto"/>
+          <w:right w:val="single" w:sz="4" w:space="4" w:color="auto"/>
+        </w:pBdr>
+        <w:rPr>
+          <w:lang w:val="en-US"/>
+        </w:rPr>
+      </w:pPr>
+      <w:r>
+        <w:rPr>
+          <w:lang w:val="en-US"/>
+        </w:rPr>
+        <w:t>Can you log into each into Metasploit: [</w:t>
+      </w:r>
+      <w:r>
+        <w:rPr>
+          <w:u w:val="single"/>
+          <w:lang w:val="en-US"/>
+        </w:rPr>
+        <w:t>Yes</w:t>
+      </w:r>
+      <w:r>
+        <w:rPr>
+          <w:lang w:val="en-US"/>
+        </w:rPr>
+        <w:t>/No]</w:t>
+      </w:r>
+    </w:p>
+    <w:p>
+      <w:pPr>
+        <w:pBdr>
+          <w:top w:val="single" w:sz="4" w:space="1" w:color="auto"/>
+          <w:left w:val="single" w:sz="4" w:space="4" w:color="auto"/>
+          <w:bottom w:val="single" w:sz="4" w:space="1" w:color="auto"/>
+          <w:right w:val="single" w:sz="4" w:space="4" w:color="auto"/>
+        </w:pBdr>
+        <w:rPr>
+          <w:lang w:val="en-US"/>
+        </w:rPr>
+      </w:pPr>
+    </w:p>
+    <w:p>
+      <w:pPr>
+        <w:pBdr>
+          <w:top w:val="single" w:sz="4" w:space="1" w:color="auto"/>
+          <w:left w:val="single" w:sz="4" w:space="4" w:color="auto"/>
+          <w:bottom w:val="single" w:sz="4" w:space="1" w:color="auto"/>
+          <w:right w:val="single" w:sz="4" w:space="4" w:color="auto"/>
+        </w:pBdr>
+        <w:rPr>
+          <w:lang w:val="en-US"/>
+        </w:rPr>
+      </w:pPr>
+      <w:r>
+        <w:rPr>
+          <w:lang w:val="en-US"/>
+        </w:rPr>
+        <w:t>Stop Wireshark and examine the data packets. Can you find the Telnet login, and can you discover the password used? [</w:t>
+      </w:r>
+      <w:r>
+        <w:rPr>
+          <w:lang w:val="en-US"/>
+        </w:rPr>
+        <w:t>Yes</w:t>
+      </w:r>
+      <w:r>
+        <w:rPr>
+          <w:lang w:val="en-US"/>
+        </w:rPr>
+        <w:t>/</w:t>
+      </w:r>
+      <w:r>
+        <w:rPr>
+          <w:u w:val="single"/>
+          <w:lang w:val="en-US"/>
+        </w:rPr>
+        <w:t>No</w:t>
+      </w:r>
+      <w:r>
+        <w:rPr>
+          <w:lang w:val="en-US"/>
+        </w:rPr>
+        <w:t>]</w:t>
+      </w:r>
+    </w:p>
+    <w:p>
+      <w:pPr>
+        <w:pBdr>
+          <w:top w:val="single" w:sz="4" w:space="1" w:color="auto"/>
+          <w:left w:val="single" w:sz="4" w:space="4" w:color="auto"/>
+          <w:bottom w:val="single" w:sz="4" w:space="1" w:color="auto"/>
+          <w:right w:val="single" w:sz="4" w:space="4" w:color="auto"/>
+        </w:pBdr>
+        <w:rPr>
+          <w:lang w:val="en-US"/>
+        </w:rPr>
+      </w:pPr>
+    </w:p>
+    <w:p>
+      <w:pPr>
+        <w:pBdr>
+          <w:top w:val="single" w:sz="4" w:space="1" w:color="auto"/>
+          <w:left w:val="single" w:sz="4" w:space="4" w:color="auto"/>
+          <w:bottom w:val="single" w:sz="4" w:space="1" w:color="auto"/>
+          <w:right w:val="single" w:sz="4" w:space="4" w:color="auto"/>
+        </w:pBdr>
+        <w:rPr>
+          <w:lang w:val="en-US"/>
+        </w:rPr>
+      </w:pPr>
+      <w:r>
+        <w:rPr>
+          <w:lang w:val="en-US"/>
+        </w:rPr>
+        <w:t>From Ubuntu run Wireshark and capture packets. Now log into Metasploit using SSH:</w:t>
+      </w:r>
+    </w:p>
+    <w:p>
+      <w:pPr>
+        <w:pBdr>
+          <w:top w:val="single" w:sz="4" w:space="1" w:color="auto"/>
+          <w:left w:val="single" w:sz="4" w:space="4" w:color="auto"/>
+          <w:bottom w:val="single" w:sz="4" w:space="1" w:color="auto"/>
+          <w:right w:val="single" w:sz="4" w:space="4" w:color="auto"/>
+        </w:pBdr>
+        <w:rPr>
+          <w:lang w:val="en-US"/>
+        </w:rPr>
+      </w:pPr>
+    </w:p>
+    <w:p>
+      <w:pPr>
+        <w:pBdr>
+          <w:top w:val="single" w:sz="4" w:space="1" w:color="auto"/>
+          <w:left w:val="single" w:sz="4" w:space="4" w:color="auto"/>
+          <w:bottom w:val="single" w:sz="4" w:space="1" w:color="auto"/>
+          <w:right w:val="single" w:sz="4" w:space="4" w:color="auto"/>
+        </w:pBdr>
+        <w:rPr>
+          <w:rFonts w:ascii="Lucida Console" w:hAnsi="Lucida Console" w:cs="Courier New"/>
           <w:sz w:val="20"/>
           <w:szCs w:val="20"/>
           <w:lang w:val="en-US"/>
         </w:rPr>
-        <w:t xml:space="preserve"> 10.10.y.9</w:t>
-      </w:r>
-      <w:r>
-        <w:rPr>
-          <w:rFonts w:ascii="Courier New" w:hAnsi="Courier New" w:cs="Courier New"/>
+      </w:pPr>
+      <w:proofErr w:type="spellStart"/>
+      <w:r>
+        <w:rPr>
+          <w:rFonts w:ascii="Lucida Console" w:hAnsi="Lucida Console" w:cs="Courier New"/>
           <w:sz w:val="20"/>
           <w:szCs w:val="20"/>
           <w:lang w:val="en-US"/>
         </w:rPr>
-        <w:t xml:space="preserve"> -l </w:t>
-      </w:r>
-      <w:proofErr w:type="spellStart"/>
-      <w:r>
-        <w:rPr>
-          <w:rFonts w:ascii="Courier New" w:hAnsi="Courier New" w:cs="Courier New"/>
+        <w:t>ssh</w:t>
+      </w:r>
+      <w:proofErr w:type="spellEnd"/>
+      <w:r>
+        <w:rPr>
+          <w:rFonts w:ascii="Lucida Console" w:hAnsi="Lucida Console" w:cs="Courier New"/>
           <w:sz w:val="20"/>
           <w:szCs w:val="20"/>
           <w:lang w:val="en-US"/>
         </w:rPr>
-        <w:t>msfadmin</w:t>
-      </w:r>
-      <w:proofErr w:type="spellEnd"/>
-    </w:p>
-    <w:p>
-      <w:pPr>
-        <w:pBdr>
-          <w:top w:val="single" w:sz="4" w:space="1" w:color="auto"/>
-          <w:left w:val="single" w:sz="4" w:space="4" w:color="auto"/>
-          <w:bottom w:val="single" w:sz="4" w:space="1" w:color="auto"/>
-          <w:right w:val="single" w:sz="4" w:space="4" w:color="auto"/>
-        </w:pBdr>
-        <w:rPr>
-          <w:lang w:val="en-US"/>
-        </w:rPr>
-      </w:pPr>
-    </w:p>
-    <w:p>
-      <w:pPr>
-        <w:pBdr>
-          <w:top w:val="single" w:sz="4" w:space="1" w:color="auto"/>
-          <w:left w:val="single" w:sz="4" w:space="4" w:color="auto"/>
-          <w:bottom w:val="single" w:sz="4" w:space="1" w:color="auto"/>
-          <w:right w:val="single" w:sz="4" w:space="4" w:color="auto"/>
-        </w:pBdr>
-        <w:rPr>
-          <w:lang w:val="en-US"/>
-        </w:rPr>
-      </w:pPr>
-      <w:r>
-        <w:rPr>
-          <w:lang w:val="en-US"/>
-        </w:rPr>
-        <w:t>Can you log into each into Metasploit: [</w:t>
-      </w:r>
-      <w:r>
-        <w:rPr>
-          <w:u w:val="single"/>
-          <w:lang w:val="en-US"/>
-        </w:rPr>
-        <w:t>Yes</w:t>
-      </w:r>
-      <w:r>
-        <w:rPr>
-          <w:lang w:val="en-US"/>
-        </w:rPr>
-        <w:t>/No]</w:t>
-      </w:r>
-    </w:p>
-    <w:p>
-      <w:pPr>
-        <w:pBdr>
-          <w:top w:val="single" w:sz="4" w:space="1" w:color="auto"/>
-          <w:left w:val="single" w:sz="4" w:space="4" w:color="auto"/>
-          <w:bottom w:val="single" w:sz="4" w:space="1" w:color="auto"/>
-          <w:right w:val="single" w:sz="4" w:space="4" w:color="auto"/>
-        </w:pBdr>
-        <w:rPr>
-          <w:lang w:val="en-US"/>
-        </w:rPr>
-      </w:pPr>
-    </w:p>
-    <w:p>
-      <w:pPr>
-        <w:pBdr>
-          <w:top w:val="single" w:sz="4" w:space="1" w:color="auto"/>
-          <w:left w:val="single" w:sz="4" w:space="4" w:color="auto"/>
-          <w:bottom w:val="single" w:sz="4" w:space="1" w:color="auto"/>
-          <w:right w:val="single" w:sz="4" w:space="4" w:color="auto"/>
-        </w:pBdr>
-        <w:rPr>
-          <w:lang w:val="en-US"/>
-        </w:rPr>
-      </w:pPr>
-      <w:r>
-        <w:rPr>
-          <w:lang w:val="en-US"/>
-        </w:rPr>
-        <w:t>Stop Wireshark and examine the data packets. Can you find the Telnet login, and can you discover the password used? [</w:t>
-      </w:r>
-      <w:r>
-        <w:rPr>
-          <w:lang w:val="en-US"/>
-        </w:rPr>
-        <w:t>Yes</w:t>
-      </w:r>
-      <w:r>
-        <w:rPr>
-          <w:lang w:val="en-US"/>
-        </w:rPr>
-        <w:t>/</w:t>
-      </w:r>
-      <w:r>
-        <w:rPr>
-          <w:u w:val="single"/>
-          <w:lang w:val="en-US"/>
-        </w:rPr>
-        <w:t>No</w:t>
-      </w:r>
-      <w:r>
-        <w:rPr>
-          <w:lang w:val="en-US"/>
-        </w:rPr>
-        <w:t>]</w:t>
-      </w:r>
-    </w:p>
-    <w:p>
-      <w:pPr>
-        <w:pBdr>
-          <w:top w:val="single" w:sz="4" w:space="1" w:color="auto"/>
-          <w:left w:val="single" w:sz="4" w:space="4" w:color="auto"/>
-          <w:bottom w:val="single" w:sz="4" w:space="1" w:color="auto"/>
-          <w:right w:val="single" w:sz="4" w:space="4" w:color="auto"/>
-        </w:pBdr>
-        <w:rPr>
-          <w:lang w:val="en-US"/>
-        </w:rPr>
-      </w:pPr>
-    </w:p>
-    <w:p>
-      <w:pPr>
-        <w:pBdr>
-          <w:top w:val="single" w:sz="4" w:space="1" w:color="auto"/>
-          <w:left w:val="single" w:sz="4" w:space="4" w:color="auto"/>
-          <w:bottom w:val="single" w:sz="4" w:space="1" w:color="auto"/>
-          <w:right w:val="single" w:sz="4" w:space="4" w:color="auto"/>
-        </w:pBdr>
-        <w:rPr>
-          <w:lang w:val="en-US"/>
-        </w:rPr>
-      </w:pPr>
-      <w:r>
-        <w:rPr>
-          <w:lang w:val="en-US"/>
-        </w:rPr>
-        <w:t xml:space="preserve">From Ubuntu run Wireshark and capture packets. Now log into Metasploit using </w:t>
-      </w:r>
-      <w:r>
-        <w:rPr>
-          <w:lang w:val="en-US"/>
-        </w:rPr>
-        <w:t>SSH</w:t>
-      </w:r>
-      <w:r>
-        <w:rPr>
-          <w:lang w:val="en-US"/>
-        </w:rPr>
-        <w:t>:</w:t>
-      </w:r>
-    </w:p>
-    <w:p>
-      <w:pPr>
-        <w:pBdr>
-          <w:top w:val="single" w:sz="4" w:space="1" w:color="auto"/>
-          <w:left w:val="single" w:sz="4" w:space="4" w:color="auto"/>
-          <w:bottom w:val="single" w:sz="4" w:space="1" w:color="auto"/>
-          <w:right w:val="single" w:sz="4" w:space="4" w:color="auto"/>
-        </w:pBdr>
-        <w:rPr>
-          <w:lang w:val="en-US"/>
-        </w:rPr>
-      </w:pPr>
-    </w:p>
-    <w:p>
-      <w:pPr>
-        <w:pBdr>
-          <w:top w:val="single" w:sz="4" w:space="1" w:color="auto"/>
-          <w:left w:val="single" w:sz="4" w:space="4" w:color="auto"/>
-          <w:bottom w:val="single" w:sz="4" w:space="1" w:color="auto"/>
-          <w:right w:val="single" w:sz="4" w:space="4" w:color="auto"/>
-        </w:pBdr>
-        <w:rPr>
-          <w:rFonts w:ascii="Courier New" w:hAnsi="Courier New" w:cs="Courier New"/>
+        <w:t xml:space="preserve"> 10.10.y.9 -l </w:t>
+      </w:r>
+      <w:proofErr w:type="spellStart"/>
+      <w:r>
+        <w:rPr>
+          <w:rFonts w:ascii="Lucida Console" w:hAnsi="Lucida Console" w:cs="Courier New"/>
           <w:sz w:val="20"/>
           <w:szCs w:val="20"/>
           <w:lang w:val="en-US"/>
         </w:rPr>
-      </w:pPr>
-      <w:proofErr w:type="spellStart"/>
-      <w:r>
-        <w:rPr>
-          <w:rFonts w:ascii="Courier New" w:hAnsi="Courier New" w:cs="Courier New"/>
-          <w:sz w:val="20"/>
-          <w:szCs w:val="20"/>
-          <w:lang w:val="en-US"/>
-        </w:rPr>
-        <w:t>ssh</w:t>
+        <w:t>msfadmin</w:t>
       </w:r>
       <w:proofErr w:type="spellEnd"/>
-      <w:r>
-        <w:rPr>
-          <w:rFonts w:ascii="Courier New" w:hAnsi="Courier New" w:cs="Courier New"/>
-          <w:sz w:val="20"/>
-          <w:szCs w:val="20"/>
-          <w:lang w:val="en-US"/>
-        </w:rPr>
-        <w:t xml:space="preserve"> 10.10.y.9 -l </w:t>
-      </w:r>
-      <w:proofErr w:type="spellStart"/>
-      <w:r>
-        <w:rPr>
-          <w:rFonts w:ascii="Courier New" w:hAnsi="Courier New" w:cs="Courier New"/>
-          <w:sz w:val="20"/>
-          <w:szCs w:val="20"/>
-          <w:lang w:val="en-US"/>
-        </w:rPr>
-        <w:t>msfadmin</w:t>
-      </w:r>
-      <w:proofErr w:type="spellEnd"/>
     </w:p>
     <w:p>
       <w:pPr>
@@ -5294,19 +5078,7 @@
         <w:rPr>
           <w:lang w:val="en-US"/>
         </w:rPr>
-        <w:t xml:space="preserve">Stop Wireshark and examine the data packets. Can you find the </w:t>
-      </w:r>
-      <w:r>
-        <w:rPr>
-          <w:lang w:val="en-US"/>
-        </w:rPr>
-        <w:t>SSH</w:t>
-      </w:r>
-      <w:r>
-        <w:rPr>
-          <w:lang w:val="en-US"/>
-        </w:rPr>
-        <w:t xml:space="preserve"> login</w:t>
+        <w:t>Stop Wireshark and examine the data packets. Can you find the SSH login</w:t>
       </w:r>
       <w:r>
         <w:rPr>
@@ -5413,7 +5185,6 @@
         <w:rPr>
           <w:b/>
         </w:rPr>
-        <w:lastRenderedPageBreak/>
         <w:t xml:space="preserve">On the firewall, capture traffic on the </w:t>
       </w:r>
       <w:r>
@@ -6153,6 +5924,45 @@
         </w:rPr>
         <w:t>On the firewall, examine the log and view the accesses for a DNS lookup on Google.com. Which addresses are present?</w:t>
       </w:r>
+    </w:p>
+    <w:p>
+      <w:pPr>
+        <w:pBdr>
+          <w:top w:val="single" w:sz="4" w:space="1" w:color="auto"/>
+          <w:left w:val="single" w:sz="4" w:space="4" w:color="auto"/>
+          <w:bottom w:val="single" w:sz="4" w:space="1" w:color="auto"/>
+          <w:right w:val="single" w:sz="4" w:space="4" w:color="auto"/>
+        </w:pBdr>
+        <w:rPr>
+          <w:lang w:val="en-US"/>
+        </w:rPr>
+      </w:pPr>
+    </w:p>
+    <w:p>
+      <w:pPr>
+        <w:pBdr>
+          <w:top w:val="single" w:sz="4" w:space="1" w:color="auto"/>
+          <w:left w:val="single" w:sz="4" w:space="4" w:color="auto"/>
+          <w:bottom w:val="single" w:sz="4" w:space="1" w:color="auto"/>
+          <w:right w:val="single" w:sz="4" w:space="4" w:color="auto"/>
+        </w:pBdr>
+        <w:rPr>
+          <w:lang w:val="en-US"/>
+        </w:rPr>
+      </w:pPr>
+    </w:p>
+    <w:p>
+      <w:pPr>
+        <w:pBdr>
+          <w:top w:val="single" w:sz="4" w:space="1" w:color="auto"/>
+          <w:left w:val="single" w:sz="4" w:space="4" w:color="auto"/>
+          <w:bottom w:val="single" w:sz="4" w:space="1" w:color="auto"/>
+          <w:right w:val="single" w:sz="4" w:space="4" w:color="auto"/>
+        </w:pBdr>
+        <w:rPr>
+          <w:lang w:val="en-US"/>
+        </w:rPr>
+      </w:pPr>
     </w:p>
     <w:p>
       <w:pPr>
@@ -6165,7 +5975,6 @@
         </w:sectPr>
       </w:pPr>
     </w:p>
-    <w:p/>
     <w:p>
       <w:pPr>
         <w:pStyle w:val="Heading2"/>
@@ -6176,6 +5985,7 @@
         <w:ind w:left="900" w:hanging="900"/>
       </w:pPr>
       <w:r>
+        <w:lastRenderedPageBreak/>
         <w:t>F</w:t>
       </w:r>
       <w:r>
@@ -6192,14 +6002,14 @@
     <w:tbl>
       <w:tblPr>
         <w:tblStyle w:val="TableGrid"/>
-        <w:tblW w:w="13950" w:type="dxa"/>
+        <w:tblW w:w="9781" w:type="dxa"/>
         <w:tblInd w:w="-5" w:type="dxa"/>
         <w:tblLook w:val="04A0" w:firstRow="1" w:lastRow="0" w:firstColumn="1" w:lastColumn="0" w:noHBand="0" w:noVBand="1"/>
       </w:tblPr>
       <w:tblGrid>
         <w:gridCol w:w="1080"/>
-        <w:gridCol w:w="5400"/>
-        <w:gridCol w:w="7470"/>
+        <w:gridCol w:w="4307"/>
+        <w:gridCol w:w="4394"/>
       </w:tblGrid>
       <w:tr>
         <w:tc>
@@ -6224,7 +6034,7 @@
         </w:tc>
         <w:tc>
           <w:tcPr>
-            <w:tcW w:w="5400" w:type="dxa"/>
+            <w:tcW w:w="4307" w:type="dxa"/>
             <w:shd w:val="clear" w:color="auto" w:fill="D9D9D9" w:themeFill="background1" w:themeFillShade="D9"/>
           </w:tcPr>
           <w:p>
@@ -6244,7 +6054,7 @@
         </w:tc>
         <w:tc>
           <w:tcPr>
-            <w:tcW w:w="7470" w:type="dxa"/>
+            <w:tcW w:w="4394" w:type="dxa"/>
             <w:shd w:val="clear" w:color="auto" w:fill="D9D9D9" w:themeFill="background1" w:themeFillShade="D9"/>
           </w:tcPr>
           <w:p>
@@ -6286,7 +6096,7 @@
         </w:tc>
         <w:tc>
           <w:tcPr>
-            <w:tcW w:w="5400" w:type="dxa"/>
+            <w:tcW w:w="4307" w:type="dxa"/>
           </w:tcPr>
           <w:p>
             <w:pPr>
@@ -6318,10 +6128,10 @@
             <w:pPr>
               <w:spacing w:before="120" w:after="240"/>
               <w:rPr>
-                <w:rFonts w:ascii="Courier New" w:hAnsi="Courier New" w:cs="Courier New"/>
+                <w:rFonts w:ascii="Lucida Console" w:hAnsi="Lucida Console" w:cs="Courier New"/>
                 <w:bCs/>
-                <w:sz w:val="22"/>
-                <w:szCs w:val="22"/>
+                <w:sz w:val="20"/>
+                <w:szCs w:val="20"/>
               </w:rPr>
             </w:pPr>
             <w:r>
@@ -6335,10 +6145,10 @@
             </w:r>
             <w:r>
               <w:rPr>
-                <w:rFonts w:ascii="Courier New" w:hAnsi="Courier New" w:cs="Courier New"/>
+                <w:rFonts w:ascii="Lucida Console" w:hAnsi="Lucida Console" w:cs="Courier New"/>
                 <w:bCs/>
-                <w:sz w:val="22"/>
-                <w:szCs w:val="22"/>
+                <w:sz w:val="20"/>
+                <w:szCs w:val="20"/>
               </w:rPr>
               <w:t>netstat –a</w:t>
             </w:r>
@@ -6365,7 +6175,7 @@
         </w:tc>
         <w:tc>
           <w:tcPr>
-            <w:tcW w:w="7470" w:type="dxa"/>
+            <w:tcW w:w="4394" w:type="dxa"/>
           </w:tcPr>
           <w:p>
             <w:pPr>
@@ -6415,7 +6225,7 @@
         </w:tc>
         <w:tc>
           <w:tcPr>
-            <w:tcW w:w="5400" w:type="dxa"/>
+            <w:tcW w:w="4307" w:type="dxa"/>
           </w:tcPr>
           <w:p>
             <w:pPr>
@@ -6446,28 +6256,28 @@
           <w:p>
             <w:pPr>
               <w:spacing w:before="120" w:after="240"/>
+              <w:rPr>
+                <w:rFonts w:ascii="Lucida Console" w:hAnsi="Lucida Console" w:cs="Arial"/>
+                <w:bCs/>
+                <w:sz w:val="20"/>
+                <w:szCs w:val="20"/>
+              </w:rPr>
+            </w:pPr>
+            <w:r>
               <w:rPr>
                 <w:rFonts w:ascii="Arial" w:hAnsi="Arial" w:cs="Arial"/>
                 <w:bCs/>
                 <w:sz w:val="22"/>
                 <w:szCs w:val="22"/>
               </w:rPr>
-            </w:pPr>
-            <w:r>
-              <w:rPr>
-                <w:rFonts w:ascii="Arial" w:hAnsi="Arial" w:cs="Arial"/>
+              <w:t xml:space="preserve"> </w:t>
+            </w:r>
+            <w:r>
+              <w:rPr>
+                <w:rFonts w:ascii="Lucida Console" w:hAnsi="Lucida Console" w:cs="Courier New"/>
                 <w:bCs/>
-                <w:sz w:val="22"/>
-                <w:szCs w:val="22"/>
-              </w:rPr>
-              <w:t xml:space="preserve"> </w:t>
-            </w:r>
-            <w:r>
-              <w:rPr>
-                <w:rFonts w:ascii="Courier New" w:hAnsi="Courier New" w:cs="Courier New"/>
-                <w:bCs/>
-                <w:sz w:val="22"/>
-                <w:szCs w:val="22"/>
+                <w:sz w:val="20"/>
+                <w:szCs w:val="20"/>
               </w:rPr>
               <w:t>netstat –l</w:t>
             </w:r>
@@ -6475,7 +6285,7 @@
         </w:tc>
         <w:tc>
           <w:tcPr>
-            <w:tcW w:w="7470" w:type="dxa"/>
+            <w:tcW w:w="4394" w:type="dxa"/>
           </w:tcPr>
           <w:p>
             <w:pPr>
@@ -6525,7 +6335,7 @@
         </w:tc>
         <w:tc>
           <w:tcPr>
-            <w:tcW w:w="5400" w:type="dxa"/>
+            <w:tcW w:w="4307" w:type="dxa"/>
           </w:tcPr>
           <w:p>
             <w:pPr>
@@ -6554,36 +6364,36 @@
             <w:pPr>
               <w:spacing w:before="120" w:after="240"/>
               <w:rPr>
-                <w:rFonts w:ascii="Courier New" w:hAnsi="Courier New" w:cs="Courier New"/>
+                <w:rFonts w:ascii="Lucida Console" w:hAnsi="Lucida Console" w:cs="Courier New"/>
                 <w:bCs/>
-                <w:sz w:val="22"/>
-                <w:szCs w:val="22"/>
+                <w:sz w:val="20"/>
+                <w:szCs w:val="20"/>
               </w:rPr>
             </w:pPr>
             <w:r>
               <w:rPr>
-                <w:rFonts w:ascii="Courier New" w:hAnsi="Courier New" w:cs="Courier New"/>
+                <w:rFonts w:ascii="Lucida Console" w:hAnsi="Lucida Console" w:cs="Courier New"/>
                 <w:bCs/>
-                <w:sz w:val="22"/>
-                <w:szCs w:val="22"/>
+                <w:sz w:val="20"/>
+                <w:szCs w:val="20"/>
               </w:rPr>
               <w:t>http://</w:t>
             </w:r>
             <w:r>
               <w:rPr>
-                <w:rFonts w:ascii="Courier New" w:hAnsi="Courier New" w:cs="Courier New"/>
+                <w:rFonts w:ascii="Lucida Console" w:hAnsi="Lucida Console" w:cs="Courier New"/>
                 <w:bCs/>
-                <w:sz w:val="22"/>
-                <w:szCs w:val="22"/>
+                <w:sz w:val="20"/>
+                <w:szCs w:val="20"/>
               </w:rPr>
               <w:t>10.10</w:t>
             </w:r>
             <w:r>
               <w:rPr>
-                <w:rFonts w:ascii="Courier New" w:hAnsi="Courier New" w:cs="Courier New"/>
+                <w:rFonts w:ascii="Lucida Console" w:hAnsi="Lucida Console" w:cs="Courier New"/>
                 <w:bCs/>
-                <w:sz w:val="22"/>
-                <w:szCs w:val="22"/>
+                <w:sz w:val="20"/>
+                <w:szCs w:val="20"/>
               </w:rPr>
               <w:t>.x.7</w:t>
             </w:r>
@@ -6591,7 +6401,7 @@
         </w:tc>
         <w:tc>
           <w:tcPr>
-            <w:tcW w:w="7470" w:type="dxa"/>
+            <w:tcW w:w="4394" w:type="dxa"/>
           </w:tcPr>
           <w:p>
             <w:pPr>
@@ -6630,14 +6440,13 @@
               <w:rPr>
                 <w:b/>
               </w:rPr>
-              <w:lastRenderedPageBreak/>
               <w:t>LAN</w:t>
             </w:r>
           </w:p>
         </w:tc>
         <w:tc>
           <w:tcPr>
-            <w:tcW w:w="5400" w:type="dxa"/>
+            <w:tcW w:w="4307" w:type="dxa"/>
           </w:tcPr>
           <w:p>
             <w:pPr>
@@ -6651,36 +6460,36 @@
             <w:pPr>
               <w:spacing w:before="120" w:after="240"/>
               <w:rPr>
-                <w:rFonts w:ascii="Courier New" w:hAnsi="Courier New" w:cs="Courier New"/>
+                <w:rFonts w:ascii="Lucida Console" w:hAnsi="Lucida Console" w:cs="Courier New"/>
                 <w:bCs/>
-                <w:sz w:val="22"/>
-                <w:szCs w:val="22"/>
+                <w:sz w:val="20"/>
+                <w:szCs w:val="20"/>
               </w:rPr>
             </w:pPr>
             <w:r>
               <w:rPr>
-                <w:rFonts w:ascii="Courier New" w:hAnsi="Courier New" w:cs="Courier New"/>
+                <w:rFonts w:ascii="Lucida Console" w:hAnsi="Lucida Console" w:cs="Courier New"/>
                 <w:bCs/>
-                <w:sz w:val="22"/>
-                <w:szCs w:val="22"/>
+                <w:sz w:val="20"/>
+                <w:szCs w:val="20"/>
               </w:rPr>
               <w:t>http://</w:t>
             </w:r>
             <w:r>
               <w:rPr>
-                <w:rFonts w:ascii="Courier New" w:hAnsi="Courier New" w:cs="Courier New"/>
+                <w:rFonts w:ascii="Lucida Console" w:hAnsi="Lucida Console" w:cs="Courier New"/>
                 <w:bCs/>
-                <w:sz w:val="22"/>
-                <w:szCs w:val="22"/>
+                <w:sz w:val="20"/>
+                <w:szCs w:val="20"/>
               </w:rPr>
               <w:t>10.10</w:t>
             </w:r>
             <w:r>
               <w:rPr>
-                <w:rFonts w:ascii="Courier New" w:hAnsi="Courier New" w:cs="Courier New"/>
+                <w:rFonts w:ascii="Lucida Console" w:hAnsi="Lucida Console" w:cs="Courier New"/>
                 <w:bCs/>
-                <w:sz w:val="22"/>
-                <w:szCs w:val="22"/>
+                <w:sz w:val="20"/>
+                <w:szCs w:val="20"/>
               </w:rPr>
               <w:t>.y.7</w:t>
             </w:r>
@@ -6688,7 +6497,7 @@
         </w:tc>
         <w:tc>
           <w:tcPr>
-            <w:tcW w:w="7470" w:type="dxa"/>
+            <w:tcW w:w="4394" w:type="dxa"/>
           </w:tcPr>
           <w:p>
             <w:pPr>
@@ -6733,7 +6542,7 @@
         </w:tc>
         <w:tc>
           <w:tcPr>
-            <w:tcW w:w="5400" w:type="dxa"/>
+            <w:tcW w:w="4307" w:type="dxa"/>
           </w:tcPr>
           <w:p>
             <w:r>
@@ -6744,42 +6553,34 @@
             <w:pPr>
               <w:spacing w:before="120" w:after="240"/>
               <w:rPr>
-                <w:rFonts w:ascii="Courier New" w:hAnsi="Courier New" w:cs="Courier New"/>
-                <w:sz w:val="22"/>
-                <w:szCs w:val="22"/>
+                <w:rFonts w:ascii="Lucida Console" w:hAnsi="Lucida Console" w:cs="Courier New"/>
+                <w:sz w:val="20"/>
+                <w:szCs w:val="20"/>
               </w:rPr>
             </w:pPr>
             <w:r>
               <w:rPr>
-                <w:rFonts w:ascii="Courier New" w:hAnsi="Courier New" w:cs="Courier New"/>
-                <w:sz w:val="22"/>
-                <w:szCs w:val="22"/>
+                <w:rFonts w:ascii="Lucida Console" w:hAnsi="Lucida Console" w:cs="Courier New"/>
+                <w:sz w:val="20"/>
+                <w:szCs w:val="20"/>
               </w:rPr>
               <w:t xml:space="preserve">telnet </w:t>
             </w:r>
             <w:r>
               <w:rPr>
-                <w:rFonts w:ascii="Courier New" w:hAnsi="Courier New" w:cs="Courier New"/>
-                <w:sz w:val="22"/>
-                <w:szCs w:val="22"/>
+                <w:rFonts w:ascii="Lucida Console" w:hAnsi="Lucida Console" w:cs="Courier New"/>
+                <w:sz w:val="20"/>
+                <w:szCs w:val="20"/>
               </w:rPr>
               <w:t>10.10</w:t>
             </w:r>
             <w:r>
               <w:rPr>
-                <w:rFonts w:ascii="Courier New" w:hAnsi="Courier New" w:cs="Courier New"/>
-                <w:sz w:val="22"/>
-                <w:szCs w:val="22"/>
-              </w:rPr>
-              <w:t xml:space="preserve">.y.7 </w:t>
-            </w:r>
-            <w:r>
-              <w:rPr>
-                <w:rFonts w:ascii="Courier New" w:hAnsi="Courier New" w:cs="Courier New"/>
-                <w:sz w:val="22"/>
-                <w:szCs w:val="22"/>
-              </w:rPr>
-              <w:t>80</w:t>
+                <w:rFonts w:ascii="Lucida Console" w:hAnsi="Lucida Console" w:cs="Courier New"/>
+                <w:sz w:val="20"/>
+                <w:szCs w:val="20"/>
+              </w:rPr>
+              <w:t>.y.7 80</w:t>
             </w:r>
           </w:p>
           <w:p>
@@ -6791,7 +6592,7 @@
             </w:r>
             <w:r>
               <w:rPr>
-                <w:rFonts w:ascii="Courier New" w:hAnsi="Courier New" w:cs="Courier New"/>
+                <w:rFonts w:ascii="Lucida Console" w:hAnsi="Lucida Console" w:cs="Courier New"/>
                 <w:sz w:val="22"/>
                 <w:szCs w:val="22"/>
               </w:rPr>
@@ -6801,7 +6602,7 @@
         </w:tc>
         <w:tc>
           <w:tcPr>
-            <w:tcW w:w="7470" w:type="dxa"/>
+            <w:tcW w:w="4394" w:type="dxa"/>
           </w:tcPr>
           <w:p>
             <w:pPr>
@@ -6846,7 +6647,7 @@
         </w:tc>
         <w:tc>
           <w:tcPr>
-            <w:tcW w:w="5400" w:type="dxa"/>
+            <w:tcW w:w="4307" w:type="dxa"/>
           </w:tcPr>
           <w:p>
             <w:r>
@@ -6858,32 +6659,32 @@
             <w:pPr>
               <w:spacing w:before="120" w:after="240"/>
               <w:rPr>
-                <w:rFonts w:ascii="Courier New" w:hAnsi="Courier New" w:cs="Courier New"/>
-                <w:sz w:val="22"/>
-                <w:szCs w:val="22"/>
+                <w:rFonts w:ascii="Lucida Console" w:hAnsi="Lucida Console" w:cs="Courier New"/>
+                <w:sz w:val="20"/>
+                <w:szCs w:val="20"/>
               </w:rPr>
             </w:pPr>
             <w:r>
               <w:rPr>
-                <w:rFonts w:ascii="Courier New" w:hAnsi="Courier New" w:cs="Courier New"/>
-                <w:sz w:val="22"/>
-                <w:szCs w:val="22"/>
+                <w:rFonts w:ascii="Lucida Console" w:hAnsi="Lucida Console" w:cs="Courier New"/>
+                <w:sz w:val="20"/>
+                <w:szCs w:val="20"/>
               </w:rPr>
               <w:t xml:space="preserve">telnet </w:t>
             </w:r>
             <w:r>
               <w:rPr>
-                <w:rFonts w:ascii="Courier New" w:hAnsi="Courier New" w:cs="Courier New"/>
-                <w:sz w:val="22"/>
-                <w:szCs w:val="22"/>
+                <w:rFonts w:ascii="Lucida Console" w:hAnsi="Lucida Console" w:cs="Courier New"/>
+                <w:sz w:val="20"/>
+                <w:szCs w:val="20"/>
               </w:rPr>
               <w:t>10.10</w:t>
             </w:r>
             <w:r>
               <w:rPr>
-                <w:rFonts w:ascii="Courier New" w:hAnsi="Courier New" w:cs="Courier New"/>
-                <w:sz w:val="22"/>
-                <w:szCs w:val="22"/>
+                <w:rFonts w:ascii="Lucida Console" w:hAnsi="Lucida Console" w:cs="Courier New"/>
+                <w:sz w:val="20"/>
+                <w:szCs w:val="20"/>
               </w:rPr>
               <w:t>.x.7 80</w:t>
             </w:r>
@@ -6891,7 +6692,7 @@
         </w:tc>
         <w:tc>
           <w:tcPr>
-            <w:tcW w:w="7470" w:type="dxa"/>
+            <w:tcW w:w="4394" w:type="dxa"/>
           </w:tcPr>
           <w:p>
             <w:pPr>
@@ -6928,7 +6729,7 @@
         </w:tc>
         <w:tc>
           <w:tcPr>
-            <w:tcW w:w="5400" w:type="dxa"/>
+            <w:tcW w:w="4307" w:type="dxa"/>
           </w:tcPr>
           <w:p>
             <w:r>
@@ -6938,39 +6739,43 @@
               <w:t>Windows 7</w:t>
             </w:r>
             <w:r>
-              <w:t>. From WINDOWS, access the FTP server on the UBUNTU server:</w:t>
+              <w:t xml:space="preserve">. From </w:t>
+            </w:r>
+            <w:r>
+              <w:lastRenderedPageBreak/>
+              <w:t>WINDOWS, access the FTP server on the UBUNTU server:</w:t>
             </w:r>
           </w:p>
           <w:p/>
           <w:p>
             <w:pPr>
               <w:rPr>
-                <w:rFonts w:ascii="Courier New" w:hAnsi="Courier New" w:cs="Courier New"/>
-                <w:sz w:val="22"/>
-                <w:szCs w:val="22"/>
+                <w:rFonts w:ascii="Lucida Console" w:hAnsi="Lucida Console" w:cs="Courier New"/>
+                <w:sz w:val="20"/>
+                <w:szCs w:val="20"/>
               </w:rPr>
             </w:pPr>
             <w:r>
               <w:rPr>
-                <w:rFonts w:ascii="Courier New" w:hAnsi="Courier New" w:cs="Courier New"/>
-                <w:sz w:val="22"/>
-                <w:szCs w:val="22"/>
+                <w:rFonts w:ascii="Lucida Console" w:hAnsi="Lucida Console" w:cs="Courier New"/>
+                <w:sz w:val="20"/>
+                <w:szCs w:val="20"/>
               </w:rPr>
               <w:t xml:space="preserve">telnet </w:t>
             </w:r>
             <w:r>
               <w:rPr>
-                <w:rFonts w:ascii="Courier New" w:hAnsi="Courier New" w:cs="Courier New"/>
-                <w:sz w:val="22"/>
-                <w:szCs w:val="22"/>
+                <w:rFonts w:ascii="Lucida Console" w:hAnsi="Lucida Console" w:cs="Courier New"/>
+                <w:sz w:val="20"/>
+                <w:szCs w:val="20"/>
               </w:rPr>
               <w:t>10.10</w:t>
             </w:r>
             <w:r>
               <w:rPr>
-                <w:rFonts w:ascii="Courier New" w:hAnsi="Courier New" w:cs="Courier New"/>
-                <w:sz w:val="22"/>
-                <w:szCs w:val="22"/>
+                <w:rFonts w:ascii="Lucida Console" w:hAnsi="Lucida Console" w:cs="Courier New"/>
+                <w:sz w:val="20"/>
+                <w:szCs w:val="20"/>
               </w:rPr>
               <w:t>.x.7 21</w:t>
             </w:r>
@@ -6985,25 +6790,25 @@
           <w:p>
             <w:pPr>
               <w:rPr>
-                <w:rFonts w:ascii="Courier New" w:hAnsi="Courier New" w:cs="Courier New"/>
-                <w:sz w:val="22"/>
-                <w:szCs w:val="22"/>
+                <w:rFonts w:ascii="Lucida Console" w:hAnsi="Lucida Console" w:cs="Courier New"/>
+                <w:sz w:val="20"/>
+                <w:szCs w:val="20"/>
               </w:rPr>
             </w:pPr>
             <w:r>
               <w:rPr>
-                <w:rFonts w:ascii="Courier New" w:hAnsi="Courier New" w:cs="Courier New"/>
-                <w:sz w:val="22"/>
-                <w:szCs w:val="22"/>
+                <w:rFonts w:ascii="Lucida Console" w:hAnsi="Lucida Console" w:cs="Courier New"/>
+                <w:sz w:val="20"/>
+                <w:szCs w:val="20"/>
               </w:rPr>
               <w:t xml:space="preserve">USER </w:t>
             </w:r>
             <w:proofErr w:type="spellStart"/>
             <w:r>
               <w:rPr>
-                <w:rFonts w:ascii="Courier New" w:hAnsi="Courier New" w:cs="Courier New"/>
-                <w:sz w:val="22"/>
-                <w:szCs w:val="22"/>
+                <w:rFonts w:ascii="Lucida Console" w:hAnsi="Lucida Console" w:cs="Courier New"/>
+                <w:sz w:val="20"/>
+                <w:szCs w:val="20"/>
               </w:rPr>
               <w:t>napier</w:t>
             </w:r>
@@ -7012,16 +6817,16 @@
           <w:p>
             <w:pPr>
               <w:rPr>
-                <w:rFonts w:ascii="Courier New" w:hAnsi="Courier New" w:cs="Courier New"/>
-                <w:sz w:val="22"/>
-                <w:szCs w:val="22"/>
+                <w:rFonts w:ascii="Lucida Console" w:hAnsi="Lucida Console" w:cs="Courier New"/>
+                <w:sz w:val="20"/>
+                <w:szCs w:val="20"/>
               </w:rPr>
             </w:pPr>
             <w:r>
               <w:rPr>
-                <w:rFonts w:ascii="Courier New" w:hAnsi="Courier New" w:cs="Courier New"/>
-                <w:sz w:val="22"/>
-                <w:szCs w:val="22"/>
+                <w:rFonts w:ascii="Lucida Console" w:hAnsi="Lucida Console" w:cs="Courier New"/>
+                <w:sz w:val="20"/>
+                <w:szCs w:val="20"/>
               </w:rPr>
               <w:t>PASS napier123</w:t>
             </w:r>
@@ -7029,16 +6834,16 @@
           <w:p>
             <w:pPr>
               <w:rPr>
-                <w:rFonts w:ascii="Courier New" w:hAnsi="Courier New" w:cs="Courier New"/>
-                <w:sz w:val="22"/>
-                <w:szCs w:val="22"/>
+                <w:rFonts w:ascii="Lucida Console" w:hAnsi="Lucida Console" w:cs="Courier New"/>
+                <w:sz w:val="20"/>
+                <w:szCs w:val="20"/>
               </w:rPr>
             </w:pPr>
             <w:r>
               <w:rPr>
-                <w:rFonts w:ascii="Courier New" w:hAnsi="Courier New" w:cs="Courier New"/>
-                <w:sz w:val="22"/>
-                <w:szCs w:val="22"/>
+                <w:rFonts w:ascii="Lucida Console" w:hAnsi="Lucida Console" w:cs="Courier New"/>
+                <w:sz w:val="20"/>
+                <w:szCs w:val="20"/>
               </w:rPr>
               <w:t>PWD</w:t>
             </w:r>
@@ -7046,9 +6851,9 @@
           <w:p>
             <w:r>
               <w:rPr>
-                <w:rFonts w:ascii="Courier New" w:hAnsi="Courier New" w:cs="Courier New"/>
-                <w:sz w:val="22"/>
-                <w:szCs w:val="22"/>
+                <w:rFonts w:ascii="Lucida Console" w:hAnsi="Lucida Console" w:cs="Courier New"/>
+                <w:sz w:val="20"/>
+                <w:szCs w:val="20"/>
               </w:rPr>
               <w:t>QUIT</w:t>
             </w:r>
@@ -7056,7 +6861,7 @@
         </w:tc>
         <w:tc>
           <w:tcPr>
-            <w:tcW w:w="7470" w:type="dxa"/>
+            <w:tcW w:w="4394" w:type="dxa"/>
           </w:tcPr>
           <w:p>
             <w:pPr>
@@ -7073,6 +6878,7 @@
                 <w:sz w:val="22"/>
                 <w:szCs w:val="22"/>
               </w:rPr>
+              <w:lastRenderedPageBreak/>
               <w:t>Outline the messages that you received:</w:t>
             </w:r>
           </w:p>
@@ -7171,13 +6977,14 @@
               <w:rPr>
                 <w:b/>
               </w:rPr>
+              <w:lastRenderedPageBreak/>
               <w:t>LAN</w:t>
             </w:r>
           </w:p>
         </w:tc>
         <w:tc>
           <w:tcPr>
-            <w:tcW w:w="5400" w:type="dxa"/>
+            <w:tcW w:w="4307" w:type="dxa"/>
           </w:tcPr>
           <w:p>
             <w:r>
@@ -7188,32 +6995,32 @@
           <w:p>
             <w:pPr>
               <w:rPr>
-                <w:rFonts w:ascii="Courier New" w:hAnsi="Courier New" w:cs="Courier New"/>
-                <w:sz w:val="22"/>
-                <w:szCs w:val="22"/>
+                <w:rFonts w:ascii="Lucida Console" w:hAnsi="Lucida Console" w:cs="Courier New"/>
+                <w:sz w:val="20"/>
+                <w:szCs w:val="20"/>
               </w:rPr>
             </w:pPr>
             <w:r>
               <w:rPr>
-                <w:rFonts w:ascii="Courier New" w:hAnsi="Courier New" w:cs="Courier New"/>
-                <w:sz w:val="22"/>
-                <w:szCs w:val="22"/>
+                <w:rFonts w:ascii="Lucida Console" w:hAnsi="Lucida Console" w:cs="Courier New"/>
+                <w:sz w:val="20"/>
+                <w:szCs w:val="20"/>
               </w:rPr>
               <w:t xml:space="preserve">telnet </w:t>
             </w:r>
             <w:r>
               <w:rPr>
-                <w:rFonts w:ascii="Courier New" w:hAnsi="Courier New" w:cs="Courier New"/>
-                <w:sz w:val="22"/>
-                <w:szCs w:val="22"/>
+                <w:rFonts w:ascii="Lucida Console" w:hAnsi="Lucida Console" w:cs="Courier New"/>
+                <w:sz w:val="20"/>
+                <w:szCs w:val="20"/>
               </w:rPr>
               <w:t>10.10</w:t>
             </w:r>
             <w:r>
               <w:rPr>
-                <w:rFonts w:ascii="Courier New" w:hAnsi="Courier New" w:cs="Courier New"/>
-                <w:sz w:val="22"/>
-                <w:szCs w:val="22"/>
+                <w:rFonts w:ascii="Lucida Console" w:hAnsi="Lucida Console" w:cs="Courier New"/>
+                <w:sz w:val="20"/>
+                <w:szCs w:val="20"/>
               </w:rPr>
               <w:t>.x.7 21</w:t>
             </w:r>
@@ -7221,7 +7028,6 @@
           <w:p/>
           <w:p>
             <w:r>
-              <w:lastRenderedPageBreak/>
               <w:t>then enter:</w:t>
             </w:r>
           </w:p>
@@ -7229,25 +7035,25 @@
           <w:p>
             <w:pPr>
               <w:rPr>
-                <w:rFonts w:ascii="Courier New" w:hAnsi="Courier New" w:cs="Courier New"/>
-                <w:sz w:val="22"/>
-                <w:szCs w:val="22"/>
+                <w:rFonts w:ascii="Lucida Console" w:hAnsi="Lucida Console" w:cs="Courier New"/>
+                <w:sz w:val="20"/>
+                <w:szCs w:val="20"/>
               </w:rPr>
             </w:pPr>
             <w:r>
               <w:rPr>
-                <w:rFonts w:ascii="Courier New" w:hAnsi="Courier New" w:cs="Courier New"/>
-                <w:sz w:val="22"/>
-                <w:szCs w:val="22"/>
+                <w:rFonts w:ascii="Lucida Console" w:hAnsi="Lucida Console" w:cs="Courier New"/>
+                <w:sz w:val="20"/>
+                <w:szCs w:val="20"/>
               </w:rPr>
               <w:t xml:space="preserve">USER </w:t>
             </w:r>
             <w:proofErr w:type="spellStart"/>
             <w:r>
               <w:rPr>
-                <w:rFonts w:ascii="Courier New" w:hAnsi="Courier New" w:cs="Courier New"/>
-                <w:sz w:val="22"/>
-                <w:szCs w:val="22"/>
+                <w:rFonts w:ascii="Lucida Console" w:hAnsi="Lucida Console" w:cs="Courier New"/>
+                <w:sz w:val="20"/>
+                <w:szCs w:val="20"/>
               </w:rPr>
               <w:t>napier</w:t>
             </w:r>
@@ -7256,25 +7062,25 @@
           <w:p>
             <w:pPr>
               <w:rPr>
-                <w:rFonts w:ascii="Courier New" w:hAnsi="Courier New" w:cs="Courier New"/>
-                <w:sz w:val="22"/>
-                <w:szCs w:val="22"/>
+                <w:rFonts w:ascii="Lucida Console" w:hAnsi="Lucida Console" w:cs="Courier New"/>
+                <w:sz w:val="20"/>
+                <w:szCs w:val="20"/>
               </w:rPr>
             </w:pPr>
             <w:r>
               <w:rPr>
-                <w:rFonts w:ascii="Courier New" w:hAnsi="Courier New" w:cs="Courier New"/>
-                <w:sz w:val="22"/>
-                <w:szCs w:val="22"/>
+                <w:rFonts w:ascii="Lucida Console" w:hAnsi="Lucida Console" w:cs="Courier New"/>
+                <w:sz w:val="20"/>
+                <w:szCs w:val="20"/>
               </w:rPr>
               <w:t xml:space="preserve">PASS </w:t>
             </w:r>
             <w:proofErr w:type="spellStart"/>
             <w:r>
               <w:rPr>
-                <w:rFonts w:ascii="Courier New" w:hAnsi="Courier New" w:cs="Courier New"/>
-                <w:sz w:val="22"/>
-                <w:szCs w:val="22"/>
+                <w:rFonts w:ascii="Lucida Console" w:hAnsi="Lucida Console" w:cs="Courier New"/>
+                <w:sz w:val="20"/>
+                <w:szCs w:val="20"/>
               </w:rPr>
               <w:t>napier</w:t>
             </w:r>
@@ -7283,16 +7089,16 @@
           <w:p>
             <w:pPr>
               <w:rPr>
-                <w:rFonts w:ascii="Courier New" w:hAnsi="Courier New" w:cs="Courier New"/>
-                <w:sz w:val="22"/>
-                <w:szCs w:val="22"/>
+                <w:rFonts w:ascii="Lucida Console" w:hAnsi="Lucida Console" w:cs="Courier New"/>
+                <w:sz w:val="20"/>
+                <w:szCs w:val="20"/>
               </w:rPr>
             </w:pPr>
             <w:r>
               <w:rPr>
-                <w:rFonts w:ascii="Courier New" w:hAnsi="Courier New" w:cs="Courier New"/>
-                <w:sz w:val="22"/>
-                <w:szCs w:val="22"/>
+                <w:rFonts w:ascii="Lucida Console" w:hAnsi="Lucida Console" w:cs="Courier New"/>
+                <w:sz w:val="20"/>
+                <w:szCs w:val="20"/>
               </w:rPr>
               <w:t>PWD</w:t>
             </w:r>
@@ -7300,9 +7106,9 @@
           <w:p>
             <w:r>
               <w:rPr>
-                <w:rFonts w:ascii="Courier New" w:hAnsi="Courier New" w:cs="Courier New"/>
-                <w:sz w:val="22"/>
-                <w:szCs w:val="22"/>
+                <w:rFonts w:ascii="Lucida Console" w:hAnsi="Lucida Console" w:cs="Courier New"/>
+                <w:sz w:val="20"/>
+                <w:szCs w:val="20"/>
               </w:rPr>
               <w:t>QUIT</w:t>
             </w:r>
@@ -7310,7 +7116,7 @@
         </w:tc>
         <w:tc>
           <w:tcPr>
-            <w:tcW w:w="7470" w:type="dxa"/>
+            <w:tcW w:w="4394" w:type="dxa"/>
           </w:tcPr>
           <w:p>
             <w:pPr>
@@ -7327,7 +7133,6 @@
                 <w:sz w:val="22"/>
                 <w:szCs w:val="22"/>
               </w:rPr>
-              <w:lastRenderedPageBreak/>
               <w:t>Outline the messages that you received:</w:t>
             </w:r>
           </w:p>
@@ -7366,7 +7171,6 @@
                 <w:sz w:val="22"/>
                 <w:szCs w:val="22"/>
               </w:rPr>
-              <w:lastRenderedPageBreak/>
               <w:t>What happens to each of these when you try with an incorrect username and password:</w:t>
             </w:r>
           </w:p>
@@ -7433,7 +7237,7 @@
         </w:tc>
         <w:tc>
           <w:tcPr>
-            <w:tcW w:w="5400" w:type="dxa"/>
+            <w:tcW w:w="4307" w:type="dxa"/>
           </w:tcPr>
           <w:p>
             <w:r>
@@ -7479,7 +7283,7 @@
         </w:tc>
         <w:tc>
           <w:tcPr>
-            <w:tcW w:w="7470" w:type="dxa"/>
+            <w:tcW w:w="4394" w:type="dxa"/>
           </w:tcPr>
           <w:p>
             <w:pPr>
@@ -7501,434 +7305,7 @@
           </w:p>
         </w:tc>
       </w:tr>
-      <w:tr>
-        <w:tc>
-          <w:tcPr>
-            <w:tcW w:w="1080" w:type="dxa"/>
-            <w:shd w:val="clear" w:color="auto" w:fill="D9D9D9" w:themeFill="background1" w:themeFillShade="D9"/>
-          </w:tcPr>
-          <w:p>
-            <w:pPr>
-              <w:spacing w:after="120"/>
-              <w:rPr>
-                <w:b/>
-              </w:rPr>
-            </w:pPr>
-            <w:r>
-              <w:rPr>
-                <w:b/>
-              </w:rPr>
-              <w:t>DMZ</w:t>
-            </w:r>
-          </w:p>
-        </w:tc>
-        <w:tc>
-          <w:tcPr>
-            <w:tcW w:w="5400" w:type="dxa"/>
-          </w:tcPr>
-          <w:p>
-            <w:pPr>
-              <w:spacing w:after="120"/>
-              <w:ind w:left="-18" w:firstLine="18"/>
-            </w:pPr>
-            <w:r>
-              <w:t>Next we will assess the SMTP service running on the WINDOWS virtual machine. From your UBUNTU machine console run a service to access SMTP:</w:t>
-            </w:r>
-          </w:p>
-          <w:p>
-            <w:pPr>
-              <w:rPr>
-                <w:rFonts w:ascii="Courier New" w:hAnsi="Courier New" w:cs="Courier New"/>
-                <w:sz w:val="22"/>
-                <w:szCs w:val="22"/>
-              </w:rPr>
-            </w:pPr>
-            <w:r>
-              <w:rPr>
-                <w:rFonts w:ascii="Courier New" w:hAnsi="Courier New" w:cs="Courier New"/>
-                <w:sz w:val="22"/>
-                <w:szCs w:val="22"/>
-              </w:rPr>
-              <w:t xml:space="preserve">telnet </w:t>
-            </w:r>
-            <w:r>
-              <w:rPr>
-                <w:rFonts w:ascii="Courier New" w:hAnsi="Courier New" w:cs="Courier New"/>
-                <w:sz w:val="22"/>
-                <w:szCs w:val="22"/>
-              </w:rPr>
-              <w:t>10.10</w:t>
-            </w:r>
-            <w:r>
-              <w:rPr>
-                <w:rFonts w:ascii="Courier New" w:hAnsi="Courier New" w:cs="Courier New"/>
-                <w:sz w:val="22"/>
-                <w:szCs w:val="22"/>
-              </w:rPr>
-              <w:t>.</w:t>
-            </w:r>
-            <w:r>
-              <w:rPr>
-                <w:rFonts w:ascii="Courier New" w:hAnsi="Courier New" w:cs="Courier New"/>
-                <w:sz w:val="22"/>
-                <w:szCs w:val="22"/>
-              </w:rPr>
-              <w:t>y</w:t>
-            </w:r>
-            <w:r>
-              <w:rPr>
-                <w:rFonts w:ascii="Courier New" w:hAnsi="Courier New" w:cs="Courier New"/>
-                <w:sz w:val="22"/>
-                <w:szCs w:val="22"/>
-              </w:rPr>
-              <w:t>.7 25</w:t>
-            </w:r>
-          </w:p>
-          <w:p/>
-          <w:p>
-            <w:pPr>
-              <w:spacing w:after="120"/>
-              <w:ind w:left="567" w:hanging="567"/>
-            </w:pPr>
-            <w:r>
-              <w:t xml:space="preserve">Table 1 outlines the commands to use. </w:t>
-            </w:r>
-          </w:p>
-        </w:tc>
-        <w:tc>
-          <w:tcPr>
-            <w:tcW w:w="7470" w:type="dxa"/>
-          </w:tcPr>
-          <w:p>
-            <w:pPr>
-              <w:spacing w:after="120"/>
-              <w:rPr>
-                <w:bCs/>
-                <w:sz w:val="22"/>
-                <w:szCs w:val="22"/>
-              </w:rPr>
-            </w:pPr>
-            <w:r>
-              <w:rPr>
-                <w:bCs/>
-                <w:sz w:val="22"/>
-                <w:szCs w:val="22"/>
-              </w:rPr>
-              <w:t>Which commands are possible to use?</w:t>
-            </w:r>
-          </w:p>
-        </w:tc>
-      </w:tr>
     </w:tbl>
-    <w:p/>
-    <w:p>
-      <w:pPr>
-        <w:ind w:left="567" w:hanging="567"/>
-      </w:pPr>
-      <w:r>
-        <w:rPr>
-          <w:b/>
-        </w:rPr>
-        <w:t>Table 1:</w:t>
-      </w:r>
-      <w:r>
-        <w:t xml:space="preserve"> SMTP commands</w:t>
-      </w:r>
-    </w:p>
-    <w:p>
-      <w:pPr>
-        <w:ind w:left="567" w:hanging="567"/>
-      </w:pPr>
-    </w:p>
-    <w:p>
-      <w:pPr>
-        <w:pBdr>
-          <w:top w:val="single" w:sz="4" w:space="1" w:color="auto"/>
-          <w:left w:val="single" w:sz="4" w:space="4" w:color="auto"/>
-          <w:bottom w:val="single" w:sz="4" w:space="1" w:color="auto"/>
-          <w:right w:val="single" w:sz="4" w:space="4" w:color="auto"/>
-        </w:pBdr>
-        <w:ind w:left="567" w:hanging="567"/>
-        <w:rPr>
-          <w:rFonts w:ascii="Courier New" w:hAnsi="Courier New" w:cs="Courier New"/>
-          <w:sz w:val="22"/>
-          <w:szCs w:val="22"/>
-        </w:rPr>
-      </w:pPr>
-      <w:r>
-        <w:rPr>
-          <w:rFonts w:ascii="Courier New" w:hAnsi="Courier New" w:cs="Courier New"/>
-          <w:sz w:val="22"/>
-          <w:szCs w:val="22"/>
-        </w:rPr>
-        <w:t xml:space="preserve">220 </w:t>
-      </w:r>
-      <w:proofErr w:type="spellStart"/>
-      <w:r>
-        <w:rPr>
-          <w:rFonts w:ascii="Courier New" w:hAnsi="Courier New" w:cs="Courier New"/>
-          <w:sz w:val="22"/>
-          <w:szCs w:val="22"/>
-        </w:rPr>
-        <w:t>napier</w:t>
-      </w:r>
-      <w:proofErr w:type="spellEnd"/>
-      <w:r>
-        <w:rPr>
-          <w:rFonts w:ascii="Courier New" w:hAnsi="Courier New" w:cs="Courier New"/>
-          <w:sz w:val="22"/>
-          <w:szCs w:val="22"/>
-        </w:rPr>
-        <w:t xml:space="preserve"> Microsoft ESMTP MAIL Service, Version: 6.0.3790.3959 ready at  Sun, 2 Dec 2009 21:56:01 +0000</w:t>
-      </w:r>
-    </w:p>
-    <w:p>
-      <w:pPr>
-        <w:pBdr>
-          <w:top w:val="single" w:sz="4" w:space="1" w:color="auto"/>
-          <w:left w:val="single" w:sz="4" w:space="4" w:color="auto"/>
-          <w:bottom w:val="single" w:sz="4" w:space="1" w:color="auto"/>
-          <w:right w:val="single" w:sz="4" w:space="4" w:color="auto"/>
-        </w:pBdr>
-        <w:ind w:left="567" w:hanging="567"/>
-        <w:rPr>
-          <w:rFonts w:ascii="Courier New" w:hAnsi="Courier New" w:cs="Courier New"/>
-          <w:b/>
-          <w:sz w:val="22"/>
-          <w:szCs w:val="22"/>
-        </w:rPr>
-      </w:pPr>
-      <w:r>
-        <w:rPr>
-          <w:rFonts w:ascii="Courier New" w:hAnsi="Courier New" w:cs="Courier New"/>
-          <w:b/>
-          <w:sz w:val="22"/>
-          <w:szCs w:val="22"/>
-        </w:rPr>
-        <w:t>help</w:t>
-      </w:r>
-    </w:p>
-    <w:p>
-      <w:pPr>
-        <w:pBdr>
-          <w:top w:val="single" w:sz="4" w:space="1" w:color="auto"/>
-          <w:left w:val="single" w:sz="4" w:space="4" w:color="auto"/>
-          <w:bottom w:val="single" w:sz="4" w:space="1" w:color="auto"/>
-          <w:right w:val="single" w:sz="4" w:space="4" w:color="auto"/>
-        </w:pBdr>
-        <w:ind w:left="567" w:hanging="567"/>
-        <w:rPr>
-          <w:rFonts w:ascii="Courier New" w:hAnsi="Courier New" w:cs="Courier New"/>
-          <w:sz w:val="22"/>
-          <w:szCs w:val="22"/>
-        </w:rPr>
-      </w:pPr>
-      <w:r>
-        <w:rPr>
-          <w:rFonts w:ascii="Courier New" w:hAnsi="Courier New" w:cs="Courier New"/>
-          <w:sz w:val="22"/>
-          <w:szCs w:val="22"/>
-        </w:rPr>
-        <w:t>214-This server supports the following commands:</w:t>
-      </w:r>
-    </w:p>
-    <w:p>
-      <w:pPr>
-        <w:pBdr>
-          <w:top w:val="single" w:sz="4" w:space="1" w:color="auto"/>
-          <w:left w:val="single" w:sz="4" w:space="4" w:color="auto"/>
-          <w:bottom w:val="single" w:sz="4" w:space="1" w:color="auto"/>
-          <w:right w:val="single" w:sz="4" w:space="4" w:color="auto"/>
-        </w:pBdr>
-        <w:ind w:left="567" w:hanging="567"/>
-        <w:rPr>
-          <w:rFonts w:ascii="Courier New" w:hAnsi="Courier New" w:cs="Courier New"/>
-          <w:sz w:val="22"/>
-          <w:szCs w:val="22"/>
-        </w:rPr>
-      </w:pPr>
-      <w:r>
-        <w:rPr>
-          <w:rFonts w:ascii="Courier New" w:hAnsi="Courier New" w:cs="Courier New"/>
-          <w:sz w:val="22"/>
-          <w:szCs w:val="22"/>
-        </w:rPr>
-        <w:t>214 HELO EHLO STARTTLS RCPT DATA RSET MAIL QUIT HELP AUTH TURN ETRN BDAT VRFY</w:t>
-      </w:r>
-    </w:p>
-    <w:p>
-      <w:pPr>
-        <w:pBdr>
-          <w:top w:val="single" w:sz="4" w:space="1" w:color="auto"/>
-          <w:left w:val="single" w:sz="4" w:space="4" w:color="auto"/>
-          <w:bottom w:val="single" w:sz="4" w:space="1" w:color="auto"/>
-          <w:right w:val="single" w:sz="4" w:space="4" w:color="auto"/>
-        </w:pBdr>
-        <w:ind w:left="567" w:hanging="567"/>
-        <w:rPr>
-          <w:rFonts w:ascii="Courier New" w:hAnsi="Courier New" w:cs="Courier New"/>
-          <w:b/>
-          <w:sz w:val="22"/>
-          <w:szCs w:val="22"/>
-        </w:rPr>
-      </w:pPr>
-      <w:proofErr w:type="spellStart"/>
-      <w:r>
-        <w:rPr>
-          <w:rFonts w:ascii="Courier New" w:hAnsi="Courier New" w:cs="Courier New"/>
-          <w:b/>
-          <w:sz w:val="22"/>
-          <w:szCs w:val="22"/>
-        </w:rPr>
-        <w:t>helo</w:t>
-      </w:r>
-      <w:proofErr w:type="spellEnd"/>
-      <w:r>
-        <w:rPr>
-          <w:rFonts w:ascii="Courier New" w:hAnsi="Courier New" w:cs="Courier New"/>
-          <w:b/>
-          <w:sz w:val="22"/>
-          <w:szCs w:val="22"/>
-        </w:rPr>
-        <w:t xml:space="preserve"> me</w:t>
-      </w:r>
-    </w:p>
-    <w:p>
-      <w:pPr>
-        <w:pBdr>
-          <w:top w:val="single" w:sz="4" w:space="1" w:color="auto"/>
-          <w:left w:val="single" w:sz="4" w:space="4" w:color="auto"/>
-          <w:bottom w:val="single" w:sz="4" w:space="1" w:color="auto"/>
-          <w:right w:val="single" w:sz="4" w:space="4" w:color="auto"/>
-        </w:pBdr>
-        <w:ind w:left="567" w:hanging="567"/>
-        <w:rPr>
-          <w:rFonts w:ascii="Courier New" w:hAnsi="Courier New" w:cs="Courier New"/>
-          <w:sz w:val="22"/>
-          <w:szCs w:val="22"/>
-        </w:rPr>
-      </w:pPr>
-      <w:r>
-        <w:rPr>
-          <w:rFonts w:ascii="Courier New" w:hAnsi="Courier New" w:cs="Courier New"/>
-          <w:sz w:val="22"/>
-          <w:szCs w:val="22"/>
-        </w:rPr>
-        <w:t xml:space="preserve">250 </w:t>
-      </w:r>
-      <w:proofErr w:type="spellStart"/>
-      <w:r>
-        <w:rPr>
-          <w:rFonts w:ascii="Courier New" w:hAnsi="Courier New" w:cs="Courier New"/>
-          <w:sz w:val="22"/>
-          <w:szCs w:val="22"/>
-        </w:rPr>
-        <w:t>napier</w:t>
-      </w:r>
-      <w:proofErr w:type="spellEnd"/>
-      <w:r>
-        <w:rPr>
-          <w:rFonts w:ascii="Courier New" w:hAnsi="Courier New" w:cs="Courier New"/>
-          <w:sz w:val="22"/>
-          <w:szCs w:val="22"/>
-        </w:rPr>
-        <w:t xml:space="preserve"> Hello [</w:t>
-      </w:r>
-      <w:r>
-        <w:rPr>
-          <w:rFonts w:ascii="Courier New" w:hAnsi="Courier New" w:cs="Courier New"/>
-          <w:sz w:val="22"/>
-          <w:szCs w:val="22"/>
-        </w:rPr>
-        <w:t>10.10</w:t>
-      </w:r>
-      <w:r>
-        <w:rPr>
-          <w:rFonts w:ascii="Courier New" w:hAnsi="Courier New" w:cs="Courier New"/>
-          <w:sz w:val="22"/>
-          <w:szCs w:val="22"/>
-        </w:rPr>
-        <w:t>.75.1]</w:t>
-      </w:r>
-    </w:p>
-    <w:p>
-      <w:pPr>
-        <w:pBdr>
-          <w:top w:val="single" w:sz="4" w:space="1" w:color="auto"/>
-          <w:left w:val="single" w:sz="4" w:space="4" w:color="auto"/>
-          <w:bottom w:val="single" w:sz="4" w:space="1" w:color="auto"/>
-          <w:right w:val="single" w:sz="4" w:space="4" w:color="auto"/>
-        </w:pBdr>
-        <w:ind w:left="567" w:hanging="567"/>
-        <w:rPr>
-          <w:rFonts w:ascii="Courier New" w:hAnsi="Courier New" w:cs="Courier New"/>
-          <w:b/>
-          <w:sz w:val="22"/>
-          <w:szCs w:val="22"/>
-        </w:rPr>
-      </w:pPr>
-      <w:r>
-        <w:rPr>
-          <w:rFonts w:ascii="Courier New" w:hAnsi="Courier New" w:cs="Courier New"/>
-          <w:b/>
-          <w:sz w:val="22"/>
-          <w:szCs w:val="22"/>
-        </w:rPr>
-        <w:t>QUIT</w:t>
-      </w:r>
-    </w:p>
-    <w:p>
-      <w:pPr>
-        <w:pBdr>
-          <w:top w:val="single" w:sz="4" w:space="1" w:color="auto"/>
-          <w:left w:val="single" w:sz="4" w:space="4" w:color="auto"/>
-          <w:bottom w:val="single" w:sz="4" w:space="1" w:color="auto"/>
-          <w:right w:val="single" w:sz="4" w:space="4" w:color="auto"/>
-        </w:pBdr>
-        <w:ind w:left="567" w:hanging="567"/>
-        <w:rPr>
-          <w:rFonts w:ascii="Courier New" w:hAnsi="Courier New" w:cs="Courier New"/>
-          <w:sz w:val="22"/>
-          <w:szCs w:val="22"/>
-        </w:rPr>
-      </w:pPr>
-      <w:r>
-        <w:rPr>
-          <w:rFonts w:ascii="Courier New" w:hAnsi="Courier New" w:cs="Courier New"/>
-          <w:sz w:val="22"/>
-          <w:szCs w:val="22"/>
-        </w:rPr>
-        <w:t>250 2.6.0 &lt;NAPIERMp7lzvxrMVHFb00000001@napier&gt; Queued mail for delivery</w:t>
-      </w:r>
-    </w:p>
-    <w:p>
-      <w:pPr>
-        <w:pBdr>
-          <w:top w:val="single" w:sz="4" w:space="1" w:color="auto"/>
-          <w:left w:val="single" w:sz="4" w:space="4" w:color="auto"/>
-          <w:bottom w:val="single" w:sz="4" w:space="1" w:color="auto"/>
-          <w:right w:val="single" w:sz="4" w:space="4" w:color="auto"/>
-        </w:pBdr>
-        <w:ind w:left="567" w:hanging="567"/>
-        <w:rPr>
-          <w:rFonts w:ascii="Courier New" w:hAnsi="Courier New" w:cs="Courier New"/>
-          <w:sz w:val="22"/>
-          <w:szCs w:val="22"/>
-        </w:rPr>
-      </w:pPr>
-    </w:p>
-    <w:p/>
-    <w:p/>
-    <w:p>
-      <w:pPr>
-        <w:sectPr>
-          <w:pgSz w:w="16838" w:h="11906" w:orient="landscape"/>
-          <w:pgMar w:top="1440" w:right="1440" w:bottom="1440" w:left="1440" w:header="708" w:footer="708" w:gutter="0"/>
-          <w:cols w:space="708"/>
-          <w:docGrid w:linePitch="360"/>
-        </w:sectPr>
-      </w:pPr>
-    </w:p>
     <w:p>
       <w:pPr>
         <w:pStyle w:val="Heading2"/>
@@ -7939,7 +7316,6 @@
         <w:ind w:left="900" w:hanging="900"/>
       </w:pPr>
       <w:r>
-        <w:lastRenderedPageBreak/>
         <w:t>G</w:t>
       </w:r>
       <w:r>
@@ -8566,6 +7942,7 @@
               <w:rPr>
                 <w:b/>
               </w:rPr>
+              <w:lastRenderedPageBreak/>
               <w:t>LAN to LAN</w:t>
             </w:r>
           </w:p>
@@ -8695,6 +8072,1433 @@
             <w:r>
               <w:t>[ICMP] or [ARP]</w:t>
             </w:r>
+          </w:p>
+        </w:tc>
+      </w:tr>
+    </w:tbl>
+    <w:p>
+      <w:pPr>
+        <w:pStyle w:val="Heading2"/>
+        <w:numPr>
+          <w:ilvl w:val="0"/>
+          <w:numId w:val="0"/>
+        </w:numPr>
+        <w:ind w:left="900" w:hanging="900"/>
+      </w:pPr>
+      <w:r>
+        <w:t>H</w:t>
+      </w:r>
+      <w:r>
+        <w:tab/>
+      </w:r>
+      <w:r>
+        <w:t>Enumeration - Operating System Fingerprinting</w:t>
+      </w:r>
+    </w:p>
+    <w:p>
+      <w:pPr>
+        <w:jc w:val="both"/>
+      </w:pPr>
+      <w:r>
+        <w:rPr>
+          <w:b/>
+        </w:rPr>
+        <w:t xml:space="preserve">Enumeration </w:t>
+      </w:r>
+      <w:r>
+        <w:t xml:space="preserve">is the gathering of information about target hosts. After discovering live target systems, we want to identify which machines are running which OSs. </w:t>
+      </w:r>
+      <w:r>
+        <w:rPr>
+          <w:lang w:val="en-US"/>
+        </w:rPr>
+        <w:t xml:space="preserve">A useful feature of </w:t>
+      </w:r>
+      <w:proofErr w:type="spellStart"/>
+      <w:r>
+        <w:rPr>
+          <w:b/>
+          <w:lang w:val="en-US"/>
+        </w:rPr>
+        <w:t>nmap</w:t>
+      </w:r>
+      <w:proofErr w:type="spellEnd"/>
+      <w:r>
+        <w:rPr>
+          <w:lang w:val="en-US"/>
+        </w:rPr>
+        <w:t xml:space="preserve">, is determining the operating system of hosts on the network. It performs </w:t>
+      </w:r>
+      <w:r>
+        <w:t xml:space="preserve">active OS fingerprinting by sending packets to the target system. </w:t>
+      </w:r>
+    </w:p>
+    <w:p/>
+    <w:tbl>
+      <w:tblPr>
+        <w:tblStyle w:val="TableGrid"/>
+        <w:tblW w:w="9781" w:type="dxa"/>
+        <w:tblInd w:w="-5" w:type="dxa"/>
+        <w:tblLook w:val="04A0" w:firstRow="1" w:lastRow="0" w:firstColumn="1" w:lastColumn="0" w:noHBand="0" w:noVBand="1"/>
+      </w:tblPr>
+      <w:tblGrid>
+        <w:gridCol w:w="924"/>
+        <w:gridCol w:w="4179"/>
+        <w:gridCol w:w="4678"/>
+      </w:tblGrid>
+      <w:tr>
+        <w:tc>
+          <w:tcPr>
+            <w:tcW w:w="924" w:type="dxa"/>
+            <w:shd w:val="clear" w:color="auto" w:fill="D9D9D9" w:themeFill="background1" w:themeFillShade="D9"/>
+          </w:tcPr>
+          <w:p>
+            <w:pPr>
+              <w:spacing w:after="120"/>
+              <w:rPr>
+                <w:b/>
+              </w:rPr>
+            </w:pPr>
+            <w:r>
+              <w:rPr>
+                <w:b/>
+              </w:rPr>
+              <w:t>From → To</w:t>
+            </w:r>
+          </w:p>
+        </w:tc>
+        <w:tc>
+          <w:tcPr>
+            <w:tcW w:w="4179" w:type="dxa"/>
+            <w:shd w:val="clear" w:color="auto" w:fill="D9D9D9" w:themeFill="background1" w:themeFillShade="D9"/>
+          </w:tcPr>
+          <w:p>
+            <w:pPr>
+              <w:spacing w:after="120"/>
+              <w:rPr>
+                <w:b/>
+              </w:rPr>
+            </w:pPr>
+            <w:r>
+              <w:rPr>
+                <w:b/>
+              </w:rPr>
+              <w:t>Command</w:t>
+            </w:r>
+          </w:p>
+        </w:tc>
+        <w:tc>
+          <w:tcPr>
+            <w:tcW w:w="4678" w:type="dxa"/>
+            <w:shd w:val="clear" w:color="auto" w:fill="D9D9D9" w:themeFill="background1" w:themeFillShade="D9"/>
+          </w:tcPr>
+          <w:p>
+            <w:pPr>
+              <w:spacing w:after="120"/>
+              <w:rPr>
+                <w:b/>
+              </w:rPr>
+            </w:pPr>
+            <w:r>
+              <w:rPr>
+                <w:b/>
+              </w:rPr>
+              <w:t>Observation</w:t>
+            </w:r>
+          </w:p>
+        </w:tc>
+      </w:tr>
+      <w:tr>
+        <w:tc>
+          <w:tcPr>
+            <w:tcW w:w="924" w:type="dxa"/>
+            <w:shd w:val="clear" w:color="auto" w:fill="D9D9D9" w:themeFill="background1" w:themeFillShade="D9"/>
+          </w:tcPr>
+          <w:p>
+            <w:pPr>
+              <w:spacing w:after="120"/>
+              <w:rPr>
+                <w:b/>
+              </w:rPr>
+            </w:pPr>
+            <w:r>
+              <w:rPr>
+                <w:b/>
+              </w:rPr>
+              <w:t>LAN to DMZ</w:t>
+            </w:r>
+          </w:p>
+        </w:tc>
+        <w:tc>
+          <w:tcPr>
+            <w:tcW w:w="4179" w:type="dxa"/>
+          </w:tcPr>
+          <w:p>
+            <w:pPr>
+              <w:spacing w:after="120"/>
+            </w:pPr>
+            <w:r>
+              <w:t>Perform an OS Fingerprint Scan on some of the hosts discovered on the network, using a command such as:</w:t>
+            </w:r>
+          </w:p>
+          <w:p>
+            <w:pPr>
+              <w:spacing w:before="120"/>
+              <w:ind w:left="567" w:hanging="567"/>
+              <w:rPr>
+                <w:rFonts w:ascii="Courier New" w:hAnsi="Courier New" w:cs="Courier New"/>
+                <w:b/>
+                <w:bCs/>
+                <w:sz w:val="22"/>
+                <w:szCs w:val="22"/>
+              </w:rPr>
+            </w:pPr>
+            <w:proofErr w:type="spellStart"/>
+            <w:r>
+              <w:rPr>
+                <w:rFonts w:ascii="Courier New" w:hAnsi="Courier New" w:cs="Courier New"/>
+                <w:b/>
+                <w:bCs/>
+                <w:sz w:val="22"/>
+                <w:szCs w:val="22"/>
+              </w:rPr>
+              <w:t>sudo</w:t>
+            </w:r>
+            <w:proofErr w:type="spellEnd"/>
+            <w:r>
+              <w:rPr>
+                <w:rFonts w:ascii="Courier New" w:hAnsi="Courier New" w:cs="Courier New"/>
+                <w:b/>
+                <w:bCs/>
+                <w:sz w:val="22"/>
+                <w:szCs w:val="22"/>
+              </w:rPr>
+              <w:t xml:space="preserve"> </w:t>
+            </w:r>
+            <w:proofErr w:type="spellStart"/>
+            <w:r>
+              <w:rPr>
+                <w:rFonts w:ascii="Courier New" w:hAnsi="Courier New" w:cs="Courier New"/>
+                <w:b/>
+                <w:bCs/>
+                <w:sz w:val="22"/>
+                <w:szCs w:val="22"/>
+              </w:rPr>
+              <w:t>nmap</w:t>
+            </w:r>
+            <w:proofErr w:type="spellEnd"/>
+            <w:r>
+              <w:rPr>
+                <w:rFonts w:ascii="Courier New" w:hAnsi="Courier New" w:cs="Courier New"/>
+                <w:b/>
+                <w:bCs/>
+                <w:sz w:val="22"/>
+                <w:szCs w:val="22"/>
+              </w:rPr>
+              <w:t xml:space="preserve"> –O </w:t>
+            </w:r>
+            <w:r>
+              <w:rPr>
+                <w:rFonts w:ascii="Courier New" w:hAnsi="Courier New" w:cs="Courier New"/>
+                <w:b/>
+                <w:bCs/>
+                <w:sz w:val="22"/>
+                <w:szCs w:val="22"/>
+              </w:rPr>
+              <w:t>10.10.</w:t>
+            </w:r>
+            <w:r>
+              <w:rPr>
+                <w:rFonts w:ascii="Courier New" w:hAnsi="Courier New" w:cs="Courier New"/>
+                <w:b/>
+                <w:bCs/>
+                <w:sz w:val="22"/>
+                <w:szCs w:val="22"/>
+              </w:rPr>
+              <w:t>y.0/24</w:t>
+            </w:r>
+          </w:p>
+          <w:p>
+            <w:pPr>
+              <w:spacing w:after="120"/>
+              <w:rPr>
+                <w:sz w:val="22"/>
+                <w:szCs w:val="22"/>
+              </w:rPr>
+            </w:pPr>
+          </w:p>
+        </w:tc>
+        <w:tc>
+          <w:tcPr>
+            <w:tcW w:w="4678" w:type="dxa"/>
+          </w:tcPr>
+          <w:p>
+            <w:pPr>
+              <w:spacing w:after="120"/>
+            </w:pPr>
+            <w:r>
+              <w:t>Which operating systems does it return:</w:t>
+            </w:r>
+          </w:p>
+        </w:tc>
+      </w:tr>
+      <w:tr>
+        <w:tc>
+          <w:tcPr>
+            <w:tcW w:w="924" w:type="dxa"/>
+            <w:shd w:val="clear" w:color="auto" w:fill="D9D9D9" w:themeFill="background1" w:themeFillShade="D9"/>
+          </w:tcPr>
+          <w:p>
+            <w:pPr>
+              <w:spacing w:after="120"/>
+              <w:rPr>
+                <w:b/>
+              </w:rPr>
+            </w:pPr>
+            <w:r>
+              <w:rPr>
+                <w:b/>
+              </w:rPr>
+              <w:t>DMZ to LAN</w:t>
+            </w:r>
+          </w:p>
+        </w:tc>
+        <w:tc>
+          <w:tcPr>
+            <w:tcW w:w="4179" w:type="dxa"/>
+          </w:tcPr>
+          <w:p>
+            <w:pPr>
+              <w:spacing w:after="120"/>
+            </w:pPr>
+            <w:r>
+              <w:t>Perform an OS Fingerprint Scan on some of the hosts discovered on the network, using a command such as:</w:t>
+            </w:r>
+          </w:p>
+          <w:p>
+            <w:pPr>
+              <w:spacing w:before="120"/>
+              <w:ind w:left="567" w:hanging="567"/>
+              <w:rPr>
+                <w:rFonts w:ascii="Courier New" w:hAnsi="Courier New" w:cs="Courier New"/>
+                <w:b/>
+                <w:bCs/>
+                <w:sz w:val="22"/>
+                <w:szCs w:val="22"/>
+              </w:rPr>
+            </w:pPr>
+            <w:proofErr w:type="spellStart"/>
+            <w:r>
+              <w:rPr>
+                <w:rFonts w:ascii="Courier New" w:hAnsi="Courier New" w:cs="Courier New"/>
+                <w:b/>
+                <w:bCs/>
+                <w:sz w:val="22"/>
+                <w:szCs w:val="22"/>
+              </w:rPr>
+              <w:t>nmap</w:t>
+            </w:r>
+            <w:proofErr w:type="spellEnd"/>
+            <w:r>
+              <w:rPr>
+                <w:rFonts w:ascii="Courier New" w:hAnsi="Courier New" w:cs="Courier New"/>
+                <w:b/>
+                <w:bCs/>
+                <w:sz w:val="22"/>
+                <w:szCs w:val="22"/>
+              </w:rPr>
+              <w:t xml:space="preserve"> –O 10.10.x.0</w:t>
+            </w:r>
+            <w:r>
+              <w:rPr>
+                <w:rFonts w:ascii="Courier New" w:hAnsi="Courier New" w:cs="Courier New"/>
+                <w:b/>
+                <w:bCs/>
+                <w:sz w:val="22"/>
+                <w:szCs w:val="22"/>
+              </w:rPr>
+              <w:t>/24</w:t>
+            </w:r>
+          </w:p>
+        </w:tc>
+        <w:tc>
+          <w:tcPr>
+            <w:tcW w:w="4678" w:type="dxa"/>
+          </w:tcPr>
+          <w:p>
+            <w:pPr>
+              <w:spacing w:after="120"/>
+            </w:pPr>
+            <w:r>
+              <w:t>Which operating systems does it return:</w:t>
+            </w:r>
+          </w:p>
+        </w:tc>
+      </w:tr>
+    </w:tbl>
+    <w:p>
+      <w:pPr>
+        <w:pStyle w:val="Heading2"/>
+        <w:numPr>
+          <w:ilvl w:val="0"/>
+          <w:numId w:val="0"/>
+        </w:numPr>
+        <w:ind w:left="900" w:hanging="900"/>
+      </w:pPr>
+      <w:r>
+        <w:t>I</w:t>
+      </w:r>
+      <w:r>
+        <w:tab/>
+      </w:r>
+      <w:r>
+        <w:t>Enumeration – Application Fingerprinting</w:t>
+      </w:r>
+    </w:p>
+    <w:p>
+      <w:pPr>
+        <w:jc w:val="both"/>
+      </w:pPr>
+      <w:r>
+        <w:rPr>
+          <w:b/>
+        </w:rPr>
+        <w:t xml:space="preserve">Application </w:t>
+      </w:r>
+      <w:r>
+        <w:rPr>
+          <w:b/>
+        </w:rPr>
+        <w:t>Fingerprinting</w:t>
+      </w:r>
+      <w:r>
+        <w:t xml:space="preserve"> or </w:t>
+      </w:r>
+      <w:r>
+        <w:rPr>
+          <w:b/>
+        </w:rPr>
+        <w:t>Banner Grabbing</w:t>
+      </w:r>
+      <w:r>
+        <w:t xml:space="preserve"> covers techniques to enumerate OSs and Applications running on target hosts. An attacker or security tester would be specifically looking for versions of applications and operating systems which have vulnerabilities. </w:t>
+      </w:r>
+      <w:r>
+        <w:rPr>
+          <w:b/>
+        </w:rPr>
+        <w:t>Nmap</w:t>
+      </w:r>
+      <w:r>
+        <w:rPr>
+          <w:b/>
+        </w:rPr>
+        <w:t xml:space="preserve"> </w:t>
+      </w:r>
+      <w:r>
+        <w:t xml:space="preserve">can be used to check applications and versions for network services running on the target for the open ports it finds during a port scan. </w:t>
+      </w:r>
+    </w:p>
+    <w:p>
+      <w:pPr>
+        <w:ind w:left="567"/>
+      </w:pPr>
+    </w:p>
+    <w:tbl>
+      <w:tblPr>
+        <w:tblStyle w:val="TableGrid"/>
+        <w:tblW w:w="9781" w:type="dxa"/>
+        <w:tblInd w:w="-5" w:type="dxa"/>
+        <w:tblLook w:val="04A0" w:firstRow="1" w:lastRow="0" w:firstColumn="1" w:lastColumn="0" w:noHBand="0" w:noVBand="1"/>
+      </w:tblPr>
+      <w:tblGrid>
+        <w:gridCol w:w="925"/>
+        <w:gridCol w:w="4320"/>
+        <w:gridCol w:w="4536"/>
+      </w:tblGrid>
+      <w:tr>
+        <w:tc>
+          <w:tcPr>
+            <w:tcW w:w="925" w:type="dxa"/>
+            <w:shd w:val="clear" w:color="auto" w:fill="D9D9D9" w:themeFill="background1" w:themeFillShade="D9"/>
+          </w:tcPr>
+          <w:p>
+            <w:pPr>
+              <w:spacing w:after="120"/>
+              <w:rPr>
+                <w:b/>
+              </w:rPr>
+            </w:pPr>
+            <w:r>
+              <w:rPr>
+                <w:b/>
+              </w:rPr>
+              <w:t>From → To</w:t>
+            </w:r>
+          </w:p>
+        </w:tc>
+        <w:tc>
+          <w:tcPr>
+            <w:tcW w:w="4320" w:type="dxa"/>
+            <w:shd w:val="clear" w:color="auto" w:fill="D9D9D9" w:themeFill="background1" w:themeFillShade="D9"/>
+          </w:tcPr>
+          <w:p>
+            <w:pPr>
+              <w:spacing w:after="120"/>
+              <w:rPr>
+                <w:b/>
+              </w:rPr>
+            </w:pPr>
+            <w:r>
+              <w:rPr>
+                <w:b/>
+              </w:rPr>
+              <w:t>Command</w:t>
+            </w:r>
+          </w:p>
+        </w:tc>
+        <w:tc>
+          <w:tcPr>
+            <w:tcW w:w="4536" w:type="dxa"/>
+            <w:shd w:val="clear" w:color="auto" w:fill="D9D9D9" w:themeFill="background1" w:themeFillShade="D9"/>
+          </w:tcPr>
+          <w:p>
+            <w:pPr>
+              <w:spacing w:after="120"/>
+              <w:rPr>
+                <w:b/>
+              </w:rPr>
+            </w:pPr>
+            <w:r>
+              <w:rPr>
+                <w:b/>
+              </w:rPr>
+              <w:t>Observation</w:t>
+            </w:r>
+          </w:p>
+        </w:tc>
+      </w:tr>
+      <w:tr>
+        <w:tc>
+          <w:tcPr>
+            <w:tcW w:w="925" w:type="dxa"/>
+            <w:shd w:val="clear" w:color="auto" w:fill="D9D9D9" w:themeFill="background1" w:themeFillShade="D9"/>
+          </w:tcPr>
+          <w:p>
+            <w:pPr>
+              <w:spacing w:after="120"/>
+              <w:rPr>
+                <w:b/>
+              </w:rPr>
+            </w:pPr>
+            <w:r>
+              <w:rPr>
+                <w:b/>
+              </w:rPr>
+              <w:t>LAN to DMZ</w:t>
+            </w:r>
+          </w:p>
+        </w:tc>
+        <w:tc>
+          <w:tcPr>
+            <w:tcW w:w="4320" w:type="dxa"/>
+          </w:tcPr>
+          <w:p>
+            <w:pPr>
+              <w:spacing w:after="120"/>
+              <w:ind w:left="-18" w:firstLine="18"/>
+            </w:pPr>
+            <w:r>
+              <w:t>Perform an application and version scan for networked services:</w:t>
+            </w:r>
+          </w:p>
+          <w:p>
+            <w:pPr>
+              <w:spacing w:before="120"/>
+              <w:ind w:left="567" w:hanging="567"/>
+              <w:rPr>
+                <w:rFonts w:ascii="Lucida Console" w:hAnsi="Lucida Console" w:cs="Courier New"/>
+                <w:bCs/>
+                <w:sz w:val="20"/>
+                <w:szCs w:val="20"/>
+              </w:rPr>
+            </w:pPr>
+            <w:proofErr w:type="spellStart"/>
+            <w:r>
+              <w:rPr>
+                <w:rFonts w:ascii="Lucida Console" w:hAnsi="Lucida Console" w:cs="Courier New"/>
+                <w:bCs/>
+                <w:sz w:val="20"/>
+                <w:szCs w:val="20"/>
+              </w:rPr>
+              <w:t>sudo</w:t>
+            </w:r>
+            <w:proofErr w:type="spellEnd"/>
+            <w:r>
+              <w:rPr>
+                <w:rFonts w:ascii="Lucida Console" w:hAnsi="Lucida Console" w:cs="Courier New"/>
+                <w:bCs/>
+                <w:sz w:val="20"/>
+                <w:szCs w:val="20"/>
+              </w:rPr>
+              <w:t xml:space="preserve"> </w:t>
+            </w:r>
+            <w:proofErr w:type="spellStart"/>
+            <w:r>
+              <w:rPr>
+                <w:rFonts w:ascii="Lucida Console" w:hAnsi="Lucida Console" w:cs="Courier New"/>
+                <w:bCs/>
+                <w:sz w:val="20"/>
+                <w:szCs w:val="20"/>
+              </w:rPr>
+              <w:t>nmap</w:t>
+            </w:r>
+            <w:proofErr w:type="spellEnd"/>
+            <w:r>
+              <w:rPr>
+                <w:rFonts w:ascii="Lucida Console" w:hAnsi="Lucida Console" w:cs="Courier New"/>
+                <w:bCs/>
+                <w:sz w:val="20"/>
+                <w:szCs w:val="20"/>
+              </w:rPr>
+              <w:t xml:space="preserve"> –</w:t>
+            </w:r>
+            <w:proofErr w:type="spellStart"/>
+            <w:r>
+              <w:rPr>
+                <w:rFonts w:ascii="Lucida Console" w:hAnsi="Lucida Console" w:cs="Courier New"/>
+                <w:bCs/>
+                <w:sz w:val="20"/>
+                <w:szCs w:val="20"/>
+              </w:rPr>
+              <w:t>sS</w:t>
+            </w:r>
+            <w:proofErr w:type="spellEnd"/>
+            <w:r>
+              <w:rPr>
+                <w:rFonts w:ascii="Lucida Console" w:hAnsi="Lucida Console" w:cs="Courier New"/>
+                <w:bCs/>
+                <w:sz w:val="20"/>
+                <w:szCs w:val="20"/>
+              </w:rPr>
+              <w:t xml:space="preserve"> 10.10.y.7/24</w:t>
+            </w:r>
+          </w:p>
+          <w:p>
+            <w:pPr>
+              <w:spacing w:after="120"/>
+              <w:rPr>
+                <w:sz w:val="22"/>
+                <w:szCs w:val="22"/>
+              </w:rPr>
+            </w:pPr>
+          </w:p>
+        </w:tc>
+        <w:tc>
+          <w:tcPr>
+            <w:tcW w:w="4536" w:type="dxa"/>
+          </w:tcPr>
+          <w:p>
+            <w:pPr>
+              <w:spacing w:after="120"/>
+            </w:pPr>
+            <w:r>
+              <w:t>Which services are running on the Windows host:</w:t>
+            </w:r>
+          </w:p>
+          <w:p>
+            <w:pPr>
+              <w:spacing w:after="120"/>
+            </w:pPr>
+          </w:p>
+          <w:p>
+            <w:pPr>
+              <w:spacing w:after="120"/>
+            </w:pPr>
+          </w:p>
+        </w:tc>
+      </w:tr>
+      <w:tr>
+        <w:tc>
+          <w:tcPr>
+            <w:tcW w:w="925" w:type="dxa"/>
+            <w:shd w:val="clear" w:color="auto" w:fill="D9D9D9" w:themeFill="background1" w:themeFillShade="D9"/>
+          </w:tcPr>
+          <w:p>
+            <w:pPr>
+              <w:spacing w:after="120"/>
+              <w:rPr>
+                <w:b/>
+              </w:rPr>
+            </w:pPr>
+            <w:r>
+              <w:rPr>
+                <w:b/>
+              </w:rPr>
+              <w:t>DMZ to LAN</w:t>
+            </w:r>
+          </w:p>
+        </w:tc>
+        <w:tc>
+          <w:tcPr>
+            <w:tcW w:w="4320" w:type="dxa"/>
+          </w:tcPr>
+          <w:p>
+            <w:pPr>
+              <w:spacing w:after="120"/>
+              <w:ind w:left="-18" w:firstLine="18"/>
+            </w:pPr>
+            <w:r>
+              <w:t>Perform an application and version scan for networked services:</w:t>
+            </w:r>
+          </w:p>
+          <w:p>
+            <w:pPr>
+              <w:spacing w:before="120"/>
+              <w:ind w:left="567" w:hanging="567"/>
+              <w:rPr>
+                <w:rFonts w:ascii="Lucida Console" w:hAnsi="Lucida Console" w:cs="Courier New"/>
+                <w:bCs/>
+                <w:sz w:val="20"/>
+                <w:szCs w:val="20"/>
+              </w:rPr>
+            </w:pPr>
+            <w:proofErr w:type="spellStart"/>
+            <w:r>
+              <w:rPr>
+                <w:rFonts w:ascii="Lucida Console" w:hAnsi="Lucida Console" w:cs="Courier New"/>
+                <w:bCs/>
+                <w:sz w:val="20"/>
+                <w:szCs w:val="20"/>
+              </w:rPr>
+              <w:t>nmap</w:t>
+            </w:r>
+            <w:proofErr w:type="spellEnd"/>
+            <w:r>
+              <w:rPr>
+                <w:rFonts w:ascii="Lucida Console" w:hAnsi="Lucida Console" w:cs="Courier New"/>
+                <w:bCs/>
+                <w:sz w:val="20"/>
+                <w:szCs w:val="20"/>
+              </w:rPr>
+              <w:t xml:space="preserve"> –</w:t>
+            </w:r>
+            <w:proofErr w:type="spellStart"/>
+            <w:r>
+              <w:rPr>
+                <w:rFonts w:ascii="Lucida Console" w:hAnsi="Lucida Console" w:cs="Courier New"/>
+                <w:bCs/>
+                <w:sz w:val="20"/>
+                <w:szCs w:val="20"/>
+              </w:rPr>
+              <w:t>sS</w:t>
+            </w:r>
+            <w:proofErr w:type="spellEnd"/>
+            <w:r>
+              <w:rPr>
+                <w:rFonts w:ascii="Lucida Console" w:hAnsi="Lucida Console" w:cs="Courier New"/>
+                <w:bCs/>
+                <w:sz w:val="20"/>
+                <w:szCs w:val="20"/>
+              </w:rPr>
+              <w:t xml:space="preserve"> 10.10.x.7/24</w:t>
+            </w:r>
+          </w:p>
+          <w:p>
+            <w:pPr>
+              <w:spacing w:after="120"/>
+              <w:rPr>
+                <w:sz w:val="22"/>
+                <w:szCs w:val="22"/>
+              </w:rPr>
+            </w:pPr>
+          </w:p>
+        </w:tc>
+        <w:tc>
+          <w:tcPr>
+            <w:tcW w:w="4536" w:type="dxa"/>
+          </w:tcPr>
+          <w:p>
+            <w:pPr>
+              <w:spacing w:after="120"/>
+            </w:pPr>
+            <w:r>
+              <w:t>Which services are running on the Linux host:</w:t>
+            </w:r>
+          </w:p>
+          <w:p>
+            <w:pPr>
+              <w:spacing w:after="120"/>
+            </w:pPr>
+          </w:p>
+          <w:p>
+            <w:pPr>
+              <w:spacing w:after="120"/>
+            </w:pPr>
+          </w:p>
+          <w:p>
+            <w:pPr>
+              <w:spacing w:after="120"/>
+            </w:pPr>
+          </w:p>
+        </w:tc>
+      </w:tr>
+      <w:tr>
+        <w:tc>
+          <w:tcPr>
+            <w:tcW w:w="925" w:type="dxa"/>
+            <w:shd w:val="clear" w:color="auto" w:fill="D9D9D9" w:themeFill="background1" w:themeFillShade="D9"/>
+          </w:tcPr>
+          <w:p>
+            <w:pPr>
+              <w:spacing w:after="120"/>
+              <w:rPr>
+                <w:b/>
+              </w:rPr>
+            </w:pPr>
+            <w:r>
+              <w:rPr>
+                <w:b/>
+              </w:rPr>
+              <w:lastRenderedPageBreak/>
+              <w:t>LAN to DMZ</w:t>
+            </w:r>
+          </w:p>
+        </w:tc>
+        <w:tc>
+          <w:tcPr>
+            <w:tcW w:w="4320" w:type="dxa"/>
+          </w:tcPr>
+          <w:p>
+            <w:pPr>
+              <w:spacing w:after="120"/>
+              <w:ind w:left="-18" w:firstLine="18"/>
+            </w:pPr>
+            <w:r>
+              <w:t>Scan the Web server in the DMZ for its version:</w:t>
+            </w:r>
+          </w:p>
+          <w:p>
+            <w:pPr>
+              <w:spacing w:before="120"/>
+              <w:ind w:left="567" w:hanging="567"/>
+              <w:rPr>
+                <w:rFonts w:ascii="Lucida Console" w:hAnsi="Lucida Console" w:cs="Courier New"/>
+                <w:bCs/>
+                <w:sz w:val="20"/>
+                <w:szCs w:val="20"/>
+              </w:rPr>
+            </w:pPr>
+            <w:proofErr w:type="spellStart"/>
+            <w:r>
+              <w:rPr>
+                <w:rFonts w:ascii="Lucida Console" w:hAnsi="Lucida Console" w:cs="Courier New"/>
+                <w:bCs/>
+                <w:sz w:val="20"/>
+                <w:szCs w:val="20"/>
+              </w:rPr>
+              <w:t>sudo</w:t>
+            </w:r>
+            <w:proofErr w:type="spellEnd"/>
+            <w:r>
+              <w:rPr>
+                <w:rFonts w:ascii="Lucida Console" w:hAnsi="Lucida Console" w:cs="Courier New"/>
+                <w:bCs/>
+                <w:sz w:val="20"/>
+                <w:szCs w:val="20"/>
+              </w:rPr>
+              <w:t xml:space="preserve"> </w:t>
+            </w:r>
+            <w:proofErr w:type="spellStart"/>
+            <w:r>
+              <w:rPr>
+                <w:rFonts w:ascii="Lucida Console" w:hAnsi="Lucida Console" w:cs="Courier New"/>
+                <w:bCs/>
+                <w:sz w:val="20"/>
+                <w:szCs w:val="20"/>
+              </w:rPr>
+              <w:t>nmap</w:t>
+            </w:r>
+            <w:proofErr w:type="spellEnd"/>
+            <w:r>
+              <w:rPr>
+                <w:rFonts w:ascii="Lucida Console" w:hAnsi="Lucida Console" w:cs="Courier New"/>
+                <w:bCs/>
+                <w:sz w:val="20"/>
+                <w:szCs w:val="20"/>
+              </w:rPr>
+              <w:t xml:space="preserve"> –</w:t>
+            </w:r>
+            <w:proofErr w:type="spellStart"/>
+            <w:r>
+              <w:rPr>
+                <w:rFonts w:ascii="Lucida Console" w:hAnsi="Lucida Console" w:cs="Courier New"/>
+                <w:bCs/>
+                <w:sz w:val="20"/>
+                <w:szCs w:val="20"/>
+              </w:rPr>
+              <w:t>sV</w:t>
+            </w:r>
+            <w:proofErr w:type="spellEnd"/>
+            <w:r>
+              <w:rPr>
+                <w:rFonts w:ascii="Lucida Console" w:hAnsi="Lucida Console" w:cs="Courier New"/>
+                <w:bCs/>
+                <w:sz w:val="20"/>
+                <w:szCs w:val="20"/>
+              </w:rPr>
+              <w:t xml:space="preserve"> </w:t>
+            </w:r>
+            <w:r>
+              <w:rPr>
+                <w:rFonts w:ascii="Lucida Console" w:hAnsi="Lucida Console" w:cs="Courier New"/>
+                <w:bCs/>
+                <w:sz w:val="20"/>
+                <w:szCs w:val="20"/>
+              </w:rPr>
+              <w:t>10.10</w:t>
+            </w:r>
+            <w:r>
+              <w:rPr>
+                <w:rFonts w:ascii="Lucida Console" w:hAnsi="Lucida Console" w:cs="Courier New"/>
+                <w:bCs/>
+                <w:sz w:val="20"/>
+                <w:szCs w:val="20"/>
+              </w:rPr>
+              <w:t>.y.7/24 –p 80</w:t>
+            </w:r>
+          </w:p>
+          <w:p>
+            <w:pPr>
+              <w:spacing w:after="120"/>
+              <w:ind w:left="-18" w:firstLine="18"/>
+            </w:pPr>
+          </w:p>
+        </w:tc>
+        <w:tc>
+          <w:tcPr>
+            <w:tcW w:w="4536" w:type="dxa"/>
+          </w:tcPr>
+          <w:p>
+            <w:pPr>
+              <w:spacing w:after="120"/>
+            </w:pPr>
+            <w:r>
+              <w:t>Which Web server type is being used:</w:t>
+            </w:r>
+          </w:p>
+          <w:p>
+            <w:pPr>
+              <w:spacing w:after="120"/>
+            </w:pPr>
+          </w:p>
+          <w:p>
+            <w:pPr>
+              <w:spacing w:after="120"/>
+            </w:pPr>
+          </w:p>
+          <w:p>
+            <w:pPr>
+              <w:spacing w:after="120"/>
+            </w:pPr>
+          </w:p>
+        </w:tc>
+      </w:tr>
+      <w:tr>
+        <w:tc>
+          <w:tcPr>
+            <w:tcW w:w="925" w:type="dxa"/>
+            <w:shd w:val="clear" w:color="auto" w:fill="D9D9D9" w:themeFill="background1" w:themeFillShade="D9"/>
+          </w:tcPr>
+          <w:p>
+            <w:pPr>
+              <w:spacing w:after="120"/>
+              <w:rPr>
+                <w:b/>
+              </w:rPr>
+            </w:pPr>
+            <w:r>
+              <w:rPr>
+                <w:b/>
+              </w:rPr>
+              <w:t>DMZ to LAN</w:t>
+            </w:r>
+          </w:p>
+        </w:tc>
+        <w:tc>
+          <w:tcPr>
+            <w:tcW w:w="4320" w:type="dxa"/>
+          </w:tcPr>
+          <w:p>
+            <w:pPr>
+              <w:spacing w:after="120"/>
+              <w:ind w:left="-18" w:firstLine="18"/>
+            </w:pPr>
+            <w:r>
+              <w:t>Scan the Web server in the LAN for its version:</w:t>
+            </w:r>
+          </w:p>
+          <w:p>
+            <w:pPr>
+              <w:spacing w:before="120"/>
+              <w:ind w:left="567" w:hanging="567"/>
+              <w:rPr>
+                <w:rFonts w:ascii="Lucida Console" w:hAnsi="Lucida Console" w:cs="Courier New"/>
+                <w:bCs/>
+                <w:sz w:val="20"/>
+                <w:szCs w:val="20"/>
+              </w:rPr>
+            </w:pPr>
+            <w:proofErr w:type="spellStart"/>
+            <w:r>
+              <w:rPr>
+                <w:rFonts w:ascii="Lucida Console" w:hAnsi="Lucida Console" w:cs="Courier New"/>
+                <w:bCs/>
+                <w:sz w:val="20"/>
+                <w:szCs w:val="20"/>
+              </w:rPr>
+              <w:t>nmap</w:t>
+            </w:r>
+            <w:proofErr w:type="spellEnd"/>
+            <w:r>
+              <w:rPr>
+                <w:rFonts w:ascii="Lucida Console" w:hAnsi="Lucida Console" w:cs="Courier New"/>
+                <w:bCs/>
+                <w:sz w:val="20"/>
+                <w:szCs w:val="20"/>
+              </w:rPr>
+              <w:t xml:space="preserve"> –</w:t>
+            </w:r>
+            <w:proofErr w:type="spellStart"/>
+            <w:r>
+              <w:rPr>
+                <w:rFonts w:ascii="Lucida Console" w:hAnsi="Lucida Console" w:cs="Courier New"/>
+                <w:bCs/>
+                <w:sz w:val="20"/>
+                <w:szCs w:val="20"/>
+              </w:rPr>
+              <w:t>sV</w:t>
+            </w:r>
+            <w:proofErr w:type="spellEnd"/>
+            <w:r>
+              <w:rPr>
+                <w:rFonts w:ascii="Lucida Console" w:hAnsi="Lucida Console" w:cs="Courier New"/>
+                <w:bCs/>
+                <w:sz w:val="20"/>
+                <w:szCs w:val="20"/>
+              </w:rPr>
+              <w:t xml:space="preserve"> </w:t>
+            </w:r>
+            <w:r>
+              <w:rPr>
+                <w:rFonts w:ascii="Lucida Console" w:hAnsi="Lucida Console" w:cs="Courier New"/>
+                <w:bCs/>
+                <w:sz w:val="20"/>
+                <w:szCs w:val="20"/>
+              </w:rPr>
+              <w:t>10.10</w:t>
+            </w:r>
+            <w:r>
+              <w:rPr>
+                <w:rFonts w:ascii="Lucida Console" w:hAnsi="Lucida Console" w:cs="Courier New"/>
+                <w:bCs/>
+                <w:sz w:val="20"/>
+                <w:szCs w:val="20"/>
+              </w:rPr>
+              <w:t>.x.7/24 –p 80</w:t>
+            </w:r>
+          </w:p>
+          <w:p>
+            <w:pPr>
+              <w:spacing w:after="120"/>
+              <w:ind w:left="-18" w:firstLine="18"/>
+            </w:pPr>
+          </w:p>
+        </w:tc>
+        <w:tc>
+          <w:tcPr>
+            <w:tcW w:w="4536" w:type="dxa"/>
+          </w:tcPr>
+          <w:p>
+            <w:pPr>
+              <w:spacing w:after="120"/>
+            </w:pPr>
+            <w:r>
+              <w:t>Which Web server type is being used:</w:t>
+            </w:r>
+          </w:p>
+          <w:p>
+            <w:pPr>
+              <w:spacing w:after="120"/>
+            </w:pPr>
+          </w:p>
+          <w:p>
+            <w:pPr>
+              <w:spacing w:after="120"/>
+            </w:pPr>
+          </w:p>
+          <w:p>
+            <w:pPr>
+              <w:spacing w:after="120"/>
+            </w:pPr>
+          </w:p>
+        </w:tc>
+      </w:tr>
+    </w:tbl>
+    <w:p>
+      <w:pPr>
+        <w:ind w:left="567"/>
+      </w:pPr>
+    </w:p>
+    <w:p>
+      <w:r>
+        <w:rPr>
+          <w:b/>
+        </w:rPr>
+        <w:t>Telnet</w:t>
+      </w:r>
+      <w:r>
+        <w:t xml:space="preserve"> is another tool commonly used for banner grabbing. Once open ports have been found using a scanner, Telnet can be used to connect to a service and return its banner.</w:t>
+      </w:r>
+    </w:p>
+    <w:p>
+      <w:pPr>
+        <w:ind w:hanging="90"/>
+      </w:pPr>
+    </w:p>
+    <w:tbl>
+      <w:tblPr>
+        <w:tblStyle w:val="TableGrid"/>
+        <w:tblW w:w="9781" w:type="dxa"/>
+        <w:tblInd w:w="-5" w:type="dxa"/>
+        <w:tblLook w:val="04A0" w:firstRow="1" w:lastRow="0" w:firstColumn="1" w:lastColumn="0" w:noHBand="0" w:noVBand="1"/>
+      </w:tblPr>
+      <w:tblGrid>
+        <w:gridCol w:w="941"/>
+        <w:gridCol w:w="3737"/>
+        <w:gridCol w:w="5103"/>
+      </w:tblGrid>
+      <w:tr>
+        <w:tc>
+          <w:tcPr>
+            <w:tcW w:w="941" w:type="dxa"/>
+            <w:shd w:val="clear" w:color="auto" w:fill="D9D9D9" w:themeFill="background1" w:themeFillShade="D9"/>
+          </w:tcPr>
+          <w:p>
+            <w:pPr>
+              <w:spacing w:after="120"/>
+              <w:rPr>
+                <w:b/>
+              </w:rPr>
+            </w:pPr>
+            <w:r>
+              <w:rPr>
+                <w:b/>
+              </w:rPr>
+              <w:t>From → To</w:t>
+            </w:r>
+          </w:p>
+        </w:tc>
+        <w:tc>
+          <w:tcPr>
+            <w:tcW w:w="3737" w:type="dxa"/>
+            <w:shd w:val="clear" w:color="auto" w:fill="D9D9D9" w:themeFill="background1" w:themeFillShade="D9"/>
+          </w:tcPr>
+          <w:p>
+            <w:pPr>
+              <w:spacing w:after="120"/>
+              <w:rPr>
+                <w:b/>
+              </w:rPr>
+            </w:pPr>
+            <w:r>
+              <w:rPr>
+                <w:b/>
+              </w:rPr>
+              <w:t>Command</w:t>
+            </w:r>
+          </w:p>
+        </w:tc>
+        <w:tc>
+          <w:tcPr>
+            <w:tcW w:w="5103" w:type="dxa"/>
+            <w:shd w:val="clear" w:color="auto" w:fill="D9D9D9" w:themeFill="background1" w:themeFillShade="D9"/>
+          </w:tcPr>
+          <w:p>
+            <w:pPr>
+              <w:spacing w:after="120"/>
+              <w:rPr>
+                <w:b/>
+              </w:rPr>
+            </w:pPr>
+            <w:r>
+              <w:rPr>
+                <w:b/>
+              </w:rPr>
+              <w:t>Observation</w:t>
+            </w:r>
+          </w:p>
+        </w:tc>
+      </w:tr>
+      <w:tr>
+        <w:tc>
+          <w:tcPr>
+            <w:tcW w:w="941" w:type="dxa"/>
+            <w:shd w:val="clear" w:color="auto" w:fill="D9D9D9" w:themeFill="background1" w:themeFillShade="D9"/>
+          </w:tcPr>
+          <w:p>
+            <w:pPr>
+              <w:spacing w:after="120"/>
+              <w:rPr>
+                <w:b/>
+              </w:rPr>
+            </w:pPr>
+            <w:r>
+              <w:rPr>
+                <w:b/>
+              </w:rPr>
+              <w:t>DMZ to LAN</w:t>
+            </w:r>
+          </w:p>
+        </w:tc>
+        <w:tc>
+          <w:tcPr>
+            <w:tcW w:w="3737" w:type="dxa"/>
+          </w:tcPr>
+          <w:p>
+            <w:r>
+              <w:t>Connect to port 80, with:</w:t>
+            </w:r>
+          </w:p>
+          <w:p/>
+          <w:p>
+            <w:pPr>
+              <w:rPr>
+                <w:rFonts w:ascii="Lucida Console" w:hAnsi="Lucida Console"/>
+                <w:sz w:val="20"/>
+                <w:szCs w:val="20"/>
+              </w:rPr>
+            </w:pPr>
+            <w:r>
+              <w:rPr>
+                <w:rFonts w:ascii="Lucida Console" w:hAnsi="Lucida Console" w:cs="Courier New"/>
+                <w:sz w:val="20"/>
+                <w:szCs w:val="20"/>
+              </w:rPr>
+              <w:t>telnet 10.10.x.7 80</w:t>
+            </w:r>
+          </w:p>
+          <w:p>
+            <w:pPr>
+              <w:ind w:left="1701" w:hanging="567"/>
+            </w:pPr>
+          </w:p>
+          <w:p>
+            <w:pPr>
+              <w:spacing w:after="120"/>
+            </w:pPr>
+            <w:r>
+              <w:t xml:space="preserve">and then </w:t>
+            </w:r>
+            <w:r>
+              <w:t xml:space="preserve">send the </w:t>
+            </w:r>
+            <w:r>
+              <w:t>HTTP</w:t>
+            </w:r>
+            <w:r>
+              <w:t xml:space="preserve"> </w:t>
+            </w:r>
+            <w:r>
+              <w:rPr>
+                <w:rFonts w:ascii="Courier New" w:hAnsi="Courier New" w:cs="Courier New"/>
+              </w:rPr>
+              <w:t>OPTIONS</w:t>
+            </w:r>
+            <w:r>
+              <w:t xml:space="preserve"> command to the web server</w:t>
+            </w:r>
+            <w:r>
+              <w:t>:</w:t>
+            </w:r>
+          </w:p>
+          <w:p>
+            <w:pPr>
+              <w:rPr>
+                <w:rFonts w:ascii="Lucida Console" w:hAnsi="Lucida Console" w:cs="Courier New"/>
+                <w:sz w:val="20"/>
+                <w:szCs w:val="20"/>
+                <w:lang w:val="en-US"/>
+              </w:rPr>
+            </w:pPr>
+            <w:r>
+              <w:rPr>
+                <w:rFonts w:ascii="Lucida Console" w:hAnsi="Lucida Console" w:cs="Courier New"/>
+                <w:sz w:val="20"/>
+                <w:szCs w:val="20"/>
+                <w:lang w:val="en-US"/>
+              </w:rPr>
+              <w:t>OPTIONS / HTTP/1.0</w:t>
+            </w:r>
+          </w:p>
+          <w:p>
+            <w:pPr>
+              <w:spacing w:after="120"/>
+              <w:rPr>
+                <w:sz w:val="22"/>
+                <w:szCs w:val="22"/>
+              </w:rPr>
+            </w:pPr>
+          </w:p>
+        </w:tc>
+        <w:tc>
+          <w:tcPr>
+            <w:tcW w:w="5103" w:type="dxa"/>
+          </w:tcPr>
+          <w:p>
+            <w:pPr>
+              <w:spacing w:after="120"/>
+            </w:pPr>
+            <w:r>
+              <w:t xml:space="preserve">What is returned and how can this be used to fingerprint the </w:t>
+            </w:r>
+            <w:proofErr w:type="spellStart"/>
+            <w:r>
+              <w:t>WebServer</w:t>
+            </w:r>
+            <w:proofErr w:type="spellEnd"/>
+            <w:r>
+              <w:t>?</w:t>
+            </w:r>
+          </w:p>
+          <w:p>
+            <w:pPr>
+              <w:spacing w:after="120"/>
+            </w:pPr>
+          </w:p>
+          <w:p>
+            <w:pPr>
+              <w:spacing w:after="120"/>
+            </w:pPr>
+          </w:p>
+          <w:p>
+            <w:pPr>
+              <w:spacing w:after="120"/>
+            </w:pPr>
+            <w:r>
+              <w:t xml:space="preserve">Which </w:t>
+            </w:r>
+            <w:proofErr w:type="spellStart"/>
+            <w:r>
+              <w:t>WebServer</w:t>
+            </w:r>
+            <w:proofErr w:type="spellEnd"/>
+            <w:r>
+              <w:t xml:space="preserve"> is running and which version?</w:t>
+            </w:r>
+          </w:p>
+          <w:p>
+            <w:pPr>
+              <w:spacing w:after="120"/>
+            </w:pPr>
+          </w:p>
+        </w:tc>
+      </w:tr>
+      <w:tr>
+        <w:tc>
+          <w:tcPr>
+            <w:tcW w:w="941" w:type="dxa"/>
+            <w:shd w:val="clear" w:color="auto" w:fill="D9D9D9" w:themeFill="background1" w:themeFillShade="D9"/>
+          </w:tcPr>
+          <w:p>
+            <w:pPr>
+              <w:spacing w:after="120"/>
+              <w:rPr>
+                <w:b/>
+              </w:rPr>
+            </w:pPr>
+            <w:r>
+              <w:rPr>
+                <w:b/>
+              </w:rPr>
+              <w:t>DMZ to LAN</w:t>
+            </w:r>
+          </w:p>
+        </w:tc>
+        <w:tc>
+          <w:tcPr>
+            <w:tcW w:w="3737" w:type="dxa"/>
+          </w:tcPr>
+          <w:p>
+            <w:r>
+              <w:t>Similarly, other HTTP commands such as HEAD (get a HTML page header) and GET (get the whole HTML page) can be used to footprint a web server. Try the following and observe:</w:t>
+            </w:r>
+          </w:p>
+          <w:p/>
+          <w:p>
+            <w:pPr>
+              <w:rPr>
+                <w:rFonts w:ascii="Lucida Console" w:hAnsi="Lucida Console" w:cs="Courier New"/>
+                <w:sz w:val="20"/>
+                <w:szCs w:val="20"/>
+              </w:rPr>
+            </w:pPr>
+            <w:r>
+              <w:rPr>
+                <w:rFonts w:ascii="Lucida Console" w:hAnsi="Lucida Console" w:cs="Courier New"/>
+                <w:sz w:val="20"/>
+                <w:szCs w:val="20"/>
+              </w:rPr>
+              <w:t>HEAD / HTTP/1.0</w:t>
+            </w:r>
+          </w:p>
+          <w:p>
+            <w:r>
+              <w:rPr>
+                <w:rFonts w:ascii="Lucida Console" w:hAnsi="Lucida Console" w:cs="Courier New"/>
+                <w:sz w:val="20"/>
+                <w:szCs w:val="20"/>
+              </w:rPr>
+              <w:t>GET / HTTP/1.0</w:t>
+            </w:r>
+          </w:p>
+        </w:tc>
+        <w:tc>
+          <w:tcPr>
+            <w:tcW w:w="5103" w:type="dxa"/>
+          </w:tcPr>
+          <w:p>
+            <w:pPr>
+              <w:spacing w:after="120"/>
+            </w:pPr>
+            <w:r>
+              <w:t>What do you observe from using these HTTP requests:</w:t>
+            </w:r>
+          </w:p>
+          <w:p>
+            <w:pPr>
+              <w:spacing w:after="120"/>
+            </w:pPr>
+          </w:p>
+          <w:p>
+            <w:pPr>
+              <w:spacing w:after="120"/>
+            </w:pPr>
+          </w:p>
+          <w:p>
+            <w:pPr>
+              <w:spacing w:after="120"/>
+            </w:pPr>
+          </w:p>
+          <w:p>
+            <w:pPr>
+              <w:spacing w:after="120"/>
+            </w:pPr>
+          </w:p>
+          <w:p>
+            <w:pPr>
+              <w:spacing w:after="120"/>
+            </w:pPr>
           </w:p>
         </w:tc>
       </w:tr>
@@ -8710,10 +9514,12 @@
         <w:jc w:val="both"/>
       </w:pPr>
       <w:r>
-        <w:t>H</w:t>
+        <w:t>J</w:t>
       </w:r>
       <w:r>
         <w:tab/>
+      </w:r>
+      <w:r>
         <w:t>Brute Force</w:t>
       </w:r>
     </w:p>
@@ -8746,8 +9552,22 @@
         <w:rPr>
           <w:lang w:eastAsia="en-US"/>
         </w:rPr>
-        <w:t>on Metasploit</w:t>
-      </w:r>
+        <w:t xml:space="preserve">on </w:t>
+      </w:r>
+      <w:proofErr w:type="spellStart"/>
+      <w:r>
+        <w:rPr>
+          <w:lang w:eastAsia="en-US"/>
+        </w:rPr>
+        <w:t>Metasploit</w:t>
+      </w:r>
+      <w:r>
+        <w:rPr>
+          <w:lang w:eastAsia="en-US"/>
+        </w:rPr>
+        <w:t>able</w:t>
+      </w:r>
+      <w:proofErr w:type="spellEnd"/>
       <w:r>
         <w:rPr>
           <w:lang w:eastAsia="en-US"/>
@@ -8936,6 +9756,7 @@
           <w:b/>
           <w:lang w:eastAsia="en-US"/>
         </w:rPr>
+        <w:lastRenderedPageBreak/>
         <w:t>list_password</w:t>
       </w:r>
       <w:proofErr w:type="spellEnd"/>
@@ -9052,25 +9873,7 @@
         <w:rPr>
           <w:lang w:eastAsia="en-US"/>
         </w:rPr>
-        <w:t xml:space="preserve">Next, start Wireshark on Kali (DMZ), </w:t>
-      </w:r>
-      <w:r>
-        <w:rPr>
-          <w:lang w:eastAsia="en-US"/>
-        </w:rPr>
-        <w:t>and then</w:t>
-      </w:r>
-      <w:r>
-        <w:rPr>
-          <w:lang w:eastAsia="en-US"/>
-        </w:rPr>
-        <w:t xml:space="preserve"> run Hydra with these usernames and passwords</w:t>
-      </w:r>
-      <w:r>
-        <w:rPr>
-          <w:lang w:eastAsia="en-US"/>
-        </w:rPr>
-        <w:t>:</w:t>
+        <w:t>Next, start Wireshark on Kali (DMZ), and then run Hydra with these usernames and passwords:</w:t>
       </w:r>
     </w:p>
     <w:p>
@@ -9150,268 +9953,383 @@
           <w:sz w:val="20"/>
           <w:szCs w:val="20"/>
         </w:rPr>
-        <w:t xml:space="preserve"> 10.10.y.9 </w:t>
-      </w:r>
-      <w:r>
+        <w:t xml:space="preserve"> 10.10.y.9 21</w:t>
+      </w:r>
+    </w:p>
+    <w:p>
+      <w:pPr>
+        <w:jc w:val="both"/>
+        <w:rPr>
+          <w:lang w:eastAsia="en-US"/>
+        </w:rPr>
+      </w:pPr>
+    </w:p>
+    <w:p>
+      <w:pPr>
+        <w:pBdr>
+          <w:top w:val="single" w:sz="4" w:space="1" w:color="auto"/>
+          <w:left w:val="single" w:sz="4" w:space="4" w:color="auto"/>
+          <w:bottom w:val="single" w:sz="4" w:space="1" w:color="auto"/>
+          <w:right w:val="single" w:sz="4" w:space="4" w:color="auto"/>
+        </w:pBdr>
+        <w:jc w:val="both"/>
+        <w:rPr>
+          <w:lang w:eastAsia="en-US"/>
+        </w:rPr>
+      </w:pPr>
+      <w:r>
+        <w:rPr>
+          <w:lang w:eastAsia="en-US"/>
+        </w:rPr>
+        <w:t>From this determine one of the usernames and passwords.</w:t>
+      </w:r>
+    </w:p>
+    <w:p>
+      <w:pPr>
+        <w:pBdr>
+          <w:top w:val="single" w:sz="4" w:space="1" w:color="auto"/>
+          <w:left w:val="single" w:sz="4" w:space="4" w:color="auto"/>
+          <w:bottom w:val="single" w:sz="4" w:space="1" w:color="auto"/>
+          <w:right w:val="single" w:sz="4" w:space="4" w:color="auto"/>
+        </w:pBdr>
+        <w:jc w:val="both"/>
+        <w:rPr>
+          <w:lang w:eastAsia="en-US"/>
+        </w:rPr>
+      </w:pPr>
+    </w:p>
+    <w:p>
+      <w:pPr>
+        <w:pBdr>
+          <w:top w:val="single" w:sz="4" w:space="1" w:color="auto"/>
+          <w:left w:val="single" w:sz="4" w:space="4" w:color="auto"/>
+          <w:bottom w:val="single" w:sz="4" w:space="1" w:color="auto"/>
+          <w:right w:val="single" w:sz="4" w:space="4" w:color="auto"/>
+        </w:pBdr>
+        <w:jc w:val="both"/>
+        <w:rPr>
+          <w:lang w:eastAsia="en-US"/>
+        </w:rPr>
+      </w:pPr>
+    </w:p>
+    <w:p>
+      <w:pPr>
+        <w:pBdr>
+          <w:top w:val="single" w:sz="4" w:space="1" w:color="auto"/>
+          <w:left w:val="single" w:sz="4" w:space="4" w:color="auto"/>
+          <w:bottom w:val="single" w:sz="4" w:space="1" w:color="auto"/>
+          <w:right w:val="single" w:sz="4" w:space="4" w:color="auto"/>
+        </w:pBdr>
+        <w:jc w:val="both"/>
+        <w:rPr>
+          <w:lang w:eastAsia="en-US"/>
+        </w:rPr>
+      </w:pPr>
+      <w:r>
+        <w:rPr>
+          <w:lang w:eastAsia="en-US"/>
+        </w:rPr>
+        <w:t>Stop Wireshark and find the hydra trace. What do you observe from the trace:</w:t>
+      </w:r>
+    </w:p>
+    <w:p>
+      <w:pPr>
+        <w:pBdr>
+          <w:top w:val="single" w:sz="4" w:space="1" w:color="auto"/>
+          <w:left w:val="single" w:sz="4" w:space="4" w:color="auto"/>
+          <w:bottom w:val="single" w:sz="4" w:space="1" w:color="auto"/>
+          <w:right w:val="single" w:sz="4" w:space="4" w:color="auto"/>
+        </w:pBdr>
+        <w:jc w:val="both"/>
+        <w:rPr>
+          <w:lang w:eastAsia="en-US"/>
+        </w:rPr>
+      </w:pPr>
+    </w:p>
+    <w:p>
+      <w:pPr>
+        <w:pBdr>
+          <w:top w:val="single" w:sz="4" w:space="1" w:color="auto"/>
+          <w:left w:val="single" w:sz="4" w:space="4" w:color="auto"/>
+          <w:bottom w:val="single" w:sz="4" w:space="1" w:color="auto"/>
+          <w:right w:val="single" w:sz="4" w:space="4" w:color="auto"/>
+        </w:pBdr>
+        <w:jc w:val="both"/>
+        <w:rPr>
+          <w:lang w:eastAsia="en-US"/>
+        </w:rPr>
+      </w:pPr>
+    </w:p>
+    <w:p>
+      <w:pPr>
+        <w:pBdr>
+          <w:top w:val="single" w:sz="4" w:space="1" w:color="auto"/>
+          <w:left w:val="single" w:sz="4" w:space="4" w:color="auto"/>
+          <w:bottom w:val="single" w:sz="4" w:space="1" w:color="auto"/>
+          <w:right w:val="single" w:sz="4" w:space="4" w:color="auto"/>
+        </w:pBdr>
+        <w:jc w:val="both"/>
+        <w:rPr>
+          <w:lang w:eastAsia="en-US"/>
+        </w:rPr>
+      </w:pPr>
+      <w:r>
+        <w:rPr>
+          <w:lang w:eastAsia="en-US"/>
+        </w:rPr>
+        <w:t>What is the FTP status code for an incorrect login:</w:t>
+      </w:r>
+    </w:p>
+    <w:p>
+      <w:pPr>
+        <w:pBdr>
+          <w:top w:val="single" w:sz="4" w:space="1" w:color="auto"/>
+          <w:left w:val="single" w:sz="4" w:space="4" w:color="auto"/>
+          <w:bottom w:val="single" w:sz="4" w:space="1" w:color="auto"/>
+          <w:right w:val="single" w:sz="4" w:space="4" w:color="auto"/>
+        </w:pBdr>
+        <w:jc w:val="both"/>
+        <w:rPr>
+          <w:lang w:eastAsia="en-US"/>
+        </w:rPr>
+      </w:pPr>
+    </w:p>
+    <w:p>
+      <w:pPr>
+        <w:pBdr>
+          <w:top w:val="single" w:sz="4" w:space="1" w:color="auto"/>
+          <w:left w:val="single" w:sz="4" w:space="4" w:color="auto"/>
+          <w:bottom w:val="single" w:sz="4" w:space="1" w:color="auto"/>
+          <w:right w:val="single" w:sz="4" w:space="4" w:color="auto"/>
+        </w:pBdr>
+        <w:jc w:val="both"/>
+        <w:rPr>
+          <w:lang w:eastAsia="en-US"/>
+        </w:rPr>
+      </w:pPr>
+    </w:p>
+    <w:p>
+      <w:pPr>
+        <w:pBdr>
+          <w:top w:val="single" w:sz="4" w:space="1" w:color="auto"/>
+          <w:left w:val="single" w:sz="4" w:space="4" w:color="auto"/>
+          <w:bottom w:val="single" w:sz="4" w:space="1" w:color="auto"/>
+          <w:right w:val="single" w:sz="4" w:space="4" w:color="auto"/>
+        </w:pBdr>
+        <w:jc w:val="both"/>
+        <w:rPr>
+          <w:lang w:eastAsia="en-US"/>
+        </w:rPr>
+      </w:pPr>
+      <w:r>
+        <w:rPr>
+          <w:lang w:eastAsia="en-US"/>
+        </w:rPr>
+        <w:t>What is the FTP status code for a correct login:</w:t>
+      </w:r>
+    </w:p>
+    <w:p>
+      <w:pPr>
+        <w:pBdr>
+          <w:top w:val="single" w:sz="4" w:space="1" w:color="auto"/>
+          <w:left w:val="single" w:sz="4" w:space="4" w:color="auto"/>
+          <w:bottom w:val="single" w:sz="4" w:space="1" w:color="auto"/>
+          <w:right w:val="single" w:sz="4" w:space="4" w:color="auto"/>
+        </w:pBdr>
+        <w:jc w:val="both"/>
+        <w:rPr>
+          <w:lang w:eastAsia="en-US"/>
+        </w:rPr>
+      </w:pPr>
+    </w:p>
+    <w:p>
+      <w:pPr>
+        <w:jc w:val="both"/>
+        <w:rPr>
+          <w:lang w:eastAsia="en-US"/>
+        </w:rPr>
+      </w:pPr>
+    </w:p>
+    <w:p>
+      <w:r>
+        <w:t>Now write a Snort rule to detect an incorrect login on FTP (and thus detect a possible Hydra scan on the server). Hint, you need to detect “530” in the Port 21 connection.</w:t>
+      </w:r>
+    </w:p>
+    <w:p/>
+    <w:p>
+      <w:pPr>
+        <w:pBdr>
+          <w:top w:val="single" w:sz="4" w:space="1" w:color="auto"/>
+          <w:left w:val="single" w:sz="4" w:space="4" w:color="auto"/>
+          <w:bottom w:val="single" w:sz="4" w:space="1" w:color="auto"/>
+          <w:right w:val="single" w:sz="4" w:space="4" w:color="auto"/>
+        </w:pBdr>
+        <w:jc w:val="both"/>
+        <w:rPr>
+          <w:lang w:eastAsia="en-US"/>
+        </w:rPr>
+      </w:pPr>
+      <w:r>
+        <w:rPr>
+          <w:lang w:eastAsia="en-US"/>
+        </w:rPr>
+        <w:t>Which rule have you used:</w:t>
+      </w:r>
+    </w:p>
+    <w:p>
+      <w:pPr>
+        <w:pBdr>
+          <w:top w:val="single" w:sz="4" w:space="1" w:color="auto"/>
+          <w:left w:val="single" w:sz="4" w:space="4" w:color="auto"/>
+          <w:bottom w:val="single" w:sz="4" w:space="1" w:color="auto"/>
+          <w:right w:val="single" w:sz="4" w:space="4" w:color="auto"/>
+        </w:pBdr>
+        <w:jc w:val="both"/>
+        <w:rPr>
+          <w:lang w:eastAsia="en-US"/>
+        </w:rPr>
+      </w:pPr>
+    </w:p>
+    <w:p>
+      <w:pPr>
+        <w:pBdr>
+          <w:top w:val="single" w:sz="4" w:space="1" w:color="auto"/>
+          <w:left w:val="single" w:sz="4" w:space="4" w:color="auto"/>
+          <w:bottom w:val="single" w:sz="4" w:space="1" w:color="auto"/>
+          <w:right w:val="single" w:sz="4" w:space="4" w:color="auto"/>
+        </w:pBdr>
+        <w:jc w:val="both"/>
+        <w:rPr>
+          <w:lang w:eastAsia="en-US"/>
+        </w:rPr>
+      </w:pPr>
+    </w:p>
+    <w:p>
+      <w:pPr>
+        <w:pBdr>
+          <w:top w:val="single" w:sz="4" w:space="1" w:color="auto"/>
+          <w:left w:val="single" w:sz="4" w:space="4" w:color="auto"/>
+          <w:bottom w:val="single" w:sz="4" w:space="1" w:color="auto"/>
+          <w:right w:val="single" w:sz="4" w:space="4" w:color="auto"/>
+        </w:pBdr>
+        <w:jc w:val="both"/>
+        <w:rPr>
+          <w:lang w:eastAsia="en-US"/>
+        </w:rPr>
+      </w:pPr>
+      <w:r>
+        <w:rPr>
+          <w:lang w:eastAsia="en-US"/>
+        </w:rPr>
+        <w:t>Rerun Hydra and start Snort to detect incorrect logins. Did it detect the scan? [</w:t>
+      </w:r>
+      <w:r>
+        <w:rPr>
+          <w:u w:val="single"/>
+          <w:lang w:eastAsia="en-US"/>
+        </w:rPr>
+        <w:t>Yes</w:t>
+      </w:r>
+      <w:r>
+        <w:rPr>
+          <w:lang w:eastAsia="en-US"/>
+        </w:rPr>
+        <w:t>/No]</w:t>
+      </w:r>
+    </w:p>
+    <w:p>
+      <w:pPr>
+        <w:pBdr>
+          <w:top w:val="single" w:sz="4" w:space="1" w:color="auto"/>
+          <w:left w:val="single" w:sz="4" w:space="4" w:color="auto"/>
+          <w:bottom w:val="single" w:sz="4" w:space="1" w:color="auto"/>
+          <w:right w:val="single" w:sz="4" w:space="4" w:color="auto"/>
+        </w:pBdr>
+        <w:jc w:val="both"/>
+        <w:rPr>
+          <w:lang w:eastAsia="en-US"/>
+        </w:rPr>
+      </w:pPr>
+    </w:p>
+    <w:p>
+      <w:pPr>
+        <w:jc w:val="both"/>
+        <w:rPr>
+          <w:lang w:eastAsia="en-US"/>
+        </w:rPr>
+      </w:pPr>
+    </w:p>
+    <w:p>
+      <w:pPr>
+        <w:jc w:val="both"/>
+        <w:rPr>
+          <w:lang w:eastAsia="en-US"/>
+        </w:rPr>
+      </w:pPr>
+      <w:r>
+        <w:rPr>
+          <w:lang w:eastAsia="en-US"/>
+        </w:rPr>
+        <w:t>Next</w:t>
+      </w:r>
+      <w:r>
+        <w:rPr>
+          <w:lang w:eastAsia="en-US"/>
+        </w:rPr>
+        <w:t>,</w:t>
+      </w:r>
+      <w:r>
+        <w:rPr>
+          <w:lang w:eastAsia="en-US"/>
+        </w:rPr>
+        <w:t xml:space="preserve"> run Hydra</w:t>
+      </w:r>
+      <w:r>
+        <w:rPr>
+          <w:lang w:eastAsia="en-US"/>
+        </w:rPr>
+        <w:t xml:space="preserve"> and crack the username and the password for the Web server. W</w:t>
+      </w:r>
+      <w:r>
+        <w:rPr>
+          <w:lang w:eastAsia="en-US"/>
+        </w:rPr>
+        <w:t xml:space="preserve">ith these usernames and passwords </w:t>
+      </w:r>
+      <w:r>
+        <w:rPr>
+          <w:lang w:eastAsia="en-US"/>
+        </w:rPr>
+        <w:t>we will</w:t>
+      </w:r>
+      <w:r>
+        <w:rPr>
+          <w:lang w:eastAsia="en-US"/>
+        </w:rPr>
+        <w:t xml:space="preserve"> target the DVWA site</w:t>
+      </w:r>
+      <w:r>
+        <w:rPr>
+          <w:lang w:eastAsia="en-US"/>
+        </w:rPr>
+        <w:t>. First access the Web server from:</w:t>
+      </w:r>
+    </w:p>
+    <w:p>
+      <w:pPr>
+        <w:jc w:val="both"/>
+        <w:rPr>
+          <w:lang w:eastAsia="en-US"/>
+        </w:rPr>
+      </w:pPr>
+    </w:p>
+    <w:p>
+      <w:pPr>
+        <w:jc w:val="both"/>
         <w:rPr>
           <w:rFonts w:ascii="Lucida Console" w:hAnsi="Lucida Console"/>
-          <w:sz w:val="20"/>
-          <w:szCs w:val="20"/>
-        </w:rPr>
-        <w:t>21</w:t>
-      </w:r>
-    </w:p>
-    <w:p>
-      <w:pPr>
-        <w:jc w:val="both"/>
-        <w:rPr>
-          <w:lang w:eastAsia="en-US"/>
-        </w:rPr>
-      </w:pPr>
-    </w:p>
-    <w:p>
-      <w:pPr>
-        <w:pBdr>
-          <w:top w:val="single" w:sz="4" w:space="1" w:color="auto"/>
-          <w:left w:val="single" w:sz="4" w:space="4" w:color="auto"/>
-          <w:bottom w:val="single" w:sz="4" w:space="1" w:color="auto"/>
-          <w:right w:val="single" w:sz="4" w:space="4" w:color="auto"/>
-        </w:pBdr>
-        <w:jc w:val="both"/>
-        <w:rPr>
-          <w:lang w:eastAsia="en-US"/>
-        </w:rPr>
-      </w:pPr>
-      <w:r>
-        <w:rPr>
-          <w:lang w:eastAsia="en-US"/>
-        </w:rPr>
-        <w:t>From this determine one of the usernames and passwords.</w:t>
-      </w:r>
-    </w:p>
-    <w:p>
-      <w:pPr>
-        <w:pBdr>
-          <w:top w:val="single" w:sz="4" w:space="1" w:color="auto"/>
-          <w:left w:val="single" w:sz="4" w:space="4" w:color="auto"/>
-          <w:bottom w:val="single" w:sz="4" w:space="1" w:color="auto"/>
-          <w:right w:val="single" w:sz="4" w:space="4" w:color="auto"/>
-        </w:pBdr>
-        <w:jc w:val="both"/>
-        <w:rPr>
-          <w:lang w:eastAsia="en-US"/>
-        </w:rPr>
-      </w:pPr>
-    </w:p>
-    <w:p>
-      <w:pPr>
-        <w:pBdr>
-          <w:top w:val="single" w:sz="4" w:space="1" w:color="auto"/>
-          <w:left w:val="single" w:sz="4" w:space="4" w:color="auto"/>
-          <w:bottom w:val="single" w:sz="4" w:space="1" w:color="auto"/>
-          <w:right w:val="single" w:sz="4" w:space="4" w:color="auto"/>
-        </w:pBdr>
-        <w:jc w:val="both"/>
-        <w:rPr>
-          <w:lang w:eastAsia="en-US"/>
-        </w:rPr>
-      </w:pPr>
-    </w:p>
-    <w:p>
-      <w:pPr>
-        <w:pBdr>
-          <w:top w:val="single" w:sz="4" w:space="1" w:color="auto"/>
-          <w:left w:val="single" w:sz="4" w:space="4" w:color="auto"/>
-          <w:bottom w:val="single" w:sz="4" w:space="1" w:color="auto"/>
-          <w:right w:val="single" w:sz="4" w:space="4" w:color="auto"/>
-        </w:pBdr>
-        <w:jc w:val="both"/>
-        <w:rPr>
-          <w:lang w:eastAsia="en-US"/>
-        </w:rPr>
-      </w:pPr>
-      <w:r>
-        <w:rPr>
-          <w:lang w:eastAsia="en-US"/>
-        </w:rPr>
-        <w:t>Stop Wireshark and find the hydra trace. What do you observe from the trace:</w:t>
-      </w:r>
-    </w:p>
-    <w:p>
-      <w:pPr>
-        <w:pBdr>
-          <w:top w:val="single" w:sz="4" w:space="1" w:color="auto"/>
-          <w:left w:val="single" w:sz="4" w:space="4" w:color="auto"/>
-          <w:bottom w:val="single" w:sz="4" w:space="1" w:color="auto"/>
-          <w:right w:val="single" w:sz="4" w:space="4" w:color="auto"/>
-        </w:pBdr>
-        <w:jc w:val="both"/>
-        <w:rPr>
-          <w:lang w:eastAsia="en-US"/>
-        </w:rPr>
-      </w:pPr>
-    </w:p>
-    <w:p>
-      <w:pPr>
-        <w:pBdr>
-          <w:top w:val="single" w:sz="4" w:space="1" w:color="auto"/>
-          <w:left w:val="single" w:sz="4" w:space="4" w:color="auto"/>
-          <w:bottom w:val="single" w:sz="4" w:space="1" w:color="auto"/>
-          <w:right w:val="single" w:sz="4" w:space="4" w:color="auto"/>
-        </w:pBdr>
-        <w:jc w:val="both"/>
-        <w:rPr>
-          <w:lang w:eastAsia="en-US"/>
-        </w:rPr>
-      </w:pPr>
-    </w:p>
-    <w:p>
-      <w:pPr>
-        <w:pBdr>
-          <w:top w:val="single" w:sz="4" w:space="1" w:color="auto"/>
-          <w:left w:val="single" w:sz="4" w:space="4" w:color="auto"/>
-          <w:bottom w:val="single" w:sz="4" w:space="1" w:color="auto"/>
-          <w:right w:val="single" w:sz="4" w:space="4" w:color="auto"/>
-        </w:pBdr>
-        <w:jc w:val="both"/>
-        <w:rPr>
-          <w:lang w:eastAsia="en-US"/>
-        </w:rPr>
-      </w:pPr>
-      <w:r>
-        <w:rPr>
-          <w:lang w:eastAsia="en-US"/>
-        </w:rPr>
-        <w:t>What is the FTP status code for an incorrect login:</w:t>
-      </w:r>
-    </w:p>
-    <w:p>
-      <w:pPr>
-        <w:pBdr>
-          <w:top w:val="single" w:sz="4" w:space="1" w:color="auto"/>
-          <w:left w:val="single" w:sz="4" w:space="4" w:color="auto"/>
-          <w:bottom w:val="single" w:sz="4" w:space="1" w:color="auto"/>
-          <w:right w:val="single" w:sz="4" w:space="4" w:color="auto"/>
-        </w:pBdr>
-        <w:jc w:val="both"/>
-        <w:rPr>
-          <w:lang w:eastAsia="en-US"/>
-        </w:rPr>
-      </w:pPr>
-    </w:p>
-    <w:p>
-      <w:pPr>
-        <w:pBdr>
-          <w:top w:val="single" w:sz="4" w:space="1" w:color="auto"/>
-          <w:left w:val="single" w:sz="4" w:space="4" w:color="auto"/>
-          <w:bottom w:val="single" w:sz="4" w:space="1" w:color="auto"/>
-          <w:right w:val="single" w:sz="4" w:space="4" w:color="auto"/>
-        </w:pBdr>
-        <w:jc w:val="both"/>
-        <w:rPr>
-          <w:lang w:eastAsia="en-US"/>
-        </w:rPr>
-      </w:pPr>
-    </w:p>
-    <w:p>
-      <w:pPr>
-        <w:pBdr>
-          <w:top w:val="single" w:sz="4" w:space="1" w:color="auto"/>
-          <w:left w:val="single" w:sz="4" w:space="4" w:color="auto"/>
-          <w:bottom w:val="single" w:sz="4" w:space="1" w:color="auto"/>
-          <w:right w:val="single" w:sz="4" w:space="4" w:color="auto"/>
-        </w:pBdr>
-        <w:jc w:val="both"/>
-        <w:rPr>
-          <w:lang w:eastAsia="en-US"/>
-        </w:rPr>
-      </w:pPr>
-      <w:r>
-        <w:rPr>
-          <w:lang w:eastAsia="en-US"/>
-        </w:rPr>
-        <w:t>What is the FTP status code for a correct login:</w:t>
-      </w:r>
-    </w:p>
-    <w:p>
-      <w:pPr>
-        <w:pBdr>
-          <w:top w:val="single" w:sz="4" w:space="1" w:color="auto"/>
-          <w:left w:val="single" w:sz="4" w:space="4" w:color="auto"/>
-          <w:bottom w:val="single" w:sz="4" w:space="1" w:color="auto"/>
-          <w:right w:val="single" w:sz="4" w:space="4" w:color="auto"/>
-        </w:pBdr>
-        <w:jc w:val="both"/>
-        <w:rPr>
-          <w:lang w:eastAsia="en-US"/>
-        </w:rPr>
-      </w:pPr>
-    </w:p>
-    <w:p>
-      <w:pPr>
-        <w:jc w:val="both"/>
-        <w:rPr>
-          <w:lang w:eastAsia="en-US"/>
-        </w:rPr>
-      </w:pPr>
-    </w:p>
-    <w:p>
-      <w:pPr>
-        <w:jc w:val="both"/>
-        <w:rPr>
-          <w:lang w:eastAsia="en-US"/>
-        </w:rPr>
-      </w:pPr>
-      <w:r>
-        <w:rPr>
-          <w:lang w:eastAsia="en-US"/>
-        </w:rPr>
-        <w:t>Next run Hydra</w:t>
-      </w:r>
-      <w:r>
-        <w:rPr>
-          <w:lang w:eastAsia="en-US"/>
-        </w:rPr>
-        <w:t xml:space="preserve"> and crack the username and the password for the Web server. W</w:t>
-      </w:r>
-      <w:r>
-        <w:rPr>
-          <w:lang w:eastAsia="en-US"/>
-        </w:rPr>
-        <w:t xml:space="preserve">ith these usernames and passwords </w:t>
-      </w:r>
-      <w:r>
-        <w:rPr>
-          <w:lang w:eastAsia="en-US"/>
-        </w:rPr>
-        <w:t>we will</w:t>
-      </w:r>
-      <w:r>
-        <w:rPr>
-          <w:lang w:eastAsia="en-US"/>
-        </w:rPr>
-        <w:t xml:space="preserve"> target the DVWA site</w:t>
-      </w:r>
-      <w:r>
-        <w:rPr>
-          <w:lang w:eastAsia="en-US"/>
-        </w:rPr>
-        <w:t>. First access the Web server from:</w:t>
-      </w:r>
-    </w:p>
-    <w:p>
-      <w:pPr>
-        <w:jc w:val="both"/>
-        <w:rPr>
-          <w:lang w:eastAsia="en-US"/>
-        </w:rPr>
-      </w:pPr>
-    </w:p>
-    <w:p>
-      <w:pPr>
-        <w:jc w:val="both"/>
-        <w:rPr>
-          <w:rFonts w:ascii="Lucida Console" w:hAnsi="Lucida Console"/>
+          <w:sz w:val="22"/>
+          <w:szCs w:val="22"/>
           <w:lang w:eastAsia="en-US"/>
         </w:rPr>
       </w:pPr>
@@ -9420,6 +10338,8 @@
           <w:rPr>
             <w:rStyle w:val="Hyperlink"/>
             <w:rFonts w:ascii="Lucida Console" w:hAnsi="Lucida Console"/>
+            <w:sz w:val="22"/>
+            <w:szCs w:val="22"/>
             <w:lang w:eastAsia="en-US"/>
           </w:rPr>
           <w:t>http://20.20.21.9/dvwa/login.php</w:t>
@@ -9507,7 +10427,7 @@
           <w:sz w:val="20"/>
           <w:szCs w:val="20"/>
         </w:rPr>
-        <w:t xml:space="preserve"> </w:t>
+        <w:t xml:space="preserve"> 10.10.y.9 http-post-form</w:t>
       </w:r>
       <w:r>
         <w:rPr>
@@ -9515,314 +10435,289 @@
           <w:sz w:val="20"/>
           <w:szCs w:val="20"/>
         </w:rPr>
-        <w:t>10.10.y.9</w:t>
-      </w:r>
+        <w:t xml:space="preserve"> ‘</w:t>
+      </w:r>
+      <w:proofErr w:type="gramStart"/>
       <w:r>
         <w:rPr>
           <w:rFonts w:ascii="Lucida Console" w:hAnsi="Lucida Console"/>
           <w:sz w:val="20"/>
           <w:szCs w:val="20"/>
         </w:rPr>
-        <w:t xml:space="preserve"> http-post-form</w:t>
-      </w:r>
+        <w:t>/dvwa/login.php:username</w:t>
+      </w:r>
+      <w:proofErr w:type="gramEnd"/>
       <w:r>
         <w:rPr>
           <w:rFonts w:ascii="Lucida Console" w:hAnsi="Lucida Console"/>
           <w:sz w:val="20"/>
           <w:szCs w:val="20"/>
         </w:rPr>
-        <w:t xml:space="preserve"> ‘</w:t>
-      </w:r>
-      <w:proofErr w:type="gramStart"/>
+        <w:t>=^USER^&amp;password=^PASS^&amp;Login=Login:Login failed</w:t>
+      </w:r>
       <w:r>
         <w:rPr>
           <w:rFonts w:ascii="Lucida Console" w:hAnsi="Lucida Console"/>
           <w:sz w:val="20"/>
           <w:szCs w:val="20"/>
         </w:rPr>
-        <w:t>/dvwa/login.php:username</w:t>
-      </w:r>
-      <w:proofErr w:type="gramEnd"/>
-      <w:r>
+        <w:t>’</w:t>
+      </w:r>
+    </w:p>
+    <w:p>
+      <w:pPr>
+        <w:jc w:val="both"/>
+        <w:rPr>
+          <w:lang w:eastAsia="en-US"/>
+        </w:rPr>
+      </w:pPr>
+    </w:p>
+    <w:p>
+      <w:pPr>
+        <w:pBdr>
+          <w:top w:val="single" w:sz="4" w:space="1" w:color="auto"/>
+          <w:left w:val="single" w:sz="4" w:space="4" w:color="auto"/>
+          <w:bottom w:val="single" w:sz="4" w:space="1" w:color="auto"/>
+          <w:right w:val="single" w:sz="4" w:space="4" w:color="auto"/>
+        </w:pBdr>
+        <w:jc w:val="both"/>
+        <w:rPr>
+          <w:lang w:eastAsia="en-US"/>
+        </w:rPr>
+      </w:pPr>
+      <w:r>
+        <w:rPr>
+          <w:lang w:eastAsia="en-US"/>
+        </w:rPr>
+        <w:t>From this determine one of the usernames and passwords.</w:t>
+      </w:r>
+    </w:p>
+    <w:p>
+      <w:pPr>
+        <w:pBdr>
+          <w:top w:val="single" w:sz="4" w:space="1" w:color="auto"/>
+          <w:left w:val="single" w:sz="4" w:space="4" w:color="auto"/>
+          <w:bottom w:val="single" w:sz="4" w:space="1" w:color="auto"/>
+          <w:right w:val="single" w:sz="4" w:space="4" w:color="auto"/>
+        </w:pBdr>
+        <w:jc w:val="both"/>
+        <w:rPr>
+          <w:lang w:eastAsia="en-US"/>
+        </w:rPr>
+      </w:pPr>
+    </w:p>
+    <w:p>
+      <w:pPr>
+        <w:pBdr>
+          <w:top w:val="single" w:sz="4" w:space="1" w:color="auto"/>
+          <w:left w:val="single" w:sz="4" w:space="4" w:color="auto"/>
+          <w:bottom w:val="single" w:sz="4" w:space="1" w:color="auto"/>
+          <w:right w:val="single" w:sz="4" w:space="4" w:color="auto"/>
+        </w:pBdr>
+        <w:jc w:val="both"/>
+        <w:rPr>
+          <w:lang w:eastAsia="en-US"/>
+        </w:rPr>
+      </w:pPr>
+    </w:p>
+    <w:p>
+      <w:pPr>
+        <w:pBdr>
+          <w:top w:val="single" w:sz="4" w:space="1" w:color="auto"/>
+          <w:left w:val="single" w:sz="4" w:space="4" w:color="auto"/>
+          <w:bottom w:val="single" w:sz="4" w:space="1" w:color="auto"/>
+          <w:right w:val="single" w:sz="4" w:space="4" w:color="auto"/>
+        </w:pBdr>
+        <w:jc w:val="both"/>
+        <w:rPr>
+          <w:lang w:eastAsia="en-US"/>
+        </w:rPr>
+      </w:pPr>
+      <w:r>
+        <w:rPr>
+          <w:lang w:eastAsia="en-US"/>
+        </w:rPr>
+        <w:t>Stop Wireshark and find the hydra trace. What do you observe from the trace:</w:t>
+      </w:r>
+    </w:p>
+    <w:p>
+      <w:pPr>
+        <w:pBdr>
+          <w:top w:val="single" w:sz="4" w:space="1" w:color="auto"/>
+          <w:left w:val="single" w:sz="4" w:space="4" w:color="auto"/>
+          <w:bottom w:val="single" w:sz="4" w:space="1" w:color="auto"/>
+          <w:right w:val="single" w:sz="4" w:space="4" w:color="auto"/>
+        </w:pBdr>
+        <w:jc w:val="both"/>
+        <w:rPr>
+          <w:lang w:eastAsia="en-US"/>
+        </w:rPr>
+      </w:pPr>
+    </w:p>
+    <w:p>
+      <w:pPr>
+        <w:pBdr>
+          <w:top w:val="single" w:sz="4" w:space="1" w:color="auto"/>
+          <w:left w:val="single" w:sz="4" w:space="4" w:color="auto"/>
+          <w:bottom w:val="single" w:sz="4" w:space="1" w:color="auto"/>
+          <w:right w:val="single" w:sz="4" w:space="4" w:color="auto"/>
+        </w:pBdr>
+        <w:jc w:val="both"/>
+        <w:rPr>
+          <w:lang w:eastAsia="en-US"/>
+        </w:rPr>
+      </w:pPr>
+    </w:p>
+    <w:p>
+      <w:pPr>
+        <w:pBdr>
+          <w:top w:val="single" w:sz="4" w:space="1" w:color="auto"/>
+          <w:left w:val="single" w:sz="4" w:space="4" w:color="auto"/>
+          <w:bottom w:val="single" w:sz="4" w:space="1" w:color="auto"/>
+          <w:right w:val="single" w:sz="4" w:space="4" w:color="auto"/>
+        </w:pBdr>
+        <w:jc w:val="both"/>
+        <w:rPr>
+          <w:lang w:eastAsia="en-US"/>
+        </w:rPr>
+      </w:pPr>
+      <w:r>
+        <w:rPr>
+          <w:lang w:eastAsia="en-US"/>
+        </w:rPr>
+        <w:t>What is the FTP status code for an incorrect login:</w:t>
+      </w:r>
+    </w:p>
+    <w:p>
+      <w:pPr>
+        <w:pBdr>
+          <w:top w:val="single" w:sz="4" w:space="1" w:color="auto"/>
+          <w:left w:val="single" w:sz="4" w:space="4" w:color="auto"/>
+          <w:bottom w:val="single" w:sz="4" w:space="1" w:color="auto"/>
+          <w:right w:val="single" w:sz="4" w:space="4" w:color="auto"/>
+        </w:pBdr>
+        <w:jc w:val="both"/>
+        <w:rPr>
+          <w:lang w:eastAsia="en-US"/>
+        </w:rPr>
+      </w:pPr>
+    </w:p>
+    <w:p>
+      <w:pPr>
+        <w:pBdr>
+          <w:top w:val="single" w:sz="4" w:space="1" w:color="auto"/>
+          <w:left w:val="single" w:sz="4" w:space="4" w:color="auto"/>
+          <w:bottom w:val="single" w:sz="4" w:space="1" w:color="auto"/>
+          <w:right w:val="single" w:sz="4" w:space="4" w:color="auto"/>
+        </w:pBdr>
+        <w:jc w:val="both"/>
+        <w:rPr>
+          <w:lang w:eastAsia="en-US"/>
+        </w:rPr>
+      </w:pPr>
+    </w:p>
+    <w:p>
+      <w:pPr>
+        <w:pBdr>
+          <w:top w:val="single" w:sz="4" w:space="1" w:color="auto"/>
+          <w:left w:val="single" w:sz="4" w:space="4" w:color="auto"/>
+          <w:bottom w:val="single" w:sz="4" w:space="1" w:color="auto"/>
+          <w:right w:val="single" w:sz="4" w:space="4" w:color="auto"/>
+        </w:pBdr>
+        <w:jc w:val="both"/>
+        <w:rPr>
+          <w:lang w:eastAsia="en-US"/>
+        </w:rPr>
+      </w:pPr>
+      <w:r>
+        <w:rPr>
+          <w:lang w:eastAsia="en-US"/>
+        </w:rPr>
+        <w:t>What is the FTP status code for a correct login:</w:t>
+      </w:r>
+    </w:p>
+    <w:p>
+      <w:pPr>
+        <w:pBdr>
+          <w:top w:val="single" w:sz="4" w:space="1" w:color="auto"/>
+          <w:left w:val="single" w:sz="4" w:space="4" w:color="auto"/>
+          <w:bottom w:val="single" w:sz="4" w:space="1" w:color="auto"/>
+          <w:right w:val="single" w:sz="4" w:space="4" w:color="auto"/>
+        </w:pBdr>
+        <w:jc w:val="both"/>
+        <w:rPr>
+          <w:lang w:eastAsia="en-US"/>
+        </w:rPr>
+      </w:pPr>
+    </w:p>
+    <w:p>
+      <w:pPr>
+        <w:jc w:val="both"/>
+        <w:rPr>
+          <w:lang w:eastAsia="en-US"/>
+        </w:rPr>
+      </w:pPr>
+    </w:p>
+    <w:p>
+      <w:pPr>
+        <w:jc w:val="both"/>
+        <w:rPr>
+          <w:lang w:eastAsia="en-US"/>
+        </w:rPr>
+      </w:pPr>
+      <w:r>
+        <w:rPr>
+          <w:lang w:eastAsia="en-US"/>
+        </w:rPr>
+        <w:t xml:space="preserve">Now access the </w:t>
+      </w:r>
+      <w:proofErr w:type="spellStart"/>
+      <w:r>
+        <w:rPr>
+          <w:lang w:eastAsia="en-US"/>
+        </w:rPr>
+        <w:t>Mutillidae</w:t>
+      </w:r>
+      <w:proofErr w:type="spellEnd"/>
+      <w:r>
+        <w:rPr>
+          <w:lang w:eastAsia="en-US"/>
+        </w:rPr>
+        <w:t xml:space="preserve"> site</w:t>
+      </w:r>
+      <w:r>
+        <w:rPr>
+          <w:lang w:eastAsia="en-US"/>
+        </w:rPr>
+        <w:t xml:space="preserve"> on Metasploit:</w:t>
+      </w:r>
+    </w:p>
+    <w:p>
+      <w:pPr>
+        <w:jc w:val="both"/>
+        <w:rPr>
+          <w:lang w:eastAsia="en-US"/>
+        </w:rPr>
+      </w:pPr>
+    </w:p>
+    <w:p>
+      <w:pPr>
+        <w:jc w:val="both"/>
         <w:rPr>
           <w:rFonts w:ascii="Lucida Console" w:hAnsi="Lucida Console"/>
           <w:sz w:val="20"/>
           <w:szCs w:val="20"/>
-        </w:rPr>
-        <w:t>=^USER^&amp;password=^PASS^&amp;Login=Login:Login failed</w:t>
-      </w:r>
+          <w:lang w:eastAsia="en-US"/>
+        </w:rPr>
+      </w:pPr>
       <w:r>
         <w:rPr>
           <w:rFonts w:ascii="Lucida Console" w:hAnsi="Lucida Console"/>
           <w:sz w:val="20"/>
           <w:szCs w:val="20"/>
-        </w:rPr>
-        <w:t>’</w:t>
-      </w:r>
-    </w:p>
-    <w:p>
-      <w:pPr>
-        <w:jc w:val="both"/>
-        <w:rPr>
-          <w:lang w:eastAsia="en-US"/>
-        </w:rPr>
-      </w:pPr>
-    </w:p>
-    <w:p>
-      <w:pPr>
-        <w:pBdr>
-          <w:top w:val="single" w:sz="4" w:space="1" w:color="auto"/>
-          <w:left w:val="single" w:sz="4" w:space="4" w:color="auto"/>
-          <w:bottom w:val="single" w:sz="4" w:space="1" w:color="auto"/>
-          <w:right w:val="single" w:sz="4" w:space="4" w:color="auto"/>
-        </w:pBdr>
-        <w:jc w:val="both"/>
-        <w:rPr>
-          <w:lang w:eastAsia="en-US"/>
-        </w:rPr>
-      </w:pPr>
-      <w:r>
-        <w:rPr>
-          <w:lang w:eastAsia="en-US"/>
-        </w:rPr>
-        <w:t>From this determine one of the usernames and passwords.</w:t>
-      </w:r>
-    </w:p>
-    <w:p>
-      <w:pPr>
-        <w:pBdr>
-          <w:top w:val="single" w:sz="4" w:space="1" w:color="auto"/>
-          <w:left w:val="single" w:sz="4" w:space="4" w:color="auto"/>
-          <w:bottom w:val="single" w:sz="4" w:space="1" w:color="auto"/>
-          <w:right w:val="single" w:sz="4" w:space="4" w:color="auto"/>
-        </w:pBdr>
-        <w:jc w:val="both"/>
-        <w:rPr>
-          <w:lang w:eastAsia="en-US"/>
-        </w:rPr>
-      </w:pPr>
-    </w:p>
-    <w:p>
-      <w:pPr>
-        <w:pBdr>
-          <w:top w:val="single" w:sz="4" w:space="1" w:color="auto"/>
-          <w:left w:val="single" w:sz="4" w:space="4" w:color="auto"/>
-          <w:bottom w:val="single" w:sz="4" w:space="1" w:color="auto"/>
-          <w:right w:val="single" w:sz="4" w:space="4" w:color="auto"/>
-        </w:pBdr>
-        <w:jc w:val="both"/>
-        <w:rPr>
-          <w:lang w:eastAsia="en-US"/>
-        </w:rPr>
-      </w:pPr>
-    </w:p>
-    <w:p>
-      <w:pPr>
-        <w:pBdr>
-          <w:top w:val="single" w:sz="4" w:space="1" w:color="auto"/>
-          <w:left w:val="single" w:sz="4" w:space="4" w:color="auto"/>
-          <w:bottom w:val="single" w:sz="4" w:space="1" w:color="auto"/>
-          <w:right w:val="single" w:sz="4" w:space="4" w:color="auto"/>
-        </w:pBdr>
-        <w:jc w:val="both"/>
-        <w:rPr>
-          <w:lang w:eastAsia="en-US"/>
-        </w:rPr>
-      </w:pPr>
-      <w:r>
-        <w:rPr>
-          <w:lang w:eastAsia="en-US"/>
-        </w:rPr>
-        <w:t>Stop Wireshark and find the hydra trace. What do you observe from the trace:</w:t>
-      </w:r>
-    </w:p>
-    <w:p>
-      <w:pPr>
-        <w:pBdr>
-          <w:top w:val="single" w:sz="4" w:space="1" w:color="auto"/>
-          <w:left w:val="single" w:sz="4" w:space="4" w:color="auto"/>
-          <w:bottom w:val="single" w:sz="4" w:space="1" w:color="auto"/>
-          <w:right w:val="single" w:sz="4" w:space="4" w:color="auto"/>
-        </w:pBdr>
-        <w:jc w:val="both"/>
-        <w:rPr>
-          <w:lang w:eastAsia="en-US"/>
-        </w:rPr>
-      </w:pPr>
-    </w:p>
-    <w:p>
-      <w:pPr>
-        <w:pBdr>
-          <w:top w:val="single" w:sz="4" w:space="1" w:color="auto"/>
-          <w:left w:val="single" w:sz="4" w:space="4" w:color="auto"/>
-          <w:bottom w:val="single" w:sz="4" w:space="1" w:color="auto"/>
-          <w:right w:val="single" w:sz="4" w:space="4" w:color="auto"/>
-        </w:pBdr>
-        <w:jc w:val="both"/>
-        <w:rPr>
-          <w:lang w:eastAsia="en-US"/>
-        </w:rPr>
-      </w:pPr>
-    </w:p>
-    <w:p>
-      <w:pPr>
-        <w:pBdr>
-          <w:top w:val="single" w:sz="4" w:space="1" w:color="auto"/>
-          <w:left w:val="single" w:sz="4" w:space="4" w:color="auto"/>
-          <w:bottom w:val="single" w:sz="4" w:space="1" w:color="auto"/>
-          <w:right w:val="single" w:sz="4" w:space="4" w:color="auto"/>
-        </w:pBdr>
-        <w:jc w:val="both"/>
-        <w:rPr>
-          <w:lang w:eastAsia="en-US"/>
-        </w:rPr>
-      </w:pPr>
-      <w:r>
-        <w:rPr>
-          <w:lang w:eastAsia="en-US"/>
-        </w:rPr>
-        <w:t>What is the FTP status code for an incorrect login:</w:t>
-      </w:r>
-    </w:p>
-    <w:p>
-      <w:pPr>
-        <w:pBdr>
-          <w:top w:val="single" w:sz="4" w:space="1" w:color="auto"/>
-          <w:left w:val="single" w:sz="4" w:space="4" w:color="auto"/>
-          <w:bottom w:val="single" w:sz="4" w:space="1" w:color="auto"/>
-          <w:right w:val="single" w:sz="4" w:space="4" w:color="auto"/>
-        </w:pBdr>
-        <w:jc w:val="both"/>
-        <w:rPr>
-          <w:lang w:eastAsia="en-US"/>
-        </w:rPr>
-      </w:pPr>
-    </w:p>
-    <w:p>
-      <w:pPr>
-        <w:pBdr>
-          <w:top w:val="single" w:sz="4" w:space="1" w:color="auto"/>
-          <w:left w:val="single" w:sz="4" w:space="4" w:color="auto"/>
-          <w:bottom w:val="single" w:sz="4" w:space="1" w:color="auto"/>
-          <w:right w:val="single" w:sz="4" w:space="4" w:color="auto"/>
-        </w:pBdr>
-        <w:jc w:val="both"/>
-        <w:rPr>
-          <w:lang w:eastAsia="en-US"/>
-        </w:rPr>
-      </w:pPr>
-    </w:p>
-    <w:p>
-      <w:pPr>
-        <w:pBdr>
-          <w:top w:val="single" w:sz="4" w:space="1" w:color="auto"/>
-          <w:left w:val="single" w:sz="4" w:space="4" w:color="auto"/>
-          <w:bottom w:val="single" w:sz="4" w:space="1" w:color="auto"/>
-          <w:right w:val="single" w:sz="4" w:space="4" w:color="auto"/>
-        </w:pBdr>
-        <w:jc w:val="both"/>
-        <w:rPr>
-          <w:lang w:eastAsia="en-US"/>
-        </w:rPr>
-      </w:pPr>
-      <w:r>
-        <w:rPr>
-          <w:lang w:eastAsia="en-US"/>
-        </w:rPr>
-        <w:t>What is the FTP status code for a correct login:</w:t>
-      </w:r>
-    </w:p>
-    <w:p>
-      <w:pPr>
-        <w:pBdr>
-          <w:top w:val="single" w:sz="4" w:space="1" w:color="auto"/>
-          <w:left w:val="single" w:sz="4" w:space="4" w:color="auto"/>
-          <w:bottom w:val="single" w:sz="4" w:space="1" w:color="auto"/>
-          <w:right w:val="single" w:sz="4" w:space="4" w:color="auto"/>
-        </w:pBdr>
-        <w:jc w:val="both"/>
-        <w:rPr>
-          <w:lang w:eastAsia="en-US"/>
-        </w:rPr>
-      </w:pPr>
-    </w:p>
-    <w:p>
-      <w:pPr>
-        <w:jc w:val="both"/>
-        <w:rPr>
-          <w:lang w:eastAsia="en-US"/>
-        </w:rPr>
-      </w:pPr>
-    </w:p>
-    <w:p>
-      <w:pPr>
-        <w:jc w:val="both"/>
-        <w:rPr>
-          <w:lang w:eastAsia="en-US"/>
-        </w:rPr>
-      </w:pPr>
-      <w:r>
-        <w:rPr>
-          <w:lang w:eastAsia="en-US"/>
-        </w:rPr>
-        <w:t xml:space="preserve">Now access the </w:t>
-      </w:r>
-      <w:proofErr w:type="spellStart"/>
-      <w:r>
-        <w:rPr>
-          <w:lang w:eastAsia="en-US"/>
-        </w:rPr>
-        <w:t>Mutillidae</w:t>
-      </w:r>
-      <w:proofErr w:type="spellEnd"/>
-      <w:r>
-        <w:rPr>
-          <w:lang w:eastAsia="en-US"/>
-        </w:rPr>
-        <w:t xml:space="preserve"> site</w:t>
-      </w:r>
-      <w:r>
-        <w:rPr>
-          <w:lang w:eastAsia="en-US"/>
-        </w:rPr>
-        <w:t xml:space="preserve"> on Metasploit:</w:t>
-      </w:r>
-    </w:p>
-    <w:p>
-      <w:pPr>
-        <w:jc w:val="both"/>
-        <w:rPr>
-          <w:lang w:eastAsia="en-US"/>
-        </w:rPr>
-      </w:pPr>
-    </w:p>
-    <w:p>
-      <w:pPr>
-        <w:jc w:val="both"/>
-        <w:rPr>
-          <w:rFonts w:ascii="Lucida Console" w:hAnsi="Lucida Console"/>
-          <w:sz w:val="20"/>
-          <w:szCs w:val="20"/>
-          <w:lang w:eastAsia="en-US"/>
-        </w:rPr>
-      </w:pPr>
-      <w:r>
-        <w:rPr>
-          <w:rFonts w:ascii="Lucida Console" w:hAnsi="Lucida Console"/>
-          <w:sz w:val="20"/>
-          <w:szCs w:val="20"/>
-          <w:lang w:eastAsia="en-US"/>
-        </w:rPr>
-        <w:t>http://10.10.y.9/</w:t>
-      </w:r>
-      <w:r>
-        <w:rPr>
-          <w:rFonts w:ascii="Lucida Console" w:hAnsi="Lucida Console"/>
-          <w:sz w:val="20"/>
-          <w:szCs w:val="20"/>
-          <w:lang w:eastAsia="en-US"/>
-        </w:rPr>
-        <w:t>mutillidae</w:t>
+          <w:lang w:eastAsia="en-US"/>
+        </w:rPr>
+        <w:t>http://10.10.y.9/mutillidae</w:t>
       </w:r>
     </w:p>
     <w:p>
@@ -10100,16 +10995,27 @@
     </w:p>
     <w:p>
       <w:pPr>
-        <w:pStyle w:val="Heading1"/>
+        <w:pStyle w:val="Heading2"/>
         <w:numPr>
           <w:ilvl w:val="0"/>
           <w:numId w:val="0"/>
         </w:numPr>
-      </w:pPr>
-      <w:r>
-        <w:lastRenderedPageBreak/>
-        <w:t>NAT and 1:1 mappings</w:t>
-      </w:r>
+        <w:ind w:left="900" w:hanging="900"/>
+      </w:pPr>
+      <w:r>
+        <w:t>K</w:t>
+      </w:r>
+      <w:r>
+        <w:tab/>
+      </w:r>
+      <w:r>
+        <w:t xml:space="preserve">NAT and 1:1 </w:t>
+      </w:r>
+      <w:proofErr w:type="gramStart"/>
+      <w:r>
+        <w:t>mappings</w:t>
+      </w:r>
+      <w:proofErr w:type="gramEnd"/>
     </w:p>
     <w:p>
       <w:pPr>
@@ -10118,11 +11024,9 @@
       <w:r>
         <w:t xml:space="preserve">No other group can access any of your hosts, as you are behind NAT. Now we need to setup a 1:1 mapping and a virtual IP address (with Proxy ARP) to map an internal address to an external one. </w:t>
       </w:r>
-      <w:proofErr w:type="gramStart"/>
-      <w:r>
-        <w:t>First</w:t>
-      </w:r>
-      <w:proofErr w:type="gramEnd"/>
+      <w:r>
+        <w:t>First,</w:t>
+      </w:r>
       <w:r>
         <w:t xml:space="preserve"> we need to find an IP address from the </w:t>
       </w:r>
@@ -10897,6 +11801,7 @@
         <w:ind w:left="900" w:hanging="900"/>
       </w:pPr>
       <w:r>
+        <w:lastRenderedPageBreak/>
         <w:t>Connecting to another network</w:t>
       </w:r>
     </w:p>
@@ -11064,7 +11969,6 @@
         <w:pStyle w:val="NoSpacing"/>
       </w:pPr>
       <w:r>
-        <w:lastRenderedPageBreak/>
         <w:t xml:space="preserve">Complete the software tutorial at: </w:t>
       </w:r>
     </w:p>
@@ -11124,6 +12028,9 @@
         <w:tab/>
       </w:r>
       <w:r>
+        <w:tab/>
+      </w:r>
+      <w:r>
         <w:t>User</w:t>
       </w:r>
       <w:r>
@@ -11149,6 +12056,9 @@
         <w:tab/>
       </w:r>
       <w:r>
+        <w:tab/>
+      </w:r>
+      <w:r>
         <w:t>User: Ad</w:t>
       </w:r>
       <w:r>
@@ -11172,6 +12082,11 @@
       </w:r>
       <w:r>
         <w:tab/>
+      </w:r>
+      <w:r>
+        <w:tab/>
+      </w:r>
+      <w:r>
         <w:t xml:space="preserve">User: admin, Password: </w:t>
       </w:r>
       <w:proofErr w:type="spellStart"/>
@@ -11184,9 +12099,14 @@
       <w:pPr>
         <w:jc w:val="both"/>
       </w:pPr>
+      <w:proofErr w:type="spellStart"/>
       <w:r>
         <w:t>Metasploit</w:t>
       </w:r>
+      <w:r>
+        <w:t>able</w:t>
+      </w:r>
+      <w:proofErr w:type="spellEnd"/>
       <w:r>
         <w:t xml:space="preserve"> </w:t>
       </w:r>
@@ -11200,10 +12120,7 @@
       </w:r>
       <w:proofErr w:type="spellEnd"/>
       <w:r>
-        <w:t xml:space="preserve">, Password: </w:t>
-      </w:r>
-      <w:r>
-        <w:t>napier123</w:t>
+        <w:t>, Password: napier123</w:t>
       </w:r>
     </w:p>
     <w:p>

--- a/week04_ciphers/labs/csn09112_lab03.docx
+++ b/week04_ciphers/labs/csn09112_lab03.docx
@@ -166,12 +166,26 @@
         <w:rPr>
           <w:lang w:val="en-US" w:eastAsia="en-US"/>
         </w:rPr>
-        <w:t xml:space="preserve"> firewall, a </w:t>
-      </w:r>
+        <w:t xml:space="preserve"> firewall, </w:t>
+      </w:r>
+      <w:proofErr w:type="gramStart"/>
       <w:r>
         <w:rPr>
           <w:lang w:val="en-US" w:eastAsia="en-US"/>
         </w:rPr>
+        <w:t>a</w:t>
+      </w:r>
+      <w:proofErr w:type="gramEnd"/>
+      <w:r>
+        <w:rPr>
+          <w:lang w:val="en-US" w:eastAsia="en-US"/>
+        </w:rPr>
+        <w:t xml:space="preserve"> </w:t>
+      </w:r>
+      <w:r>
+        <w:rPr>
+          <w:lang w:val="en-US" w:eastAsia="en-US"/>
+        </w:rPr>
         <w:t>Ubuntu</w:t>
       </w:r>
       <w:r>
@@ -228,58 +242,44 @@
         <w:rPr>
           <w:lang w:val="en-US" w:eastAsia="en-US"/>
         </w:rPr>
-        <w:t xml:space="preserve"> (</w:t>
-      </w:r>
-      <w:proofErr w:type="gramStart"/>
+        <w:t xml:space="preserve"> (DMZ) </w:t>
+      </w:r>
       <w:r>
         <w:rPr>
           <w:lang w:val="en-US" w:eastAsia="en-US"/>
         </w:rPr>
-        <w:t xml:space="preserve">DMZ) </w:t>
+        <w:t xml:space="preserve">host </w:t>
       </w:r>
       <w:r>
         <w:rPr>
           <w:lang w:val="en-US" w:eastAsia="en-US"/>
         </w:rPr>
-        <w:t xml:space="preserve"> host</w:t>
-      </w:r>
-      <w:proofErr w:type="gramEnd"/>
+        <w:t>and a Kali (DMZ) host</w:t>
+      </w:r>
       <w:r>
         <w:rPr>
           <w:lang w:val="en-US" w:eastAsia="en-US"/>
         </w:rPr>
-        <w:t xml:space="preserve"> </w:t>
-      </w:r>
-      <w:r>
+        <w:t xml:space="preserve"> to achieve your objectives. </w:t>
+      </w:r>
+    </w:p>
+    <w:p>
+      <w:pPr>
         <w:rPr>
           <w:lang w:val="en-US" w:eastAsia="en-US"/>
         </w:rPr>
-        <w:t>and a Kali (DMZ) host</w:t>
-      </w:r>
-      <w:r>
-        <w:rPr>
-          <w:lang w:val="en-US" w:eastAsia="en-US"/>
-        </w:rPr>
-        <w:t xml:space="preserve"> to achieve your objectives. </w:t>
-      </w:r>
-    </w:p>
-    <w:p>
-      <w:pPr>
-        <w:rPr>
-          <w:lang w:val="en-US" w:eastAsia="en-US"/>
-        </w:rPr>
-      </w:pPr>
-    </w:p>
-    <w:p>
-      <w:pPr>
-        <w:ind w:left="-851"/>
+      </w:pPr>
+    </w:p>
+    <w:p>
+      <w:pPr>
+        <w:ind w:left="-851" w:right="-897"/>
         <w:jc w:val="center"/>
       </w:pPr>
       <w:r>
         <w:fldChar w:fldCharType="begin"/>
       </w:r>
       <w:r>
-        <w:instrText xml:space="preserve"> INCLUDEPICTURE "https://documents.lucid.app/documents/129e934b-0895-4642-96fd-e16994d392c8/pages/xsQU6225srwL?a=2951&amp;x=-205&amp;y=11&amp;w=2049&amp;h=1042&amp;store=1&amp;accept=image%2F*&amp;auth=LCA%202e4084a36f4b75763effd24d9b3823c4203727e5-ts%3D1664210954" \* MERGEFORMATINET </w:instrText>
+        <w:instrText xml:space="preserve"> INCLUDEPICTURE "https://documents.lucid.app/documents/129e934b-0895-4642-96fd-e16994d392c8/pages/xsQU6225srwL?a=3166&amp;x=-224&amp;y=11&amp;w=2068&amp;h=1042&amp;store=1&amp;accept=image%2F*&amp;auth=LCA%20984f9ae4700852df3de787e1fc7c1d76ca75f917-ts%3D1664210954" \* MERGEFORMATINET </w:instrText>
       </w:r>
       <w:r>
         <w:fldChar w:fldCharType="separate"/>
@@ -289,10 +289,10 @@
           <w:noProof/>
         </w:rPr>
         <w:drawing>
-          <wp:inline distT="0" distB="0" distL="0" distR="0" wp14:anchorId="16BBA527" wp14:editId="6B36E09F">
-            <wp:extent cx="6785324" cy="3454400"/>
-            <wp:effectExtent l="0" t="0" r="0" b="0"/>
-            <wp:docPr id="7" name="Picture 7" descr="Timeline&#10;&#10;Description automatically generated"/>
+          <wp:inline distT="0" distB="0" distL="0" distR="0" wp14:anchorId="114DADF4" wp14:editId="027B5B0E">
+            <wp:extent cx="6415933" cy="3234267"/>
+            <wp:effectExtent l="0" t="0" r="0" b="4445"/>
+            <wp:docPr id="1" name="Picture 1" descr="Timeline&#10;&#10;Description automatically generated"/>
             <wp:cNvGraphicFramePr>
               <a:graphicFrameLocks xmlns:a="http://schemas.openxmlformats.org/drawingml/2006/main" noChangeAspect="1"/>
             </wp:cNvGraphicFramePr>
@@ -300,7 +300,7 @@
               <a:graphicData uri="http://schemas.openxmlformats.org/drawingml/2006/picture">
                 <pic:pic xmlns:pic="http://schemas.openxmlformats.org/drawingml/2006/picture">
                   <pic:nvPicPr>
-                    <pic:cNvPr id="7" name="Picture 7" descr="Timeline&#10;&#10;Description automatically generated"/>
+                    <pic:cNvPr id="1" name="Picture 1" descr="Timeline&#10;&#10;Description automatically generated"/>
                     <pic:cNvPicPr>
                       <a:picLocks noChangeAspect="1" noChangeArrowheads="1"/>
                     </pic:cNvPicPr>
@@ -321,7 +321,7 @@
                   <pic:spPr bwMode="auto">
                     <a:xfrm>
                       <a:off x="0" y="0"/>
-                      <a:ext cx="6829187" cy="3476731"/>
+                      <a:ext cx="6435012" cy="3243884"/>
                     </a:xfrm>
                     <a:prstGeom prst="rect">
                       <a:avLst/>
@@ -714,6 +714,7 @@
         </w:rPr>
       </w:pPr>
       <w:r>
+        <w:lastRenderedPageBreak/>
         <w:sym w:font="Wingdings" w:char="F046"/>
       </w:r>
       <w:r>
@@ -2018,7 +2019,6 @@
           <w:szCs w:val="20"/>
           <w:lang w:val="en-US"/>
         </w:rPr>
-        <w:lastRenderedPageBreak/>
         <w:t>sudo</w:t>
       </w:r>
       <w:proofErr w:type="spellEnd"/>
@@ -2113,6 +2113,7 @@
           <w:szCs w:val="20"/>
           <w:lang w:val="en-US"/>
         </w:rPr>
+        <w:lastRenderedPageBreak/>
         <w:t>sudo</w:t>
       </w:r>
       <w:proofErr w:type="spellEnd"/>

--- a/week04_ciphers/labs/csn09112_lab03.docx
+++ b/week04_ciphers/labs/csn09112_lab03.docx
@@ -152,7 +152,7 @@
         <w:rPr>
           <w:lang w:val="en-US" w:eastAsia="en-US"/>
         </w:rPr>
-        <w:t xml:space="preserve">Table 1 outlines your challenges and how you might achieve them. You have a </w:t>
+        <w:t xml:space="preserve">You have a </w:t>
       </w:r>
       <w:proofErr w:type="spellStart"/>
       <w:r>
@@ -559,8 +559,16 @@
       <w:r>
         <w:t xml:space="preserve"> </w:t>
       </w:r>
-      <w:r>
-        <w:t>https://youtu.be/d4a0bDhlyvI</w:t>
+      <w:hyperlink r:id="rId9" w:history="1">
+        <w:r>
+          <w:rPr>
+            <w:rStyle w:val="Hyperlink"/>
+          </w:rPr>
+          <w:t>https://youtu.be/g7dzDM4aU0k</w:t>
+        </w:r>
+      </w:hyperlink>
+      <w:r>
+        <w:t xml:space="preserve"> </w:t>
       </w:r>
     </w:p>
     <w:p>
@@ -979,7 +987,21 @@
         <w:rPr>
           <w:lang w:val="en-US"/>
         </w:rPr>
-        <w:t xml:space="preserve">Select the (2) option to change the IP addresses on the interfaces. Setup the IP address for </w:t>
+        <w:t>Select the (</w:t>
+      </w:r>
+      <w:r>
+        <w:rPr>
+          <w:b/>
+          <w:bCs/>
+          <w:lang w:val="en-US"/>
+        </w:rPr>
+        <w:t>2</w:t>
+      </w:r>
+      <w:r>
+        <w:rPr>
+          <w:lang w:val="en-US"/>
+        </w:rPr>
+        <w:t xml:space="preserve">) option to change the IP addresses on the interfaces. Setup the IP address for </w:t>
       </w:r>
       <w:r>
         <w:rPr>
@@ -989,6 +1011,8 @@
       </w:r>
       <w:r>
         <w:rPr>
+          <w:b/>
+          <w:bCs/>
           <w:lang w:val="en-US"/>
         </w:rPr>
         <w:t>le1</w:t>
@@ -1078,7 +1102,19 @@
         <w:rPr>
           <w:lang w:val="en-US"/>
         </w:rPr>
-        <w:t>firewall. What is the URL:</w:t>
+        <w:t>firewall</w:t>
+      </w:r>
+      <w:r>
+        <w:rPr>
+          <w:lang w:val="en-US"/>
+        </w:rPr>
+        <w:t xml:space="preserve"> from</w:t>
+      </w:r>
+      <w:r>
+        <w:rPr>
+          <w:lang w:val="en-US"/>
+        </w:rPr>
+        <w:t>. What is the URL:</w:t>
       </w:r>
     </w:p>
     <w:p>
@@ -1572,10 +1608,95 @@
     </w:p>
     <w:p>
       <w:pPr>
-        <w:pBdr>
-          <w:top w:val="single" w:sz="4" w:space="1" w:color="auto"/>
-          <w:left w:val="single" w:sz="4" w:space="4" w:color="auto"/>
-          <w:bottom w:val="single" w:sz="4" w:space="1" w:color="auto"/>
+        <w:rPr>
+          <w:lang w:val="en-US"/>
+        </w:rPr>
+      </w:pPr>
+    </w:p>
+    <w:p>
+      <w:pPr>
+        <w:pBdr>
+          <w:top w:val="single" w:sz="4" w:space="1" w:color="auto"/>
+          <w:left w:val="single" w:sz="4" w:space="4" w:color="auto"/>
+          <w:bottom w:val="single" w:sz="4" w:space="0" w:color="auto"/>
+          <w:right w:val="single" w:sz="4" w:space="4" w:color="auto"/>
+        </w:pBdr>
+        <w:rPr>
+          <w:lang w:val="en-US"/>
+        </w:rPr>
+      </w:pPr>
+      <w:r>
+        <w:sym w:font="Wingdings" w:char="F046"/>
+      </w:r>
+      <w:r>
+        <w:tab/>
+      </w:r>
+      <w:r>
+        <w:rPr>
+          <w:lang w:val="en-US"/>
+        </w:rPr>
+        <w:t xml:space="preserve">Next setup the nameserver on the </w:t>
+      </w:r>
+      <w:r>
+        <w:rPr>
+          <w:lang w:val="en-US"/>
+        </w:rPr>
+        <w:t>Ubuntu</w:t>
+      </w:r>
+      <w:r>
+        <w:rPr>
+          <w:lang w:val="en-US"/>
+        </w:rPr>
+        <w:t xml:space="preserve"> host by editing the /</w:t>
+      </w:r>
+      <w:proofErr w:type="spellStart"/>
+      <w:r>
+        <w:rPr>
+          <w:lang w:val="en-US"/>
+        </w:rPr>
+        <w:t>etc</w:t>
+      </w:r>
+      <w:proofErr w:type="spellEnd"/>
+      <w:r>
+        <w:rPr>
+          <w:lang w:val="en-US"/>
+        </w:rPr>
+        <w:t>/</w:t>
+      </w:r>
+      <w:proofErr w:type="spellStart"/>
+      <w:r>
+        <w:rPr>
+          <w:lang w:val="en-US"/>
+        </w:rPr>
+        <w:t>resolv.config</w:t>
+      </w:r>
+      <w:proofErr w:type="spellEnd"/>
+      <w:r>
+        <w:rPr>
+          <w:lang w:val="en-US"/>
+        </w:rPr>
+        <w:t xml:space="preserve"> and adding a nameserver:</w:t>
+      </w:r>
+    </w:p>
+    <w:p>
+      <w:pPr>
+        <w:pBdr>
+          <w:top w:val="single" w:sz="4" w:space="1" w:color="auto"/>
+          <w:left w:val="single" w:sz="4" w:space="4" w:color="auto"/>
+          <w:bottom w:val="single" w:sz="4" w:space="0" w:color="auto"/>
+          <w:right w:val="single" w:sz="4" w:space="4" w:color="auto"/>
+        </w:pBdr>
+        <w:rPr>
+          <w:lang w:val="en-US"/>
+        </w:rPr>
+      </w:pPr>
+    </w:p>
+    <w:p>
+      <w:pPr>
+        <w:pBdr>
+          <w:top w:val="single" w:sz="4" w:space="1" w:color="auto"/>
+          <w:left w:val="single" w:sz="4" w:space="4" w:color="auto"/>
+          <w:bottom w:val="single" w:sz="4" w:space="0" w:color="auto"/>
           <w:right w:val="single" w:sz="4" w:space="4" w:color="auto"/>
         </w:pBdr>
         <w:rPr>
@@ -1585,108 +1706,17 @@
           <w:lang w:val="en-US"/>
         </w:rPr>
       </w:pPr>
-    </w:p>
-    <w:p>
-      <w:pPr>
-        <w:rPr>
-          <w:lang w:val="en-US"/>
-        </w:rPr>
-      </w:pPr>
-    </w:p>
-    <w:p>
-      <w:pPr>
-        <w:pBdr>
-          <w:top w:val="single" w:sz="4" w:space="1" w:color="auto"/>
-          <w:left w:val="single" w:sz="4" w:space="4" w:color="auto"/>
-          <w:bottom w:val="single" w:sz="4" w:space="0" w:color="auto"/>
-          <w:right w:val="single" w:sz="4" w:space="4" w:color="auto"/>
-        </w:pBdr>
-        <w:rPr>
-          <w:lang w:val="en-US"/>
-        </w:rPr>
-      </w:pPr>
-      <w:r>
-        <w:sym w:font="Wingdings" w:char="F046"/>
-      </w:r>
-      <w:r>
-        <w:tab/>
-      </w:r>
-      <w:r>
-        <w:rPr>
-          <w:lang w:val="en-US"/>
-        </w:rPr>
-        <w:t xml:space="preserve">Next setup the nameserver on the </w:t>
-      </w:r>
-      <w:r>
-        <w:rPr>
-          <w:lang w:val="en-US"/>
-        </w:rPr>
-        <w:t>Ubuntu</w:t>
-      </w:r>
-      <w:r>
-        <w:rPr>
-          <w:lang w:val="en-US"/>
-        </w:rPr>
-        <w:t xml:space="preserve"> host by editing the /</w:t>
-      </w:r>
       <w:proofErr w:type="spellStart"/>
       <w:r>
-        <w:rPr>
-          <w:lang w:val="en-US"/>
-        </w:rPr>
-        <w:t>etc</w:t>
-      </w:r>
-      <w:proofErr w:type="spellEnd"/>
-      <w:r>
-        <w:rPr>
-          <w:lang w:val="en-US"/>
-        </w:rPr>
-        <w:t>/</w:t>
-      </w:r>
-      <w:proofErr w:type="spellStart"/>
-      <w:r>
-        <w:rPr>
-          <w:lang w:val="en-US"/>
-        </w:rPr>
-        <w:t>resolv.config</w:t>
-      </w:r>
-      <w:proofErr w:type="spellEnd"/>
-      <w:r>
-        <w:rPr>
-          <w:lang w:val="en-US"/>
-        </w:rPr>
-        <w:t xml:space="preserve"> and adding a nameserver:</w:t>
-      </w:r>
-    </w:p>
-    <w:p>
-      <w:pPr>
-        <w:pBdr>
-          <w:top w:val="single" w:sz="4" w:space="1" w:color="auto"/>
-          <w:left w:val="single" w:sz="4" w:space="4" w:color="auto"/>
-          <w:bottom w:val="single" w:sz="4" w:space="0" w:color="auto"/>
-          <w:right w:val="single" w:sz="4" w:space="4" w:color="auto"/>
-        </w:pBdr>
-        <w:rPr>
-          <w:lang w:val="en-US"/>
-        </w:rPr>
-      </w:pPr>
-    </w:p>
-    <w:p>
-      <w:pPr>
-        <w:pBdr>
-          <w:top w:val="single" w:sz="4" w:space="1" w:color="auto"/>
-          <w:left w:val="single" w:sz="4" w:space="4" w:color="auto"/>
-          <w:bottom w:val="single" w:sz="4" w:space="0" w:color="auto"/>
-          <w:right w:val="single" w:sz="4" w:space="4" w:color="auto"/>
-        </w:pBdr>
         <w:rPr>
           <w:rFonts w:ascii="Lucida Console" w:hAnsi="Lucida Console"/>
           <w:sz w:val="20"/>
           <w:szCs w:val="20"/>
           <w:lang w:val="en-US"/>
         </w:rPr>
-      </w:pPr>
-      <w:proofErr w:type="spellStart"/>
+        <w:t>sudo</w:t>
+      </w:r>
+      <w:proofErr w:type="spellEnd"/>
       <w:r>
         <w:rPr>
           <w:rFonts w:ascii="Lucida Console" w:hAnsi="Lucida Console"/>
@@ -1694,9 +1724,8 @@
           <w:szCs w:val="20"/>
           <w:lang w:val="en-US"/>
         </w:rPr>
-        <w:t>sudo</w:t>
-      </w:r>
-      <w:proofErr w:type="spellEnd"/>
+        <w:t xml:space="preserve"> </w:t>
+      </w:r>
       <w:r>
         <w:rPr>
           <w:rFonts w:ascii="Lucida Console" w:hAnsi="Lucida Console"/>
@@ -1704,8 +1733,9 @@
           <w:szCs w:val="20"/>
           <w:lang w:val="en-US"/>
         </w:rPr>
-        <w:t xml:space="preserve"> </w:t>
-      </w:r>
+        <w:t>nano /</w:t>
+      </w:r>
+      <w:proofErr w:type="spellStart"/>
       <w:r>
         <w:rPr>
           <w:rFonts w:ascii="Lucida Console" w:hAnsi="Lucida Console"/>
@@ -1713,9 +1743,9 @@
           <w:szCs w:val="20"/>
           <w:lang w:val="en-US"/>
         </w:rPr>
-        <w:t>nano /</w:t>
-      </w:r>
-      <w:proofErr w:type="spellStart"/>
+        <w:t>etc</w:t>
+      </w:r>
+      <w:proofErr w:type="spellEnd"/>
       <w:r>
         <w:rPr>
           <w:rFonts w:ascii="Lucida Console" w:hAnsi="Lucida Console"/>
@@ -1723,9 +1753,9 @@
           <w:szCs w:val="20"/>
           <w:lang w:val="en-US"/>
         </w:rPr>
-        <w:t>etc</w:t>
-      </w:r>
-      <w:proofErr w:type="spellEnd"/>
+        <w:t>/</w:t>
+      </w:r>
+      <w:proofErr w:type="spellStart"/>
       <w:r>
         <w:rPr>
           <w:rFonts w:ascii="Lucida Console" w:hAnsi="Lucida Console"/>
@@ -1733,19 +1763,48 @@
           <w:szCs w:val="20"/>
           <w:lang w:val="en-US"/>
         </w:rPr>
-        <w:t>/</w:t>
-      </w:r>
-      <w:proofErr w:type="spellStart"/>
-      <w:r>
+        <w:t>resolv.conf</w:t>
+      </w:r>
+      <w:proofErr w:type="spellEnd"/>
+    </w:p>
+    <w:p>
+      <w:pPr>
+        <w:pBdr>
+          <w:top w:val="single" w:sz="4" w:space="1" w:color="auto"/>
+          <w:left w:val="single" w:sz="4" w:space="4" w:color="auto"/>
+          <w:bottom w:val="single" w:sz="4" w:space="0" w:color="auto"/>
+          <w:right w:val="single" w:sz="4" w:space="4" w:color="auto"/>
+        </w:pBdr>
         <w:rPr>
           <w:rFonts w:ascii="Lucida Console" w:hAnsi="Lucida Console"/>
           <w:sz w:val="20"/>
           <w:szCs w:val="20"/>
           <w:lang w:val="en-US"/>
         </w:rPr>
-        <w:t>resolv.conf</w:t>
-      </w:r>
-      <w:proofErr w:type="spellEnd"/>
+      </w:pPr>
+    </w:p>
+    <w:p>
+      <w:pPr>
+        <w:pBdr>
+          <w:top w:val="single" w:sz="4" w:space="1" w:color="auto"/>
+          <w:left w:val="single" w:sz="4" w:space="4" w:color="auto"/>
+          <w:bottom w:val="single" w:sz="4" w:space="0" w:color="auto"/>
+          <w:right w:val="single" w:sz="4" w:space="4" w:color="auto"/>
+        </w:pBdr>
+        <w:rPr>
+          <w:sz w:val="20"/>
+          <w:szCs w:val="20"/>
+          <w:lang w:val="en-US"/>
+        </w:rPr>
+      </w:pPr>
+      <w:r>
+        <w:rPr>
+          <w:sz w:val="20"/>
+          <w:szCs w:val="20"/>
+          <w:lang w:val="en-US"/>
+        </w:rPr>
+        <w:t>then add:</w:t>
+      </w:r>
     </w:p>
     <w:p>
       <w:pPr>
@@ -1772,51 +1831,21 @@
           <w:right w:val="single" w:sz="4" w:space="4" w:color="auto"/>
         </w:pBdr>
         <w:rPr>
-          <w:sz w:val="20"/>
-          <w:szCs w:val="20"/>
-          <w:lang w:val="en-US"/>
-        </w:rPr>
-      </w:pPr>
-      <w:r>
-        <w:rPr>
-          <w:sz w:val="20"/>
-          <w:szCs w:val="20"/>
-          <w:lang w:val="en-US"/>
-        </w:rPr>
-        <w:t>then add:</w:t>
-      </w:r>
-    </w:p>
-    <w:p>
-      <w:pPr>
-        <w:pBdr>
-          <w:top w:val="single" w:sz="4" w:space="1" w:color="auto"/>
-          <w:left w:val="single" w:sz="4" w:space="4" w:color="auto"/>
-          <w:bottom w:val="single" w:sz="4" w:space="0" w:color="auto"/>
-          <w:right w:val="single" w:sz="4" w:space="4" w:color="auto"/>
-        </w:pBdr>
-        <w:rPr>
           <w:rFonts w:ascii="Lucida Console" w:hAnsi="Lucida Console"/>
           <w:sz w:val="20"/>
           <w:szCs w:val="20"/>
           <w:lang w:val="en-US"/>
         </w:rPr>
       </w:pPr>
-    </w:p>
-    <w:p>
-      <w:pPr>
-        <w:pBdr>
-          <w:top w:val="single" w:sz="4" w:space="1" w:color="auto"/>
-          <w:left w:val="single" w:sz="4" w:space="4" w:color="auto"/>
-          <w:bottom w:val="single" w:sz="4" w:space="0" w:color="auto"/>
-          <w:right w:val="single" w:sz="4" w:space="4" w:color="auto"/>
-        </w:pBdr>
+      <w:r>
         <w:rPr>
           <w:rFonts w:ascii="Lucida Console" w:hAnsi="Lucida Console"/>
           <w:sz w:val="20"/>
           <w:szCs w:val="20"/>
           <w:lang w:val="en-US"/>
         </w:rPr>
-      </w:pPr>
+        <w:t xml:space="preserve">nameserver </w:t>
+      </w:r>
       <w:r>
         <w:rPr>
           <w:rFonts w:ascii="Lucida Console" w:hAnsi="Lucida Console"/>
@@ -1824,138 +1853,139 @@
           <w:szCs w:val="20"/>
           <w:lang w:val="en-US"/>
         </w:rPr>
-        <w:t xml:space="preserve">nameserver </w:t>
-      </w:r>
-      <w:r>
+        <w:t>10.221.3.254</w:t>
+      </w:r>
+    </w:p>
+    <w:p>
+      <w:pPr>
+        <w:rPr>
+          <w:lang w:val="en-US"/>
+        </w:rPr>
+      </w:pPr>
+    </w:p>
+    <w:p>
+      <w:pPr>
+        <w:rPr>
+          <w:lang w:val="en-US"/>
+        </w:rPr>
+      </w:pPr>
+      <w:r>
+        <w:rPr>
+          <w:lang w:val="en-US"/>
+        </w:rPr>
+        <w:t>Do the same for your host on the Kali host on the DMZ:</w:t>
+      </w:r>
+    </w:p>
+    <w:p>
+      <w:pPr>
+        <w:rPr>
+          <w:lang w:val="en-US"/>
+        </w:rPr>
+      </w:pPr>
+    </w:p>
+    <w:p>
+      <w:pPr>
+        <w:pBdr>
+          <w:top w:val="single" w:sz="4" w:space="1" w:color="auto"/>
+          <w:left w:val="single" w:sz="4" w:space="4" w:color="auto"/>
+          <w:bottom w:val="single" w:sz="4" w:space="1" w:color="auto"/>
+          <w:right w:val="single" w:sz="4" w:space="4" w:color="auto"/>
+        </w:pBdr>
+        <w:rPr>
+          <w:lang w:val="en-US"/>
+        </w:rPr>
+      </w:pPr>
+      <w:r>
+        <w:sym w:font="Wingdings" w:char="F046"/>
+      </w:r>
+      <w:r>
+        <w:tab/>
+      </w:r>
+      <w:r>
+        <w:rPr>
+          <w:lang w:val="en-US"/>
+        </w:rPr>
+        <w:t>Setup the Kali host to connect to 10.10.</w:t>
+      </w:r>
+      <w:r>
+        <w:rPr>
+          <w:i/>
+          <w:lang w:val="en-US"/>
+        </w:rPr>
+        <w:t>y</w:t>
+      </w:r>
+      <w:r>
+        <w:rPr>
+          <w:lang w:val="en-US"/>
+        </w:rPr>
+        <w:t>.</w:t>
+      </w:r>
+      <w:r>
+        <w:rPr>
+          <w:lang w:val="en-US"/>
+        </w:rPr>
+        <w:t>8</w:t>
+      </w:r>
+      <w:r>
+        <w:rPr>
+          <w:lang w:val="en-US"/>
+        </w:rPr>
+        <w:t>/24 with a default gateway of your firewall port (10.10.</w:t>
+      </w:r>
+      <w:r>
+        <w:rPr>
+          <w:i/>
+          <w:iCs/>
+          <w:lang w:val="en-US"/>
+        </w:rPr>
+        <w:t>y</w:t>
+      </w:r>
+      <w:r>
+        <w:rPr>
+          <w:lang w:val="en-US"/>
+        </w:rPr>
+        <w:t>.254/24).</w:t>
+      </w:r>
+    </w:p>
+    <w:p>
+      <w:pPr>
+        <w:pBdr>
+          <w:top w:val="single" w:sz="4" w:space="1" w:color="auto"/>
+          <w:left w:val="single" w:sz="4" w:space="4" w:color="auto"/>
+          <w:bottom w:val="single" w:sz="4" w:space="1" w:color="auto"/>
+          <w:right w:val="single" w:sz="4" w:space="4" w:color="auto"/>
+        </w:pBdr>
+        <w:rPr>
+          <w:lang w:val="en-US"/>
+        </w:rPr>
+      </w:pPr>
+    </w:p>
+    <w:p>
+      <w:pPr>
+        <w:pBdr>
+          <w:top w:val="single" w:sz="4" w:space="1" w:color="auto"/>
+          <w:left w:val="single" w:sz="4" w:space="4" w:color="auto"/>
+          <w:bottom w:val="single" w:sz="4" w:space="1" w:color="auto"/>
+          <w:right w:val="single" w:sz="4" w:space="4" w:color="auto"/>
+        </w:pBdr>
         <w:rPr>
           <w:rFonts w:ascii="Lucida Console" w:hAnsi="Lucida Console"/>
           <w:sz w:val="20"/>
           <w:szCs w:val="20"/>
           <w:lang w:val="en-US"/>
         </w:rPr>
-        <w:t>10.221.3.254</w:t>
-      </w:r>
-    </w:p>
-    <w:p>
-      <w:pPr>
-        <w:rPr>
-          <w:lang w:val="en-US"/>
-        </w:rPr>
-      </w:pPr>
-    </w:p>
-    <w:p>
-      <w:pPr>
-        <w:rPr>
-          <w:lang w:val="en-US"/>
-        </w:rPr>
-      </w:pPr>
-      <w:r>
-        <w:rPr>
-          <w:lang w:val="en-US"/>
-        </w:rPr>
-        <w:t>Do the same for your host on the Kali host on the DMZ:</w:t>
-      </w:r>
-    </w:p>
-    <w:p>
-      <w:pPr>
-        <w:rPr>
-          <w:lang w:val="en-US"/>
-        </w:rPr>
-      </w:pPr>
-    </w:p>
-    <w:p>
-      <w:pPr>
-        <w:pBdr>
-          <w:top w:val="single" w:sz="4" w:space="1" w:color="auto"/>
-          <w:left w:val="single" w:sz="4" w:space="4" w:color="auto"/>
-          <w:bottom w:val="single" w:sz="4" w:space="1" w:color="auto"/>
-          <w:right w:val="single" w:sz="4" w:space="4" w:color="auto"/>
-        </w:pBdr>
-        <w:rPr>
-          <w:lang w:val="en-US"/>
-        </w:rPr>
-      </w:pPr>
-      <w:r>
-        <w:sym w:font="Wingdings" w:char="F046"/>
-      </w:r>
-      <w:r>
-        <w:tab/>
-      </w:r>
-      <w:r>
-        <w:rPr>
-          <w:lang w:val="en-US"/>
-        </w:rPr>
-        <w:t>Setup the Kali host to connect to 10.10.</w:t>
-      </w:r>
-      <w:r>
-        <w:rPr>
-          <w:i/>
-          <w:lang w:val="en-US"/>
-        </w:rPr>
-        <w:t>y</w:t>
-      </w:r>
-      <w:r>
-        <w:rPr>
-          <w:lang w:val="en-US"/>
-        </w:rPr>
-        <w:t>.</w:t>
-      </w:r>
-      <w:r>
-        <w:rPr>
-          <w:lang w:val="en-US"/>
-        </w:rPr>
-        <w:t>8</w:t>
-      </w:r>
-      <w:r>
-        <w:rPr>
-          <w:lang w:val="en-US"/>
-        </w:rPr>
-        <w:t>/24 with a default gateway of your firewall port (10.10.</w:t>
-      </w:r>
-      <w:r>
-        <w:rPr>
-          <w:i/>
-          <w:iCs/>
-          <w:lang w:val="en-US"/>
-        </w:rPr>
-        <w:t>y</w:t>
-      </w:r>
-      <w:r>
-        <w:rPr>
-          <w:lang w:val="en-US"/>
-        </w:rPr>
-        <w:t>.254/24).</w:t>
-      </w:r>
-    </w:p>
-    <w:p>
-      <w:pPr>
-        <w:pBdr>
-          <w:top w:val="single" w:sz="4" w:space="1" w:color="auto"/>
-          <w:left w:val="single" w:sz="4" w:space="4" w:color="auto"/>
-          <w:bottom w:val="single" w:sz="4" w:space="1" w:color="auto"/>
-          <w:right w:val="single" w:sz="4" w:space="4" w:color="auto"/>
-        </w:pBdr>
-        <w:rPr>
-          <w:lang w:val="en-US"/>
-        </w:rPr>
-      </w:pPr>
-    </w:p>
-    <w:p>
-      <w:pPr>
-        <w:pBdr>
-          <w:top w:val="single" w:sz="4" w:space="1" w:color="auto"/>
-          <w:left w:val="single" w:sz="4" w:space="4" w:color="auto"/>
-          <w:bottom w:val="single" w:sz="4" w:space="1" w:color="auto"/>
-          <w:right w:val="single" w:sz="4" w:space="4" w:color="auto"/>
-        </w:pBdr>
+      </w:pPr>
+      <w:proofErr w:type="spellStart"/>
+      <w:r>
         <w:rPr>
           <w:rFonts w:ascii="Lucida Console" w:hAnsi="Lucida Console"/>
           <w:sz w:val="20"/>
           <w:szCs w:val="20"/>
           <w:lang w:val="en-US"/>
         </w:rPr>
-      </w:pPr>
-      <w:proofErr w:type="spellStart"/>
+        <w:t>sudo</w:t>
+      </w:r>
+      <w:proofErr w:type="spellEnd"/>
       <w:r>
         <w:rPr>
           <w:rFonts w:ascii="Lucida Console" w:hAnsi="Lucida Console"/>
@@ -1963,9 +1993,9 @@
           <w:szCs w:val="20"/>
           <w:lang w:val="en-US"/>
         </w:rPr>
-        <w:t>sudo</w:t>
-      </w:r>
-      <w:proofErr w:type="spellEnd"/>
+        <w:t xml:space="preserve"> </w:t>
+      </w:r>
+      <w:proofErr w:type="spellStart"/>
       <w:r>
         <w:rPr>
           <w:rFonts w:ascii="Lucida Console" w:hAnsi="Lucida Console"/>
@@ -1973,9 +2003,9 @@
           <w:szCs w:val="20"/>
           <w:lang w:val="en-US"/>
         </w:rPr>
-        <w:t xml:space="preserve"> </w:t>
-      </w:r>
-      <w:proofErr w:type="spellStart"/>
+        <w:t>ip</w:t>
+      </w:r>
+      <w:proofErr w:type="spellEnd"/>
       <w:r>
         <w:rPr>
           <w:rFonts w:ascii="Lucida Console" w:hAnsi="Lucida Console"/>
@@ -1983,35 +2013,35 @@
           <w:szCs w:val="20"/>
           <w:lang w:val="en-US"/>
         </w:rPr>
-        <w:t>ip</w:t>
-      </w:r>
-      <w:proofErr w:type="spellEnd"/>
-      <w:r>
+        <w:t xml:space="preserve"> link set eth0 up</w:t>
+      </w:r>
+    </w:p>
+    <w:p>
+      <w:pPr>
+        <w:pBdr>
+          <w:top w:val="single" w:sz="4" w:space="1" w:color="auto"/>
+          <w:left w:val="single" w:sz="4" w:space="4" w:color="auto"/>
+          <w:bottom w:val="single" w:sz="4" w:space="1" w:color="auto"/>
+          <w:right w:val="single" w:sz="4" w:space="4" w:color="auto"/>
+        </w:pBdr>
         <w:rPr>
           <w:rFonts w:ascii="Lucida Console" w:hAnsi="Lucida Console"/>
           <w:sz w:val="20"/>
           <w:szCs w:val="20"/>
           <w:lang w:val="en-US"/>
         </w:rPr>
-        <w:t xml:space="preserve"> link set eth0 up</w:t>
-      </w:r>
-    </w:p>
-    <w:p>
-      <w:pPr>
-        <w:pBdr>
-          <w:top w:val="single" w:sz="4" w:space="1" w:color="auto"/>
-          <w:left w:val="single" w:sz="4" w:space="4" w:color="auto"/>
-          <w:bottom w:val="single" w:sz="4" w:space="1" w:color="auto"/>
-          <w:right w:val="single" w:sz="4" w:space="4" w:color="auto"/>
-        </w:pBdr>
+      </w:pPr>
+      <w:proofErr w:type="spellStart"/>
+      <w:r>
         <w:rPr>
           <w:rFonts w:ascii="Lucida Console" w:hAnsi="Lucida Console"/>
           <w:sz w:val="20"/>
           <w:szCs w:val="20"/>
           <w:lang w:val="en-US"/>
         </w:rPr>
-      </w:pPr>
-      <w:proofErr w:type="spellStart"/>
+        <w:t>sudo</w:t>
+      </w:r>
+      <w:proofErr w:type="spellEnd"/>
       <w:r>
         <w:rPr>
           <w:rFonts w:ascii="Lucida Console" w:hAnsi="Lucida Console"/>
@@ -2019,9 +2049,9 @@
           <w:szCs w:val="20"/>
           <w:lang w:val="en-US"/>
         </w:rPr>
-        <w:t>sudo</w:t>
-      </w:r>
-      <w:proofErr w:type="spellEnd"/>
+        <w:t xml:space="preserve"> </w:t>
+      </w:r>
+      <w:proofErr w:type="spellStart"/>
       <w:r>
         <w:rPr>
           <w:rFonts w:ascii="Lucida Console" w:hAnsi="Lucida Console"/>
@@ -2029,9 +2059,9 @@
           <w:szCs w:val="20"/>
           <w:lang w:val="en-US"/>
         </w:rPr>
-        <w:t xml:space="preserve"> </w:t>
-      </w:r>
-      <w:proofErr w:type="spellStart"/>
+        <w:t>ip</w:t>
+      </w:r>
+      <w:proofErr w:type="spellEnd"/>
       <w:r>
         <w:rPr>
           <w:rFonts w:ascii="Lucida Console" w:hAnsi="Lucida Console"/>
@@ -2039,9 +2069,9 @@
           <w:szCs w:val="20"/>
           <w:lang w:val="en-US"/>
         </w:rPr>
-        <w:t>ip</w:t>
-      </w:r>
-      <w:proofErr w:type="spellEnd"/>
+        <w:t xml:space="preserve"> </w:t>
+      </w:r>
+      <w:proofErr w:type="spellStart"/>
       <w:r>
         <w:rPr>
           <w:rFonts w:ascii="Lucida Console" w:hAnsi="Lucida Console"/>
@@ -2049,9 +2079,9 @@
           <w:szCs w:val="20"/>
           <w:lang w:val="en-US"/>
         </w:rPr>
-        <w:t xml:space="preserve"> </w:t>
-      </w:r>
-      <w:proofErr w:type="spellStart"/>
+        <w:t>addr</w:t>
+      </w:r>
+      <w:proofErr w:type="spellEnd"/>
       <w:r>
         <w:rPr>
           <w:rFonts w:ascii="Lucida Console" w:hAnsi="Lucida Console"/>
@@ -2059,9 +2089,8 @@
           <w:szCs w:val="20"/>
           <w:lang w:val="en-US"/>
         </w:rPr>
-        <w:t>addr</w:t>
-      </w:r>
-      <w:proofErr w:type="spellEnd"/>
+        <w:t xml:space="preserve"> add 10.10.</w:t>
+      </w:r>
       <w:r>
         <w:rPr>
           <w:rFonts w:ascii="Lucida Console" w:hAnsi="Lucida Console"/>
@@ -2069,7 +2098,7 @@
           <w:szCs w:val="20"/>
           <w:lang w:val="en-US"/>
         </w:rPr>
-        <w:t xml:space="preserve"> add 10.10.</w:t>
+        <w:t>y</w:t>
       </w:r>
       <w:r>
         <w:rPr>
@@ -2078,34 +2107,35 @@
           <w:szCs w:val="20"/>
           <w:lang w:val="en-US"/>
         </w:rPr>
-        <w:t>y</w:t>
-      </w:r>
-      <w:r>
+        <w:t>.8/24 dev eth0</w:t>
+      </w:r>
+    </w:p>
+    <w:p>
+      <w:pPr>
+        <w:pBdr>
+          <w:top w:val="single" w:sz="4" w:space="1" w:color="auto"/>
+          <w:left w:val="single" w:sz="4" w:space="4" w:color="auto"/>
+          <w:bottom w:val="single" w:sz="4" w:space="1" w:color="auto"/>
+          <w:right w:val="single" w:sz="4" w:space="4" w:color="auto"/>
+        </w:pBdr>
         <w:rPr>
           <w:rFonts w:ascii="Lucida Console" w:hAnsi="Lucida Console"/>
           <w:sz w:val="20"/>
           <w:szCs w:val="20"/>
           <w:lang w:val="en-US"/>
         </w:rPr>
-        <w:t>.8/24 dev eth0</w:t>
-      </w:r>
-    </w:p>
-    <w:p>
-      <w:pPr>
-        <w:pBdr>
-          <w:top w:val="single" w:sz="4" w:space="1" w:color="auto"/>
-          <w:left w:val="single" w:sz="4" w:space="4" w:color="auto"/>
-          <w:bottom w:val="single" w:sz="4" w:space="1" w:color="auto"/>
-          <w:right w:val="single" w:sz="4" w:space="4" w:color="auto"/>
-        </w:pBdr>
+      </w:pPr>
+      <w:proofErr w:type="spellStart"/>
+      <w:r>
         <w:rPr>
           <w:rFonts w:ascii="Lucida Console" w:hAnsi="Lucida Console"/>
           <w:sz w:val="20"/>
           <w:szCs w:val="20"/>
           <w:lang w:val="en-US"/>
         </w:rPr>
-      </w:pPr>
-      <w:proofErr w:type="spellStart"/>
+        <w:t>sudo</w:t>
+      </w:r>
+      <w:proofErr w:type="spellEnd"/>
       <w:r>
         <w:rPr>
           <w:rFonts w:ascii="Lucida Console" w:hAnsi="Lucida Console"/>
@@ -2113,10 +2143,9 @@
           <w:szCs w:val="20"/>
           <w:lang w:val="en-US"/>
         </w:rPr>
-        <w:lastRenderedPageBreak/>
-        <w:t>sudo</w:t>
-      </w:r>
-      <w:proofErr w:type="spellEnd"/>
+        <w:t xml:space="preserve"> </w:t>
+      </w:r>
+      <w:proofErr w:type="spellStart"/>
       <w:r>
         <w:rPr>
           <w:rFonts w:ascii="Lucida Console" w:hAnsi="Lucida Console"/>
@@ -2124,9 +2153,9 @@
           <w:szCs w:val="20"/>
           <w:lang w:val="en-US"/>
         </w:rPr>
-        <w:t xml:space="preserve"> </w:t>
-      </w:r>
-      <w:proofErr w:type="spellStart"/>
+        <w:t>ip</w:t>
+      </w:r>
+      <w:proofErr w:type="spellEnd"/>
       <w:r>
         <w:rPr>
           <w:rFonts w:ascii="Lucida Console" w:hAnsi="Lucida Console"/>
@@ -2134,9 +2163,8 @@
           <w:szCs w:val="20"/>
           <w:lang w:val="en-US"/>
         </w:rPr>
-        <w:t>ip</w:t>
-      </w:r>
-      <w:proofErr w:type="spellEnd"/>
+        <w:t xml:space="preserve"> route add default via 10.10.</w:t>
+      </w:r>
       <w:r>
         <w:rPr>
           <w:rFonts w:ascii="Lucida Console" w:hAnsi="Lucida Console"/>
@@ -2144,7 +2172,7 @@
           <w:szCs w:val="20"/>
           <w:lang w:val="en-US"/>
         </w:rPr>
-        <w:t xml:space="preserve"> route add default via 10.10.</w:t>
+        <w:t>y</w:t>
       </w:r>
       <w:r>
         <w:rPr>
@@ -2153,122 +2181,117 @@
           <w:szCs w:val="20"/>
           <w:lang w:val="en-US"/>
         </w:rPr>
-        <w:t>y</w:t>
-      </w:r>
-      <w:r>
+        <w:t>.254 dev eth0</w:t>
+      </w:r>
+    </w:p>
+    <w:p>
+      <w:pPr>
+        <w:rPr>
+          <w:lang w:val="en-US"/>
+        </w:rPr>
+      </w:pPr>
+    </w:p>
+    <w:p>
+      <w:pPr>
+        <w:pBdr>
+          <w:top w:val="single" w:sz="4" w:space="1" w:color="auto"/>
+          <w:left w:val="single" w:sz="4" w:space="4" w:color="auto"/>
+          <w:bottom w:val="single" w:sz="4" w:space="0" w:color="auto"/>
+          <w:right w:val="single" w:sz="4" w:space="4" w:color="auto"/>
+        </w:pBdr>
+        <w:rPr>
+          <w:lang w:val="en-US"/>
+        </w:rPr>
+      </w:pPr>
+      <w:r>
+        <w:sym w:font="Wingdings" w:char="F046"/>
+      </w:r>
+      <w:r>
+        <w:tab/>
+      </w:r>
+      <w:r>
+        <w:rPr>
+          <w:lang w:val="en-US"/>
+        </w:rPr>
+        <w:t>Next setup the nameserver on the Kali host by editing the /</w:t>
+      </w:r>
+      <w:proofErr w:type="spellStart"/>
+      <w:r>
+        <w:rPr>
+          <w:lang w:val="en-US"/>
+        </w:rPr>
+        <w:t>etc</w:t>
+      </w:r>
+      <w:proofErr w:type="spellEnd"/>
+      <w:r>
+        <w:rPr>
+          <w:lang w:val="en-US"/>
+        </w:rPr>
+        <w:t>/</w:t>
+      </w:r>
+      <w:proofErr w:type="spellStart"/>
+      <w:r>
+        <w:rPr>
+          <w:lang w:val="en-US"/>
+        </w:rPr>
+        <w:t>resolv.config</w:t>
+      </w:r>
+      <w:proofErr w:type="spellEnd"/>
+      <w:r>
+        <w:rPr>
+          <w:lang w:val="en-US"/>
+        </w:rPr>
+        <w:t xml:space="preserve"> and adding a nameserver:</w:t>
+      </w:r>
+    </w:p>
+    <w:p>
+      <w:pPr>
+        <w:pBdr>
+          <w:top w:val="single" w:sz="4" w:space="1" w:color="auto"/>
+          <w:left w:val="single" w:sz="4" w:space="4" w:color="auto"/>
+          <w:bottom w:val="single" w:sz="4" w:space="0" w:color="auto"/>
+          <w:right w:val="single" w:sz="4" w:space="4" w:color="auto"/>
+        </w:pBdr>
+        <w:rPr>
+          <w:lang w:val="en-US"/>
+        </w:rPr>
+      </w:pPr>
+    </w:p>
+    <w:p>
+      <w:pPr>
+        <w:pBdr>
+          <w:top w:val="single" w:sz="4" w:space="1" w:color="auto"/>
+          <w:left w:val="single" w:sz="4" w:space="4" w:color="auto"/>
+          <w:bottom w:val="single" w:sz="4" w:space="0" w:color="auto"/>
+          <w:right w:val="single" w:sz="4" w:space="4" w:color="auto"/>
+        </w:pBdr>
         <w:rPr>
           <w:rFonts w:ascii="Lucida Console" w:hAnsi="Lucida Console"/>
           <w:sz w:val="20"/>
           <w:szCs w:val="20"/>
           <w:lang w:val="en-US"/>
         </w:rPr>
-        <w:t>.254 dev eth0</w:t>
-      </w:r>
-    </w:p>
-    <w:p>
-      <w:pPr>
-        <w:pBdr>
-          <w:top w:val="single" w:sz="4" w:space="1" w:color="auto"/>
-          <w:left w:val="single" w:sz="4" w:space="4" w:color="auto"/>
-          <w:bottom w:val="single" w:sz="4" w:space="1" w:color="auto"/>
-          <w:right w:val="single" w:sz="4" w:space="4" w:color="auto"/>
-        </w:pBdr>
+      </w:pPr>
+      <w:proofErr w:type="spellStart"/>
+      <w:r>
         <w:rPr>
           <w:rFonts w:ascii="Lucida Console" w:hAnsi="Lucida Console"/>
           <w:sz w:val="20"/>
           <w:szCs w:val="20"/>
           <w:lang w:val="en-US"/>
         </w:rPr>
-      </w:pPr>
-    </w:p>
-    <w:p>
-      <w:pPr>
-        <w:rPr>
-          <w:lang w:val="en-US"/>
-        </w:rPr>
-      </w:pPr>
-    </w:p>
-    <w:p>
-      <w:pPr>
-        <w:pBdr>
-          <w:top w:val="single" w:sz="4" w:space="1" w:color="auto"/>
-          <w:left w:val="single" w:sz="4" w:space="4" w:color="auto"/>
-          <w:bottom w:val="single" w:sz="4" w:space="0" w:color="auto"/>
-          <w:right w:val="single" w:sz="4" w:space="4" w:color="auto"/>
-        </w:pBdr>
-        <w:rPr>
-          <w:lang w:val="en-US"/>
-        </w:rPr>
-      </w:pPr>
-      <w:r>
-        <w:sym w:font="Wingdings" w:char="F046"/>
-      </w:r>
-      <w:r>
-        <w:tab/>
-      </w:r>
-      <w:r>
-        <w:rPr>
-          <w:lang w:val="en-US"/>
-        </w:rPr>
-        <w:t>Next setup the nameserver on the Kali host by editing the /</w:t>
-      </w:r>
-      <w:proofErr w:type="spellStart"/>
-      <w:r>
-        <w:rPr>
-          <w:lang w:val="en-US"/>
-        </w:rPr>
-        <w:t>etc</w:t>
+        <w:t>sudo</w:t>
       </w:r>
       <w:proofErr w:type="spellEnd"/>
       <w:r>
-        <w:rPr>
-          <w:lang w:val="en-US"/>
-        </w:rPr>
-        <w:t>/</w:t>
-      </w:r>
-      <w:proofErr w:type="spellStart"/>
-      <w:r>
-        <w:rPr>
-          <w:lang w:val="en-US"/>
-        </w:rPr>
-        <w:t>resolv.config</w:t>
-      </w:r>
-      <w:proofErr w:type="spellEnd"/>
-      <w:r>
-        <w:rPr>
-          <w:lang w:val="en-US"/>
-        </w:rPr>
-        <w:t xml:space="preserve"> and adding a nameserver:</w:t>
-      </w:r>
-    </w:p>
-    <w:p>
-      <w:pPr>
-        <w:pBdr>
-          <w:top w:val="single" w:sz="4" w:space="1" w:color="auto"/>
-          <w:left w:val="single" w:sz="4" w:space="4" w:color="auto"/>
-          <w:bottom w:val="single" w:sz="4" w:space="0" w:color="auto"/>
-          <w:right w:val="single" w:sz="4" w:space="4" w:color="auto"/>
-        </w:pBdr>
-        <w:rPr>
-          <w:lang w:val="en-US"/>
-        </w:rPr>
-      </w:pPr>
-    </w:p>
-    <w:p>
-      <w:pPr>
-        <w:pBdr>
-          <w:top w:val="single" w:sz="4" w:space="1" w:color="auto"/>
-          <w:left w:val="single" w:sz="4" w:space="4" w:color="auto"/>
-          <w:bottom w:val="single" w:sz="4" w:space="0" w:color="auto"/>
-          <w:right w:val="single" w:sz="4" w:space="4" w:color="auto"/>
-        </w:pBdr>
         <w:rPr>
           <w:rFonts w:ascii="Lucida Console" w:hAnsi="Lucida Console"/>
           <w:sz w:val="20"/>
           <w:szCs w:val="20"/>
           <w:lang w:val="en-US"/>
         </w:rPr>
-      </w:pPr>
+        <w:t xml:space="preserve"> nano /</w:t>
+      </w:r>
       <w:proofErr w:type="spellStart"/>
       <w:r>
         <w:rPr>
@@ -2277,7 +2300,7 @@
           <w:szCs w:val="20"/>
           <w:lang w:val="en-US"/>
         </w:rPr>
-        <w:t>sudo</w:t>
+        <w:t>etc</w:t>
       </w:r>
       <w:proofErr w:type="spellEnd"/>
       <w:r>
@@ -2287,7 +2310,7 @@
           <w:szCs w:val="20"/>
           <w:lang w:val="en-US"/>
         </w:rPr>
-        <w:t xml:space="preserve"> nano /</w:t>
+        <w:t>/</w:t>
       </w:r>
       <w:proofErr w:type="spellStart"/>
       <w:r>
@@ -2297,29 +2320,64 @@
           <w:szCs w:val="20"/>
           <w:lang w:val="en-US"/>
         </w:rPr>
-        <w:t>etc</w:t>
+        <w:t>resolv.conf</w:t>
       </w:r>
       <w:proofErr w:type="spellEnd"/>
-      <w:r>
+    </w:p>
+    <w:p>
+      <w:pPr>
+        <w:pBdr>
+          <w:top w:val="single" w:sz="4" w:space="1" w:color="auto"/>
+          <w:left w:val="single" w:sz="4" w:space="4" w:color="auto"/>
+          <w:bottom w:val="single" w:sz="4" w:space="0" w:color="auto"/>
+          <w:right w:val="single" w:sz="4" w:space="4" w:color="auto"/>
+        </w:pBdr>
         <w:rPr>
           <w:rFonts w:ascii="Lucida Console" w:hAnsi="Lucida Console"/>
           <w:sz w:val="20"/>
           <w:szCs w:val="20"/>
           <w:lang w:val="en-US"/>
         </w:rPr>
-        <w:t>/</w:t>
-      </w:r>
-      <w:proofErr w:type="spellStart"/>
-      <w:r>
+      </w:pPr>
+    </w:p>
+    <w:p>
+      <w:pPr>
+        <w:pBdr>
+          <w:top w:val="single" w:sz="4" w:space="1" w:color="auto"/>
+          <w:left w:val="single" w:sz="4" w:space="4" w:color="auto"/>
+          <w:bottom w:val="single" w:sz="4" w:space="0" w:color="auto"/>
+          <w:right w:val="single" w:sz="4" w:space="4" w:color="auto"/>
+        </w:pBdr>
+        <w:rPr>
+          <w:sz w:val="20"/>
+          <w:szCs w:val="20"/>
+          <w:lang w:val="en-US"/>
+        </w:rPr>
+      </w:pPr>
+      <w:r>
+        <w:rPr>
+          <w:sz w:val="20"/>
+          <w:szCs w:val="20"/>
+          <w:lang w:val="en-US"/>
+        </w:rPr>
+        <w:t>then add:</w:t>
+      </w:r>
+    </w:p>
+    <w:p>
+      <w:pPr>
+        <w:pBdr>
+          <w:top w:val="single" w:sz="4" w:space="1" w:color="auto"/>
+          <w:left w:val="single" w:sz="4" w:space="4" w:color="auto"/>
+          <w:bottom w:val="single" w:sz="4" w:space="0" w:color="auto"/>
+          <w:right w:val="single" w:sz="4" w:space="4" w:color="auto"/>
+        </w:pBdr>
         <w:rPr>
           <w:rFonts w:ascii="Lucida Console" w:hAnsi="Lucida Console"/>
           <w:sz w:val="20"/>
           <w:szCs w:val="20"/>
           <w:lang w:val="en-US"/>
         </w:rPr>
-        <w:t>resolv.conf</w:t>
-      </w:r>
-      <w:proofErr w:type="spellEnd"/>
+      </w:pPr>
     </w:p>
     <w:p>
       <w:pPr>
@@ -2336,52 +2394,174 @@
           <w:lang w:val="en-US"/>
         </w:rPr>
       </w:pPr>
-    </w:p>
-    <w:p>
-      <w:pPr>
-        <w:pBdr>
-          <w:top w:val="single" w:sz="4" w:space="1" w:color="auto"/>
-          <w:left w:val="single" w:sz="4" w:space="4" w:color="auto"/>
-          <w:bottom w:val="single" w:sz="4" w:space="0" w:color="auto"/>
-          <w:right w:val="single" w:sz="4" w:space="4" w:color="auto"/>
-        </w:pBdr>
-        <w:rPr>
-          <w:sz w:val="20"/>
-          <w:szCs w:val="20"/>
-          <w:lang w:val="en-US"/>
-        </w:rPr>
-      </w:pPr>
-      <w:r>
-        <w:rPr>
-          <w:sz w:val="20"/>
-          <w:szCs w:val="20"/>
-          <w:lang w:val="en-US"/>
-        </w:rPr>
-        <w:t>then add:</w:t>
-      </w:r>
-    </w:p>
-    <w:p>
-      <w:pPr>
-        <w:pBdr>
-          <w:top w:val="single" w:sz="4" w:space="1" w:color="auto"/>
-          <w:left w:val="single" w:sz="4" w:space="4" w:color="auto"/>
-          <w:bottom w:val="single" w:sz="4" w:space="0" w:color="auto"/>
-          <w:right w:val="single" w:sz="4" w:space="4" w:color="auto"/>
-        </w:pBdr>
+      <w:r>
         <w:rPr>
           <w:rFonts w:ascii="Lucida Console" w:hAnsi="Lucida Console"/>
           <w:sz w:val="20"/>
           <w:szCs w:val="20"/>
           <w:lang w:val="en-US"/>
         </w:rPr>
-      </w:pPr>
-    </w:p>
-    <w:p>
-      <w:pPr>
-        <w:pBdr>
-          <w:top w:val="single" w:sz="4" w:space="1" w:color="auto"/>
-          <w:left w:val="single" w:sz="4" w:space="4" w:color="auto"/>
-          <w:bottom w:val="single" w:sz="4" w:space="0" w:color="auto"/>
+        <w:t>nameserver 10.221.3.254</w:t>
+      </w:r>
+    </w:p>
+    <w:p>
+      <w:pPr>
+        <w:rPr>
+          <w:lang w:val="en-US"/>
+        </w:rPr>
+      </w:pPr>
+    </w:p>
+    <w:p>
+      <w:pPr>
+        <w:rPr>
+          <w:lang w:val="en-US"/>
+        </w:rPr>
+      </w:pPr>
+      <w:r>
+        <w:rPr>
+          <w:lang w:val="en-US"/>
+        </w:rPr>
+        <w:t>Next setup your</w:t>
+      </w:r>
+      <w:r>
+        <w:rPr>
+          <w:lang w:val="en-US"/>
+        </w:rPr>
+        <w:t xml:space="preserve"> </w:t>
+      </w:r>
+      <w:proofErr w:type="spellStart"/>
+      <w:r>
+        <w:rPr>
+          <w:lang w:val="en-US"/>
+        </w:rPr>
+        <w:t>Metasploitable</w:t>
+      </w:r>
+      <w:proofErr w:type="spellEnd"/>
+      <w:r>
+        <w:rPr>
+          <w:lang w:val="en-US"/>
+        </w:rPr>
+        <w:t xml:space="preserve"> </w:t>
+      </w:r>
+      <w:r>
+        <w:rPr>
+          <w:lang w:val="en-US"/>
+        </w:rPr>
+        <w:t xml:space="preserve">host on the DMZ (User: </w:t>
+      </w:r>
+      <w:proofErr w:type="spellStart"/>
+      <w:r>
+        <w:rPr>
+          <w:lang w:val="en-US"/>
+        </w:rPr>
+        <w:t>msfadmin</w:t>
+      </w:r>
+      <w:proofErr w:type="spellEnd"/>
+      <w:r>
+        <w:rPr>
+          <w:lang w:val="en-US"/>
+        </w:rPr>
+        <w:t>, Password: napier123):</w:t>
+      </w:r>
+    </w:p>
+    <w:p>
+      <w:pPr>
+        <w:rPr>
+          <w:lang w:val="en-US"/>
+        </w:rPr>
+      </w:pPr>
+    </w:p>
+    <w:p>
+      <w:pPr>
+        <w:pBdr>
+          <w:top w:val="single" w:sz="4" w:space="1" w:color="auto"/>
+          <w:left w:val="single" w:sz="4" w:space="4" w:color="auto"/>
+          <w:bottom w:val="single" w:sz="4" w:space="1" w:color="auto"/>
+          <w:right w:val="single" w:sz="4" w:space="4" w:color="auto"/>
+        </w:pBdr>
+        <w:rPr>
+          <w:lang w:val="en-US"/>
+        </w:rPr>
+      </w:pPr>
+      <w:r>
+        <w:sym w:font="Wingdings" w:char="F046"/>
+      </w:r>
+      <w:r>
+        <w:tab/>
+      </w:r>
+      <w:r>
+        <w:rPr>
+          <w:lang w:val="en-US"/>
+        </w:rPr>
+        <w:t xml:space="preserve">Setup the </w:t>
+      </w:r>
+      <w:proofErr w:type="spellStart"/>
+      <w:r>
+        <w:rPr>
+          <w:lang w:val="en-US"/>
+        </w:rPr>
+        <w:t>Metasploitable</w:t>
+      </w:r>
+      <w:proofErr w:type="spellEnd"/>
+      <w:r>
+        <w:rPr>
+          <w:lang w:val="en-US"/>
+        </w:rPr>
+        <w:t xml:space="preserve"> </w:t>
+      </w:r>
+      <w:r>
+        <w:rPr>
+          <w:lang w:val="en-US"/>
+        </w:rPr>
+        <w:t>host to connect to 10.10.</w:t>
+      </w:r>
+      <w:r>
+        <w:rPr>
+          <w:i/>
+          <w:lang w:val="en-US"/>
+        </w:rPr>
+        <w:t>y</w:t>
+      </w:r>
+      <w:r>
+        <w:rPr>
+          <w:lang w:val="en-US"/>
+        </w:rPr>
+        <w:t>.9/24 with a default gateway of your firewall port (10.10.</w:t>
+      </w:r>
+      <w:r>
+        <w:rPr>
+          <w:i/>
+          <w:iCs/>
+          <w:lang w:val="en-US"/>
+        </w:rPr>
+        <w:t>y</w:t>
+      </w:r>
+      <w:r>
+        <w:rPr>
+          <w:lang w:val="en-US"/>
+        </w:rPr>
+        <w:t>.254/24).</w:t>
+      </w:r>
+    </w:p>
+    <w:p>
+      <w:pPr>
+        <w:pBdr>
+          <w:top w:val="single" w:sz="4" w:space="1" w:color="auto"/>
+          <w:left w:val="single" w:sz="4" w:space="4" w:color="auto"/>
+          <w:bottom w:val="single" w:sz="4" w:space="1" w:color="auto"/>
+          <w:right w:val="single" w:sz="4" w:space="4" w:color="auto"/>
+        </w:pBdr>
+        <w:rPr>
+          <w:lang w:val="en-US"/>
+        </w:rPr>
+      </w:pPr>
+    </w:p>
+    <w:p>
+      <w:pPr>
+        <w:pBdr>
+          <w:top w:val="single" w:sz="4" w:space="1" w:color="auto"/>
+          <w:left w:val="single" w:sz="4" w:space="4" w:color="auto"/>
+          <w:bottom w:val="single" w:sz="4" w:space="1" w:color="auto"/>
           <w:right w:val="single" w:sz="4" w:space="4" w:color="auto"/>
         </w:pBdr>
         <w:rPr>
@@ -2391,6 +2571,7 @@
           <w:lang w:val="en-US"/>
         </w:rPr>
       </w:pPr>
+      <w:proofErr w:type="spellStart"/>
       <w:r>
         <w:rPr>
           <w:rFonts w:ascii="Lucida Console" w:hAnsi="Lucida Console"/>
@@ -2398,136 +2579,18 @@
           <w:szCs w:val="20"/>
           <w:lang w:val="en-US"/>
         </w:rPr>
-        <w:t>nameserver 10.221.3.254</w:t>
-      </w:r>
-    </w:p>
-    <w:p>
-      <w:pPr>
-        <w:rPr>
-          <w:lang w:val="en-US"/>
-        </w:rPr>
-      </w:pPr>
-    </w:p>
-    <w:p>
-      <w:pPr>
-        <w:rPr>
-          <w:lang w:val="en-US"/>
-        </w:rPr>
-      </w:pPr>
-      <w:r>
-        <w:rPr>
-          <w:lang w:val="en-US"/>
-        </w:rPr>
-        <w:t>Next setup your</w:t>
-      </w:r>
-      <w:r>
-        <w:rPr>
-          <w:lang w:val="en-US"/>
-        </w:rPr>
-        <w:t xml:space="preserve"> Metasploit host on the DMZ (User: </w:t>
-      </w:r>
-      <w:proofErr w:type="spellStart"/>
-      <w:r>
-        <w:rPr>
-          <w:lang w:val="en-US"/>
-        </w:rPr>
-        <w:t>msfadmin</w:t>
+        <w:t>sudo</w:t>
       </w:r>
       <w:proofErr w:type="spellEnd"/>
       <w:r>
-        <w:rPr>
-          <w:lang w:val="en-US"/>
-        </w:rPr>
-        <w:t>, Password: napier123):</w:t>
-      </w:r>
-    </w:p>
-    <w:p>
-      <w:pPr>
-        <w:rPr>
-          <w:lang w:val="en-US"/>
-        </w:rPr>
-      </w:pPr>
-    </w:p>
-    <w:p>
-      <w:pPr>
-        <w:pBdr>
-          <w:top w:val="single" w:sz="4" w:space="1" w:color="auto"/>
-          <w:left w:val="single" w:sz="4" w:space="4" w:color="auto"/>
-          <w:bottom w:val="single" w:sz="4" w:space="1" w:color="auto"/>
-          <w:right w:val="single" w:sz="4" w:space="4" w:color="auto"/>
-        </w:pBdr>
-        <w:rPr>
-          <w:lang w:val="en-US"/>
-        </w:rPr>
-      </w:pPr>
-      <w:r>
-        <w:sym w:font="Wingdings" w:char="F046"/>
-      </w:r>
-      <w:r>
-        <w:tab/>
-      </w:r>
-      <w:r>
-        <w:rPr>
-          <w:lang w:val="en-US"/>
-        </w:rPr>
-        <w:t>Setup the Metasploit host to connect to 10.10.</w:t>
-      </w:r>
-      <w:r>
-        <w:rPr>
-          <w:i/>
-          <w:lang w:val="en-US"/>
-        </w:rPr>
-        <w:t>y</w:t>
-      </w:r>
-      <w:r>
-        <w:rPr>
-          <w:lang w:val="en-US"/>
-        </w:rPr>
-        <w:t>.9/24 with a default gateway of your firewall port (10.10.</w:t>
-      </w:r>
-      <w:r>
-        <w:rPr>
-          <w:i/>
-          <w:iCs/>
-          <w:lang w:val="en-US"/>
-        </w:rPr>
-        <w:t>y</w:t>
-      </w:r>
-      <w:r>
-        <w:rPr>
-          <w:lang w:val="en-US"/>
-        </w:rPr>
-        <w:t>.254/24).</w:t>
-      </w:r>
-    </w:p>
-    <w:p>
-      <w:pPr>
-        <w:pBdr>
-          <w:top w:val="single" w:sz="4" w:space="1" w:color="auto"/>
-          <w:left w:val="single" w:sz="4" w:space="4" w:color="auto"/>
-          <w:bottom w:val="single" w:sz="4" w:space="1" w:color="auto"/>
-          <w:right w:val="single" w:sz="4" w:space="4" w:color="auto"/>
-        </w:pBdr>
-        <w:rPr>
-          <w:lang w:val="en-US"/>
-        </w:rPr>
-      </w:pPr>
-    </w:p>
-    <w:p>
-      <w:pPr>
-        <w:pBdr>
-          <w:top w:val="single" w:sz="4" w:space="1" w:color="auto"/>
-          <w:left w:val="single" w:sz="4" w:space="4" w:color="auto"/>
-          <w:bottom w:val="single" w:sz="4" w:space="1" w:color="auto"/>
-          <w:right w:val="single" w:sz="4" w:space="4" w:color="auto"/>
-        </w:pBdr>
         <w:rPr>
           <w:rFonts w:ascii="Lucida Console" w:hAnsi="Lucida Console"/>
           <w:sz w:val="20"/>
           <w:szCs w:val="20"/>
           <w:lang w:val="en-US"/>
         </w:rPr>
-      </w:pPr>
+        <w:t xml:space="preserve"> </w:t>
+      </w:r>
       <w:proofErr w:type="spellStart"/>
       <w:r>
         <w:rPr>
@@ -2536,7 +2599,7 @@
           <w:szCs w:val="20"/>
           <w:lang w:val="en-US"/>
         </w:rPr>
-        <w:t>sudo</w:t>
+        <w:t>ip</w:t>
       </w:r>
       <w:proofErr w:type="spellEnd"/>
       <w:r>
@@ -2556,7 +2619,7 @@
           <w:szCs w:val="20"/>
           <w:lang w:val="en-US"/>
         </w:rPr>
-        <w:t>ip</w:t>
+        <w:t>addr</w:t>
       </w:r>
       <w:proofErr w:type="spellEnd"/>
       <w:r>
@@ -2566,9 +2629,8 @@
           <w:szCs w:val="20"/>
           <w:lang w:val="en-US"/>
         </w:rPr>
-        <w:t xml:space="preserve"> </w:t>
-      </w:r>
-      <w:proofErr w:type="spellStart"/>
+        <w:t xml:space="preserve"> add 10.10.</w:t>
+      </w:r>
       <w:r>
         <w:rPr>
           <w:rFonts w:ascii="Lucida Console" w:hAnsi="Lucida Console"/>
@@ -2576,9 +2638,8 @@
           <w:szCs w:val="20"/>
           <w:lang w:val="en-US"/>
         </w:rPr>
-        <w:t>addr</w:t>
-      </w:r>
-      <w:proofErr w:type="spellEnd"/>
+        <w:t>y</w:t>
+      </w:r>
       <w:r>
         <w:rPr>
           <w:rFonts w:ascii="Lucida Console" w:hAnsi="Lucida Console"/>
@@ -2586,7 +2647,7 @@
           <w:szCs w:val="20"/>
           <w:lang w:val="en-US"/>
         </w:rPr>
-        <w:t xml:space="preserve"> add 10.10.</w:t>
+        <w:t>.</w:t>
       </w:r>
       <w:r>
         <w:rPr>
@@ -2595,7 +2656,7 @@
           <w:szCs w:val="20"/>
           <w:lang w:val="en-US"/>
         </w:rPr>
-        <w:t>y</w:t>
+        <w:t>9</w:t>
       </w:r>
       <w:r>
         <w:rPr>
@@ -2604,17 +2665,25 @@
           <w:szCs w:val="20"/>
           <w:lang w:val="en-US"/>
         </w:rPr>
-        <w:t>.</w:t>
-      </w:r>
-      <w:r>
+        <w:t>/24 dev eth0</w:t>
+      </w:r>
+    </w:p>
+    <w:p>
+      <w:pPr>
+        <w:pBdr>
+          <w:top w:val="single" w:sz="4" w:space="1" w:color="auto"/>
+          <w:left w:val="single" w:sz="4" w:space="4" w:color="auto"/>
+          <w:bottom w:val="single" w:sz="4" w:space="1" w:color="auto"/>
+          <w:right w:val="single" w:sz="4" w:space="4" w:color="auto"/>
+        </w:pBdr>
         <w:rPr>
           <w:rFonts w:ascii="Lucida Console" w:hAnsi="Lucida Console"/>
           <w:sz w:val="20"/>
           <w:szCs w:val="20"/>
           <w:lang w:val="en-US"/>
         </w:rPr>
-        <w:t>9</w:t>
-      </w:r>
+      </w:pPr>
+      <w:proofErr w:type="spellStart"/>
       <w:r>
         <w:rPr>
           <w:rFonts w:ascii="Lucida Console" w:hAnsi="Lucida Console"/>
@@ -2622,24 +2691,18 @@
           <w:szCs w:val="20"/>
           <w:lang w:val="en-US"/>
         </w:rPr>
-        <w:t>/24 dev eth0</w:t>
-      </w:r>
-    </w:p>
-    <w:p>
-      <w:pPr>
-        <w:pBdr>
-          <w:top w:val="single" w:sz="4" w:space="1" w:color="auto"/>
-          <w:left w:val="single" w:sz="4" w:space="4" w:color="auto"/>
-          <w:bottom w:val="single" w:sz="4" w:space="1" w:color="auto"/>
-          <w:right w:val="single" w:sz="4" w:space="4" w:color="auto"/>
-        </w:pBdr>
+        <w:t>sudo</w:t>
+      </w:r>
+      <w:proofErr w:type="spellEnd"/>
+      <w:r>
         <w:rPr>
           <w:rFonts w:ascii="Lucida Console" w:hAnsi="Lucida Console"/>
           <w:sz w:val="20"/>
           <w:szCs w:val="20"/>
           <w:lang w:val="en-US"/>
         </w:rPr>
-      </w:pPr>
+        <w:t xml:space="preserve"> </w:t>
+      </w:r>
       <w:proofErr w:type="spellStart"/>
       <w:r>
         <w:rPr>
@@ -2648,7 +2711,7 @@
           <w:szCs w:val="20"/>
           <w:lang w:val="en-US"/>
         </w:rPr>
-        <w:t>sudo</w:t>
+        <w:t>ip</w:t>
       </w:r>
       <w:proofErr w:type="spellEnd"/>
       <w:r>
@@ -2658,9 +2721,8 @@
           <w:szCs w:val="20"/>
           <w:lang w:val="en-US"/>
         </w:rPr>
-        <w:t xml:space="preserve"> </w:t>
-      </w:r>
-      <w:proofErr w:type="spellStart"/>
+        <w:t xml:space="preserve"> route add default via 10.10.</w:t>
+      </w:r>
       <w:r>
         <w:rPr>
           <w:rFonts w:ascii="Lucida Console" w:hAnsi="Lucida Console"/>
@@ -2668,9 +2730,8 @@
           <w:szCs w:val="20"/>
           <w:lang w:val="en-US"/>
         </w:rPr>
-        <w:t>ip</w:t>
-      </w:r>
-      <w:proofErr w:type="spellEnd"/>
+        <w:t>y</w:t>
+      </w:r>
       <w:r>
         <w:rPr>
           <w:rFonts w:ascii="Lucida Console" w:hAnsi="Lucida Console"/>
@@ -2678,319 +2739,297 @@
           <w:szCs w:val="20"/>
           <w:lang w:val="en-US"/>
         </w:rPr>
-        <w:t xml:space="preserve"> route add default via 10.10.</w:t>
-      </w:r>
-      <w:r>
-        <w:rPr>
-          <w:rFonts w:ascii="Lucida Console" w:hAnsi="Lucida Console"/>
+        <w:t>.254 dev eth0</w:t>
+      </w:r>
+    </w:p>
+    <w:p>
+      <w:pPr>
+        <w:rPr>
+          <w:lang w:val="en-US"/>
+        </w:rPr>
+      </w:pPr>
+    </w:p>
+    <w:p>
+      <w:pPr>
+        <w:rPr>
+          <w:lang w:val="en-US"/>
+        </w:rPr>
+      </w:pPr>
+      <w:r>
+        <w:rPr>
+          <w:lang w:val="en-US"/>
+        </w:rPr>
+        <w:t>On the Windows server modify the static address on the interface with:</w:t>
+      </w:r>
+    </w:p>
+    <w:p>
+      <w:pPr>
+        <w:rPr>
+          <w:lang w:val="en-US"/>
+        </w:rPr>
+      </w:pPr>
+    </w:p>
+    <w:p>
+      <w:pPr>
+        <w:pBdr>
+          <w:top w:val="single" w:sz="4" w:space="1" w:color="auto"/>
+          <w:left w:val="single" w:sz="4" w:space="4" w:color="auto"/>
+          <w:bottom w:val="single" w:sz="4" w:space="1" w:color="auto"/>
+          <w:right w:val="single" w:sz="4" w:space="4" w:color="auto"/>
+        </w:pBdr>
+        <w:rPr>
+          <w:lang w:val="en-US"/>
+        </w:rPr>
+      </w:pPr>
+      <w:r>
+        <w:rPr>
+          <w:lang w:val="en-US"/>
+        </w:rPr>
+        <w:t xml:space="preserve">IP: </w:t>
+      </w:r>
+      <w:r>
+        <w:rPr>
+          <w:lang w:val="en-US"/>
+        </w:rPr>
+        <w:t>10.10</w:t>
+      </w:r>
+      <w:r>
+        <w:rPr>
+          <w:lang w:val="en-US"/>
+        </w:rPr>
+        <w:t>.</w:t>
+      </w:r>
+      <w:r>
+        <w:rPr>
+          <w:i/>
+          <w:lang w:val="en-US"/>
+        </w:rPr>
+        <w:t>y</w:t>
+      </w:r>
+      <w:r>
+        <w:rPr>
+          <w:lang w:val="en-US"/>
+        </w:rPr>
+        <w:t>.7</w:t>
+      </w:r>
+    </w:p>
+    <w:p>
+      <w:pPr>
+        <w:pBdr>
+          <w:top w:val="single" w:sz="4" w:space="1" w:color="auto"/>
+          <w:left w:val="single" w:sz="4" w:space="4" w:color="auto"/>
+          <w:bottom w:val="single" w:sz="4" w:space="1" w:color="auto"/>
+          <w:right w:val="single" w:sz="4" w:space="4" w:color="auto"/>
+        </w:pBdr>
+        <w:rPr>
+          <w:lang w:val="en-US"/>
+        </w:rPr>
+      </w:pPr>
+      <w:r>
+        <w:rPr>
+          <w:lang w:val="en-US"/>
+        </w:rPr>
+        <w:t>Subnet mask: 255.255.255.0</w:t>
+      </w:r>
+    </w:p>
+    <w:p>
+      <w:pPr>
+        <w:pBdr>
+          <w:top w:val="single" w:sz="4" w:space="1" w:color="auto"/>
+          <w:left w:val="single" w:sz="4" w:space="4" w:color="auto"/>
+          <w:bottom w:val="single" w:sz="4" w:space="1" w:color="auto"/>
+          <w:right w:val="single" w:sz="4" w:space="4" w:color="auto"/>
+        </w:pBdr>
+        <w:rPr>
+          <w:lang w:val="en-US"/>
+        </w:rPr>
+      </w:pPr>
+      <w:r>
+        <w:rPr>
+          <w:lang w:val="en-US"/>
+        </w:rPr>
+        <w:t xml:space="preserve">Gateway: </w:t>
+      </w:r>
+      <w:r>
+        <w:rPr>
+          <w:lang w:val="en-US"/>
+        </w:rPr>
+        <w:t>10.10</w:t>
+      </w:r>
+      <w:r>
+        <w:rPr>
+          <w:lang w:val="en-US"/>
+        </w:rPr>
+        <w:t>.</w:t>
+      </w:r>
+      <w:r>
+        <w:rPr>
+          <w:i/>
+          <w:lang w:val="en-US"/>
+        </w:rPr>
+        <w:t>y</w:t>
+      </w:r>
+      <w:r>
+        <w:rPr>
+          <w:lang w:val="en-US"/>
+        </w:rPr>
+        <w:t>.254</w:t>
+      </w:r>
+    </w:p>
+    <w:p>
+      <w:pPr>
+        <w:pBdr>
+          <w:top w:val="single" w:sz="4" w:space="1" w:color="auto"/>
+          <w:left w:val="single" w:sz="4" w:space="4" w:color="auto"/>
+          <w:bottom w:val="single" w:sz="4" w:space="1" w:color="auto"/>
+          <w:right w:val="single" w:sz="4" w:space="4" w:color="auto"/>
+        </w:pBdr>
+        <w:rPr>
+          <w:lang w:val="en-US"/>
+        </w:rPr>
+      </w:pPr>
+      <w:r>
+        <w:rPr>
+          <w:lang w:val="en-US"/>
+        </w:rPr>
+        <w:t xml:space="preserve">DNS: </w:t>
+      </w:r>
+      <w:r>
+        <w:rPr>
+          <w:lang w:val="en-US"/>
+        </w:rPr>
+        <w:t>10.221.3.254</w:t>
+      </w:r>
+    </w:p>
+    <w:p>
+      <w:pPr>
+        <w:rPr>
+          <w:lang w:val="en-US"/>
+        </w:rPr>
+      </w:pPr>
+    </w:p>
+    <w:p>
+      <w:pPr>
+        <w:rPr>
+          <w:lang w:val="en-US"/>
+        </w:rPr>
+      </w:pPr>
+      <w:r>
+        <w:rPr>
+          <w:lang w:val="en-US"/>
+        </w:rPr>
+        <w:t>Now</w:t>
+      </w:r>
+      <w:r>
+        <w:rPr>
+          <w:lang w:val="en-US"/>
+        </w:rPr>
+        <w:t>,</w:t>
+      </w:r>
+      <w:r>
+        <w:rPr>
+          <w:lang w:val="en-US"/>
+        </w:rPr>
+        <w:t xml:space="preserve"> we will </w:t>
+      </w:r>
+      <w:proofErr w:type="spellStart"/>
+      <w:r>
+        <w:rPr>
+          <w:lang w:val="en-US"/>
+        </w:rPr>
+        <w:t>finalise</w:t>
+      </w:r>
+      <w:proofErr w:type="spellEnd"/>
+      <w:r>
+        <w:rPr>
+          <w:lang w:val="en-US"/>
+        </w:rPr>
+        <w:t xml:space="preserve"> the </w:t>
+      </w:r>
+      <w:r>
+        <w:rPr>
+          <w:lang w:val="en-US"/>
+        </w:rPr>
+        <w:t>configuration</w:t>
+      </w:r>
+      <w:r>
+        <w:rPr>
+          <w:lang w:val="en-US"/>
+        </w:rPr>
+        <w:t xml:space="preserve"> of the firewall:</w:t>
+      </w:r>
+    </w:p>
+    <w:p>
+      <w:pPr>
+        <w:rPr>
+          <w:lang w:val="en-US"/>
+        </w:rPr>
+      </w:pPr>
+    </w:p>
+    <w:p>
+      <w:pPr>
+        <w:pBdr>
+          <w:top w:val="single" w:sz="4" w:space="1" w:color="auto"/>
+          <w:left w:val="single" w:sz="4" w:space="4" w:color="auto"/>
+          <w:bottom w:val="single" w:sz="4" w:space="1" w:color="auto"/>
+          <w:right w:val="single" w:sz="4" w:space="4" w:color="auto"/>
+        </w:pBdr>
+        <w:rPr>
+          <w:lang w:val="en-US"/>
+        </w:rPr>
+      </w:pPr>
+      <w:r>
+        <w:rPr>
+          <w:lang w:val="en-US"/>
+        </w:rPr>
+        <w:t xml:space="preserve">Log into the firewall from the </w:t>
+      </w:r>
+      <w:r>
+        <w:rPr>
+          <w:lang w:val="en-US"/>
+        </w:rPr>
+        <w:t>Ubuntu</w:t>
+      </w:r>
+      <w:r>
+        <w:rPr>
+          <w:lang w:val="en-US"/>
+        </w:rPr>
+        <w:t xml:space="preserve"> host on the Private zone with:</w:t>
+      </w:r>
+    </w:p>
+    <w:p>
+      <w:pPr>
+        <w:pBdr>
+          <w:top w:val="single" w:sz="4" w:space="1" w:color="auto"/>
+          <w:left w:val="single" w:sz="4" w:space="4" w:color="auto"/>
+          <w:bottom w:val="single" w:sz="4" w:space="1" w:color="auto"/>
+          <w:right w:val="single" w:sz="4" w:space="4" w:color="auto"/>
+        </w:pBdr>
+        <w:rPr>
+          <w:lang w:val="en-US"/>
+        </w:rPr>
+      </w:pPr>
+    </w:p>
+    <w:p>
+      <w:pPr>
+        <w:pBdr>
+          <w:top w:val="single" w:sz="4" w:space="1" w:color="auto"/>
+          <w:left w:val="single" w:sz="4" w:space="4" w:color="auto"/>
+          <w:bottom w:val="single" w:sz="4" w:space="1" w:color="auto"/>
+          <w:right w:val="single" w:sz="4" w:space="4" w:color="auto"/>
+        </w:pBdr>
+        <w:rPr>
+          <w:rFonts w:ascii="Lucida Console" w:hAnsi="Lucida Console" w:cs="Courier New"/>
           <w:sz w:val="20"/>
           <w:szCs w:val="20"/>
           <w:lang w:val="en-US"/>
         </w:rPr>
-        <w:t>y</w:t>
-      </w:r>
-      <w:r>
-        <w:rPr>
-          <w:rFonts w:ascii="Lucida Console" w:hAnsi="Lucida Console"/>
-          <w:sz w:val="20"/>
-          <w:szCs w:val="20"/>
-          <w:lang w:val="en-US"/>
-        </w:rPr>
-        <w:t>.254 dev eth0</w:t>
-      </w:r>
-    </w:p>
-    <w:p>
-      <w:pPr>
-        <w:pBdr>
-          <w:top w:val="single" w:sz="4" w:space="1" w:color="auto"/>
-          <w:left w:val="single" w:sz="4" w:space="4" w:color="auto"/>
-          <w:bottom w:val="single" w:sz="4" w:space="1" w:color="auto"/>
-          <w:right w:val="single" w:sz="4" w:space="4" w:color="auto"/>
-        </w:pBdr>
-        <w:rPr>
-          <w:rFonts w:ascii="Lucida Console" w:hAnsi="Lucida Console"/>
-          <w:sz w:val="20"/>
-          <w:szCs w:val="20"/>
-          <w:lang w:val="en-US"/>
-        </w:rPr>
-      </w:pPr>
-    </w:p>
-    <w:p>
-      <w:pPr>
-        <w:rPr>
-          <w:lang w:val="en-US"/>
-        </w:rPr>
-      </w:pPr>
-    </w:p>
-    <w:p>
-      <w:pPr>
-        <w:rPr>
-          <w:lang w:val="en-US"/>
-        </w:rPr>
-      </w:pPr>
-      <w:r>
-        <w:rPr>
-          <w:lang w:val="en-US"/>
-        </w:rPr>
-        <w:t>On the Windows server modify the static address on the interface with:</w:t>
-      </w:r>
-    </w:p>
-    <w:p>
-      <w:pPr>
-        <w:rPr>
-          <w:lang w:val="en-US"/>
-        </w:rPr>
-      </w:pPr>
-    </w:p>
-    <w:p>
-      <w:pPr>
-        <w:pBdr>
-          <w:top w:val="single" w:sz="4" w:space="1" w:color="auto"/>
-          <w:left w:val="single" w:sz="4" w:space="4" w:color="auto"/>
-          <w:bottom w:val="single" w:sz="4" w:space="1" w:color="auto"/>
-          <w:right w:val="single" w:sz="4" w:space="4" w:color="auto"/>
-        </w:pBdr>
-        <w:rPr>
-          <w:lang w:val="en-US"/>
-        </w:rPr>
-      </w:pPr>
-      <w:r>
-        <w:rPr>
-          <w:lang w:val="en-US"/>
-        </w:rPr>
-        <w:t xml:space="preserve">IP: </w:t>
-      </w:r>
-      <w:r>
-        <w:rPr>
-          <w:lang w:val="en-US"/>
-        </w:rPr>
-        <w:t>10.10</w:t>
-      </w:r>
-      <w:r>
-        <w:rPr>
-          <w:lang w:val="en-US"/>
-        </w:rPr>
-        <w:t>.</w:t>
-      </w:r>
-      <w:r>
-        <w:rPr>
-          <w:i/>
-          <w:lang w:val="en-US"/>
-        </w:rPr>
-        <w:t>y</w:t>
-      </w:r>
-      <w:r>
-        <w:rPr>
-          <w:lang w:val="en-US"/>
-        </w:rPr>
-        <w:t>.7</w:t>
-      </w:r>
-    </w:p>
-    <w:p>
-      <w:pPr>
-        <w:pBdr>
-          <w:top w:val="single" w:sz="4" w:space="1" w:color="auto"/>
-          <w:left w:val="single" w:sz="4" w:space="4" w:color="auto"/>
-          <w:bottom w:val="single" w:sz="4" w:space="1" w:color="auto"/>
-          <w:right w:val="single" w:sz="4" w:space="4" w:color="auto"/>
-        </w:pBdr>
-        <w:rPr>
-          <w:lang w:val="en-US"/>
-        </w:rPr>
-      </w:pPr>
-      <w:r>
-        <w:rPr>
-          <w:lang w:val="en-US"/>
-        </w:rPr>
-        <w:t>Subnet mask: 255.255.255.0</w:t>
-      </w:r>
-    </w:p>
-    <w:p>
-      <w:pPr>
-        <w:pBdr>
-          <w:top w:val="single" w:sz="4" w:space="1" w:color="auto"/>
-          <w:left w:val="single" w:sz="4" w:space="4" w:color="auto"/>
-          <w:bottom w:val="single" w:sz="4" w:space="1" w:color="auto"/>
-          <w:right w:val="single" w:sz="4" w:space="4" w:color="auto"/>
-        </w:pBdr>
-        <w:rPr>
-          <w:lang w:val="en-US"/>
-        </w:rPr>
-      </w:pPr>
-      <w:r>
-        <w:rPr>
-          <w:lang w:val="en-US"/>
-        </w:rPr>
-        <w:t xml:space="preserve">Gateway: </w:t>
-      </w:r>
-      <w:r>
-        <w:rPr>
-          <w:lang w:val="en-US"/>
-        </w:rPr>
-        <w:t>10.10</w:t>
-      </w:r>
-      <w:r>
-        <w:rPr>
-          <w:lang w:val="en-US"/>
-        </w:rPr>
-        <w:t>.</w:t>
-      </w:r>
-      <w:r>
-        <w:rPr>
-          <w:i/>
-          <w:lang w:val="en-US"/>
-        </w:rPr>
-        <w:t>y</w:t>
-      </w:r>
-      <w:r>
-        <w:rPr>
-          <w:lang w:val="en-US"/>
-        </w:rPr>
-        <w:t>.254</w:t>
-      </w:r>
-    </w:p>
-    <w:p>
-      <w:pPr>
-        <w:pBdr>
-          <w:top w:val="single" w:sz="4" w:space="1" w:color="auto"/>
-          <w:left w:val="single" w:sz="4" w:space="4" w:color="auto"/>
-          <w:bottom w:val="single" w:sz="4" w:space="1" w:color="auto"/>
-          <w:right w:val="single" w:sz="4" w:space="4" w:color="auto"/>
-        </w:pBdr>
-        <w:rPr>
-          <w:lang w:val="en-US"/>
-        </w:rPr>
-      </w:pPr>
-      <w:r>
-        <w:rPr>
-          <w:lang w:val="en-US"/>
-        </w:rPr>
-        <w:t xml:space="preserve">DNS: </w:t>
-      </w:r>
-      <w:r>
-        <w:rPr>
-          <w:lang w:val="en-US"/>
-        </w:rPr>
-        <w:t>10.221.3.254</w:t>
-      </w:r>
-    </w:p>
-    <w:p>
-      <w:pPr>
-        <w:rPr>
-          <w:lang w:val="en-US"/>
-        </w:rPr>
-      </w:pPr>
-    </w:p>
-    <w:p>
-      <w:pPr>
-        <w:rPr>
-          <w:lang w:val="en-US"/>
-        </w:rPr>
-      </w:pPr>
-      <w:r>
-        <w:rPr>
-          <w:lang w:val="en-US"/>
-        </w:rPr>
-        <w:t xml:space="preserve">Now we will </w:t>
-      </w:r>
-      <w:proofErr w:type="spellStart"/>
-      <w:r>
-        <w:rPr>
-          <w:lang w:val="en-US"/>
-        </w:rPr>
-        <w:t>finalise</w:t>
-      </w:r>
-      <w:proofErr w:type="spellEnd"/>
-      <w:r>
-        <w:rPr>
-          <w:lang w:val="en-US"/>
-        </w:rPr>
-        <w:t xml:space="preserve"> the </w:t>
-      </w:r>
-      <w:r>
-        <w:rPr>
-          <w:lang w:val="en-US"/>
-        </w:rPr>
-        <w:t>configuration</w:t>
-      </w:r>
-      <w:r>
-        <w:rPr>
-          <w:lang w:val="en-US"/>
-        </w:rPr>
-        <w:t xml:space="preserve"> of the firewall:</w:t>
-      </w:r>
-    </w:p>
-    <w:p>
-      <w:pPr>
-        <w:rPr>
-          <w:lang w:val="en-US"/>
-        </w:rPr>
-      </w:pPr>
-    </w:p>
-    <w:p>
-      <w:pPr>
-        <w:pBdr>
-          <w:top w:val="single" w:sz="4" w:space="1" w:color="auto"/>
-          <w:left w:val="single" w:sz="4" w:space="4" w:color="auto"/>
-          <w:bottom w:val="single" w:sz="4" w:space="1" w:color="auto"/>
-          <w:right w:val="single" w:sz="4" w:space="4" w:color="auto"/>
-        </w:pBdr>
-        <w:rPr>
-          <w:lang w:val="en-US"/>
-        </w:rPr>
-      </w:pPr>
-      <w:r>
-        <w:rPr>
-          <w:lang w:val="en-US"/>
-        </w:rPr>
-        <w:t xml:space="preserve">Log into the firewall from the </w:t>
-      </w:r>
-      <w:r>
-        <w:rPr>
-          <w:lang w:val="en-US"/>
-        </w:rPr>
-        <w:t>Ubuntu</w:t>
-      </w:r>
-      <w:r>
-        <w:rPr>
-          <w:lang w:val="en-US"/>
-        </w:rPr>
-        <w:t xml:space="preserve"> host on the Private zone with:</w:t>
-      </w:r>
-    </w:p>
-    <w:p>
-      <w:pPr>
-        <w:pBdr>
-          <w:top w:val="single" w:sz="4" w:space="1" w:color="auto"/>
-          <w:left w:val="single" w:sz="4" w:space="4" w:color="auto"/>
-          <w:bottom w:val="single" w:sz="4" w:space="1" w:color="auto"/>
-          <w:right w:val="single" w:sz="4" w:space="4" w:color="auto"/>
-        </w:pBdr>
-        <w:rPr>
-          <w:lang w:val="en-US"/>
-        </w:rPr>
-      </w:pPr>
-    </w:p>
-    <w:p>
-      <w:pPr>
-        <w:pBdr>
-          <w:top w:val="single" w:sz="4" w:space="1" w:color="auto"/>
-          <w:left w:val="single" w:sz="4" w:space="4" w:color="auto"/>
-          <w:bottom w:val="single" w:sz="4" w:space="1" w:color="auto"/>
-          <w:right w:val="single" w:sz="4" w:space="4" w:color="auto"/>
-        </w:pBdr>
-        <w:rPr>
-          <w:rFonts w:ascii="Courier New" w:hAnsi="Courier New" w:cs="Courier New"/>
-          <w:sz w:val="20"/>
-          <w:szCs w:val="20"/>
-          <w:lang w:val="en-US"/>
-        </w:rPr>
-      </w:pPr>
-      <w:hyperlink r:id="rId9" w:history="1">
+      </w:pPr>
+      <w:hyperlink r:id="rId10" w:history="1">
         <w:r>
           <w:rPr>
             <w:rStyle w:val="Hyperlink"/>
-            <w:rFonts w:ascii="Courier New" w:hAnsi="Courier New" w:cs="Courier New"/>
+            <w:rFonts w:ascii="Lucida Console" w:hAnsi="Lucida Console" w:cs="Courier New"/>
             <w:sz w:val="20"/>
             <w:szCs w:val="20"/>
             <w:lang w:val="en-US"/>
@@ -3000,7 +3039,7 @@
         <w:r>
           <w:rPr>
             <w:rStyle w:val="Hyperlink"/>
-            <w:rFonts w:ascii="Courier New" w:hAnsi="Courier New" w:cs="Courier New"/>
+            <w:rFonts w:ascii="Lucida Console" w:hAnsi="Lucida Console" w:cs="Courier New"/>
             <w:i/>
             <w:sz w:val="20"/>
             <w:szCs w:val="20"/>
@@ -3011,7 +3050,7 @@
         <w:r>
           <w:rPr>
             <w:rStyle w:val="Hyperlink"/>
-            <w:rFonts w:ascii="Courier New" w:hAnsi="Courier New" w:cs="Courier New"/>
+            <w:rFonts w:ascii="Lucida Console" w:hAnsi="Lucida Console" w:cs="Courier New"/>
             <w:sz w:val="20"/>
             <w:szCs w:val="20"/>
             <w:lang w:val="en-US"/>
@@ -3022,1762 +3061,1929 @@
       <w:r>
         <w:rPr>
           <w:rStyle w:val="Hyperlink"/>
-          <w:rFonts w:ascii="Courier New" w:hAnsi="Courier New" w:cs="Courier New"/>
-          <w:sz w:val="20"/>
-          <w:szCs w:val="20"/>
-          <w:lang w:val="en-US"/>
-        </w:rPr>
-        <w:t>254</w:t>
-      </w:r>
-    </w:p>
-    <w:p>
-      <w:pPr>
-        <w:pBdr>
-          <w:top w:val="single" w:sz="4" w:space="1" w:color="auto"/>
-          <w:left w:val="single" w:sz="4" w:space="4" w:color="auto"/>
-          <w:bottom w:val="single" w:sz="4" w:space="1" w:color="auto"/>
-          <w:right w:val="single" w:sz="4" w:space="4" w:color="auto"/>
-        </w:pBdr>
-        <w:rPr>
-          <w:lang w:val="en-US"/>
-        </w:rPr>
-      </w:pPr>
-    </w:p>
-    <w:p>
-      <w:pPr>
-        <w:pBdr>
-          <w:top w:val="single" w:sz="4" w:space="1" w:color="auto"/>
-          <w:left w:val="single" w:sz="4" w:space="4" w:color="auto"/>
-          <w:bottom w:val="single" w:sz="4" w:space="1" w:color="auto"/>
-          <w:right w:val="single" w:sz="4" w:space="4" w:color="auto"/>
-        </w:pBdr>
-        <w:rPr>
-          <w:lang w:val="en-US"/>
-        </w:rPr>
-      </w:pPr>
-      <w:r>
-        <w:rPr>
-          <w:lang w:val="en-US"/>
-        </w:rPr>
-        <w:t xml:space="preserve">Username: admin, Password: </w:t>
-      </w:r>
-      <w:proofErr w:type="spellStart"/>
-      <w:r>
-        <w:rPr>
-          <w:lang w:val="en-US"/>
-        </w:rPr>
-        <w:t>pfsense</w:t>
-      </w:r>
-      <w:proofErr w:type="spellEnd"/>
-    </w:p>
-    <w:p>
-      <w:pPr>
-        <w:pBdr>
-          <w:top w:val="single" w:sz="4" w:space="1" w:color="auto"/>
-          <w:left w:val="single" w:sz="4" w:space="4" w:color="auto"/>
-          <w:bottom w:val="single" w:sz="4" w:space="1" w:color="auto"/>
-          <w:right w:val="single" w:sz="4" w:space="4" w:color="auto"/>
-        </w:pBdr>
-        <w:rPr>
-          <w:lang w:val="en-US"/>
-        </w:rPr>
-      </w:pPr>
-    </w:p>
-    <w:p>
-      <w:pPr>
-        <w:pBdr>
-          <w:top w:val="single" w:sz="4" w:space="1" w:color="auto"/>
-          <w:left w:val="single" w:sz="4" w:space="4" w:color="auto"/>
-          <w:bottom w:val="single" w:sz="4" w:space="1" w:color="auto"/>
-          <w:right w:val="single" w:sz="4" w:space="4" w:color="auto"/>
-        </w:pBdr>
-        <w:rPr>
-          <w:lang w:val="en-US"/>
-        </w:rPr>
-      </w:pPr>
-      <w:r>
-        <w:rPr>
-          <w:lang w:val="en-US"/>
-        </w:rPr>
-        <w:t>Setup the required IP on the DMZ (</w:t>
-      </w:r>
-      <w:r>
-        <w:rPr>
-          <w:lang w:val="en-US"/>
-        </w:rPr>
-        <w:t>10.10</w:t>
-      </w:r>
-      <w:r>
-        <w:rPr>
-          <w:lang w:val="en-US"/>
-        </w:rPr>
-        <w:t>.</w:t>
-      </w:r>
-      <w:r>
-        <w:rPr>
-          <w:i/>
-          <w:lang w:val="en-US"/>
-        </w:rPr>
-        <w:t>y</w:t>
-      </w:r>
-      <w:r>
-        <w:rPr>
-          <w:lang w:val="en-US"/>
-        </w:rPr>
-        <w:t>.</w:t>
-      </w:r>
-      <w:r>
-        <w:rPr>
-          <w:lang w:val="en-US"/>
-        </w:rPr>
-        <w:t>254</w:t>
-      </w:r>
-      <w:r>
-        <w:rPr>
-          <w:lang w:val="en-US"/>
-        </w:rPr>
-        <w:t>) and subnet mask.</w:t>
-      </w:r>
-    </w:p>
-    <w:p>
-      <w:pPr>
-        <w:pBdr>
-          <w:top w:val="single" w:sz="4" w:space="1" w:color="auto"/>
-          <w:left w:val="single" w:sz="4" w:space="4" w:color="auto"/>
-          <w:bottom w:val="single" w:sz="4" w:space="1" w:color="auto"/>
-          <w:right w:val="single" w:sz="4" w:space="4" w:color="auto"/>
-        </w:pBdr>
-        <w:rPr>
-          <w:lang w:val="en-US"/>
-        </w:rPr>
-      </w:pPr>
-    </w:p>
-    <w:p>
-      <w:pPr>
-        <w:pBdr>
-          <w:top w:val="single" w:sz="4" w:space="1" w:color="auto"/>
-          <w:left w:val="single" w:sz="4" w:space="4" w:color="auto"/>
-          <w:bottom w:val="single" w:sz="4" w:space="1" w:color="auto"/>
-          <w:right w:val="single" w:sz="4" w:space="4" w:color="auto"/>
-        </w:pBdr>
-        <w:rPr>
-          <w:lang w:val="en-US"/>
-        </w:rPr>
-      </w:pPr>
-      <w:r>
-        <w:rPr>
-          <w:lang w:val="en-US"/>
-        </w:rPr>
-        <w:t>On the firewall, from Diagnostics, view the ARP cache. Which addresses are in the cache:</w:t>
-      </w:r>
-    </w:p>
-    <w:p>
-      <w:pPr>
-        <w:pBdr>
-          <w:top w:val="single" w:sz="4" w:space="1" w:color="auto"/>
-          <w:left w:val="single" w:sz="4" w:space="4" w:color="auto"/>
-          <w:bottom w:val="single" w:sz="4" w:space="1" w:color="auto"/>
-          <w:right w:val="single" w:sz="4" w:space="4" w:color="auto"/>
-        </w:pBdr>
-        <w:rPr>
-          <w:lang w:val="en-US"/>
-        </w:rPr>
-      </w:pPr>
-    </w:p>
-    <w:p>
-      <w:pPr>
-        <w:pBdr>
-          <w:top w:val="single" w:sz="4" w:space="1" w:color="auto"/>
-          <w:left w:val="single" w:sz="4" w:space="4" w:color="auto"/>
-          <w:bottom w:val="single" w:sz="4" w:space="1" w:color="auto"/>
-          <w:right w:val="single" w:sz="4" w:space="4" w:color="auto"/>
-        </w:pBdr>
-        <w:rPr>
-          <w:lang w:val="en-US"/>
-        </w:rPr>
-      </w:pPr>
-    </w:p>
-    <w:p>
-      <w:pPr>
-        <w:pBdr>
-          <w:top w:val="single" w:sz="4" w:space="1" w:color="auto"/>
-          <w:left w:val="single" w:sz="4" w:space="4" w:color="auto"/>
-          <w:bottom w:val="single" w:sz="4" w:space="1" w:color="auto"/>
-          <w:right w:val="single" w:sz="4" w:space="4" w:color="auto"/>
-        </w:pBdr>
-        <w:rPr>
-          <w:lang w:val="en-US"/>
-        </w:rPr>
-      </w:pPr>
-      <w:r>
-        <w:rPr>
-          <w:lang w:val="en-US"/>
-        </w:rPr>
-        <w:t xml:space="preserve">On the firewall, from Diagnostics, ping each of the </w:t>
-      </w:r>
-      <w:r>
-        <w:rPr>
-          <w:lang w:val="en-US"/>
-        </w:rPr>
-        <w:t>10.10</w:t>
-      </w:r>
-      <w:r>
-        <w:rPr>
-          <w:lang w:val="en-US"/>
-        </w:rPr>
-        <w:t>.</w:t>
-      </w:r>
-      <w:r>
-        <w:rPr>
-          <w:i/>
-          <w:lang w:val="en-US"/>
-        </w:rPr>
-        <w:t>x</w:t>
-      </w:r>
-      <w:r>
-        <w:rPr>
-          <w:lang w:val="en-US"/>
-        </w:rPr>
-        <w:t>.</w:t>
-      </w:r>
-      <w:r>
-        <w:rPr>
-          <w:lang w:val="en-US"/>
-        </w:rPr>
-        <w:t>254</w:t>
-      </w:r>
-      <w:r>
-        <w:rPr>
-          <w:lang w:val="en-US"/>
-        </w:rPr>
-        <w:t xml:space="preserve"> and </w:t>
-      </w:r>
-      <w:r>
-        <w:rPr>
-          <w:lang w:val="en-US"/>
-        </w:rPr>
-        <w:t>10.10</w:t>
-      </w:r>
-      <w:r>
-        <w:rPr>
-          <w:lang w:val="en-US"/>
-        </w:rPr>
-        <w:t xml:space="preserve">.x.7 interfaces from the LAN network. Can you ping them? </w:t>
-      </w:r>
-      <w:r>
-        <w:rPr>
-          <w:lang w:val="en-US"/>
-        </w:rPr>
-        <w:t>[</w:t>
-      </w:r>
-      <w:r>
-        <w:rPr>
-          <w:u w:val="single"/>
-          <w:lang w:val="en-US"/>
-        </w:rPr>
-        <w:t>Yes</w:t>
-      </w:r>
-      <w:r>
-        <w:rPr>
-          <w:lang w:val="en-US"/>
-        </w:rPr>
-        <w:t>/No</w:t>
-      </w:r>
-      <w:r>
-        <w:rPr>
-          <w:lang w:val="en-US"/>
-        </w:rPr>
-        <w:t>]</w:t>
-      </w:r>
-    </w:p>
-    <w:p>
-      <w:pPr>
-        <w:pBdr>
-          <w:top w:val="single" w:sz="4" w:space="1" w:color="auto"/>
-          <w:left w:val="single" w:sz="4" w:space="4" w:color="auto"/>
-          <w:bottom w:val="single" w:sz="4" w:space="1" w:color="auto"/>
-          <w:right w:val="single" w:sz="4" w:space="4" w:color="auto"/>
-        </w:pBdr>
-        <w:rPr>
-          <w:lang w:val="en-US"/>
-        </w:rPr>
-      </w:pPr>
-    </w:p>
-    <w:p>
-      <w:pPr>
-        <w:pBdr>
-          <w:top w:val="single" w:sz="4" w:space="1" w:color="auto"/>
-          <w:left w:val="single" w:sz="4" w:space="4" w:color="auto"/>
-          <w:bottom w:val="single" w:sz="4" w:space="1" w:color="auto"/>
-          <w:right w:val="single" w:sz="4" w:space="4" w:color="auto"/>
-        </w:pBdr>
-        <w:rPr>
-          <w:lang w:val="en-US"/>
-        </w:rPr>
-      </w:pPr>
-      <w:r>
-        <w:rPr>
-          <w:lang w:val="en-US"/>
-        </w:rPr>
-        <w:t xml:space="preserve"> </w:t>
-      </w:r>
-    </w:p>
-    <w:p>
-      <w:pPr>
-        <w:pBdr>
-          <w:top w:val="single" w:sz="4" w:space="1" w:color="auto"/>
-          <w:left w:val="single" w:sz="4" w:space="4" w:color="auto"/>
-          <w:bottom w:val="single" w:sz="4" w:space="1" w:color="auto"/>
-          <w:right w:val="single" w:sz="4" w:space="4" w:color="auto"/>
-        </w:pBdr>
-        <w:rPr>
-          <w:lang w:val="en-US"/>
-        </w:rPr>
-      </w:pPr>
-      <w:r>
-        <w:rPr>
-          <w:lang w:val="en-US"/>
-        </w:rPr>
-        <w:t xml:space="preserve">On the Windows host, ping </w:t>
-      </w:r>
-      <w:r>
-        <w:rPr>
-          <w:lang w:val="en-US"/>
-        </w:rPr>
-        <w:t>10.10</w:t>
-      </w:r>
-      <w:r>
-        <w:rPr>
-          <w:lang w:val="en-US"/>
-        </w:rPr>
-        <w:t>.</w:t>
-      </w:r>
-      <w:r>
-        <w:rPr>
-          <w:i/>
-          <w:lang w:val="en-US"/>
-        </w:rPr>
-        <w:t>y</w:t>
-      </w:r>
-      <w:r>
-        <w:rPr>
-          <w:lang w:val="en-US"/>
-        </w:rPr>
-        <w:t>.</w:t>
-      </w:r>
-      <w:r>
-        <w:rPr>
-          <w:lang w:val="en-US"/>
-        </w:rPr>
-        <w:t>254</w:t>
-      </w:r>
-      <w:r>
-        <w:rPr>
-          <w:lang w:val="en-US"/>
-        </w:rPr>
-        <w:t xml:space="preserve"> and </w:t>
-      </w:r>
-      <w:r>
-        <w:rPr>
-          <w:lang w:val="en-US"/>
-        </w:rPr>
-        <w:t>10.10</w:t>
-      </w:r>
-      <w:r>
-        <w:rPr>
-          <w:lang w:val="en-US"/>
-        </w:rPr>
-        <w:t>.</w:t>
-      </w:r>
-      <w:r>
-        <w:rPr>
-          <w:i/>
-          <w:lang w:val="en-US"/>
-        </w:rPr>
-        <w:t>y</w:t>
-      </w:r>
-      <w:r>
-        <w:rPr>
-          <w:lang w:val="en-US"/>
-        </w:rPr>
-        <w:t xml:space="preserve">.7 interfaces. Can you ping them? </w:t>
-      </w:r>
-    </w:p>
-    <w:p>
-      <w:pPr>
-        <w:pBdr>
-          <w:top w:val="single" w:sz="4" w:space="1" w:color="auto"/>
-          <w:left w:val="single" w:sz="4" w:space="4" w:color="auto"/>
-          <w:bottom w:val="single" w:sz="4" w:space="1" w:color="auto"/>
-          <w:right w:val="single" w:sz="4" w:space="4" w:color="auto"/>
-        </w:pBdr>
-        <w:rPr>
-          <w:lang w:val="en-US"/>
-        </w:rPr>
-      </w:pPr>
-    </w:p>
-    <w:p>
-      <w:pPr>
-        <w:pBdr>
-          <w:top w:val="single" w:sz="4" w:space="1" w:color="auto"/>
-          <w:left w:val="single" w:sz="4" w:space="4" w:color="auto"/>
-          <w:bottom w:val="single" w:sz="4" w:space="1" w:color="auto"/>
-          <w:right w:val="single" w:sz="4" w:space="4" w:color="auto"/>
-        </w:pBdr>
-        <w:rPr>
-          <w:lang w:val="en-US"/>
-        </w:rPr>
-      </w:pPr>
-      <w:r>
-        <w:rPr>
-          <w:lang w:val="en-US"/>
-        </w:rPr>
-        <w:t>[</w:t>
-      </w:r>
-      <w:r>
-        <w:rPr>
-          <w:lang w:val="en-US"/>
-        </w:rPr>
-        <w:t>Yes/</w:t>
-      </w:r>
-      <w:r>
-        <w:rPr>
-          <w:u w:val="single"/>
-          <w:lang w:val="en-US"/>
-        </w:rPr>
-        <w:t>No</w:t>
-      </w:r>
-      <w:r>
-        <w:rPr>
-          <w:lang w:val="en-US"/>
-        </w:rPr>
-        <w:t>]</w:t>
-      </w:r>
-      <w:r>
-        <w:rPr>
-          <w:lang w:val="en-US"/>
-        </w:rPr>
-        <w:t xml:space="preserve"> Why can’t you ping the </w:t>
-      </w:r>
-      <w:r>
-        <w:rPr>
-          <w:lang w:val="en-US"/>
-        </w:rPr>
-        <w:t>10.10</w:t>
-      </w:r>
-      <w:r>
-        <w:rPr>
-          <w:lang w:val="en-US"/>
-        </w:rPr>
-        <w:t>.y.</w:t>
-      </w:r>
-      <w:r>
-        <w:rPr>
-          <w:lang w:val="en-US"/>
-        </w:rPr>
-        <w:t>254</w:t>
-      </w:r>
-      <w:r>
-        <w:rPr>
-          <w:lang w:val="en-US"/>
-        </w:rPr>
-        <w:t xml:space="preserve"> interface?</w:t>
-      </w:r>
-    </w:p>
-    <w:p>
-      <w:pPr>
-        <w:pBdr>
-          <w:top w:val="single" w:sz="4" w:space="1" w:color="auto"/>
-          <w:left w:val="single" w:sz="4" w:space="4" w:color="auto"/>
-          <w:bottom w:val="single" w:sz="4" w:space="1" w:color="auto"/>
-          <w:right w:val="single" w:sz="4" w:space="4" w:color="auto"/>
-        </w:pBdr>
-        <w:rPr>
-          <w:lang w:val="en-US"/>
-        </w:rPr>
-      </w:pPr>
-    </w:p>
-    <w:p>
-      <w:pPr>
-        <w:pBdr>
-          <w:top w:val="single" w:sz="4" w:space="1" w:color="auto"/>
-          <w:left w:val="single" w:sz="4" w:space="4" w:color="auto"/>
-          <w:bottom w:val="single" w:sz="4" w:space="1" w:color="auto"/>
-          <w:right w:val="single" w:sz="4" w:space="4" w:color="auto"/>
-        </w:pBdr>
-        <w:rPr>
-          <w:lang w:val="en-US"/>
-        </w:rPr>
-      </w:pPr>
-    </w:p>
-    <w:p>
-      <w:pPr>
-        <w:pBdr>
-          <w:top w:val="single" w:sz="4" w:space="1" w:color="auto"/>
-          <w:left w:val="single" w:sz="4" w:space="4" w:color="auto"/>
-          <w:bottom w:val="single" w:sz="4" w:space="1" w:color="auto"/>
-          <w:right w:val="single" w:sz="4" w:space="4" w:color="auto"/>
-        </w:pBdr>
-        <w:rPr>
-          <w:lang w:val="en-US"/>
-        </w:rPr>
-      </w:pPr>
-    </w:p>
-    <w:p>
-      <w:pPr>
-        <w:pBdr>
-          <w:top w:val="single" w:sz="4" w:space="1" w:color="auto"/>
-          <w:left w:val="single" w:sz="4" w:space="4" w:color="auto"/>
-          <w:bottom w:val="single" w:sz="4" w:space="1" w:color="auto"/>
-          <w:right w:val="single" w:sz="4" w:space="4" w:color="auto"/>
-        </w:pBdr>
-        <w:rPr>
-          <w:lang w:val="en-US"/>
-        </w:rPr>
-      </w:pPr>
-      <w:r>
-        <w:rPr>
-          <w:lang w:val="en-US"/>
-        </w:rPr>
-        <w:lastRenderedPageBreak/>
-        <w:t>On the firewall, create a rule which allows a host on the DMZ to use ICMP to</w:t>
-      </w:r>
-      <w:r>
-        <w:rPr>
-          <w:lang w:val="en-US"/>
-        </w:rPr>
-        <w:t xml:space="preserve"> any destination.</w:t>
-      </w:r>
-    </w:p>
-    <w:p>
-      <w:pPr>
-        <w:pBdr>
-          <w:top w:val="single" w:sz="4" w:space="1" w:color="auto"/>
-          <w:left w:val="single" w:sz="4" w:space="4" w:color="auto"/>
-          <w:bottom w:val="single" w:sz="4" w:space="1" w:color="auto"/>
-          <w:right w:val="single" w:sz="4" w:space="4" w:color="auto"/>
-        </w:pBdr>
-        <w:rPr>
-          <w:lang w:val="en-US"/>
-        </w:rPr>
-      </w:pPr>
-    </w:p>
-    <w:p>
-      <w:pPr>
-        <w:pBdr>
-          <w:top w:val="single" w:sz="4" w:space="1" w:color="auto"/>
-          <w:left w:val="single" w:sz="4" w:space="4" w:color="auto"/>
-          <w:bottom w:val="single" w:sz="4" w:space="1" w:color="auto"/>
-          <w:right w:val="single" w:sz="4" w:space="4" w:color="auto"/>
-        </w:pBdr>
-        <w:rPr>
-          <w:lang w:val="en-US"/>
-        </w:rPr>
-      </w:pPr>
-      <w:r>
-        <w:rPr>
-          <w:lang w:val="en-US"/>
-        </w:rPr>
-        <w:t>On the</w:t>
-      </w:r>
-      <w:r>
-        <w:rPr>
-          <w:lang w:val="en-US"/>
-        </w:rPr>
-        <w:t xml:space="preserve"> Windows host, ping </w:t>
-      </w:r>
-      <w:r>
-        <w:rPr>
-          <w:lang w:val="en-US"/>
-        </w:rPr>
-        <w:t>10.10</w:t>
-      </w:r>
-      <w:r>
-        <w:rPr>
-          <w:lang w:val="en-US"/>
-        </w:rPr>
-        <w:t>.</w:t>
-      </w:r>
-      <w:r>
-        <w:rPr>
-          <w:i/>
-          <w:lang w:val="en-US"/>
-        </w:rPr>
-        <w:t>y</w:t>
-      </w:r>
-      <w:r>
-        <w:rPr>
-          <w:lang w:val="en-US"/>
-        </w:rPr>
-        <w:t>.254</w:t>
-      </w:r>
-      <w:r>
-        <w:rPr>
-          <w:lang w:val="en-US"/>
-        </w:rPr>
-        <w:t xml:space="preserve"> and </w:t>
-      </w:r>
-      <w:r>
-        <w:rPr>
-          <w:lang w:val="en-US"/>
-        </w:rPr>
-        <w:t>10.10</w:t>
-      </w:r>
-      <w:r>
-        <w:rPr>
-          <w:lang w:val="en-US"/>
-        </w:rPr>
-        <w:t>.</w:t>
-      </w:r>
-      <w:r>
-        <w:rPr>
-          <w:i/>
-          <w:lang w:val="en-US"/>
-        </w:rPr>
-        <w:t>y</w:t>
-      </w:r>
-      <w:r>
-        <w:rPr>
-          <w:lang w:val="en-US"/>
-        </w:rPr>
-        <w:t>.7 interfaces. You should now be able to ping them.</w:t>
-      </w:r>
-    </w:p>
-    <w:p>
-      <w:pPr>
-        <w:pBdr>
-          <w:top w:val="single" w:sz="4" w:space="1" w:color="auto"/>
-          <w:left w:val="single" w:sz="4" w:space="4" w:color="auto"/>
-          <w:bottom w:val="single" w:sz="4" w:space="1" w:color="auto"/>
-          <w:right w:val="single" w:sz="4" w:space="4" w:color="auto"/>
-        </w:pBdr>
-        <w:rPr>
-          <w:lang w:val="en-US"/>
-        </w:rPr>
-      </w:pPr>
-    </w:p>
-    <w:p>
-      <w:pPr>
-        <w:pBdr>
-          <w:top w:val="single" w:sz="4" w:space="1" w:color="auto"/>
-          <w:left w:val="single" w:sz="4" w:space="4" w:color="auto"/>
-          <w:bottom w:val="single" w:sz="4" w:space="1" w:color="auto"/>
-          <w:right w:val="single" w:sz="4" w:space="4" w:color="auto"/>
-        </w:pBdr>
-        <w:rPr>
-          <w:lang w:val="en-US"/>
-        </w:rPr>
-      </w:pPr>
-      <w:r>
-        <w:rPr>
-          <w:lang w:val="en-US"/>
-        </w:rPr>
-        <w:t>On th</w:t>
-      </w:r>
-      <w:r>
-        <w:rPr>
-          <w:lang w:val="en-US"/>
-        </w:rPr>
-        <w:t xml:space="preserve">e Windows host, ping </w:t>
-      </w:r>
-      <w:r>
-        <w:rPr>
-          <w:lang w:val="en-US"/>
-        </w:rPr>
-        <w:t>10.10</w:t>
-      </w:r>
-      <w:r>
-        <w:rPr>
-          <w:lang w:val="en-US"/>
-        </w:rPr>
-        <w:t>.</w:t>
-      </w:r>
-      <w:r>
-        <w:rPr>
-          <w:i/>
-          <w:lang w:val="en-US"/>
-        </w:rPr>
-        <w:t>x</w:t>
-      </w:r>
-      <w:r>
-        <w:rPr>
-          <w:lang w:val="en-US"/>
-        </w:rPr>
-        <w:t>.254</w:t>
-      </w:r>
-      <w:r>
-        <w:rPr>
-          <w:lang w:val="en-US"/>
-        </w:rPr>
-        <w:t xml:space="preserve"> and </w:t>
-      </w:r>
-      <w:r>
-        <w:rPr>
-          <w:lang w:val="en-US"/>
-        </w:rPr>
-        <w:t>10.10</w:t>
-      </w:r>
-      <w:r>
-        <w:rPr>
-          <w:lang w:val="en-US"/>
-        </w:rPr>
-        <w:t>.</w:t>
-      </w:r>
-      <w:r>
-        <w:rPr>
-          <w:i/>
-          <w:lang w:val="en-US"/>
-        </w:rPr>
-        <w:t>x</w:t>
-      </w:r>
-      <w:r>
-        <w:rPr>
-          <w:lang w:val="en-US"/>
-        </w:rPr>
-        <w:t>.7 interfaces. You should now be able to ping them.</w:t>
-      </w:r>
-    </w:p>
-    <w:p>
-      <w:pPr>
-        <w:pBdr>
-          <w:top w:val="single" w:sz="4" w:space="1" w:color="auto"/>
-          <w:left w:val="single" w:sz="4" w:space="4" w:color="auto"/>
-          <w:bottom w:val="single" w:sz="4" w:space="1" w:color="auto"/>
-          <w:right w:val="single" w:sz="4" w:space="4" w:color="auto"/>
-        </w:pBdr>
-        <w:rPr>
-          <w:lang w:val="en-US"/>
-        </w:rPr>
-      </w:pPr>
-    </w:p>
-    <w:p>
-      <w:pPr>
-        <w:pBdr>
-          <w:top w:val="single" w:sz="4" w:space="1" w:color="auto"/>
-          <w:left w:val="single" w:sz="4" w:space="4" w:color="auto"/>
-          <w:bottom w:val="single" w:sz="4" w:space="1" w:color="auto"/>
-          <w:right w:val="single" w:sz="4" w:space="4" w:color="auto"/>
-        </w:pBdr>
-        <w:rPr>
-          <w:lang w:val="en-US"/>
-        </w:rPr>
-      </w:pPr>
-      <w:r>
-        <w:rPr>
-          <w:lang w:val="en-US"/>
-        </w:rPr>
-        <w:t>On the firewall, create a rule which allows the Public network to ping both the DMZ and Private network. From the firewall, can you ping the hosts in the DMZ and Private network from the WAN port.</w:t>
-      </w:r>
-    </w:p>
-    <w:p>
-      <w:pPr>
-        <w:pBdr>
-          <w:top w:val="single" w:sz="4" w:space="1" w:color="auto"/>
-          <w:left w:val="single" w:sz="4" w:space="4" w:color="auto"/>
-          <w:bottom w:val="single" w:sz="4" w:space="1" w:color="auto"/>
-          <w:right w:val="single" w:sz="4" w:space="4" w:color="auto"/>
-        </w:pBdr>
-        <w:rPr>
-          <w:lang w:val="en-US"/>
-        </w:rPr>
-      </w:pPr>
-    </w:p>
-    <w:p>
-      <w:pPr>
-        <w:pBdr>
-          <w:top w:val="single" w:sz="4" w:space="1" w:color="auto"/>
-          <w:left w:val="single" w:sz="4" w:space="4" w:color="auto"/>
-          <w:bottom w:val="single" w:sz="4" w:space="1" w:color="auto"/>
-          <w:right w:val="single" w:sz="4" w:space="4" w:color="auto"/>
-        </w:pBdr>
-        <w:rPr>
-          <w:lang w:val="en-US"/>
-        </w:rPr>
-      </w:pPr>
-      <w:r>
-        <w:rPr>
-          <w:lang w:val="en-US"/>
-        </w:rPr>
-        <w:t xml:space="preserve">Now from the Windows host and the </w:t>
-      </w:r>
-      <w:r>
-        <w:rPr>
-          <w:lang w:val="en-US"/>
-        </w:rPr>
-        <w:t>Ubuntu</w:t>
-      </w:r>
-      <w:r>
-        <w:rPr>
-          <w:lang w:val="en-US"/>
-        </w:rPr>
-        <w:t xml:space="preserve"> host, ping all the key addresses, including the gateway </w:t>
-      </w:r>
-      <w:r>
-        <w:rPr>
-          <w:lang w:val="en-US"/>
-        </w:rPr>
-        <w:t>10.221.3.254</w:t>
-      </w:r>
-      <w:r>
-        <w:rPr>
-          <w:lang w:val="en-US"/>
-        </w:rPr>
-        <w:t xml:space="preserve"> and 10.200.0.2.</w:t>
-      </w:r>
-    </w:p>
-    <w:p>
-      <w:pPr>
-        <w:pBdr>
-          <w:top w:val="single" w:sz="4" w:space="1" w:color="auto"/>
-          <w:left w:val="single" w:sz="4" w:space="4" w:color="auto"/>
-          <w:bottom w:val="single" w:sz="4" w:space="1" w:color="auto"/>
-          <w:right w:val="single" w:sz="4" w:space="4" w:color="auto"/>
-        </w:pBdr>
-        <w:rPr>
-          <w:lang w:val="en-US"/>
-        </w:rPr>
-      </w:pPr>
-    </w:p>
-    <w:p>
-      <w:pPr>
-        <w:pBdr>
-          <w:top w:val="single" w:sz="4" w:space="1" w:color="auto"/>
-          <w:left w:val="single" w:sz="4" w:space="4" w:color="auto"/>
-          <w:bottom w:val="single" w:sz="4" w:space="1" w:color="auto"/>
-          <w:right w:val="single" w:sz="4" w:space="4" w:color="auto"/>
-        </w:pBdr>
-        <w:rPr>
-          <w:lang w:val="en-US"/>
-        </w:rPr>
-      </w:pPr>
-    </w:p>
-    <w:p/>
-    <w:p>
-      <w:pPr>
-        <w:rPr>
-          <w:lang w:val="en-US"/>
-        </w:rPr>
-      </w:pPr>
-      <w:r>
-        <w:rPr>
-          <w:lang w:val="en-US"/>
-        </w:rPr>
-        <w:t>Now we will investigate NAT on the device.</w:t>
-      </w:r>
-    </w:p>
-    <w:p>
-      <w:pPr>
-        <w:rPr>
-          <w:lang w:val="en-US"/>
-        </w:rPr>
-      </w:pPr>
-    </w:p>
-    <w:p>
-      <w:pPr>
-        <w:pBdr>
-          <w:top w:val="single" w:sz="4" w:space="1" w:color="auto"/>
-          <w:left w:val="single" w:sz="4" w:space="4" w:color="auto"/>
-          <w:bottom w:val="single" w:sz="4" w:space="1" w:color="auto"/>
-          <w:right w:val="single" w:sz="4" w:space="4" w:color="auto"/>
-        </w:pBdr>
-        <w:rPr>
-          <w:lang w:val="en-US"/>
-        </w:rPr>
-      </w:pPr>
-      <w:r>
-        <w:rPr>
-          <w:lang w:val="en-US"/>
-        </w:rPr>
-        <w:t xml:space="preserve">Run packet capture on the firewall, and then ping from both the Windows host and the </w:t>
-      </w:r>
-      <w:r>
-        <w:rPr>
-          <w:lang w:val="en-US"/>
-        </w:rPr>
-        <w:t>Ubuntu</w:t>
-      </w:r>
-      <w:r>
-        <w:rPr>
-          <w:lang w:val="en-US"/>
-        </w:rPr>
-        <w:t xml:space="preserve"> host. Stop the trace.</w:t>
-      </w:r>
-    </w:p>
-    <w:p>
-      <w:pPr>
-        <w:pBdr>
-          <w:top w:val="single" w:sz="4" w:space="1" w:color="auto"/>
-          <w:left w:val="single" w:sz="4" w:space="4" w:color="auto"/>
-          <w:bottom w:val="single" w:sz="4" w:space="1" w:color="auto"/>
-          <w:right w:val="single" w:sz="4" w:space="4" w:color="auto"/>
-        </w:pBdr>
-        <w:rPr>
-          <w:lang w:val="en-US"/>
-        </w:rPr>
-      </w:pPr>
-    </w:p>
-    <w:p>
-      <w:pPr>
-        <w:pBdr>
-          <w:top w:val="single" w:sz="4" w:space="1" w:color="auto"/>
-          <w:left w:val="single" w:sz="4" w:space="4" w:color="auto"/>
-          <w:bottom w:val="single" w:sz="4" w:space="1" w:color="auto"/>
-          <w:right w:val="single" w:sz="4" w:space="4" w:color="auto"/>
-        </w:pBdr>
-        <w:rPr>
-          <w:lang w:val="en-US"/>
-        </w:rPr>
-      </w:pPr>
-      <w:r>
-        <w:rPr>
-          <w:lang w:val="en-US"/>
-        </w:rPr>
-        <w:t xml:space="preserve">Which IP address appears in the pings? </w:t>
-      </w:r>
-    </w:p>
-    <w:p>
-      <w:pPr>
-        <w:pBdr>
-          <w:top w:val="single" w:sz="4" w:space="1" w:color="auto"/>
-          <w:left w:val="single" w:sz="4" w:space="4" w:color="auto"/>
-          <w:bottom w:val="single" w:sz="4" w:space="1" w:color="auto"/>
-          <w:right w:val="single" w:sz="4" w:space="4" w:color="auto"/>
-        </w:pBdr>
-        <w:rPr>
-          <w:lang w:val="en-US"/>
-        </w:rPr>
-      </w:pPr>
-    </w:p>
-    <w:p>
-      <w:pPr>
-        <w:pBdr>
-          <w:top w:val="single" w:sz="4" w:space="1" w:color="auto"/>
-          <w:left w:val="single" w:sz="4" w:space="4" w:color="auto"/>
-          <w:bottom w:val="single" w:sz="4" w:space="1" w:color="auto"/>
-          <w:right w:val="single" w:sz="4" w:space="4" w:color="auto"/>
-        </w:pBdr>
-        <w:rPr>
-          <w:lang w:val="en-US"/>
-        </w:rPr>
-      </w:pPr>
-      <w:r>
-        <w:rPr>
-          <w:lang w:val="en-US"/>
-        </w:rPr>
-        <w:t>Why is it just a single address?</w:t>
-      </w:r>
-    </w:p>
-    <w:p>
-      <w:pPr>
-        <w:pBdr>
-          <w:top w:val="single" w:sz="4" w:space="1" w:color="auto"/>
-          <w:left w:val="single" w:sz="4" w:space="4" w:color="auto"/>
-          <w:bottom w:val="single" w:sz="4" w:space="1" w:color="auto"/>
-          <w:right w:val="single" w:sz="4" w:space="4" w:color="auto"/>
-        </w:pBdr>
-        <w:rPr>
-          <w:lang w:val="en-US"/>
-        </w:rPr>
-      </w:pPr>
-    </w:p>
-    <w:p>
-      <w:pPr>
-        <w:pBdr>
-          <w:top w:val="single" w:sz="4" w:space="1" w:color="auto"/>
-          <w:left w:val="single" w:sz="4" w:space="4" w:color="auto"/>
-          <w:bottom w:val="single" w:sz="4" w:space="1" w:color="auto"/>
-          <w:right w:val="single" w:sz="4" w:space="4" w:color="auto"/>
-        </w:pBdr>
-        <w:rPr>
-          <w:lang w:val="en-US"/>
-        </w:rPr>
-      </w:pPr>
-    </w:p>
-    <w:p>
-      <w:pPr>
-        <w:pBdr>
-          <w:top w:val="single" w:sz="4" w:space="1" w:color="auto"/>
-          <w:left w:val="single" w:sz="4" w:space="4" w:color="auto"/>
-          <w:bottom w:val="single" w:sz="4" w:space="1" w:color="auto"/>
-          <w:right w:val="single" w:sz="4" w:space="4" w:color="auto"/>
-        </w:pBdr>
-        <w:rPr>
-          <w:lang w:val="en-US"/>
-        </w:rPr>
-      </w:pPr>
-    </w:p>
-    <w:p/>
-    <w:p>
-      <w:pPr>
-        <w:rPr>
-          <w:lang w:val="en-US"/>
-        </w:rPr>
-      </w:pPr>
-      <w:r>
-        <w:rPr>
-          <w:lang w:val="en-US"/>
-        </w:rPr>
-        <w:t>Now we will investigate the routing table on the firewall.</w:t>
-      </w:r>
-    </w:p>
-    <w:p>
-      <w:pPr>
-        <w:rPr>
-          <w:lang w:val="en-US"/>
-        </w:rPr>
-      </w:pPr>
-    </w:p>
-    <w:p>
-      <w:pPr>
-        <w:pBdr>
-          <w:top w:val="single" w:sz="4" w:space="1" w:color="auto"/>
-          <w:left w:val="single" w:sz="4" w:space="4" w:color="auto"/>
-          <w:bottom w:val="single" w:sz="4" w:space="1" w:color="auto"/>
-          <w:right w:val="single" w:sz="4" w:space="4" w:color="auto"/>
-        </w:pBdr>
-        <w:rPr>
-          <w:lang w:val="en-US"/>
-        </w:rPr>
-      </w:pPr>
-      <w:r>
-        <w:rPr>
-          <w:lang w:val="en-US"/>
-        </w:rPr>
-        <w:t>On the firewall, investigate the firewall, and identify how the device makes decisions on the routing of data packets. What is the default gateway?</w:t>
-      </w:r>
-    </w:p>
-    <w:p>
-      <w:pPr>
-        <w:pBdr>
-          <w:top w:val="single" w:sz="4" w:space="1" w:color="auto"/>
-          <w:left w:val="single" w:sz="4" w:space="4" w:color="auto"/>
-          <w:bottom w:val="single" w:sz="4" w:space="1" w:color="auto"/>
-          <w:right w:val="single" w:sz="4" w:space="4" w:color="auto"/>
-        </w:pBdr>
-        <w:rPr>
-          <w:lang w:val="en-US"/>
-        </w:rPr>
-      </w:pPr>
-    </w:p>
-    <w:p>
-      <w:pPr>
-        <w:pBdr>
-          <w:top w:val="single" w:sz="4" w:space="1" w:color="auto"/>
-          <w:left w:val="single" w:sz="4" w:space="4" w:color="auto"/>
-          <w:bottom w:val="single" w:sz="4" w:space="1" w:color="auto"/>
-          <w:right w:val="single" w:sz="4" w:space="4" w:color="auto"/>
-        </w:pBdr>
-        <w:rPr>
-          <w:lang w:val="en-US"/>
-        </w:rPr>
-      </w:pPr>
-    </w:p>
-    <w:p>
-      <w:pPr>
-        <w:pBdr>
-          <w:top w:val="single" w:sz="4" w:space="1" w:color="auto"/>
-          <w:left w:val="single" w:sz="4" w:space="4" w:color="auto"/>
-          <w:bottom w:val="single" w:sz="4" w:space="1" w:color="auto"/>
-          <w:right w:val="single" w:sz="4" w:space="4" w:color="auto"/>
-        </w:pBdr>
-        <w:rPr>
-          <w:lang w:val="en-US"/>
-        </w:rPr>
-      </w:pPr>
-    </w:p>
-    <w:p>
-      <w:pPr>
-        <w:pBdr>
-          <w:top w:val="single" w:sz="4" w:space="1" w:color="auto"/>
-          <w:left w:val="single" w:sz="4" w:space="4" w:color="auto"/>
-          <w:bottom w:val="single" w:sz="4" w:space="1" w:color="auto"/>
-          <w:right w:val="single" w:sz="4" w:space="4" w:color="auto"/>
-        </w:pBdr>
-        <w:rPr>
-          <w:lang w:val="en-US"/>
-        </w:rPr>
-      </w:pPr>
-    </w:p>
-    <w:p>
-      <w:pPr>
-        <w:rPr>
-          <w:lang w:val="en-US"/>
-        </w:rPr>
-      </w:pPr>
-    </w:p>
-    <w:p>
-      <w:pPr>
-        <w:rPr>
-          <w:lang w:val="en-US"/>
-        </w:rPr>
-      </w:pPr>
-      <w:r>
-        <w:rPr>
-          <w:lang w:val="en-US"/>
-        </w:rPr>
-        <w:t>Now we will investigate the Metasploit host.</w:t>
-      </w:r>
-    </w:p>
-    <w:p>
-      <w:pPr>
-        <w:rPr>
-          <w:lang w:val="en-US"/>
-        </w:rPr>
-      </w:pPr>
-    </w:p>
-    <w:p>
-      <w:pPr>
-        <w:pBdr>
-          <w:top w:val="single" w:sz="4" w:space="1" w:color="auto"/>
-          <w:left w:val="single" w:sz="4" w:space="4" w:color="auto"/>
-          <w:bottom w:val="single" w:sz="4" w:space="1" w:color="auto"/>
-          <w:right w:val="single" w:sz="4" w:space="4" w:color="auto"/>
-        </w:pBdr>
-        <w:rPr>
-          <w:lang w:val="en-US"/>
-        </w:rPr>
-      </w:pPr>
-      <w:r>
-        <w:rPr>
-          <w:lang w:val="en-US"/>
-        </w:rPr>
-        <w:t>Run NMAP from Windows to Metasploit. Which services are enabled:</w:t>
-      </w:r>
-    </w:p>
-    <w:p>
-      <w:pPr>
-        <w:pBdr>
-          <w:top w:val="single" w:sz="4" w:space="1" w:color="auto"/>
-          <w:left w:val="single" w:sz="4" w:space="4" w:color="auto"/>
-          <w:bottom w:val="single" w:sz="4" w:space="1" w:color="auto"/>
-          <w:right w:val="single" w:sz="4" w:space="4" w:color="auto"/>
-        </w:pBdr>
-        <w:rPr>
-          <w:lang w:val="en-US"/>
-        </w:rPr>
-      </w:pPr>
-    </w:p>
-    <w:p>
-      <w:pPr>
-        <w:pBdr>
-          <w:top w:val="single" w:sz="4" w:space="1" w:color="auto"/>
-          <w:left w:val="single" w:sz="4" w:space="4" w:color="auto"/>
-          <w:bottom w:val="single" w:sz="4" w:space="1" w:color="auto"/>
-          <w:right w:val="single" w:sz="4" w:space="4" w:color="auto"/>
-        </w:pBdr>
-        <w:rPr>
-          <w:lang w:val="en-US"/>
-        </w:rPr>
-      </w:pPr>
-      <w:r>
-        <w:rPr>
-          <w:lang w:val="en-US"/>
-        </w:rPr>
-        <w:t>[ftp][</w:t>
-      </w:r>
-      <w:proofErr w:type="spellStart"/>
-      <w:r>
-        <w:rPr>
-          <w:lang w:val="en-US"/>
-        </w:rPr>
-        <w:t>ssh</w:t>
-      </w:r>
-      <w:proofErr w:type="spellEnd"/>
-      <w:r>
-        <w:rPr>
-          <w:lang w:val="en-US"/>
-        </w:rPr>
-        <w:t>][telnet][smtp][domain][http][</w:t>
-      </w:r>
-      <w:proofErr w:type="spellStart"/>
-      <w:r>
-        <w:rPr>
-          <w:lang w:val="en-US"/>
-        </w:rPr>
-        <w:t>vnc</w:t>
-      </w:r>
-      <w:proofErr w:type="spellEnd"/>
-      <w:r>
-        <w:rPr>
-          <w:lang w:val="en-US"/>
-        </w:rPr>
-        <w:t>]</w:t>
-      </w:r>
-    </w:p>
-    <w:p>
-      <w:pPr>
-        <w:pBdr>
-          <w:top w:val="single" w:sz="4" w:space="1" w:color="auto"/>
-          <w:left w:val="single" w:sz="4" w:space="4" w:color="auto"/>
-          <w:bottom w:val="single" w:sz="4" w:space="1" w:color="auto"/>
-          <w:right w:val="single" w:sz="4" w:space="4" w:color="auto"/>
-        </w:pBdr>
-        <w:rPr>
-          <w:lang w:val="en-US"/>
-        </w:rPr>
-      </w:pPr>
-    </w:p>
-    <w:p>
-      <w:pPr>
-        <w:pBdr>
-          <w:top w:val="single" w:sz="4" w:space="1" w:color="auto"/>
-          <w:left w:val="single" w:sz="4" w:space="4" w:color="auto"/>
-          <w:bottom w:val="single" w:sz="4" w:space="1" w:color="auto"/>
-          <w:right w:val="single" w:sz="4" w:space="4" w:color="auto"/>
-        </w:pBdr>
-        <w:rPr>
-          <w:lang w:val="en-US"/>
-        </w:rPr>
-      </w:pPr>
-      <w:r>
-        <w:rPr>
-          <w:lang w:val="en-US"/>
-        </w:rPr>
-        <w:t>Run NMAP from Ubuntu to Metasploit. Which services are enabled:</w:t>
-      </w:r>
-    </w:p>
-    <w:p>
-      <w:pPr>
-        <w:pBdr>
-          <w:top w:val="single" w:sz="4" w:space="1" w:color="auto"/>
-          <w:left w:val="single" w:sz="4" w:space="4" w:color="auto"/>
-          <w:bottom w:val="single" w:sz="4" w:space="1" w:color="auto"/>
-          <w:right w:val="single" w:sz="4" w:space="4" w:color="auto"/>
-        </w:pBdr>
-        <w:rPr>
-          <w:lang w:val="en-US"/>
-        </w:rPr>
-      </w:pPr>
-    </w:p>
-    <w:p>
-      <w:pPr>
-        <w:pBdr>
-          <w:top w:val="single" w:sz="4" w:space="1" w:color="auto"/>
-          <w:left w:val="single" w:sz="4" w:space="4" w:color="auto"/>
-          <w:bottom w:val="single" w:sz="4" w:space="1" w:color="auto"/>
-          <w:right w:val="single" w:sz="4" w:space="4" w:color="auto"/>
-        </w:pBdr>
-        <w:rPr>
-          <w:lang w:val="en-US"/>
-        </w:rPr>
-      </w:pPr>
-      <w:r>
-        <w:rPr>
-          <w:lang w:val="en-US"/>
-        </w:rPr>
-        <w:t>[ftp][</w:t>
-      </w:r>
-      <w:proofErr w:type="spellStart"/>
-      <w:r>
-        <w:rPr>
-          <w:lang w:val="en-US"/>
-        </w:rPr>
-        <w:t>ssh</w:t>
-      </w:r>
-      <w:proofErr w:type="spellEnd"/>
-      <w:r>
-        <w:rPr>
-          <w:lang w:val="en-US"/>
-        </w:rPr>
-        <w:t>][telnet][smtp][domain][http][</w:t>
-      </w:r>
-      <w:proofErr w:type="spellStart"/>
-      <w:r>
-        <w:rPr>
-          <w:lang w:val="en-US"/>
-        </w:rPr>
-        <w:t>vnc</w:t>
-      </w:r>
-      <w:proofErr w:type="spellEnd"/>
-      <w:r>
-        <w:rPr>
-          <w:lang w:val="en-US"/>
-        </w:rPr>
-        <w:t>]</w:t>
-      </w:r>
-    </w:p>
-    <w:p>
-      <w:pPr>
-        <w:rPr>
-          <w:lang w:val="en-US"/>
-        </w:rPr>
-      </w:pPr>
-    </w:p>
-    <w:p>
-      <w:pPr>
-        <w:rPr>
-          <w:lang w:val="en-US"/>
-        </w:rPr>
-      </w:pPr>
-      <w:r>
-        <w:rPr>
-          <w:lang w:val="en-US"/>
-        </w:rPr>
-        <w:lastRenderedPageBreak/>
-        <w:t>Now we will investigate the Metasploit host for Telnet:</w:t>
-      </w:r>
-    </w:p>
-    <w:p>
-      <w:pPr>
-        <w:rPr>
-          <w:lang w:val="en-US"/>
-        </w:rPr>
-      </w:pPr>
-    </w:p>
-    <w:p>
-      <w:pPr>
-        <w:pBdr>
-          <w:top w:val="single" w:sz="4" w:space="1" w:color="auto"/>
-          <w:left w:val="single" w:sz="4" w:space="4" w:color="auto"/>
-          <w:bottom w:val="single" w:sz="4" w:space="1" w:color="auto"/>
-          <w:right w:val="single" w:sz="4" w:space="4" w:color="auto"/>
-        </w:pBdr>
-        <w:rPr>
-          <w:lang w:val="en-US"/>
-        </w:rPr>
-      </w:pPr>
-      <w:r>
-        <w:rPr>
-          <w:lang w:val="en-US"/>
-        </w:rPr>
-        <w:t>From Windows run Wireshark and capture packets. Now log into Metasploit using telnet:</w:t>
-      </w:r>
-    </w:p>
-    <w:p>
-      <w:pPr>
-        <w:pBdr>
-          <w:top w:val="single" w:sz="4" w:space="1" w:color="auto"/>
-          <w:left w:val="single" w:sz="4" w:space="4" w:color="auto"/>
-          <w:bottom w:val="single" w:sz="4" w:space="1" w:color="auto"/>
-          <w:right w:val="single" w:sz="4" w:space="4" w:color="auto"/>
-        </w:pBdr>
-        <w:rPr>
-          <w:lang w:val="en-US"/>
-        </w:rPr>
-      </w:pPr>
-    </w:p>
-    <w:p>
-      <w:pPr>
-        <w:pBdr>
-          <w:top w:val="single" w:sz="4" w:space="1" w:color="auto"/>
-          <w:left w:val="single" w:sz="4" w:space="4" w:color="auto"/>
-          <w:bottom w:val="single" w:sz="4" w:space="1" w:color="auto"/>
-          <w:right w:val="single" w:sz="4" w:space="4" w:color="auto"/>
-        </w:pBdr>
-        <w:rPr>
           <w:rFonts w:ascii="Lucida Console" w:hAnsi="Lucida Console" w:cs="Courier New"/>
           <w:sz w:val="20"/>
           <w:szCs w:val="20"/>
           <w:lang w:val="en-US"/>
         </w:rPr>
-      </w:pPr>
-      <w:r>
+        <w:t>254</w:t>
+      </w:r>
+    </w:p>
+    <w:p>
+      <w:pPr>
+        <w:pBdr>
+          <w:top w:val="single" w:sz="4" w:space="1" w:color="auto"/>
+          <w:left w:val="single" w:sz="4" w:space="4" w:color="auto"/>
+          <w:bottom w:val="single" w:sz="4" w:space="1" w:color="auto"/>
+          <w:right w:val="single" w:sz="4" w:space="4" w:color="auto"/>
+        </w:pBdr>
+        <w:rPr>
+          <w:lang w:val="en-US"/>
+        </w:rPr>
+      </w:pPr>
+    </w:p>
+    <w:p>
+      <w:pPr>
+        <w:pBdr>
+          <w:top w:val="single" w:sz="4" w:space="1" w:color="auto"/>
+          <w:left w:val="single" w:sz="4" w:space="4" w:color="auto"/>
+          <w:bottom w:val="single" w:sz="4" w:space="1" w:color="auto"/>
+          <w:right w:val="single" w:sz="4" w:space="4" w:color="auto"/>
+        </w:pBdr>
+        <w:rPr>
+          <w:lang w:val="en-US"/>
+        </w:rPr>
+      </w:pPr>
+      <w:r>
+        <w:rPr>
+          <w:lang w:val="en-US"/>
+        </w:rPr>
+        <w:t xml:space="preserve">Username: admin, Password: </w:t>
+      </w:r>
+      <w:proofErr w:type="spellStart"/>
+      <w:r>
+        <w:rPr>
+          <w:lang w:val="en-US"/>
+        </w:rPr>
+        <w:t>pfsense</w:t>
+      </w:r>
+      <w:proofErr w:type="spellEnd"/>
+    </w:p>
+    <w:p>
+      <w:pPr>
+        <w:pBdr>
+          <w:top w:val="single" w:sz="4" w:space="1" w:color="auto"/>
+          <w:left w:val="single" w:sz="4" w:space="4" w:color="auto"/>
+          <w:bottom w:val="single" w:sz="4" w:space="1" w:color="auto"/>
+          <w:right w:val="single" w:sz="4" w:space="4" w:color="auto"/>
+        </w:pBdr>
+        <w:rPr>
+          <w:lang w:val="en-US"/>
+        </w:rPr>
+      </w:pPr>
+    </w:p>
+    <w:p>
+      <w:pPr>
+        <w:pBdr>
+          <w:top w:val="single" w:sz="4" w:space="1" w:color="auto"/>
+          <w:left w:val="single" w:sz="4" w:space="4" w:color="auto"/>
+          <w:bottom w:val="single" w:sz="4" w:space="1" w:color="auto"/>
+          <w:right w:val="single" w:sz="4" w:space="4" w:color="auto"/>
+        </w:pBdr>
+        <w:rPr>
+          <w:lang w:val="en-US"/>
+        </w:rPr>
+      </w:pPr>
+      <w:r>
+        <w:rPr>
+          <w:lang w:val="en-US"/>
+        </w:rPr>
+        <w:t>Setup the required IP on the DMZ (</w:t>
+      </w:r>
+      <w:r>
+        <w:rPr>
+          <w:lang w:val="en-US"/>
+        </w:rPr>
+        <w:t>10.10</w:t>
+      </w:r>
+      <w:r>
+        <w:rPr>
+          <w:lang w:val="en-US"/>
+        </w:rPr>
+        <w:t>.</w:t>
+      </w:r>
+      <w:r>
+        <w:rPr>
+          <w:i/>
+          <w:lang w:val="en-US"/>
+        </w:rPr>
+        <w:t>y</w:t>
+      </w:r>
+      <w:r>
+        <w:rPr>
+          <w:lang w:val="en-US"/>
+        </w:rPr>
+        <w:t>.</w:t>
+      </w:r>
+      <w:r>
+        <w:rPr>
+          <w:lang w:val="en-US"/>
+        </w:rPr>
+        <w:t>254</w:t>
+      </w:r>
+      <w:r>
+        <w:rPr>
+          <w:lang w:val="en-US"/>
+        </w:rPr>
+        <w:t>) and subnet mask.</w:t>
+      </w:r>
+    </w:p>
+    <w:p>
+      <w:pPr>
+        <w:pBdr>
+          <w:top w:val="single" w:sz="4" w:space="1" w:color="auto"/>
+          <w:left w:val="single" w:sz="4" w:space="4" w:color="auto"/>
+          <w:bottom w:val="single" w:sz="4" w:space="1" w:color="auto"/>
+          <w:right w:val="single" w:sz="4" w:space="4" w:color="auto"/>
+        </w:pBdr>
+        <w:rPr>
+          <w:lang w:val="en-US"/>
+        </w:rPr>
+      </w:pPr>
+    </w:p>
+    <w:p>
+      <w:pPr>
+        <w:pBdr>
+          <w:top w:val="single" w:sz="4" w:space="1" w:color="auto"/>
+          <w:left w:val="single" w:sz="4" w:space="4" w:color="auto"/>
+          <w:bottom w:val="single" w:sz="4" w:space="1" w:color="auto"/>
+          <w:right w:val="single" w:sz="4" w:space="4" w:color="auto"/>
+        </w:pBdr>
+        <w:rPr>
+          <w:lang w:val="en-US"/>
+        </w:rPr>
+      </w:pPr>
+      <w:r>
+        <w:rPr>
+          <w:lang w:val="en-US"/>
+        </w:rPr>
+        <w:t>On the firewall, from Diagnostics, view the ARP cache. Which addresses are in the cache:</w:t>
+      </w:r>
+    </w:p>
+    <w:p>
+      <w:pPr>
+        <w:pBdr>
+          <w:top w:val="single" w:sz="4" w:space="1" w:color="auto"/>
+          <w:left w:val="single" w:sz="4" w:space="4" w:color="auto"/>
+          <w:bottom w:val="single" w:sz="4" w:space="1" w:color="auto"/>
+          <w:right w:val="single" w:sz="4" w:space="4" w:color="auto"/>
+        </w:pBdr>
+        <w:rPr>
+          <w:lang w:val="en-US"/>
+        </w:rPr>
+      </w:pPr>
+    </w:p>
+    <w:p>
+      <w:pPr>
+        <w:pBdr>
+          <w:top w:val="single" w:sz="4" w:space="1" w:color="auto"/>
+          <w:left w:val="single" w:sz="4" w:space="4" w:color="auto"/>
+          <w:bottom w:val="single" w:sz="4" w:space="1" w:color="auto"/>
+          <w:right w:val="single" w:sz="4" w:space="4" w:color="auto"/>
+        </w:pBdr>
+        <w:rPr>
+          <w:lang w:val="en-US"/>
+        </w:rPr>
+      </w:pPr>
+    </w:p>
+    <w:p>
+      <w:pPr>
+        <w:pBdr>
+          <w:top w:val="single" w:sz="4" w:space="1" w:color="auto"/>
+          <w:left w:val="single" w:sz="4" w:space="4" w:color="auto"/>
+          <w:bottom w:val="single" w:sz="4" w:space="1" w:color="auto"/>
+          <w:right w:val="single" w:sz="4" w:space="4" w:color="auto"/>
+        </w:pBdr>
+        <w:rPr>
+          <w:lang w:val="en-US"/>
+        </w:rPr>
+      </w:pPr>
+      <w:r>
+        <w:rPr>
+          <w:lang w:val="en-US"/>
+        </w:rPr>
+        <w:t xml:space="preserve">On the firewall, from Diagnostics, ping each of the </w:t>
+      </w:r>
+      <w:r>
+        <w:rPr>
+          <w:lang w:val="en-US"/>
+        </w:rPr>
+        <w:t>10.10</w:t>
+      </w:r>
+      <w:r>
+        <w:rPr>
+          <w:lang w:val="en-US"/>
+        </w:rPr>
+        <w:t>.</w:t>
+      </w:r>
+      <w:r>
+        <w:rPr>
+          <w:i/>
+          <w:lang w:val="en-US"/>
+        </w:rPr>
+        <w:t>x</w:t>
+      </w:r>
+      <w:r>
+        <w:rPr>
+          <w:lang w:val="en-US"/>
+        </w:rPr>
+        <w:t>.</w:t>
+      </w:r>
+      <w:r>
+        <w:rPr>
+          <w:lang w:val="en-US"/>
+        </w:rPr>
+        <w:t>254</w:t>
+      </w:r>
+      <w:r>
+        <w:rPr>
+          <w:lang w:val="en-US"/>
+        </w:rPr>
+        <w:t xml:space="preserve"> and </w:t>
+      </w:r>
+      <w:r>
+        <w:rPr>
+          <w:lang w:val="en-US"/>
+        </w:rPr>
+        <w:t>10.10</w:t>
+      </w:r>
+      <w:r>
+        <w:rPr>
+          <w:lang w:val="en-US"/>
+        </w:rPr>
+        <w:t xml:space="preserve">.x.7 interfaces from the LAN network. Can you ping them? </w:t>
+      </w:r>
+      <w:r>
+        <w:rPr>
+          <w:lang w:val="en-US"/>
+        </w:rPr>
+        <w:t>[</w:t>
+      </w:r>
+      <w:r>
+        <w:rPr>
+          <w:u w:val="single"/>
+          <w:lang w:val="en-US"/>
+        </w:rPr>
+        <w:t>Yes</w:t>
+      </w:r>
+      <w:r>
+        <w:rPr>
+          <w:lang w:val="en-US"/>
+        </w:rPr>
+        <w:t>/No</w:t>
+      </w:r>
+      <w:r>
+        <w:rPr>
+          <w:lang w:val="en-US"/>
+        </w:rPr>
+        <w:t>]</w:t>
+      </w:r>
+    </w:p>
+    <w:p>
+      <w:pPr>
+        <w:pBdr>
+          <w:top w:val="single" w:sz="4" w:space="1" w:color="auto"/>
+          <w:left w:val="single" w:sz="4" w:space="4" w:color="auto"/>
+          <w:bottom w:val="single" w:sz="4" w:space="1" w:color="auto"/>
+          <w:right w:val="single" w:sz="4" w:space="4" w:color="auto"/>
+        </w:pBdr>
+        <w:rPr>
+          <w:lang w:val="en-US"/>
+        </w:rPr>
+      </w:pPr>
+    </w:p>
+    <w:p>
+      <w:pPr>
+        <w:pBdr>
+          <w:top w:val="single" w:sz="4" w:space="1" w:color="auto"/>
+          <w:left w:val="single" w:sz="4" w:space="4" w:color="auto"/>
+          <w:bottom w:val="single" w:sz="4" w:space="1" w:color="auto"/>
+          <w:right w:val="single" w:sz="4" w:space="4" w:color="auto"/>
+        </w:pBdr>
+        <w:rPr>
+          <w:lang w:val="en-US"/>
+        </w:rPr>
+      </w:pPr>
+      <w:r>
+        <w:rPr>
+          <w:lang w:val="en-US"/>
+        </w:rPr>
+        <w:t xml:space="preserve"> </w:t>
+      </w:r>
+    </w:p>
+    <w:p>
+      <w:pPr>
+        <w:pBdr>
+          <w:top w:val="single" w:sz="4" w:space="1" w:color="auto"/>
+          <w:left w:val="single" w:sz="4" w:space="4" w:color="auto"/>
+          <w:bottom w:val="single" w:sz="4" w:space="1" w:color="auto"/>
+          <w:right w:val="single" w:sz="4" w:space="4" w:color="auto"/>
+        </w:pBdr>
+        <w:rPr>
+          <w:lang w:val="en-US"/>
+        </w:rPr>
+      </w:pPr>
+      <w:r>
+        <w:rPr>
+          <w:lang w:val="en-US"/>
+        </w:rPr>
+        <w:t xml:space="preserve">On the Windows host, ping </w:t>
+      </w:r>
+      <w:r>
+        <w:rPr>
+          <w:lang w:val="en-US"/>
+        </w:rPr>
+        <w:t>10.10</w:t>
+      </w:r>
+      <w:r>
+        <w:rPr>
+          <w:lang w:val="en-US"/>
+        </w:rPr>
+        <w:t>.</w:t>
+      </w:r>
+      <w:r>
+        <w:rPr>
+          <w:i/>
+          <w:lang w:val="en-US"/>
+        </w:rPr>
+        <w:t>y</w:t>
+      </w:r>
+      <w:r>
+        <w:rPr>
+          <w:lang w:val="en-US"/>
+        </w:rPr>
+        <w:t>.</w:t>
+      </w:r>
+      <w:r>
+        <w:rPr>
+          <w:lang w:val="en-US"/>
+        </w:rPr>
+        <w:t>254</w:t>
+      </w:r>
+      <w:r>
+        <w:rPr>
+          <w:lang w:val="en-US"/>
+        </w:rPr>
+        <w:t xml:space="preserve"> and </w:t>
+      </w:r>
+      <w:r>
+        <w:rPr>
+          <w:lang w:val="en-US"/>
+        </w:rPr>
+        <w:t>10.10</w:t>
+      </w:r>
+      <w:r>
+        <w:rPr>
+          <w:lang w:val="en-US"/>
+        </w:rPr>
+        <w:t>.</w:t>
+      </w:r>
+      <w:r>
+        <w:rPr>
+          <w:i/>
+          <w:lang w:val="en-US"/>
+        </w:rPr>
+        <w:t>y</w:t>
+      </w:r>
+      <w:r>
+        <w:rPr>
+          <w:lang w:val="en-US"/>
+        </w:rPr>
+        <w:t xml:space="preserve">.7 interfaces. Can you ping them? </w:t>
+      </w:r>
+    </w:p>
+    <w:p>
+      <w:pPr>
+        <w:pBdr>
+          <w:top w:val="single" w:sz="4" w:space="1" w:color="auto"/>
+          <w:left w:val="single" w:sz="4" w:space="4" w:color="auto"/>
+          <w:bottom w:val="single" w:sz="4" w:space="1" w:color="auto"/>
+          <w:right w:val="single" w:sz="4" w:space="4" w:color="auto"/>
+        </w:pBdr>
+        <w:rPr>
+          <w:lang w:val="en-US"/>
+        </w:rPr>
+      </w:pPr>
+    </w:p>
+    <w:p>
+      <w:pPr>
+        <w:pBdr>
+          <w:top w:val="single" w:sz="4" w:space="1" w:color="auto"/>
+          <w:left w:val="single" w:sz="4" w:space="4" w:color="auto"/>
+          <w:bottom w:val="single" w:sz="4" w:space="1" w:color="auto"/>
+          <w:right w:val="single" w:sz="4" w:space="4" w:color="auto"/>
+        </w:pBdr>
+        <w:rPr>
+          <w:lang w:val="en-US"/>
+        </w:rPr>
+      </w:pPr>
+      <w:r>
+        <w:rPr>
+          <w:lang w:val="en-US"/>
+        </w:rPr>
+        <w:t>[</w:t>
+      </w:r>
+      <w:r>
+        <w:rPr>
+          <w:lang w:val="en-US"/>
+        </w:rPr>
+        <w:t>Yes/</w:t>
+      </w:r>
+      <w:r>
+        <w:rPr>
+          <w:u w:val="single"/>
+          <w:lang w:val="en-US"/>
+        </w:rPr>
+        <w:t>No</w:t>
+      </w:r>
+      <w:r>
+        <w:rPr>
+          <w:lang w:val="en-US"/>
+        </w:rPr>
+        <w:t>]</w:t>
+      </w:r>
+      <w:r>
+        <w:rPr>
+          <w:lang w:val="en-US"/>
+        </w:rPr>
+        <w:t xml:space="preserve"> Why can’t you ping the </w:t>
+      </w:r>
+      <w:r>
+        <w:rPr>
+          <w:lang w:val="en-US"/>
+        </w:rPr>
+        <w:t>10.10</w:t>
+      </w:r>
+      <w:r>
+        <w:rPr>
+          <w:lang w:val="en-US"/>
+        </w:rPr>
+        <w:t>.y.</w:t>
+      </w:r>
+      <w:r>
+        <w:rPr>
+          <w:lang w:val="en-US"/>
+        </w:rPr>
+        <w:t>254</w:t>
+      </w:r>
+      <w:r>
+        <w:rPr>
+          <w:lang w:val="en-US"/>
+        </w:rPr>
+        <w:t xml:space="preserve"> interface?</w:t>
+      </w:r>
+    </w:p>
+    <w:p>
+      <w:pPr>
+        <w:pBdr>
+          <w:top w:val="single" w:sz="4" w:space="1" w:color="auto"/>
+          <w:left w:val="single" w:sz="4" w:space="4" w:color="auto"/>
+          <w:bottom w:val="single" w:sz="4" w:space="1" w:color="auto"/>
+          <w:right w:val="single" w:sz="4" w:space="4" w:color="auto"/>
+        </w:pBdr>
+        <w:rPr>
+          <w:lang w:val="en-US"/>
+        </w:rPr>
+      </w:pPr>
+    </w:p>
+    <w:p>
+      <w:pPr>
+        <w:pBdr>
+          <w:top w:val="single" w:sz="4" w:space="1" w:color="auto"/>
+          <w:left w:val="single" w:sz="4" w:space="4" w:color="auto"/>
+          <w:bottom w:val="single" w:sz="4" w:space="1" w:color="auto"/>
+          <w:right w:val="single" w:sz="4" w:space="4" w:color="auto"/>
+        </w:pBdr>
+        <w:rPr>
+          <w:lang w:val="en-US"/>
+        </w:rPr>
+      </w:pPr>
+    </w:p>
+    <w:p>
+      <w:pPr>
+        <w:pBdr>
+          <w:top w:val="single" w:sz="4" w:space="1" w:color="auto"/>
+          <w:left w:val="single" w:sz="4" w:space="4" w:color="auto"/>
+          <w:bottom w:val="single" w:sz="4" w:space="1" w:color="auto"/>
+          <w:right w:val="single" w:sz="4" w:space="4" w:color="auto"/>
+        </w:pBdr>
+        <w:rPr>
+          <w:lang w:val="en-US"/>
+        </w:rPr>
+      </w:pPr>
+    </w:p>
+    <w:p>
+      <w:pPr>
+        <w:pBdr>
+          <w:top w:val="single" w:sz="4" w:space="1" w:color="auto"/>
+          <w:left w:val="single" w:sz="4" w:space="4" w:color="auto"/>
+          <w:bottom w:val="single" w:sz="4" w:space="1" w:color="auto"/>
+          <w:right w:val="single" w:sz="4" w:space="4" w:color="auto"/>
+        </w:pBdr>
+        <w:rPr>
+          <w:lang w:val="en-US"/>
+        </w:rPr>
+      </w:pPr>
+      <w:r>
+        <w:rPr>
+          <w:lang w:val="en-US"/>
+        </w:rPr>
+        <w:t>On the firewall, create a rule which allows a host on the DMZ to use ICMP to</w:t>
+      </w:r>
+      <w:r>
+        <w:rPr>
+          <w:lang w:val="en-US"/>
+        </w:rPr>
+        <w:t xml:space="preserve"> any destination.</w:t>
+      </w:r>
+    </w:p>
+    <w:p>
+      <w:pPr>
+        <w:pBdr>
+          <w:top w:val="single" w:sz="4" w:space="1" w:color="auto"/>
+          <w:left w:val="single" w:sz="4" w:space="4" w:color="auto"/>
+          <w:bottom w:val="single" w:sz="4" w:space="1" w:color="auto"/>
+          <w:right w:val="single" w:sz="4" w:space="4" w:color="auto"/>
+        </w:pBdr>
+        <w:rPr>
+          <w:lang w:val="en-US"/>
+        </w:rPr>
+      </w:pPr>
+    </w:p>
+    <w:p>
+      <w:pPr>
+        <w:pBdr>
+          <w:top w:val="single" w:sz="4" w:space="1" w:color="auto"/>
+          <w:left w:val="single" w:sz="4" w:space="4" w:color="auto"/>
+          <w:bottom w:val="single" w:sz="4" w:space="1" w:color="auto"/>
+          <w:right w:val="single" w:sz="4" w:space="4" w:color="auto"/>
+        </w:pBdr>
+        <w:rPr>
+          <w:lang w:val="en-US"/>
+        </w:rPr>
+      </w:pPr>
+      <w:r>
+        <w:rPr>
+          <w:lang w:val="en-US"/>
+        </w:rPr>
+        <w:lastRenderedPageBreak/>
+        <w:t>On the</w:t>
+      </w:r>
+      <w:r>
+        <w:rPr>
+          <w:lang w:val="en-US"/>
+        </w:rPr>
+        <w:t xml:space="preserve"> Windows host, ping </w:t>
+      </w:r>
+      <w:r>
+        <w:rPr>
+          <w:lang w:val="en-US"/>
+        </w:rPr>
+        <w:t>10.10</w:t>
+      </w:r>
+      <w:r>
+        <w:rPr>
+          <w:lang w:val="en-US"/>
+        </w:rPr>
+        <w:t>.</w:t>
+      </w:r>
+      <w:r>
+        <w:rPr>
+          <w:i/>
+          <w:lang w:val="en-US"/>
+        </w:rPr>
+        <w:t>y</w:t>
+      </w:r>
+      <w:r>
+        <w:rPr>
+          <w:lang w:val="en-US"/>
+        </w:rPr>
+        <w:t>.254</w:t>
+      </w:r>
+      <w:r>
+        <w:rPr>
+          <w:lang w:val="en-US"/>
+        </w:rPr>
+        <w:t xml:space="preserve"> and </w:t>
+      </w:r>
+      <w:r>
+        <w:rPr>
+          <w:lang w:val="en-US"/>
+        </w:rPr>
+        <w:t>10.10</w:t>
+      </w:r>
+      <w:r>
+        <w:rPr>
+          <w:lang w:val="en-US"/>
+        </w:rPr>
+        <w:t>.</w:t>
+      </w:r>
+      <w:r>
+        <w:rPr>
+          <w:i/>
+          <w:lang w:val="en-US"/>
+        </w:rPr>
+        <w:t>y</w:t>
+      </w:r>
+      <w:r>
+        <w:rPr>
+          <w:lang w:val="en-US"/>
+        </w:rPr>
+        <w:t>.7 interfaces. You should now be able to ping them.</w:t>
+      </w:r>
+    </w:p>
+    <w:p>
+      <w:pPr>
+        <w:pBdr>
+          <w:top w:val="single" w:sz="4" w:space="1" w:color="auto"/>
+          <w:left w:val="single" w:sz="4" w:space="4" w:color="auto"/>
+          <w:bottom w:val="single" w:sz="4" w:space="1" w:color="auto"/>
+          <w:right w:val="single" w:sz="4" w:space="4" w:color="auto"/>
+        </w:pBdr>
+        <w:rPr>
+          <w:lang w:val="en-US"/>
+        </w:rPr>
+      </w:pPr>
+    </w:p>
+    <w:p>
+      <w:pPr>
+        <w:pBdr>
+          <w:top w:val="single" w:sz="4" w:space="1" w:color="auto"/>
+          <w:left w:val="single" w:sz="4" w:space="4" w:color="auto"/>
+          <w:bottom w:val="single" w:sz="4" w:space="1" w:color="auto"/>
+          <w:right w:val="single" w:sz="4" w:space="4" w:color="auto"/>
+        </w:pBdr>
+        <w:rPr>
+          <w:lang w:val="en-US"/>
+        </w:rPr>
+      </w:pPr>
+      <w:r>
+        <w:rPr>
+          <w:lang w:val="en-US"/>
+        </w:rPr>
+        <w:t>On th</w:t>
+      </w:r>
+      <w:r>
+        <w:rPr>
+          <w:lang w:val="en-US"/>
+        </w:rPr>
+        <w:t xml:space="preserve">e Windows host, ping </w:t>
+      </w:r>
+      <w:r>
+        <w:rPr>
+          <w:lang w:val="en-US"/>
+        </w:rPr>
+        <w:t>10.10</w:t>
+      </w:r>
+      <w:r>
+        <w:rPr>
+          <w:lang w:val="en-US"/>
+        </w:rPr>
+        <w:t>.</w:t>
+      </w:r>
+      <w:r>
+        <w:rPr>
+          <w:i/>
+          <w:lang w:val="en-US"/>
+        </w:rPr>
+        <w:t>x</w:t>
+      </w:r>
+      <w:r>
+        <w:rPr>
+          <w:lang w:val="en-US"/>
+        </w:rPr>
+        <w:t>.254</w:t>
+      </w:r>
+      <w:r>
+        <w:rPr>
+          <w:lang w:val="en-US"/>
+        </w:rPr>
+        <w:t xml:space="preserve"> and </w:t>
+      </w:r>
+      <w:r>
+        <w:rPr>
+          <w:lang w:val="en-US"/>
+        </w:rPr>
+        <w:t>10.10</w:t>
+      </w:r>
+      <w:r>
+        <w:rPr>
+          <w:lang w:val="en-US"/>
+        </w:rPr>
+        <w:t>.</w:t>
+      </w:r>
+      <w:r>
+        <w:rPr>
+          <w:i/>
+          <w:lang w:val="en-US"/>
+        </w:rPr>
+        <w:t>x</w:t>
+      </w:r>
+      <w:r>
+        <w:rPr>
+          <w:lang w:val="en-US"/>
+        </w:rPr>
+        <w:t>.7 interfaces. You should now be able to ping them.</w:t>
+      </w:r>
+    </w:p>
+    <w:p>
+      <w:pPr>
+        <w:pBdr>
+          <w:top w:val="single" w:sz="4" w:space="1" w:color="auto"/>
+          <w:left w:val="single" w:sz="4" w:space="4" w:color="auto"/>
+          <w:bottom w:val="single" w:sz="4" w:space="1" w:color="auto"/>
+          <w:right w:val="single" w:sz="4" w:space="4" w:color="auto"/>
+        </w:pBdr>
+        <w:rPr>
+          <w:lang w:val="en-US"/>
+        </w:rPr>
+      </w:pPr>
+    </w:p>
+    <w:p>
+      <w:pPr>
+        <w:pBdr>
+          <w:top w:val="single" w:sz="4" w:space="1" w:color="auto"/>
+          <w:left w:val="single" w:sz="4" w:space="4" w:color="auto"/>
+          <w:bottom w:val="single" w:sz="4" w:space="1" w:color="auto"/>
+          <w:right w:val="single" w:sz="4" w:space="4" w:color="auto"/>
+        </w:pBdr>
+        <w:rPr>
+          <w:lang w:val="en-US"/>
+        </w:rPr>
+      </w:pPr>
+      <w:r>
+        <w:rPr>
+          <w:lang w:val="en-US"/>
+        </w:rPr>
+        <w:t>On the firewall, create a rule which allows the Public network to ping both the DMZ and Private network. From the firewall, can you ping the hosts in the DMZ and Private network from the WAN port.</w:t>
+      </w:r>
+    </w:p>
+    <w:p>
+      <w:pPr>
+        <w:pBdr>
+          <w:top w:val="single" w:sz="4" w:space="1" w:color="auto"/>
+          <w:left w:val="single" w:sz="4" w:space="4" w:color="auto"/>
+          <w:bottom w:val="single" w:sz="4" w:space="1" w:color="auto"/>
+          <w:right w:val="single" w:sz="4" w:space="4" w:color="auto"/>
+        </w:pBdr>
+        <w:rPr>
+          <w:lang w:val="en-US"/>
+        </w:rPr>
+      </w:pPr>
+    </w:p>
+    <w:p>
+      <w:pPr>
+        <w:pBdr>
+          <w:top w:val="single" w:sz="4" w:space="1" w:color="auto"/>
+          <w:left w:val="single" w:sz="4" w:space="4" w:color="auto"/>
+          <w:bottom w:val="single" w:sz="4" w:space="1" w:color="auto"/>
+          <w:right w:val="single" w:sz="4" w:space="4" w:color="auto"/>
+        </w:pBdr>
+        <w:rPr>
+          <w:lang w:val="en-US"/>
+        </w:rPr>
+      </w:pPr>
+      <w:r>
+        <w:rPr>
+          <w:lang w:val="en-US"/>
+        </w:rPr>
+        <w:t xml:space="preserve">Now from the Windows host and the </w:t>
+      </w:r>
+      <w:r>
+        <w:rPr>
+          <w:lang w:val="en-US"/>
+        </w:rPr>
+        <w:t>Ubuntu</w:t>
+      </w:r>
+      <w:r>
+        <w:rPr>
+          <w:lang w:val="en-US"/>
+        </w:rPr>
+        <w:t xml:space="preserve"> host, ping all the key addresses, including the gateway </w:t>
+      </w:r>
+      <w:r>
+        <w:rPr>
+          <w:lang w:val="en-US"/>
+        </w:rPr>
+        <w:t>10.221.3.254</w:t>
+      </w:r>
+      <w:r>
+        <w:rPr>
+          <w:lang w:val="en-US"/>
+        </w:rPr>
+        <w:t xml:space="preserve"> and 10.200.0.2.</w:t>
+      </w:r>
+    </w:p>
+    <w:p>
+      <w:pPr>
+        <w:pBdr>
+          <w:top w:val="single" w:sz="4" w:space="1" w:color="auto"/>
+          <w:left w:val="single" w:sz="4" w:space="4" w:color="auto"/>
+          <w:bottom w:val="single" w:sz="4" w:space="1" w:color="auto"/>
+          <w:right w:val="single" w:sz="4" w:space="4" w:color="auto"/>
+        </w:pBdr>
+        <w:rPr>
+          <w:lang w:val="en-US"/>
+        </w:rPr>
+      </w:pPr>
+    </w:p>
+    <w:p>
+      <w:pPr>
+        <w:pBdr>
+          <w:top w:val="single" w:sz="4" w:space="1" w:color="auto"/>
+          <w:left w:val="single" w:sz="4" w:space="4" w:color="auto"/>
+          <w:bottom w:val="single" w:sz="4" w:space="1" w:color="auto"/>
+          <w:right w:val="single" w:sz="4" w:space="4" w:color="auto"/>
+        </w:pBdr>
+        <w:rPr>
+          <w:lang w:val="en-US"/>
+        </w:rPr>
+      </w:pPr>
+    </w:p>
+    <w:p/>
+    <w:p>
+      <w:pPr>
+        <w:rPr>
+          <w:lang w:val="en-US"/>
+        </w:rPr>
+      </w:pPr>
+      <w:r>
+        <w:rPr>
+          <w:lang w:val="en-US"/>
+        </w:rPr>
+        <w:t>Now we will investigate NAT on the device.</w:t>
+      </w:r>
+    </w:p>
+    <w:p>
+      <w:pPr>
+        <w:rPr>
+          <w:lang w:val="en-US"/>
+        </w:rPr>
+      </w:pPr>
+    </w:p>
+    <w:p>
+      <w:pPr>
+        <w:pBdr>
+          <w:top w:val="single" w:sz="4" w:space="1" w:color="auto"/>
+          <w:left w:val="single" w:sz="4" w:space="4" w:color="auto"/>
+          <w:bottom w:val="single" w:sz="4" w:space="1" w:color="auto"/>
+          <w:right w:val="single" w:sz="4" w:space="4" w:color="auto"/>
+        </w:pBdr>
+        <w:rPr>
+          <w:lang w:val="en-US"/>
+        </w:rPr>
+      </w:pPr>
+      <w:r>
+        <w:rPr>
+          <w:lang w:val="en-US"/>
+        </w:rPr>
+        <w:t xml:space="preserve">Run packet capture on the firewall, and then ping from both the Windows host and the </w:t>
+      </w:r>
+      <w:r>
+        <w:rPr>
+          <w:lang w:val="en-US"/>
+        </w:rPr>
+        <w:t>Ubuntu</w:t>
+      </w:r>
+      <w:r>
+        <w:rPr>
+          <w:lang w:val="en-US"/>
+        </w:rPr>
+        <w:t xml:space="preserve"> host. Stop the trace.</w:t>
+      </w:r>
+    </w:p>
+    <w:p>
+      <w:pPr>
+        <w:pBdr>
+          <w:top w:val="single" w:sz="4" w:space="1" w:color="auto"/>
+          <w:left w:val="single" w:sz="4" w:space="4" w:color="auto"/>
+          <w:bottom w:val="single" w:sz="4" w:space="1" w:color="auto"/>
+          <w:right w:val="single" w:sz="4" w:space="4" w:color="auto"/>
+        </w:pBdr>
+        <w:rPr>
+          <w:lang w:val="en-US"/>
+        </w:rPr>
+      </w:pPr>
+    </w:p>
+    <w:p>
+      <w:pPr>
+        <w:pBdr>
+          <w:top w:val="single" w:sz="4" w:space="1" w:color="auto"/>
+          <w:left w:val="single" w:sz="4" w:space="4" w:color="auto"/>
+          <w:bottom w:val="single" w:sz="4" w:space="1" w:color="auto"/>
+          <w:right w:val="single" w:sz="4" w:space="4" w:color="auto"/>
+        </w:pBdr>
+        <w:rPr>
+          <w:lang w:val="en-US"/>
+        </w:rPr>
+      </w:pPr>
+      <w:r>
+        <w:rPr>
+          <w:lang w:val="en-US"/>
+        </w:rPr>
+        <w:t xml:space="preserve">Which IP address appears in the pings? </w:t>
+      </w:r>
+    </w:p>
+    <w:p>
+      <w:pPr>
+        <w:pBdr>
+          <w:top w:val="single" w:sz="4" w:space="1" w:color="auto"/>
+          <w:left w:val="single" w:sz="4" w:space="4" w:color="auto"/>
+          <w:bottom w:val="single" w:sz="4" w:space="1" w:color="auto"/>
+          <w:right w:val="single" w:sz="4" w:space="4" w:color="auto"/>
+        </w:pBdr>
+        <w:rPr>
+          <w:lang w:val="en-US"/>
+        </w:rPr>
+      </w:pPr>
+    </w:p>
+    <w:p>
+      <w:pPr>
+        <w:pBdr>
+          <w:top w:val="single" w:sz="4" w:space="1" w:color="auto"/>
+          <w:left w:val="single" w:sz="4" w:space="4" w:color="auto"/>
+          <w:bottom w:val="single" w:sz="4" w:space="1" w:color="auto"/>
+          <w:right w:val="single" w:sz="4" w:space="4" w:color="auto"/>
+        </w:pBdr>
+        <w:rPr>
+          <w:lang w:val="en-US"/>
+        </w:rPr>
+      </w:pPr>
+      <w:r>
+        <w:rPr>
+          <w:lang w:val="en-US"/>
+        </w:rPr>
+        <w:t>Why is it just a single address?</w:t>
+      </w:r>
+    </w:p>
+    <w:p>
+      <w:pPr>
+        <w:pBdr>
+          <w:top w:val="single" w:sz="4" w:space="1" w:color="auto"/>
+          <w:left w:val="single" w:sz="4" w:space="4" w:color="auto"/>
+          <w:bottom w:val="single" w:sz="4" w:space="1" w:color="auto"/>
+          <w:right w:val="single" w:sz="4" w:space="4" w:color="auto"/>
+        </w:pBdr>
+        <w:rPr>
+          <w:lang w:val="en-US"/>
+        </w:rPr>
+      </w:pPr>
+    </w:p>
+    <w:p>
+      <w:pPr>
+        <w:pBdr>
+          <w:top w:val="single" w:sz="4" w:space="1" w:color="auto"/>
+          <w:left w:val="single" w:sz="4" w:space="4" w:color="auto"/>
+          <w:bottom w:val="single" w:sz="4" w:space="1" w:color="auto"/>
+          <w:right w:val="single" w:sz="4" w:space="4" w:color="auto"/>
+        </w:pBdr>
+        <w:rPr>
+          <w:lang w:val="en-US"/>
+        </w:rPr>
+      </w:pPr>
+    </w:p>
+    <w:p>
+      <w:pPr>
+        <w:pBdr>
+          <w:top w:val="single" w:sz="4" w:space="1" w:color="auto"/>
+          <w:left w:val="single" w:sz="4" w:space="4" w:color="auto"/>
+          <w:bottom w:val="single" w:sz="4" w:space="1" w:color="auto"/>
+          <w:right w:val="single" w:sz="4" w:space="4" w:color="auto"/>
+        </w:pBdr>
+        <w:rPr>
+          <w:lang w:val="en-US"/>
+        </w:rPr>
+      </w:pPr>
+    </w:p>
+    <w:p/>
+    <w:p>
+      <w:pPr>
+        <w:rPr>
+          <w:lang w:val="en-US"/>
+        </w:rPr>
+      </w:pPr>
+      <w:r>
+        <w:rPr>
+          <w:lang w:val="en-US"/>
+        </w:rPr>
+        <w:t>Now we will investigate the routing table on the firewall.</w:t>
+      </w:r>
+    </w:p>
+    <w:p>
+      <w:pPr>
+        <w:rPr>
+          <w:lang w:val="en-US"/>
+        </w:rPr>
+      </w:pPr>
+    </w:p>
+    <w:p>
+      <w:pPr>
+        <w:pBdr>
+          <w:top w:val="single" w:sz="4" w:space="1" w:color="auto"/>
+          <w:left w:val="single" w:sz="4" w:space="4" w:color="auto"/>
+          <w:bottom w:val="single" w:sz="4" w:space="1" w:color="auto"/>
+          <w:right w:val="single" w:sz="4" w:space="4" w:color="auto"/>
+        </w:pBdr>
+        <w:rPr>
+          <w:lang w:val="en-US"/>
+        </w:rPr>
+      </w:pPr>
+      <w:r>
+        <w:rPr>
+          <w:lang w:val="en-US"/>
+        </w:rPr>
+        <w:t>On the firewall, investigate the firewall, and identify how the device makes decisions on the routing of data packets. What is the default gateway?</w:t>
+      </w:r>
+    </w:p>
+    <w:p>
+      <w:pPr>
+        <w:pBdr>
+          <w:top w:val="single" w:sz="4" w:space="1" w:color="auto"/>
+          <w:left w:val="single" w:sz="4" w:space="4" w:color="auto"/>
+          <w:bottom w:val="single" w:sz="4" w:space="1" w:color="auto"/>
+          <w:right w:val="single" w:sz="4" w:space="4" w:color="auto"/>
+        </w:pBdr>
+        <w:rPr>
+          <w:lang w:val="en-US"/>
+        </w:rPr>
+      </w:pPr>
+    </w:p>
+    <w:p>
+      <w:pPr>
+        <w:pBdr>
+          <w:top w:val="single" w:sz="4" w:space="1" w:color="auto"/>
+          <w:left w:val="single" w:sz="4" w:space="4" w:color="auto"/>
+          <w:bottom w:val="single" w:sz="4" w:space="1" w:color="auto"/>
+          <w:right w:val="single" w:sz="4" w:space="4" w:color="auto"/>
+        </w:pBdr>
+        <w:rPr>
+          <w:lang w:val="en-US"/>
+        </w:rPr>
+      </w:pPr>
+    </w:p>
+    <w:p>
+      <w:pPr>
+        <w:pBdr>
+          <w:top w:val="single" w:sz="4" w:space="1" w:color="auto"/>
+          <w:left w:val="single" w:sz="4" w:space="4" w:color="auto"/>
+          <w:bottom w:val="single" w:sz="4" w:space="1" w:color="auto"/>
+          <w:right w:val="single" w:sz="4" w:space="4" w:color="auto"/>
+        </w:pBdr>
+        <w:rPr>
+          <w:lang w:val="en-US"/>
+        </w:rPr>
+      </w:pPr>
+    </w:p>
+    <w:p>
+      <w:pPr>
+        <w:pBdr>
+          <w:top w:val="single" w:sz="4" w:space="1" w:color="auto"/>
+          <w:left w:val="single" w:sz="4" w:space="4" w:color="auto"/>
+          <w:bottom w:val="single" w:sz="4" w:space="1" w:color="auto"/>
+          <w:right w:val="single" w:sz="4" w:space="4" w:color="auto"/>
+        </w:pBdr>
+        <w:rPr>
+          <w:lang w:val="en-US"/>
+        </w:rPr>
+      </w:pPr>
+    </w:p>
+    <w:p>
+      <w:pPr>
+        <w:rPr>
+          <w:lang w:val="en-US"/>
+        </w:rPr>
+      </w:pPr>
+    </w:p>
+    <w:p>
+      <w:pPr>
+        <w:rPr>
+          <w:lang w:val="en-US"/>
+        </w:rPr>
+      </w:pPr>
+      <w:r>
+        <w:rPr>
+          <w:lang w:val="en-US"/>
+        </w:rPr>
+        <w:t xml:space="preserve">Now we will investigate the </w:t>
+      </w:r>
+      <w:proofErr w:type="spellStart"/>
+      <w:r>
+        <w:rPr>
+          <w:lang w:val="en-US"/>
+        </w:rPr>
+        <w:t>Metasploitable</w:t>
+      </w:r>
+      <w:proofErr w:type="spellEnd"/>
+      <w:r>
+        <w:rPr>
+          <w:lang w:val="en-US"/>
+        </w:rPr>
+        <w:t xml:space="preserve"> </w:t>
+      </w:r>
+      <w:r>
+        <w:rPr>
+          <w:lang w:val="en-US"/>
+        </w:rPr>
+        <w:t>host.</w:t>
+      </w:r>
+    </w:p>
+    <w:p>
+      <w:pPr>
+        <w:rPr>
+          <w:lang w:val="en-US"/>
+        </w:rPr>
+      </w:pPr>
+    </w:p>
+    <w:p>
+      <w:pPr>
+        <w:pBdr>
+          <w:top w:val="single" w:sz="4" w:space="1" w:color="auto"/>
+          <w:left w:val="single" w:sz="4" w:space="4" w:color="auto"/>
+          <w:bottom w:val="single" w:sz="4" w:space="1" w:color="auto"/>
+          <w:right w:val="single" w:sz="4" w:space="4" w:color="auto"/>
+        </w:pBdr>
+        <w:rPr>
+          <w:lang w:val="en-US"/>
+        </w:rPr>
+      </w:pPr>
+      <w:r>
+        <w:rPr>
+          <w:lang w:val="en-US"/>
+        </w:rPr>
+        <w:t>Run NMAP from Windows to Metasploit. Which services are enabled:</w:t>
+      </w:r>
+    </w:p>
+    <w:p>
+      <w:pPr>
+        <w:pBdr>
+          <w:top w:val="single" w:sz="4" w:space="1" w:color="auto"/>
+          <w:left w:val="single" w:sz="4" w:space="4" w:color="auto"/>
+          <w:bottom w:val="single" w:sz="4" w:space="1" w:color="auto"/>
+          <w:right w:val="single" w:sz="4" w:space="4" w:color="auto"/>
+        </w:pBdr>
+        <w:rPr>
+          <w:lang w:val="en-US"/>
+        </w:rPr>
+      </w:pPr>
+    </w:p>
+    <w:p>
+      <w:pPr>
+        <w:pBdr>
+          <w:top w:val="single" w:sz="4" w:space="1" w:color="auto"/>
+          <w:left w:val="single" w:sz="4" w:space="4" w:color="auto"/>
+          <w:bottom w:val="single" w:sz="4" w:space="1" w:color="auto"/>
+          <w:right w:val="single" w:sz="4" w:space="4" w:color="auto"/>
+        </w:pBdr>
+        <w:rPr>
+          <w:lang w:val="en-US"/>
+        </w:rPr>
+      </w:pPr>
+      <w:r>
+        <w:rPr>
+          <w:lang w:val="en-US"/>
+        </w:rPr>
+        <w:t>[ftp][</w:t>
+      </w:r>
+      <w:proofErr w:type="spellStart"/>
+      <w:r>
+        <w:rPr>
+          <w:lang w:val="en-US"/>
+        </w:rPr>
+        <w:t>ssh</w:t>
+      </w:r>
+      <w:proofErr w:type="spellEnd"/>
+      <w:r>
+        <w:rPr>
+          <w:lang w:val="en-US"/>
+        </w:rPr>
+        <w:t>][telnet][smtp][domain][http][</w:t>
+      </w:r>
+      <w:proofErr w:type="spellStart"/>
+      <w:r>
+        <w:rPr>
+          <w:lang w:val="en-US"/>
+        </w:rPr>
+        <w:t>vnc</w:t>
+      </w:r>
+      <w:proofErr w:type="spellEnd"/>
+      <w:r>
+        <w:rPr>
+          <w:lang w:val="en-US"/>
+        </w:rPr>
+        <w:t>]</w:t>
+      </w:r>
+    </w:p>
+    <w:p>
+      <w:pPr>
+        <w:pBdr>
+          <w:top w:val="single" w:sz="4" w:space="1" w:color="auto"/>
+          <w:left w:val="single" w:sz="4" w:space="4" w:color="auto"/>
+          <w:bottom w:val="single" w:sz="4" w:space="1" w:color="auto"/>
+          <w:right w:val="single" w:sz="4" w:space="4" w:color="auto"/>
+        </w:pBdr>
+        <w:rPr>
+          <w:lang w:val="en-US"/>
+        </w:rPr>
+      </w:pPr>
+    </w:p>
+    <w:p>
+      <w:pPr>
+        <w:pBdr>
+          <w:top w:val="single" w:sz="4" w:space="1" w:color="auto"/>
+          <w:left w:val="single" w:sz="4" w:space="4" w:color="auto"/>
+          <w:bottom w:val="single" w:sz="4" w:space="1" w:color="auto"/>
+          <w:right w:val="single" w:sz="4" w:space="4" w:color="auto"/>
+        </w:pBdr>
+        <w:rPr>
+          <w:lang w:val="en-US"/>
+        </w:rPr>
+      </w:pPr>
+      <w:r>
+        <w:rPr>
+          <w:lang w:val="en-US"/>
+        </w:rPr>
+        <w:t>Run NMAP from Ubuntu to Metasploit. Which services are enabled:</w:t>
+      </w:r>
+    </w:p>
+    <w:p>
+      <w:pPr>
+        <w:pBdr>
+          <w:top w:val="single" w:sz="4" w:space="1" w:color="auto"/>
+          <w:left w:val="single" w:sz="4" w:space="4" w:color="auto"/>
+          <w:bottom w:val="single" w:sz="4" w:space="1" w:color="auto"/>
+          <w:right w:val="single" w:sz="4" w:space="4" w:color="auto"/>
+        </w:pBdr>
+        <w:rPr>
+          <w:lang w:val="en-US"/>
+        </w:rPr>
+      </w:pPr>
+    </w:p>
+    <w:p>
+      <w:pPr>
+        <w:pBdr>
+          <w:top w:val="single" w:sz="4" w:space="1" w:color="auto"/>
+          <w:left w:val="single" w:sz="4" w:space="4" w:color="auto"/>
+          <w:bottom w:val="single" w:sz="4" w:space="1" w:color="auto"/>
+          <w:right w:val="single" w:sz="4" w:space="4" w:color="auto"/>
+        </w:pBdr>
+        <w:rPr>
+          <w:lang w:val="en-US"/>
+        </w:rPr>
+      </w:pPr>
+      <w:r>
+        <w:rPr>
+          <w:lang w:val="en-US"/>
+        </w:rPr>
+        <w:t>[ftp][</w:t>
+      </w:r>
+      <w:proofErr w:type="spellStart"/>
+      <w:r>
+        <w:rPr>
+          <w:lang w:val="en-US"/>
+        </w:rPr>
+        <w:t>ssh</w:t>
+      </w:r>
+      <w:proofErr w:type="spellEnd"/>
+      <w:r>
+        <w:rPr>
+          <w:lang w:val="en-US"/>
+        </w:rPr>
+        <w:t>][telnet][smtp][domain][http][</w:t>
+      </w:r>
+      <w:proofErr w:type="spellStart"/>
+      <w:r>
+        <w:rPr>
+          <w:lang w:val="en-US"/>
+        </w:rPr>
+        <w:t>vnc</w:t>
+      </w:r>
+      <w:proofErr w:type="spellEnd"/>
+      <w:r>
+        <w:rPr>
+          <w:lang w:val="en-US"/>
+        </w:rPr>
+        <w:t>]</w:t>
+      </w:r>
+    </w:p>
+    <w:p>
+      <w:pPr>
+        <w:rPr>
+          <w:lang w:val="en-US"/>
+        </w:rPr>
+      </w:pPr>
+    </w:p>
+    <w:p>
+      <w:pPr>
+        <w:rPr>
+          <w:lang w:val="en-US"/>
+        </w:rPr>
+      </w:pPr>
+      <w:r>
+        <w:rPr>
+          <w:lang w:val="en-US"/>
+        </w:rPr>
+        <w:t xml:space="preserve">Now we will investigate the </w:t>
+      </w:r>
+      <w:proofErr w:type="spellStart"/>
+      <w:r>
+        <w:rPr>
+          <w:lang w:val="en-US"/>
+        </w:rPr>
+        <w:t>Metasploitable</w:t>
+      </w:r>
+      <w:proofErr w:type="spellEnd"/>
+      <w:r>
+        <w:rPr>
+          <w:lang w:val="en-US"/>
+        </w:rPr>
+        <w:t xml:space="preserve"> </w:t>
+      </w:r>
+      <w:r>
+        <w:rPr>
+          <w:lang w:val="en-US"/>
+        </w:rPr>
+        <w:t>host for Telnet:</w:t>
+      </w:r>
+    </w:p>
+    <w:p>
+      <w:pPr>
+        <w:rPr>
+          <w:lang w:val="en-US"/>
+        </w:rPr>
+      </w:pPr>
+    </w:p>
+    <w:p>
+      <w:pPr>
+        <w:pBdr>
+          <w:top w:val="single" w:sz="4" w:space="1" w:color="auto"/>
+          <w:left w:val="single" w:sz="4" w:space="4" w:color="auto"/>
+          <w:bottom w:val="single" w:sz="4" w:space="1" w:color="auto"/>
+          <w:right w:val="single" w:sz="4" w:space="4" w:color="auto"/>
+        </w:pBdr>
+        <w:rPr>
+          <w:lang w:val="en-US"/>
+        </w:rPr>
+      </w:pPr>
+      <w:r>
+        <w:rPr>
+          <w:lang w:val="en-US"/>
+        </w:rPr>
+        <w:t xml:space="preserve">From Windows run Wireshark and capture packets. Now log into </w:t>
+      </w:r>
+      <w:proofErr w:type="spellStart"/>
+      <w:r>
+        <w:rPr>
+          <w:lang w:val="en-US"/>
+        </w:rPr>
+        <w:t>Metasploitable</w:t>
+      </w:r>
+      <w:proofErr w:type="spellEnd"/>
+      <w:r>
+        <w:rPr>
+          <w:lang w:val="en-US"/>
+        </w:rPr>
+        <w:t xml:space="preserve"> </w:t>
+      </w:r>
+      <w:r>
+        <w:rPr>
+          <w:lang w:val="en-US"/>
+        </w:rPr>
+        <w:t>using telnet:</w:t>
+      </w:r>
+    </w:p>
+    <w:p>
+      <w:pPr>
+        <w:pBdr>
+          <w:top w:val="single" w:sz="4" w:space="1" w:color="auto"/>
+          <w:left w:val="single" w:sz="4" w:space="4" w:color="auto"/>
+          <w:bottom w:val="single" w:sz="4" w:space="1" w:color="auto"/>
+          <w:right w:val="single" w:sz="4" w:space="4" w:color="auto"/>
+        </w:pBdr>
+        <w:rPr>
+          <w:lang w:val="en-US"/>
+        </w:rPr>
+      </w:pPr>
+    </w:p>
+    <w:p>
+      <w:pPr>
+        <w:pBdr>
+          <w:top w:val="single" w:sz="4" w:space="1" w:color="auto"/>
+          <w:left w:val="single" w:sz="4" w:space="4" w:color="auto"/>
+          <w:bottom w:val="single" w:sz="4" w:space="1" w:color="auto"/>
+          <w:right w:val="single" w:sz="4" w:space="4" w:color="auto"/>
+        </w:pBdr>
         <w:rPr>
           <w:rFonts w:ascii="Lucida Console" w:hAnsi="Lucida Console" w:cs="Courier New"/>
           <w:sz w:val="20"/>
           <w:szCs w:val="20"/>
           <w:lang w:val="en-US"/>
         </w:rPr>
-        <w:t>telnet 10.10.y.9</w:t>
-      </w:r>
-    </w:p>
-    <w:p>
-      <w:pPr>
-        <w:pBdr>
-          <w:top w:val="single" w:sz="4" w:space="1" w:color="auto"/>
-          <w:left w:val="single" w:sz="4" w:space="4" w:color="auto"/>
-          <w:bottom w:val="single" w:sz="4" w:space="1" w:color="auto"/>
-          <w:right w:val="single" w:sz="4" w:space="4" w:color="auto"/>
-        </w:pBdr>
-        <w:rPr>
-          <w:lang w:val="en-US"/>
-        </w:rPr>
-      </w:pPr>
-    </w:p>
-    <w:p>
-      <w:pPr>
-        <w:pBdr>
-          <w:top w:val="single" w:sz="4" w:space="1" w:color="auto"/>
-          <w:left w:val="single" w:sz="4" w:space="4" w:color="auto"/>
-          <w:bottom w:val="single" w:sz="4" w:space="1" w:color="auto"/>
-          <w:right w:val="single" w:sz="4" w:space="4" w:color="auto"/>
-        </w:pBdr>
-        <w:rPr>
-          <w:lang w:val="en-US"/>
-        </w:rPr>
-      </w:pPr>
-      <w:r>
-        <w:rPr>
-          <w:lang w:val="en-US"/>
-        </w:rPr>
-        <w:t>Can you log into each into Metasploit: [</w:t>
-      </w:r>
-      <w:r>
-        <w:rPr>
-          <w:u w:val="single"/>
-          <w:lang w:val="en-US"/>
-        </w:rPr>
-        <w:t>Yes</w:t>
-      </w:r>
-      <w:r>
-        <w:rPr>
-          <w:lang w:val="en-US"/>
-        </w:rPr>
-        <w:t>/No]</w:t>
-      </w:r>
-    </w:p>
-    <w:p>
-      <w:pPr>
-        <w:pBdr>
-          <w:top w:val="single" w:sz="4" w:space="1" w:color="auto"/>
-          <w:left w:val="single" w:sz="4" w:space="4" w:color="auto"/>
-          <w:bottom w:val="single" w:sz="4" w:space="1" w:color="auto"/>
-          <w:right w:val="single" w:sz="4" w:space="4" w:color="auto"/>
-        </w:pBdr>
-        <w:rPr>
-          <w:lang w:val="en-US"/>
-        </w:rPr>
-      </w:pPr>
-    </w:p>
-    <w:p>
-      <w:pPr>
-        <w:pBdr>
-          <w:top w:val="single" w:sz="4" w:space="1" w:color="auto"/>
-          <w:left w:val="single" w:sz="4" w:space="4" w:color="auto"/>
-          <w:bottom w:val="single" w:sz="4" w:space="1" w:color="auto"/>
-          <w:right w:val="single" w:sz="4" w:space="4" w:color="auto"/>
-        </w:pBdr>
-        <w:rPr>
-          <w:lang w:val="en-US"/>
-        </w:rPr>
-      </w:pPr>
-      <w:r>
-        <w:rPr>
-          <w:lang w:val="en-US"/>
-        </w:rPr>
-        <w:t>Stop Wireshark and examine the data packets. Can you find the Telnet login</w:t>
-      </w:r>
-      <w:r>
-        <w:rPr>
-          <w:lang w:val="en-US"/>
-        </w:rPr>
-        <w:t xml:space="preserve"> session</w:t>
-      </w:r>
-      <w:r>
-        <w:rPr>
-          <w:lang w:val="en-US"/>
-        </w:rPr>
-        <w:t>, and can you discover the password used? [</w:t>
-      </w:r>
-      <w:r>
-        <w:rPr>
-          <w:u w:val="single"/>
-          <w:lang w:val="en-US"/>
-        </w:rPr>
-        <w:t>Yes</w:t>
-      </w:r>
-      <w:r>
-        <w:rPr>
-          <w:lang w:val="en-US"/>
-        </w:rPr>
-        <w:t>/No]</w:t>
-      </w:r>
-    </w:p>
-    <w:p>
-      <w:pPr>
-        <w:pBdr>
-          <w:top w:val="single" w:sz="4" w:space="1" w:color="auto"/>
-          <w:left w:val="single" w:sz="4" w:space="4" w:color="auto"/>
-          <w:bottom w:val="single" w:sz="4" w:space="1" w:color="auto"/>
-          <w:right w:val="single" w:sz="4" w:space="4" w:color="auto"/>
-        </w:pBdr>
-        <w:rPr>
-          <w:lang w:val="en-US"/>
-        </w:rPr>
-      </w:pPr>
-    </w:p>
-    <w:p>
-      <w:pPr>
-        <w:pBdr>
-          <w:top w:val="single" w:sz="4" w:space="1" w:color="auto"/>
-          <w:left w:val="single" w:sz="4" w:space="4" w:color="auto"/>
-          <w:bottom w:val="single" w:sz="4" w:space="1" w:color="auto"/>
-          <w:right w:val="single" w:sz="4" w:space="4" w:color="auto"/>
-        </w:pBdr>
-        <w:rPr>
-          <w:lang w:val="en-US"/>
-        </w:rPr>
-      </w:pPr>
-      <w:r>
-        <w:rPr>
-          <w:lang w:val="en-US"/>
-        </w:rPr>
-        <w:t>From Ubuntu run Wireshark and capture packets. Now log into Metasploit using telnet:</w:t>
-      </w:r>
-    </w:p>
-    <w:p>
-      <w:pPr>
-        <w:pBdr>
-          <w:top w:val="single" w:sz="4" w:space="1" w:color="auto"/>
-          <w:left w:val="single" w:sz="4" w:space="4" w:color="auto"/>
-          <w:bottom w:val="single" w:sz="4" w:space="1" w:color="auto"/>
-          <w:right w:val="single" w:sz="4" w:space="4" w:color="auto"/>
-        </w:pBdr>
-        <w:rPr>
-          <w:lang w:val="en-US"/>
-        </w:rPr>
-      </w:pPr>
-    </w:p>
-    <w:p>
-      <w:pPr>
-        <w:pBdr>
-          <w:top w:val="single" w:sz="4" w:space="1" w:color="auto"/>
-          <w:left w:val="single" w:sz="4" w:space="4" w:color="auto"/>
-          <w:bottom w:val="single" w:sz="4" w:space="1" w:color="auto"/>
-          <w:right w:val="single" w:sz="4" w:space="4" w:color="auto"/>
-        </w:pBdr>
+      </w:pPr>
+      <w:r>
         <w:rPr>
           <w:rFonts w:ascii="Lucida Console" w:hAnsi="Lucida Console" w:cs="Courier New"/>
           <w:sz w:val="20"/>
           <w:szCs w:val="20"/>
           <w:lang w:val="en-US"/>
         </w:rPr>
-      </w:pPr>
-      <w:r>
+        <w:t>telnet 10.10.y.9</w:t>
+      </w:r>
+    </w:p>
+    <w:p>
+      <w:pPr>
+        <w:pBdr>
+          <w:top w:val="single" w:sz="4" w:space="1" w:color="auto"/>
+          <w:left w:val="single" w:sz="4" w:space="4" w:color="auto"/>
+          <w:bottom w:val="single" w:sz="4" w:space="1" w:color="auto"/>
+          <w:right w:val="single" w:sz="4" w:space="4" w:color="auto"/>
+        </w:pBdr>
+        <w:rPr>
+          <w:lang w:val="en-US"/>
+        </w:rPr>
+      </w:pPr>
+    </w:p>
+    <w:p>
+      <w:pPr>
+        <w:pBdr>
+          <w:top w:val="single" w:sz="4" w:space="1" w:color="auto"/>
+          <w:left w:val="single" w:sz="4" w:space="4" w:color="auto"/>
+          <w:bottom w:val="single" w:sz="4" w:space="1" w:color="auto"/>
+          <w:right w:val="single" w:sz="4" w:space="4" w:color="auto"/>
+        </w:pBdr>
+        <w:rPr>
+          <w:lang w:val="en-US"/>
+        </w:rPr>
+      </w:pPr>
+      <w:r>
+        <w:rPr>
+          <w:lang w:val="en-US"/>
+        </w:rPr>
+        <w:t>Can you log into each into Metasploit: [</w:t>
+      </w:r>
+      <w:r>
+        <w:rPr>
+          <w:u w:val="single"/>
+          <w:lang w:val="en-US"/>
+        </w:rPr>
+        <w:t>Yes</w:t>
+      </w:r>
+      <w:r>
+        <w:rPr>
+          <w:lang w:val="en-US"/>
+        </w:rPr>
+        <w:t>/No]</w:t>
+      </w:r>
+    </w:p>
+    <w:p>
+      <w:pPr>
+        <w:pBdr>
+          <w:top w:val="single" w:sz="4" w:space="1" w:color="auto"/>
+          <w:left w:val="single" w:sz="4" w:space="4" w:color="auto"/>
+          <w:bottom w:val="single" w:sz="4" w:space="1" w:color="auto"/>
+          <w:right w:val="single" w:sz="4" w:space="4" w:color="auto"/>
+        </w:pBdr>
+        <w:rPr>
+          <w:lang w:val="en-US"/>
+        </w:rPr>
+      </w:pPr>
+    </w:p>
+    <w:p>
+      <w:pPr>
+        <w:pBdr>
+          <w:top w:val="single" w:sz="4" w:space="1" w:color="auto"/>
+          <w:left w:val="single" w:sz="4" w:space="4" w:color="auto"/>
+          <w:bottom w:val="single" w:sz="4" w:space="1" w:color="auto"/>
+          <w:right w:val="single" w:sz="4" w:space="4" w:color="auto"/>
+        </w:pBdr>
+        <w:rPr>
+          <w:lang w:val="en-US"/>
+        </w:rPr>
+      </w:pPr>
+      <w:r>
+        <w:rPr>
+          <w:lang w:val="en-US"/>
+        </w:rPr>
+        <w:t>Stop Wireshark and examine the data packets. Can you find the Telnet login</w:t>
+      </w:r>
+      <w:r>
+        <w:rPr>
+          <w:lang w:val="en-US"/>
+        </w:rPr>
+        <w:t xml:space="preserve"> session</w:t>
+      </w:r>
+      <w:r>
+        <w:rPr>
+          <w:lang w:val="en-US"/>
+        </w:rPr>
+        <w:t>, and can you discover the password used? [</w:t>
+      </w:r>
+      <w:r>
+        <w:rPr>
+          <w:u w:val="single"/>
+          <w:lang w:val="en-US"/>
+        </w:rPr>
+        <w:t>Yes</w:t>
+      </w:r>
+      <w:r>
+        <w:rPr>
+          <w:lang w:val="en-US"/>
+        </w:rPr>
+        <w:t>/No]</w:t>
+      </w:r>
+    </w:p>
+    <w:p>
+      <w:pPr>
+        <w:pBdr>
+          <w:top w:val="single" w:sz="4" w:space="1" w:color="auto"/>
+          <w:left w:val="single" w:sz="4" w:space="4" w:color="auto"/>
+          <w:bottom w:val="single" w:sz="4" w:space="1" w:color="auto"/>
+          <w:right w:val="single" w:sz="4" w:space="4" w:color="auto"/>
+        </w:pBdr>
+        <w:rPr>
+          <w:lang w:val="en-US"/>
+        </w:rPr>
+      </w:pPr>
+    </w:p>
+    <w:p>
+      <w:pPr>
+        <w:pBdr>
+          <w:top w:val="single" w:sz="4" w:space="1" w:color="auto"/>
+          <w:left w:val="single" w:sz="4" w:space="4" w:color="auto"/>
+          <w:bottom w:val="single" w:sz="4" w:space="1" w:color="auto"/>
+          <w:right w:val="single" w:sz="4" w:space="4" w:color="auto"/>
+        </w:pBdr>
+        <w:rPr>
+          <w:lang w:val="en-US"/>
+        </w:rPr>
+      </w:pPr>
+      <w:r>
+        <w:rPr>
+          <w:lang w:val="en-US"/>
+        </w:rPr>
+        <w:t xml:space="preserve">From Ubuntu run Wireshark and capture packets. Now log into </w:t>
+      </w:r>
+      <w:proofErr w:type="spellStart"/>
+      <w:r>
+        <w:rPr>
+          <w:lang w:val="en-US"/>
+        </w:rPr>
+        <w:t>Metasploitable</w:t>
+      </w:r>
+      <w:proofErr w:type="spellEnd"/>
+      <w:r>
+        <w:rPr>
+          <w:lang w:val="en-US"/>
+        </w:rPr>
+        <w:t xml:space="preserve"> </w:t>
+      </w:r>
+      <w:r>
+        <w:rPr>
+          <w:lang w:val="en-US"/>
+        </w:rPr>
+        <w:t>using telnet:</w:t>
+      </w:r>
+    </w:p>
+    <w:p>
+      <w:pPr>
+        <w:pBdr>
+          <w:top w:val="single" w:sz="4" w:space="1" w:color="auto"/>
+          <w:left w:val="single" w:sz="4" w:space="4" w:color="auto"/>
+          <w:bottom w:val="single" w:sz="4" w:space="1" w:color="auto"/>
+          <w:right w:val="single" w:sz="4" w:space="4" w:color="auto"/>
+        </w:pBdr>
+        <w:rPr>
+          <w:lang w:val="en-US"/>
+        </w:rPr>
+      </w:pPr>
+    </w:p>
+    <w:p>
+      <w:pPr>
+        <w:pBdr>
+          <w:top w:val="single" w:sz="4" w:space="1" w:color="auto"/>
+          <w:left w:val="single" w:sz="4" w:space="4" w:color="auto"/>
+          <w:bottom w:val="single" w:sz="4" w:space="1" w:color="auto"/>
+          <w:right w:val="single" w:sz="4" w:space="4" w:color="auto"/>
+        </w:pBdr>
         <w:rPr>
           <w:rFonts w:ascii="Lucida Console" w:hAnsi="Lucida Console" w:cs="Courier New"/>
           <w:sz w:val="20"/>
           <w:szCs w:val="20"/>
           <w:lang w:val="en-US"/>
         </w:rPr>
-        <w:t>telnet 10.10.y.9</w:t>
-      </w:r>
-    </w:p>
-    <w:p>
-      <w:pPr>
-        <w:pBdr>
-          <w:top w:val="single" w:sz="4" w:space="1" w:color="auto"/>
-          <w:left w:val="single" w:sz="4" w:space="4" w:color="auto"/>
-          <w:bottom w:val="single" w:sz="4" w:space="1" w:color="auto"/>
-          <w:right w:val="single" w:sz="4" w:space="4" w:color="auto"/>
-        </w:pBdr>
-        <w:rPr>
-          <w:lang w:val="en-US"/>
-        </w:rPr>
-      </w:pPr>
-    </w:p>
-    <w:p>
-      <w:pPr>
-        <w:pBdr>
-          <w:top w:val="single" w:sz="4" w:space="1" w:color="auto"/>
-          <w:left w:val="single" w:sz="4" w:space="4" w:color="auto"/>
-          <w:bottom w:val="single" w:sz="4" w:space="1" w:color="auto"/>
-          <w:right w:val="single" w:sz="4" w:space="4" w:color="auto"/>
-        </w:pBdr>
-        <w:rPr>
-          <w:lang w:val="en-US"/>
-        </w:rPr>
-      </w:pPr>
-      <w:r>
-        <w:rPr>
-          <w:lang w:val="en-US"/>
-        </w:rPr>
-        <w:t>Can you log into each into Metasplo</w:t>
-      </w:r>
-      <w:r>
-        <w:rPr>
-          <w:lang w:val="en-US"/>
-        </w:rPr>
-        <w:t>i</w:t>
-      </w:r>
-      <w:r>
-        <w:rPr>
-          <w:lang w:val="en-US"/>
-        </w:rPr>
-        <w:t>t: [</w:t>
-      </w:r>
-      <w:r>
-        <w:rPr>
-          <w:u w:val="single"/>
-          <w:lang w:val="en-US"/>
-        </w:rPr>
-        <w:t>Yes</w:t>
-      </w:r>
-      <w:r>
-        <w:rPr>
-          <w:lang w:val="en-US"/>
-        </w:rPr>
-        <w:t>/No]</w:t>
-      </w:r>
-    </w:p>
-    <w:p>
-      <w:pPr>
-        <w:pBdr>
-          <w:top w:val="single" w:sz="4" w:space="1" w:color="auto"/>
-          <w:left w:val="single" w:sz="4" w:space="4" w:color="auto"/>
-          <w:bottom w:val="single" w:sz="4" w:space="1" w:color="auto"/>
-          <w:right w:val="single" w:sz="4" w:space="4" w:color="auto"/>
-        </w:pBdr>
-        <w:rPr>
-          <w:lang w:val="en-US"/>
-        </w:rPr>
-      </w:pPr>
-    </w:p>
-    <w:p>
-      <w:pPr>
-        <w:pBdr>
-          <w:top w:val="single" w:sz="4" w:space="1" w:color="auto"/>
-          <w:left w:val="single" w:sz="4" w:space="4" w:color="auto"/>
-          <w:bottom w:val="single" w:sz="4" w:space="1" w:color="auto"/>
-          <w:right w:val="single" w:sz="4" w:space="4" w:color="auto"/>
-        </w:pBdr>
-        <w:rPr>
-          <w:lang w:val="en-US"/>
-        </w:rPr>
-      </w:pPr>
-      <w:r>
-        <w:rPr>
-          <w:lang w:val="en-US"/>
-        </w:rPr>
-        <w:t>Stop Wireshark and examine the data packets. Can you find the Telnet login</w:t>
-      </w:r>
-      <w:r>
-        <w:rPr>
-          <w:lang w:val="en-US"/>
-        </w:rPr>
-        <w:t xml:space="preserve"> session</w:t>
-      </w:r>
-      <w:r>
-        <w:rPr>
-          <w:lang w:val="en-US"/>
-        </w:rPr>
-        <w:t>, and can you discover the password used? [</w:t>
-      </w:r>
-      <w:r>
-        <w:rPr>
-          <w:u w:val="single"/>
-          <w:lang w:val="en-US"/>
-        </w:rPr>
-        <w:t>Yes</w:t>
-      </w:r>
-      <w:r>
-        <w:rPr>
-          <w:lang w:val="en-US"/>
-        </w:rPr>
-        <w:t>/No]</w:t>
-      </w:r>
-    </w:p>
-    <w:p>
-      <w:pPr>
-        <w:pBdr>
-          <w:top w:val="single" w:sz="4" w:space="1" w:color="auto"/>
-          <w:left w:val="single" w:sz="4" w:space="4" w:color="auto"/>
-          <w:bottom w:val="single" w:sz="4" w:space="1" w:color="auto"/>
-          <w:right w:val="single" w:sz="4" w:space="4" w:color="auto"/>
-        </w:pBdr>
-        <w:rPr>
-          <w:lang w:val="en-US"/>
-        </w:rPr>
-      </w:pPr>
-    </w:p>
-    <w:p>
-      <w:pPr>
-        <w:pBdr>
-          <w:top w:val="single" w:sz="4" w:space="1" w:color="auto"/>
-          <w:left w:val="single" w:sz="4" w:space="4" w:color="auto"/>
-          <w:bottom w:val="single" w:sz="4" w:space="1" w:color="auto"/>
-          <w:right w:val="single" w:sz="4" w:space="4" w:color="auto"/>
-        </w:pBdr>
-        <w:rPr>
-          <w:lang w:val="en-US"/>
-        </w:rPr>
-      </w:pPr>
-    </w:p>
-    <w:p>
-      <w:pPr>
-        <w:rPr>
-          <w:lang w:val="en-US"/>
-        </w:rPr>
-      </w:pPr>
-    </w:p>
-    <w:p>
-      <w:pPr>
-        <w:rPr>
-          <w:lang w:val="en-US"/>
-        </w:rPr>
-      </w:pPr>
-      <w:r>
-        <w:rPr>
-          <w:lang w:val="en-US"/>
-        </w:rPr>
-        <w:t>Now we will investigate the Metasploit host for Telnet:</w:t>
-      </w:r>
-    </w:p>
-    <w:p>
-      <w:pPr>
-        <w:rPr>
-          <w:lang w:val="en-US"/>
-        </w:rPr>
-      </w:pPr>
-    </w:p>
-    <w:p>
-      <w:pPr>
-        <w:pBdr>
-          <w:top w:val="single" w:sz="4" w:space="1" w:color="auto"/>
-          <w:left w:val="single" w:sz="4" w:space="4" w:color="auto"/>
-          <w:bottom w:val="single" w:sz="4" w:space="1" w:color="auto"/>
-          <w:right w:val="single" w:sz="4" w:space="4" w:color="auto"/>
-        </w:pBdr>
-        <w:rPr>
-          <w:lang w:val="en-US"/>
-        </w:rPr>
-      </w:pPr>
-      <w:r>
-        <w:rPr>
-          <w:lang w:val="en-US"/>
-        </w:rPr>
-        <w:t>From Windows run Wireshark and capture packets. Now log into Metasploit using SSH:</w:t>
-      </w:r>
-    </w:p>
-    <w:p>
-      <w:pPr>
-        <w:pBdr>
-          <w:top w:val="single" w:sz="4" w:space="1" w:color="auto"/>
-          <w:left w:val="single" w:sz="4" w:space="4" w:color="auto"/>
-          <w:bottom w:val="single" w:sz="4" w:space="1" w:color="auto"/>
-          <w:right w:val="single" w:sz="4" w:space="4" w:color="auto"/>
-        </w:pBdr>
-        <w:rPr>
-          <w:lang w:val="en-US"/>
-        </w:rPr>
-      </w:pPr>
-    </w:p>
-    <w:p>
-      <w:pPr>
-        <w:pBdr>
-          <w:top w:val="single" w:sz="4" w:space="1" w:color="auto"/>
-          <w:left w:val="single" w:sz="4" w:space="4" w:color="auto"/>
-          <w:bottom w:val="single" w:sz="4" w:space="1" w:color="auto"/>
-          <w:right w:val="single" w:sz="4" w:space="4" w:color="auto"/>
-        </w:pBdr>
+      </w:pPr>
+      <w:r>
         <w:rPr>
           <w:rFonts w:ascii="Lucida Console" w:hAnsi="Lucida Console" w:cs="Courier New"/>
           <w:sz w:val="20"/>
           <w:szCs w:val="20"/>
           <w:lang w:val="en-US"/>
         </w:rPr>
-      </w:pPr>
+        <w:t>telnet 10.10.y.9</w:t>
+      </w:r>
+    </w:p>
+    <w:p>
+      <w:pPr>
+        <w:pBdr>
+          <w:top w:val="single" w:sz="4" w:space="1" w:color="auto"/>
+          <w:left w:val="single" w:sz="4" w:space="4" w:color="auto"/>
+          <w:bottom w:val="single" w:sz="4" w:space="1" w:color="auto"/>
+          <w:right w:val="single" w:sz="4" w:space="4" w:color="auto"/>
+        </w:pBdr>
+        <w:rPr>
+          <w:lang w:val="en-US"/>
+        </w:rPr>
+      </w:pPr>
+    </w:p>
+    <w:p>
+      <w:pPr>
+        <w:pBdr>
+          <w:top w:val="single" w:sz="4" w:space="1" w:color="auto"/>
+          <w:left w:val="single" w:sz="4" w:space="4" w:color="auto"/>
+          <w:bottom w:val="single" w:sz="4" w:space="1" w:color="auto"/>
+          <w:right w:val="single" w:sz="4" w:space="4" w:color="auto"/>
+        </w:pBdr>
+        <w:rPr>
+          <w:lang w:val="en-US"/>
+        </w:rPr>
+      </w:pPr>
+      <w:r>
+        <w:rPr>
+          <w:lang w:val="en-US"/>
+        </w:rPr>
+        <w:t>Can you log into each into Metasplo</w:t>
+      </w:r>
+      <w:r>
+        <w:rPr>
+          <w:lang w:val="en-US"/>
+        </w:rPr>
+        <w:t>i</w:t>
+      </w:r>
+      <w:r>
+        <w:rPr>
+          <w:lang w:val="en-US"/>
+        </w:rPr>
+        <w:t>t: [</w:t>
+      </w:r>
+      <w:r>
+        <w:rPr>
+          <w:u w:val="single"/>
+          <w:lang w:val="en-US"/>
+        </w:rPr>
+        <w:t>Yes</w:t>
+      </w:r>
+      <w:r>
+        <w:rPr>
+          <w:lang w:val="en-US"/>
+        </w:rPr>
+        <w:t>/No]</w:t>
+      </w:r>
+    </w:p>
+    <w:p>
+      <w:pPr>
+        <w:pBdr>
+          <w:top w:val="single" w:sz="4" w:space="1" w:color="auto"/>
+          <w:left w:val="single" w:sz="4" w:space="4" w:color="auto"/>
+          <w:bottom w:val="single" w:sz="4" w:space="1" w:color="auto"/>
+          <w:right w:val="single" w:sz="4" w:space="4" w:color="auto"/>
+        </w:pBdr>
+        <w:rPr>
+          <w:lang w:val="en-US"/>
+        </w:rPr>
+      </w:pPr>
+    </w:p>
+    <w:p>
+      <w:pPr>
+        <w:pBdr>
+          <w:top w:val="single" w:sz="4" w:space="1" w:color="auto"/>
+          <w:left w:val="single" w:sz="4" w:space="4" w:color="auto"/>
+          <w:bottom w:val="single" w:sz="4" w:space="1" w:color="auto"/>
+          <w:right w:val="single" w:sz="4" w:space="4" w:color="auto"/>
+        </w:pBdr>
+        <w:rPr>
+          <w:lang w:val="en-US"/>
+        </w:rPr>
+      </w:pPr>
+      <w:r>
+        <w:rPr>
+          <w:lang w:val="en-US"/>
+        </w:rPr>
+        <w:t>Stop Wireshark and examine the data packets. Can you find the Telnet login</w:t>
+      </w:r>
+      <w:r>
+        <w:rPr>
+          <w:lang w:val="en-US"/>
+        </w:rPr>
+        <w:t xml:space="preserve"> session</w:t>
+      </w:r>
+      <w:r>
+        <w:rPr>
+          <w:lang w:val="en-US"/>
+        </w:rPr>
+        <w:t>, and can you discover the password used? [</w:t>
+      </w:r>
+      <w:r>
+        <w:rPr>
+          <w:u w:val="single"/>
+          <w:lang w:val="en-US"/>
+        </w:rPr>
+        <w:t>Yes</w:t>
+      </w:r>
+      <w:r>
+        <w:rPr>
+          <w:lang w:val="en-US"/>
+        </w:rPr>
+        <w:t>/No]</w:t>
+      </w:r>
+    </w:p>
+    <w:p>
+      <w:pPr>
+        <w:pBdr>
+          <w:top w:val="single" w:sz="4" w:space="1" w:color="auto"/>
+          <w:left w:val="single" w:sz="4" w:space="4" w:color="auto"/>
+          <w:bottom w:val="single" w:sz="4" w:space="1" w:color="auto"/>
+          <w:right w:val="single" w:sz="4" w:space="4" w:color="auto"/>
+        </w:pBdr>
+        <w:rPr>
+          <w:lang w:val="en-US"/>
+        </w:rPr>
+      </w:pPr>
+    </w:p>
+    <w:p>
+      <w:pPr>
+        <w:pBdr>
+          <w:top w:val="single" w:sz="4" w:space="1" w:color="auto"/>
+          <w:left w:val="single" w:sz="4" w:space="4" w:color="auto"/>
+          <w:bottom w:val="single" w:sz="4" w:space="1" w:color="auto"/>
+          <w:right w:val="single" w:sz="4" w:space="4" w:color="auto"/>
+        </w:pBdr>
+        <w:rPr>
+          <w:i/>
+          <w:iCs/>
+          <w:lang w:val="en-US"/>
+        </w:rPr>
+      </w:pPr>
+      <w:r>
+        <w:rPr>
+          <w:i/>
+          <w:iCs/>
+          <w:lang w:val="en-US"/>
+        </w:rPr>
+        <w:t xml:space="preserve">Note: login for Telnet in </w:t>
+      </w:r>
       <w:proofErr w:type="spellStart"/>
       <w:r>
+        <w:rPr>
+          <w:i/>
+          <w:iCs/>
+          <w:lang w:val="en-US"/>
+        </w:rPr>
+        <w:t>Metasploitable</w:t>
+      </w:r>
+      <w:proofErr w:type="spellEnd"/>
+      <w:r>
+        <w:rPr>
+          <w:i/>
+          <w:iCs/>
+          <w:lang w:val="en-US"/>
+        </w:rPr>
+        <w:t xml:space="preserve"> is User: </w:t>
+      </w:r>
+      <w:proofErr w:type="spellStart"/>
+      <w:r>
+        <w:rPr>
+          <w:i/>
+          <w:iCs/>
+          <w:lang w:val="en-US"/>
+        </w:rPr>
+        <w:t>msfadmin</w:t>
+      </w:r>
+      <w:proofErr w:type="spellEnd"/>
+      <w:r>
+        <w:rPr>
+          <w:i/>
+          <w:iCs/>
+          <w:lang w:val="en-US"/>
+        </w:rPr>
+        <w:t>, Password: napier123</w:t>
+      </w:r>
+    </w:p>
+    <w:p>
+      <w:pPr>
+        <w:rPr>
+          <w:lang w:val="en-US"/>
+        </w:rPr>
+      </w:pPr>
+    </w:p>
+    <w:p>
+      <w:pPr>
+        <w:rPr>
+          <w:lang w:val="en-US"/>
+        </w:rPr>
+      </w:pPr>
+      <w:r>
+        <w:rPr>
+          <w:lang w:val="en-US"/>
+        </w:rPr>
+        <w:t xml:space="preserve">Now we will investigate the </w:t>
+      </w:r>
+      <w:proofErr w:type="spellStart"/>
+      <w:r>
+        <w:rPr>
+          <w:lang w:val="en-US"/>
+        </w:rPr>
+        <w:t>Metasploitable</w:t>
+      </w:r>
+      <w:proofErr w:type="spellEnd"/>
+      <w:r>
+        <w:rPr>
+          <w:lang w:val="en-US"/>
+        </w:rPr>
+        <w:t xml:space="preserve"> </w:t>
+      </w:r>
+      <w:r>
+        <w:rPr>
+          <w:lang w:val="en-US"/>
+        </w:rPr>
+        <w:t>host for Telnet:</w:t>
+      </w:r>
+    </w:p>
+    <w:p>
+      <w:pPr>
+        <w:rPr>
+          <w:lang w:val="en-US"/>
+        </w:rPr>
+      </w:pPr>
+    </w:p>
+    <w:p>
+      <w:pPr>
+        <w:pBdr>
+          <w:top w:val="single" w:sz="4" w:space="1" w:color="auto"/>
+          <w:left w:val="single" w:sz="4" w:space="4" w:color="auto"/>
+          <w:bottom w:val="single" w:sz="4" w:space="1" w:color="auto"/>
+          <w:right w:val="single" w:sz="4" w:space="4" w:color="auto"/>
+        </w:pBdr>
+        <w:rPr>
+          <w:lang w:val="en-US"/>
+        </w:rPr>
+      </w:pPr>
+      <w:r>
+        <w:rPr>
+          <w:lang w:val="en-US"/>
+        </w:rPr>
+        <w:t>From Windows</w:t>
+      </w:r>
+      <w:r>
+        <w:rPr>
+          <w:lang w:val="en-US"/>
+        </w:rPr>
+        <w:t>,</w:t>
+      </w:r>
+      <w:r>
+        <w:rPr>
+          <w:lang w:val="en-US"/>
+        </w:rPr>
+        <w:t xml:space="preserve"> run Wireshark and capture packets. Now log into </w:t>
+      </w:r>
+      <w:proofErr w:type="spellStart"/>
+      <w:r>
+        <w:rPr>
+          <w:lang w:val="en-US"/>
+        </w:rPr>
+        <w:t>Metasploitable</w:t>
+      </w:r>
+      <w:proofErr w:type="spellEnd"/>
+      <w:r>
+        <w:rPr>
+          <w:lang w:val="en-US"/>
+        </w:rPr>
+        <w:t xml:space="preserve"> </w:t>
+      </w:r>
+      <w:r>
+        <w:rPr>
+          <w:lang w:val="en-US"/>
+        </w:rPr>
+        <w:t>using SSH:</w:t>
+      </w:r>
+    </w:p>
+    <w:p>
+      <w:pPr>
+        <w:pBdr>
+          <w:top w:val="single" w:sz="4" w:space="1" w:color="auto"/>
+          <w:left w:val="single" w:sz="4" w:space="4" w:color="auto"/>
+          <w:bottom w:val="single" w:sz="4" w:space="1" w:color="auto"/>
+          <w:right w:val="single" w:sz="4" w:space="4" w:color="auto"/>
+        </w:pBdr>
+        <w:rPr>
+          <w:lang w:val="en-US"/>
+        </w:rPr>
+      </w:pPr>
+    </w:p>
+    <w:p>
+      <w:pPr>
+        <w:pBdr>
+          <w:top w:val="single" w:sz="4" w:space="1" w:color="auto"/>
+          <w:left w:val="single" w:sz="4" w:space="4" w:color="auto"/>
+          <w:bottom w:val="single" w:sz="4" w:space="1" w:color="auto"/>
+          <w:right w:val="single" w:sz="4" w:space="4" w:color="auto"/>
+        </w:pBdr>
         <w:rPr>
           <w:rFonts w:ascii="Lucida Console" w:hAnsi="Lucida Console" w:cs="Courier New"/>
           <w:sz w:val="20"/>
           <w:szCs w:val="20"/>
           <w:lang w:val="en-US"/>
         </w:rPr>
-        <w:t>ssh</w:t>
-      </w:r>
-      <w:proofErr w:type="spellEnd"/>
+      </w:pPr>
+      <w:proofErr w:type="spellStart"/>
       <w:r>
         <w:rPr>
           <w:rFonts w:ascii="Lucida Console" w:hAnsi="Lucida Console" w:cs="Courier New"/>
@@ -4785,9 +4991,9 @@
           <w:szCs w:val="20"/>
           <w:lang w:val="en-US"/>
         </w:rPr>
-        <w:t xml:space="preserve"> 10.10.y.9 -l </w:t>
-      </w:r>
-      <w:proofErr w:type="spellStart"/>
+        <w:t>ssh</w:t>
+      </w:r>
+      <w:proofErr w:type="spellEnd"/>
       <w:r>
         <w:rPr>
           <w:rFonts w:ascii="Lucida Console" w:hAnsi="Lucida Console" w:cs="Courier New"/>
@@ -4795,183 +5001,229 @@
           <w:szCs w:val="20"/>
           <w:lang w:val="en-US"/>
         </w:rPr>
-        <w:t>msfadmin</w:t>
-      </w:r>
-      <w:proofErr w:type="spellEnd"/>
-    </w:p>
-    <w:p>
-      <w:pPr>
-        <w:pBdr>
-          <w:top w:val="single" w:sz="4" w:space="1" w:color="auto"/>
-          <w:left w:val="single" w:sz="4" w:space="4" w:color="auto"/>
-          <w:bottom w:val="single" w:sz="4" w:space="1" w:color="auto"/>
-          <w:right w:val="single" w:sz="4" w:space="4" w:color="auto"/>
-        </w:pBdr>
-        <w:rPr>
-          <w:lang w:val="en-US"/>
-        </w:rPr>
-      </w:pPr>
-    </w:p>
-    <w:p>
-      <w:pPr>
-        <w:pBdr>
-          <w:top w:val="single" w:sz="4" w:space="1" w:color="auto"/>
-          <w:left w:val="single" w:sz="4" w:space="4" w:color="auto"/>
-          <w:bottom w:val="single" w:sz="4" w:space="1" w:color="auto"/>
-          <w:right w:val="single" w:sz="4" w:space="4" w:color="auto"/>
-        </w:pBdr>
-        <w:rPr>
-          <w:lang w:val="en-US"/>
-        </w:rPr>
-      </w:pPr>
-      <w:r>
-        <w:rPr>
-          <w:lang w:val="en-US"/>
-        </w:rPr>
-        <w:t>Can you log into each into Metasploit: [</w:t>
-      </w:r>
-      <w:r>
-        <w:rPr>
-          <w:u w:val="single"/>
-          <w:lang w:val="en-US"/>
-        </w:rPr>
-        <w:t>Yes</w:t>
-      </w:r>
-      <w:r>
-        <w:rPr>
-          <w:lang w:val="en-US"/>
-        </w:rPr>
-        <w:t>/No]</w:t>
-      </w:r>
-    </w:p>
-    <w:p>
-      <w:pPr>
-        <w:pBdr>
-          <w:top w:val="single" w:sz="4" w:space="1" w:color="auto"/>
-          <w:left w:val="single" w:sz="4" w:space="4" w:color="auto"/>
-          <w:bottom w:val="single" w:sz="4" w:space="1" w:color="auto"/>
-          <w:right w:val="single" w:sz="4" w:space="4" w:color="auto"/>
-        </w:pBdr>
-        <w:rPr>
-          <w:lang w:val="en-US"/>
-        </w:rPr>
-      </w:pPr>
-    </w:p>
-    <w:p>
-      <w:pPr>
-        <w:pBdr>
-          <w:top w:val="single" w:sz="4" w:space="1" w:color="auto"/>
-          <w:left w:val="single" w:sz="4" w:space="4" w:color="auto"/>
-          <w:bottom w:val="single" w:sz="4" w:space="1" w:color="auto"/>
-          <w:right w:val="single" w:sz="4" w:space="4" w:color="auto"/>
-        </w:pBdr>
-        <w:rPr>
-          <w:lang w:val="en-US"/>
-        </w:rPr>
-      </w:pPr>
-      <w:r>
-        <w:rPr>
-          <w:lang w:val="en-US"/>
-        </w:rPr>
-        <w:t>Stop Wireshark and examine the data packets. Can you find the Telnet login, and can you discover the password used? [</w:t>
-      </w:r>
-      <w:r>
-        <w:rPr>
-          <w:lang w:val="en-US"/>
-        </w:rPr>
-        <w:t>Yes</w:t>
-      </w:r>
-      <w:r>
-        <w:rPr>
-          <w:lang w:val="en-US"/>
-        </w:rPr>
-        <w:t>/</w:t>
-      </w:r>
-      <w:r>
-        <w:rPr>
-          <w:u w:val="single"/>
-          <w:lang w:val="en-US"/>
-        </w:rPr>
-        <w:t>No</w:t>
-      </w:r>
-      <w:r>
-        <w:rPr>
-          <w:lang w:val="en-US"/>
-        </w:rPr>
-        <w:t>]</w:t>
-      </w:r>
-    </w:p>
-    <w:p>
-      <w:pPr>
-        <w:pBdr>
-          <w:top w:val="single" w:sz="4" w:space="1" w:color="auto"/>
-          <w:left w:val="single" w:sz="4" w:space="4" w:color="auto"/>
-          <w:bottom w:val="single" w:sz="4" w:space="1" w:color="auto"/>
-          <w:right w:val="single" w:sz="4" w:space="4" w:color="auto"/>
-        </w:pBdr>
-        <w:rPr>
-          <w:lang w:val="en-US"/>
-        </w:rPr>
-      </w:pPr>
-    </w:p>
-    <w:p>
-      <w:pPr>
-        <w:pBdr>
-          <w:top w:val="single" w:sz="4" w:space="1" w:color="auto"/>
-          <w:left w:val="single" w:sz="4" w:space="4" w:color="auto"/>
-          <w:bottom w:val="single" w:sz="4" w:space="1" w:color="auto"/>
-          <w:right w:val="single" w:sz="4" w:space="4" w:color="auto"/>
-        </w:pBdr>
-        <w:rPr>
-          <w:lang w:val="en-US"/>
-        </w:rPr>
-      </w:pPr>
-      <w:r>
-        <w:rPr>
-          <w:lang w:val="en-US"/>
-        </w:rPr>
-        <w:t>From Ubuntu run Wireshark and capture packets. Now log into Metasploit using SSH:</w:t>
-      </w:r>
-    </w:p>
-    <w:p>
-      <w:pPr>
-        <w:pBdr>
-          <w:top w:val="single" w:sz="4" w:space="1" w:color="auto"/>
-          <w:left w:val="single" w:sz="4" w:space="4" w:color="auto"/>
-          <w:bottom w:val="single" w:sz="4" w:space="1" w:color="auto"/>
-          <w:right w:val="single" w:sz="4" w:space="4" w:color="auto"/>
-        </w:pBdr>
-        <w:rPr>
-          <w:lang w:val="en-US"/>
-        </w:rPr>
-      </w:pPr>
-    </w:p>
-    <w:p>
-      <w:pPr>
-        <w:pBdr>
-          <w:top w:val="single" w:sz="4" w:space="1" w:color="auto"/>
-          <w:left w:val="single" w:sz="4" w:space="4" w:color="auto"/>
-          <w:bottom w:val="single" w:sz="4" w:space="1" w:color="auto"/>
-          <w:right w:val="single" w:sz="4" w:space="4" w:color="auto"/>
-        </w:pBdr>
+        <w:t xml:space="preserve"> 10.10.y.9 -l </w:t>
+      </w:r>
+      <w:proofErr w:type="spellStart"/>
+      <w:r>
         <w:rPr>
           <w:rFonts w:ascii="Lucida Console" w:hAnsi="Lucida Console" w:cs="Courier New"/>
           <w:sz w:val="20"/>
           <w:szCs w:val="20"/>
           <w:lang w:val="en-US"/>
         </w:rPr>
-      </w:pPr>
+        <w:t>msfadmin</w:t>
+      </w:r>
+      <w:proofErr w:type="spellEnd"/>
+    </w:p>
+    <w:p>
+      <w:pPr>
+        <w:pBdr>
+          <w:top w:val="single" w:sz="4" w:space="1" w:color="auto"/>
+          <w:left w:val="single" w:sz="4" w:space="4" w:color="auto"/>
+          <w:bottom w:val="single" w:sz="4" w:space="1" w:color="auto"/>
+          <w:right w:val="single" w:sz="4" w:space="4" w:color="auto"/>
+        </w:pBdr>
+        <w:rPr>
+          <w:lang w:val="en-US"/>
+        </w:rPr>
+      </w:pPr>
+    </w:p>
+    <w:p>
+      <w:pPr>
+        <w:pBdr>
+          <w:top w:val="single" w:sz="4" w:space="1" w:color="auto"/>
+          <w:left w:val="single" w:sz="4" w:space="4" w:color="auto"/>
+          <w:bottom w:val="single" w:sz="4" w:space="1" w:color="auto"/>
+          <w:right w:val="single" w:sz="4" w:space="4" w:color="auto"/>
+        </w:pBdr>
+        <w:rPr>
+          <w:lang w:val="en-US"/>
+        </w:rPr>
+      </w:pPr>
+      <w:r>
+        <w:rPr>
+          <w:lang w:val="en-US"/>
+        </w:rPr>
+        <w:t>Can you log into each into Metasploit: [</w:t>
+      </w:r>
+      <w:r>
+        <w:rPr>
+          <w:u w:val="single"/>
+          <w:lang w:val="en-US"/>
+        </w:rPr>
+        <w:t>Yes</w:t>
+      </w:r>
+      <w:r>
+        <w:rPr>
+          <w:lang w:val="en-US"/>
+        </w:rPr>
+        <w:t>/No]</w:t>
+      </w:r>
+    </w:p>
+    <w:p>
+      <w:pPr>
+        <w:pBdr>
+          <w:top w:val="single" w:sz="4" w:space="1" w:color="auto"/>
+          <w:left w:val="single" w:sz="4" w:space="4" w:color="auto"/>
+          <w:bottom w:val="single" w:sz="4" w:space="1" w:color="auto"/>
+          <w:right w:val="single" w:sz="4" w:space="4" w:color="auto"/>
+        </w:pBdr>
+        <w:rPr>
+          <w:lang w:val="en-US"/>
+        </w:rPr>
+      </w:pPr>
+    </w:p>
+    <w:p>
+      <w:pPr>
+        <w:pBdr>
+          <w:top w:val="single" w:sz="4" w:space="1" w:color="auto"/>
+          <w:left w:val="single" w:sz="4" w:space="4" w:color="auto"/>
+          <w:bottom w:val="single" w:sz="4" w:space="1" w:color="auto"/>
+          <w:right w:val="single" w:sz="4" w:space="4" w:color="auto"/>
+        </w:pBdr>
+        <w:rPr>
+          <w:lang w:val="en-US"/>
+        </w:rPr>
+      </w:pPr>
+      <w:r>
+        <w:rPr>
+          <w:lang w:val="en-US"/>
+        </w:rPr>
+        <w:t xml:space="preserve">Stop </w:t>
+      </w:r>
+      <w:proofErr w:type="gramStart"/>
+      <w:r>
+        <w:rPr>
+          <w:lang w:val="en-US"/>
+        </w:rPr>
+        <w:t>Wireshark</w:t>
+      </w:r>
+      <w:r>
+        <w:rPr>
+          <w:lang w:val="en-US"/>
+        </w:rPr>
+        <w:t>,</w:t>
+      </w:r>
+      <w:r>
+        <w:rPr>
+          <w:lang w:val="en-US"/>
+        </w:rPr>
+        <w:t xml:space="preserve"> and</w:t>
+      </w:r>
+      <w:proofErr w:type="gramEnd"/>
+      <w:r>
+        <w:rPr>
+          <w:lang w:val="en-US"/>
+        </w:rPr>
+        <w:t xml:space="preserve"> examine the data packets. Can you find the Telnet login, and can you discover the password used? [</w:t>
+      </w:r>
+      <w:r>
+        <w:rPr>
+          <w:u w:val="single"/>
+          <w:lang w:val="en-US"/>
+        </w:rPr>
+        <w:t>Yes</w:t>
+      </w:r>
+      <w:r>
+        <w:rPr>
+          <w:lang w:val="en-US"/>
+        </w:rPr>
+        <w:t>/</w:t>
+      </w:r>
+      <w:r>
+        <w:rPr>
+          <w:lang w:val="en-US"/>
+        </w:rPr>
+        <w:t>No</w:t>
+      </w:r>
+      <w:r>
+        <w:rPr>
+          <w:lang w:val="en-US"/>
+        </w:rPr>
+        <w:t>]</w:t>
+      </w:r>
+    </w:p>
+    <w:p>
+      <w:pPr>
+        <w:pBdr>
+          <w:top w:val="single" w:sz="4" w:space="1" w:color="auto"/>
+          <w:left w:val="single" w:sz="4" w:space="4" w:color="auto"/>
+          <w:bottom w:val="single" w:sz="4" w:space="1" w:color="auto"/>
+          <w:right w:val="single" w:sz="4" w:space="4" w:color="auto"/>
+        </w:pBdr>
+        <w:rPr>
+          <w:lang w:val="en-US"/>
+        </w:rPr>
+      </w:pPr>
+    </w:p>
+    <w:p>
+      <w:pPr>
+        <w:pBdr>
+          <w:top w:val="single" w:sz="4" w:space="1" w:color="auto"/>
+          <w:left w:val="single" w:sz="4" w:space="4" w:color="auto"/>
+          <w:bottom w:val="single" w:sz="4" w:space="1" w:color="auto"/>
+          <w:right w:val="single" w:sz="4" w:space="4" w:color="auto"/>
+        </w:pBdr>
+        <w:rPr>
+          <w:lang w:val="en-US"/>
+        </w:rPr>
+      </w:pPr>
+      <w:r>
+        <w:rPr>
+          <w:lang w:val="en-US"/>
+        </w:rPr>
+        <w:t xml:space="preserve">From Ubuntu run Wireshark and capture packets. Now log into </w:t>
+      </w:r>
       <w:proofErr w:type="spellStart"/>
       <w:r>
+        <w:rPr>
+          <w:lang w:val="en-US"/>
+        </w:rPr>
+        <w:t>Metasploitable</w:t>
+      </w:r>
+      <w:proofErr w:type="spellEnd"/>
+      <w:r>
+        <w:rPr>
+          <w:lang w:val="en-US"/>
+        </w:rPr>
+        <w:t xml:space="preserve"> </w:t>
+      </w:r>
+      <w:r>
+        <w:rPr>
+          <w:lang w:val="en-US"/>
+        </w:rPr>
+        <w:t>using SSH:</w:t>
+      </w:r>
+    </w:p>
+    <w:p>
+      <w:pPr>
+        <w:pBdr>
+          <w:top w:val="single" w:sz="4" w:space="1" w:color="auto"/>
+          <w:left w:val="single" w:sz="4" w:space="4" w:color="auto"/>
+          <w:bottom w:val="single" w:sz="4" w:space="1" w:color="auto"/>
+          <w:right w:val="single" w:sz="4" w:space="4" w:color="auto"/>
+        </w:pBdr>
+        <w:rPr>
+          <w:lang w:val="en-US"/>
+        </w:rPr>
+      </w:pPr>
+    </w:p>
+    <w:p>
+      <w:pPr>
+        <w:pBdr>
+          <w:top w:val="single" w:sz="4" w:space="1" w:color="auto"/>
+          <w:left w:val="single" w:sz="4" w:space="4" w:color="auto"/>
+          <w:bottom w:val="single" w:sz="4" w:space="1" w:color="auto"/>
+          <w:right w:val="single" w:sz="4" w:space="4" w:color="auto"/>
+        </w:pBdr>
         <w:rPr>
           <w:rFonts w:ascii="Lucida Console" w:hAnsi="Lucida Console" w:cs="Courier New"/>
           <w:sz w:val="20"/>
           <w:szCs w:val="20"/>
           <w:lang w:val="en-US"/>
         </w:rPr>
-        <w:t>ssh</w:t>
-      </w:r>
-      <w:proofErr w:type="spellEnd"/>
+      </w:pPr>
+      <w:proofErr w:type="spellStart"/>
       <w:r>
         <w:rPr>
           <w:rFonts w:ascii="Lucida Console" w:hAnsi="Lucida Console" w:cs="Courier New"/>
@@ -4979,9 +5231,9 @@
           <w:szCs w:val="20"/>
           <w:lang w:val="en-US"/>
         </w:rPr>
-        <w:t xml:space="preserve"> 10.10.y.9 -l </w:t>
-      </w:r>
-      <w:proofErr w:type="spellStart"/>
+        <w:t>ssh</w:t>
+      </w:r>
+      <w:proofErr w:type="spellEnd"/>
       <w:r>
         <w:rPr>
           <w:rFonts w:ascii="Lucida Console" w:hAnsi="Lucida Console" w:cs="Courier New"/>
@@ -4989,6 +5241,16 @@
           <w:szCs w:val="20"/>
           <w:lang w:val="en-US"/>
         </w:rPr>
+        <w:t xml:space="preserve"> 10.10.y.9 -l </w:t>
+      </w:r>
+      <w:proofErr w:type="spellStart"/>
+      <w:r>
+        <w:rPr>
+          <w:rFonts w:ascii="Lucida Console" w:hAnsi="Lucida Console" w:cs="Courier New"/>
+          <w:sz w:val="20"/>
+          <w:szCs w:val="20"/>
+          <w:lang w:val="en-US"/>
+        </w:rPr>
         <w:t>msfadmin</w:t>
       </w:r>
       <w:proofErr w:type="spellEnd"/>
@@ -5131,6 +5393,67 @@
           <w:lang w:val="en-US"/>
         </w:rPr>
       </w:pPr>
+    </w:p>
+    <w:p>
+      <w:pPr>
+        <w:pBdr>
+          <w:top w:val="single" w:sz="4" w:space="1" w:color="auto"/>
+          <w:left w:val="single" w:sz="4" w:space="4" w:color="auto"/>
+          <w:bottom w:val="single" w:sz="4" w:space="1" w:color="auto"/>
+          <w:right w:val="single" w:sz="4" w:space="4" w:color="auto"/>
+        </w:pBdr>
+        <w:rPr>
+          <w:i/>
+          <w:iCs/>
+          <w:lang w:val="en-US"/>
+        </w:rPr>
+      </w:pPr>
+      <w:r>
+        <w:rPr>
+          <w:i/>
+          <w:iCs/>
+          <w:lang w:val="en-US"/>
+        </w:rPr>
+        <w:t xml:space="preserve">Note: in Wireshark, use </w:t>
+      </w:r>
+      <w:proofErr w:type="spellStart"/>
+      <w:proofErr w:type="gramStart"/>
+      <w:r>
+        <w:rPr>
+          <w:i/>
+          <w:iCs/>
+          <w:lang w:val="en-US"/>
+        </w:rPr>
+        <w:t>tcp.port</w:t>
+      </w:r>
+      <w:proofErr w:type="spellEnd"/>
+      <w:proofErr w:type="gramEnd"/>
+      <w:r>
+        <w:rPr>
+          <w:i/>
+          <w:iCs/>
+          <w:lang w:val="en-US"/>
+        </w:rPr>
+        <w:t xml:space="preserve">==23 as a filter for Telnet and use </w:t>
+      </w:r>
+      <w:proofErr w:type="spellStart"/>
+      <w:r>
+        <w:rPr>
+          <w:i/>
+          <w:iCs/>
+          <w:lang w:val="en-US"/>
+        </w:rPr>
+        <w:t>tcp.prt</w:t>
+      </w:r>
+      <w:proofErr w:type="spellEnd"/>
+      <w:r>
+        <w:rPr>
+          <w:i/>
+          <w:iCs/>
+          <w:lang w:val="en-US"/>
+        </w:rPr>
+        <w:t>==22 as a filter for SSH.</w:t>
+      </w:r>
     </w:p>
     <w:p>
       <w:pPr>
@@ -5247,6 +5570,7 @@
         <w:rPr>
           <w:b/>
         </w:rPr>
+        <w:lastRenderedPageBreak/>
         <w:t xml:space="preserve">On the firewall, capture traffic on the WAN port, and generate some traffic from the LAN and DMZ (such as accessing Google.com). </w:t>
       </w:r>
     </w:p>
@@ -5552,34 +5876,52 @@
         <w:rPr>
           <w:lang w:eastAsia="en-US"/>
         </w:rPr>
-        <w:t>Now enable http</w:t>
-      </w:r>
-      <w:r>
-        <w:rPr>
+        <w:t xml:space="preserve">Now enable </w:t>
+      </w:r>
+      <w:r>
+        <w:rPr>
+          <w:b/>
+          <w:bCs/>
+          <w:lang w:eastAsia="en-US"/>
+        </w:rPr>
+        <w:t>http</w:t>
+      </w:r>
+      <w:r>
+        <w:rPr>
+          <w:b/>
+          <w:bCs/>
           <w:lang w:eastAsia="en-US"/>
         </w:rPr>
         <w:t xml:space="preserve"> (Port 80)</w:t>
       </w:r>
       <w:r>
         <w:rPr>
+          <w:b/>
+          <w:bCs/>
           <w:lang w:eastAsia="en-US"/>
         </w:rPr>
         <w:t>, https</w:t>
       </w:r>
       <w:r>
         <w:rPr>
+          <w:b/>
+          <w:bCs/>
           <w:lang w:eastAsia="en-US"/>
         </w:rPr>
         <w:t xml:space="preserve"> (Port 443)</w:t>
       </w:r>
       <w:r>
         <w:rPr>
+          <w:b/>
+          <w:bCs/>
           <w:lang w:eastAsia="en-US"/>
         </w:rPr>
         <w:t xml:space="preserve">, and ftp </w:t>
       </w:r>
       <w:r>
         <w:rPr>
+          <w:b/>
+          <w:bCs/>
           <w:lang w:eastAsia="en-US"/>
         </w:rPr>
         <w:t xml:space="preserve">(Port 21) </w:t>
@@ -5777,7 +6119,21 @@
         <w:rPr>
           <w:lang w:val="en-US"/>
         </w:rPr>
-        <w:t xml:space="preserve">Can you access it? If not, on the firewall, enable UDP/TCP DNS (Port 53) from </w:t>
+        <w:t xml:space="preserve">Can you access it? If not, on the firewall, </w:t>
+      </w:r>
+      <w:r>
+        <w:rPr>
+          <w:b/>
+          <w:bCs/>
+          <w:lang w:val="en-US"/>
+        </w:rPr>
+        <w:t>enable UDP/TCP DNS</w:t>
+      </w:r>
+      <w:r>
+        <w:rPr>
+          <w:lang w:val="en-US"/>
+        </w:rPr>
+        <w:t xml:space="preserve"> (Port 53) from </w:t>
       </w:r>
       <w:r>
         <w:rPr>
@@ -5968,7 +6324,7 @@
     <w:p>
       <w:pPr>
         <w:sectPr>
-          <w:footerReference w:type="default" r:id="rId10"/>
+          <w:footerReference w:type="default" r:id="rId11"/>
           <w:pgSz w:w="11906" w:h="16838"/>
           <w:pgMar w:top="1440" w:right="1440" w:bottom="1440" w:left="1440" w:header="708" w:footer="708" w:gutter="0"/>
           <w:cols w:space="708"/>
@@ -6003,19 +6359,19 @@
     <w:tbl>
       <w:tblPr>
         <w:tblStyle w:val="TableGrid"/>
-        <w:tblW w:w="9781" w:type="dxa"/>
-        <w:tblInd w:w="-5" w:type="dxa"/>
+        <w:tblW w:w="10632" w:type="dxa"/>
+        <w:tblInd w:w="-714" w:type="dxa"/>
         <w:tblLook w:val="04A0" w:firstRow="1" w:lastRow="0" w:firstColumn="1" w:lastColumn="0" w:noHBand="0" w:noVBand="1"/>
       </w:tblPr>
       <w:tblGrid>
-        <w:gridCol w:w="1080"/>
-        <w:gridCol w:w="4307"/>
-        <w:gridCol w:w="4394"/>
+        <w:gridCol w:w="1135"/>
+        <w:gridCol w:w="4819"/>
+        <w:gridCol w:w="4678"/>
       </w:tblGrid>
       <w:tr>
         <w:tc>
           <w:tcPr>
-            <w:tcW w:w="1080" w:type="dxa"/>
+            <w:tcW w:w="1135" w:type="dxa"/>
             <w:shd w:val="clear" w:color="auto" w:fill="D9D9D9" w:themeFill="background1" w:themeFillShade="D9"/>
           </w:tcPr>
           <w:p>
@@ -6035,7 +6391,7 @@
         </w:tc>
         <w:tc>
           <w:tcPr>
-            <w:tcW w:w="4307" w:type="dxa"/>
+            <w:tcW w:w="4819" w:type="dxa"/>
             <w:shd w:val="clear" w:color="auto" w:fill="D9D9D9" w:themeFill="background1" w:themeFillShade="D9"/>
           </w:tcPr>
           <w:p>
@@ -6055,7 +6411,7 @@
         </w:tc>
         <w:tc>
           <w:tcPr>
-            <w:tcW w:w="4394" w:type="dxa"/>
+            <w:tcW w:w="4678" w:type="dxa"/>
             <w:shd w:val="clear" w:color="auto" w:fill="D9D9D9" w:themeFill="background1" w:themeFillShade="D9"/>
           </w:tcPr>
           <w:p>
@@ -6077,7 +6433,7 @@
       <w:tr>
         <w:tc>
           <w:tcPr>
-            <w:tcW w:w="1080" w:type="dxa"/>
+            <w:tcW w:w="1135" w:type="dxa"/>
             <w:shd w:val="clear" w:color="auto" w:fill="D9D9D9" w:themeFill="background1" w:themeFillShade="D9"/>
           </w:tcPr>
           <w:p>
@@ -6097,7 +6453,7 @@
         </w:tc>
         <w:tc>
           <w:tcPr>
-            <w:tcW w:w="4307" w:type="dxa"/>
+            <w:tcW w:w="4819" w:type="dxa"/>
           </w:tcPr>
           <w:p>
             <w:pPr>
@@ -6176,7 +6532,7 @@
         </w:tc>
         <w:tc>
           <w:tcPr>
-            <w:tcW w:w="4394" w:type="dxa"/>
+            <w:tcW w:w="4678" w:type="dxa"/>
           </w:tcPr>
           <w:p>
             <w:pPr>
@@ -6206,7 +6562,7 @@
       <w:tr>
         <w:tc>
           <w:tcPr>
-            <w:tcW w:w="1080" w:type="dxa"/>
+            <w:tcW w:w="1135" w:type="dxa"/>
             <w:shd w:val="clear" w:color="auto" w:fill="D9D9D9" w:themeFill="background1" w:themeFillShade="D9"/>
           </w:tcPr>
           <w:p>
@@ -6226,7 +6582,7 @@
         </w:tc>
         <w:tc>
           <w:tcPr>
-            <w:tcW w:w="4307" w:type="dxa"/>
+            <w:tcW w:w="4819" w:type="dxa"/>
           </w:tcPr>
           <w:p>
             <w:pPr>
@@ -6286,7 +6642,7 @@
         </w:tc>
         <w:tc>
           <w:tcPr>
-            <w:tcW w:w="4394" w:type="dxa"/>
+            <w:tcW w:w="4678" w:type="dxa"/>
           </w:tcPr>
           <w:p>
             <w:pPr>
@@ -6316,7 +6672,7 @@
       <w:tr>
         <w:tc>
           <w:tcPr>
-            <w:tcW w:w="1080" w:type="dxa"/>
+            <w:tcW w:w="1135" w:type="dxa"/>
             <w:shd w:val="clear" w:color="auto" w:fill="D9D9D9" w:themeFill="background1" w:themeFillShade="D9"/>
           </w:tcPr>
           <w:p>
@@ -6336,7 +6692,7 @@
         </w:tc>
         <w:tc>
           <w:tcPr>
-            <w:tcW w:w="4307" w:type="dxa"/>
+            <w:tcW w:w="4819" w:type="dxa"/>
           </w:tcPr>
           <w:p>
             <w:pPr>
@@ -6402,7 +6758,7 @@
         </w:tc>
         <w:tc>
           <w:tcPr>
-            <w:tcW w:w="4394" w:type="dxa"/>
+            <w:tcW w:w="4678" w:type="dxa"/>
           </w:tcPr>
           <w:p>
             <w:pPr>
@@ -6427,7 +6783,7 @@
       <w:tr>
         <w:tc>
           <w:tcPr>
-            <w:tcW w:w="1080" w:type="dxa"/>
+            <w:tcW w:w="1135" w:type="dxa"/>
             <w:shd w:val="clear" w:color="auto" w:fill="D9D9D9" w:themeFill="background1" w:themeFillShade="D9"/>
           </w:tcPr>
           <w:p>
@@ -6447,7 +6803,7 @@
         </w:tc>
         <w:tc>
           <w:tcPr>
-            <w:tcW w:w="4307" w:type="dxa"/>
+            <w:tcW w:w="4819" w:type="dxa"/>
           </w:tcPr>
           <w:p>
             <w:pPr>
@@ -6498,7 +6854,7 @@
         </w:tc>
         <w:tc>
           <w:tcPr>
-            <w:tcW w:w="4394" w:type="dxa"/>
+            <w:tcW w:w="4678" w:type="dxa"/>
           </w:tcPr>
           <w:p>
             <w:pPr>
@@ -6523,7 +6879,7 @@
       <w:tr>
         <w:tc>
           <w:tcPr>
-            <w:tcW w:w="1080" w:type="dxa"/>
+            <w:tcW w:w="1135" w:type="dxa"/>
             <w:shd w:val="clear" w:color="auto" w:fill="D9D9D9" w:themeFill="background1" w:themeFillShade="D9"/>
           </w:tcPr>
           <w:p>
@@ -6543,7 +6899,7 @@
         </w:tc>
         <w:tc>
           <w:tcPr>
-            <w:tcW w:w="4307" w:type="dxa"/>
+            <w:tcW w:w="4819" w:type="dxa"/>
           </w:tcPr>
           <w:p>
             <w:r>
@@ -6603,7 +6959,7 @@
         </w:tc>
         <w:tc>
           <w:tcPr>
-            <w:tcW w:w="4394" w:type="dxa"/>
+            <w:tcW w:w="4678" w:type="dxa"/>
           </w:tcPr>
           <w:p>
             <w:pPr>
@@ -6628,7 +6984,7 @@
       <w:tr>
         <w:tc>
           <w:tcPr>
-            <w:tcW w:w="1080" w:type="dxa"/>
+            <w:tcW w:w="1135" w:type="dxa"/>
             <w:shd w:val="clear" w:color="auto" w:fill="D9D9D9" w:themeFill="background1" w:themeFillShade="D9"/>
           </w:tcPr>
           <w:p>
@@ -6648,14 +7004,13 @@
         </w:tc>
         <w:tc>
           <w:tcPr>
-            <w:tcW w:w="4307" w:type="dxa"/>
+            <w:tcW w:w="4819" w:type="dxa"/>
           </w:tcPr>
           <w:p>
             <w:r>
               <w:t>Repeat the previous example from the WINDOWS host:</w:t>
             </w:r>
           </w:p>
-          <w:p/>
           <w:p>
             <w:pPr>
               <w:spacing w:before="120" w:after="240"/>
@@ -6693,7 +7048,7 @@
         </w:tc>
         <w:tc>
           <w:tcPr>
-            <w:tcW w:w="4394" w:type="dxa"/>
+            <w:tcW w:w="4678" w:type="dxa"/>
           </w:tcPr>
           <w:p>
             <w:pPr>
@@ -6710,7 +7065,7 @@
       <w:tr>
         <w:tc>
           <w:tcPr>
-            <w:tcW w:w="1080" w:type="dxa"/>
+            <w:tcW w:w="1135" w:type="dxa"/>
             <w:shd w:val="clear" w:color="auto" w:fill="D9D9D9" w:themeFill="background1" w:themeFillShade="D9"/>
           </w:tcPr>
           <w:p>
@@ -6730,7 +7085,7 @@
         </w:tc>
         <w:tc>
           <w:tcPr>
-            <w:tcW w:w="4307" w:type="dxa"/>
+            <w:tcW w:w="4819" w:type="dxa"/>
           </w:tcPr>
           <w:p>
             <w:r>
@@ -6740,11 +7095,7 @@
               <w:t>Windows 7</w:t>
             </w:r>
             <w:r>
-              <w:t xml:space="preserve">. From </w:t>
-            </w:r>
-            <w:r>
-              <w:lastRenderedPageBreak/>
-              <w:t>WINDOWS, access the FTP server on the UBUNTU server:</w:t>
+              <w:t>. From WINDOWS, access the FTP server on the UBUNTU server:</w:t>
             </w:r>
           </w:p>
           <w:p/>
@@ -6862,7 +7213,7 @@
         </w:tc>
         <w:tc>
           <w:tcPr>
-            <w:tcW w:w="4394" w:type="dxa"/>
+            <w:tcW w:w="4678" w:type="dxa"/>
           </w:tcPr>
           <w:p>
             <w:pPr>
@@ -6918,6 +7269,7 @@
                 <w:sz w:val="22"/>
                 <w:szCs w:val="22"/>
               </w:rPr>
+              <w:lastRenderedPageBreak/>
               <w:t>What happens to each of these when you try with an incorrect username and password:</w:t>
             </w:r>
           </w:p>
@@ -6964,7 +7316,7 @@
       <w:tr>
         <w:tc>
           <w:tcPr>
-            <w:tcW w:w="1080" w:type="dxa"/>
+            <w:tcW w:w="1135" w:type="dxa"/>
             <w:shd w:val="clear" w:color="auto" w:fill="D9D9D9" w:themeFill="background1" w:themeFillShade="D9"/>
           </w:tcPr>
           <w:p>
@@ -6985,7 +7337,7 @@
         </w:tc>
         <w:tc>
           <w:tcPr>
-            <w:tcW w:w="4307" w:type="dxa"/>
+            <w:tcW w:w="4819" w:type="dxa"/>
           </w:tcPr>
           <w:p>
             <w:r>
@@ -7074,18 +7426,16 @@
                 <w:sz w:val="20"/>
                 <w:szCs w:val="20"/>
               </w:rPr>
-              <w:t xml:space="preserve">PASS </w:t>
-            </w:r>
-            <w:proofErr w:type="spellStart"/>
+              <w:t>PASS napier</w:t>
+            </w:r>
             <w:r>
               <w:rPr>
                 <w:rFonts w:ascii="Lucida Console" w:hAnsi="Lucida Console" w:cs="Courier New"/>
                 <w:sz w:val="20"/>
                 <w:szCs w:val="20"/>
               </w:rPr>
-              <w:t>napier</w:t>
-            </w:r>
-            <w:proofErr w:type="spellEnd"/>
+              <w:t>123</w:t>
+            </w:r>
           </w:p>
           <w:p>
             <w:pPr>
@@ -7117,7 +7467,7 @@
         </w:tc>
         <w:tc>
           <w:tcPr>
-            <w:tcW w:w="4394" w:type="dxa"/>
+            <w:tcW w:w="4678" w:type="dxa"/>
           </w:tcPr>
           <w:p>
             <w:pPr>
@@ -7218,7 +7568,7 @@
       <w:tr>
         <w:tc>
           <w:tcPr>
-            <w:tcW w:w="1080" w:type="dxa"/>
+            <w:tcW w:w="1135" w:type="dxa"/>
             <w:shd w:val="clear" w:color="auto" w:fill="D9D9D9" w:themeFill="background1" w:themeFillShade="D9"/>
           </w:tcPr>
           <w:p>
@@ -7238,7 +7588,7 @@
         </w:tc>
         <w:tc>
           <w:tcPr>
-            <w:tcW w:w="4307" w:type="dxa"/>
+            <w:tcW w:w="4819" w:type="dxa"/>
           </w:tcPr>
           <w:p>
             <w:r>
@@ -7251,7 +7601,23 @@
               <w:t>VNC</w:t>
             </w:r>
             <w:r>
-              <w:t xml:space="preserve"> service is running, which is the remote access service. From your WINDOWS host, access the VNC service using a VNC client, and see what happens</w:t>
+              <w:t xml:space="preserve"> service is </w:t>
+            </w:r>
+            <w:proofErr w:type="spellStart"/>
+            <w:proofErr w:type="gramStart"/>
+            <w:r>
+              <w:t>running</w:t>
+            </w:r>
+            <w:r>
+              <w:t>.</w:t>
+            </w:r>
+            <w:r>
+              <w:t>From</w:t>
+            </w:r>
+            <w:proofErr w:type="spellEnd"/>
+            <w:proofErr w:type="gramEnd"/>
+            <w:r>
+              <w:t xml:space="preserve"> your WINDOWS host, access the VNC service using a VNC client, and see what happens</w:t>
             </w:r>
             <w:r>
               <w:t xml:space="preserve"> (and the password for </w:t>
@@ -7275,16 +7641,11 @@
             <w:r>
               <w:t>.</w:t>
             </w:r>
-          </w:p>
-          <w:p>
-            <w:pPr>
-              <w:ind w:left="567" w:hanging="567"/>
-            </w:pPr>
           </w:p>
         </w:tc>
         <w:tc>
           <w:tcPr>
-            <w:tcW w:w="4394" w:type="dxa"/>
+            <w:tcW w:w="4678" w:type="dxa"/>
           </w:tcPr>
           <w:p>
             <w:pPr>
@@ -7342,18 +7703,19 @@
     <w:tbl>
       <w:tblPr>
         <w:tblStyle w:val="TableGrid"/>
-        <w:tblW w:w="10060" w:type="dxa"/>
+        <w:tblW w:w="10632" w:type="dxa"/>
+        <w:tblInd w:w="-714" w:type="dxa"/>
         <w:tblLook w:val="04A0" w:firstRow="1" w:lastRow="0" w:firstColumn="1" w:lastColumn="0" w:noHBand="0" w:noVBand="1"/>
       </w:tblPr>
       <w:tblGrid>
-        <w:gridCol w:w="1413"/>
-        <w:gridCol w:w="4597"/>
-        <w:gridCol w:w="4050"/>
+        <w:gridCol w:w="1135"/>
+        <w:gridCol w:w="4677"/>
+        <w:gridCol w:w="4820"/>
       </w:tblGrid>
       <w:tr>
         <w:tc>
           <w:tcPr>
-            <w:tcW w:w="1413" w:type="dxa"/>
+            <w:tcW w:w="1135" w:type="dxa"/>
             <w:shd w:val="clear" w:color="auto" w:fill="F2F2F2" w:themeFill="background1" w:themeFillShade="F2"/>
           </w:tcPr>
           <w:p>
@@ -7370,7 +7732,7 @@
         </w:tc>
         <w:tc>
           <w:tcPr>
-            <w:tcW w:w="4597" w:type="dxa"/>
+            <w:tcW w:w="4677" w:type="dxa"/>
             <w:shd w:val="clear" w:color="auto" w:fill="F2F2F2" w:themeFill="background1" w:themeFillShade="F2"/>
           </w:tcPr>
           <w:p>
@@ -7388,7 +7750,7 @@
         </w:tc>
         <w:tc>
           <w:tcPr>
-            <w:tcW w:w="4050" w:type="dxa"/>
+            <w:tcW w:w="4820" w:type="dxa"/>
             <w:shd w:val="clear" w:color="auto" w:fill="F2F2F2" w:themeFill="background1" w:themeFillShade="F2"/>
           </w:tcPr>
           <w:p>
@@ -7408,7 +7770,7 @@
       <w:tr>
         <w:tc>
           <w:tcPr>
-            <w:tcW w:w="1413" w:type="dxa"/>
+            <w:tcW w:w="1135" w:type="dxa"/>
             <w:shd w:val="clear" w:color="auto" w:fill="F2F2F2" w:themeFill="background1" w:themeFillShade="F2"/>
           </w:tcPr>
           <w:p>
@@ -7425,7 +7787,7 @@
         </w:tc>
         <w:tc>
           <w:tcPr>
-            <w:tcW w:w="4597" w:type="dxa"/>
+            <w:tcW w:w="4677" w:type="dxa"/>
           </w:tcPr>
           <w:p>
             <w:pPr>
@@ -7522,7 +7884,7 @@
         </w:tc>
         <w:tc>
           <w:tcPr>
-            <w:tcW w:w="4050" w:type="dxa"/>
+            <w:tcW w:w="4820" w:type="dxa"/>
           </w:tcPr>
           <w:p>
             <w:pPr>
@@ -7543,7 +7905,7 @@
       <w:tr>
         <w:tc>
           <w:tcPr>
-            <w:tcW w:w="1413" w:type="dxa"/>
+            <w:tcW w:w="1135" w:type="dxa"/>
             <w:shd w:val="clear" w:color="auto" w:fill="F2F2F2" w:themeFill="background1" w:themeFillShade="F2"/>
           </w:tcPr>
           <w:p>
@@ -7560,7 +7922,7 @@
         </w:tc>
         <w:tc>
           <w:tcPr>
-            <w:tcW w:w="4597" w:type="dxa"/>
+            <w:tcW w:w="4677" w:type="dxa"/>
           </w:tcPr>
           <w:p>
             <w:pPr>
@@ -7657,7 +8019,7 @@
         </w:tc>
         <w:tc>
           <w:tcPr>
-            <w:tcW w:w="4050" w:type="dxa"/>
+            <w:tcW w:w="4820" w:type="dxa"/>
           </w:tcPr>
           <w:p>
             <w:pPr>
@@ -7678,7 +8040,7 @@
       <w:tr>
         <w:tc>
           <w:tcPr>
-            <w:tcW w:w="1413" w:type="dxa"/>
+            <w:tcW w:w="1135" w:type="dxa"/>
             <w:shd w:val="clear" w:color="auto" w:fill="F2F2F2" w:themeFill="background1" w:themeFillShade="F2"/>
           </w:tcPr>
           <w:p>
@@ -7695,7 +8057,7 @@
         </w:tc>
         <w:tc>
           <w:tcPr>
-            <w:tcW w:w="4597" w:type="dxa"/>
+            <w:tcW w:w="4677" w:type="dxa"/>
           </w:tcPr>
           <w:p>
             <w:pPr>
@@ -7770,7 +8132,7 @@
         </w:tc>
         <w:tc>
           <w:tcPr>
-            <w:tcW w:w="4050" w:type="dxa"/>
+            <w:tcW w:w="4820" w:type="dxa"/>
           </w:tcPr>
           <w:p>
             <w:pPr>
@@ -7786,7 +8148,7 @@
       <w:tr>
         <w:tc>
           <w:tcPr>
-            <w:tcW w:w="1413" w:type="dxa"/>
+            <w:tcW w:w="1135" w:type="dxa"/>
             <w:shd w:val="clear" w:color="auto" w:fill="F2F2F2" w:themeFill="background1" w:themeFillShade="F2"/>
           </w:tcPr>
           <w:p>
@@ -7803,7 +8165,7 @@
         </w:tc>
         <w:tc>
           <w:tcPr>
-            <w:tcW w:w="4597" w:type="dxa"/>
+            <w:tcW w:w="4677" w:type="dxa"/>
           </w:tcPr>
           <w:p>
             <w:pPr>
@@ -7908,7 +8270,7 @@
         </w:tc>
         <w:tc>
           <w:tcPr>
-            <w:tcW w:w="4050" w:type="dxa"/>
+            <w:tcW w:w="4820" w:type="dxa"/>
           </w:tcPr>
           <w:p>
             <w:pPr>
@@ -7932,7 +8294,7 @@
       <w:tr>
         <w:tc>
           <w:tcPr>
-            <w:tcW w:w="1413" w:type="dxa"/>
+            <w:tcW w:w="1135" w:type="dxa"/>
             <w:shd w:val="clear" w:color="auto" w:fill="F2F2F2" w:themeFill="background1" w:themeFillShade="F2"/>
           </w:tcPr>
           <w:p>
@@ -7943,14 +8305,13 @@
               <w:rPr>
                 <w:b/>
               </w:rPr>
-              <w:lastRenderedPageBreak/>
               <w:t>LAN to LAN</w:t>
             </w:r>
           </w:p>
         </w:tc>
         <w:tc>
           <w:tcPr>
-            <w:tcW w:w="4597" w:type="dxa"/>
+            <w:tcW w:w="4677" w:type="dxa"/>
           </w:tcPr>
           <w:p>
             <w:pPr>
@@ -8055,7 +8416,7 @@
         </w:tc>
         <w:tc>
           <w:tcPr>
-            <w:tcW w:w="4050" w:type="dxa"/>
+            <w:tcW w:w="4820" w:type="dxa"/>
           </w:tcPr>
           <w:p>
             <w:pPr>
@@ -8087,6 +8448,7 @@
         <w:ind w:left="900" w:hanging="900"/>
       </w:pPr>
       <w:r>
+        <w:lastRenderedPageBreak/>
         <w:t>H</w:t>
       </w:r>
       <w:r>
@@ -8138,19 +8500,19 @@
     <w:tbl>
       <w:tblPr>
         <w:tblStyle w:val="TableGrid"/>
-        <w:tblW w:w="9781" w:type="dxa"/>
-        <w:tblInd w:w="-5" w:type="dxa"/>
+        <w:tblW w:w="10348" w:type="dxa"/>
+        <w:tblInd w:w="-572" w:type="dxa"/>
         <w:tblLook w:val="04A0" w:firstRow="1" w:lastRow="0" w:firstColumn="1" w:lastColumn="0" w:noHBand="0" w:noVBand="1"/>
       </w:tblPr>
       <w:tblGrid>
-        <w:gridCol w:w="924"/>
-        <w:gridCol w:w="4179"/>
+        <w:gridCol w:w="1134"/>
+        <w:gridCol w:w="4536"/>
         <w:gridCol w:w="4678"/>
       </w:tblGrid>
       <w:tr>
         <w:tc>
           <w:tcPr>
-            <w:tcW w:w="924" w:type="dxa"/>
+            <w:tcW w:w="1134" w:type="dxa"/>
             <w:shd w:val="clear" w:color="auto" w:fill="D9D9D9" w:themeFill="background1" w:themeFillShade="D9"/>
           </w:tcPr>
           <w:p>
@@ -8170,7 +8532,7 @@
         </w:tc>
         <w:tc>
           <w:tcPr>
-            <w:tcW w:w="4179" w:type="dxa"/>
+            <w:tcW w:w="4536" w:type="dxa"/>
             <w:shd w:val="clear" w:color="auto" w:fill="D9D9D9" w:themeFill="background1" w:themeFillShade="D9"/>
           </w:tcPr>
           <w:p>
@@ -8212,7 +8574,7 @@
       <w:tr>
         <w:tc>
           <w:tcPr>
-            <w:tcW w:w="924" w:type="dxa"/>
+            <w:tcW w:w="1134" w:type="dxa"/>
             <w:shd w:val="clear" w:color="auto" w:fill="D9D9D9" w:themeFill="background1" w:themeFillShade="D9"/>
           </w:tcPr>
           <w:p>
@@ -8232,7 +8594,7 @@
         </w:tc>
         <w:tc>
           <w:tcPr>
-            <w:tcW w:w="4179" w:type="dxa"/>
+            <w:tcW w:w="4536" w:type="dxa"/>
           </w:tcPr>
           <w:p>
             <w:pPr>
@@ -8346,7 +8708,7 @@
       <w:tr>
         <w:tc>
           <w:tcPr>
-            <w:tcW w:w="924" w:type="dxa"/>
+            <w:tcW w:w="1134" w:type="dxa"/>
             <w:shd w:val="clear" w:color="auto" w:fill="D9D9D9" w:themeFill="background1" w:themeFillShade="D9"/>
           </w:tcPr>
           <w:p>
@@ -8366,7 +8728,7 @@
         </w:tc>
         <w:tc>
           <w:tcPr>
-            <w:tcW w:w="4179" w:type="dxa"/>
+            <w:tcW w:w="4536" w:type="dxa"/>
           </w:tcPr>
           <w:p>
             <w:pPr>
@@ -8508,19 +8870,19 @@
     <w:tbl>
       <w:tblPr>
         <w:tblStyle w:val="TableGrid"/>
-        <w:tblW w:w="9781" w:type="dxa"/>
-        <w:tblInd w:w="-5" w:type="dxa"/>
+        <w:tblW w:w="10348" w:type="dxa"/>
+        <w:tblInd w:w="-572" w:type="dxa"/>
         <w:tblLook w:val="04A0" w:firstRow="1" w:lastRow="0" w:firstColumn="1" w:lastColumn="0" w:noHBand="0" w:noVBand="1"/>
       </w:tblPr>
       <w:tblGrid>
-        <w:gridCol w:w="925"/>
-        <w:gridCol w:w="4320"/>
+        <w:gridCol w:w="1134"/>
+        <w:gridCol w:w="4678"/>
         <w:gridCol w:w="4536"/>
       </w:tblGrid>
       <w:tr>
         <w:tc>
           <w:tcPr>
-            <w:tcW w:w="925" w:type="dxa"/>
+            <w:tcW w:w="1134" w:type="dxa"/>
             <w:shd w:val="clear" w:color="auto" w:fill="D9D9D9" w:themeFill="background1" w:themeFillShade="D9"/>
           </w:tcPr>
           <w:p>
@@ -8540,7 +8902,7 @@
         </w:tc>
         <w:tc>
           <w:tcPr>
-            <w:tcW w:w="4320" w:type="dxa"/>
+            <w:tcW w:w="4678" w:type="dxa"/>
             <w:shd w:val="clear" w:color="auto" w:fill="D9D9D9" w:themeFill="background1" w:themeFillShade="D9"/>
           </w:tcPr>
           <w:p>
@@ -8582,7 +8944,7 @@
       <w:tr>
         <w:tc>
           <w:tcPr>
-            <w:tcW w:w="925" w:type="dxa"/>
+            <w:tcW w:w="1134" w:type="dxa"/>
             <w:shd w:val="clear" w:color="auto" w:fill="D9D9D9" w:themeFill="background1" w:themeFillShade="D9"/>
           </w:tcPr>
           <w:p>
@@ -8602,7 +8964,7 @@
         </w:tc>
         <w:tc>
           <w:tcPr>
-            <w:tcW w:w="4320" w:type="dxa"/>
+            <w:tcW w:w="4678" w:type="dxa"/>
           </w:tcPr>
           <w:p>
             <w:pPr>
@@ -8722,7 +9084,7 @@
       <w:tr>
         <w:tc>
           <w:tcPr>
-            <w:tcW w:w="925" w:type="dxa"/>
+            <w:tcW w:w="1134" w:type="dxa"/>
             <w:shd w:val="clear" w:color="auto" w:fill="D9D9D9" w:themeFill="background1" w:themeFillShade="D9"/>
           </w:tcPr>
           <w:p>
@@ -8742,7 +9104,7 @@
         </w:tc>
         <w:tc>
           <w:tcPr>
-            <w:tcW w:w="4320" w:type="dxa"/>
+            <w:tcW w:w="4678" w:type="dxa"/>
           </w:tcPr>
           <w:p>
             <w:pPr>
@@ -8847,7 +9209,7 @@
       <w:tr>
         <w:tc>
           <w:tcPr>
-            <w:tcW w:w="925" w:type="dxa"/>
+            <w:tcW w:w="1134" w:type="dxa"/>
             <w:shd w:val="clear" w:color="auto" w:fill="D9D9D9" w:themeFill="background1" w:themeFillShade="D9"/>
           </w:tcPr>
           <w:p>
@@ -8861,14 +9223,13 @@
               <w:rPr>
                 <w:b/>
               </w:rPr>
-              <w:lastRenderedPageBreak/>
               <w:t>LAN to DMZ</w:t>
             </w:r>
           </w:p>
         </w:tc>
         <w:tc>
           <w:tcPr>
-            <w:tcW w:w="4320" w:type="dxa"/>
+            <w:tcW w:w="4678" w:type="dxa"/>
           </w:tcPr>
           <w:p>
             <w:pPr>
@@ -9008,7 +9369,7 @@
       <w:tr>
         <w:tc>
           <w:tcPr>
-            <w:tcW w:w="925" w:type="dxa"/>
+            <w:tcW w:w="1134" w:type="dxa"/>
             <w:shd w:val="clear" w:color="auto" w:fill="D9D9D9" w:themeFill="background1" w:themeFillShade="D9"/>
           </w:tcPr>
           <w:p>
@@ -9022,13 +9383,14 @@
               <w:rPr>
                 <w:b/>
               </w:rPr>
+              <w:lastRenderedPageBreak/>
               <w:t>DMZ to LAN</w:t>
             </w:r>
           </w:p>
         </w:tc>
         <w:tc>
           <w:tcPr>
-            <w:tcW w:w="4320" w:type="dxa"/>
+            <w:tcW w:w="4678" w:type="dxa"/>
           </w:tcPr>
           <w:p>
             <w:pPr>
@@ -9170,19 +9532,19 @@
     <w:tbl>
       <w:tblPr>
         <w:tblStyle w:val="TableGrid"/>
-        <w:tblW w:w="9781" w:type="dxa"/>
-        <w:tblInd w:w="-5" w:type="dxa"/>
+        <w:tblW w:w="10348" w:type="dxa"/>
+        <w:tblInd w:w="-572" w:type="dxa"/>
         <w:tblLook w:val="04A0" w:firstRow="1" w:lastRow="0" w:firstColumn="1" w:lastColumn="0" w:noHBand="0" w:noVBand="1"/>
       </w:tblPr>
       <w:tblGrid>
-        <w:gridCol w:w="941"/>
-        <w:gridCol w:w="3737"/>
-        <w:gridCol w:w="5103"/>
+        <w:gridCol w:w="1134"/>
+        <w:gridCol w:w="4536"/>
+        <w:gridCol w:w="4678"/>
       </w:tblGrid>
       <w:tr>
         <w:tc>
           <w:tcPr>
-            <w:tcW w:w="941" w:type="dxa"/>
+            <w:tcW w:w="1134" w:type="dxa"/>
             <w:shd w:val="clear" w:color="auto" w:fill="D9D9D9" w:themeFill="background1" w:themeFillShade="D9"/>
           </w:tcPr>
           <w:p>
@@ -9202,7 +9564,7 @@
         </w:tc>
         <w:tc>
           <w:tcPr>
-            <w:tcW w:w="3737" w:type="dxa"/>
+            <w:tcW w:w="4536" w:type="dxa"/>
             <w:shd w:val="clear" w:color="auto" w:fill="D9D9D9" w:themeFill="background1" w:themeFillShade="D9"/>
           </w:tcPr>
           <w:p>
@@ -9222,7 +9584,7 @@
         </w:tc>
         <w:tc>
           <w:tcPr>
-            <w:tcW w:w="5103" w:type="dxa"/>
+            <w:tcW w:w="4678" w:type="dxa"/>
             <w:shd w:val="clear" w:color="auto" w:fill="D9D9D9" w:themeFill="background1" w:themeFillShade="D9"/>
           </w:tcPr>
           <w:p>
@@ -9244,7 +9606,7 @@
       <w:tr>
         <w:tc>
           <w:tcPr>
-            <w:tcW w:w="941" w:type="dxa"/>
+            <w:tcW w:w="1134" w:type="dxa"/>
             <w:shd w:val="clear" w:color="auto" w:fill="D9D9D9" w:themeFill="background1" w:themeFillShade="D9"/>
           </w:tcPr>
           <w:p>
@@ -9264,7 +9626,7 @@
         </w:tc>
         <w:tc>
           <w:tcPr>
-            <w:tcW w:w="3737" w:type="dxa"/>
+            <w:tcW w:w="4536" w:type="dxa"/>
           </w:tcPr>
           <w:p>
             <w:r>
@@ -9312,7 +9674,9 @@
             </w:r>
             <w:r>
               <w:rPr>
-                <w:rFonts w:ascii="Courier New" w:hAnsi="Courier New" w:cs="Courier New"/>
+                <w:rFonts w:ascii="Lucida Console" w:hAnsi="Lucida Console" w:cs="Courier New"/>
+                <w:sz w:val="20"/>
+                <w:szCs w:val="20"/>
               </w:rPr>
               <w:t>OPTIONS</w:t>
             </w:r>
@@ -9354,7 +9718,7 @@
         </w:tc>
         <w:tc>
           <w:tcPr>
-            <w:tcW w:w="5103" w:type="dxa"/>
+            <w:tcW w:w="4678" w:type="dxa"/>
           </w:tcPr>
           <w:p>
             <w:pPr>
@@ -9408,7 +9772,7 @@
       <w:tr>
         <w:tc>
           <w:tcPr>
-            <w:tcW w:w="941" w:type="dxa"/>
+            <w:tcW w:w="1134" w:type="dxa"/>
             <w:shd w:val="clear" w:color="auto" w:fill="D9D9D9" w:themeFill="background1" w:themeFillShade="D9"/>
           </w:tcPr>
           <w:p>
@@ -9428,7 +9792,7 @@
         </w:tc>
         <w:tc>
           <w:tcPr>
-            <w:tcW w:w="3737" w:type="dxa"/>
+            <w:tcW w:w="4536" w:type="dxa"/>
           </w:tcPr>
           <w:p>
             <w:r>
@@ -9466,7 +9830,7 @@
         </w:tc>
         <w:tc>
           <w:tcPr>
-            <w:tcW w:w="5103" w:type="dxa"/>
+            <w:tcW w:w="4678" w:type="dxa"/>
           </w:tcPr>
           <w:p>
             <w:pPr>
@@ -9475,16 +9839,6 @@
             <w:r>
               <w:t>What do you observe from using these HTTP requests:</w:t>
             </w:r>
-          </w:p>
-          <w:p>
-            <w:pPr>
-              <w:spacing w:after="120"/>
-            </w:pPr>
-          </w:p>
-          <w:p>
-            <w:pPr>
-              <w:spacing w:after="120"/>
-            </w:pPr>
           </w:p>
           <w:p>
             <w:pPr>
@@ -9757,7 +10111,6 @@
           <w:b/>
           <w:lang w:eastAsia="en-US"/>
         </w:rPr>
-        <w:lastRenderedPageBreak/>
         <w:t>list_password</w:t>
       </w:r>
       <w:proofErr w:type="spellEnd"/>
@@ -10334,7 +10687,7 @@
           <w:lang w:eastAsia="en-US"/>
         </w:rPr>
       </w:pPr>
-      <w:hyperlink r:id="rId11" w:history="1">
+      <w:hyperlink r:id="rId12" w:history="1">
         <w:r>
           <w:rPr>
             <w:rStyle w:val="Hyperlink"/>
@@ -10718,6 +11071,7 @@
           <w:szCs w:val="20"/>
           <w:lang w:eastAsia="en-US"/>
         </w:rPr>
+        <w:lastRenderedPageBreak/>
         <w:t>http://10.10.y.9/mutillidae</w:t>
       </w:r>
     </w:p>
@@ -11077,7 +11431,7 @@
       <w:r>
         <w:t xml:space="preserve">Demo: </w:t>
       </w:r>
-      <w:hyperlink r:id="rId12" w:history="1">
+      <w:hyperlink r:id="rId13" w:history="1">
         <w:r>
           <w:rPr>
             <w:rStyle w:val="Hyperlink"/>
@@ -11129,7 +11483,7 @@
                     </pic:cNvPicPr>
                   </pic:nvPicPr>
                   <pic:blipFill>
-                    <a:blip r:embed="rId13">
+                    <a:blip r:embed="rId14">
                       <a:extLst>
                         <a:ext uri="{28A0092B-C50C-407E-A947-70E740481C1C}">
                           <a14:useLocalDpi xmlns:a14="http://schemas.microsoft.com/office/drawing/2010/main" val="0"/>
@@ -11189,12 +11543,6 @@
     </w:p>
     <w:p/>
     <w:p>
-      <w:r>
-        <w:t>Run NMAP from the Private network with:</w:t>
-      </w:r>
-    </w:p>
-    <w:p/>
-    <w:p>
       <w:pPr>
         <w:pBdr>
           <w:top w:val="single" w:sz="4" w:space="1" w:color="auto"/>
@@ -11667,7 +12015,7 @@
                     <pic:cNvPicPr/>
                   </pic:nvPicPr>
                   <pic:blipFill>
-                    <a:blip r:embed="rId14">
+                    <a:blip r:embed="rId15">
                       <a:extLst>
                         <a:ext uri="{28A0092B-C50C-407E-A947-70E740481C1C}">
                           <a14:useLocalDpi xmlns:a14="http://schemas.microsoft.com/office/drawing/2010/main" val="0"/>
@@ -11742,7 +12090,7 @@
                     <pic:cNvPicPr/>
                   </pic:nvPicPr>
                   <pic:blipFill>
-                    <a:blip r:embed="rId15">
+                    <a:blip r:embed="rId16">
                       <a:extLst>
                         <a:ext uri="{28A0092B-C50C-407E-A947-70E740481C1C}">
                           <a14:useLocalDpi xmlns:a14="http://schemas.microsoft.com/office/drawing/2010/main" val="0"/>
@@ -11802,7 +12150,6 @@
         <w:ind w:left="900" w:hanging="900"/>
       </w:pPr>
       <w:r>
-        <w:lastRenderedPageBreak/>
         <w:t>Connecting to another network</w:t>
       </w:r>
     </w:p>
@@ -11882,6 +12229,7 @@
         <w:jc w:val="both"/>
       </w:pPr>
       <w:r>
+        <w:lastRenderedPageBreak/>
         <w:t>Please note some of the information related to their server. What information can you determine? Can you determine the MAC address of their server?</w:t>
       </w:r>
     </w:p>
@@ -12045,6 +12393,29 @@
       <w:r>
         <w:t>, Password: napier123</w:t>
       </w:r>
+    </w:p>
+    <w:p>
+      <w:pPr>
+        <w:jc w:val="both"/>
+      </w:pPr>
+      <w:r>
+        <w:t xml:space="preserve">Kali </w:t>
+      </w:r>
+      <w:r>
+        <w:tab/>
+      </w:r>
+      <w:r>
+        <w:tab/>
+      </w:r>
+      <w:r>
+        <w:tab/>
+        <w:t xml:space="preserve">User: root, Password: </w:t>
+      </w:r>
+      <w:proofErr w:type="spellStart"/>
+      <w:r>
+        <w:t>toor</w:t>
+      </w:r>
+      <w:proofErr w:type="spellEnd"/>
     </w:p>
     <w:p>
       <w:pPr>

--- a/week04_ciphers/labs/csn09112_lab03.docx
+++ b/week04_ciphers/labs/csn09112_lab03.docx
@@ -1520,7 +1520,16 @@
           <w:szCs w:val="20"/>
           <w:lang w:val="en-US"/>
         </w:rPr>
-        <w:t>/24 dev eth0</w:t>
+        <w:t>/24 dev e</w:t>
+      </w:r>
+      <w:r>
+        <w:rPr>
+          <w:rFonts w:ascii="Lucida Console" w:hAnsi="Lucida Console"/>
+          <w:sz w:val="20"/>
+          <w:szCs w:val="20"/>
+          <w:lang w:val="en-US"/>
+        </w:rPr>
+        <w:t>ns32</w:t>
       </w:r>
     </w:p>
     <w:p>

--- a/week04_ciphers/labs/csn09112_lab03.docx
+++ b/week04_ciphers/labs/csn09112_lab03.docx
@@ -95,149 +95,104 @@
         </w:rPr>
         <w:t xml:space="preserve"> </w:t>
       </w:r>
-      <w:proofErr w:type="spellStart"/>
       <w:r>
         <w:rPr>
           <w:b/>
           <w:lang w:val="en-US" w:eastAsia="en-US"/>
         </w:rPr>
-        <w:t>MyBank</w:t>
-      </w:r>
-      <w:proofErr w:type="spellEnd"/>
+        <w:t xml:space="preserve">MyBank </w:t>
+      </w:r>
       <w:r>
         <w:rPr>
           <w:b/>
           <w:lang w:val="en-US" w:eastAsia="en-US"/>
         </w:rPr>
+        <w:t>Incorp</w:t>
+      </w:r>
+      <w:r>
+        <w:rPr>
+          <w:lang w:val="en-US" w:eastAsia="en-US"/>
+        </w:rPr>
+        <w:t xml:space="preserve">, where each of you will be allocated a network </w:t>
+      </w:r>
+      <w:r>
+        <w:rPr>
+          <w:lang w:val="en-US" w:eastAsia="en-US"/>
+        </w:rPr>
+        <w:t xml:space="preserve">and hosts </w:t>
+      </w:r>
+      <w:r>
+        <w:rPr>
+          <w:lang w:val="en-US" w:eastAsia="en-US"/>
+        </w:rPr>
+        <w:t>to configure and get on-line</w:t>
+      </w:r>
+      <w:r>
+        <w:rPr>
+          <w:lang w:val="en-US" w:eastAsia="en-US"/>
+        </w:rPr>
+        <w:t xml:space="preserve"> (Figure 1)</w:t>
+      </w:r>
+      <w:r>
+        <w:rPr>
+          <w:lang w:val="en-US" w:eastAsia="en-US"/>
+        </w:rPr>
+        <w:t xml:space="preserve">. </w:t>
+      </w:r>
+      <w:r>
+        <w:rPr>
+          <w:lang w:val="en-US" w:eastAsia="en-US"/>
+        </w:rPr>
+        <w:t xml:space="preserve">You have a pfSense firewall, a </w:t>
+      </w:r>
+      <w:r>
+        <w:rPr>
+          <w:lang w:val="en-US" w:eastAsia="en-US"/>
+        </w:rPr>
+        <w:t>Ubuntu</w:t>
+      </w:r>
+      <w:r>
+        <w:rPr>
+          <w:lang w:val="en-US" w:eastAsia="en-US"/>
+        </w:rPr>
         <w:t xml:space="preserve"> </w:t>
       </w:r>
       <w:r>
         <w:rPr>
-          <w:b/>
           <w:lang w:val="en-US" w:eastAsia="en-US"/>
         </w:rPr>
-        <w:t>Incorp</w:t>
+        <w:t xml:space="preserve">(Private) </w:t>
       </w:r>
       <w:r>
         <w:rPr>
           <w:lang w:val="en-US" w:eastAsia="en-US"/>
         </w:rPr>
-        <w:t xml:space="preserve">, where each of you will be allocated a network </w:t>
+        <w:t>host, a Windows</w:t>
       </w:r>
       <w:r>
         <w:rPr>
           <w:lang w:val="en-US" w:eastAsia="en-US"/>
         </w:rPr>
-        <w:t xml:space="preserve">and hosts </w:t>
+        <w:t xml:space="preserve"> (DMZ)</w:t>
       </w:r>
       <w:r>
         <w:rPr>
           <w:lang w:val="en-US" w:eastAsia="en-US"/>
         </w:rPr>
-        <w:t>to configure and get on-line</w:t>
+        <w:t xml:space="preserve"> host</w:t>
       </w:r>
       <w:r>
         <w:rPr>
           <w:lang w:val="en-US" w:eastAsia="en-US"/>
         </w:rPr>
-        <w:t xml:space="preserve"> (Figure 1)</w:t>
+        <w:t>, a Metasploit</w:t>
       </w:r>
       <w:r>
         <w:rPr>
           <w:lang w:val="en-US" w:eastAsia="en-US"/>
         </w:rPr>
-        <w:t xml:space="preserve">. </w:t>
-      </w:r>
-      <w:r>
-        <w:rPr>
-          <w:lang w:val="en-US" w:eastAsia="en-US"/>
-        </w:rPr>
-        <w:t xml:space="preserve">You have a </w:t>
-      </w:r>
-      <w:proofErr w:type="spellStart"/>
-      <w:r>
-        <w:rPr>
-          <w:lang w:val="en-US" w:eastAsia="en-US"/>
-        </w:rPr>
-        <w:t>pfSense</w:t>
-      </w:r>
-      <w:proofErr w:type="spellEnd"/>
-      <w:r>
-        <w:rPr>
-          <w:lang w:val="en-US" w:eastAsia="en-US"/>
-        </w:rPr>
-        <w:t xml:space="preserve"> firewall, </w:t>
-      </w:r>
-      <w:proofErr w:type="gramStart"/>
-      <w:r>
-        <w:rPr>
-          <w:lang w:val="en-US" w:eastAsia="en-US"/>
-        </w:rPr>
-        <w:t>a</w:t>
-      </w:r>
-      <w:proofErr w:type="gramEnd"/>
-      <w:r>
-        <w:rPr>
-          <w:lang w:val="en-US" w:eastAsia="en-US"/>
-        </w:rPr>
-        <w:t xml:space="preserve"> </w:t>
-      </w:r>
-      <w:r>
-        <w:rPr>
-          <w:lang w:val="en-US" w:eastAsia="en-US"/>
-        </w:rPr>
-        <w:t>Ubuntu</w:t>
-      </w:r>
-      <w:r>
-        <w:rPr>
-          <w:lang w:val="en-US" w:eastAsia="en-US"/>
-        </w:rPr>
-        <w:t xml:space="preserve"> </w:t>
-      </w:r>
-      <w:r>
-        <w:rPr>
-          <w:lang w:val="en-US" w:eastAsia="en-US"/>
-        </w:rPr>
-        <w:t xml:space="preserve">(Private) </w:t>
-      </w:r>
-      <w:r>
-        <w:rPr>
-          <w:lang w:val="en-US" w:eastAsia="en-US"/>
-        </w:rPr>
-        <w:t>host, a Windows</w:t>
-      </w:r>
-      <w:r>
-        <w:rPr>
-          <w:lang w:val="en-US" w:eastAsia="en-US"/>
-        </w:rPr>
-        <w:t xml:space="preserve"> (DMZ)</w:t>
-      </w:r>
-      <w:r>
-        <w:rPr>
-          <w:lang w:val="en-US" w:eastAsia="en-US"/>
-        </w:rPr>
-        <w:t xml:space="preserve"> host</w:t>
-      </w:r>
-      <w:r>
-        <w:rPr>
-          <w:lang w:val="en-US" w:eastAsia="en-US"/>
-        </w:rPr>
-        <w:t xml:space="preserve">, a </w:t>
-      </w:r>
-      <w:proofErr w:type="spellStart"/>
-      <w:r>
-        <w:rPr>
-          <w:lang w:val="en-US" w:eastAsia="en-US"/>
-        </w:rPr>
-        <w:t>Metasploit</w:t>
-      </w:r>
-      <w:r>
-        <w:rPr>
-          <w:lang w:val="en-US" w:eastAsia="en-US"/>
-        </w:rPr>
         <w:t>able</w:t>
       </w:r>
-      <w:proofErr w:type="spellEnd"/>
       <w:r>
         <w:rPr>
           <w:lang w:val="en-US" w:eastAsia="en-US"/>
@@ -471,14 +426,7 @@
         <w:rPr>
           <w:lang w:val="en-US"/>
         </w:rPr>
-        <w:t>.0/</w:t>
-      </w:r>
-      <w:proofErr w:type="gramStart"/>
-      <w:r>
-        <w:rPr>
-          <w:lang w:val="en-US"/>
-        </w:rPr>
-        <w:t>24</w:t>
+        <w:t>.0/24</w:t>
       </w:r>
       <w:r>
         <w:rPr>
@@ -509,14 +457,7 @@
         <w:rPr>
           <w:lang w:val="en-US"/>
         </w:rPr>
-        <w:t>.0</w:t>
-      </w:r>
-      <w:proofErr w:type="gramEnd"/>
-      <w:r>
-        <w:rPr>
-          <w:lang w:val="en-US"/>
-        </w:rPr>
-        <w:t>/24</w:t>
+        <w:t>.0/24</w:t>
       </w:r>
       <w:r>
         <w:rPr>
@@ -1352,7 +1293,6 @@
           <w:lang w:val="en-US"/>
         </w:rPr>
       </w:pPr>
-      <w:proofErr w:type="spellStart"/>
       <w:r>
         <w:rPr>
           <w:rFonts w:ascii="Lucida Console" w:hAnsi="Lucida Console"/>
@@ -1360,9 +1300,8 @@
           <w:szCs w:val="20"/>
           <w:lang w:val="en-US"/>
         </w:rPr>
-        <w:t>sudo</w:t>
-      </w:r>
-      <w:proofErr w:type="spellEnd"/>
+        <w:t xml:space="preserve">sudo ip link set </w:t>
+      </w:r>
       <w:r>
         <w:rPr>
           <w:rFonts w:ascii="Lucida Console" w:hAnsi="Lucida Console"/>
@@ -1370,9 +1309,8 @@
           <w:szCs w:val="20"/>
           <w:lang w:val="en-US"/>
         </w:rPr>
-        <w:t xml:space="preserve"> </w:t>
-      </w:r>
-      <w:proofErr w:type="spellStart"/>
+        <w:t>ens32</w:t>
+      </w:r>
       <w:r>
         <w:rPr>
           <w:rFonts w:ascii="Lucida Console" w:hAnsi="Lucida Console"/>
@@ -1380,18 +1318,24 @@
           <w:szCs w:val="20"/>
           <w:lang w:val="en-US"/>
         </w:rPr>
-        <w:t>ip</w:t>
-      </w:r>
-      <w:proofErr w:type="spellEnd"/>
-      <w:r>
+        <w:t xml:space="preserve"> up</w:t>
+      </w:r>
+    </w:p>
+    <w:p>
+      <w:pPr>
+        <w:pBdr>
+          <w:top w:val="single" w:sz="4" w:space="1" w:color="auto"/>
+          <w:left w:val="single" w:sz="4" w:space="4" w:color="auto"/>
+          <w:bottom w:val="single" w:sz="4" w:space="1" w:color="auto"/>
+          <w:right w:val="single" w:sz="4" w:space="4" w:color="auto"/>
+        </w:pBdr>
         <w:rPr>
           <w:rFonts w:ascii="Lucida Console" w:hAnsi="Lucida Console"/>
           <w:sz w:val="20"/>
           <w:szCs w:val="20"/>
           <w:lang w:val="en-US"/>
         </w:rPr>
-        <w:t xml:space="preserve"> link set </w:t>
-      </w:r>
+      </w:pPr>
       <w:r>
         <w:rPr>
           <w:rFonts w:ascii="Lucida Console" w:hAnsi="Lucida Console"/>
@@ -1399,7 +1343,7 @@
           <w:szCs w:val="20"/>
           <w:lang w:val="en-US"/>
         </w:rPr>
-        <w:t>ens32</w:t>
+        <w:t>sudo ip addr add 10.10.</w:t>
       </w:r>
       <w:r>
         <w:rPr>
@@ -1408,25 +1352,17 @@
           <w:szCs w:val="20"/>
           <w:lang w:val="en-US"/>
         </w:rPr>
-        <w:t xml:space="preserve"> up</w:t>
-      </w:r>
-    </w:p>
-    <w:p>
-      <w:pPr>
-        <w:pBdr>
-          <w:top w:val="single" w:sz="4" w:space="1" w:color="auto"/>
-          <w:left w:val="single" w:sz="4" w:space="4" w:color="auto"/>
-          <w:bottom w:val="single" w:sz="4" w:space="1" w:color="auto"/>
-          <w:right w:val="single" w:sz="4" w:space="4" w:color="auto"/>
-        </w:pBdr>
+        <w:t>x</w:t>
+      </w:r>
+      <w:r>
         <w:rPr>
           <w:rFonts w:ascii="Lucida Console" w:hAnsi="Lucida Console"/>
           <w:sz w:val="20"/>
           <w:szCs w:val="20"/>
           <w:lang w:val="en-US"/>
         </w:rPr>
-      </w:pPr>
-      <w:proofErr w:type="spellStart"/>
+        <w:t>.</w:t>
+      </w:r>
       <w:r>
         <w:rPr>
           <w:rFonts w:ascii="Lucida Console" w:hAnsi="Lucida Console"/>
@@ -1434,9 +1370,8 @@
           <w:szCs w:val="20"/>
           <w:lang w:val="en-US"/>
         </w:rPr>
-        <w:t>sudo</w:t>
-      </w:r>
-      <w:proofErr w:type="spellEnd"/>
+        <w:t>7</w:t>
+      </w:r>
       <w:r>
         <w:rPr>
           <w:rFonts w:ascii="Lucida Console" w:hAnsi="Lucida Console"/>
@@ -1444,9 +1379,8 @@
           <w:szCs w:val="20"/>
           <w:lang w:val="en-US"/>
         </w:rPr>
-        <w:t xml:space="preserve"> </w:t>
-      </w:r>
-      <w:proofErr w:type="spellStart"/>
+        <w:t>/24 dev e</w:t>
+      </w:r>
       <w:r>
         <w:rPr>
           <w:rFonts w:ascii="Lucida Console" w:hAnsi="Lucida Console"/>
@@ -1454,19 +1388,24 @@
           <w:szCs w:val="20"/>
           <w:lang w:val="en-US"/>
         </w:rPr>
-        <w:t>ip</w:t>
-      </w:r>
-      <w:proofErr w:type="spellEnd"/>
-      <w:r>
+        <w:t>ns32</w:t>
+      </w:r>
+    </w:p>
+    <w:p>
+      <w:pPr>
+        <w:pBdr>
+          <w:top w:val="single" w:sz="4" w:space="1" w:color="auto"/>
+          <w:left w:val="single" w:sz="4" w:space="4" w:color="auto"/>
+          <w:bottom w:val="single" w:sz="4" w:space="1" w:color="auto"/>
+          <w:right w:val="single" w:sz="4" w:space="4" w:color="auto"/>
+        </w:pBdr>
         <w:rPr>
           <w:rFonts w:ascii="Lucida Console" w:hAnsi="Lucida Console"/>
           <w:sz w:val="20"/>
           <w:szCs w:val="20"/>
           <w:lang w:val="en-US"/>
         </w:rPr>
-        <w:t xml:space="preserve"> </w:t>
-      </w:r>
-      <w:proofErr w:type="spellStart"/>
+      </w:pPr>
       <w:r>
         <w:rPr>
           <w:rFonts w:ascii="Lucida Console" w:hAnsi="Lucida Console"/>
@@ -1474,9 +1413,8 @@
           <w:szCs w:val="20"/>
           <w:lang w:val="en-US"/>
         </w:rPr>
-        <w:t>addr</w:t>
-      </w:r>
-      <w:proofErr w:type="spellEnd"/>
+        <w:t>sudo ip route add default via 10.10.</w:t>
+      </w:r>
       <w:r>
         <w:rPr>
           <w:rFonts w:ascii="Lucida Console" w:hAnsi="Lucida Console"/>
@@ -1484,7 +1422,7 @@
           <w:szCs w:val="20"/>
           <w:lang w:val="en-US"/>
         </w:rPr>
-        <w:t xml:space="preserve"> add 10.10.</w:t>
+        <w:t>x</w:t>
       </w:r>
       <w:r>
         <w:rPr>
@@ -1493,7 +1431,7 @@
           <w:szCs w:val="20"/>
           <w:lang w:val="en-US"/>
         </w:rPr>
-        <w:t>x</w:t>
+        <w:t xml:space="preserve">.254 dev </w:t>
       </w:r>
       <w:r>
         <w:rPr>
@@ -1502,17 +1440,81 @@
           <w:szCs w:val="20"/>
           <w:lang w:val="en-US"/>
         </w:rPr>
-        <w:t>.</w:t>
-      </w:r>
-      <w:r>
+        <w:t>ens32</w:t>
+      </w:r>
+    </w:p>
+    <w:p>
+      <w:pPr>
+        <w:rPr>
+          <w:lang w:val="en-US"/>
+        </w:rPr>
+      </w:pPr>
+    </w:p>
+    <w:p>
+      <w:pPr>
+        <w:pBdr>
+          <w:top w:val="single" w:sz="4" w:space="1" w:color="auto"/>
+          <w:left w:val="single" w:sz="4" w:space="4" w:color="auto"/>
+          <w:bottom w:val="single" w:sz="4" w:space="0" w:color="auto"/>
+          <w:right w:val="single" w:sz="4" w:space="4" w:color="auto"/>
+        </w:pBdr>
+        <w:rPr>
+          <w:lang w:val="en-US"/>
+        </w:rPr>
+      </w:pPr>
+      <w:r>
+        <w:sym w:font="Wingdings" w:char="F046"/>
+      </w:r>
+      <w:r>
+        <w:tab/>
+      </w:r>
+      <w:r>
+        <w:rPr>
+          <w:lang w:val="en-US"/>
+        </w:rPr>
+        <w:t xml:space="preserve">Next setup the nameserver on the </w:t>
+      </w:r>
+      <w:r>
+        <w:rPr>
+          <w:lang w:val="en-US"/>
+        </w:rPr>
+        <w:t>Ubuntu</w:t>
+      </w:r>
+      <w:r>
+        <w:rPr>
+          <w:lang w:val="en-US"/>
+        </w:rPr>
+        <w:t xml:space="preserve"> host by editing the /etc/resolv.config and adding a nameserver:</w:t>
+      </w:r>
+    </w:p>
+    <w:p>
+      <w:pPr>
+        <w:pBdr>
+          <w:top w:val="single" w:sz="4" w:space="1" w:color="auto"/>
+          <w:left w:val="single" w:sz="4" w:space="4" w:color="auto"/>
+          <w:bottom w:val="single" w:sz="4" w:space="0" w:color="auto"/>
+          <w:right w:val="single" w:sz="4" w:space="4" w:color="auto"/>
+        </w:pBdr>
+        <w:rPr>
+          <w:lang w:val="en-US"/>
+        </w:rPr>
+      </w:pPr>
+    </w:p>
+    <w:p>
+      <w:pPr>
+        <w:pBdr>
+          <w:top w:val="single" w:sz="4" w:space="1" w:color="auto"/>
+          <w:left w:val="single" w:sz="4" w:space="4" w:color="auto"/>
+          <w:bottom w:val="single" w:sz="4" w:space="0" w:color="auto"/>
+          <w:right w:val="single" w:sz="4" w:space="4" w:color="auto"/>
+        </w:pBdr>
         <w:rPr>
           <w:rFonts w:ascii="Lucida Console" w:hAnsi="Lucida Console"/>
           <w:sz w:val="20"/>
           <w:szCs w:val="20"/>
           <w:lang w:val="en-US"/>
         </w:rPr>
-        <w:t>7</w:t>
-      </w:r>
+      </w:pPr>
       <w:r>
         <w:rPr>
           <w:rFonts w:ascii="Lucida Console" w:hAnsi="Lucida Console"/>
@@ -1520,7 +1522,7 @@
           <w:szCs w:val="20"/>
           <w:lang w:val="en-US"/>
         </w:rPr>
-        <w:t>/24 dev e</w:t>
+        <w:t xml:space="preserve">sudo </w:t>
       </w:r>
       <w:r>
         <w:rPr>
@@ -1529,15 +1531,15 @@
           <w:szCs w:val="20"/>
           <w:lang w:val="en-US"/>
         </w:rPr>
-        <w:t>ns32</w:t>
-      </w:r>
-    </w:p>
-    <w:p>
-      <w:pPr>
-        <w:pBdr>
-          <w:top w:val="single" w:sz="4" w:space="1" w:color="auto"/>
-          <w:left w:val="single" w:sz="4" w:space="4" w:color="auto"/>
-          <w:bottom w:val="single" w:sz="4" w:space="1" w:color="auto"/>
+        <w:t>nano /etc/resolv.conf</w:t>
+      </w:r>
+    </w:p>
+    <w:p>
+      <w:pPr>
+        <w:pBdr>
+          <w:top w:val="single" w:sz="4" w:space="1" w:color="auto"/>
+          <w:left w:val="single" w:sz="4" w:space="4" w:color="auto"/>
+          <w:bottom w:val="single" w:sz="4" w:space="0" w:color="auto"/>
           <w:right w:val="single" w:sz="4" w:space="4" w:color="auto"/>
         </w:pBdr>
         <w:rPr>
@@ -1547,27 +1549,61 @@
           <w:lang w:val="en-US"/>
         </w:rPr>
       </w:pPr>
-      <w:proofErr w:type="spellStart"/>
-      <w:r>
+    </w:p>
+    <w:p>
+      <w:pPr>
+        <w:pBdr>
+          <w:top w:val="single" w:sz="4" w:space="1" w:color="auto"/>
+          <w:left w:val="single" w:sz="4" w:space="4" w:color="auto"/>
+          <w:bottom w:val="single" w:sz="4" w:space="0" w:color="auto"/>
+          <w:right w:val="single" w:sz="4" w:space="4" w:color="auto"/>
+        </w:pBdr>
+        <w:rPr>
+          <w:sz w:val="20"/>
+          <w:szCs w:val="20"/>
+          <w:lang w:val="en-US"/>
+        </w:rPr>
+      </w:pPr>
+      <w:r>
+        <w:rPr>
+          <w:sz w:val="20"/>
+          <w:szCs w:val="20"/>
+          <w:lang w:val="en-US"/>
+        </w:rPr>
+        <w:t>then add:</w:t>
+      </w:r>
+    </w:p>
+    <w:p>
+      <w:pPr>
+        <w:pBdr>
+          <w:top w:val="single" w:sz="4" w:space="1" w:color="auto"/>
+          <w:left w:val="single" w:sz="4" w:space="4" w:color="auto"/>
+          <w:bottom w:val="single" w:sz="4" w:space="0" w:color="auto"/>
+          <w:right w:val="single" w:sz="4" w:space="4" w:color="auto"/>
+        </w:pBdr>
         <w:rPr>
           <w:rFonts w:ascii="Lucida Console" w:hAnsi="Lucida Console"/>
           <w:sz w:val="20"/>
           <w:szCs w:val="20"/>
           <w:lang w:val="en-US"/>
         </w:rPr>
-        <w:t>sudo</w:t>
-      </w:r>
-      <w:proofErr w:type="spellEnd"/>
-      <w:r>
+      </w:pPr>
+    </w:p>
+    <w:p>
+      <w:pPr>
+        <w:pBdr>
+          <w:top w:val="single" w:sz="4" w:space="1" w:color="auto"/>
+          <w:left w:val="single" w:sz="4" w:space="4" w:color="auto"/>
+          <w:bottom w:val="single" w:sz="4" w:space="0" w:color="auto"/>
+          <w:right w:val="single" w:sz="4" w:space="4" w:color="auto"/>
+        </w:pBdr>
         <w:rPr>
           <w:rFonts w:ascii="Lucida Console" w:hAnsi="Lucida Console"/>
           <w:sz w:val="20"/>
           <w:szCs w:val="20"/>
           <w:lang w:val="en-US"/>
         </w:rPr>
-        <w:t xml:space="preserve"> </w:t>
-      </w:r>
-      <w:proofErr w:type="spellStart"/>
+      </w:pPr>
       <w:r>
         <w:rPr>
           <w:rFonts w:ascii="Lucida Console" w:hAnsi="Lucida Console"/>
@@ -1575,9 +1611,8 @@
           <w:szCs w:val="20"/>
           <w:lang w:val="en-US"/>
         </w:rPr>
-        <w:t>ip</w:t>
-      </w:r>
-      <w:proofErr w:type="spellEnd"/>
+        <w:t xml:space="preserve">nameserver </w:t>
+      </w:r>
       <w:r>
         <w:rPr>
           <w:rFonts w:ascii="Lucida Console" w:hAnsi="Lucida Console"/>
@@ -1585,17 +1620,128 @@
           <w:szCs w:val="20"/>
           <w:lang w:val="en-US"/>
         </w:rPr>
-        <w:t xml:space="preserve"> route add default via 10.10.</w:t>
-      </w:r>
-      <w:r>
+        <w:t>10.221.3.254</w:t>
+      </w:r>
+    </w:p>
+    <w:p>
+      <w:pPr>
+        <w:rPr>
+          <w:lang w:val="en-US"/>
+        </w:rPr>
+      </w:pPr>
+    </w:p>
+    <w:p>
+      <w:pPr>
+        <w:rPr>
+          <w:lang w:val="en-US"/>
+        </w:rPr>
+      </w:pPr>
+      <w:r>
+        <w:rPr>
+          <w:lang w:val="en-US"/>
+        </w:rPr>
+        <w:t>Do the same for your host on the Kali host on the DMZ:</w:t>
+      </w:r>
+    </w:p>
+    <w:p>
+      <w:pPr>
+        <w:rPr>
+          <w:lang w:val="en-US"/>
+        </w:rPr>
+      </w:pPr>
+    </w:p>
+    <w:p>
+      <w:pPr>
+        <w:pBdr>
+          <w:top w:val="single" w:sz="4" w:space="1" w:color="auto"/>
+          <w:left w:val="single" w:sz="4" w:space="4" w:color="auto"/>
+          <w:bottom w:val="single" w:sz="4" w:space="1" w:color="auto"/>
+          <w:right w:val="single" w:sz="4" w:space="4" w:color="auto"/>
+        </w:pBdr>
+        <w:rPr>
+          <w:lang w:val="en-US"/>
+        </w:rPr>
+      </w:pPr>
+      <w:r>
+        <w:sym w:font="Wingdings" w:char="F046"/>
+      </w:r>
+      <w:r>
+        <w:tab/>
+      </w:r>
+      <w:r>
+        <w:rPr>
+          <w:lang w:val="en-US"/>
+        </w:rPr>
+        <w:t>Setup the Kali host to connect to 10.10.</w:t>
+      </w:r>
+      <w:r>
+        <w:rPr>
+          <w:i/>
+          <w:lang w:val="en-US"/>
+        </w:rPr>
+        <w:t>y</w:t>
+      </w:r>
+      <w:r>
+        <w:rPr>
+          <w:lang w:val="en-US"/>
+        </w:rPr>
+        <w:t>.</w:t>
+      </w:r>
+      <w:r>
+        <w:rPr>
+          <w:lang w:val="en-US"/>
+        </w:rPr>
+        <w:t>8</w:t>
+      </w:r>
+      <w:r>
+        <w:rPr>
+          <w:lang w:val="en-US"/>
+        </w:rPr>
+        <w:t>/24 with a default gateway of your firewall port (10.10.</w:t>
+      </w:r>
+      <w:r>
+        <w:rPr>
+          <w:i/>
+          <w:iCs/>
+          <w:lang w:val="en-US"/>
+        </w:rPr>
+        <w:t>y</w:t>
+      </w:r>
+      <w:r>
+        <w:rPr>
+          <w:lang w:val="en-US"/>
+        </w:rPr>
+        <w:t>.254/24).</w:t>
+      </w:r>
+    </w:p>
+    <w:p>
+      <w:pPr>
+        <w:pBdr>
+          <w:top w:val="single" w:sz="4" w:space="1" w:color="auto"/>
+          <w:left w:val="single" w:sz="4" w:space="4" w:color="auto"/>
+          <w:bottom w:val="single" w:sz="4" w:space="1" w:color="auto"/>
+          <w:right w:val="single" w:sz="4" w:space="4" w:color="auto"/>
+        </w:pBdr>
+        <w:rPr>
+          <w:lang w:val="en-US"/>
+        </w:rPr>
+      </w:pPr>
+    </w:p>
+    <w:p>
+      <w:pPr>
+        <w:pBdr>
+          <w:top w:val="single" w:sz="4" w:space="1" w:color="auto"/>
+          <w:left w:val="single" w:sz="4" w:space="4" w:color="auto"/>
+          <w:bottom w:val="single" w:sz="4" w:space="1" w:color="auto"/>
+          <w:right w:val="single" w:sz="4" w:space="4" w:color="auto"/>
+        </w:pBdr>
         <w:rPr>
           <w:rFonts w:ascii="Lucida Console" w:hAnsi="Lucida Console"/>
           <w:sz w:val="20"/>
           <w:szCs w:val="20"/>
           <w:lang w:val="en-US"/>
         </w:rPr>
-        <w:t>x</w:t>
-      </w:r>
+      </w:pPr>
       <w:r>
         <w:rPr>
           <w:rFonts w:ascii="Lucida Console" w:hAnsi="Lucida Console"/>
@@ -1603,119 +1749,33 @@
           <w:szCs w:val="20"/>
           <w:lang w:val="en-US"/>
         </w:rPr>
-        <w:t xml:space="preserve">.254 dev </w:t>
-      </w:r>
-      <w:r>
+        <w:t>sudo ip link set eth0 up</w:t>
+      </w:r>
+    </w:p>
+    <w:p>
+      <w:pPr>
+        <w:pBdr>
+          <w:top w:val="single" w:sz="4" w:space="1" w:color="auto"/>
+          <w:left w:val="single" w:sz="4" w:space="4" w:color="auto"/>
+          <w:bottom w:val="single" w:sz="4" w:space="1" w:color="auto"/>
+          <w:right w:val="single" w:sz="4" w:space="4" w:color="auto"/>
+        </w:pBdr>
         <w:rPr>
           <w:rFonts w:ascii="Lucida Console" w:hAnsi="Lucida Console"/>
           <w:sz w:val="20"/>
           <w:szCs w:val="20"/>
           <w:lang w:val="en-US"/>
         </w:rPr>
-        <w:t>ens32</w:t>
-      </w:r>
-    </w:p>
-    <w:p>
-      <w:pPr>
-        <w:rPr>
-          <w:lang w:val="en-US"/>
-        </w:rPr>
-      </w:pPr>
-    </w:p>
-    <w:p>
-      <w:pPr>
-        <w:pBdr>
-          <w:top w:val="single" w:sz="4" w:space="1" w:color="auto"/>
-          <w:left w:val="single" w:sz="4" w:space="4" w:color="auto"/>
-          <w:bottom w:val="single" w:sz="4" w:space="0" w:color="auto"/>
-          <w:right w:val="single" w:sz="4" w:space="4" w:color="auto"/>
-        </w:pBdr>
-        <w:rPr>
-          <w:lang w:val="en-US"/>
-        </w:rPr>
-      </w:pPr>
-      <w:r>
-        <w:sym w:font="Wingdings" w:char="F046"/>
-      </w:r>
-      <w:r>
-        <w:tab/>
-      </w:r>
-      <w:r>
-        <w:rPr>
-          <w:lang w:val="en-US"/>
-        </w:rPr>
-        <w:t xml:space="preserve">Next setup the nameserver on the </w:t>
-      </w:r>
-      <w:r>
-        <w:rPr>
-          <w:lang w:val="en-US"/>
-        </w:rPr>
-        <w:t>Ubuntu</w:t>
-      </w:r>
-      <w:r>
-        <w:rPr>
-          <w:lang w:val="en-US"/>
-        </w:rPr>
-        <w:t xml:space="preserve"> host by editing the /</w:t>
-      </w:r>
-      <w:proofErr w:type="spellStart"/>
-      <w:r>
-        <w:rPr>
-          <w:lang w:val="en-US"/>
-        </w:rPr>
-        <w:t>etc</w:t>
-      </w:r>
-      <w:proofErr w:type="spellEnd"/>
-      <w:r>
-        <w:rPr>
-          <w:lang w:val="en-US"/>
-        </w:rPr>
-        <w:t>/</w:t>
-      </w:r>
-      <w:proofErr w:type="spellStart"/>
-      <w:r>
-        <w:rPr>
-          <w:lang w:val="en-US"/>
-        </w:rPr>
-        <w:t>resolv.config</w:t>
-      </w:r>
-      <w:proofErr w:type="spellEnd"/>
-      <w:r>
-        <w:rPr>
-          <w:lang w:val="en-US"/>
-        </w:rPr>
-        <w:t xml:space="preserve"> and adding a nameserver:</w:t>
-      </w:r>
-    </w:p>
-    <w:p>
-      <w:pPr>
-        <w:pBdr>
-          <w:top w:val="single" w:sz="4" w:space="1" w:color="auto"/>
-          <w:left w:val="single" w:sz="4" w:space="4" w:color="auto"/>
-          <w:bottom w:val="single" w:sz="4" w:space="0" w:color="auto"/>
-          <w:right w:val="single" w:sz="4" w:space="4" w:color="auto"/>
-        </w:pBdr>
-        <w:rPr>
-          <w:lang w:val="en-US"/>
-        </w:rPr>
-      </w:pPr>
-    </w:p>
-    <w:p>
-      <w:pPr>
-        <w:pBdr>
-          <w:top w:val="single" w:sz="4" w:space="1" w:color="auto"/>
-          <w:left w:val="single" w:sz="4" w:space="4" w:color="auto"/>
-          <w:bottom w:val="single" w:sz="4" w:space="0" w:color="auto"/>
-          <w:right w:val="single" w:sz="4" w:space="4" w:color="auto"/>
-        </w:pBdr>
+      </w:pPr>
+      <w:r>
         <w:rPr>
           <w:rFonts w:ascii="Lucida Console" w:hAnsi="Lucida Console"/>
           <w:sz w:val="20"/>
           <w:szCs w:val="20"/>
           <w:lang w:val="en-US"/>
         </w:rPr>
-      </w:pPr>
-      <w:proofErr w:type="spellStart"/>
+        <w:t>sudo ip addr add 10.10.</w:t>
+      </w:r>
       <w:r>
         <w:rPr>
           <w:rFonts w:ascii="Lucida Console" w:hAnsi="Lucida Console"/>
@@ -1723,9 +1783,8 @@
           <w:szCs w:val="20"/>
           <w:lang w:val="en-US"/>
         </w:rPr>
-        <w:t>sudo</w:t>
-      </w:r>
-      <w:proofErr w:type="spellEnd"/>
+        <w:t>y</w:t>
+      </w:r>
       <w:r>
         <w:rPr>
           <w:rFonts w:ascii="Lucida Console" w:hAnsi="Lucida Console"/>
@@ -1733,18 +1792,24 @@
           <w:szCs w:val="20"/>
           <w:lang w:val="en-US"/>
         </w:rPr>
-        <w:t xml:space="preserve"> </w:t>
-      </w:r>
-      <w:r>
+        <w:t>.8/24 dev eth0</w:t>
+      </w:r>
+    </w:p>
+    <w:p>
+      <w:pPr>
+        <w:pBdr>
+          <w:top w:val="single" w:sz="4" w:space="1" w:color="auto"/>
+          <w:left w:val="single" w:sz="4" w:space="4" w:color="auto"/>
+          <w:bottom w:val="single" w:sz="4" w:space="1" w:color="auto"/>
+          <w:right w:val="single" w:sz="4" w:space="4" w:color="auto"/>
+        </w:pBdr>
         <w:rPr>
           <w:rFonts w:ascii="Lucida Console" w:hAnsi="Lucida Console"/>
           <w:sz w:val="20"/>
           <w:szCs w:val="20"/>
           <w:lang w:val="en-US"/>
         </w:rPr>
-        <w:t>nano /</w:t>
-      </w:r>
-      <w:proofErr w:type="spellStart"/>
+      </w:pPr>
       <w:r>
         <w:rPr>
           <w:rFonts w:ascii="Lucida Console" w:hAnsi="Lucida Console"/>
@@ -1752,9 +1817,8 @@
           <w:szCs w:val="20"/>
           <w:lang w:val="en-US"/>
         </w:rPr>
-        <w:t>etc</w:t>
-      </w:r>
-      <w:proofErr w:type="spellEnd"/>
+        <w:t>sudo ip route add default via 10.10.</w:t>
+      </w:r>
       <w:r>
         <w:rPr>
           <w:rFonts w:ascii="Lucida Console" w:hAnsi="Lucida Console"/>
@@ -1762,9 +1826,8 @@
           <w:szCs w:val="20"/>
           <w:lang w:val="en-US"/>
         </w:rPr>
-        <w:t>/</w:t>
-      </w:r>
-      <w:proofErr w:type="spellStart"/>
+        <w:t>y</w:t>
+      </w:r>
       <w:r>
         <w:rPr>
           <w:rFonts w:ascii="Lucida Console" w:hAnsi="Lucida Console"/>
@@ -1772,9 +1835,53 @@
           <w:szCs w:val="20"/>
           <w:lang w:val="en-US"/>
         </w:rPr>
-        <w:t>resolv.conf</w:t>
-      </w:r>
-      <w:proofErr w:type="spellEnd"/>
+        <w:t>.254 dev eth0</w:t>
+      </w:r>
+    </w:p>
+    <w:p>
+      <w:pPr>
+        <w:rPr>
+          <w:lang w:val="en-US"/>
+        </w:rPr>
+      </w:pPr>
+    </w:p>
+    <w:p>
+      <w:pPr>
+        <w:pBdr>
+          <w:top w:val="single" w:sz="4" w:space="1" w:color="auto"/>
+          <w:left w:val="single" w:sz="4" w:space="4" w:color="auto"/>
+          <w:bottom w:val="single" w:sz="4" w:space="0" w:color="auto"/>
+          <w:right w:val="single" w:sz="4" w:space="4" w:color="auto"/>
+        </w:pBdr>
+        <w:rPr>
+          <w:lang w:val="en-US"/>
+        </w:rPr>
+      </w:pPr>
+      <w:r>
+        <w:sym w:font="Wingdings" w:char="F046"/>
+      </w:r>
+      <w:r>
+        <w:tab/>
+      </w:r>
+      <w:r>
+        <w:rPr>
+          <w:lang w:val="en-US"/>
+        </w:rPr>
+        <w:t>Next setup the nameserver on the Kali host by editing the /etc/resolv.config and adding a nameserver:</w:t>
+      </w:r>
+    </w:p>
+    <w:p>
+      <w:pPr>
+        <w:pBdr>
+          <w:top w:val="single" w:sz="4" w:space="1" w:color="auto"/>
+          <w:left w:val="single" w:sz="4" w:space="4" w:color="auto"/>
+          <w:bottom w:val="single" w:sz="4" w:space="0" w:color="auto"/>
+          <w:right w:val="single" w:sz="4" w:space="4" w:color="auto"/>
+        </w:pBdr>
+        <w:rPr>
+          <w:lang w:val="en-US"/>
+        </w:rPr>
+      </w:pPr>
     </w:p>
     <w:p>
       <w:pPr>
@@ -1791,45 +1898,15 @@
           <w:lang w:val="en-US"/>
         </w:rPr>
       </w:pPr>
-    </w:p>
-    <w:p>
-      <w:pPr>
-        <w:pBdr>
-          <w:top w:val="single" w:sz="4" w:space="1" w:color="auto"/>
-          <w:left w:val="single" w:sz="4" w:space="4" w:color="auto"/>
-          <w:bottom w:val="single" w:sz="4" w:space="0" w:color="auto"/>
-          <w:right w:val="single" w:sz="4" w:space="4" w:color="auto"/>
-        </w:pBdr>
-        <w:rPr>
-          <w:sz w:val="20"/>
-          <w:szCs w:val="20"/>
-          <w:lang w:val="en-US"/>
-        </w:rPr>
-      </w:pPr>
-      <w:r>
-        <w:rPr>
-          <w:sz w:val="20"/>
-          <w:szCs w:val="20"/>
-          <w:lang w:val="en-US"/>
-        </w:rPr>
-        <w:t>then add:</w:t>
-      </w:r>
-    </w:p>
-    <w:p>
-      <w:pPr>
-        <w:pBdr>
-          <w:top w:val="single" w:sz="4" w:space="1" w:color="auto"/>
-          <w:left w:val="single" w:sz="4" w:space="4" w:color="auto"/>
-          <w:bottom w:val="single" w:sz="4" w:space="0" w:color="auto"/>
-          <w:right w:val="single" w:sz="4" w:space="4" w:color="auto"/>
-        </w:pBdr>
+      <w:r>
         <w:rPr>
           <w:rFonts w:ascii="Lucida Console" w:hAnsi="Lucida Console"/>
           <w:sz w:val="20"/>
           <w:szCs w:val="20"/>
           <w:lang w:val="en-US"/>
         </w:rPr>
-      </w:pPr>
+        <w:t>sudo nano /etc/resolv.conf</w:t>
+      </w:r>
     </w:p>
     <w:p>
       <w:pPr>
@@ -1846,155 +1923,208 @@
           <w:lang w:val="en-US"/>
         </w:rPr>
       </w:pPr>
-      <w:r>
+    </w:p>
+    <w:p>
+      <w:pPr>
+        <w:pBdr>
+          <w:top w:val="single" w:sz="4" w:space="1" w:color="auto"/>
+          <w:left w:val="single" w:sz="4" w:space="4" w:color="auto"/>
+          <w:bottom w:val="single" w:sz="4" w:space="0" w:color="auto"/>
+          <w:right w:val="single" w:sz="4" w:space="4" w:color="auto"/>
+        </w:pBdr>
+        <w:rPr>
+          <w:sz w:val="20"/>
+          <w:szCs w:val="20"/>
+          <w:lang w:val="en-US"/>
+        </w:rPr>
+      </w:pPr>
+      <w:r>
+        <w:rPr>
+          <w:sz w:val="20"/>
+          <w:szCs w:val="20"/>
+          <w:lang w:val="en-US"/>
+        </w:rPr>
+        <w:t>then add:</w:t>
+      </w:r>
+    </w:p>
+    <w:p>
+      <w:pPr>
+        <w:pBdr>
+          <w:top w:val="single" w:sz="4" w:space="1" w:color="auto"/>
+          <w:left w:val="single" w:sz="4" w:space="4" w:color="auto"/>
+          <w:bottom w:val="single" w:sz="4" w:space="0" w:color="auto"/>
+          <w:right w:val="single" w:sz="4" w:space="4" w:color="auto"/>
+        </w:pBdr>
         <w:rPr>
           <w:rFonts w:ascii="Lucida Console" w:hAnsi="Lucida Console"/>
           <w:sz w:val="20"/>
           <w:szCs w:val="20"/>
           <w:lang w:val="en-US"/>
         </w:rPr>
-        <w:t xml:space="preserve">nameserver </w:t>
-      </w:r>
-      <w:r>
+      </w:pPr>
+    </w:p>
+    <w:p>
+      <w:pPr>
+        <w:pBdr>
+          <w:top w:val="single" w:sz="4" w:space="1" w:color="auto"/>
+          <w:left w:val="single" w:sz="4" w:space="4" w:color="auto"/>
+          <w:bottom w:val="single" w:sz="4" w:space="0" w:color="auto"/>
+          <w:right w:val="single" w:sz="4" w:space="4" w:color="auto"/>
+        </w:pBdr>
         <w:rPr>
           <w:rFonts w:ascii="Lucida Console" w:hAnsi="Lucida Console"/>
           <w:sz w:val="20"/>
           <w:szCs w:val="20"/>
           <w:lang w:val="en-US"/>
         </w:rPr>
-        <w:t>10.221.3.254</w:t>
-      </w:r>
-    </w:p>
-    <w:p>
-      <w:pPr>
-        <w:rPr>
-          <w:lang w:val="en-US"/>
-        </w:rPr>
-      </w:pPr>
-    </w:p>
-    <w:p>
-      <w:pPr>
-        <w:rPr>
-          <w:lang w:val="en-US"/>
-        </w:rPr>
-      </w:pPr>
-      <w:r>
-        <w:rPr>
-          <w:lang w:val="en-US"/>
-        </w:rPr>
-        <w:t>Do the same for your host on the Kali host on the DMZ:</w:t>
-      </w:r>
-    </w:p>
-    <w:p>
-      <w:pPr>
-        <w:rPr>
-          <w:lang w:val="en-US"/>
-        </w:rPr>
-      </w:pPr>
-    </w:p>
-    <w:p>
-      <w:pPr>
-        <w:pBdr>
-          <w:top w:val="single" w:sz="4" w:space="1" w:color="auto"/>
-          <w:left w:val="single" w:sz="4" w:space="4" w:color="auto"/>
-          <w:bottom w:val="single" w:sz="4" w:space="1" w:color="auto"/>
-          <w:right w:val="single" w:sz="4" w:space="4" w:color="auto"/>
-        </w:pBdr>
-        <w:rPr>
-          <w:lang w:val="en-US"/>
-        </w:rPr>
-      </w:pPr>
-      <w:r>
-        <w:sym w:font="Wingdings" w:char="F046"/>
-      </w:r>
-      <w:r>
-        <w:tab/>
-      </w:r>
-      <w:r>
-        <w:rPr>
-          <w:lang w:val="en-US"/>
-        </w:rPr>
-        <w:t>Setup the Kali host to connect to 10.10.</w:t>
-      </w:r>
-      <w:r>
-        <w:rPr>
-          <w:i/>
-          <w:lang w:val="en-US"/>
-        </w:rPr>
-        <w:t>y</w:t>
-      </w:r>
-      <w:r>
-        <w:rPr>
-          <w:lang w:val="en-US"/>
-        </w:rPr>
-        <w:t>.</w:t>
-      </w:r>
-      <w:r>
-        <w:rPr>
-          <w:lang w:val="en-US"/>
-        </w:rPr>
-        <w:t>8</w:t>
-      </w:r>
-      <w:r>
-        <w:rPr>
-          <w:lang w:val="en-US"/>
-        </w:rPr>
-        <w:t>/24 with a default gateway of your firewall port (10.10.</w:t>
-      </w:r>
-      <w:r>
-        <w:rPr>
-          <w:i/>
-          <w:iCs/>
-          <w:lang w:val="en-US"/>
-        </w:rPr>
-        <w:t>y</w:t>
-      </w:r>
-      <w:r>
-        <w:rPr>
-          <w:lang w:val="en-US"/>
-        </w:rPr>
-        <w:t>.254/24).</w:t>
-      </w:r>
-    </w:p>
-    <w:p>
-      <w:pPr>
-        <w:pBdr>
-          <w:top w:val="single" w:sz="4" w:space="1" w:color="auto"/>
-          <w:left w:val="single" w:sz="4" w:space="4" w:color="auto"/>
-          <w:bottom w:val="single" w:sz="4" w:space="1" w:color="auto"/>
-          <w:right w:val="single" w:sz="4" w:space="4" w:color="auto"/>
-        </w:pBdr>
-        <w:rPr>
-          <w:lang w:val="en-US"/>
-        </w:rPr>
-      </w:pPr>
-    </w:p>
-    <w:p>
-      <w:pPr>
-        <w:pBdr>
-          <w:top w:val="single" w:sz="4" w:space="1" w:color="auto"/>
-          <w:left w:val="single" w:sz="4" w:space="4" w:color="auto"/>
-          <w:bottom w:val="single" w:sz="4" w:space="1" w:color="auto"/>
-          <w:right w:val="single" w:sz="4" w:space="4" w:color="auto"/>
-        </w:pBdr>
+      </w:pPr>
+      <w:r>
         <w:rPr>
           <w:rFonts w:ascii="Lucida Console" w:hAnsi="Lucida Console"/>
           <w:sz w:val="20"/>
           <w:szCs w:val="20"/>
           <w:lang w:val="en-US"/>
         </w:rPr>
-      </w:pPr>
-      <w:proofErr w:type="spellStart"/>
-      <w:r>
+        <w:t>nameserver 10.221.3.254</w:t>
+      </w:r>
+    </w:p>
+    <w:p>
+      <w:pPr>
+        <w:rPr>
+          <w:lang w:val="en-US"/>
+        </w:rPr>
+      </w:pPr>
+    </w:p>
+    <w:p>
+      <w:pPr>
+        <w:rPr>
+          <w:lang w:val="en-US"/>
+        </w:rPr>
+      </w:pPr>
+      <w:r>
+        <w:rPr>
+          <w:lang w:val="en-US"/>
+        </w:rPr>
+        <w:t>Next setup your</w:t>
+      </w:r>
+      <w:r>
+        <w:rPr>
+          <w:lang w:val="en-US"/>
+        </w:rPr>
+        <w:t xml:space="preserve"> </w:t>
+      </w:r>
+      <w:r>
+        <w:rPr>
+          <w:lang w:val="en-US"/>
+        </w:rPr>
+        <w:t xml:space="preserve">Metasploitable </w:t>
+      </w:r>
+      <w:r>
+        <w:rPr>
+          <w:lang w:val="en-US"/>
+        </w:rPr>
+        <w:t>host on the DMZ (User: msfadmin, Password: napier123):</w:t>
+      </w:r>
+    </w:p>
+    <w:p>
+      <w:pPr>
+        <w:rPr>
+          <w:lang w:val="en-US"/>
+        </w:rPr>
+      </w:pPr>
+    </w:p>
+    <w:p>
+      <w:pPr>
+        <w:pBdr>
+          <w:top w:val="single" w:sz="4" w:space="1" w:color="auto"/>
+          <w:left w:val="single" w:sz="4" w:space="4" w:color="auto"/>
+          <w:bottom w:val="single" w:sz="4" w:space="1" w:color="auto"/>
+          <w:right w:val="single" w:sz="4" w:space="4" w:color="auto"/>
+        </w:pBdr>
+        <w:rPr>
+          <w:lang w:val="en-US"/>
+        </w:rPr>
+      </w:pPr>
+      <w:r>
+        <w:sym w:font="Wingdings" w:char="F046"/>
+      </w:r>
+      <w:r>
+        <w:tab/>
+      </w:r>
+      <w:r>
+        <w:rPr>
+          <w:lang w:val="en-US"/>
+        </w:rPr>
+        <w:t xml:space="preserve">Setup the </w:t>
+      </w:r>
+      <w:r>
+        <w:rPr>
+          <w:lang w:val="en-US"/>
+        </w:rPr>
+        <w:t xml:space="preserve">Metasploitable </w:t>
+      </w:r>
+      <w:r>
+        <w:rPr>
+          <w:lang w:val="en-US"/>
+        </w:rPr>
+        <w:t>host to connect to 10.10.</w:t>
+      </w:r>
+      <w:r>
+        <w:rPr>
+          <w:i/>
+          <w:lang w:val="en-US"/>
+        </w:rPr>
+        <w:t>y</w:t>
+      </w:r>
+      <w:r>
+        <w:rPr>
+          <w:lang w:val="en-US"/>
+        </w:rPr>
+        <w:t>.9/24 with a default gateway of your firewall port (10.10.</w:t>
+      </w:r>
+      <w:r>
+        <w:rPr>
+          <w:i/>
+          <w:iCs/>
+          <w:lang w:val="en-US"/>
+        </w:rPr>
+        <w:t>y</w:t>
+      </w:r>
+      <w:r>
+        <w:rPr>
+          <w:lang w:val="en-US"/>
+        </w:rPr>
+        <w:t>.254/24).</w:t>
+      </w:r>
+    </w:p>
+    <w:p>
+      <w:pPr>
+        <w:pBdr>
+          <w:top w:val="single" w:sz="4" w:space="1" w:color="auto"/>
+          <w:left w:val="single" w:sz="4" w:space="4" w:color="auto"/>
+          <w:bottom w:val="single" w:sz="4" w:space="1" w:color="auto"/>
+          <w:right w:val="single" w:sz="4" w:space="4" w:color="auto"/>
+        </w:pBdr>
+        <w:rPr>
+          <w:lang w:val="en-US"/>
+        </w:rPr>
+      </w:pPr>
+    </w:p>
+    <w:p>
+      <w:pPr>
+        <w:pBdr>
+          <w:top w:val="single" w:sz="4" w:space="1" w:color="auto"/>
+          <w:left w:val="single" w:sz="4" w:space="4" w:color="auto"/>
+          <w:bottom w:val="single" w:sz="4" w:space="1" w:color="auto"/>
+          <w:right w:val="single" w:sz="4" w:space="4" w:color="auto"/>
+        </w:pBdr>
         <w:rPr>
           <w:rFonts w:ascii="Lucida Console" w:hAnsi="Lucida Console"/>
           <w:sz w:val="20"/>
           <w:szCs w:val="20"/>
           <w:lang w:val="en-US"/>
         </w:rPr>
-        <w:t>sudo</w:t>
-      </w:r>
-      <w:proofErr w:type="spellEnd"/>
+      </w:pPr>
       <w:r>
         <w:rPr>
           <w:rFonts w:ascii="Lucida Console" w:hAnsi="Lucida Console"/>
@@ -2002,9 +2132,8 @@
           <w:szCs w:val="20"/>
           <w:lang w:val="en-US"/>
         </w:rPr>
-        <w:t xml:space="preserve"> </w:t>
-      </w:r>
-      <w:proofErr w:type="spellStart"/>
+        <w:t>sudo ip addr add 10.10.</w:t>
+      </w:r>
       <w:r>
         <w:rPr>
           <w:rFonts w:ascii="Lucida Console" w:hAnsi="Lucida Console"/>
@@ -2012,9 +2141,8 @@
           <w:szCs w:val="20"/>
           <w:lang w:val="en-US"/>
         </w:rPr>
-        <w:t>ip</w:t>
-      </w:r>
-      <w:proofErr w:type="spellEnd"/>
+        <w:t>y</w:t>
+      </w:r>
       <w:r>
         <w:rPr>
           <w:rFonts w:ascii="Lucida Console" w:hAnsi="Lucida Console"/>
@@ -2022,25 +2150,17 @@
           <w:szCs w:val="20"/>
           <w:lang w:val="en-US"/>
         </w:rPr>
-        <w:t xml:space="preserve"> link set eth0 up</w:t>
-      </w:r>
-    </w:p>
-    <w:p>
-      <w:pPr>
-        <w:pBdr>
-          <w:top w:val="single" w:sz="4" w:space="1" w:color="auto"/>
-          <w:left w:val="single" w:sz="4" w:space="4" w:color="auto"/>
-          <w:bottom w:val="single" w:sz="4" w:space="1" w:color="auto"/>
-          <w:right w:val="single" w:sz="4" w:space="4" w:color="auto"/>
-        </w:pBdr>
+        <w:t>.</w:t>
+      </w:r>
+      <w:r>
         <w:rPr>
           <w:rFonts w:ascii="Lucida Console" w:hAnsi="Lucida Console"/>
           <w:sz w:val="20"/>
           <w:szCs w:val="20"/>
           <w:lang w:val="en-US"/>
         </w:rPr>
-      </w:pPr>
-      <w:proofErr w:type="spellStart"/>
+        <w:t>9</w:t>
+      </w:r>
       <w:r>
         <w:rPr>
           <w:rFonts w:ascii="Lucida Console" w:hAnsi="Lucida Console"/>
@@ -2048,19 +2168,24 @@
           <w:szCs w:val="20"/>
           <w:lang w:val="en-US"/>
         </w:rPr>
-        <w:t>sudo</w:t>
-      </w:r>
-      <w:proofErr w:type="spellEnd"/>
-      <w:r>
+        <w:t>/24 dev eth0</w:t>
+      </w:r>
+    </w:p>
+    <w:p>
+      <w:pPr>
+        <w:pBdr>
+          <w:top w:val="single" w:sz="4" w:space="1" w:color="auto"/>
+          <w:left w:val="single" w:sz="4" w:space="4" w:color="auto"/>
+          <w:bottom w:val="single" w:sz="4" w:space="1" w:color="auto"/>
+          <w:right w:val="single" w:sz="4" w:space="4" w:color="auto"/>
+        </w:pBdr>
         <w:rPr>
           <w:rFonts w:ascii="Lucida Console" w:hAnsi="Lucida Console"/>
           <w:sz w:val="20"/>
           <w:szCs w:val="20"/>
           <w:lang w:val="en-US"/>
         </w:rPr>
-        <w:t xml:space="preserve"> </w:t>
-      </w:r>
-      <w:proofErr w:type="spellStart"/>
+      </w:pPr>
       <w:r>
         <w:rPr>
           <w:rFonts w:ascii="Lucida Console" w:hAnsi="Lucida Console"/>
@@ -2068,9 +2193,8 @@
           <w:szCs w:val="20"/>
           <w:lang w:val="en-US"/>
         </w:rPr>
-        <w:t>ip</w:t>
-      </w:r>
-      <w:proofErr w:type="spellEnd"/>
+        <w:t>sudo ip route add default via 10.10.</w:t>
+      </w:r>
       <w:r>
         <w:rPr>
           <w:rFonts w:ascii="Lucida Console" w:hAnsi="Lucida Console"/>
@@ -2078,9 +2202,8 @@
           <w:szCs w:val="20"/>
           <w:lang w:val="en-US"/>
         </w:rPr>
-        <w:t xml:space="preserve"> </w:t>
-      </w:r>
-      <w:proofErr w:type="spellStart"/>
+        <w:t>y</w:t>
+      </w:r>
       <w:r>
         <w:rPr>
           <w:rFonts w:ascii="Lucida Console" w:hAnsi="Lucida Console"/>
@@ -2088,798 +2211,138 @@
           <w:szCs w:val="20"/>
           <w:lang w:val="en-US"/>
         </w:rPr>
-        <w:t>addr</w:t>
-      </w:r>
-      <w:proofErr w:type="spellEnd"/>
-      <w:r>
-        <w:rPr>
-          <w:rFonts w:ascii="Lucida Console" w:hAnsi="Lucida Console"/>
-          <w:sz w:val="20"/>
-          <w:szCs w:val="20"/>
-          <w:lang w:val="en-US"/>
-        </w:rPr>
-        <w:t xml:space="preserve"> add 10.10.</w:t>
-      </w:r>
-      <w:r>
-        <w:rPr>
-          <w:rFonts w:ascii="Lucida Console" w:hAnsi="Lucida Console"/>
-          <w:sz w:val="20"/>
-          <w:szCs w:val="20"/>
+        <w:t>.254 dev eth0</w:t>
+      </w:r>
+    </w:p>
+    <w:p>
+      <w:pPr>
+        <w:rPr>
+          <w:lang w:val="en-US"/>
+        </w:rPr>
+      </w:pPr>
+    </w:p>
+    <w:p>
+      <w:pPr>
+        <w:rPr>
+          <w:lang w:val="en-US"/>
+        </w:rPr>
+      </w:pPr>
+      <w:r>
+        <w:rPr>
+          <w:lang w:val="en-US"/>
+        </w:rPr>
+        <w:t>On the Windows server modify the static address on the interface with:</w:t>
+      </w:r>
+    </w:p>
+    <w:p>
+      <w:pPr>
+        <w:rPr>
+          <w:lang w:val="en-US"/>
+        </w:rPr>
+      </w:pPr>
+    </w:p>
+    <w:p>
+      <w:pPr>
+        <w:pBdr>
+          <w:top w:val="single" w:sz="4" w:space="1" w:color="auto"/>
+          <w:left w:val="single" w:sz="4" w:space="4" w:color="auto"/>
+          <w:bottom w:val="single" w:sz="4" w:space="1" w:color="auto"/>
+          <w:right w:val="single" w:sz="4" w:space="4" w:color="auto"/>
+        </w:pBdr>
+        <w:rPr>
+          <w:lang w:val="en-US"/>
+        </w:rPr>
+      </w:pPr>
+      <w:r>
+        <w:rPr>
+          <w:lang w:val="en-US"/>
+        </w:rPr>
+        <w:t xml:space="preserve">IP: </w:t>
+      </w:r>
+      <w:r>
+        <w:rPr>
+          <w:lang w:val="en-US"/>
+        </w:rPr>
+        <w:t>10.10</w:t>
+      </w:r>
+      <w:r>
+        <w:rPr>
+          <w:lang w:val="en-US"/>
+        </w:rPr>
+        <w:t>.</w:t>
+      </w:r>
+      <w:r>
+        <w:rPr>
+          <w:i/>
           <w:lang w:val="en-US"/>
         </w:rPr>
         <w:t>y</w:t>
       </w:r>
       <w:r>
         <w:rPr>
-          <w:rFonts w:ascii="Lucida Console" w:hAnsi="Lucida Console"/>
-          <w:sz w:val="20"/>
-          <w:szCs w:val="20"/>
-          <w:lang w:val="en-US"/>
-        </w:rPr>
-        <w:t>.8/24 dev eth0</w:t>
-      </w:r>
-    </w:p>
-    <w:p>
-      <w:pPr>
-        <w:pBdr>
-          <w:top w:val="single" w:sz="4" w:space="1" w:color="auto"/>
-          <w:left w:val="single" w:sz="4" w:space="4" w:color="auto"/>
-          <w:bottom w:val="single" w:sz="4" w:space="1" w:color="auto"/>
-          <w:right w:val="single" w:sz="4" w:space="4" w:color="auto"/>
-        </w:pBdr>
-        <w:rPr>
-          <w:rFonts w:ascii="Lucida Console" w:hAnsi="Lucida Console"/>
-          <w:sz w:val="20"/>
-          <w:szCs w:val="20"/>
-          <w:lang w:val="en-US"/>
-        </w:rPr>
-      </w:pPr>
-      <w:proofErr w:type="spellStart"/>
-      <w:r>
-        <w:rPr>
-          <w:rFonts w:ascii="Lucida Console" w:hAnsi="Lucida Console"/>
-          <w:sz w:val="20"/>
-          <w:szCs w:val="20"/>
-          <w:lang w:val="en-US"/>
-        </w:rPr>
-        <w:t>sudo</w:t>
-      </w:r>
-      <w:proofErr w:type="spellEnd"/>
-      <w:r>
-        <w:rPr>
-          <w:rFonts w:ascii="Lucida Console" w:hAnsi="Lucida Console"/>
-          <w:sz w:val="20"/>
-          <w:szCs w:val="20"/>
-          <w:lang w:val="en-US"/>
-        </w:rPr>
-        <w:t xml:space="preserve"> </w:t>
-      </w:r>
-      <w:proofErr w:type="spellStart"/>
-      <w:r>
-        <w:rPr>
-          <w:rFonts w:ascii="Lucida Console" w:hAnsi="Lucida Console"/>
-          <w:sz w:val="20"/>
-          <w:szCs w:val="20"/>
-          <w:lang w:val="en-US"/>
-        </w:rPr>
-        <w:t>ip</w:t>
-      </w:r>
-      <w:proofErr w:type="spellEnd"/>
-      <w:r>
-        <w:rPr>
-          <w:rFonts w:ascii="Lucida Console" w:hAnsi="Lucida Console"/>
-          <w:sz w:val="20"/>
-          <w:szCs w:val="20"/>
-          <w:lang w:val="en-US"/>
-        </w:rPr>
-        <w:t xml:space="preserve"> route add default via 10.10.</w:t>
-      </w:r>
-      <w:r>
-        <w:rPr>
-          <w:rFonts w:ascii="Lucida Console" w:hAnsi="Lucida Console"/>
-          <w:sz w:val="20"/>
-          <w:szCs w:val="20"/>
+          <w:lang w:val="en-US"/>
+        </w:rPr>
+        <w:t>.7</w:t>
+      </w:r>
+    </w:p>
+    <w:p>
+      <w:pPr>
+        <w:pBdr>
+          <w:top w:val="single" w:sz="4" w:space="1" w:color="auto"/>
+          <w:left w:val="single" w:sz="4" w:space="4" w:color="auto"/>
+          <w:bottom w:val="single" w:sz="4" w:space="1" w:color="auto"/>
+          <w:right w:val="single" w:sz="4" w:space="4" w:color="auto"/>
+        </w:pBdr>
+        <w:rPr>
+          <w:lang w:val="en-US"/>
+        </w:rPr>
+      </w:pPr>
+      <w:r>
+        <w:rPr>
+          <w:lang w:val="en-US"/>
+        </w:rPr>
+        <w:t>Subnet mask: 255.255.255.0</w:t>
+      </w:r>
+    </w:p>
+    <w:p>
+      <w:pPr>
+        <w:pBdr>
+          <w:top w:val="single" w:sz="4" w:space="1" w:color="auto"/>
+          <w:left w:val="single" w:sz="4" w:space="4" w:color="auto"/>
+          <w:bottom w:val="single" w:sz="4" w:space="1" w:color="auto"/>
+          <w:right w:val="single" w:sz="4" w:space="4" w:color="auto"/>
+        </w:pBdr>
+        <w:rPr>
+          <w:lang w:val="en-US"/>
+        </w:rPr>
+      </w:pPr>
+      <w:r>
+        <w:rPr>
+          <w:lang w:val="en-US"/>
+        </w:rPr>
+        <w:t xml:space="preserve">Gateway: </w:t>
+      </w:r>
+      <w:r>
+        <w:rPr>
+          <w:lang w:val="en-US"/>
+        </w:rPr>
+        <w:t>10.10</w:t>
+      </w:r>
+      <w:r>
+        <w:rPr>
+          <w:lang w:val="en-US"/>
+        </w:rPr>
+        <w:t>.</w:t>
+      </w:r>
+      <w:r>
+        <w:rPr>
+          <w:i/>
           <w:lang w:val="en-US"/>
         </w:rPr>
         <w:t>y</w:t>
       </w:r>
       <w:r>
         <w:rPr>
-          <w:rFonts w:ascii="Lucida Console" w:hAnsi="Lucida Console"/>
-          <w:sz w:val="20"/>
-          <w:szCs w:val="20"/>
-          <w:lang w:val="en-US"/>
-        </w:rPr>
-        <w:t>.254 dev eth0</w:t>
-      </w:r>
-    </w:p>
-    <w:p>
-      <w:pPr>
-        <w:rPr>
-          <w:lang w:val="en-US"/>
-        </w:rPr>
-      </w:pPr>
-    </w:p>
-    <w:p>
-      <w:pPr>
-        <w:pBdr>
-          <w:top w:val="single" w:sz="4" w:space="1" w:color="auto"/>
-          <w:left w:val="single" w:sz="4" w:space="4" w:color="auto"/>
-          <w:bottom w:val="single" w:sz="4" w:space="0" w:color="auto"/>
-          <w:right w:val="single" w:sz="4" w:space="4" w:color="auto"/>
-        </w:pBdr>
-        <w:rPr>
-          <w:lang w:val="en-US"/>
-        </w:rPr>
-      </w:pPr>
-      <w:r>
-        <w:sym w:font="Wingdings" w:char="F046"/>
-      </w:r>
-      <w:r>
-        <w:tab/>
-      </w:r>
-      <w:r>
-        <w:rPr>
-          <w:lang w:val="en-US"/>
-        </w:rPr>
-        <w:t>Next setup the nameserver on the Kali host by editing the /</w:t>
-      </w:r>
-      <w:proofErr w:type="spellStart"/>
-      <w:r>
-        <w:rPr>
-          <w:lang w:val="en-US"/>
-        </w:rPr>
-        <w:t>etc</w:t>
-      </w:r>
-      <w:proofErr w:type="spellEnd"/>
-      <w:r>
-        <w:rPr>
-          <w:lang w:val="en-US"/>
-        </w:rPr>
-        <w:t>/</w:t>
-      </w:r>
-      <w:proofErr w:type="spellStart"/>
-      <w:r>
-        <w:rPr>
-          <w:lang w:val="en-US"/>
-        </w:rPr>
-        <w:t>resolv.config</w:t>
-      </w:r>
-      <w:proofErr w:type="spellEnd"/>
-      <w:r>
-        <w:rPr>
-          <w:lang w:val="en-US"/>
-        </w:rPr>
-        <w:t xml:space="preserve"> and adding a nameserver:</w:t>
-      </w:r>
-    </w:p>
-    <w:p>
-      <w:pPr>
-        <w:pBdr>
-          <w:top w:val="single" w:sz="4" w:space="1" w:color="auto"/>
-          <w:left w:val="single" w:sz="4" w:space="4" w:color="auto"/>
-          <w:bottom w:val="single" w:sz="4" w:space="0" w:color="auto"/>
-          <w:right w:val="single" w:sz="4" w:space="4" w:color="auto"/>
-        </w:pBdr>
-        <w:rPr>
-          <w:lang w:val="en-US"/>
-        </w:rPr>
-      </w:pPr>
-    </w:p>
-    <w:p>
-      <w:pPr>
-        <w:pBdr>
-          <w:top w:val="single" w:sz="4" w:space="1" w:color="auto"/>
-          <w:left w:val="single" w:sz="4" w:space="4" w:color="auto"/>
-          <w:bottom w:val="single" w:sz="4" w:space="0" w:color="auto"/>
-          <w:right w:val="single" w:sz="4" w:space="4" w:color="auto"/>
-        </w:pBdr>
-        <w:rPr>
-          <w:rFonts w:ascii="Lucida Console" w:hAnsi="Lucida Console"/>
-          <w:sz w:val="20"/>
-          <w:szCs w:val="20"/>
-          <w:lang w:val="en-US"/>
-        </w:rPr>
-      </w:pPr>
-      <w:proofErr w:type="spellStart"/>
-      <w:r>
-        <w:rPr>
-          <w:rFonts w:ascii="Lucida Console" w:hAnsi="Lucida Console"/>
-          <w:sz w:val="20"/>
-          <w:szCs w:val="20"/>
-          <w:lang w:val="en-US"/>
-        </w:rPr>
-        <w:t>sudo</w:t>
-      </w:r>
-      <w:proofErr w:type="spellEnd"/>
-      <w:r>
-        <w:rPr>
-          <w:rFonts w:ascii="Lucida Console" w:hAnsi="Lucida Console"/>
-          <w:sz w:val="20"/>
-          <w:szCs w:val="20"/>
-          <w:lang w:val="en-US"/>
-        </w:rPr>
-        <w:t xml:space="preserve"> nano /</w:t>
-      </w:r>
-      <w:proofErr w:type="spellStart"/>
-      <w:r>
-        <w:rPr>
-          <w:rFonts w:ascii="Lucida Console" w:hAnsi="Lucida Console"/>
-          <w:sz w:val="20"/>
-          <w:szCs w:val="20"/>
-          <w:lang w:val="en-US"/>
-        </w:rPr>
-        <w:t>etc</w:t>
-      </w:r>
-      <w:proofErr w:type="spellEnd"/>
-      <w:r>
-        <w:rPr>
-          <w:rFonts w:ascii="Lucida Console" w:hAnsi="Lucida Console"/>
-          <w:sz w:val="20"/>
-          <w:szCs w:val="20"/>
-          <w:lang w:val="en-US"/>
-        </w:rPr>
-        <w:t>/</w:t>
-      </w:r>
-      <w:proofErr w:type="spellStart"/>
-      <w:r>
-        <w:rPr>
-          <w:rFonts w:ascii="Lucida Console" w:hAnsi="Lucida Console"/>
-          <w:sz w:val="20"/>
-          <w:szCs w:val="20"/>
-          <w:lang w:val="en-US"/>
-        </w:rPr>
-        <w:t>resolv.conf</w:t>
-      </w:r>
-      <w:proofErr w:type="spellEnd"/>
-    </w:p>
-    <w:p>
-      <w:pPr>
-        <w:pBdr>
-          <w:top w:val="single" w:sz="4" w:space="1" w:color="auto"/>
-          <w:left w:val="single" w:sz="4" w:space="4" w:color="auto"/>
-          <w:bottom w:val="single" w:sz="4" w:space="0" w:color="auto"/>
-          <w:right w:val="single" w:sz="4" w:space="4" w:color="auto"/>
-        </w:pBdr>
-        <w:rPr>
-          <w:rFonts w:ascii="Lucida Console" w:hAnsi="Lucida Console"/>
-          <w:sz w:val="20"/>
-          <w:szCs w:val="20"/>
-          <w:lang w:val="en-US"/>
-        </w:rPr>
-      </w:pPr>
-    </w:p>
-    <w:p>
-      <w:pPr>
-        <w:pBdr>
-          <w:top w:val="single" w:sz="4" w:space="1" w:color="auto"/>
-          <w:left w:val="single" w:sz="4" w:space="4" w:color="auto"/>
-          <w:bottom w:val="single" w:sz="4" w:space="0" w:color="auto"/>
-          <w:right w:val="single" w:sz="4" w:space="4" w:color="auto"/>
-        </w:pBdr>
-        <w:rPr>
-          <w:sz w:val="20"/>
-          <w:szCs w:val="20"/>
-          <w:lang w:val="en-US"/>
-        </w:rPr>
-      </w:pPr>
-      <w:r>
-        <w:rPr>
-          <w:sz w:val="20"/>
-          <w:szCs w:val="20"/>
-          <w:lang w:val="en-US"/>
-        </w:rPr>
-        <w:t>then add:</w:t>
-      </w:r>
-    </w:p>
-    <w:p>
-      <w:pPr>
-        <w:pBdr>
-          <w:top w:val="single" w:sz="4" w:space="1" w:color="auto"/>
-          <w:left w:val="single" w:sz="4" w:space="4" w:color="auto"/>
-          <w:bottom w:val="single" w:sz="4" w:space="0" w:color="auto"/>
-          <w:right w:val="single" w:sz="4" w:space="4" w:color="auto"/>
-        </w:pBdr>
-        <w:rPr>
-          <w:rFonts w:ascii="Lucida Console" w:hAnsi="Lucida Console"/>
-          <w:sz w:val="20"/>
-          <w:szCs w:val="20"/>
-          <w:lang w:val="en-US"/>
-        </w:rPr>
-      </w:pPr>
-    </w:p>
-    <w:p>
-      <w:pPr>
-        <w:pBdr>
-          <w:top w:val="single" w:sz="4" w:space="1" w:color="auto"/>
-          <w:left w:val="single" w:sz="4" w:space="4" w:color="auto"/>
-          <w:bottom w:val="single" w:sz="4" w:space="0" w:color="auto"/>
-          <w:right w:val="single" w:sz="4" w:space="4" w:color="auto"/>
-        </w:pBdr>
-        <w:rPr>
-          <w:rFonts w:ascii="Lucida Console" w:hAnsi="Lucida Console"/>
-          <w:sz w:val="20"/>
-          <w:szCs w:val="20"/>
-          <w:lang w:val="en-US"/>
-        </w:rPr>
-      </w:pPr>
-      <w:r>
-        <w:rPr>
-          <w:rFonts w:ascii="Lucida Console" w:hAnsi="Lucida Console"/>
-          <w:sz w:val="20"/>
-          <w:szCs w:val="20"/>
-          <w:lang w:val="en-US"/>
-        </w:rPr>
-        <w:t>nameserver 10.221.3.254</w:t>
-      </w:r>
-    </w:p>
-    <w:p>
-      <w:pPr>
-        <w:rPr>
-          <w:lang w:val="en-US"/>
-        </w:rPr>
-      </w:pPr>
-    </w:p>
-    <w:p>
-      <w:pPr>
-        <w:rPr>
-          <w:lang w:val="en-US"/>
-        </w:rPr>
-      </w:pPr>
-      <w:r>
-        <w:rPr>
-          <w:lang w:val="en-US"/>
-        </w:rPr>
-        <w:t>Next setup your</w:t>
-      </w:r>
-      <w:r>
-        <w:rPr>
-          <w:lang w:val="en-US"/>
-        </w:rPr>
-        <w:t xml:space="preserve"> </w:t>
-      </w:r>
-      <w:proofErr w:type="spellStart"/>
-      <w:r>
-        <w:rPr>
-          <w:lang w:val="en-US"/>
-        </w:rPr>
-        <w:t>Metasploitable</w:t>
-      </w:r>
-      <w:proofErr w:type="spellEnd"/>
-      <w:r>
-        <w:rPr>
-          <w:lang w:val="en-US"/>
-        </w:rPr>
-        <w:t xml:space="preserve"> </w:t>
-      </w:r>
-      <w:r>
-        <w:rPr>
-          <w:lang w:val="en-US"/>
-        </w:rPr>
-        <w:t xml:space="preserve">host on the DMZ (User: </w:t>
-      </w:r>
-      <w:proofErr w:type="spellStart"/>
-      <w:r>
-        <w:rPr>
-          <w:lang w:val="en-US"/>
-        </w:rPr>
-        <w:t>msfadmin</w:t>
-      </w:r>
-      <w:proofErr w:type="spellEnd"/>
-      <w:r>
-        <w:rPr>
-          <w:lang w:val="en-US"/>
-        </w:rPr>
-        <w:t>, Password: napier123):</w:t>
-      </w:r>
-    </w:p>
-    <w:p>
-      <w:pPr>
-        <w:rPr>
-          <w:lang w:val="en-US"/>
-        </w:rPr>
-      </w:pPr>
-    </w:p>
-    <w:p>
-      <w:pPr>
-        <w:pBdr>
-          <w:top w:val="single" w:sz="4" w:space="1" w:color="auto"/>
-          <w:left w:val="single" w:sz="4" w:space="4" w:color="auto"/>
-          <w:bottom w:val="single" w:sz="4" w:space="1" w:color="auto"/>
-          <w:right w:val="single" w:sz="4" w:space="4" w:color="auto"/>
-        </w:pBdr>
-        <w:rPr>
-          <w:lang w:val="en-US"/>
-        </w:rPr>
-      </w:pPr>
-      <w:r>
-        <w:sym w:font="Wingdings" w:char="F046"/>
-      </w:r>
-      <w:r>
-        <w:tab/>
-      </w:r>
-      <w:r>
-        <w:rPr>
-          <w:lang w:val="en-US"/>
-        </w:rPr>
-        <w:t xml:space="preserve">Setup the </w:t>
-      </w:r>
-      <w:proofErr w:type="spellStart"/>
-      <w:r>
-        <w:rPr>
-          <w:lang w:val="en-US"/>
-        </w:rPr>
-        <w:t>Metasploitable</w:t>
-      </w:r>
-      <w:proofErr w:type="spellEnd"/>
-      <w:r>
-        <w:rPr>
-          <w:lang w:val="en-US"/>
-        </w:rPr>
-        <w:t xml:space="preserve"> </w:t>
-      </w:r>
-      <w:r>
-        <w:rPr>
-          <w:lang w:val="en-US"/>
-        </w:rPr>
-        <w:t>host to connect to 10.10.</w:t>
-      </w:r>
-      <w:r>
-        <w:rPr>
-          <w:i/>
-          <w:lang w:val="en-US"/>
-        </w:rPr>
-        <w:t>y</w:t>
-      </w:r>
-      <w:r>
-        <w:rPr>
-          <w:lang w:val="en-US"/>
-        </w:rPr>
-        <w:t>.9/24 with a default gateway of your firewall port (10.10.</w:t>
-      </w:r>
-      <w:r>
-        <w:rPr>
-          <w:i/>
-          <w:iCs/>
-          <w:lang w:val="en-US"/>
-        </w:rPr>
-        <w:t>y</w:t>
-      </w:r>
-      <w:r>
-        <w:rPr>
-          <w:lang w:val="en-US"/>
-        </w:rPr>
-        <w:t>.254/24).</w:t>
-      </w:r>
-    </w:p>
-    <w:p>
-      <w:pPr>
-        <w:pBdr>
-          <w:top w:val="single" w:sz="4" w:space="1" w:color="auto"/>
-          <w:left w:val="single" w:sz="4" w:space="4" w:color="auto"/>
-          <w:bottom w:val="single" w:sz="4" w:space="1" w:color="auto"/>
-          <w:right w:val="single" w:sz="4" w:space="4" w:color="auto"/>
-        </w:pBdr>
-        <w:rPr>
-          <w:lang w:val="en-US"/>
-        </w:rPr>
-      </w:pPr>
-    </w:p>
-    <w:p>
-      <w:pPr>
-        <w:pBdr>
-          <w:top w:val="single" w:sz="4" w:space="1" w:color="auto"/>
-          <w:left w:val="single" w:sz="4" w:space="4" w:color="auto"/>
-          <w:bottom w:val="single" w:sz="4" w:space="1" w:color="auto"/>
-          <w:right w:val="single" w:sz="4" w:space="4" w:color="auto"/>
-        </w:pBdr>
-        <w:rPr>
-          <w:rFonts w:ascii="Lucida Console" w:hAnsi="Lucida Console"/>
-          <w:sz w:val="20"/>
-          <w:szCs w:val="20"/>
-          <w:lang w:val="en-US"/>
-        </w:rPr>
-      </w:pPr>
-      <w:proofErr w:type="spellStart"/>
-      <w:r>
-        <w:rPr>
-          <w:rFonts w:ascii="Lucida Console" w:hAnsi="Lucida Console"/>
-          <w:sz w:val="20"/>
-          <w:szCs w:val="20"/>
-          <w:lang w:val="en-US"/>
-        </w:rPr>
-        <w:t>sudo</w:t>
-      </w:r>
-      <w:proofErr w:type="spellEnd"/>
-      <w:r>
-        <w:rPr>
-          <w:rFonts w:ascii="Lucida Console" w:hAnsi="Lucida Console"/>
-          <w:sz w:val="20"/>
-          <w:szCs w:val="20"/>
-          <w:lang w:val="en-US"/>
-        </w:rPr>
-        <w:t xml:space="preserve"> </w:t>
-      </w:r>
-      <w:proofErr w:type="spellStart"/>
-      <w:r>
-        <w:rPr>
-          <w:rFonts w:ascii="Lucida Console" w:hAnsi="Lucida Console"/>
-          <w:sz w:val="20"/>
-          <w:szCs w:val="20"/>
-          <w:lang w:val="en-US"/>
-        </w:rPr>
-        <w:t>ip</w:t>
-      </w:r>
-      <w:proofErr w:type="spellEnd"/>
-      <w:r>
-        <w:rPr>
-          <w:rFonts w:ascii="Lucida Console" w:hAnsi="Lucida Console"/>
-          <w:sz w:val="20"/>
-          <w:szCs w:val="20"/>
-          <w:lang w:val="en-US"/>
-        </w:rPr>
-        <w:t xml:space="preserve"> </w:t>
-      </w:r>
-      <w:proofErr w:type="spellStart"/>
-      <w:r>
-        <w:rPr>
-          <w:rFonts w:ascii="Lucida Console" w:hAnsi="Lucida Console"/>
-          <w:sz w:val="20"/>
-          <w:szCs w:val="20"/>
-          <w:lang w:val="en-US"/>
-        </w:rPr>
-        <w:t>addr</w:t>
-      </w:r>
-      <w:proofErr w:type="spellEnd"/>
-      <w:r>
-        <w:rPr>
-          <w:rFonts w:ascii="Lucida Console" w:hAnsi="Lucida Console"/>
-          <w:sz w:val="20"/>
-          <w:szCs w:val="20"/>
-          <w:lang w:val="en-US"/>
-        </w:rPr>
-        <w:t xml:space="preserve"> add 10.10.</w:t>
-      </w:r>
-      <w:r>
-        <w:rPr>
-          <w:rFonts w:ascii="Lucida Console" w:hAnsi="Lucida Console"/>
-          <w:sz w:val="20"/>
-          <w:szCs w:val="20"/>
-          <w:lang w:val="en-US"/>
-        </w:rPr>
-        <w:t>y</w:t>
-      </w:r>
-      <w:r>
-        <w:rPr>
-          <w:rFonts w:ascii="Lucida Console" w:hAnsi="Lucida Console"/>
-          <w:sz w:val="20"/>
-          <w:szCs w:val="20"/>
-          <w:lang w:val="en-US"/>
-        </w:rPr>
-        <w:t>.</w:t>
-      </w:r>
-      <w:r>
-        <w:rPr>
-          <w:rFonts w:ascii="Lucida Console" w:hAnsi="Lucida Console"/>
-          <w:sz w:val="20"/>
-          <w:szCs w:val="20"/>
-          <w:lang w:val="en-US"/>
-        </w:rPr>
-        <w:t>9</w:t>
-      </w:r>
-      <w:r>
-        <w:rPr>
-          <w:rFonts w:ascii="Lucida Console" w:hAnsi="Lucida Console"/>
-          <w:sz w:val="20"/>
-          <w:szCs w:val="20"/>
-          <w:lang w:val="en-US"/>
-        </w:rPr>
-        <w:t>/24 dev eth0</w:t>
-      </w:r>
-    </w:p>
-    <w:p>
-      <w:pPr>
-        <w:pBdr>
-          <w:top w:val="single" w:sz="4" w:space="1" w:color="auto"/>
-          <w:left w:val="single" w:sz="4" w:space="4" w:color="auto"/>
-          <w:bottom w:val="single" w:sz="4" w:space="1" w:color="auto"/>
-          <w:right w:val="single" w:sz="4" w:space="4" w:color="auto"/>
-        </w:pBdr>
-        <w:rPr>
-          <w:rFonts w:ascii="Lucida Console" w:hAnsi="Lucida Console"/>
-          <w:sz w:val="20"/>
-          <w:szCs w:val="20"/>
-          <w:lang w:val="en-US"/>
-        </w:rPr>
-      </w:pPr>
-      <w:proofErr w:type="spellStart"/>
-      <w:r>
-        <w:rPr>
-          <w:rFonts w:ascii="Lucida Console" w:hAnsi="Lucida Console"/>
-          <w:sz w:val="20"/>
-          <w:szCs w:val="20"/>
-          <w:lang w:val="en-US"/>
-        </w:rPr>
-        <w:t>sudo</w:t>
-      </w:r>
-      <w:proofErr w:type="spellEnd"/>
-      <w:r>
-        <w:rPr>
-          <w:rFonts w:ascii="Lucida Console" w:hAnsi="Lucida Console"/>
-          <w:sz w:val="20"/>
-          <w:szCs w:val="20"/>
-          <w:lang w:val="en-US"/>
-        </w:rPr>
-        <w:t xml:space="preserve"> </w:t>
-      </w:r>
-      <w:proofErr w:type="spellStart"/>
-      <w:r>
-        <w:rPr>
-          <w:rFonts w:ascii="Lucida Console" w:hAnsi="Lucida Console"/>
-          <w:sz w:val="20"/>
-          <w:szCs w:val="20"/>
-          <w:lang w:val="en-US"/>
-        </w:rPr>
-        <w:t>ip</w:t>
-      </w:r>
-      <w:proofErr w:type="spellEnd"/>
-      <w:r>
-        <w:rPr>
-          <w:rFonts w:ascii="Lucida Console" w:hAnsi="Lucida Console"/>
-          <w:sz w:val="20"/>
-          <w:szCs w:val="20"/>
-          <w:lang w:val="en-US"/>
-        </w:rPr>
-        <w:t xml:space="preserve"> route add default via 10.10.</w:t>
-      </w:r>
-      <w:r>
-        <w:rPr>
-          <w:rFonts w:ascii="Lucida Console" w:hAnsi="Lucida Console"/>
-          <w:sz w:val="20"/>
-          <w:szCs w:val="20"/>
-          <w:lang w:val="en-US"/>
-        </w:rPr>
-        <w:t>y</w:t>
-      </w:r>
-      <w:r>
-        <w:rPr>
-          <w:rFonts w:ascii="Lucida Console" w:hAnsi="Lucida Console"/>
-          <w:sz w:val="20"/>
-          <w:szCs w:val="20"/>
-          <w:lang w:val="en-US"/>
-        </w:rPr>
-        <w:t>.254 dev eth0</w:t>
-      </w:r>
-    </w:p>
-    <w:p>
-      <w:pPr>
-        <w:rPr>
-          <w:lang w:val="en-US"/>
-        </w:rPr>
-      </w:pPr>
-    </w:p>
-    <w:p>
-      <w:pPr>
-        <w:rPr>
-          <w:lang w:val="en-US"/>
-        </w:rPr>
-      </w:pPr>
-      <w:r>
-        <w:rPr>
-          <w:lang w:val="en-US"/>
-        </w:rPr>
-        <w:t>On the Windows server modify the static address on the interface with:</w:t>
-      </w:r>
-    </w:p>
-    <w:p>
-      <w:pPr>
-        <w:rPr>
-          <w:lang w:val="en-US"/>
-        </w:rPr>
-      </w:pPr>
-    </w:p>
-    <w:p>
-      <w:pPr>
-        <w:pBdr>
-          <w:top w:val="single" w:sz="4" w:space="1" w:color="auto"/>
-          <w:left w:val="single" w:sz="4" w:space="4" w:color="auto"/>
-          <w:bottom w:val="single" w:sz="4" w:space="1" w:color="auto"/>
-          <w:right w:val="single" w:sz="4" w:space="4" w:color="auto"/>
-        </w:pBdr>
-        <w:rPr>
-          <w:lang w:val="en-US"/>
-        </w:rPr>
-      </w:pPr>
-      <w:r>
-        <w:rPr>
-          <w:lang w:val="en-US"/>
-        </w:rPr>
-        <w:t xml:space="preserve">IP: </w:t>
-      </w:r>
-      <w:r>
-        <w:rPr>
-          <w:lang w:val="en-US"/>
-        </w:rPr>
-        <w:t>10.10</w:t>
-      </w:r>
-      <w:r>
-        <w:rPr>
-          <w:lang w:val="en-US"/>
-        </w:rPr>
-        <w:t>.</w:t>
-      </w:r>
-      <w:r>
-        <w:rPr>
-          <w:i/>
-          <w:lang w:val="en-US"/>
-        </w:rPr>
-        <w:t>y</w:t>
-      </w:r>
-      <w:r>
-        <w:rPr>
-          <w:lang w:val="en-US"/>
-        </w:rPr>
-        <w:t>.7</w:t>
-      </w:r>
-    </w:p>
-    <w:p>
-      <w:pPr>
-        <w:pBdr>
-          <w:top w:val="single" w:sz="4" w:space="1" w:color="auto"/>
-          <w:left w:val="single" w:sz="4" w:space="4" w:color="auto"/>
-          <w:bottom w:val="single" w:sz="4" w:space="1" w:color="auto"/>
-          <w:right w:val="single" w:sz="4" w:space="4" w:color="auto"/>
-        </w:pBdr>
-        <w:rPr>
-          <w:lang w:val="en-US"/>
-        </w:rPr>
-      </w:pPr>
-      <w:r>
-        <w:rPr>
-          <w:lang w:val="en-US"/>
-        </w:rPr>
-        <w:t>Subnet mask: 255.255.255.0</w:t>
-      </w:r>
-    </w:p>
-    <w:p>
-      <w:pPr>
-        <w:pBdr>
-          <w:top w:val="single" w:sz="4" w:space="1" w:color="auto"/>
-          <w:left w:val="single" w:sz="4" w:space="4" w:color="auto"/>
-          <w:bottom w:val="single" w:sz="4" w:space="1" w:color="auto"/>
-          <w:right w:val="single" w:sz="4" w:space="4" w:color="auto"/>
-        </w:pBdr>
-        <w:rPr>
-          <w:lang w:val="en-US"/>
-        </w:rPr>
-      </w:pPr>
-      <w:r>
-        <w:rPr>
-          <w:lang w:val="en-US"/>
-        </w:rPr>
-        <w:t xml:space="preserve">Gateway: </w:t>
-      </w:r>
-      <w:r>
-        <w:rPr>
-          <w:lang w:val="en-US"/>
-        </w:rPr>
-        <w:t>10.10</w:t>
-      </w:r>
-      <w:r>
-        <w:rPr>
-          <w:lang w:val="en-US"/>
-        </w:rPr>
-        <w:t>.</w:t>
-      </w:r>
-      <w:r>
-        <w:rPr>
-          <w:i/>
-          <w:lang w:val="en-US"/>
-        </w:rPr>
-        <w:t>y</w:t>
-      </w:r>
-      <w:r>
-        <w:rPr>
           <w:lang w:val="en-US"/>
         </w:rPr>
         <w:t>.254</w:t>
@@ -2939,21 +2402,7 @@
         <w:rPr>
           <w:lang w:val="en-US"/>
         </w:rPr>
-        <w:t xml:space="preserve"> we will </w:t>
-      </w:r>
-      <w:proofErr w:type="spellStart"/>
-      <w:r>
-        <w:rPr>
-          <w:lang w:val="en-US"/>
-        </w:rPr>
-        <w:t>finalise</w:t>
-      </w:r>
-      <w:proofErr w:type="spellEnd"/>
-      <w:r>
-        <w:rPr>
-          <w:lang w:val="en-US"/>
-        </w:rPr>
-        <w:t xml:space="preserve"> the </w:t>
+        <w:t xml:space="preserve"> we will finalise the </w:t>
       </w:r>
       <w:r>
         <w:rPr>
@@ -3054,7 +2503,7 @@
             <w:szCs w:val="20"/>
             <w:lang w:val="en-US"/>
           </w:rPr>
-          <w:t>y</w:t>
+          <w:t>x</w:t>
         </w:r>
         <w:r>
           <w:rPr>
@@ -3107,16 +2556,8 @@
         <w:rPr>
           <w:lang w:val="en-US"/>
         </w:rPr>
-        <w:t xml:space="preserve">Username: admin, Password: </w:t>
-      </w:r>
-      <w:proofErr w:type="spellStart"/>
-      <w:r>
-        <w:rPr>
-          <w:lang w:val="en-US"/>
-        </w:rPr>
-        <w:t>pfsense</w:t>
-      </w:r>
-      <w:proofErr w:type="spellEnd"/>
+        <w:t>Username: admin, Password: pfsense</w:t>
+      </w:r>
     </w:p>
     <w:p>
       <w:pPr>
@@ -4165,19 +3606,11 @@
         </w:rPr>
         <w:t xml:space="preserve">Now we will investigate the </w:t>
       </w:r>
-      <w:proofErr w:type="spellStart"/>
-      <w:r>
-        <w:rPr>
-          <w:lang w:val="en-US"/>
-        </w:rPr>
-        <w:t>Metasploitable</w:t>
-      </w:r>
-      <w:proofErr w:type="spellEnd"/>
-      <w:r>
-        <w:rPr>
-          <w:lang w:val="en-US"/>
-        </w:rPr>
-        <w:t xml:space="preserve"> </w:t>
+      <w:r>
+        <w:rPr>
+          <w:lang w:val="en-US"/>
+        </w:rPr>
+        <w:t xml:space="preserve">Metasploitable </w:t>
       </w:r>
       <w:r>
         <w:rPr>
@@ -4241,30 +3674,72 @@
         <w:rPr>
           <w:lang w:val="en-US"/>
         </w:rPr>
-        <w:t>[ftp][</w:t>
-      </w:r>
-      <w:proofErr w:type="spellStart"/>
-      <w:r>
-        <w:rPr>
-          <w:lang w:val="en-US"/>
-        </w:rPr>
-        <w:t>ssh</w:t>
-      </w:r>
-      <w:proofErr w:type="spellEnd"/>
-      <w:r>
-        <w:rPr>
-          <w:lang w:val="en-US"/>
-        </w:rPr>
-        <w:t>][telnet][smtp][domain][http][</w:t>
-      </w:r>
-      <w:proofErr w:type="spellStart"/>
-      <w:r>
-        <w:rPr>
-          <w:lang w:val="en-US"/>
-        </w:rPr>
-        <w:t>vnc</w:t>
-      </w:r>
-      <w:proofErr w:type="spellEnd"/>
+        <w:t>[ftp][ssh][telnet][smtp][domain][http][vnc]</w:t>
+      </w:r>
+    </w:p>
+    <w:p>
+      <w:pPr>
+        <w:pBdr>
+          <w:top w:val="single" w:sz="4" w:space="1" w:color="auto"/>
+          <w:left w:val="single" w:sz="4" w:space="4" w:color="auto"/>
+          <w:bottom w:val="single" w:sz="4" w:space="1" w:color="auto"/>
+          <w:right w:val="single" w:sz="4" w:space="4" w:color="auto"/>
+        </w:pBdr>
+        <w:rPr>
+          <w:lang w:val="en-US"/>
+        </w:rPr>
+      </w:pPr>
+    </w:p>
+    <w:p>
+      <w:pPr>
+        <w:pBdr>
+          <w:top w:val="single" w:sz="4" w:space="1" w:color="auto"/>
+          <w:left w:val="single" w:sz="4" w:space="4" w:color="auto"/>
+          <w:bottom w:val="single" w:sz="4" w:space="1" w:color="auto"/>
+          <w:right w:val="single" w:sz="4" w:space="4" w:color="auto"/>
+        </w:pBdr>
+        <w:rPr>
+          <w:lang w:val="en-US"/>
+        </w:rPr>
+      </w:pPr>
+      <w:r>
+        <w:rPr>
+          <w:lang w:val="en-US"/>
+        </w:rPr>
+        <w:t>Run NMAP from Ubuntu to Metasploit. Which services are enabled:</w:t>
+      </w:r>
+    </w:p>
+    <w:p>
+      <w:pPr>
+        <w:pBdr>
+          <w:top w:val="single" w:sz="4" w:space="1" w:color="auto"/>
+          <w:left w:val="single" w:sz="4" w:space="4" w:color="auto"/>
+          <w:bottom w:val="single" w:sz="4" w:space="1" w:color="auto"/>
+          <w:right w:val="single" w:sz="4" w:space="4" w:color="auto"/>
+        </w:pBdr>
+        <w:rPr>
+          <w:lang w:val="en-US"/>
+        </w:rPr>
+      </w:pPr>
+    </w:p>
+    <w:p>
+      <w:pPr>
+        <w:pBdr>
+          <w:top w:val="single" w:sz="4" w:space="1" w:color="auto"/>
+          <w:left w:val="single" w:sz="4" w:space="4" w:color="auto"/>
+          <w:bottom w:val="single" w:sz="4" w:space="1" w:color="auto"/>
+          <w:right w:val="single" w:sz="4" w:space="4" w:color="auto"/>
+        </w:pBdr>
+        <w:rPr>
+          <w:lang w:val="en-US"/>
+        </w:rPr>
+      </w:pPr>
+      <w:r>
+        <w:rPr>
+          <w:lang w:val="en-US"/>
+        </w:rPr>
+        <w:t>[ftp][ssh][telnet][smtp][domain][http][vnc</w:t>
+      </w:r>
       <w:r>
         <w:rPr>
           <w:lang w:val="en-US"/>
@@ -4274,98 +3749,6 @@
     </w:p>
     <w:p>
       <w:pPr>
-        <w:pBdr>
-          <w:top w:val="single" w:sz="4" w:space="1" w:color="auto"/>
-          <w:left w:val="single" w:sz="4" w:space="4" w:color="auto"/>
-          <w:bottom w:val="single" w:sz="4" w:space="1" w:color="auto"/>
-          <w:right w:val="single" w:sz="4" w:space="4" w:color="auto"/>
-        </w:pBdr>
-        <w:rPr>
-          <w:lang w:val="en-US"/>
-        </w:rPr>
-      </w:pPr>
-    </w:p>
-    <w:p>
-      <w:pPr>
-        <w:pBdr>
-          <w:top w:val="single" w:sz="4" w:space="1" w:color="auto"/>
-          <w:left w:val="single" w:sz="4" w:space="4" w:color="auto"/>
-          <w:bottom w:val="single" w:sz="4" w:space="1" w:color="auto"/>
-          <w:right w:val="single" w:sz="4" w:space="4" w:color="auto"/>
-        </w:pBdr>
-        <w:rPr>
-          <w:lang w:val="en-US"/>
-        </w:rPr>
-      </w:pPr>
-      <w:r>
-        <w:rPr>
-          <w:lang w:val="en-US"/>
-        </w:rPr>
-        <w:t>Run NMAP from Ubuntu to Metasploit. Which services are enabled:</w:t>
-      </w:r>
-    </w:p>
-    <w:p>
-      <w:pPr>
-        <w:pBdr>
-          <w:top w:val="single" w:sz="4" w:space="1" w:color="auto"/>
-          <w:left w:val="single" w:sz="4" w:space="4" w:color="auto"/>
-          <w:bottom w:val="single" w:sz="4" w:space="1" w:color="auto"/>
-          <w:right w:val="single" w:sz="4" w:space="4" w:color="auto"/>
-        </w:pBdr>
-        <w:rPr>
-          <w:lang w:val="en-US"/>
-        </w:rPr>
-      </w:pPr>
-    </w:p>
-    <w:p>
-      <w:pPr>
-        <w:pBdr>
-          <w:top w:val="single" w:sz="4" w:space="1" w:color="auto"/>
-          <w:left w:val="single" w:sz="4" w:space="4" w:color="auto"/>
-          <w:bottom w:val="single" w:sz="4" w:space="1" w:color="auto"/>
-          <w:right w:val="single" w:sz="4" w:space="4" w:color="auto"/>
-        </w:pBdr>
-        <w:rPr>
-          <w:lang w:val="en-US"/>
-        </w:rPr>
-      </w:pPr>
-      <w:r>
-        <w:rPr>
-          <w:lang w:val="en-US"/>
-        </w:rPr>
-        <w:t>[ftp][</w:t>
-      </w:r>
-      <w:proofErr w:type="spellStart"/>
-      <w:r>
-        <w:rPr>
-          <w:lang w:val="en-US"/>
-        </w:rPr>
-        <w:t>ssh</w:t>
-      </w:r>
-      <w:proofErr w:type="spellEnd"/>
-      <w:r>
-        <w:rPr>
-          <w:lang w:val="en-US"/>
-        </w:rPr>
-        <w:t>][telnet][smtp][domain][http][</w:t>
-      </w:r>
-      <w:proofErr w:type="spellStart"/>
-      <w:r>
-        <w:rPr>
-          <w:lang w:val="en-US"/>
-        </w:rPr>
-        <w:t>vnc</w:t>
-      </w:r>
-      <w:proofErr w:type="spellEnd"/>
-      <w:r>
-        <w:rPr>
-          <w:lang w:val="en-US"/>
-        </w:rPr>
-        <w:t>]</w:t>
-      </w:r>
-    </w:p>
-    <w:p>
-      <w:pPr>
         <w:rPr>
           <w:lang w:val="en-US"/>
         </w:rPr>
@@ -4383,19 +3766,11 @@
         </w:rPr>
         <w:t xml:space="preserve">Now we will investigate the </w:t>
       </w:r>
-      <w:proofErr w:type="spellStart"/>
-      <w:r>
-        <w:rPr>
-          <w:lang w:val="en-US"/>
-        </w:rPr>
-        <w:t>Metasploitable</w:t>
-      </w:r>
-      <w:proofErr w:type="spellEnd"/>
-      <w:r>
-        <w:rPr>
-          <w:lang w:val="en-US"/>
-        </w:rPr>
-        <w:t xml:space="preserve"> </w:t>
+      <w:r>
+        <w:rPr>
+          <w:lang w:val="en-US"/>
+        </w:rPr>
+        <w:t xml:space="preserve">Metasploitable </w:t>
       </w:r>
       <w:r>
         <w:rPr>
@@ -4429,19 +3804,11 @@
         </w:rPr>
         <w:t xml:space="preserve">From Windows run Wireshark and capture packets. Now log into </w:t>
       </w:r>
-      <w:proofErr w:type="spellStart"/>
-      <w:r>
-        <w:rPr>
-          <w:lang w:val="en-US"/>
-        </w:rPr>
-        <w:t>Metasploitable</w:t>
-      </w:r>
-      <w:proofErr w:type="spellEnd"/>
-      <w:r>
-        <w:rPr>
-          <w:lang w:val="en-US"/>
-        </w:rPr>
-        <w:t xml:space="preserve"> </w:t>
+      <w:r>
+        <w:rPr>
+          <w:lang w:val="en-US"/>
+        </w:rPr>
+        <w:t xml:space="preserve">Metasploitable </w:t>
       </w:r>
       <w:r>
         <w:rPr>
@@ -4621,19 +3988,11 @@
         </w:rPr>
         <w:t xml:space="preserve">From Ubuntu run Wireshark and capture packets. Now log into </w:t>
       </w:r>
-      <w:proofErr w:type="spellStart"/>
-      <w:r>
-        <w:rPr>
-          <w:lang w:val="en-US"/>
-        </w:rPr>
-        <w:t>Metasploitable</w:t>
-      </w:r>
-      <w:proofErr w:type="spellEnd"/>
-      <w:r>
-        <w:rPr>
-          <w:lang w:val="en-US"/>
-        </w:rPr>
-        <w:t xml:space="preserve"> </w:t>
+      <w:r>
+        <w:rPr>
+          <w:lang w:val="en-US"/>
+        </w:rPr>
+        <w:t xml:space="preserve">Metasploitable </w:t>
       </w:r>
       <w:r>
         <w:rPr>
@@ -4827,43 +4186,7 @@
           <w:iCs/>
           <w:lang w:val="en-US"/>
         </w:rPr>
-        <w:t xml:space="preserve">Note: login for Telnet in </w:t>
-      </w:r>
-      <w:proofErr w:type="spellStart"/>
-      <w:r>
-        <w:rPr>
-          <w:i/>
-          <w:iCs/>
-          <w:lang w:val="en-US"/>
-        </w:rPr>
-        <w:t>Metasploitable</w:t>
-      </w:r>
-      <w:proofErr w:type="spellEnd"/>
-      <w:r>
-        <w:rPr>
-          <w:i/>
-          <w:iCs/>
-          <w:lang w:val="en-US"/>
-        </w:rPr>
-        <w:t xml:space="preserve"> is User: </w:t>
-      </w:r>
-      <w:proofErr w:type="spellStart"/>
-      <w:r>
-        <w:rPr>
-          <w:i/>
-          <w:iCs/>
-          <w:lang w:val="en-US"/>
-        </w:rPr>
-        <w:t>msfadmin</w:t>
-      </w:r>
-      <w:proofErr w:type="spellEnd"/>
-      <w:r>
-        <w:rPr>
-          <w:i/>
-          <w:iCs/>
-          <w:lang w:val="en-US"/>
-        </w:rPr>
-        <w:t>, Password: napier123</w:t>
+        <w:t>Note: login for Telnet in Metasploitable is User: msfadmin, Password: napier123</w:t>
       </w:r>
     </w:p>
     <w:p>
@@ -4885,19 +4208,11 @@
         </w:rPr>
         <w:t xml:space="preserve">Now we will investigate the </w:t>
       </w:r>
-      <w:proofErr w:type="spellStart"/>
-      <w:r>
-        <w:rPr>
-          <w:lang w:val="en-US"/>
-        </w:rPr>
-        <w:t>Metasploitable</w:t>
-      </w:r>
-      <w:proofErr w:type="spellEnd"/>
-      <w:r>
-        <w:rPr>
-          <w:lang w:val="en-US"/>
-        </w:rPr>
-        <w:t xml:space="preserve"> </w:t>
+      <w:r>
+        <w:rPr>
+          <w:lang w:val="en-US"/>
+        </w:rPr>
+        <w:t xml:space="preserve">Metasploitable </w:t>
       </w:r>
       <w:r>
         <w:rPr>
@@ -4943,19 +4258,11 @@
         </w:rPr>
         <w:t xml:space="preserve"> run Wireshark and capture packets. Now log into </w:t>
       </w:r>
-      <w:proofErr w:type="spellStart"/>
-      <w:r>
-        <w:rPr>
-          <w:lang w:val="en-US"/>
-        </w:rPr>
-        <w:t>Metasploitable</w:t>
-      </w:r>
-      <w:proofErr w:type="spellEnd"/>
-      <w:r>
-        <w:rPr>
-          <w:lang w:val="en-US"/>
-        </w:rPr>
-        <w:t xml:space="preserve"> </w:t>
+      <w:r>
+        <w:rPr>
+          <w:lang w:val="en-US"/>
+        </w:rPr>
+        <w:t xml:space="preserve">Metasploitable </w:t>
       </w:r>
       <w:r>
         <w:rPr>
@@ -4992,7 +4299,6 @@
           <w:lang w:val="en-US"/>
         </w:rPr>
       </w:pPr>
-      <w:proofErr w:type="spellStart"/>
       <w:r>
         <w:rPr>
           <w:rFonts w:ascii="Lucida Console" w:hAnsi="Lucida Console" w:cs="Courier New"/>
@@ -5000,19 +4306,195 @@
           <w:szCs w:val="20"/>
           <w:lang w:val="en-US"/>
         </w:rPr>
-        <w:t>ssh</w:t>
-      </w:r>
-      <w:proofErr w:type="spellEnd"/>
-      <w:r>
+        <w:t>ssh 10.10.y.9 -l msfadmin</w:t>
+      </w:r>
+    </w:p>
+    <w:p>
+      <w:pPr>
+        <w:pBdr>
+          <w:top w:val="single" w:sz="4" w:space="1" w:color="auto"/>
+          <w:left w:val="single" w:sz="4" w:space="4" w:color="auto"/>
+          <w:bottom w:val="single" w:sz="4" w:space="1" w:color="auto"/>
+          <w:right w:val="single" w:sz="4" w:space="4" w:color="auto"/>
+        </w:pBdr>
+        <w:rPr>
+          <w:lang w:val="en-US"/>
+        </w:rPr>
+      </w:pPr>
+    </w:p>
+    <w:p>
+      <w:pPr>
+        <w:pBdr>
+          <w:top w:val="single" w:sz="4" w:space="1" w:color="auto"/>
+          <w:left w:val="single" w:sz="4" w:space="4" w:color="auto"/>
+          <w:bottom w:val="single" w:sz="4" w:space="1" w:color="auto"/>
+          <w:right w:val="single" w:sz="4" w:space="4" w:color="auto"/>
+        </w:pBdr>
+        <w:rPr>
+          <w:lang w:val="en-US"/>
+        </w:rPr>
+      </w:pPr>
+      <w:r>
+        <w:rPr>
+          <w:lang w:val="en-US"/>
+        </w:rPr>
+        <w:t>Can you log into each into Metasploit: [</w:t>
+      </w:r>
+      <w:r>
+        <w:rPr>
+          <w:u w:val="single"/>
+          <w:lang w:val="en-US"/>
+        </w:rPr>
+        <w:t>Yes</w:t>
+      </w:r>
+      <w:r>
+        <w:rPr>
+          <w:lang w:val="en-US"/>
+        </w:rPr>
+        <w:t>/No]</w:t>
+      </w:r>
+    </w:p>
+    <w:p>
+      <w:pPr>
+        <w:pBdr>
+          <w:top w:val="single" w:sz="4" w:space="1" w:color="auto"/>
+          <w:left w:val="single" w:sz="4" w:space="4" w:color="auto"/>
+          <w:bottom w:val="single" w:sz="4" w:space="1" w:color="auto"/>
+          <w:right w:val="single" w:sz="4" w:space="4" w:color="auto"/>
+        </w:pBdr>
+        <w:rPr>
+          <w:lang w:val="en-US"/>
+        </w:rPr>
+      </w:pPr>
+    </w:p>
+    <w:p>
+      <w:pPr>
+        <w:pBdr>
+          <w:top w:val="single" w:sz="4" w:space="1" w:color="auto"/>
+          <w:left w:val="single" w:sz="4" w:space="4" w:color="auto"/>
+          <w:bottom w:val="single" w:sz="4" w:space="1" w:color="auto"/>
+          <w:right w:val="single" w:sz="4" w:space="4" w:color="auto"/>
+        </w:pBdr>
+        <w:rPr>
+          <w:lang w:val="en-US"/>
+        </w:rPr>
+      </w:pPr>
+      <w:r>
+        <w:rPr>
+          <w:lang w:val="en-US"/>
+        </w:rPr>
+        <w:t>Stop Wireshark</w:t>
+      </w:r>
+      <w:r>
+        <w:rPr>
+          <w:lang w:val="en-US"/>
+        </w:rPr>
+        <w:t>,</w:t>
+      </w:r>
+      <w:r>
+        <w:rPr>
+          <w:lang w:val="en-US"/>
+        </w:rPr>
+        <w:t xml:space="preserve"> and examine the data packets. Can you find the Telnet login, and can you discover the password used? [</w:t>
+      </w:r>
+      <w:r>
+        <w:rPr>
+          <w:u w:val="single"/>
+          <w:lang w:val="en-US"/>
+        </w:rPr>
+        <w:t>Yes</w:t>
+      </w:r>
+      <w:r>
+        <w:rPr>
+          <w:lang w:val="en-US"/>
+        </w:rPr>
+        <w:t>/</w:t>
+      </w:r>
+      <w:r>
+        <w:rPr>
+          <w:lang w:val="en-US"/>
+        </w:rPr>
+        <w:t>No</w:t>
+      </w:r>
+      <w:r>
+        <w:rPr>
+          <w:lang w:val="en-US"/>
+        </w:rPr>
+        <w:t>]</w:t>
+      </w:r>
+    </w:p>
+    <w:p>
+      <w:pPr>
+        <w:pBdr>
+          <w:top w:val="single" w:sz="4" w:space="1" w:color="auto"/>
+          <w:left w:val="single" w:sz="4" w:space="4" w:color="auto"/>
+          <w:bottom w:val="single" w:sz="4" w:space="1" w:color="auto"/>
+          <w:right w:val="single" w:sz="4" w:space="4" w:color="auto"/>
+        </w:pBdr>
+        <w:rPr>
+          <w:lang w:val="en-US"/>
+        </w:rPr>
+      </w:pPr>
+    </w:p>
+    <w:p>
+      <w:pPr>
+        <w:pBdr>
+          <w:top w:val="single" w:sz="4" w:space="1" w:color="auto"/>
+          <w:left w:val="single" w:sz="4" w:space="4" w:color="auto"/>
+          <w:bottom w:val="single" w:sz="4" w:space="1" w:color="auto"/>
+          <w:right w:val="single" w:sz="4" w:space="4" w:color="auto"/>
+        </w:pBdr>
+        <w:rPr>
+          <w:lang w:val="en-US"/>
+        </w:rPr>
+      </w:pPr>
+      <w:r>
+        <w:rPr>
+          <w:lang w:val="en-US"/>
+        </w:rPr>
+        <w:t xml:space="preserve">From Ubuntu run Wireshark and capture packets. Now log into </w:t>
+      </w:r>
+      <w:r>
+        <w:rPr>
+          <w:lang w:val="en-US"/>
+        </w:rPr>
+        <w:t xml:space="preserve">Metasploitable </w:t>
+      </w:r>
+      <w:r>
+        <w:rPr>
+          <w:lang w:val="en-US"/>
+        </w:rPr>
+        <w:t>using SSH:</w:t>
+      </w:r>
+    </w:p>
+    <w:p>
+      <w:pPr>
+        <w:pBdr>
+          <w:top w:val="single" w:sz="4" w:space="1" w:color="auto"/>
+          <w:left w:val="single" w:sz="4" w:space="4" w:color="auto"/>
+          <w:bottom w:val="single" w:sz="4" w:space="1" w:color="auto"/>
+          <w:right w:val="single" w:sz="4" w:space="4" w:color="auto"/>
+        </w:pBdr>
+        <w:rPr>
+          <w:lang w:val="en-US"/>
+        </w:rPr>
+      </w:pPr>
+    </w:p>
+    <w:p>
+      <w:pPr>
+        <w:pBdr>
+          <w:top w:val="single" w:sz="4" w:space="1" w:color="auto"/>
+          <w:left w:val="single" w:sz="4" w:space="4" w:color="auto"/>
+          <w:bottom w:val="single" w:sz="4" w:space="1" w:color="auto"/>
+          <w:right w:val="single" w:sz="4" w:space="4" w:color="auto"/>
+        </w:pBdr>
         <w:rPr>
           <w:rFonts w:ascii="Lucida Console" w:hAnsi="Lucida Console" w:cs="Courier New"/>
           <w:sz w:val="20"/>
           <w:szCs w:val="20"/>
           <w:lang w:val="en-US"/>
         </w:rPr>
-        <w:t xml:space="preserve"> 10.10.y.9 -l </w:t>
-      </w:r>
-      <w:proofErr w:type="spellStart"/>
+      </w:pPr>
       <w:r>
         <w:rPr>
           <w:rFonts w:ascii="Lucida Console" w:hAnsi="Lucida Console" w:cs="Courier New"/>
@@ -5020,249 +4502,8 @@
           <w:szCs w:val="20"/>
           <w:lang w:val="en-US"/>
         </w:rPr>
-        <w:t>msfadmin</w:t>
-      </w:r>
-      <w:proofErr w:type="spellEnd"/>
-    </w:p>
-    <w:p>
-      <w:pPr>
-        <w:pBdr>
-          <w:top w:val="single" w:sz="4" w:space="1" w:color="auto"/>
-          <w:left w:val="single" w:sz="4" w:space="4" w:color="auto"/>
-          <w:bottom w:val="single" w:sz="4" w:space="1" w:color="auto"/>
-          <w:right w:val="single" w:sz="4" w:space="4" w:color="auto"/>
-        </w:pBdr>
-        <w:rPr>
-          <w:lang w:val="en-US"/>
-        </w:rPr>
-      </w:pPr>
-    </w:p>
-    <w:p>
-      <w:pPr>
-        <w:pBdr>
-          <w:top w:val="single" w:sz="4" w:space="1" w:color="auto"/>
-          <w:left w:val="single" w:sz="4" w:space="4" w:color="auto"/>
-          <w:bottom w:val="single" w:sz="4" w:space="1" w:color="auto"/>
-          <w:right w:val="single" w:sz="4" w:space="4" w:color="auto"/>
-        </w:pBdr>
-        <w:rPr>
-          <w:lang w:val="en-US"/>
-        </w:rPr>
-      </w:pPr>
-      <w:r>
-        <w:rPr>
-          <w:lang w:val="en-US"/>
-        </w:rPr>
-        <w:t>Can you log into each into Metasploit: [</w:t>
-      </w:r>
-      <w:r>
-        <w:rPr>
-          <w:u w:val="single"/>
-          <w:lang w:val="en-US"/>
-        </w:rPr>
-        <w:t>Yes</w:t>
-      </w:r>
-      <w:r>
-        <w:rPr>
-          <w:lang w:val="en-US"/>
-        </w:rPr>
-        <w:t>/No]</w:t>
-      </w:r>
-    </w:p>
-    <w:p>
-      <w:pPr>
-        <w:pBdr>
-          <w:top w:val="single" w:sz="4" w:space="1" w:color="auto"/>
-          <w:left w:val="single" w:sz="4" w:space="4" w:color="auto"/>
-          <w:bottom w:val="single" w:sz="4" w:space="1" w:color="auto"/>
-          <w:right w:val="single" w:sz="4" w:space="4" w:color="auto"/>
-        </w:pBdr>
-        <w:rPr>
-          <w:lang w:val="en-US"/>
-        </w:rPr>
-      </w:pPr>
-    </w:p>
-    <w:p>
-      <w:pPr>
-        <w:pBdr>
-          <w:top w:val="single" w:sz="4" w:space="1" w:color="auto"/>
-          <w:left w:val="single" w:sz="4" w:space="4" w:color="auto"/>
-          <w:bottom w:val="single" w:sz="4" w:space="1" w:color="auto"/>
-          <w:right w:val="single" w:sz="4" w:space="4" w:color="auto"/>
-        </w:pBdr>
-        <w:rPr>
-          <w:lang w:val="en-US"/>
-        </w:rPr>
-      </w:pPr>
-      <w:r>
-        <w:rPr>
-          <w:lang w:val="en-US"/>
-        </w:rPr>
-        <w:t xml:space="preserve">Stop </w:t>
-      </w:r>
-      <w:proofErr w:type="gramStart"/>
-      <w:r>
-        <w:rPr>
-          <w:lang w:val="en-US"/>
-        </w:rPr>
-        <w:t>Wireshark</w:t>
-      </w:r>
-      <w:r>
-        <w:rPr>
-          <w:lang w:val="en-US"/>
-        </w:rPr>
-        <w:t>,</w:t>
-      </w:r>
-      <w:r>
-        <w:rPr>
-          <w:lang w:val="en-US"/>
-        </w:rPr>
-        <w:t xml:space="preserve"> and</w:t>
-      </w:r>
-      <w:proofErr w:type="gramEnd"/>
-      <w:r>
-        <w:rPr>
-          <w:lang w:val="en-US"/>
-        </w:rPr>
-        <w:t xml:space="preserve"> examine the data packets. Can you find the Telnet login, and can you discover the password used? [</w:t>
-      </w:r>
-      <w:r>
-        <w:rPr>
-          <w:u w:val="single"/>
-          <w:lang w:val="en-US"/>
-        </w:rPr>
-        <w:t>Yes</w:t>
-      </w:r>
-      <w:r>
-        <w:rPr>
-          <w:lang w:val="en-US"/>
-        </w:rPr>
-        <w:t>/</w:t>
-      </w:r>
-      <w:r>
-        <w:rPr>
-          <w:lang w:val="en-US"/>
-        </w:rPr>
-        <w:t>No</w:t>
-      </w:r>
-      <w:r>
-        <w:rPr>
-          <w:lang w:val="en-US"/>
-        </w:rPr>
-        <w:t>]</w:t>
-      </w:r>
-    </w:p>
-    <w:p>
-      <w:pPr>
-        <w:pBdr>
-          <w:top w:val="single" w:sz="4" w:space="1" w:color="auto"/>
-          <w:left w:val="single" w:sz="4" w:space="4" w:color="auto"/>
-          <w:bottom w:val="single" w:sz="4" w:space="1" w:color="auto"/>
-          <w:right w:val="single" w:sz="4" w:space="4" w:color="auto"/>
-        </w:pBdr>
-        <w:rPr>
-          <w:lang w:val="en-US"/>
-        </w:rPr>
-      </w:pPr>
-    </w:p>
-    <w:p>
-      <w:pPr>
-        <w:pBdr>
-          <w:top w:val="single" w:sz="4" w:space="1" w:color="auto"/>
-          <w:left w:val="single" w:sz="4" w:space="4" w:color="auto"/>
-          <w:bottom w:val="single" w:sz="4" w:space="1" w:color="auto"/>
-          <w:right w:val="single" w:sz="4" w:space="4" w:color="auto"/>
-        </w:pBdr>
-        <w:rPr>
-          <w:lang w:val="en-US"/>
-        </w:rPr>
-      </w:pPr>
-      <w:r>
-        <w:rPr>
-          <w:lang w:val="en-US"/>
-        </w:rPr>
-        <w:t xml:space="preserve">From Ubuntu run Wireshark and capture packets. Now log into </w:t>
-      </w:r>
-      <w:proofErr w:type="spellStart"/>
-      <w:r>
-        <w:rPr>
-          <w:lang w:val="en-US"/>
-        </w:rPr>
-        <w:t>Metasploitable</w:t>
-      </w:r>
-      <w:proofErr w:type="spellEnd"/>
-      <w:r>
-        <w:rPr>
-          <w:lang w:val="en-US"/>
-        </w:rPr>
-        <w:t xml:space="preserve"> </w:t>
-      </w:r>
-      <w:r>
-        <w:rPr>
-          <w:lang w:val="en-US"/>
-        </w:rPr>
-        <w:t>using SSH:</w:t>
-      </w:r>
-    </w:p>
-    <w:p>
-      <w:pPr>
-        <w:pBdr>
-          <w:top w:val="single" w:sz="4" w:space="1" w:color="auto"/>
-          <w:left w:val="single" w:sz="4" w:space="4" w:color="auto"/>
-          <w:bottom w:val="single" w:sz="4" w:space="1" w:color="auto"/>
-          <w:right w:val="single" w:sz="4" w:space="4" w:color="auto"/>
-        </w:pBdr>
-        <w:rPr>
-          <w:lang w:val="en-US"/>
-        </w:rPr>
-      </w:pPr>
-    </w:p>
-    <w:p>
-      <w:pPr>
-        <w:pBdr>
-          <w:top w:val="single" w:sz="4" w:space="1" w:color="auto"/>
-          <w:left w:val="single" w:sz="4" w:space="4" w:color="auto"/>
-          <w:bottom w:val="single" w:sz="4" w:space="1" w:color="auto"/>
-          <w:right w:val="single" w:sz="4" w:space="4" w:color="auto"/>
-        </w:pBdr>
-        <w:rPr>
-          <w:rFonts w:ascii="Lucida Console" w:hAnsi="Lucida Console" w:cs="Courier New"/>
-          <w:sz w:val="20"/>
-          <w:szCs w:val="20"/>
-          <w:lang w:val="en-US"/>
-        </w:rPr>
-      </w:pPr>
-      <w:proofErr w:type="spellStart"/>
-      <w:r>
-        <w:rPr>
-          <w:rFonts w:ascii="Lucida Console" w:hAnsi="Lucida Console" w:cs="Courier New"/>
-          <w:sz w:val="20"/>
-          <w:szCs w:val="20"/>
-          <w:lang w:val="en-US"/>
-        </w:rPr>
-        <w:t>ssh</w:t>
-      </w:r>
-      <w:proofErr w:type="spellEnd"/>
-      <w:r>
-        <w:rPr>
-          <w:rFonts w:ascii="Lucida Console" w:hAnsi="Lucida Console" w:cs="Courier New"/>
-          <w:sz w:val="20"/>
-          <w:szCs w:val="20"/>
-          <w:lang w:val="en-US"/>
-        </w:rPr>
-        <w:t xml:space="preserve"> 10.10.y.9 -l </w:t>
-      </w:r>
-      <w:proofErr w:type="spellStart"/>
-      <w:r>
-        <w:rPr>
-          <w:rFonts w:ascii="Lucida Console" w:hAnsi="Lucida Console" w:cs="Courier New"/>
-          <w:sz w:val="20"/>
-          <w:szCs w:val="20"/>
-          <w:lang w:val="en-US"/>
-        </w:rPr>
-        <w:t>msfadmin</w:t>
-      </w:r>
-      <w:proofErr w:type="spellEnd"/>
+        <w:t>ssh 10.10.y.9 -l msfadmin</w:t>
+      </w:r>
     </w:p>
     <w:p>
       <w:pPr>
@@ -5423,45 +4664,7 @@
           <w:iCs/>
           <w:lang w:val="en-US"/>
         </w:rPr>
-        <w:t xml:space="preserve">Note: in Wireshark, use </w:t>
-      </w:r>
-      <w:proofErr w:type="spellStart"/>
-      <w:proofErr w:type="gramStart"/>
-      <w:r>
-        <w:rPr>
-          <w:i/>
-          <w:iCs/>
-          <w:lang w:val="en-US"/>
-        </w:rPr>
-        <w:t>tcp.port</w:t>
-      </w:r>
-      <w:proofErr w:type="spellEnd"/>
-      <w:proofErr w:type="gramEnd"/>
-      <w:r>
-        <w:rPr>
-          <w:i/>
-          <w:iCs/>
-          <w:lang w:val="en-US"/>
-        </w:rPr>
-        <w:t xml:space="preserve">==23 as a filter for Telnet and use </w:t>
-      </w:r>
-      <w:proofErr w:type="spellStart"/>
-      <w:r>
-        <w:rPr>
-          <w:i/>
-          <w:iCs/>
-          <w:lang w:val="en-US"/>
-        </w:rPr>
-        <w:t>tcp.prt</w:t>
-      </w:r>
-      <w:proofErr w:type="spellEnd"/>
-      <w:r>
-        <w:rPr>
-          <w:i/>
-          <w:iCs/>
-          <w:lang w:val="en-US"/>
-        </w:rPr>
-        <w:t>==22 as a filter for SSH.</w:t>
+        <w:t>Note: in Wireshark, use tcp.port==23 as a filter for Telnet and use tcp.prt==22 as a filter for SSH.</w:t>
       </w:r>
     </w:p>
     <w:p>
@@ -5599,21 +4802,7 @@
         <w:rPr>
           <w:b/>
         </w:rPr>
-        <w:t xml:space="preserve">On the firewall, examine the ARP table. Also on the hosts in the DMZ and the LAN, run </w:t>
-      </w:r>
-      <w:proofErr w:type="spellStart"/>
-      <w:r>
-        <w:rPr>
-          <w:b/>
-        </w:rPr>
-        <w:t>arp</w:t>
-      </w:r>
-      <w:proofErr w:type="spellEnd"/>
-      <w:r>
-        <w:rPr>
-          <w:b/>
-        </w:rPr>
-        <w:t xml:space="preserve"> –a, and determine all your MAC addresses. </w:t>
+        <w:t xml:space="preserve">On the firewall, examine the ARP table. Also on the hosts in the DMZ and the LAN, run arp –a, and determine all your MAC addresses. </w:t>
       </w:r>
     </w:p>
     <w:p>
@@ -6100,15 +5289,7 @@
         <w:t xml:space="preserve"> host</w:t>
       </w:r>
       <w:r>
-        <w:t xml:space="preserve"> </w:t>
-      </w:r>
-      <w:proofErr w:type="gramStart"/>
-      <w:r>
-        <w:t>and also</w:t>
-      </w:r>
-      <w:proofErr w:type="gramEnd"/>
-      <w:r>
-        <w:t xml:space="preserve"> the Windows host.</w:t>
+        <w:t xml:space="preserve"> and also the Windows host.</w:t>
       </w:r>
     </w:p>
     <w:p/>
@@ -6154,21 +5335,7 @@
         <w:rPr>
           <w:lang w:val="en-US"/>
         </w:rPr>
-        <w:t xml:space="preserve">DMZ </w:t>
-      </w:r>
-      <w:proofErr w:type="gramStart"/>
-      <w:r>
-        <w:rPr>
-          <w:lang w:val="en-US"/>
-        </w:rPr>
-        <w:t>and also</w:t>
-      </w:r>
-      <w:proofErr w:type="gramEnd"/>
-      <w:r>
-        <w:rPr>
-          <w:lang w:val="en-US"/>
-        </w:rPr>
-        <w:t xml:space="preserve"> from the Private network.</w:t>
+        <w:t>DMZ and also from the Private network.</w:t>
       </w:r>
       <w:r>
         <w:rPr>
@@ -6224,27 +5391,13 @@
         <w:rPr>
           <w:lang w:val="en-US"/>
         </w:rPr>
-        <w:t xml:space="preserve"> host </w:t>
-      </w:r>
-      <w:proofErr w:type="gramStart"/>
-      <w:r>
-        <w:rPr>
-          <w:lang w:val="en-US"/>
-        </w:rPr>
-        <w:t>and</w:t>
-      </w:r>
-      <w:r>
-        <w:rPr>
-          <w:lang w:val="en-US"/>
-        </w:rPr>
-        <w:t xml:space="preserve"> also</w:t>
-      </w:r>
-      <w:proofErr w:type="gramEnd"/>
-      <w:r>
-        <w:rPr>
-          <w:lang w:val="en-US"/>
-        </w:rPr>
-        <w:t xml:space="preserve"> from</w:t>
+        <w:t xml:space="preserve"> host and</w:t>
+      </w:r>
+      <w:r>
+        <w:rPr>
+          <w:lang w:val="en-US"/>
+        </w:rPr>
+        <w:t xml:space="preserve"> also from</w:t>
       </w:r>
       <w:r>
         <w:rPr>
@@ -7162,18 +6315,8 @@
                 <w:sz w:val="20"/>
                 <w:szCs w:val="20"/>
               </w:rPr>
-              <w:t xml:space="preserve">USER </w:t>
-            </w:r>
-            <w:proofErr w:type="spellStart"/>
-            <w:r>
-              <w:rPr>
-                <w:rFonts w:ascii="Lucida Console" w:hAnsi="Lucida Console" w:cs="Courier New"/>
-                <w:sz w:val="20"/>
-                <w:szCs w:val="20"/>
-              </w:rPr>
-              <w:t>napier</w:t>
-            </w:r>
-            <w:proofErr w:type="spellEnd"/>
+              <w:t>USER napier</w:t>
+            </w:r>
           </w:p>
           <w:p>
             <w:pPr>
@@ -7410,7 +6553,6 @@
               </w:rPr>
               <w:t xml:space="preserve">USER </w:t>
             </w:r>
-            <w:proofErr w:type="spellStart"/>
             <w:r>
               <w:rPr>
                 <w:rFonts w:ascii="Lucida Console" w:hAnsi="Lucida Console" w:cs="Courier New"/>
@@ -7419,7 +6561,6 @@
               </w:rPr>
               <w:t>napier</w:t>
             </w:r>
-            <w:proofErr w:type="spellEnd"/>
           </w:p>
           <w:p>
             <w:pPr>
@@ -7610,42 +6751,16 @@
               <w:t>VNC</w:t>
             </w:r>
             <w:r>
-              <w:t xml:space="preserve"> service is </w:t>
-            </w:r>
-            <w:proofErr w:type="spellStart"/>
-            <w:proofErr w:type="gramStart"/>
-            <w:r>
-              <w:t>running</w:t>
+              <w:t xml:space="preserve"> service is running</w:t>
             </w:r>
             <w:r>
               <w:t>.</w:t>
             </w:r>
             <w:r>
-              <w:t>From</w:t>
-            </w:r>
-            <w:proofErr w:type="spellEnd"/>
-            <w:proofErr w:type="gramEnd"/>
-            <w:r>
-              <w:t xml:space="preserve"> your WINDOWS host, access the VNC service using a VNC client, and see what happens</w:t>
-            </w:r>
-            <w:r>
-              <w:t xml:space="preserve"> (and the password for </w:t>
-            </w:r>
-            <w:proofErr w:type="spellStart"/>
-            <w:r>
-              <w:t>vnc</w:t>
-            </w:r>
-            <w:proofErr w:type="spellEnd"/>
-            <w:r>
-              <w:t xml:space="preserve"> is “</w:t>
-            </w:r>
-            <w:proofErr w:type="spellStart"/>
-            <w:r>
-              <w:t>napier</w:t>
-            </w:r>
-            <w:proofErr w:type="spellEnd"/>
-            <w:r>
-              <w:t>”)</w:t>
+              <w:t>From your WINDOWS host, access the VNC service using a VNC client, and see what happens</w:t>
+            </w:r>
+            <w:r>
+              <w:t xml:space="preserve"> (and the password for vnc is “napier”)</w:t>
             </w:r>
             <w:r>
               <w:t>.</w:t>
@@ -7803,7 +6918,6 @@
               <w:spacing w:after="120"/>
               <w:jc w:val="both"/>
             </w:pPr>
-            <w:proofErr w:type="spellStart"/>
             <w:r>
               <w:rPr>
                 <w:rFonts w:ascii="Courier New" w:hAnsi="Courier New" w:cs="Courier New"/>
@@ -7812,62 +6926,7 @@
                 <w:sz w:val="22"/>
                 <w:szCs w:val="22"/>
               </w:rPr>
-              <w:t>sudo</w:t>
-            </w:r>
-            <w:proofErr w:type="spellEnd"/>
-            <w:r>
-              <w:rPr>
-                <w:rFonts w:ascii="Courier New" w:hAnsi="Courier New" w:cs="Courier New"/>
-                <w:b/>
-                <w:bCs/>
-                <w:sz w:val="22"/>
-                <w:szCs w:val="22"/>
-              </w:rPr>
-              <w:t xml:space="preserve"> </w:t>
-            </w:r>
-            <w:proofErr w:type="spellStart"/>
-            <w:r>
-              <w:rPr>
-                <w:rFonts w:ascii="Courier New" w:hAnsi="Courier New" w:cs="Courier New"/>
-                <w:b/>
-                <w:bCs/>
-                <w:sz w:val="22"/>
-                <w:szCs w:val="22"/>
-              </w:rPr>
-              <w:t>nmap</w:t>
-            </w:r>
-            <w:proofErr w:type="spellEnd"/>
-            <w:r>
-              <w:rPr>
-                <w:rFonts w:ascii="Courier New" w:hAnsi="Courier New" w:cs="Courier New"/>
-                <w:b/>
-                <w:bCs/>
-                <w:sz w:val="22"/>
-                <w:szCs w:val="22"/>
-              </w:rPr>
-              <w:t xml:space="preserve"> –</w:t>
-            </w:r>
-            <w:proofErr w:type="spellStart"/>
-            <w:r>
-              <w:rPr>
-                <w:rFonts w:ascii="Courier New" w:hAnsi="Courier New" w:cs="Courier New"/>
-                <w:b/>
-                <w:bCs/>
-                <w:sz w:val="22"/>
-                <w:szCs w:val="22"/>
-              </w:rPr>
-              <w:t>sP</w:t>
-            </w:r>
-            <w:proofErr w:type="spellEnd"/>
-            <w:r>
-              <w:rPr>
-                <w:rFonts w:ascii="Courier New" w:hAnsi="Courier New" w:cs="Courier New"/>
-                <w:b/>
-                <w:bCs/>
-                <w:sz w:val="22"/>
-                <w:szCs w:val="22"/>
-              </w:rPr>
-              <w:t xml:space="preserve"> –r </w:t>
+              <w:t xml:space="preserve">sudo nmap –sP –r </w:t>
             </w:r>
             <w:r>
               <w:rPr>
@@ -7938,7 +6997,6 @@
               <w:spacing w:after="120"/>
               <w:jc w:val="both"/>
             </w:pPr>
-            <w:proofErr w:type="spellStart"/>
             <w:r>
               <w:rPr>
                 <w:rFonts w:ascii="Courier New" w:hAnsi="Courier New" w:cs="Courier New"/>
@@ -7947,62 +7005,7 @@
                 <w:sz w:val="22"/>
                 <w:szCs w:val="22"/>
               </w:rPr>
-              <w:t>sudo</w:t>
-            </w:r>
-            <w:proofErr w:type="spellEnd"/>
-            <w:r>
-              <w:rPr>
-                <w:rFonts w:ascii="Courier New" w:hAnsi="Courier New" w:cs="Courier New"/>
-                <w:b/>
-                <w:bCs/>
-                <w:sz w:val="22"/>
-                <w:szCs w:val="22"/>
-              </w:rPr>
-              <w:t xml:space="preserve"> </w:t>
-            </w:r>
-            <w:proofErr w:type="spellStart"/>
-            <w:r>
-              <w:rPr>
-                <w:rFonts w:ascii="Courier New" w:hAnsi="Courier New" w:cs="Courier New"/>
-                <w:b/>
-                <w:bCs/>
-                <w:sz w:val="22"/>
-                <w:szCs w:val="22"/>
-              </w:rPr>
-              <w:t>nmap</w:t>
-            </w:r>
-            <w:proofErr w:type="spellEnd"/>
-            <w:r>
-              <w:rPr>
-                <w:rFonts w:ascii="Courier New" w:hAnsi="Courier New" w:cs="Courier New"/>
-                <w:b/>
-                <w:bCs/>
-                <w:sz w:val="22"/>
-                <w:szCs w:val="22"/>
-              </w:rPr>
-              <w:t xml:space="preserve"> –</w:t>
-            </w:r>
-            <w:proofErr w:type="spellStart"/>
-            <w:r>
-              <w:rPr>
-                <w:rFonts w:ascii="Courier New" w:hAnsi="Courier New" w:cs="Courier New"/>
-                <w:b/>
-                <w:bCs/>
-                <w:sz w:val="22"/>
-                <w:szCs w:val="22"/>
-              </w:rPr>
-              <w:t>sP</w:t>
-            </w:r>
-            <w:proofErr w:type="spellEnd"/>
-            <w:r>
-              <w:rPr>
-                <w:rFonts w:ascii="Courier New" w:hAnsi="Courier New" w:cs="Courier New"/>
-                <w:b/>
-                <w:bCs/>
-                <w:sz w:val="22"/>
-                <w:szCs w:val="22"/>
-              </w:rPr>
-              <w:t xml:space="preserve"> –r </w:t>
+              <w:t xml:space="preserve">sudo nmap –sP –r </w:t>
             </w:r>
             <w:r>
               <w:rPr>
@@ -8073,7 +7076,6 @@
               <w:spacing w:after="120"/>
               <w:jc w:val="both"/>
             </w:pPr>
-            <w:proofErr w:type="spellStart"/>
             <w:r>
               <w:rPr>
                 <w:rFonts w:ascii="Courier New" w:hAnsi="Courier New" w:cs="Courier New"/>
@@ -8082,40 +7084,7 @@
                 <w:sz w:val="22"/>
                 <w:szCs w:val="22"/>
               </w:rPr>
-              <w:t>nmap</w:t>
-            </w:r>
-            <w:proofErr w:type="spellEnd"/>
-            <w:r>
-              <w:rPr>
-                <w:rFonts w:ascii="Courier New" w:hAnsi="Courier New" w:cs="Courier New"/>
-                <w:b/>
-                <w:bCs/>
-                <w:sz w:val="22"/>
-                <w:szCs w:val="22"/>
-              </w:rPr>
-              <w:t xml:space="preserve"> –</w:t>
-            </w:r>
-            <w:proofErr w:type="spellStart"/>
-            <w:r>
-              <w:rPr>
-                <w:rFonts w:ascii="Courier New" w:hAnsi="Courier New" w:cs="Courier New"/>
-                <w:b/>
-                <w:bCs/>
-                <w:sz w:val="22"/>
-                <w:szCs w:val="22"/>
-              </w:rPr>
-              <w:t>sP</w:t>
-            </w:r>
-            <w:proofErr w:type="spellEnd"/>
-            <w:r>
-              <w:rPr>
-                <w:rFonts w:ascii="Courier New" w:hAnsi="Courier New" w:cs="Courier New"/>
-                <w:b/>
-                <w:bCs/>
-                <w:sz w:val="22"/>
-                <w:szCs w:val="22"/>
-              </w:rPr>
-              <w:t xml:space="preserve"> –r </w:t>
+              <w:t xml:space="preserve">nmap –sP –r </w:t>
             </w:r>
             <w:r>
               <w:rPr>
@@ -8189,7 +7158,6 @@
               <w:spacing w:after="120"/>
               <w:jc w:val="both"/>
             </w:pPr>
-            <w:proofErr w:type="spellStart"/>
             <w:r>
               <w:rPr>
                 <w:rFonts w:ascii="Courier New" w:hAnsi="Courier New" w:cs="Courier New"/>
@@ -8198,62 +7166,7 @@
                 <w:sz w:val="22"/>
                 <w:szCs w:val="22"/>
               </w:rPr>
-              <w:t>sudo</w:t>
-            </w:r>
-            <w:proofErr w:type="spellEnd"/>
-            <w:r>
-              <w:rPr>
-                <w:rFonts w:ascii="Courier New" w:hAnsi="Courier New" w:cs="Courier New"/>
-                <w:b/>
-                <w:bCs/>
-                <w:sz w:val="22"/>
-                <w:szCs w:val="22"/>
-              </w:rPr>
-              <w:t xml:space="preserve"> </w:t>
-            </w:r>
-            <w:proofErr w:type="spellStart"/>
-            <w:r>
-              <w:rPr>
-                <w:rFonts w:ascii="Courier New" w:hAnsi="Courier New" w:cs="Courier New"/>
-                <w:b/>
-                <w:bCs/>
-                <w:sz w:val="22"/>
-                <w:szCs w:val="22"/>
-              </w:rPr>
-              <w:t>nmap</w:t>
-            </w:r>
-            <w:proofErr w:type="spellEnd"/>
-            <w:r>
-              <w:rPr>
-                <w:rFonts w:ascii="Courier New" w:hAnsi="Courier New" w:cs="Courier New"/>
-                <w:b/>
-                <w:bCs/>
-                <w:sz w:val="22"/>
-                <w:szCs w:val="22"/>
-              </w:rPr>
-              <w:t xml:space="preserve"> –</w:t>
-            </w:r>
-            <w:proofErr w:type="spellStart"/>
-            <w:r>
-              <w:rPr>
-                <w:rFonts w:ascii="Courier New" w:hAnsi="Courier New" w:cs="Courier New"/>
-                <w:b/>
-                <w:bCs/>
-                <w:sz w:val="22"/>
-                <w:szCs w:val="22"/>
-              </w:rPr>
-              <w:t>sP</w:t>
-            </w:r>
-            <w:proofErr w:type="spellEnd"/>
-            <w:r>
-              <w:rPr>
-                <w:rFonts w:ascii="Courier New" w:hAnsi="Courier New" w:cs="Courier New"/>
-                <w:b/>
-                <w:bCs/>
-                <w:sz w:val="22"/>
-                <w:szCs w:val="22"/>
-              </w:rPr>
-              <w:t xml:space="preserve"> –r </w:t>
+              <w:t xml:space="preserve">sudo nmap –sP –r </w:t>
             </w:r>
             <w:r>
               <w:rPr>
@@ -8335,7 +7248,6 @@
               <w:spacing w:after="120"/>
               <w:jc w:val="both"/>
             </w:pPr>
-            <w:proofErr w:type="spellStart"/>
             <w:r>
               <w:rPr>
                 <w:rFonts w:ascii="Courier New" w:hAnsi="Courier New" w:cs="Courier New"/>
@@ -8344,62 +7256,7 @@
                 <w:sz w:val="22"/>
                 <w:szCs w:val="22"/>
               </w:rPr>
-              <w:t>sudo</w:t>
-            </w:r>
-            <w:proofErr w:type="spellEnd"/>
-            <w:r>
-              <w:rPr>
-                <w:rFonts w:ascii="Courier New" w:hAnsi="Courier New" w:cs="Courier New"/>
-                <w:b/>
-                <w:bCs/>
-                <w:sz w:val="22"/>
-                <w:szCs w:val="22"/>
-              </w:rPr>
-              <w:t xml:space="preserve"> </w:t>
-            </w:r>
-            <w:proofErr w:type="spellStart"/>
-            <w:r>
-              <w:rPr>
-                <w:rFonts w:ascii="Courier New" w:hAnsi="Courier New" w:cs="Courier New"/>
-                <w:b/>
-                <w:bCs/>
-                <w:sz w:val="22"/>
-                <w:szCs w:val="22"/>
-              </w:rPr>
-              <w:t>nmap</w:t>
-            </w:r>
-            <w:proofErr w:type="spellEnd"/>
-            <w:r>
-              <w:rPr>
-                <w:rFonts w:ascii="Courier New" w:hAnsi="Courier New" w:cs="Courier New"/>
-                <w:b/>
-                <w:bCs/>
-                <w:sz w:val="22"/>
-                <w:szCs w:val="22"/>
-              </w:rPr>
-              <w:t xml:space="preserve"> –</w:t>
-            </w:r>
-            <w:proofErr w:type="spellStart"/>
-            <w:r>
-              <w:rPr>
-                <w:rFonts w:ascii="Courier New" w:hAnsi="Courier New" w:cs="Courier New"/>
-                <w:b/>
-                <w:bCs/>
-                <w:sz w:val="22"/>
-                <w:szCs w:val="22"/>
-              </w:rPr>
-              <w:t>sP</w:t>
-            </w:r>
-            <w:proofErr w:type="spellEnd"/>
-            <w:r>
-              <w:rPr>
-                <w:rFonts w:ascii="Courier New" w:hAnsi="Courier New" w:cs="Courier New"/>
-                <w:b/>
-                <w:bCs/>
-                <w:sz w:val="22"/>
-                <w:szCs w:val="22"/>
-              </w:rPr>
-              <w:t xml:space="preserve"> –r </w:t>
+              <w:t xml:space="preserve">sudo nmap –sP –r </w:t>
             </w:r>
             <w:r>
               <w:rPr>
@@ -8486,7 +7343,6 @@
         </w:rPr>
         <w:t xml:space="preserve">A useful feature of </w:t>
       </w:r>
-      <w:proofErr w:type="spellStart"/>
       <w:r>
         <w:rPr>
           <w:b/>
@@ -8494,7 +7350,6 @@
         </w:rPr>
         <w:t>nmap</w:t>
       </w:r>
-      <w:proofErr w:type="spellEnd"/>
       <w:r>
         <w:rPr>
           <w:lang w:val="en-US"/>
@@ -8625,7 +7480,6 @@
                 <w:szCs w:val="22"/>
               </w:rPr>
             </w:pPr>
-            <w:proofErr w:type="spellStart"/>
             <w:r>
               <w:rPr>
                 <w:rFonts w:ascii="Courier New" w:hAnsi="Courier New" w:cs="Courier New"/>
@@ -8634,40 +7488,7 @@
                 <w:sz w:val="22"/>
                 <w:szCs w:val="22"/>
               </w:rPr>
-              <w:t>sudo</w:t>
-            </w:r>
-            <w:proofErr w:type="spellEnd"/>
-            <w:r>
-              <w:rPr>
-                <w:rFonts w:ascii="Courier New" w:hAnsi="Courier New" w:cs="Courier New"/>
-                <w:b/>
-                <w:bCs/>
-                <w:sz w:val="22"/>
-                <w:szCs w:val="22"/>
-              </w:rPr>
-              <w:t xml:space="preserve"> </w:t>
-            </w:r>
-            <w:proofErr w:type="spellStart"/>
-            <w:r>
-              <w:rPr>
-                <w:rFonts w:ascii="Courier New" w:hAnsi="Courier New" w:cs="Courier New"/>
-                <w:b/>
-                <w:bCs/>
-                <w:sz w:val="22"/>
-                <w:szCs w:val="22"/>
-              </w:rPr>
-              <w:t>nmap</w:t>
-            </w:r>
-            <w:proofErr w:type="spellEnd"/>
-            <w:r>
-              <w:rPr>
-                <w:rFonts w:ascii="Courier New" w:hAnsi="Courier New" w:cs="Courier New"/>
-                <w:b/>
-                <w:bCs/>
-                <w:sz w:val="22"/>
-                <w:szCs w:val="22"/>
-              </w:rPr>
-              <w:t xml:space="preserve"> –O </w:t>
+              <w:t xml:space="preserve">sudo nmap –O </w:t>
             </w:r>
             <w:r>
               <w:rPr>
@@ -8759,7 +7580,6 @@
                 <w:szCs w:val="22"/>
               </w:rPr>
             </w:pPr>
-            <w:proofErr w:type="spellStart"/>
             <w:r>
               <w:rPr>
                 <w:rFonts w:ascii="Courier New" w:hAnsi="Courier New" w:cs="Courier New"/>
@@ -8768,18 +7588,7 @@
                 <w:sz w:val="22"/>
                 <w:szCs w:val="22"/>
               </w:rPr>
-              <w:t>nmap</w:t>
-            </w:r>
-            <w:proofErr w:type="spellEnd"/>
-            <w:r>
-              <w:rPr>
-                <w:rFonts w:ascii="Courier New" w:hAnsi="Courier New" w:cs="Courier New"/>
-                <w:b/>
-                <w:bCs/>
-                <w:sz w:val="22"/>
-                <w:szCs w:val="22"/>
-              </w:rPr>
-              <w:t xml:space="preserve"> –O 10.10.x.0</w:t>
+              <w:t>nmap –O 10.10.x.0</w:t>
             </w:r>
             <w:r>
               <w:rPr>
@@ -8995,7 +7804,6 @@
                 <w:szCs w:val="20"/>
               </w:rPr>
             </w:pPr>
-            <w:proofErr w:type="spellStart"/>
             <w:r>
               <w:rPr>
                 <w:rFonts w:ascii="Lucida Console" w:hAnsi="Lucida Console" w:cs="Courier New"/>
@@ -9003,57 +7811,7 @@
                 <w:sz w:val="20"/>
                 <w:szCs w:val="20"/>
               </w:rPr>
-              <w:t>sudo</w:t>
-            </w:r>
-            <w:proofErr w:type="spellEnd"/>
-            <w:r>
-              <w:rPr>
-                <w:rFonts w:ascii="Lucida Console" w:hAnsi="Lucida Console" w:cs="Courier New"/>
-                <w:bCs/>
-                <w:sz w:val="20"/>
-                <w:szCs w:val="20"/>
-              </w:rPr>
-              <w:t xml:space="preserve"> </w:t>
-            </w:r>
-            <w:proofErr w:type="spellStart"/>
-            <w:r>
-              <w:rPr>
-                <w:rFonts w:ascii="Lucida Console" w:hAnsi="Lucida Console" w:cs="Courier New"/>
-                <w:bCs/>
-                <w:sz w:val="20"/>
-                <w:szCs w:val="20"/>
-              </w:rPr>
-              <w:t>nmap</w:t>
-            </w:r>
-            <w:proofErr w:type="spellEnd"/>
-            <w:r>
-              <w:rPr>
-                <w:rFonts w:ascii="Lucida Console" w:hAnsi="Lucida Console" w:cs="Courier New"/>
-                <w:bCs/>
-                <w:sz w:val="20"/>
-                <w:szCs w:val="20"/>
-              </w:rPr>
-              <w:t xml:space="preserve"> –</w:t>
-            </w:r>
-            <w:proofErr w:type="spellStart"/>
-            <w:r>
-              <w:rPr>
-                <w:rFonts w:ascii="Lucida Console" w:hAnsi="Lucida Console" w:cs="Courier New"/>
-                <w:bCs/>
-                <w:sz w:val="20"/>
-                <w:szCs w:val="20"/>
-              </w:rPr>
-              <w:t>sS</w:t>
-            </w:r>
-            <w:proofErr w:type="spellEnd"/>
-            <w:r>
-              <w:rPr>
-                <w:rFonts w:ascii="Lucida Console" w:hAnsi="Lucida Console" w:cs="Courier New"/>
-                <w:bCs/>
-                <w:sz w:val="20"/>
-                <w:szCs w:val="20"/>
-              </w:rPr>
-              <w:t xml:space="preserve"> 10.10.y.7/24</w:t>
+              <w:t>sudo nmap –sS 10.10.y.7/24</w:t>
             </w:r>
           </w:p>
           <w:p>
@@ -9135,7 +7893,6 @@
                 <w:szCs w:val="20"/>
               </w:rPr>
             </w:pPr>
-            <w:proofErr w:type="spellStart"/>
             <w:r>
               <w:rPr>
                 <w:rFonts w:ascii="Lucida Console" w:hAnsi="Lucida Console" w:cs="Courier New"/>
@@ -9143,37 +7900,7 @@
                 <w:sz w:val="20"/>
                 <w:szCs w:val="20"/>
               </w:rPr>
-              <w:t>nmap</w:t>
-            </w:r>
-            <w:proofErr w:type="spellEnd"/>
-            <w:r>
-              <w:rPr>
-                <w:rFonts w:ascii="Lucida Console" w:hAnsi="Lucida Console" w:cs="Courier New"/>
-                <w:bCs/>
-                <w:sz w:val="20"/>
-                <w:szCs w:val="20"/>
-              </w:rPr>
-              <w:t xml:space="preserve"> –</w:t>
-            </w:r>
-            <w:proofErr w:type="spellStart"/>
-            <w:r>
-              <w:rPr>
-                <w:rFonts w:ascii="Lucida Console" w:hAnsi="Lucida Console" w:cs="Courier New"/>
-                <w:bCs/>
-                <w:sz w:val="20"/>
-                <w:szCs w:val="20"/>
-              </w:rPr>
-              <w:t>sS</w:t>
-            </w:r>
-            <w:proofErr w:type="spellEnd"/>
-            <w:r>
-              <w:rPr>
-                <w:rFonts w:ascii="Lucida Console" w:hAnsi="Lucida Console" w:cs="Courier New"/>
-                <w:bCs/>
-                <w:sz w:val="20"/>
-                <w:szCs w:val="20"/>
-              </w:rPr>
-              <w:t xml:space="preserve"> 10.10.x.7/24</w:t>
+              <w:t>nmap –sS 10.10.x.7/24</w:t>
             </w:r>
           </w:p>
           <w:p>
@@ -9260,7 +7987,6 @@
                 <w:szCs w:val="20"/>
               </w:rPr>
             </w:pPr>
-            <w:proofErr w:type="spellStart"/>
             <w:r>
               <w:rPr>
                 <w:rFonts w:ascii="Lucida Console" w:hAnsi="Lucida Console" w:cs="Courier New"/>
@@ -9268,57 +7994,7 @@
                 <w:sz w:val="20"/>
                 <w:szCs w:val="20"/>
               </w:rPr>
-              <w:t>sudo</w:t>
-            </w:r>
-            <w:proofErr w:type="spellEnd"/>
-            <w:r>
-              <w:rPr>
-                <w:rFonts w:ascii="Lucida Console" w:hAnsi="Lucida Console" w:cs="Courier New"/>
-                <w:bCs/>
-                <w:sz w:val="20"/>
-                <w:szCs w:val="20"/>
-              </w:rPr>
-              <w:t xml:space="preserve"> </w:t>
-            </w:r>
-            <w:proofErr w:type="spellStart"/>
-            <w:r>
-              <w:rPr>
-                <w:rFonts w:ascii="Lucida Console" w:hAnsi="Lucida Console" w:cs="Courier New"/>
-                <w:bCs/>
-                <w:sz w:val="20"/>
-                <w:szCs w:val="20"/>
-              </w:rPr>
-              <w:t>nmap</w:t>
-            </w:r>
-            <w:proofErr w:type="spellEnd"/>
-            <w:r>
-              <w:rPr>
-                <w:rFonts w:ascii="Lucida Console" w:hAnsi="Lucida Console" w:cs="Courier New"/>
-                <w:bCs/>
-                <w:sz w:val="20"/>
-                <w:szCs w:val="20"/>
-              </w:rPr>
-              <w:t xml:space="preserve"> –</w:t>
-            </w:r>
-            <w:proofErr w:type="spellStart"/>
-            <w:r>
-              <w:rPr>
-                <w:rFonts w:ascii="Lucida Console" w:hAnsi="Lucida Console" w:cs="Courier New"/>
-                <w:bCs/>
-                <w:sz w:val="20"/>
-                <w:szCs w:val="20"/>
-              </w:rPr>
-              <w:t>sV</w:t>
-            </w:r>
-            <w:proofErr w:type="spellEnd"/>
-            <w:r>
-              <w:rPr>
-                <w:rFonts w:ascii="Lucida Console" w:hAnsi="Lucida Console" w:cs="Courier New"/>
-                <w:bCs/>
-                <w:sz w:val="20"/>
-                <w:szCs w:val="20"/>
-              </w:rPr>
-              <w:t xml:space="preserve"> </w:t>
+              <w:t xml:space="preserve">sudo nmap –sV </w:t>
             </w:r>
             <w:r>
               <w:rPr>
@@ -9421,7 +8097,6 @@
                 <w:szCs w:val="20"/>
               </w:rPr>
             </w:pPr>
-            <w:proofErr w:type="spellStart"/>
             <w:r>
               <w:rPr>
                 <w:rFonts w:ascii="Lucida Console" w:hAnsi="Lucida Console" w:cs="Courier New"/>
@@ -9429,37 +8104,7 @@
                 <w:sz w:val="20"/>
                 <w:szCs w:val="20"/>
               </w:rPr>
-              <w:t>nmap</w:t>
-            </w:r>
-            <w:proofErr w:type="spellEnd"/>
-            <w:r>
-              <w:rPr>
-                <w:rFonts w:ascii="Lucida Console" w:hAnsi="Lucida Console" w:cs="Courier New"/>
-                <w:bCs/>
-                <w:sz w:val="20"/>
-                <w:szCs w:val="20"/>
-              </w:rPr>
-              <w:t xml:space="preserve"> –</w:t>
-            </w:r>
-            <w:proofErr w:type="spellStart"/>
-            <w:r>
-              <w:rPr>
-                <w:rFonts w:ascii="Lucida Console" w:hAnsi="Lucida Console" w:cs="Courier New"/>
-                <w:bCs/>
-                <w:sz w:val="20"/>
-                <w:szCs w:val="20"/>
-              </w:rPr>
-              <w:t>sV</w:t>
-            </w:r>
-            <w:proofErr w:type="spellEnd"/>
-            <w:r>
-              <w:rPr>
-                <w:rFonts w:ascii="Lucida Console" w:hAnsi="Lucida Console" w:cs="Courier New"/>
-                <w:bCs/>
-                <w:sz w:val="20"/>
-                <w:szCs w:val="20"/>
-              </w:rPr>
-              <w:t xml:space="preserve"> </w:t>
+              <w:t xml:space="preserve">nmap –sV </w:t>
             </w:r>
             <w:r>
               <w:rPr>
@@ -9734,15 +8379,7 @@
               <w:spacing w:after="120"/>
             </w:pPr>
             <w:r>
-              <w:t xml:space="preserve">What is returned and how can this be used to fingerprint the </w:t>
-            </w:r>
-            <w:proofErr w:type="spellStart"/>
-            <w:r>
-              <w:t>WebServer</w:t>
-            </w:r>
-            <w:proofErr w:type="spellEnd"/>
-            <w:r>
-              <w:t>?</w:t>
+              <w:t>What is returned and how can this be used to fingerprint the WebServer?</w:t>
             </w:r>
           </w:p>
           <w:p>
@@ -9760,15 +8397,7 @@
               <w:spacing w:after="120"/>
             </w:pPr>
             <w:r>
-              <w:t xml:space="preserve">Which </w:t>
-            </w:r>
-            <w:proofErr w:type="spellStart"/>
-            <w:r>
-              <w:t>WebServer</w:t>
-            </w:r>
-            <w:proofErr w:type="spellEnd"/>
-            <w:r>
-              <w:t xml:space="preserve"> is running and which version?</w:t>
+              <w:t>Which WebServer is running and which version?</w:t>
             </w:r>
           </w:p>
           <w:p>
@@ -9916,14 +8545,7 @@
         <w:rPr>
           <w:lang w:eastAsia="en-US"/>
         </w:rPr>
-        <w:t xml:space="preserve">on </w:t>
-      </w:r>
-      <w:proofErr w:type="spellStart"/>
-      <w:r>
-        <w:rPr>
-          <w:lang w:eastAsia="en-US"/>
-        </w:rPr>
-        <w:t>Metasploit</w:t>
+        <w:t>on Metasploit</w:t>
       </w:r>
       <w:r>
         <w:rPr>
@@ -9931,7 +8553,6 @@
         </w:rPr>
         <w:t>able</w:t>
       </w:r>
-      <w:proofErr w:type="spellEnd"/>
       <w:r>
         <w:rPr>
           <w:lang w:eastAsia="en-US"/>
@@ -10009,21 +8630,106 @@
           <w:lang w:eastAsia="en-US"/>
         </w:rPr>
       </w:pPr>
-      <w:proofErr w:type="spellStart"/>
       <w:r>
         <w:rPr>
           <w:b/>
           <w:lang w:eastAsia="en-US"/>
         </w:rPr>
-        <w:t>list_user</w:t>
-      </w:r>
-      <w:proofErr w:type="spellEnd"/>
-      <w:r>
+        <w:t xml:space="preserve">list_user: </w:t>
+      </w:r>
+    </w:p>
+    <w:p>
+      <w:pPr>
+        <w:jc w:val="both"/>
+        <w:rPr>
+          <w:lang w:eastAsia="en-US"/>
+        </w:rPr>
+      </w:pPr>
+      <w:r>
+        <w:rPr>
+          <w:lang w:eastAsia="en-US"/>
+        </w:rPr>
+        <w:t>administrator</w:t>
+      </w:r>
+    </w:p>
+    <w:p>
+      <w:pPr>
+        <w:jc w:val="both"/>
+        <w:rPr>
+          <w:lang w:eastAsia="en-US"/>
+        </w:rPr>
+      </w:pPr>
+      <w:r>
+        <w:rPr>
+          <w:lang w:eastAsia="en-US"/>
+        </w:rPr>
+        <w:t>admin</w:t>
+      </w:r>
+    </w:p>
+    <w:p>
+      <w:pPr>
+        <w:jc w:val="both"/>
+        <w:rPr>
+          <w:lang w:eastAsia="en-US"/>
+        </w:rPr>
+      </w:pPr>
+      <w:r>
+        <w:rPr>
+          <w:lang w:eastAsia="en-US"/>
+        </w:rPr>
+        <w:t>root</w:t>
+      </w:r>
+    </w:p>
+    <w:p>
+      <w:pPr>
+        <w:jc w:val="both"/>
+        <w:rPr>
+          <w:lang w:eastAsia="en-US"/>
+        </w:rPr>
+      </w:pPr>
+      <w:r>
+        <w:rPr>
+          <w:lang w:eastAsia="en-US"/>
+        </w:rPr>
+        <w:t>msfadmin</w:t>
+      </w:r>
+    </w:p>
+    <w:p>
+      <w:pPr>
+        <w:jc w:val="both"/>
+        <w:rPr>
+          <w:lang w:eastAsia="en-US"/>
+        </w:rPr>
+      </w:pPr>
+      <w:r>
+        <w:rPr>
+          <w:lang w:eastAsia="en-US"/>
+        </w:rPr>
+        <w:t>guest</w:t>
+      </w:r>
+    </w:p>
+    <w:p>
+      <w:pPr>
+        <w:jc w:val="both"/>
+        <w:rPr>
+          <w:lang w:eastAsia="en-US"/>
+        </w:rPr>
+      </w:pPr>
+    </w:p>
+    <w:p>
+      <w:pPr>
+        <w:jc w:val="both"/>
         <w:rPr>
           <w:b/>
           <w:lang w:eastAsia="en-US"/>
         </w:rPr>
-        <w:t xml:space="preserve">: </w:t>
+      </w:pPr>
+      <w:r>
+        <w:rPr>
+          <w:b/>
+          <w:lang w:eastAsia="en-US"/>
+        </w:rPr>
+        <w:t>list_password:</w:t>
       </w:r>
     </w:p>
     <w:p>
@@ -10037,115 +8743,8 @@
         <w:rPr>
           <w:lang w:eastAsia="en-US"/>
         </w:rPr>
-        <w:t>administrator</w:t>
-      </w:r>
-    </w:p>
-    <w:p>
-      <w:pPr>
-        <w:jc w:val="both"/>
-        <w:rPr>
-          <w:lang w:eastAsia="en-US"/>
-        </w:rPr>
-      </w:pPr>
-      <w:r>
-        <w:rPr>
-          <w:lang w:eastAsia="en-US"/>
-        </w:rPr>
-        <w:t>admin</w:t>
-      </w:r>
-    </w:p>
-    <w:p>
-      <w:pPr>
-        <w:jc w:val="both"/>
-        <w:rPr>
-          <w:lang w:eastAsia="en-US"/>
-        </w:rPr>
-      </w:pPr>
-      <w:r>
-        <w:rPr>
-          <w:lang w:eastAsia="en-US"/>
-        </w:rPr>
-        <w:t>root</w:t>
-      </w:r>
-    </w:p>
-    <w:p>
-      <w:pPr>
-        <w:jc w:val="both"/>
-        <w:rPr>
-          <w:lang w:eastAsia="en-US"/>
-        </w:rPr>
-      </w:pPr>
-      <w:proofErr w:type="spellStart"/>
-      <w:r>
-        <w:rPr>
-          <w:lang w:eastAsia="en-US"/>
-        </w:rPr>
-        <w:t>msfadmin</w:t>
-      </w:r>
-      <w:proofErr w:type="spellEnd"/>
-    </w:p>
-    <w:p>
-      <w:pPr>
-        <w:jc w:val="both"/>
-        <w:rPr>
-          <w:lang w:eastAsia="en-US"/>
-        </w:rPr>
-      </w:pPr>
-      <w:r>
-        <w:rPr>
-          <w:lang w:eastAsia="en-US"/>
-        </w:rPr>
-        <w:t>guest</w:t>
-      </w:r>
-    </w:p>
-    <w:p>
-      <w:pPr>
-        <w:jc w:val="both"/>
-        <w:rPr>
-          <w:lang w:eastAsia="en-US"/>
-        </w:rPr>
-      </w:pPr>
-    </w:p>
-    <w:p>
-      <w:pPr>
-        <w:jc w:val="both"/>
-        <w:rPr>
-          <w:b/>
-          <w:lang w:eastAsia="en-US"/>
-        </w:rPr>
-      </w:pPr>
-      <w:proofErr w:type="spellStart"/>
-      <w:r>
-        <w:rPr>
-          <w:b/>
-          <w:lang w:eastAsia="en-US"/>
-        </w:rPr>
-        <w:t>list_password</w:t>
-      </w:r>
-      <w:proofErr w:type="spellEnd"/>
-      <w:r>
-        <w:rPr>
-          <w:b/>
-          <w:lang w:eastAsia="en-US"/>
-        </w:rPr>
-        <w:t>:</w:t>
-      </w:r>
-    </w:p>
-    <w:p>
-      <w:pPr>
-        <w:jc w:val="both"/>
-        <w:rPr>
-          <w:lang w:eastAsia="en-US"/>
-        </w:rPr>
-      </w:pPr>
-      <w:proofErr w:type="spellStart"/>
-      <w:r>
-        <w:rPr>
-          <w:lang w:eastAsia="en-US"/>
-        </w:rPr>
         <w:t>adminpass</w:t>
       </w:r>
-      <w:proofErr w:type="spellEnd"/>
     </w:p>
     <w:p>
       <w:pPr>
@@ -10262,61 +8861,7 @@
           <w:sz w:val="20"/>
           <w:szCs w:val="20"/>
         </w:rPr>
-        <w:t xml:space="preserve"># </w:t>
-      </w:r>
-      <w:proofErr w:type="gramStart"/>
-      <w:r>
-        <w:rPr>
-          <w:rFonts w:ascii="Lucida Console" w:hAnsi="Lucida Console"/>
-          <w:sz w:val="20"/>
-          <w:szCs w:val="20"/>
-        </w:rPr>
-        <w:t>hydra</w:t>
-      </w:r>
-      <w:proofErr w:type="gramEnd"/>
-      <w:r>
-        <w:rPr>
-          <w:rFonts w:ascii="Lucida Console" w:hAnsi="Lucida Console"/>
-          <w:sz w:val="20"/>
-          <w:szCs w:val="20"/>
-        </w:rPr>
-        <w:t xml:space="preserve"> -L </w:t>
-      </w:r>
-      <w:proofErr w:type="spellStart"/>
-      <w:r>
-        <w:rPr>
-          <w:rFonts w:ascii="Lucida Console" w:hAnsi="Lucida Console"/>
-          <w:sz w:val="20"/>
-          <w:szCs w:val="20"/>
-        </w:rPr>
-        <w:t>list_user</w:t>
-      </w:r>
-      <w:proofErr w:type="spellEnd"/>
-      <w:r>
-        <w:rPr>
-          <w:rFonts w:ascii="Lucida Console" w:hAnsi="Lucida Console"/>
-          <w:sz w:val="20"/>
-          <w:szCs w:val="20"/>
-        </w:rPr>
-        <w:t xml:space="preserve"> -P </w:t>
-      </w:r>
-      <w:proofErr w:type="spellStart"/>
-      <w:r>
-        <w:rPr>
-          <w:rFonts w:ascii="Lucida Console" w:hAnsi="Lucida Console"/>
-          <w:sz w:val="20"/>
-          <w:szCs w:val="20"/>
-        </w:rPr>
-        <w:t>list_password</w:t>
-      </w:r>
-      <w:proofErr w:type="spellEnd"/>
-      <w:r>
-        <w:rPr>
-          <w:rFonts w:ascii="Lucida Console" w:hAnsi="Lucida Console"/>
-          <w:sz w:val="20"/>
-          <w:szCs w:val="20"/>
-        </w:rPr>
-        <w:t xml:space="preserve"> 10.10.y.9 21</w:t>
+        <w:t># hydra -L list_user -P list_password 10.10.y.9 21</w:t>
       </w:r>
     </w:p>
     <w:p>
@@ -10754,330 +9299,270 @@
           <w:sz w:val="20"/>
           <w:szCs w:val="20"/>
         </w:rPr>
-        <w:t xml:space="preserve"># hydra -L </w:t>
-      </w:r>
-      <w:proofErr w:type="spellStart"/>
+        <w:t># hydra -L list_user -P list_password 10.10.y.9 http-post-form</w:t>
+      </w:r>
       <w:r>
         <w:rPr>
           <w:rFonts w:ascii="Lucida Console" w:hAnsi="Lucida Console"/>
           <w:sz w:val="20"/>
           <w:szCs w:val="20"/>
         </w:rPr>
-        <w:t>list_user</w:t>
-      </w:r>
-      <w:proofErr w:type="spellEnd"/>
+        <w:t xml:space="preserve"> ‘</w:t>
+      </w:r>
       <w:r>
         <w:rPr>
           <w:rFonts w:ascii="Lucida Console" w:hAnsi="Lucida Console"/>
           <w:sz w:val="20"/>
           <w:szCs w:val="20"/>
         </w:rPr>
-        <w:t xml:space="preserve"> -P </w:t>
-      </w:r>
-      <w:proofErr w:type="spellStart"/>
+        <w:t>/dvwa/login.php:username=^USER^&amp;password=^PASS^&amp;Login=Login:Login failed</w:t>
+      </w:r>
       <w:r>
         <w:rPr>
           <w:rFonts w:ascii="Lucida Console" w:hAnsi="Lucida Console"/>
           <w:sz w:val="20"/>
           <w:szCs w:val="20"/>
         </w:rPr>
-        <w:t>list_password</w:t>
-      </w:r>
-      <w:proofErr w:type="spellEnd"/>
-      <w:r>
+        <w:t>’</w:t>
+      </w:r>
+    </w:p>
+    <w:p>
+      <w:pPr>
+        <w:jc w:val="both"/>
+        <w:rPr>
+          <w:lang w:eastAsia="en-US"/>
+        </w:rPr>
+      </w:pPr>
+    </w:p>
+    <w:p>
+      <w:pPr>
+        <w:pBdr>
+          <w:top w:val="single" w:sz="4" w:space="1" w:color="auto"/>
+          <w:left w:val="single" w:sz="4" w:space="4" w:color="auto"/>
+          <w:bottom w:val="single" w:sz="4" w:space="1" w:color="auto"/>
+          <w:right w:val="single" w:sz="4" w:space="4" w:color="auto"/>
+        </w:pBdr>
+        <w:jc w:val="both"/>
+        <w:rPr>
+          <w:lang w:eastAsia="en-US"/>
+        </w:rPr>
+      </w:pPr>
+      <w:r>
+        <w:rPr>
+          <w:lang w:eastAsia="en-US"/>
+        </w:rPr>
+        <w:t>From this determine one of the usernames and passwords.</w:t>
+      </w:r>
+    </w:p>
+    <w:p>
+      <w:pPr>
+        <w:pBdr>
+          <w:top w:val="single" w:sz="4" w:space="1" w:color="auto"/>
+          <w:left w:val="single" w:sz="4" w:space="4" w:color="auto"/>
+          <w:bottom w:val="single" w:sz="4" w:space="1" w:color="auto"/>
+          <w:right w:val="single" w:sz="4" w:space="4" w:color="auto"/>
+        </w:pBdr>
+        <w:jc w:val="both"/>
+        <w:rPr>
+          <w:lang w:eastAsia="en-US"/>
+        </w:rPr>
+      </w:pPr>
+    </w:p>
+    <w:p>
+      <w:pPr>
+        <w:pBdr>
+          <w:top w:val="single" w:sz="4" w:space="1" w:color="auto"/>
+          <w:left w:val="single" w:sz="4" w:space="4" w:color="auto"/>
+          <w:bottom w:val="single" w:sz="4" w:space="1" w:color="auto"/>
+          <w:right w:val="single" w:sz="4" w:space="4" w:color="auto"/>
+        </w:pBdr>
+        <w:jc w:val="both"/>
+        <w:rPr>
+          <w:lang w:eastAsia="en-US"/>
+        </w:rPr>
+      </w:pPr>
+    </w:p>
+    <w:p>
+      <w:pPr>
+        <w:pBdr>
+          <w:top w:val="single" w:sz="4" w:space="1" w:color="auto"/>
+          <w:left w:val="single" w:sz="4" w:space="4" w:color="auto"/>
+          <w:bottom w:val="single" w:sz="4" w:space="1" w:color="auto"/>
+          <w:right w:val="single" w:sz="4" w:space="4" w:color="auto"/>
+        </w:pBdr>
+        <w:jc w:val="both"/>
+        <w:rPr>
+          <w:lang w:eastAsia="en-US"/>
+        </w:rPr>
+      </w:pPr>
+      <w:r>
+        <w:rPr>
+          <w:lang w:eastAsia="en-US"/>
+        </w:rPr>
+        <w:t>Stop Wireshark and find the hydra trace. What do you observe from the trace:</w:t>
+      </w:r>
+    </w:p>
+    <w:p>
+      <w:pPr>
+        <w:pBdr>
+          <w:top w:val="single" w:sz="4" w:space="1" w:color="auto"/>
+          <w:left w:val="single" w:sz="4" w:space="4" w:color="auto"/>
+          <w:bottom w:val="single" w:sz="4" w:space="1" w:color="auto"/>
+          <w:right w:val="single" w:sz="4" w:space="4" w:color="auto"/>
+        </w:pBdr>
+        <w:jc w:val="both"/>
+        <w:rPr>
+          <w:lang w:eastAsia="en-US"/>
+        </w:rPr>
+      </w:pPr>
+    </w:p>
+    <w:p>
+      <w:pPr>
+        <w:pBdr>
+          <w:top w:val="single" w:sz="4" w:space="1" w:color="auto"/>
+          <w:left w:val="single" w:sz="4" w:space="4" w:color="auto"/>
+          <w:bottom w:val="single" w:sz="4" w:space="1" w:color="auto"/>
+          <w:right w:val="single" w:sz="4" w:space="4" w:color="auto"/>
+        </w:pBdr>
+        <w:jc w:val="both"/>
+        <w:rPr>
+          <w:lang w:eastAsia="en-US"/>
+        </w:rPr>
+      </w:pPr>
+    </w:p>
+    <w:p>
+      <w:pPr>
+        <w:pBdr>
+          <w:top w:val="single" w:sz="4" w:space="1" w:color="auto"/>
+          <w:left w:val="single" w:sz="4" w:space="4" w:color="auto"/>
+          <w:bottom w:val="single" w:sz="4" w:space="1" w:color="auto"/>
+          <w:right w:val="single" w:sz="4" w:space="4" w:color="auto"/>
+        </w:pBdr>
+        <w:jc w:val="both"/>
+        <w:rPr>
+          <w:lang w:eastAsia="en-US"/>
+        </w:rPr>
+      </w:pPr>
+      <w:r>
+        <w:rPr>
+          <w:lang w:eastAsia="en-US"/>
+        </w:rPr>
+        <w:t>What is the FTP status code for an incorrect login:</w:t>
+      </w:r>
+    </w:p>
+    <w:p>
+      <w:pPr>
+        <w:pBdr>
+          <w:top w:val="single" w:sz="4" w:space="1" w:color="auto"/>
+          <w:left w:val="single" w:sz="4" w:space="4" w:color="auto"/>
+          <w:bottom w:val="single" w:sz="4" w:space="1" w:color="auto"/>
+          <w:right w:val="single" w:sz="4" w:space="4" w:color="auto"/>
+        </w:pBdr>
+        <w:jc w:val="both"/>
+        <w:rPr>
+          <w:lang w:eastAsia="en-US"/>
+        </w:rPr>
+      </w:pPr>
+    </w:p>
+    <w:p>
+      <w:pPr>
+        <w:pBdr>
+          <w:top w:val="single" w:sz="4" w:space="1" w:color="auto"/>
+          <w:left w:val="single" w:sz="4" w:space="4" w:color="auto"/>
+          <w:bottom w:val="single" w:sz="4" w:space="1" w:color="auto"/>
+          <w:right w:val="single" w:sz="4" w:space="4" w:color="auto"/>
+        </w:pBdr>
+        <w:jc w:val="both"/>
+        <w:rPr>
+          <w:lang w:eastAsia="en-US"/>
+        </w:rPr>
+      </w:pPr>
+    </w:p>
+    <w:p>
+      <w:pPr>
+        <w:pBdr>
+          <w:top w:val="single" w:sz="4" w:space="1" w:color="auto"/>
+          <w:left w:val="single" w:sz="4" w:space="4" w:color="auto"/>
+          <w:bottom w:val="single" w:sz="4" w:space="1" w:color="auto"/>
+          <w:right w:val="single" w:sz="4" w:space="4" w:color="auto"/>
+        </w:pBdr>
+        <w:jc w:val="both"/>
+        <w:rPr>
+          <w:lang w:eastAsia="en-US"/>
+        </w:rPr>
+      </w:pPr>
+      <w:r>
+        <w:rPr>
+          <w:lang w:eastAsia="en-US"/>
+        </w:rPr>
+        <w:t>What is the FTP status code for a correct login:</w:t>
+      </w:r>
+    </w:p>
+    <w:p>
+      <w:pPr>
+        <w:pBdr>
+          <w:top w:val="single" w:sz="4" w:space="1" w:color="auto"/>
+          <w:left w:val="single" w:sz="4" w:space="4" w:color="auto"/>
+          <w:bottom w:val="single" w:sz="4" w:space="1" w:color="auto"/>
+          <w:right w:val="single" w:sz="4" w:space="4" w:color="auto"/>
+        </w:pBdr>
+        <w:jc w:val="both"/>
+        <w:rPr>
+          <w:lang w:eastAsia="en-US"/>
+        </w:rPr>
+      </w:pPr>
+    </w:p>
+    <w:p>
+      <w:pPr>
+        <w:jc w:val="both"/>
+        <w:rPr>
+          <w:lang w:eastAsia="en-US"/>
+        </w:rPr>
+      </w:pPr>
+    </w:p>
+    <w:p>
+      <w:pPr>
+        <w:jc w:val="both"/>
+        <w:rPr>
+          <w:lang w:eastAsia="en-US"/>
+        </w:rPr>
+      </w:pPr>
+      <w:r>
+        <w:rPr>
+          <w:lang w:eastAsia="en-US"/>
+        </w:rPr>
+        <w:t>Now access the Mutillidae site</w:t>
+      </w:r>
+      <w:r>
+        <w:rPr>
+          <w:lang w:eastAsia="en-US"/>
+        </w:rPr>
+        <w:t xml:space="preserve"> on Metasploit:</w:t>
+      </w:r>
+    </w:p>
+    <w:p>
+      <w:pPr>
+        <w:jc w:val="both"/>
+        <w:rPr>
+          <w:lang w:eastAsia="en-US"/>
+        </w:rPr>
+      </w:pPr>
+    </w:p>
+    <w:p>
+      <w:pPr>
+        <w:jc w:val="both"/>
         <w:rPr>
           <w:rFonts w:ascii="Lucida Console" w:hAnsi="Lucida Console"/>
           <w:sz w:val="20"/>
           <w:szCs w:val="20"/>
-        </w:rPr>
-        <w:t xml:space="preserve"> 10.10.y.9 http-post-form</w:t>
-      </w:r>
+          <w:lang w:eastAsia="en-US"/>
+        </w:rPr>
+      </w:pPr>
       <w:r>
         <w:rPr>
           <w:rFonts w:ascii="Lucida Console" w:hAnsi="Lucida Console"/>
           <w:sz w:val="20"/>
           <w:szCs w:val="20"/>
-        </w:rPr>
-        <w:t xml:space="preserve"> ‘</w:t>
-      </w:r>
-      <w:proofErr w:type="gramStart"/>
-      <w:r>
-        <w:rPr>
-          <w:rFonts w:ascii="Lucida Console" w:hAnsi="Lucida Console"/>
-          <w:sz w:val="20"/>
-          <w:szCs w:val="20"/>
-        </w:rPr>
-        <w:t>/dvwa/login.php:username</w:t>
-      </w:r>
-      <w:proofErr w:type="gramEnd"/>
-      <w:r>
-        <w:rPr>
-          <w:rFonts w:ascii="Lucida Console" w:hAnsi="Lucida Console"/>
-          <w:sz w:val="20"/>
-          <w:szCs w:val="20"/>
-        </w:rPr>
-        <w:t>=^USER^&amp;password=^PASS^&amp;Login=Login:Login failed</w:t>
-      </w:r>
-      <w:r>
-        <w:rPr>
-          <w:rFonts w:ascii="Lucida Console" w:hAnsi="Lucida Console"/>
-          <w:sz w:val="20"/>
-          <w:szCs w:val="20"/>
-        </w:rPr>
-        <w:t>’</w:t>
-      </w:r>
-    </w:p>
-    <w:p>
-      <w:pPr>
-        <w:jc w:val="both"/>
-        <w:rPr>
-          <w:lang w:eastAsia="en-US"/>
-        </w:rPr>
-      </w:pPr>
-    </w:p>
-    <w:p>
-      <w:pPr>
-        <w:pBdr>
-          <w:top w:val="single" w:sz="4" w:space="1" w:color="auto"/>
-          <w:left w:val="single" w:sz="4" w:space="4" w:color="auto"/>
-          <w:bottom w:val="single" w:sz="4" w:space="1" w:color="auto"/>
-          <w:right w:val="single" w:sz="4" w:space="4" w:color="auto"/>
-        </w:pBdr>
-        <w:jc w:val="both"/>
-        <w:rPr>
-          <w:lang w:eastAsia="en-US"/>
-        </w:rPr>
-      </w:pPr>
-      <w:r>
-        <w:rPr>
-          <w:lang w:eastAsia="en-US"/>
-        </w:rPr>
-        <w:t>From this determine one of the usernames and passwords.</w:t>
-      </w:r>
-    </w:p>
-    <w:p>
-      <w:pPr>
-        <w:pBdr>
-          <w:top w:val="single" w:sz="4" w:space="1" w:color="auto"/>
-          <w:left w:val="single" w:sz="4" w:space="4" w:color="auto"/>
-          <w:bottom w:val="single" w:sz="4" w:space="1" w:color="auto"/>
-          <w:right w:val="single" w:sz="4" w:space="4" w:color="auto"/>
-        </w:pBdr>
-        <w:jc w:val="both"/>
-        <w:rPr>
-          <w:lang w:eastAsia="en-US"/>
-        </w:rPr>
-      </w:pPr>
-    </w:p>
-    <w:p>
-      <w:pPr>
-        <w:pBdr>
-          <w:top w:val="single" w:sz="4" w:space="1" w:color="auto"/>
-          <w:left w:val="single" w:sz="4" w:space="4" w:color="auto"/>
-          <w:bottom w:val="single" w:sz="4" w:space="1" w:color="auto"/>
-          <w:right w:val="single" w:sz="4" w:space="4" w:color="auto"/>
-        </w:pBdr>
-        <w:jc w:val="both"/>
-        <w:rPr>
-          <w:lang w:eastAsia="en-US"/>
-        </w:rPr>
-      </w:pPr>
-    </w:p>
-    <w:p>
-      <w:pPr>
-        <w:pBdr>
-          <w:top w:val="single" w:sz="4" w:space="1" w:color="auto"/>
-          <w:left w:val="single" w:sz="4" w:space="4" w:color="auto"/>
-          <w:bottom w:val="single" w:sz="4" w:space="1" w:color="auto"/>
-          <w:right w:val="single" w:sz="4" w:space="4" w:color="auto"/>
-        </w:pBdr>
-        <w:jc w:val="both"/>
-        <w:rPr>
-          <w:lang w:eastAsia="en-US"/>
-        </w:rPr>
-      </w:pPr>
-      <w:r>
-        <w:rPr>
-          <w:lang w:eastAsia="en-US"/>
-        </w:rPr>
-        <w:t>Stop Wireshark and find the hydra trace. What do you observe from the trace:</w:t>
-      </w:r>
-    </w:p>
-    <w:p>
-      <w:pPr>
-        <w:pBdr>
-          <w:top w:val="single" w:sz="4" w:space="1" w:color="auto"/>
-          <w:left w:val="single" w:sz="4" w:space="4" w:color="auto"/>
-          <w:bottom w:val="single" w:sz="4" w:space="1" w:color="auto"/>
-          <w:right w:val="single" w:sz="4" w:space="4" w:color="auto"/>
-        </w:pBdr>
-        <w:jc w:val="both"/>
-        <w:rPr>
-          <w:lang w:eastAsia="en-US"/>
-        </w:rPr>
-      </w:pPr>
-    </w:p>
-    <w:p>
-      <w:pPr>
-        <w:pBdr>
-          <w:top w:val="single" w:sz="4" w:space="1" w:color="auto"/>
-          <w:left w:val="single" w:sz="4" w:space="4" w:color="auto"/>
-          <w:bottom w:val="single" w:sz="4" w:space="1" w:color="auto"/>
-          <w:right w:val="single" w:sz="4" w:space="4" w:color="auto"/>
-        </w:pBdr>
-        <w:jc w:val="both"/>
-        <w:rPr>
-          <w:lang w:eastAsia="en-US"/>
-        </w:rPr>
-      </w:pPr>
-    </w:p>
-    <w:p>
-      <w:pPr>
-        <w:pBdr>
-          <w:top w:val="single" w:sz="4" w:space="1" w:color="auto"/>
-          <w:left w:val="single" w:sz="4" w:space="4" w:color="auto"/>
-          <w:bottom w:val="single" w:sz="4" w:space="1" w:color="auto"/>
-          <w:right w:val="single" w:sz="4" w:space="4" w:color="auto"/>
-        </w:pBdr>
-        <w:jc w:val="both"/>
-        <w:rPr>
-          <w:lang w:eastAsia="en-US"/>
-        </w:rPr>
-      </w:pPr>
-      <w:r>
-        <w:rPr>
-          <w:lang w:eastAsia="en-US"/>
-        </w:rPr>
-        <w:t>What is the FTP status code for an incorrect login:</w:t>
-      </w:r>
-    </w:p>
-    <w:p>
-      <w:pPr>
-        <w:pBdr>
-          <w:top w:val="single" w:sz="4" w:space="1" w:color="auto"/>
-          <w:left w:val="single" w:sz="4" w:space="4" w:color="auto"/>
-          <w:bottom w:val="single" w:sz="4" w:space="1" w:color="auto"/>
-          <w:right w:val="single" w:sz="4" w:space="4" w:color="auto"/>
-        </w:pBdr>
-        <w:jc w:val="both"/>
-        <w:rPr>
-          <w:lang w:eastAsia="en-US"/>
-        </w:rPr>
-      </w:pPr>
-    </w:p>
-    <w:p>
-      <w:pPr>
-        <w:pBdr>
-          <w:top w:val="single" w:sz="4" w:space="1" w:color="auto"/>
-          <w:left w:val="single" w:sz="4" w:space="4" w:color="auto"/>
-          <w:bottom w:val="single" w:sz="4" w:space="1" w:color="auto"/>
-          <w:right w:val="single" w:sz="4" w:space="4" w:color="auto"/>
-        </w:pBdr>
-        <w:jc w:val="both"/>
-        <w:rPr>
-          <w:lang w:eastAsia="en-US"/>
-        </w:rPr>
-      </w:pPr>
-    </w:p>
-    <w:p>
-      <w:pPr>
-        <w:pBdr>
-          <w:top w:val="single" w:sz="4" w:space="1" w:color="auto"/>
-          <w:left w:val="single" w:sz="4" w:space="4" w:color="auto"/>
-          <w:bottom w:val="single" w:sz="4" w:space="1" w:color="auto"/>
-          <w:right w:val="single" w:sz="4" w:space="4" w:color="auto"/>
-        </w:pBdr>
-        <w:jc w:val="both"/>
-        <w:rPr>
-          <w:lang w:eastAsia="en-US"/>
-        </w:rPr>
-      </w:pPr>
-      <w:r>
-        <w:rPr>
-          <w:lang w:eastAsia="en-US"/>
-        </w:rPr>
-        <w:t>What is the FTP status code for a correct login:</w:t>
-      </w:r>
-    </w:p>
-    <w:p>
-      <w:pPr>
-        <w:pBdr>
-          <w:top w:val="single" w:sz="4" w:space="1" w:color="auto"/>
-          <w:left w:val="single" w:sz="4" w:space="4" w:color="auto"/>
-          <w:bottom w:val="single" w:sz="4" w:space="1" w:color="auto"/>
-          <w:right w:val="single" w:sz="4" w:space="4" w:color="auto"/>
-        </w:pBdr>
-        <w:jc w:val="both"/>
-        <w:rPr>
-          <w:lang w:eastAsia="en-US"/>
-        </w:rPr>
-      </w:pPr>
-    </w:p>
-    <w:p>
-      <w:pPr>
-        <w:jc w:val="both"/>
-        <w:rPr>
-          <w:lang w:eastAsia="en-US"/>
-        </w:rPr>
-      </w:pPr>
-    </w:p>
-    <w:p>
-      <w:pPr>
-        <w:jc w:val="both"/>
-        <w:rPr>
-          <w:lang w:eastAsia="en-US"/>
-        </w:rPr>
-      </w:pPr>
-      <w:r>
-        <w:rPr>
-          <w:lang w:eastAsia="en-US"/>
-        </w:rPr>
-        <w:t xml:space="preserve">Now access the </w:t>
-      </w:r>
-      <w:proofErr w:type="spellStart"/>
-      <w:r>
-        <w:rPr>
-          <w:lang w:eastAsia="en-US"/>
-        </w:rPr>
-        <w:t>Mutillidae</w:t>
-      </w:r>
-      <w:proofErr w:type="spellEnd"/>
-      <w:r>
-        <w:rPr>
-          <w:lang w:eastAsia="en-US"/>
-        </w:rPr>
-        <w:t xml:space="preserve"> site</w:t>
-      </w:r>
-      <w:r>
-        <w:rPr>
-          <w:lang w:eastAsia="en-US"/>
-        </w:rPr>
-        <w:t xml:space="preserve"> on Metasploit:</w:t>
-      </w:r>
-    </w:p>
-    <w:p>
-      <w:pPr>
-        <w:jc w:val="both"/>
-        <w:rPr>
-          <w:lang w:eastAsia="en-US"/>
-        </w:rPr>
-      </w:pPr>
-    </w:p>
-    <w:p>
-      <w:pPr>
-        <w:jc w:val="both"/>
-        <w:rPr>
-          <w:rFonts w:ascii="Lucida Console" w:hAnsi="Lucida Console"/>
-          <w:sz w:val="20"/>
-          <w:szCs w:val="20"/>
-          <w:lang w:eastAsia="en-US"/>
-        </w:rPr>
-      </w:pPr>
-      <w:r>
-        <w:rPr>
-          <w:rFonts w:ascii="Lucida Console" w:hAnsi="Lucida Console"/>
-          <w:sz w:val="20"/>
-          <w:szCs w:val="20"/>
           <w:lang w:eastAsia="en-US"/>
         </w:rPr>
         <w:lastRenderedPageBreak/>
@@ -11103,21 +9588,7 @@
         <w:rPr>
           <w:lang w:eastAsia="en-US"/>
         </w:rPr>
-        <w:t xml:space="preserve">Now we will attack the </w:t>
-      </w:r>
-      <w:proofErr w:type="spellStart"/>
-      <w:r>
-        <w:rPr>
-          <w:lang w:eastAsia="en-US"/>
-        </w:rPr>
-        <w:t>Mutillidae</w:t>
-      </w:r>
-      <w:proofErr w:type="spellEnd"/>
-      <w:r>
-        <w:rPr>
-          <w:lang w:eastAsia="en-US"/>
-        </w:rPr>
-        <w:t xml:space="preserve"> site:</w:t>
+        <w:t>Now we will attack the Mutillidae site:</w:t>
       </w:r>
     </w:p>
     <w:p>
@@ -11150,9 +9621,8 @@
           <w:szCs w:val="18"/>
           <w:lang w:eastAsia="en-US"/>
         </w:rPr>
-        <w:t xml:space="preserve"># hydra -L </w:t>
-      </w:r>
-      <w:proofErr w:type="spellStart"/>
+        <w:t># hydra -L list_user -P list_password 10.10.</w:t>
+      </w:r>
       <w:r>
         <w:rPr>
           <w:rFonts w:ascii="Lucida Console" w:hAnsi="Lucida Console"/>
@@ -11160,9 +9630,8 @@
           <w:szCs w:val="18"/>
           <w:lang w:eastAsia="en-US"/>
         </w:rPr>
-        <w:t>list_user</w:t>
-      </w:r>
-      <w:proofErr w:type="spellEnd"/>
+        <w:t>y</w:t>
+      </w:r>
       <w:r>
         <w:rPr>
           <w:rFonts w:ascii="Lucida Console" w:hAnsi="Lucida Console"/>
@@ -11170,9 +9639,8 @@
           <w:szCs w:val="18"/>
           <w:lang w:eastAsia="en-US"/>
         </w:rPr>
-        <w:t xml:space="preserve"> -P </w:t>
-      </w:r>
-      <w:proofErr w:type="spellStart"/>
+        <w:t>.</w:t>
+      </w:r>
       <w:r>
         <w:rPr>
           <w:rFonts w:ascii="Lucida Console" w:hAnsi="Lucida Console"/>
@@ -11180,9 +9648,8 @@
           <w:szCs w:val="18"/>
           <w:lang w:eastAsia="en-US"/>
         </w:rPr>
-        <w:t>list_password</w:t>
-      </w:r>
-      <w:proofErr w:type="spellEnd"/>
+        <w:t>9</w:t>
+      </w:r>
       <w:r>
         <w:rPr>
           <w:rFonts w:ascii="Lucida Console" w:hAnsi="Lucida Console"/>
@@ -11190,7 +9657,7 @@
           <w:szCs w:val="18"/>
           <w:lang w:eastAsia="en-US"/>
         </w:rPr>
-        <w:t xml:space="preserve"> 10.10.</w:t>
+        <w:t xml:space="preserve"> http-post-form </w:t>
       </w:r>
       <w:r>
         <w:rPr>
@@ -11199,64 +9666,8 @@
           <w:szCs w:val="18"/>
           <w:lang w:eastAsia="en-US"/>
         </w:rPr>
-        <w:t>y</w:t>
-      </w:r>
-      <w:r>
-        <w:rPr>
-          <w:rFonts w:ascii="Lucida Console" w:hAnsi="Lucida Console"/>
-          <w:sz w:val="18"/>
-          <w:szCs w:val="18"/>
-          <w:lang w:eastAsia="en-US"/>
-        </w:rPr>
-        <w:t>.</w:t>
-      </w:r>
-      <w:r>
-        <w:rPr>
-          <w:rFonts w:ascii="Lucida Console" w:hAnsi="Lucida Console"/>
-          <w:sz w:val="18"/>
-          <w:szCs w:val="18"/>
-          <w:lang w:eastAsia="en-US"/>
-        </w:rPr>
-        <w:t>9</w:t>
-      </w:r>
-      <w:r>
-        <w:rPr>
-          <w:rFonts w:ascii="Lucida Console" w:hAnsi="Lucida Console"/>
-          <w:sz w:val="18"/>
-          <w:szCs w:val="18"/>
-          <w:lang w:eastAsia="en-US"/>
-        </w:rPr>
-        <w:t xml:space="preserve"> http-post-form </w:t>
-      </w:r>
-      <w:r>
-        <w:rPr>
-          <w:rFonts w:ascii="Lucida Console" w:hAnsi="Lucida Console"/>
-          <w:sz w:val="18"/>
-          <w:szCs w:val="18"/>
-          <w:lang w:eastAsia="en-US"/>
-        </w:rPr>
         <w:br/>
-        <w:t>‘/mutillidae/index.php?page=</w:t>
-      </w:r>
-      <w:proofErr w:type="gramStart"/>
-      <w:r>
-        <w:rPr>
-          <w:rFonts w:ascii="Lucida Console" w:hAnsi="Lucida Console"/>
-          <w:sz w:val="18"/>
-          <w:szCs w:val="18"/>
-          <w:lang w:eastAsia="en-US"/>
-        </w:rPr>
-        <w:t>login.php:username</w:t>
-      </w:r>
-      <w:proofErr w:type="gramEnd"/>
-      <w:r>
-        <w:rPr>
-          <w:rFonts w:ascii="Lucida Console" w:hAnsi="Lucida Console"/>
-          <w:sz w:val="18"/>
-          <w:szCs w:val="18"/>
-          <w:lang w:eastAsia="en-US"/>
-        </w:rPr>
-        <w:t>=^USER^&amp;password=^PASS^&amp;login-php-submit-button=Login:Not Logged In’</w:t>
+        <w:t>‘/mutillidae/index.php?page=login.php:username=^USER^&amp;password=^PASS^&amp;login-php-submit-button=Login:Not Logged In’</w:t>
       </w:r>
     </w:p>
     <w:p>
@@ -11373,13 +9784,8 @@
         <w:tab/>
       </w:r>
       <w:r>
-        <w:t xml:space="preserve">NAT and 1:1 </w:t>
-      </w:r>
-      <w:proofErr w:type="gramStart"/>
-      <w:r>
-        <w:t>mappings</w:t>
-      </w:r>
-      <w:proofErr w:type="gramEnd"/>
+        <w:t>NAT and 1:1 mappings</w:t>
+      </w:r>
     </w:p>
     <w:p>
       <w:pPr>
@@ -11575,31 +9981,13 @@
         </w:rPr>
         <w:t xml:space="preserve"> the Private network with: </w:t>
       </w:r>
-      <w:proofErr w:type="spellStart"/>
       <w:r>
         <w:rPr>
           <w:b/>
           <w:lang w:val="en-US"/>
         </w:rPr>
-        <w:t>nmap</w:t>
-      </w:r>
-      <w:proofErr w:type="spellEnd"/>
-      <w:r>
-        <w:rPr>
-          <w:b/>
-          <w:lang w:val="en-US"/>
-        </w:rPr>
-        <w:t xml:space="preserve"> –</w:t>
-      </w:r>
-      <w:proofErr w:type="spellStart"/>
-      <w:r>
-        <w:rPr>
-          <w:b/>
-          <w:lang w:val="en-US"/>
-        </w:rPr>
-        <w:t>sP</w:t>
-      </w:r>
-      <w:proofErr w:type="spellEnd"/>
+        <w:t>nmap –sP</w:t>
+      </w:r>
       <w:r>
         <w:rPr>
           <w:b/>
@@ -12211,15 +10599,7 @@
         <w:jc w:val="both"/>
       </w:pPr>
       <w:r>
-        <w:t>NMAP their server, and then make sure you can connect to the service. Now get them to block your specific source (just one address</w:t>
-      </w:r>
-      <w:proofErr w:type="gramStart"/>
-      <w:r>
-        <w:t>), and</w:t>
-      </w:r>
-      <w:proofErr w:type="gramEnd"/>
-      <w:r>
-        <w:t xml:space="preserve"> recheck that you cannot connect. Finally change your IP address, and re-do the NMAP, and make sure you can connect.</w:t>
+        <w:t>NMAP their server, and then make sure you can connect to the service. Now get them to block your specific source (just one address), and recheck that you cannot connect. Finally change your IP address, and re-do the NMAP, and make sure you can connect.</w:t>
       </w:r>
     </w:p>
     <w:p>
@@ -12392,15 +10772,7 @@
         <w:t>User</w:t>
       </w:r>
       <w:r>
-        <w:t xml:space="preserve">: </w:t>
-      </w:r>
-      <w:proofErr w:type="spellStart"/>
-      <w:r>
-        <w:t>napier</w:t>
-      </w:r>
-      <w:proofErr w:type="spellEnd"/>
-      <w:r>
-        <w:t>, Password: napier123</w:t>
+        <w:t>: napier, Password: napier123</w:t>
       </w:r>
     </w:p>
     <w:p>
@@ -12418,13 +10790,8 @@
       </w:r>
       <w:r>
         <w:tab/>
-        <w:t xml:space="preserve">User: root, Password: </w:t>
-      </w:r>
-      <w:proofErr w:type="spellStart"/>
-      <w:r>
-        <w:t>toor</w:t>
-      </w:r>
-      <w:proofErr w:type="spellEnd"/>
+        <w:t>User: root, Password: toor</w:t>
+      </w:r>
     </w:p>
     <w:p>
       <w:pPr>
@@ -12453,55 +10820,35 @@
       <w:pPr>
         <w:jc w:val="both"/>
       </w:pPr>
-      <w:proofErr w:type="spellStart"/>
-      <w:r>
-        <w:t>pfsense</w:t>
-      </w:r>
-      <w:proofErr w:type="spellEnd"/>
+      <w:r>
+        <w:t xml:space="preserve">pfsense </w:t>
+      </w:r>
+      <w:r>
+        <w:tab/>
+      </w:r>
+      <w:r>
+        <w:tab/>
+      </w:r>
+      <w:r>
+        <w:t>User: admin, Password: pfsense</w:t>
+      </w:r>
+    </w:p>
+    <w:p>
+      <w:pPr>
+        <w:jc w:val="both"/>
+      </w:pPr>
+      <w:r>
+        <w:t>Metasploit</w:t>
+      </w:r>
+      <w:r>
+        <w:t>able</w:t>
+      </w:r>
       <w:r>
         <w:t xml:space="preserve"> </w:t>
       </w:r>
       <w:r>
         <w:tab/>
-      </w:r>
-      <w:r>
-        <w:tab/>
-      </w:r>
-      <w:r>
-        <w:t xml:space="preserve">User: admin, Password: </w:t>
-      </w:r>
-      <w:proofErr w:type="spellStart"/>
-      <w:r>
-        <w:t>pfsense</w:t>
-      </w:r>
-      <w:proofErr w:type="spellEnd"/>
-    </w:p>
-    <w:p>
-      <w:pPr>
-        <w:jc w:val="both"/>
-      </w:pPr>
-      <w:proofErr w:type="spellStart"/>
-      <w:r>
-        <w:t>Metasploit</w:t>
-      </w:r>
-      <w:r>
-        <w:t>able</w:t>
-      </w:r>
-      <w:proofErr w:type="spellEnd"/>
-      <w:r>
-        <w:t xml:space="preserve"> </w:t>
-      </w:r>
-      <w:r>
-        <w:tab/>
-        <w:t xml:space="preserve">User: </w:t>
-      </w:r>
-      <w:proofErr w:type="spellStart"/>
-      <w:r>
-        <w:t>msfadmin</w:t>
-      </w:r>
-      <w:proofErr w:type="spellEnd"/>
-      <w:r>
-        <w:t>, Password: napier123</w:t>
+        <w:t>User: msfadmin, Password: napier123</w:t>
       </w:r>
     </w:p>
     <w:p>

--- a/week04_ciphers/labs/csn09112_lab03.docx
+++ b/week04_ciphers/labs/csn09112_lab03.docx
@@ -95,18 +95,27 @@
         </w:rPr>
         <w:t xml:space="preserve"> </w:t>
       </w:r>
+      <w:proofErr w:type="spellStart"/>
       <w:r>
         <w:rPr>
           <w:b/>
           <w:lang w:val="en-US" w:eastAsia="en-US"/>
         </w:rPr>
-        <w:t xml:space="preserve">MyBank </w:t>
-      </w:r>
+        <w:t>MyBank</w:t>
+      </w:r>
+      <w:proofErr w:type="spellEnd"/>
       <w:r>
         <w:rPr>
           <w:b/>
           <w:lang w:val="en-US" w:eastAsia="en-US"/>
         </w:rPr>
+        <w:t xml:space="preserve"> </w:t>
+      </w:r>
+      <w:r>
+        <w:rPr>
+          <w:b/>
+          <w:lang w:val="en-US" w:eastAsia="en-US"/>
+        </w:rPr>
         <w:t>Incorp</w:t>
       </w:r>
       <w:r>
@@ -143,12 +152,40 @@
         <w:rPr>
           <w:lang w:val="en-US" w:eastAsia="en-US"/>
         </w:rPr>
-        <w:t xml:space="preserve">You have a pfSense firewall, a </w:t>
-      </w:r>
+        <w:t xml:space="preserve">You have a </w:t>
+      </w:r>
+      <w:proofErr w:type="spellStart"/>
       <w:r>
         <w:rPr>
           <w:lang w:val="en-US" w:eastAsia="en-US"/>
         </w:rPr>
+        <w:t>pfSense</w:t>
+      </w:r>
+      <w:proofErr w:type="spellEnd"/>
+      <w:r>
+        <w:rPr>
+          <w:lang w:val="en-US" w:eastAsia="en-US"/>
+        </w:rPr>
+        <w:t xml:space="preserve"> firewall, </w:t>
+      </w:r>
+      <w:proofErr w:type="gramStart"/>
+      <w:r>
+        <w:rPr>
+          <w:lang w:val="en-US" w:eastAsia="en-US"/>
+        </w:rPr>
+        <w:t>a</w:t>
+      </w:r>
+      <w:proofErr w:type="gramEnd"/>
+      <w:r>
+        <w:rPr>
+          <w:lang w:val="en-US" w:eastAsia="en-US"/>
+        </w:rPr>
+        <w:t xml:space="preserve"> </w:t>
+      </w:r>
+      <w:r>
+        <w:rPr>
+          <w:lang w:val="en-US" w:eastAsia="en-US"/>
+        </w:rPr>
         <w:t>Ubuntu</w:t>
       </w:r>
       <w:r>
@@ -185,14 +222,22 @@
         <w:rPr>
           <w:lang w:val="en-US" w:eastAsia="en-US"/>
         </w:rPr>
-        <w:t>, a Metasploit</w:t>
-      </w:r>
+        <w:t xml:space="preserve">, a </w:t>
+      </w:r>
+      <w:proofErr w:type="spellStart"/>
       <w:r>
         <w:rPr>
           <w:lang w:val="en-US" w:eastAsia="en-US"/>
         </w:rPr>
+        <w:t>Metasploit</w:t>
+      </w:r>
+      <w:r>
+        <w:rPr>
+          <w:lang w:val="en-US" w:eastAsia="en-US"/>
+        </w:rPr>
         <w:t>able</w:t>
       </w:r>
+      <w:proofErr w:type="spellEnd"/>
       <w:r>
         <w:rPr>
           <w:lang w:val="en-US" w:eastAsia="en-US"/>
@@ -426,7 +471,14 @@
         <w:rPr>
           <w:lang w:val="en-US"/>
         </w:rPr>
-        <w:t>.0/24</w:t>
+        <w:t>.0/</w:t>
+      </w:r>
+      <w:proofErr w:type="gramStart"/>
+      <w:r>
+        <w:rPr>
+          <w:lang w:val="en-US"/>
+        </w:rPr>
+        <w:t>24</w:t>
       </w:r>
       <w:r>
         <w:rPr>
@@ -457,7 +509,14 @@
         <w:rPr>
           <w:lang w:val="en-US"/>
         </w:rPr>
-        <w:t>.0/24</w:t>
+        <w:t>.0</w:t>
+      </w:r>
+      <w:proofErr w:type="gramEnd"/>
+      <w:r>
+        <w:rPr>
+          <w:lang w:val="en-US"/>
+        </w:rPr>
+        <w:t>/24</w:t>
       </w:r>
       <w:r>
         <w:rPr>
@@ -1293,6 +1352,7 @@
           <w:lang w:val="en-US"/>
         </w:rPr>
       </w:pPr>
+      <w:proofErr w:type="spellStart"/>
       <w:r>
         <w:rPr>
           <w:rFonts w:ascii="Lucida Console" w:hAnsi="Lucida Console"/>
@@ -1300,8 +1360,9 @@
           <w:szCs w:val="20"/>
           <w:lang w:val="en-US"/>
         </w:rPr>
-        <w:t xml:space="preserve">sudo ip link set </w:t>
-      </w:r>
+        <w:t>sudo</w:t>
+      </w:r>
+      <w:proofErr w:type="spellEnd"/>
       <w:r>
         <w:rPr>
           <w:rFonts w:ascii="Lucida Console" w:hAnsi="Lucida Console"/>
@@ -1309,8 +1370,9 @@
           <w:szCs w:val="20"/>
           <w:lang w:val="en-US"/>
         </w:rPr>
-        <w:t>ens32</w:t>
-      </w:r>
+        <w:t xml:space="preserve"> </w:t>
+      </w:r>
+      <w:proofErr w:type="spellStart"/>
       <w:r>
         <w:rPr>
           <w:rFonts w:ascii="Lucida Console" w:hAnsi="Lucida Console"/>
@@ -1318,24 +1380,18 @@
           <w:szCs w:val="20"/>
           <w:lang w:val="en-US"/>
         </w:rPr>
-        <w:t xml:space="preserve"> up</w:t>
-      </w:r>
-    </w:p>
-    <w:p>
-      <w:pPr>
-        <w:pBdr>
-          <w:top w:val="single" w:sz="4" w:space="1" w:color="auto"/>
-          <w:left w:val="single" w:sz="4" w:space="4" w:color="auto"/>
-          <w:bottom w:val="single" w:sz="4" w:space="1" w:color="auto"/>
-          <w:right w:val="single" w:sz="4" w:space="4" w:color="auto"/>
-        </w:pBdr>
+        <w:t>ip</w:t>
+      </w:r>
+      <w:proofErr w:type="spellEnd"/>
+      <w:r>
         <w:rPr>
           <w:rFonts w:ascii="Lucida Console" w:hAnsi="Lucida Console"/>
           <w:sz w:val="20"/>
           <w:szCs w:val="20"/>
           <w:lang w:val="en-US"/>
         </w:rPr>
-      </w:pPr>
+        <w:t xml:space="preserve"> link set </w:t>
+      </w:r>
       <w:r>
         <w:rPr>
           <w:rFonts w:ascii="Lucida Console" w:hAnsi="Lucida Console"/>
@@ -1343,7 +1399,7 @@
           <w:szCs w:val="20"/>
           <w:lang w:val="en-US"/>
         </w:rPr>
-        <w:t>sudo ip addr add 10.10.</w:t>
+        <w:t>ens32</w:t>
       </w:r>
       <w:r>
         <w:rPr>
@@ -1352,17 +1408,25 @@
           <w:szCs w:val="20"/>
           <w:lang w:val="en-US"/>
         </w:rPr>
-        <w:t>x</w:t>
-      </w:r>
-      <w:r>
+        <w:t xml:space="preserve"> up</w:t>
+      </w:r>
+    </w:p>
+    <w:p>
+      <w:pPr>
+        <w:pBdr>
+          <w:top w:val="single" w:sz="4" w:space="1" w:color="auto"/>
+          <w:left w:val="single" w:sz="4" w:space="4" w:color="auto"/>
+          <w:bottom w:val="single" w:sz="4" w:space="1" w:color="auto"/>
+          <w:right w:val="single" w:sz="4" w:space="4" w:color="auto"/>
+        </w:pBdr>
         <w:rPr>
           <w:rFonts w:ascii="Lucida Console" w:hAnsi="Lucida Console"/>
           <w:sz w:val="20"/>
           <w:szCs w:val="20"/>
           <w:lang w:val="en-US"/>
         </w:rPr>
-        <w:t>.</w:t>
-      </w:r>
+      </w:pPr>
+      <w:proofErr w:type="spellStart"/>
       <w:r>
         <w:rPr>
           <w:rFonts w:ascii="Lucida Console" w:hAnsi="Lucida Console"/>
@@ -1370,8 +1434,9 @@
           <w:szCs w:val="20"/>
           <w:lang w:val="en-US"/>
         </w:rPr>
-        <w:t>7</w:t>
-      </w:r>
+        <w:t>sudo</w:t>
+      </w:r>
+      <w:proofErr w:type="spellEnd"/>
       <w:r>
         <w:rPr>
           <w:rFonts w:ascii="Lucida Console" w:hAnsi="Lucida Console"/>
@@ -1379,8 +1444,9 @@
           <w:szCs w:val="20"/>
           <w:lang w:val="en-US"/>
         </w:rPr>
-        <w:t>/24 dev e</w:t>
-      </w:r>
+        <w:t xml:space="preserve"> </w:t>
+      </w:r>
+      <w:proofErr w:type="spellStart"/>
       <w:r>
         <w:rPr>
           <w:rFonts w:ascii="Lucida Console" w:hAnsi="Lucida Console"/>
@@ -1388,24 +1454,19 @@
           <w:szCs w:val="20"/>
           <w:lang w:val="en-US"/>
         </w:rPr>
-        <w:t>ns32</w:t>
-      </w:r>
-    </w:p>
-    <w:p>
-      <w:pPr>
-        <w:pBdr>
-          <w:top w:val="single" w:sz="4" w:space="1" w:color="auto"/>
-          <w:left w:val="single" w:sz="4" w:space="4" w:color="auto"/>
-          <w:bottom w:val="single" w:sz="4" w:space="1" w:color="auto"/>
-          <w:right w:val="single" w:sz="4" w:space="4" w:color="auto"/>
-        </w:pBdr>
+        <w:t>ip</w:t>
+      </w:r>
+      <w:proofErr w:type="spellEnd"/>
+      <w:r>
         <w:rPr>
           <w:rFonts w:ascii="Lucida Console" w:hAnsi="Lucida Console"/>
           <w:sz w:val="20"/>
           <w:szCs w:val="20"/>
           <w:lang w:val="en-US"/>
         </w:rPr>
-      </w:pPr>
+        <w:t xml:space="preserve"> </w:t>
+      </w:r>
+      <w:proofErr w:type="spellStart"/>
       <w:r>
         <w:rPr>
           <w:rFonts w:ascii="Lucida Console" w:hAnsi="Lucida Console"/>
@@ -1413,8 +1474,9 @@
           <w:szCs w:val="20"/>
           <w:lang w:val="en-US"/>
         </w:rPr>
-        <w:t>sudo ip route add default via 10.10.</w:t>
-      </w:r>
+        <w:t>addr</w:t>
+      </w:r>
+      <w:proofErr w:type="spellEnd"/>
       <w:r>
         <w:rPr>
           <w:rFonts w:ascii="Lucida Console" w:hAnsi="Lucida Console"/>
@@ -1422,7 +1484,7 @@
           <w:szCs w:val="20"/>
           <w:lang w:val="en-US"/>
         </w:rPr>
-        <w:t>x</w:t>
+        <w:t xml:space="preserve"> add 10.10.</w:t>
       </w:r>
       <w:r>
         <w:rPr>
@@ -1431,7 +1493,7 @@
           <w:szCs w:val="20"/>
           <w:lang w:val="en-US"/>
         </w:rPr>
-        <w:t xml:space="preserve">.254 dev </w:t>
+        <w:t>x</w:t>
       </w:r>
       <w:r>
         <w:rPr>
@@ -1440,81 +1502,17 @@
           <w:szCs w:val="20"/>
           <w:lang w:val="en-US"/>
         </w:rPr>
-        <w:t>ens32</w:t>
-      </w:r>
-    </w:p>
-    <w:p>
-      <w:pPr>
-        <w:rPr>
-          <w:lang w:val="en-US"/>
-        </w:rPr>
-      </w:pPr>
-    </w:p>
-    <w:p>
-      <w:pPr>
-        <w:pBdr>
-          <w:top w:val="single" w:sz="4" w:space="1" w:color="auto"/>
-          <w:left w:val="single" w:sz="4" w:space="4" w:color="auto"/>
-          <w:bottom w:val="single" w:sz="4" w:space="0" w:color="auto"/>
-          <w:right w:val="single" w:sz="4" w:space="4" w:color="auto"/>
-        </w:pBdr>
-        <w:rPr>
-          <w:lang w:val="en-US"/>
-        </w:rPr>
-      </w:pPr>
-      <w:r>
-        <w:sym w:font="Wingdings" w:char="F046"/>
-      </w:r>
-      <w:r>
-        <w:tab/>
-      </w:r>
-      <w:r>
-        <w:rPr>
-          <w:lang w:val="en-US"/>
-        </w:rPr>
-        <w:t xml:space="preserve">Next setup the nameserver on the </w:t>
-      </w:r>
-      <w:r>
-        <w:rPr>
-          <w:lang w:val="en-US"/>
-        </w:rPr>
-        <w:t>Ubuntu</w:t>
-      </w:r>
-      <w:r>
-        <w:rPr>
-          <w:lang w:val="en-US"/>
-        </w:rPr>
-        <w:t xml:space="preserve"> host by editing the /etc/resolv.config and adding a nameserver:</w:t>
-      </w:r>
-    </w:p>
-    <w:p>
-      <w:pPr>
-        <w:pBdr>
-          <w:top w:val="single" w:sz="4" w:space="1" w:color="auto"/>
-          <w:left w:val="single" w:sz="4" w:space="4" w:color="auto"/>
-          <w:bottom w:val="single" w:sz="4" w:space="0" w:color="auto"/>
-          <w:right w:val="single" w:sz="4" w:space="4" w:color="auto"/>
-        </w:pBdr>
-        <w:rPr>
-          <w:lang w:val="en-US"/>
-        </w:rPr>
-      </w:pPr>
-    </w:p>
-    <w:p>
-      <w:pPr>
-        <w:pBdr>
-          <w:top w:val="single" w:sz="4" w:space="1" w:color="auto"/>
-          <w:left w:val="single" w:sz="4" w:space="4" w:color="auto"/>
-          <w:bottom w:val="single" w:sz="4" w:space="0" w:color="auto"/>
-          <w:right w:val="single" w:sz="4" w:space="4" w:color="auto"/>
-        </w:pBdr>
+        <w:t>.</w:t>
+      </w:r>
+      <w:r>
         <w:rPr>
           <w:rFonts w:ascii="Lucida Console" w:hAnsi="Lucida Console"/>
           <w:sz w:val="20"/>
           <w:szCs w:val="20"/>
           <w:lang w:val="en-US"/>
         </w:rPr>
-      </w:pPr>
+        <w:t>7</w:t>
+      </w:r>
       <w:r>
         <w:rPr>
           <w:rFonts w:ascii="Lucida Console" w:hAnsi="Lucida Console"/>
@@ -1522,7 +1520,7 @@
           <w:szCs w:val="20"/>
           <w:lang w:val="en-US"/>
         </w:rPr>
-        <w:t xml:space="preserve">sudo </w:t>
+        <w:t>/24 dev e</w:t>
       </w:r>
       <w:r>
         <w:rPr>
@@ -1531,15 +1529,15 @@
           <w:szCs w:val="20"/>
           <w:lang w:val="en-US"/>
         </w:rPr>
-        <w:t>nano /etc/resolv.conf</w:t>
-      </w:r>
-    </w:p>
-    <w:p>
-      <w:pPr>
-        <w:pBdr>
-          <w:top w:val="single" w:sz="4" w:space="1" w:color="auto"/>
-          <w:left w:val="single" w:sz="4" w:space="4" w:color="auto"/>
-          <w:bottom w:val="single" w:sz="4" w:space="0" w:color="auto"/>
+        <w:t>ns32</w:t>
+      </w:r>
+    </w:p>
+    <w:p>
+      <w:pPr>
+        <w:pBdr>
+          <w:top w:val="single" w:sz="4" w:space="1" w:color="auto"/>
+          <w:left w:val="single" w:sz="4" w:space="4" w:color="auto"/>
+          <w:bottom w:val="single" w:sz="4" w:space="1" w:color="auto"/>
           <w:right w:val="single" w:sz="4" w:space="4" w:color="auto"/>
         </w:pBdr>
         <w:rPr>
@@ -1549,61 +1547,27 @@
           <w:lang w:val="en-US"/>
         </w:rPr>
       </w:pPr>
-    </w:p>
-    <w:p>
-      <w:pPr>
-        <w:pBdr>
-          <w:top w:val="single" w:sz="4" w:space="1" w:color="auto"/>
-          <w:left w:val="single" w:sz="4" w:space="4" w:color="auto"/>
-          <w:bottom w:val="single" w:sz="4" w:space="0" w:color="auto"/>
-          <w:right w:val="single" w:sz="4" w:space="4" w:color="auto"/>
-        </w:pBdr>
-        <w:rPr>
-          <w:sz w:val="20"/>
-          <w:szCs w:val="20"/>
-          <w:lang w:val="en-US"/>
-        </w:rPr>
-      </w:pPr>
-      <w:r>
-        <w:rPr>
-          <w:sz w:val="20"/>
-          <w:szCs w:val="20"/>
-          <w:lang w:val="en-US"/>
-        </w:rPr>
-        <w:t>then add:</w:t>
-      </w:r>
-    </w:p>
-    <w:p>
-      <w:pPr>
-        <w:pBdr>
-          <w:top w:val="single" w:sz="4" w:space="1" w:color="auto"/>
-          <w:left w:val="single" w:sz="4" w:space="4" w:color="auto"/>
-          <w:bottom w:val="single" w:sz="4" w:space="0" w:color="auto"/>
-          <w:right w:val="single" w:sz="4" w:space="4" w:color="auto"/>
-        </w:pBdr>
+      <w:proofErr w:type="spellStart"/>
+      <w:r>
         <w:rPr>
           <w:rFonts w:ascii="Lucida Console" w:hAnsi="Lucida Console"/>
           <w:sz w:val="20"/>
           <w:szCs w:val="20"/>
           <w:lang w:val="en-US"/>
         </w:rPr>
-      </w:pPr>
-    </w:p>
-    <w:p>
-      <w:pPr>
-        <w:pBdr>
-          <w:top w:val="single" w:sz="4" w:space="1" w:color="auto"/>
-          <w:left w:val="single" w:sz="4" w:space="4" w:color="auto"/>
-          <w:bottom w:val="single" w:sz="4" w:space="0" w:color="auto"/>
-          <w:right w:val="single" w:sz="4" w:space="4" w:color="auto"/>
-        </w:pBdr>
+        <w:t>sudo</w:t>
+      </w:r>
+      <w:proofErr w:type="spellEnd"/>
+      <w:r>
         <w:rPr>
           <w:rFonts w:ascii="Lucida Console" w:hAnsi="Lucida Console"/>
           <w:sz w:val="20"/>
           <w:szCs w:val="20"/>
           <w:lang w:val="en-US"/>
         </w:rPr>
-      </w:pPr>
+        <w:t xml:space="preserve"> </w:t>
+      </w:r>
+      <w:proofErr w:type="spellStart"/>
       <w:r>
         <w:rPr>
           <w:rFonts w:ascii="Lucida Console" w:hAnsi="Lucida Console"/>
@@ -1611,8 +1575,9 @@
           <w:szCs w:val="20"/>
           <w:lang w:val="en-US"/>
         </w:rPr>
-        <w:t xml:space="preserve">nameserver </w:t>
-      </w:r>
+        <w:t>ip</w:t>
+      </w:r>
+      <w:proofErr w:type="spellEnd"/>
       <w:r>
         <w:rPr>
           <w:rFonts w:ascii="Lucida Console" w:hAnsi="Lucida Console"/>
@@ -1620,128 +1585,17 @@
           <w:szCs w:val="20"/>
           <w:lang w:val="en-US"/>
         </w:rPr>
-        <w:t>10.221.3.254</w:t>
-      </w:r>
-    </w:p>
-    <w:p>
-      <w:pPr>
-        <w:rPr>
-          <w:lang w:val="en-US"/>
-        </w:rPr>
-      </w:pPr>
-    </w:p>
-    <w:p>
-      <w:pPr>
-        <w:rPr>
-          <w:lang w:val="en-US"/>
-        </w:rPr>
-      </w:pPr>
-      <w:r>
-        <w:rPr>
-          <w:lang w:val="en-US"/>
-        </w:rPr>
-        <w:t>Do the same for your host on the Kali host on the DMZ:</w:t>
-      </w:r>
-    </w:p>
-    <w:p>
-      <w:pPr>
-        <w:rPr>
-          <w:lang w:val="en-US"/>
-        </w:rPr>
-      </w:pPr>
-    </w:p>
-    <w:p>
-      <w:pPr>
-        <w:pBdr>
-          <w:top w:val="single" w:sz="4" w:space="1" w:color="auto"/>
-          <w:left w:val="single" w:sz="4" w:space="4" w:color="auto"/>
-          <w:bottom w:val="single" w:sz="4" w:space="1" w:color="auto"/>
-          <w:right w:val="single" w:sz="4" w:space="4" w:color="auto"/>
-        </w:pBdr>
-        <w:rPr>
-          <w:lang w:val="en-US"/>
-        </w:rPr>
-      </w:pPr>
-      <w:r>
-        <w:sym w:font="Wingdings" w:char="F046"/>
-      </w:r>
-      <w:r>
-        <w:tab/>
-      </w:r>
-      <w:r>
-        <w:rPr>
-          <w:lang w:val="en-US"/>
-        </w:rPr>
-        <w:t>Setup the Kali host to connect to 10.10.</w:t>
-      </w:r>
-      <w:r>
-        <w:rPr>
-          <w:i/>
-          <w:lang w:val="en-US"/>
-        </w:rPr>
-        <w:t>y</w:t>
-      </w:r>
-      <w:r>
-        <w:rPr>
-          <w:lang w:val="en-US"/>
-        </w:rPr>
-        <w:t>.</w:t>
-      </w:r>
-      <w:r>
-        <w:rPr>
-          <w:lang w:val="en-US"/>
-        </w:rPr>
-        <w:t>8</w:t>
-      </w:r>
-      <w:r>
-        <w:rPr>
-          <w:lang w:val="en-US"/>
-        </w:rPr>
-        <w:t>/24 with a default gateway of your firewall port (10.10.</w:t>
-      </w:r>
-      <w:r>
-        <w:rPr>
-          <w:i/>
-          <w:iCs/>
-          <w:lang w:val="en-US"/>
-        </w:rPr>
-        <w:t>y</w:t>
-      </w:r>
-      <w:r>
-        <w:rPr>
-          <w:lang w:val="en-US"/>
-        </w:rPr>
-        <w:t>.254/24).</w:t>
-      </w:r>
-    </w:p>
-    <w:p>
-      <w:pPr>
-        <w:pBdr>
-          <w:top w:val="single" w:sz="4" w:space="1" w:color="auto"/>
-          <w:left w:val="single" w:sz="4" w:space="4" w:color="auto"/>
-          <w:bottom w:val="single" w:sz="4" w:space="1" w:color="auto"/>
-          <w:right w:val="single" w:sz="4" w:space="4" w:color="auto"/>
-        </w:pBdr>
-        <w:rPr>
-          <w:lang w:val="en-US"/>
-        </w:rPr>
-      </w:pPr>
-    </w:p>
-    <w:p>
-      <w:pPr>
-        <w:pBdr>
-          <w:top w:val="single" w:sz="4" w:space="1" w:color="auto"/>
-          <w:left w:val="single" w:sz="4" w:space="4" w:color="auto"/>
-          <w:bottom w:val="single" w:sz="4" w:space="1" w:color="auto"/>
-          <w:right w:val="single" w:sz="4" w:space="4" w:color="auto"/>
-        </w:pBdr>
+        <w:t xml:space="preserve"> route add default via 10.10.</w:t>
+      </w:r>
+      <w:r>
         <w:rPr>
           <w:rFonts w:ascii="Lucida Console" w:hAnsi="Lucida Console"/>
           <w:sz w:val="20"/>
           <w:szCs w:val="20"/>
           <w:lang w:val="en-US"/>
         </w:rPr>
-      </w:pPr>
+        <w:t>x</w:t>
+      </w:r>
       <w:r>
         <w:rPr>
           <w:rFonts w:ascii="Lucida Console" w:hAnsi="Lucida Console"/>
@@ -1749,33 +1603,119 @@
           <w:szCs w:val="20"/>
           <w:lang w:val="en-US"/>
         </w:rPr>
-        <w:t>sudo ip link set eth0 up</w:t>
-      </w:r>
-    </w:p>
-    <w:p>
-      <w:pPr>
-        <w:pBdr>
-          <w:top w:val="single" w:sz="4" w:space="1" w:color="auto"/>
-          <w:left w:val="single" w:sz="4" w:space="4" w:color="auto"/>
-          <w:bottom w:val="single" w:sz="4" w:space="1" w:color="auto"/>
-          <w:right w:val="single" w:sz="4" w:space="4" w:color="auto"/>
-        </w:pBdr>
+        <w:t xml:space="preserve">.254 dev </w:t>
+      </w:r>
+      <w:r>
         <w:rPr>
           <w:rFonts w:ascii="Lucida Console" w:hAnsi="Lucida Console"/>
           <w:sz w:val="20"/>
           <w:szCs w:val="20"/>
           <w:lang w:val="en-US"/>
         </w:rPr>
-      </w:pPr>
-      <w:r>
+        <w:t>ens32</w:t>
+      </w:r>
+    </w:p>
+    <w:p>
+      <w:pPr>
+        <w:rPr>
+          <w:lang w:val="en-US"/>
+        </w:rPr>
+      </w:pPr>
+    </w:p>
+    <w:p>
+      <w:pPr>
+        <w:pBdr>
+          <w:top w:val="single" w:sz="4" w:space="1" w:color="auto"/>
+          <w:left w:val="single" w:sz="4" w:space="4" w:color="auto"/>
+          <w:bottom w:val="single" w:sz="4" w:space="0" w:color="auto"/>
+          <w:right w:val="single" w:sz="4" w:space="4" w:color="auto"/>
+        </w:pBdr>
+        <w:rPr>
+          <w:lang w:val="en-US"/>
+        </w:rPr>
+      </w:pPr>
+      <w:r>
+        <w:sym w:font="Wingdings" w:char="F046"/>
+      </w:r>
+      <w:r>
+        <w:tab/>
+      </w:r>
+      <w:r>
+        <w:rPr>
+          <w:lang w:val="en-US"/>
+        </w:rPr>
+        <w:t xml:space="preserve">Next setup the nameserver on the </w:t>
+      </w:r>
+      <w:r>
+        <w:rPr>
+          <w:lang w:val="en-US"/>
+        </w:rPr>
+        <w:t>Ubuntu</w:t>
+      </w:r>
+      <w:r>
+        <w:rPr>
+          <w:lang w:val="en-US"/>
+        </w:rPr>
+        <w:t xml:space="preserve"> host by editing the /</w:t>
+      </w:r>
+      <w:proofErr w:type="spellStart"/>
+      <w:r>
+        <w:rPr>
+          <w:lang w:val="en-US"/>
+        </w:rPr>
+        <w:t>etc</w:t>
+      </w:r>
+      <w:proofErr w:type="spellEnd"/>
+      <w:r>
+        <w:rPr>
+          <w:lang w:val="en-US"/>
+        </w:rPr>
+        <w:t>/</w:t>
+      </w:r>
+      <w:proofErr w:type="spellStart"/>
+      <w:r>
+        <w:rPr>
+          <w:lang w:val="en-US"/>
+        </w:rPr>
+        <w:t>resolv.config</w:t>
+      </w:r>
+      <w:proofErr w:type="spellEnd"/>
+      <w:r>
+        <w:rPr>
+          <w:lang w:val="en-US"/>
+        </w:rPr>
+        <w:t xml:space="preserve"> and adding a nameserver:</w:t>
+      </w:r>
+    </w:p>
+    <w:p>
+      <w:pPr>
+        <w:pBdr>
+          <w:top w:val="single" w:sz="4" w:space="1" w:color="auto"/>
+          <w:left w:val="single" w:sz="4" w:space="4" w:color="auto"/>
+          <w:bottom w:val="single" w:sz="4" w:space="0" w:color="auto"/>
+          <w:right w:val="single" w:sz="4" w:space="4" w:color="auto"/>
+        </w:pBdr>
+        <w:rPr>
+          <w:lang w:val="en-US"/>
+        </w:rPr>
+      </w:pPr>
+    </w:p>
+    <w:p>
+      <w:pPr>
+        <w:pBdr>
+          <w:top w:val="single" w:sz="4" w:space="1" w:color="auto"/>
+          <w:left w:val="single" w:sz="4" w:space="4" w:color="auto"/>
+          <w:bottom w:val="single" w:sz="4" w:space="0" w:color="auto"/>
+          <w:right w:val="single" w:sz="4" w:space="4" w:color="auto"/>
+        </w:pBdr>
         <w:rPr>
           <w:rFonts w:ascii="Lucida Console" w:hAnsi="Lucida Console"/>
           <w:sz w:val="20"/>
           <w:szCs w:val="20"/>
           <w:lang w:val="en-US"/>
         </w:rPr>
-        <w:t>sudo ip addr add 10.10.</w:t>
-      </w:r>
+      </w:pPr>
+      <w:proofErr w:type="spellStart"/>
       <w:r>
         <w:rPr>
           <w:rFonts w:ascii="Lucida Console" w:hAnsi="Lucida Console"/>
@@ -1783,8 +1723,9 @@
           <w:szCs w:val="20"/>
           <w:lang w:val="en-US"/>
         </w:rPr>
-        <w:t>y</w:t>
-      </w:r>
+        <w:t>sudo</w:t>
+      </w:r>
+      <w:proofErr w:type="spellEnd"/>
       <w:r>
         <w:rPr>
           <w:rFonts w:ascii="Lucida Console" w:hAnsi="Lucida Console"/>
@@ -1792,24 +1733,18 @@
           <w:szCs w:val="20"/>
           <w:lang w:val="en-US"/>
         </w:rPr>
-        <w:t>.8/24 dev eth0</w:t>
-      </w:r>
-    </w:p>
-    <w:p>
-      <w:pPr>
-        <w:pBdr>
-          <w:top w:val="single" w:sz="4" w:space="1" w:color="auto"/>
-          <w:left w:val="single" w:sz="4" w:space="4" w:color="auto"/>
-          <w:bottom w:val="single" w:sz="4" w:space="1" w:color="auto"/>
-          <w:right w:val="single" w:sz="4" w:space="4" w:color="auto"/>
-        </w:pBdr>
+        <w:t xml:space="preserve"> </w:t>
+      </w:r>
+      <w:r>
         <w:rPr>
           <w:rFonts w:ascii="Lucida Console" w:hAnsi="Lucida Console"/>
           <w:sz w:val="20"/>
           <w:szCs w:val="20"/>
           <w:lang w:val="en-US"/>
         </w:rPr>
-      </w:pPr>
+        <w:t>nano /</w:t>
+      </w:r>
+      <w:proofErr w:type="spellStart"/>
       <w:r>
         <w:rPr>
           <w:rFonts w:ascii="Lucida Console" w:hAnsi="Lucida Console"/>
@@ -1817,8 +1752,9 @@
           <w:szCs w:val="20"/>
           <w:lang w:val="en-US"/>
         </w:rPr>
-        <w:t>sudo ip route add default via 10.10.</w:t>
-      </w:r>
+        <w:t>etc</w:t>
+      </w:r>
+      <w:proofErr w:type="spellEnd"/>
       <w:r>
         <w:rPr>
           <w:rFonts w:ascii="Lucida Console" w:hAnsi="Lucida Console"/>
@@ -1826,8 +1762,9 @@
           <w:szCs w:val="20"/>
           <w:lang w:val="en-US"/>
         </w:rPr>
-        <w:t>y</w:t>
-      </w:r>
+        <w:t>/</w:t>
+      </w:r>
+      <w:proofErr w:type="spellStart"/>
       <w:r>
         <w:rPr>
           <w:rFonts w:ascii="Lucida Console" w:hAnsi="Lucida Console"/>
@@ -1835,53 +1772,9 @@
           <w:szCs w:val="20"/>
           <w:lang w:val="en-US"/>
         </w:rPr>
-        <w:t>.254 dev eth0</w:t>
-      </w:r>
-    </w:p>
-    <w:p>
-      <w:pPr>
-        <w:rPr>
-          <w:lang w:val="en-US"/>
-        </w:rPr>
-      </w:pPr>
-    </w:p>
-    <w:p>
-      <w:pPr>
-        <w:pBdr>
-          <w:top w:val="single" w:sz="4" w:space="1" w:color="auto"/>
-          <w:left w:val="single" w:sz="4" w:space="4" w:color="auto"/>
-          <w:bottom w:val="single" w:sz="4" w:space="0" w:color="auto"/>
-          <w:right w:val="single" w:sz="4" w:space="4" w:color="auto"/>
-        </w:pBdr>
-        <w:rPr>
-          <w:lang w:val="en-US"/>
-        </w:rPr>
-      </w:pPr>
-      <w:r>
-        <w:sym w:font="Wingdings" w:char="F046"/>
-      </w:r>
-      <w:r>
-        <w:tab/>
-      </w:r>
-      <w:r>
-        <w:rPr>
-          <w:lang w:val="en-US"/>
-        </w:rPr>
-        <w:t>Next setup the nameserver on the Kali host by editing the /etc/resolv.config and adding a nameserver:</w:t>
-      </w:r>
-    </w:p>
-    <w:p>
-      <w:pPr>
-        <w:pBdr>
-          <w:top w:val="single" w:sz="4" w:space="1" w:color="auto"/>
-          <w:left w:val="single" w:sz="4" w:space="4" w:color="auto"/>
-          <w:bottom w:val="single" w:sz="4" w:space="0" w:color="auto"/>
-          <w:right w:val="single" w:sz="4" w:space="4" w:color="auto"/>
-        </w:pBdr>
-        <w:rPr>
-          <w:lang w:val="en-US"/>
-        </w:rPr>
-      </w:pPr>
+        <w:t>resolv.conf</w:t>
+      </w:r>
+      <w:proofErr w:type="spellEnd"/>
     </w:p>
     <w:p>
       <w:pPr>
@@ -1898,15 +1791,45 @@
           <w:lang w:val="en-US"/>
         </w:rPr>
       </w:pPr>
-      <w:r>
+    </w:p>
+    <w:p>
+      <w:pPr>
+        <w:pBdr>
+          <w:top w:val="single" w:sz="4" w:space="1" w:color="auto"/>
+          <w:left w:val="single" w:sz="4" w:space="4" w:color="auto"/>
+          <w:bottom w:val="single" w:sz="4" w:space="0" w:color="auto"/>
+          <w:right w:val="single" w:sz="4" w:space="4" w:color="auto"/>
+        </w:pBdr>
+        <w:rPr>
+          <w:sz w:val="20"/>
+          <w:szCs w:val="20"/>
+          <w:lang w:val="en-US"/>
+        </w:rPr>
+      </w:pPr>
+      <w:r>
+        <w:rPr>
+          <w:sz w:val="20"/>
+          <w:szCs w:val="20"/>
+          <w:lang w:val="en-US"/>
+        </w:rPr>
+        <w:t>then add:</w:t>
+      </w:r>
+    </w:p>
+    <w:p>
+      <w:pPr>
+        <w:pBdr>
+          <w:top w:val="single" w:sz="4" w:space="1" w:color="auto"/>
+          <w:left w:val="single" w:sz="4" w:space="4" w:color="auto"/>
+          <w:bottom w:val="single" w:sz="4" w:space="0" w:color="auto"/>
+          <w:right w:val="single" w:sz="4" w:space="4" w:color="auto"/>
+        </w:pBdr>
         <w:rPr>
           <w:rFonts w:ascii="Lucida Console" w:hAnsi="Lucida Console"/>
           <w:sz w:val="20"/>
           <w:szCs w:val="20"/>
           <w:lang w:val="en-US"/>
         </w:rPr>
-        <w:t>sudo nano /etc/resolv.conf</w:t>
-      </w:r>
+      </w:pPr>
     </w:p>
     <w:p>
       <w:pPr>
@@ -1923,208 +1846,155 @@
           <w:lang w:val="en-US"/>
         </w:rPr>
       </w:pPr>
-    </w:p>
-    <w:p>
-      <w:pPr>
-        <w:pBdr>
-          <w:top w:val="single" w:sz="4" w:space="1" w:color="auto"/>
-          <w:left w:val="single" w:sz="4" w:space="4" w:color="auto"/>
-          <w:bottom w:val="single" w:sz="4" w:space="0" w:color="auto"/>
-          <w:right w:val="single" w:sz="4" w:space="4" w:color="auto"/>
-        </w:pBdr>
-        <w:rPr>
-          <w:sz w:val="20"/>
-          <w:szCs w:val="20"/>
-          <w:lang w:val="en-US"/>
-        </w:rPr>
-      </w:pPr>
-      <w:r>
-        <w:rPr>
-          <w:sz w:val="20"/>
-          <w:szCs w:val="20"/>
-          <w:lang w:val="en-US"/>
-        </w:rPr>
-        <w:t>then add:</w:t>
-      </w:r>
-    </w:p>
-    <w:p>
-      <w:pPr>
-        <w:pBdr>
-          <w:top w:val="single" w:sz="4" w:space="1" w:color="auto"/>
-          <w:left w:val="single" w:sz="4" w:space="4" w:color="auto"/>
-          <w:bottom w:val="single" w:sz="4" w:space="0" w:color="auto"/>
-          <w:right w:val="single" w:sz="4" w:space="4" w:color="auto"/>
-        </w:pBdr>
+      <w:r>
         <w:rPr>
           <w:rFonts w:ascii="Lucida Console" w:hAnsi="Lucida Console"/>
           <w:sz w:val="20"/>
           <w:szCs w:val="20"/>
           <w:lang w:val="en-US"/>
         </w:rPr>
-      </w:pPr>
-    </w:p>
-    <w:p>
-      <w:pPr>
-        <w:pBdr>
-          <w:top w:val="single" w:sz="4" w:space="1" w:color="auto"/>
-          <w:left w:val="single" w:sz="4" w:space="4" w:color="auto"/>
-          <w:bottom w:val="single" w:sz="4" w:space="0" w:color="auto"/>
-          <w:right w:val="single" w:sz="4" w:space="4" w:color="auto"/>
-        </w:pBdr>
+        <w:t xml:space="preserve">nameserver </w:t>
+      </w:r>
+      <w:r>
         <w:rPr>
           <w:rFonts w:ascii="Lucida Console" w:hAnsi="Lucida Console"/>
           <w:sz w:val="20"/>
           <w:szCs w:val="20"/>
           <w:lang w:val="en-US"/>
         </w:rPr>
-      </w:pPr>
-      <w:r>
+        <w:t>10.221.3.254</w:t>
+      </w:r>
+    </w:p>
+    <w:p>
+      <w:pPr>
+        <w:rPr>
+          <w:lang w:val="en-US"/>
+        </w:rPr>
+      </w:pPr>
+    </w:p>
+    <w:p>
+      <w:pPr>
+        <w:rPr>
+          <w:lang w:val="en-US"/>
+        </w:rPr>
+      </w:pPr>
+      <w:r>
+        <w:rPr>
+          <w:lang w:val="en-US"/>
+        </w:rPr>
+        <w:t>Do the same for your host on the Kali host on the DMZ:</w:t>
+      </w:r>
+    </w:p>
+    <w:p>
+      <w:pPr>
+        <w:rPr>
+          <w:lang w:val="en-US"/>
+        </w:rPr>
+      </w:pPr>
+    </w:p>
+    <w:p>
+      <w:pPr>
+        <w:pBdr>
+          <w:top w:val="single" w:sz="4" w:space="1" w:color="auto"/>
+          <w:left w:val="single" w:sz="4" w:space="4" w:color="auto"/>
+          <w:bottom w:val="single" w:sz="4" w:space="1" w:color="auto"/>
+          <w:right w:val="single" w:sz="4" w:space="4" w:color="auto"/>
+        </w:pBdr>
+        <w:rPr>
+          <w:lang w:val="en-US"/>
+        </w:rPr>
+      </w:pPr>
+      <w:r>
+        <w:sym w:font="Wingdings" w:char="F046"/>
+      </w:r>
+      <w:r>
+        <w:tab/>
+      </w:r>
+      <w:r>
+        <w:rPr>
+          <w:lang w:val="en-US"/>
+        </w:rPr>
+        <w:t>Setup the Kali host to connect to 10.10.</w:t>
+      </w:r>
+      <w:r>
+        <w:rPr>
+          <w:i/>
+          <w:lang w:val="en-US"/>
+        </w:rPr>
+        <w:t>y</w:t>
+      </w:r>
+      <w:r>
+        <w:rPr>
+          <w:lang w:val="en-US"/>
+        </w:rPr>
+        <w:t>.</w:t>
+      </w:r>
+      <w:r>
+        <w:rPr>
+          <w:lang w:val="en-US"/>
+        </w:rPr>
+        <w:t>8</w:t>
+      </w:r>
+      <w:r>
+        <w:rPr>
+          <w:lang w:val="en-US"/>
+        </w:rPr>
+        <w:t>/24 with a default gateway of your firewall port (10.10.</w:t>
+      </w:r>
+      <w:r>
+        <w:rPr>
+          <w:i/>
+          <w:iCs/>
+          <w:lang w:val="en-US"/>
+        </w:rPr>
+        <w:t>y</w:t>
+      </w:r>
+      <w:r>
+        <w:rPr>
+          <w:lang w:val="en-US"/>
+        </w:rPr>
+        <w:t>.254/24).</w:t>
+      </w:r>
+    </w:p>
+    <w:p>
+      <w:pPr>
+        <w:pBdr>
+          <w:top w:val="single" w:sz="4" w:space="1" w:color="auto"/>
+          <w:left w:val="single" w:sz="4" w:space="4" w:color="auto"/>
+          <w:bottom w:val="single" w:sz="4" w:space="1" w:color="auto"/>
+          <w:right w:val="single" w:sz="4" w:space="4" w:color="auto"/>
+        </w:pBdr>
+        <w:rPr>
+          <w:lang w:val="en-US"/>
+        </w:rPr>
+      </w:pPr>
+    </w:p>
+    <w:p>
+      <w:pPr>
+        <w:pBdr>
+          <w:top w:val="single" w:sz="4" w:space="1" w:color="auto"/>
+          <w:left w:val="single" w:sz="4" w:space="4" w:color="auto"/>
+          <w:bottom w:val="single" w:sz="4" w:space="1" w:color="auto"/>
+          <w:right w:val="single" w:sz="4" w:space="4" w:color="auto"/>
+        </w:pBdr>
         <w:rPr>
           <w:rFonts w:ascii="Lucida Console" w:hAnsi="Lucida Console"/>
           <w:sz w:val="20"/>
           <w:szCs w:val="20"/>
           <w:lang w:val="en-US"/>
         </w:rPr>
-        <w:t>nameserver 10.221.3.254</w:t>
-      </w:r>
-    </w:p>
-    <w:p>
-      <w:pPr>
-        <w:rPr>
-          <w:lang w:val="en-US"/>
-        </w:rPr>
-      </w:pPr>
-    </w:p>
-    <w:p>
-      <w:pPr>
-        <w:rPr>
-          <w:lang w:val="en-US"/>
-        </w:rPr>
-      </w:pPr>
-      <w:r>
-        <w:rPr>
-          <w:lang w:val="en-US"/>
-        </w:rPr>
-        <w:t>Next setup your</w:t>
-      </w:r>
-      <w:r>
-        <w:rPr>
-          <w:lang w:val="en-US"/>
-        </w:rPr>
-        <w:t xml:space="preserve"> </w:t>
-      </w:r>
-      <w:r>
-        <w:rPr>
-          <w:lang w:val="en-US"/>
-        </w:rPr>
-        <w:t xml:space="preserve">Metasploitable </w:t>
-      </w:r>
-      <w:r>
-        <w:rPr>
-          <w:lang w:val="en-US"/>
-        </w:rPr>
-        <w:t>host on the DMZ (User: msfadmin, Password: napier123):</w:t>
-      </w:r>
-    </w:p>
-    <w:p>
-      <w:pPr>
-        <w:rPr>
-          <w:lang w:val="en-US"/>
-        </w:rPr>
-      </w:pPr>
-    </w:p>
-    <w:p>
-      <w:pPr>
-        <w:pBdr>
-          <w:top w:val="single" w:sz="4" w:space="1" w:color="auto"/>
-          <w:left w:val="single" w:sz="4" w:space="4" w:color="auto"/>
-          <w:bottom w:val="single" w:sz="4" w:space="1" w:color="auto"/>
-          <w:right w:val="single" w:sz="4" w:space="4" w:color="auto"/>
-        </w:pBdr>
-        <w:rPr>
-          <w:lang w:val="en-US"/>
-        </w:rPr>
-      </w:pPr>
-      <w:r>
-        <w:sym w:font="Wingdings" w:char="F046"/>
-      </w:r>
-      <w:r>
-        <w:tab/>
-      </w:r>
-      <w:r>
-        <w:rPr>
-          <w:lang w:val="en-US"/>
-        </w:rPr>
-        <w:t xml:space="preserve">Setup the </w:t>
-      </w:r>
-      <w:r>
-        <w:rPr>
-          <w:lang w:val="en-US"/>
-        </w:rPr>
-        <w:t xml:space="preserve">Metasploitable </w:t>
-      </w:r>
-      <w:r>
-        <w:rPr>
-          <w:lang w:val="en-US"/>
-        </w:rPr>
-        <w:t>host to connect to 10.10.</w:t>
-      </w:r>
-      <w:r>
-        <w:rPr>
-          <w:i/>
-          <w:lang w:val="en-US"/>
-        </w:rPr>
-        <w:t>y</w:t>
-      </w:r>
-      <w:r>
-        <w:rPr>
-          <w:lang w:val="en-US"/>
-        </w:rPr>
-        <w:t>.9/24 with a default gateway of your firewall port (10.10.</w:t>
-      </w:r>
-      <w:r>
-        <w:rPr>
-          <w:i/>
-          <w:iCs/>
-          <w:lang w:val="en-US"/>
-        </w:rPr>
-        <w:t>y</w:t>
-      </w:r>
-      <w:r>
-        <w:rPr>
-          <w:lang w:val="en-US"/>
-        </w:rPr>
-        <w:t>.254/24).</w:t>
-      </w:r>
-    </w:p>
-    <w:p>
-      <w:pPr>
-        <w:pBdr>
-          <w:top w:val="single" w:sz="4" w:space="1" w:color="auto"/>
-          <w:left w:val="single" w:sz="4" w:space="4" w:color="auto"/>
-          <w:bottom w:val="single" w:sz="4" w:space="1" w:color="auto"/>
-          <w:right w:val="single" w:sz="4" w:space="4" w:color="auto"/>
-        </w:pBdr>
-        <w:rPr>
-          <w:lang w:val="en-US"/>
-        </w:rPr>
-      </w:pPr>
-    </w:p>
-    <w:p>
-      <w:pPr>
-        <w:pBdr>
-          <w:top w:val="single" w:sz="4" w:space="1" w:color="auto"/>
-          <w:left w:val="single" w:sz="4" w:space="4" w:color="auto"/>
-          <w:bottom w:val="single" w:sz="4" w:space="1" w:color="auto"/>
-          <w:right w:val="single" w:sz="4" w:space="4" w:color="auto"/>
-        </w:pBdr>
+      </w:pPr>
+      <w:proofErr w:type="spellStart"/>
+      <w:r>
         <w:rPr>
           <w:rFonts w:ascii="Lucida Console" w:hAnsi="Lucida Console"/>
           <w:sz w:val="20"/>
           <w:szCs w:val="20"/>
           <w:lang w:val="en-US"/>
         </w:rPr>
-      </w:pPr>
+        <w:t>sudo</w:t>
+      </w:r>
+      <w:proofErr w:type="spellEnd"/>
       <w:r>
         <w:rPr>
           <w:rFonts w:ascii="Lucida Console" w:hAnsi="Lucida Console"/>
@@ -2132,8 +2002,9 @@
           <w:szCs w:val="20"/>
           <w:lang w:val="en-US"/>
         </w:rPr>
-        <w:t>sudo ip addr add 10.10.</w:t>
-      </w:r>
+        <w:t xml:space="preserve"> </w:t>
+      </w:r>
+      <w:proofErr w:type="spellStart"/>
       <w:r>
         <w:rPr>
           <w:rFonts w:ascii="Lucida Console" w:hAnsi="Lucida Console"/>
@@ -2141,8 +2012,9 @@
           <w:szCs w:val="20"/>
           <w:lang w:val="en-US"/>
         </w:rPr>
-        <w:t>y</w:t>
-      </w:r>
+        <w:t>ip</w:t>
+      </w:r>
+      <w:proofErr w:type="spellEnd"/>
       <w:r>
         <w:rPr>
           <w:rFonts w:ascii="Lucida Console" w:hAnsi="Lucida Console"/>
@@ -2150,17 +2022,25 @@
           <w:szCs w:val="20"/>
           <w:lang w:val="en-US"/>
         </w:rPr>
-        <w:t>.</w:t>
-      </w:r>
-      <w:r>
+        <w:t xml:space="preserve"> link set eth0 up</w:t>
+      </w:r>
+    </w:p>
+    <w:p>
+      <w:pPr>
+        <w:pBdr>
+          <w:top w:val="single" w:sz="4" w:space="1" w:color="auto"/>
+          <w:left w:val="single" w:sz="4" w:space="4" w:color="auto"/>
+          <w:bottom w:val="single" w:sz="4" w:space="1" w:color="auto"/>
+          <w:right w:val="single" w:sz="4" w:space="4" w:color="auto"/>
+        </w:pBdr>
         <w:rPr>
           <w:rFonts w:ascii="Lucida Console" w:hAnsi="Lucida Console"/>
           <w:sz w:val="20"/>
           <w:szCs w:val="20"/>
           <w:lang w:val="en-US"/>
         </w:rPr>
-        <w:t>9</w:t>
-      </w:r>
+      </w:pPr>
+      <w:proofErr w:type="spellStart"/>
       <w:r>
         <w:rPr>
           <w:rFonts w:ascii="Lucida Console" w:hAnsi="Lucida Console"/>
@@ -2168,24 +2048,19 @@
           <w:szCs w:val="20"/>
           <w:lang w:val="en-US"/>
         </w:rPr>
-        <w:t>/24 dev eth0</w:t>
-      </w:r>
-    </w:p>
-    <w:p>
-      <w:pPr>
-        <w:pBdr>
-          <w:top w:val="single" w:sz="4" w:space="1" w:color="auto"/>
-          <w:left w:val="single" w:sz="4" w:space="4" w:color="auto"/>
-          <w:bottom w:val="single" w:sz="4" w:space="1" w:color="auto"/>
-          <w:right w:val="single" w:sz="4" w:space="4" w:color="auto"/>
-        </w:pBdr>
+        <w:t>sudo</w:t>
+      </w:r>
+      <w:proofErr w:type="spellEnd"/>
+      <w:r>
         <w:rPr>
           <w:rFonts w:ascii="Lucida Console" w:hAnsi="Lucida Console"/>
           <w:sz w:val="20"/>
           <w:szCs w:val="20"/>
           <w:lang w:val="en-US"/>
         </w:rPr>
-      </w:pPr>
+        <w:t xml:space="preserve"> </w:t>
+      </w:r>
+      <w:proofErr w:type="spellStart"/>
       <w:r>
         <w:rPr>
           <w:rFonts w:ascii="Lucida Console" w:hAnsi="Lucida Console"/>
@@ -2193,8 +2068,9 @@
           <w:szCs w:val="20"/>
           <w:lang w:val="en-US"/>
         </w:rPr>
-        <w:t>sudo ip route add default via 10.10.</w:t>
-      </w:r>
+        <w:t>ip</w:t>
+      </w:r>
+      <w:proofErr w:type="spellEnd"/>
       <w:r>
         <w:rPr>
           <w:rFonts w:ascii="Lucida Console" w:hAnsi="Lucida Console"/>
@@ -2202,8 +2078,9 @@
           <w:szCs w:val="20"/>
           <w:lang w:val="en-US"/>
         </w:rPr>
-        <w:t>y</w:t>
-      </w:r>
+        <w:t xml:space="preserve"> </w:t>
+      </w:r>
+      <w:proofErr w:type="spellStart"/>
       <w:r>
         <w:rPr>
           <w:rFonts w:ascii="Lucida Console" w:hAnsi="Lucida Console"/>
@@ -2211,6 +2088,108 @@
           <w:szCs w:val="20"/>
           <w:lang w:val="en-US"/>
         </w:rPr>
+        <w:t>addr</w:t>
+      </w:r>
+      <w:proofErr w:type="spellEnd"/>
+      <w:r>
+        <w:rPr>
+          <w:rFonts w:ascii="Lucida Console" w:hAnsi="Lucida Console"/>
+          <w:sz w:val="20"/>
+          <w:szCs w:val="20"/>
+          <w:lang w:val="en-US"/>
+        </w:rPr>
+        <w:t xml:space="preserve"> add 10.10.</w:t>
+      </w:r>
+      <w:r>
+        <w:rPr>
+          <w:rFonts w:ascii="Lucida Console" w:hAnsi="Lucida Console"/>
+          <w:sz w:val="20"/>
+          <w:szCs w:val="20"/>
+          <w:lang w:val="en-US"/>
+        </w:rPr>
+        <w:t>y</w:t>
+      </w:r>
+      <w:r>
+        <w:rPr>
+          <w:rFonts w:ascii="Lucida Console" w:hAnsi="Lucida Console"/>
+          <w:sz w:val="20"/>
+          <w:szCs w:val="20"/>
+          <w:lang w:val="en-US"/>
+        </w:rPr>
+        <w:t>.8/24 dev eth0</w:t>
+      </w:r>
+    </w:p>
+    <w:p>
+      <w:pPr>
+        <w:pBdr>
+          <w:top w:val="single" w:sz="4" w:space="1" w:color="auto"/>
+          <w:left w:val="single" w:sz="4" w:space="4" w:color="auto"/>
+          <w:bottom w:val="single" w:sz="4" w:space="1" w:color="auto"/>
+          <w:right w:val="single" w:sz="4" w:space="4" w:color="auto"/>
+        </w:pBdr>
+        <w:rPr>
+          <w:rFonts w:ascii="Lucida Console" w:hAnsi="Lucida Console"/>
+          <w:sz w:val="20"/>
+          <w:szCs w:val="20"/>
+          <w:lang w:val="en-US"/>
+        </w:rPr>
+      </w:pPr>
+      <w:proofErr w:type="spellStart"/>
+      <w:r>
+        <w:rPr>
+          <w:rFonts w:ascii="Lucida Console" w:hAnsi="Lucida Console"/>
+          <w:sz w:val="20"/>
+          <w:szCs w:val="20"/>
+          <w:lang w:val="en-US"/>
+        </w:rPr>
+        <w:t>sudo</w:t>
+      </w:r>
+      <w:proofErr w:type="spellEnd"/>
+      <w:r>
+        <w:rPr>
+          <w:rFonts w:ascii="Lucida Console" w:hAnsi="Lucida Console"/>
+          <w:sz w:val="20"/>
+          <w:szCs w:val="20"/>
+          <w:lang w:val="en-US"/>
+        </w:rPr>
+        <w:t xml:space="preserve"> </w:t>
+      </w:r>
+      <w:proofErr w:type="spellStart"/>
+      <w:r>
+        <w:rPr>
+          <w:rFonts w:ascii="Lucida Console" w:hAnsi="Lucida Console"/>
+          <w:sz w:val="20"/>
+          <w:szCs w:val="20"/>
+          <w:lang w:val="en-US"/>
+        </w:rPr>
+        <w:t>ip</w:t>
+      </w:r>
+      <w:proofErr w:type="spellEnd"/>
+      <w:r>
+        <w:rPr>
+          <w:rFonts w:ascii="Lucida Console" w:hAnsi="Lucida Console"/>
+          <w:sz w:val="20"/>
+          <w:szCs w:val="20"/>
+          <w:lang w:val="en-US"/>
+        </w:rPr>
+        <w:t xml:space="preserve"> route add default via 10.10.</w:t>
+      </w:r>
+      <w:r>
+        <w:rPr>
+          <w:rFonts w:ascii="Lucida Console" w:hAnsi="Lucida Console"/>
+          <w:sz w:val="20"/>
+          <w:szCs w:val="20"/>
+          <w:lang w:val="en-US"/>
+        </w:rPr>
+        <w:t>y</w:t>
+      </w:r>
+      <w:r>
+        <w:rPr>
+          <w:rFonts w:ascii="Lucida Console" w:hAnsi="Lucida Console"/>
+          <w:sz w:val="20"/>
+          <w:szCs w:val="20"/>
+          <w:lang w:val="en-US"/>
+        </w:rPr>
         <w:t>.254 dev eth0</w:t>
       </w:r>
     </w:p>
@@ -2223,6 +2202,564 @@
     </w:p>
     <w:p>
       <w:pPr>
+        <w:pBdr>
+          <w:top w:val="single" w:sz="4" w:space="1" w:color="auto"/>
+          <w:left w:val="single" w:sz="4" w:space="4" w:color="auto"/>
+          <w:bottom w:val="single" w:sz="4" w:space="0" w:color="auto"/>
+          <w:right w:val="single" w:sz="4" w:space="4" w:color="auto"/>
+        </w:pBdr>
+        <w:rPr>
+          <w:lang w:val="en-US"/>
+        </w:rPr>
+      </w:pPr>
+      <w:r>
+        <w:sym w:font="Wingdings" w:char="F046"/>
+      </w:r>
+      <w:r>
+        <w:tab/>
+      </w:r>
+      <w:r>
+        <w:rPr>
+          <w:lang w:val="en-US"/>
+        </w:rPr>
+        <w:t>Next setup the nameserver on the Kali host by editing the /</w:t>
+      </w:r>
+      <w:proofErr w:type="spellStart"/>
+      <w:r>
+        <w:rPr>
+          <w:lang w:val="en-US"/>
+        </w:rPr>
+        <w:t>etc</w:t>
+      </w:r>
+      <w:proofErr w:type="spellEnd"/>
+      <w:r>
+        <w:rPr>
+          <w:lang w:val="en-US"/>
+        </w:rPr>
+        <w:t>/</w:t>
+      </w:r>
+      <w:proofErr w:type="spellStart"/>
+      <w:r>
+        <w:rPr>
+          <w:lang w:val="en-US"/>
+        </w:rPr>
+        <w:t>resolv.config</w:t>
+      </w:r>
+      <w:proofErr w:type="spellEnd"/>
+      <w:r>
+        <w:rPr>
+          <w:lang w:val="en-US"/>
+        </w:rPr>
+        <w:t xml:space="preserve"> and adding a nameserver:</w:t>
+      </w:r>
+    </w:p>
+    <w:p>
+      <w:pPr>
+        <w:pBdr>
+          <w:top w:val="single" w:sz="4" w:space="1" w:color="auto"/>
+          <w:left w:val="single" w:sz="4" w:space="4" w:color="auto"/>
+          <w:bottom w:val="single" w:sz="4" w:space="0" w:color="auto"/>
+          <w:right w:val="single" w:sz="4" w:space="4" w:color="auto"/>
+        </w:pBdr>
+        <w:rPr>
+          <w:lang w:val="en-US"/>
+        </w:rPr>
+      </w:pPr>
+    </w:p>
+    <w:p>
+      <w:pPr>
+        <w:pBdr>
+          <w:top w:val="single" w:sz="4" w:space="1" w:color="auto"/>
+          <w:left w:val="single" w:sz="4" w:space="4" w:color="auto"/>
+          <w:bottom w:val="single" w:sz="4" w:space="0" w:color="auto"/>
+          <w:right w:val="single" w:sz="4" w:space="4" w:color="auto"/>
+        </w:pBdr>
+        <w:rPr>
+          <w:rFonts w:ascii="Lucida Console" w:hAnsi="Lucida Console"/>
+          <w:sz w:val="20"/>
+          <w:szCs w:val="20"/>
+          <w:lang w:val="en-US"/>
+        </w:rPr>
+      </w:pPr>
+      <w:proofErr w:type="spellStart"/>
+      <w:r>
+        <w:rPr>
+          <w:rFonts w:ascii="Lucida Console" w:hAnsi="Lucida Console"/>
+          <w:sz w:val="20"/>
+          <w:szCs w:val="20"/>
+          <w:lang w:val="en-US"/>
+        </w:rPr>
+        <w:t>sudo</w:t>
+      </w:r>
+      <w:proofErr w:type="spellEnd"/>
+      <w:r>
+        <w:rPr>
+          <w:rFonts w:ascii="Lucida Console" w:hAnsi="Lucida Console"/>
+          <w:sz w:val="20"/>
+          <w:szCs w:val="20"/>
+          <w:lang w:val="en-US"/>
+        </w:rPr>
+        <w:t xml:space="preserve"> nano /</w:t>
+      </w:r>
+      <w:proofErr w:type="spellStart"/>
+      <w:r>
+        <w:rPr>
+          <w:rFonts w:ascii="Lucida Console" w:hAnsi="Lucida Console"/>
+          <w:sz w:val="20"/>
+          <w:szCs w:val="20"/>
+          <w:lang w:val="en-US"/>
+        </w:rPr>
+        <w:t>etc</w:t>
+      </w:r>
+      <w:proofErr w:type="spellEnd"/>
+      <w:r>
+        <w:rPr>
+          <w:rFonts w:ascii="Lucida Console" w:hAnsi="Lucida Console"/>
+          <w:sz w:val="20"/>
+          <w:szCs w:val="20"/>
+          <w:lang w:val="en-US"/>
+        </w:rPr>
+        <w:t>/</w:t>
+      </w:r>
+      <w:proofErr w:type="spellStart"/>
+      <w:r>
+        <w:rPr>
+          <w:rFonts w:ascii="Lucida Console" w:hAnsi="Lucida Console"/>
+          <w:sz w:val="20"/>
+          <w:szCs w:val="20"/>
+          <w:lang w:val="en-US"/>
+        </w:rPr>
+        <w:t>resolv.conf</w:t>
+      </w:r>
+      <w:proofErr w:type="spellEnd"/>
+    </w:p>
+    <w:p>
+      <w:pPr>
+        <w:pBdr>
+          <w:top w:val="single" w:sz="4" w:space="1" w:color="auto"/>
+          <w:left w:val="single" w:sz="4" w:space="4" w:color="auto"/>
+          <w:bottom w:val="single" w:sz="4" w:space="0" w:color="auto"/>
+          <w:right w:val="single" w:sz="4" w:space="4" w:color="auto"/>
+        </w:pBdr>
+        <w:rPr>
+          <w:rFonts w:ascii="Lucida Console" w:hAnsi="Lucida Console"/>
+          <w:sz w:val="20"/>
+          <w:szCs w:val="20"/>
+          <w:lang w:val="en-US"/>
+        </w:rPr>
+      </w:pPr>
+    </w:p>
+    <w:p>
+      <w:pPr>
+        <w:pBdr>
+          <w:top w:val="single" w:sz="4" w:space="1" w:color="auto"/>
+          <w:left w:val="single" w:sz="4" w:space="4" w:color="auto"/>
+          <w:bottom w:val="single" w:sz="4" w:space="0" w:color="auto"/>
+          <w:right w:val="single" w:sz="4" w:space="4" w:color="auto"/>
+        </w:pBdr>
+        <w:rPr>
+          <w:sz w:val="20"/>
+          <w:szCs w:val="20"/>
+          <w:lang w:val="en-US"/>
+        </w:rPr>
+      </w:pPr>
+      <w:r>
+        <w:rPr>
+          <w:sz w:val="20"/>
+          <w:szCs w:val="20"/>
+          <w:lang w:val="en-US"/>
+        </w:rPr>
+        <w:t>then add:</w:t>
+      </w:r>
+    </w:p>
+    <w:p>
+      <w:pPr>
+        <w:pBdr>
+          <w:top w:val="single" w:sz="4" w:space="1" w:color="auto"/>
+          <w:left w:val="single" w:sz="4" w:space="4" w:color="auto"/>
+          <w:bottom w:val="single" w:sz="4" w:space="0" w:color="auto"/>
+          <w:right w:val="single" w:sz="4" w:space="4" w:color="auto"/>
+        </w:pBdr>
+        <w:rPr>
+          <w:rFonts w:ascii="Lucida Console" w:hAnsi="Lucida Console"/>
+          <w:sz w:val="20"/>
+          <w:szCs w:val="20"/>
+          <w:lang w:val="en-US"/>
+        </w:rPr>
+      </w:pPr>
+    </w:p>
+    <w:p>
+      <w:pPr>
+        <w:pBdr>
+          <w:top w:val="single" w:sz="4" w:space="1" w:color="auto"/>
+          <w:left w:val="single" w:sz="4" w:space="4" w:color="auto"/>
+          <w:bottom w:val="single" w:sz="4" w:space="0" w:color="auto"/>
+          <w:right w:val="single" w:sz="4" w:space="4" w:color="auto"/>
+        </w:pBdr>
+        <w:rPr>
+          <w:rFonts w:ascii="Lucida Console" w:hAnsi="Lucida Console"/>
+          <w:sz w:val="20"/>
+          <w:szCs w:val="20"/>
+          <w:lang w:val="en-US"/>
+        </w:rPr>
+      </w:pPr>
+      <w:r>
+        <w:rPr>
+          <w:rFonts w:ascii="Lucida Console" w:hAnsi="Lucida Console"/>
+          <w:sz w:val="20"/>
+          <w:szCs w:val="20"/>
+          <w:lang w:val="en-US"/>
+        </w:rPr>
+        <w:t>nameserver 10.221.3.254</w:t>
+      </w:r>
+    </w:p>
+    <w:p>
+      <w:pPr>
+        <w:rPr>
+          <w:lang w:val="en-US"/>
+        </w:rPr>
+      </w:pPr>
+    </w:p>
+    <w:p>
+      <w:pPr>
+        <w:rPr>
+          <w:lang w:val="en-US"/>
+        </w:rPr>
+      </w:pPr>
+      <w:r>
+        <w:rPr>
+          <w:lang w:val="en-US"/>
+        </w:rPr>
+        <w:t>Next setup your</w:t>
+      </w:r>
+      <w:r>
+        <w:rPr>
+          <w:lang w:val="en-US"/>
+        </w:rPr>
+        <w:t xml:space="preserve"> </w:t>
+      </w:r>
+      <w:proofErr w:type="spellStart"/>
+      <w:r>
+        <w:rPr>
+          <w:lang w:val="en-US"/>
+        </w:rPr>
+        <w:t>Metasploitable</w:t>
+      </w:r>
+      <w:proofErr w:type="spellEnd"/>
+      <w:r>
+        <w:rPr>
+          <w:lang w:val="en-US"/>
+        </w:rPr>
+        <w:t xml:space="preserve"> </w:t>
+      </w:r>
+      <w:r>
+        <w:rPr>
+          <w:lang w:val="en-US"/>
+        </w:rPr>
+        <w:t xml:space="preserve">host on the DMZ (User: </w:t>
+      </w:r>
+      <w:proofErr w:type="spellStart"/>
+      <w:r>
+        <w:rPr>
+          <w:lang w:val="en-US"/>
+        </w:rPr>
+        <w:t>msfadmin</w:t>
+      </w:r>
+      <w:proofErr w:type="spellEnd"/>
+      <w:r>
+        <w:rPr>
+          <w:lang w:val="en-US"/>
+        </w:rPr>
+        <w:t>, Password: napier123):</w:t>
+      </w:r>
+    </w:p>
+    <w:p>
+      <w:pPr>
+        <w:rPr>
+          <w:lang w:val="en-US"/>
+        </w:rPr>
+      </w:pPr>
+    </w:p>
+    <w:p>
+      <w:pPr>
+        <w:pBdr>
+          <w:top w:val="single" w:sz="4" w:space="1" w:color="auto"/>
+          <w:left w:val="single" w:sz="4" w:space="4" w:color="auto"/>
+          <w:bottom w:val="single" w:sz="4" w:space="1" w:color="auto"/>
+          <w:right w:val="single" w:sz="4" w:space="4" w:color="auto"/>
+        </w:pBdr>
+        <w:rPr>
+          <w:lang w:val="en-US"/>
+        </w:rPr>
+      </w:pPr>
+      <w:r>
+        <w:sym w:font="Wingdings" w:char="F046"/>
+      </w:r>
+      <w:r>
+        <w:tab/>
+      </w:r>
+      <w:r>
+        <w:rPr>
+          <w:lang w:val="en-US"/>
+        </w:rPr>
+        <w:t xml:space="preserve">Setup the </w:t>
+      </w:r>
+      <w:proofErr w:type="spellStart"/>
+      <w:r>
+        <w:rPr>
+          <w:lang w:val="en-US"/>
+        </w:rPr>
+        <w:t>Metasploitable</w:t>
+      </w:r>
+      <w:proofErr w:type="spellEnd"/>
+      <w:r>
+        <w:rPr>
+          <w:lang w:val="en-US"/>
+        </w:rPr>
+        <w:t xml:space="preserve"> </w:t>
+      </w:r>
+      <w:r>
+        <w:rPr>
+          <w:lang w:val="en-US"/>
+        </w:rPr>
+        <w:t>host to connect to 10.10.</w:t>
+      </w:r>
+      <w:r>
+        <w:rPr>
+          <w:i/>
+          <w:lang w:val="en-US"/>
+        </w:rPr>
+        <w:t>y</w:t>
+      </w:r>
+      <w:r>
+        <w:rPr>
+          <w:lang w:val="en-US"/>
+        </w:rPr>
+        <w:t>.9/24 with a default gateway of your firewall port (10.10.</w:t>
+      </w:r>
+      <w:r>
+        <w:rPr>
+          <w:i/>
+          <w:iCs/>
+          <w:lang w:val="en-US"/>
+        </w:rPr>
+        <w:t>y</w:t>
+      </w:r>
+      <w:r>
+        <w:rPr>
+          <w:lang w:val="en-US"/>
+        </w:rPr>
+        <w:t>.254/24).</w:t>
+      </w:r>
+    </w:p>
+    <w:p>
+      <w:pPr>
+        <w:pBdr>
+          <w:top w:val="single" w:sz="4" w:space="1" w:color="auto"/>
+          <w:left w:val="single" w:sz="4" w:space="4" w:color="auto"/>
+          <w:bottom w:val="single" w:sz="4" w:space="1" w:color="auto"/>
+          <w:right w:val="single" w:sz="4" w:space="4" w:color="auto"/>
+        </w:pBdr>
+        <w:rPr>
+          <w:lang w:val="en-US"/>
+        </w:rPr>
+      </w:pPr>
+    </w:p>
+    <w:p>
+      <w:pPr>
+        <w:pBdr>
+          <w:top w:val="single" w:sz="4" w:space="1" w:color="auto"/>
+          <w:left w:val="single" w:sz="4" w:space="4" w:color="auto"/>
+          <w:bottom w:val="single" w:sz="4" w:space="1" w:color="auto"/>
+          <w:right w:val="single" w:sz="4" w:space="4" w:color="auto"/>
+        </w:pBdr>
+        <w:rPr>
+          <w:rFonts w:ascii="Lucida Console" w:hAnsi="Lucida Console"/>
+          <w:sz w:val="20"/>
+          <w:szCs w:val="20"/>
+          <w:lang w:val="en-US"/>
+        </w:rPr>
+      </w:pPr>
+      <w:proofErr w:type="spellStart"/>
+      <w:r>
+        <w:rPr>
+          <w:rFonts w:ascii="Lucida Console" w:hAnsi="Lucida Console"/>
+          <w:sz w:val="20"/>
+          <w:szCs w:val="20"/>
+          <w:lang w:val="en-US"/>
+        </w:rPr>
+        <w:t>sudo</w:t>
+      </w:r>
+      <w:proofErr w:type="spellEnd"/>
+      <w:r>
+        <w:rPr>
+          <w:rFonts w:ascii="Lucida Console" w:hAnsi="Lucida Console"/>
+          <w:sz w:val="20"/>
+          <w:szCs w:val="20"/>
+          <w:lang w:val="en-US"/>
+        </w:rPr>
+        <w:t xml:space="preserve"> </w:t>
+      </w:r>
+      <w:proofErr w:type="spellStart"/>
+      <w:r>
+        <w:rPr>
+          <w:rFonts w:ascii="Lucida Console" w:hAnsi="Lucida Console"/>
+          <w:sz w:val="20"/>
+          <w:szCs w:val="20"/>
+          <w:lang w:val="en-US"/>
+        </w:rPr>
+        <w:t>ip</w:t>
+      </w:r>
+      <w:proofErr w:type="spellEnd"/>
+      <w:r>
+        <w:rPr>
+          <w:rFonts w:ascii="Lucida Console" w:hAnsi="Lucida Console"/>
+          <w:sz w:val="20"/>
+          <w:szCs w:val="20"/>
+          <w:lang w:val="en-US"/>
+        </w:rPr>
+        <w:t xml:space="preserve"> </w:t>
+      </w:r>
+      <w:proofErr w:type="spellStart"/>
+      <w:r>
+        <w:rPr>
+          <w:rFonts w:ascii="Lucida Console" w:hAnsi="Lucida Console"/>
+          <w:sz w:val="20"/>
+          <w:szCs w:val="20"/>
+          <w:lang w:val="en-US"/>
+        </w:rPr>
+        <w:t>addr</w:t>
+      </w:r>
+      <w:proofErr w:type="spellEnd"/>
+      <w:r>
+        <w:rPr>
+          <w:rFonts w:ascii="Lucida Console" w:hAnsi="Lucida Console"/>
+          <w:sz w:val="20"/>
+          <w:szCs w:val="20"/>
+          <w:lang w:val="en-US"/>
+        </w:rPr>
+        <w:t xml:space="preserve"> add 10.10.</w:t>
+      </w:r>
+      <w:r>
+        <w:rPr>
+          <w:rFonts w:ascii="Lucida Console" w:hAnsi="Lucida Console"/>
+          <w:sz w:val="20"/>
+          <w:szCs w:val="20"/>
+          <w:lang w:val="en-US"/>
+        </w:rPr>
+        <w:t>y</w:t>
+      </w:r>
+      <w:r>
+        <w:rPr>
+          <w:rFonts w:ascii="Lucida Console" w:hAnsi="Lucida Console"/>
+          <w:sz w:val="20"/>
+          <w:szCs w:val="20"/>
+          <w:lang w:val="en-US"/>
+        </w:rPr>
+        <w:t>.</w:t>
+      </w:r>
+      <w:r>
+        <w:rPr>
+          <w:rFonts w:ascii="Lucida Console" w:hAnsi="Lucida Console"/>
+          <w:sz w:val="20"/>
+          <w:szCs w:val="20"/>
+          <w:lang w:val="en-US"/>
+        </w:rPr>
+        <w:t>9</w:t>
+      </w:r>
+      <w:r>
+        <w:rPr>
+          <w:rFonts w:ascii="Lucida Console" w:hAnsi="Lucida Console"/>
+          <w:sz w:val="20"/>
+          <w:szCs w:val="20"/>
+          <w:lang w:val="en-US"/>
+        </w:rPr>
+        <w:t>/24 dev eth0</w:t>
+      </w:r>
+    </w:p>
+    <w:p>
+      <w:pPr>
+        <w:pBdr>
+          <w:top w:val="single" w:sz="4" w:space="1" w:color="auto"/>
+          <w:left w:val="single" w:sz="4" w:space="4" w:color="auto"/>
+          <w:bottom w:val="single" w:sz="4" w:space="1" w:color="auto"/>
+          <w:right w:val="single" w:sz="4" w:space="4" w:color="auto"/>
+        </w:pBdr>
+        <w:rPr>
+          <w:rFonts w:ascii="Lucida Console" w:hAnsi="Lucida Console"/>
+          <w:sz w:val="20"/>
+          <w:szCs w:val="20"/>
+          <w:lang w:val="en-US"/>
+        </w:rPr>
+      </w:pPr>
+      <w:proofErr w:type="spellStart"/>
+      <w:r>
+        <w:rPr>
+          <w:rFonts w:ascii="Lucida Console" w:hAnsi="Lucida Console"/>
+          <w:sz w:val="20"/>
+          <w:szCs w:val="20"/>
+          <w:lang w:val="en-US"/>
+        </w:rPr>
+        <w:t>sudo</w:t>
+      </w:r>
+      <w:proofErr w:type="spellEnd"/>
+      <w:r>
+        <w:rPr>
+          <w:rFonts w:ascii="Lucida Console" w:hAnsi="Lucida Console"/>
+          <w:sz w:val="20"/>
+          <w:szCs w:val="20"/>
+          <w:lang w:val="en-US"/>
+        </w:rPr>
+        <w:t xml:space="preserve"> </w:t>
+      </w:r>
+      <w:proofErr w:type="spellStart"/>
+      <w:r>
+        <w:rPr>
+          <w:rFonts w:ascii="Lucida Console" w:hAnsi="Lucida Console"/>
+          <w:sz w:val="20"/>
+          <w:szCs w:val="20"/>
+          <w:lang w:val="en-US"/>
+        </w:rPr>
+        <w:t>ip</w:t>
+      </w:r>
+      <w:proofErr w:type="spellEnd"/>
+      <w:r>
+        <w:rPr>
+          <w:rFonts w:ascii="Lucida Console" w:hAnsi="Lucida Console"/>
+          <w:sz w:val="20"/>
+          <w:szCs w:val="20"/>
+          <w:lang w:val="en-US"/>
+        </w:rPr>
+        <w:t xml:space="preserve"> route add default via 10.10.</w:t>
+      </w:r>
+      <w:r>
+        <w:rPr>
+          <w:rFonts w:ascii="Lucida Console" w:hAnsi="Lucida Console"/>
+          <w:sz w:val="20"/>
+          <w:szCs w:val="20"/>
+          <w:lang w:val="en-US"/>
+        </w:rPr>
+        <w:t>y</w:t>
+      </w:r>
+      <w:r>
+        <w:rPr>
+          <w:rFonts w:ascii="Lucida Console" w:hAnsi="Lucida Console"/>
+          <w:sz w:val="20"/>
+          <w:szCs w:val="20"/>
+          <w:lang w:val="en-US"/>
+        </w:rPr>
+        <w:t>.254 dev eth0</w:t>
+      </w:r>
+    </w:p>
+    <w:p>
+      <w:pPr>
+        <w:rPr>
+          <w:lang w:val="en-US"/>
+        </w:rPr>
+      </w:pPr>
+    </w:p>
+    <w:p>
+      <w:pPr>
         <w:rPr>
           <w:lang w:val="en-US"/>
         </w:rPr>
@@ -2402,7 +2939,21 @@
         <w:rPr>
           <w:lang w:val="en-US"/>
         </w:rPr>
-        <w:t xml:space="preserve"> we will finalise the </w:t>
+        <w:t xml:space="preserve"> we will </w:t>
+      </w:r>
+      <w:proofErr w:type="spellStart"/>
+      <w:r>
+        <w:rPr>
+          <w:lang w:val="en-US"/>
+        </w:rPr>
+        <w:t>finalise</w:t>
+      </w:r>
+      <w:proofErr w:type="spellEnd"/>
+      <w:r>
+        <w:rPr>
+          <w:lang w:val="en-US"/>
+        </w:rPr>
+        <w:t xml:space="preserve"> the </w:t>
       </w:r>
       <w:r>
         <w:rPr>
@@ -2556,8 +3107,16 @@
         <w:rPr>
           <w:lang w:val="en-US"/>
         </w:rPr>
-        <w:t>Username: admin, Password: pfsense</w:t>
-      </w:r>
+        <w:t xml:space="preserve">Username: admin, Password: </w:t>
+      </w:r>
+      <w:proofErr w:type="spellStart"/>
+      <w:r>
+        <w:rPr>
+          <w:lang w:val="en-US"/>
+        </w:rPr>
+        <w:t>pfsense</w:t>
+      </w:r>
+      <w:proofErr w:type="spellEnd"/>
     </w:p>
     <w:p>
       <w:pPr>
@@ -3606,11 +4165,19 @@
         </w:rPr>
         <w:t xml:space="preserve">Now we will investigate the </w:t>
       </w:r>
-      <w:r>
-        <w:rPr>
-          <w:lang w:val="en-US"/>
-        </w:rPr>
-        <w:t xml:space="preserve">Metasploitable </w:t>
+      <w:proofErr w:type="spellStart"/>
+      <w:r>
+        <w:rPr>
+          <w:lang w:val="en-US"/>
+        </w:rPr>
+        <w:t>Metasploitable</w:t>
+      </w:r>
+      <w:proofErr w:type="spellEnd"/>
+      <w:r>
+        <w:rPr>
+          <w:lang w:val="en-US"/>
+        </w:rPr>
+        <w:t xml:space="preserve"> </w:t>
       </w:r>
       <w:r>
         <w:rPr>
@@ -3674,7 +4241,35 @@
         <w:rPr>
           <w:lang w:val="en-US"/>
         </w:rPr>
-        <w:t>[ftp][ssh][telnet][smtp][domain][http][vnc]</w:t>
+        <w:t>[ftp][</w:t>
+      </w:r>
+      <w:proofErr w:type="spellStart"/>
+      <w:r>
+        <w:rPr>
+          <w:lang w:val="en-US"/>
+        </w:rPr>
+        <w:t>ssh</w:t>
+      </w:r>
+      <w:proofErr w:type="spellEnd"/>
+      <w:r>
+        <w:rPr>
+          <w:lang w:val="en-US"/>
+        </w:rPr>
+        <w:t>][telnet][smtp][domain][http][</w:t>
+      </w:r>
+      <w:proofErr w:type="spellStart"/>
+      <w:r>
+        <w:rPr>
+          <w:lang w:val="en-US"/>
+        </w:rPr>
+        <w:t>vnc</w:t>
+      </w:r>
+      <w:proofErr w:type="spellEnd"/>
+      <w:r>
+        <w:rPr>
+          <w:lang w:val="en-US"/>
+        </w:rPr>
+        <w:t>]</w:t>
       </w:r>
     </w:p>
     <w:p>
@@ -3738,8 +4333,30 @@
         <w:rPr>
           <w:lang w:val="en-US"/>
         </w:rPr>
-        <w:t>[ftp][ssh][telnet][smtp][domain][http][vnc</w:t>
-      </w:r>
+        <w:t>[ftp][</w:t>
+      </w:r>
+      <w:proofErr w:type="spellStart"/>
+      <w:r>
+        <w:rPr>
+          <w:lang w:val="en-US"/>
+        </w:rPr>
+        <w:t>ssh</w:t>
+      </w:r>
+      <w:proofErr w:type="spellEnd"/>
+      <w:r>
+        <w:rPr>
+          <w:lang w:val="en-US"/>
+        </w:rPr>
+        <w:t>][telnet][smtp][domain][http][</w:t>
+      </w:r>
+      <w:proofErr w:type="spellStart"/>
+      <w:r>
+        <w:rPr>
+          <w:lang w:val="en-US"/>
+        </w:rPr>
+        <w:t>vnc</w:t>
+      </w:r>
+      <w:proofErr w:type="spellEnd"/>
       <w:r>
         <w:rPr>
           <w:lang w:val="en-US"/>
@@ -3766,11 +4383,19 @@
         </w:rPr>
         <w:t xml:space="preserve">Now we will investigate the </w:t>
       </w:r>
-      <w:r>
-        <w:rPr>
-          <w:lang w:val="en-US"/>
-        </w:rPr>
-        <w:t xml:space="preserve">Metasploitable </w:t>
+      <w:proofErr w:type="spellStart"/>
+      <w:r>
+        <w:rPr>
+          <w:lang w:val="en-US"/>
+        </w:rPr>
+        <w:t>Metasploitable</w:t>
+      </w:r>
+      <w:proofErr w:type="spellEnd"/>
+      <w:r>
+        <w:rPr>
+          <w:lang w:val="en-US"/>
+        </w:rPr>
+        <w:t xml:space="preserve"> </w:t>
       </w:r>
       <w:r>
         <w:rPr>
@@ -3804,11 +4429,19 @@
         </w:rPr>
         <w:t xml:space="preserve">From Windows run Wireshark and capture packets. Now log into </w:t>
       </w:r>
-      <w:r>
-        <w:rPr>
-          <w:lang w:val="en-US"/>
-        </w:rPr>
-        <w:t xml:space="preserve">Metasploitable </w:t>
+      <w:proofErr w:type="spellStart"/>
+      <w:r>
+        <w:rPr>
+          <w:lang w:val="en-US"/>
+        </w:rPr>
+        <w:t>Metasploitable</w:t>
+      </w:r>
+      <w:proofErr w:type="spellEnd"/>
+      <w:r>
+        <w:rPr>
+          <w:lang w:val="en-US"/>
+        </w:rPr>
+        <w:t xml:space="preserve"> </w:t>
       </w:r>
       <w:r>
         <w:rPr>
@@ -3988,11 +4621,19 @@
         </w:rPr>
         <w:t xml:space="preserve">From Ubuntu run Wireshark and capture packets. Now log into </w:t>
       </w:r>
-      <w:r>
-        <w:rPr>
-          <w:lang w:val="en-US"/>
-        </w:rPr>
-        <w:t xml:space="preserve">Metasploitable </w:t>
+      <w:proofErr w:type="spellStart"/>
+      <w:r>
+        <w:rPr>
+          <w:lang w:val="en-US"/>
+        </w:rPr>
+        <w:t>Metasploitable</w:t>
+      </w:r>
+      <w:proofErr w:type="spellEnd"/>
+      <w:r>
+        <w:rPr>
+          <w:lang w:val="en-US"/>
+        </w:rPr>
+        <w:t xml:space="preserve"> </w:t>
       </w:r>
       <w:r>
         <w:rPr>
@@ -4186,7 +4827,43 @@
           <w:iCs/>
           <w:lang w:val="en-US"/>
         </w:rPr>
-        <w:t>Note: login for Telnet in Metasploitable is User: msfadmin, Password: napier123</w:t>
+        <w:t xml:space="preserve">Note: login for Telnet in </w:t>
+      </w:r>
+      <w:proofErr w:type="spellStart"/>
+      <w:r>
+        <w:rPr>
+          <w:i/>
+          <w:iCs/>
+          <w:lang w:val="en-US"/>
+        </w:rPr>
+        <w:t>Metasploitable</w:t>
+      </w:r>
+      <w:proofErr w:type="spellEnd"/>
+      <w:r>
+        <w:rPr>
+          <w:i/>
+          <w:iCs/>
+          <w:lang w:val="en-US"/>
+        </w:rPr>
+        <w:t xml:space="preserve"> is User: </w:t>
+      </w:r>
+      <w:proofErr w:type="spellStart"/>
+      <w:r>
+        <w:rPr>
+          <w:i/>
+          <w:iCs/>
+          <w:lang w:val="en-US"/>
+        </w:rPr>
+        <w:t>msfadmin</w:t>
+      </w:r>
+      <w:proofErr w:type="spellEnd"/>
+      <w:r>
+        <w:rPr>
+          <w:i/>
+          <w:iCs/>
+          <w:lang w:val="en-US"/>
+        </w:rPr>
+        <w:t>, Password: napier123</w:t>
       </w:r>
     </w:p>
     <w:p>
@@ -4208,11 +4885,19 @@
         </w:rPr>
         <w:t xml:space="preserve">Now we will investigate the </w:t>
       </w:r>
-      <w:r>
-        <w:rPr>
-          <w:lang w:val="en-US"/>
-        </w:rPr>
-        <w:t xml:space="preserve">Metasploitable </w:t>
+      <w:proofErr w:type="spellStart"/>
+      <w:r>
+        <w:rPr>
+          <w:lang w:val="en-US"/>
+        </w:rPr>
+        <w:t>Metasploitable</w:t>
+      </w:r>
+      <w:proofErr w:type="spellEnd"/>
+      <w:r>
+        <w:rPr>
+          <w:lang w:val="en-US"/>
+        </w:rPr>
+        <w:t xml:space="preserve"> </w:t>
       </w:r>
       <w:r>
         <w:rPr>
@@ -4258,11 +4943,19 @@
         </w:rPr>
         <w:t xml:space="preserve"> run Wireshark and capture packets. Now log into </w:t>
       </w:r>
-      <w:r>
-        <w:rPr>
-          <w:lang w:val="en-US"/>
-        </w:rPr>
-        <w:t xml:space="preserve">Metasploitable </w:t>
+      <w:proofErr w:type="spellStart"/>
+      <w:r>
+        <w:rPr>
+          <w:lang w:val="en-US"/>
+        </w:rPr>
+        <w:t>Metasploitable</w:t>
+      </w:r>
+      <w:proofErr w:type="spellEnd"/>
+      <w:r>
+        <w:rPr>
+          <w:lang w:val="en-US"/>
+        </w:rPr>
+        <w:t xml:space="preserve"> </w:t>
       </w:r>
       <w:r>
         <w:rPr>
@@ -4299,6 +4992,7 @@
           <w:lang w:val="en-US"/>
         </w:rPr>
       </w:pPr>
+      <w:proofErr w:type="spellStart"/>
       <w:r>
         <w:rPr>
           <w:rFonts w:ascii="Lucida Console" w:hAnsi="Lucida Console" w:cs="Courier New"/>
@@ -4306,195 +5000,19 @@
           <w:szCs w:val="20"/>
           <w:lang w:val="en-US"/>
         </w:rPr>
-        <w:t>ssh 10.10.y.9 -l msfadmin</w:t>
-      </w:r>
-    </w:p>
-    <w:p>
-      <w:pPr>
-        <w:pBdr>
-          <w:top w:val="single" w:sz="4" w:space="1" w:color="auto"/>
-          <w:left w:val="single" w:sz="4" w:space="4" w:color="auto"/>
-          <w:bottom w:val="single" w:sz="4" w:space="1" w:color="auto"/>
-          <w:right w:val="single" w:sz="4" w:space="4" w:color="auto"/>
-        </w:pBdr>
-        <w:rPr>
-          <w:lang w:val="en-US"/>
-        </w:rPr>
-      </w:pPr>
-    </w:p>
-    <w:p>
-      <w:pPr>
-        <w:pBdr>
-          <w:top w:val="single" w:sz="4" w:space="1" w:color="auto"/>
-          <w:left w:val="single" w:sz="4" w:space="4" w:color="auto"/>
-          <w:bottom w:val="single" w:sz="4" w:space="1" w:color="auto"/>
-          <w:right w:val="single" w:sz="4" w:space="4" w:color="auto"/>
-        </w:pBdr>
-        <w:rPr>
-          <w:lang w:val="en-US"/>
-        </w:rPr>
-      </w:pPr>
-      <w:r>
-        <w:rPr>
-          <w:lang w:val="en-US"/>
-        </w:rPr>
-        <w:t>Can you log into each into Metasploit: [</w:t>
-      </w:r>
-      <w:r>
-        <w:rPr>
-          <w:u w:val="single"/>
-          <w:lang w:val="en-US"/>
-        </w:rPr>
-        <w:t>Yes</w:t>
-      </w:r>
-      <w:r>
-        <w:rPr>
-          <w:lang w:val="en-US"/>
-        </w:rPr>
-        <w:t>/No]</w:t>
-      </w:r>
-    </w:p>
-    <w:p>
-      <w:pPr>
-        <w:pBdr>
-          <w:top w:val="single" w:sz="4" w:space="1" w:color="auto"/>
-          <w:left w:val="single" w:sz="4" w:space="4" w:color="auto"/>
-          <w:bottom w:val="single" w:sz="4" w:space="1" w:color="auto"/>
-          <w:right w:val="single" w:sz="4" w:space="4" w:color="auto"/>
-        </w:pBdr>
-        <w:rPr>
-          <w:lang w:val="en-US"/>
-        </w:rPr>
-      </w:pPr>
-    </w:p>
-    <w:p>
-      <w:pPr>
-        <w:pBdr>
-          <w:top w:val="single" w:sz="4" w:space="1" w:color="auto"/>
-          <w:left w:val="single" w:sz="4" w:space="4" w:color="auto"/>
-          <w:bottom w:val="single" w:sz="4" w:space="1" w:color="auto"/>
-          <w:right w:val="single" w:sz="4" w:space="4" w:color="auto"/>
-        </w:pBdr>
-        <w:rPr>
-          <w:lang w:val="en-US"/>
-        </w:rPr>
-      </w:pPr>
-      <w:r>
-        <w:rPr>
-          <w:lang w:val="en-US"/>
-        </w:rPr>
-        <w:t>Stop Wireshark</w:t>
-      </w:r>
-      <w:r>
-        <w:rPr>
-          <w:lang w:val="en-US"/>
-        </w:rPr>
-        <w:t>,</w:t>
-      </w:r>
-      <w:r>
-        <w:rPr>
-          <w:lang w:val="en-US"/>
-        </w:rPr>
-        <w:t xml:space="preserve"> and examine the data packets. Can you find the Telnet login, and can you discover the password used? [</w:t>
-      </w:r>
-      <w:r>
-        <w:rPr>
-          <w:u w:val="single"/>
-          <w:lang w:val="en-US"/>
-        </w:rPr>
-        <w:t>Yes</w:t>
-      </w:r>
-      <w:r>
-        <w:rPr>
-          <w:lang w:val="en-US"/>
-        </w:rPr>
-        <w:t>/</w:t>
-      </w:r>
-      <w:r>
-        <w:rPr>
-          <w:lang w:val="en-US"/>
-        </w:rPr>
-        <w:t>No</w:t>
-      </w:r>
-      <w:r>
-        <w:rPr>
-          <w:lang w:val="en-US"/>
-        </w:rPr>
-        <w:t>]</w:t>
-      </w:r>
-    </w:p>
-    <w:p>
-      <w:pPr>
-        <w:pBdr>
-          <w:top w:val="single" w:sz="4" w:space="1" w:color="auto"/>
-          <w:left w:val="single" w:sz="4" w:space="4" w:color="auto"/>
-          <w:bottom w:val="single" w:sz="4" w:space="1" w:color="auto"/>
-          <w:right w:val="single" w:sz="4" w:space="4" w:color="auto"/>
-        </w:pBdr>
-        <w:rPr>
-          <w:lang w:val="en-US"/>
-        </w:rPr>
-      </w:pPr>
-    </w:p>
-    <w:p>
-      <w:pPr>
-        <w:pBdr>
-          <w:top w:val="single" w:sz="4" w:space="1" w:color="auto"/>
-          <w:left w:val="single" w:sz="4" w:space="4" w:color="auto"/>
-          <w:bottom w:val="single" w:sz="4" w:space="1" w:color="auto"/>
-          <w:right w:val="single" w:sz="4" w:space="4" w:color="auto"/>
-        </w:pBdr>
-        <w:rPr>
-          <w:lang w:val="en-US"/>
-        </w:rPr>
-      </w:pPr>
-      <w:r>
-        <w:rPr>
-          <w:lang w:val="en-US"/>
-        </w:rPr>
-        <w:t xml:space="preserve">From Ubuntu run Wireshark and capture packets. Now log into </w:t>
-      </w:r>
-      <w:r>
-        <w:rPr>
-          <w:lang w:val="en-US"/>
-        </w:rPr>
-        <w:t xml:space="preserve">Metasploitable </w:t>
-      </w:r>
-      <w:r>
-        <w:rPr>
-          <w:lang w:val="en-US"/>
-        </w:rPr>
-        <w:t>using SSH:</w:t>
-      </w:r>
-    </w:p>
-    <w:p>
-      <w:pPr>
-        <w:pBdr>
-          <w:top w:val="single" w:sz="4" w:space="1" w:color="auto"/>
-          <w:left w:val="single" w:sz="4" w:space="4" w:color="auto"/>
-          <w:bottom w:val="single" w:sz="4" w:space="1" w:color="auto"/>
-          <w:right w:val="single" w:sz="4" w:space="4" w:color="auto"/>
-        </w:pBdr>
-        <w:rPr>
-          <w:lang w:val="en-US"/>
-        </w:rPr>
-      </w:pPr>
-    </w:p>
-    <w:p>
-      <w:pPr>
-        <w:pBdr>
-          <w:top w:val="single" w:sz="4" w:space="1" w:color="auto"/>
-          <w:left w:val="single" w:sz="4" w:space="4" w:color="auto"/>
-          <w:bottom w:val="single" w:sz="4" w:space="1" w:color="auto"/>
-          <w:right w:val="single" w:sz="4" w:space="4" w:color="auto"/>
-        </w:pBdr>
+        <w:t>ssh</w:t>
+      </w:r>
+      <w:proofErr w:type="spellEnd"/>
+      <w:r>
         <w:rPr>
           <w:rFonts w:ascii="Lucida Console" w:hAnsi="Lucida Console" w:cs="Courier New"/>
           <w:sz w:val="20"/>
           <w:szCs w:val="20"/>
           <w:lang w:val="en-US"/>
         </w:rPr>
-      </w:pPr>
+        <w:t xml:space="preserve"> 10.10.y.9 -l </w:t>
+      </w:r>
+      <w:proofErr w:type="spellStart"/>
       <w:r>
         <w:rPr>
           <w:rFonts w:ascii="Lucida Console" w:hAnsi="Lucida Console" w:cs="Courier New"/>
@@ -4502,8 +5020,249 @@
           <w:szCs w:val="20"/>
           <w:lang w:val="en-US"/>
         </w:rPr>
-        <w:t>ssh 10.10.y.9 -l msfadmin</w:t>
-      </w:r>
+        <w:t>msfadmin</w:t>
+      </w:r>
+      <w:proofErr w:type="spellEnd"/>
+    </w:p>
+    <w:p>
+      <w:pPr>
+        <w:pBdr>
+          <w:top w:val="single" w:sz="4" w:space="1" w:color="auto"/>
+          <w:left w:val="single" w:sz="4" w:space="4" w:color="auto"/>
+          <w:bottom w:val="single" w:sz="4" w:space="1" w:color="auto"/>
+          <w:right w:val="single" w:sz="4" w:space="4" w:color="auto"/>
+        </w:pBdr>
+        <w:rPr>
+          <w:lang w:val="en-US"/>
+        </w:rPr>
+      </w:pPr>
+    </w:p>
+    <w:p>
+      <w:pPr>
+        <w:pBdr>
+          <w:top w:val="single" w:sz="4" w:space="1" w:color="auto"/>
+          <w:left w:val="single" w:sz="4" w:space="4" w:color="auto"/>
+          <w:bottom w:val="single" w:sz="4" w:space="1" w:color="auto"/>
+          <w:right w:val="single" w:sz="4" w:space="4" w:color="auto"/>
+        </w:pBdr>
+        <w:rPr>
+          <w:lang w:val="en-US"/>
+        </w:rPr>
+      </w:pPr>
+      <w:r>
+        <w:rPr>
+          <w:lang w:val="en-US"/>
+        </w:rPr>
+        <w:t>Can you log into each into Metasploit: [</w:t>
+      </w:r>
+      <w:r>
+        <w:rPr>
+          <w:u w:val="single"/>
+          <w:lang w:val="en-US"/>
+        </w:rPr>
+        <w:t>Yes</w:t>
+      </w:r>
+      <w:r>
+        <w:rPr>
+          <w:lang w:val="en-US"/>
+        </w:rPr>
+        <w:t>/No]</w:t>
+      </w:r>
+    </w:p>
+    <w:p>
+      <w:pPr>
+        <w:pBdr>
+          <w:top w:val="single" w:sz="4" w:space="1" w:color="auto"/>
+          <w:left w:val="single" w:sz="4" w:space="4" w:color="auto"/>
+          <w:bottom w:val="single" w:sz="4" w:space="1" w:color="auto"/>
+          <w:right w:val="single" w:sz="4" w:space="4" w:color="auto"/>
+        </w:pBdr>
+        <w:rPr>
+          <w:lang w:val="en-US"/>
+        </w:rPr>
+      </w:pPr>
+    </w:p>
+    <w:p>
+      <w:pPr>
+        <w:pBdr>
+          <w:top w:val="single" w:sz="4" w:space="1" w:color="auto"/>
+          <w:left w:val="single" w:sz="4" w:space="4" w:color="auto"/>
+          <w:bottom w:val="single" w:sz="4" w:space="1" w:color="auto"/>
+          <w:right w:val="single" w:sz="4" w:space="4" w:color="auto"/>
+        </w:pBdr>
+        <w:rPr>
+          <w:lang w:val="en-US"/>
+        </w:rPr>
+      </w:pPr>
+      <w:r>
+        <w:rPr>
+          <w:lang w:val="en-US"/>
+        </w:rPr>
+        <w:t xml:space="preserve">Stop </w:t>
+      </w:r>
+      <w:proofErr w:type="gramStart"/>
+      <w:r>
+        <w:rPr>
+          <w:lang w:val="en-US"/>
+        </w:rPr>
+        <w:t>Wireshark</w:t>
+      </w:r>
+      <w:r>
+        <w:rPr>
+          <w:lang w:val="en-US"/>
+        </w:rPr>
+        <w:t>,</w:t>
+      </w:r>
+      <w:r>
+        <w:rPr>
+          <w:lang w:val="en-US"/>
+        </w:rPr>
+        <w:t xml:space="preserve"> and</w:t>
+      </w:r>
+      <w:proofErr w:type="gramEnd"/>
+      <w:r>
+        <w:rPr>
+          <w:lang w:val="en-US"/>
+        </w:rPr>
+        <w:t xml:space="preserve"> examine the data packets. Can you find the Telnet login, and can you discover the password used? [</w:t>
+      </w:r>
+      <w:r>
+        <w:rPr>
+          <w:u w:val="single"/>
+          <w:lang w:val="en-US"/>
+        </w:rPr>
+        <w:t>Yes</w:t>
+      </w:r>
+      <w:r>
+        <w:rPr>
+          <w:lang w:val="en-US"/>
+        </w:rPr>
+        <w:t>/</w:t>
+      </w:r>
+      <w:r>
+        <w:rPr>
+          <w:lang w:val="en-US"/>
+        </w:rPr>
+        <w:t>No</w:t>
+      </w:r>
+      <w:r>
+        <w:rPr>
+          <w:lang w:val="en-US"/>
+        </w:rPr>
+        <w:t>]</w:t>
+      </w:r>
+    </w:p>
+    <w:p>
+      <w:pPr>
+        <w:pBdr>
+          <w:top w:val="single" w:sz="4" w:space="1" w:color="auto"/>
+          <w:left w:val="single" w:sz="4" w:space="4" w:color="auto"/>
+          <w:bottom w:val="single" w:sz="4" w:space="1" w:color="auto"/>
+          <w:right w:val="single" w:sz="4" w:space="4" w:color="auto"/>
+        </w:pBdr>
+        <w:rPr>
+          <w:lang w:val="en-US"/>
+        </w:rPr>
+      </w:pPr>
+    </w:p>
+    <w:p>
+      <w:pPr>
+        <w:pBdr>
+          <w:top w:val="single" w:sz="4" w:space="1" w:color="auto"/>
+          <w:left w:val="single" w:sz="4" w:space="4" w:color="auto"/>
+          <w:bottom w:val="single" w:sz="4" w:space="1" w:color="auto"/>
+          <w:right w:val="single" w:sz="4" w:space="4" w:color="auto"/>
+        </w:pBdr>
+        <w:rPr>
+          <w:lang w:val="en-US"/>
+        </w:rPr>
+      </w:pPr>
+      <w:r>
+        <w:rPr>
+          <w:lang w:val="en-US"/>
+        </w:rPr>
+        <w:t xml:space="preserve">From Ubuntu run Wireshark and capture packets. Now log into </w:t>
+      </w:r>
+      <w:proofErr w:type="spellStart"/>
+      <w:r>
+        <w:rPr>
+          <w:lang w:val="en-US"/>
+        </w:rPr>
+        <w:t>Metasploitable</w:t>
+      </w:r>
+      <w:proofErr w:type="spellEnd"/>
+      <w:r>
+        <w:rPr>
+          <w:lang w:val="en-US"/>
+        </w:rPr>
+        <w:t xml:space="preserve"> </w:t>
+      </w:r>
+      <w:r>
+        <w:rPr>
+          <w:lang w:val="en-US"/>
+        </w:rPr>
+        <w:t>using SSH:</w:t>
+      </w:r>
+    </w:p>
+    <w:p>
+      <w:pPr>
+        <w:pBdr>
+          <w:top w:val="single" w:sz="4" w:space="1" w:color="auto"/>
+          <w:left w:val="single" w:sz="4" w:space="4" w:color="auto"/>
+          <w:bottom w:val="single" w:sz="4" w:space="1" w:color="auto"/>
+          <w:right w:val="single" w:sz="4" w:space="4" w:color="auto"/>
+        </w:pBdr>
+        <w:rPr>
+          <w:lang w:val="en-US"/>
+        </w:rPr>
+      </w:pPr>
+    </w:p>
+    <w:p>
+      <w:pPr>
+        <w:pBdr>
+          <w:top w:val="single" w:sz="4" w:space="1" w:color="auto"/>
+          <w:left w:val="single" w:sz="4" w:space="4" w:color="auto"/>
+          <w:bottom w:val="single" w:sz="4" w:space="1" w:color="auto"/>
+          <w:right w:val="single" w:sz="4" w:space="4" w:color="auto"/>
+        </w:pBdr>
+        <w:rPr>
+          <w:rFonts w:ascii="Lucida Console" w:hAnsi="Lucida Console" w:cs="Courier New"/>
+          <w:sz w:val="20"/>
+          <w:szCs w:val="20"/>
+          <w:lang w:val="en-US"/>
+        </w:rPr>
+      </w:pPr>
+      <w:proofErr w:type="spellStart"/>
+      <w:r>
+        <w:rPr>
+          <w:rFonts w:ascii="Lucida Console" w:hAnsi="Lucida Console" w:cs="Courier New"/>
+          <w:sz w:val="20"/>
+          <w:szCs w:val="20"/>
+          <w:lang w:val="en-US"/>
+        </w:rPr>
+        <w:t>ssh</w:t>
+      </w:r>
+      <w:proofErr w:type="spellEnd"/>
+      <w:r>
+        <w:rPr>
+          <w:rFonts w:ascii="Lucida Console" w:hAnsi="Lucida Console" w:cs="Courier New"/>
+          <w:sz w:val="20"/>
+          <w:szCs w:val="20"/>
+          <w:lang w:val="en-US"/>
+        </w:rPr>
+        <w:t xml:space="preserve"> 10.10.y.9 -l </w:t>
+      </w:r>
+      <w:proofErr w:type="spellStart"/>
+      <w:r>
+        <w:rPr>
+          <w:rFonts w:ascii="Lucida Console" w:hAnsi="Lucida Console" w:cs="Courier New"/>
+          <w:sz w:val="20"/>
+          <w:szCs w:val="20"/>
+          <w:lang w:val="en-US"/>
+        </w:rPr>
+        <w:t>msfadmin</w:t>
+      </w:r>
+      <w:proofErr w:type="spellEnd"/>
     </w:p>
     <w:p>
       <w:pPr>
@@ -4664,7 +5423,45 @@
           <w:iCs/>
           <w:lang w:val="en-US"/>
         </w:rPr>
-        <w:t>Note: in Wireshark, use tcp.port==23 as a filter for Telnet and use tcp.prt==22 as a filter for SSH.</w:t>
+        <w:t xml:space="preserve">Note: in Wireshark, use </w:t>
+      </w:r>
+      <w:proofErr w:type="spellStart"/>
+      <w:proofErr w:type="gramStart"/>
+      <w:r>
+        <w:rPr>
+          <w:i/>
+          <w:iCs/>
+          <w:lang w:val="en-US"/>
+        </w:rPr>
+        <w:t>tcp.port</w:t>
+      </w:r>
+      <w:proofErr w:type="spellEnd"/>
+      <w:proofErr w:type="gramEnd"/>
+      <w:r>
+        <w:rPr>
+          <w:i/>
+          <w:iCs/>
+          <w:lang w:val="en-US"/>
+        </w:rPr>
+        <w:t xml:space="preserve">==23 as a filter for Telnet and use </w:t>
+      </w:r>
+      <w:proofErr w:type="spellStart"/>
+      <w:r>
+        <w:rPr>
+          <w:i/>
+          <w:iCs/>
+          <w:lang w:val="en-US"/>
+        </w:rPr>
+        <w:t>tcp.prt</w:t>
+      </w:r>
+      <w:proofErr w:type="spellEnd"/>
+      <w:r>
+        <w:rPr>
+          <w:i/>
+          <w:iCs/>
+          <w:lang w:val="en-US"/>
+        </w:rPr>
+        <w:t>==22 as a filter for SSH.</w:t>
       </w:r>
     </w:p>
     <w:p>
@@ -4802,7 +5599,21 @@
         <w:rPr>
           <w:b/>
         </w:rPr>
-        <w:t xml:space="preserve">On the firewall, examine the ARP table. Also on the hosts in the DMZ and the LAN, run arp –a, and determine all your MAC addresses. </w:t>
+        <w:t xml:space="preserve">On the firewall, examine the ARP table. Also on the hosts in the DMZ and the LAN, run </w:t>
+      </w:r>
+      <w:proofErr w:type="spellStart"/>
+      <w:r>
+        <w:rPr>
+          <w:b/>
+        </w:rPr>
+        <w:t>arp</w:t>
+      </w:r>
+      <w:proofErr w:type="spellEnd"/>
+      <w:r>
+        <w:rPr>
+          <w:b/>
+        </w:rPr>
+        <w:t xml:space="preserve"> –a, and determine all your MAC addresses. </w:t>
       </w:r>
     </w:p>
     <w:p>
@@ -5289,7 +6100,15 @@
         <w:t xml:space="preserve"> host</w:t>
       </w:r>
       <w:r>
-        <w:t xml:space="preserve"> and also the Windows host.</w:t>
+        <w:t xml:space="preserve"> </w:t>
+      </w:r>
+      <w:proofErr w:type="gramStart"/>
+      <w:r>
+        <w:t>and also</w:t>
+      </w:r>
+      <w:proofErr w:type="gramEnd"/>
+      <w:r>
+        <w:t xml:space="preserve"> the Windows host.</w:t>
       </w:r>
     </w:p>
     <w:p/>
@@ -5335,7 +6154,21 @@
         <w:rPr>
           <w:lang w:val="en-US"/>
         </w:rPr>
-        <w:t>DMZ and also from the Private network.</w:t>
+        <w:t xml:space="preserve">DMZ </w:t>
+      </w:r>
+      <w:proofErr w:type="gramStart"/>
+      <w:r>
+        <w:rPr>
+          <w:lang w:val="en-US"/>
+        </w:rPr>
+        <w:t>and also</w:t>
+      </w:r>
+      <w:proofErr w:type="gramEnd"/>
+      <w:r>
+        <w:rPr>
+          <w:lang w:val="en-US"/>
+        </w:rPr>
+        <w:t xml:space="preserve"> from the Private network.</w:t>
       </w:r>
       <w:r>
         <w:rPr>
@@ -5391,13 +6224,27 @@
         <w:rPr>
           <w:lang w:val="en-US"/>
         </w:rPr>
-        <w:t xml:space="preserve"> host and</w:t>
-      </w:r>
-      <w:r>
-        <w:rPr>
-          <w:lang w:val="en-US"/>
-        </w:rPr>
-        <w:t xml:space="preserve"> also from</w:t>
+        <w:t xml:space="preserve"> host </w:t>
+      </w:r>
+      <w:proofErr w:type="gramStart"/>
+      <w:r>
+        <w:rPr>
+          <w:lang w:val="en-US"/>
+        </w:rPr>
+        <w:t>and</w:t>
+      </w:r>
+      <w:r>
+        <w:rPr>
+          <w:lang w:val="en-US"/>
+        </w:rPr>
+        <w:t xml:space="preserve"> also</w:t>
+      </w:r>
+      <w:proofErr w:type="gramEnd"/>
+      <w:r>
+        <w:rPr>
+          <w:lang w:val="en-US"/>
+        </w:rPr>
+        <w:t xml:space="preserve"> from</w:t>
       </w:r>
       <w:r>
         <w:rPr>
@@ -6315,8 +7162,18 @@
                 <w:sz w:val="20"/>
                 <w:szCs w:val="20"/>
               </w:rPr>
-              <w:t>USER napier</w:t>
-            </w:r>
+              <w:t xml:space="preserve">USER </w:t>
+            </w:r>
+            <w:proofErr w:type="spellStart"/>
+            <w:r>
+              <w:rPr>
+                <w:rFonts w:ascii="Lucida Console" w:hAnsi="Lucida Console" w:cs="Courier New"/>
+                <w:sz w:val="20"/>
+                <w:szCs w:val="20"/>
+              </w:rPr>
+              <w:t>napier</w:t>
+            </w:r>
+            <w:proofErr w:type="spellEnd"/>
           </w:p>
           <w:p>
             <w:pPr>
@@ -6553,6 +7410,7 @@
               </w:rPr>
               <w:t xml:space="preserve">USER </w:t>
             </w:r>
+            <w:proofErr w:type="spellStart"/>
             <w:r>
               <w:rPr>
                 <w:rFonts w:ascii="Lucida Console" w:hAnsi="Lucida Console" w:cs="Courier New"/>
@@ -6561,6 +7419,7 @@
               </w:rPr>
               <w:t>napier</w:t>
             </w:r>
+            <w:proofErr w:type="spellEnd"/>
           </w:p>
           <w:p>
             <w:pPr>
@@ -6751,16 +7610,42 @@
               <w:t>VNC</w:t>
             </w:r>
             <w:r>
-              <w:t xml:space="preserve"> service is running</w:t>
+              <w:t xml:space="preserve"> service is </w:t>
+            </w:r>
+            <w:proofErr w:type="spellStart"/>
+            <w:proofErr w:type="gramStart"/>
+            <w:r>
+              <w:t>running</w:t>
             </w:r>
             <w:r>
               <w:t>.</w:t>
             </w:r>
             <w:r>
-              <w:t>From your WINDOWS host, access the VNC service using a VNC client, and see what happens</w:t>
-            </w:r>
-            <w:r>
-              <w:t xml:space="preserve"> (and the password for vnc is “napier”)</w:t>
+              <w:t>From</w:t>
+            </w:r>
+            <w:proofErr w:type="spellEnd"/>
+            <w:proofErr w:type="gramEnd"/>
+            <w:r>
+              <w:t xml:space="preserve"> your WINDOWS host, access the VNC service using a VNC client, and see what happens</w:t>
+            </w:r>
+            <w:r>
+              <w:t xml:space="preserve"> (and the password for </w:t>
+            </w:r>
+            <w:proofErr w:type="spellStart"/>
+            <w:r>
+              <w:t>vnc</w:t>
+            </w:r>
+            <w:proofErr w:type="spellEnd"/>
+            <w:r>
+              <w:t xml:space="preserve"> is “</w:t>
+            </w:r>
+            <w:proofErr w:type="spellStart"/>
+            <w:r>
+              <w:t>napier</w:t>
+            </w:r>
+            <w:proofErr w:type="spellEnd"/>
+            <w:r>
+              <w:t>”)</w:t>
             </w:r>
             <w:r>
               <w:t>.</w:t>
@@ -6918,6 +7803,7 @@
               <w:spacing w:after="120"/>
               <w:jc w:val="both"/>
             </w:pPr>
+            <w:proofErr w:type="spellStart"/>
             <w:r>
               <w:rPr>
                 <w:rFonts w:ascii="Courier New" w:hAnsi="Courier New" w:cs="Courier New"/>
@@ -6926,7 +7812,62 @@
                 <w:sz w:val="22"/>
                 <w:szCs w:val="22"/>
               </w:rPr>
-              <w:t xml:space="preserve">sudo nmap –sP –r </w:t>
+              <w:t>sudo</w:t>
+            </w:r>
+            <w:proofErr w:type="spellEnd"/>
+            <w:r>
+              <w:rPr>
+                <w:rFonts w:ascii="Courier New" w:hAnsi="Courier New" w:cs="Courier New"/>
+                <w:b/>
+                <w:bCs/>
+                <w:sz w:val="22"/>
+                <w:szCs w:val="22"/>
+              </w:rPr>
+              <w:t xml:space="preserve"> </w:t>
+            </w:r>
+            <w:proofErr w:type="spellStart"/>
+            <w:r>
+              <w:rPr>
+                <w:rFonts w:ascii="Courier New" w:hAnsi="Courier New" w:cs="Courier New"/>
+                <w:b/>
+                <w:bCs/>
+                <w:sz w:val="22"/>
+                <w:szCs w:val="22"/>
+              </w:rPr>
+              <w:t>nmap</w:t>
+            </w:r>
+            <w:proofErr w:type="spellEnd"/>
+            <w:r>
+              <w:rPr>
+                <w:rFonts w:ascii="Courier New" w:hAnsi="Courier New" w:cs="Courier New"/>
+                <w:b/>
+                <w:bCs/>
+                <w:sz w:val="22"/>
+                <w:szCs w:val="22"/>
+              </w:rPr>
+              <w:t xml:space="preserve"> –</w:t>
+            </w:r>
+            <w:proofErr w:type="spellStart"/>
+            <w:r>
+              <w:rPr>
+                <w:rFonts w:ascii="Courier New" w:hAnsi="Courier New" w:cs="Courier New"/>
+                <w:b/>
+                <w:bCs/>
+                <w:sz w:val="22"/>
+                <w:szCs w:val="22"/>
+              </w:rPr>
+              <w:t>sP</w:t>
+            </w:r>
+            <w:proofErr w:type="spellEnd"/>
+            <w:r>
+              <w:rPr>
+                <w:rFonts w:ascii="Courier New" w:hAnsi="Courier New" w:cs="Courier New"/>
+                <w:b/>
+                <w:bCs/>
+                <w:sz w:val="22"/>
+                <w:szCs w:val="22"/>
+              </w:rPr>
+              <w:t xml:space="preserve"> –r </w:t>
             </w:r>
             <w:r>
               <w:rPr>
@@ -6997,6 +7938,7 @@
               <w:spacing w:after="120"/>
               <w:jc w:val="both"/>
             </w:pPr>
+            <w:proofErr w:type="spellStart"/>
             <w:r>
               <w:rPr>
                 <w:rFonts w:ascii="Courier New" w:hAnsi="Courier New" w:cs="Courier New"/>
@@ -7005,7 +7947,62 @@
                 <w:sz w:val="22"/>
                 <w:szCs w:val="22"/>
               </w:rPr>
-              <w:t xml:space="preserve">sudo nmap –sP –r </w:t>
+              <w:t>sudo</w:t>
+            </w:r>
+            <w:proofErr w:type="spellEnd"/>
+            <w:r>
+              <w:rPr>
+                <w:rFonts w:ascii="Courier New" w:hAnsi="Courier New" w:cs="Courier New"/>
+                <w:b/>
+                <w:bCs/>
+                <w:sz w:val="22"/>
+                <w:szCs w:val="22"/>
+              </w:rPr>
+              <w:t xml:space="preserve"> </w:t>
+            </w:r>
+            <w:proofErr w:type="spellStart"/>
+            <w:r>
+              <w:rPr>
+                <w:rFonts w:ascii="Courier New" w:hAnsi="Courier New" w:cs="Courier New"/>
+                <w:b/>
+                <w:bCs/>
+                <w:sz w:val="22"/>
+                <w:szCs w:val="22"/>
+              </w:rPr>
+              <w:t>nmap</w:t>
+            </w:r>
+            <w:proofErr w:type="spellEnd"/>
+            <w:r>
+              <w:rPr>
+                <w:rFonts w:ascii="Courier New" w:hAnsi="Courier New" w:cs="Courier New"/>
+                <w:b/>
+                <w:bCs/>
+                <w:sz w:val="22"/>
+                <w:szCs w:val="22"/>
+              </w:rPr>
+              <w:t xml:space="preserve"> –</w:t>
+            </w:r>
+            <w:proofErr w:type="spellStart"/>
+            <w:r>
+              <w:rPr>
+                <w:rFonts w:ascii="Courier New" w:hAnsi="Courier New" w:cs="Courier New"/>
+                <w:b/>
+                <w:bCs/>
+                <w:sz w:val="22"/>
+                <w:szCs w:val="22"/>
+              </w:rPr>
+              <w:t>sP</w:t>
+            </w:r>
+            <w:proofErr w:type="spellEnd"/>
+            <w:r>
+              <w:rPr>
+                <w:rFonts w:ascii="Courier New" w:hAnsi="Courier New" w:cs="Courier New"/>
+                <w:b/>
+                <w:bCs/>
+                <w:sz w:val="22"/>
+                <w:szCs w:val="22"/>
+              </w:rPr>
+              <w:t xml:space="preserve"> –r </w:t>
             </w:r>
             <w:r>
               <w:rPr>
@@ -7076,6 +8073,7 @@
               <w:spacing w:after="120"/>
               <w:jc w:val="both"/>
             </w:pPr>
+            <w:proofErr w:type="spellStart"/>
             <w:r>
               <w:rPr>
                 <w:rFonts w:ascii="Courier New" w:hAnsi="Courier New" w:cs="Courier New"/>
@@ -7084,7 +8082,40 @@
                 <w:sz w:val="22"/>
                 <w:szCs w:val="22"/>
               </w:rPr>
-              <w:t xml:space="preserve">nmap –sP –r </w:t>
+              <w:t>nmap</w:t>
+            </w:r>
+            <w:proofErr w:type="spellEnd"/>
+            <w:r>
+              <w:rPr>
+                <w:rFonts w:ascii="Courier New" w:hAnsi="Courier New" w:cs="Courier New"/>
+                <w:b/>
+                <w:bCs/>
+                <w:sz w:val="22"/>
+                <w:szCs w:val="22"/>
+              </w:rPr>
+              <w:t xml:space="preserve"> –</w:t>
+            </w:r>
+            <w:proofErr w:type="spellStart"/>
+            <w:r>
+              <w:rPr>
+                <w:rFonts w:ascii="Courier New" w:hAnsi="Courier New" w:cs="Courier New"/>
+                <w:b/>
+                <w:bCs/>
+                <w:sz w:val="22"/>
+                <w:szCs w:val="22"/>
+              </w:rPr>
+              <w:t>sP</w:t>
+            </w:r>
+            <w:proofErr w:type="spellEnd"/>
+            <w:r>
+              <w:rPr>
+                <w:rFonts w:ascii="Courier New" w:hAnsi="Courier New" w:cs="Courier New"/>
+                <w:b/>
+                <w:bCs/>
+                <w:sz w:val="22"/>
+                <w:szCs w:val="22"/>
+              </w:rPr>
+              <w:t xml:space="preserve"> –r </w:t>
             </w:r>
             <w:r>
               <w:rPr>
@@ -7158,6 +8189,7 @@
               <w:spacing w:after="120"/>
               <w:jc w:val="both"/>
             </w:pPr>
+            <w:proofErr w:type="spellStart"/>
             <w:r>
               <w:rPr>
                 <w:rFonts w:ascii="Courier New" w:hAnsi="Courier New" w:cs="Courier New"/>
@@ -7166,7 +8198,62 @@
                 <w:sz w:val="22"/>
                 <w:szCs w:val="22"/>
               </w:rPr>
-              <w:t xml:space="preserve">sudo nmap –sP –r </w:t>
+              <w:t>sudo</w:t>
+            </w:r>
+            <w:proofErr w:type="spellEnd"/>
+            <w:r>
+              <w:rPr>
+                <w:rFonts w:ascii="Courier New" w:hAnsi="Courier New" w:cs="Courier New"/>
+                <w:b/>
+                <w:bCs/>
+                <w:sz w:val="22"/>
+                <w:szCs w:val="22"/>
+              </w:rPr>
+              <w:t xml:space="preserve"> </w:t>
+            </w:r>
+            <w:proofErr w:type="spellStart"/>
+            <w:r>
+              <w:rPr>
+                <w:rFonts w:ascii="Courier New" w:hAnsi="Courier New" w:cs="Courier New"/>
+                <w:b/>
+                <w:bCs/>
+                <w:sz w:val="22"/>
+                <w:szCs w:val="22"/>
+              </w:rPr>
+              <w:t>nmap</w:t>
+            </w:r>
+            <w:proofErr w:type="spellEnd"/>
+            <w:r>
+              <w:rPr>
+                <w:rFonts w:ascii="Courier New" w:hAnsi="Courier New" w:cs="Courier New"/>
+                <w:b/>
+                <w:bCs/>
+                <w:sz w:val="22"/>
+                <w:szCs w:val="22"/>
+              </w:rPr>
+              <w:t xml:space="preserve"> –</w:t>
+            </w:r>
+            <w:proofErr w:type="spellStart"/>
+            <w:r>
+              <w:rPr>
+                <w:rFonts w:ascii="Courier New" w:hAnsi="Courier New" w:cs="Courier New"/>
+                <w:b/>
+                <w:bCs/>
+                <w:sz w:val="22"/>
+                <w:szCs w:val="22"/>
+              </w:rPr>
+              <w:t>sP</w:t>
+            </w:r>
+            <w:proofErr w:type="spellEnd"/>
+            <w:r>
+              <w:rPr>
+                <w:rFonts w:ascii="Courier New" w:hAnsi="Courier New" w:cs="Courier New"/>
+                <w:b/>
+                <w:bCs/>
+                <w:sz w:val="22"/>
+                <w:szCs w:val="22"/>
+              </w:rPr>
+              <w:t xml:space="preserve"> –r </w:t>
             </w:r>
             <w:r>
               <w:rPr>
@@ -7248,6 +8335,7 @@
               <w:spacing w:after="120"/>
               <w:jc w:val="both"/>
             </w:pPr>
+            <w:proofErr w:type="spellStart"/>
             <w:r>
               <w:rPr>
                 <w:rFonts w:ascii="Courier New" w:hAnsi="Courier New" w:cs="Courier New"/>
@@ -7256,7 +8344,62 @@
                 <w:sz w:val="22"/>
                 <w:szCs w:val="22"/>
               </w:rPr>
-              <w:t xml:space="preserve">sudo nmap –sP –r </w:t>
+              <w:t>sudo</w:t>
+            </w:r>
+            <w:proofErr w:type="spellEnd"/>
+            <w:r>
+              <w:rPr>
+                <w:rFonts w:ascii="Courier New" w:hAnsi="Courier New" w:cs="Courier New"/>
+                <w:b/>
+                <w:bCs/>
+                <w:sz w:val="22"/>
+                <w:szCs w:val="22"/>
+              </w:rPr>
+              <w:t xml:space="preserve"> </w:t>
+            </w:r>
+            <w:proofErr w:type="spellStart"/>
+            <w:r>
+              <w:rPr>
+                <w:rFonts w:ascii="Courier New" w:hAnsi="Courier New" w:cs="Courier New"/>
+                <w:b/>
+                <w:bCs/>
+                <w:sz w:val="22"/>
+                <w:szCs w:val="22"/>
+              </w:rPr>
+              <w:t>nmap</w:t>
+            </w:r>
+            <w:proofErr w:type="spellEnd"/>
+            <w:r>
+              <w:rPr>
+                <w:rFonts w:ascii="Courier New" w:hAnsi="Courier New" w:cs="Courier New"/>
+                <w:b/>
+                <w:bCs/>
+                <w:sz w:val="22"/>
+                <w:szCs w:val="22"/>
+              </w:rPr>
+              <w:t xml:space="preserve"> –</w:t>
+            </w:r>
+            <w:proofErr w:type="spellStart"/>
+            <w:r>
+              <w:rPr>
+                <w:rFonts w:ascii="Courier New" w:hAnsi="Courier New" w:cs="Courier New"/>
+                <w:b/>
+                <w:bCs/>
+                <w:sz w:val="22"/>
+                <w:szCs w:val="22"/>
+              </w:rPr>
+              <w:t>sP</w:t>
+            </w:r>
+            <w:proofErr w:type="spellEnd"/>
+            <w:r>
+              <w:rPr>
+                <w:rFonts w:ascii="Courier New" w:hAnsi="Courier New" w:cs="Courier New"/>
+                <w:b/>
+                <w:bCs/>
+                <w:sz w:val="22"/>
+                <w:szCs w:val="22"/>
+              </w:rPr>
+              <w:t xml:space="preserve"> –r </w:t>
             </w:r>
             <w:r>
               <w:rPr>
@@ -7343,6 +8486,7 @@
         </w:rPr>
         <w:t xml:space="preserve">A useful feature of </w:t>
       </w:r>
+      <w:proofErr w:type="spellStart"/>
       <w:r>
         <w:rPr>
           <w:b/>
@@ -7350,6 +8494,7 @@
         </w:rPr>
         <w:t>nmap</w:t>
       </w:r>
+      <w:proofErr w:type="spellEnd"/>
       <w:r>
         <w:rPr>
           <w:lang w:val="en-US"/>
@@ -7480,6 +8625,7 @@
                 <w:szCs w:val="22"/>
               </w:rPr>
             </w:pPr>
+            <w:proofErr w:type="spellStart"/>
             <w:r>
               <w:rPr>
                 <w:rFonts w:ascii="Courier New" w:hAnsi="Courier New" w:cs="Courier New"/>
@@ -7488,7 +8634,40 @@
                 <w:sz w:val="22"/>
                 <w:szCs w:val="22"/>
               </w:rPr>
-              <w:t xml:space="preserve">sudo nmap –O </w:t>
+              <w:t>sudo</w:t>
+            </w:r>
+            <w:proofErr w:type="spellEnd"/>
+            <w:r>
+              <w:rPr>
+                <w:rFonts w:ascii="Courier New" w:hAnsi="Courier New" w:cs="Courier New"/>
+                <w:b/>
+                <w:bCs/>
+                <w:sz w:val="22"/>
+                <w:szCs w:val="22"/>
+              </w:rPr>
+              <w:t xml:space="preserve"> </w:t>
+            </w:r>
+            <w:proofErr w:type="spellStart"/>
+            <w:r>
+              <w:rPr>
+                <w:rFonts w:ascii="Courier New" w:hAnsi="Courier New" w:cs="Courier New"/>
+                <w:b/>
+                <w:bCs/>
+                <w:sz w:val="22"/>
+                <w:szCs w:val="22"/>
+              </w:rPr>
+              <w:t>nmap</w:t>
+            </w:r>
+            <w:proofErr w:type="spellEnd"/>
+            <w:r>
+              <w:rPr>
+                <w:rFonts w:ascii="Courier New" w:hAnsi="Courier New" w:cs="Courier New"/>
+                <w:b/>
+                <w:bCs/>
+                <w:sz w:val="22"/>
+                <w:szCs w:val="22"/>
+              </w:rPr>
+              <w:t xml:space="preserve"> –O </w:t>
             </w:r>
             <w:r>
               <w:rPr>
@@ -7580,6 +8759,7 @@
                 <w:szCs w:val="22"/>
               </w:rPr>
             </w:pPr>
+            <w:proofErr w:type="spellStart"/>
             <w:r>
               <w:rPr>
                 <w:rFonts w:ascii="Courier New" w:hAnsi="Courier New" w:cs="Courier New"/>
@@ -7588,7 +8768,18 @@
                 <w:sz w:val="22"/>
                 <w:szCs w:val="22"/>
               </w:rPr>
-              <w:t>nmap –O 10.10.x.0</w:t>
+              <w:t>nmap</w:t>
+            </w:r>
+            <w:proofErr w:type="spellEnd"/>
+            <w:r>
+              <w:rPr>
+                <w:rFonts w:ascii="Courier New" w:hAnsi="Courier New" w:cs="Courier New"/>
+                <w:b/>
+                <w:bCs/>
+                <w:sz w:val="22"/>
+                <w:szCs w:val="22"/>
+              </w:rPr>
+              <w:t xml:space="preserve"> –O 10.10.x.0</w:t>
             </w:r>
             <w:r>
               <w:rPr>
@@ -7804,6 +8995,7 @@
                 <w:szCs w:val="20"/>
               </w:rPr>
             </w:pPr>
+            <w:proofErr w:type="spellStart"/>
             <w:r>
               <w:rPr>
                 <w:rFonts w:ascii="Lucida Console" w:hAnsi="Lucida Console" w:cs="Courier New"/>
@@ -7811,7 +9003,57 @@
                 <w:sz w:val="20"/>
                 <w:szCs w:val="20"/>
               </w:rPr>
-              <w:t>sudo nmap –sS 10.10.y.7/24</w:t>
+              <w:t>sudo</w:t>
+            </w:r>
+            <w:proofErr w:type="spellEnd"/>
+            <w:r>
+              <w:rPr>
+                <w:rFonts w:ascii="Lucida Console" w:hAnsi="Lucida Console" w:cs="Courier New"/>
+                <w:bCs/>
+                <w:sz w:val="20"/>
+                <w:szCs w:val="20"/>
+              </w:rPr>
+              <w:t xml:space="preserve"> </w:t>
+            </w:r>
+            <w:proofErr w:type="spellStart"/>
+            <w:r>
+              <w:rPr>
+                <w:rFonts w:ascii="Lucida Console" w:hAnsi="Lucida Console" w:cs="Courier New"/>
+                <w:bCs/>
+                <w:sz w:val="20"/>
+                <w:szCs w:val="20"/>
+              </w:rPr>
+              <w:t>nmap</w:t>
+            </w:r>
+            <w:proofErr w:type="spellEnd"/>
+            <w:r>
+              <w:rPr>
+                <w:rFonts w:ascii="Lucida Console" w:hAnsi="Lucida Console" w:cs="Courier New"/>
+                <w:bCs/>
+                <w:sz w:val="20"/>
+                <w:szCs w:val="20"/>
+              </w:rPr>
+              <w:t xml:space="preserve"> –</w:t>
+            </w:r>
+            <w:proofErr w:type="spellStart"/>
+            <w:r>
+              <w:rPr>
+                <w:rFonts w:ascii="Lucida Console" w:hAnsi="Lucida Console" w:cs="Courier New"/>
+                <w:bCs/>
+                <w:sz w:val="20"/>
+                <w:szCs w:val="20"/>
+              </w:rPr>
+              <w:t>sS</w:t>
+            </w:r>
+            <w:proofErr w:type="spellEnd"/>
+            <w:r>
+              <w:rPr>
+                <w:rFonts w:ascii="Lucida Console" w:hAnsi="Lucida Console" w:cs="Courier New"/>
+                <w:bCs/>
+                <w:sz w:val="20"/>
+                <w:szCs w:val="20"/>
+              </w:rPr>
+              <w:t xml:space="preserve"> 10.10.y.7/24</w:t>
             </w:r>
           </w:p>
           <w:p>
@@ -7893,6 +9135,7 @@
                 <w:szCs w:val="20"/>
               </w:rPr>
             </w:pPr>
+            <w:proofErr w:type="spellStart"/>
             <w:r>
               <w:rPr>
                 <w:rFonts w:ascii="Lucida Console" w:hAnsi="Lucida Console" w:cs="Courier New"/>
@@ -7900,7 +9143,37 @@
                 <w:sz w:val="20"/>
                 <w:szCs w:val="20"/>
               </w:rPr>
-              <w:t>nmap –sS 10.10.x.7/24</w:t>
+              <w:t>nmap</w:t>
+            </w:r>
+            <w:proofErr w:type="spellEnd"/>
+            <w:r>
+              <w:rPr>
+                <w:rFonts w:ascii="Lucida Console" w:hAnsi="Lucida Console" w:cs="Courier New"/>
+                <w:bCs/>
+                <w:sz w:val="20"/>
+                <w:szCs w:val="20"/>
+              </w:rPr>
+              <w:t xml:space="preserve"> –</w:t>
+            </w:r>
+            <w:proofErr w:type="spellStart"/>
+            <w:r>
+              <w:rPr>
+                <w:rFonts w:ascii="Lucida Console" w:hAnsi="Lucida Console" w:cs="Courier New"/>
+                <w:bCs/>
+                <w:sz w:val="20"/>
+                <w:szCs w:val="20"/>
+              </w:rPr>
+              <w:t>sS</w:t>
+            </w:r>
+            <w:proofErr w:type="spellEnd"/>
+            <w:r>
+              <w:rPr>
+                <w:rFonts w:ascii="Lucida Console" w:hAnsi="Lucida Console" w:cs="Courier New"/>
+                <w:bCs/>
+                <w:sz w:val="20"/>
+                <w:szCs w:val="20"/>
+              </w:rPr>
+              <w:t xml:space="preserve"> 10.10.x.7/24</w:t>
             </w:r>
           </w:p>
           <w:p>
@@ -7987,6 +9260,7 @@
                 <w:szCs w:val="20"/>
               </w:rPr>
             </w:pPr>
+            <w:proofErr w:type="spellStart"/>
             <w:r>
               <w:rPr>
                 <w:rFonts w:ascii="Lucida Console" w:hAnsi="Lucida Console" w:cs="Courier New"/>
@@ -7994,7 +9268,57 @@
                 <w:sz w:val="20"/>
                 <w:szCs w:val="20"/>
               </w:rPr>
-              <w:t xml:space="preserve">sudo nmap –sV </w:t>
+              <w:t>sudo</w:t>
+            </w:r>
+            <w:proofErr w:type="spellEnd"/>
+            <w:r>
+              <w:rPr>
+                <w:rFonts w:ascii="Lucida Console" w:hAnsi="Lucida Console" w:cs="Courier New"/>
+                <w:bCs/>
+                <w:sz w:val="20"/>
+                <w:szCs w:val="20"/>
+              </w:rPr>
+              <w:t xml:space="preserve"> </w:t>
+            </w:r>
+            <w:proofErr w:type="spellStart"/>
+            <w:r>
+              <w:rPr>
+                <w:rFonts w:ascii="Lucida Console" w:hAnsi="Lucida Console" w:cs="Courier New"/>
+                <w:bCs/>
+                <w:sz w:val="20"/>
+                <w:szCs w:val="20"/>
+              </w:rPr>
+              <w:t>nmap</w:t>
+            </w:r>
+            <w:proofErr w:type="spellEnd"/>
+            <w:r>
+              <w:rPr>
+                <w:rFonts w:ascii="Lucida Console" w:hAnsi="Lucida Console" w:cs="Courier New"/>
+                <w:bCs/>
+                <w:sz w:val="20"/>
+                <w:szCs w:val="20"/>
+              </w:rPr>
+              <w:t xml:space="preserve"> –</w:t>
+            </w:r>
+            <w:proofErr w:type="spellStart"/>
+            <w:r>
+              <w:rPr>
+                <w:rFonts w:ascii="Lucida Console" w:hAnsi="Lucida Console" w:cs="Courier New"/>
+                <w:bCs/>
+                <w:sz w:val="20"/>
+                <w:szCs w:val="20"/>
+              </w:rPr>
+              <w:t>sV</w:t>
+            </w:r>
+            <w:proofErr w:type="spellEnd"/>
+            <w:r>
+              <w:rPr>
+                <w:rFonts w:ascii="Lucida Console" w:hAnsi="Lucida Console" w:cs="Courier New"/>
+                <w:bCs/>
+                <w:sz w:val="20"/>
+                <w:szCs w:val="20"/>
+              </w:rPr>
+              <w:t xml:space="preserve"> </w:t>
             </w:r>
             <w:r>
               <w:rPr>
@@ -8097,6 +9421,7 @@
                 <w:szCs w:val="20"/>
               </w:rPr>
             </w:pPr>
+            <w:proofErr w:type="spellStart"/>
             <w:r>
               <w:rPr>
                 <w:rFonts w:ascii="Lucida Console" w:hAnsi="Lucida Console" w:cs="Courier New"/>
@@ -8104,7 +9429,37 @@
                 <w:sz w:val="20"/>
                 <w:szCs w:val="20"/>
               </w:rPr>
-              <w:t xml:space="preserve">nmap –sV </w:t>
+              <w:t>nmap</w:t>
+            </w:r>
+            <w:proofErr w:type="spellEnd"/>
+            <w:r>
+              <w:rPr>
+                <w:rFonts w:ascii="Lucida Console" w:hAnsi="Lucida Console" w:cs="Courier New"/>
+                <w:bCs/>
+                <w:sz w:val="20"/>
+                <w:szCs w:val="20"/>
+              </w:rPr>
+              <w:t xml:space="preserve"> –</w:t>
+            </w:r>
+            <w:proofErr w:type="spellStart"/>
+            <w:r>
+              <w:rPr>
+                <w:rFonts w:ascii="Lucida Console" w:hAnsi="Lucida Console" w:cs="Courier New"/>
+                <w:bCs/>
+                <w:sz w:val="20"/>
+                <w:szCs w:val="20"/>
+              </w:rPr>
+              <w:t>sV</w:t>
+            </w:r>
+            <w:proofErr w:type="spellEnd"/>
+            <w:r>
+              <w:rPr>
+                <w:rFonts w:ascii="Lucida Console" w:hAnsi="Lucida Console" w:cs="Courier New"/>
+                <w:bCs/>
+                <w:sz w:val="20"/>
+                <w:szCs w:val="20"/>
+              </w:rPr>
+              <w:t xml:space="preserve"> </w:t>
             </w:r>
             <w:r>
               <w:rPr>
@@ -8379,7 +9734,15 @@
               <w:spacing w:after="120"/>
             </w:pPr>
             <w:r>
-              <w:t>What is returned and how can this be used to fingerprint the WebServer?</w:t>
+              <w:t xml:space="preserve">What is returned and how can this be used to fingerprint the </w:t>
+            </w:r>
+            <w:proofErr w:type="spellStart"/>
+            <w:r>
+              <w:t>WebServer</w:t>
+            </w:r>
+            <w:proofErr w:type="spellEnd"/>
+            <w:r>
+              <w:t>?</w:t>
             </w:r>
           </w:p>
           <w:p>
@@ -8397,7 +9760,15 @@
               <w:spacing w:after="120"/>
             </w:pPr>
             <w:r>
-              <w:t>Which WebServer is running and which version?</w:t>
+              <w:t xml:space="preserve">Which </w:t>
+            </w:r>
+            <w:proofErr w:type="spellStart"/>
+            <w:r>
+              <w:t>WebServer</w:t>
+            </w:r>
+            <w:proofErr w:type="spellEnd"/>
+            <w:r>
+              <w:t xml:space="preserve"> is running and which version?</w:t>
             </w:r>
           </w:p>
           <w:p>
@@ -8545,7 +9916,14 @@
         <w:rPr>
           <w:lang w:eastAsia="en-US"/>
         </w:rPr>
-        <w:t>on Metasploit</w:t>
+        <w:t xml:space="preserve">on </w:t>
+      </w:r>
+      <w:proofErr w:type="spellStart"/>
+      <w:r>
+        <w:rPr>
+          <w:lang w:eastAsia="en-US"/>
+        </w:rPr>
+        <w:t>Metasploit</w:t>
       </w:r>
       <w:r>
         <w:rPr>
@@ -8553,6 +9931,7 @@
         </w:rPr>
         <w:t>able</w:t>
       </w:r>
+      <w:proofErr w:type="spellEnd"/>
       <w:r>
         <w:rPr>
           <w:lang w:eastAsia="en-US"/>
@@ -8630,12 +10009,21 @@
           <w:lang w:eastAsia="en-US"/>
         </w:rPr>
       </w:pPr>
+      <w:proofErr w:type="spellStart"/>
       <w:r>
         <w:rPr>
           <w:b/>
           <w:lang w:eastAsia="en-US"/>
         </w:rPr>
-        <w:t xml:space="preserve">list_user: </w:t>
+        <w:t>list_user</w:t>
+      </w:r>
+      <w:proofErr w:type="spellEnd"/>
+      <w:r>
+        <w:rPr>
+          <w:b/>
+          <w:lang w:eastAsia="en-US"/>
+        </w:rPr>
+        <w:t xml:space="preserve">: </w:t>
       </w:r>
     </w:p>
     <w:p>
@@ -8687,12 +10075,14 @@
           <w:lang w:eastAsia="en-US"/>
         </w:rPr>
       </w:pPr>
+      <w:proofErr w:type="spellStart"/>
       <w:r>
         <w:rPr>
           <w:lang w:eastAsia="en-US"/>
         </w:rPr>
         <w:t>msfadmin</w:t>
       </w:r>
+      <w:proofErr w:type="spellEnd"/>
     </w:p>
     <w:p>
       <w:pPr>
@@ -8724,12 +10114,21 @@
           <w:lang w:eastAsia="en-US"/>
         </w:rPr>
       </w:pPr>
+      <w:proofErr w:type="spellStart"/>
       <w:r>
         <w:rPr>
           <w:b/>
           <w:lang w:eastAsia="en-US"/>
         </w:rPr>
-        <w:t>list_password:</w:t>
+        <w:t>list_password</w:t>
+      </w:r>
+      <w:proofErr w:type="spellEnd"/>
+      <w:r>
+        <w:rPr>
+          <w:b/>
+          <w:lang w:eastAsia="en-US"/>
+        </w:rPr>
+        <w:t>:</w:t>
       </w:r>
     </w:p>
     <w:p>
@@ -8739,12 +10138,14 @@
           <w:lang w:eastAsia="en-US"/>
         </w:rPr>
       </w:pPr>
+      <w:proofErr w:type="spellStart"/>
       <w:r>
         <w:rPr>
           <w:lang w:eastAsia="en-US"/>
         </w:rPr>
         <w:t>adminpass</w:t>
       </w:r>
+      <w:proofErr w:type="spellEnd"/>
     </w:p>
     <w:p>
       <w:pPr>
@@ -8861,7 +10262,61 @@
           <w:sz w:val="20"/>
           <w:szCs w:val="20"/>
         </w:rPr>
-        <w:t># hydra -L list_user -P list_password 10.10.y.9 21</w:t>
+        <w:t xml:space="preserve"># </w:t>
+      </w:r>
+      <w:proofErr w:type="gramStart"/>
+      <w:r>
+        <w:rPr>
+          <w:rFonts w:ascii="Lucida Console" w:hAnsi="Lucida Console"/>
+          <w:sz w:val="20"/>
+          <w:szCs w:val="20"/>
+        </w:rPr>
+        <w:t>hydra</w:t>
+      </w:r>
+      <w:proofErr w:type="gramEnd"/>
+      <w:r>
+        <w:rPr>
+          <w:rFonts w:ascii="Lucida Console" w:hAnsi="Lucida Console"/>
+          <w:sz w:val="20"/>
+          <w:szCs w:val="20"/>
+        </w:rPr>
+        <w:t xml:space="preserve"> -L </w:t>
+      </w:r>
+      <w:proofErr w:type="spellStart"/>
+      <w:r>
+        <w:rPr>
+          <w:rFonts w:ascii="Lucida Console" w:hAnsi="Lucida Console"/>
+          <w:sz w:val="20"/>
+          <w:szCs w:val="20"/>
+        </w:rPr>
+        <w:t>list_user</w:t>
+      </w:r>
+      <w:proofErr w:type="spellEnd"/>
+      <w:r>
+        <w:rPr>
+          <w:rFonts w:ascii="Lucida Console" w:hAnsi="Lucida Console"/>
+          <w:sz w:val="20"/>
+          <w:szCs w:val="20"/>
+        </w:rPr>
+        <w:t xml:space="preserve"> -P </w:t>
+      </w:r>
+      <w:proofErr w:type="spellStart"/>
+      <w:r>
+        <w:rPr>
+          <w:rFonts w:ascii="Lucida Console" w:hAnsi="Lucida Console"/>
+          <w:sz w:val="20"/>
+          <w:szCs w:val="20"/>
+        </w:rPr>
+        <w:t>list_password</w:t>
+      </w:r>
+      <w:proofErr w:type="spellEnd"/>
+      <w:r>
+        <w:rPr>
+          <w:rFonts w:ascii="Lucida Console" w:hAnsi="Lucida Console"/>
+          <w:sz w:val="20"/>
+          <w:szCs w:val="20"/>
+        </w:rPr>
+        <w:t xml:space="preserve"> 10.10.y.9 21</w:t>
       </w:r>
     </w:p>
     <w:p>
@@ -9299,270 +10754,330 @@
           <w:sz w:val="20"/>
           <w:szCs w:val="20"/>
         </w:rPr>
-        <w:t># hydra -L list_user -P list_password 10.10.y.9 http-post-form</w:t>
-      </w:r>
+        <w:t xml:space="preserve"># hydra -L </w:t>
+      </w:r>
+      <w:proofErr w:type="spellStart"/>
       <w:r>
         <w:rPr>
           <w:rFonts w:ascii="Lucida Console" w:hAnsi="Lucida Console"/>
           <w:sz w:val="20"/>
           <w:szCs w:val="20"/>
         </w:rPr>
-        <w:t xml:space="preserve"> ‘</w:t>
-      </w:r>
+        <w:t>list_user</w:t>
+      </w:r>
+      <w:proofErr w:type="spellEnd"/>
       <w:r>
         <w:rPr>
           <w:rFonts w:ascii="Lucida Console" w:hAnsi="Lucida Console"/>
           <w:sz w:val="20"/>
           <w:szCs w:val="20"/>
         </w:rPr>
-        <w:t>/dvwa/login.php:username=^USER^&amp;password=^PASS^&amp;Login=Login:Login failed</w:t>
-      </w:r>
+        <w:t xml:space="preserve"> -P </w:t>
+      </w:r>
+      <w:proofErr w:type="spellStart"/>
       <w:r>
         <w:rPr>
           <w:rFonts w:ascii="Lucida Console" w:hAnsi="Lucida Console"/>
           <w:sz w:val="20"/>
           <w:szCs w:val="20"/>
         </w:rPr>
-        <w:t>’</w:t>
-      </w:r>
-    </w:p>
-    <w:p>
-      <w:pPr>
-        <w:jc w:val="both"/>
-        <w:rPr>
-          <w:lang w:eastAsia="en-US"/>
-        </w:rPr>
-      </w:pPr>
-    </w:p>
-    <w:p>
-      <w:pPr>
-        <w:pBdr>
-          <w:top w:val="single" w:sz="4" w:space="1" w:color="auto"/>
-          <w:left w:val="single" w:sz="4" w:space="4" w:color="auto"/>
-          <w:bottom w:val="single" w:sz="4" w:space="1" w:color="auto"/>
-          <w:right w:val="single" w:sz="4" w:space="4" w:color="auto"/>
-        </w:pBdr>
-        <w:jc w:val="both"/>
-        <w:rPr>
-          <w:lang w:eastAsia="en-US"/>
-        </w:rPr>
-      </w:pPr>
-      <w:r>
-        <w:rPr>
-          <w:lang w:eastAsia="en-US"/>
-        </w:rPr>
-        <w:t>From this determine one of the usernames and passwords.</w:t>
-      </w:r>
-    </w:p>
-    <w:p>
-      <w:pPr>
-        <w:pBdr>
-          <w:top w:val="single" w:sz="4" w:space="1" w:color="auto"/>
-          <w:left w:val="single" w:sz="4" w:space="4" w:color="auto"/>
-          <w:bottom w:val="single" w:sz="4" w:space="1" w:color="auto"/>
-          <w:right w:val="single" w:sz="4" w:space="4" w:color="auto"/>
-        </w:pBdr>
-        <w:jc w:val="both"/>
-        <w:rPr>
-          <w:lang w:eastAsia="en-US"/>
-        </w:rPr>
-      </w:pPr>
-    </w:p>
-    <w:p>
-      <w:pPr>
-        <w:pBdr>
-          <w:top w:val="single" w:sz="4" w:space="1" w:color="auto"/>
-          <w:left w:val="single" w:sz="4" w:space="4" w:color="auto"/>
-          <w:bottom w:val="single" w:sz="4" w:space="1" w:color="auto"/>
-          <w:right w:val="single" w:sz="4" w:space="4" w:color="auto"/>
-        </w:pBdr>
-        <w:jc w:val="both"/>
-        <w:rPr>
-          <w:lang w:eastAsia="en-US"/>
-        </w:rPr>
-      </w:pPr>
-    </w:p>
-    <w:p>
-      <w:pPr>
-        <w:pBdr>
-          <w:top w:val="single" w:sz="4" w:space="1" w:color="auto"/>
-          <w:left w:val="single" w:sz="4" w:space="4" w:color="auto"/>
-          <w:bottom w:val="single" w:sz="4" w:space="1" w:color="auto"/>
-          <w:right w:val="single" w:sz="4" w:space="4" w:color="auto"/>
-        </w:pBdr>
-        <w:jc w:val="both"/>
-        <w:rPr>
-          <w:lang w:eastAsia="en-US"/>
-        </w:rPr>
-      </w:pPr>
-      <w:r>
-        <w:rPr>
-          <w:lang w:eastAsia="en-US"/>
-        </w:rPr>
-        <w:t>Stop Wireshark and find the hydra trace. What do you observe from the trace:</w:t>
-      </w:r>
-    </w:p>
-    <w:p>
-      <w:pPr>
-        <w:pBdr>
-          <w:top w:val="single" w:sz="4" w:space="1" w:color="auto"/>
-          <w:left w:val="single" w:sz="4" w:space="4" w:color="auto"/>
-          <w:bottom w:val="single" w:sz="4" w:space="1" w:color="auto"/>
-          <w:right w:val="single" w:sz="4" w:space="4" w:color="auto"/>
-        </w:pBdr>
-        <w:jc w:val="both"/>
-        <w:rPr>
-          <w:lang w:eastAsia="en-US"/>
-        </w:rPr>
-      </w:pPr>
-    </w:p>
-    <w:p>
-      <w:pPr>
-        <w:pBdr>
-          <w:top w:val="single" w:sz="4" w:space="1" w:color="auto"/>
-          <w:left w:val="single" w:sz="4" w:space="4" w:color="auto"/>
-          <w:bottom w:val="single" w:sz="4" w:space="1" w:color="auto"/>
-          <w:right w:val="single" w:sz="4" w:space="4" w:color="auto"/>
-        </w:pBdr>
-        <w:jc w:val="both"/>
-        <w:rPr>
-          <w:lang w:eastAsia="en-US"/>
-        </w:rPr>
-      </w:pPr>
-    </w:p>
-    <w:p>
-      <w:pPr>
-        <w:pBdr>
-          <w:top w:val="single" w:sz="4" w:space="1" w:color="auto"/>
-          <w:left w:val="single" w:sz="4" w:space="4" w:color="auto"/>
-          <w:bottom w:val="single" w:sz="4" w:space="1" w:color="auto"/>
-          <w:right w:val="single" w:sz="4" w:space="4" w:color="auto"/>
-        </w:pBdr>
-        <w:jc w:val="both"/>
-        <w:rPr>
-          <w:lang w:eastAsia="en-US"/>
-        </w:rPr>
-      </w:pPr>
-      <w:r>
-        <w:rPr>
-          <w:lang w:eastAsia="en-US"/>
-        </w:rPr>
-        <w:t>What is the FTP status code for an incorrect login:</w:t>
-      </w:r>
-    </w:p>
-    <w:p>
-      <w:pPr>
-        <w:pBdr>
-          <w:top w:val="single" w:sz="4" w:space="1" w:color="auto"/>
-          <w:left w:val="single" w:sz="4" w:space="4" w:color="auto"/>
-          <w:bottom w:val="single" w:sz="4" w:space="1" w:color="auto"/>
-          <w:right w:val="single" w:sz="4" w:space="4" w:color="auto"/>
-        </w:pBdr>
-        <w:jc w:val="both"/>
-        <w:rPr>
-          <w:lang w:eastAsia="en-US"/>
-        </w:rPr>
-      </w:pPr>
-    </w:p>
-    <w:p>
-      <w:pPr>
-        <w:pBdr>
-          <w:top w:val="single" w:sz="4" w:space="1" w:color="auto"/>
-          <w:left w:val="single" w:sz="4" w:space="4" w:color="auto"/>
-          <w:bottom w:val="single" w:sz="4" w:space="1" w:color="auto"/>
-          <w:right w:val="single" w:sz="4" w:space="4" w:color="auto"/>
-        </w:pBdr>
-        <w:jc w:val="both"/>
-        <w:rPr>
-          <w:lang w:eastAsia="en-US"/>
-        </w:rPr>
-      </w:pPr>
-    </w:p>
-    <w:p>
-      <w:pPr>
-        <w:pBdr>
-          <w:top w:val="single" w:sz="4" w:space="1" w:color="auto"/>
-          <w:left w:val="single" w:sz="4" w:space="4" w:color="auto"/>
-          <w:bottom w:val="single" w:sz="4" w:space="1" w:color="auto"/>
-          <w:right w:val="single" w:sz="4" w:space="4" w:color="auto"/>
-        </w:pBdr>
-        <w:jc w:val="both"/>
-        <w:rPr>
-          <w:lang w:eastAsia="en-US"/>
-        </w:rPr>
-      </w:pPr>
-      <w:r>
-        <w:rPr>
-          <w:lang w:eastAsia="en-US"/>
-        </w:rPr>
-        <w:t>What is the FTP status code for a correct login:</w:t>
-      </w:r>
-    </w:p>
-    <w:p>
-      <w:pPr>
-        <w:pBdr>
-          <w:top w:val="single" w:sz="4" w:space="1" w:color="auto"/>
-          <w:left w:val="single" w:sz="4" w:space="4" w:color="auto"/>
-          <w:bottom w:val="single" w:sz="4" w:space="1" w:color="auto"/>
-          <w:right w:val="single" w:sz="4" w:space="4" w:color="auto"/>
-        </w:pBdr>
-        <w:jc w:val="both"/>
-        <w:rPr>
-          <w:lang w:eastAsia="en-US"/>
-        </w:rPr>
-      </w:pPr>
-    </w:p>
-    <w:p>
-      <w:pPr>
-        <w:jc w:val="both"/>
-        <w:rPr>
-          <w:lang w:eastAsia="en-US"/>
-        </w:rPr>
-      </w:pPr>
-    </w:p>
-    <w:p>
-      <w:pPr>
-        <w:jc w:val="both"/>
-        <w:rPr>
-          <w:lang w:eastAsia="en-US"/>
-        </w:rPr>
-      </w:pPr>
-      <w:r>
-        <w:rPr>
-          <w:lang w:eastAsia="en-US"/>
-        </w:rPr>
-        <w:t>Now access the Mutillidae site</w:t>
-      </w:r>
-      <w:r>
-        <w:rPr>
-          <w:lang w:eastAsia="en-US"/>
-        </w:rPr>
-        <w:t xml:space="preserve"> on Metasploit:</w:t>
-      </w:r>
-    </w:p>
-    <w:p>
-      <w:pPr>
-        <w:jc w:val="both"/>
-        <w:rPr>
-          <w:lang w:eastAsia="en-US"/>
-        </w:rPr>
-      </w:pPr>
-    </w:p>
-    <w:p>
-      <w:pPr>
-        <w:jc w:val="both"/>
+        <w:t>list_password</w:t>
+      </w:r>
+      <w:proofErr w:type="spellEnd"/>
+      <w:r>
         <w:rPr>
           <w:rFonts w:ascii="Lucida Console" w:hAnsi="Lucida Console"/>
           <w:sz w:val="20"/>
           <w:szCs w:val="20"/>
-          <w:lang w:eastAsia="en-US"/>
-        </w:rPr>
-      </w:pPr>
+        </w:rPr>
+        <w:t xml:space="preserve"> 10.10.y.9 http-post-form</w:t>
+      </w:r>
       <w:r>
         <w:rPr>
           <w:rFonts w:ascii="Lucida Console" w:hAnsi="Lucida Console"/>
           <w:sz w:val="20"/>
           <w:szCs w:val="20"/>
+        </w:rPr>
+        <w:t xml:space="preserve"> ‘</w:t>
+      </w:r>
+      <w:proofErr w:type="gramStart"/>
+      <w:r>
+        <w:rPr>
+          <w:rFonts w:ascii="Lucida Console" w:hAnsi="Lucida Console"/>
+          <w:sz w:val="20"/>
+          <w:szCs w:val="20"/>
+        </w:rPr>
+        <w:t>/dvwa/login.php:username</w:t>
+      </w:r>
+      <w:proofErr w:type="gramEnd"/>
+      <w:r>
+        <w:rPr>
+          <w:rFonts w:ascii="Lucida Console" w:hAnsi="Lucida Console"/>
+          <w:sz w:val="20"/>
+          <w:szCs w:val="20"/>
+        </w:rPr>
+        <w:t>=^USER^&amp;password=^PASS^&amp;Login=Login:Login failed</w:t>
+      </w:r>
+      <w:r>
+        <w:rPr>
+          <w:rFonts w:ascii="Lucida Console" w:hAnsi="Lucida Console"/>
+          <w:sz w:val="20"/>
+          <w:szCs w:val="20"/>
+        </w:rPr>
+        <w:t>’</w:t>
+      </w:r>
+    </w:p>
+    <w:p>
+      <w:pPr>
+        <w:jc w:val="both"/>
+        <w:rPr>
+          <w:lang w:eastAsia="en-US"/>
+        </w:rPr>
+      </w:pPr>
+    </w:p>
+    <w:p>
+      <w:pPr>
+        <w:pBdr>
+          <w:top w:val="single" w:sz="4" w:space="1" w:color="auto"/>
+          <w:left w:val="single" w:sz="4" w:space="4" w:color="auto"/>
+          <w:bottom w:val="single" w:sz="4" w:space="1" w:color="auto"/>
+          <w:right w:val="single" w:sz="4" w:space="4" w:color="auto"/>
+        </w:pBdr>
+        <w:jc w:val="both"/>
+        <w:rPr>
+          <w:lang w:eastAsia="en-US"/>
+        </w:rPr>
+      </w:pPr>
+      <w:r>
+        <w:rPr>
+          <w:lang w:eastAsia="en-US"/>
+        </w:rPr>
+        <w:t>From this determine one of the usernames and passwords.</w:t>
+      </w:r>
+    </w:p>
+    <w:p>
+      <w:pPr>
+        <w:pBdr>
+          <w:top w:val="single" w:sz="4" w:space="1" w:color="auto"/>
+          <w:left w:val="single" w:sz="4" w:space="4" w:color="auto"/>
+          <w:bottom w:val="single" w:sz="4" w:space="1" w:color="auto"/>
+          <w:right w:val="single" w:sz="4" w:space="4" w:color="auto"/>
+        </w:pBdr>
+        <w:jc w:val="both"/>
+        <w:rPr>
+          <w:lang w:eastAsia="en-US"/>
+        </w:rPr>
+      </w:pPr>
+    </w:p>
+    <w:p>
+      <w:pPr>
+        <w:pBdr>
+          <w:top w:val="single" w:sz="4" w:space="1" w:color="auto"/>
+          <w:left w:val="single" w:sz="4" w:space="4" w:color="auto"/>
+          <w:bottom w:val="single" w:sz="4" w:space="1" w:color="auto"/>
+          <w:right w:val="single" w:sz="4" w:space="4" w:color="auto"/>
+        </w:pBdr>
+        <w:jc w:val="both"/>
+        <w:rPr>
+          <w:lang w:eastAsia="en-US"/>
+        </w:rPr>
+      </w:pPr>
+    </w:p>
+    <w:p>
+      <w:pPr>
+        <w:pBdr>
+          <w:top w:val="single" w:sz="4" w:space="1" w:color="auto"/>
+          <w:left w:val="single" w:sz="4" w:space="4" w:color="auto"/>
+          <w:bottom w:val="single" w:sz="4" w:space="1" w:color="auto"/>
+          <w:right w:val="single" w:sz="4" w:space="4" w:color="auto"/>
+        </w:pBdr>
+        <w:jc w:val="both"/>
+        <w:rPr>
+          <w:lang w:eastAsia="en-US"/>
+        </w:rPr>
+      </w:pPr>
+      <w:r>
+        <w:rPr>
+          <w:lang w:eastAsia="en-US"/>
+        </w:rPr>
+        <w:t>Stop Wireshark and find the hydra trace. What do you observe from the trace:</w:t>
+      </w:r>
+    </w:p>
+    <w:p>
+      <w:pPr>
+        <w:pBdr>
+          <w:top w:val="single" w:sz="4" w:space="1" w:color="auto"/>
+          <w:left w:val="single" w:sz="4" w:space="4" w:color="auto"/>
+          <w:bottom w:val="single" w:sz="4" w:space="1" w:color="auto"/>
+          <w:right w:val="single" w:sz="4" w:space="4" w:color="auto"/>
+        </w:pBdr>
+        <w:jc w:val="both"/>
+        <w:rPr>
+          <w:lang w:eastAsia="en-US"/>
+        </w:rPr>
+      </w:pPr>
+    </w:p>
+    <w:p>
+      <w:pPr>
+        <w:pBdr>
+          <w:top w:val="single" w:sz="4" w:space="1" w:color="auto"/>
+          <w:left w:val="single" w:sz="4" w:space="4" w:color="auto"/>
+          <w:bottom w:val="single" w:sz="4" w:space="1" w:color="auto"/>
+          <w:right w:val="single" w:sz="4" w:space="4" w:color="auto"/>
+        </w:pBdr>
+        <w:jc w:val="both"/>
+        <w:rPr>
+          <w:lang w:eastAsia="en-US"/>
+        </w:rPr>
+      </w:pPr>
+    </w:p>
+    <w:p>
+      <w:pPr>
+        <w:pBdr>
+          <w:top w:val="single" w:sz="4" w:space="1" w:color="auto"/>
+          <w:left w:val="single" w:sz="4" w:space="4" w:color="auto"/>
+          <w:bottom w:val="single" w:sz="4" w:space="1" w:color="auto"/>
+          <w:right w:val="single" w:sz="4" w:space="4" w:color="auto"/>
+        </w:pBdr>
+        <w:jc w:val="both"/>
+        <w:rPr>
+          <w:lang w:eastAsia="en-US"/>
+        </w:rPr>
+      </w:pPr>
+      <w:r>
+        <w:rPr>
+          <w:lang w:eastAsia="en-US"/>
+        </w:rPr>
+        <w:t>What is the FTP status code for an incorrect login:</w:t>
+      </w:r>
+    </w:p>
+    <w:p>
+      <w:pPr>
+        <w:pBdr>
+          <w:top w:val="single" w:sz="4" w:space="1" w:color="auto"/>
+          <w:left w:val="single" w:sz="4" w:space="4" w:color="auto"/>
+          <w:bottom w:val="single" w:sz="4" w:space="1" w:color="auto"/>
+          <w:right w:val="single" w:sz="4" w:space="4" w:color="auto"/>
+        </w:pBdr>
+        <w:jc w:val="both"/>
+        <w:rPr>
+          <w:lang w:eastAsia="en-US"/>
+        </w:rPr>
+      </w:pPr>
+    </w:p>
+    <w:p>
+      <w:pPr>
+        <w:pBdr>
+          <w:top w:val="single" w:sz="4" w:space="1" w:color="auto"/>
+          <w:left w:val="single" w:sz="4" w:space="4" w:color="auto"/>
+          <w:bottom w:val="single" w:sz="4" w:space="1" w:color="auto"/>
+          <w:right w:val="single" w:sz="4" w:space="4" w:color="auto"/>
+        </w:pBdr>
+        <w:jc w:val="both"/>
+        <w:rPr>
+          <w:lang w:eastAsia="en-US"/>
+        </w:rPr>
+      </w:pPr>
+    </w:p>
+    <w:p>
+      <w:pPr>
+        <w:pBdr>
+          <w:top w:val="single" w:sz="4" w:space="1" w:color="auto"/>
+          <w:left w:val="single" w:sz="4" w:space="4" w:color="auto"/>
+          <w:bottom w:val="single" w:sz="4" w:space="1" w:color="auto"/>
+          <w:right w:val="single" w:sz="4" w:space="4" w:color="auto"/>
+        </w:pBdr>
+        <w:jc w:val="both"/>
+        <w:rPr>
+          <w:lang w:eastAsia="en-US"/>
+        </w:rPr>
+      </w:pPr>
+      <w:r>
+        <w:rPr>
+          <w:lang w:eastAsia="en-US"/>
+        </w:rPr>
+        <w:t>What is the FTP status code for a correct login:</w:t>
+      </w:r>
+    </w:p>
+    <w:p>
+      <w:pPr>
+        <w:pBdr>
+          <w:top w:val="single" w:sz="4" w:space="1" w:color="auto"/>
+          <w:left w:val="single" w:sz="4" w:space="4" w:color="auto"/>
+          <w:bottom w:val="single" w:sz="4" w:space="1" w:color="auto"/>
+          <w:right w:val="single" w:sz="4" w:space="4" w:color="auto"/>
+        </w:pBdr>
+        <w:jc w:val="both"/>
+        <w:rPr>
+          <w:lang w:eastAsia="en-US"/>
+        </w:rPr>
+      </w:pPr>
+    </w:p>
+    <w:p>
+      <w:pPr>
+        <w:jc w:val="both"/>
+        <w:rPr>
+          <w:lang w:eastAsia="en-US"/>
+        </w:rPr>
+      </w:pPr>
+    </w:p>
+    <w:p>
+      <w:pPr>
+        <w:jc w:val="both"/>
+        <w:rPr>
+          <w:lang w:eastAsia="en-US"/>
+        </w:rPr>
+      </w:pPr>
+      <w:r>
+        <w:rPr>
+          <w:lang w:eastAsia="en-US"/>
+        </w:rPr>
+        <w:t xml:space="preserve">Now access the </w:t>
+      </w:r>
+      <w:proofErr w:type="spellStart"/>
+      <w:r>
+        <w:rPr>
+          <w:lang w:eastAsia="en-US"/>
+        </w:rPr>
+        <w:t>Mutillidae</w:t>
+      </w:r>
+      <w:proofErr w:type="spellEnd"/>
+      <w:r>
+        <w:rPr>
+          <w:lang w:eastAsia="en-US"/>
+        </w:rPr>
+        <w:t xml:space="preserve"> site</w:t>
+      </w:r>
+      <w:r>
+        <w:rPr>
+          <w:lang w:eastAsia="en-US"/>
+        </w:rPr>
+        <w:t xml:space="preserve"> on Metasploit:</w:t>
+      </w:r>
+    </w:p>
+    <w:p>
+      <w:pPr>
+        <w:jc w:val="both"/>
+        <w:rPr>
+          <w:lang w:eastAsia="en-US"/>
+        </w:rPr>
+      </w:pPr>
+    </w:p>
+    <w:p>
+      <w:pPr>
+        <w:jc w:val="both"/>
+        <w:rPr>
+          <w:rFonts w:ascii="Lucida Console" w:hAnsi="Lucida Console"/>
+          <w:sz w:val="20"/>
+          <w:szCs w:val="20"/>
+          <w:lang w:eastAsia="en-US"/>
+        </w:rPr>
+      </w:pPr>
+      <w:r>
+        <w:rPr>
+          <w:rFonts w:ascii="Lucida Console" w:hAnsi="Lucida Console"/>
+          <w:sz w:val="20"/>
+          <w:szCs w:val="20"/>
           <w:lang w:eastAsia="en-US"/>
         </w:rPr>
         <w:lastRenderedPageBreak/>
@@ -9588,7 +11103,21 @@
         <w:rPr>
           <w:lang w:eastAsia="en-US"/>
         </w:rPr>
-        <w:t>Now we will attack the Mutillidae site:</w:t>
+        <w:t xml:space="preserve">Now we will attack the </w:t>
+      </w:r>
+      <w:proofErr w:type="spellStart"/>
+      <w:r>
+        <w:rPr>
+          <w:lang w:eastAsia="en-US"/>
+        </w:rPr>
+        <w:t>Mutillidae</w:t>
+      </w:r>
+      <w:proofErr w:type="spellEnd"/>
+      <w:r>
+        <w:rPr>
+          <w:lang w:eastAsia="en-US"/>
+        </w:rPr>
+        <w:t xml:space="preserve"> site:</w:t>
       </w:r>
     </w:p>
     <w:p>
@@ -9621,8 +11150,9 @@
           <w:szCs w:val="18"/>
           <w:lang w:eastAsia="en-US"/>
         </w:rPr>
-        <w:t># hydra -L list_user -P list_password 10.10.</w:t>
-      </w:r>
+        <w:t xml:space="preserve"># hydra -L </w:t>
+      </w:r>
+      <w:proofErr w:type="spellStart"/>
       <w:r>
         <w:rPr>
           <w:rFonts w:ascii="Lucida Console" w:hAnsi="Lucida Console"/>
@@ -9630,8 +11160,9 @@
           <w:szCs w:val="18"/>
           <w:lang w:eastAsia="en-US"/>
         </w:rPr>
-        <w:t>y</w:t>
-      </w:r>
+        <w:t>list_user</w:t>
+      </w:r>
+      <w:proofErr w:type="spellEnd"/>
       <w:r>
         <w:rPr>
           <w:rFonts w:ascii="Lucida Console" w:hAnsi="Lucida Console"/>
@@ -9639,8 +11170,9 @@
           <w:szCs w:val="18"/>
           <w:lang w:eastAsia="en-US"/>
         </w:rPr>
-        <w:t>.</w:t>
-      </w:r>
+        <w:t xml:space="preserve"> -P </w:t>
+      </w:r>
+      <w:proofErr w:type="spellStart"/>
       <w:r>
         <w:rPr>
           <w:rFonts w:ascii="Lucida Console" w:hAnsi="Lucida Console"/>
@@ -9648,8 +11180,9 @@
           <w:szCs w:val="18"/>
           <w:lang w:eastAsia="en-US"/>
         </w:rPr>
-        <w:t>9</w:t>
-      </w:r>
+        <w:t>list_password</w:t>
+      </w:r>
+      <w:proofErr w:type="spellEnd"/>
       <w:r>
         <w:rPr>
           <w:rFonts w:ascii="Lucida Console" w:hAnsi="Lucida Console"/>
@@ -9657,7 +11190,7 @@
           <w:szCs w:val="18"/>
           <w:lang w:eastAsia="en-US"/>
         </w:rPr>
-        <w:t xml:space="preserve"> http-post-form </w:t>
+        <w:t xml:space="preserve"> 10.10.</w:t>
       </w:r>
       <w:r>
         <w:rPr>
@@ -9666,8 +11199,64 @@
           <w:szCs w:val="18"/>
           <w:lang w:eastAsia="en-US"/>
         </w:rPr>
+        <w:t>y</w:t>
+      </w:r>
+      <w:r>
+        <w:rPr>
+          <w:rFonts w:ascii="Lucida Console" w:hAnsi="Lucida Console"/>
+          <w:sz w:val="18"/>
+          <w:szCs w:val="18"/>
+          <w:lang w:eastAsia="en-US"/>
+        </w:rPr>
+        <w:t>.</w:t>
+      </w:r>
+      <w:r>
+        <w:rPr>
+          <w:rFonts w:ascii="Lucida Console" w:hAnsi="Lucida Console"/>
+          <w:sz w:val="18"/>
+          <w:szCs w:val="18"/>
+          <w:lang w:eastAsia="en-US"/>
+        </w:rPr>
+        <w:t>9</w:t>
+      </w:r>
+      <w:r>
+        <w:rPr>
+          <w:rFonts w:ascii="Lucida Console" w:hAnsi="Lucida Console"/>
+          <w:sz w:val="18"/>
+          <w:szCs w:val="18"/>
+          <w:lang w:eastAsia="en-US"/>
+        </w:rPr>
+        <w:t xml:space="preserve"> http-post-form </w:t>
+      </w:r>
+      <w:r>
+        <w:rPr>
+          <w:rFonts w:ascii="Lucida Console" w:hAnsi="Lucida Console"/>
+          <w:sz w:val="18"/>
+          <w:szCs w:val="18"/>
+          <w:lang w:eastAsia="en-US"/>
+        </w:rPr>
         <w:br/>
-        <w:t>‘/mutillidae/index.php?page=login.php:username=^USER^&amp;password=^PASS^&amp;login-php-submit-button=Login:Not Logged In’</w:t>
+        <w:t>‘/mutillidae/index.php?page=</w:t>
+      </w:r>
+      <w:proofErr w:type="gramStart"/>
+      <w:r>
+        <w:rPr>
+          <w:rFonts w:ascii="Lucida Console" w:hAnsi="Lucida Console"/>
+          <w:sz w:val="18"/>
+          <w:szCs w:val="18"/>
+          <w:lang w:eastAsia="en-US"/>
+        </w:rPr>
+        <w:t>login.php:username</w:t>
+      </w:r>
+      <w:proofErr w:type="gramEnd"/>
+      <w:r>
+        <w:rPr>
+          <w:rFonts w:ascii="Lucida Console" w:hAnsi="Lucida Console"/>
+          <w:sz w:val="18"/>
+          <w:szCs w:val="18"/>
+          <w:lang w:eastAsia="en-US"/>
+        </w:rPr>
+        <w:t>=^USER^&amp;password=^PASS^&amp;login-php-submit-button=Login:Not Logged In’</w:t>
       </w:r>
     </w:p>
     <w:p>
@@ -9784,8 +11373,13 @@
         <w:tab/>
       </w:r>
       <w:r>
-        <w:t>NAT and 1:1 mappings</w:t>
-      </w:r>
+        <w:t xml:space="preserve">NAT and 1:1 </w:t>
+      </w:r>
+      <w:proofErr w:type="gramStart"/>
+      <w:r>
+        <w:t>mappings</w:t>
+      </w:r>
+      <w:proofErr w:type="gramEnd"/>
     </w:p>
     <w:p>
       <w:pPr>
@@ -9981,13 +11575,31 @@
         </w:rPr>
         <w:t xml:space="preserve"> the Private network with: </w:t>
       </w:r>
+      <w:proofErr w:type="spellStart"/>
       <w:r>
         <w:rPr>
           <w:b/>
           <w:lang w:val="en-US"/>
         </w:rPr>
-        <w:t>nmap –sP</w:t>
-      </w:r>
+        <w:t>nmap</w:t>
+      </w:r>
+      <w:proofErr w:type="spellEnd"/>
+      <w:r>
+        <w:rPr>
+          <w:b/>
+          <w:lang w:val="en-US"/>
+        </w:rPr>
+        <w:t xml:space="preserve"> –</w:t>
+      </w:r>
+      <w:proofErr w:type="spellStart"/>
+      <w:r>
+        <w:rPr>
+          <w:b/>
+          <w:lang w:val="en-US"/>
+        </w:rPr>
+        <w:t>sP</w:t>
+      </w:r>
+      <w:proofErr w:type="spellEnd"/>
       <w:r>
         <w:rPr>
           <w:b/>
@@ -10599,7 +12211,15 @@
         <w:jc w:val="both"/>
       </w:pPr>
       <w:r>
-        <w:t>NMAP their server, and then make sure you can connect to the service. Now get them to block your specific source (just one address), and recheck that you cannot connect. Finally change your IP address, and re-do the NMAP, and make sure you can connect.</w:t>
+        <w:t>NMAP their server, and then make sure you can connect to the service. Now get them to block your specific source (just one address</w:t>
+      </w:r>
+      <w:proofErr w:type="gramStart"/>
+      <w:r>
+        <w:t>), and</w:t>
+      </w:r>
+      <w:proofErr w:type="gramEnd"/>
+      <w:r>
+        <w:t xml:space="preserve"> recheck that you cannot connect. Finally change your IP address, and re-do the NMAP, and make sure you can connect.</w:t>
       </w:r>
     </w:p>
     <w:p>
@@ -10772,7 +12392,15 @@
         <w:t>User</w:t>
       </w:r>
       <w:r>
-        <w:t>: napier, Password: napier123</w:t>
+        <w:t xml:space="preserve">: </w:t>
+      </w:r>
+      <w:proofErr w:type="spellStart"/>
+      <w:r>
+        <w:t>napier</w:t>
+      </w:r>
+      <w:proofErr w:type="spellEnd"/>
+      <w:r>
+        <w:t>, Password: napier123</w:t>
       </w:r>
     </w:p>
     <w:p>
@@ -10790,8 +12418,13 @@
       </w:r>
       <w:r>
         <w:tab/>
-        <w:t>User: root, Password: toor</w:t>
-      </w:r>
+        <w:t xml:space="preserve">User: root, Password: </w:t>
+      </w:r>
+      <w:proofErr w:type="spellStart"/>
+      <w:r>
+        <w:t>toor</w:t>
+      </w:r>
+      <w:proofErr w:type="spellEnd"/>
     </w:p>
     <w:p>
       <w:pPr>
@@ -10820,8 +12453,13 @@
       <w:pPr>
         <w:jc w:val="both"/>
       </w:pPr>
-      <w:r>
-        <w:t xml:space="preserve">pfsense </w:t>
+      <w:proofErr w:type="spellStart"/>
+      <w:r>
+        <w:t>pfsense</w:t>
+      </w:r>
+      <w:proofErr w:type="spellEnd"/>
+      <w:r>
+        <w:t xml:space="preserve"> </w:t>
       </w:r>
       <w:r>
         <w:tab/>
@@ -10830,25 +12468,40 @@
         <w:tab/>
       </w:r>
       <w:r>
-        <w:t>User: admin, Password: pfsense</w:t>
-      </w:r>
+        <w:t xml:space="preserve">User: admin, Password: </w:t>
+      </w:r>
+      <w:proofErr w:type="spellStart"/>
+      <w:r>
+        <w:t>pfsense</w:t>
+      </w:r>
+      <w:proofErr w:type="spellEnd"/>
     </w:p>
     <w:p>
       <w:pPr>
         <w:jc w:val="both"/>
       </w:pPr>
+      <w:proofErr w:type="spellStart"/>
       <w:r>
         <w:t>Metasploit</w:t>
       </w:r>
       <w:r>
         <w:t>able</w:t>
       </w:r>
+      <w:proofErr w:type="spellEnd"/>
       <w:r>
         <w:t xml:space="preserve"> </w:t>
       </w:r>
       <w:r>
         <w:tab/>
-        <w:t>User: msfadmin, Password: napier123</w:t>
+        <w:t xml:space="preserve">User: </w:t>
+      </w:r>
+      <w:proofErr w:type="spellStart"/>
+      <w:r>
+        <w:t>msfadmin</w:t>
+      </w:r>
+      <w:proofErr w:type="spellEnd"/>
+      <w:r>
+        <w:t>, Password: napier123</w:t>
       </w:r>
     </w:p>
     <w:p>

--- a/week04_ciphers/labs/csn09112_lab03.docx
+++ b/week04_ciphers/labs/csn09112_lab03.docx
@@ -10200,7 +10200,13 @@
         <w:rPr>
           <w:lang w:eastAsia="en-US"/>
         </w:rPr>
-        <w:t>Napier123</w:t>
+        <w:t>n</w:t>
+      </w:r>
+      <w:r>
+        <w:rPr>
+          <w:lang w:eastAsia="en-US"/>
+        </w:rPr>
+        <w:t>apier123</w:t>
       </w:r>
     </w:p>
     <w:p>

--- a/week04_ciphers/labs/csn09112_lab03.docx
+++ b/week04_ciphers/labs/csn09112_lab03.docx
@@ -95,149 +95,104 @@
         </w:rPr>
         <w:t xml:space="preserve"> </w:t>
       </w:r>
-      <w:proofErr w:type="spellStart"/>
       <w:r>
         <w:rPr>
           <w:b/>
           <w:lang w:val="en-US" w:eastAsia="en-US"/>
         </w:rPr>
-        <w:t>MyBank</w:t>
-      </w:r>
-      <w:proofErr w:type="spellEnd"/>
+        <w:t xml:space="preserve">MyBank </w:t>
+      </w:r>
       <w:r>
         <w:rPr>
           <w:b/>
           <w:lang w:val="en-US" w:eastAsia="en-US"/>
         </w:rPr>
+        <w:t>Incorp</w:t>
+      </w:r>
+      <w:r>
+        <w:rPr>
+          <w:lang w:val="en-US" w:eastAsia="en-US"/>
+        </w:rPr>
+        <w:t xml:space="preserve">, where each of you will be allocated a network </w:t>
+      </w:r>
+      <w:r>
+        <w:rPr>
+          <w:lang w:val="en-US" w:eastAsia="en-US"/>
+        </w:rPr>
+        <w:t xml:space="preserve">and hosts </w:t>
+      </w:r>
+      <w:r>
+        <w:rPr>
+          <w:lang w:val="en-US" w:eastAsia="en-US"/>
+        </w:rPr>
+        <w:t>to configure and get on-line</w:t>
+      </w:r>
+      <w:r>
+        <w:rPr>
+          <w:lang w:val="en-US" w:eastAsia="en-US"/>
+        </w:rPr>
+        <w:t xml:space="preserve"> (Figure 1)</w:t>
+      </w:r>
+      <w:r>
+        <w:rPr>
+          <w:lang w:val="en-US" w:eastAsia="en-US"/>
+        </w:rPr>
+        <w:t xml:space="preserve">. </w:t>
+      </w:r>
+      <w:r>
+        <w:rPr>
+          <w:lang w:val="en-US" w:eastAsia="en-US"/>
+        </w:rPr>
+        <w:t xml:space="preserve">You have a pfSense firewall, a </w:t>
+      </w:r>
+      <w:r>
+        <w:rPr>
+          <w:lang w:val="en-US" w:eastAsia="en-US"/>
+        </w:rPr>
+        <w:t>Ubuntu</w:t>
+      </w:r>
+      <w:r>
+        <w:rPr>
+          <w:lang w:val="en-US" w:eastAsia="en-US"/>
+        </w:rPr>
         <w:t xml:space="preserve"> </w:t>
       </w:r>
       <w:r>
         <w:rPr>
-          <w:b/>
           <w:lang w:val="en-US" w:eastAsia="en-US"/>
         </w:rPr>
-        <w:t>Incorp</w:t>
+        <w:t xml:space="preserve">(Private) </w:t>
       </w:r>
       <w:r>
         <w:rPr>
           <w:lang w:val="en-US" w:eastAsia="en-US"/>
         </w:rPr>
-        <w:t xml:space="preserve">, where each of you will be allocated a network </w:t>
+        <w:t>host, a Windows</w:t>
       </w:r>
       <w:r>
         <w:rPr>
           <w:lang w:val="en-US" w:eastAsia="en-US"/>
         </w:rPr>
-        <w:t xml:space="preserve">and hosts </w:t>
+        <w:t xml:space="preserve"> (DMZ)</w:t>
       </w:r>
       <w:r>
         <w:rPr>
           <w:lang w:val="en-US" w:eastAsia="en-US"/>
         </w:rPr>
-        <w:t>to configure and get on-line</w:t>
+        <w:t xml:space="preserve"> host</w:t>
       </w:r>
       <w:r>
         <w:rPr>
           <w:lang w:val="en-US" w:eastAsia="en-US"/>
         </w:rPr>
-        <w:t xml:space="preserve"> (Figure 1)</w:t>
+        <w:t>, a Metasploit</w:t>
       </w:r>
       <w:r>
         <w:rPr>
           <w:lang w:val="en-US" w:eastAsia="en-US"/>
         </w:rPr>
-        <w:t xml:space="preserve">. </w:t>
-      </w:r>
-      <w:r>
-        <w:rPr>
-          <w:lang w:val="en-US" w:eastAsia="en-US"/>
-        </w:rPr>
-        <w:t xml:space="preserve">You have a </w:t>
-      </w:r>
-      <w:proofErr w:type="spellStart"/>
-      <w:r>
-        <w:rPr>
-          <w:lang w:val="en-US" w:eastAsia="en-US"/>
-        </w:rPr>
-        <w:t>pfSense</w:t>
-      </w:r>
-      <w:proofErr w:type="spellEnd"/>
-      <w:r>
-        <w:rPr>
-          <w:lang w:val="en-US" w:eastAsia="en-US"/>
-        </w:rPr>
-        <w:t xml:space="preserve"> firewall, </w:t>
-      </w:r>
-      <w:proofErr w:type="gramStart"/>
-      <w:r>
-        <w:rPr>
-          <w:lang w:val="en-US" w:eastAsia="en-US"/>
-        </w:rPr>
-        <w:t>a</w:t>
-      </w:r>
-      <w:proofErr w:type="gramEnd"/>
-      <w:r>
-        <w:rPr>
-          <w:lang w:val="en-US" w:eastAsia="en-US"/>
-        </w:rPr>
-        <w:t xml:space="preserve"> </w:t>
-      </w:r>
-      <w:r>
-        <w:rPr>
-          <w:lang w:val="en-US" w:eastAsia="en-US"/>
-        </w:rPr>
-        <w:t>Ubuntu</w:t>
-      </w:r>
-      <w:r>
-        <w:rPr>
-          <w:lang w:val="en-US" w:eastAsia="en-US"/>
-        </w:rPr>
-        <w:t xml:space="preserve"> </w:t>
-      </w:r>
-      <w:r>
-        <w:rPr>
-          <w:lang w:val="en-US" w:eastAsia="en-US"/>
-        </w:rPr>
-        <w:t xml:space="preserve">(Private) </w:t>
-      </w:r>
-      <w:r>
-        <w:rPr>
-          <w:lang w:val="en-US" w:eastAsia="en-US"/>
-        </w:rPr>
-        <w:t>host, a Windows</w:t>
-      </w:r>
-      <w:r>
-        <w:rPr>
-          <w:lang w:val="en-US" w:eastAsia="en-US"/>
-        </w:rPr>
-        <w:t xml:space="preserve"> (DMZ)</w:t>
-      </w:r>
-      <w:r>
-        <w:rPr>
-          <w:lang w:val="en-US" w:eastAsia="en-US"/>
-        </w:rPr>
-        <w:t xml:space="preserve"> host</w:t>
-      </w:r>
-      <w:r>
-        <w:rPr>
-          <w:lang w:val="en-US" w:eastAsia="en-US"/>
-        </w:rPr>
-        <w:t xml:space="preserve">, a </w:t>
-      </w:r>
-      <w:proofErr w:type="spellStart"/>
-      <w:r>
-        <w:rPr>
-          <w:lang w:val="en-US" w:eastAsia="en-US"/>
-        </w:rPr>
-        <w:t>Metasploit</w:t>
-      </w:r>
-      <w:r>
-        <w:rPr>
-          <w:lang w:val="en-US" w:eastAsia="en-US"/>
-        </w:rPr>
         <w:t>able</w:t>
       </w:r>
-      <w:proofErr w:type="spellEnd"/>
       <w:r>
         <w:rPr>
           <w:lang w:val="en-US" w:eastAsia="en-US"/>
@@ -471,14 +426,7 @@
         <w:rPr>
           <w:lang w:val="en-US"/>
         </w:rPr>
-        <w:t>.0/</w:t>
-      </w:r>
-      <w:proofErr w:type="gramStart"/>
-      <w:r>
-        <w:rPr>
-          <w:lang w:val="en-US"/>
-        </w:rPr>
-        <w:t>24</w:t>
+        <w:t>.0/24</w:t>
       </w:r>
       <w:r>
         <w:rPr>
@@ -509,14 +457,7 @@
         <w:rPr>
           <w:lang w:val="en-US"/>
         </w:rPr>
-        <w:t>.0</w:t>
-      </w:r>
-      <w:proofErr w:type="gramEnd"/>
-      <w:r>
-        <w:rPr>
-          <w:lang w:val="en-US"/>
-        </w:rPr>
-        <w:t>/24</w:t>
+        <w:t>.0/24</w:t>
       </w:r>
       <w:r>
         <w:rPr>
@@ -1352,7 +1293,6 @@
           <w:lang w:val="en-US"/>
         </w:rPr>
       </w:pPr>
-      <w:proofErr w:type="spellStart"/>
       <w:r>
         <w:rPr>
           <w:rFonts w:ascii="Lucida Console" w:hAnsi="Lucida Console"/>
@@ -1360,9 +1300,8 @@
           <w:szCs w:val="20"/>
           <w:lang w:val="en-US"/>
         </w:rPr>
-        <w:t>sudo</w:t>
-      </w:r>
-      <w:proofErr w:type="spellEnd"/>
+        <w:t xml:space="preserve">sudo ip link set </w:t>
+      </w:r>
       <w:r>
         <w:rPr>
           <w:rFonts w:ascii="Lucida Console" w:hAnsi="Lucida Console"/>
@@ -1370,9 +1309,8 @@
           <w:szCs w:val="20"/>
           <w:lang w:val="en-US"/>
         </w:rPr>
-        <w:t xml:space="preserve"> </w:t>
-      </w:r>
-      <w:proofErr w:type="spellStart"/>
+        <w:t>ens32</w:t>
+      </w:r>
       <w:r>
         <w:rPr>
           <w:rFonts w:ascii="Lucida Console" w:hAnsi="Lucida Console"/>
@@ -1380,18 +1318,24 @@
           <w:szCs w:val="20"/>
           <w:lang w:val="en-US"/>
         </w:rPr>
-        <w:t>ip</w:t>
-      </w:r>
-      <w:proofErr w:type="spellEnd"/>
-      <w:r>
+        <w:t xml:space="preserve"> up</w:t>
+      </w:r>
+    </w:p>
+    <w:p>
+      <w:pPr>
+        <w:pBdr>
+          <w:top w:val="single" w:sz="4" w:space="1" w:color="auto"/>
+          <w:left w:val="single" w:sz="4" w:space="4" w:color="auto"/>
+          <w:bottom w:val="single" w:sz="4" w:space="1" w:color="auto"/>
+          <w:right w:val="single" w:sz="4" w:space="4" w:color="auto"/>
+        </w:pBdr>
         <w:rPr>
           <w:rFonts w:ascii="Lucida Console" w:hAnsi="Lucida Console"/>
           <w:sz w:val="20"/>
           <w:szCs w:val="20"/>
           <w:lang w:val="en-US"/>
         </w:rPr>
-        <w:t xml:space="preserve"> link set </w:t>
-      </w:r>
+      </w:pPr>
       <w:r>
         <w:rPr>
           <w:rFonts w:ascii="Lucida Console" w:hAnsi="Lucida Console"/>
@@ -1399,7 +1343,7 @@
           <w:szCs w:val="20"/>
           <w:lang w:val="en-US"/>
         </w:rPr>
-        <w:t>ens32</w:t>
+        <w:t>sudo ip addr add 10.10.</w:t>
       </w:r>
       <w:r>
         <w:rPr>
@@ -1408,25 +1352,17 @@
           <w:szCs w:val="20"/>
           <w:lang w:val="en-US"/>
         </w:rPr>
-        <w:t xml:space="preserve"> up</w:t>
-      </w:r>
-    </w:p>
-    <w:p>
-      <w:pPr>
-        <w:pBdr>
-          <w:top w:val="single" w:sz="4" w:space="1" w:color="auto"/>
-          <w:left w:val="single" w:sz="4" w:space="4" w:color="auto"/>
-          <w:bottom w:val="single" w:sz="4" w:space="1" w:color="auto"/>
-          <w:right w:val="single" w:sz="4" w:space="4" w:color="auto"/>
-        </w:pBdr>
+        <w:t>x</w:t>
+      </w:r>
+      <w:r>
         <w:rPr>
           <w:rFonts w:ascii="Lucida Console" w:hAnsi="Lucida Console"/>
           <w:sz w:val="20"/>
           <w:szCs w:val="20"/>
           <w:lang w:val="en-US"/>
         </w:rPr>
-      </w:pPr>
-      <w:proofErr w:type="spellStart"/>
+        <w:t>.</w:t>
+      </w:r>
       <w:r>
         <w:rPr>
           <w:rFonts w:ascii="Lucida Console" w:hAnsi="Lucida Console"/>
@@ -1434,9 +1370,8 @@
           <w:szCs w:val="20"/>
           <w:lang w:val="en-US"/>
         </w:rPr>
-        <w:t>sudo</w:t>
-      </w:r>
-      <w:proofErr w:type="spellEnd"/>
+        <w:t>7</w:t>
+      </w:r>
       <w:r>
         <w:rPr>
           <w:rFonts w:ascii="Lucida Console" w:hAnsi="Lucida Console"/>
@@ -1444,9 +1379,8 @@
           <w:szCs w:val="20"/>
           <w:lang w:val="en-US"/>
         </w:rPr>
-        <w:t xml:space="preserve"> </w:t>
-      </w:r>
-      <w:proofErr w:type="spellStart"/>
+        <w:t>/24 dev e</w:t>
+      </w:r>
       <w:r>
         <w:rPr>
           <w:rFonts w:ascii="Lucida Console" w:hAnsi="Lucida Console"/>
@@ -1454,19 +1388,24 @@
           <w:szCs w:val="20"/>
           <w:lang w:val="en-US"/>
         </w:rPr>
-        <w:t>ip</w:t>
-      </w:r>
-      <w:proofErr w:type="spellEnd"/>
-      <w:r>
+        <w:t>ns32</w:t>
+      </w:r>
+    </w:p>
+    <w:p>
+      <w:pPr>
+        <w:pBdr>
+          <w:top w:val="single" w:sz="4" w:space="1" w:color="auto"/>
+          <w:left w:val="single" w:sz="4" w:space="4" w:color="auto"/>
+          <w:bottom w:val="single" w:sz="4" w:space="1" w:color="auto"/>
+          <w:right w:val="single" w:sz="4" w:space="4" w:color="auto"/>
+        </w:pBdr>
         <w:rPr>
           <w:rFonts w:ascii="Lucida Console" w:hAnsi="Lucida Console"/>
           <w:sz w:val="20"/>
           <w:szCs w:val="20"/>
           <w:lang w:val="en-US"/>
         </w:rPr>
-        <w:t xml:space="preserve"> </w:t>
-      </w:r>
-      <w:proofErr w:type="spellStart"/>
+      </w:pPr>
       <w:r>
         <w:rPr>
           <w:rFonts w:ascii="Lucida Console" w:hAnsi="Lucida Console"/>
@@ -1474,9 +1413,8 @@
           <w:szCs w:val="20"/>
           <w:lang w:val="en-US"/>
         </w:rPr>
-        <w:t>addr</w:t>
-      </w:r>
-      <w:proofErr w:type="spellEnd"/>
+        <w:t>sudo ip route add default via 10.10.</w:t>
+      </w:r>
       <w:r>
         <w:rPr>
           <w:rFonts w:ascii="Lucida Console" w:hAnsi="Lucida Console"/>
@@ -1484,7 +1422,7 @@
           <w:szCs w:val="20"/>
           <w:lang w:val="en-US"/>
         </w:rPr>
-        <w:t xml:space="preserve"> add 10.10.</w:t>
+        <w:t>x</w:t>
       </w:r>
       <w:r>
         <w:rPr>
@@ -1493,7 +1431,7 @@
           <w:szCs w:val="20"/>
           <w:lang w:val="en-US"/>
         </w:rPr>
-        <w:t>x</w:t>
+        <w:t xml:space="preserve">.254 dev </w:t>
       </w:r>
       <w:r>
         <w:rPr>
@@ -1502,17 +1440,81 @@
           <w:szCs w:val="20"/>
           <w:lang w:val="en-US"/>
         </w:rPr>
-        <w:t>.</w:t>
-      </w:r>
-      <w:r>
+        <w:t>ens32</w:t>
+      </w:r>
+    </w:p>
+    <w:p>
+      <w:pPr>
+        <w:rPr>
+          <w:lang w:val="en-US"/>
+        </w:rPr>
+      </w:pPr>
+    </w:p>
+    <w:p>
+      <w:pPr>
+        <w:pBdr>
+          <w:top w:val="single" w:sz="4" w:space="1" w:color="auto"/>
+          <w:left w:val="single" w:sz="4" w:space="4" w:color="auto"/>
+          <w:bottom w:val="single" w:sz="4" w:space="0" w:color="auto"/>
+          <w:right w:val="single" w:sz="4" w:space="4" w:color="auto"/>
+        </w:pBdr>
+        <w:rPr>
+          <w:lang w:val="en-US"/>
+        </w:rPr>
+      </w:pPr>
+      <w:r>
+        <w:sym w:font="Wingdings" w:char="F046"/>
+      </w:r>
+      <w:r>
+        <w:tab/>
+      </w:r>
+      <w:r>
+        <w:rPr>
+          <w:lang w:val="en-US"/>
+        </w:rPr>
+        <w:t xml:space="preserve">Next setup the nameserver on the </w:t>
+      </w:r>
+      <w:r>
+        <w:rPr>
+          <w:lang w:val="en-US"/>
+        </w:rPr>
+        <w:t>Ubuntu</w:t>
+      </w:r>
+      <w:r>
+        <w:rPr>
+          <w:lang w:val="en-US"/>
+        </w:rPr>
+        <w:t xml:space="preserve"> host by editing the /etc/resolv.config and adding a nameserver:</w:t>
+      </w:r>
+    </w:p>
+    <w:p>
+      <w:pPr>
+        <w:pBdr>
+          <w:top w:val="single" w:sz="4" w:space="1" w:color="auto"/>
+          <w:left w:val="single" w:sz="4" w:space="4" w:color="auto"/>
+          <w:bottom w:val="single" w:sz="4" w:space="0" w:color="auto"/>
+          <w:right w:val="single" w:sz="4" w:space="4" w:color="auto"/>
+        </w:pBdr>
+        <w:rPr>
+          <w:lang w:val="en-US"/>
+        </w:rPr>
+      </w:pPr>
+    </w:p>
+    <w:p>
+      <w:pPr>
+        <w:pBdr>
+          <w:top w:val="single" w:sz="4" w:space="1" w:color="auto"/>
+          <w:left w:val="single" w:sz="4" w:space="4" w:color="auto"/>
+          <w:bottom w:val="single" w:sz="4" w:space="0" w:color="auto"/>
+          <w:right w:val="single" w:sz="4" w:space="4" w:color="auto"/>
+        </w:pBdr>
         <w:rPr>
           <w:rFonts w:ascii="Lucida Console" w:hAnsi="Lucida Console"/>
           <w:sz w:val="20"/>
           <w:szCs w:val="20"/>
           <w:lang w:val="en-US"/>
         </w:rPr>
-        <w:t>7</w:t>
-      </w:r>
+      </w:pPr>
       <w:r>
         <w:rPr>
           <w:rFonts w:ascii="Lucida Console" w:hAnsi="Lucida Console"/>
@@ -1520,7 +1522,7 @@
           <w:szCs w:val="20"/>
           <w:lang w:val="en-US"/>
         </w:rPr>
-        <w:t>/24 dev e</w:t>
+        <w:t xml:space="preserve">sudo </w:t>
       </w:r>
       <w:r>
         <w:rPr>
@@ -1529,15 +1531,15 @@
           <w:szCs w:val="20"/>
           <w:lang w:val="en-US"/>
         </w:rPr>
-        <w:t>ns32</w:t>
-      </w:r>
-    </w:p>
-    <w:p>
-      <w:pPr>
-        <w:pBdr>
-          <w:top w:val="single" w:sz="4" w:space="1" w:color="auto"/>
-          <w:left w:val="single" w:sz="4" w:space="4" w:color="auto"/>
-          <w:bottom w:val="single" w:sz="4" w:space="1" w:color="auto"/>
+        <w:t>nano /etc/resolv.conf</w:t>
+      </w:r>
+    </w:p>
+    <w:p>
+      <w:pPr>
+        <w:pBdr>
+          <w:top w:val="single" w:sz="4" w:space="1" w:color="auto"/>
+          <w:left w:val="single" w:sz="4" w:space="4" w:color="auto"/>
+          <w:bottom w:val="single" w:sz="4" w:space="0" w:color="auto"/>
           <w:right w:val="single" w:sz="4" w:space="4" w:color="auto"/>
         </w:pBdr>
         <w:rPr>
@@ -1547,27 +1549,61 @@
           <w:lang w:val="en-US"/>
         </w:rPr>
       </w:pPr>
-      <w:proofErr w:type="spellStart"/>
-      <w:r>
+    </w:p>
+    <w:p>
+      <w:pPr>
+        <w:pBdr>
+          <w:top w:val="single" w:sz="4" w:space="1" w:color="auto"/>
+          <w:left w:val="single" w:sz="4" w:space="4" w:color="auto"/>
+          <w:bottom w:val="single" w:sz="4" w:space="0" w:color="auto"/>
+          <w:right w:val="single" w:sz="4" w:space="4" w:color="auto"/>
+        </w:pBdr>
+        <w:rPr>
+          <w:sz w:val="20"/>
+          <w:szCs w:val="20"/>
+          <w:lang w:val="en-US"/>
+        </w:rPr>
+      </w:pPr>
+      <w:r>
+        <w:rPr>
+          <w:sz w:val="20"/>
+          <w:szCs w:val="20"/>
+          <w:lang w:val="en-US"/>
+        </w:rPr>
+        <w:t>then add:</w:t>
+      </w:r>
+    </w:p>
+    <w:p>
+      <w:pPr>
+        <w:pBdr>
+          <w:top w:val="single" w:sz="4" w:space="1" w:color="auto"/>
+          <w:left w:val="single" w:sz="4" w:space="4" w:color="auto"/>
+          <w:bottom w:val="single" w:sz="4" w:space="0" w:color="auto"/>
+          <w:right w:val="single" w:sz="4" w:space="4" w:color="auto"/>
+        </w:pBdr>
         <w:rPr>
           <w:rFonts w:ascii="Lucida Console" w:hAnsi="Lucida Console"/>
           <w:sz w:val="20"/>
           <w:szCs w:val="20"/>
           <w:lang w:val="en-US"/>
         </w:rPr>
-        <w:t>sudo</w:t>
-      </w:r>
-      <w:proofErr w:type="spellEnd"/>
-      <w:r>
+      </w:pPr>
+    </w:p>
+    <w:p>
+      <w:pPr>
+        <w:pBdr>
+          <w:top w:val="single" w:sz="4" w:space="1" w:color="auto"/>
+          <w:left w:val="single" w:sz="4" w:space="4" w:color="auto"/>
+          <w:bottom w:val="single" w:sz="4" w:space="0" w:color="auto"/>
+          <w:right w:val="single" w:sz="4" w:space="4" w:color="auto"/>
+        </w:pBdr>
         <w:rPr>
           <w:rFonts w:ascii="Lucida Console" w:hAnsi="Lucida Console"/>
           <w:sz w:val="20"/>
           <w:szCs w:val="20"/>
           <w:lang w:val="en-US"/>
         </w:rPr>
-        <w:t xml:space="preserve"> </w:t>
-      </w:r>
-      <w:proofErr w:type="spellStart"/>
+      </w:pPr>
       <w:r>
         <w:rPr>
           <w:rFonts w:ascii="Lucida Console" w:hAnsi="Lucida Console"/>
@@ -1575,9 +1611,8 @@
           <w:szCs w:val="20"/>
           <w:lang w:val="en-US"/>
         </w:rPr>
-        <w:t>ip</w:t>
-      </w:r>
-      <w:proofErr w:type="spellEnd"/>
+        <w:t xml:space="preserve">nameserver </w:t>
+      </w:r>
       <w:r>
         <w:rPr>
           <w:rFonts w:ascii="Lucida Console" w:hAnsi="Lucida Console"/>
@@ -1585,17 +1620,128 @@
           <w:szCs w:val="20"/>
           <w:lang w:val="en-US"/>
         </w:rPr>
-        <w:t xml:space="preserve"> route add default via 10.10.</w:t>
-      </w:r>
-      <w:r>
+        <w:t>10.221.3.254</w:t>
+      </w:r>
+    </w:p>
+    <w:p>
+      <w:pPr>
+        <w:rPr>
+          <w:lang w:val="en-US"/>
+        </w:rPr>
+      </w:pPr>
+    </w:p>
+    <w:p>
+      <w:pPr>
+        <w:rPr>
+          <w:lang w:val="en-US"/>
+        </w:rPr>
+      </w:pPr>
+      <w:r>
+        <w:rPr>
+          <w:lang w:val="en-US"/>
+        </w:rPr>
+        <w:t>Do the same for your host on the Kali host on the DMZ:</w:t>
+      </w:r>
+    </w:p>
+    <w:p>
+      <w:pPr>
+        <w:rPr>
+          <w:lang w:val="en-US"/>
+        </w:rPr>
+      </w:pPr>
+    </w:p>
+    <w:p>
+      <w:pPr>
+        <w:pBdr>
+          <w:top w:val="single" w:sz="4" w:space="1" w:color="auto"/>
+          <w:left w:val="single" w:sz="4" w:space="4" w:color="auto"/>
+          <w:bottom w:val="single" w:sz="4" w:space="1" w:color="auto"/>
+          <w:right w:val="single" w:sz="4" w:space="4" w:color="auto"/>
+        </w:pBdr>
+        <w:rPr>
+          <w:lang w:val="en-US"/>
+        </w:rPr>
+      </w:pPr>
+      <w:r>
+        <w:sym w:font="Wingdings" w:char="F046"/>
+      </w:r>
+      <w:r>
+        <w:tab/>
+      </w:r>
+      <w:r>
+        <w:rPr>
+          <w:lang w:val="en-US"/>
+        </w:rPr>
+        <w:t>Setup the Kali host to connect to 10.10.</w:t>
+      </w:r>
+      <w:r>
+        <w:rPr>
+          <w:i/>
+          <w:lang w:val="en-US"/>
+        </w:rPr>
+        <w:t>y</w:t>
+      </w:r>
+      <w:r>
+        <w:rPr>
+          <w:lang w:val="en-US"/>
+        </w:rPr>
+        <w:t>.</w:t>
+      </w:r>
+      <w:r>
+        <w:rPr>
+          <w:lang w:val="en-US"/>
+        </w:rPr>
+        <w:t>8</w:t>
+      </w:r>
+      <w:r>
+        <w:rPr>
+          <w:lang w:val="en-US"/>
+        </w:rPr>
+        <w:t>/24 with a default gateway of your firewall port (10.10.</w:t>
+      </w:r>
+      <w:r>
+        <w:rPr>
+          <w:i/>
+          <w:iCs/>
+          <w:lang w:val="en-US"/>
+        </w:rPr>
+        <w:t>y</w:t>
+      </w:r>
+      <w:r>
+        <w:rPr>
+          <w:lang w:val="en-US"/>
+        </w:rPr>
+        <w:t>.254/24).</w:t>
+      </w:r>
+    </w:p>
+    <w:p>
+      <w:pPr>
+        <w:pBdr>
+          <w:top w:val="single" w:sz="4" w:space="1" w:color="auto"/>
+          <w:left w:val="single" w:sz="4" w:space="4" w:color="auto"/>
+          <w:bottom w:val="single" w:sz="4" w:space="1" w:color="auto"/>
+          <w:right w:val="single" w:sz="4" w:space="4" w:color="auto"/>
+        </w:pBdr>
+        <w:rPr>
+          <w:lang w:val="en-US"/>
+        </w:rPr>
+      </w:pPr>
+    </w:p>
+    <w:p>
+      <w:pPr>
+        <w:pBdr>
+          <w:top w:val="single" w:sz="4" w:space="1" w:color="auto"/>
+          <w:left w:val="single" w:sz="4" w:space="4" w:color="auto"/>
+          <w:bottom w:val="single" w:sz="4" w:space="1" w:color="auto"/>
+          <w:right w:val="single" w:sz="4" w:space="4" w:color="auto"/>
+        </w:pBdr>
         <w:rPr>
           <w:rFonts w:ascii="Lucida Console" w:hAnsi="Lucida Console"/>
           <w:sz w:val="20"/>
           <w:szCs w:val="20"/>
           <w:lang w:val="en-US"/>
         </w:rPr>
-        <w:t>x</w:t>
-      </w:r>
+      </w:pPr>
       <w:r>
         <w:rPr>
           <w:rFonts w:ascii="Lucida Console" w:hAnsi="Lucida Console"/>
@@ -1603,119 +1749,33 @@
           <w:szCs w:val="20"/>
           <w:lang w:val="en-US"/>
         </w:rPr>
-        <w:t xml:space="preserve">.254 dev </w:t>
-      </w:r>
-      <w:r>
+        <w:t>sudo ip link set eth0 up</w:t>
+      </w:r>
+    </w:p>
+    <w:p>
+      <w:pPr>
+        <w:pBdr>
+          <w:top w:val="single" w:sz="4" w:space="1" w:color="auto"/>
+          <w:left w:val="single" w:sz="4" w:space="4" w:color="auto"/>
+          <w:bottom w:val="single" w:sz="4" w:space="1" w:color="auto"/>
+          <w:right w:val="single" w:sz="4" w:space="4" w:color="auto"/>
+        </w:pBdr>
         <w:rPr>
           <w:rFonts w:ascii="Lucida Console" w:hAnsi="Lucida Console"/>
           <w:sz w:val="20"/>
           <w:szCs w:val="20"/>
           <w:lang w:val="en-US"/>
         </w:rPr>
-        <w:t>ens32</w:t>
-      </w:r>
-    </w:p>
-    <w:p>
-      <w:pPr>
-        <w:rPr>
-          <w:lang w:val="en-US"/>
-        </w:rPr>
-      </w:pPr>
-    </w:p>
-    <w:p>
-      <w:pPr>
-        <w:pBdr>
-          <w:top w:val="single" w:sz="4" w:space="1" w:color="auto"/>
-          <w:left w:val="single" w:sz="4" w:space="4" w:color="auto"/>
-          <w:bottom w:val="single" w:sz="4" w:space="0" w:color="auto"/>
-          <w:right w:val="single" w:sz="4" w:space="4" w:color="auto"/>
-        </w:pBdr>
-        <w:rPr>
-          <w:lang w:val="en-US"/>
-        </w:rPr>
-      </w:pPr>
-      <w:r>
-        <w:sym w:font="Wingdings" w:char="F046"/>
-      </w:r>
-      <w:r>
-        <w:tab/>
-      </w:r>
-      <w:r>
-        <w:rPr>
-          <w:lang w:val="en-US"/>
-        </w:rPr>
-        <w:t xml:space="preserve">Next setup the nameserver on the </w:t>
-      </w:r>
-      <w:r>
-        <w:rPr>
-          <w:lang w:val="en-US"/>
-        </w:rPr>
-        <w:t>Ubuntu</w:t>
-      </w:r>
-      <w:r>
-        <w:rPr>
-          <w:lang w:val="en-US"/>
-        </w:rPr>
-        <w:t xml:space="preserve"> host by editing the /</w:t>
-      </w:r>
-      <w:proofErr w:type="spellStart"/>
-      <w:r>
-        <w:rPr>
-          <w:lang w:val="en-US"/>
-        </w:rPr>
-        <w:t>etc</w:t>
-      </w:r>
-      <w:proofErr w:type="spellEnd"/>
-      <w:r>
-        <w:rPr>
-          <w:lang w:val="en-US"/>
-        </w:rPr>
-        <w:t>/</w:t>
-      </w:r>
-      <w:proofErr w:type="spellStart"/>
-      <w:r>
-        <w:rPr>
-          <w:lang w:val="en-US"/>
-        </w:rPr>
-        <w:t>resolv.config</w:t>
-      </w:r>
-      <w:proofErr w:type="spellEnd"/>
-      <w:r>
-        <w:rPr>
-          <w:lang w:val="en-US"/>
-        </w:rPr>
-        <w:t xml:space="preserve"> and adding a nameserver:</w:t>
-      </w:r>
-    </w:p>
-    <w:p>
-      <w:pPr>
-        <w:pBdr>
-          <w:top w:val="single" w:sz="4" w:space="1" w:color="auto"/>
-          <w:left w:val="single" w:sz="4" w:space="4" w:color="auto"/>
-          <w:bottom w:val="single" w:sz="4" w:space="0" w:color="auto"/>
-          <w:right w:val="single" w:sz="4" w:space="4" w:color="auto"/>
-        </w:pBdr>
-        <w:rPr>
-          <w:lang w:val="en-US"/>
-        </w:rPr>
-      </w:pPr>
-    </w:p>
-    <w:p>
-      <w:pPr>
-        <w:pBdr>
-          <w:top w:val="single" w:sz="4" w:space="1" w:color="auto"/>
-          <w:left w:val="single" w:sz="4" w:space="4" w:color="auto"/>
-          <w:bottom w:val="single" w:sz="4" w:space="0" w:color="auto"/>
-          <w:right w:val="single" w:sz="4" w:space="4" w:color="auto"/>
-        </w:pBdr>
+      </w:pPr>
+      <w:r>
         <w:rPr>
           <w:rFonts w:ascii="Lucida Console" w:hAnsi="Lucida Console"/>
           <w:sz w:val="20"/>
           <w:szCs w:val="20"/>
           <w:lang w:val="en-US"/>
         </w:rPr>
-      </w:pPr>
-      <w:proofErr w:type="spellStart"/>
+        <w:t>sudo ip addr add 10.10.</w:t>
+      </w:r>
       <w:r>
         <w:rPr>
           <w:rFonts w:ascii="Lucida Console" w:hAnsi="Lucida Console"/>
@@ -1723,9 +1783,8 @@
           <w:szCs w:val="20"/>
           <w:lang w:val="en-US"/>
         </w:rPr>
-        <w:t>sudo</w:t>
-      </w:r>
-      <w:proofErr w:type="spellEnd"/>
+        <w:t>y</w:t>
+      </w:r>
       <w:r>
         <w:rPr>
           <w:rFonts w:ascii="Lucida Console" w:hAnsi="Lucida Console"/>
@@ -1733,18 +1792,24 @@
           <w:szCs w:val="20"/>
           <w:lang w:val="en-US"/>
         </w:rPr>
-        <w:t xml:space="preserve"> </w:t>
-      </w:r>
-      <w:r>
+        <w:t>.8/24 dev eth0</w:t>
+      </w:r>
+    </w:p>
+    <w:p>
+      <w:pPr>
+        <w:pBdr>
+          <w:top w:val="single" w:sz="4" w:space="1" w:color="auto"/>
+          <w:left w:val="single" w:sz="4" w:space="4" w:color="auto"/>
+          <w:bottom w:val="single" w:sz="4" w:space="1" w:color="auto"/>
+          <w:right w:val="single" w:sz="4" w:space="4" w:color="auto"/>
+        </w:pBdr>
         <w:rPr>
           <w:rFonts w:ascii="Lucida Console" w:hAnsi="Lucida Console"/>
           <w:sz w:val="20"/>
           <w:szCs w:val="20"/>
           <w:lang w:val="en-US"/>
         </w:rPr>
-        <w:t>nano /</w:t>
-      </w:r>
-      <w:proofErr w:type="spellStart"/>
+      </w:pPr>
       <w:r>
         <w:rPr>
           <w:rFonts w:ascii="Lucida Console" w:hAnsi="Lucida Console"/>
@@ -1752,9 +1817,8 @@
           <w:szCs w:val="20"/>
           <w:lang w:val="en-US"/>
         </w:rPr>
-        <w:t>etc</w:t>
-      </w:r>
-      <w:proofErr w:type="spellEnd"/>
+        <w:t>sudo ip route add default via 10.10.</w:t>
+      </w:r>
       <w:r>
         <w:rPr>
           <w:rFonts w:ascii="Lucida Console" w:hAnsi="Lucida Console"/>
@@ -1762,9 +1826,8 @@
           <w:szCs w:val="20"/>
           <w:lang w:val="en-US"/>
         </w:rPr>
-        <w:t>/</w:t>
-      </w:r>
-      <w:proofErr w:type="spellStart"/>
+        <w:t>y</w:t>
+      </w:r>
       <w:r>
         <w:rPr>
           <w:rFonts w:ascii="Lucida Console" w:hAnsi="Lucida Console"/>
@@ -1772,9 +1835,53 @@
           <w:szCs w:val="20"/>
           <w:lang w:val="en-US"/>
         </w:rPr>
-        <w:t>resolv.conf</w:t>
-      </w:r>
-      <w:proofErr w:type="spellEnd"/>
+        <w:t>.254 dev eth0</w:t>
+      </w:r>
+    </w:p>
+    <w:p>
+      <w:pPr>
+        <w:rPr>
+          <w:lang w:val="en-US"/>
+        </w:rPr>
+      </w:pPr>
+    </w:p>
+    <w:p>
+      <w:pPr>
+        <w:pBdr>
+          <w:top w:val="single" w:sz="4" w:space="1" w:color="auto"/>
+          <w:left w:val="single" w:sz="4" w:space="4" w:color="auto"/>
+          <w:bottom w:val="single" w:sz="4" w:space="0" w:color="auto"/>
+          <w:right w:val="single" w:sz="4" w:space="4" w:color="auto"/>
+        </w:pBdr>
+        <w:rPr>
+          <w:lang w:val="en-US"/>
+        </w:rPr>
+      </w:pPr>
+      <w:r>
+        <w:sym w:font="Wingdings" w:char="F046"/>
+      </w:r>
+      <w:r>
+        <w:tab/>
+      </w:r>
+      <w:r>
+        <w:rPr>
+          <w:lang w:val="en-US"/>
+        </w:rPr>
+        <w:t>Next setup the nameserver on the Kali host by editing the /etc/resolv.config and adding a nameserver:</w:t>
+      </w:r>
+    </w:p>
+    <w:p>
+      <w:pPr>
+        <w:pBdr>
+          <w:top w:val="single" w:sz="4" w:space="1" w:color="auto"/>
+          <w:left w:val="single" w:sz="4" w:space="4" w:color="auto"/>
+          <w:bottom w:val="single" w:sz="4" w:space="0" w:color="auto"/>
+          <w:right w:val="single" w:sz="4" w:space="4" w:color="auto"/>
+        </w:pBdr>
+        <w:rPr>
+          <w:lang w:val="en-US"/>
+        </w:rPr>
+      </w:pPr>
     </w:p>
     <w:p>
       <w:pPr>
@@ -1791,45 +1898,15 @@
           <w:lang w:val="en-US"/>
         </w:rPr>
       </w:pPr>
-    </w:p>
-    <w:p>
-      <w:pPr>
-        <w:pBdr>
-          <w:top w:val="single" w:sz="4" w:space="1" w:color="auto"/>
-          <w:left w:val="single" w:sz="4" w:space="4" w:color="auto"/>
-          <w:bottom w:val="single" w:sz="4" w:space="0" w:color="auto"/>
-          <w:right w:val="single" w:sz="4" w:space="4" w:color="auto"/>
-        </w:pBdr>
-        <w:rPr>
-          <w:sz w:val="20"/>
-          <w:szCs w:val="20"/>
-          <w:lang w:val="en-US"/>
-        </w:rPr>
-      </w:pPr>
-      <w:r>
-        <w:rPr>
-          <w:sz w:val="20"/>
-          <w:szCs w:val="20"/>
-          <w:lang w:val="en-US"/>
-        </w:rPr>
-        <w:t>then add:</w:t>
-      </w:r>
-    </w:p>
-    <w:p>
-      <w:pPr>
-        <w:pBdr>
-          <w:top w:val="single" w:sz="4" w:space="1" w:color="auto"/>
-          <w:left w:val="single" w:sz="4" w:space="4" w:color="auto"/>
-          <w:bottom w:val="single" w:sz="4" w:space="0" w:color="auto"/>
-          <w:right w:val="single" w:sz="4" w:space="4" w:color="auto"/>
-        </w:pBdr>
+      <w:r>
         <w:rPr>
           <w:rFonts w:ascii="Lucida Console" w:hAnsi="Lucida Console"/>
           <w:sz w:val="20"/>
           <w:szCs w:val="20"/>
           <w:lang w:val="en-US"/>
         </w:rPr>
-      </w:pPr>
+        <w:t>sudo nano /etc/resolv.conf</w:t>
+      </w:r>
     </w:p>
     <w:p>
       <w:pPr>
@@ -1846,155 +1923,208 @@
           <w:lang w:val="en-US"/>
         </w:rPr>
       </w:pPr>
-      <w:r>
+    </w:p>
+    <w:p>
+      <w:pPr>
+        <w:pBdr>
+          <w:top w:val="single" w:sz="4" w:space="1" w:color="auto"/>
+          <w:left w:val="single" w:sz="4" w:space="4" w:color="auto"/>
+          <w:bottom w:val="single" w:sz="4" w:space="0" w:color="auto"/>
+          <w:right w:val="single" w:sz="4" w:space="4" w:color="auto"/>
+        </w:pBdr>
+        <w:rPr>
+          <w:sz w:val="20"/>
+          <w:szCs w:val="20"/>
+          <w:lang w:val="en-US"/>
+        </w:rPr>
+      </w:pPr>
+      <w:r>
+        <w:rPr>
+          <w:sz w:val="20"/>
+          <w:szCs w:val="20"/>
+          <w:lang w:val="en-US"/>
+        </w:rPr>
+        <w:t>then add:</w:t>
+      </w:r>
+    </w:p>
+    <w:p>
+      <w:pPr>
+        <w:pBdr>
+          <w:top w:val="single" w:sz="4" w:space="1" w:color="auto"/>
+          <w:left w:val="single" w:sz="4" w:space="4" w:color="auto"/>
+          <w:bottom w:val="single" w:sz="4" w:space="0" w:color="auto"/>
+          <w:right w:val="single" w:sz="4" w:space="4" w:color="auto"/>
+        </w:pBdr>
         <w:rPr>
           <w:rFonts w:ascii="Lucida Console" w:hAnsi="Lucida Console"/>
           <w:sz w:val="20"/>
           <w:szCs w:val="20"/>
           <w:lang w:val="en-US"/>
         </w:rPr>
-        <w:t xml:space="preserve">nameserver </w:t>
-      </w:r>
-      <w:r>
+      </w:pPr>
+    </w:p>
+    <w:p>
+      <w:pPr>
+        <w:pBdr>
+          <w:top w:val="single" w:sz="4" w:space="1" w:color="auto"/>
+          <w:left w:val="single" w:sz="4" w:space="4" w:color="auto"/>
+          <w:bottom w:val="single" w:sz="4" w:space="0" w:color="auto"/>
+          <w:right w:val="single" w:sz="4" w:space="4" w:color="auto"/>
+        </w:pBdr>
         <w:rPr>
           <w:rFonts w:ascii="Lucida Console" w:hAnsi="Lucida Console"/>
           <w:sz w:val="20"/>
           <w:szCs w:val="20"/>
           <w:lang w:val="en-US"/>
         </w:rPr>
-        <w:t>10.221.3.254</w:t>
-      </w:r>
-    </w:p>
-    <w:p>
-      <w:pPr>
-        <w:rPr>
-          <w:lang w:val="en-US"/>
-        </w:rPr>
-      </w:pPr>
-    </w:p>
-    <w:p>
-      <w:pPr>
-        <w:rPr>
-          <w:lang w:val="en-US"/>
-        </w:rPr>
-      </w:pPr>
-      <w:r>
-        <w:rPr>
-          <w:lang w:val="en-US"/>
-        </w:rPr>
-        <w:t>Do the same for your host on the Kali host on the DMZ:</w:t>
-      </w:r>
-    </w:p>
-    <w:p>
-      <w:pPr>
-        <w:rPr>
-          <w:lang w:val="en-US"/>
-        </w:rPr>
-      </w:pPr>
-    </w:p>
-    <w:p>
-      <w:pPr>
-        <w:pBdr>
-          <w:top w:val="single" w:sz="4" w:space="1" w:color="auto"/>
-          <w:left w:val="single" w:sz="4" w:space="4" w:color="auto"/>
-          <w:bottom w:val="single" w:sz="4" w:space="1" w:color="auto"/>
-          <w:right w:val="single" w:sz="4" w:space="4" w:color="auto"/>
-        </w:pBdr>
-        <w:rPr>
-          <w:lang w:val="en-US"/>
-        </w:rPr>
-      </w:pPr>
-      <w:r>
-        <w:sym w:font="Wingdings" w:char="F046"/>
-      </w:r>
-      <w:r>
-        <w:tab/>
-      </w:r>
-      <w:r>
-        <w:rPr>
-          <w:lang w:val="en-US"/>
-        </w:rPr>
-        <w:t>Setup the Kali host to connect to 10.10.</w:t>
-      </w:r>
-      <w:r>
-        <w:rPr>
-          <w:i/>
-          <w:lang w:val="en-US"/>
-        </w:rPr>
-        <w:t>y</w:t>
-      </w:r>
-      <w:r>
-        <w:rPr>
-          <w:lang w:val="en-US"/>
-        </w:rPr>
-        <w:t>.</w:t>
-      </w:r>
-      <w:r>
-        <w:rPr>
-          <w:lang w:val="en-US"/>
-        </w:rPr>
-        <w:t>8</w:t>
-      </w:r>
-      <w:r>
-        <w:rPr>
-          <w:lang w:val="en-US"/>
-        </w:rPr>
-        <w:t>/24 with a default gateway of your firewall port (10.10.</w:t>
-      </w:r>
-      <w:r>
-        <w:rPr>
-          <w:i/>
-          <w:iCs/>
-          <w:lang w:val="en-US"/>
-        </w:rPr>
-        <w:t>y</w:t>
-      </w:r>
-      <w:r>
-        <w:rPr>
-          <w:lang w:val="en-US"/>
-        </w:rPr>
-        <w:t>.254/24).</w:t>
-      </w:r>
-    </w:p>
-    <w:p>
-      <w:pPr>
-        <w:pBdr>
-          <w:top w:val="single" w:sz="4" w:space="1" w:color="auto"/>
-          <w:left w:val="single" w:sz="4" w:space="4" w:color="auto"/>
-          <w:bottom w:val="single" w:sz="4" w:space="1" w:color="auto"/>
-          <w:right w:val="single" w:sz="4" w:space="4" w:color="auto"/>
-        </w:pBdr>
-        <w:rPr>
-          <w:lang w:val="en-US"/>
-        </w:rPr>
-      </w:pPr>
-    </w:p>
-    <w:p>
-      <w:pPr>
-        <w:pBdr>
-          <w:top w:val="single" w:sz="4" w:space="1" w:color="auto"/>
-          <w:left w:val="single" w:sz="4" w:space="4" w:color="auto"/>
-          <w:bottom w:val="single" w:sz="4" w:space="1" w:color="auto"/>
-          <w:right w:val="single" w:sz="4" w:space="4" w:color="auto"/>
-        </w:pBdr>
+      </w:pPr>
+      <w:r>
         <w:rPr>
           <w:rFonts w:ascii="Lucida Console" w:hAnsi="Lucida Console"/>
           <w:sz w:val="20"/>
           <w:szCs w:val="20"/>
           <w:lang w:val="en-US"/>
         </w:rPr>
-      </w:pPr>
-      <w:proofErr w:type="spellStart"/>
-      <w:r>
+        <w:t>nameserver 10.221.3.254</w:t>
+      </w:r>
+    </w:p>
+    <w:p>
+      <w:pPr>
+        <w:rPr>
+          <w:lang w:val="en-US"/>
+        </w:rPr>
+      </w:pPr>
+    </w:p>
+    <w:p>
+      <w:pPr>
+        <w:rPr>
+          <w:lang w:val="en-US"/>
+        </w:rPr>
+      </w:pPr>
+      <w:r>
+        <w:rPr>
+          <w:lang w:val="en-US"/>
+        </w:rPr>
+        <w:t>Next setup your</w:t>
+      </w:r>
+      <w:r>
+        <w:rPr>
+          <w:lang w:val="en-US"/>
+        </w:rPr>
+        <w:t xml:space="preserve"> </w:t>
+      </w:r>
+      <w:r>
+        <w:rPr>
+          <w:lang w:val="en-US"/>
+        </w:rPr>
+        <w:t xml:space="preserve">Metasploitable </w:t>
+      </w:r>
+      <w:r>
+        <w:rPr>
+          <w:lang w:val="en-US"/>
+        </w:rPr>
+        <w:t>host on the DMZ (User: msfadmin, Password: napier123):</w:t>
+      </w:r>
+    </w:p>
+    <w:p>
+      <w:pPr>
+        <w:rPr>
+          <w:lang w:val="en-US"/>
+        </w:rPr>
+      </w:pPr>
+    </w:p>
+    <w:p>
+      <w:pPr>
+        <w:pBdr>
+          <w:top w:val="single" w:sz="4" w:space="1" w:color="auto"/>
+          <w:left w:val="single" w:sz="4" w:space="4" w:color="auto"/>
+          <w:bottom w:val="single" w:sz="4" w:space="1" w:color="auto"/>
+          <w:right w:val="single" w:sz="4" w:space="4" w:color="auto"/>
+        </w:pBdr>
+        <w:rPr>
+          <w:lang w:val="en-US"/>
+        </w:rPr>
+      </w:pPr>
+      <w:r>
+        <w:sym w:font="Wingdings" w:char="F046"/>
+      </w:r>
+      <w:r>
+        <w:tab/>
+      </w:r>
+      <w:r>
+        <w:rPr>
+          <w:lang w:val="en-US"/>
+        </w:rPr>
+        <w:t xml:space="preserve">Setup the </w:t>
+      </w:r>
+      <w:r>
+        <w:rPr>
+          <w:lang w:val="en-US"/>
+        </w:rPr>
+        <w:t xml:space="preserve">Metasploitable </w:t>
+      </w:r>
+      <w:r>
+        <w:rPr>
+          <w:lang w:val="en-US"/>
+        </w:rPr>
+        <w:t>host to connect to 10.10.</w:t>
+      </w:r>
+      <w:r>
+        <w:rPr>
+          <w:i/>
+          <w:lang w:val="en-US"/>
+        </w:rPr>
+        <w:t>y</w:t>
+      </w:r>
+      <w:r>
+        <w:rPr>
+          <w:lang w:val="en-US"/>
+        </w:rPr>
+        <w:t>.9/24 with a default gateway of your firewall port (10.10.</w:t>
+      </w:r>
+      <w:r>
+        <w:rPr>
+          <w:i/>
+          <w:iCs/>
+          <w:lang w:val="en-US"/>
+        </w:rPr>
+        <w:t>y</w:t>
+      </w:r>
+      <w:r>
+        <w:rPr>
+          <w:lang w:val="en-US"/>
+        </w:rPr>
+        <w:t>.254/24).</w:t>
+      </w:r>
+    </w:p>
+    <w:p>
+      <w:pPr>
+        <w:pBdr>
+          <w:top w:val="single" w:sz="4" w:space="1" w:color="auto"/>
+          <w:left w:val="single" w:sz="4" w:space="4" w:color="auto"/>
+          <w:bottom w:val="single" w:sz="4" w:space="1" w:color="auto"/>
+          <w:right w:val="single" w:sz="4" w:space="4" w:color="auto"/>
+        </w:pBdr>
+        <w:rPr>
+          <w:lang w:val="en-US"/>
+        </w:rPr>
+      </w:pPr>
+    </w:p>
+    <w:p>
+      <w:pPr>
+        <w:pBdr>
+          <w:top w:val="single" w:sz="4" w:space="1" w:color="auto"/>
+          <w:left w:val="single" w:sz="4" w:space="4" w:color="auto"/>
+          <w:bottom w:val="single" w:sz="4" w:space="1" w:color="auto"/>
+          <w:right w:val="single" w:sz="4" w:space="4" w:color="auto"/>
+        </w:pBdr>
         <w:rPr>
           <w:rFonts w:ascii="Lucida Console" w:hAnsi="Lucida Console"/>
           <w:sz w:val="20"/>
           <w:szCs w:val="20"/>
           <w:lang w:val="en-US"/>
         </w:rPr>
-        <w:t>sudo</w:t>
-      </w:r>
-      <w:proofErr w:type="spellEnd"/>
+      </w:pPr>
       <w:r>
         <w:rPr>
           <w:rFonts w:ascii="Lucida Console" w:hAnsi="Lucida Console"/>
@@ -2002,9 +2132,8 @@
           <w:szCs w:val="20"/>
           <w:lang w:val="en-US"/>
         </w:rPr>
-        <w:t xml:space="preserve"> </w:t>
-      </w:r>
-      <w:proofErr w:type="spellStart"/>
+        <w:t>sudo ip addr add 10.10.</w:t>
+      </w:r>
       <w:r>
         <w:rPr>
           <w:rFonts w:ascii="Lucida Console" w:hAnsi="Lucida Console"/>
@@ -2012,9 +2141,8 @@
           <w:szCs w:val="20"/>
           <w:lang w:val="en-US"/>
         </w:rPr>
-        <w:t>ip</w:t>
-      </w:r>
-      <w:proofErr w:type="spellEnd"/>
+        <w:t>y</w:t>
+      </w:r>
       <w:r>
         <w:rPr>
           <w:rFonts w:ascii="Lucida Console" w:hAnsi="Lucida Console"/>
@@ -2022,25 +2150,17 @@
           <w:szCs w:val="20"/>
           <w:lang w:val="en-US"/>
         </w:rPr>
-        <w:t xml:space="preserve"> link set eth0 up</w:t>
-      </w:r>
-    </w:p>
-    <w:p>
-      <w:pPr>
-        <w:pBdr>
-          <w:top w:val="single" w:sz="4" w:space="1" w:color="auto"/>
-          <w:left w:val="single" w:sz="4" w:space="4" w:color="auto"/>
-          <w:bottom w:val="single" w:sz="4" w:space="1" w:color="auto"/>
-          <w:right w:val="single" w:sz="4" w:space="4" w:color="auto"/>
-        </w:pBdr>
+        <w:t>.</w:t>
+      </w:r>
+      <w:r>
         <w:rPr>
           <w:rFonts w:ascii="Lucida Console" w:hAnsi="Lucida Console"/>
           <w:sz w:val="20"/>
           <w:szCs w:val="20"/>
           <w:lang w:val="en-US"/>
         </w:rPr>
-      </w:pPr>
-      <w:proofErr w:type="spellStart"/>
+        <w:t>9</w:t>
+      </w:r>
       <w:r>
         <w:rPr>
           <w:rFonts w:ascii="Lucida Console" w:hAnsi="Lucida Console"/>
@@ -2048,19 +2168,24 @@
           <w:szCs w:val="20"/>
           <w:lang w:val="en-US"/>
         </w:rPr>
-        <w:t>sudo</w:t>
-      </w:r>
-      <w:proofErr w:type="spellEnd"/>
-      <w:r>
+        <w:t>/24 dev eth0</w:t>
+      </w:r>
+    </w:p>
+    <w:p>
+      <w:pPr>
+        <w:pBdr>
+          <w:top w:val="single" w:sz="4" w:space="1" w:color="auto"/>
+          <w:left w:val="single" w:sz="4" w:space="4" w:color="auto"/>
+          <w:bottom w:val="single" w:sz="4" w:space="1" w:color="auto"/>
+          <w:right w:val="single" w:sz="4" w:space="4" w:color="auto"/>
+        </w:pBdr>
         <w:rPr>
           <w:rFonts w:ascii="Lucida Console" w:hAnsi="Lucida Console"/>
           <w:sz w:val="20"/>
           <w:szCs w:val="20"/>
           <w:lang w:val="en-US"/>
         </w:rPr>
-        <w:t xml:space="preserve"> </w:t>
-      </w:r>
-      <w:proofErr w:type="spellStart"/>
+      </w:pPr>
       <w:r>
         <w:rPr>
           <w:rFonts w:ascii="Lucida Console" w:hAnsi="Lucida Console"/>
@@ -2068,9 +2193,8 @@
           <w:szCs w:val="20"/>
           <w:lang w:val="en-US"/>
         </w:rPr>
-        <w:t>ip</w:t>
-      </w:r>
-      <w:proofErr w:type="spellEnd"/>
+        <w:t>sudo ip route add default via 10.10.</w:t>
+      </w:r>
       <w:r>
         <w:rPr>
           <w:rFonts w:ascii="Lucida Console" w:hAnsi="Lucida Console"/>
@@ -2078,9 +2202,8 @@
           <w:szCs w:val="20"/>
           <w:lang w:val="en-US"/>
         </w:rPr>
-        <w:t xml:space="preserve"> </w:t>
-      </w:r>
-      <w:proofErr w:type="spellStart"/>
+        <w:t>y</w:t>
+      </w:r>
       <w:r>
         <w:rPr>
           <w:rFonts w:ascii="Lucida Console" w:hAnsi="Lucida Console"/>
@@ -2088,798 +2211,138 @@
           <w:szCs w:val="20"/>
           <w:lang w:val="en-US"/>
         </w:rPr>
-        <w:t>addr</w:t>
-      </w:r>
-      <w:proofErr w:type="spellEnd"/>
-      <w:r>
-        <w:rPr>
-          <w:rFonts w:ascii="Lucida Console" w:hAnsi="Lucida Console"/>
-          <w:sz w:val="20"/>
-          <w:szCs w:val="20"/>
-          <w:lang w:val="en-US"/>
-        </w:rPr>
-        <w:t xml:space="preserve"> add 10.10.</w:t>
-      </w:r>
-      <w:r>
-        <w:rPr>
-          <w:rFonts w:ascii="Lucida Console" w:hAnsi="Lucida Console"/>
-          <w:sz w:val="20"/>
-          <w:szCs w:val="20"/>
+        <w:t>.254 dev eth0</w:t>
+      </w:r>
+    </w:p>
+    <w:p>
+      <w:pPr>
+        <w:rPr>
+          <w:lang w:val="en-US"/>
+        </w:rPr>
+      </w:pPr>
+    </w:p>
+    <w:p>
+      <w:pPr>
+        <w:rPr>
+          <w:lang w:val="en-US"/>
+        </w:rPr>
+      </w:pPr>
+      <w:r>
+        <w:rPr>
+          <w:lang w:val="en-US"/>
+        </w:rPr>
+        <w:t>On the Windows server modify the static address on the interface with:</w:t>
+      </w:r>
+    </w:p>
+    <w:p>
+      <w:pPr>
+        <w:rPr>
+          <w:lang w:val="en-US"/>
+        </w:rPr>
+      </w:pPr>
+    </w:p>
+    <w:p>
+      <w:pPr>
+        <w:pBdr>
+          <w:top w:val="single" w:sz="4" w:space="1" w:color="auto"/>
+          <w:left w:val="single" w:sz="4" w:space="4" w:color="auto"/>
+          <w:bottom w:val="single" w:sz="4" w:space="1" w:color="auto"/>
+          <w:right w:val="single" w:sz="4" w:space="4" w:color="auto"/>
+        </w:pBdr>
+        <w:rPr>
+          <w:lang w:val="en-US"/>
+        </w:rPr>
+      </w:pPr>
+      <w:r>
+        <w:rPr>
+          <w:lang w:val="en-US"/>
+        </w:rPr>
+        <w:t xml:space="preserve">IP: </w:t>
+      </w:r>
+      <w:r>
+        <w:rPr>
+          <w:lang w:val="en-US"/>
+        </w:rPr>
+        <w:t>10.10</w:t>
+      </w:r>
+      <w:r>
+        <w:rPr>
+          <w:lang w:val="en-US"/>
+        </w:rPr>
+        <w:t>.</w:t>
+      </w:r>
+      <w:r>
+        <w:rPr>
+          <w:i/>
           <w:lang w:val="en-US"/>
         </w:rPr>
         <w:t>y</w:t>
       </w:r>
       <w:r>
         <w:rPr>
-          <w:rFonts w:ascii="Lucida Console" w:hAnsi="Lucida Console"/>
-          <w:sz w:val="20"/>
-          <w:szCs w:val="20"/>
-          <w:lang w:val="en-US"/>
-        </w:rPr>
-        <w:t>.8/24 dev eth0</w:t>
-      </w:r>
-    </w:p>
-    <w:p>
-      <w:pPr>
-        <w:pBdr>
-          <w:top w:val="single" w:sz="4" w:space="1" w:color="auto"/>
-          <w:left w:val="single" w:sz="4" w:space="4" w:color="auto"/>
-          <w:bottom w:val="single" w:sz="4" w:space="1" w:color="auto"/>
-          <w:right w:val="single" w:sz="4" w:space="4" w:color="auto"/>
-        </w:pBdr>
-        <w:rPr>
-          <w:rFonts w:ascii="Lucida Console" w:hAnsi="Lucida Console"/>
-          <w:sz w:val="20"/>
-          <w:szCs w:val="20"/>
-          <w:lang w:val="en-US"/>
-        </w:rPr>
-      </w:pPr>
-      <w:proofErr w:type="spellStart"/>
-      <w:r>
-        <w:rPr>
-          <w:rFonts w:ascii="Lucida Console" w:hAnsi="Lucida Console"/>
-          <w:sz w:val="20"/>
-          <w:szCs w:val="20"/>
-          <w:lang w:val="en-US"/>
-        </w:rPr>
-        <w:t>sudo</w:t>
-      </w:r>
-      <w:proofErr w:type="spellEnd"/>
-      <w:r>
-        <w:rPr>
-          <w:rFonts w:ascii="Lucida Console" w:hAnsi="Lucida Console"/>
-          <w:sz w:val="20"/>
-          <w:szCs w:val="20"/>
-          <w:lang w:val="en-US"/>
-        </w:rPr>
-        <w:t xml:space="preserve"> </w:t>
-      </w:r>
-      <w:proofErr w:type="spellStart"/>
-      <w:r>
-        <w:rPr>
-          <w:rFonts w:ascii="Lucida Console" w:hAnsi="Lucida Console"/>
-          <w:sz w:val="20"/>
-          <w:szCs w:val="20"/>
-          <w:lang w:val="en-US"/>
-        </w:rPr>
-        <w:t>ip</w:t>
-      </w:r>
-      <w:proofErr w:type="spellEnd"/>
-      <w:r>
-        <w:rPr>
-          <w:rFonts w:ascii="Lucida Console" w:hAnsi="Lucida Console"/>
-          <w:sz w:val="20"/>
-          <w:szCs w:val="20"/>
-          <w:lang w:val="en-US"/>
-        </w:rPr>
-        <w:t xml:space="preserve"> route add default via 10.10.</w:t>
-      </w:r>
-      <w:r>
-        <w:rPr>
-          <w:rFonts w:ascii="Lucida Console" w:hAnsi="Lucida Console"/>
-          <w:sz w:val="20"/>
-          <w:szCs w:val="20"/>
+          <w:lang w:val="en-US"/>
+        </w:rPr>
+        <w:t>.7</w:t>
+      </w:r>
+    </w:p>
+    <w:p>
+      <w:pPr>
+        <w:pBdr>
+          <w:top w:val="single" w:sz="4" w:space="1" w:color="auto"/>
+          <w:left w:val="single" w:sz="4" w:space="4" w:color="auto"/>
+          <w:bottom w:val="single" w:sz="4" w:space="1" w:color="auto"/>
+          <w:right w:val="single" w:sz="4" w:space="4" w:color="auto"/>
+        </w:pBdr>
+        <w:rPr>
+          <w:lang w:val="en-US"/>
+        </w:rPr>
+      </w:pPr>
+      <w:r>
+        <w:rPr>
+          <w:lang w:val="en-US"/>
+        </w:rPr>
+        <w:t>Subnet mask: 255.255.255.0</w:t>
+      </w:r>
+    </w:p>
+    <w:p>
+      <w:pPr>
+        <w:pBdr>
+          <w:top w:val="single" w:sz="4" w:space="1" w:color="auto"/>
+          <w:left w:val="single" w:sz="4" w:space="4" w:color="auto"/>
+          <w:bottom w:val="single" w:sz="4" w:space="1" w:color="auto"/>
+          <w:right w:val="single" w:sz="4" w:space="4" w:color="auto"/>
+        </w:pBdr>
+        <w:rPr>
+          <w:lang w:val="en-US"/>
+        </w:rPr>
+      </w:pPr>
+      <w:r>
+        <w:rPr>
+          <w:lang w:val="en-US"/>
+        </w:rPr>
+        <w:t xml:space="preserve">Gateway: </w:t>
+      </w:r>
+      <w:r>
+        <w:rPr>
+          <w:lang w:val="en-US"/>
+        </w:rPr>
+        <w:t>10.10</w:t>
+      </w:r>
+      <w:r>
+        <w:rPr>
+          <w:lang w:val="en-US"/>
+        </w:rPr>
+        <w:t>.</w:t>
+      </w:r>
+      <w:r>
+        <w:rPr>
+          <w:i/>
           <w:lang w:val="en-US"/>
         </w:rPr>
         <w:t>y</w:t>
       </w:r>
       <w:r>
         <w:rPr>
-          <w:rFonts w:ascii="Lucida Console" w:hAnsi="Lucida Console"/>
-          <w:sz w:val="20"/>
-          <w:szCs w:val="20"/>
-          <w:lang w:val="en-US"/>
-        </w:rPr>
-        <w:t>.254 dev eth0</w:t>
-      </w:r>
-    </w:p>
-    <w:p>
-      <w:pPr>
-        <w:rPr>
-          <w:lang w:val="en-US"/>
-        </w:rPr>
-      </w:pPr>
-    </w:p>
-    <w:p>
-      <w:pPr>
-        <w:pBdr>
-          <w:top w:val="single" w:sz="4" w:space="1" w:color="auto"/>
-          <w:left w:val="single" w:sz="4" w:space="4" w:color="auto"/>
-          <w:bottom w:val="single" w:sz="4" w:space="0" w:color="auto"/>
-          <w:right w:val="single" w:sz="4" w:space="4" w:color="auto"/>
-        </w:pBdr>
-        <w:rPr>
-          <w:lang w:val="en-US"/>
-        </w:rPr>
-      </w:pPr>
-      <w:r>
-        <w:sym w:font="Wingdings" w:char="F046"/>
-      </w:r>
-      <w:r>
-        <w:tab/>
-      </w:r>
-      <w:r>
-        <w:rPr>
-          <w:lang w:val="en-US"/>
-        </w:rPr>
-        <w:t>Next setup the nameserver on the Kali host by editing the /</w:t>
-      </w:r>
-      <w:proofErr w:type="spellStart"/>
-      <w:r>
-        <w:rPr>
-          <w:lang w:val="en-US"/>
-        </w:rPr>
-        <w:t>etc</w:t>
-      </w:r>
-      <w:proofErr w:type="spellEnd"/>
-      <w:r>
-        <w:rPr>
-          <w:lang w:val="en-US"/>
-        </w:rPr>
-        <w:t>/</w:t>
-      </w:r>
-      <w:proofErr w:type="spellStart"/>
-      <w:r>
-        <w:rPr>
-          <w:lang w:val="en-US"/>
-        </w:rPr>
-        <w:t>resolv.config</w:t>
-      </w:r>
-      <w:proofErr w:type="spellEnd"/>
-      <w:r>
-        <w:rPr>
-          <w:lang w:val="en-US"/>
-        </w:rPr>
-        <w:t xml:space="preserve"> and adding a nameserver:</w:t>
-      </w:r>
-    </w:p>
-    <w:p>
-      <w:pPr>
-        <w:pBdr>
-          <w:top w:val="single" w:sz="4" w:space="1" w:color="auto"/>
-          <w:left w:val="single" w:sz="4" w:space="4" w:color="auto"/>
-          <w:bottom w:val="single" w:sz="4" w:space="0" w:color="auto"/>
-          <w:right w:val="single" w:sz="4" w:space="4" w:color="auto"/>
-        </w:pBdr>
-        <w:rPr>
-          <w:lang w:val="en-US"/>
-        </w:rPr>
-      </w:pPr>
-    </w:p>
-    <w:p>
-      <w:pPr>
-        <w:pBdr>
-          <w:top w:val="single" w:sz="4" w:space="1" w:color="auto"/>
-          <w:left w:val="single" w:sz="4" w:space="4" w:color="auto"/>
-          <w:bottom w:val="single" w:sz="4" w:space="0" w:color="auto"/>
-          <w:right w:val="single" w:sz="4" w:space="4" w:color="auto"/>
-        </w:pBdr>
-        <w:rPr>
-          <w:rFonts w:ascii="Lucida Console" w:hAnsi="Lucida Console"/>
-          <w:sz w:val="20"/>
-          <w:szCs w:val="20"/>
-          <w:lang w:val="en-US"/>
-        </w:rPr>
-      </w:pPr>
-      <w:proofErr w:type="spellStart"/>
-      <w:r>
-        <w:rPr>
-          <w:rFonts w:ascii="Lucida Console" w:hAnsi="Lucida Console"/>
-          <w:sz w:val="20"/>
-          <w:szCs w:val="20"/>
-          <w:lang w:val="en-US"/>
-        </w:rPr>
-        <w:t>sudo</w:t>
-      </w:r>
-      <w:proofErr w:type="spellEnd"/>
-      <w:r>
-        <w:rPr>
-          <w:rFonts w:ascii="Lucida Console" w:hAnsi="Lucida Console"/>
-          <w:sz w:val="20"/>
-          <w:szCs w:val="20"/>
-          <w:lang w:val="en-US"/>
-        </w:rPr>
-        <w:t xml:space="preserve"> nano /</w:t>
-      </w:r>
-      <w:proofErr w:type="spellStart"/>
-      <w:r>
-        <w:rPr>
-          <w:rFonts w:ascii="Lucida Console" w:hAnsi="Lucida Console"/>
-          <w:sz w:val="20"/>
-          <w:szCs w:val="20"/>
-          <w:lang w:val="en-US"/>
-        </w:rPr>
-        <w:t>etc</w:t>
-      </w:r>
-      <w:proofErr w:type="spellEnd"/>
-      <w:r>
-        <w:rPr>
-          <w:rFonts w:ascii="Lucida Console" w:hAnsi="Lucida Console"/>
-          <w:sz w:val="20"/>
-          <w:szCs w:val="20"/>
-          <w:lang w:val="en-US"/>
-        </w:rPr>
-        <w:t>/</w:t>
-      </w:r>
-      <w:proofErr w:type="spellStart"/>
-      <w:r>
-        <w:rPr>
-          <w:rFonts w:ascii="Lucida Console" w:hAnsi="Lucida Console"/>
-          <w:sz w:val="20"/>
-          <w:szCs w:val="20"/>
-          <w:lang w:val="en-US"/>
-        </w:rPr>
-        <w:t>resolv.conf</w:t>
-      </w:r>
-      <w:proofErr w:type="spellEnd"/>
-    </w:p>
-    <w:p>
-      <w:pPr>
-        <w:pBdr>
-          <w:top w:val="single" w:sz="4" w:space="1" w:color="auto"/>
-          <w:left w:val="single" w:sz="4" w:space="4" w:color="auto"/>
-          <w:bottom w:val="single" w:sz="4" w:space="0" w:color="auto"/>
-          <w:right w:val="single" w:sz="4" w:space="4" w:color="auto"/>
-        </w:pBdr>
-        <w:rPr>
-          <w:rFonts w:ascii="Lucida Console" w:hAnsi="Lucida Console"/>
-          <w:sz w:val="20"/>
-          <w:szCs w:val="20"/>
-          <w:lang w:val="en-US"/>
-        </w:rPr>
-      </w:pPr>
-    </w:p>
-    <w:p>
-      <w:pPr>
-        <w:pBdr>
-          <w:top w:val="single" w:sz="4" w:space="1" w:color="auto"/>
-          <w:left w:val="single" w:sz="4" w:space="4" w:color="auto"/>
-          <w:bottom w:val="single" w:sz="4" w:space="0" w:color="auto"/>
-          <w:right w:val="single" w:sz="4" w:space="4" w:color="auto"/>
-        </w:pBdr>
-        <w:rPr>
-          <w:sz w:val="20"/>
-          <w:szCs w:val="20"/>
-          <w:lang w:val="en-US"/>
-        </w:rPr>
-      </w:pPr>
-      <w:r>
-        <w:rPr>
-          <w:sz w:val="20"/>
-          <w:szCs w:val="20"/>
-          <w:lang w:val="en-US"/>
-        </w:rPr>
-        <w:t>then add:</w:t>
-      </w:r>
-    </w:p>
-    <w:p>
-      <w:pPr>
-        <w:pBdr>
-          <w:top w:val="single" w:sz="4" w:space="1" w:color="auto"/>
-          <w:left w:val="single" w:sz="4" w:space="4" w:color="auto"/>
-          <w:bottom w:val="single" w:sz="4" w:space="0" w:color="auto"/>
-          <w:right w:val="single" w:sz="4" w:space="4" w:color="auto"/>
-        </w:pBdr>
-        <w:rPr>
-          <w:rFonts w:ascii="Lucida Console" w:hAnsi="Lucida Console"/>
-          <w:sz w:val="20"/>
-          <w:szCs w:val="20"/>
-          <w:lang w:val="en-US"/>
-        </w:rPr>
-      </w:pPr>
-    </w:p>
-    <w:p>
-      <w:pPr>
-        <w:pBdr>
-          <w:top w:val="single" w:sz="4" w:space="1" w:color="auto"/>
-          <w:left w:val="single" w:sz="4" w:space="4" w:color="auto"/>
-          <w:bottom w:val="single" w:sz="4" w:space="0" w:color="auto"/>
-          <w:right w:val="single" w:sz="4" w:space="4" w:color="auto"/>
-        </w:pBdr>
-        <w:rPr>
-          <w:rFonts w:ascii="Lucida Console" w:hAnsi="Lucida Console"/>
-          <w:sz w:val="20"/>
-          <w:szCs w:val="20"/>
-          <w:lang w:val="en-US"/>
-        </w:rPr>
-      </w:pPr>
-      <w:r>
-        <w:rPr>
-          <w:rFonts w:ascii="Lucida Console" w:hAnsi="Lucida Console"/>
-          <w:sz w:val="20"/>
-          <w:szCs w:val="20"/>
-          <w:lang w:val="en-US"/>
-        </w:rPr>
-        <w:t>nameserver 10.221.3.254</w:t>
-      </w:r>
-    </w:p>
-    <w:p>
-      <w:pPr>
-        <w:rPr>
-          <w:lang w:val="en-US"/>
-        </w:rPr>
-      </w:pPr>
-    </w:p>
-    <w:p>
-      <w:pPr>
-        <w:rPr>
-          <w:lang w:val="en-US"/>
-        </w:rPr>
-      </w:pPr>
-      <w:r>
-        <w:rPr>
-          <w:lang w:val="en-US"/>
-        </w:rPr>
-        <w:t>Next setup your</w:t>
-      </w:r>
-      <w:r>
-        <w:rPr>
-          <w:lang w:val="en-US"/>
-        </w:rPr>
-        <w:t xml:space="preserve"> </w:t>
-      </w:r>
-      <w:proofErr w:type="spellStart"/>
-      <w:r>
-        <w:rPr>
-          <w:lang w:val="en-US"/>
-        </w:rPr>
-        <w:t>Metasploitable</w:t>
-      </w:r>
-      <w:proofErr w:type="spellEnd"/>
-      <w:r>
-        <w:rPr>
-          <w:lang w:val="en-US"/>
-        </w:rPr>
-        <w:t xml:space="preserve"> </w:t>
-      </w:r>
-      <w:r>
-        <w:rPr>
-          <w:lang w:val="en-US"/>
-        </w:rPr>
-        <w:t xml:space="preserve">host on the DMZ (User: </w:t>
-      </w:r>
-      <w:proofErr w:type="spellStart"/>
-      <w:r>
-        <w:rPr>
-          <w:lang w:val="en-US"/>
-        </w:rPr>
-        <w:t>msfadmin</w:t>
-      </w:r>
-      <w:proofErr w:type="spellEnd"/>
-      <w:r>
-        <w:rPr>
-          <w:lang w:val="en-US"/>
-        </w:rPr>
-        <w:t>, Password: napier123):</w:t>
-      </w:r>
-    </w:p>
-    <w:p>
-      <w:pPr>
-        <w:rPr>
-          <w:lang w:val="en-US"/>
-        </w:rPr>
-      </w:pPr>
-    </w:p>
-    <w:p>
-      <w:pPr>
-        <w:pBdr>
-          <w:top w:val="single" w:sz="4" w:space="1" w:color="auto"/>
-          <w:left w:val="single" w:sz="4" w:space="4" w:color="auto"/>
-          <w:bottom w:val="single" w:sz="4" w:space="1" w:color="auto"/>
-          <w:right w:val="single" w:sz="4" w:space="4" w:color="auto"/>
-        </w:pBdr>
-        <w:rPr>
-          <w:lang w:val="en-US"/>
-        </w:rPr>
-      </w:pPr>
-      <w:r>
-        <w:sym w:font="Wingdings" w:char="F046"/>
-      </w:r>
-      <w:r>
-        <w:tab/>
-      </w:r>
-      <w:r>
-        <w:rPr>
-          <w:lang w:val="en-US"/>
-        </w:rPr>
-        <w:t xml:space="preserve">Setup the </w:t>
-      </w:r>
-      <w:proofErr w:type="spellStart"/>
-      <w:r>
-        <w:rPr>
-          <w:lang w:val="en-US"/>
-        </w:rPr>
-        <w:t>Metasploitable</w:t>
-      </w:r>
-      <w:proofErr w:type="spellEnd"/>
-      <w:r>
-        <w:rPr>
-          <w:lang w:val="en-US"/>
-        </w:rPr>
-        <w:t xml:space="preserve"> </w:t>
-      </w:r>
-      <w:r>
-        <w:rPr>
-          <w:lang w:val="en-US"/>
-        </w:rPr>
-        <w:t>host to connect to 10.10.</w:t>
-      </w:r>
-      <w:r>
-        <w:rPr>
-          <w:i/>
-          <w:lang w:val="en-US"/>
-        </w:rPr>
-        <w:t>y</w:t>
-      </w:r>
-      <w:r>
-        <w:rPr>
-          <w:lang w:val="en-US"/>
-        </w:rPr>
-        <w:t>.9/24 with a default gateway of your firewall port (10.10.</w:t>
-      </w:r>
-      <w:r>
-        <w:rPr>
-          <w:i/>
-          <w:iCs/>
-          <w:lang w:val="en-US"/>
-        </w:rPr>
-        <w:t>y</w:t>
-      </w:r>
-      <w:r>
-        <w:rPr>
-          <w:lang w:val="en-US"/>
-        </w:rPr>
-        <w:t>.254/24).</w:t>
-      </w:r>
-    </w:p>
-    <w:p>
-      <w:pPr>
-        <w:pBdr>
-          <w:top w:val="single" w:sz="4" w:space="1" w:color="auto"/>
-          <w:left w:val="single" w:sz="4" w:space="4" w:color="auto"/>
-          <w:bottom w:val="single" w:sz="4" w:space="1" w:color="auto"/>
-          <w:right w:val="single" w:sz="4" w:space="4" w:color="auto"/>
-        </w:pBdr>
-        <w:rPr>
-          <w:lang w:val="en-US"/>
-        </w:rPr>
-      </w:pPr>
-    </w:p>
-    <w:p>
-      <w:pPr>
-        <w:pBdr>
-          <w:top w:val="single" w:sz="4" w:space="1" w:color="auto"/>
-          <w:left w:val="single" w:sz="4" w:space="4" w:color="auto"/>
-          <w:bottom w:val="single" w:sz="4" w:space="1" w:color="auto"/>
-          <w:right w:val="single" w:sz="4" w:space="4" w:color="auto"/>
-        </w:pBdr>
-        <w:rPr>
-          <w:rFonts w:ascii="Lucida Console" w:hAnsi="Lucida Console"/>
-          <w:sz w:val="20"/>
-          <w:szCs w:val="20"/>
-          <w:lang w:val="en-US"/>
-        </w:rPr>
-      </w:pPr>
-      <w:proofErr w:type="spellStart"/>
-      <w:r>
-        <w:rPr>
-          <w:rFonts w:ascii="Lucida Console" w:hAnsi="Lucida Console"/>
-          <w:sz w:val="20"/>
-          <w:szCs w:val="20"/>
-          <w:lang w:val="en-US"/>
-        </w:rPr>
-        <w:t>sudo</w:t>
-      </w:r>
-      <w:proofErr w:type="spellEnd"/>
-      <w:r>
-        <w:rPr>
-          <w:rFonts w:ascii="Lucida Console" w:hAnsi="Lucida Console"/>
-          <w:sz w:val="20"/>
-          <w:szCs w:val="20"/>
-          <w:lang w:val="en-US"/>
-        </w:rPr>
-        <w:t xml:space="preserve"> </w:t>
-      </w:r>
-      <w:proofErr w:type="spellStart"/>
-      <w:r>
-        <w:rPr>
-          <w:rFonts w:ascii="Lucida Console" w:hAnsi="Lucida Console"/>
-          <w:sz w:val="20"/>
-          <w:szCs w:val="20"/>
-          <w:lang w:val="en-US"/>
-        </w:rPr>
-        <w:t>ip</w:t>
-      </w:r>
-      <w:proofErr w:type="spellEnd"/>
-      <w:r>
-        <w:rPr>
-          <w:rFonts w:ascii="Lucida Console" w:hAnsi="Lucida Console"/>
-          <w:sz w:val="20"/>
-          <w:szCs w:val="20"/>
-          <w:lang w:val="en-US"/>
-        </w:rPr>
-        <w:t xml:space="preserve"> </w:t>
-      </w:r>
-      <w:proofErr w:type="spellStart"/>
-      <w:r>
-        <w:rPr>
-          <w:rFonts w:ascii="Lucida Console" w:hAnsi="Lucida Console"/>
-          <w:sz w:val="20"/>
-          <w:szCs w:val="20"/>
-          <w:lang w:val="en-US"/>
-        </w:rPr>
-        <w:t>addr</w:t>
-      </w:r>
-      <w:proofErr w:type="spellEnd"/>
-      <w:r>
-        <w:rPr>
-          <w:rFonts w:ascii="Lucida Console" w:hAnsi="Lucida Console"/>
-          <w:sz w:val="20"/>
-          <w:szCs w:val="20"/>
-          <w:lang w:val="en-US"/>
-        </w:rPr>
-        <w:t xml:space="preserve"> add 10.10.</w:t>
-      </w:r>
-      <w:r>
-        <w:rPr>
-          <w:rFonts w:ascii="Lucida Console" w:hAnsi="Lucida Console"/>
-          <w:sz w:val="20"/>
-          <w:szCs w:val="20"/>
-          <w:lang w:val="en-US"/>
-        </w:rPr>
-        <w:t>y</w:t>
-      </w:r>
-      <w:r>
-        <w:rPr>
-          <w:rFonts w:ascii="Lucida Console" w:hAnsi="Lucida Console"/>
-          <w:sz w:val="20"/>
-          <w:szCs w:val="20"/>
-          <w:lang w:val="en-US"/>
-        </w:rPr>
-        <w:t>.</w:t>
-      </w:r>
-      <w:r>
-        <w:rPr>
-          <w:rFonts w:ascii="Lucida Console" w:hAnsi="Lucida Console"/>
-          <w:sz w:val="20"/>
-          <w:szCs w:val="20"/>
-          <w:lang w:val="en-US"/>
-        </w:rPr>
-        <w:t>9</w:t>
-      </w:r>
-      <w:r>
-        <w:rPr>
-          <w:rFonts w:ascii="Lucida Console" w:hAnsi="Lucida Console"/>
-          <w:sz w:val="20"/>
-          <w:szCs w:val="20"/>
-          <w:lang w:val="en-US"/>
-        </w:rPr>
-        <w:t>/24 dev eth0</w:t>
-      </w:r>
-    </w:p>
-    <w:p>
-      <w:pPr>
-        <w:pBdr>
-          <w:top w:val="single" w:sz="4" w:space="1" w:color="auto"/>
-          <w:left w:val="single" w:sz="4" w:space="4" w:color="auto"/>
-          <w:bottom w:val="single" w:sz="4" w:space="1" w:color="auto"/>
-          <w:right w:val="single" w:sz="4" w:space="4" w:color="auto"/>
-        </w:pBdr>
-        <w:rPr>
-          <w:rFonts w:ascii="Lucida Console" w:hAnsi="Lucida Console"/>
-          <w:sz w:val="20"/>
-          <w:szCs w:val="20"/>
-          <w:lang w:val="en-US"/>
-        </w:rPr>
-      </w:pPr>
-      <w:proofErr w:type="spellStart"/>
-      <w:r>
-        <w:rPr>
-          <w:rFonts w:ascii="Lucida Console" w:hAnsi="Lucida Console"/>
-          <w:sz w:val="20"/>
-          <w:szCs w:val="20"/>
-          <w:lang w:val="en-US"/>
-        </w:rPr>
-        <w:t>sudo</w:t>
-      </w:r>
-      <w:proofErr w:type="spellEnd"/>
-      <w:r>
-        <w:rPr>
-          <w:rFonts w:ascii="Lucida Console" w:hAnsi="Lucida Console"/>
-          <w:sz w:val="20"/>
-          <w:szCs w:val="20"/>
-          <w:lang w:val="en-US"/>
-        </w:rPr>
-        <w:t xml:space="preserve"> </w:t>
-      </w:r>
-      <w:proofErr w:type="spellStart"/>
-      <w:r>
-        <w:rPr>
-          <w:rFonts w:ascii="Lucida Console" w:hAnsi="Lucida Console"/>
-          <w:sz w:val="20"/>
-          <w:szCs w:val="20"/>
-          <w:lang w:val="en-US"/>
-        </w:rPr>
-        <w:t>ip</w:t>
-      </w:r>
-      <w:proofErr w:type="spellEnd"/>
-      <w:r>
-        <w:rPr>
-          <w:rFonts w:ascii="Lucida Console" w:hAnsi="Lucida Console"/>
-          <w:sz w:val="20"/>
-          <w:szCs w:val="20"/>
-          <w:lang w:val="en-US"/>
-        </w:rPr>
-        <w:t xml:space="preserve"> route add default via 10.10.</w:t>
-      </w:r>
-      <w:r>
-        <w:rPr>
-          <w:rFonts w:ascii="Lucida Console" w:hAnsi="Lucida Console"/>
-          <w:sz w:val="20"/>
-          <w:szCs w:val="20"/>
-          <w:lang w:val="en-US"/>
-        </w:rPr>
-        <w:t>y</w:t>
-      </w:r>
-      <w:r>
-        <w:rPr>
-          <w:rFonts w:ascii="Lucida Console" w:hAnsi="Lucida Console"/>
-          <w:sz w:val="20"/>
-          <w:szCs w:val="20"/>
-          <w:lang w:val="en-US"/>
-        </w:rPr>
-        <w:t>.254 dev eth0</w:t>
-      </w:r>
-    </w:p>
-    <w:p>
-      <w:pPr>
-        <w:rPr>
-          <w:lang w:val="en-US"/>
-        </w:rPr>
-      </w:pPr>
-    </w:p>
-    <w:p>
-      <w:pPr>
-        <w:rPr>
-          <w:lang w:val="en-US"/>
-        </w:rPr>
-      </w:pPr>
-      <w:r>
-        <w:rPr>
-          <w:lang w:val="en-US"/>
-        </w:rPr>
-        <w:t>On the Windows server modify the static address on the interface with:</w:t>
-      </w:r>
-    </w:p>
-    <w:p>
-      <w:pPr>
-        <w:rPr>
-          <w:lang w:val="en-US"/>
-        </w:rPr>
-      </w:pPr>
-    </w:p>
-    <w:p>
-      <w:pPr>
-        <w:pBdr>
-          <w:top w:val="single" w:sz="4" w:space="1" w:color="auto"/>
-          <w:left w:val="single" w:sz="4" w:space="4" w:color="auto"/>
-          <w:bottom w:val="single" w:sz="4" w:space="1" w:color="auto"/>
-          <w:right w:val="single" w:sz="4" w:space="4" w:color="auto"/>
-        </w:pBdr>
-        <w:rPr>
-          <w:lang w:val="en-US"/>
-        </w:rPr>
-      </w:pPr>
-      <w:r>
-        <w:rPr>
-          <w:lang w:val="en-US"/>
-        </w:rPr>
-        <w:t xml:space="preserve">IP: </w:t>
-      </w:r>
-      <w:r>
-        <w:rPr>
-          <w:lang w:val="en-US"/>
-        </w:rPr>
-        <w:t>10.10</w:t>
-      </w:r>
-      <w:r>
-        <w:rPr>
-          <w:lang w:val="en-US"/>
-        </w:rPr>
-        <w:t>.</w:t>
-      </w:r>
-      <w:r>
-        <w:rPr>
-          <w:i/>
-          <w:lang w:val="en-US"/>
-        </w:rPr>
-        <w:t>y</w:t>
-      </w:r>
-      <w:r>
-        <w:rPr>
-          <w:lang w:val="en-US"/>
-        </w:rPr>
-        <w:t>.7</w:t>
-      </w:r>
-    </w:p>
-    <w:p>
-      <w:pPr>
-        <w:pBdr>
-          <w:top w:val="single" w:sz="4" w:space="1" w:color="auto"/>
-          <w:left w:val="single" w:sz="4" w:space="4" w:color="auto"/>
-          <w:bottom w:val="single" w:sz="4" w:space="1" w:color="auto"/>
-          <w:right w:val="single" w:sz="4" w:space="4" w:color="auto"/>
-        </w:pBdr>
-        <w:rPr>
-          <w:lang w:val="en-US"/>
-        </w:rPr>
-      </w:pPr>
-      <w:r>
-        <w:rPr>
-          <w:lang w:val="en-US"/>
-        </w:rPr>
-        <w:t>Subnet mask: 255.255.255.0</w:t>
-      </w:r>
-    </w:p>
-    <w:p>
-      <w:pPr>
-        <w:pBdr>
-          <w:top w:val="single" w:sz="4" w:space="1" w:color="auto"/>
-          <w:left w:val="single" w:sz="4" w:space="4" w:color="auto"/>
-          <w:bottom w:val="single" w:sz="4" w:space="1" w:color="auto"/>
-          <w:right w:val="single" w:sz="4" w:space="4" w:color="auto"/>
-        </w:pBdr>
-        <w:rPr>
-          <w:lang w:val="en-US"/>
-        </w:rPr>
-      </w:pPr>
-      <w:r>
-        <w:rPr>
-          <w:lang w:val="en-US"/>
-        </w:rPr>
-        <w:t xml:space="preserve">Gateway: </w:t>
-      </w:r>
-      <w:r>
-        <w:rPr>
-          <w:lang w:val="en-US"/>
-        </w:rPr>
-        <w:t>10.10</w:t>
-      </w:r>
-      <w:r>
-        <w:rPr>
-          <w:lang w:val="en-US"/>
-        </w:rPr>
-        <w:t>.</w:t>
-      </w:r>
-      <w:r>
-        <w:rPr>
-          <w:i/>
-          <w:lang w:val="en-US"/>
-        </w:rPr>
-        <w:t>y</w:t>
-      </w:r>
-      <w:r>
-        <w:rPr>
           <w:lang w:val="en-US"/>
         </w:rPr>
         <w:t>.254</w:t>
@@ -2939,21 +2402,7 @@
         <w:rPr>
           <w:lang w:val="en-US"/>
         </w:rPr>
-        <w:t xml:space="preserve"> we will </w:t>
-      </w:r>
-      <w:proofErr w:type="spellStart"/>
-      <w:r>
-        <w:rPr>
-          <w:lang w:val="en-US"/>
-        </w:rPr>
-        <w:t>finalise</w:t>
-      </w:r>
-      <w:proofErr w:type="spellEnd"/>
-      <w:r>
-        <w:rPr>
-          <w:lang w:val="en-US"/>
-        </w:rPr>
-        <w:t xml:space="preserve"> the </w:t>
+        <w:t xml:space="preserve"> we will finalise the </w:t>
       </w:r>
       <w:r>
         <w:rPr>
@@ -3107,16 +2556,8 @@
         <w:rPr>
           <w:lang w:val="en-US"/>
         </w:rPr>
-        <w:t xml:space="preserve">Username: admin, Password: </w:t>
-      </w:r>
-      <w:proofErr w:type="spellStart"/>
-      <w:r>
-        <w:rPr>
-          <w:lang w:val="en-US"/>
-        </w:rPr>
-        <w:t>pfsense</w:t>
-      </w:r>
-      <w:proofErr w:type="spellEnd"/>
+        <w:t>Username: admin, Password: pfsense</w:t>
+      </w:r>
     </w:p>
     <w:p>
       <w:pPr>
@@ -4165,19 +3606,11 @@
         </w:rPr>
         <w:t xml:space="preserve">Now we will investigate the </w:t>
       </w:r>
-      <w:proofErr w:type="spellStart"/>
-      <w:r>
-        <w:rPr>
-          <w:lang w:val="en-US"/>
-        </w:rPr>
-        <w:t>Metasploitable</w:t>
-      </w:r>
-      <w:proofErr w:type="spellEnd"/>
-      <w:r>
-        <w:rPr>
-          <w:lang w:val="en-US"/>
-        </w:rPr>
-        <w:t xml:space="preserve"> </w:t>
+      <w:r>
+        <w:rPr>
+          <w:lang w:val="en-US"/>
+        </w:rPr>
+        <w:t xml:space="preserve">Metasploitable </w:t>
       </w:r>
       <w:r>
         <w:rPr>
@@ -4241,30 +3674,72 @@
         <w:rPr>
           <w:lang w:val="en-US"/>
         </w:rPr>
-        <w:t>[ftp][</w:t>
-      </w:r>
-      <w:proofErr w:type="spellStart"/>
-      <w:r>
-        <w:rPr>
-          <w:lang w:val="en-US"/>
-        </w:rPr>
-        <w:t>ssh</w:t>
-      </w:r>
-      <w:proofErr w:type="spellEnd"/>
-      <w:r>
-        <w:rPr>
-          <w:lang w:val="en-US"/>
-        </w:rPr>
-        <w:t>][telnet][smtp][domain][http][</w:t>
-      </w:r>
-      <w:proofErr w:type="spellStart"/>
-      <w:r>
-        <w:rPr>
-          <w:lang w:val="en-US"/>
-        </w:rPr>
-        <w:t>vnc</w:t>
-      </w:r>
-      <w:proofErr w:type="spellEnd"/>
+        <w:t>[ftp][ssh][telnet][smtp][domain][http][vnc]</w:t>
+      </w:r>
+    </w:p>
+    <w:p>
+      <w:pPr>
+        <w:pBdr>
+          <w:top w:val="single" w:sz="4" w:space="1" w:color="auto"/>
+          <w:left w:val="single" w:sz="4" w:space="4" w:color="auto"/>
+          <w:bottom w:val="single" w:sz="4" w:space="1" w:color="auto"/>
+          <w:right w:val="single" w:sz="4" w:space="4" w:color="auto"/>
+        </w:pBdr>
+        <w:rPr>
+          <w:lang w:val="en-US"/>
+        </w:rPr>
+      </w:pPr>
+    </w:p>
+    <w:p>
+      <w:pPr>
+        <w:pBdr>
+          <w:top w:val="single" w:sz="4" w:space="1" w:color="auto"/>
+          <w:left w:val="single" w:sz="4" w:space="4" w:color="auto"/>
+          <w:bottom w:val="single" w:sz="4" w:space="1" w:color="auto"/>
+          <w:right w:val="single" w:sz="4" w:space="4" w:color="auto"/>
+        </w:pBdr>
+        <w:rPr>
+          <w:lang w:val="en-US"/>
+        </w:rPr>
+      </w:pPr>
+      <w:r>
+        <w:rPr>
+          <w:lang w:val="en-US"/>
+        </w:rPr>
+        <w:t>Run NMAP from Ubuntu to Metasploit. Which services are enabled:</w:t>
+      </w:r>
+    </w:p>
+    <w:p>
+      <w:pPr>
+        <w:pBdr>
+          <w:top w:val="single" w:sz="4" w:space="1" w:color="auto"/>
+          <w:left w:val="single" w:sz="4" w:space="4" w:color="auto"/>
+          <w:bottom w:val="single" w:sz="4" w:space="1" w:color="auto"/>
+          <w:right w:val="single" w:sz="4" w:space="4" w:color="auto"/>
+        </w:pBdr>
+        <w:rPr>
+          <w:lang w:val="en-US"/>
+        </w:rPr>
+      </w:pPr>
+    </w:p>
+    <w:p>
+      <w:pPr>
+        <w:pBdr>
+          <w:top w:val="single" w:sz="4" w:space="1" w:color="auto"/>
+          <w:left w:val="single" w:sz="4" w:space="4" w:color="auto"/>
+          <w:bottom w:val="single" w:sz="4" w:space="1" w:color="auto"/>
+          <w:right w:val="single" w:sz="4" w:space="4" w:color="auto"/>
+        </w:pBdr>
+        <w:rPr>
+          <w:lang w:val="en-US"/>
+        </w:rPr>
+      </w:pPr>
+      <w:r>
+        <w:rPr>
+          <w:lang w:val="en-US"/>
+        </w:rPr>
+        <w:t>[ftp][ssh][telnet][smtp][domain][http][vnc</w:t>
+      </w:r>
       <w:r>
         <w:rPr>
           <w:lang w:val="en-US"/>
@@ -4274,98 +3749,6 @@
     </w:p>
     <w:p>
       <w:pPr>
-        <w:pBdr>
-          <w:top w:val="single" w:sz="4" w:space="1" w:color="auto"/>
-          <w:left w:val="single" w:sz="4" w:space="4" w:color="auto"/>
-          <w:bottom w:val="single" w:sz="4" w:space="1" w:color="auto"/>
-          <w:right w:val="single" w:sz="4" w:space="4" w:color="auto"/>
-        </w:pBdr>
-        <w:rPr>
-          <w:lang w:val="en-US"/>
-        </w:rPr>
-      </w:pPr>
-    </w:p>
-    <w:p>
-      <w:pPr>
-        <w:pBdr>
-          <w:top w:val="single" w:sz="4" w:space="1" w:color="auto"/>
-          <w:left w:val="single" w:sz="4" w:space="4" w:color="auto"/>
-          <w:bottom w:val="single" w:sz="4" w:space="1" w:color="auto"/>
-          <w:right w:val="single" w:sz="4" w:space="4" w:color="auto"/>
-        </w:pBdr>
-        <w:rPr>
-          <w:lang w:val="en-US"/>
-        </w:rPr>
-      </w:pPr>
-      <w:r>
-        <w:rPr>
-          <w:lang w:val="en-US"/>
-        </w:rPr>
-        <w:t>Run NMAP from Ubuntu to Metasploit. Which services are enabled:</w:t>
-      </w:r>
-    </w:p>
-    <w:p>
-      <w:pPr>
-        <w:pBdr>
-          <w:top w:val="single" w:sz="4" w:space="1" w:color="auto"/>
-          <w:left w:val="single" w:sz="4" w:space="4" w:color="auto"/>
-          <w:bottom w:val="single" w:sz="4" w:space="1" w:color="auto"/>
-          <w:right w:val="single" w:sz="4" w:space="4" w:color="auto"/>
-        </w:pBdr>
-        <w:rPr>
-          <w:lang w:val="en-US"/>
-        </w:rPr>
-      </w:pPr>
-    </w:p>
-    <w:p>
-      <w:pPr>
-        <w:pBdr>
-          <w:top w:val="single" w:sz="4" w:space="1" w:color="auto"/>
-          <w:left w:val="single" w:sz="4" w:space="4" w:color="auto"/>
-          <w:bottom w:val="single" w:sz="4" w:space="1" w:color="auto"/>
-          <w:right w:val="single" w:sz="4" w:space="4" w:color="auto"/>
-        </w:pBdr>
-        <w:rPr>
-          <w:lang w:val="en-US"/>
-        </w:rPr>
-      </w:pPr>
-      <w:r>
-        <w:rPr>
-          <w:lang w:val="en-US"/>
-        </w:rPr>
-        <w:t>[ftp][</w:t>
-      </w:r>
-      <w:proofErr w:type="spellStart"/>
-      <w:r>
-        <w:rPr>
-          <w:lang w:val="en-US"/>
-        </w:rPr>
-        <w:t>ssh</w:t>
-      </w:r>
-      <w:proofErr w:type="spellEnd"/>
-      <w:r>
-        <w:rPr>
-          <w:lang w:val="en-US"/>
-        </w:rPr>
-        <w:t>][telnet][smtp][domain][http][</w:t>
-      </w:r>
-      <w:proofErr w:type="spellStart"/>
-      <w:r>
-        <w:rPr>
-          <w:lang w:val="en-US"/>
-        </w:rPr>
-        <w:t>vnc</w:t>
-      </w:r>
-      <w:proofErr w:type="spellEnd"/>
-      <w:r>
-        <w:rPr>
-          <w:lang w:val="en-US"/>
-        </w:rPr>
-        <w:t>]</w:t>
-      </w:r>
-    </w:p>
-    <w:p>
-      <w:pPr>
         <w:rPr>
           <w:lang w:val="en-US"/>
         </w:rPr>
@@ -4383,19 +3766,11 @@
         </w:rPr>
         <w:t xml:space="preserve">Now we will investigate the </w:t>
       </w:r>
-      <w:proofErr w:type="spellStart"/>
-      <w:r>
-        <w:rPr>
-          <w:lang w:val="en-US"/>
-        </w:rPr>
-        <w:t>Metasploitable</w:t>
-      </w:r>
-      <w:proofErr w:type="spellEnd"/>
-      <w:r>
-        <w:rPr>
-          <w:lang w:val="en-US"/>
-        </w:rPr>
-        <w:t xml:space="preserve"> </w:t>
+      <w:r>
+        <w:rPr>
+          <w:lang w:val="en-US"/>
+        </w:rPr>
+        <w:t xml:space="preserve">Metasploitable </w:t>
       </w:r>
       <w:r>
         <w:rPr>
@@ -4429,19 +3804,11 @@
         </w:rPr>
         <w:t xml:space="preserve">From Windows run Wireshark and capture packets. Now log into </w:t>
       </w:r>
-      <w:proofErr w:type="spellStart"/>
-      <w:r>
-        <w:rPr>
-          <w:lang w:val="en-US"/>
-        </w:rPr>
-        <w:t>Metasploitable</w:t>
-      </w:r>
-      <w:proofErr w:type="spellEnd"/>
-      <w:r>
-        <w:rPr>
-          <w:lang w:val="en-US"/>
-        </w:rPr>
-        <w:t xml:space="preserve"> </w:t>
+      <w:r>
+        <w:rPr>
+          <w:lang w:val="en-US"/>
+        </w:rPr>
+        <w:t xml:space="preserve">Metasploitable </w:t>
       </w:r>
       <w:r>
         <w:rPr>
@@ -4621,19 +3988,11 @@
         </w:rPr>
         <w:t xml:space="preserve">From Ubuntu run Wireshark and capture packets. Now log into </w:t>
       </w:r>
-      <w:proofErr w:type="spellStart"/>
-      <w:r>
-        <w:rPr>
-          <w:lang w:val="en-US"/>
-        </w:rPr>
-        <w:t>Metasploitable</w:t>
-      </w:r>
-      <w:proofErr w:type="spellEnd"/>
-      <w:r>
-        <w:rPr>
-          <w:lang w:val="en-US"/>
-        </w:rPr>
-        <w:t xml:space="preserve"> </w:t>
+      <w:r>
+        <w:rPr>
+          <w:lang w:val="en-US"/>
+        </w:rPr>
+        <w:t xml:space="preserve">Metasploitable </w:t>
       </w:r>
       <w:r>
         <w:rPr>
@@ -4827,43 +4186,7 @@
           <w:iCs/>
           <w:lang w:val="en-US"/>
         </w:rPr>
-        <w:t xml:space="preserve">Note: login for Telnet in </w:t>
-      </w:r>
-      <w:proofErr w:type="spellStart"/>
-      <w:r>
-        <w:rPr>
-          <w:i/>
-          <w:iCs/>
-          <w:lang w:val="en-US"/>
-        </w:rPr>
-        <w:t>Metasploitable</w:t>
-      </w:r>
-      <w:proofErr w:type="spellEnd"/>
-      <w:r>
-        <w:rPr>
-          <w:i/>
-          <w:iCs/>
-          <w:lang w:val="en-US"/>
-        </w:rPr>
-        <w:t xml:space="preserve"> is User: </w:t>
-      </w:r>
-      <w:proofErr w:type="spellStart"/>
-      <w:r>
-        <w:rPr>
-          <w:i/>
-          <w:iCs/>
-          <w:lang w:val="en-US"/>
-        </w:rPr>
-        <w:t>msfadmin</w:t>
-      </w:r>
-      <w:proofErr w:type="spellEnd"/>
-      <w:r>
-        <w:rPr>
-          <w:i/>
-          <w:iCs/>
-          <w:lang w:val="en-US"/>
-        </w:rPr>
-        <w:t>, Password: napier123</w:t>
+        <w:t>Note: login for Telnet in Metasploitable is User: msfadmin, Password: napier123</w:t>
       </w:r>
     </w:p>
     <w:p>
@@ -4885,19 +4208,11 @@
         </w:rPr>
         <w:t xml:space="preserve">Now we will investigate the </w:t>
       </w:r>
-      <w:proofErr w:type="spellStart"/>
-      <w:r>
-        <w:rPr>
-          <w:lang w:val="en-US"/>
-        </w:rPr>
-        <w:t>Metasploitable</w:t>
-      </w:r>
-      <w:proofErr w:type="spellEnd"/>
-      <w:r>
-        <w:rPr>
-          <w:lang w:val="en-US"/>
-        </w:rPr>
-        <w:t xml:space="preserve"> </w:t>
+      <w:r>
+        <w:rPr>
+          <w:lang w:val="en-US"/>
+        </w:rPr>
+        <w:t xml:space="preserve">Metasploitable </w:t>
       </w:r>
       <w:r>
         <w:rPr>
@@ -4943,19 +4258,11 @@
         </w:rPr>
         <w:t xml:space="preserve"> run Wireshark and capture packets. Now log into </w:t>
       </w:r>
-      <w:proofErr w:type="spellStart"/>
-      <w:r>
-        <w:rPr>
-          <w:lang w:val="en-US"/>
-        </w:rPr>
-        <w:t>Metasploitable</w:t>
-      </w:r>
-      <w:proofErr w:type="spellEnd"/>
-      <w:r>
-        <w:rPr>
-          <w:lang w:val="en-US"/>
-        </w:rPr>
-        <w:t xml:space="preserve"> </w:t>
+      <w:r>
+        <w:rPr>
+          <w:lang w:val="en-US"/>
+        </w:rPr>
+        <w:t xml:space="preserve">Metasploitable </w:t>
       </w:r>
       <w:r>
         <w:rPr>
@@ -4992,7 +4299,6 @@
           <w:lang w:val="en-US"/>
         </w:rPr>
       </w:pPr>
-      <w:proofErr w:type="spellStart"/>
       <w:r>
         <w:rPr>
           <w:rFonts w:ascii="Lucida Console" w:hAnsi="Lucida Console" w:cs="Courier New"/>
@@ -5000,19 +4306,195 @@
           <w:szCs w:val="20"/>
           <w:lang w:val="en-US"/>
         </w:rPr>
-        <w:t>ssh</w:t>
-      </w:r>
-      <w:proofErr w:type="spellEnd"/>
-      <w:r>
+        <w:t>ssh 10.10.y.9 -l msfadmin</w:t>
+      </w:r>
+    </w:p>
+    <w:p>
+      <w:pPr>
+        <w:pBdr>
+          <w:top w:val="single" w:sz="4" w:space="1" w:color="auto"/>
+          <w:left w:val="single" w:sz="4" w:space="4" w:color="auto"/>
+          <w:bottom w:val="single" w:sz="4" w:space="1" w:color="auto"/>
+          <w:right w:val="single" w:sz="4" w:space="4" w:color="auto"/>
+        </w:pBdr>
+        <w:rPr>
+          <w:lang w:val="en-US"/>
+        </w:rPr>
+      </w:pPr>
+    </w:p>
+    <w:p>
+      <w:pPr>
+        <w:pBdr>
+          <w:top w:val="single" w:sz="4" w:space="1" w:color="auto"/>
+          <w:left w:val="single" w:sz="4" w:space="4" w:color="auto"/>
+          <w:bottom w:val="single" w:sz="4" w:space="1" w:color="auto"/>
+          <w:right w:val="single" w:sz="4" w:space="4" w:color="auto"/>
+        </w:pBdr>
+        <w:rPr>
+          <w:lang w:val="en-US"/>
+        </w:rPr>
+      </w:pPr>
+      <w:r>
+        <w:rPr>
+          <w:lang w:val="en-US"/>
+        </w:rPr>
+        <w:t>Can you log into each into Metasploit: [</w:t>
+      </w:r>
+      <w:r>
+        <w:rPr>
+          <w:u w:val="single"/>
+          <w:lang w:val="en-US"/>
+        </w:rPr>
+        <w:t>Yes</w:t>
+      </w:r>
+      <w:r>
+        <w:rPr>
+          <w:lang w:val="en-US"/>
+        </w:rPr>
+        <w:t>/No]</w:t>
+      </w:r>
+    </w:p>
+    <w:p>
+      <w:pPr>
+        <w:pBdr>
+          <w:top w:val="single" w:sz="4" w:space="1" w:color="auto"/>
+          <w:left w:val="single" w:sz="4" w:space="4" w:color="auto"/>
+          <w:bottom w:val="single" w:sz="4" w:space="1" w:color="auto"/>
+          <w:right w:val="single" w:sz="4" w:space="4" w:color="auto"/>
+        </w:pBdr>
+        <w:rPr>
+          <w:lang w:val="en-US"/>
+        </w:rPr>
+      </w:pPr>
+    </w:p>
+    <w:p>
+      <w:pPr>
+        <w:pBdr>
+          <w:top w:val="single" w:sz="4" w:space="1" w:color="auto"/>
+          <w:left w:val="single" w:sz="4" w:space="4" w:color="auto"/>
+          <w:bottom w:val="single" w:sz="4" w:space="1" w:color="auto"/>
+          <w:right w:val="single" w:sz="4" w:space="4" w:color="auto"/>
+        </w:pBdr>
+        <w:rPr>
+          <w:lang w:val="en-US"/>
+        </w:rPr>
+      </w:pPr>
+      <w:r>
+        <w:rPr>
+          <w:lang w:val="en-US"/>
+        </w:rPr>
+        <w:t>Stop Wireshark</w:t>
+      </w:r>
+      <w:r>
+        <w:rPr>
+          <w:lang w:val="en-US"/>
+        </w:rPr>
+        <w:t>,</w:t>
+      </w:r>
+      <w:r>
+        <w:rPr>
+          <w:lang w:val="en-US"/>
+        </w:rPr>
+        <w:t xml:space="preserve"> and examine the data packets. Can you find the Telnet login, and can you discover the password used? [</w:t>
+      </w:r>
+      <w:r>
+        <w:rPr>
+          <w:u w:val="single"/>
+          <w:lang w:val="en-US"/>
+        </w:rPr>
+        <w:t>Yes</w:t>
+      </w:r>
+      <w:r>
+        <w:rPr>
+          <w:lang w:val="en-US"/>
+        </w:rPr>
+        <w:t>/</w:t>
+      </w:r>
+      <w:r>
+        <w:rPr>
+          <w:lang w:val="en-US"/>
+        </w:rPr>
+        <w:t>No</w:t>
+      </w:r>
+      <w:r>
+        <w:rPr>
+          <w:lang w:val="en-US"/>
+        </w:rPr>
+        <w:t>]</w:t>
+      </w:r>
+    </w:p>
+    <w:p>
+      <w:pPr>
+        <w:pBdr>
+          <w:top w:val="single" w:sz="4" w:space="1" w:color="auto"/>
+          <w:left w:val="single" w:sz="4" w:space="4" w:color="auto"/>
+          <w:bottom w:val="single" w:sz="4" w:space="1" w:color="auto"/>
+          <w:right w:val="single" w:sz="4" w:space="4" w:color="auto"/>
+        </w:pBdr>
+        <w:rPr>
+          <w:lang w:val="en-US"/>
+        </w:rPr>
+      </w:pPr>
+    </w:p>
+    <w:p>
+      <w:pPr>
+        <w:pBdr>
+          <w:top w:val="single" w:sz="4" w:space="1" w:color="auto"/>
+          <w:left w:val="single" w:sz="4" w:space="4" w:color="auto"/>
+          <w:bottom w:val="single" w:sz="4" w:space="1" w:color="auto"/>
+          <w:right w:val="single" w:sz="4" w:space="4" w:color="auto"/>
+        </w:pBdr>
+        <w:rPr>
+          <w:lang w:val="en-US"/>
+        </w:rPr>
+      </w:pPr>
+      <w:r>
+        <w:rPr>
+          <w:lang w:val="en-US"/>
+        </w:rPr>
+        <w:t xml:space="preserve">From Ubuntu run Wireshark and capture packets. Now log into </w:t>
+      </w:r>
+      <w:r>
+        <w:rPr>
+          <w:lang w:val="en-US"/>
+        </w:rPr>
+        <w:t xml:space="preserve">Metasploitable </w:t>
+      </w:r>
+      <w:r>
+        <w:rPr>
+          <w:lang w:val="en-US"/>
+        </w:rPr>
+        <w:t>using SSH:</w:t>
+      </w:r>
+    </w:p>
+    <w:p>
+      <w:pPr>
+        <w:pBdr>
+          <w:top w:val="single" w:sz="4" w:space="1" w:color="auto"/>
+          <w:left w:val="single" w:sz="4" w:space="4" w:color="auto"/>
+          <w:bottom w:val="single" w:sz="4" w:space="1" w:color="auto"/>
+          <w:right w:val="single" w:sz="4" w:space="4" w:color="auto"/>
+        </w:pBdr>
+        <w:rPr>
+          <w:lang w:val="en-US"/>
+        </w:rPr>
+      </w:pPr>
+    </w:p>
+    <w:p>
+      <w:pPr>
+        <w:pBdr>
+          <w:top w:val="single" w:sz="4" w:space="1" w:color="auto"/>
+          <w:left w:val="single" w:sz="4" w:space="4" w:color="auto"/>
+          <w:bottom w:val="single" w:sz="4" w:space="1" w:color="auto"/>
+          <w:right w:val="single" w:sz="4" w:space="4" w:color="auto"/>
+        </w:pBdr>
         <w:rPr>
           <w:rFonts w:ascii="Lucida Console" w:hAnsi="Lucida Console" w:cs="Courier New"/>
           <w:sz w:val="20"/>
           <w:szCs w:val="20"/>
           <w:lang w:val="en-US"/>
         </w:rPr>
-        <w:t xml:space="preserve"> 10.10.y.9 -l </w:t>
-      </w:r>
-      <w:proofErr w:type="spellStart"/>
+      </w:pPr>
       <w:r>
         <w:rPr>
           <w:rFonts w:ascii="Lucida Console" w:hAnsi="Lucida Console" w:cs="Courier New"/>
@@ -5020,249 +4502,8 @@
           <w:szCs w:val="20"/>
           <w:lang w:val="en-US"/>
         </w:rPr>
-        <w:t>msfadmin</w:t>
-      </w:r>
-      <w:proofErr w:type="spellEnd"/>
-    </w:p>
-    <w:p>
-      <w:pPr>
-        <w:pBdr>
-          <w:top w:val="single" w:sz="4" w:space="1" w:color="auto"/>
-          <w:left w:val="single" w:sz="4" w:space="4" w:color="auto"/>
-          <w:bottom w:val="single" w:sz="4" w:space="1" w:color="auto"/>
-          <w:right w:val="single" w:sz="4" w:space="4" w:color="auto"/>
-        </w:pBdr>
-        <w:rPr>
-          <w:lang w:val="en-US"/>
-        </w:rPr>
-      </w:pPr>
-    </w:p>
-    <w:p>
-      <w:pPr>
-        <w:pBdr>
-          <w:top w:val="single" w:sz="4" w:space="1" w:color="auto"/>
-          <w:left w:val="single" w:sz="4" w:space="4" w:color="auto"/>
-          <w:bottom w:val="single" w:sz="4" w:space="1" w:color="auto"/>
-          <w:right w:val="single" w:sz="4" w:space="4" w:color="auto"/>
-        </w:pBdr>
-        <w:rPr>
-          <w:lang w:val="en-US"/>
-        </w:rPr>
-      </w:pPr>
-      <w:r>
-        <w:rPr>
-          <w:lang w:val="en-US"/>
-        </w:rPr>
-        <w:t>Can you log into each into Metasploit: [</w:t>
-      </w:r>
-      <w:r>
-        <w:rPr>
-          <w:u w:val="single"/>
-          <w:lang w:val="en-US"/>
-        </w:rPr>
-        <w:t>Yes</w:t>
-      </w:r>
-      <w:r>
-        <w:rPr>
-          <w:lang w:val="en-US"/>
-        </w:rPr>
-        <w:t>/No]</w:t>
-      </w:r>
-    </w:p>
-    <w:p>
-      <w:pPr>
-        <w:pBdr>
-          <w:top w:val="single" w:sz="4" w:space="1" w:color="auto"/>
-          <w:left w:val="single" w:sz="4" w:space="4" w:color="auto"/>
-          <w:bottom w:val="single" w:sz="4" w:space="1" w:color="auto"/>
-          <w:right w:val="single" w:sz="4" w:space="4" w:color="auto"/>
-        </w:pBdr>
-        <w:rPr>
-          <w:lang w:val="en-US"/>
-        </w:rPr>
-      </w:pPr>
-    </w:p>
-    <w:p>
-      <w:pPr>
-        <w:pBdr>
-          <w:top w:val="single" w:sz="4" w:space="1" w:color="auto"/>
-          <w:left w:val="single" w:sz="4" w:space="4" w:color="auto"/>
-          <w:bottom w:val="single" w:sz="4" w:space="1" w:color="auto"/>
-          <w:right w:val="single" w:sz="4" w:space="4" w:color="auto"/>
-        </w:pBdr>
-        <w:rPr>
-          <w:lang w:val="en-US"/>
-        </w:rPr>
-      </w:pPr>
-      <w:r>
-        <w:rPr>
-          <w:lang w:val="en-US"/>
-        </w:rPr>
-        <w:t xml:space="preserve">Stop </w:t>
-      </w:r>
-      <w:proofErr w:type="gramStart"/>
-      <w:r>
-        <w:rPr>
-          <w:lang w:val="en-US"/>
-        </w:rPr>
-        <w:t>Wireshark</w:t>
-      </w:r>
-      <w:r>
-        <w:rPr>
-          <w:lang w:val="en-US"/>
-        </w:rPr>
-        <w:t>,</w:t>
-      </w:r>
-      <w:r>
-        <w:rPr>
-          <w:lang w:val="en-US"/>
-        </w:rPr>
-        <w:t xml:space="preserve"> and</w:t>
-      </w:r>
-      <w:proofErr w:type="gramEnd"/>
-      <w:r>
-        <w:rPr>
-          <w:lang w:val="en-US"/>
-        </w:rPr>
-        <w:t xml:space="preserve"> examine the data packets. Can you find the Telnet login, and can you discover the password used? [</w:t>
-      </w:r>
-      <w:r>
-        <w:rPr>
-          <w:u w:val="single"/>
-          <w:lang w:val="en-US"/>
-        </w:rPr>
-        <w:t>Yes</w:t>
-      </w:r>
-      <w:r>
-        <w:rPr>
-          <w:lang w:val="en-US"/>
-        </w:rPr>
-        <w:t>/</w:t>
-      </w:r>
-      <w:r>
-        <w:rPr>
-          <w:lang w:val="en-US"/>
-        </w:rPr>
-        <w:t>No</w:t>
-      </w:r>
-      <w:r>
-        <w:rPr>
-          <w:lang w:val="en-US"/>
-        </w:rPr>
-        <w:t>]</w:t>
-      </w:r>
-    </w:p>
-    <w:p>
-      <w:pPr>
-        <w:pBdr>
-          <w:top w:val="single" w:sz="4" w:space="1" w:color="auto"/>
-          <w:left w:val="single" w:sz="4" w:space="4" w:color="auto"/>
-          <w:bottom w:val="single" w:sz="4" w:space="1" w:color="auto"/>
-          <w:right w:val="single" w:sz="4" w:space="4" w:color="auto"/>
-        </w:pBdr>
-        <w:rPr>
-          <w:lang w:val="en-US"/>
-        </w:rPr>
-      </w:pPr>
-    </w:p>
-    <w:p>
-      <w:pPr>
-        <w:pBdr>
-          <w:top w:val="single" w:sz="4" w:space="1" w:color="auto"/>
-          <w:left w:val="single" w:sz="4" w:space="4" w:color="auto"/>
-          <w:bottom w:val="single" w:sz="4" w:space="1" w:color="auto"/>
-          <w:right w:val="single" w:sz="4" w:space="4" w:color="auto"/>
-        </w:pBdr>
-        <w:rPr>
-          <w:lang w:val="en-US"/>
-        </w:rPr>
-      </w:pPr>
-      <w:r>
-        <w:rPr>
-          <w:lang w:val="en-US"/>
-        </w:rPr>
-        <w:t xml:space="preserve">From Ubuntu run Wireshark and capture packets. Now log into </w:t>
-      </w:r>
-      <w:proofErr w:type="spellStart"/>
-      <w:r>
-        <w:rPr>
-          <w:lang w:val="en-US"/>
-        </w:rPr>
-        <w:t>Metasploitable</w:t>
-      </w:r>
-      <w:proofErr w:type="spellEnd"/>
-      <w:r>
-        <w:rPr>
-          <w:lang w:val="en-US"/>
-        </w:rPr>
-        <w:t xml:space="preserve"> </w:t>
-      </w:r>
-      <w:r>
-        <w:rPr>
-          <w:lang w:val="en-US"/>
-        </w:rPr>
-        <w:t>using SSH:</w:t>
-      </w:r>
-    </w:p>
-    <w:p>
-      <w:pPr>
-        <w:pBdr>
-          <w:top w:val="single" w:sz="4" w:space="1" w:color="auto"/>
-          <w:left w:val="single" w:sz="4" w:space="4" w:color="auto"/>
-          <w:bottom w:val="single" w:sz="4" w:space="1" w:color="auto"/>
-          <w:right w:val="single" w:sz="4" w:space="4" w:color="auto"/>
-        </w:pBdr>
-        <w:rPr>
-          <w:lang w:val="en-US"/>
-        </w:rPr>
-      </w:pPr>
-    </w:p>
-    <w:p>
-      <w:pPr>
-        <w:pBdr>
-          <w:top w:val="single" w:sz="4" w:space="1" w:color="auto"/>
-          <w:left w:val="single" w:sz="4" w:space="4" w:color="auto"/>
-          <w:bottom w:val="single" w:sz="4" w:space="1" w:color="auto"/>
-          <w:right w:val="single" w:sz="4" w:space="4" w:color="auto"/>
-        </w:pBdr>
-        <w:rPr>
-          <w:rFonts w:ascii="Lucida Console" w:hAnsi="Lucida Console" w:cs="Courier New"/>
-          <w:sz w:val="20"/>
-          <w:szCs w:val="20"/>
-          <w:lang w:val="en-US"/>
-        </w:rPr>
-      </w:pPr>
-      <w:proofErr w:type="spellStart"/>
-      <w:r>
-        <w:rPr>
-          <w:rFonts w:ascii="Lucida Console" w:hAnsi="Lucida Console" w:cs="Courier New"/>
-          <w:sz w:val="20"/>
-          <w:szCs w:val="20"/>
-          <w:lang w:val="en-US"/>
-        </w:rPr>
-        <w:t>ssh</w:t>
-      </w:r>
-      <w:proofErr w:type="spellEnd"/>
-      <w:r>
-        <w:rPr>
-          <w:rFonts w:ascii="Lucida Console" w:hAnsi="Lucida Console" w:cs="Courier New"/>
-          <w:sz w:val="20"/>
-          <w:szCs w:val="20"/>
-          <w:lang w:val="en-US"/>
-        </w:rPr>
-        <w:t xml:space="preserve"> 10.10.y.9 -l </w:t>
-      </w:r>
-      <w:proofErr w:type="spellStart"/>
-      <w:r>
-        <w:rPr>
-          <w:rFonts w:ascii="Lucida Console" w:hAnsi="Lucida Console" w:cs="Courier New"/>
-          <w:sz w:val="20"/>
-          <w:szCs w:val="20"/>
-          <w:lang w:val="en-US"/>
-        </w:rPr>
-        <w:t>msfadmin</w:t>
-      </w:r>
-      <w:proofErr w:type="spellEnd"/>
+        <w:t>ssh 10.10.y.9 -l msfadmin</w:t>
+      </w:r>
     </w:p>
     <w:p>
       <w:pPr>
@@ -5423,45 +4664,7 @@
           <w:iCs/>
           <w:lang w:val="en-US"/>
         </w:rPr>
-        <w:t xml:space="preserve">Note: in Wireshark, use </w:t>
-      </w:r>
-      <w:proofErr w:type="spellStart"/>
-      <w:proofErr w:type="gramStart"/>
-      <w:r>
-        <w:rPr>
-          <w:i/>
-          <w:iCs/>
-          <w:lang w:val="en-US"/>
-        </w:rPr>
-        <w:t>tcp.port</w:t>
-      </w:r>
-      <w:proofErr w:type="spellEnd"/>
-      <w:proofErr w:type="gramEnd"/>
-      <w:r>
-        <w:rPr>
-          <w:i/>
-          <w:iCs/>
-          <w:lang w:val="en-US"/>
-        </w:rPr>
-        <w:t xml:space="preserve">==23 as a filter for Telnet and use </w:t>
-      </w:r>
-      <w:proofErr w:type="spellStart"/>
-      <w:r>
-        <w:rPr>
-          <w:i/>
-          <w:iCs/>
-          <w:lang w:val="en-US"/>
-        </w:rPr>
-        <w:t>tcp.prt</w:t>
-      </w:r>
-      <w:proofErr w:type="spellEnd"/>
-      <w:r>
-        <w:rPr>
-          <w:i/>
-          <w:iCs/>
-          <w:lang w:val="en-US"/>
-        </w:rPr>
-        <w:t>==22 as a filter for SSH.</w:t>
+        <w:t>Note: in Wireshark, use tcp.port==23 as a filter for Telnet and use tcp.prt==22 as a filter for SSH.</w:t>
       </w:r>
     </w:p>
     <w:p>
@@ -5599,21 +4802,7 @@
         <w:rPr>
           <w:b/>
         </w:rPr>
-        <w:t xml:space="preserve">On the firewall, examine the ARP table. Also on the hosts in the DMZ and the LAN, run </w:t>
-      </w:r>
-      <w:proofErr w:type="spellStart"/>
-      <w:r>
-        <w:rPr>
-          <w:b/>
-        </w:rPr>
-        <w:t>arp</w:t>
-      </w:r>
-      <w:proofErr w:type="spellEnd"/>
-      <w:r>
-        <w:rPr>
-          <w:b/>
-        </w:rPr>
-        <w:t xml:space="preserve"> –a, and determine all your MAC addresses. </w:t>
+        <w:t xml:space="preserve">On the firewall, examine the ARP table. Also on the hosts in the DMZ and the LAN, run arp –a, and determine all your MAC addresses. </w:t>
       </w:r>
     </w:p>
     <w:p>
@@ -6100,15 +5289,7 @@
         <w:t xml:space="preserve"> host</w:t>
       </w:r>
       <w:r>
-        <w:t xml:space="preserve"> </w:t>
-      </w:r>
-      <w:proofErr w:type="gramStart"/>
-      <w:r>
-        <w:t>and also</w:t>
-      </w:r>
-      <w:proofErr w:type="gramEnd"/>
-      <w:r>
-        <w:t xml:space="preserve"> the Windows host.</w:t>
+        <w:t xml:space="preserve"> and also the Windows host.</w:t>
       </w:r>
     </w:p>
     <w:p/>
@@ -6154,21 +5335,7 @@
         <w:rPr>
           <w:lang w:val="en-US"/>
         </w:rPr>
-        <w:t xml:space="preserve">DMZ </w:t>
-      </w:r>
-      <w:proofErr w:type="gramStart"/>
-      <w:r>
-        <w:rPr>
-          <w:lang w:val="en-US"/>
-        </w:rPr>
-        <w:t>and also</w:t>
-      </w:r>
-      <w:proofErr w:type="gramEnd"/>
-      <w:r>
-        <w:rPr>
-          <w:lang w:val="en-US"/>
-        </w:rPr>
-        <w:t xml:space="preserve"> from the Private network.</w:t>
+        <w:t>DMZ and also from the Private network.</w:t>
       </w:r>
       <w:r>
         <w:rPr>
@@ -6224,27 +5391,13 @@
         <w:rPr>
           <w:lang w:val="en-US"/>
         </w:rPr>
-        <w:t xml:space="preserve"> host </w:t>
-      </w:r>
-      <w:proofErr w:type="gramStart"/>
-      <w:r>
-        <w:rPr>
-          <w:lang w:val="en-US"/>
-        </w:rPr>
-        <w:t>and</w:t>
-      </w:r>
-      <w:r>
-        <w:rPr>
-          <w:lang w:val="en-US"/>
-        </w:rPr>
-        <w:t xml:space="preserve"> also</w:t>
-      </w:r>
-      <w:proofErr w:type="gramEnd"/>
-      <w:r>
-        <w:rPr>
-          <w:lang w:val="en-US"/>
-        </w:rPr>
-        <w:t xml:space="preserve"> from</w:t>
+        <w:t xml:space="preserve"> host and</w:t>
+      </w:r>
+      <w:r>
+        <w:rPr>
+          <w:lang w:val="en-US"/>
+        </w:rPr>
+        <w:t xml:space="preserve"> also from</w:t>
       </w:r>
       <w:r>
         <w:rPr>
@@ -7162,18 +6315,8 @@
                 <w:sz w:val="20"/>
                 <w:szCs w:val="20"/>
               </w:rPr>
-              <w:t xml:space="preserve">USER </w:t>
-            </w:r>
-            <w:proofErr w:type="spellStart"/>
-            <w:r>
-              <w:rPr>
-                <w:rFonts w:ascii="Lucida Console" w:hAnsi="Lucida Console" w:cs="Courier New"/>
-                <w:sz w:val="20"/>
-                <w:szCs w:val="20"/>
-              </w:rPr>
-              <w:t>napier</w:t>
-            </w:r>
-            <w:proofErr w:type="spellEnd"/>
+              <w:t>USER napier</w:t>
+            </w:r>
           </w:p>
           <w:p>
             <w:pPr>
@@ -7410,7 +6553,6 @@
               </w:rPr>
               <w:t xml:space="preserve">USER </w:t>
             </w:r>
-            <w:proofErr w:type="spellStart"/>
             <w:r>
               <w:rPr>
                 <w:rFonts w:ascii="Lucida Console" w:hAnsi="Lucida Console" w:cs="Courier New"/>
@@ -7419,7 +6561,6 @@
               </w:rPr>
               <w:t>napier</w:t>
             </w:r>
-            <w:proofErr w:type="spellEnd"/>
           </w:p>
           <w:p>
             <w:pPr>
@@ -7610,42 +6751,16 @@
               <w:t>VNC</w:t>
             </w:r>
             <w:r>
-              <w:t xml:space="preserve"> service is </w:t>
-            </w:r>
-            <w:proofErr w:type="spellStart"/>
-            <w:proofErr w:type="gramStart"/>
-            <w:r>
-              <w:t>running</w:t>
+              <w:t xml:space="preserve"> service is running</w:t>
             </w:r>
             <w:r>
               <w:t>.</w:t>
             </w:r>
             <w:r>
-              <w:t>From</w:t>
-            </w:r>
-            <w:proofErr w:type="spellEnd"/>
-            <w:proofErr w:type="gramEnd"/>
-            <w:r>
-              <w:t xml:space="preserve"> your WINDOWS host, access the VNC service using a VNC client, and see what happens</w:t>
-            </w:r>
-            <w:r>
-              <w:t xml:space="preserve"> (and the password for </w:t>
-            </w:r>
-            <w:proofErr w:type="spellStart"/>
-            <w:r>
-              <w:t>vnc</w:t>
-            </w:r>
-            <w:proofErr w:type="spellEnd"/>
-            <w:r>
-              <w:t xml:space="preserve"> is “</w:t>
-            </w:r>
-            <w:proofErr w:type="spellStart"/>
-            <w:r>
-              <w:t>napier</w:t>
-            </w:r>
-            <w:proofErr w:type="spellEnd"/>
-            <w:r>
-              <w:t>”)</w:t>
+              <w:t>From your WINDOWS host, access the VNC service using a VNC client, and see what happens</w:t>
+            </w:r>
+            <w:r>
+              <w:t xml:space="preserve"> (and the password for vnc is “napier”)</w:t>
             </w:r>
             <w:r>
               <w:t>.</w:t>
@@ -7803,7 +6918,6 @@
               <w:spacing w:after="120"/>
               <w:jc w:val="both"/>
             </w:pPr>
-            <w:proofErr w:type="spellStart"/>
             <w:r>
               <w:rPr>
                 <w:rFonts w:ascii="Courier New" w:hAnsi="Courier New" w:cs="Courier New"/>
@@ -7812,62 +6926,7 @@
                 <w:sz w:val="22"/>
                 <w:szCs w:val="22"/>
               </w:rPr>
-              <w:t>sudo</w:t>
-            </w:r>
-            <w:proofErr w:type="spellEnd"/>
-            <w:r>
-              <w:rPr>
-                <w:rFonts w:ascii="Courier New" w:hAnsi="Courier New" w:cs="Courier New"/>
-                <w:b/>
-                <w:bCs/>
-                <w:sz w:val="22"/>
-                <w:szCs w:val="22"/>
-              </w:rPr>
-              <w:t xml:space="preserve"> </w:t>
-            </w:r>
-            <w:proofErr w:type="spellStart"/>
-            <w:r>
-              <w:rPr>
-                <w:rFonts w:ascii="Courier New" w:hAnsi="Courier New" w:cs="Courier New"/>
-                <w:b/>
-                <w:bCs/>
-                <w:sz w:val="22"/>
-                <w:szCs w:val="22"/>
-              </w:rPr>
-              <w:t>nmap</w:t>
-            </w:r>
-            <w:proofErr w:type="spellEnd"/>
-            <w:r>
-              <w:rPr>
-                <w:rFonts w:ascii="Courier New" w:hAnsi="Courier New" w:cs="Courier New"/>
-                <w:b/>
-                <w:bCs/>
-                <w:sz w:val="22"/>
-                <w:szCs w:val="22"/>
-              </w:rPr>
-              <w:t xml:space="preserve"> –</w:t>
-            </w:r>
-            <w:proofErr w:type="spellStart"/>
-            <w:r>
-              <w:rPr>
-                <w:rFonts w:ascii="Courier New" w:hAnsi="Courier New" w:cs="Courier New"/>
-                <w:b/>
-                <w:bCs/>
-                <w:sz w:val="22"/>
-                <w:szCs w:val="22"/>
-              </w:rPr>
-              <w:t>sP</w:t>
-            </w:r>
-            <w:proofErr w:type="spellEnd"/>
-            <w:r>
-              <w:rPr>
-                <w:rFonts w:ascii="Courier New" w:hAnsi="Courier New" w:cs="Courier New"/>
-                <w:b/>
-                <w:bCs/>
-                <w:sz w:val="22"/>
-                <w:szCs w:val="22"/>
-              </w:rPr>
-              <w:t xml:space="preserve"> –r </w:t>
+              <w:t xml:space="preserve">sudo nmap –sP –r </w:t>
             </w:r>
             <w:r>
               <w:rPr>
@@ -7938,7 +6997,6 @@
               <w:spacing w:after="120"/>
               <w:jc w:val="both"/>
             </w:pPr>
-            <w:proofErr w:type="spellStart"/>
             <w:r>
               <w:rPr>
                 <w:rFonts w:ascii="Courier New" w:hAnsi="Courier New" w:cs="Courier New"/>
@@ -7947,62 +7005,7 @@
                 <w:sz w:val="22"/>
                 <w:szCs w:val="22"/>
               </w:rPr>
-              <w:t>sudo</w:t>
-            </w:r>
-            <w:proofErr w:type="spellEnd"/>
-            <w:r>
-              <w:rPr>
-                <w:rFonts w:ascii="Courier New" w:hAnsi="Courier New" w:cs="Courier New"/>
-                <w:b/>
-                <w:bCs/>
-                <w:sz w:val="22"/>
-                <w:szCs w:val="22"/>
-              </w:rPr>
-              <w:t xml:space="preserve"> </w:t>
-            </w:r>
-            <w:proofErr w:type="spellStart"/>
-            <w:r>
-              <w:rPr>
-                <w:rFonts w:ascii="Courier New" w:hAnsi="Courier New" w:cs="Courier New"/>
-                <w:b/>
-                <w:bCs/>
-                <w:sz w:val="22"/>
-                <w:szCs w:val="22"/>
-              </w:rPr>
-              <w:t>nmap</w:t>
-            </w:r>
-            <w:proofErr w:type="spellEnd"/>
-            <w:r>
-              <w:rPr>
-                <w:rFonts w:ascii="Courier New" w:hAnsi="Courier New" w:cs="Courier New"/>
-                <w:b/>
-                <w:bCs/>
-                <w:sz w:val="22"/>
-                <w:szCs w:val="22"/>
-              </w:rPr>
-              <w:t xml:space="preserve"> –</w:t>
-            </w:r>
-            <w:proofErr w:type="spellStart"/>
-            <w:r>
-              <w:rPr>
-                <w:rFonts w:ascii="Courier New" w:hAnsi="Courier New" w:cs="Courier New"/>
-                <w:b/>
-                <w:bCs/>
-                <w:sz w:val="22"/>
-                <w:szCs w:val="22"/>
-              </w:rPr>
-              <w:t>sP</w:t>
-            </w:r>
-            <w:proofErr w:type="spellEnd"/>
-            <w:r>
-              <w:rPr>
-                <w:rFonts w:ascii="Courier New" w:hAnsi="Courier New" w:cs="Courier New"/>
-                <w:b/>
-                <w:bCs/>
-                <w:sz w:val="22"/>
-                <w:szCs w:val="22"/>
-              </w:rPr>
-              <w:t xml:space="preserve"> –r </w:t>
+              <w:t xml:space="preserve">sudo nmap –sP –r </w:t>
             </w:r>
             <w:r>
               <w:rPr>
@@ -8073,7 +7076,6 @@
               <w:spacing w:after="120"/>
               <w:jc w:val="both"/>
             </w:pPr>
-            <w:proofErr w:type="spellStart"/>
             <w:r>
               <w:rPr>
                 <w:rFonts w:ascii="Courier New" w:hAnsi="Courier New" w:cs="Courier New"/>
@@ -8082,40 +7084,7 @@
                 <w:sz w:val="22"/>
                 <w:szCs w:val="22"/>
               </w:rPr>
-              <w:t>nmap</w:t>
-            </w:r>
-            <w:proofErr w:type="spellEnd"/>
-            <w:r>
-              <w:rPr>
-                <w:rFonts w:ascii="Courier New" w:hAnsi="Courier New" w:cs="Courier New"/>
-                <w:b/>
-                <w:bCs/>
-                <w:sz w:val="22"/>
-                <w:szCs w:val="22"/>
-              </w:rPr>
-              <w:t xml:space="preserve"> –</w:t>
-            </w:r>
-            <w:proofErr w:type="spellStart"/>
-            <w:r>
-              <w:rPr>
-                <w:rFonts w:ascii="Courier New" w:hAnsi="Courier New" w:cs="Courier New"/>
-                <w:b/>
-                <w:bCs/>
-                <w:sz w:val="22"/>
-                <w:szCs w:val="22"/>
-              </w:rPr>
-              <w:t>sP</w:t>
-            </w:r>
-            <w:proofErr w:type="spellEnd"/>
-            <w:r>
-              <w:rPr>
-                <w:rFonts w:ascii="Courier New" w:hAnsi="Courier New" w:cs="Courier New"/>
-                <w:b/>
-                <w:bCs/>
-                <w:sz w:val="22"/>
-                <w:szCs w:val="22"/>
-              </w:rPr>
-              <w:t xml:space="preserve"> –r </w:t>
+              <w:t xml:space="preserve">nmap –sP –r </w:t>
             </w:r>
             <w:r>
               <w:rPr>
@@ -8189,7 +7158,6 @@
               <w:spacing w:after="120"/>
               <w:jc w:val="both"/>
             </w:pPr>
-            <w:proofErr w:type="spellStart"/>
             <w:r>
               <w:rPr>
                 <w:rFonts w:ascii="Courier New" w:hAnsi="Courier New" w:cs="Courier New"/>
@@ -8198,62 +7166,7 @@
                 <w:sz w:val="22"/>
                 <w:szCs w:val="22"/>
               </w:rPr>
-              <w:t>sudo</w:t>
-            </w:r>
-            <w:proofErr w:type="spellEnd"/>
-            <w:r>
-              <w:rPr>
-                <w:rFonts w:ascii="Courier New" w:hAnsi="Courier New" w:cs="Courier New"/>
-                <w:b/>
-                <w:bCs/>
-                <w:sz w:val="22"/>
-                <w:szCs w:val="22"/>
-              </w:rPr>
-              <w:t xml:space="preserve"> </w:t>
-            </w:r>
-            <w:proofErr w:type="spellStart"/>
-            <w:r>
-              <w:rPr>
-                <w:rFonts w:ascii="Courier New" w:hAnsi="Courier New" w:cs="Courier New"/>
-                <w:b/>
-                <w:bCs/>
-                <w:sz w:val="22"/>
-                <w:szCs w:val="22"/>
-              </w:rPr>
-              <w:t>nmap</w:t>
-            </w:r>
-            <w:proofErr w:type="spellEnd"/>
-            <w:r>
-              <w:rPr>
-                <w:rFonts w:ascii="Courier New" w:hAnsi="Courier New" w:cs="Courier New"/>
-                <w:b/>
-                <w:bCs/>
-                <w:sz w:val="22"/>
-                <w:szCs w:val="22"/>
-              </w:rPr>
-              <w:t xml:space="preserve"> –</w:t>
-            </w:r>
-            <w:proofErr w:type="spellStart"/>
-            <w:r>
-              <w:rPr>
-                <w:rFonts w:ascii="Courier New" w:hAnsi="Courier New" w:cs="Courier New"/>
-                <w:b/>
-                <w:bCs/>
-                <w:sz w:val="22"/>
-                <w:szCs w:val="22"/>
-              </w:rPr>
-              <w:t>sP</w:t>
-            </w:r>
-            <w:proofErr w:type="spellEnd"/>
-            <w:r>
-              <w:rPr>
-                <w:rFonts w:ascii="Courier New" w:hAnsi="Courier New" w:cs="Courier New"/>
-                <w:b/>
-                <w:bCs/>
-                <w:sz w:val="22"/>
-                <w:szCs w:val="22"/>
-              </w:rPr>
-              <w:t xml:space="preserve"> –r </w:t>
+              <w:t xml:space="preserve">sudo nmap –sP –r </w:t>
             </w:r>
             <w:r>
               <w:rPr>
@@ -8335,7 +7248,6 @@
               <w:spacing w:after="120"/>
               <w:jc w:val="both"/>
             </w:pPr>
-            <w:proofErr w:type="spellStart"/>
             <w:r>
               <w:rPr>
                 <w:rFonts w:ascii="Courier New" w:hAnsi="Courier New" w:cs="Courier New"/>
@@ -8344,62 +7256,7 @@
                 <w:sz w:val="22"/>
                 <w:szCs w:val="22"/>
               </w:rPr>
-              <w:t>sudo</w:t>
-            </w:r>
-            <w:proofErr w:type="spellEnd"/>
-            <w:r>
-              <w:rPr>
-                <w:rFonts w:ascii="Courier New" w:hAnsi="Courier New" w:cs="Courier New"/>
-                <w:b/>
-                <w:bCs/>
-                <w:sz w:val="22"/>
-                <w:szCs w:val="22"/>
-              </w:rPr>
-              <w:t xml:space="preserve"> </w:t>
-            </w:r>
-            <w:proofErr w:type="spellStart"/>
-            <w:r>
-              <w:rPr>
-                <w:rFonts w:ascii="Courier New" w:hAnsi="Courier New" w:cs="Courier New"/>
-                <w:b/>
-                <w:bCs/>
-                <w:sz w:val="22"/>
-                <w:szCs w:val="22"/>
-              </w:rPr>
-              <w:t>nmap</w:t>
-            </w:r>
-            <w:proofErr w:type="spellEnd"/>
-            <w:r>
-              <w:rPr>
-                <w:rFonts w:ascii="Courier New" w:hAnsi="Courier New" w:cs="Courier New"/>
-                <w:b/>
-                <w:bCs/>
-                <w:sz w:val="22"/>
-                <w:szCs w:val="22"/>
-              </w:rPr>
-              <w:t xml:space="preserve"> –</w:t>
-            </w:r>
-            <w:proofErr w:type="spellStart"/>
-            <w:r>
-              <w:rPr>
-                <w:rFonts w:ascii="Courier New" w:hAnsi="Courier New" w:cs="Courier New"/>
-                <w:b/>
-                <w:bCs/>
-                <w:sz w:val="22"/>
-                <w:szCs w:val="22"/>
-              </w:rPr>
-              <w:t>sP</w:t>
-            </w:r>
-            <w:proofErr w:type="spellEnd"/>
-            <w:r>
-              <w:rPr>
-                <w:rFonts w:ascii="Courier New" w:hAnsi="Courier New" w:cs="Courier New"/>
-                <w:b/>
-                <w:bCs/>
-                <w:sz w:val="22"/>
-                <w:szCs w:val="22"/>
-              </w:rPr>
-              <w:t xml:space="preserve"> –r </w:t>
+              <w:t xml:space="preserve">sudo nmap –sP –r </w:t>
             </w:r>
             <w:r>
               <w:rPr>
@@ -8486,7 +7343,6 @@
         </w:rPr>
         <w:t xml:space="preserve">A useful feature of </w:t>
       </w:r>
-      <w:proofErr w:type="spellStart"/>
       <w:r>
         <w:rPr>
           <w:b/>
@@ -8494,7 +7350,6 @@
         </w:rPr>
         <w:t>nmap</w:t>
       </w:r>
-      <w:proofErr w:type="spellEnd"/>
       <w:r>
         <w:rPr>
           <w:lang w:val="en-US"/>
@@ -8625,7 +7480,6 @@
                 <w:szCs w:val="22"/>
               </w:rPr>
             </w:pPr>
-            <w:proofErr w:type="spellStart"/>
             <w:r>
               <w:rPr>
                 <w:rFonts w:ascii="Courier New" w:hAnsi="Courier New" w:cs="Courier New"/>
@@ -8634,40 +7488,7 @@
                 <w:sz w:val="22"/>
                 <w:szCs w:val="22"/>
               </w:rPr>
-              <w:t>sudo</w:t>
-            </w:r>
-            <w:proofErr w:type="spellEnd"/>
-            <w:r>
-              <w:rPr>
-                <w:rFonts w:ascii="Courier New" w:hAnsi="Courier New" w:cs="Courier New"/>
-                <w:b/>
-                <w:bCs/>
-                <w:sz w:val="22"/>
-                <w:szCs w:val="22"/>
-              </w:rPr>
-              <w:t xml:space="preserve"> </w:t>
-            </w:r>
-            <w:proofErr w:type="spellStart"/>
-            <w:r>
-              <w:rPr>
-                <w:rFonts w:ascii="Courier New" w:hAnsi="Courier New" w:cs="Courier New"/>
-                <w:b/>
-                <w:bCs/>
-                <w:sz w:val="22"/>
-                <w:szCs w:val="22"/>
-              </w:rPr>
-              <w:t>nmap</w:t>
-            </w:r>
-            <w:proofErr w:type="spellEnd"/>
-            <w:r>
-              <w:rPr>
-                <w:rFonts w:ascii="Courier New" w:hAnsi="Courier New" w:cs="Courier New"/>
-                <w:b/>
-                <w:bCs/>
-                <w:sz w:val="22"/>
-                <w:szCs w:val="22"/>
-              </w:rPr>
-              <w:t xml:space="preserve"> –O </w:t>
+              <w:t xml:space="preserve">sudo nmap –O </w:t>
             </w:r>
             <w:r>
               <w:rPr>
@@ -8759,7 +7580,6 @@
                 <w:szCs w:val="22"/>
               </w:rPr>
             </w:pPr>
-            <w:proofErr w:type="spellStart"/>
             <w:r>
               <w:rPr>
                 <w:rFonts w:ascii="Courier New" w:hAnsi="Courier New" w:cs="Courier New"/>
@@ -8768,18 +7588,7 @@
                 <w:sz w:val="22"/>
                 <w:szCs w:val="22"/>
               </w:rPr>
-              <w:t>nmap</w:t>
-            </w:r>
-            <w:proofErr w:type="spellEnd"/>
-            <w:r>
-              <w:rPr>
-                <w:rFonts w:ascii="Courier New" w:hAnsi="Courier New" w:cs="Courier New"/>
-                <w:b/>
-                <w:bCs/>
-                <w:sz w:val="22"/>
-                <w:szCs w:val="22"/>
-              </w:rPr>
-              <w:t xml:space="preserve"> –O 10.10.x.0</w:t>
+              <w:t>nmap –O 10.10.x.0</w:t>
             </w:r>
             <w:r>
               <w:rPr>
@@ -8995,7 +7804,6 @@
                 <w:szCs w:val="20"/>
               </w:rPr>
             </w:pPr>
-            <w:proofErr w:type="spellStart"/>
             <w:r>
               <w:rPr>
                 <w:rFonts w:ascii="Lucida Console" w:hAnsi="Lucida Console" w:cs="Courier New"/>
@@ -9003,57 +7811,7 @@
                 <w:sz w:val="20"/>
                 <w:szCs w:val="20"/>
               </w:rPr>
-              <w:t>sudo</w:t>
-            </w:r>
-            <w:proofErr w:type="spellEnd"/>
-            <w:r>
-              <w:rPr>
-                <w:rFonts w:ascii="Lucida Console" w:hAnsi="Lucida Console" w:cs="Courier New"/>
-                <w:bCs/>
-                <w:sz w:val="20"/>
-                <w:szCs w:val="20"/>
-              </w:rPr>
-              <w:t xml:space="preserve"> </w:t>
-            </w:r>
-            <w:proofErr w:type="spellStart"/>
-            <w:r>
-              <w:rPr>
-                <w:rFonts w:ascii="Lucida Console" w:hAnsi="Lucida Console" w:cs="Courier New"/>
-                <w:bCs/>
-                <w:sz w:val="20"/>
-                <w:szCs w:val="20"/>
-              </w:rPr>
-              <w:t>nmap</w:t>
-            </w:r>
-            <w:proofErr w:type="spellEnd"/>
-            <w:r>
-              <w:rPr>
-                <w:rFonts w:ascii="Lucida Console" w:hAnsi="Lucida Console" w:cs="Courier New"/>
-                <w:bCs/>
-                <w:sz w:val="20"/>
-                <w:szCs w:val="20"/>
-              </w:rPr>
-              <w:t xml:space="preserve"> –</w:t>
-            </w:r>
-            <w:proofErr w:type="spellStart"/>
-            <w:r>
-              <w:rPr>
-                <w:rFonts w:ascii="Lucida Console" w:hAnsi="Lucida Console" w:cs="Courier New"/>
-                <w:bCs/>
-                <w:sz w:val="20"/>
-                <w:szCs w:val="20"/>
-              </w:rPr>
-              <w:t>sS</w:t>
-            </w:r>
-            <w:proofErr w:type="spellEnd"/>
-            <w:r>
-              <w:rPr>
-                <w:rFonts w:ascii="Lucida Console" w:hAnsi="Lucida Console" w:cs="Courier New"/>
-                <w:bCs/>
-                <w:sz w:val="20"/>
-                <w:szCs w:val="20"/>
-              </w:rPr>
-              <w:t xml:space="preserve"> 10.10.y.7/24</w:t>
+              <w:t>sudo nmap –sS 10.10.y.7/24</w:t>
             </w:r>
           </w:p>
           <w:p>
@@ -9135,7 +7893,6 @@
                 <w:szCs w:val="20"/>
               </w:rPr>
             </w:pPr>
-            <w:proofErr w:type="spellStart"/>
             <w:r>
               <w:rPr>
                 <w:rFonts w:ascii="Lucida Console" w:hAnsi="Lucida Console" w:cs="Courier New"/>
@@ -9143,37 +7900,7 @@
                 <w:sz w:val="20"/>
                 <w:szCs w:val="20"/>
               </w:rPr>
-              <w:t>nmap</w:t>
-            </w:r>
-            <w:proofErr w:type="spellEnd"/>
-            <w:r>
-              <w:rPr>
-                <w:rFonts w:ascii="Lucida Console" w:hAnsi="Lucida Console" w:cs="Courier New"/>
-                <w:bCs/>
-                <w:sz w:val="20"/>
-                <w:szCs w:val="20"/>
-              </w:rPr>
-              <w:t xml:space="preserve"> –</w:t>
-            </w:r>
-            <w:proofErr w:type="spellStart"/>
-            <w:r>
-              <w:rPr>
-                <w:rFonts w:ascii="Lucida Console" w:hAnsi="Lucida Console" w:cs="Courier New"/>
-                <w:bCs/>
-                <w:sz w:val="20"/>
-                <w:szCs w:val="20"/>
-              </w:rPr>
-              <w:t>sS</w:t>
-            </w:r>
-            <w:proofErr w:type="spellEnd"/>
-            <w:r>
-              <w:rPr>
-                <w:rFonts w:ascii="Lucida Console" w:hAnsi="Lucida Console" w:cs="Courier New"/>
-                <w:bCs/>
-                <w:sz w:val="20"/>
-                <w:szCs w:val="20"/>
-              </w:rPr>
-              <w:t xml:space="preserve"> 10.10.x.7/24</w:t>
+              <w:t>nmap –sS 10.10.x.7/24</w:t>
             </w:r>
           </w:p>
           <w:p>
@@ -9260,7 +7987,6 @@
                 <w:szCs w:val="20"/>
               </w:rPr>
             </w:pPr>
-            <w:proofErr w:type="spellStart"/>
             <w:r>
               <w:rPr>
                 <w:rFonts w:ascii="Lucida Console" w:hAnsi="Lucida Console" w:cs="Courier New"/>
@@ -9268,57 +7994,7 @@
                 <w:sz w:val="20"/>
                 <w:szCs w:val="20"/>
               </w:rPr>
-              <w:t>sudo</w:t>
-            </w:r>
-            <w:proofErr w:type="spellEnd"/>
-            <w:r>
-              <w:rPr>
-                <w:rFonts w:ascii="Lucida Console" w:hAnsi="Lucida Console" w:cs="Courier New"/>
-                <w:bCs/>
-                <w:sz w:val="20"/>
-                <w:szCs w:val="20"/>
-              </w:rPr>
-              <w:t xml:space="preserve"> </w:t>
-            </w:r>
-            <w:proofErr w:type="spellStart"/>
-            <w:r>
-              <w:rPr>
-                <w:rFonts w:ascii="Lucida Console" w:hAnsi="Lucida Console" w:cs="Courier New"/>
-                <w:bCs/>
-                <w:sz w:val="20"/>
-                <w:szCs w:val="20"/>
-              </w:rPr>
-              <w:t>nmap</w:t>
-            </w:r>
-            <w:proofErr w:type="spellEnd"/>
-            <w:r>
-              <w:rPr>
-                <w:rFonts w:ascii="Lucida Console" w:hAnsi="Lucida Console" w:cs="Courier New"/>
-                <w:bCs/>
-                <w:sz w:val="20"/>
-                <w:szCs w:val="20"/>
-              </w:rPr>
-              <w:t xml:space="preserve"> –</w:t>
-            </w:r>
-            <w:proofErr w:type="spellStart"/>
-            <w:r>
-              <w:rPr>
-                <w:rFonts w:ascii="Lucida Console" w:hAnsi="Lucida Console" w:cs="Courier New"/>
-                <w:bCs/>
-                <w:sz w:val="20"/>
-                <w:szCs w:val="20"/>
-              </w:rPr>
-              <w:t>sV</w:t>
-            </w:r>
-            <w:proofErr w:type="spellEnd"/>
-            <w:r>
-              <w:rPr>
-                <w:rFonts w:ascii="Lucida Console" w:hAnsi="Lucida Console" w:cs="Courier New"/>
-                <w:bCs/>
-                <w:sz w:val="20"/>
-                <w:szCs w:val="20"/>
-              </w:rPr>
-              <w:t xml:space="preserve"> </w:t>
+              <w:t xml:space="preserve">sudo nmap –sV </w:t>
             </w:r>
             <w:r>
               <w:rPr>
@@ -9421,7 +8097,6 @@
                 <w:szCs w:val="20"/>
               </w:rPr>
             </w:pPr>
-            <w:proofErr w:type="spellStart"/>
             <w:r>
               <w:rPr>
                 <w:rFonts w:ascii="Lucida Console" w:hAnsi="Lucida Console" w:cs="Courier New"/>
@@ -9429,37 +8104,7 @@
                 <w:sz w:val="20"/>
                 <w:szCs w:val="20"/>
               </w:rPr>
-              <w:t>nmap</w:t>
-            </w:r>
-            <w:proofErr w:type="spellEnd"/>
-            <w:r>
-              <w:rPr>
-                <w:rFonts w:ascii="Lucida Console" w:hAnsi="Lucida Console" w:cs="Courier New"/>
-                <w:bCs/>
-                <w:sz w:val="20"/>
-                <w:szCs w:val="20"/>
-              </w:rPr>
-              <w:t xml:space="preserve"> –</w:t>
-            </w:r>
-            <w:proofErr w:type="spellStart"/>
-            <w:r>
-              <w:rPr>
-                <w:rFonts w:ascii="Lucida Console" w:hAnsi="Lucida Console" w:cs="Courier New"/>
-                <w:bCs/>
-                <w:sz w:val="20"/>
-                <w:szCs w:val="20"/>
-              </w:rPr>
-              <w:t>sV</w:t>
-            </w:r>
-            <w:proofErr w:type="spellEnd"/>
-            <w:r>
-              <w:rPr>
-                <w:rFonts w:ascii="Lucida Console" w:hAnsi="Lucida Console" w:cs="Courier New"/>
-                <w:bCs/>
-                <w:sz w:val="20"/>
-                <w:szCs w:val="20"/>
-              </w:rPr>
-              <w:t xml:space="preserve"> </w:t>
+              <w:t xml:space="preserve">nmap –sV </w:t>
             </w:r>
             <w:r>
               <w:rPr>
@@ -9734,15 +8379,7 @@
               <w:spacing w:after="120"/>
             </w:pPr>
             <w:r>
-              <w:t xml:space="preserve">What is returned and how can this be used to fingerprint the </w:t>
-            </w:r>
-            <w:proofErr w:type="spellStart"/>
-            <w:r>
-              <w:t>WebServer</w:t>
-            </w:r>
-            <w:proofErr w:type="spellEnd"/>
-            <w:r>
-              <w:t>?</w:t>
+              <w:t>What is returned and how can this be used to fingerprint the WebServer?</w:t>
             </w:r>
           </w:p>
           <w:p>
@@ -9760,15 +8397,7 @@
               <w:spacing w:after="120"/>
             </w:pPr>
             <w:r>
-              <w:t xml:space="preserve">Which </w:t>
-            </w:r>
-            <w:proofErr w:type="spellStart"/>
-            <w:r>
-              <w:t>WebServer</w:t>
-            </w:r>
-            <w:proofErr w:type="spellEnd"/>
-            <w:r>
-              <w:t xml:space="preserve"> is running and which version?</w:t>
+              <w:t>Which WebServer is running and which version?</w:t>
             </w:r>
           </w:p>
           <w:p>
@@ -9916,14 +8545,7 @@
         <w:rPr>
           <w:lang w:eastAsia="en-US"/>
         </w:rPr>
-        <w:t xml:space="preserve">on </w:t>
-      </w:r>
-      <w:proofErr w:type="spellStart"/>
-      <w:r>
-        <w:rPr>
-          <w:lang w:eastAsia="en-US"/>
-        </w:rPr>
-        <w:t>Metasploit</w:t>
+        <w:t>on Metasploit</w:t>
       </w:r>
       <w:r>
         <w:rPr>
@@ -9931,7 +8553,6 @@
         </w:rPr>
         <w:t>able</w:t>
       </w:r>
-      <w:proofErr w:type="spellEnd"/>
       <w:r>
         <w:rPr>
           <w:lang w:eastAsia="en-US"/>
@@ -10009,21 +8630,106 @@
           <w:lang w:eastAsia="en-US"/>
         </w:rPr>
       </w:pPr>
-      <w:proofErr w:type="spellStart"/>
       <w:r>
         <w:rPr>
           <w:b/>
           <w:lang w:eastAsia="en-US"/>
         </w:rPr>
-        <w:t>list_user</w:t>
-      </w:r>
-      <w:proofErr w:type="spellEnd"/>
-      <w:r>
+        <w:t xml:space="preserve">list_user: </w:t>
+      </w:r>
+    </w:p>
+    <w:p>
+      <w:pPr>
+        <w:jc w:val="both"/>
+        <w:rPr>
+          <w:lang w:eastAsia="en-US"/>
+        </w:rPr>
+      </w:pPr>
+      <w:r>
+        <w:rPr>
+          <w:lang w:eastAsia="en-US"/>
+        </w:rPr>
+        <w:t>administrator</w:t>
+      </w:r>
+    </w:p>
+    <w:p>
+      <w:pPr>
+        <w:jc w:val="both"/>
+        <w:rPr>
+          <w:lang w:eastAsia="en-US"/>
+        </w:rPr>
+      </w:pPr>
+      <w:r>
+        <w:rPr>
+          <w:lang w:eastAsia="en-US"/>
+        </w:rPr>
+        <w:t>admin</w:t>
+      </w:r>
+    </w:p>
+    <w:p>
+      <w:pPr>
+        <w:jc w:val="both"/>
+        <w:rPr>
+          <w:lang w:eastAsia="en-US"/>
+        </w:rPr>
+      </w:pPr>
+      <w:r>
+        <w:rPr>
+          <w:lang w:eastAsia="en-US"/>
+        </w:rPr>
+        <w:t>root</w:t>
+      </w:r>
+    </w:p>
+    <w:p>
+      <w:pPr>
+        <w:jc w:val="both"/>
+        <w:rPr>
+          <w:lang w:eastAsia="en-US"/>
+        </w:rPr>
+      </w:pPr>
+      <w:r>
+        <w:rPr>
+          <w:lang w:eastAsia="en-US"/>
+        </w:rPr>
+        <w:t>msfadmin</w:t>
+      </w:r>
+    </w:p>
+    <w:p>
+      <w:pPr>
+        <w:jc w:val="both"/>
+        <w:rPr>
+          <w:lang w:eastAsia="en-US"/>
+        </w:rPr>
+      </w:pPr>
+      <w:r>
+        <w:rPr>
+          <w:lang w:eastAsia="en-US"/>
+        </w:rPr>
+        <w:t>guest</w:t>
+      </w:r>
+    </w:p>
+    <w:p>
+      <w:pPr>
+        <w:jc w:val="both"/>
+        <w:rPr>
+          <w:lang w:eastAsia="en-US"/>
+        </w:rPr>
+      </w:pPr>
+    </w:p>
+    <w:p>
+      <w:pPr>
+        <w:jc w:val="both"/>
         <w:rPr>
           <w:b/>
           <w:lang w:eastAsia="en-US"/>
         </w:rPr>
-        <w:t xml:space="preserve">: </w:t>
+      </w:pPr>
+      <w:r>
+        <w:rPr>
+          <w:b/>
+          <w:lang w:eastAsia="en-US"/>
+        </w:rPr>
+        <w:t>list_password:</w:t>
       </w:r>
     </w:p>
     <w:p>
@@ -10037,115 +8743,8 @@
         <w:rPr>
           <w:lang w:eastAsia="en-US"/>
         </w:rPr>
-        <w:t>administrator</w:t>
-      </w:r>
-    </w:p>
-    <w:p>
-      <w:pPr>
-        <w:jc w:val="both"/>
-        <w:rPr>
-          <w:lang w:eastAsia="en-US"/>
-        </w:rPr>
-      </w:pPr>
-      <w:r>
-        <w:rPr>
-          <w:lang w:eastAsia="en-US"/>
-        </w:rPr>
-        <w:t>admin</w:t>
-      </w:r>
-    </w:p>
-    <w:p>
-      <w:pPr>
-        <w:jc w:val="both"/>
-        <w:rPr>
-          <w:lang w:eastAsia="en-US"/>
-        </w:rPr>
-      </w:pPr>
-      <w:r>
-        <w:rPr>
-          <w:lang w:eastAsia="en-US"/>
-        </w:rPr>
-        <w:t>root</w:t>
-      </w:r>
-    </w:p>
-    <w:p>
-      <w:pPr>
-        <w:jc w:val="both"/>
-        <w:rPr>
-          <w:lang w:eastAsia="en-US"/>
-        </w:rPr>
-      </w:pPr>
-      <w:proofErr w:type="spellStart"/>
-      <w:r>
-        <w:rPr>
-          <w:lang w:eastAsia="en-US"/>
-        </w:rPr>
-        <w:t>msfadmin</w:t>
-      </w:r>
-      <w:proofErr w:type="spellEnd"/>
-    </w:p>
-    <w:p>
-      <w:pPr>
-        <w:jc w:val="both"/>
-        <w:rPr>
-          <w:lang w:eastAsia="en-US"/>
-        </w:rPr>
-      </w:pPr>
-      <w:r>
-        <w:rPr>
-          <w:lang w:eastAsia="en-US"/>
-        </w:rPr>
-        <w:t>guest</w:t>
-      </w:r>
-    </w:p>
-    <w:p>
-      <w:pPr>
-        <w:jc w:val="both"/>
-        <w:rPr>
-          <w:lang w:eastAsia="en-US"/>
-        </w:rPr>
-      </w:pPr>
-    </w:p>
-    <w:p>
-      <w:pPr>
-        <w:jc w:val="both"/>
-        <w:rPr>
-          <w:b/>
-          <w:lang w:eastAsia="en-US"/>
-        </w:rPr>
-      </w:pPr>
-      <w:proofErr w:type="spellStart"/>
-      <w:r>
-        <w:rPr>
-          <w:b/>
-          <w:lang w:eastAsia="en-US"/>
-        </w:rPr>
-        <w:t>list_password</w:t>
-      </w:r>
-      <w:proofErr w:type="spellEnd"/>
-      <w:r>
-        <w:rPr>
-          <w:b/>
-          <w:lang w:eastAsia="en-US"/>
-        </w:rPr>
-        <w:t>:</w:t>
-      </w:r>
-    </w:p>
-    <w:p>
-      <w:pPr>
-        <w:jc w:val="both"/>
-        <w:rPr>
-          <w:lang w:eastAsia="en-US"/>
-        </w:rPr>
-      </w:pPr>
-      <w:proofErr w:type="spellStart"/>
-      <w:r>
-        <w:rPr>
-          <w:lang w:eastAsia="en-US"/>
-        </w:rPr>
         <w:t>adminpass</w:t>
       </w:r>
-      <w:proofErr w:type="spellEnd"/>
     </w:p>
     <w:p>
       <w:pPr>
@@ -10268,61 +8867,15 @@
           <w:sz w:val="20"/>
           <w:szCs w:val="20"/>
         </w:rPr>
-        <w:t xml:space="preserve"># </w:t>
-      </w:r>
-      <w:proofErr w:type="gramStart"/>
+        <w:t xml:space="preserve"># hydra -L list_user -P list_password 10.10.y.9 </w:t>
+      </w:r>
       <w:r>
         <w:rPr>
           <w:rFonts w:ascii="Lucida Console" w:hAnsi="Lucida Console"/>
           <w:sz w:val="20"/>
           <w:szCs w:val="20"/>
         </w:rPr>
-        <w:t>hydra</w:t>
-      </w:r>
-      <w:proofErr w:type="gramEnd"/>
-      <w:r>
-        <w:rPr>
-          <w:rFonts w:ascii="Lucida Console" w:hAnsi="Lucida Console"/>
-          <w:sz w:val="20"/>
-          <w:szCs w:val="20"/>
-        </w:rPr>
-        <w:t xml:space="preserve"> -L </w:t>
-      </w:r>
-      <w:proofErr w:type="spellStart"/>
-      <w:r>
-        <w:rPr>
-          <w:rFonts w:ascii="Lucida Console" w:hAnsi="Lucida Console"/>
-          <w:sz w:val="20"/>
-          <w:szCs w:val="20"/>
-        </w:rPr>
-        <w:t>list_user</w:t>
-      </w:r>
-      <w:proofErr w:type="spellEnd"/>
-      <w:r>
-        <w:rPr>
-          <w:rFonts w:ascii="Lucida Console" w:hAnsi="Lucida Console"/>
-          <w:sz w:val="20"/>
-          <w:szCs w:val="20"/>
-        </w:rPr>
-        <w:t xml:space="preserve"> -P </w:t>
-      </w:r>
-      <w:proofErr w:type="spellStart"/>
-      <w:r>
-        <w:rPr>
-          <w:rFonts w:ascii="Lucida Console" w:hAnsi="Lucida Console"/>
-          <w:sz w:val="20"/>
-          <w:szCs w:val="20"/>
-        </w:rPr>
-        <w:t>list_password</w:t>
-      </w:r>
-      <w:proofErr w:type="spellEnd"/>
-      <w:r>
-        <w:rPr>
-          <w:rFonts w:ascii="Lucida Console" w:hAnsi="Lucida Console"/>
-          <w:sz w:val="20"/>
-          <w:szCs w:val="20"/>
-        </w:rPr>
-        <w:t xml:space="preserve"> 10.10.y.9 21</w:t>
+        <w:t>ftp</w:t>
       </w:r>
     </w:p>
     <w:p>
@@ -10760,330 +9313,270 @@
           <w:sz w:val="20"/>
           <w:szCs w:val="20"/>
         </w:rPr>
-        <w:t xml:space="preserve"># hydra -L </w:t>
-      </w:r>
-      <w:proofErr w:type="spellStart"/>
+        <w:t># hydra -L list_user -P list_password 10.10.y.9 http-post-form</w:t>
+      </w:r>
       <w:r>
         <w:rPr>
           <w:rFonts w:ascii="Lucida Console" w:hAnsi="Lucida Console"/>
           <w:sz w:val="20"/>
           <w:szCs w:val="20"/>
         </w:rPr>
-        <w:t>list_user</w:t>
-      </w:r>
-      <w:proofErr w:type="spellEnd"/>
+        <w:t xml:space="preserve"> ‘</w:t>
+      </w:r>
       <w:r>
         <w:rPr>
           <w:rFonts w:ascii="Lucida Console" w:hAnsi="Lucida Console"/>
           <w:sz w:val="20"/>
           <w:szCs w:val="20"/>
         </w:rPr>
-        <w:t xml:space="preserve"> -P </w:t>
-      </w:r>
-      <w:proofErr w:type="spellStart"/>
+        <w:t>/dvwa/login.php:username=^USER^&amp;password=^PASS^&amp;Login=Login:Login failed</w:t>
+      </w:r>
       <w:r>
         <w:rPr>
           <w:rFonts w:ascii="Lucida Console" w:hAnsi="Lucida Console"/>
           <w:sz w:val="20"/>
           <w:szCs w:val="20"/>
         </w:rPr>
-        <w:t>list_password</w:t>
-      </w:r>
-      <w:proofErr w:type="spellEnd"/>
-      <w:r>
+        <w:t>’</w:t>
+      </w:r>
+    </w:p>
+    <w:p>
+      <w:pPr>
+        <w:jc w:val="both"/>
+        <w:rPr>
+          <w:lang w:eastAsia="en-US"/>
+        </w:rPr>
+      </w:pPr>
+    </w:p>
+    <w:p>
+      <w:pPr>
+        <w:pBdr>
+          <w:top w:val="single" w:sz="4" w:space="1" w:color="auto"/>
+          <w:left w:val="single" w:sz="4" w:space="4" w:color="auto"/>
+          <w:bottom w:val="single" w:sz="4" w:space="1" w:color="auto"/>
+          <w:right w:val="single" w:sz="4" w:space="4" w:color="auto"/>
+        </w:pBdr>
+        <w:jc w:val="both"/>
+        <w:rPr>
+          <w:lang w:eastAsia="en-US"/>
+        </w:rPr>
+      </w:pPr>
+      <w:r>
+        <w:rPr>
+          <w:lang w:eastAsia="en-US"/>
+        </w:rPr>
+        <w:t>From this determine one of the usernames and passwords.</w:t>
+      </w:r>
+    </w:p>
+    <w:p>
+      <w:pPr>
+        <w:pBdr>
+          <w:top w:val="single" w:sz="4" w:space="1" w:color="auto"/>
+          <w:left w:val="single" w:sz="4" w:space="4" w:color="auto"/>
+          <w:bottom w:val="single" w:sz="4" w:space="1" w:color="auto"/>
+          <w:right w:val="single" w:sz="4" w:space="4" w:color="auto"/>
+        </w:pBdr>
+        <w:jc w:val="both"/>
+        <w:rPr>
+          <w:lang w:eastAsia="en-US"/>
+        </w:rPr>
+      </w:pPr>
+    </w:p>
+    <w:p>
+      <w:pPr>
+        <w:pBdr>
+          <w:top w:val="single" w:sz="4" w:space="1" w:color="auto"/>
+          <w:left w:val="single" w:sz="4" w:space="4" w:color="auto"/>
+          <w:bottom w:val="single" w:sz="4" w:space="1" w:color="auto"/>
+          <w:right w:val="single" w:sz="4" w:space="4" w:color="auto"/>
+        </w:pBdr>
+        <w:jc w:val="both"/>
+        <w:rPr>
+          <w:lang w:eastAsia="en-US"/>
+        </w:rPr>
+      </w:pPr>
+    </w:p>
+    <w:p>
+      <w:pPr>
+        <w:pBdr>
+          <w:top w:val="single" w:sz="4" w:space="1" w:color="auto"/>
+          <w:left w:val="single" w:sz="4" w:space="4" w:color="auto"/>
+          <w:bottom w:val="single" w:sz="4" w:space="1" w:color="auto"/>
+          <w:right w:val="single" w:sz="4" w:space="4" w:color="auto"/>
+        </w:pBdr>
+        <w:jc w:val="both"/>
+        <w:rPr>
+          <w:lang w:eastAsia="en-US"/>
+        </w:rPr>
+      </w:pPr>
+      <w:r>
+        <w:rPr>
+          <w:lang w:eastAsia="en-US"/>
+        </w:rPr>
+        <w:t>Stop Wireshark and find the hydra trace. What do you observe from the trace:</w:t>
+      </w:r>
+    </w:p>
+    <w:p>
+      <w:pPr>
+        <w:pBdr>
+          <w:top w:val="single" w:sz="4" w:space="1" w:color="auto"/>
+          <w:left w:val="single" w:sz="4" w:space="4" w:color="auto"/>
+          <w:bottom w:val="single" w:sz="4" w:space="1" w:color="auto"/>
+          <w:right w:val="single" w:sz="4" w:space="4" w:color="auto"/>
+        </w:pBdr>
+        <w:jc w:val="both"/>
+        <w:rPr>
+          <w:lang w:eastAsia="en-US"/>
+        </w:rPr>
+      </w:pPr>
+    </w:p>
+    <w:p>
+      <w:pPr>
+        <w:pBdr>
+          <w:top w:val="single" w:sz="4" w:space="1" w:color="auto"/>
+          <w:left w:val="single" w:sz="4" w:space="4" w:color="auto"/>
+          <w:bottom w:val="single" w:sz="4" w:space="1" w:color="auto"/>
+          <w:right w:val="single" w:sz="4" w:space="4" w:color="auto"/>
+        </w:pBdr>
+        <w:jc w:val="both"/>
+        <w:rPr>
+          <w:lang w:eastAsia="en-US"/>
+        </w:rPr>
+      </w:pPr>
+    </w:p>
+    <w:p>
+      <w:pPr>
+        <w:pBdr>
+          <w:top w:val="single" w:sz="4" w:space="1" w:color="auto"/>
+          <w:left w:val="single" w:sz="4" w:space="4" w:color="auto"/>
+          <w:bottom w:val="single" w:sz="4" w:space="1" w:color="auto"/>
+          <w:right w:val="single" w:sz="4" w:space="4" w:color="auto"/>
+        </w:pBdr>
+        <w:jc w:val="both"/>
+        <w:rPr>
+          <w:lang w:eastAsia="en-US"/>
+        </w:rPr>
+      </w:pPr>
+      <w:r>
+        <w:rPr>
+          <w:lang w:eastAsia="en-US"/>
+        </w:rPr>
+        <w:t>What is the FTP status code for an incorrect login:</w:t>
+      </w:r>
+    </w:p>
+    <w:p>
+      <w:pPr>
+        <w:pBdr>
+          <w:top w:val="single" w:sz="4" w:space="1" w:color="auto"/>
+          <w:left w:val="single" w:sz="4" w:space="4" w:color="auto"/>
+          <w:bottom w:val="single" w:sz="4" w:space="1" w:color="auto"/>
+          <w:right w:val="single" w:sz="4" w:space="4" w:color="auto"/>
+        </w:pBdr>
+        <w:jc w:val="both"/>
+        <w:rPr>
+          <w:lang w:eastAsia="en-US"/>
+        </w:rPr>
+      </w:pPr>
+    </w:p>
+    <w:p>
+      <w:pPr>
+        <w:pBdr>
+          <w:top w:val="single" w:sz="4" w:space="1" w:color="auto"/>
+          <w:left w:val="single" w:sz="4" w:space="4" w:color="auto"/>
+          <w:bottom w:val="single" w:sz="4" w:space="1" w:color="auto"/>
+          <w:right w:val="single" w:sz="4" w:space="4" w:color="auto"/>
+        </w:pBdr>
+        <w:jc w:val="both"/>
+        <w:rPr>
+          <w:lang w:eastAsia="en-US"/>
+        </w:rPr>
+      </w:pPr>
+    </w:p>
+    <w:p>
+      <w:pPr>
+        <w:pBdr>
+          <w:top w:val="single" w:sz="4" w:space="1" w:color="auto"/>
+          <w:left w:val="single" w:sz="4" w:space="4" w:color="auto"/>
+          <w:bottom w:val="single" w:sz="4" w:space="1" w:color="auto"/>
+          <w:right w:val="single" w:sz="4" w:space="4" w:color="auto"/>
+        </w:pBdr>
+        <w:jc w:val="both"/>
+        <w:rPr>
+          <w:lang w:eastAsia="en-US"/>
+        </w:rPr>
+      </w:pPr>
+      <w:r>
+        <w:rPr>
+          <w:lang w:eastAsia="en-US"/>
+        </w:rPr>
+        <w:t>What is the FTP status code for a correct login:</w:t>
+      </w:r>
+    </w:p>
+    <w:p>
+      <w:pPr>
+        <w:pBdr>
+          <w:top w:val="single" w:sz="4" w:space="1" w:color="auto"/>
+          <w:left w:val="single" w:sz="4" w:space="4" w:color="auto"/>
+          <w:bottom w:val="single" w:sz="4" w:space="1" w:color="auto"/>
+          <w:right w:val="single" w:sz="4" w:space="4" w:color="auto"/>
+        </w:pBdr>
+        <w:jc w:val="both"/>
+        <w:rPr>
+          <w:lang w:eastAsia="en-US"/>
+        </w:rPr>
+      </w:pPr>
+    </w:p>
+    <w:p>
+      <w:pPr>
+        <w:jc w:val="both"/>
+        <w:rPr>
+          <w:lang w:eastAsia="en-US"/>
+        </w:rPr>
+      </w:pPr>
+    </w:p>
+    <w:p>
+      <w:pPr>
+        <w:jc w:val="both"/>
+        <w:rPr>
+          <w:lang w:eastAsia="en-US"/>
+        </w:rPr>
+      </w:pPr>
+      <w:r>
+        <w:rPr>
+          <w:lang w:eastAsia="en-US"/>
+        </w:rPr>
+        <w:t>Now access the Mutillidae site</w:t>
+      </w:r>
+      <w:r>
+        <w:rPr>
+          <w:lang w:eastAsia="en-US"/>
+        </w:rPr>
+        <w:t xml:space="preserve"> on Metasploit:</w:t>
+      </w:r>
+    </w:p>
+    <w:p>
+      <w:pPr>
+        <w:jc w:val="both"/>
+        <w:rPr>
+          <w:lang w:eastAsia="en-US"/>
+        </w:rPr>
+      </w:pPr>
+    </w:p>
+    <w:p>
+      <w:pPr>
+        <w:jc w:val="both"/>
         <w:rPr>
           <w:rFonts w:ascii="Lucida Console" w:hAnsi="Lucida Console"/>
           <w:sz w:val="20"/>
           <w:szCs w:val="20"/>
-        </w:rPr>
-        <w:t xml:space="preserve"> 10.10.y.9 http-post-form</w:t>
-      </w:r>
+          <w:lang w:eastAsia="en-US"/>
+        </w:rPr>
+      </w:pPr>
       <w:r>
         <w:rPr>
           <w:rFonts w:ascii="Lucida Console" w:hAnsi="Lucida Console"/>
           <w:sz w:val="20"/>
           <w:szCs w:val="20"/>
-        </w:rPr>
-        <w:t xml:space="preserve"> ‘</w:t>
-      </w:r>
-      <w:proofErr w:type="gramStart"/>
-      <w:r>
-        <w:rPr>
-          <w:rFonts w:ascii="Lucida Console" w:hAnsi="Lucida Console"/>
-          <w:sz w:val="20"/>
-          <w:szCs w:val="20"/>
-        </w:rPr>
-        <w:t>/dvwa/login.php:username</w:t>
-      </w:r>
-      <w:proofErr w:type="gramEnd"/>
-      <w:r>
-        <w:rPr>
-          <w:rFonts w:ascii="Lucida Console" w:hAnsi="Lucida Console"/>
-          <w:sz w:val="20"/>
-          <w:szCs w:val="20"/>
-        </w:rPr>
-        <w:t>=^USER^&amp;password=^PASS^&amp;Login=Login:Login failed</w:t>
-      </w:r>
-      <w:r>
-        <w:rPr>
-          <w:rFonts w:ascii="Lucida Console" w:hAnsi="Lucida Console"/>
-          <w:sz w:val="20"/>
-          <w:szCs w:val="20"/>
-        </w:rPr>
-        <w:t>’</w:t>
-      </w:r>
-    </w:p>
-    <w:p>
-      <w:pPr>
-        <w:jc w:val="both"/>
-        <w:rPr>
-          <w:lang w:eastAsia="en-US"/>
-        </w:rPr>
-      </w:pPr>
-    </w:p>
-    <w:p>
-      <w:pPr>
-        <w:pBdr>
-          <w:top w:val="single" w:sz="4" w:space="1" w:color="auto"/>
-          <w:left w:val="single" w:sz="4" w:space="4" w:color="auto"/>
-          <w:bottom w:val="single" w:sz="4" w:space="1" w:color="auto"/>
-          <w:right w:val="single" w:sz="4" w:space="4" w:color="auto"/>
-        </w:pBdr>
-        <w:jc w:val="both"/>
-        <w:rPr>
-          <w:lang w:eastAsia="en-US"/>
-        </w:rPr>
-      </w:pPr>
-      <w:r>
-        <w:rPr>
-          <w:lang w:eastAsia="en-US"/>
-        </w:rPr>
-        <w:t>From this determine one of the usernames and passwords.</w:t>
-      </w:r>
-    </w:p>
-    <w:p>
-      <w:pPr>
-        <w:pBdr>
-          <w:top w:val="single" w:sz="4" w:space="1" w:color="auto"/>
-          <w:left w:val="single" w:sz="4" w:space="4" w:color="auto"/>
-          <w:bottom w:val="single" w:sz="4" w:space="1" w:color="auto"/>
-          <w:right w:val="single" w:sz="4" w:space="4" w:color="auto"/>
-        </w:pBdr>
-        <w:jc w:val="both"/>
-        <w:rPr>
-          <w:lang w:eastAsia="en-US"/>
-        </w:rPr>
-      </w:pPr>
-    </w:p>
-    <w:p>
-      <w:pPr>
-        <w:pBdr>
-          <w:top w:val="single" w:sz="4" w:space="1" w:color="auto"/>
-          <w:left w:val="single" w:sz="4" w:space="4" w:color="auto"/>
-          <w:bottom w:val="single" w:sz="4" w:space="1" w:color="auto"/>
-          <w:right w:val="single" w:sz="4" w:space="4" w:color="auto"/>
-        </w:pBdr>
-        <w:jc w:val="both"/>
-        <w:rPr>
-          <w:lang w:eastAsia="en-US"/>
-        </w:rPr>
-      </w:pPr>
-    </w:p>
-    <w:p>
-      <w:pPr>
-        <w:pBdr>
-          <w:top w:val="single" w:sz="4" w:space="1" w:color="auto"/>
-          <w:left w:val="single" w:sz="4" w:space="4" w:color="auto"/>
-          <w:bottom w:val="single" w:sz="4" w:space="1" w:color="auto"/>
-          <w:right w:val="single" w:sz="4" w:space="4" w:color="auto"/>
-        </w:pBdr>
-        <w:jc w:val="both"/>
-        <w:rPr>
-          <w:lang w:eastAsia="en-US"/>
-        </w:rPr>
-      </w:pPr>
-      <w:r>
-        <w:rPr>
-          <w:lang w:eastAsia="en-US"/>
-        </w:rPr>
-        <w:t>Stop Wireshark and find the hydra trace. What do you observe from the trace:</w:t>
-      </w:r>
-    </w:p>
-    <w:p>
-      <w:pPr>
-        <w:pBdr>
-          <w:top w:val="single" w:sz="4" w:space="1" w:color="auto"/>
-          <w:left w:val="single" w:sz="4" w:space="4" w:color="auto"/>
-          <w:bottom w:val="single" w:sz="4" w:space="1" w:color="auto"/>
-          <w:right w:val="single" w:sz="4" w:space="4" w:color="auto"/>
-        </w:pBdr>
-        <w:jc w:val="both"/>
-        <w:rPr>
-          <w:lang w:eastAsia="en-US"/>
-        </w:rPr>
-      </w:pPr>
-    </w:p>
-    <w:p>
-      <w:pPr>
-        <w:pBdr>
-          <w:top w:val="single" w:sz="4" w:space="1" w:color="auto"/>
-          <w:left w:val="single" w:sz="4" w:space="4" w:color="auto"/>
-          <w:bottom w:val="single" w:sz="4" w:space="1" w:color="auto"/>
-          <w:right w:val="single" w:sz="4" w:space="4" w:color="auto"/>
-        </w:pBdr>
-        <w:jc w:val="both"/>
-        <w:rPr>
-          <w:lang w:eastAsia="en-US"/>
-        </w:rPr>
-      </w:pPr>
-    </w:p>
-    <w:p>
-      <w:pPr>
-        <w:pBdr>
-          <w:top w:val="single" w:sz="4" w:space="1" w:color="auto"/>
-          <w:left w:val="single" w:sz="4" w:space="4" w:color="auto"/>
-          <w:bottom w:val="single" w:sz="4" w:space="1" w:color="auto"/>
-          <w:right w:val="single" w:sz="4" w:space="4" w:color="auto"/>
-        </w:pBdr>
-        <w:jc w:val="both"/>
-        <w:rPr>
-          <w:lang w:eastAsia="en-US"/>
-        </w:rPr>
-      </w:pPr>
-      <w:r>
-        <w:rPr>
-          <w:lang w:eastAsia="en-US"/>
-        </w:rPr>
-        <w:t>What is the FTP status code for an incorrect login:</w:t>
-      </w:r>
-    </w:p>
-    <w:p>
-      <w:pPr>
-        <w:pBdr>
-          <w:top w:val="single" w:sz="4" w:space="1" w:color="auto"/>
-          <w:left w:val="single" w:sz="4" w:space="4" w:color="auto"/>
-          <w:bottom w:val="single" w:sz="4" w:space="1" w:color="auto"/>
-          <w:right w:val="single" w:sz="4" w:space="4" w:color="auto"/>
-        </w:pBdr>
-        <w:jc w:val="both"/>
-        <w:rPr>
-          <w:lang w:eastAsia="en-US"/>
-        </w:rPr>
-      </w:pPr>
-    </w:p>
-    <w:p>
-      <w:pPr>
-        <w:pBdr>
-          <w:top w:val="single" w:sz="4" w:space="1" w:color="auto"/>
-          <w:left w:val="single" w:sz="4" w:space="4" w:color="auto"/>
-          <w:bottom w:val="single" w:sz="4" w:space="1" w:color="auto"/>
-          <w:right w:val="single" w:sz="4" w:space="4" w:color="auto"/>
-        </w:pBdr>
-        <w:jc w:val="both"/>
-        <w:rPr>
-          <w:lang w:eastAsia="en-US"/>
-        </w:rPr>
-      </w:pPr>
-    </w:p>
-    <w:p>
-      <w:pPr>
-        <w:pBdr>
-          <w:top w:val="single" w:sz="4" w:space="1" w:color="auto"/>
-          <w:left w:val="single" w:sz="4" w:space="4" w:color="auto"/>
-          <w:bottom w:val="single" w:sz="4" w:space="1" w:color="auto"/>
-          <w:right w:val="single" w:sz="4" w:space="4" w:color="auto"/>
-        </w:pBdr>
-        <w:jc w:val="both"/>
-        <w:rPr>
-          <w:lang w:eastAsia="en-US"/>
-        </w:rPr>
-      </w:pPr>
-      <w:r>
-        <w:rPr>
-          <w:lang w:eastAsia="en-US"/>
-        </w:rPr>
-        <w:t>What is the FTP status code for a correct login:</w:t>
-      </w:r>
-    </w:p>
-    <w:p>
-      <w:pPr>
-        <w:pBdr>
-          <w:top w:val="single" w:sz="4" w:space="1" w:color="auto"/>
-          <w:left w:val="single" w:sz="4" w:space="4" w:color="auto"/>
-          <w:bottom w:val="single" w:sz="4" w:space="1" w:color="auto"/>
-          <w:right w:val="single" w:sz="4" w:space="4" w:color="auto"/>
-        </w:pBdr>
-        <w:jc w:val="both"/>
-        <w:rPr>
-          <w:lang w:eastAsia="en-US"/>
-        </w:rPr>
-      </w:pPr>
-    </w:p>
-    <w:p>
-      <w:pPr>
-        <w:jc w:val="both"/>
-        <w:rPr>
-          <w:lang w:eastAsia="en-US"/>
-        </w:rPr>
-      </w:pPr>
-    </w:p>
-    <w:p>
-      <w:pPr>
-        <w:jc w:val="both"/>
-        <w:rPr>
-          <w:lang w:eastAsia="en-US"/>
-        </w:rPr>
-      </w:pPr>
-      <w:r>
-        <w:rPr>
-          <w:lang w:eastAsia="en-US"/>
-        </w:rPr>
-        <w:t xml:space="preserve">Now access the </w:t>
-      </w:r>
-      <w:proofErr w:type="spellStart"/>
-      <w:r>
-        <w:rPr>
-          <w:lang w:eastAsia="en-US"/>
-        </w:rPr>
-        <w:t>Mutillidae</w:t>
-      </w:r>
-      <w:proofErr w:type="spellEnd"/>
-      <w:r>
-        <w:rPr>
-          <w:lang w:eastAsia="en-US"/>
-        </w:rPr>
-        <w:t xml:space="preserve"> site</w:t>
-      </w:r>
-      <w:r>
-        <w:rPr>
-          <w:lang w:eastAsia="en-US"/>
-        </w:rPr>
-        <w:t xml:space="preserve"> on Metasploit:</w:t>
-      </w:r>
-    </w:p>
-    <w:p>
-      <w:pPr>
-        <w:jc w:val="both"/>
-        <w:rPr>
-          <w:lang w:eastAsia="en-US"/>
-        </w:rPr>
-      </w:pPr>
-    </w:p>
-    <w:p>
-      <w:pPr>
-        <w:jc w:val="both"/>
-        <w:rPr>
-          <w:rFonts w:ascii="Lucida Console" w:hAnsi="Lucida Console"/>
-          <w:sz w:val="20"/>
-          <w:szCs w:val="20"/>
-          <w:lang w:eastAsia="en-US"/>
-        </w:rPr>
-      </w:pPr>
-      <w:r>
-        <w:rPr>
-          <w:rFonts w:ascii="Lucida Console" w:hAnsi="Lucida Console"/>
-          <w:sz w:val="20"/>
-          <w:szCs w:val="20"/>
           <w:lang w:eastAsia="en-US"/>
         </w:rPr>
         <w:lastRenderedPageBreak/>
@@ -11109,21 +9602,7 @@
         <w:rPr>
           <w:lang w:eastAsia="en-US"/>
         </w:rPr>
-        <w:t xml:space="preserve">Now we will attack the </w:t>
-      </w:r>
-      <w:proofErr w:type="spellStart"/>
-      <w:r>
-        <w:rPr>
-          <w:lang w:eastAsia="en-US"/>
-        </w:rPr>
-        <w:t>Mutillidae</w:t>
-      </w:r>
-      <w:proofErr w:type="spellEnd"/>
-      <w:r>
-        <w:rPr>
-          <w:lang w:eastAsia="en-US"/>
-        </w:rPr>
-        <w:t xml:space="preserve"> site:</w:t>
+        <w:t>Now we will attack the Mutillidae site:</w:t>
       </w:r>
     </w:p>
     <w:p>
@@ -11156,9 +9635,8 @@
           <w:szCs w:val="18"/>
           <w:lang w:eastAsia="en-US"/>
         </w:rPr>
-        <w:t xml:space="preserve"># hydra -L </w:t>
-      </w:r>
-      <w:proofErr w:type="spellStart"/>
+        <w:t># hydra -L list_user -P list_password 10.10.</w:t>
+      </w:r>
       <w:r>
         <w:rPr>
           <w:rFonts w:ascii="Lucida Console" w:hAnsi="Lucida Console"/>
@@ -11166,9 +9644,8 @@
           <w:szCs w:val="18"/>
           <w:lang w:eastAsia="en-US"/>
         </w:rPr>
-        <w:t>list_user</w:t>
-      </w:r>
-      <w:proofErr w:type="spellEnd"/>
+        <w:t>y</w:t>
+      </w:r>
       <w:r>
         <w:rPr>
           <w:rFonts w:ascii="Lucida Console" w:hAnsi="Lucida Console"/>
@@ -11176,9 +9653,8 @@
           <w:szCs w:val="18"/>
           <w:lang w:eastAsia="en-US"/>
         </w:rPr>
-        <w:t xml:space="preserve"> -P </w:t>
-      </w:r>
-      <w:proofErr w:type="spellStart"/>
+        <w:t>.</w:t>
+      </w:r>
       <w:r>
         <w:rPr>
           <w:rFonts w:ascii="Lucida Console" w:hAnsi="Lucida Console"/>
@@ -11186,9 +9662,8 @@
           <w:szCs w:val="18"/>
           <w:lang w:eastAsia="en-US"/>
         </w:rPr>
-        <w:t>list_password</w:t>
-      </w:r>
-      <w:proofErr w:type="spellEnd"/>
+        <w:t>9</w:t>
+      </w:r>
       <w:r>
         <w:rPr>
           <w:rFonts w:ascii="Lucida Console" w:hAnsi="Lucida Console"/>
@@ -11196,7 +9671,7 @@
           <w:szCs w:val="18"/>
           <w:lang w:eastAsia="en-US"/>
         </w:rPr>
-        <w:t xml:space="preserve"> 10.10.</w:t>
+        <w:t xml:space="preserve"> http-post-form </w:t>
       </w:r>
       <w:r>
         <w:rPr>
@@ -11205,64 +9680,8 @@
           <w:szCs w:val="18"/>
           <w:lang w:eastAsia="en-US"/>
         </w:rPr>
-        <w:t>y</w:t>
-      </w:r>
-      <w:r>
-        <w:rPr>
-          <w:rFonts w:ascii="Lucida Console" w:hAnsi="Lucida Console"/>
-          <w:sz w:val="18"/>
-          <w:szCs w:val="18"/>
-          <w:lang w:eastAsia="en-US"/>
-        </w:rPr>
-        <w:t>.</w:t>
-      </w:r>
-      <w:r>
-        <w:rPr>
-          <w:rFonts w:ascii="Lucida Console" w:hAnsi="Lucida Console"/>
-          <w:sz w:val="18"/>
-          <w:szCs w:val="18"/>
-          <w:lang w:eastAsia="en-US"/>
-        </w:rPr>
-        <w:t>9</w:t>
-      </w:r>
-      <w:r>
-        <w:rPr>
-          <w:rFonts w:ascii="Lucida Console" w:hAnsi="Lucida Console"/>
-          <w:sz w:val="18"/>
-          <w:szCs w:val="18"/>
-          <w:lang w:eastAsia="en-US"/>
-        </w:rPr>
-        <w:t xml:space="preserve"> http-post-form </w:t>
-      </w:r>
-      <w:r>
-        <w:rPr>
-          <w:rFonts w:ascii="Lucida Console" w:hAnsi="Lucida Console"/>
-          <w:sz w:val="18"/>
-          <w:szCs w:val="18"/>
-          <w:lang w:eastAsia="en-US"/>
-        </w:rPr>
         <w:br/>
-        <w:t>‘/mutillidae/index.php?page=</w:t>
-      </w:r>
-      <w:proofErr w:type="gramStart"/>
-      <w:r>
-        <w:rPr>
-          <w:rFonts w:ascii="Lucida Console" w:hAnsi="Lucida Console"/>
-          <w:sz w:val="18"/>
-          <w:szCs w:val="18"/>
-          <w:lang w:eastAsia="en-US"/>
-        </w:rPr>
-        <w:t>login.php:username</w:t>
-      </w:r>
-      <w:proofErr w:type="gramEnd"/>
-      <w:r>
-        <w:rPr>
-          <w:rFonts w:ascii="Lucida Console" w:hAnsi="Lucida Console"/>
-          <w:sz w:val="18"/>
-          <w:szCs w:val="18"/>
-          <w:lang w:eastAsia="en-US"/>
-        </w:rPr>
-        <w:t>=^USER^&amp;password=^PASS^&amp;login-php-submit-button=Login:Not Logged In’</w:t>
+        <w:t>‘/mutillidae/index.php?page=login.php:username=^USER^&amp;password=^PASS^&amp;login-php-submit-button=Login:Not Logged In’</w:t>
       </w:r>
     </w:p>
     <w:p>
@@ -11379,13 +9798,8 @@
         <w:tab/>
       </w:r>
       <w:r>
-        <w:t xml:space="preserve">NAT and 1:1 </w:t>
-      </w:r>
-      <w:proofErr w:type="gramStart"/>
-      <w:r>
-        <w:t>mappings</w:t>
-      </w:r>
-      <w:proofErr w:type="gramEnd"/>
+        <w:t>NAT and 1:1 mappings</w:t>
+      </w:r>
     </w:p>
     <w:p>
       <w:pPr>
@@ -11581,31 +9995,13 @@
         </w:rPr>
         <w:t xml:space="preserve"> the Private network with: </w:t>
       </w:r>
-      <w:proofErr w:type="spellStart"/>
       <w:r>
         <w:rPr>
           <w:b/>
           <w:lang w:val="en-US"/>
         </w:rPr>
-        <w:t>nmap</w:t>
-      </w:r>
-      <w:proofErr w:type="spellEnd"/>
-      <w:r>
-        <w:rPr>
-          <w:b/>
-          <w:lang w:val="en-US"/>
-        </w:rPr>
-        <w:t xml:space="preserve"> –</w:t>
-      </w:r>
-      <w:proofErr w:type="spellStart"/>
-      <w:r>
-        <w:rPr>
-          <w:b/>
-          <w:lang w:val="en-US"/>
-        </w:rPr>
-        <w:t>sP</w:t>
-      </w:r>
-      <w:proofErr w:type="spellEnd"/>
+        <w:t>nmap –sP</w:t>
+      </w:r>
       <w:r>
         <w:rPr>
           <w:b/>
@@ -12217,15 +10613,7 @@
         <w:jc w:val="both"/>
       </w:pPr>
       <w:r>
-        <w:t>NMAP their server, and then make sure you can connect to the service. Now get them to block your specific source (just one address</w:t>
-      </w:r>
-      <w:proofErr w:type="gramStart"/>
-      <w:r>
-        <w:t>), and</w:t>
-      </w:r>
-      <w:proofErr w:type="gramEnd"/>
-      <w:r>
-        <w:t xml:space="preserve"> recheck that you cannot connect. Finally change your IP address, and re-do the NMAP, and make sure you can connect.</w:t>
+        <w:t>NMAP their server, and then make sure you can connect to the service. Now get them to block your specific source (just one address), and recheck that you cannot connect. Finally change your IP address, and re-do the NMAP, and make sure you can connect.</w:t>
       </w:r>
     </w:p>
     <w:p>
@@ -12398,15 +10786,7 @@
         <w:t>User</w:t>
       </w:r>
       <w:r>
-        <w:t xml:space="preserve">: </w:t>
-      </w:r>
-      <w:proofErr w:type="spellStart"/>
-      <w:r>
-        <w:t>napier</w:t>
-      </w:r>
-      <w:proofErr w:type="spellEnd"/>
-      <w:r>
-        <w:t>, Password: napier123</w:t>
+        <w:t>: napier, Password: napier123</w:t>
       </w:r>
     </w:p>
     <w:p>
@@ -12424,13 +10804,8 @@
       </w:r>
       <w:r>
         <w:tab/>
-        <w:t xml:space="preserve">User: root, Password: </w:t>
-      </w:r>
-      <w:proofErr w:type="spellStart"/>
-      <w:r>
-        <w:t>toor</w:t>
-      </w:r>
-      <w:proofErr w:type="spellEnd"/>
+        <w:t>User: root, Password: toor</w:t>
+      </w:r>
     </w:p>
     <w:p>
       <w:pPr>
@@ -12459,55 +10834,35 @@
       <w:pPr>
         <w:jc w:val="both"/>
       </w:pPr>
-      <w:proofErr w:type="spellStart"/>
-      <w:r>
-        <w:t>pfsense</w:t>
-      </w:r>
-      <w:proofErr w:type="spellEnd"/>
+      <w:r>
+        <w:t xml:space="preserve">pfsense </w:t>
+      </w:r>
+      <w:r>
+        <w:tab/>
+      </w:r>
+      <w:r>
+        <w:tab/>
+      </w:r>
+      <w:r>
+        <w:t>User: admin, Password: pfsense</w:t>
+      </w:r>
+    </w:p>
+    <w:p>
+      <w:pPr>
+        <w:jc w:val="both"/>
+      </w:pPr>
+      <w:r>
+        <w:t>Metasploit</w:t>
+      </w:r>
+      <w:r>
+        <w:t>able</w:t>
+      </w:r>
       <w:r>
         <w:t xml:space="preserve"> </w:t>
       </w:r>
       <w:r>
         <w:tab/>
-      </w:r>
-      <w:r>
-        <w:tab/>
-      </w:r>
-      <w:r>
-        <w:t xml:space="preserve">User: admin, Password: </w:t>
-      </w:r>
-      <w:proofErr w:type="spellStart"/>
-      <w:r>
-        <w:t>pfsense</w:t>
-      </w:r>
-      <w:proofErr w:type="spellEnd"/>
-    </w:p>
-    <w:p>
-      <w:pPr>
-        <w:jc w:val="both"/>
-      </w:pPr>
-      <w:proofErr w:type="spellStart"/>
-      <w:r>
-        <w:t>Metasploit</w:t>
-      </w:r>
-      <w:r>
-        <w:t>able</w:t>
-      </w:r>
-      <w:proofErr w:type="spellEnd"/>
-      <w:r>
-        <w:t xml:space="preserve"> </w:t>
-      </w:r>
-      <w:r>
-        <w:tab/>
-        <w:t xml:space="preserve">User: </w:t>
-      </w:r>
-      <w:proofErr w:type="spellStart"/>
-      <w:r>
-        <w:t>msfadmin</w:t>
-      </w:r>
-      <w:proofErr w:type="spellEnd"/>
-      <w:r>
-        <w:t>, Password: napier123</w:t>
+        <w:t>User: msfadmin, Password: napier123</w:t>
       </w:r>
     </w:p>
     <w:p>

--- a/week04_ciphers/labs/csn09112_lab03.docx
+++ b/week04_ciphers/labs/csn09112_lab03.docx
@@ -95,18 +95,27 @@
         </w:rPr>
         <w:t xml:space="preserve"> </w:t>
       </w:r>
+      <w:proofErr w:type="spellStart"/>
       <w:r>
         <w:rPr>
           <w:b/>
           <w:lang w:val="en-US" w:eastAsia="en-US"/>
         </w:rPr>
-        <w:t xml:space="preserve">MyBank </w:t>
-      </w:r>
+        <w:t>MyBank</w:t>
+      </w:r>
+      <w:proofErr w:type="spellEnd"/>
       <w:r>
         <w:rPr>
           <w:b/>
           <w:lang w:val="en-US" w:eastAsia="en-US"/>
         </w:rPr>
+        <w:t xml:space="preserve"> </w:t>
+      </w:r>
+      <w:r>
+        <w:rPr>
+          <w:b/>
+          <w:lang w:val="en-US" w:eastAsia="en-US"/>
+        </w:rPr>
         <w:t>Incorp</w:t>
       </w:r>
       <w:r>
@@ -143,12 +152,40 @@
         <w:rPr>
           <w:lang w:val="en-US" w:eastAsia="en-US"/>
         </w:rPr>
-        <w:t xml:space="preserve">You have a pfSense firewall, a </w:t>
-      </w:r>
+        <w:t xml:space="preserve">You have a </w:t>
+      </w:r>
+      <w:proofErr w:type="spellStart"/>
       <w:r>
         <w:rPr>
           <w:lang w:val="en-US" w:eastAsia="en-US"/>
         </w:rPr>
+        <w:t>pfSense</w:t>
+      </w:r>
+      <w:proofErr w:type="spellEnd"/>
+      <w:r>
+        <w:rPr>
+          <w:lang w:val="en-US" w:eastAsia="en-US"/>
+        </w:rPr>
+        <w:t xml:space="preserve"> firewall, </w:t>
+      </w:r>
+      <w:proofErr w:type="gramStart"/>
+      <w:r>
+        <w:rPr>
+          <w:lang w:val="en-US" w:eastAsia="en-US"/>
+        </w:rPr>
+        <w:t>a</w:t>
+      </w:r>
+      <w:proofErr w:type="gramEnd"/>
+      <w:r>
+        <w:rPr>
+          <w:lang w:val="en-US" w:eastAsia="en-US"/>
+        </w:rPr>
+        <w:t xml:space="preserve"> </w:t>
+      </w:r>
+      <w:r>
+        <w:rPr>
+          <w:lang w:val="en-US" w:eastAsia="en-US"/>
+        </w:rPr>
         <w:t>Ubuntu</w:t>
       </w:r>
       <w:r>
@@ -185,14 +222,22 @@
         <w:rPr>
           <w:lang w:val="en-US" w:eastAsia="en-US"/>
         </w:rPr>
-        <w:t>, a Metasploit</w:t>
-      </w:r>
+        <w:t xml:space="preserve">, a </w:t>
+      </w:r>
+      <w:proofErr w:type="spellStart"/>
       <w:r>
         <w:rPr>
           <w:lang w:val="en-US" w:eastAsia="en-US"/>
         </w:rPr>
+        <w:t>Metasploit</w:t>
+      </w:r>
+      <w:r>
+        <w:rPr>
+          <w:lang w:val="en-US" w:eastAsia="en-US"/>
+        </w:rPr>
         <w:t>able</w:t>
       </w:r>
+      <w:proofErr w:type="spellEnd"/>
       <w:r>
         <w:rPr>
           <w:lang w:val="en-US" w:eastAsia="en-US"/>
@@ -426,7 +471,14 @@
         <w:rPr>
           <w:lang w:val="en-US"/>
         </w:rPr>
-        <w:t>.0/24</w:t>
+        <w:t>.0/</w:t>
+      </w:r>
+      <w:proofErr w:type="gramStart"/>
+      <w:r>
+        <w:rPr>
+          <w:lang w:val="en-US"/>
+        </w:rPr>
+        <w:t>24</w:t>
       </w:r>
       <w:r>
         <w:rPr>
@@ -457,7 +509,14 @@
         <w:rPr>
           <w:lang w:val="en-US"/>
         </w:rPr>
-        <w:t>.0/24</w:t>
+        <w:t>.0</w:t>
+      </w:r>
+      <w:proofErr w:type="gramEnd"/>
+      <w:r>
+        <w:rPr>
+          <w:lang w:val="en-US"/>
+        </w:rPr>
+        <w:t>/24</w:t>
       </w:r>
       <w:r>
         <w:rPr>
@@ -1293,6 +1352,7 @@
           <w:lang w:val="en-US"/>
         </w:rPr>
       </w:pPr>
+      <w:proofErr w:type="spellStart"/>
       <w:r>
         <w:rPr>
           <w:rFonts w:ascii="Lucida Console" w:hAnsi="Lucida Console"/>
@@ -1300,8 +1360,9 @@
           <w:szCs w:val="20"/>
           <w:lang w:val="en-US"/>
         </w:rPr>
-        <w:t xml:space="preserve">sudo ip link set </w:t>
-      </w:r>
+        <w:t>sudo</w:t>
+      </w:r>
+      <w:proofErr w:type="spellEnd"/>
       <w:r>
         <w:rPr>
           <w:rFonts w:ascii="Lucida Console" w:hAnsi="Lucida Console"/>
@@ -1309,8 +1370,9 @@
           <w:szCs w:val="20"/>
           <w:lang w:val="en-US"/>
         </w:rPr>
-        <w:t>ens32</w:t>
-      </w:r>
+        <w:t xml:space="preserve"> </w:t>
+      </w:r>
+      <w:proofErr w:type="spellStart"/>
       <w:r>
         <w:rPr>
           <w:rFonts w:ascii="Lucida Console" w:hAnsi="Lucida Console"/>
@@ -1318,24 +1380,18 @@
           <w:szCs w:val="20"/>
           <w:lang w:val="en-US"/>
         </w:rPr>
-        <w:t xml:space="preserve"> up</w:t>
-      </w:r>
-    </w:p>
-    <w:p>
-      <w:pPr>
-        <w:pBdr>
-          <w:top w:val="single" w:sz="4" w:space="1" w:color="auto"/>
-          <w:left w:val="single" w:sz="4" w:space="4" w:color="auto"/>
-          <w:bottom w:val="single" w:sz="4" w:space="1" w:color="auto"/>
-          <w:right w:val="single" w:sz="4" w:space="4" w:color="auto"/>
-        </w:pBdr>
+        <w:t>ip</w:t>
+      </w:r>
+      <w:proofErr w:type="spellEnd"/>
+      <w:r>
         <w:rPr>
           <w:rFonts w:ascii="Lucida Console" w:hAnsi="Lucida Console"/>
           <w:sz w:val="20"/>
           <w:szCs w:val="20"/>
           <w:lang w:val="en-US"/>
         </w:rPr>
-      </w:pPr>
+        <w:t xml:space="preserve"> link set </w:t>
+      </w:r>
       <w:r>
         <w:rPr>
           <w:rFonts w:ascii="Lucida Console" w:hAnsi="Lucida Console"/>
@@ -1343,7 +1399,7 @@
           <w:szCs w:val="20"/>
           <w:lang w:val="en-US"/>
         </w:rPr>
-        <w:t>sudo ip addr add 10.10.</w:t>
+        <w:t>ens32</w:t>
       </w:r>
       <w:r>
         <w:rPr>
@@ -1352,17 +1408,25 @@
           <w:szCs w:val="20"/>
           <w:lang w:val="en-US"/>
         </w:rPr>
-        <w:t>x</w:t>
-      </w:r>
-      <w:r>
+        <w:t xml:space="preserve"> up</w:t>
+      </w:r>
+    </w:p>
+    <w:p>
+      <w:pPr>
+        <w:pBdr>
+          <w:top w:val="single" w:sz="4" w:space="1" w:color="auto"/>
+          <w:left w:val="single" w:sz="4" w:space="4" w:color="auto"/>
+          <w:bottom w:val="single" w:sz="4" w:space="1" w:color="auto"/>
+          <w:right w:val="single" w:sz="4" w:space="4" w:color="auto"/>
+        </w:pBdr>
         <w:rPr>
           <w:rFonts w:ascii="Lucida Console" w:hAnsi="Lucida Console"/>
           <w:sz w:val="20"/>
           <w:szCs w:val="20"/>
           <w:lang w:val="en-US"/>
         </w:rPr>
-        <w:t>.</w:t>
-      </w:r>
+      </w:pPr>
+      <w:proofErr w:type="spellStart"/>
       <w:r>
         <w:rPr>
           <w:rFonts w:ascii="Lucida Console" w:hAnsi="Lucida Console"/>
@@ -1370,8 +1434,9 @@
           <w:szCs w:val="20"/>
           <w:lang w:val="en-US"/>
         </w:rPr>
-        <w:t>7</w:t>
-      </w:r>
+        <w:t>sudo</w:t>
+      </w:r>
+      <w:proofErr w:type="spellEnd"/>
       <w:r>
         <w:rPr>
           <w:rFonts w:ascii="Lucida Console" w:hAnsi="Lucida Console"/>
@@ -1379,8 +1444,9 @@
           <w:szCs w:val="20"/>
           <w:lang w:val="en-US"/>
         </w:rPr>
-        <w:t>/24 dev e</w:t>
-      </w:r>
+        <w:t xml:space="preserve"> </w:t>
+      </w:r>
+      <w:proofErr w:type="spellStart"/>
       <w:r>
         <w:rPr>
           <w:rFonts w:ascii="Lucida Console" w:hAnsi="Lucida Console"/>
@@ -1388,24 +1454,19 @@
           <w:szCs w:val="20"/>
           <w:lang w:val="en-US"/>
         </w:rPr>
-        <w:t>ns32</w:t>
-      </w:r>
-    </w:p>
-    <w:p>
-      <w:pPr>
-        <w:pBdr>
-          <w:top w:val="single" w:sz="4" w:space="1" w:color="auto"/>
-          <w:left w:val="single" w:sz="4" w:space="4" w:color="auto"/>
-          <w:bottom w:val="single" w:sz="4" w:space="1" w:color="auto"/>
-          <w:right w:val="single" w:sz="4" w:space="4" w:color="auto"/>
-        </w:pBdr>
+        <w:t>ip</w:t>
+      </w:r>
+      <w:proofErr w:type="spellEnd"/>
+      <w:r>
         <w:rPr>
           <w:rFonts w:ascii="Lucida Console" w:hAnsi="Lucida Console"/>
           <w:sz w:val="20"/>
           <w:szCs w:val="20"/>
           <w:lang w:val="en-US"/>
         </w:rPr>
-      </w:pPr>
+        <w:t xml:space="preserve"> </w:t>
+      </w:r>
+      <w:proofErr w:type="spellStart"/>
       <w:r>
         <w:rPr>
           <w:rFonts w:ascii="Lucida Console" w:hAnsi="Lucida Console"/>
@@ -1413,8 +1474,9 @@
           <w:szCs w:val="20"/>
           <w:lang w:val="en-US"/>
         </w:rPr>
-        <w:t>sudo ip route add default via 10.10.</w:t>
-      </w:r>
+        <w:t>addr</w:t>
+      </w:r>
+      <w:proofErr w:type="spellEnd"/>
       <w:r>
         <w:rPr>
           <w:rFonts w:ascii="Lucida Console" w:hAnsi="Lucida Console"/>
@@ -1422,7 +1484,7 @@
           <w:szCs w:val="20"/>
           <w:lang w:val="en-US"/>
         </w:rPr>
-        <w:t>x</w:t>
+        <w:t xml:space="preserve"> add 10.10.</w:t>
       </w:r>
       <w:r>
         <w:rPr>
@@ -1431,7 +1493,7 @@
           <w:szCs w:val="20"/>
           <w:lang w:val="en-US"/>
         </w:rPr>
-        <w:t xml:space="preserve">.254 dev </w:t>
+        <w:t>x</w:t>
       </w:r>
       <w:r>
         <w:rPr>
@@ -1440,81 +1502,17 @@
           <w:szCs w:val="20"/>
           <w:lang w:val="en-US"/>
         </w:rPr>
-        <w:t>ens32</w:t>
-      </w:r>
-    </w:p>
-    <w:p>
-      <w:pPr>
-        <w:rPr>
-          <w:lang w:val="en-US"/>
-        </w:rPr>
-      </w:pPr>
-    </w:p>
-    <w:p>
-      <w:pPr>
-        <w:pBdr>
-          <w:top w:val="single" w:sz="4" w:space="1" w:color="auto"/>
-          <w:left w:val="single" w:sz="4" w:space="4" w:color="auto"/>
-          <w:bottom w:val="single" w:sz="4" w:space="0" w:color="auto"/>
-          <w:right w:val="single" w:sz="4" w:space="4" w:color="auto"/>
-        </w:pBdr>
-        <w:rPr>
-          <w:lang w:val="en-US"/>
-        </w:rPr>
-      </w:pPr>
-      <w:r>
-        <w:sym w:font="Wingdings" w:char="F046"/>
-      </w:r>
-      <w:r>
-        <w:tab/>
-      </w:r>
-      <w:r>
-        <w:rPr>
-          <w:lang w:val="en-US"/>
-        </w:rPr>
-        <w:t xml:space="preserve">Next setup the nameserver on the </w:t>
-      </w:r>
-      <w:r>
-        <w:rPr>
-          <w:lang w:val="en-US"/>
-        </w:rPr>
-        <w:t>Ubuntu</w:t>
-      </w:r>
-      <w:r>
-        <w:rPr>
-          <w:lang w:val="en-US"/>
-        </w:rPr>
-        <w:t xml:space="preserve"> host by editing the /etc/resolv.config and adding a nameserver:</w:t>
-      </w:r>
-    </w:p>
-    <w:p>
-      <w:pPr>
-        <w:pBdr>
-          <w:top w:val="single" w:sz="4" w:space="1" w:color="auto"/>
-          <w:left w:val="single" w:sz="4" w:space="4" w:color="auto"/>
-          <w:bottom w:val="single" w:sz="4" w:space="0" w:color="auto"/>
-          <w:right w:val="single" w:sz="4" w:space="4" w:color="auto"/>
-        </w:pBdr>
-        <w:rPr>
-          <w:lang w:val="en-US"/>
-        </w:rPr>
-      </w:pPr>
-    </w:p>
-    <w:p>
-      <w:pPr>
-        <w:pBdr>
-          <w:top w:val="single" w:sz="4" w:space="1" w:color="auto"/>
-          <w:left w:val="single" w:sz="4" w:space="4" w:color="auto"/>
-          <w:bottom w:val="single" w:sz="4" w:space="0" w:color="auto"/>
-          <w:right w:val="single" w:sz="4" w:space="4" w:color="auto"/>
-        </w:pBdr>
+        <w:t>.</w:t>
+      </w:r>
+      <w:r>
         <w:rPr>
           <w:rFonts w:ascii="Lucida Console" w:hAnsi="Lucida Console"/>
           <w:sz w:val="20"/>
           <w:szCs w:val="20"/>
           <w:lang w:val="en-US"/>
         </w:rPr>
-      </w:pPr>
+        <w:t>7</w:t>
+      </w:r>
       <w:r>
         <w:rPr>
           <w:rFonts w:ascii="Lucida Console" w:hAnsi="Lucida Console"/>
@@ -1522,7 +1520,7 @@
           <w:szCs w:val="20"/>
           <w:lang w:val="en-US"/>
         </w:rPr>
-        <w:t xml:space="preserve">sudo </w:t>
+        <w:t>/24 dev e</w:t>
       </w:r>
       <w:r>
         <w:rPr>
@@ -1531,15 +1529,15 @@
           <w:szCs w:val="20"/>
           <w:lang w:val="en-US"/>
         </w:rPr>
-        <w:t>nano /etc/resolv.conf</w:t>
-      </w:r>
-    </w:p>
-    <w:p>
-      <w:pPr>
-        <w:pBdr>
-          <w:top w:val="single" w:sz="4" w:space="1" w:color="auto"/>
-          <w:left w:val="single" w:sz="4" w:space="4" w:color="auto"/>
-          <w:bottom w:val="single" w:sz="4" w:space="0" w:color="auto"/>
+        <w:t>ns32</w:t>
+      </w:r>
+    </w:p>
+    <w:p>
+      <w:pPr>
+        <w:pBdr>
+          <w:top w:val="single" w:sz="4" w:space="1" w:color="auto"/>
+          <w:left w:val="single" w:sz="4" w:space="4" w:color="auto"/>
+          <w:bottom w:val="single" w:sz="4" w:space="1" w:color="auto"/>
           <w:right w:val="single" w:sz="4" w:space="4" w:color="auto"/>
         </w:pBdr>
         <w:rPr>
@@ -1549,61 +1547,27 @@
           <w:lang w:val="en-US"/>
         </w:rPr>
       </w:pPr>
-    </w:p>
-    <w:p>
-      <w:pPr>
-        <w:pBdr>
-          <w:top w:val="single" w:sz="4" w:space="1" w:color="auto"/>
-          <w:left w:val="single" w:sz="4" w:space="4" w:color="auto"/>
-          <w:bottom w:val="single" w:sz="4" w:space="0" w:color="auto"/>
-          <w:right w:val="single" w:sz="4" w:space="4" w:color="auto"/>
-        </w:pBdr>
-        <w:rPr>
-          <w:sz w:val="20"/>
-          <w:szCs w:val="20"/>
-          <w:lang w:val="en-US"/>
-        </w:rPr>
-      </w:pPr>
-      <w:r>
-        <w:rPr>
-          <w:sz w:val="20"/>
-          <w:szCs w:val="20"/>
-          <w:lang w:val="en-US"/>
-        </w:rPr>
-        <w:t>then add:</w:t>
-      </w:r>
-    </w:p>
-    <w:p>
-      <w:pPr>
-        <w:pBdr>
-          <w:top w:val="single" w:sz="4" w:space="1" w:color="auto"/>
-          <w:left w:val="single" w:sz="4" w:space="4" w:color="auto"/>
-          <w:bottom w:val="single" w:sz="4" w:space="0" w:color="auto"/>
-          <w:right w:val="single" w:sz="4" w:space="4" w:color="auto"/>
-        </w:pBdr>
+      <w:proofErr w:type="spellStart"/>
+      <w:r>
         <w:rPr>
           <w:rFonts w:ascii="Lucida Console" w:hAnsi="Lucida Console"/>
           <w:sz w:val="20"/>
           <w:szCs w:val="20"/>
           <w:lang w:val="en-US"/>
         </w:rPr>
-      </w:pPr>
-    </w:p>
-    <w:p>
-      <w:pPr>
-        <w:pBdr>
-          <w:top w:val="single" w:sz="4" w:space="1" w:color="auto"/>
-          <w:left w:val="single" w:sz="4" w:space="4" w:color="auto"/>
-          <w:bottom w:val="single" w:sz="4" w:space="0" w:color="auto"/>
-          <w:right w:val="single" w:sz="4" w:space="4" w:color="auto"/>
-        </w:pBdr>
+        <w:t>sudo</w:t>
+      </w:r>
+      <w:proofErr w:type="spellEnd"/>
+      <w:r>
         <w:rPr>
           <w:rFonts w:ascii="Lucida Console" w:hAnsi="Lucida Console"/>
           <w:sz w:val="20"/>
           <w:szCs w:val="20"/>
           <w:lang w:val="en-US"/>
         </w:rPr>
-      </w:pPr>
+        <w:t xml:space="preserve"> </w:t>
+      </w:r>
+      <w:proofErr w:type="spellStart"/>
       <w:r>
         <w:rPr>
           <w:rFonts w:ascii="Lucida Console" w:hAnsi="Lucida Console"/>
@@ -1611,8 +1575,9 @@
           <w:szCs w:val="20"/>
           <w:lang w:val="en-US"/>
         </w:rPr>
-        <w:t xml:space="preserve">nameserver </w:t>
-      </w:r>
+        <w:t>ip</w:t>
+      </w:r>
+      <w:proofErr w:type="spellEnd"/>
       <w:r>
         <w:rPr>
           <w:rFonts w:ascii="Lucida Console" w:hAnsi="Lucida Console"/>
@@ -1620,128 +1585,17 @@
           <w:szCs w:val="20"/>
           <w:lang w:val="en-US"/>
         </w:rPr>
-        <w:t>10.221.3.254</w:t>
-      </w:r>
-    </w:p>
-    <w:p>
-      <w:pPr>
-        <w:rPr>
-          <w:lang w:val="en-US"/>
-        </w:rPr>
-      </w:pPr>
-    </w:p>
-    <w:p>
-      <w:pPr>
-        <w:rPr>
-          <w:lang w:val="en-US"/>
-        </w:rPr>
-      </w:pPr>
-      <w:r>
-        <w:rPr>
-          <w:lang w:val="en-US"/>
-        </w:rPr>
-        <w:t>Do the same for your host on the Kali host on the DMZ:</w:t>
-      </w:r>
-    </w:p>
-    <w:p>
-      <w:pPr>
-        <w:rPr>
-          <w:lang w:val="en-US"/>
-        </w:rPr>
-      </w:pPr>
-    </w:p>
-    <w:p>
-      <w:pPr>
-        <w:pBdr>
-          <w:top w:val="single" w:sz="4" w:space="1" w:color="auto"/>
-          <w:left w:val="single" w:sz="4" w:space="4" w:color="auto"/>
-          <w:bottom w:val="single" w:sz="4" w:space="1" w:color="auto"/>
-          <w:right w:val="single" w:sz="4" w:space="4" w:color="auto"/>
-        </w:pBdr>
-        <w:rPr>
-          <w:lang w:val="en-US"/>
-        </w:rPr>
-      </w:pPr>
-      <w:r>
-        <w:sym w:font="Wingdings" w:char="F046"/>
-      </w:r>
-      <w:r>
-        <w:tab/>
-      </w:r>
-      <w:r>
-        <w:rPr>
-          <w:lang w:val="en-US"/>
-        </w:rPr>
-        <w:t>Setup the Kali host to connect to 10.10.</w:t>
-      </w:r>
-      <w:r>
-        <w:rPr>
-          <w:i/>
-          <w:lang w:val="en-US"/>
-        </w:rPr>
-        <w:t>y</w:t>
-      </w:r>
-      <w:r>
-        <w:rPr>
-          <w:lang w:val="en-US"/>
-        </w:rPr>
-        <w:t>.</w:t>
-      </w:r>
-      <w:r>
-        <w:rPr>
-          <w:lang w:val="en-US"/>
-        </w:rPr>
-        <w:t>8</w:t>
-      </w:r>
-      <w:r>
-        <w:rPr>
-          <w:lang w:val="en-US"/>
-        </w:rPr>
-        <w:t>/24 with a default gateway of your firewall port (10.10.</w:t>
-      </w:r>
-      <w:r>
-        <w:rPr>
-          <w:i/>
-          <w:iCs/>
-          <w:lang w:val="en-US"/>
-        </w:rPr>
-        <w:t>y</w:t>
-      </w:r>
-      <w:r>
-        <w:rPr>
-          <w:lang w:val="en-US"/>
-        </w:rPr>
-        <w:t>.254/24).</w:t>
-      </w:r>
-    </w:p>
-    <w:p>
-      <w:pPr>
-        <w:pBdr>
-          <w:top w:val="single" w:sz="4" w:space="1" w:color="auto"/>
-          <w:left w:val="single" w:sz="4" w:space="4" w:color="auto"/>
-          <w:bottom w:val="single" w:sz="4" w:space="1" w:color="auto"/>
-          <w:right w:val="single" w:sz="4" w:space="4" w:color="auto"/>
-        </w:pBdr>
-        <w:rPr>
-          <w:lang w:val="en-US"/>
-        </w:rPr>
-      </w:pPr>
-    </w:p>
-    <w:p>
-      <w:pPr>
-        <w:pBdr>
-          <w:top w:val="single" w:sz="4" w:space="1" w:color="auto"/>
-          <w:left w:val="single" w:sz="4" w:space="4" w:color="auto"/>
-          <w:bottom w:val="single" w:sz="4" w:space="1" w:color="auto"/>
-          <w:right w:val="single" w:sz="4" w:space="4" w:color="auto"/>
-        </w:pBdr>
+        <w:t xml:space="preserve"> route add default via 10.10.</w:t>
+      </w:r>
+      <w:r>
         <w:rPr>
           <w:rFonts w:ascii="Lucida Console" w:hAnsi="Lucida Console"/>
           <w:sz w:val="20"/>
           <w:szCs w:val="20"/>
           <w:lang w:val="en-US"/>
         </w:rPr>
-      </w:pPr>
+        <w:t>x</w:t>
+      </w:r>
       <w:r>
         <w:rPr>
           <w:rFonts w:ascii="Lucida Console" w:hAnsi="Lucida Console"/>
@@ -1749,33 +1603,119 @@
           <w:szCs w:val="20"/>
           <w:lang w:val="en-US"/>
         </w:rPr>
-        <w:t>sudo ip link set eth0 up</w:t>
-      </w:r>
-    </w:p>
-    <w:p>
-      <w:pPr>
-        <w:pBdr>
-          <w:top w:val="single" w:sz="4" w:space="1" w:color="auto"/>
-          <w:left w:val="single" w:sz="4" w:space="4" w:color="auto"/>
-          <w:bottom w:val="single" w:sz="4" w:space="1" w:color="auto"/>
-          <w:right w:val="single" w:sz="4" w:space="4" w:color="auto"/>
-        </w:pBdr>
+        <w:t xml:space="preserve">.254 dev </w:t>
+      </w:r>
+      <w:r>
         <w:rPr>
           <w:rFonts w:ascii="Lucida Console" w:hAnsi="Lucida Console"/>
           <w:sz w:val="20"/>
           <w:szCs w:val="20"/>
           <w:lang w:val="en-US"/>
         </w:rPr>
-      </w:pPr>
-      <w:r>
+        <w:t>ens32</w:t>
+      </w:r>
+    </w:p>
+    <w:p>
+      <w:pPr>
+        <w:rPr>
+          <w:lang w:val="en-US"/>
+        </w:rPr>
+      </w:pPr>
+    </w:p>
+    <w:p>
+      <w:pPr>
+        <w:pBdr>
+          <w:top w:val="single" w:sz="4" w:space="1" w:color="auto"/>
+          <w:left w:val="single" w:sz="4" w:space="4" w:color="auto"/>
+          <w:bottom w:val="single" w:sz="4" w:space="0" w:color="auto"/>
+          <w:right w:val="single" w:sz="4" w:space="4" w:color="auto"/>
+        </w:pBdr>
+        <w:rPr>
+          <w:lang w:val="en-US"/>
+        </w:rPr>
+      </w:pPr>
+      <w:r>
+        <w:sym w:font="Wingdings" w:char="F046"/>
+      </w:r>
+      <w:r>
+        <w:tab/>
+      </w:r>
+      <w:r>
+        <w:rPr>
+          <w:lang w:val="en-US"/>
+        </w:rPr>
+        <w:t xml:space="preserve">Next setup the nameserver on the </w:t>
+      </w:r>
+      <w:r>
+        <w:rPr>
+          <w:lang w:val="en-US"/>
+        </w:rPr>
+        <w:t>Ubuntu</w:t>
+      </w:r>
+      <w:r>
+        <w:rPr>
+          <w:lang w:val="en-US"/>
+        </w:rPr>
+        <w:t xml:space="preserve"> host by editing the /</w:t>
+      </w:r>
+      <w:proofErr w:type="spellStart"/>
+      <w:r>
+        <w:rPr>
+          <w:lang w:val="en-US"/>
+        </w:rPr>
+        <w:t>etc</w:t>
+      </w:r>
+      <w:proofErr w:type="spellEnd"/>
+      <w:r>
+        <w:rPr>
+          <w:lang w:val="en-US"/>
+        </w:rPr>
+        <w:t>/</w:t>
+      </w:r>
+      <w:proofErr w:type="spellStart"/>
+      <w:r>
+        <w:rPr>
+          <w:lang w:val="en-US"/>
+        </w:rPr>
+        <w:t>resolv.config</w:t>
+      </w:r>
+      <w:proofErr w:type="spellEnd"/>
+      <w:r>
+        <w:rPr>
+          <w:lang w:val="en-US"/>
+        </w:rPr>
+        <w:t xml:space="preserve"> and adding a nameserver:</w:t>
+      </w:r>
+    </w:p>
+    <w:p>
+      <w:pPr>
+        <w:pBdr>
+          <w:top w:val="single" w:sz="4" w:space="1" w:color="auto"/>
+          <w:left w:val="single" w:sz="4" w:space="4" w:color="auto"/>
+          <w:bottom w:val="single" w:sz="4" w:space="0" w:color="auto"/>
+          <w:right w:val="single" w:sz="4" w:space="4" w:color="auto"/>
+        </w:pBdr>
+        <w:rPr>
+          <w:lang w:val="en-US"/>
+        </w:rPr>
+      </w:pPr>
+    </w:p>
+    <w:p>
+      <w:pPr>
+        <w:pBdr>
+          <w:top w:val="single" w:sz="4" w:space="1" w:color="auto"/>
+          <w:left w:val="single" w:sz="4" w:space="4" w:color="auto"/>
+          <w:bottom w:val="single" w:sz="4" w:space="0" w:color="auto"/>
+          <w:right w:val="single" w:sz="4" w:space="4" w:color="auto"/>
+        </w:pBdr>
         <w:rPr>
           <w:rFonts w:ascii="Lucida Console" w:hAnsi="Lucida Console"/>
           <w:sz w:val="20"/>
           <w:szCs w:val="20"/>
           <w:lang w:val="en-US"/>
         </w:rPr>
-        <w:t>sudo ip addr add 10.10.</w:t>
-      </w:r>
+      </w:pPr>
+      <w:proofErr w:type="spellStart"/>
       <w:r>
         <w:rPr>
           <w:rFonts w:ascii="Lucida Console" w:hAnsi="Lucida Console"/>
@@ -1783,8 +1723,9 @@
           <w:szCs w:val="20"/>
           <w:lang w:val="en-US"/>
         </w:rPr>
-        <w:t>y</w:t>
-      </w:r>
+        <w:t>sudo</w:t>
+      </w:r>
+      <w:proofErr w:type="spellEnd"/>
       <w:r>
         <w:rPr>
           <w:rFonts w:ascii="Lucida Console" w:hAnsi="Lucida Console"/>
@@ -1792,24 +1733,18 @@
           <w:szCs w:val="20"/>
           <w:lang w:val="en-US"/>
         </w:rPr>
-        <w:t>.8/24 dev eth0</w:t>
-      </w:r>
-    </w:p>
-    <w:p>
-      <w:pPr>
-        <w:pBdr>
-          <w:top w:val="single" w:sz="4" w:space="1" w:color="auto"/>
-          <w:left w:val="single" w:sz="4" w:space="4" w:color="auto"/>
-          <w:bottom w:val="single" w:sz="4" w:space="1" w:color="auto"/>
-          <w:right w:val="single" w:sz="4" w:space="4" w:color="auto"/>
-        </w:pBdr>
+        <w:t xml:space="preserve"> </w:t>
+      </w:r>
+      <w:r>
         <w:rPr>
           <w:rFonts w:ascii="Lucida Console" w:hAnsi="Lucida Console"/>
           <w:sz w:val="20"/>
           <w:szCs w:val="20"/>
           <w:lang w:val="en-US"/>
         </w:rPr>
-      </w:pPr>
+        <w:t>nano /</w:t>
+      </w:r>
+      <w:proofErr w:type="spellStart"/>
       <w:r>
         <w:rPr>
           <w:rFonts w:ascii="Lucida Console" w:hAnsi="Lucida Console"/>
@@ -1817,8 +1752,9 @@
           <w:szCs w:val="20"/>
           <w:lang w:val="en-US"/>
         </w:rPr>
-        <w:t>sudo ip route add default via 10.10.</w:t>
-      </w:r>
+        <w:t>etc</w:t>
+      </w:r>
+      <w:proofErr w:type="spellEnd"/>
       <w:r>
         <w:rPr>
           <w:rFonts w:ascii="Lucida Console" w:hAnsi="Lucida Console"/>
@@ -1826,8 +1762,9 @@
           <w:szCs w:val="20"/>
           <w:lang w:val="en-US"/>
         </w:rPr>
-        <w:t>y</w:t>
-      </w:r>
+        <w:t>/</w:t>
+      </w:r>
+      <w:proofErr w:type="spellStart"/>
       <w:r>
         <w:rPr>
           <w:rFonts w:ascii="Lucida Console" w:hAnsi="Lucida Console"/>
@@ -1835,53 +1772,9 @@
           <w:szCs w:val="20"/>
           <w:lang w:val="en-US"/>
         </w:rPr>
-        <w:t>.254 dev eth0</w:t>
-      </w:r>
-    </w:p>
-    <w:p>
-      <w:pPr>
-        <w:rPr>
-          <w:lang w:val="en-US"/>
-        </w:rPr>
-      </w:pPr>
-    </w:p>
-    <w:p>
-      <w:pPr>
-        <w:pBdr>
-          <w:top w:val="single" w:sz="4" w:space="1" w:color="auto"/>
-          <w:left w:val="single" w:sz="4" w:space="4" w:color="auto"/>
-          <w:bottom w:val="single" w:sz="4" w:space="0" w:color="auto"/>
-          <w:right w:val="single" w:sz="4" w:space="4" w:color="auto"/>
-        </w:pBdr>
-        <w:rPr>
-          <w:lang w:val="en-US"/>
-        </w:rPr>
-      </w:pPr>
-      <w:r>
-        <w:sym w:font="Wingdings" w:char="F046"/>
-      </w:r>
-      <w:r>
-        <w:tab/>
-      </w:r>
-      <w:r>
-        <w:rPr>
-          <w:lang w:val="en-US"/>
-        </w:rPr>
-        <w:t>Next setup the nameserver on the Kali host by editing the /etc/resolv.config and adding a nameserver:</w:t>
-      </w:r>
-    </w:p>
-    <w:p>
-      <w:pPr>
-        <w:pBdr>
-          <w:top w:val="single" w:sz="4" w:space="1" w:color="auto"/>
-          <w:left w:val="single" w:sz="4" w:space="4" w:color="auto"/>
-          <w:bottom w:val="single" w:sz="4" w:space="0" w:color="auto"/>
-          <w:right w:val="single" w:sz="4" w:space="4" w:color="auto"/>
-        </w:pBdr>
-        <w:rPr>
-          <w:lang w:val="en-US"/>
-        </w:rPr>
-      </w:pPr>
+        <w:t>resolv.conf</w:t>
+      </w:r>
+      <w:proofErr w:type="spellEnd"/>
     </w:p>
     <w:p>
       <w:pPr>
@@ -1898,15 +1791,45 @@
           <w:lang w:val="en-US"/>
         </w:rPr>
       </w:pPr>
-      <w:r>
+    </w:p>
+    <w:p>
+      <w:pPr>
+        <w:pBdr>
+          <w:top w:val="single" w:sz="4" w:space="1" w:color="auto"/>
+          <w:left w:val="single" w:sz="4" w:space="4" w:color="auto"/>
+          <w:bottom w:val="single" w:sz="4" w:space="0" w:color="auto"/>
+          <w:right w:val="single" w:sz="4" w:space="4" w:color="auto"/>
+        </w:pBdr>
+        <w:rPr>
+          <w:sz w:val="20"/>
+          <w:szCs w:val="20"/>
+          <w:lang w:val="en-US"/>
+        </w:rPr>
+      </w:pPr>
+      <w:r>
+        <w:rPr>
+          <w:sz w:val="20"/>
+          <w:szCs w:val="20"/>
+          <w:lang w:val="en-US"/>
+        </w:rPr>
+        <w:t>then add:</w:t>
+      </w:r>
+    </w:p>
+    <w:p>
+      <w:pPr>
+        <w:pBdr>
+          <w:top w:val="single" w:sz="4" w:space="1" w:color="auto"/>
+          <w:left w:val="single" w:sz="4" w:space="4" w:color="auto"/>
+          <w:bottom w:val="single" w:sz="4" w:space="0" w:color="auto"/>
+          <w:right w:val="single" w:sz="4" w:space="4" w:color="auto"/>
+        </w:pBdr>
         <w:rPr>
           <w:rFonts w:ascii="Lucida Console" w:hAnsi="Lucida Console"/>
           <w:sz w:val="20"/>
           <w:szCs w:val="20"/>
           <w:lang w:val="en-US"/>
         </w:rPr>
-        <w:t>sudo nano /etc/resolv.conf</w:t>
-      </w:r>
+      </w:pPr>
     </w:p>
     <w:p>
       <w:pPr>
@@ -1923,208 +1846,155 @@
           <w:lang w:val="en-US"/>
         </w:rPr>
       </w:pPr>
-    </w:p>
-    <w:p>
-      <w:pPr>
-        <w:pBdr>
-          <w:top w:val="single" w:sz="4" w:space="1" w:color="auto"/>
-          <w:left w:val="single" w:sz="4" w:space="4" w:color="auto"/>
-          <w:bottom w:val="single" w:sz="4" w:space="0" w:color="auto"/>
-          <w:right w:val="single" w:sz="4" w:space="4" w:color="auto"/>
-        </w:pBdr>
-        <w:rPr>
-          <w:sz w:val="20"/>
-          <w:szCs w:val="20"/>
-          <w:lang w:val="en-US"/>
-        </w:rPr>
-      </w:pPr>
-      <w:r>
-        <w:rPr>
-          <w:sz w:val="20"/>
-          <w:szCs w:val="20"/>
-          <w:lang w:val="en-US"/>
-        </w:rPr>
-        <w:t>then add:</w:t>
-      </w:r>
-    </w:p>
-    <w:p>
-      <w:pPr>
-        <w:pBdr>
-          <w:top w:val="single" w:sz="4" w:space="1" w:color="auto"/>
-          <w:left w:val="single" w:sz="4" w:space="4" w:color="auto"/>
-          <w:bottom w:val="single" w:sz="4" w:space="0" w:color="auto"/>
-          <w:right w:val="single" w:sz="4" w:space="4" w:color="auto"/>
-        </w:pBdr>
+      <w:r>
         <w:rPr>
           <w:rFonts w:ascii="Lucida Console" w:hAnsi="Lucida Console"/>
           <w:sz w:val="20"/>
           <w:szCs w:val="20"/>
           <w:lang w:val="en-US"/>
         </w:rPr>
-      </w:pPr>
-    </w:p>
-    <w:p>
-      <w:pPr>
-        <w:pBdr>
-          <w:top w:val="single" w:sz="4" w:space="1" w:color="auto"/>
-          <w:left w:val="single" w:sz="4" w:space="4" w:color="auto"/>
-          <w:bottom w:val="single" w:sz="4" w:space="0" w:color="auto"/>
-          <w:right w:val="single" w:sz="4" w:space="4" w:color="auto"/>
-        </w:pBdr>
+        <w:t xml:space="preserve">nameserver </w:t>
+      </w:r>
+      <w:r>
         <w:rPr>
           <w:rFonts w:ascii="Lucida Console" w:hAnsi="Lucida Console"/>
           <w:sz w:val="20"/>
           <w:szCs w:val="20"/>
           <w:lang w:val="en-US"/>
         </w:rPr>
-      </w:pPr>
-      <w:r>
+        <w:t>10.221.3.254</w:t>
+      </w:r>
+    </w:p>
+    <w:p>
+      <w:pPr>
+        <w:rPr>
+          <w:lang w:val="en-US"/>
+        </w:rPr>
+      </w:pPr>
+    </w:p>
+    <w:p>
+      <w:pPr>
+        <w:rPr>
+          <w:lang w:val="en-US"/>
+        </w:rPr>
+      </w:pPr>
+      <w:r>
+        <w:rPr>
+          <w:lang w:val="en-US"/>
+        </w:rPr>
+        <w:t>Do the same for your host on the Kali host on the DMZ:</w:t>
+      </w:r>
+    </w:p>
+    <w:p>
+      <w:pPr>
+        <w:rPr>
+          <w:lang w:val="en-US"/>
+        </w:rPr>
+      </w:pPr>
+    </w:p>
+    <w:p>
+      <w:pPr>
+        <w:pBdr>
+          <w:top w:val="single" w:sz="4" w:space="1" w:color="auto"/>
+          <w:left w:val="single" w:sz="4" w:space="4" w:color="auto"/>
+          <w:bottom w:val="single" w:sz="4" w:space="1" w:color="auto"/>
+          <w:right w:val="single" w:sz="4" w:space="4" w:color="auto"/>
+        </w:pBdr>
+        <w:rPr>
+          <w:lang w:val="en-US"/>
+        </w:rPr>
+      </w:pPr>
+      <w:r>
+        <w:sym w:font="Wingdings" w:char="F046"/>
+      </w:r>
+      <w:r>
+        <w:tab/>
+      </w:r>
+      <w:r>
+        <w:rPr>
+          <w:lang w:val="en-US"/>
+        </w:rPr>
+        <w:t>Setup the Kali host to connect to 10.10.</w:t>
+      </w:r>
+      <w:r>
+        <w:rPr>
+          <w:i/>
+          <w:lang w:val="en-US"/>
+        </w:rPr>
+        <w:t>y</w:t>
+      </w:r>
+      <w:r>
+        <w:rPr>
+          <w:lang w:val="en-US"/>
+        </w:rPr>
+        <w:t>.</w:t>
+      </w:r>
+      <w:r>
+        <w:rPr>
+          <w:lang w:val="en-US"/>
+        </w:rPr>
+        <w:t>8</w:t>
+      </w:r>
+      <w:r>
+        <w:rPr>
+          <w:lang w:val="en-US"/>
+        </w:rPr>
+        <w:t>/24 with a default gateway of your firewall port (10.10.</w:t>
+      </w:r>
+      <w:r>
+        <w:rPr>
+          <w:i/>
+          <w:iCs/>
+          <w:lang w:val="en-US"/>
+        </w:rPr>
+        <w:t>y</w:t>
+      </w:r>
+      <w:r>
+        <w:rPr>
+          <w:lang w:val="en-US"/>
+        </w:rPr>
+        <w:t>.254/24).</w:t>
+      </w:r>
+    </w:p>
+    <w:p>
+      <w:pPr>
+        <w:pBdr>
+          <w:top w:val="single" w:sz="4" w:space="1" w:color="auto"/>
+          <w:left w:val="single" w:sz="4" w:space="4" w:color="auto"/>
+          <w:bottom w:val="single" w:sz="4" w:space="1" w:color="auto"/>
+          <w:right w:val="single" w:sz="4" w:space="4" w:color="auto"/>
+        </w:pBdr>
+        <w:rPr>
+          <w:lang w:val="en-US"/>
+        </w:rPr>
+      </w:pPr>
+    </w:p>
+    <w:p>
+      <w:pPr>
+        <w:pBdr>
+          <w:top w:val="single" w:sz="4" w:space="1" w:color="auto"/>
+          <w:left w:val="single" w:sz="4" w:space="4" w:color="auto"/>
+          <w:bottom w:val="single" w:sz="4" w:space="1" w:color="auto"/>
+          <w:right w:val="single" w:sz="4" w:space="4" w:color="auto"/>
+        </w:pBdr>
         <w:rPr>
           <w:rFonts w:ascii="Lucida Console" w:hAnsi="Lucida Console"/>
           <w:sz w:val="20"/>
           <w:szCs w:val="20"/>
           <w:lang w:val="en-US"/>
         </w:rPr>
-        <w:t>nameserver 10.221.3.254</w:t>
-      </w:r>
-    </w:p>
-    <w:p>
-      <w:pPr>
-        <w:rPr>
-          <w:lang w:val="en-US"/>
-        </w:rPr>
-      </w:pPr>
-    </w:p>
-    <w:p>
-      <w:pPr>
-        <w:rPr>
-          <w:lang w:val="en-US"/>
-        </w:rPr>
-      </w:pPr>
-      <w:r>
-        <w:rPr>
-          <w:lang w:val="en-US"/>
-        </w:rPr>
-        <w:t>Next setup your</w:t>
-      </w:r>
-      <w:r>
-        <w:rPr>
-          <w:lang w:val="en-US"/>
-        </w:rPr>
-        <w:t xml:space="preserve"> </w:t>
-      </w:r>
-      <w:r>
-        <w:rPr>
-          <w:lang w:val="en-US"/>
-        </w:rPr>
-        <w:t xml:space="preserve">Metasploitable </w:t>
-      </w:r>
-      <w:r>
-        <w:rPr>
-          <w:lang w:val="en-US"/>
-        </w:rPr>
-        <w:t>host on the DMZ (User: msfadmin, Password: napier123):</w:t>
-      </w:r>
-    </w:p>
-    <w:p>
-      <w:pPr>
-        <w:rPr>
-          <w:lang w:val="en-US"/>
-        </w:rPr>
-      </w:pPr>
-    </w:p>
-    <w:p>
-      <w:pPr>
-        <w:pBdr>
-          <w:top w:val="single" w:sz="4" w:space="1" w:color="auto"/>
-          <w:left w:val="single" w:sz="4" w:space="4" w:color="auto"/>
-          <w:bottom w:val="single" w:sz="4" w:space="1" w:color="auto"/>
-          <w:right w:val="single" w:sz="4" w:space="4" w:color="auto"/>
-        </w:pBdr>
-        <w:rPr>
-          <w:lang w:val="en-US"/>
-        </w:rPr>
-      </w:pPr>
-      <w:r>
-        <w:sym w:font="Wingdings" w:char="F046"/>
-      </w:r>
-      <w:r>
-        <w:tab/>
-      </w:r>
-      <w:r>
-        <w:rPr>
-          <w:lang w:val="en-US"/>
-        </w:rPr>
-        <w:t xml:space="preserve">Setup the </w:t>
-      </w:r>
-      <w:r>
-        <w:rPr>
-          <w:lang w:val="en-US"/>
-        </w:rPr>
-        <w:t xml:space="preserve">Metasploitable </w:t>
-      </w:r>
-      <w:r>
-        <w:rPr>
-          <w:lang w:val="en-US"/>
-        </w:rPr>
-        <w:t>host to connect to 10.10.</w:t>
-      </w:r>
-      <w:r>
-        <w:rPr>
-          <w:i/>
-          <w:lang w:val="en-US"/>
-        </w:rPr>
-        <w:t>y</w:t>
-      </w:r>
-      <w:r>
-        <w:rPr>
-          <w:lang w:val="en-US"/>
-        </w:rPr>
-        <w:t>.9/24 with a default gateway of your firewall port (10.10.</w:t>
-      </w:r>
-      <w:r>
-        <w:rPr>
-          <w:i/>
-          <w:iCs/>
-          <w:lang w:val="en-US"/>
-        </w:rPr>
-        <w:t>y</w:t>
-      </w:r>
-      <w:r>
-        <w:rPr>
-          <w:lang w:val="en-US"/>
-        </w:rPr>
-        <w:t>.254/24).</w:t>
-      </w:r>
-    </w:p>
-    <w:p>
-      <w:pPr>
-        <w:pBdr>
-          <w:top w:val="single" w:sz="4" w:space="1" w:color="auto"/>
-          <w:left w:val="single" w:sz="4" w:space="4" w:color="auto"/>
-          <w:bottom w:val="single" w:sz="4" w:space="1" w:color="auto"/>
-          <w:right w:val="single" w:sz="4" w:space="4" w:color="auto"/>
-        </w:pBdr>
-        <w:rPr>
-          <w:lang w:val="en-US"/>
-        </w:rPr>
-      </w:pPr>
-    </w:p>
-    <w:p>
-      <w:pPr>
-        <w:pBdr>
-          <w:top w:val="single" w:sz="4" w:space="1" w:color="auto"/>
-          <w:left w:val="single" w:sz="4" w:space="4" w:color="auto"/>
-          <w:bottom w:val="single" w:sz="4" w:space="1" w:color="auto"/>
-          <w:right w:val="single" w:sz="4" w:space="4" w:color="auto"/>
-        </w:pBdr>
+      </w:pPr>
+      <w:proofErr w:type="spellStart"/>
+      <w:r>
         <w:rPr>
           <w:rFonts w:ascii="Lucida Console" w:hAnsi="Lucida Console"/>
           <w:sz w:val="20"/>
           <w:szCs w:val="20"/>
           <w:lang w:val="en-US"/>
         </w:rPr>
-      </w:pPr>
+        <w:t>sudo</w:t>
+      </w:r>
+      <w:proofErr w:type="spellEnd"/>
       <w:r>
         <w:rPr>
           <w:rFonts w:ascii="Lucida Console" w:hAnsi="Lucida Console"/>
@@ -2132,8 +2002,9 @@
           <w:szCs w:val="20"/>
           <w:lang w:val="en-US"/>
         </w:rPr>
-        <w:t>sudo ip addr add 10.10.</w:t>
-      </w:r>
+        <w:t xml:space="preserve"> </w:t>
+      </w:r>
+      <w:proofErr w:type="spellStart"/>
       <w:r>
         <w:rPr>
           <w:rFonts w:ascii="Lucida Console" w:hAnsi="Lucida Console"/>
@@ -2141,8 +2012,9 @@
           <w:szCs w:val="20"/>
           <w:lang w:val="en-US"/>
         </w:rPr>
-        <w:t>y</w:t>
-      </w:r>
+        <w:t>ip</w:t>
+      </w:r>
+      <w:proofErr w:type="spellEnd"/>
       <w:r>
         <w:rPr>
           <w:rFonts w:ascii="Lucida Console" w:hAnsi="Lucida Console"/>
@@ -2150,17 +2022,25 @@
           <w:szCs w:val="20"/>
           <w:lang w:val="en-US"/>
         </w:rPr>
-        <w:t>.</w:t>
-      </w:r>
-      <w:r>
+        <w:t xml:space="preserve"> link set eth0 up</w:t>
+      </w:r>
+    </w:p>
+    <w:p>
+      <w:pPr>
+        <w:pBdr>
+          <w:top w:val="single" w:sz="4" w:space="1" w:color="auto"/>
+          <w:left w:val="single" w:sz="4" w:space="4" w:color="auto"/>
+          <w:bottom w:val="single" w:sz="4" w:space="1" w:color="auto"/>
+          <w:right w:val="single" w:sz="4" w:space="4" w:color="auto"/>
+        </w:pBdr>
         <w:rPr>
           <w:rFonts w:ascii="Lucida Console" w:hAnsi="Lucida Console"/>
           <w:sz w:val="20"/>
           <w:szCs w:val="20"/>
           <w:lang w:val="en-US"/>
         </w:rPr>
-        <w:t>9</w:t>
-      </w:r>
+      </w:pPr>
+      <w:proofErr w:type="spellStart"/>
       <w:r>
         <w:rPr>
           <w:rFonts w:ascii="Lucida Console" w:hAnsi="Lucida Console"/>
@@ -2168,24 +2048,19 @@
           <w:szCs w:val="20"/>
           <w:lang w:val="en-US"/>
         </w:rPr>
-        <w:t>/24 dev eth0</w:t>
-      </w:r>
-    </w:p>
-    <w:p>
-      <w:pPr>
-        <w:pBdr>
-          <w:top w:val="single" w:sz="4" w:space="1" w:color="auto"/>
-          <w:left w:val="single" w:sz="4" w:space="4" w:color="auto"/>
-          <w:bottom w:val="single" w:sz="4" w:space="1" w:color="auto"/>
-          <w:right w:val="single" w:sz="4" w:space="4" w:color="auto"/>
-        </w:pBdr>
+        <w:t>sudo</w:t>
+      </w:r>
+      <w:proofErr w:type="spellEnd"/>
+      <w:r>
         <w:rPr>
           <w:rFonts w:ascii="Lucida Console" w:hAnsi="Lucida Console"/>
           <w:sz w:val="20"/>
           <w:szCs w:val="20"/>
           <w:lang w:val="en-US"/>
         </w:rPr>
-      </w:pPr>
+        <w:t xml:space="preserve"> </w:t>
+      </w:r>
+      <w:proofErr w:type="spellStart"/>
       <w:r>
         <w:rPr>
           <w:rFonts w:ascii="Lucida Console" w:hAnsi="Lucida Console"/>
@@ -2193,8 +2068,9 @@
           <w:szCs w:val="20"/>
           <w:lang w:val="en-US"/>
         </w:rPr>
-        <w:t>sudo ip route add default via 10.10.</w:t>
-      </w:r>
+        <w:t>ip</w:t>
+      </w:r>
+      <w:proofErr w:type="spellEnd"/>
       <w:r>
         <w:rPr>
           <w:rFonts w:ascii="Lucida Console" w:hAnsi="Lucida Console"/>
@@ -2202,8 +2078,9 @@
           <w:szCs w:val="20"/>
           <w:lang w:val="en-US"/>
         </w:rPr>
-        <w:t>y</w:t>
-      </w:r>
+        <w:t xml:space="preserve"> </w:t>
+      </w:r>
+      <w:proofErr w:type="spellStart"/>
       <w:r>
         <w:rPr>
           <w:rFonts w:ascii="Lucida Console" w:hAnsi="Lucida Console"/>
@@ -2211,6 +2088,108 @@
           <w:szCs w:val="20"/>
           <w:lang w:val="en-US"/>
         </w:rPr>
+        <w:t>addr</w:t>
+      </w:r>
+      <w:proofErr w:type="spellEnd"/>
+      <w:r>
+        <w:rPr>
+          <w:rFonts w:ascii="Lucida Console" w:hAnsi="Lucida Console"/>
+          <w:sz w:val="20"/>
+          <w:szCs w:val="20"/>
+          <w:lang w:val="en-US"/>
+        </w:rPr>
+        <w:t xml:space="preserve"> add 10.10.</w:t>
+      </w:r>
+      <w:r>
+        <w:rPr>
+          <w:rFonts w:ascii="Lucida Console" w:hAnsi="Lucida Console"/>
+          <w:sz w:val="20"/>
+          <w:szCs w:val="20"/>
+          <w:lang w:val="en-US"/>
+        </w:rPr>
+        <w:t>y</w:t>
+      </w:r>
+      <w:r>
+        <w:rPr>
+          <w:rFonts w:ascii="Lucida Console" w:hAnsi="Lucida Console"/>
+          <w:sz w:val="20"/>
+          <w:szCs w:val="20"/>
+          <w:lang w:val="en-US"/>
+        </w:rPr>
+        <w:t>.8/24 dev eth0</w:t>
+      </w:r>
+    </w:p>
+    <w:p>
+      <w:pPr>
+        <w:pBdr>
+          <w:top w:val="single" w:sz="4" w:space="1" w:color="auto"/>
+          <w:left w:val="single" w:sz="4" w:space="4" w:color="auto"/>
+          <w:bottom w:val="single" w:sz="4" w:space="1" w:color="auto"/>
+          <w:right w:val="single" w:sz="4" w:space="4" w:color="auto"/>
+        </w:pBdr>
+        <w:rPr>
+          <w:rFonts w:ascii="Lucida Console" w:hAnsi="Lucida Console"/>
+          <w:sz w:val="20"/>
+          <w:szCs w:val="20"/>
+          <w:lang w:val="en-US"/>
+        </w:rPr>
+      </w:pPr>
+      <w:proofErr w:type="spellStart"/>
+      <w:r>
+        <w:rPr>
+          <w:rFonts w:ascii="Lucida Console" w:hAnsi="Lucida Console"/>
+          <w:sz w:val="20"/>
+          <w:szCs w:val="20"/>
+          <w:lang w:val="en-US"/>
+        </w:rPr>
+        <w:t>sudo</w:t>
+      </w:r>
+      <w:proofErr w:type="spellEnd"/>
+      <w:r>
+        <w:rPr>
+          <w:rFonts w:ascii="Lucida Console" w:hAnsi="Lucida Console"/>
+          <w:sz w:val="20"/>
+          <w:szCs w:val="20"/>
+          <w:lang w:val="en-US"/>
+        </w:rPr>
+        <w:t xml:space="preserve"> </w:t>
+      </w:r>
+      <w:proofErr w:type="spellStart"/>
+      <w:r>
+        <w:rPr>
+          <w:rFonts w:ascii="Lucida Console" w:hAnsi="Lucida Console"/>
+          <w:sz w:val="20"/>
+          <w:szCs w:val="20"/>
+          <w:lang w:val="en-US"/>
+        </w:rPr>
+        <w:t>ip</w:t>
+      </w:r>
+      <w:proofErr w:type="spellEnd"/>
+      <w:r>
+        <w:rPr>
+          <w:rFonts w:ascii="Lucida Console" w:hAnsi="Lucida Console"/>
+          <w:sz w:val="20"/>
+          <w:szCs w:val="20"/>
+          <w:lang w:val="en-US"/>
+        </w:rPr>
+        <w:t xml:space="preserve"> route add default via 10.10.</w:t>
+      </w:r>
+      <w:r>
+        <w:rPr>
+          <w:rFonts w:ascii="Lucida Console" w:hAnsi="Lucida Console"/>
+          <w:sz w:val="20"/>
+          <w:szCs w:val="20"/>
+          <w:lang w:val="en-US"/>
+        </w:rPr>
+        <w:t>y</w:t>
+      </w:r>
+      <w:r>
+        <w:rPr>
+          <w:rFonts w:ascii="Lucida Console" w:hAnsi="Lucida Console"/>
+          <w:sz w:val="20"/>
+          <w:szCs w:val="20"/>
+          <w:lang w:val="en-US"/>
+        </w:rPr>
         <w:t>.254 dev eth0</w:t>
       </w:r>
     </w:p>
@@ -2223,6 +2202,564 @@
     </w:p>
     <w:p>
       <w:pPr>
+        <w:pBdr>
+          <w:top w:val="single" w:sz="4" w:space="1" w:color="auto"/>
+          <w:left w:val="single" w:sz="4" w:space="4" w:color="auto"/>
+          <w:bottom w:val="single" w:sz="4" w:space="0" w:color="auto"/>
+          <w:right w:val="single" w:sz="4" w:space="4" w:color="auto"/>
+        </w:pBdr>
+        <w:rPr>
+          <w:lang w:val="en-US"/>
+        </w:rPr>
+      </w:pPr>
+      <w:r>
+        <w:sym w:font="Wingdings" w:char="F046"/>
+      </w:r>
+      <w:r>
+        <w:tab/>
+      </w:r>
+      <w:r>
+        <w:rPr>
+          <w:lang w:val="en-US"/>
+        </w:rPr>
+        <w:t>Next setup the nameserver on the Kali host by editing the /</w:t>
+      </w:r>
+      <w:proofErr w:type="spellStart"/>
+      <w:r>
+        <w:rPr>
+          <w:lang w:val="en-US"/>
+        </w:rPr>
+        <w:t>etc</w:t>
+      </w:r>
+      <w:proofErr w:type="spellEnd"/>
+      <w:r>
+        <w:rPr>
+          <w:lang w:val="en-US"/>
+        </w:rPr>
+        <w:t>/</w:t>
+      </w:r>
+      <w:proofErr w:type="spellStart"/>
+      <w:r>
+        <w:rPr>
+          <w:lang w:val="en-US"/>
+        </w:rPr>
+        <w:t>resolv.config</w:t>
+      </w:r>
+      <w:proofErr w:type="spellEnd"/>
+      <w:r>
+        <w:rPr>
+          <w:lang w:val="en-US"/>
+        </w:rPr>
+        <w:t xml:space="preserve"> and adding a nameserver:</w:t>
+      </w:r>
+    </w:p>
+    <w:p>
+      <w:pPr>
+        <w:pBdr>
+          <w:top w:val="single" w:sz="4" w:space="1" w:color="auto"/>
+          <w:left w:val="single" w:sz="4" w:space="4" w:color="auto"/>
+          <w:bottom w:val="single" w:sz="4" w:space="0" w:color="auto"/>
+          <w:right w:val="single" w:sz="4" w:space="4" w:color="auto"/>
+        </w:pBdr>
+        <w:rPr>
+          <w:lang w:val="en-US"/>
+        </w:rPr>
+      </w:pPr>
+    </w:p>
+    <w:p>
+      <w:pPr>
+        <w:pBdr>
+          <w:top w:val="single" w:sz="4" w:space="1" w:color="auto"/>
+          <w:left w:val="single" w:sz="4" w:space="4" w:color="auto"/>
+          <w:bottom w:val="single" w:sz="4" w:space="0" w:color="auto"/>
+          <w:right w:val="single" w:sz="4" w:space="4" w:color="auto"/>
+        </w:pBdr>
+        <w:rPr>
+          <w:rFonts w:ascii="Lucida Console" w:hAnsi="Lucida Console"/>
+          <w:sz w:val="20"/>
+          <w:szCs w:val="20"/>
+          <w:lang w:val="en-US"/>
+        </w:rPr>
+      </w:pPr>
+      <w:proofErr w:type="spellStart"/>
+      <w:r>
+        <w:rPr>
+          <w:rFonts w:ascii="Lucida Console" w:hAnsi="Lucida Console"/>
+          <w:sz w:val="20"/>
+          <w:szCs w:val="20"/>
+          <w:lang w:val="en-US"/>
+        </w:rPr>
+        <w:t>sudo</w:t>
+      </w:r>
+      <w:proofErr w:type="spellEnd"/>
+      <w:r>
+        <w:rPr>
+          <w:rFonts w:ascii="Lucida Console" w:hAnsi="Lucida Console"/>
+          <w:sz w:val="20"/>
+          <w:szCs w:val="20"/>
+          <w:lang w:val="en-US"/>
+        </w:rPr>
+        <w:t xml:space="preserve"> nano /</w:t>
+      </w:r>
+      <w:proofErr w:type="spellStart"/>
+      <w:r>
+        <w:rPr>
+          <w:rFonts w:ascii="Lucida Console" w:hAnsi="Lucida Console"/>
+          <w:sz w:val="20"/>
+          <w:szCs w:val="20"/>
+          <w:lang w:val="en-US"/>
+        </w:rPr>
+        <w:t>etc</w:t>
+      </w:r>
+      <w:proofErr w:type="spellEnd"/>
+      <w:r>
+        <w:rPr>
+          <w:rFonts w:ascii="Lucida Console" w:hAnsi="Lucida Console"/>
+          <w:sz w:val="20"/>
+          <w:szCs w:val="20"/>
+          <w:lang w:val="en-US"/>
+        </w:rPr>
+        <w:t>/</w:t>
+      </w:r>
+      <w:proofErr w:type="spellStart"/>
+      <w:r>
+        <w:rPr>
+          <w:rFonts w:ascii="Lucida Console" w:hAnsi="Lucida Console"/>
+          <w:sz w:val="20"/>
+          <w:szCs w:val="20"/>
+          <w:lang w:val="en-US"/>
+        </w:rPr>
+        <w:t>resolv.conf</w:t>
+      </w:r>
+      <w:proofErr w:type="spellEnd"/>
+    </w:p>
+    <w:p>
+      <w:pPr>
+        <w:pBdr>
+          <w:top w:val="single" w:sz="4" w:space="1" w:color="auto"/>
+          <w:left w:val="single" w:sz="4" w:space="4" w:color="auto"/>
+          <w:bottom w:val="single" w:sz="4" w:space="0" w:color="auto"/>
+          <w:right w:val="single" w:sz="4" w:space="4" w:color="auto"/>
+        </w:pBdr>
+        <w:rPr>
+          <w:rFonts w:ascii="Lucida Console" w:hAnsi="Lucida Console"/>
+          <w:sz w:val="20"/>
+          <w:szCs w:val="20"/>
+          <w:lang w:val="en-US"/>
+        </w:rPr>
+      </w:pPr>
+    </w:p>
+    <w:p>
+      <w:pPr>
+        <w:pBdr>
+          <w:top w:val="single" w:sz="4" w:space="1" w:color="auto"/>
+          <w:left w:val="single" w:sz="4" w:space="4" w:color="auto"/>
+          <w:bottom w:val="single" w:sz="4" w:space="0" w:color="auto"/>
+          <w:right w:val="single" w:sz="4" w:space="4" w:color="auto"/>
+        </w:pBdr>
+        <w:rPr>
+          <w:sz w:val="20"/>
+          <w:szCs w:val="20"/>
+          <w:lang w:val="en-US"/>
+        </w:rPr>
+      </w:pPr>
+      <w:r>
+        <w:rPr>
+          <w:sz w:val="20"/>
+          <w:szCs w:val="20"/>
+          <w:lang w:val="en-US"/>
+        </w:rPr>
+        <w:t>then add:</w:t>
+      </w:r>
+    </w:p>
+    <w:p>
+      <w:pPr>
+        <w:pBdr>
+          <w:top w:val="single" w:sz="4" w:space="1" w:color="auto"/>
+          <w:left w:val="single" w:sz="4" w:space="4" w:color="auto"/>
+          <w:bottom w:val="single" w:sz="4" w:space="0" w:color="auto"/>
+          <w:right w:val="single" w:sz="4" w:space="4" w:color="auto"/>
+        </w:pBdr>
+        <w:rPr>
+          <w:rFonts w:ascii="Lucida Console" w:hAnsi="Lucida Console"/>
+          <w:sz w:val="20"/>
+          <w:szCs w:val="20"/>
+          <w:lang w:val="en-US"/>
+        </w:rPr>
+      </w:pPr>
+    </w:p>
+    <w:p>
+      <w:pPr>
+        <w:pBdr>
+          <w:top w:val="single" w:sz="4" w:space="1" w:color="auto"/>
+          <w:left w:val="single" w:sz="4" w:space="4" w:color="auto"/>
+          <w:bottom w:val="single" w:sz="4" w:space="0" w:color="auto"/>
+          <w:right w:val="single" w:sz="4" w:space="4" w:color="auto"/>
+        </w:pBdr>
+        <w:rPr>
+          <w:rFonts w:ascii="Lucida Console" w:hAnsi="Lucida Console"/>
+          <w:sz w:val="20"/>
+          <w:szCs w:val="20"/>
+          <w:lang w:val="en-US"/>
+        </w:rPr>
+      </w:pPr>
+      <w:r>
+        <w:rPr>
+          <w:rFonts w:ascii="Lucida Console" w:hAnsi="Lucida Console"/>
+          <w:sz w:val="20"/>
+          <w:szCs w:val="20"/>
+          <w:lang w:val="en-US"/>
+        </w:rPr>
+        <w:t>nameserver 10.221.3.254</w:t>
+      </w:r>
+    </w:p>
+    <w:p>
+      <w:pPr>
+        <w:rPr>
+          <w:lang w:val="en-US"/>
+        </w:rPr>
+      </w:pPr>
+    </w:p>
+    <w:p>
+      <w:pPr>
+        <w:rPr>
+          <w:lang w:val="en-US"/>
+        </w:rPr>
+      </w:pPr>
+      <w:r>
+        <w:rPr>
+          <w:lang w:val="en-US"/>
+        </w:rPr>
+        <w:t>Next setup your</w:t>
+      </w:r>
+      <w:r>
+        <w:rPr>
+          <w:lang w:val="en-US"/>
+        </w:rPr>
+        <w:t xml:space="preserve"> </w:t>
+      </w:r>
+      <w:proofErr w:type="spellStart"/>
+      <w:r>
+        <w:rPr>
+          <w:lang w:val="en-US"/>
+        </w:rPr>
+        <w:t>Metasploitable</w:t>
+      </w:r>
+      <w:proofErr w:type="spellEnd"/>
+      <w:r>
+        <w:rPr>
+          <w:lang w:val="en-US"/>
+        </w:rPr>
+        <w:t xml:space="preserve"> </w:t>
+      </w:r>
+      <w:r>
+        <w:rPr>
+          <w:lang w:val="en-US"/>
+        </w:rPr>
+        <w:t xml:space="preserve">host on the DMZ (User: </w:t>
+      </w:r>
+      <w:proofErr w:type="spellStart"/>
+      <w:r>
+        <w:rPr>
+          <w:lang w:val="en-US"/>
+        </w:rPr>
+        <w:t>msfadmin</w:t>
+      </w:r>
+      <w:proofErr w:type="spellEnd"/>
+      <w:r>
+        <w:rPr>
+          <w:lang w:val="en-US"/>
+        </w:rPr>
+        <w:t>, Password: napier123):</w:t>
+      </w:r>
+    </w:p>
+    <w:p>
+      <w:pPr>
+        <w:rPr>
+          <w:lang w:val="en-US"/>
+        </w:rPr>
+      </w:pPr>
+    </w:p>
+    <w:p>
+      <w:pPr>
+        <w:pBdr>
+          <w:top w:val="single" w:sz="4" w:space="1" w:color="auto"/>
+          <w:left w:val="single" w:sz="4" w:space="4" w:color="auto"/>
+          <w:bottom w:val="single" w:sz="4" w:space="1" w:color="auto"/>
+          <w:right w:val="single" w:sz="4" w:space="4" w:color="auto"/>
+        </w:pBdr>
+        <w:rPr>
+          <w:lang w:val="en-US"/>
+        </w:rPr>
+      </w:pPr>
+      <w:r>
+        <w:sym w:font="Wingdings" w:char="F046"/>
+      </w:r>
+      <w:r>
+        <w:tab/>
+      </w:r>
+      <w:r>
+        <w:rPr>
+          <w:lang w:val="en-US"/>
+        </w:rPr>
+        <w:t xml:space="preserve">Setup the </w:t>
+      </w:r>
+      <w:proofErr w:type="spellStart"/>
+      <w:r>
+        <w:rPr>
+          <w:lang w:val="en-US"/>
+        </w:rPr>
+        <w:t>Metasploitable</w:t>
+      </w:r>
+      <w:proofErr w:type="spellEnd"/>
+      <w:r>
+        <w:rPr>
+          <w:lang w:val="en-US"/>
+        </w:rPr>
+        <w:t xml:space="preserve"> </w:t>
+      </w:r>
+      <w:r>
+        <w:rPr>
+          <w:lang w:val="en-US"/>
+        </w:rPr>
+        <w:t>host to connect to 10.10.</w:t>
+      </w:r>
+      <w:r>
+        <w:rPr>
+          <w:i/>
+          <w:lang w:val="en-US"/>
+        </w:rPr>
+        <w:t>y</w:t>
+      </w:r>
+      <w:r>
+        <w:rPr>
+          <w:lang w:val="en-US"/>
+        </w:rPr>
+        <w:t>.9/24 with a default gateway of your firewall port (10.10.</w:t>
+      </w:r>
+      <w:r>
+        <w:rPr>
+          <w:i/>
+          <w:iCs/>
+          <w:lang w:val="en-US"/>
+        </w:rPr>
+        <w:t>y</w:t>
+      </w:r>
+      <w:r>
+        <w:rPr>
+          <w:lang w:val="en-US"/>
+        </w:rPr>
+        <w:t>.254/24).</w:t>
+      </w:r>
+    </w:p>
+    <w:p>
+      <w:pPr>
+        <w:pBdr>
+          <w:top w:val="single" w:sz="4" w:space="1" w:color="auto"/>
+          <w:left w:val="single" w:sz="4" w:space="4" w:color="auto"/>
+          <w:bottom w:val="single" w:sz="4" w:space="1" w:color="auto"/>
+          <w:right w:val="single" w:sz="4" w:space="4" w:color="auto"/>
+        </w:pBdr>
+        <w:rPr>
+          <w:lang w:val="en-US"/>
+        </w:rPr>
+      </w:pPr>
+    </w:p>
+    <w:p>
+      <w:pPr>
+        <w:pBdr>
+          <w:top w:val="single" w:sz="4" w:space="1" w:color="auto"/>
+          <w:left w:val="single" w:sz="4" w:space="4" w:color="auto"/>
+          <w:bottom w:val="single" w:sz="4" w:space="1" w:color="auto"/>
+          <w:right w:val="single" w:sz="4" w:space="4" w:color="auto"/>
+        </w:pBdr>
+        <w:rPr>
+          <w:rFonts w:ascii="Lucida Console" w:hAnsi="Lucida Console"/>
+          <w:sz w:val="20"/>
+          <w:szCs w:val="20"/>
+          <w:lang w:val="en-US"/>
+        </w:rPr>
+      </w:pPr>
+      <w:proofErr w:type="spellStart"/>
+      <w:r>
+        <w:rPr>
+          <w:rFonts w:ascii="Lucida Console" w:hAnsi="Lucida Console"/>
+          <w:sz w:val="20"/>
+          <w:szCs w:val="20"/>
+          <w:lang w:val="en-US"/>
+        </w:rPr>
+        <w:t>sudo</w:t>
+      </w:r>
+      <w:proofErr w:type="spellEnd"/>
+      <w:r>
+        <w:rPr>
+          <w:rFonts w:ascii="Lucida Console" w:hAnsi="Lucida Console"/>
+          <w:sz w:val="20"/>
+          <w:szCs w:val="20"/>
+          <w:lang w:val="en-US"/>
+        </w:rPr>
+        <w:t xml:space="preserve"> </w:t>
+      </w:r>
+      <w:proofErr w:type="spellStart"/>
+      <w:r>
+        <w:rPr>
+          <w:rFonts w:ascii="Lucida Console" w:hAnsi="Lucida Console"/>
+          <w:sz w:val="20"/>
+          <w:szCs w:val="20"/>
+          <w:lang w:val="en-US"/>
+        </w:rPr>
+        <w:t>ip</w:t>
+      </w:r>
+      <w:proofErr w:type="spellEnd"/>
+      <w:r>
+        <w:rPr>
+          <w:rFonts w:ascii="Lucida Console" w:hAnsi="Lucida Console"/>
+          <w:sz w:val="20"/>
+          <w:szCs w:val="20"/>
+          <w:lang w:val="en-US"/>
+        </w:rPr>
+        <w:t xml:space="preserve"> </w:t>
+      </w:r>
+      <w:proofErr w:type="spellStart"/>
+      <w:r>
+        <w:rPr>
+          <w:rFonts w:ascii="Lucida Console" w:hAnsi="Lucida Console"/>
+          <w:sz w:val="20"/>
+          <w:szCs w:val="20"/>
+          <w:lang w:val="en-US"/>
+        </w:rPr>
+        <w:t>addr</w:t>
+      </w:r>
+      <w:proofErr w:type="spellEnd"/>
+      <w:r>
+        <w:rPr>
+          <w:rFonts w:ascii="Lucida Console" w:hAnsi="Lucida Console"/>
+          <w:sz w:val="20"/>
+          <w:szCs w:val="20"/>
+          <w:lang w:val="en-US"/>
+        </w:rPr>
+        <w:t xml:space="preserve"> add 10.10.</w:t>
+      </w:r>
+      <w:r>
+        <w:rPr>
+          <w:rFonts w:ascii="Lucida Console" w:hAnsi="Lucida Console"/>
+          <w:sz w:val="20"/>
+          <w:szCs w:val="20"/>
+          <w:lang w:val="en-US"/>
+        </w:rPr>
+        <w:t>y</w:t>
+      </w:r>
+      <w:r>
+        <w:rPr>
+          <w:rFonts w:ascii="Lucida Console" w:hAnsi="Lucida Console"/>
+          <w:sz w:val="20"/>
+          <w:szCs w:val="20"/>
+          <w:lang w:val="en-US"/>
+        </w:rPr>
+        <w:t>.</w:t>
+      </w:r>
+      <w:r>
+        <w:rPr>
+          <w:rFonts w:ascii="Lucida Console" w:hAnsi="Lucida Console"/>
+          <w:sz w:val="20"/>
+          <w:szCs w:val="20"/>
+          <w:lang w:val="en-US"/>
+        </w:rPr>
+        <w:t>9</w:t>
+      </w:r>
+      <w:r>
+        <w:rPr>
+          <w:rFonts w:ascii="Lucida Console" w:hAnsi="Lucida Console"/>
+          <w:sz w:val="20"/>
+          <w:szCs w:val="20"/>
+          <w:lang w:val="en-US"/>
+        </w:rPr>
+        <w:t>/24 dev eth0</w:t>
+      </w:r>
+    </w:p>
+    <w:p>
+      <w:pPr>
+        <w:pBdr>
+          <w:top w:val="single" w:sz="4" w:space="1" w:color="auto"/>
+          <w:left w:val="single" w:sz="4" w:space="4" w:color="auto"/>
+          <w:bottom w:val="single" w:sz="4" w:space="1" w:color="auto"/>
+          <w:right w:val="single" w:sz="4" w:space="4" w:color="auto"/>
+        </w:pBdr>
+        <w:rPr>
+          <w:rFonts w:ascii="Lucida Console" w:hAnsi="Lucida Console"/>
+          <w:sz w:val="20"/>
+          <w:szCs w:val="20"/>
+          <w:lang w:val="en-US"/>
+        </w:rPr>
+      </w:pPr>
+      <w:proofErr w:type="spellStart"/>
+      <w:r>
+        <w:rPr>
+          <w:rFonts w:ascii="Lucida Console" w:hAnsi="Lucida Console"/>
+          <w:sz w:val="20"/>
+          <w:szCs w:val="20"/>
+          <w:lang w:val="en-US"/>
+        </w:rPr>
+        <w:t>sudo</w:t>
+      </w:r>
+      <w:proofErr w:type="spellEnd"/>
+      <w:r>
+        <w:rPr>
+          <w:rFonts w:ascii="Lucida Console" w:hAnsi="Lucida Console"/>
+          <w:sz w:val="20"/>
+          <w:szCs w:val="20"/>
+          <w:lang w:val="en-US"/>
+        </w:rPr>
+        <w:t xml:space="preserve"> </w:t>
+      </w:r>
+      <w:proofErr w:type="spellStart"/>
+      <w:r>
+        <w:rPr>
+          <w:rFonts w:ascii="Lucida Console" w:hAnsi="Lucida Console"/>
+          <w:sz w:val="20"/>
+          <w:szCs w:val="20"/>
+          <w:lang w:val="en-US"/>
+        </w:rPr>
+        <w:t>ip</w:t>
+      </w:r>
+      <w:proofErr w:type="spellEnd"/>
+      <w:r>
+        <w:rPr>
+          <w:rFonts w:ascii="Lucida Console" w:hAnsi="Lucida Console"/>
+          <w:sz w:val="20"/>
+          <w:szCs w:val="20"/>
+          <w:lang w:val="en-US"/>
+        </w:rPr>
+        <w:t xml:space="preserve"> route add default via 10.10.</w:t>
+      </w:r>
+      <w:r>
+        <w:rPr>
+          <w:rFonts w:ascii="Lucida Console" w:hAnsi="Lucida Console"/>
+          <w:sz w:val="20"/>
+          <w:szCs w:val="20"/>
+          <w:lang w:val="en-US"/>
+        </w:rPr>
+        <w:t>y</w:t>
+      </w:r>
+      <w:r>
+        <w:rPr>
+          <w:rFonts w:ascii="Lucida Console" w:hAnsi="Lucida Console"/>
+          <w:sz w:val="20"/>
+          <w:szCs w:val="20"/>
+          <w:lang w:val="en-US"/>
+        </w:rPr>
+        <w:t>.254 dev eth0</w:t>
+      </w:r>
+    </w:p>
+    <w:p>
+      <w:pPr>
+        <w:rPr>
+          <w:lang w:val="en-US"/>
+        </w:rPr>
+      </w:pPr>
+    </w:p>
+    <w:p>
+      <w:pPr>
         <w:rPr>
           <w:lang w:val="en-US"/>
         </w:rPr>
@@ -2402,7 +2939,21 @@
         <w:rPr>
           <w:lang w:val="en-US"/>
         </w:rPr>
-        <w:t xml:space="preserve"> we will finalise the </w:t>
+        <w:t xml:space="preserve"> we will </w:t>
+      </w:r>
+      <w:proofErr w:type="spellStart"/>
+      <w:r>
+        <w:rPr>
+          <w:lang w:val="en-US"/>
+        </w:rPr>
+        <w:t>finalise</w:t>
+      </w:r>
+      <w:proofErr w:type="spellEnd"/>
+      <w:r>
+        <w:rPr>
+          <w:lang w:val="en-US"/>
+        </w:rPr>
+        <w:t xml:space="preserve"> the </w:t>
       </w:r>
       <w:r>
         <w:rPr>
@@ -2556,8 +3107,16 @@
         <w:rPr>
           <w:lang w:val="en-US"/>
         </w:rPr>
-        <w:t>Username: admin, Password: pfsense</w:t>
-      </w:r>
+        <w:t xml:space="preserve">Username: admin, Password: </w:t>
+      </w:r>
+      <w:proofErr w:type="spellStart"/>
+      <w:r>
+        <w:rPr>
+          <w:lang w:val="en-US"/>
+        </w:rPr>
+        <w:t>pfsense</w:t>
+      </w:r>
+      <w:proofErr w:type="spellEnd"/>
     </w:p>
     <w:p>
       <w:pPr>
@@ -3606,11 +4165,19 @@
         </w:rPr>
         <w:t xml:space="preserve">Now we will investigate the </w:t>
       </w:r>
-      <w:r>
-        <w:rPr>
-          <w:lang w:val="en-US"/>
-        </w:rPr>
-        <w:t xml:space="preserve">Metasploitable </w:t>
+      <w:proofErr w:type="spellStart"/>
+      <w:r>
+        <w:rPr>
+          <w:lang w:val="en-US"/>
+        </w:rPr>
+        <w:t>Metasploitable</w:t>
+      </w:r>
+      <w:proofErr w:type="spellEnd"/>
+      <w:r>
+        <w:rPr>
+          <w:lang w:val="en-US"/>
+        </w:rPr>
+        <w:t xml:space="preserve"> </w:t>
       </w:r>
       <w:r>
         <w:rPr>
@@ -3674,7 +4241,35 @@
         <w:rPr>
           <w:lang w:val="en-US"/>
         </w:rPr>
-        <w:t>[ftp][ssh][telnet][smtp][domain][http][vnc]</w:t>
+        <w:t>[ftp][</w:t>
+      </w:r>
+      <w:proofErr w:type="spellStart"/>
+      <w:r>
+        <w:rPr>
+          <w:lang w:val="en-US"/>
+        </w:rPr>
+        <w:t>ssh</w:t>
+      </w:r>
+      <w:proofErr w:type="spellEnd"/>
+      <w:r>
+        <w:rPr>
+          <w:lang w:val="en-US"/>
+        </w:rPr>
+        <w:t>][telnet][smtp][domain][http][</w:t>
+      </w:r>
+      <w:proofErr w:type="spellStart"/>
+      <w:r>
+        <w:rPr>
+          <w:lang w:val="en-US"/>
+        </w:rPr>
+        <w:t>vnc</w:t>
+      </w:r>
+      <w:proofErr w:type="spellEnd"/>
+      <w:r>
+        <w:rPr>
+          <w:lang w:val="en-US"/>
+        </w:rPr>
+        <w:t>]</w:t>
       </w:r>
     </w:p>
     <w:p>
@@ -3738,8 +4333,30 @@
         <w:rPr>
           <w:lang w:val="en-US"/>
         </w:rPr>
-        <w:t>[ftp][ssh][telnet][smtp][domain][http][vnc</w:t>
-      </w:r>
+        <w:t>[ftp][</w:t>
+      </w:r>
+      <w:proofErr w:type="spellStart"/>
+      <w:r>
+        <w:rPr>
+          <w:lang w:val="en-US"/>
+        </w:rPr>
+        <w:t>ssh</w:t>
+      </w:r>
+      <w:proofErr w:type="spellEnd"/>
+      <w:r>
+        <w:rPr>
+          <w:lang w:val="en-US"/>
+        </w:rPr>
+        <w:t>][telnet][smtp][domain][http][</w:t>
+      </w:r>
+      <w:proofErr w:type="spellStart"/>
+      <w:r>
+        <w:rPr>
+          <w:lang w:val="en-US"/>
+        </w:rPr>
+        <w:t>vnc</w:t>
+      </w:r>
+      <w:proofErr w:type="spellEnd"/>
       <w:r>
         <w:rPr>
           <w:lang w:val="en-US"/>
@@ -3766,11 +4383,19 @@
         </w:rPr>
         <w:t xml:space="preserve">Now we will investigate the </w:t>
       </w:r>
-      <w:r>
-        <w:rPr>
-          <w:lang w:val="en-US"/>
-        </w:rPr>
-        <w:t xml:space="preserve">Metasploitable </w:t>
+      <w:proofErr w:type="spellStart"/>
+      <w:r>
+        <w:rPr>
+          <w:lang w:val="en-US"/>
+        </w:rPr>
+        <w:t>Metasploitable</w:t>
+      </w:r>
+      <w:proofErr w:type="spellEnd"/>
+      <w:r>
+        <w:rPr>
+          <w:lang w:val="en-US"/>
+        </w:rPr>
+        <w:t xml:space="preserve"> </w:t>
       </w:r>
       <w:r>
         <w:rPr>
@@ -3804,11 +4429,19 @@
         </w:rPr>
         <w:t xml:space="preserve">From Windows run Wireshark and capture packets. Now log into </w:t>
       </w:r>
-      <w:r>
-        <w:rPr>
-          <w:lang w:val="en-US"/>
-        </w:rPr>
-        <w:t xml:space="preserve">Metasploitable </w:t>
+      <w:proofErr w:type="spellStart"/>
+      <w:r>
+        <w:rPr>
+          <w:lang w:val="en-US"/>
+        </w:rPr>
+        <w:t>Metasploitable</w:t>
+      </w:r>
+      <w:proofErr w:type="spellEnd"/>
+      <w:r>
+        <w:rPr>
+          <w:lang w:val="en-US"/>
+        </w:rPr>
+        <w:t xml:space="preserve"> </w:t>
       </w:r>
       <w:r>
         <w:rPr>
@@ -3988,11 +4621,19 @@
         </w:rPr>
         <w:t xml:space="preserve">From Ubuntu run Wireshark and capture packets. Now log into </w:t>
       </w:r>
-      <w:r>
-        <w:rPr>
-          <w:lang w:val="en-US"/>
-        </w:rPr>
-        <w:t xml:space="preserve">Metasploitable </w:t>
+      <w:proofErr w:type="spellStart"/>
+      <w:r>
+        <w:rPr>
+          <w:lang w:val="en-US"/>
+        </w:rPr>
+        <w:t>Metasploitable</w:t>
+      </w:r>
+      <w:proofErr w:type="spellEnd"/>
+      <w:r>
+        <w:rPr>
+          <w:lang w:val="en-US"/>
+        </w:rPr>
+        <w:t xml:space="preserve"> </w:t>
       </w:r>
       <w:r>
         <w:rPr>
@@ -4186,7 +4827,43 @@
           <w:iCs/>
           <w:lang w:val="en-US"/>
         </w:rPr>
-        <w:t>Note: login for Telnet in Metasploitable is User: msfadmin, Password: napier123</w:t>
+        <w:t xml:space="preserve">Note: login for Telnet in </w:t>
+      </w:r>
+      <w:proofErr w:type="spellStart"/>
+      <w:r>
+        <w:rPr>
+          <w:i/>
+          <w:iCs/>
+          <w:lang w:val="en-US"/>
+        </w:rPr>
+        <w:t>Metasploitable</w:t>
+      </w:r>
+      <w:proofErr w:type="spellEnd"/>
+      <w:r>
+        <w:rPr>
+          <w:i/>
+          <w:iCs/>
+          <w:lang w:val="en-US"/>
+        </w:rPr>
+        <w:t xml:space="preserve"> is User: </w:t>
+      </w:r>
+      <w:proofErr w:type="spellStart"/>
+      <w:r>
+        <w:rPr>
+          <w:i/>
+          <w:iCs/>
+          <w:lang w:val="en-US"/>
+        </w:rPr>
+        <w:t>msfadmin</w:t>
+      </w:r>
+      <w:proofErr w:type="spellEnd"/>
+      <w:r>
+        <w:rPr>
+          <w:i/>
+          <w:iCs/>
+          <w:lang w:val="en-US"/>
+        </w:rPr>
+        <w:t>, Password: napier123</w:t>
       </w:r>
     </w:p>
     <w:p>
@@ -4208,11 +4885,19 @@
         </w:rPr>
         <w:t xml:space="preserve">Now we will investigate the </w:t>
       </w:r>
-      <w:r>
-        <w:rPr>
-          <w:lang w:val="en-US"/>
-        </w:rPr>
-        <w:t xml:space="preserve">Metasploitable </w:t>
+      <w:proofErr w:type="spellStart"/>
+      <w:r>
+        <w:rPr>
+          <w:lang w:val="en-US"/>
+        </w:rPr>
+        <w:t>Metasploitable</w:t>
+      </w:r>
+      <w:proofErr w:type="spellEnd"/>
+      <w:r>
+        <w:rPr>
+          <w:lang w:val="en-US"/>
+        </w:rPr>
+        <w:t xml:space="preserve"> </w:t>
       </w:r>
       <w:r>
         <w:rPr>
@@ -4258,11 +4943,19 @@
         </w:rPr>
         <w:t xml:space="preserve"> run Wireshark and capture packets. Now log into </w:t>
       </w:r>
-      <w:r>
-        <w:rPr>
-          <w:lang w:val="en-US"/>
-        </w:rPr>
-        <w:t xml:space="preserve">Metasploitable </w:t>
+      <w:proofErr w:type="spellStart"/>
+      <w:r>
+        <w:rPr>
+          <w:lang w:val="en-US"/>
+        </w:rPr>
+        <w:t>Metasploitable</w:t>
+      </w:r>
+      <w:proofErr w:type="spellEnd"/>
+      <w:r>
+        <w:rPr>
+          <w:lang w:val="en-US"/>
+        </w:rPr>
+        <w:t xml:space="preserve"> </w:t>
       </w:r>
       <w:r>
         <w:rPr>
@@ -4299,6 +4992,7 @@
           <w:lang w:val="en-US"/>
         </w:rPr>
       </w:pPr>
+      <w:proofErr w:type="spellStart"/>
       <w:r>
         <w:rPr>
           <w:rFonts w:ascii="Lucida Console" w:hAnsi="Lucida Console" w:cs="Courier New"/>
@@ -4306,195 +5000,19 @@
           <w:szCs w:val="20"/>
           <w:lang w:val="en-US"/>
         </w:rPr>
-        <w:t>ssh 10.10.y.9 -l msfadmin</w:t>
-      </w:r>
-    </w:p>
-    <w:p>
-      <w:pPr>
-        <w:pBdr>
-          <w:top w:val="single" w:sz="4" w:space="1" w:color="auto"/>
-          <w:left w:val="single" w:sz="4" w:space="4" w:color="auto"/>
-          <w:bottom w:val="single" w:sz="4" w:space="1" w:color="auto"/>
-          <w:right w:val="single" w:sz="4" w:space="4" w:color="auto"/>
-        </w:pBdr>
-        <w:rPr>
-          <w:lang w:val="en-US"/>
-        </w:rPr>
-      </w:pPr>
-    </w:p>
-    <w:p>
-      <w:pPr>
-        <w:pBdr>
-          <w:top w:val="single" w:sz="4" w:space="1" w:color="auto"/>
-          <w:left w:val="single" w:sz="4" w:space="4" w:color="auto"/>
-          <w:bottom w:val="single" w:sz="4" w:space="1" w:color="auto"/>
-          <w:right w:val="single" w:sz="4" w:space="4" w:color="auto"/>
-        </w:pBdr>
-        <w:rPr>
-          <w:lang w:val="en-US"/>
-        </w:rPr>
-      </w:pPr>
-      <w:r>
-        <w:rPr>
-          <w:lang w:val="en-US"/>
-        </w:rPr>
-        <w:t>Can you log into each into Metasploit: [</w:t>
-      </w:r>
-      <w:r>
-        <w:rPr>
-          <w:u w:val="single"/>
-          <w:lang w:val="en-US"/>
-        </w:rPr>
-        <w:t>Yes</w:t>
-      </w:r>
-      <w:r>
-        <w:rPr>
-          <w:lang w:val="en-US"/>
-        </w:rPr>
-        <w:t>/No]</w:t>
-      </w:r>
-    </w:p>
-    <w:p>
-      <w:pPr>
-        <w:pBdr>
-          <w:top w:val="single" w:sz="4" w:space="1" w:color="auto"/>
-          <w:left w:val="single" w:sz="4" w:space="4" w:color="auto"/>
-          <w:bottom w:val="single" w:sz="4" w:space="1" w:color="auto"/>
-          <w:right w:val="single" w:sz="4" w:space="4" w:color="auto"/>
-        </w:pBdr>
-        <w:rPr>
-          <w:lang w:val="en-US"/>
-        </w:rPr>
-      </w:pPr>
-    </w:p>
-    <w:p>
-      <w:pPr>
-        <w:pBdr>
-          <w:top w:val="single" w:sz="4" w:space="1" w:color="auto"/>
-          <w:left w:val="single" w:sz="4" w:space="4" w:color="auto"/>
-          <w:bottom w:val="single" w:sz="4" w:space="1" w:color="auto"/>
-          <w:right w:val="single" w:sz="4" w:space="4" w:color="auto"/>
-        </w:pBdr>
-        <w:rPr>
-          <w:lang w:val="en-US"/>
-        </w:rPr>
-      </w:pPr>
-      <w:r>
-        <w:rPr>
-          <w:lang w:val="en-US"/>
-        </w:rPr>
-        <w:t>Stop Wireshark</w:t>
-      </w:r>
-      <w:r>
-        <w:rPr>
-          <w:lang w:val="en-US"/>
-        </w:rPr>
-        <w:t>,</w:t>
-      </w:r>
-      <w:r>
-        <w:rPr>
-          <w:lang w:val="en-US"/>
-        </w:rPr>
-        <w:t xml:space="preserve"> and examine the data packets. Can you find the Telnet login, and can you discover the password used? [</w:t>
-      </w:r>
-      <w:r>
-        <w:rPr>
-          <w:u w:val="single"/>
-          <w:lang w:val="en-US"/>
-        </w:rPr>
-        <w:t>Yes</w:t>
-      </w:r>
-      <w:r>
-        <w:rPr>
-          <w:lang w:val="en-US"/>
-        </w:rPr>
-        <w:t>/</w:t>
-      </w:r>
-      <w:r>
-        <w:rPr>
-          <w:lang w:val="en-US"/>
-        </w:rPr>
-        <w:t>No</w:t>
-      </w:r>
-      <w:r>
-        <w:rPr>
-          <w:lang w:val="en-US"/>
-        </w:rPr>
-        <w:t>]</w:t>
-      </w:r>
-    </w:p>
-    <w:p>
-      <w:pPr>
-        <w:pBdr>
-          <w:top w:val="single" w:sz="4" w:space="1" w:color="auto"/>
-          <w:left w:val="single" w:sz="4" w:space="4" w:color="auto"/>
-          <w:bottom w:val="single" w:sz="4" w:space="1" w:color="auto"/>
-          <w:right w:val="single" w:sz="4" w:space="4" w:color="auto"/>
-        </w:pBdr>
-        <w:rPr>
-          <w:lang w:val="en-US"/>
-        </w:rPr>
-      </w:pPr>
-    </w:p>
-    <w:p>
-      <w:pPr>
-        <w:pBdr>
-          <w:top w:val="single" w:sz="4" w:space="1" w:color="auto"/>
-          <w:left w:val="single" w:sz="4" w:space="4" w:color="auto"/>
-          <w:bottom w:val="single" w:sz="4" w:space="1" w:color="auto"/>
-          <w:right w:val="single" w:sz="4" w:space="4" w:color="auto"/>
-        </w:pBdr>
-        <w:rPr>
-          <w:lang w:val="en-US"/>
-        </w:rPr>
-      </w:pPr>
-      <w:r>
-        <w:rPr>
-          <w:lang w:val="en-US"/>
-        </w:rPr>
-        <w:t xml:space="preserve">From Ubuntu run Wireshark and capture packets. Now log into </w:t>
-      </w:r>
-      <w:r>
-        <w:rPr>
-          <w:lang w:val="en-US"/>
-        </w:rPr>
-        <w:t xml:space="preserve">Metasploitable </w:t>
-      </w:r>
-      <w:r>
-        <w:rPr>
-          <w:lang w:val="en-US"/>
-        </w:rPr>
-        <w:t>using SSH:</w:t>
-      </w:r>
-    </w:p>
-    <w:p>
-      <w:pPr>
-        <w:pBdr>
-          <w:top w:val="single" w:sz="4" w:space="1" w:color="auto"/>
-          <w:left w:val="single" w:sz="4" w:space="4" w:color="auto"/>
-          <w:bottom w:val="single" w:sz="4" w:space="1" w:color="auto"/>
-          <w:right w:val="single" w:sz="4" w:space="4" w:color="auto"/>
-        </w:pBdr>
-        <w:rPr>
-          <w:lang w:val="en-US"/>
-        </w:rPr>
-      </w:pPr>
-    </w:p>
-    <w:p>
-      <w:pPr>
-        <w:pBdr>
-          <w:top w:val="single" w:sz="4" w:space="1" w:color="auto"/>
-          <w:left w:val="single" w:sz="4" w:space="4" w:color="auto"/>
-          <w:bottom w:val="single" w:sz="4" w:space="1" w:color="auto"/>
-          <w:right w:val="single" w:sz="4" w:space="4" w:color="auto"/>
-        </w:pBdr>
+        <w:t>ssh</w:t>
+      </w:r>
+      <w:proofErr w:type="spellEnd"/>
+      <w:r>
         <w:rPr>
           <w:rFonts w:ascii="Lucida Console" w:hAnsi="Lucida Console" w:cs="Courier New"/>
           <w:sz w:val="20"/>
           <w:szCs w:val="20"/>
           <w:lang w:val="en-US"/>
         </w:rPr>
-      </w:pPr>
+        <w:t xml:space="preserve"> 10.10.y.9 -l </w:t>
+      </w:r>
+      <w:proofErr w:type="spellStart"/>
       <w:r>
         <w:rPr>
           <w:rFonts w:ascii="Lucida Console" w:hAnsi="Lucida Console" w:cs="Courier New"/>
@@ -4502,8 +5020,249 @@
           <w:szCs w:val="20"/>
           <w:lang w:val="en-US"/>
         </w:rPr>
-        <w:t>ssh 10.10.y.9 -l msfadmin</w:t>
-      </w:r>
+        <w:t>msfadmin</w:t>
+      </w:r>
+      <w:proofErr w:type="spellEnd"/>
+    </w:p>
+    <w:p>
+      <w:pPr>
+        <w:pBdr>
+          <w:top w:val="single" w:sz="4" w:space="1" w:color="auto"/>
+          <w:left w:val="single" w:sz="4" w:space="4" w:color="auto"/>
+          <w:bottom w:val="single" w:sz="4" w:space="1" w:color="auto"/>
+          <w:right w:val="single" w:sz="4" w:space="4" w:color="auto"/>
+        </w:pBdr>
+        <w:rPr>
+          <w:lang w:val="en-US"/>
+        </w:rPr>
+      </w:pPr>
+    </w:p>
+    <w:p>
+      <w:pPr>
+        <w:pBdr>
+          <w:top w:val="single" w:sz="4" w:space="1" w:color="auto"/>
+          <w:left w:val="single" w:sz="4" w:space="4" w:color="auto"/>
+          <w:bottom w:val="single" w:sz="4" w:space="1" w:color="auto"/>
+          <w:right w:val="single" w:sz="4" w:space="4" w:color="auto"/>
+        </w:pBdr>
+        <w:rPr>
+          <w:lang w:val="en-US"/>
+        </w:rPr>
+      </w:pPr>
+      <w:r>
+        <w:rPr>
+          <w:lang w:val="en-US"/>
+        </w:rPr>
+        <w:t>Can you log into each into Metasploit: [</w:t>
+      </w:r>
+      <w:r>
+        <w:rPr>
+          <w:u w:val="single"/>
+          <w:lang w:val="en-US"/>
+        </w:rPr>
+        <w:t>Yes</w:t>
+      </w:r>
+      <w:r>
+        <w:rPr>
+          <w:lang w:val="en-US"/>
+        </w:rPr>
+        <w:t>/No]</w:t>
+      </w:r>
+    </w:p>
+    <w:p>
+      <w:pPr>
+        <w:pBdr>
+          <w:top w:val="single" w:sz="4" w:space="1" w:color="auto"/>
+          <w:left w:val="single" w:sz="4" w:space="4" w:color="auto"/>
+          <w:bottom w:val="single" w:sz="4" w:space="1" w:color="auto"/>
+          <w:right w:val="single" w:sz="4" w:space="4" w:color="auto"/>
+        </w:pBdr>
+        <w:rPr>
+          <w:lang w:val="en-US"/>
+        </w:rPr>
+      </w:pPr>
+    </w:p>
+    <w:p>
+      <w:pPr>
+        <w:pBdr>
+          <w:top w:val="single" w:sz="4" w:space="1" w:color="auto"/>
+          <w:left w:val="single" w:sz="4" w:space="4" w:color="auto"/>
+          <w:bottom w:val="single" w:sz="4" w:space="1" w:color="auto"/>
+          <w:right w:val="single" w:sz="4" w:space="4" w:color="auto"/>
+        </w:pBdr>
+        <w:rPr>
+          <w:lang w:val="en-US"/>
+        </w:rPr>
+      </w:pPr>
+      <w:r>
+        <w:rPr>
+          <w:lang w:val="en-US"/>
+        </w:rPr>
+        <w:t xml:space="preserve">Stop </w:t>
+      </w:r>
+      <w:proofErr w:type="gramStart"/>
+      <w:r>
+        <w:rPr>
+          <w:lang w:val="en-US"/>
+        </w:rPr>
+        <w:t>Wireshark</w:t>
+      </w:r>
+      <w:r>
+        <w:rPr>
+          <w:lang w:val="en-US"/>
+        </w:rPr>
+        <w:t>,</w:t>
+      </w:r>
+      <w:r>
+        <w:rPr>
+          <w:lang w:val="en-US"/>
+        </w:rPr>
+        <w:t xml:space="preserve"> and</w:t>
+      </w:r>
+      <w:proofErr w:type="gramEnd"/>
+      <w:r>
+        <w:rPr>
+          <w:lang w:val="en-US"/>
+        </w:rPr>
+        <w:t xml:space="preserve"> examine the data packets. Can you find the Telnet login, and can you discover the password used? [</w:t>
+      </w:r>
+      <w:r>
+        <w:rPr>
+          <w:u w:val="single"/>
+          <w:lang w:val="en-US"/>
+        </w:rPr>
+        <w:t>Yes</w:t>
+      </w:r>
+      <w:r>
+        <w:rPr>
+          <w:lang w:val="en-US"/>
+        </w:rPr>
+        <w:t>/</w:t>
+      </w:r>
+      <w:r>
+        <w:rPr>
+          <w:lang w:val="en-US"/>
+        </w:rPr>
+        <w:t>No</w:t>
+      </w:r>
+      <w:r>
+        <w:rPr>
+          <w:lang w:val="en-US"/>
+        </w:rPr>
+        <w:t>]</w:t>
+      </w:r>
+    </w:p>
+    <w:p>
+      <w:pPr>
+        <w:pBdr>
+          <w:top w:val="single" w:sz="4" w:space="1" w:color="auto"/>
+          <w:left w:val="single" w:sz="4" w:space="4" w:color="auto"/>
+          <w:bottom w:val="single" w:sz="4" w:space="1" w:color="auto"/>
+          <w:right w:val="single" w:sz="4" w:space="4" w:color="auto"/>
+        </w:pBdr>
+        <w:rPr>
+          <w:lang w:val="en-US"/>
+        </w:rPr>
+      </w:pPr>
+    </w:p>
+    <w:p>
+      <w:pPr>
+        <w:pBdr>
+          <w:top w:val="single" w:sz="4" w:space="1" w:color="auto"/>
+          <w:left w:val="single" w:sz="4" w:space="4" w:color="auto"/>
+          <w:bottom w:val="single" w:sz="4" w:space="1" w:color="auto"/>
+          <w:right w:val="single" w:sz="4" w:space="4" w:color="auto"/>
+        </w:pBdr>
+        <w:rPr>
+          <w:lang w:val="en-US"/>
+        </w:rPr>
+      </w:pPr>
+      <w:r>
+        <w:rPr>
+          <w:lang w:val="en-US"/>
+        </w:rPr>
+        <w:t xml:space="preserve">From Ubuntu run Wireshark and capture packets. Now log into </w:t>
+      </w:r>
+      <w:proofErr w:type="spellStart"/>
+      <w:r>
+        <w:rPr>
+          <w:lang w:val="en-US"/>
+        </w:rPr>
+        <w:t>Metasploitable</w:t>
+      </w:r>
+      <w:proofErr w:type="spellEnd"/>
+      <w:r>
+        <w:rPr>
+          <w:lang w:val="en-US"/>
+        </w:rPr>
+        <w:t xml:space="preserve"> </w:t>
+      </w:r>
+      <w:r>
+        <w:rPr>
+          <w:lang w:val="en-US"/>
+        </w:rPr>
+        <w:t>using SSH:</w:t>
+      </w:r>
+    </w:p>
+    <w:p>
+      <w:pPr>
+        <w:pBdr>
+          <w:top w:val="single" w:sz="4" w:space="1" w:color="auto"/>
+          <w:left w:val="single" w:sz="4" w:space="4" w:color="auto"/>
+          <w:bottom w:val="single" w:sz="4" w:space="1" w:color="auto"/>
+          <w:right w:val="single" w:sz="4" w:space="4" w:color="auto"/>
+        </w:pBdr>
+        <w:rPr>
+          <w:lang w:val="en-US"/>
+        </w:rPr>
+      </w:pPr>
+    </w:p>
+    <w:p>
+      <w:pPr>
+        <w:pBdr>
+          <w:top w:val="single" w:sz="4" w:space="1" w:color="auto"/>
+          <w:left w:val="single" w:sz="4" w:space="4" w:color="auto"/>
+          <w:bottom w:val="single" w:sz="4" w:space="1" w:color="auto"/>
+          <w:right w:val="single" w:sz="4" w:space="4" w:color="auto"/>
+        </w:pBdr>
+        <w:rPr>
+          <w:rFonts w:ascii="Lucida Console" w:hAnsi="Lucida Console" w:cs="Courier New"/>
+          <w:sz w:val="20"/>
+          <w:szCs w:val="20"/>
+          <w:lang w:val="en-US"/>
+        </w:rPr>
+      </w:pPr>
+      <w:proofErr w:type="spellStart"/>
+      <w:r>
+        <w:rPr>
+          <w:rFonts w:ascii="Lucida Console" w:hAnsi="Lucida Console" w:cs="Courier New"/>
+          <w:sz w:val="20"/>
+          <w:szCs w:val="20"/>
+          <w:lang w:val="en-US"/>
+        </w:rPr>
+        <w:t>ssh</w:t>
+      </w:r>
+      <w:proofErr w:type="spellEnd"/>
+      <w:r>
+        <w:rPr>
+          <w:rFonts w:ascii="Lucida Console" w:hAnsi="Lucida Console" w:cs="Courier New"/>
+          <w:sz w:val="20"/>
+          <w:szCs w:val="20"/>
+          <w:lang w:val="en-US"/>
+        </w:rPr>
+        <w:t xml:space="preserve"> 10.10.y.9 -l </w:t>
+      </w:r>
+      <w:proofErr w:type="spellStart"/>
+      <w:r>
+        <w:rPr>
+          <w:rFonts w:ascii="Lucida Console" w:hAnsi="Lucida Console" w:cs="Courier New"/>
+          <w:sz w:val="20"/>
+          <w:szCs w:val="20"/>
+          <w:lang w:val="en-US"/>
+        </w:rPr>
+        <w:t>msfadmin</w:t>
+      </w:r>
+      <w:proofErr w:type="spellEnd"/>
     </w:p>
     <w:p>
       <w:pPr>
@@ -4664,7 +5423,45 @@
           <w:iCs/>
           <w:lang w:val="en-US"/>
         </w:rPr>
-        <w:t>Note: in Wireshark, use tcp.port==23 as a filter for Telnet and use tcp.prt==22 as a filter for SSH.</w:t>
+        <w:t xml:space="preserve">Note: in Wireshark, use </w:t>
+      </w:r>
+      <w:proofErr w:type="spellStart"/>
+      <w:proofErr w:type="gramStart"/>
+      <w:r>
+        <w:rPr>
+          <w:i/>
+          <w:iCs/>
+          <w:lang w:val="en-US"/>
+        </w:rPr>
+        <w:t>tcp.port</w:t>
+      </w:r>
+      <w:proofErr w:type="spellEnd"/>
+      <w:proofErr w:type="gramEnd"/>
+      <w:r>
+        <w:rPr>
+          <w:i/>
+          <w:iCs/>
+          <w:lang w:val="en-US"/>
+        </w:rPr>
+        <w:t xml:space="preserve">==23 as a filter for Telnet and use </w:t>
+      </w:r>
+      <w:proofErr w:type="spellStart"/>
+      <w:r>
+        <w:rPr>
+          <w:i/>
+          <w:iCs/>
+          <w:lang w:val="en-US"/>
+        </w:rPr>
+        <w:t>tcp.prt</w:t>
+      </w:r>
+      <w:proofErr w:type="spellEnd"/>
+      <w:r>
+        <w:rPr>
+          <w:i/>
+          <w:iCs/>
+          <w:lang w:val="en-US"/>
+        </w:rPr>
+        <w:t>==22 as a filter for SSH.</w:t>
       </w:r>
     </w:p>
     <w:p>
@@ -4802,7 +5599,21 @@
         <w:rPr>
           <w:b/>
         </w:rPr>
-        <w:t xml:space="preserve">On the firewall, examine the ARP table. Also on the hosts in the DMZ and the LAN, run arp –a, and determine all your MAC addresses. </w:t>
+        <w:t xml:space="preserve">On the firewall, examine the ARP table. Also on the hosts in the DMZ and the LAN, run </w:t>
+      </w:r>
+      <w:proofErr w:type="spellStart"/>
+      <w:r>
+        <w:rPr>
+          <w:b/>
+        </w:rPr>
+        <w:t>arp</w:t>
+      </w:r>
+      <w:proofErr w:type="spellEnd"/>
+      <w:r>
+        <w:rPr>
+          <w:b/>
+        </w:rPr>
+        <w:t xml:space="preserve"> –a, and determine all your MAC addresses. </w:t>
       </w:r>
     </w:p>
     <w:p>
@@ -5289,7 +6100,15 @@
         <w:t xml:space="preserve"> host</w:t>
       </w:r>
       <w:r>
-        <w:t xml:space="preserve"> and also the Windows host.</w:t>
+        <w:t xml:space="preserve"> </w:t>
+      </w:r>
+      <w:proofErr w:type="gramStart"/>
+      <w:r>
+        <w:t>and also</w:t>
+      </w:r>
+      <w:proofErr w:type="gramEnd"/>
+      <w:r>
+        <w:t xml:space="preserve"> the Windows host.</w:t>
       </w:r>
     </w:p>
     <w:p/>
@@ -5335,7 +6154,21 @@
         <w:rPr>
           <w:lang w:val="en-US"/>
         </w:rPr>
-        <w:t>DMZ and also from the Private network.</w:t>
+        <w:t xml:space="preserve">DMZ </w:t>
+      </w:r>
+      <w:proofErr w:type="gramStart"/>
+      <w:r>
+        <w:rPr>
+          <w:lang w:val="en-US"/>
+        </w:rPr>
+        <w:t>and also</w:t>
+      </w:r>
+      <w:proofErr w:type="gramEnd"/>
+      <w:r>
+        <w:rPr>
+          <w:lang w:val="en-US"/>
+        </w:rPr>
+        <w:t xml:space="preserve"> from the Private network.</w:t>
       </w:r>
       <w:r>
         <w:rPr>
@@ -5391,13 +6224,27 @@
         <w:rPr>
           <w:lang w:val="en-US"/>
         </w:rPr>
-        <w:t xml:space="preserve"> host and</w:t>
-      </w:r>
-      <w:r>
-        <w:rPr>
-          <w:lang w:val="en-US"/>
-        </w:rPr>
-        <w:t xml:space="preserve"> also from</w:t>
+        <w:t xml:space="preserve"> host </w:t>
+      </w:r>
+      <w:proofErr w:type="gramStart"/>
+      <w:r>
+        <w:rPr>
+          <w:lang w:val="en-US"/>
+        </w:rPr>
+        <w:t>and</w:t>
+      </w:r>
+      <w:r>
+        <w:rPr>
+          <w:lang w:val="en-US"/>
+        </w:rPr>
+        <w:t xml:space="preserve"> also</w:t>
+      </w:r>
+      <w:proofErr w:type="gramEnd"/>
+      <w:r>
+        <w:rPr>
+          <w:lang w:val="en-US"/>
+        </w:rPr>
+        <w:t xml:space="preserve"> from</w:t>
       </w:r>
       <w:r>
         <w:rPr>
@@ -6315,8 +7162,18 @@
                 <w:sz w:val="20"/>
                 <w:szCs w:val="20"/>
               </w:rPr>
-              <w:t>USER napier</w:t>
-            </w:r>
+              <w:t xml:space="preserve">USER </w:t>
+            </w:r>
+            <w:proofErr w:type="spellStart"/>
+            <w:r>
+              <w:rPr>
+                <w:rFonts w:ascii="Lucida Console" w:hAnsi="Lucida Console" w:cs="Courier New"/>
+                <w:sz w:val="20"/>
+                <w:szCs w:val="20"/>
+              </w:rPr>
+              <w:t>napier</w:t>
+            </w:r>
+            <w:proofErr w:type="spellEnd"/>
           </w:p>
           <w:p>
             <w:pPr>
@@ -6553,6 +7410,7 @@
               </w:rPr>
               <w:t xml:space="preserve">USER </w:t>
             </w:r>
+            <w:proofErr w:type="spellStart"/>
             <w:r>
               <w:rPr>
                 <w:rFonts w:ascii="Lucida Console" w:hAnsi="Lucida Console" w:cs="Courier New"/>
@@ -6561,6 +7419,7 @@
               </w:rPr>
               <w:t>napier</w:t>
             </w:r>
+            <w:proofErr w:type="spellEnd"/>
           </w:p>
           <w:p>
             <w:pPr>
@@ -6757,13 +7616,43 @@
               <w:t>.</w:t>
             </w:r>
             <w:r>
+              <w:t xml:space="preserve"> </w:t>
+            </w:r>
+            <w:r>
               <w:t>From your WINDOWS host, access the VNC service using a VNC client, and see what happens</w:t>
             </w:r>
             <w:r>
-              <w:t xml:space="preserve"> (and the password for vnc is “napier”)</w:t>
+              <w:t xml:space="preserve"> (and the password for </w:t>
+            </w:r>
+            <w:proofErr w:type="spellStart"/>
+            <w:r>
+              <w:t>vnc</w:t>
+            </w:r>
+            <w:proofErr w:type="spellEnd"/>
+            <w:r>
+              <w:t xml:space="preserve"> is “</w:t>
+            </w:r>
+            <w:proofErr w:type="spellStart"/>
+            <w:r>
+              <w:t>napier</w:t>
+            </w:r>
+            <w:proofErr w:type="spellEnd"/>
+            <w:r>
+              <w:t>”)</w:t>
             </w:r>
             <w:r>
               <w:t>.</w:t>
+            </w:r>
+            <w:r>
+              <w:t xml:space="preserve"> Note: you may have to </w:t>
+            </w:r>
+            <w:proofErr w:type="gramStart"/>
+            <w:r>
+              <w:t>open up</w:t>
+            </w:r>
+            <w:proofErr w:type="gramEnd"/>
+            <w:r>
+              <w:t xml:space="preserve"> the DMZ for Port 5900.</w:t>
             </w:r>
           </w:p>
         </w:tc>
@@ -6918,6 +7807,7 @@
               <w:spacing w:after="120"/>
               <w:jc w:val="both"/>
             </w:pPr>
+            <w:proofErr w:type="spellStart"/>
             <w:r>
               <w:rPr>
                 <w:rFonts w:ascii="Courier New" w:hAnsi="Courier New" w:cs="Courier New"/>
@@ -6926,7 +7816,62 @@
                 <w:sz w:val="22"/>
                 <w:szCs w:val="22"/>
               </w:rPr>
-              <w:t xml:space="preserve">sudo nmap –sP –r </w:t>
+              <w:t>sudo</w:t>
+            </w:r>
+            <w:proofErr w:type="spellEnd"/>
+            <w:r>
+              <w:rPr>
+                <w:rFonts w:ascii="Courier New" w:hAnsi="Courier New" w:cs="Courier New"/>
+                <w:b/>
+                <w:bCs/>
+                <w:sz w:val="22"/>
+                <w:szCs w:val="22"/>
+              </w:rPr>
+              <w:t xml:space="preserve"> </w:t>
+            </w:r>
+            <w:proofErr w:type="spellStart"/>
+            <w:r>
+              <w:rPr>
+                <w:rFonts w:ascii="Courier New" w:hAnsi="Courier New" w:cs="Courier New"/>
+                <w:b/>
+                <w:bCs/>
+                <w:sz w:val="22"/>
+                <w:szCs w:val="22"/>
+              </w:rPr>
+              <w:t>nmap</w:t>
+            </w:r>
+            <w:proofErr w:type="spellEnd"/>
+            <w:r>
+              <w:rPr>
+                <w:rFonts w:ascii="Courier New" w:hAnsi="Courier New" w:cs="Courier New"/>
+                <w:b/>
+                <w:bCs/>
+                <w:sz w:val="22"/>
+                <w:szCs w:val="22"/>
+              </w:rPr>
+              <w:t xml:space="preserve"> –</w:t>
+            </w:r>
+            <w:proofErr w:type="spellStart"/>
+            <w:r>
+              <w:rPr>
+                <w:rFonts w:ascii="Courier New" w:hAnsi="Courier New" w:cs="Courier New"/>
+                <w:b/>
+                <w:bCs/>
+                <w:sz w:val="22"/>
+                <w:szCs w:val="22"/>
+              </w:rPr>
+              <w:t>sP</w:t>
+            </w:r>
+            <w:proofErr w:type="spellEnd"/>
+            <w:r>
+              <w:rPr>
+                <w:rFonts w:ascii="Courier New" w:hAnsi="Courier New" w:cs="Courier New"/>
+                <w:b/>
+                <w:bCs/>
+                <w:sz w:val="22"/>
+                <w:szCs w:val="22"/>
+              </w:rPr>
+              <w:t xml:space="preserve"> –r </w:t>
             </w:r>
             <w:r>
               <w:rPr>
@@ -6997,6 +7942,7 @@
               <w:spacing w:after="120"/>
               <w:jc w:val="both"/>
             </w:pPr>
+            <w:proofErr w:type="spellStart"/>
             <w:r>
               <w:rPr>
                 <w:rFonts w:ascii="Courier New" w:hAnsi="Courier New" w:cs="Courier New"/>
@@ -7005,7 +7951,62 @@
                 <w:sz w:val="22"/>
                 <w:szCs w:val="22"/>
               </w:rPr>
-              <w:t xml:space="preserve">sudo nmap –sP –r </w:t>
+              <w:t>sudo</w:t>
+            </w:r>
+            <w:proofErr w:type="spellEnd"/>
+            <w:r>
+              <w:rPr>
+                <w:rFonts w:ascii="Courier New" w:hAnsi="Courier New" w:cs="Courier New"/>
+                <w:b/>
+                <w:bCs/>
+                <w:sz w:val="22"/>
+                <w:szCs w:val="22"/>
+              </w:rPr>
+              <w:t xml:space="preserve"> </w:t>
+            </w:r>
+            <w:proofErr w:type="spellStart"/>
+            <w:r>
+              <w:rPr>
+                <w:rFonts w:ascii="Courier New" w:hAnsi="Courier New" w:cs="Courier New"/>
+                <w:b/>
+                <w:bCs/>
+                <w:sz w:val="22"/>
+                <w:szCs w:val="22"/>
+              </w:rPr>
+              <w:t>nmap</w:t>
+            </w:r>
+            <w:proofErr w:type="spellEnd"/>
+            <w:r>
+              <w:rPr>
+                <w:rFonts w:ascii="Courier New" w:hAnsi="Courier New" w:cs="Courier New"/>
+                <w:b/>
+                <w:bCs/>
+                <w:sz w:val="22"/>
+                <w:szCs w:val="22"/>
+              </w:rPr>
+              <w:t xml:space="preserve"> –</w:t>
+            </w:r>
+            <w:proofErr w:type="spellStart"/>
+            <w:r>
+              <w:rPr>
+                <w:rFonts w:ascii="Courier New" w:hAnsi="Courier New" w:cs="Courier New"/>
+                <w:b/>
+                <w:bCs/>
+                <w:sz w:val="22"/>
+                <w:szCs w:val="22"/>
+              </w:rPr>
+              <w:t>sP</w:t>
+            </w:r>
+            <w:proofErr w:type="spellEnd"/>
+            <w:r>
+              <w:rPr>
+                <w:rFonts w:ascii="Courier New" w:hAnsi="Courier New" w:cs="Courier New"/>
+                <w:b/>
+                <w:bCs/>
+                <w:sz w:val="22"/>
+                <w:szCs w:val="22"/>
+              </w:rPr>
+              <w:t xml:space="preserve"> –r </w:t>
             </w:r>
             <w:r>
               <w:rPr>
@@ -7076,6 +8077,7 @@
               <w:spacing w:after="120"/>
               <w:jc w:val="both"/>
             </w:pPr>
+            <w:proofErr w:type="spellStart"/>
             <w:r>
               <w:rPr>
                 <w:rFonts w:ascii="Courier New" w:hAnsi="Courier New" w:cs="Courier New"/>
@@ -7084,7 +8086,40 @@
                 <w:sz w:val="22"/>
                 <w:szCs w:val="22"/>
               </w:rPr>
-              <w:t xml:space="preserve">nmap –sP –r </w:t>
+              <w:t>nmap</w:t>
+            </w:r>
+            <w:proofErr w:type="spellEnd"/>
+            <w:r>
+              <w:rPr>
+                <w:rFonts w:ascii="Courier New" w:hAnsi="Courier New" w:cs="Courier New"/>
+                <w:b/>
+                <w:bCs/>
+                <w:sz w:val="22"/>
+                <w:szCs w:val="22"/>
+              </w:rPr>
+              <w:t xml:space="preserve"> –</w:t>
+            </w:r>
+            <w:proofErr w:type="spellStart"/>
+            <w:r>
+              <w:rPr>
+                <w:rFonts w:ascii="Courier New" w:hAnsi="Courier New" w:cs="Courier New"/>
+                <w:b/>
+                <w:bCs/>
+                <w:sz w:val="22"/>
+                <w:szCs w:val="22"/>
+              </w:rPr>
+              <w:t>sP</w:t>
+            </w:r>
+            <w:proofErr w:type="spellEnd"/>
+            <w:r>
+              <w:rPr>
+                <w:rFonts w:ascii="Courier New" w:hAnsi="Courier New" w:cs="Courier New"/>
+                <w:b/>
+                <w:bCs/>
+                <w:sz w:val="22"/>
+                <w:szCs w:val="22"/>
+              </w:rPr>
+              <w:t xml:space="preserve"> –r </w:t>
             </w:r>
             <w:r>
               <w:rPr>
@@ -7158,6 +8193,7 @@
               <w:spacing w:after="120"/>
               <w:jc w:val="both"/>
             </w:pPr>
+            <w:proofErr w:type="spellStart"/>
             <w:r>
               <w:rPr>
                 <w:rFonts w:ascii="Courier New" w:hAnsi="Courier New" w:cs="Courier New"/>
@@ -7166,7 +8202,62 @@
                 <w:sz w:val="22"/>
                 <w:szCs w:val="22"/>
               </w:rPr>
-              <w:t xml:space="preserve">sudo nmap –sP –r </w:t>
+              <w:t>sudo</w:t>
+            </w:r>
+            <w:proofErr w:type="spellEnd"/>
+            <w:r>
+              <w:rPr>
+                <w:rFonts w:ascii="Courier New" w:hAnsi="Courier New" w:cs="Courier New"/>
+                <w:b/>
+                <w:bCs/>
+                <w:sz w:val="22"/>
+                <w:szCs w:val="22"/>
+              </w:rPr>
+              <w:t xml:space="preserve"> </w:t>
+            </w:r>
+            <w:proofErr w:type="spellStart"/>
+            <w:r>
+              <w:rPr>
+                <w:rFonts w:ascii="Courier New" w:hAnsi="Courier New" w:cs="Courier New"/>
+                <w:b/>
+                <w:bCs/>
+                <w:sz w:val="22"/>
+                <w:szCs w:val="22"/>
+              </w:rPr>
+              <w:t>nmap</w:t>
+            </w:r>
+            <w:proofErr w:type="spellEnd"/>
+            <w:r>
+              <w:rPr>
+                <w:rFonts w:ascii="Courier New" w:hAnsi="Courier New" w:cs="Courier New"/>
+                <w:b/>
+                <w:bCs/>
+                <w:sz w:val="22"/>
+                <w:szCs w:val="22"/>
+              </w:rPr>
+              <w:t xml:space="preserve"> –</w:t>
+            </w:r>
+            <w:proofErr w:type="spellStart"/>
+            <w:r>
+              <w:rPr>
+                <w:rFonts w:ascii="Courier New" w:hAnsi="Courier New" w:cs="Courier New"/>
+                <w:b/>
+                <w:bCs/>
+                <w:sz w:val="22"/>
+                <w:szCs w:val="22"/>
+              </w:rPr>
+              <w:t>sP</w:t>
+            </w:r>
+            <w:proofErr w:type="spellEnd"/>
+            <w:r>
+              <w:rPr>
+                <w:rFonts w:ascii="Courier New" w:hAnsi="Courier New" w:cs="Courier New"/>
+                <w:b/>
+                <w:bCs/>
+                <w:sz w:val="22"/>
+                <w:szCs w:val="22"/>
+              </w:rPr>
+              <w:t xml:space="preserve"> –r </w:t>
             </w:r>
             <w:r>
               <w:rPr>
@@ -7248,6 +8339,7 @@
               <w:spacing w:after="120"/>
               <w:jc w:val="both"/>
             </w:pPr>
+            <w:proofErr w:type="spellStart"/>
             <w:r>
               <w:rPr>
                 <w:rFonts w:ascii="Courier New" w:hAnsi="Courier New" w:cs="Courier New"/>
@@ -7256,7 +8348,62 @@
                 <w:sz w:val="22"/>
                 <w:szCs w:val="22"/>
               </w:rPr>
-              <w:t xml:space="preserve">sudo nmap –sP –r </w:t>
+              <w:t>sudo</w:t>
+            </w:r>
+            <w:proofErr w:type="spellEnd"/>
+            <w:r>
+              <w:rPr>
+                <w:rFonts w:ascii="Courier New" w:hAnsi="Courier New" w:cs="Courier New"/>
+                <w:b/>
+                <w:bCs/>
+                <w:sz w:val="22"/>
+                <w:szCs w:val="22"/>
+              </w:rPr>
+              <w:t xml:space="preserve"> </w:t>
+            </w:r>
+            <w:proofErr w:type="spellStart"/>
+            <w:r>
+              <w:rPr>
+                <w:rFonts w:ascii="Courier New" w:hAnsi="Courier New" w:cs="Courier New"/>
+                <w:b/>
+                <w:bCs/>
+                <w:sz w:val="22"/>
+                <w:szCs w:val="22"/>
+              </w:rPr>
+              <w:t>nmap</w:t>
+            </w:r>
+            <w:proofErr w:type="spellEnd"/>
+            <w:r>
+              <w:rPr>
+                <w:rFonts w:ascii="Courier New" w:hAnsi="Courier New" w:cs="Courier New"/>
+                <w:b/>
+                <w:bCs/>
+                <w:sz w:val="22"/>
+                <w:szCs w:val="22"/>
+              </w:rPr>
+              <w:t xml:space="preserve"> –</w:t>
+            </w:r>
+            <w:proofErr w:type="spellStart"/>
+            <w:r>
+              <w:rPr>
+                <w:rFonts w:ascii="Courier New" w:hAnsi="Courier New" w:cs="Courier New"/>
+                <w:b/>
+                <w:bCs/>
+                <w:sz w:val="22"/>
+                <w:szCs w:val="22"/>
+              </w:rPr>
+              <w:t>sP</w:t>
+            </w:r>
+            <w:proofErr w:type="spellEnd"/>
+            <w:r>
+              <w:rPr>
+                <w:rFonts w:ascii="Courier New" w:hAnsi="Courier New" w:cs="Courier New"/>
+                <w:b/>
+                <w:bCs/>
+                <w:sz w:val="22"/>
+                <w:szCs w:val="22"/>
+              </w:rPr>
+              <w:t xml:space="preserve"> –r </w:t>
             </w:r>
             <w:r>
               <w:rPr>
@@ -7343,6 +8490,7 @@
         </w:rPr>
         <w:t xml:space="preserve">A useful feature of </w:t>
       </w:r>
+      <w:proofErr w:type="spellStart"/>
       <w:r>
         <w:rPr>
           <w:b/>
@@ -7350,6 +8498,7 @@
         </w:rPr>
         <w:t>nmap</w:t>
       </w:r>
+      <w:proofErr w:type="spellEnd"/>
       <w:r>
         <w:rPr>
           <w:lang w:val="en-US"/>
@@ -7480,6 +8629,7 @@
                 <w:szCs w:val="22"/>
               </w:rPr>
             </w:pPr>
+            <w:proofErr w:type="spellStart"/>
             <w:r>
               <w:rPr>
                 <w:rFonts w:ascii="Courier New" w:hAnsi="Courier New" w:cs="Courier New"/>
@@ -7488,7 +8638,40 @@
                 <w:sz w:val="22"/>
                 <w:szCs w:val="22"/>
               </w:rPr>
-              <w:t xml:space="preserve">sudo nmap –O </w:t>
+              <w:t>sudo</w:t>
+            </w:r>
+            <w:proofErr w:type="spellEnd"/>
+            <w:r>
+              <w:rPr>
+                <w:rFonts w:ascii="Courier New" w:hAnsi="Courier New" w:cs="Courier New"/>
+                <w:b/>
+                <w:bCs/>
+                <w:sz w:val="22"/>
+                <w:szCs w:val="22"/>
+              </w:rPr>
+              <w:t xml:space="preserve"> </w:t>
+            </w:r>
+            <w:proofErr w:type="spellStart"/>
+            <w:r>
+              <w:rPr>
+                <w:rFonts w:ascii="Courier New" w:hAnsi="Courier New" w:cs="Courier New"/>
+                <w:b/>
+                <w:bCs/>
+                <w:sz w:val="22"/>
+                <w:szCs w:val="22"/>
+              </w:rPr>
+              <w:t>nmap</w:t>
+            </w:r>
+            <w:proofErr w:type="spellEnd"/>
+            <w:r>
+              <w:rPr>
+                <w:rFonts w:ascii="Courier New" w:hAnsi="Courier New" w:cs="Courier New"/>
+                <w:b/>
+                <w:bCs/>
+                <w:sz w:val="22"/>
+                <w:szCs w:val="22"/>
+              </w:rPr>
+              <w:t xml:space="preserve"> –O </w:t>
             </w:r>
             <w:r>
               <w:rPr>
@@ -7580,6 +8763,7 @@
                 <w:szCs w:val="22"/>
               </w:rPr>
             </w:pPr>
+            <w:proofErr w:type="spellStart"/>
             <w:r>
               <w:rPr>
                 <w:rFonts w:ascii="Courier New" w:hAnsi="Courier New" w:cs="Courier New"/>
@@ -7588,7 +8772,18 @@
                 <w:sz w:val="22"/>
                 <w:szCs w:val="22"/>
               </w:rPr>
-              <w:t>nmap –O 10.10.x.0</w:t>
+              <w:t>nmap</w:t>
+            </w:r>
+            <w:proofErr w:type="spellEnd"/>
+            <w:r>
+              <w:rPr>
+                <w:rFonts w:ascii="Courier New" w:hAnsi="Courier New" w:cs="Courier New"/>
+                <w:b/>
+                <w:bCs/>
+                <w:sz w:val="22"/>
+                <w:szCs w:val="22"/>
+              </w:rPr>
+              <w:t xml:space="preserve"> –O 10.10.x.0</w:t>
             </w:r>
             <w:r>
               <w:rPr>
@@ -7804,6 +8999,7 @@
                 <w:szCs w:val="20"/>
               </w:rPr>
             </w:pPr>
+            <w:proofErr w:type="spellStart"/>
             <w:r>
               <w:rPr>
                 <w:rFonts w:ascii="Lucida Console" w:hAnsi="Lucida Console" w:cs="Courier New"/>
@@ -7811,7 +9007,57 @@
                 <w:sz w:val="20"/>
                 <w:szCs w:val="20"/>
               </w:rPr>
-              <w:t>sudo nmap –sS 10.10.y.7/24</w:t>
+              <w:t>sudo</w:t>
+            </w:r>
+            <w:proofErr w:type="spellEnd"/>
+            <w:r>
+              <w:rPr>
+                <w:rFonts w:ascii="Lucida Console" w:hAnsi="Lucida Console" w:cs="Courier New"/>
+                <w:bCs/>
+                <w:sz w:val="20"/>
+                <w:szCs w:val="20"/>
+              </w:rPr>
+              <w:t xml:space="preserve"> </w:t>
+            </w:r>
+            <w:proofErr w:type="spellStart"/>
+            <w:r>
+              <w:rPr>
+                <w:rFonts w:ascii="Lucida Console" w:hAnsi="Lucida Console" w:cs="Courier New"/>
+                <w:bCs/>
+                <w:sz w:val="20"/>
+                <w:szCs w:val="20"/>
+              </w:rPr>
+              <w:t>nmap</w:t>
+            </w:r>
+            <w:proofErr w:type="spellEnd"/>
+            <w:r>
+              <w:rPr>
+                <w:rFonts w:ascii="Lucida Console" w:hAnsi="Lucida Console" w:cs="Courier New"/>
+                <w:bCs/>
+                <w:sz w:val="20"/>
+                <w:szCs w:val="20"/>
+              </w:rPr>
+              <w:t xml:space="preserve"> –</w:t>
+            </w:r>
+            <w:proofErr w:type="spellStart"/>
+            <w:r>
+              <w:rPr>
+                <w:rFonts w:ascii="Lucida Console" w:hAnsi="Lucida Console" w:cs="Courier New"/>
+                <w:bCs/>
+                <w:sz w:val="20"/>
+                <w:szCs w:val="20"/>
+              </w:rPr>
+              <w:t>sS</w:t>
+            </w:r>
+            <w:proofErr w:type="spellEnd"/>
+            <w:r>
+              <w:rPr>
+                <w:rFonts w:ascii="Lucida Console" w:hAnsi="Lucida Console" w:cs="Courier New"/>
+                <w:bCs/>
+                <w:sz w:val="20"/>
+                <w:szCs w:val="20"/>
+              </w:rPr>
+              <w:t xml:space="preserve"> 10.10.y.7/24</w:t>
             </w:r>
           </w:p>
           <w:p>
@@ -7893,6 +9139,7 @@
                 <w:szCs w:val="20"/>
               </w:rPr>
             </w:pPr>
+            <w:proofErr w:type="spellStart"/>
             <w:r>
               <w:rPr>
                 <w:rFonts w:ascii="Lucida Console" w:hAnsi="Lucida Console" w:cs="Courier New"/>
@@ -7900,7 +9147,37 @@
                 <w:sz w:val="20"/>
                 <w:szCs w:val="20"/>
               </w:rPr>
-              <w:t>nmap –sS 10.10.x.7/24</w:t>
+              <w:t>nmap</w:t>
+            </w:r>
+            <w:proofErr w:type="spellEnd"/>
+            <w:r>
+              <w:rPr>
+                <w:rFonts w:ascii="Lucida Console" w:hAnsi="Lucida Console" w:cs="Courier New"/>
+                <w:bCs/>
+                <w:sz w:val="20"/>
+                <w:szCs w:val="20"/>
+              </w:rPr>
+              <w:t xml:space="preserve"> –</w:t>
+            </w:r>
+            <w:proofErr w:type="spellStart"/>
+            <w:r>
+              <w:rPr>
+                <w:rFonts w:ascii="Lucida Console" w:hAnsi="Lucida Console" w:cs="Courier New"/>
+                <w:bCs/>
+                <w:sz w:val="20"/>
+                <w:szCs w:val="20"/>
+              </w:rPr>
+              <w:t>sS</w:t>
+            </w:r>
+            <w:proofErr w:type="spellEnd"/>
+            <w:r>
+              <w:rPr>
+                <w:rFonts w:ascii="Lucida Console" w:hAnsi="Lucida Console" w:cs="Courier New"/>
+                <w:bCs/>
+                <w:sz w:val="20"/>
+                <w:szCs w:val="20"/>
+              </w:rPr>
+              <w:t xml:space="preserve"> 10.10.x.7/24</w:t>
             </w:r>
           </w:p>
           <w:p>
@@ -7987,6 +9264,7 @@
                 <w:szCs w:val="20"/>
               </w:rPr>
             </w:pPr>
+            <w:proofErr w:type="spellStart"/>
             <w:r>
               <w:rPr>
                 <w:rFonts w:ascii="Lucida Console" w:hAnsi="Lucida Console" w:cs="Courier New"/>
@@ -7994,7 +9272,57 @@
                 <w:sz w:val="20"/>
                 <w:szCs w:val="20"/>
               </w:rPr>
-              <w:t xml:space="preserve">sudo nmap –sV </w:t>
+              <w:t>sudo</w:t>
+            </w:r>
+            <w:proofErr w:type="spellEnd"/>
+            <w:r>
+              <w:rPr>
+                <w:rFonts w:ascii="Lucida Console" w:hAnsi="Lucida Console" w:cs="Courier New"/>
+                <w:bCs/>
+                <w:sz w:val="20"/>
+                <w:szCs w:val="20"/>
+              </w:rPr>
+              <w:t xml:space="preserve"> </w:t>
+            </w:r>
+            <w:proofErr w:type="spellStart"/>
+            <w:r>
+              <w:rPr>
+                <w:rFonts w:ascii="Lucida Console" w:hAnsi="Lucida Console" w:cs="Courier New"/>
+                <w:bCs/>
+                <w:sz w:val="20"/>
+                <w:szCs w:val="20"/>
+              </w:rPr>
+              <w:t>nmap</w:t>
+            </w:r>
+            <w:proofErr w:type="spellEnd"/>
+            <w:r>
+              <w:rPr>
+                <w:rFonts w:ascii="Lucida Console" w:hAnsi="Lucida Console" w:cs="Courier New"/>
+                <w:bCs/>
+                <w:sz w:val="20"/>
+                <w:szCs w:val="20"/>
+              </w:rPr>
+              <w:t xml:space="preserve"> –</w:t>
+            </w:r>
+            <w:proofErr w:type="spellStart"/>
+            <w:r>
+              <w:rPr>
+                <w:rFonts w:ascii="Lucida Console" w:hAnsi="Lucida Console" w:cs="Courier New"/>
+                <w:bCs/>
+                <w:sz w:val="20"/>
+                <w:szCs w:val="20"/>
+              </w:rPr>
+              <w:t>sV</w:t>
+            </w:r>
+            <w:proofErr w:type="spellEnd"/>
+            <w:r>
+              <w:rPr>
+                <w:rFonts w:ascii="Lucida Console" w:hAnsi="Lucida Console" w:cs="Courier New"/>
+                <w:bCs/>
+                <w:sz w:val="20"/>
+                <w:szCs w:val="20"/>
+              </w:rPr>
+              <w:t xml:space="preserve"> </w:t>
             </w:r>
             <w:r>
               <w:rPr>
@@ -8097,6 +9425,7 @@
                 <w:szCs w:val="20"/>
               </w:rPr>
             </w:pPr>
+            <w:proofErr w:type="spellStart"/>
             <w:r>
               <w:rPr>
                 <w:rFonts w:ascii="Lucida Console" w:hAnsi="Lucida Console" w:cs="Courier New"/>
@@ -8104,7 +9433,37 @@
                 <w:sz w:val="20"/>
                 <w:szCs w:val="20"/>
               </w:rPr>
-              <w:t xml:space="preserve">nmap –sV </w:t>
+              <w:t>nmap</w:t>
+            </w:r>
+            <w:proofErr w:type="spellEnd"/>
+            <w:r>
+              <w:rPr>
+                <w:rFonts w:ascii="Lucida Console" w:hAnsi="Lucida Console" w:cs="Courier New"/>
+                <w:bCs/>
+                <w:sz w:val="20"/>
+                <w:szCs w:val="20"/>
+              </w:rPr>
+              <w:t xml:space="preserve"> –</w:t>
+            </w:r>
+            <w:proofErr w:type="spellStart"/>
+            <w:r>
+              <w:rPr>
+                <w:rFonts w:ascii="Lucida Console" w:hAnsi="Lucida Console" w:cs="Courier New"/>
+                <w:bCs/>
+                <w:sz w:val="20"/>
+                <w:szCs w:val="20"/>
+              </w:rPr>
+              <w:t>sV</w:t>
+            </w:r>
+            <w:proofErr w:type="spellEnd"/>
+            <w:r>
+              <w:rPr>
+                <w:rFonts w:ascii="Lucida Console" w:hAnsi="Lucida Console" w:cs="Courier New"/>
+                <w:bCs/>
+                <w:sz w:val="20"/>
+                <w:szCs w:val="20"/>
+              </w:rPr>
+              <w:t xml:space="preserve"> </w:t>
             </w:r>
             <w:r>
               <w:rPr>
@@ -8379,7 +9738,15 @@
               <w:spacing w:after="120"/>
             </w:pPr>
             <w:r>
-              <w:t>What is returned and how can this be used to fingerprint the WebServer?</w:t>
+              <w:t xml:space="preserve">What is returned and how can this be used to fingerprint the </w:t>
+            </w:r>
+            <w:proofErr w:type="spellStart"/>
+            <w:r>
+              <w:t>WebServer</w:t>
+            </w:r>
+            <w:proofErr w:type="spellEnd"/>
+            <w:r>
+              <w:t>?</w:t>
             </w:r>
           </w:p>
           <w:p>
@@ -8397,7 +9764,15 @@
               <w:spacing w:after="120"/>
             </w:pPr>
             <w:r>
-              <w:t>Which WebServer is running and which version?</w:t>
+              <w:t xml:space="preserve">Which </w:t>
+            </w:r>
+            <w:proofErr w:type="spellStart"/>
+            <w:r>
+              <w:t>WebServer</w:t>
+            </w:r>
+            <w:proofErr w:type="spellEnd"/>
+            <w:r>
+              <w:t xml:space="preserve"> is running and which version?</w:t>
             </w:r>
           </w:p>
           <w:p>
@@ -8545,7 +9920,14 @@
         <w:rPr>
           <w:lang w:eastAsia="en-US"/>
         </w:rPr>
-        <w:t>on Metasploit</w:t>
+        <w:t xml:space="preserve">on </w:t>
+      </w:r>
+      <w:proofErr w:type="spellStart"/>
+      <w:r>
+        <w:rPr>
+          <w:lang w:eastAsia="en-US"/>
+        </w:rPr>
+        <w:t>Metasploit</w:t>
       </w:r>
       <w:r>
         <w:rPr>
@@ -8553,6 +9935,7 @@
         </w:rPr>
         <w:t>able</w:t>
       </w:r>
+      <w:proofErr w:type="spellEnd"/>
       <w:r>
         <w:rPr>
           <w:lang w:eastAsia="en-US"/>
@@ -8630,12 +10013,21 @@
           <w:lang w:eastAsia="en-US"/>
         </w:rPr>
       </w:pPr>
+      <w:proofErr w:type="spellStart"/>
       <w:r>
         <w:rPr>
           <w:b/>
           <w:lang w:eastAsia="en-US"/>
         </w:rPr>
-        <w:t xml:space="preserve">list_user: </w:t>
+        <w:t>list_user</w:t>
+      </w:r>
+      <w:proofErr w:type="spellEnd"/>
+      <w:r>
+        <w:rPr>
+          <w:b/>
+          <w:lang w:eastAsia="en-US"/>
+        </w:rPr>
+        <w:t xml:space="preserve">: </w:t>
       </w:r>
     </w:p>
     <w:p>
@@ -8687,12 +10079,14 @@
           <w:lang w:eastAsia="en-US"/>
         </w:rPr>
       </w:pPr>
+      <w:proofErr w:type="spellStart"/>
       <w:r>
         <w:rPr>
           <w:lang w:eastAsia="en-US"/>
         </w:rPr>
         <w:t>msfadmin</w:t>
       </w:r>
+      <w:proofErr w:type="spellEnd"/>
     </w:p>
     <w:p>
       <w:pPr>
@@ -8724,12 +10118,21 @@
           <w:lang w:eastAsia="en-US"/>
         </w:rPr>
       </w:pPr>
+      <w:proofErr w:type="spellStart"/>
       <w:r>
         <w:rPr>
           <w:b/>
           <w:lang w:eastAsia="en-US"/>
         </w:rPr>
-        <w:t>list_password:</w:t>
+        <w:t>list_password</w:t>
+      </w:r>
+      <w:proofErr w:type="spellEnd"/>
+      <w:r>
+        <w:rPr>
+          <w:b/>
+          <w:lang w:eastAsia="en-US"/>
+        </w:rPr>
+        <w:t>:</w:t>
       </w:r>
     </w:p>
     <w:p>
@@ -8739,12 +10142,14 @@
           <w:lang w:eastAsia="en-US"/>
         </w:rPr>
       </w:pPr>
+      <w:proofErr w:type="spellStart"/>
       <w:r>
         <w:rPr>
           <w:lang w:eastAsia="en-US"/>
         </w:rPr>
         <w:t>adminpass</w:t>
       </w:r>
+      <w:proofErr w:type="spellEnd"/>
     </w:p>
     <w:p>
       <w:pPr>
@@ -8867,7 +10272,61 @@
           <w:sz w:val="20"/>
           <w:szCs w:val="20"/>
         </w:rPr>
-        <w:t xml:space="preserve"># hydra -L list_user -P list_password 10.10.y.9 </w:t>
+        <w:t xml:space="preserve"># </w:t>
+      </w:r>
+      <w:proofErr w:type="gramStart"/>
+      <w:r>
+        <w:rPr>
+          <w:rFonts w:ascii="Lucida Console" w:hAnsi="Lucida Console"/>
+          <w:sz w:val="20"/>
+          <w:szCs w:val="20"/>
+        </w:rPr>
+        <w:t>hydra</w:t>
+      </w:r>
+      <w:proofErr w:type="gramEnd"/>
+      <w:r>
+        <w:rPr>
+          <w:rFonts w:ascii="Lucida Console" w:hAnsi="Lucida Console"/>
+          <w:sz w:val="20"/>
+          <w:szCs w:val="20"/>
+        </w:rPr>
+        <w:t xml:space="preserve"> -L </w:t>
+      </w:r>
+      <w:proofErr w:type="spellStart"/>
+      <w:r>
+        <w:rPr>
+          <w:rFonts w:ascii="Lucida Console" w:hAnsi="Lucida Console"/>
+          <w:sz w:val="20"/>
+          <w:szCs w:val="20"/>
+        </w:rPr>
+        <w:t>list_user</w:t>
+      </w:r>
+      <w:proofErr w:type="spellEnd"/>
+      <w:r>
+        <w:rPr>
+          <w:rFonts w:ascii="Lucida Console" w:hAnsi="Lucida Console"/>
+          <w:sz w:val="20"/>
+          <w:szCs w:val="20"/>
+        </w:rPr>
+        <w:t xml:space="preserve"> -P </w:t>
+      </w:r>
+      <w:proofErr w:type="spellStart"/>
+      <w:r>
+        <w:rPr>
+          <w:rFonts w:ascii="Lucida Console" w:hAnsi="Lucida Console"/>
+          <w:sz w:val="20"/>
+          <w:szCs w:val="20"/>
+        </w:rPr>
+        <w:t>list_password</w:t>
+      </w:r>
+      <w:proofErr w:type="spellEnd"/>
+      <w:r>
+        <w:rPr>
+          <w:rFonts w:ascii="Lucida Console" w:hAnsi="Lucida Console"/>
+          <w:sz w:val="20"/>
+          <w:szCs w:val="20"/>
+        </w:rPr>
+        <w:t xml:space="preserve"> 10.10.y.9 </w:t>
       </w:r>
       <w:r>
         <w:rPr>
@@ -9313,270 +10772,330 @@
           <w:sz w:val="20"/>
           <w:szCs w:val="20"/>
         </w:rPr>
-        <w:t># hydra -L list_user -P list_password 10.10.y.9 http-post-form</w:t>
-      </w:r>
+        <w:t xml:space="preserve"># hydra -L </w:t>
+      </w:r>
+      <w:proofErr w:type="spellStart"/>
       <w:r>
         <w:rPr>
           <w:rFonts w:ascii="Lucida Console" w:hAnsi="Lucida Console"/>
           <w:sz w:val="20"/>
           <w:szCs w:val="20"/>
         </w:rPr>
-        <w:t xml:space="preserve"> ‘</w:t>
-      </w:r>
+        <w:t>list_user</w:t>
+      </w:r>
+      <w:proofErr w:type="spellEnd"/>
       <w:r>
         <w:rPr>
           <w:rFonts w:ascii="Lucida Console" w:hAnsi="Lucida Console"/>
           <w:sz w:val="20"/>
           <w:szCs w:val="20"/>
         </w:rPr>
-        <w:t>/dvwa/login.php:username=^USER^&amp;password=^PASS^&amp;Login=Login:Login failed</w:t>
-      </w:r>
+        <w:t xml:space="preserve"> -P </w:t>
+      </w:r>
+      <w:proofErr w:type="spellStart"/>
       <w:r>
         <w:rPr>
           <w:rFonts w:ascii="Lucida Console" w:hAnsi="Lucida Console"/>
           <w:sz w:val="20"/>
           <w:szCs w:val="20"/>
         </w:rPr>
-        <w:t>’</w:t>
-      </w:r>
-    </w:p>
-    <w:p>
-      <w:pPr>
-        <w:jc w:val="both"/>
-        <w:rPr>
-          <w:lang w:eastAsia="en-US"/>
-        </w:rPr>
-      </w:pPr>
-    </w:p>
-    <w:p>
-      <w:pPr>
-        <w:pBdr>
-          <w:top w:val="single" w:sz="4" w:space="1" w:color="auto"/>
-          <w:left w:val="single" w:sz="4" w:space="4" w:color="auto"/>
-          <w:bottom w:val="single" w:sz="4" w:space="1" w:color="auto"/>
-          <w:right w:val="single" w:sz="4" w:space="4" w:color="auto"/>
-        </w:pBdr>
-        <w:jc w:val="both"/>
-        <w:rPr>
-          <w:lang w:eastAsia="en-US"/>
-        </w:rPr>
-      </w:pPr>
-      <w:r>
-        <w:rPr>
-          <w:lang w:eastAsia="en-US"/>
-        </w:rPr>
-        <w:t>From this determine one of the usernames and passwords.</w:t>
-      </w:r>
-    </w:p>
-    <w:p>
-      <w:pPr>
-        <w:pBdr>
-          <w:top w:val="single" w:sz="4" w:space="1" w:color="auto"/>
-          <w:left w:val="single" w:sz="4" w:space="4" w:color="auto"/>
-          <w:bottom w:val="single" w:sz="4" w:space="1" w:color="auto"/>
-          <w:right w:val="single" w:sz="4" w:space="4" w:color="auto"/>
-        </w:pBdr>
-        <w:jc w:val="both"/>
-        <w:rPr>
-          <w:lang w:eastAsia="en-US"/>
-        </w:rPr>
-      </w:pPr>
-    </w:p>
-    <w:p>
-      <w:pPr>
-        <w:pBdr>
-          <w:top w:val="single" w:sz="4" w:space="1" w:color="auto"/>
-          <w:left w:val="single" w:sz="4" w:space="4" w:color="auto"/>
-          <w:bottom w:val="single" w:sz="4" w:space="1" w:color="auto"/>
-          <w:right w:val="single" w:sz="4" w:space="4" w:color="auto"/>
-        </w:pBdr>
-        <w:jc w:val="both"/>
-        <w:rPr>
-          <w:lang w:eastAsia="en-US"/>
-        </w:rPr>
-      </w:pPr>
-    </w:p>
-    <w:p>
-      <w:pPr>
-        <w:pBdr>
-          <w:top w:val="single" w:sz="4" w:space="1" w:color="auto"/>
-          <w:left w:val="single" w:sz="4" w:space="4" w:color="auto"/>
-          <w:bottom w:val="single" w:sz="4" w:space="1" w:color="auto"/>
-          <w:right w:val="single" w:sz="4" w:space="4" w:color="auto"/>
-        </w:pBdr>
-        <w:jc w:val="both"/>
-        <w:rPr>
-          <w:lang w:eastAsia="en-US"/>
-        </w:rPr>
-      </w:pPr>
-      <w:r>
-        <w:rPr>
-          <w:lang w:eastAsia="en-US"/>
-        </w:rPr>
-        <w:t>Stop Wireshark and find the hydra trace. What do you observe from the trace:</w:t>
-      </w:r>
-    </w:p>
-    <w:p>
-      <w:pPr>
-        <w:pBdr>
-          <w:top w:val="single" w:sz="4" w:space="1" w:color="auto"/>
-          <w:left w:val="single" w:sz="4" w:space="4" w:color="auto"/>
-          <w:bottom w:val="single" w:sz="4" w:space="1" w:color="auto"/>
-          <w:right w:val="single" w:sz="4" w:space="4" w:color="auto"/>
-        </w:pBdr>
-        <w:jc w:val="both"/>
-        <w:rPr>
-          <w:lang w:eastAsia="en-US"/>
-        </w:rPr>
-      </w:pPr>
-    </w:p>
-    <w:p>
-      <w:pPr>
-        <w:pBdr>
-          <w:top w:val="single" w:sz="4" w:space="1" w:color="auto"/>
-          <w:left w:val="single" w:sz="4" w:space="4" w:color="auto"/>
-          <w:bottom w:val="single" w:sz="4" w:space="1" w:color="auto"/>
-          <w:right w:val="single" w:sz="4" w:space="4" w:color="auto"/>
-        </w:pBdr>
-        <w:jc w:val="both"/>
-        <w:rPr>
-          <w:lang w:eastAsia="en-US"/>
-        </w:rPr>
-      </w:pPr>
-    </w:p>
-    <w:p>
-      <w:pPr>
-        <w:pBdr>
-          <w:top w:val="single" w:sz="4" w:space="1" w:color="auto"/>
-          <w:left w:val="single" w:sz="4" w:space="4" w:color="auto"/>
-          <w:bottom w:val="single" w:sz="4" w:space="1" w:color="auto"/>
-          <w:right w:val="single" w:sz="4" w:space="4" w:color="auto"/>
-        </w:pBdr>
-        <w:jc w:val="both"/>
-        <w:rPr>
-          <w:lang w:eastAsia="en-US"/>
-        </w:rPr>
-      </w:pPr>
-      <w:r>
-        <w:rPr>
-          <w:lang w:eastAsia="en-US"/>
-        </w:rPr>
-        <w:t>What is the FTP status code for an incorrect login:</w:t>
-      </w:r>
-    </w:p>
-    <w:p>
-      <w:pPr>
-        <w:pBdr>
-          <w:top w:val="single" w:sz="4" w:space="1" w:color="auto"/>
-          <w:left w:val="single" w:sz="4" w:space="4" w:color="auto"/>
-          <w:bottom w:val="single" w:sz="4" w:space="1" w:color="auto"/>
-          <w:right w:val="single" w:sz="4" w:space="4" w:color="auto"/>
-        </w:pBdr>
-        <w:jc w:val="both"/>
-        <w:rPr>
-          <w:lang w:eastAsia="en-US"/>
-        </w:rPr>
-      </w:pPr>
-    </w:p>
-    <w:p>
-      <w:pPr>
-        <w:pBdr>
-          <w:top w:val="single" w:sz="4" w:space="1" w:color="auto"/>
-          <w:left w:val="single" w:sz="4" w:space="4" w:color="auto"/>
-          <w:bottom w:val="single" w:sz="4" w:space="1" w:color="auto"/>
-          <w:right w:val="single" w:sz="4" w:space="4" w:color="auto"/>
-        </w:pBdr>
-        <w:jc w:val="both"/>
-        <w:rPr>
-          <w:lang w:eastAsia="en-US"/>
-        </w:rPr>
-      </w:pPr>
-    </w:p>
-    <w:p>
-      <w:pPr>
-        <w:pBdr>
-          <w:top w:val="single" w:sz="4" w:space="1" w:color="auto"/>
-          <w:left w:val="single" w:sz="4" w:space="4" w:color="auto"/>
-          <w:bottom w:val="single" w:sz="4" w:space="1" w:color="auto"/>
-          <w:right w:val="single" w:sz="4" w:space="4" w:color="auto"/>
-        </w:pBdr>
-        <w:jc w:val="both"/>
-        <w:rPr>
-          <w:lang w:eastAsia="en-US"/>
-        </w:rPr>
-      </w:pPr>
-      <w:r>
-        <w:rPr>
-          <w:lang w:eastAsia="en-US"/>
-        </w:rPr>
-        <w:t>What is the FTP status code for a correct login:</w:t>
-      </w:r>
-    </w:p>
-    <w:p>
-      <w:pPr>
-        <w:pBdr>
-          <w:top w:val="single" w:sz="4" w:space="1" w:color="auto"/>
-          <w:left w:val="single" w:sz="4" w:space="4" w:color="auto"/>
-          <w:bottom w:val="single" w:sz="4" w:space="1" w:color="auto"/>
-          <w:right w:val="single" w:sz="4" w:space="4" w:color="auto"/>
-        </w:pBdr>
-        <w:jc w:val="both"/>
-        <w:rPr>
-          <w:lang w:eastAsia="en-US"/>
-        </w:rPr>
-      </w:pPr>
-    </w:p>
-    <w:p>
-      <w:pPr>
-        <w:jc w:val="both"/>
-        <w:rPr>
-          <w:lang w:eastAsia="en-US"/>
-        </w:rPr>
-      </w:pPr>
-    </w:p>
-    <w:p>
-      <w:pPr>
-        <w:jc w:val="both"/>
-        <w:rPr>
-          <w:lang w:eastAsia="en-US"/>
-        </w:rPr>
-      </w:pPr>
-      <w:r>
-        <w:rPr>
-          <w:lang w:eastAsia="en-US"/>
-        </w:rPr>
-        <w:t>Now access the Mutillidae site</w:t>
-      </w:r>
-      <w:r>
-        <w:rPr>
-          <w:lang w:eastAsia="en-US"/>
-        </w:rPr>
-        <w:t xml:space="preserve"> on Metasploit:</w:t>
-      </w:r>
-    </w:p>
-    <w:p>
-      <w:pPr>
-        <w:jc w:val="both"/>
-        <w:rPr>
-          <w:lang w:eastAsia="en-US"/>
-        </w:rPr>
-      </w:pPr>
-    </w:p>
-    <w:p>
-      <w:pPr>
-        <w:jc w:val="both"/>
+        <w:t>list_password</w:t>
+      </w:r>
+      <w:proofErr w:type="spellEnd"/>
+      <w:r>
         <w:rPr>
           <w:rFonts w:ascii="Lucida Console" w:hAnsi="Lucida Console"/>
           <w:sz w:val="20"/>
           <w:szCs w:val="20"/>
-          <w:lang w:eastAsia="en-US"/>
-        </w:rPr>
-      </w:pPr>
+        </w:rPr>
+        <w:t xml:space="preserve"> 10.10.y.9 http-post-form</w:t>
+      </w:r>
       <w:r>
         <w:rPr>
           <w:rFonts w:ascii="Lucida Console" w:hAnsi="Lucida Console"/>
           <w:sz w:val="20"/>
           <w:szCs w:val="20"/>
+        </w:rPr>
+        <w:t xml:space="preserve"> ‘</w:t>
+      </w:r>
+      <w:proofErr w:type="gramStart"/>
+      <w:r>
+        <w:rPr>
+          <w:rFonts w:ascii="Lucida Console" w:hAnsi="Lucida Console"/>
+          <w:sz w:val="20"/>
+          <w:szCs w:val="20"/>
+        </w:rPr>
+        <w:t>/dvwa/login.php:username</w:t>
+      </w:r>
+      <w:proofErr w:type="gramEnd"/>
+      <w:r>
+        <w:rPr>
+          <w:rFonts w:ascii="Lucida Console" w:hAnsi="Lucida Console"/>
+          <w:sz w:val="20"/>
+          <w:szCs w:val="20"/>
+        </w:rPr>
+        <w:t>=^USER^&amp;password=^PASS^&amp;Login=Login:Login failed</w:t>
+      </w:r>
+      <w:r>
+        <w:rPr>
+          <w:rFonts w:ascii="Lucida Console" w:hAnsi="Lucida Console"/>
+          <w:sz w:val="20"/>
+          <w:szCs w:val="20"/>
+        </w:rPr>
+        <w:t>’</w:t>
+      </w:r>
+    </w:p>
+    <w:p>
+      <w:pPr>
+        <w:jc w:val="both"/>
+        <w:rPr>
+          <w:lang w:eastAsia="en-US"/>
+        </w:rPr>
+      </w:pPr>
+    </w:p>
+    <w:p>
+      <w:pPr>
+        <w:pBdr>
+          <w:top w:val="single" w:sz="4" w:space="1" w:color="auto"/>
+          <w:left w:val="single" w:sz="4" w:space="4" w:color="auto"/>
+          <w:bottom w:val="single" w:sz="4" w:space="1" w:color="auto"/>
+          <w:right w:val="single" w:sz="4" w:space="4" w:color="auto"/>
+        </w:pBdr>
+        <w:jc w:val="both"/>
+        <w:rPr>
+          <w:lang w:eastAsia="en-US"/>
+        </w:rPr>
+      </w:pPr>
+      <w:r>
+        <w:rPr>
+          <w:lang w:eastAsia="en-US"/>
+        </w:rPr>
+        <w:t>From this determine one of the usernames and passwords.</w:t>
+      </w:r>
+    </w:p>
+    <w:p>
+      <w:pPr>
+        <w:pBdr>
+          <w:top w:val="single" w:sz="4" w:space="1" w:color="auto"/>
+          <w:left w:val="single" w:sz="4" w:space="4" w:color="auto"/>
+          <w:bottom w:val="single" w:sz="4" w:space="1" w:color="auto"/>
+          <w:right w:val="single" w:sz="4" w:space="4" w:color="auto"/>
+        </w:pBdr>
+        <w:jc w:val="both"/>
+        <w:rPr>
+          <w:lang w:eastAsia="en-US"/>
+        </w:rPr>
+      </w:pPr>
+    </w:p>
+    <w:p>
+      <w:pPr>
+        <w:pBdr>
+          <w:top w:val="single" w:sz="4" w:space="1" w:color="auto"/>
+          <w:left w:val="single" w:sz="4" w:space="4" w:color="auto"/>
+          <w:bottom w:val="single" w:sz="4" w:space="1" w:color="auto"/>
+          <w:right w:val="single" w:sz="4" w:space="4" w:color="auto"/>
+        </w:pBdr>
+        <w:jc w:val="both"/>
+        <w:rPr>
+          <w:lang w:eastAsia="en-US"/>
+        </w:rPr>
+      </w:pPr>
+    </w:p>
+    <w:p>
+      <w:pPr>
+        <w:pBdr>
+          <w:top w:val="single" w:sz="4" w:space="1" w:color="auto"/>
+          <w:left w:val="single" w:sz="4" w:space="4" w:color="auto"/>
+          <w:bottom w:val="single" w:sz="4" w:space="1" w:color="auto"/>
+          <w:right w:val="single" w:sz="4" w:space="4" w:color="auto"/>
+        </w:pBdr>
+        <w:jc w:val="both"/>
+        <w:rPr>
+          <w:lang w:eastAsia="en-US"/>
+        </w:rPr>
+      </w:pPr>
+      <w:r>
+        <w:rPr>
+          <w:lang w:eastAsia="en-US"/>
+        </w:rPr>
+        <w:t>Stop Wireshark and find the hydra trace. What do you observe from the trace:</w:t>
+      </w:r>
+    </w:p>
+    <w:p>
+      <w:pPr>
+        <w:pBdr>
+          <w:top w:val="single" w:sz="4" w:space="1" w:color="auto"/>
+          <w:left w:val="single" w:sz="4" w:space="4" w:color="auto"/>
+          <w:bottom w:val="single" w:sz="4" w:space="1" w:color="auto"/>
+          <w:right w:val="single" w:sz="4" w:space="4" w:color="auto"/>
+        </w:pBdr>
+        <w:jc w:val="both"/>
+        <w:rPr>
+          <w:lang w:eastAsia="en-US"/>
+        </w:rPr>
+      </w:pPr>
+    </w:p>
+    <w:p>
+      <w:pPr>
+        <w:pBdr>
+          <w:top w:val="single" w:sz="4" w:space="1" w:color="auto"/>
+          <w:left w:val="single" w:sz="4" w:space="4" w:color="auto"/>
+          <w:bottom w:val="single" w:sz="4" w:space="1" w:color="auto"/>
+          <w:right w:val="single" w:sz="4" w:space="4" w:color="auto"/>
+        </w:pBdr>
+        <w:jc w:val="both"/>
+        <w:rPr>
+          <w:lang w:eastAsia="en-US"/>
+        </w:rPr>
+      </w:pPr>
+    </w:p>
+    <w:p>
+      <w:pPr>
+        <w:pBdr>
+          <w:top w:val="single" w:sz="4" w:space="1" w:color="auto"/>
+          <w:left w:val="single" w:sz="4" w:space="4" w:color="auto"/>
+          <w:bottom w:val="single" w:sz="4" w:space="1" w:color="auto"/>
+          <w:right w:val="single" w:sz="4" w:space="4" w:color="auto"/>
+        </w:pBdr>
+        <w:jc w:val="both"/>
+        <w:rPr>
+          <w:lang w:eastAsia="en-US"/>
+        </w:rPr>
+      </w:pPr>
+      <w:r>
+        <w:rPr>
+          <w:lang w:eastAsia="en-US"/>
+        </w:rPr>
+        <w:t>What is the FTP status code for an incorrect login:</w:t>
+      </w:r>
+    </w:p>
+    <w:p>
+      <w:pPr>
+        <w:pBdr>
+          <w:top w:val="single" w:sz="4" w:space="1" w:color="auto"/>
+          <w:left w:val="single" w:sz="4" w:space="4" w:color="auto"/>
+          <w:bottom w:val="single" w:sz="4" w:space="1" w:color="auto"/>
+          <w:right w:val="single" w:sz="4" w:space="4" w:color="auto"/>
+        </w:pBdr>
+        <w:jc w:val="both"/>
+        <w:rPr>
+          <w:lang w:eastAsia="en-US"/>
+        </w:rPr>
+      </w:pPr>
+    </w:p>
+    <w:p>
+      <w:pPr>
+        <w:pBdr>
+          <w:top w:val="single" w:sz="4" w:space="1" w:color="auto"/>
+          <w:left w:val="single" w:sz="4" w:space="4" w:color="auto"/>
+          <w:bottom w:val="single" w:sz="4" w:space="1" w:color="auto"/>
+          <w:right w:val="single" w:sz="4" w:space="4" w:color="auto"/>
+        </w:pBdr>
+        <w:jc w:val="both"/>
+        <w:rPr>
+          <w:lang w:eastAsia="en-US"/>
+        </w:rPr>
+      </w:pPr>
+    </w:p>
+    <w:p>
+      <w:pPr>
+        <w:pBdr>
+          <w:top w:val="single" w:sz="4" w:space="1" w:color="auto"/>
+          <w:left w:val="single" w:sz="4" w:space="4" w:color="auto"/>
+          <w:bottom w:val="single" w:sz="4" w:space="1" w:color="auto"/>
+          <w:right w:val="single" w:sz="4" w:space="4" w:color="auto"/>
+        </w:pBdr>
+        <w:jc w:val="both"/>
+        <w:rPr>
+          <w:lang w:eastAsia="en-US"/>
+        </w:rPr>
+      </w:pPr>
+      <w:r>
+        <w:rPr>
+          <w:lang w:eastAsia="en-US"/>
+        </w:rPr>
+        <w:t>What is the FTP status code for a correct login:</w:t>
+      </w:r>
+    </w:p>
+    <w:p>
+      <w:pPr>
+        <w:pBdr>
+          <w:top w:val="single" w:sz="4" w:space="1" w:color="auto"/>
+          <w:left w:val="single" w:sz="4" w:space="4" w:color="auto"/>
+          <w:bottom w:val="single" w:sz="4" w:space="1" w:color="auto"/>
+          <w:right w:val="single" w:sz="4" w:space="4" w:color="auto"/>
+        </w:pBdr>
+        <w:jc w:val="both"/>
+        <w:rPr>
+          <w:lang w:eastAsia="en-US"/>
+        </w:rPr>
+      </w:pPr>
+    </w:p>
+    <w:p>
+      <w:pPr>
+        <w:jc w:val="both"/>
+        <w:rPr>
+          <w:lang w:eastAsia="en-US"/>
+        </w:rPr>
+      </w:pPr>
+    </w:p>
+    <w:p>
+      <w:pPr>
+        <w:jc w:val="both"/>
+        <w:rPr>
+          <w:lang w:eastAsia="en-US"/>
+        </w:rPr>
+      </w:pPr>
+      <w:r>
+        <w:rPr>
+          <w:lang w:eastAsia="en-US"/>
+        </w:rPr>
+        <w:t xml:space="preserve">Now access the </w:t>
+      </w:r>
+      <w:proofErr w:type="spellStart"/>
+      <w:r>
+        <w:rPr>
+          <w:lang w:eastAsia="en-US"/>
+        </w:rPr>
+        <w:t>Mutillidae</w:t>
+      </w:r>
+      <w:proofErr w:type="spellEnd"/>
+      <w:r>
+        <w:rPr>
+          <w:lang w:eastAsia="en-US"/>
+        </w:rPr>
+        <w:t xml:space="preserve"> site</w:t>
+      </w:r>
+      <w:r>
+        <w:rPr>
+          <w:lang w:eastAsia="en-US"/>
+        </w:rPr>
+        <w:t xml:space="preserve"> on Metasploit:</w:t>
+      </w:r>
+    </w:p>
+    <w:p>
+      <w:pPr>
+        <w:jc w:val="both"/>
+        <w:rPr>
+          <w:lang w:eastAsia="en-US"/>
+        </w:rPr>
+      </w:pPr>
+    </w:p>
+    <w:p>
+      <w:pPr>
+        <w:jc w:val="both"/>
+        <w:rPr>
+          <w:rFonts w:ascii="Lucida Console" w:hAnsi="Lucida Console"/>
+          <w:sz w:val="20"/>
+          <w:szCs w:val="20"/>
+          <w:lang w:eastAsia="en-US"/>
+        </w:rPr>
+      </w:pPr>
+      <w:r>
+        <w:rPr>
+          <w:rFonts w:ascii="Lucida Console" w:hAnsi="Lucida Console"/>
+          <w:sz w:val="20"/>
+          <w:szCs w:val="20"/>
           <w:lang w:eastAsia="en-US"/>
         </w:rPr>
         <w:lastRenderedPageBreak/>
@@ -9602,7 +11121,21 @@
         <w:rPr>
           <w:lang w:eastAsia="en-US"/>
         </w:rPr>
-        <w:t>Now we will attack the Mutillidae site:</w:t>
+        <w:t xml:space="preserve">Now we will attack the </w:t>
+      </w:r>
+      <w:proofErr w:type="spellStart"/>
+      <w:r>
+        <w:rPr>
+          <w:lang w:eastAsia="en-US"/>
+        </w:rPr>
+        <w:t>Mutillidae</w:t>
+      </w:r>
+      <w:proofErr w:type="spellEnd"/>
+      <w:r>
+        <w:rPr>
+          <w:lang w:eastAsia="en-US"/>
+        </w:rPr>
+        <w:t xml:space="preserve"> site:</w:t>
       </w:r>
     </w:p>
     <w:p>
@@ -9635,8 +11168,9 @@
           <w:szCs w:val="18"/>
           <w:lang w:eastAsia="en-US"/>
         </w:rPr>
-        <w:t># hydra -L list_user -P list_password 10.10.</w:t>
-      </w:r>
+        <w:t xml:space="preserve"># hydra -L </w:t>
+      </w:r>
+      <w:proofErr w:type="spellStart"/>
       <w:r>
         <w:rPr>
           <w:rFonts w:ascii="Lucida Console" w:hAnsi="Lucida Console"/>
@@ -9644,8 +11178,9 @@
           <w:szCs w:val="18"/>
           <w:lang w:eastAsia="en-US"/>
         </w:rPr>
-        <w:t>y</w:t>
-      </w:r>
+        <w:t>list_user</w:t>
+      </w:r>
+      <w:proofErr w:type="spellEnd"/>
       <w:r>
         <w:rPr>
           <w:rFonts w:ascii="Lucida Console" w:hAnsi="Lucida Console"/>
@@ -9653,8 +11188,9 @@
           <w:szCs w:val="18"/>
           <w:lang w:eastAsia="en-US"/>
         </w:rPr>
-        <w:t>.</w:t>
-      </w:r>
+        <w:t xml:space="preserve"> -P </w:t>
+      </w:r>
+      <w:proofErr w:type="spellStart"/>
       <w:r>
         <w:rPr>
           <w:rFonts w:ascii="Lucida Console" w:hAnsi="Lucida Console"/>
@@ -9662,8 +11198,9 @@
           <w:szCs w:val="18"/>
           <w:lang w:eastAsia="en-US"/>
         </w:rPr>
-        <w:t>9</w:t>
-      </w:r>
+        <w:t>list_password</w:t>
+      </w:r>
+      <w:proofErr w:type="spellEnd"/>
       <w:r>
         <w:rPr>
           <w:rFonts w:ascii="Lucida Console" w:hAnsi="Lucida Console"/>
@@ -9671,7 +11208,7 @@
           <w:szCs w:val="18"/>
           <w:lang w:eastAsia="en-US"/>
         </w:rPr>
-        <w:t xml:space="preserve"> http-post-form </w:t>
+        <w:t xml:space="preserve"> 10.10.</w:t>
       </w:r>
       <w:r>
         <w:rPr>
@@ -9680,8 +11217,64 @@
           <w:szCs w:val="18"/>
           <w:lang w:eastAsia="en-US"/>
         </w:rPr>
+        <w:t>y</w:t>
+      </w:r>
+      <w:r>
+        <w:rPr>
+          <w:rFonts w:ascii="Lucida Console" w:hAnsi="Lucida Console"/>
+          <w:sz w:val="18"/>
+          <w:szCs w:val="18"/>
+          <w:lang w:eastAsia="en-US"/>
+        </w:rPr>
+        <w:t>.</w:t>
+      </w:r>
+      <w:r>
+        <w:rPr>
+          <w:rFonts w:ascii="Lucida Console" w:hAnsi="Lucida Console"/>
+          <w:sz w:val="18"/>
+          <w:szCs w:val="18"/>
+          <w:lang w:eastAsia="en-US"/>
+        </w:rPr>
+        <w:t>9</w:t>
+      </w:r>
+      <w:r>
+        <w:rPr>
+          <w:rFonts w:ascii="Lucida Console" w:hAnsi="Lucida Console"/>
+          <w:sz w:val="18"/>
+          <w:szCs w:val="18"/>
+          <w:lang w:eastAsia="en-US"/>
+        </w:rPr>
+        <w:t xml:space="preserve"> http-post-form </w:t>
+      </w:r>
+      <w:r>
+        <w:rPr>
+          <w:rFonts w:ascii="Lucida Console" w:hAnsi="Lucida Console"/>
+          <w:sz w:val="18"/>
+          <w:szCs w:val="18"/>
+          <w:lang w:eastAsia="en-US"/>
+        </w:rPr>
         <w:br/>
-        <w:t>‘/mutillidae/index.php?page=login.php:username=^USER^&amp;password=^PASS^&amp;login-php-submit-button=Login:Not Logged In’</w:t>
+        <w:t>‘/mutillidae/index.php?page=</w:t>
+      </w:r>
+      <w:proofErr w:type="gramStart"/>
+      <w:r>
+        <w:rPr>
+          <w:rFonts w:ascii="Lucida Console" w:hAnsi="Lucida Console"/>
+          <w:sz w:val="18"/>
+          <w:szCs w:val="18"/>
+          <w:lang w:eastAsia="en-US"/>
+        </w:rPr>
+        <w:t>login.php:username</w:t>
+      </w:r>
+      <w:proofErr w:type="gramEnd"/>
+      <w:r>
+        <w:rPr>
+          <w:rFonts w:ascii="Lucida Console" w:hAnsi="Lucida Console"/>
+          <w:sz w:val="18"/>
+          <w:szCs w:val="18"/>
+          <w:lang w:eastAsia="en-US"/>
+        </w:rPr>
+        <w:t>=^USER^&amp;password=^PASS^&amp;login-php-submit-button=Login:Not Logged In’</w:t>
       </w:r>
     </w:p>
     <w:p>
@@ -9798,8 +11391,13 @@
         <w:tab/>
       </w:r>
       <w:r>
-        <w:t>NAT and 1:1 mappings</w:t>
-      </w:r>
+        <w:t xml:space="preserve">NAT and 1:1 </w:t>
+      </w:r>
+      <w:proofErr w:type="gramStart"/>
+      <w:r>
+        <w:t>mappings</w:t>
+      </w:r>
+      <w:proofErr w:type="gramEnd"/>
     </w:p>
     <w:p>
       <w:pPr>
@@ -9995,13 +11593,31 @@
         </w:rPr>
         <w:t xml:space="preserve"> the Private network with: </w:t>
       </w:r>
+      <w:proofErr w:type="spellStart"/>
       <w:r>
         <w:rPr>
           <w:b/>
           <w:lang w:val="en-US"/>
         </w:rPr>
-        <w:t>nmap –sP</w:t>
-      </w:r>
+        <w:t>nmap</w:t>
+      </w:r>
+      <w:proofErr w:type="spellEnd"/>
+      <w:r>
+        <w:rPr>
+          <w:b/>
+          <w:lang w:val="en-US"/>
+        </w:rPr>
+        <w:t xml:space="preserve"> –</w:t>
+      </w:r>
+      <w:proofErr w:type="spellStart"/>
+      <w:r>
+        <w:rPr>
+          <w:b/>
+          <w:lang w:val="en-US"/>
+        </w:rPr>
+        <w:t>sP</w:t>
+      </w:r>
+      <w:proofErr w:type="spellEnd"/>
       <w:r>
         <w:rPr>
           <w:b/>
@@ -10613,7 +12229,15 @@
         <w:jc w:val="both"/>
       </w:pPr>
       <w:r>
-        <w:t>NMAP their server, and then make sure you can connect to the service. Now get them to block your specific source (just one address), and recheck that you cannot connect. Finally change your IP address, and re-do the NMAP, and make sure you can connect.</w:t>
+        <w:t>NMAP their server, and then make sure you can connect to the service. Now get them to block your specific source (just one address</w:t>
+      </w:r>
+      <w:proofErr w:type="gramStart"/>
+      <w:r>
+        <w:t>), and</w:t>
+      </w:r>
+      <w:proofErr w:type="gramEnd"/>
+      <w:r>
+        <w:t xml:space="preserve"> recheck that you cannot connect. Finally change your IP address, and re-do the NMAP, and make sure you can connect.</w:t>
       </w:r>
     </w:p>
     <w:p>
@@ -10786,7 +12410,15 @@
         <w:t>User</w:t>
       </w:r>
       <w:r>
-        <w:t>: napier, Password: napier123</w:t>
+        <w:t xml:space="preserve">: </w:t>
+      </w:r>
+      <w:proofErr w:type="spellStart"/>
+      <w:r>
+        <w:t>napier</w:t>
+      </w:r>
+      <w:proofErr w:type="spellEnd"/>
+      <w:r>
+        <w:t>, Password: napier123</w:t>
       </w:r>
     </w:p>
     <w:p>
@@ -10804,8 +12436,13 @@
       </w:r>
       <w:r>
         <w:tab/>
-        <w:t>User: root, Password: toor</w:t>
-      </w:r>
+        <w:t xml:space="preserve">User: root, Password: </w:t>
+      </w:r>
+      <w:proofErr w:type="spellStart"/>
+      <w:r>
+        <w:t>toor</w:t>
+      </w:r>
+      <w:proofErr w:type="spellEnd"/>
     </w:p>
     <w:p>
       <w:pPr>
@@ -10834,8 +12471,13 @@
       <w:pPr>
         <w:jc w:val="both"/>
       </w:pPr>
-      <w:r>
-        <w:t xml:space="preserve">pfsense </w:t>
+      <w:proofErr w:type="spellStart"/>
+      <w:r>
+        <w:t>pfsense</w:t>
+      </w:r>
+      <w:proofErr w:type="spellEnd"/>
+      <w:r>
+        <w:t xml:space="preserve"> </w:t>
       </w:r>
       <w:r>
         <w:tab/>
@@ -10844,25 +12486,40 @@
         <w:tab/>
       </w:r>
       <w:r>
-        <w:t>User: admin, Password: pfsense</w:t>
-      </w:r>
+        <w:t xml:space="preserve">User: admin, Password: </w:t>
+      </w:r>
+      <w:proofErr w:type="spellStart"/>
+      <w:r>
+        <w:t>pfsense</w:t>
+      </w:r>
+      <w:proofErr w:type="spellEnd"/>
     </w:p>
     <w:p>
       <w:pPr>
         <w:jc w:val="both"/>
       </w:pPr>
+      <w:proofErr w:type="spellStart"/>
       <w:r>
         <w:t>Metasploit</w:t>
       </w:r>
       <w:r>
         <w:t>able</w:t>
       </w:r>
+      <w:proofErr w:type="spellEnd"/>
       <w:r>
         <w:t xml:space="preserve"> </w:t>
       </w:r>
       <w:r>
         <w:tab/>
-        <w:t>User: msfadmin, Password: napier123</w:t>
+        <w:t xml:space="preserve">User: </w:t>
+      </w:r>
+      <w:proofErr w:type="spellStart"/>
+      <w:r>
+        <w:t>msfadmin</w:t>
+      </w:r>
+      <w:proofErr w:type="spellEnd"/>
+      <w:r>
+        <w:t>, Password: napier123</w:t>
       </w:r>
     </w:p>
     <w:p>

--- a/week04_ciphers/labs/csn09112_lab03.docx
+++ b/week04_ciphers/labs/csn09112_lab03.docx
@@ -10966,7 +10966,19 @@
         <w:rPr>
           <w:lang w:eastAsia="en-US"/>
         </w:rPr>
-        <w:t>What is the FTP status code for an incorrect login:</w:t>
+        <w:t xml:space="preserve">What is the </w:t>
+      </w:r>
+      <w:r>
+        <w:rPr>
+          <w:lang w:eastAsia="en-US"/>
+        </w:rPr>
+        <w:t>HTTP</w:t>
+      </w:r>
+      <w:r>
+        <w:rPr>
+          <w:lang w:eastAsia="en-US"/>
+        </w:rPr>
+        <w:t xml:space="preserve"> status code for an incorrect login:</w:t>
       </w:r>
     </w:p>
     <w:p>
@@ -11014,7 +11026,19 @@
         <w:rPr>
           <w:lang w:eastAsia="en-US"/>
         </w:rPr>
-        <w:t>What is the FTP status code for a correct login:</w:t>
+        <w:t xml:space="preserve">What is the </w:t>
+      </w:r>
+      <w:r>
+        <w:rPr>
+          <w:lang w:eastAsia="en-US"/>
+        </w:rPr>
+        <w:t>HTTP</w:t>
+      </w:r>
+      <w:r>
+        <w:rPr>
+          <w:lang w:eastAsia="en-US"/>
+        </w:rPr>
+        <w:t xml:space="preserve"> status code for a correct login:</w:t>
       </w:r>
     </w:p>
     <w:p>
